--- a/docs/Reports/TimelonReport.docx
+++ b/docs/Reports/TimelonReport.docx
@@ -152,6 +152,7 @@
         </w:rPr>
         <w:t>«</w:t>
       </w:r>
+      <w:proofErr w:type="spellStart"/>
       <w:r>
         <w:rPr>
           <w:sz w:val="32"/>
@@ -160,6 +161,7 @@
         </w:rPr>
         <w:t>Timelon</w:t>
       </w:r>
+      <w:proofErr w:type="spellEnd"/>
       <w:r>
         <w:rPr>
           <w:sz w:val="32"/>
@@ -358,12 +360,21 @@
           <w:szCs w:val="32"/>
         </w:rPr>
       </w:pPr>
+      <w:proofErr w:type="spellStart"/>
       <w:r>
         <w:rPr>
           <w:sz w:val="32"/>
           <w:szCs w:val="32"/>
         </w:rPr>
-        <w:t>Пономарёв Вадим</w:t>
+        <w:t>Пономарёв</w:t>
+      </w:r>
+      <w:proofErr w:type="spellEnd"/>
+      <w:r>
+        <w:rPr>
+          <w:sz w:val="32"/>
+          <w:szCs w:val="32"/>
+        </w:rPr>
+        <w:t xml:space="preserve"> Вадим</w:t>
       </w:r>
     </w:p>
     <w:p>
@@ -378,28 +389,53 @@
           <w:szCs w:val="32"/>
         </w:rPr>
       </w:pPr>
+      <w:proofErr w:type="spellStart"/>
       <w:r>
         <w:rPr>
           <w:sz w:val="32"/>
           <w:szCs w:val="32"/>
         </w:rPr>
-        <w:t>Черепан Матвей Дмитриевич</w:t>
-      </w:r>
-    </w:p>
-    <w:p>
-      <w:pPr>
-        <w:jc w:val="right"/>
+        <w:t>Черепан</w:t>
+      </w:r>
+      <w:proofErr w:type="spellEnd"/>
+      <w:r>
         <w:rPr>
           <w:sz w:val="32"/>
           <w:szCs w:val="32"/>
         </w:rPr>
-      </w:pPr>
-      <w:r>
+        <w:t xml:space="preserve"> Матвей Дмитриевич</w:t>
+      </w:r>
+    </w:p>
+    <w:p>
+      <w:pPr>
+        <w:jc w:val="right"/>
         <w:rPr>
           <w:sz w:val="32"/>
           <w:szCs w:val="32"/>
         </w:rPr>
-        <w:t xml:space="preserve">                                        Проверил: Биллиг Владимир Арнольдович</w:t>
+      </w:pPr>
+      <w:r>
+        <w:rPr>
+          <w:sz w:val="32"/>
+          <w:szCs w:val="32"/>
+        </w:rPr>
+        <w:t xml:space="preserve">                                        Проверил: </w:t>
+      </w:r>
+      <w:proofErr w:type="spellStart"/>
+      <w:r>
+        <w:rPr>
+          <w:sz w:val="32"/>
+          <w:szCs w:val="32"/>
+        </w:rPr>
+        <w:t>Биллиг</w:t>
+      </w:r>
+      <w:proofErr w:type="spellEnd"/>
+      <w:r>
+        <w:rPr>
+          <w:sz w:val="32"/>
+          <w:szCs w:val="32"/>
+        </w:rPr>
+        <w:t xml:space="preserve"> Владимир Арнольдович</w:t>
       </w:r>
     </w:p>
     <w:p>
@@ -594,7 +630,7 @@
       <w:pPr>
         <w:pStyle w:val="a3"/>
         <w:numPr>
-          <w:ilvl w:val="0"/>
+          <w:ilvl w:val="1"/>
           <w:numId w:val="1"/>
         </w:numPr>
         <w:spacing w:after="160" w:line="254" w:lineRule="auto"/>
@@ -608,7 +644,7 @@
           <w:b/>
           <w:bCs/>
         </w:rPr>
-        <w:t>Проблемы, идеи и решения</w:t>
+        <w:t>Предисловие</w:t>
       </w:r>
     </w:p>
     <w:p>
@@ -629,7 +665,49 @@
           <w:b/>
           <w:bCs/>
         </w:rPr>
-        <w:t>Идеи и функционал приложения</w:t>
+        <w:t>Описание и цель проекта</w:t>
+      </w:r>
+    </w:p>
+    <w:p>
+      <w:pPr>
+        <w:pStyle w:val="a3"/>
+        <w:numPr>
+          <w:ilvl w:val="0"/>
+          <w:numId w:val="1"/>
+        </w:numPr>
+        <w:spacing w:after="160" w:line="254" w:lineRule="auto"/>
+        <w:rPr>
+          <w:b/>
+          <w:bCs/>
+        </w:rPr>
+      </w:pPr>
+      <w:r>
+        <w:rPr>
+          <w:b/>
+          <w:bCs/>
+        </w:rPr>
+        <w:t>Идеи, п</w:t>
+      </w:r>
+      <w:r>
+        <w:rPr>
+          <w:b/>
+          <w:bCs/>
+        </w:rPr>
+        <w:t>роблемы</w:t>
+      </w:r>
+      <w:r>
+        <w:rPr>
+          <w:b/>
+          <w:bCs/>
+        </w:rPr>
+        <w:t xml:space="preserve"> и</w:t>
+      </w:r>
+      <w:r>
+        <w:rPr>
+          <w:b/>
+          <w:bCs/>
+        </w:rPr>
+        <w:t xml:space="preserve"> решения</w:t>
       </w:r>
     </w:p>
     <w:p>
@@ -650,7 +728,7 @@
           <w:b/>
           <w:bCs/>
         </w:rPr>
-        <w:t>Трудности реализации</w:t>
+        <w:t>Идеи и функционал приложения</w:t>
       </w:r>
     </w:p>
     <w:p>
@@ -671,6 +749,48 @@
           <w:b/>
           <w:bCs/>
         </w:rPr>
+        <w:t>Примеры задач, решаемых проектом</w:t>
+      </w:r>
+    </w:p>
+    <w:p>
+      <w:pPr>
+        <w:pStyle w:val="a3"/>
+        <w:numPr>
+          <w:ilvl w:val="1"/>
+          <w:numId w:val="1"/>
+        </w:numPr>
+        <w:spacing w:after="160" w:line="254" w:lineRule="auto"/>
+        <w:rPr>
+          <w:b/>
+          <w:bCs/>
+        </w:rPr>
+      </w:pPr>
+      <w:r>
+        <w:rPr>
+          <w:b/>
+          <w:bCs/>
+        </w:rPr>
+        <w:t>Трудности реализации</w:t>
+      </w:r>
+    </w:p>
+    <w:p>
+      <w:pPr>
+        <w:pStyle w:val="a3"/>
+        <w:numPr>
+          <w:ilvl w:val="1"/>
+          <w:numId w:val="1"/>
+        </w:numPr>
+        <w:spacing w:after="160" w:line="254" w:lineRule="auto"/>
+        <w:rPr>
+          <w:b/>
+          <w:bCs/>
+        </w:rPr>
+      </w:pPr>
+      <w:r>
+        <w:rPr>
+          <w:b/>
+          <w:bCs/>
+        </w:rPr>
         <w:t>Пути реализации</w:t>
       </w:r>
     </w:p>
@@ -901,6 +1021,7 @@
         </w:rPr>
         <w:t xml:space="preserve">Пространство имён </w:t>
       </w:r>
+      <w:proofErr w:type="spellStart"/>
       <w:r>
         <w:rPr>
           <w:b/>
@@ -909,6 +1030,7 @@
         </w:rPr>
         <w:t>TimelonCL</w:t>
       </w:r>
+      <w:proofErr w:type="spellEnd"/>
     </w:p>
     <w:p>
       <w:pPr>
@@ -930,6 +1052,7 @@
         </w:rPr>
         <w:t xml:space="preserve">Пространство имён </w:t>
       </w:r>
+      <w:proofErr w:type="spellStart"/>
       <w:r>
         <w:rPr>
           <w:b/>
@@ -938,6 +1061,7 @@
         </w:rPr>
         <w:t>TimelonCl.Data</w:t>
       </w:r>
+      <w:proofErr w:type="spellEnd"/>
     </w:p>
     <w:p>
       <w:pPr>
@@ -1346,43 +1470,248 @@
       <w:pPr>
         <w:jc w:val="both"/>
         <w:rPr>
+          <w:b/>
+          <w:bCs/>
+        </w:rPr>
+      </w:pPr>
+      <w:r>
+        <w:rPr>
+          <w:b/>
+          <w:bCs/>
+        </w:rPr>
+        <w:t>1.1. Предисловие</w:t>
+      </w:r>
+    </w:p>
+    <w:p>
+      <w:pPr>
+        <w:jc w:val="both"/>
+      </w:pPr>
+      <w:r>
+        <w:tab/>
+        <w:t xml:space="preserve">Перед нашей командой стояла задача - необходимо выработать интересную идею для реализации как курсовой работы. При этом она должна быть не слишком сложна и не слишком проста, так как было желание научиться чему-то новому. Так же мы хотели учесть практическое применение нашего приложения, хотели сделать так, чтобы мы могли пользоваться им сами и рекомендовать другим. </w:t>
+      </w:r>
+    </w:p>
+    <w:p>
+      <w:pPr>
+        <w:jc w:val="both"/>
+      </w:pPr>
+      <w:r>
+        <w:tab/>
+        <w:t xml:space="preserve">Мы устроили несколько сессий мозговых штурмов, на которых составили так называемую </w:t>
+      </w:r>
+      <w:proofErr w:type="spellStart"/>
+      <w:r>
+        <w:rPr>
+          <w:lang w:val="en-US"/>
+        </w:rPr>
+        <w:t>MindMap</w:t>
+      </w:r>
+      <w:proofErr w:type="spellEnd"/>
+      <w:r>
+        <w:t xml:space="preserve"> </w:t>
+      </w:r>
+      <w:r>
+        <w:t>(</w:t>
+      </w:r>
+      <w:r>
+        <w:t>интеллект-карту</w:t>
+      </w:r>
+      <w:r>
+        <w:t>)</w:t>
+      </w:r>
+      <w:r>
+        <w:t xml:space="preserve"> наших идей о том, какие проекты разрабатывать и об отдельных решениях в этих проектах. Мы не боялись задавать быстрые темпы и давать громкие обещания самим себе, дав волю фантазии. Команда вошла в азарт и смело предлагала всё более и более интересные, сложные и оригинальные решения, пока добавлять уже было нечего.</w:t>
+      </w:r>
+    </w:p>
+    <w:p>
+      <w:pPr>
+        <w:jc w:val="both"/>
+      </w:pPr>
+      <w:r>
+        <w:tab/>
+        <w:t>Через время после мозговых штурмов мы сели с чистой головой, чтобы обработать нашу интеллект-карту и выбрать именно то, чем мы не только хотим заняться, но и имеем достаточно навыков для этого. Отбросив большое количество вариантов от игр до гороскопов, мы остановились на списке задач.</w:t>
+      </w:r>
+    </w:p>
+    <w:p>
+      <w:pPr>
+        <w:jc w:val="both"/>
+      </w:pPr>
+      <w:r>
+        <w:tab/>
+        <w:t xml:space="preserve">Мы решили, что это будет отличный проект для того, чтобы и научиться чему-то новому, и в то же время оставаться заинтересованными в разработке. Этот проект имеет четкое практическое применение, его легко показать на оценку другим людям и самим оценивать результат своей работы. На начальных этапах разработки он не так сложен, чтобы отбивать желание преодолевать трудности изучения чего-то нового, но в то же время имеет большой потенциал для развития как приложения, а значит и для нас самих как разработчиков. И даже, если мы не захотим делать список задач нашим </w:t>
+      </w:r>
+      <w:r>
+        <w:rPr>
+          <w:lang w:val="en-US"/>
+        </w:rPr>
+        <w:t>opus</w:t>
+      </w:r>
+      <w:r>
+        <w:t xml:space="preserve"> </w:t>
+      </w:r>
+      <w:r>
+        <w:rPr>
+          <w:lang w:val="en-US"/>
+        </w:rPr>
+        <w:t>magnum</w:t>
+      </w:r>
+      <w:r>
+        <w:t>, то он всё равно станет хорошим опытом как программирования, так и работы в команде над большим проектом</w:t>
+      </w:r>
+      <w:r>
+        <w:t>.</w:t>
+      </w:r>
+    </w:p>
+    <w:p>
+      <w:pPr>
+        <w:jc w:val="both"/>
+        <w:rPr>
           <w:rFonts w:eastAsiaTheme="majorEastAsia"/>
         </w:rPr>
       </w:pPr>
-      <w:r>
+    </w:p>
+    <w:p>
+      <w:pPr>
+        <w:jc w:val="both"/>
+        <w:rPr>
+          <w:b/>
+          <w:bCs/>
+        </w:rPr>
+      </w:pPr>
+      <w:r>
+        <w:rPr>
+          <w:b/>
+          <w:bCs/>
+        </w:rPr>
+        <w:t>1.2. Описание и цель проекта</w:t>
+      </w:r>
+    </w:p>
+    <w:p>
+      <w:pPr>
+        <w:jc w:val="both"/>
         <w:rPr>
           <w:rFonts w:eastAsiaTheme="majorEastAsia"/>
         </w:rPr>
+      </w:pPr>
+      <w:r>
+        <w:rPr>
+          <w:rFonts w:eastAsiaTheme="majorEastAsia"/>
+        </w:rPr>
         <w:tab/>
       </w:r>
       <w:r>
         <w:rPr>
           <w:rFonts w:eastAsiaTheme="majorEastAsia"/>
         </w:rPr>
-        <w:t>Сталкиваются с проблемой нехватки времени и ощущением что всё валится из рук. В такой ситуации на помощь приходят приложения управления списками дел, которые помогают структурировать свои задачи и отслеживать их выполнение.</w:t>
-      </w:r>
-    </w:p>
-    <w:p>
-      <w:pPr>
-        <w:jc w:val="both"/>
+        <w:t>Многие люди с</w:t>
+      </w:r>
+      <w:r>
         <w:rPr>
           <w:rFonts w:eastAsiaTheme="majorEastAsia"/>
         </w:rPr>
-      </w:pPr>
-    </w:p>
-    <w:p>
-      <w:pPr>
-        <w:jc w:val="both"/>
+        <w:t>талкиваются с проблемой нехватки времени и ощущением</w:t>
+      </w:r>
+      <w:r>
         <w:rPr>
           <w:rFonts w:eastAsiaTheme="majorEastAsia"/>
         </w:rPr>
-      </w:pPr>
+        <w:t xml:space="preserve"> того,</w:t>
+      </w:r>
       <w:r>
         <w:rPr>
           <w:rFonts w:eastAsiaTheme="majorEastAsia"/>
         </w:rPr>
+        <w:t xml:space="preserve"> что всё валится из рук. В такой ситуации на помощь приходят приложения</w:t>
+      </w:r>
+      <w:r>
+        <w:rPr>
+          <w:rFonts w:eastAsiaTheme="majorEastAsia"/>
+        </w:rPr>
+        <w:t xml:space="preserve"> для организации жизни, например, списки задач (или таск-трекеры)</w:t>
+      </w:r>
+      <w:r>
+        <w:rPr>
+          <w:rFonts w:eastAsiaTheme="majorEastAsia"/>
+        </w:rPr>
+        <w:t>, которые помогают структурировать свои задачи и отслеживать их выполнение.</w:t>
+      </w:r>
+    </w:p>
+    <w:p>
+      <w:pPr>
+        <w:jc w:val="both"/>
+        <w:rPr>
+          <w:rFonts w:eastAsiaTheme="majorEastAsia"/>
+        </w:rPr>
+      </w:pPr>
+    </w:p>
+    <w:p>
+      <w:pPr>
+        <w:jc w:val="both"/>
+        <w:rPr>
+          <w:rFonts w:eastAsiaTheme="majorEastAsia"/>
+        </w:rPr>
+      </w:pPr>
+      <w:r>
+        <w:rPr>
+          <w:rFonts w:eastAsiaTheme="majorEastAsia"/>
+        </w:rPr>
         <w:tab/>
-        <w:t>ООП - ………. Приложение по управлению списками дел является хорошим учебным проектом для упражнения в ООП….</w:t>
+      </w:r>
+      <w:r>
+        <w:rPr>
+          <w:rFonts w:eastAsiaTheme="majorEastAsia"/>
+        </w:rPr>
+        <w:t xml:space="preserve">Список задач — программа для управления проектами. Её функционал позволяет пользователю следить за рабочими процессами и контролировать выполнение поставленных задач. </w:t>
+      </w:r>
+    </w:p>
+    <w:p>
+      <w:pPr>
+        <w:jc w:val="both"/>
+        <w:rPr>
+          <w:rFonts w:eastAsiaTheme="majorEastAsia"/>
+        </w:rPr>
+      </w:pPr>
+    </w:p>
+    <w:p>
+      <w:pPr>
+        <w:jc w:val="both"/>
+        <w:rPr>
+          <w:rFonts w:eastAsiaTheme="majorEastAsia"/>
+        </w:rPr>
+      </w:pPr>
+      <w:r>
+        <w:rPr>
+          <w:rFonts w:eastAsiaTheme="majorEastAsia"/>
+        </w:rPr>
+        <w:tab/>
+      </w:r>
+      <w:r>
+        <w:rPr>
+          <w:rFonts w:eastAsiaTheme="majorEastAsia"/>
+          <w:i/>
+          <w:iCs/>
+        </w:rPr>
+        <w:t>Цель проекта</w:t>
+      </w:r>
+      <w:r>
+        <w:rPr>
+          <w:rFonts w:eastAsiaTheme="majorEastAsia"/>
+        </w:rPr>
+        <w:t>: создать удобный список задач, в котором можно создавать уникальные задачи и группировать их по спискам с возможностью отслеживать статус их выполнения.</w:t>
+      </w:r>
+    </w:p>
+    <w:p>
+      <w:pPr>
+        <w:spacing w:after="160" w:line="259" w:lineRule="auto"/>
+        <w:rPr>
+          <w:rFonts w:eastAsiaTheme="majorEastAsia"/>
+        </w:rPr>
+      </w:pPr>
+      <w:r>
+        <w:rPr>
+          <w:rFonts w:eastAsiaTheme="majorEastAsia"/>
+        </w:rPr>
+        <w:br w:type="page"/>
       </w:r>
     </w:p>
     <w:p>
@@ -1403,6 +1732,7 @@
           <w:bCs/>
           <w:color w:val="auto"/>
         </w:rPr>
+        <w:lastRenderedPageBreak/>
         <w:t>2.</w:t>
       </w:r>
       <w:r>
@@ -1412,7 +1742,16 @@
           <w:bCs/>
           <w:color w:val="auto"/>
         </w:rPr>
-        <w:t>Проблемы, идеи и решения</w:t>
+        <w:t>Идеи, п</w:t>
+      </w:r>
+      <w:r>
+        <w:rPr>
+          <w:rFonts w:ascii="Times New Roman" w:hAnsi="Times New Roman" w:cs="Times New Roman"/>
+          <w:b/>
+          <w:bCs/>
+          <w:color w:val="auto"/>
+        </w:rPr>
+        <w:t>роблемы и решения</w:t>
       </w:r>
     </w:p>
     <w:p>
@@ -1442,75 +1781,372 @@
       <w:pPr>
         <w:jc w:val="both"/>
       </w:pPr>
-    </w:p>
-    <w:p>
-      <w:pPr>
-        <w:jc w:val="both"/>
-      </w:pPr>
-      <w:r>
-        <w:rPr>
-          <w:lang w:val="en-US"/>
-        </w:rPr>
-        <w:t>MindMap</w:t>
-      </w:r>
-      <w:r>
-        <w:t xml:space="preserve"> -</w:t>
-      </w:r>
-      <w:r>
-        <w:t xml:space="preserve">&gt; </w:t>
-      </w:r>
-      <w:r>
-        <w:t>отсеивание идей</w:t>
-      </w:r>
-    </w:p>
-    <w:p>
-      <w:pPr>
-        <w:jc w:val="both"/>
-      </w:pPr>
-      <w:r>
-        <w:t>Основные функции:</w:t>
-      </w:r>
-    </w:p>
-    <w:p>
-      <w:pPr>
-        <w:jc w:val="both"/>
-      </w:pPr>
-      <w:r>
-        <w:t>Отображение нескольких списков, отслеживание выполнеиня, история выполнения</w:t>
-      </w:r>
-    </w:p>
-    <w:p>
-      <w:pPr>
-        <w:jc w:val="both"/>
-      </w:pPr>
-      <w:r>
-        <w:t>Дополнительные функции: ….</w:t>
-      </w:r>
-    </w:p>
-    <w:p>
-      <w:pPr>
-        <w:jc w:val="both"/>
-      </w:pPr>
-    </w:p>
-    <w:p>
-      <w:pPr>
-        <w:jc w:val="both"/>
-      </w:pPr>
-    </w:p>
-    <w:p>
-      <w:pPr>
-        <w:jc w:val="both"/>
-        <w:rPr>
-          <w:b/>
-          <w:bCs/>
-        </w:rPr>
-      </w:pPr>
-      <w:r>
-        <w:rPr>
-          <w:b/>
-          <w:bCs/>
-        </w:rPr>
-        <w:t xml:space="preserve">2.2. </w:t>
+      <w:r>
+        <w:tab/>
+        <w:t>Наш проект оперирует несколькими понятиями сущностей и обладает списком возможностей. Они описаны ниже:</w:t>
+      </w:r>
+    </w:p>
+    <w:p>
+      <w:pPr>
+        <w:jc w:val="both"/>
+      </w:pPr>
+    </w:p>
+    <w:p>
+      <w:pPr>
+        <w:jc w:val="both"/>
+        <w:rPr>
+          <w:i/>
+          <w:iCs/>
+          <w:u w:val="single"/>
+        </w:rPr>
+      </w:pPr>
+      <w:r>
+        <w:rPr>
+          <w:i/>
+          <w:iCs/>
+          <w:u w:val="single"/>
+        </w:rPr>
+        <w:t>Сущности:</w:t>
+      </w:r>
+    </w:p>
+    <w:p>
+      <w:pPr>
+        <w:pStyle w:val="a3"/>
+        <w:numPr>
+          <w:ilvl w:val="0"/>
+          <w:numId w:val="15"/>
+        </w:numPr>
+        <w:jc w:val="both"/>
+      </w:pPr>
+      <w:r>
+        <w:t>Карточка дела (карточка, карта) - набор характеристик карточки, который включает в себя краткую постановку задачи (название), описание задачи, дату последнего обновления, отметку о выполнении.</w:t>
+      </w:r>
+    </w:p>
+    <w:p>
+      <w:pPr>
+        <w:pStyle w:val="a3"/>
+        <w:jc w:val="both"/>
+      </w:pPr>
+    </w:p>
+    <w:p>
+      <w:pPr>
+        <w:jc w:val="both"/>
+      </w:pPr>
+      <w:r>
+        <w:tab/>
+        <w:t xml:space="preserve">- Отметка о важности. Выделяет задачу среди всех других. Позволяет </w:t>
+      </w:r>
+      <w:r>
+        <w:tab/>
+      </w:r>
+      <w:r>
+        <w:tab/>
+      </w:r>
+      <w:r>
+        <w:tab/>
+        <w:t>пользователю определить приоритетные для себя дела.</w:t>
+      </w:r>
+    </w:p>
+    <w:p>
+      <w:pPr>
+        <w:jc w:val="both"/>
+      </w:pPr>
+    </w:p>
+    <w:p>
+      <w:pPr>
+        <w:jc w:val="both"/>
+      </w:pPr>
+      <w:r>
+        <w:tab/>
+        <w:t xml:space="preserve">- Отметка о выполнении. Определяет статус задачи: В работе или </w:t>
+      </w:r>
+      <w:r>
+        <w:tab/>
+      </w:r>
+      <w:r>
+        <w:tab/>
+      </w:r>
+      <w:r>
+        <w:tab/>
+        <w:t>выполнена</w:t>
+      </w:r>
+    </w:p>
+    <w:p>
+      <w:pPr>
+        <w:jc w:val="both"/>
+      </w:pPr>
+    </w:p>
+    <w:p>
+      <w:pPr>
+        <w:pStyle w:val="a3"/>
+        <w:numPr>
+          <w:ilvl w:val="0"/>
+          <w:numId w:val="15"/>
+        </w:numPr>
+        <w:jc w:val="both"/>
+      </w:pPr>
+      <w:r>
+        <w:t>Список карт (список, список задач) - карты, сгруппированные пользователем в отдельный список. Позволяет хранить несколько карт, сортировать их по различным параметрам, осуществлять поиск карт по части названия или описания.</w:t>
+      </w:r>
+    </w:p>
+    <w:p>
+      <w:pPr>
+        <w:jc w:val="both"/>
+      </w:pPr>
+    </w:p>
+    <w:p>
+      <w:pPr>
+        <w:pStyle w:val="a3"/>
+        <w:numPr>
+          <w:ilvl w:val="0"/>
+          <w:numId w:val="15"/>
+        </w:numPr>
+        <w:jc w:val="both"/>
+      </w:pPr>
+      <w:r>
+        <w:t>Список списков карт (менеджер списков) - список, содержащий все списки карт. Позволяет хранить списки карт, осуществлять поиск по части названия или описания по всем содержащимся в нём спискам.</w:t>
+      </w:r>
+    </w:p>
+    <w:p>
+      <w:pPr>
+        <w:jc w:val="both"/>
+      </w:pPr>
+    </w:p>
+    <w:p>
+      <w:pPr>
+        <w:jc w:val="both"/>
+        <w:rPr>
+          <w:i/>
+          <w:iCs/>
+          <w:u w:val="single"/>
+        </w:rPr>
+      </w:pPr>
+      <w:r>
+        <w:rPr>
+          <w:i/>
+          <w:iCs/>
+          <w:u w:val="single"/>
+        </w:rPr>
+        <w:t>Возможности:</w:t>
+      </w:r>
+    </w:p>
+    <w:p>
+      <w:pPr>
+        <w:pStyle w:val="a3"/>
+        <w:numPr>
+          <w:ilvl w:val="0"/>
+          <w:numId w:val="17"/>
+        </w:numPr>
+        <w:jc w:val="both"/>
+      </w:pPr>
+      <w:r>
+        <w:t>Добавление/Удаление карт, списков</w:t>
+      </w:r>
+    </w:p>
+    <w:p>
+      <w:pPr>
+        <w:jc w:val="both"/>
+      </w:pPr>
+    </w:p>
+    <w:p>
+      <w:pPr>
+        <w:pStyle w:val="a3"/>
+        <w:numPr>
+          <w:ilvl w:val="0"/>
+          <w:numId w:val="17"/>
+        </w:numPr>
+        <w:jc w:val="both"/>
+      </w:pPr>
+      <w:r>
+        <w:t>Выполнение задачи(карты). Отметить задачу как выполненную. Есть возможность просмотреть все выполненные задачи в выбранном списке.</w:t>
+      </w:r>
+    </w:p>
+    <w:p>
+      <w:pPr>
+        <w:pStyle w:val="a3"/>
+      </w:pPr>
+    </w:p>
+    <w:p>
+      <w:pPr>
+        <w:pStyle w:val="a3"/>
+        <w:numPr>
+          <w:ilvl w:val="0"/>
+          <w:numId w:val="17"/>
+        </w:numPr>
+        <w:jc w:val="both"/>
+      </w:pPr>
+      <w:r>
+        <w:t>Отметка о важности задачи(карты). Отметить задачу как важную. Такая задача отображается в списке выше всех остальных</w:t>
+      </w:r>
+    </w:p>
+    <w:p>
+      <w:pPr>
+        <w:jc w:val="both"/>
+      </w:pPr>
+    </w:p>
+    <w:p>
+      <w:pPr>
+        <w:pStyle w:val="a3"/>
+        <w:numPr>
+          <w:ilvl w:val="0"/>
+          <w:numId w:val="17"/>
+        </w:numPr>
+        <w:jc w:val="both"/>
+      </w:pPr>
+      <w:r>
+        <w:t>Сортировка карт. Есть возможность сортировать карты в разном порядке и по разным параметрам: по дате, по степени выполнения и по важности.</w:t>
+      </w:r>
+    </w:p>
+    <w:p>
+      <w:pPr>
+        <w:pStyle w:val="a3"/>
+      </w:pPr>
+    </w:p>
+    <w:p>
+      <w:pPr>
+        <w:pStyle w:val="a3"/>
+        <w:numPr>
+          <w:ilvl w:val="0"/>
+          <w:numId w:val="17"/>
+        </w:numPr>
+        <w:jc w:val="both"/>
+      </w:pPr>
+      <w:r>
+        <w:t>Просмотр выполненных задач. Возможность посмотреть, какие задачи были выполнены ранее в выбранном списке.</w:t>
+      </w:r>
+    </w:p>
+    <w:p>
+      <w:pPr>
+        <w:pStyle w:val="a3"/>
+      </w:pPr>
+    </w:p>
+    <w:p>
+      <w:pPr>
+        <w:pStyle w:val="a3"/>
+        <w:numPr>
+          <w:ilvl w:val="0"/>
+          <w:numId w:val="17"/>
+        </w:numPr>
+        <w:jc w:val="both"/>
+      </w:pPr>
+      <w:r>
+        <w:t>Поиск задачи(карты) по части названия или дате.</w:t>
+      </w:r>
+    </w:p>
+    <w:p>
+      <w:pPr>
+        <w:spacing w:after="160" w:line="259" w:lineRule="auto"/>
+      </w:pPr>
+      <w:r>
+        <w:br w:type="page"/>
+      </w:r>
+    </w:p>
+    <w:p>
+      <w:pPr>
+        <w:jc w:val="both"/>
+        <w:rPr>
+          <w:b/>
+          <w:bCs/>
+        </w:rPr>
+      </w:pPr>
+      <w:r>
+        <w:rPr>
+          <w:b/>
+          <w:bCs/>
+        </w:rPr>
+        <w:lastRenderedPageBreak/>
+        <w:t>2.2. Примеры задач, решаемых проектом</w:t>
+      </w:r>
+    </w:p>
+    <w:p>
+      <w:pPr>
+        <w:jc w:val="both"/>
+      </w:pPr>
+    </w:p>
+    <w:p>
+      <w:pPr>
+        <w:pStyle w:val="a3"/>
+        <w:numPr>
+          <w:ilvl w:val="0"/>
+          <w:numId w:val="19"/>
+        </w:numPr>
+        <w:jc w:val="both"/>
+      </w:pPr>
+      <w:r>
+        <w:t>Отслеживание дел по дому (уборка, покупки, подарки близким и т.п.)</w:t>
+      </w:r>
+    </w:p>
+    <w:p>
+      <w:pPr>
+        <w:pStyle w:val="a3"/>
+        <w:numPr>
+          <w:ilvl w:val="0"/>
+          <w:numId w:val="19"/>
+        </w:numPr>
+        <w:jc w:val="both"/>
+      </w:pPr>
+      <w:r>
+        <w:t>Отслеживание рабочих проектов (Формирование списка чётких задач, алгоритма, которому можно следовать и поэтапно выполнять поставленную задачу)</w:t>
+      </w:r>
+    </w:p>
+    <w:p>
+      <w:pPr>
+        <w:pStyle w:val="a3"/>
+        <w:numPr>
+          <w:ilvl w:val="0"/>
+          <w:numId w:val="19"/>
+        </w:numPr>
+        <w:jc w:val="both"/>
+      </w:pPr>
+      <w:r>
+        <w:t xml:space="preserve">Постановка глобальных целей (научиться программировать, закончить университет, изучить французский </w:t>
+      </w:r>
+      <w:proofErr w:type="gramStart"/>
+      <w:r>
+        <w:t>язык )</w:t>
+      </w:r>
+      <w:proofErr w:type="gramEnd"/>
+      <w:r>
+        <w:t xml:space="preserve"> и отслеживание пути к их выполнению (добавление тематических задач: записаться на языковые курсы и т.п.)</w:t>
+      </w:r>
+    </w:p>
+    <w:p>
+      <w:pPr>
+        <w:jc w:val="both"/>
+        <w:rPr>
+          <w:b/>
+          <w:bCs/>
+        </w:rPr>
+      </w:pPr>
+    </w:p>
+    <w:p>
+      <w:pPr>
+        <w:jc w:val="both"/>
+        <w:rPr>
+          <w:b/>
+          <w:bCs/>
+        </w:rPr>
+      </w:pPr>
+      <w:r>
+        <w:rPr>
+          <w:b/>
+          <w:bCs/>
+        </w:rPr>
+        <w:t>2.</w:t>
+      </w:r>
+      <w:r>
+        <w:rPr>
+          <w:b/>
+          <w:bCs/>
+        </w:rPr>
+        <w:t>3</w:t>
+      </w:r>
+      <w:r>
+        <w:rPr>
+          <w:b/>
+          <w:bCs/>
+        </w:rPr>
+        <w:t xml:space="preserve">. </w:t>
       </w:r>
       <w:r>
         <w:rPr>
@@ -1524,67 +2160,210 @@
       <w:pPr>
         <w:jc w:val="both"/>
       </w:pPr>
-      <w:r>
-        <w:t xml:space="preserve">Список карт - </w:t>
-      </w:r>
-      <w:r>
-        <w:t>&gt;</w:t>
-      </w:r>
-      <w:r>
-        <w:t xml:space="preserve"> Словарь с </w:t>
-      </w:r>
-      <w:r>
-        <w:rPr>
-          <w:lang w:val="en-US"/>
-        </w:rPr>
-        <w:t>id</w:t>
-      </w:r>
-    </w:p>
-    <w:p>
-      <w:pPr>
-        <w:jc w:val="both"/>
-      </w:pPr>
-      <w:r>
-        <w:t>Списки списков</w:t>
-      </w:r>
-    </w:p>
-    <w:p>
-      <w:pPr>
-        <w:jc w:val="both"/>
-      </w:pPr>
-      <w:r>
-        <w:t>Приоритеты</w:t>
-      </w:r>
-    </w:p>
-    <w:p>
-      <w:pPr>
-        <w:jc w:val="both"/>
-      </w:pPr>
-    </w:p>
-    <w:p>
-      <w:pPr>
-        <w:jc w:val="both"/>
-      </w:pPr>
-    </w:p>
-    <w:p>
-      <w:pPr>
-        <w:jc w:val="both"/>
-      </w:pPr>
-    </w:p>
-    <w:p>
-      <w:pPr>
-        <w:jc w:val="both"/>
-        <w:rPr>
-          <w:b/>
-          <w:bCs/>
-        </w:rPr>
-      </w:pPr>
-      <w:r>
-        <w:rPr>
-          <w:b/>
-          <w:bCs/>
-        </w:rPr>
-        <w:t xml:space="preserve">2.3. </w:t>
+    </w:p>
+    <w:p>
+      <w:pPr>
+        <w:jc w:val="both"/>
+      </w:pPr>
+      <w:r>
+        <w:t>Задачи могут называться одинаково, однако должны существовать и адекватно восприниматься системой</w:t>
+      </w:r>
+    </w:p>
+    <w:p>
+      <w:pPr>
+        <w:jc w:val="both"/>
+      </w:pPr>
+    </w:p>
+    <w:p>
+      <w:pPr>
+        <w:jc w:val="both"/>
+      </w:pPr>
+      <w:r>
+        <w:t>В программе существуют с</w:t>
+      </w:r>
+      <w:r>
+        <w:t>писки по умолчанию</w:t>
+      </w:r>
+    </w:p>
+    <w:p>
+      <w:pPr>
+        <w:jc w:val="both"/>
+      </w:pPr>
+    </w:p>
+    <w:p>
+      <w:pPr>
+        <w:jc w:val="both"/>
+      </w:pPr>
+      <w:r>
+        <w:t>О</w:t>
+      </w:r>
+      <w:r>
+        <w:t>рганиз</w:t>
+      </w:r>
+      <w:r>
+        <w:t xml:space="preserve">овать </w:t>
+      </w:r>
+      <w:r>
+        <w:t>быстр</w:t>
+      </w:r>
+      <w:r>
+        <w:t>ый</w:t>
+      </w:r>
+      <w:r>
+        <w:t xml:space="preserve"> поиск и сортировк</w:t>
+      </w:r>
+      <w:r>
+        <w:t>у</w:t>
+      </w:r>
+      <w:r>
+        <w:t xml:space="preserve"> карт в списке</w:t>
+      </w:r>
+    </w:p>
+    <w:p>
+      <w:pPr>
+        <w:jc w:val="both"/>
+      </w:pPr>
+    </w:p>
+    <w:p>
+      <w:pPr>
+        <w:jc w:val="both"/>
+      </w:pPr>
+      <w:r>
+        <w:t>О</w:t>
+      </w:r>
+      <w:r>
+        <w:t>тображ</w:t>
+      </w:r>
+      <w:r>
+        <w:t>ать</w:t>
+      </w:r>
+      <w:r>
+        <w:t xml:space="preserve"> спис</w:t>
+      </w:r>
+      <w:r>
+        <w:t>ок</w:t>
+      </w:r>
+      <w:r>
+        <w:t>-родител</w:t>
+      </w:r>
+      <w:r>
+        <w:t>ь</w:t>
+      </w:r>
+      <w:r>
+        <w:t xml:space="preserve"> для найденной карты</w:t>
+      </w:r>
+    </w:p>
+    <w:p>
+      <w:pPr>
+        <w:jc w:val="both"/>
+      </w:pPr>
+    </w:p>
+    <w:p>
+      <w:pPr>
+        <w:jc w:val="both"/>
+      </w:pPr>
+      <w:r>
+        <w:t>О</w:t>
+      </w:r>
+      <w:r>
+        <w:t>тображ</w:t>
+      </w:r>
+      <w:r>
+        <w:t>ать</w:t>
+      </w:r>
+      <w:r>
+        <w:t xml:space="preserve"> все важны</w:t>
+      </w:r>
+      <w:r>
+        <w:t>е</w:t>
+      </w:r>
+      <w:r>
+        <w:t xml:space="preserve"> карт</w:t>
+      </w:r>
+      <w:r>
+        <w:t>ы</w:t>
+      </w:r>
+      <w:r>
+        <w:t xml:space="preserve"> в одном списке – «Важное»</w:t>
+      </w:r>
+    </w:p>
+    <w:p>
+      <w:pPr>
+        <w:jc w:val="both"/>
+      </w:pPr>
+    </w:p>
+    <w:p>
+      <w:pPr>
+        <w:jc w:val="both"/>
+      </w:pPr>
+      <w:r>
+        <w:t>Сохранение изменений</w:t>
+      </w:r>
+    </w:p>
+    <w:p>
+      <w:pPr>
+        <w:jc w:val="both"/>
+      </w:pPr>
+    </w:p>
+    <w:p>
+      <w:pPr>
+        <w:jc w:val="both"/>
+      </w:pPr>
+      <w:r>
+        <w:t>Необходимо уместить в элементе списка карт кнопки, отвечающие за выполнение карты, к которой прикреплены кнопки, и отметка её как важной</w:t>
+      </w:r>
+    </w:p>
+    <w:p>
+      <w:pPr>
+        <w:jc w:val="both"/>
+      </w:pPr>
+    </w:p>
+    <w:p>
+      <w:pPr>
+        <w:jc w:val="both"/>
+      </w:pPr>
+      <w:r>
+        <w:t>Когда выбранный список пуст, пользователю должно выводится сообщение-подсказка о том, как работать с программой</w:t>
+      </w:r>
+    </w:p>
+    <w:p>
+      <w:pPr>
+        <w:jc w:val="both"/>
+      </w:pPr>
+    </w:p>
+    <w:p>
+      <w:pPr>
+        <w:jc w:val="both"/>
+      </w:pPr>
+    </w:p>
+    <w:p>
+      <w:pPr>
+        <w:jc w:val="both"/>
+        <w:rPr>
+          <w:b/>
+          <w:bCs/>
+        </w:rPr>
+      </w:pPr>
+      <w:r>
+        <w:rPr>
+          <w:b/>
+          <w:bCs/>
+        </w:rPr>
+        <w:t>2.</w:t>
+      </w:r>
+      <w:r>
+        <w:rPr>
+          <w:b/>
+          <w:bCs/>
+        </w:rPr>
+        <w:t>4</w:t>
+      </w:r>
+      <w:r>
+        <w:rPr>
+          <w:b/>
+          <w:bCs/>
+        </w:rPr>
+        <w:t xml:space="preserve">. </w:t>
       </w:r>
       <w:r>
         <w:rPr>
@@ -1705,6 +2484,110 @@
         <w:t>ООП</w:t>
       </w:r>
       <w:r>
+        <w:t xml:space="preserve"> (Объектно-ориентированное программирование) – методология программирования, основанная на представлении программы в виде совокупности взаимодействующих объектов, каждый из которых является экземпляром определённого класса.</w:t>
+      </w:r>
+    </w:p>
+    <w:p>
+      <w:pPr>
+        <w:jc w:val="both"/>
+      </w:pPr>
+      <w:r>
+        <w:lastRenderedPageBreak/>
+        <w:t>Использование ООП решает задачу структурирования информации. Такой подход существенно улучшает управляемость самим процессом моделирования.</w:t>
+      </w:r>
+    </w:p>
+    <w:p>
+      <w:pPr>
+        <w:jc w:val="both"/>
+      </w:pPr>
+    </w:p>
+    <w:p>
+      <w:pPr>
+        <w:jc w:val="both"/>
+      </w:pPr>
+      <w:r>
+        <w:t>Основными принципами ООП являются:</w:t>
+      </w:r>
+    </w:p>
+    <w:p>
+      <w:pPr>
+        <w:pStyle w:val="a3"/>
+        <w:numPr>
+          <w:ilvl w:val="0"/>
+          <w:numId w:val="21"/>
+        </w:numPr>
+        <w:jc w:val="both"/>
+      </w:pPr>
+      <w:r>
+        <w:t>А</w:t>
+      </w:r>
+      <w:r>
+        <w:t>бстракция для выделения в моделируемом предмете важного для решения конкретной задачи по предмету</w:t>
+      </w:r>
+      <w:r>
+        <w:t>. Представление с достаточной точностью объекта минимальным набором полей и методов</w:t>
+      </w:r>
+    </w:p>
+    <w:p>
+      <w:pPr>
+        <w:pStyle w:val="a3"/>
+        <w:numPr>
+          <w:ilvl w:val="0"/>
+          <w:numId w:val="21"/>
+        </w:numPr>
+        <w:jc w:val="both"/>
+      </w:pPr>
+      <w:r>
+        <w:t>И</w:t>
+      </w:r>
+      <w:r>
+        <w:t>нкапсуляция для быстрой и безопасной организации иерархической управляемости</w:t>
+      </w:r>
+      <w:r>
+        <w:t>.</w:t>
+      </w:r>
+      <w:bookmarkStart w:id="1" w:name="_GoBack"/>
+      <w:bookmarkEnd w:id="1"/>
+    </w:p>
+    <w:p>
+      <w:pPr>
+        <w:pStyle w:val="a3"/>
+        <w:numPr>
+          <w:ilvl w:val="0"/>
+          <w:numId w:val="21"/>
+        </w:numPr>
+        <w:jc w:val="both"/>
+      </w:pPr>
+      <w:r>
+        <w:t>Н</w:t>
+      </w:r>
+      <w:r>
+        <w:t>аследование для быстрой и безопасной организации родственных понятий: чтобы было достаточно на каждом иерархическом шаге учитывать только изменения, не дублируя всё остальное, учтённое на предыдущих шагах;</w:t>
+      </w:r>
+    </w:p>
+    <w:p>
+      <w:pPr>
+        <w:pStyle w:val="a3"/>
+        <w:numPr>
+          <w:ilvl w:val="0"/>
+          <w:numId w:val="21"/>
+        </w:numPr>
+        <w:jc w:val="both"/>
+      </w:pPr>
+      <w:r>
+        <w:t>полиморфизм для определения точки, в которой единое управление лучше распараллелить или наоборот — собрать воедино.</w:t>
+      </w:r>
+    </w:p>
+    <w:p>
+      <w:pPr>
+        <w:jc w:val="both"/>
+      </w:pPr>
+    </w:p>
+    <w:p>
+      <w:pPr>
+        <w:jc w:val="both"/>
+      </w:pPr>
+      <w:r>
         <w:t xml:space="preserve"> </w:t>
       </w:r>
       <w:r>
@@ -1919,9 +2802,15 @@
       </w:pPr>
       <w:r>
         <w:tab/>
-      </w:r>
-      <w:r>
-        <w:t>Библиотека проекта Timelon состоит из нескольких классов в двух пространствах имен:</w:t>
+        <w:t xml:space="preserve">Библиотека проекта </w:t>
+      </w:r>
+      <w:proofErr w:type="spellStart"/>
+      <w:r>
+        <w:t>Timelon</w:t>
+      </w:r>
+      <w:proofErr w:type="spellEnd"/>
+      <w:r>
+        <w:t xml:space="preserve"> состоит из нескольких классов в двух пространствах имен:</w:t>
       </w:r>
     </w:p>
     <w:p>
@@ -1933,9 +2822,11 @@
         </w:numPr>
         <w:jc w:val="both"/>
       </w:pPr>
+      <w:proofErr w:type="spellStart"/>
       <w:r>
         <w:t>TimelonCl</w:t>
       </w:r>
+      <w:proofErr w:type="spellEnd"/>
     </w:p>
     <w:p>
       <w:pPr>
@@ -1946,9 +2837,11 @@
         </w:numPr>
         <w:jc w:val="both"/>
       </w:pPr>
+      <w:proofErr w:type="spellStart"/>
       <w:r>
         <w:t>TimelonCl.Data</w:t>
       </w:r>
+      <w:proofErr w:type="spellEnd"/>
     </w:p>
     <w:p>
       <w:pPr>
@@ -1989,6 +2882,7 @@
         </w:rPr>
         <w:t xml:space="preserve">Пространство имён </w:t>
       </w:r>
+      <w:proofErr w:type="spellStart"/>
       <w:r>
         <w:rPr>
           <w:i/>
@@ -1997,6 +2891,7 @@
         </w:rPr>
         <w:t>TimelonCl</w:t>
       </w:r>
+      <w:proofErr w:type="spellEnd"/>
     </w:p>
     <w:p>
       <w:pPr>
@@ -2009,45 +2904,23 @@
       </w:pPr>
       <w:r>
         <w:tab/>
-      </w:r>
-      <w:r>
-        <w:t>Роль основного класса играет Manager (Менеджер), который отвечает за сохранение и загрузку данных,</w:t>
-      </w:r>
-      <w:r>
-        <w:t xml:space="preserve"> </w:t>
-      </w:r>
-      <w:r>
-        <w:t>а также хранение объектов, полученных из этих данных. Стоит отметить, что Менеджер реализует</w:t>
-      </w:r>
-      <w:r>
-        <w:t xml:space="preserve"> </w:t>
-      </w:r>
-      <w:r>
-        <w:t>шаблон проектирования Singleton (Класс-одиночка), который не позволит создать больше одного</w:t>
-      </w:r>
-      <w:r>
-        <w:t xml:space="preserve"> </w:t>
-      </w:r>
-      <w:r>
-        <w:t>экземпляра этого класса. Это необходимо для корректной работы с файлами данных. Также эта</w:t>
-      </w:r>
-      <w:r>
-        <w:t xml:space="preserve"> </w:t>
-      </w:r>
-      <w:r>
-        <w:t>реализация не позволит разработчикам других решений допустить неприятную ошибку при работе</w:t>
-      </w:r>
-      <w:r>
-        <w:t xml:space="preserve"> </w:t>
-      </w:r>
-      <w:r>
-        <w:t>с классом Менеджер, случайно или же специально создав второй экземпляр класса со всеми</w:t>
-      </w:r>
-      <w:r>
-        <w:t xml:space="preserve"> </w:t>
-      </w:r>
-      <w:r>
-        <w:t>загруженными в него данными, которые могут отличаться.</w:t>
+        <w:t xml:space="preserve">Роль основного класса играет </w:t>
+      </w:r>
+      <w:proofErr w:type="spellStart"/>
+      <w:r>
+        <w:t>Manager</w:t>
+      </w:r>
+      <w:proofErr w:type="spellEnd"/>
+      <w:r>
+        <w:t xml:space="preserve"> (Менеджер), который отвечает за сохранение и загрузку данных, а также хранение объектов, полученных из этих данных. Стоит отметить, что Менеджер реализует шаблон проектирования </w:t>
+      </w:r>
+      <w:proofErr w:type="spellStart"/>
+      <w:r>
+        <w:t>Singleton</w:t>
+      </w:r>
+      <w:proofErr w:type="spellEnd"/>
+      <w:r>
+        <w:t xml:space="preserve"> (Класс-одиночка), который не позволит создать больше одного экземпляра этого класса. Это необходимо для корректной работы с файлами данных. Также эта реализация не позволит разработчикам других решений допустить неприятную ошибку при работе с классом Менеджер, случайно или же специально создав второй экземпляр класса со всеми загруженными в него данными, которые могут отличаться.</w:t>
       </w:r>
     </w:p>
     <w:p>
@@ -2061,15 +2934,7 @@
       </w:pPr>
       <w:r>
         <w:tab/>
-      </w:r>
-      <w:r>
-        <w:t>Следует иметь ввиду, что при использовании Менеджера в своих решениях, желательно</w:t>
-      </w:r>
-      <w:r>
-        <w:t xml:space="preserve"> </w:t>
-      </w:r>
-      <w:r>
-        <w:t>инициализировать экземпляр класса как можно раньше, если он не был инициализирован до этого.</w:t>
+        <w:t>Следует иметь ввиду, что при использовании Менеджера в своих решениях, желательно инициализировать экземпляр класса как можно раньше, если он не был инициализирован до этого.</w:t>
       </w:r>
     </w:p>
     <w:p>
@@ -2083,15 +2948,15 @@
       </w:pPr>
       <w:r>
         <w:tab/>
-      </w:r>
-      <w:r>
-        <w:t>Менеджер содержит в себе сортированный список всех объектов CardList (Список Карт, подробнее</w:t>
-      </w:r>
-      <w:r>
-        <w:t xml:space="preserve"> </w:t>
-      </w:r>
-      <w:r>
-        <w:t>о нем изложено ниже) и базовые методы работы с ним, такие как:</w:t>
+        <w:t xml:space="preserve">Менеджер содержит в себе сортированный список всех объектов </w:t>
+      </w:r>
+      <w:proofErr w:type="spellStart"/>
+      <w:r>
+        <w:t>CardList</w:t>
+      </w:r>
+      <w:proofErr w:type="spellEnd"/>
+      <w:r>
+        <w:t xml:space="preserve"> (Список Карт, подробнее о нем изложено ниже) и базовые методы работы с ним, такие как:</w:t>
       </w:r>
     </w:p>
     <w:p>
@@ -2103,8 +2968,13 @@
         </w:numPr>
         <w:jc w:val="both"/>
       </w:pPr>
-      <w:r>
-        <w:t>GetList (Получение списка)</w:t>
+      <w:proofErr w:type="spellStart"/>
+      <w:r>
+        <w:t>GetList</w:t>
+      </w:r>
+      <w:proofErr w:type="spellEnd"/>
+      <w:r>
+        <w:t xml:space="preserve"> (Получение списка)</w:t>
       </w:r>
     </w:p>
     <w:p>
@@ -2116,8 +2986,13 @@
         </w:numPr>
         <w:jc w:val="both"/>
       </w:pPr>
-      <w:r>
-        <w:t>SetList (Вставка Списка)</w:t>
+      <w:proofErr w:type="spellStart"/>
+      <w:r>
+        <w:t>SetList</w:t>
+      </w:r>
+      <w:proofErr w:type="spellEnd"/>
+      <w:r>
+        <w:t xml:space="preserve"> (Вставка Списка)</w:t>
       </w:r>
     </w:p>
     <w:p>
@@ -2129,8 +3004,13 @@
         </w:numPr>
         <w:jc w:val="both"/>
       </w:pPr>
-      <w:r>
-        <w:t>RemoveList (Удаление Списка)</w:t>
+      <w:proofErr w:type="spellStart"/>
+      <w:r>
+        <w:t>RemoveList</w:t>
+      </w:r>
+      <w:proofErr w:type="spellEnd"/>
+      <w:r>
+        <w:t xml:space="preserve"> (Удаление Списка)</w:t>
       </w:r>
     </w:p>
     <w:p>
@@ -2142,8 +3022,13 @@
         </w:numPr>
         <w:jc w:val="both"/>
       </w:pPr>
-      <w:r>
-        <w:t>ContainsList (Проверка на существование Списка)</w:t>
+      <w:proofErr w:type="spellStart"/>
+      <w:r>
+        <w:t>ContainsList</w:t>
+      </w:r>
+      <w:proofErr w:type="spellEnd"/>
+      <w:r>
+        <w:t xml:space="preserve"> (Проверка на существование Списка)</w:t>
       </w:r>
     </w:p>
     <w:p>
@@ -2155,8 +3040,13 @@
         </w:numPr>
         <w:jc w:val="both"/>
       </w:pPr>
-      <w:r>
-        <w:t>SearchByContent (Поиск по контенту во всех Списках)</w:t>
+      <w:proofErr w:type="spellStart"/>
+      <w:r>
+        <w:t>SearchByContent</w:t>
+      </w:r>
+      <w:proofErr w:type="spellEnd"/>
+      <w:r>
+        <w:t xml:space="preserve"> (Поиск по контенту во всех Списках)</w:t>
       </w:r>
     </w:p>
     <w:p>
@@ -2170,47 +3060,31 @@
       </w:pPr>
       <w:r>
         <w:tab/>
-      </w:r>
-      <w:r>
-        <w:t>Также Менеджер имеет метод InjectEssentials (Внедрить закрепленные Списки), который каждый раз</w:t>
-      </w:r>
-      <w:r>
-        <w:t xml:space="preserve"> </w:t>
-      </w:r>
-      <w:r>
-        <w:t>при загрузке или сохранении данных проверяет наличие в сортированном списке закрепленных</w:t>
-      </w:r>
-      <w:r>
-        <w:t xml:space="preserve"> </w:t>
-      </w:r>
-      <w:r>
-        <w:t>Списков Карт. Закрепленные Списки - это Списки по</w:t>
-      </w:r>
-      <w:r>
-        <w:t xml:space="preserve"> </w:t>
-      </w:r>
-      <w:r>
-        <w:t>умолчанию, которые присутствуют в Менеджере</w:t>
-      </w:r>
-    </w:p>
-    <w:p>
-      <w:pPr>
-        <w:jc w:val="both"/>
-      </w:pPr>
-      <w:r>
-        <w:t>не зависимо от действий пользователя. Они нужны для быстрого доступа к функционалу Списков Карт</w:t>
-      </w:r>
-      <w:r>
-        <w:t xml:space="preserve"> </w:t>
-      </w:r>
-      <w:r>
-        <w:t>без необходимости тратить время на создание нового. Они имеют закрепленные идентификаторы,</w:t>
-      </w:r>
-      <w:r>
-        <w:t xml:space="preserve"> </w:t>
-      </w:r>
-      <w:r>
-        <w:t>которые не позволят затеряться в возможном множестве созданных Списков Карт.</w:t>
+        <w:t xml:space="preserve">Также Менеджер имеет метод </w:t>
+      </w:r>
+      <w:proofErr w:type="spellStart"/>
+      <w:r>
+        <w:t>InjectEssentials</w:t>
+      </w:r>
+      <w:proofErr w:type="spellEnd"/>
+      <w:r>
+        <w:t xml:space="preserve"> (Внедрить закрепленные Списки), который каждый раз при загрузке или сохранении данных проверяет наличие в сортированном списке закрепленных Списков Карт. Закрепленные Списки </w:t>
+      </w:r>
+      <w:proofErr w:type="gramStart"/>
+      <w:r>
+        <w:t>- это</w:t>
+      </w:r>
+      <w:proofErr w:type="gramEnd"/>
+      <w:r>
+        <w:t xml:space="preserve"> Списки по умолчанию, которые присутствуют в Менеджере</w:t>
+      </w:r>
+    </w:p>
+    <w:p>
+      <w:pPr>
+        <w:jc w:val="both"/>
+      </w:pPr>
+      <w:r>
+        <w:t>не зависимо от действий пользователя. Они нужны для быстрого доступа к функционалу Списков Карт без необходимости тратить время на создание нового. Они имеют закрепленные идентификаторы, которые не позволят затеряться в возможном множестве созданных Списков Карт.</w:t>
       </w:r>
     </w:p>
     <w:p>
@@ -2230,57 +3104,113 @@
       <w:r>
         <w:lastRenderedPageBreak/>
         <w:tab/>
-      </w:r>
-      <w:r>
-        <w:t>За работу с данными отвечают всего 2 метода: Sync (Сохранить данные в файл) и Load (Загрузить</w:t>
+        <w:t xml:space="preserve">За работу с данными отвечают всего 2 метода: </w:t>
+      </w:r>
+      <w:proofErr w:type="spellStart"/>
+      <w:r>
+        <w:t>Sync</w:t>
+      </w:r>
+      <w:proofErr w:type="spellEnd"/>
+      <w:r>
+        <w:t xml:space="preserve"> (Сохранить данные в файл) и </w:t>
+      </w:r>
+      <w:proofErr w:type="spellStart"/>
+      <w:r>
+        <w:t>Load</w:t>
+      </w:r>
+      <w:proofErr w:type="spellEnd"/>
+      <w:r>
+        <w:t xml:space="preserve"> (Загрузить данные из файла). Файл </w:t>
+      </w:r>
+      <w:proofErr w:type="spellStart"/>
+      <w:r>
+        <w:t>по-умолчанию</w:t>
+      </w:r>
+      <w:proofErr w:type="spellEnd"/>
+      <w:r>
+        <w:t xml:space="preserve"> находится в директории "Мои документы" в папке </w:t>
+      </w:r>
+      <w:proofErr w:type="spellStart"/>
+      <w:r>
+        <w:t>Timelon</w:t>
+      </w:r>
+      <w:proofErr w:type="spellEnd"/>
+      <w:r>
+        <w:t xml:space="preserve">. Оба этих метода работают со встроенным функционалом </w:t>
+      </w:r>
+      <w:proofErr w:type="spellStart"/>
+      <w:r>
+        <w:t>сериализации</w:t>
+      </w:r>
+      <w:proofErr w:type="spellEnd"/>
+      <w:r>
+        <w:t xml:space="preserve"> объектов в XML. Подробнее об</w:t>
+      </w:r>
+    </w:p>
+    <w:p>
+      <w:pPr>
+        <w:jc w:val="both"/>
+      </w:pPr>
+      <w:r>
+        <w:t xml:space="preserve">этом изложено в </w:t>
+      </w:r>
+      <w:proofErr w:type="spellStart"/>
+      <w:r>
+        <w:t>TimelonCl.Data</w:t>
+      </w:r>
+      <w:proofErr w:type="spellEnd"/>
+      <w:r>
+        <w:t>.</w:t>
+      </w:r>
+    </w:p>
+    <w:p>
+      <w:pPr>
+        <w:jc w:val="both"/>
+      </w:pPr>
+    </w:p>
+    <w:p>
+      <w:pPr>
+        <w:jc w:val="both"/>
+      </w:pPr>
+      <w:r>
+        <w:tab/>
+        <w:t xml:space="preserve">Класс </w:t>
+      </w:r>
+      <w:proofErr w:type="spellStart"/>
+      <w:r>
+        <w:t>Util</w:t>
+      </w:r>
+      <w:proofErr w:type="spellEnd"/>
+      <w:r>
+        <w:t xml:space="preserve"> в пространстве имен </w:t>
+      </w:r>
+      <w:proofErr w:type="spellStart"/>
+      <w:r>
+        <w:t>TimelonCl</w:t>
+      </w:r>
+      <w:proofErr w:type="spellEnd"/>
+      <w:r>
+        <w:t xml:space="preserve"> отвечает за реализацию самых разнообразных</w:t>
       </w:r>
       <w:r>
         <w:t xml:space="preserve"> </w:t>
       </w:r>
       <w:r>
-        <w:t>данные из файла). Файл по-умолчанию находится в директории "Мои документы" в папке Timelon.</w:t>
+        <w:t>потребностей, которые возникают при активной разработке программного обеспечения. На текущей</w:t>
       </w:r>
       <w:r>
         <w:t xml:space="preserve"> </w:t>
       </w:r>
       <w:r>
-        <w:t>Оба этих метода работают со встроенным функционалом сериализации объектов в XML. Подробнее об</w:t>
-      </w:r>
-    </w:p>
-    <w:p>
-      <w:pPr>
-        <w:jc w:val="both"/>
-      </w:pPr>
-      <w:r>
-        <w:t>этом изложено в TimelonCl.Data.</w:t>
-      </w:r>
-    </w:p>
-    <w:p>
-      <w:pPr>
-        <w:jc w:val="both"/>
-      </w:pPr>
-    </w:p>
-    <w:p>
-      <w:pPr>
-        <w:jc w:val="both"/>
-      </w:pPr>
-      <w:r>
-        <w:tab/>
-      </w:r>
-      <w:r>
-        <w:t>Класс Util в пространстве имен TimelonCl отвечает за реализацию самых разнообразных</w:t>
-      </w:r>
-      <w:r>
-        <w:t xml:space="preserve"> </w:t>
-      </w:r>
-      <w:r>
-        <w:t>потребностей, которые возникают при активной разработке программного обеспечения. На текущей</w:t>
-      </w:r>
-      <w:r>
-        <w:t xml:space="preserve"> </w:t>
-      </w:r>
-      <w:r>
-        <w:t>стадии он хранит в себе только лишь работу с генератором псевдо-случайных чисел. А конкретно:</w:t>
+        <w:t xml:space="preserve">стадии он хранит в себе только лишь работу с генератором </w:t>
+      </w:r>
+      <w:proofErr w:type="gramStart"/>
+      <w:r>
+        <w:t>псевдо-случайных</w:t>
+      </w:r>
+      <w:proofErr w:type="gramEnd"/>
+      <w:r>
+        <w:t xml:space="preserve"> чисел. А конкретно:</w:t>
       </w:r>
     </w:p>
     <w:p>
@@ -2293,7 +3223,23 @@
         <w:jc w:val="both"/>
       </w:pPr>
       <w:r>
-        <w:t>Статический доступ к глобальному генератору псевдо-случайных чисел (Random)</w:t>
+        <w:t xml:space="preserve">Статический доступ к глобальному генератору </w:t>
+      </w:r>
+      <w:proofErr w:type="gramStart"/>
+      <w:r>
+        <w:t>псевдо-случайных</w:t>
+      </w:r>
+      <w:proofErr w:type="gramEnd"/>
+      <w:r>
+        <w:t xml:space="preserve"> чисел (</w:t>
+      </w:r>
+      <w:proofErr w:type="spellStart"/>
+      <w:r>
+        <w:t>Random</w:t>
+      </w:r>
+      <w:proofErr w:type="spellEnd"/>
+      <w:r>
+        <w:t>)</w:t>
       </w:r>
     </w:p>
     <w:p>
@@ -2306,7 +3252,23 @@
         <w:jc w:val="both"/>
       </w:pPr>
       <w:r>
-        <w:t>Функция NextBool (Получение следующего случайного булевого значения)</w:t>
+        <w:t xml:space="preserve">Функция </w:t>
+      </w:r>
+      <w:proofErr w:type="spellStart"/>
+      <w:r>
+        <w:t>NextBool</w:t>
+      </w:r>
+      <w:proofErr w:type="spellEnd"/>
+      <w:r>
+        <w:t xml:space="preserve"> (Получение следующего случайного </w:t>
+      </w:r>
+      <w:proofErr w:type="spellStart"/>
+      <w:r>
+        <w:t>булевого</w:t>
+      </w:r>
+      <w:proofErr w:type="spellEnd"/>
+      <w:r>
+        <w:t xml:space="preserve"> значения)</w:t>
       </w:r>
     </w:p>
     <w:p>
@@ -2319,7 +3281,15 @@
         <w:jc w:val="both"/>
       </w:pPr>
       <w:r>
-        <w:t>Функция NextString (Получение следующей случайной строки заданной длины)</w:t>
+        <w:t xml:space="preserve">Функция </w:t>
+      </w:r>
+      <w:proofErr w:type="spellStart"/>
+      <w:r>
+        <w:t>NextString</w:t>
+      </w:r>
+      <w:proofErr w:type="spellEnd"/>
+      <w:r>
+        <w:t xml:space="preserve"> (Получение следующей случайной строки заданной длины)</w:t>
       </w:r>
     </w:p>
     <w:p>
@@ -2332,7 +3302,15 @@
         <w:jc w:val="both"/>
       </w:pPr>
       <w:r>
-        <w:t>Функция NextCollectionIndex (Получение следующего случайного индекса заданной коллекции)</w:t>
+        <w:t xml:space="preserve">Функция </w:t>
+      </w:r>
+      <w:proofErr w:type="spellStart"/>
+      <w:r>
+        <w:t>NextCollectionIndex</w:t>
+      </w:r>
+      <w:proofErr w:type="spellEnd"/>
+      <w:r>
+        <w:t xml:space="preserve"> (Получение следующего случайного индекса заданной коллекции)</w:t>
       </w:r>
     </w:p>
     <w:p>
@@ -2345,31 +3323,65 @@
         <w:jc w:val="both"/>
       </w:pPr>
       <w:r>
-        <w:t>Функции NextDateTime (Получение следующих даты и времени (DateTime))</w:t>
-      </w:r>
-    </w:p>
-    <w:p>
-      <w:pPr>
-        <w:jc w:val="both"/>
-      </w:pPr>
-    </w:p>
-    <w:p>
-      <w:pPr>
-        <w:jc w:val="both"/>
+        <w:t xml:space="preserve">Функции </w:t>
+      </w:r>
+      <w:proofErr w:type="spellStart"/>
+      <w:r>
+        <w:t>NextDateTime</w:t>
+      </w:r>
+      <w:proofErr w:type="spellEnd"/>
+      <w:r>
+        <w:t xml:space="preserve"> (Получение следующих даты и времени (</w:t>
+      </w:r>
+      <w:proofErr w:type="spellStart"/>
+      <w:r>
+        <w:t>DateTime</w:t>
+      </w:r>
+      <w:proofErr w:type="spellEnd"/>
+      <w:r>
+        <w:t>))</w:t>
+      </w:r>
+    </w:p>
+    <w:p>
+      <w:pPr>
+        <w:jc w:val="both"/>
+      </w:pPr>
+    </w:p>
+    <w:p>
+      <w:pPr>
+        <w:jc w:val="both"/>
+        <w:rPr>
+          <w:i/>
+          <w:iCs/>
+          <w:u w:val="single"/>
+        </w:rPr>
+      </w:pPr>
+      <w:r>
+        <w:rPr>
+          <w:i/>
+          <w:iCs/>
+          <w:u w:val="single"/>
+        </w:rPr>
+        <w:t xml:space="preserve">4.1.2 Пространство имён </w:t>
+      </w:r>
+      <w:proofErr w:type="spellStart"/>
+      <w:r>
         <w:rPr>
           <w:i/>
           <w:iCs/>
           <w:u w:val="single"/>
           <w:lang w:val="en-US"/>
         </w:rPr>
-      </w:pPr>
+        <w:t>TimelonCl</w:t>
+      </w:r>
+      <w:proofErr w:type="spellEnd"/>
       <w:r>
         <w:rPr>
           <w:i/>
           <w:iCs/>
           <w:u w:val="single"/>
         </w:rPr>
-        <w:t xml:space="preserve">4.1.2 Пространство имён </w:t>
+        <w:t>.</w:t>
       </w:r>
       <w:r>
         <w:rPr>
@@ -2378,7 +3390,1527 @@
           <w:u w:val="single"/>
           <w:lang w:val="en-US"/>
         </w:rPr>
-        <w:t>TimelonCl</w:t>
+        <w:t>Data</w:t>
+      </w:r>
+    </w:p>
+    <w:p>
+      <w:pPr>
+        <w:jc w:val="both"/>
+      </w:pPr>
+    </w:p>
+    <w:p>
+      <w:pPr>
+        <w:jc w:val="both"/>
+      </w:pPr>
+      <w:r>
+        <w:tab/>
+        <w:t xml:space="preserve">Самое интересное происходит именно в пространстве имен </w:t>
+      </w:r>
+      <w:proofErr w:type="spellStart"/>
+      <w:r>
+        <w:t>TimelonCl.Data</w:t>
+      </w:r>
+      <w:proofErr w:type="spellEnd"/>
+      <w:r>
+        <w:t>, хранящем в себе основные</w:t>
+      </w:r>
+      <w:r>
+        <w:t xml:space="preserve"> </w:t>
+      </w:r>
+      <w:r>
+        <w:t xml:space="preserve">классы, экземпляры которых </w:t>
+      </w:r>
+      <w:proofErr w:type="spellStart"/>
+      <w:r>
+        <w:t>участвующит</w:t>
+      </w:r>
+      <w:proofErr w:type="spellEnd"/>
+      <w:r>
+        <w:t xml:space="preserve"> в обороте данных между постоянной и оперативной памятью.</w:t>
+      </w:r>
+      <w:r>
+        <w:t xml:space="preserve">    </w:t>
+      </w:r>
+      <w:r>
+        <w:t>А именно:</w:t>
+      </w:r>
+    </w:p>
+    <w:p>
+      <w:pPr>
+        <w:pStyle w:val="a3"/>
+        <w:numPr>
+          <w:ilvl w:val="0"/>
+          <w:numId w:val="5"/>
+        </w:numPr>
+        <w:jc w:val="both"/>
+      </w:pPr>
+      <w:r>
+        <w:t xml:space="preserve">Абстрактный класс </w:t>
+      </w:r>
+      <w:proofErr w:type="spellStart"/>
+      <w:r>
+        <w:t>Unique</w:t>
+      </w:r>
+      <w:proofErr w:type="spellEnd"/>
+      <w:r>
+        <w:t xml:space="preserve"> (Уникальный Класс)</w:t>
+      </w:r>
+    </w:p>
+    <w:p>
+      <w:pPr>
+        <w:pStyle w:val="a3"/>
+        <w:numPr>
+          <w:ilvl w:val="0"/>
+          <w:numId w:val="5"/>
+        </w:numPr>
+        <w:jc w:val="both"/>
+      </w:pPr>
+      <w:r>
+        <w:t xml:space="preserve">Абстрактный класс </w:t>
+      </w:r>
+      <w:proofErr w:type="spellStart"/>
+      <w:r>
+        <w:t>DataContainer</w:t>
+      </w:r>
+      <w:proofErr w:type="spellEnd"/>
+      <w:r>
+        <w:t xml:space="preserve"> (Контейнер Данных)</w:t>
+      </w:r>
+    </w:p>
+    <w:p>
+      <w:pPr>
+        <w:pStyle w:val="a3"/>
+        <w:numPr>
+          <w:ilvl w:val="0"/>
+          <w:numId w:val="5"/>
+        </w:numPr>
+        <w:jc w:val="both"/>
+      </w:pPr>
+      <w:r>
+        <w:t xml:space="preserve">Класс </w:t>
+      </w:r>
+      <w:proofErr w:type="spellStart"/>
+      <w:r>
+        <w:t>DateTimeContainerData</w:t>
+      </w:r>
+      <w:proofErr w:type="spellEnd"/>
+      <w:r>
+        <w:t xml:space="preserve"> (Данные Контейнера Дат)</w:t>
+      </w:r>
+    </w:p>
+    <w:p>
+      <w:pPr>
+        <w:pStyle w:val="a3"/>
+        <w:numPr>
+          <w:ilvl w:val="0"/>
+          <w:numId w:val="5"/>
+        </w:numPr>
+        <w:jc w:val="both"/>
+      </w:pPr>
+      <w:r>
+        <w:t xml:space="preserve">Класс </w:t>
+      </w:r>
+      <w:proofErr w:type="spellStart"/>
+      <w:r>
+        <w:t>CardData</w:t>
+      </w:r>
+      <w:proofErr w:type="spellEnd"/>
+      <w:r>
+        <w:t xml:space="preserve"> (Данные Карты)</w:t>
+      </w:r>
+    </w:p>
+    <w:p>
+      <w:pPr>
+        <w:pStyle w:val="a3"/>
+        <w:numPr>
+          <w:ilvl w:val="0"/>
+          <w:numId w:val="5"/>
+        </w:numPr>
+        <w:jc w:val="both"/>
+      </w:pPr>
+      <w:r>
+        <w:t xml:space="preserve">Класс </w:t>
+      </w:r>
+      <w:proofErr w:type="spellStart"/>
+      <w:r>
+        <w:t>CardListData</w:t>
+      </w:r>
+      <w:proofErr w:type="spellEnd"/>
+      <w:r>
+        <w:t xml:space="preserve"> (Данные Списка Карт)</w:t>
+      </w:r>
+    </w:p>
+    <w:p>
+      <w:pPr>
+        <w:pStyle w:val="a3"/>
+        <w:numPr>
+          <w:ilvl w:val="0"/>
+          <w:numId w:val="5"/>
+        </w:numPr>
+        <w:jc w:val="both"/>
+      </w:pPr>
+      <w:r>
+        <w:t xml:space="preserve">Класс </w:t>
+      </w:r>
+      <w:proofErr w:type="spellStart"/>
+      <w:r>
+        <w:t>DateTimeContainer</w:t>
+      </w:r>
+      <w:proofErr w:type="spellEnd"/>
+      <w:r>
+        <w:t xml:space="preserve"> (Контейнер Дат)</w:t>
+      </w:r>
+    </w:p>
+    <w:p>
+      <w:pPr>
+        <w:pStyle w:val="a3"/>
+        <w:numPr>
+          <w:ilvl w:val="0"/>
+          <w:numId w:val="5"/>
+        </w:numPr>
+        <w:jc w:val="both"/>
+      </w:pPr>
+      <w:r>
+        <w:t xml:space="preserve">Класс </w:t>
+      </w:r>
+      <w:proofErr w:type="spellStart"/>
+      <w:r>
+        <w:t>Card</w:t>
+      </w:r>
+      <w:proofErr w:type="spellEnd"/>
+      <w:r>
+        <w:t xml:space="preserve"> (Карта)</w:t>
+      </w:r>
+    </w:p>
+    <w:p>
+      <w:pPr>
+        <w:pStyle w:val="a3"/>
+        <w:numPr>
+          <w:ilvl w:val="0"/>
+          <w:numId w:val="5"/>
+        </w:numPr>
+        <w:jc w:val="both"/>
+      </w:pPr>
+      <w:r>
+        <w:t xml:space="preserve">Класс </w:t>
+      </w:r>
+      <w:proofErr w:type="spellStart"/>
+      <w:r>
+        <w:t>CardList</w:t>
+      </w:r>
+      <w:proofErr w:type="spellEnd"/>
+      <w:r>
+        <w:t xml:space="preserve"> (Список Карт)</w:t>
+      </w:r>
+    </w:p>
+    <w:p>
+      <w:pPr>
+        <w:jc w:val="both"/>
+      </w:pPr>
+    </w:p>
+    <w:p>
+      <w:pPr>
+        <w:jc w:val="both"/>
+      </w:pPr>
+      <w:r>
+        <w:tab/>
+        <w:t xml:space="preserve">Уникальный Класс отвечает в первую очередь за автоматическую генерацию </w:t>
+      </w:r>
+      <w:proofErr w:type="spellStart"/>
+      <w:r>
+        <w:t>уникальныхидентификаторов</w:t>
+      </w:r>
+      <w:proofErr w:type="spellEnd"/>
+      <w:r>
+        <w:t xml:space="preserve"> в текущей сессии. Также он хранит в себе поля и доступ к ним для </w:t>
+      </w:r>
+      <w:proofErr w:type="spellStart"/>
+      <w:r>
+        <w:t>идентификаторови</w:t>
+      </w:r>
+      <w:proofErr w:type="spellEnd"/>
+      <w:r>
+        <w:t xml:space="preserve"> названий объектов, наследующих эту абстракцию. Генерация происходит при помощи </w:t>
+      </w:r>
+      <w:proofErr w:type="spellStart"/>
+      <w:r>
+        <w:t>статическогополя</w:t>
+      </w:r>
+      <w:proofErr w:type="spellEnd"/>
+      <w:r>
+        <w:t xml:space="preserve"> </w:t>
+      </w:r>
+      <w:proofErr w:type="spellStart"/>
+      <w:r>
+        <w:t>инкрементора</w:t>
+      </w:r>
+      <w:proofErr w:type="spellEnd"/>
+      <w:r>
+        <w:t xml:space="preserve">, который хранит в себе текущее значение идентификатора для наследуемого </w:t>
+      </w:r>
+      <w:proofErr w:type="spellStart"/>
+      <w:proofErr w:type="gramStart"/>
+      <w:r>
+        <w:t>типа.Функция</w:t>
+      </w:r>
+      <w:proofErr w:type="spellEnd"/>
+      <w:proofErr w:type="gramEnd"/>
+      <w:r>
+        <w:t xml:space="preserve"> </w:t>
+      </w:r>
+      <w:proofErr w:type="spellStart"/>
+      <w:r>
+        <w:t>Register</w:t>
+      </w:r>
+      <w:proofErr w:type="spellEnd"/>
+      <w:r>
+        <w:t xml:space="preserve"> (Регистрация идентификатора) регистрирует указанный идентификатор в текущей</w:t>
+      </w:r>
+      <w:r>
+        <w:t xml:space="preserve"> </w:t>
+      </w:r>
+      <w:r>
+        <w:t xml:space="preserve">сессии для предотвращения дублирования при, например, загрузке объекта из файла. </w:t>
+      </w:r>
+      <w:r>
+        <w:lastRenderedPageBreak/>
+        <w:tab/>
+        <w:t>Функция</w:t>
+      </w:r>
+      <w:r>
+        <w:t xml:space="preserve"> </w:t>
+      </w:r>
+      <w:proofErr w:type="spellStart"/>
+      <w:r>
+        <w:t>UniqueId</w:t>
+      </w:r>
+      <w:proofErr w:type="spellEnd"/>
+      <w:r>
+        <w:t xml:space="preserve"> (Получение следующего идентификатора) служит для генерирования идентификатора для</w:t>
+      </w:r>
+      <w:r>
+        <w:t xml:space="preserve"> </w:t>
+      </w:r>
+      <w:r>
+        <w:t>новых объектов-наследников. Разработчики других решений ограничены в доступе к этим функциям</w:t>
+      </w:r>
+      <w:r>
+        <w:t xml:space="preserve"> </w:t>
+      </w:r>
+      <w:r>
+        <w:t>во избежание создания ошибок. Уникальный Класс всю работу берет на себя, достаточно только</w:t>
+      </w:r>
+      <w:r>
+        <w:t xml:space="preserve"> </w:t>
+      </w:r>
+      <w:r>
+        <w:t>унаследовать его.</w:t>
+      </w:r>
+    </w:p>
+    <w:p>
+      <w:pPr>
+        <w:jc w:val="both"/>
+      </w:pPr>
+    </w:p>
+    <w:p>
+      <w:pPr>
+        <w:jc w:val="both"/>
+      </w:pPr>
+      <w:r>
+        <w:tab/>
+        <w:t>Контейнер Данных служит только для того, чтобы наследники могли быть беспрепятственно</w:t>
+      </w:r>
+    </w:p>
+    <w:p>
+      <w:pPr>
+        <w:jc w:val="both"/>
+      </w:pPr>
+      <w:proofErr w:type="spellStart"/>
+      <w:r>
+        <w:t>сериализованы</w:t>
+      </w:r>
+      <w:proofErr w:type="spellEnd"/>
+      <w:r>
+        <w:t xml:space="preserve"> в XML формат. Он имеет атрибут </w:t>
+      </w:r>
+      <w:proofErr w:type="spellStart"/>
+      <w:r>
+        <w:t>Serializable</w:t>
+      </w:r>
+      <w:proofErr w:type="spellEnd"/>
+      <w:r>
+        <w:t xml:space="preserve"> (</w:t>
+      </w:r>
+      <w:proofErr w:type="spellStart"/>
+      <w:r>
+        <w:t>Сериализируемый</w:t>
+      </w:r>
+      <w:proofErr w:type="spellEnd"/>
+      <w:r>
+        <w:t>) и хранит в себе</w:t>
+      </w:r>
+    </w:p>
+    <w:p>
+      <w:pPr>
+        <w:jc w:val="both"/>
+      </w:pPr>
+      <w:r>
+        <w:t xml:space="preserve">пустой конструктор и метод </w:t>
+      </w:r>
+      <w:proofErr w:type="spellStart"/>
+      <w:r>
+        <w:t>ToXmlString</w:t>
+      </w:r>
+      <w:proofErr w:type="spellEnd"/>
+      <w:r>
+        <w:t xml:space="preserve"> (</w:t>
+      </w:r>
+      <w:proofErr w:type="spellStart"/>
+      <w:r>
+        <w:t>Сериализация</w:t>
+      </w:r>
+      <w:proofErr w:type="spellEnd"/>
+      <w:r>
+        <w:t xml:space="preserve"> в XML).</w:t>
+      </w:r>
+    </w:p>
+    <w:p>
+      <w:pPr>
+        <w:jc w:val="both"/>
+      </w:pPr>
+    </w:p>
+    <w:p>
+      <w:pPr>
+        <w:jc w:val="both"/>
+      </w:pPr>
+      <w:r>
+        <w:tab/>
+        <w:t>Классы Данные Контейнера Дат, Данные Карты и Данные Списка Карт наследуют абстракцию</w:t>
+      </w:r>
+      <w:r>
+        <w:t xml:space="preserve"> </w:t>
+      </w:r>
+      <w:r>
+        <w:t>Контейнер Данных. Они существуют обособленно от связанных с ними объектов и хранят в себе</w:t>
+      </w:r>
+      <w:r>
+        <w:t xml:space="preserve"> </w:t>
+      </w:r>
+      <w:r>
+        <w:t xml:space="preserve">пустые публичные поля с полным доступом для хранения данных основных объектов и их </w:t>
+      </w:r>
+      <w:proofErr w:type="spellStart"/>
+      <w:r>
+        <w:t>сериализации</w:t>
+      </w:r>
+      <w:proofErr w:type="spellEnd"/>
+      <w:r>
+        <w:t xml:space="preserve"> </w:t>
+      </w:r>
+      <w:r>
+        <w:t>стандартными методами. Таким образом, они позволяют сохранить в основных объектах необходимую</w:t>
+      </w:r>
+      <w:r>
+        <w:t xml:space="preserve"> </w:t>
+      </w:r>
+      <w:r>
+        <w:t>инкапсуляцию.</w:t>
+      </w:r>
+    </w:p>
+    <w:p>
+      <w:pPr>
+        <w:jc w:val="both"/>
+      </w:pPr>
+    </w:p>
+    <w:p>
+      <w:pPr>
+        <w:jc w:val="both"/>
+      </w:pPr>
+      <w:r>
+        <w:tab/>
+        <w:t xml:space="preserve">Контейнер Дат, Карта и Список Карт содержат в себе функции </w:t>
+      </w:r>
+      <w:proofErr w:type="spellStart"/>
+      <w:r>
+        <w:t>FromData</w:t>
+      </w:r>
+      <w:proofErr w:type="spellEnd"/>
+      <w:r>
+        <w:t xml:space="preserve"> и методы </w:t>
+      </w:r>
+      <w:proofErr w:type="spellStart"/>
+      <w:r>
+        <w:t>ToData</w:t>
+      </w:r>
+      <w:proofErr w:type="spellEnd"/>
+      <w:r>
+        <w:t xml:space="preserve"> для</w:t>
+      </w:r>
+      <w:r>
+        <w:t xml:space="preserve"> </w:t>
+      </w:r>
+      <w:r>
+        <w:t>безопасной конвертации из соответствующих контейнеров данных в экземпляр класса и обратно. Таким</w:t>
+      </w:r>
+      <w:r>
+        <w:t xml:space="preserve"> </w:t>
+      </w:r>
+      <w:r>
+        <w:t xml:space="preserve">образом, контейнеры данных участвуют в качестве посредников при </w:t>
+      </w:r>
+      <w:proofErr w:type="spellStart"/>
+      <w:r>
+        <w:t>сериализации</w:t>
+      </w:r>
+      <w:proofErr w:type="spellEnd"/>
+      <w:r>
+        <w:t xml:space="preserve"> и </w:t>
+      </w:r>
+      <w:proofErr w:type="spellStart"/>
+      <w:r>
+        <w:t>десериализации</w:t>
+      </w:r>
+      <w:proofErr w:type="spellEnd"/>
+      <w:r>
+        <w:t xml:space="preserve"> </w:t>
+      </w:r>
+      <w:r>
+        <w:t xml:space="preserve">в Менеджере в методах </w:t>
+      </w:r>
+      <w:proofErr w:type="spellStart"/>
+      <w:r>
+        <w:t>Sync</w:t>
+      </w:r>
+      <w:proofErr w:type="spellEnd"/>
+      <w:r>
+        <w:t xml:space="preserve"> и </w:t>
+      </w:r>
+      <w:proofErr w:type="spellStart"/>
+      <w:r>
+        <w:t>Load</w:t>
+      </w:r>
+      <w:proofErr w:type="spellEnd"/>
+      <w:r>
+        <w:t>.</w:t>
+      </w:r>
+    </w:p>
+    <w:p>
+      <w:pPr>
+        <w:jc w:val="both"/>
+      </w:pPr>
+    </w:p>
+    <w:p>
+      <w:pPr>
+        <w:jc w:val="both"/>
+      </w:pPr>
+      <w:r>
+        <w:tab/>
+        <w:t xml:space="preserve">Контейнер Дат служит для хранения в себе нескольких экземпляров класса </w:t>
+      </w:r>
+      <w:proofErr w:type="spellStart"/>
+      <w:r>
+        <w:t>DateTime</w:t>
+      </w:r>
+      <w:proofErr w:type="spellEnd"/>
+      <w:r>
+        <w:t>:</w:t>
+      </w:r>
+    </w:p>
+    <w:p>
+      <w:pPr>
+        <w:pStyle w:val="a3"/>
+        <w:numPr>
+          <w:ilvl w:val="0"/>
+          <w:numId w:val="6"/>
+        </w:numPr>
+        <w:jc w:val="both"/>
+      </w:pPr>
+      <w:proofErr w:type="spellStart"/>
+      <w:r>
+        <w:t>Created</w:t>
+      </w:r>
+      <w:proofErr w:type="spellEnd"/>
+      <w:r>
+        <w:t xml:space="preserve"> (дата создания)</w:t>
+      </w:r>
+    </w:p>
+    <w:p>
+      <w:pPr>
+        <w:pStyle w:val="a3"/>
+        <w:numPr>
+          <w:ilvl w:val="0"/>
+          <w:numId w:val="6"/>
+        </w:numPr>
+        <w:jc w:val="both"/>
+      </w:pPr>
+      <w:proofErr w:type="spellStart"/>
+      <w:r>
+        <w:t>Updated</w:t>
+      </w:r>
+      <w:proofErr w:type="spellEnd"/>
+      <w:r>
+        <w:t xml:space="preserve"> (дата обновления или </w:t>
+      </w:r>
+      <w:proofErr w:type="spellStart"/>
+      <w:r>
+        <w:t>null</w:t>
+      </w:r>
+      <w:proofErr w:type="spellEnd"/>
+      <w:r>
+        <w:t>)</w:t>
+      </w:r>
+    </w:p>
+    <w:p>
+      <w:pPr>
+        <w:pStyle w:val="a3"/>
+        <w:numPr>
+          <w:ilvl w:val="0"/>
+          <w:numId w:val="6"/>
+        </w:numPr>
+        <w:jc w:val="both"/>
+      </w:pPr>
+      <w:proofErr w:type="spellStart"/>
+      <w:r>
+        <w:t>Planned</w:t>
+      </w:r>
+      <w:proofErr w:type="spellEnd"/>
+      <w:r>
+        <w:t xml:space="preserve"> (запланированная дата или </w:t>
+      </w:r>
+      <w:proofErr w:type="spellStart"/>
+      <w:r>
+        <w:t>null</w:t>
+      </w:r>
+      <w:proofErr w:type="spellEnd"/>
+      <w:r>
+        <w:t>)</w:t>
+      </w:r>
+    </w:p>
+    <w:p>
+      <w:pPr>
+        <w:jc w:val="both"/>
+      </w:pPr>
+      <w:r>
+        <w:tab/>
+        <w:t>Все эти даты относятся к определенному экземпляру класса Карта. Присутствует возможность</w:t>
+      </w:r>
+      <w:r>
+        <w:t xml:space="preserve"> </w:t>
+      </w:r>
+      <w:r>
+        <w:t xml:space="preserve">получения и изменения дат, а также проверка на статус </w:t>
+      </w:r>
+      <w:proofErr w:type="spellStart"/>
+      <w:r>
+        <w:t>обновленности</w:t>
+      </w:r>
+      <w:proofErr w:type="spellEnd"/>
+      <w:r>
+        <w:t xml:space="preserve"> и </w:t>
+      </w:r>
+      <w:proofErr w:type="spellStart"/>
+      <w:r>
+        <w:t>запланирования</w:t>
+      </w:r>
+      <w:proofErr w:type="spellEnd"/>
+      <w:r>
+        <w:t>. Стоит</w:t>
+      </w:r>
+      <w:r>
+        <w:t xml:space="preserve"> </w:t>
+      </w:r>
+      <w:r>
+        <w:t>обратить внимание на то, что дата обновления и запланированная дата напрямую зависят от даты</w:t>
+      </w:r>
+      <w:r>
+        <w:t xml:space="preserve"> </w:t>
+      </w:r>
+      <w:r>
+        <w:t>создания - они не могут превышать ее. Соответственно, при изменении даты создания зависимые от</w:t>
+      </w:r>
+      <w:r>
+        <w:t xml:space="preserve"> </w:t>
+      </w:r>
+      <w:r>
+        <w:t>нее даты будут перепроверены автоматически.</w:t>
+      </w:r>
+    </w:p>
+    <w:p>
+      <w:pPr>
+        <w:jc w:val="both"/>
+      </w:pPr>
+    </w:p>
+    <w:p>
+      <w:pPr>
+        <w:jc w:val="both"/>
+      </w:pPr>
+      <w:r>
+        <w:tab/>
+        <w:t>Карта наследует Уникальный Класс и представляет собой карточку дела. По большей части этот класс</w:t>
+      </w:r>
+      <w:r>
+        <w:t xml:space="preserve"> </w:t>
+      </w:r>
+      <w:r>
+        <w:t>содержит в себе основные поля, характерные для карточки.</w:t>
+      </w:r>
+    </w:p>
+    <w:p>
+      <w:pPr>
+        <w:jc w:val="both"/>
+      </w:pPr>
+    </w:p>
+    <w:p>
+      <w:pPr>
+        <w:jc w:val="both"/>
+      </w:pPr>
+      <w:r>
+        <w:tab/>
+        <w:t xml:space="preserve">Список Карт, </w:t>
+      </w:r>
+      <w:proofErr w:type="gramStart"/>
+      <w:r>
+        <w:t>также</w:t>
+      </w:r>
+      <w:proofErr w:type="gramEnd"/>
+      <w:r>
+        <w:t xml:space="preserve"> как и Карта, наследует Уникальный Класс и представляет собой список карточек</w:t>
+      </w:r>
+      <w:r>
+        <w:t xml:space="preserve"> </w:t>
+      </w:r>
+      <w:r>
+        <w:t xml:space="preserve">дел. В качестве способа хранения экземпляров Карт в классе используется </w:t>
+      </w:r>
+      <w:proofErr w:type="spellStart"/>
+      <w:r>
+        <w:t>Dictionary</w:t>
+      </w:r>
+      <w:proofErr w:type="spellEnd"/>
+      <w:r>
+        <w:t xml:space="preserve"> (Библиотека)</w:t>
+      </w:r>
+      <w:r>
+        <w:t xml:space="preserve"> </w:t>
+      </w:r>
+      <w:r>
+        <w:t xml:space="preserve">из-за отличной скорости поиска и возможности использования идентификаторов в </w:t>
+      </w:r>
+      <w:r>
+        <w:lastRenderedPageBreak/>
+        <w:t>качестве ключа.</w:t>
+      </w:r>
+      <w:r>
+        <w:t xml:space="preserve"> </w:t>
+      </w:r>
+      <w:r>
+        <w:t xml:space="preserve">Присутствуют как базовые методы, такие как </w:t>
+      </w:r>
+      <w:proofErr w:type="spellStart"/>
+      <w:r>
+        <w:t>Get</w:t>
+      </w:r>
+      <w:proofErr w:type="spellEnd"/>
+      <w:r>
+        <w:t xml:space="preserve"> (Получить Карту), </w:t>
+      </w:r>
+      <w:proofErr w:type="spellStart"/>
+      <w:r>
+        <w:t>Set</w:t>
+      </w:r>
+      <w:proofErr w:type="spellEnd"/>
+      <w:r>
+        <w:t xml:space="preserve"> (Сохранить Карту),</w:t>
+      </w:r>
+      <w:r>
+        <w:t xml:space="preserve"> </w:t>
+      </w:r>
+      <w:proofErr w:type="spellStart"/>
+      <w:r>
+        <w:t>Remove</w:t>
+      </w:r>
+      <w:proofErr w:type="spellEnd"/>
+      <w:r>
+        <w:t xml:space="preserve"> (Удалить Карту), </w:t>
+      </w:r>
+      <w:proofErr w:type="spellStart"/>
+      <w:r>
+        <w:t>Contains</w:t>
+      </w:r>
+      <w:proofErr w:type="spellEnd"/>
+      <w:r>
+        <w:t xml:space="preserve"> (Проверить наличие Карты), так и </w:t>
+      </w:r>
+      <w:proofErr w:type="gramStart"/>
+      <w:r>
+        <w:t>методы</w:t>
+      </w:r>
+      <w:proofErr w:type="gramEnd"/>
+      <w:r>
+        <w:t xml:space="preserve"> отвечающие за сортировку</w:t>
+      </w:r>
+      <w:r>
+        <w:t xml:space="preserve"> </w:t>
+      </w:r>
+      <w:r>
+        <w:t>и поиск. Так как Библиотека позволяет мгновенно получить Карту через ее идентификатор вне</w:t>
+      </w:r>
+      <w:r>
+        <w:t xml:space="preserve"> </w:t>
+      </w:r>
+      <w:r>
+        <w:t>зависимости от количества хранимых Карт, достаточно произвести сортировку один раз и занести</w:t>
+      </w:r>
+      <w:r>
+        <w:t xml:space="preserve"> </w:t>
+      </w:r>
+      <w:r>
+        <w:t>идентификаторы в отдельный список для быстрого доступа. Таких списков в классе три:</w:t>
+      </w:r>
+    </w:p>
+    <w:p>
+      <w:pPr>
+        <w:pStyle w:val="a3"/>
+        <w:numPr>
+          <w:ilvl w:val="0"/>
+          <w:numId w:val="7"/>
+        </w:numPr>
+        <w:jc w:val="both"/>
+      </w:pPr>
+      <w:proofErr w:type="spellStart"/>
+      <w:r>
+        <w:rPr>
+          <w:lang w:val="en-US"/>
+        </w:rPr>
+        <w:t>i</w:t>
+      </w:r>
+      <w:r>
+        <w:t>dListDefault</w:t>
+      </w:r>
+      <w:proofErr w:type="spellEnd"/>
+      <w:r>
+        <w:t xml:space="preserve"> (идентификаторы по дате обновления)</w:t>
+      </w:r>
+    </w:p>
+    <w:p>
+      <w:pPr>
+        <w:pStyle w:val="a3"/>
+        <w:numPr>
+          <w:ilvl w:val="0"/>
+          <w:numId w:val="7"/>
+        </w:numPr>
+        <w:jc w:val="both"/>
+      </w:pPr>
+      <w:proofErr w:type="spellStart"/>
+      <w:r>
+        <w:t>idListImportant</w:t>
+      </w:r>
+      <w:proofErr w:type="spellEnd"/>
+      <w:r>
+        <w:t xml:space="preserve"> (идентификаторы по статусу важности)</w:t>
+      </w:r>
+    </w:p>
+    <w:p>
+      <w:pPr>
+        <w:pStyle w:val="a3"/>
+        <w:numPr>
+          <w:ilvl w:val="0"/>
+          <w:numId w:val="7"/>
+        </w:numPr>
+        <w:jc w:val="both"/>
+      </w:pPr>
+      <w:proofErr w:type="spellStart"/>
+      <w:r>
+        <w:t>idListCompleted</w:t>
+      </w:r>
+      <w:proofErr w:type="spellEnd"/>
+      <w:r>
+        <w:t xml:space="preserve"> (идентификаторы по статусу выполнения)</w:t>
+      </w:r>
+    </w:p>
+    <w:p>
+      <w:pPr>
+        <w:jc w:val="both"/>
+      </w:pPr>
+      <w:r>
+        <w:t>Этим спискам соответствуют методы:</w:t>
+      </w:r>
+    </w:p>
+    <w:p>
+      <w:pPr>
+        <w:pStyle w:val="a3"/>
+        <w:numPr>
+          <w:ilvl w:val="0"/>
+          <w:numId w:val="8"/>
+        </w:numPr>
+        <w:jc w:val="both"/>
+      </w:pPr>
+      <w:proofErr w:type="spellStart"/>
+      <w:r>
+        <w:t>GetListDefault</w:t>
+      </w:r>
+      <w:proofErr w:type="spellEnd"/>
+      <w:r>
+        <w:t xml:space="preserve"> (Получение Карт, отсортированных по дате обновления)</w:t>
+      </w:r>
+    </w:p>
+    <w:p>
+      <w:pPr>
+        <w:pStyle w:val="a3"/>
+        <w:numPr>
+          <w:ilvl w:val="0"/>
+          <w:numId w:val="8"/>
+        </w:numPr>
+        <w:jc w:val="both"/>
+      </w:pPr>
+      <w:proofErr w:type="spellStart"/>
+      <w:r>
+        <w:t>GetListImportant</w:t>
+      </w:r>
+      <w:proofErr w:type="spellEnd"/>
+      <w:r>
+        <w:t xml:space="preserve"> (Получение Карт, отсортированных по статусу важности)</w:t>
+      </w:r>
+    </w:p>
+    <w:p>
+      <w:pPr>
+        <w:pStyle w:val="a3"/>
+        <w:numPr>
+          <w:ilvl w:val="0"/>
+          <w:numId w:val="8"/>
+        </w:numPr>
+        <w:jc w:val="both"/>
+      </w:pPr>
+      <w:proofErr w:type="spellStart"/>
+      <w:r>
+        <w:t>GetListCompleted</w:t>
+      </w:r>
+      <w:proofErr w:type="spellEnd"/>
+      <w:r>
+        <w:t xml:space="preserve"> (Получение Карт, отсортированных по статусу выполнения)</w:t>
+      </w:r>
+    </w:p>
+    <w:p>
+      <w:pPr>
+        <w:jc w:val="both"/>
+      </w:pPr>
+      <w:r>
+        <w:t>Однако, при обновлении Библиотеки (например, сохранении новой Карты), сортировку необходимо</w:t>
+      </w:r>
+      <w:r>
+        <w:t xml:space="preserve"> </w:t>
+      </w:r>
+      <w:r>
+        <w:t xml:space="preserve">произвести заново. Для управления статусом сортировки применяется перечисление </w:t>
+      </w:r>
+      <w:proofErr w:type="spellStart"/>
+      <w:r>
+        <w:t>SortOrder</w:t>
+      </w:r>
+      <w:proofErr w:type="spellEnd"/>
+      <w:r>
+        <w:t xml:space="preserve"> </w:t>
+      </w:r>
+      <w:r>
+        <w:t>(Направление Сортировки):</w:t>
+      </w:r>
+    </w:p>
+    <w:p>
+      <w:pPr>
+        <w:pStyle w:val="a3"/>
+        <w:numPr>
+          <w:ilvl w:val="0"/>
+          <w:numId w:val="9"/>
+        </w:numPr>
+        <w:jc w:val="both"/>
+      </w:pPr>
+      <w:proofErr w:type="spellStart"/>
+      <w:r>
+        <w:t>Initial</w:t>
+      </w:r>
+      <w:proofErr w:type="spellEnd"/>
+      <w:r>
+        <w:t xml:space="preserve"> (Карты необходимо отсортировать (используется только внутри класса))</w:t>
+      </w:r>
+    </w:p>
+    <w:p>
+      <w:pPr>
+        <w:pStyle w:val="a3"/>
+        <w:numPr>
+          <w:ilvl w:val="0"/>
+          <w:numId w:val="9"/>
+        </w:numPr>
+        <w:jc w:val="both"/>
+      </w:pPr>
+      <w:proofErr w:type="spellStart"/>
+      <w:r>
+        <w:t>Unsorted</w:t>
+      </w:r>
+      <w:proofErr w:type="spellEnd"/>
+      <w:r>
+        <w:t xml:space="preserve"> (В произвольном порядке)</w:t>
+      </w:r>
+    </w:p>
+    <w:p>
+      <w:pPr>
+        <w:pStyle w:val="a3"/>
+        <w:numPr>
+          <w:ilvl w:val="0"/>
+          <w:numId w:val="9"/>
+        </w:numPr>
+        <w:jc w:val="both"/>
+      </w:pPr>
+      <w:proofErr w:type="spellStart"/>
+      <w:r>
+        <w:t>Ascending</w:t>
+      </w:r>
+      <w:proofErr w:type="spellEnd"/>
+      <w:r>
+        <w:t xml:space="preserve"> (По возрастанию)</w:t>
+      </w:r>
+    </w:p>
+    <w:p>
+      <w:pPr>
+        <w:pStyle w:val="a3"/>
+        <w:numPr>
+          <w:ilvl w:val="0"/>
+          <w:numId w:val="9"/>
+        </w:numPr>
+        <w:jc w:val="both"/>
+      </w:pPr>
+      <w:proofErr w:type="spellStart"/>
+      <w:r>
+        <w:t>Descending</w:t>
+      </w:r>
+      <w:proofErr w:type="spellEnd"/>
+      <w:r>
+        <w:t xml:space="preserve"> (По убыванию)</w:t>
+      </w:r>
+    </w:p>
+    <w:p>
+      <w:pPr>
+        <w:jc w:val="both"/>
+      </w:pPr>
+      <w:r>
+        <w:t>Соответственно, с помощью этого перечисления при использовании методов получения отсортированных</w:t>
+      </w:r>
+      <w:r>
+        <w:t xml:space="preserve"> </w:t>
+      </w:r>
+      <w:r>
+        <w:t>Карт существует возможность указать необходимый порядок.</w:t>
+      </w:r>
+    </w:p>
+    <w:p>
+      <w:pPr>
+        <w:jc w:val="both"/>
+      </w:pPr>
+    </w:p>
+    <w:p>
+      <w:pPr>
+        <w:jc w:val="both"/>
+        <w:rPr>
+          <w:b/>
+          <w:bCs/>
+        </w:rPr>
+      </w:pPr>
+      <w:r>
+        <w:rPr>
+          <w:b/>
+          <w:bCs/>
+        </w:rPr>
+        <w:t xml:space="preserve">4.2. </w:t>
+      </w:r>
+      <w:r>
+        <w:rPr>
+          <w:b/>
+          <w:bCs/>
+          <w:lang w:val="en-US"/>
+        </w:rPr>
+        <w:t>WPF</w:t>
+      </w:r>
+      <w:r>
+        <w:rPr>
+          <w:b/>
+          <w:bCs/>
+        </w:rPr>
+        <w:t xml:space="preserve"> </w:t>
+      </w:r>
+      <w:r>
+        <w:rPr>
+          <w:b/>
+          <w:bCs/>
+        </w:rPr>
+        <w:t xml:space="preserve">и </w:t>
+      </w:r>
+      <w:r>
+        <w:rPr>
+          <w:b/>
+          <w:bCs/>
+          <w:lang w:val="en-US"/>
+        </w:rPr>
+        <w:t>XAML</w:t>
+      </w:r>
+    </w:p>
+    <w:p>
+      <w:pPr>
+        <w:jc w:val="both"/>
+        <w:rPr>
+          <w:b/>
+          <w:bCs/>
+        </w:rPr>
+      </w:pPr>
+    </w:p>
+    <w:p>
+      <w:pPr>
+        <w:jc w:val="both"/>
+      </w:pPr>
+      <w:r>
+        <w:tab/>
+      </w:r>
+      <w:r>
+        <w:t xml:space="preserve">При разработке пользовательского интерфейса нами было принято решение использовать технологию </w:t>
+      </w:r>
+      <w:r>
+        <w:rPr>
+          <w:lang w:val="en-US"/>
+        </w:rPr>
+        <w:t>Windows</w:t>
+      </w:r>
+      <w:r>
+        <w:t xml:space="preserve"> </w:t>
+      </w:r>
+      <w:r>
+        <w:rPr>
+          <w:lang w:val="en-US"/>
+        </w:rPr>
+        <w:t>Presentation</w:t>
+      </w:r>
+      <w:r>
+        <w:t xml:space="preserve"> </w:t>
+      </w:r>
+      <w:r>
+        <w:rPr>
+          <w:lang w:val="en-US"/>
+        </w:rPr>
+        <w:t>Foundation</w:t>
+      </w:r>
+      <w:r>
+        <w:t xml:space="preserve"> вместо </w:t>
+      </w:r>
+      <w:r>
+        <w:rPr>
+          <w:lang w:val="en-US"/>
+        </w:rPr>
+        <w:t>Windows</w:t>
+      </w:r>
+      <w:r>
+        <w:t xml:space="preserve"> </w:t>
+      </w:r>
+      <w:r>
+        <w:rPr>
+          <w:lang w:val="en-US"/>
+        </w:rPr>
+        <w:t>Forms</w:t>
+      </w:r>
+      <w:r>
+        <w:t>, так как она имеет несколько преимуществ:</w:t>
+      </w:r>
+    </w:p>
+    <w:p>
+      <w:pPr>
+        <w:pStyle w:val="a3"/>
+        <w:numPr>
+          <w:ilvl w:val="0"/>
+          <w:numId w:val="13"/>
+        </w:numPr>
+        <w:jc w:val="both"/>
+      </w:pPr>
+      <w:r>
+        <w:t>Гибкая настройка визуального и функционального представления элементов управления</w:t>
+      </w:r>
+    </w:p>
+    <w:p>
+      <w:pPr>
+        <w:pStyle w:val="a3"/>
+        <w:numPr>
+          <w:ilvl w:val="0"/>
+          <w:numId w:val="13"/>
+        </w:numPr>
+        <w:jc w:val="both"/>
+      </w:pPr>
+      <w:r>
+        <w:t>Более прозрачная разработка, что позволяет работать в команде и поддерживать проект на протяжении долгого времени</w:t>
+      </w:r>
+    </w:p>
+    <w:p>
+      <w:pPr>
+        <w:pStyle w:val="a3"/>
+        <w:numPr>
+          <w:ilvl w:val="0"/>
+          <w:numId w:val="13"/>
+        </w:numPr>
+        <w:jc w:val="both"/>
+      </w:pPr>
+      <w:r>
+        <w:t>Возможность изучить новые технологии и методы разработки интерфейса</w:t>
+      </w:r>
+    </w:p>
+    <w:p>
+      <w:pPr>
+        <w:jc w:val="both"/>
+      </w:pPr>
+      <w:r>
+        <w:tab/>
+        <w:t xml:space="preserve">В разработке нашей командой был применён паттерн </w:t>
+      </w:r>
+      <w:r>
+        <w:rPr>
+          <w:lang w:val="en-US"/>
+        </w:rPr>
+        <w:t>MVVM</w:t>
+      </w:r>
+      <w:r>
+        <w:t xml:space="preserve">, позволяющий разбить приложение на 3 функциональных модуля: </w:t>
+      </w:r>
+      <w:r>
+        <w:rPr>
+          <w:lang w:val="en-US"/>
+        </w:rPr>
+        <w:t>Model</w:t>
+      </w:r>
+      <w:r>
+        <w:t xml:space="preserve"> (в нашем случае это библиотека классов)</w:t>
+      </w:r>
+      <w:r>
+        <w:t>;</w:t>
+      </w:r>
+      <w:r>
+        <w:t xml:space="preserve"> </w:t>
+      </w:r>
+      <w:r>
+        <w:rPr>
+          <w:lang w:val="en-US"/>
+        </w:rPr>
+        <w:t>View</w:t>
+      </w:r>
+      <w:r>
+        <w:t xml:space="preserve"> </w:t>
+      </w:r>
+      <w:r>
+        <w:t>(</w:t>
+      </w:r>
+      <w:proofErr w:type="spellStart"/>
+      <w:r>
+        <w:rPr>
+          <w:lang w:val="en-US"/>
+        </w:rPr>
+        <w:t>MainWindow</w:t>
+      </w:r>
+      <w:proofErr w:type="spellEnd"/>
+      <w:r>
+        <w:t>.</w:t>
+      </w:r>
+      <w:proofErr w:type="spellStart"/>
+      <w:r>
+        <w:rPr>
+          <w:lang w:val="en-US"/>
+        </w:rPr>
+        <w:t>xaml</w:t>
+      </w:r>
+      <w:proofErr w:type="spellEnd"/>
+      <w:r>
+        <w:t>);</w:t>
+      </w:r>
+      <w:r>
+        <w:t xml:space="preserve"> </w:t>
+      </w:r>
+      <w:proofErr w:type="spellStart"/>
+      <w:proofErr w:type="gramStart"/>
+      <w:r>
+        <w:rPr>
+          <w:lang w:val="en-US"/>
+        </w:rPr>
+        <w:t>ViewModel</w:t>
+      </w:r>
+      <w:proofErr w:type="spellEnd"/>
+      <w:r>
+        <w:t>(</w:t>
+      </w:r>
+      <w:proofErr w:type="spellStart"/>
+      <w:proofErr w:type="gramEnd"/>
+      <w:r>
+        <w:rPr>
+          <w:lang w:val="en-US"/>
+        </w:rPr>
+        <w:t>ApplicationViewModel</w:t>
+      </w:r>
+      <w:proofErr w:type="spellEnd"/>
+      <w:r>
+        <w:t xml:space="preserve">. </w:t>
+      </w:r>
+      <w:r>
+        <w:rPr>
+          <w:lang w:val="en-US"/>
+        </w:rPr>
+        <w:t>cs</w:t>
+      </w:r>
+      <w:r>
+        <w:t>)</w:t>
+      </w:r>
+    </w:p>
+    <w:p>
+      <w:pPr>
+        <w:jc w:val="both"/>
+      </w:pPr>
+    </w:p>
+    <w:p>
+      <w:pPr>
+        <w:jc w:val="both"/>
+        <w:rPr>
+          <w:i/>
+          <w:iCs/>
+          <w:u w:val="single"/>
+        </w:rPr>
+      </w:pPr>
+      <w:r>
+        <w:rPr>
+          <w:i/>
+          <w:iCs/>
+          <w:u w:val="single"/>
+        </w:rPr>
+        <w:lastRenderedPageBreak/>
+        <w:t>4.2.1 Структура интерфейса</w:t>
+      </w:r>
+    </w:p>
+    <w:p>
+      <w:pPr>
+        <w:jc w:val="both"/>
+        <w:rPr>
+          <w:i/>
+          <w:iCs/>
+          <w:u w:val="single"/>
+        </w:rPr>
+      </w:pPr>
+    </w:p>
+    <w:p>
+      <w:pPr>
+        <w:jc w:val="both"/>
+      </w:pPr>
+      <w:r>
+        <w:tab/>
+        <w:t>Интерфейс приложения представляет собой несколько функциональных зон:</w:t>
+      </w:r>
+    </w:p>
+    <w:p>
+      <w:pPr>
+        <w:pStyle w:val="a3"/>
+        <w:numPr>
+          <w:ilvl w:val="0"/>
+          <w:numId w:val="14"/>
+        </w:numPr>
+        <w:jc w:val="both"/>
+      </w:pPr>
+      <w:r>
+        <w:t>Зона списков. В ней располагается список всех списков карт, заданных по умолчанию или созданных пользователем</w:t>
+      </w:r>
+    </w:p>
+    <w:p>
+      <w:pPr>
+        <w:pStyle w:val="a3"/>
+        <w:numPr>
+          <w:ilvl w:val="0"/>
+          <w:numId w:val="14"/>
+        </w:numPr>
+        <w:jc w:val="both"/>
+      </w:pPr>
+      <w:r>
+        <w:t>Зона карт. В ней располагается список всех карт выбранного списка, заданных пользователем.</w:t>
+      </w:r>
+    </w:p>
+    <w:p>
+      <w:pPr>
+        <w:pStyle w:val="a3"/>
+        <w:numPr>
+          <w:ilvl w:val="0"/>
+          <w:numId w:val="14"/>
+        </w:numPr>
+        <w:jc w:val="both"/>
+      </w:pPr>
+      <w:r>
+        <w:t>Зона карты. В ней располагаются поля, содержащие информацию</w:t>
+      </w:r>
+      <w:r>
+        <w:t xml:space="preserve"> о выбранной карте, и кнопки, позволяющие манипулировать этой картой.</w:t>
+      </w:r>
+    </w:p>
+    <w:p>
+      <w:pPr>
+        <w:jc w:val="both"/>
+      </w:pPr>
+    </w:p>
+    <w:p>
+      <w:pPr>
+        <w:jc w:val="both"/>
+      </w:pPr>
+      <w:r>
+        <w:tab/>
+        <w:t xml:space="preserve">Все зоны связаны с </w:t>
+      </w:r>
+      <w:proofErr w:type="spellStart"/>
+      <w:r>
+        <w:rPr>
+          <w:lang w:val="en-US"/>
+        </w:rPr>
+        <w:t>ViewModel</w:t>
+      </w:r>
+      <w:proofErr w:type="spellEnd"/>
+      <w:r>
+        <w:t xml:space="preserve"> (</w:t>
+      </w:r>
+      <w:r>
+        <w:t xml:space="preserve">далее </w:t>
+      </w:r>
+      <w:r>
+        <w:rPr>
+          <w:lang w:val="en-US"/>
+        </w:rPr>
+        <w:t>VM</w:t>
+      </w:r>
+      <w:r>
+        <w:t>)</w:t>
+      </w:r>
+      <w:r>
+        <w:t xml:space="preserve"> с помощью </w:t>
+      </w:r>
+      <w:r>
+        <w:rPr>
+          <w:lang w:val="en-US"/>
+        </w:rPr>
+        <w:t>Binding</w:t>
+      </w:r>
+      <w:r>
+        <w:t xml:space="preserve">, что позволяет им отображать актуальные данные в реальном времени при их изменении. Так, например, добавив в список новую карту, эта информация будет сначала передана в </w:t>
+      </w:r>
+      <w:r>
+        <w:rPr>
+          <w:lang w:val="en-US"/>
+        </w:rPr>
+        <w:t>VM</w:t>
+      </w:r>
+      <w:r>
+        <w:t xml:space="preserve">, а она, обработав этот запрос с помощью </w:t>
+      </w:r>
+      <w:r>
+        <w:rPr>
+          <w:lang w:val="en-US"/>
+        </w:rPr>
+        <w:t>Binding</w:t>
+      </w:r>
+      <w:r>
+        <w:t xml:space="preserve"> </w:t>
+      </w:r>
+      <w:r>
+        <w:t xml:space="preserve">вернёт актуальный список в зону карт в элемент управления </w:t>
+      </w:r>
+      <w:proofErr w:type="spellStart"/>
+      <w:r>
+        <w:rPr>
+          <w:lang w:val="en-US"/>
+        </w:rPr>
+        <w:t>ListBox</w:t>
+      </w:r>
+      <w:proofErr w:type="spellEnd"/>
+      <w:r>
+        <w:t>.</w:t>
+      </w:r>
+    </w:p>
+    <w:p>
+      <w:pPr>
+        <w:jc w:val="both"/>
+      </w:pPr>
+    </w:p>
+    <w:p>
+      <w:pPr>
+        <w:jc w:val="both"/>
+      </w:pPr>
+      <w:r>
+        <w:tab/>
+        <w:t xml:space="preserve">Большая часть функционала приложения строится на классе </w:t>
+      </w:r>
+      <w:proofErr w:type="spellStart"/>
+      <w:r>
+        <w:rPr>
+          <w:lang w:val="en-US"/>
+        </w:rPr>
+        <w:t>RelayCommand</w:t>
+      </w:r>
+      <w:proofErr w:type="spellEnd"/>
+      <w:r>
+        <w:t xml:space="preserve">, </w:t>
+      </w:r>
+      <w:r>
+        <w:t xml:space="preserve">являющимся наследником интерфейса </w:t>
+      </w:r>
+      <w:proofErr w:type="spellStart"/>
+      <w:r>
+        <w:rPr>
+          <w:lang w:val="en-US"/>
+        </w:rPr>
+        <w:t>ICommand</w:t>
+      </w:r>
+      <w:proofErr w:type="spellEnd"/>
+      <w:r>
+        <w:t xml:space="preserve">. То есть все кнопки на интерфейсе действуют благодаря описанным в </w:t>
+      </w:r>
+      <w:r>
+        <w:rPr>
+          <w:lang w:val="en-US"/>
+        </w:rPr>
+        <w:t>VM</w:t>
+      </w:r>
+      <w:r>
+        <w:t xml:space="preserve"> командам, которые представляют из себя делегатов, осуществляющих </w:t>
+      </w:r>
+      <w:proofErr w:type="spellStart"/>
+      <w:r>
+        <w:t>соответсвующие</w:t>
+      </w:r>
+      <w:proofErr w:type="spellEnd"/>
+      <w:r>
+        <w:t xml:space="preserve"> действия с полями </w:t>
+      </w:r>
+      <w:r>
+        <w:rPr>
+          <w:lang w:val="en-US"/>
+        </w:rPr>
+        <w:t>VM</w:t>
+      </w:r>
+      <w:r>
+        <w:t xml:space="preserve"> (списками списков, карт и т.д.)</w:t>
+      </w:r>
+    </w:p>
+    <w:p>
+      <w:pPr>
+        <w:jc w:val="both"/>
+      </w:pPr>
+    </w:p>
+    <w:p>
+      <w:pPr>
+        <w:jc w:val="both"/>
+        <w:rPr>
+          <w:i/>
+          <w:iCs/>
+          <w:u w:val="single"/>
+        </w:rPr>
+      </w:pPr>
+      <w:r>
+        <w:rPr>
+          <w:i/>
+          <w:iCs/>
+          <w:u w:val="single"/>
+        </w:rPr>
+        <w:t xml:space="preserve">4.2.2 Стили </w:t>
       </w:r>
       <w:r>
         <w:rPr>
@@ -2387,7 +4919,7 @@
           <w:u w:val="single"/>
           <w:lang w:val="en-US"/>
         </w:rPr>
-        <w:t>.Data</w:t>
+        <w:t>XAML</w:t>
       </w:r>
     </w:p>
     <w:p>
@@ -2401,125 +4933,7 @@
       </w:pPr>
       <w:r>
         <w:tab/>
-      </w:r>
-      <w:r>
-        <w:t>Самое интересное происходит именно в пространстве имен TimelonCl.Data, хранящем в себе основные</w:t>
-      </w:r>
-      <w:r>
-        <w:t xml:space="preserve"> </w:t>
-      </w:r>
-      <w:r>
-        <w:t>классы, экземпляры которых участвующит в обороте данных между постоянной и оперативной памятью.</w:t>
-      </w:r>
-      <w:r>
-        <w:t xml:space="preserve">    </w:t>
-      </w:r>
-      <w:r>
-        <w:t>А именно:</w:t>
-      </w:r>
-    </w:p>
-    <w:p>
-      <w:pPr>
-        <w:pStyle w:val="a3"/>
-        <w:numPr>
-          <w:ilvl w:val="0"/>
-          <w:numId w:val="5"/>
-        </w:numPr>
-        <w:jc w:val="both"/>
-      </w:pPr>
-      <w:r>
-        <w:t>Абстрактный класс Unique (Уникальный Класс)</w:t>
-      </w:r>
-    </w:p>
-    <w:p>
-      <w:pPr>
-        <w:pStyle w:val="a3"/>
-        <w:numPr>
-          <w:ilvl w:val="0"/>
-          <w:numId w:val="5"/>
-        </w:numPr>
-        <w:jc w:val="both"/>
-      </w:pPr>
-      <w:r>
-        <w:t>Абстрактный класс DataContainer (Контейнер Данных)</w:t>
-      </w:r>
-    </w:p>
-    <w:p>
-      <w:pPr>
-        <w:pStyle w:val="a3"/>
-        <w:numPr>
-          <w:ilvl w:val="0"/>
-          <w:numId w:val="5"/>
-        </w:numPr>
-        <w:jc w:val="both"/>
-      </w:pPr>
-      <w:r>
-        <w:t>Класс DateTimeContainerData (Данные Контейнера Дат)</w:t>
-      </w:r>
-    </w:p>
-    <w:p>
-      <w:pPr>
-        <w:pStyle w:val="a3"/>
-        <w:numPr>
-          <w:ilvl w:val="0"/>
-          <w:numId w:val="5"/>
-        </w:numPr>
-        <w:jc w:val="both"/>
-      </w:pPr>
-      <w:r>
-        <w:t>Класс CardData (Данные Карты)</w:t>
-      </w:r>
-    </w:p>
-    <w:p>
-      <w:pPr>
-        <w:pStyle w:val="a3"/>
-        <w:numPr>
-          <w:ilvl w:val="0"/>
-          <w:numId w:val="5"/>
-        </w:numPr>
-        <w:jc w:val="both"/>
-      </w:pPr>
-      <w:r>
-        <w:t>Класс CardListData (Данные Списка Карт)</w:t>
-      </w:r>
-    </w:p>
-    <w:p>
-      <w:pPr>
-        <w:pStyle w:val="a3"/>
-        <w:numPr>
-          <w:ilvl w:val="0"/>
-          <w:numId w:val="5"/>
-        </w:numPr>
-        <w:jc w:val="both"/>
-      </w:pPr>
-      <w:r>
-        <w:t>Класс DateTimeContainer (Контейнер Дат)</w:t>
-      </w:r>
-    </w:p>
-    <w:p>
-      <w:pPr>
-        <w:pStyle w:val="a3"/>
-        <w:numPr>
-          <w:ilvl w:val="0"/>
-          <w:numId w:val="5"/>
-        </w:numPr>
-        <w:jc w:val="both"/>
-      </w:pPr>
-      <w:r>
-        <w:t>Класс Card (Карта)</w:t>
-      </w:r>
-    </w:p>
-    <w:p>
-      <w:pPr>
-        <w:pStyle w:val="a3"/>
-        <w:numPr>
-          <w:ilvl w:val="0"/>
-          <w:numId w:val="5"/>
-        </w:numPr>
-        <w:jc w:val="both"/>
-      </w:pPr>
-      <w:r>
-        <w:t>Класс CardList (Список Карт)</w:t>
+        <w:t>Неотъемлемой частью интерфейса являются стили. Они позволяют задать универсальное представление элемента управления, позволяющее во-первых, не использовать повторно один и тот же код, а во-вторых, создать специальный вид состояний различных элементов, а так же улучшить внешний вид программы, делая её более элегантной, приятной к использованию и привлекательной для пользователя.</w:t>
       </w:r>
     </w:p>
     <w:p>
@@ -2533,763 +4947,66 @@
       </w:pPr>
       <w:r>
         <w:tab/>
-      </w:r>
-      <w:r>
-        <w:t>Уникальный Класс отвечает в первую очередь за автоматическую генерацию уникальныхидентификаторов в текущей сессии. Также он хранит в себе поля и доступ к ним для идентификаторови названий объектов, наследующих эту абстракцию. Генерация происходит при помощи статическогополя инкрементора, который хранит в себе текущее значение идентификатора для наследуемого типа.Функция Register (Регистрация идентификатора) регистрирует указанный идентификатор в текущей</w:t>
-      </w:r>
-      <w:r>
-        <w:t xml:space="preserve"> </w:t>
-      </w:r>
-      <w:r>
-        <w:t xml:space="preserve">сессии для предотвращения дублирования при, например, загрузке объекта из файла. </w:t>
-      </w:r>
-      <w:r>
-        <w:lastRenderedPageBreak/>
+        <w:t xml:space="preserve">Стили могут быть представлены как в виде отдельных файлов </w:t>
+      </w:r>
+      <w:proofErr w:type="spellStart"/>
+      <w:r>
+        <w:rPr>
+          <w:lang w:val="en-US"/>
+        </w:rPr>
+        <w:t>xaml</w:t>
+      </w:r>
+      <w:proofErr w:type="spellEnd"/>
+      <w:r>
+        <w:t xml:space="preserve">, содержащих код для описания указанного элемента управления, так и как часть кода в </w:t>
+      </w:r>
+      <w:proofErr w:type="spellStart"/>
+      <w:r>
+        <w:rPr>
+          <w:lang w:val="en-US"/>
+        </w:rPr>
+        <w:t>MainWindow</w:t>
+      </w:r>
+      <w:proofErr w:type="spellEnd"/>
+      <w:r>
+        <w:t>.</w:t>
+      </w:r>
+      <w:proofErr w:type="spellStart"/>
+      <w:r>
+        <w:rPr>
+          <w:lang w:val="en-US"/>
+        </w:rPr>
+        <w:t>xaml</w:t>
+      </w:r>
+      <w:proofErr w:type="spellEnd"/>
+      <w:r>
+        <w:t xml:space="preserve">. В нашем проекте подавляющее </w:t>
+      </w:r>
+      <w:proofErr w:type="spellStart"/>
+      <w:r>
+        <w:t>больниство</w:t>
+      </w:r>
+      <w:proofErr w:type="spellEnd"/>
+      <w:r>
+        <w:t xml:space="preserve"> элементов управления описывается с помощью отдельного файла – темы, хранящегося в папке </w:t>
+      </w:r>
+      <w:r>
+        <w:rPr>
+          <w:lang w:val="en-US"/>
+        </w:rPr>
+        <w:t>Themes</w:t>
+      </w:r>
+      <w:r>
+        <w:t>.</w:t>
+      </w:r>
+    </w:p>
+    <w:p>
+      <w:pPr>
+        <w:jc w:val="both"/>
+      </w:pPr>
+      <w:r>
         <w:tab/>
       </w:r>
-      <w:r>
-        <w:t>Функция</w:t>
-      </w:r>
-      <w:r>
-        <w:t xml:space="preserve"> </w:t>
-      </w:r>
-      <w:r>
-        <w:t>UniqueId (Получение следующего идентификатора) служит для генерирования идентификатора для</w:t>
-      </w:r>
-      <w:r>
-        <w:t xml:space="preserve"> </w:t>
-      </w:r>
-      <w:r>
-        <w:t>новых объектов-наследников. Разработчики других решений ограничены в доступе к этим функциям</w:t>
-      </w:r>
-      <w:r>
-        <w:t xml:space="preserve"> </w:t>
-      </w:r>
-      <w:r>
-        <w:t>во избежание создания ошибок. Уникальный Класс всю работу берет на себя, достаточно только</w:t>
-      </w:r>
-      <w:r>
-        <w:t xml:space="preserve"> </w:t>
-      </w:r>
-      <w:r>
-        <w:t>унаследовать его.</w:t>
-      </w:r>
-    </w:p>
-    <w:p>
-      <w:pPr>
-        <w:jc w:val="both"/>
-      </w:pPr>
-    </w:p>
-    <w:p>
-      <w:pPr>
-        <w:jc w:val="both"/>
-      </w:pPr>
-      <w:r>
-        <w:tab/>
-      </w:r>
-      <w:r>
-        <w:t>Контейнер Данных служит только для того, чтобы наследники могли быть беспрепятственно</w:t>
-      </w:r>
-    </w:p>
-    <w:p>
-      <w:pPr>
-        <w:jc w:val="both"/>
-      </w:pPr>
-      <w:r>
-        <w:t>сериализованы в XML формат. Он имеет атрибут Serializable (Сериализируемый) и хранит в себе</w:t>
-      </w:r>
-    </w:p>
-    <w:p>
-      <w:pPr>
-        <w:jc w:val="both"/>
-      </w:pPr>
-      <w:r>
-        <w:t>пустой конструктор и метод ToXmlString (Сериализация в XML).</w:t>
-      </w:r>
-    </w:p>
-    <w:p>
-      <w:pPr>
-        <w:jc w:val="both"/>
-      </w:pPr>
-    </w:p>
-    <w:p>
-      <w:pPr>
-        <w:jc w:val="both"/>
-      </w:pPr>
-      <w:r>
-        <w:tab/>
-      </w:r>
-      <w:r>
-        <w:t>Классы Данные Контейнера Дат, Данные Карты и Данные Списка Карт наследуют абстракцию</w:t>
-      </w:r>
-      <w:r>
-        <w:t xml:space="preserve"> </w:t>
-      </w:r>
-      <w:r>
-        <w:t>Контейнер Данных. Они существуют обособленно от связанных с ними объектов и хранят в себе</w:t>
-      </w:r>
-      <w:r>
-        <w:t xml:space="preserve"> </w:t>
-      </w:r>
-      <w:r>
-        <w:t>пустые публичные поля с полным доступом для хранения данных основных объектов и их сериализации</w:t>
-      </w:r>
-      <w:r>
-        <w:t xml:space="preserve"> </w:t>
-      </w:r>
-      <w:r>
-        <w:t>стандартными методами. Таким образом, они позволяют сохранить в основных объектах необходимую</w:t>
-      </w:r>
-      <w:r>
-        <w:t xml:space="preserve"> </w:t>
-      </w:r>
-      <w:r>
-        <w:t>инкапсуляцию.</w:t>
-      </w:r>
-    </w:p>
-    <w:p>
-      <w:pPr>
-        <w:jc w:val="both"/>
-      </w:pPr>
-    </w:p>
-    <w:p>
-      <w:pPr>
-        <w:jc w:val="both"/>
-      </w:pPr>
-      <w:r>
-        <w:tab/>
-      </w:r>
-      <w:r>
-        <w:t>Контейнер Дат, Карта и Список Карт содержат в себе функции FromData и методы ToData для</w:t>
-      </w:r>
-      <w:r>
-        <w:t xml:space="preserve"> </w:t>
-      </w:r>
-      <w:r>
-        <w:t>безопасной конвертации из соответствующих контейнеров данных в экземпляр класса и обратно. Таким</w:t>
-      </w:r>
-      <w:r>
-        <w:t xml:space="preserve"> </w:t>
-      </w:r>
-      <w:r>
-        <w:t>образом, контейнеры данных участвуют в качестве посредников при сериализации и десериализации</w:t>
-      </w:r>
-      <w:r>
-        <w:t xml:space="preserve"> </w:t>
-      </w:r>
-      <w:r>
-        <w:t>в Менеджере в методах Sync и Load.</w:t>
-      </w:r>
-    </w:p>
-    <w:p>
-      <w:pPr>
-        <w:jc w:val="both"/>
-      </w:pPr>
-    </w:p>
-    <w:p>
-      <w:pPr>
-        <w:jc w:val="both"/>
-      </w:pPr>
-      <w:r>
-        <w:tab/>
-      </w:r>
-      <w:r>
-        <w:t>Контейнер Дат служит для хранения в себе нескольких экземпляров класса DateTime:</w:t>
-      </w:r>
-    </w:p>
-    <w:p>
-      <w:pPr>
-        <w:pStyle w:val="a3"/>
-        <w:numPr>
-          <w:ilvl w:val="0"/>
-          <w:numId w:val="6"/>
-        </w:numPr>
-        <w:jc w:val="both"/>
-      </w:pPr>
-      <w:r>
-        <w:t>Created (дата создания)</w:t>
-      </w:r>
-    </w:p>
-    <w:p>
-      <w:pPr>
-        <w:pStyle w:val="a3"/>
-        <w:numPr>
-          <w:ilvl w:val="0"/>
-          <w:numId w:val="6"/>
-        </w:numPr>
-        <w:jc w:val="both"/>
-      </w:pPr>
-      <w:r>
-        <w:t>Updated (дата обновления или null)</w:t>
-      </w:r>
-    </w:p>
-    <w:p>
-      <w:pPr>
-        <w:pStyle w:val="a3"/>
-        <w:numPr>
-          <w:ilvl w:val="0"/>
-          <w:numId w:val="6"/>
-        </w:numPr>
-        <w:jc w:val="both"/>
-      </w:pPr>
-      <w:r>
-        <w:t>Planned (запланированная дата или null)</w:t>
-      </w:r>
-    </w:p>
-    <w:p>
-      <w:pPr>
-        <w:jc w:val="both"/>
-      </w:pPr>
-      <w:r>
-        <w:tab/>
-      </w:r>
-      <w:r>
-        <w:t>Все эти даты относятся к определенному экземпляру класса Карта. Присутствует возможность</w:t>
-      </w:r>
-      <w:r>
-        <w:t xml:space="preserve"> </w:t>
-      </w:r>
-      <w:r>
-        <w:t>получения и изменения дат, а также проверка на статус обновленности и запланирования. Стоит</w:t>
-      </w:r>
-      <w:r>
-        <w:t xml:space="preserve"> </w:t>
-      </w:r>
-      <w:r>
-        <w:t>обратить внимание на то, что дата обновления и запланированная дата напрямую зависят от даты</w:t>
-      </w:r>
-      <w:r>
-        <w:t xml:space="preserve"> </w:t>
-      </w:r>
-      <w:r>
-        <w:t>создания - они не могут превышать ее. Соответственно, при изменении даты создания зависимые от</w:t>
-      </w:r>
-      <w:r>
-        <w:t xml:space="preserve"> </w:t>
-      </w:r>
-      <w:r>
-        <w:t>нее даты будут перепроверены автоматически.</w:t>
-      </w:r>
-    </w:p>
-    <w:p>
-      <w:pPr>
-        <w:jc w:val="both"/>
-      </w:pPr>
-    </w:p>
-    <w:p>
-      <w:pPr>
-        <w:jc w:val="both"/>
-      </w:pPr>
-      <w:r>
-        <w:tab/>
-      </w:r>
-      <w:r>
-        <w:t>Карта наследует Уникальный Класс и представляет собой карточку дела. По большей части этот класс</w:t>
-      </w:r>
-      <w:r>
-        <w:t xml:space="preserve"> </w:t>
-      </w:r>
-      <w:r>
-        <w:t>содержит в себе основные поля, характерные для карточки.</w:t>
-      </w:r>
-    </w:p>
-    <w:p>
-      <w:pPr>
-        <w:jc w:val="both"/>
-      </w:pPr>
-    </w:p>
-    <w:p>
-      <w:pPr>
-        <w:jc w:val="both"/>
-      </w:pPr>
-      <w:r>
-        <w:tab/>
-      </w:r>
-      <w:r>
-        <w:t>Список Карт, также как и Карта, наследует Уникальный Класс и представляет собой список карточек</w:t>
-      </w:r>
-      <w:r>
-        <w:t xml:space="preserve"> </w:t>
-      </w:r>
-      <w:r>
-        <w:t>дел. В качестве способа хранения экземпляров Карт в классе используется Dictionary (Библиотека)</w:t>
-      </w:r>
-      <w:r>
-        <w:t xml:space="preserve"> </w:t>
-      </w:r>
-      <w:r>
-        <w:t xml:space="preserve">из-за отличной скорости поиска и возможности использования идентификаторов в </w:t>
-      </w:r>
-      <w:r>
-        <w:lastRenderedPageBreak/>
-        <w:t>качестве ключа.</w:t>
-      </w:r>
-      <w:r>
-        <w:t xml:space="preserve"> </w:t>
-      </w:r>
-      <w:r>
-        <w:t>Присутствуют как базовые методы, такие как Get (Получить Карту), Set (Сохранить Карту),</w:t>
-      </w:r>
-      <w:r>
-        <w:t xml:space="preserve"> </w:t>
-      </w:r>
-      <w:r>
-        <w:t>Remove (Удалить Карту), Contains (Проверить наличие Карты), так и методы отвечающие за сортировку</w:t>
-      </w:r>
-      <w:r>
-        <w:t xml:space="preserve"> </w:t>
-      </w:r>
-      <w:r>
-        <w:t>и поиск. Так как Библиотека позволяет мгновенно получить Карту через ее идентификатор вне</w:t>
-      </w:r>
-      <w:r>
-        <w:t xml:space="preserve"> </w:t>
-      </w:r>
-      <w:r>
-        <w:t>зависимости от количества хранимых Карт, достаточно произвести сортировку один раз и занести</w:t>
-      </w:r>
-      <w:r>
-        <w:t xml:space="preserve"> </w:t>
-      </w:r>
-      <w:r>
-        <w:t>идентификаторы в отдельный список для быстрого доступа. Таких списков в классе три:</w:t>
-      </w:r>
-    </w:p>
-    <w:p>
-      <w:pPr>
-        <w:pStyle w:val="a3"/>
-        <w:numPr>
-          <w:ilvl w:val="0"/>
-          <w:numId w:val="7"/>
-        </w:numPr>
-        <w:jc w:val="both"/>
-      </w:pPr>
-      <w:r>
-        <w:rPr>
-          <w:lang w:val="en-US"/>
-        </w:rPr>
-        <w:t>i</w:t>
-      </w:r>
-      <w:r>
-        <w:t>dListDefault (идентификаторы по дате обновления)</w:t>
-      </w:r>
-    </w:p>
-    <w:p>
-      <w:pPr>
-        <w:pStyle w:val="a3"/>
-        <w:numPr>
-          <w:ilvl w:val="0"/>
-          <w:numId w:val="7"/>
-        </w:numPr>
-        <w:jc w:val="both"/>
-      </w:pPr>
-      <w:r>
-        <w:t>idListImportant (идентификаторы по статусу важности)</w:t>
-      </w:r>
-    </w:p>
-    <w:p>
-      <w:pPr>
-        <w:pStyle w:val="a3"/>
-        <w:numPr>
-          <w:ilvl w:val="0"/>
-          <w:numId w:val="7"/>
-        </w:numPr>
-        <w:jc w:val="both"/>
-      </w:pPr>
-      <w:r>
-        <w:t>idListCompleted (идентификаторы по статусу выполнения)</w:t>
-      </w:r>
-    </w:p>
-    <w:p>
-      <w:pPr>
-        <w:jc w:val="both"/>
-      </w:pPr>
-      <w:r>
-        <w:t>Этим спискам соответствуют методы:</w:t>
-      </w:r>
-    </w:p>
-    <w:p>
-      <w:pPr>
-        <w:pStyle w:val="a3"/>
-        <w:numPr>
-          <w:ilvl w:val="0"/>
-          <w:numId w:val="8"/>
-        </w:numPr>
-        <w:jc w:val="both"/>
-      </w:pPr>
-      <w:r>
-        <w:t>GetListDefault (Получение Карт, отсортированных по дате обновления)</w:t>
-      </w:r>
-    </w:p>
-    <w:p>
-      <w:pPr>
-        <w:pStyle w:val="a3"/>
-        <w:numPr>
-          <w:ilvl w:val="0"/>
-          <w:numId w:val="8"/>
-        </w:numPr>
-        <w:jc w:val="both"/>
-      </w:pPr>
-      <w:r>
-        <w:t>GetListImportant (Получение Карт, отсортированных по статусу важности)</w:t>
-      </w:r>
-    </w:p>
-    <w:p>
-      <w:pPr>
-        <w:pStyle w:val="a3"/>
-        <w:numPr>
-          <w:ilvl w:val="0"/>
-          <w:numId w:val="8"/>
-        </w:numPr>
-        <w:jc w:val="both"/>
-      </w:pPr>
-      <w:r>
-        <w:t>GetListCompleted (Получение Карт, отсортированных по статусу выполнения)</w:t>
-      </w:r>
-    </w:p>
-    <w:p>
-      <w:pPr>
-        <w:jc w:val="both"/>
-      </w:pPr>
-      <w:r>
-        <w:t>Однако, при обновлении Библиотеки (например, сохранении новой Карты), сортировку необходимо</w:t>
-      </w:r>
-      <w:r>
-        <w:t xml:space="preserve"> </w:t>
-      </w:r>
-      <w:r>
-        <w:t>произвести заново. Для управления статусом сортировки применяется перечисление SortOrder</w:t>
-      </w:r>
-      <w:r>
-        <w:t xml:space="preserve"> </w:t>
-      </w:r>
-      <w:r>
-        <w:t>(Направление Сортировки):</w:t>
-      </w:r>
-    </w:p>
-    <w:p>
-      <w:pPr>
-        <w:pStyle w:val="a3"/>
-        <w:numPr>
-          <w:ilvl w:val="0"/>
-          <w:numId w:val="9"/>
-        </w:numPr>
-        <w:jc w:val="both"/>
-      </w:pPr>
-      <w:r>
-        <w:t>Initial (Карты необходимо отсортировать (используется только внутри класса))</w:t>
-      </w:r>
-    </w:p>
-    <w:p>
-      <w:pPr>
-        <w:pStyle w:val="a3"/>
-        <w:numPr>
-          <w:ilvl w:val="0"/>
-          <w:numId w:val="9"/>
-        </w:numPr>
-        <w:jc w:val="both"/>
-      </w:pPr>
-      <w:r>
-        <w:t>Unsorted (В произвольном порядке)</w:t>
-      </w:r>
-    </w:p>
-    <w:p>
-      <w:pPr>
-        <w:pStyle w:val="a3"/>
-        <w:numPr>
-          <w:ilvl w:val="0"/>
-          <w:numId w:val="9"/>
-        </w:numPr>
-        <w:jc w:val="both"/>
-      </w:pPr>
-      <w:r>
-        <w:t>Ascending (По возрастанию)</w:t>
-      </w:r>
-    </w:p>
-    <w:p>
-      <w:pPr>
-        <w:pStyle w:val="a3"/>
-        <w:numPr>
-          <w:ilvl w:val="0"/>
-          <w:numId w:val="9"/>
-        </w:numPr>
-        <w:jc w:val="both"/>
-      </w:pPr>
-      <w:r>
-        <w:t>Descending (По убыванию)</w:t>
-      </w:r>
-    </w:p>
-    <w:p>
-      <w:pPr>
-        <w:jc w:val="both"/>
-      </w:pPr>
-      <w:r>
-        <w:t>Соответственно, с помощью этого перечисления при использовании методов получения отсортированных</w:t>
-      </w:r>
-      <w:r>
-        <w:t xml:space="preserve"> </w:t>
-      </w:r>
-      <w:r>
-        <w:t>Карт существует возможность указать необходимый порядок.</w:t>
-      </w:r>
-    </w:p>
-    <w:p>
-      <w:pPr>
-        <w:jc w:val="both"/>
-      </w:pPr>
-    </w:p>
-    <w:p>
-      <w:pPr>
-        <w:jc w:val="both"/>
-        <w:rPr>
-          <w:b/>
-          <w:bCs/>
-          <w:lang w:val="en-US"/>
-        </w:rPr>
-      </w:pPr>
-      <w:r>
-        <w:rPr>
-          <w:b/>
-          <w:bCs/>
-        </w:rPr>
-        <w:t xml:space="preserve">4.2. </w:t>
-      </w:r>
-      <w:r>
-        <w:rPr>
-          <w:b/>
-          <w:bCs/>
-          <w:lang w:val="en-US"/>
-        </w:rPr>
-        <w:t>WPF</w:t>
-      </w:r>
-      <w:r>
-        <w:rPr>
-          <w:b/>
-          <w:bCs/>
-        </w:rPr>
-        <w:t xml:space="preserve"> </w:t>
-      </w:r>
-      <w:r>
-        <w:rPr>
-          <w:b/>
-          <w:bCs/>
-        </w:rPr>
-        <w:t xml:space="preserve">и </w:t>
-      </w:r>
-      <w:r>
-        <w:rPr>
-          <w:b/>
-          <w:bCs/>
-          <w:lang w:val="en-US"/>
-        </w:rPr>
-        <w:t>XAML</w:t>
-      </w:r>
-    </w:p>
-    <w:p>
-      <w:pPr>
-        <w:jc w:val="both"/>
-        <w:rPr>
-          <w:b/>
-          <w:bCs/>
-          <w:lang w:val="en-US"/>
-        </w:rPr>
-      </w:pPr>
-    </w:p>
-    <w:p>
-      <w:pPr>
-        <w:jc w:val="both"/>
-      </w:pPr>
-      <w:r>
-        <w:rPr>
-          <w:lang w:val="en-US"/>
-        </w:rPr>
-        <w:tab/>
-      </w:r>
-      <w:r>
-        <w:t xml:space="preserve">При разработке пользовательского интерфейса нами было принято решение использовать технологию </w:t>
-      </w:r>
-      <w:r>
-        <w:rPr>
-          <w:lang w:val="en-US"/>
-        </w:rPr>
-        <w:t>Windows</w:t>
-      </w:r>
-      <w:r>
-        <w:t xml:space="preserve"> </w:t>
-      </w:r>
-      <w:r>
-        <w:rPr>
-          <w:lang w:val="en-US"/>
-        </w:rPr>
-        <w:t>Presentation</w:t>
-      </w:r>
-      <w:r>
-        <w:t xml:space="preserve"> </w:t>
-      </w:r>
-      <w:r>
-        <w:rPr>
-          <w:lang w:val="en-US"/>
-        </w:rPr>
-        <w:t>Foundation</w:t>
-      </w:r>
-      <w:r>
-        <w:t xml:space="preserve"> вместо </w:t>
-      </w:r>
-      <w:r>
-        <w:rPr>
-          <w:lang w:val="en-US"/>
-        </w:rPr>
-        <w:t>Windows</w:t>
-      </w:r>
-      <w:r>
-        <w:t xml:space="preserve"> </w:t>
-      </w:r>
-      <w:r>
-        <w:rPr>
-          <w:lang w:val="en-US"/>
-        </w:rPr>
-        <w:t>Forms</w:t>
-      </w:r>
-      <w:r>
-        <w:t>, так как она имеет несколько преимуществ:</w:t>
-      </w:r>
-    </w:p>
-    <w:p>
-      <w:pPr>
-        <w:pStyle w:val="a3"/>
-        <w:numPr>
-          <w:ilvl w:val="0"/>
-          <w:numId w:val="13"/>
-        </w:numPr>
-        <w:jc w:val="both"/>
-      </w:pPr>
-      <w:r>
-        <w:t>Гибкая настройка визуального и функционального представления элементов управления</w:t>
-      </w:r>
-    </w:p>
-    <w:p>
-      <w:pPr>
-        <w:pStyle w:val="a3"/>
-        <w:numPr>
-          <w:ilvl w:val="0"/>
-          <w:numId w:val="13"/>
-        </w:numPr>
-        <w:jc w:val="both"/>
-      </w:pPr>
-      <w:r>
-        <w:t>Более прозрачная разработка, что позволяет работать в команде и поддерживать проект на протяжении долгого времени</w:t>
-      </w:r>
-    </w:p>
-    <w:p>
-      <w:pPr>
-        <w:pStyle w:val="a3"/>
-        <w:numPr>
-          <w:ilvl w:val="0"/>
-          <w:numId w:val="13"/>
-        </w:numPr>
-        <w:jc w:val="both"/>
-      </w:pPr>
-      <w:r>
-        <w:t>Возможность изучить новые технологии и методы разработки интерфейса</w:t>
-      </w:r>
-    </w:p>
-    <w:p>
-      <w:pPr>
-        <w:jc w:val="both"/>
-      </w:pPr>
-      <w:r>
-        <w:tab/>
-        <w:t xml:space="preserve">В разработке нашей командой был применён паттерн </w:t>
-      </w:r>
-      <w:r>
-        <w:rPr>
-          <w:lang w:val="en-US"/>
-        </w:rPr>
-        <w:t>MVVM</w:t>
-      </w:r>
-      <w:r>
-        <w:t xml:space="preserve">, позволяющий разбить приложение на 3 функциональных модуля: </w:t>
-      </w:r>
-      <w:r>
-        <w:rPr>
-          <w:lang w:val="en-US"/>
-        </w:rPr>
-        <w:t>Model</w:t>
-      </w:r>
-      <w:r>
-        <w:t xml:space="preserve"> (в нашем случае это библиотека классов)</w:t>
-      </w:r>
-      <w:r>
-        <w:t>;</w:t>
-      </w:r>
-      <w:r>
-        <w:t xml:space="preserve"> </w:t>
-      </w:r>
-      <w:r>
-        <w:rPr>
-          <w:lang w:val="en-US"/>
-        </w:rPr>
-        <w:t>View</w:t>
-      </w:r>
-      <w:r>
-        <w:t xml:space="preserve"> </w:t>
-      </w:r>
-      <w:r>
-        <w:t>(</w:t>
-      </w:r>
-      <w:r>
-        <w:rPr>
-          <w:lang w:val="en-US"/>
-        </w:rPr>
-        <w:t>MainWindow</w:t>
-      </w:r>
-      <w:r>
-        <w:t>.</w:t>
-      </w:r>
-      <w:r>
-        <w:rPr>
-          <w:lang w:val="en-US"/>
-        </w:rPr>
-        <w:t>xaml</w:t>
-      </w:r>
-      <w:r>
-        <w:t>);</w:t>
-      </w:r>
-      <w:r>
-        <w:t xml:space="preserve"> </w:t>
-      </w:r>
-      <w:r>
-        <w:rPr>
-          <w:lang w:val="en-US"/>
-        </w:rPr>
-        <w:t>ViewModel</w:t>
-      </w:r>
-      <w:r>
-        <w:t>(</w:t>
-      </w:r>
-      <w:r>
-        <w:rPr>
-          <w:lang w:val="en-US"/>
-        </w:rPr>
-        <w:t>ApplicationViewModel</w:t>
-      </w:r>
-      <w:r>
-        <w:t xml:space="preserve">. </w:t>
-      </w:r>
-      <w:r>
-        <w:rPr>
-          <w:lang w:val="en-US"/>
-        </w:rPr>
-        <w:t>cs</w:t>
-      </w:r>
-      <w:r>
-        <w:t>)</w:t>
-      </w:r>
-    </w:p>
-    <w:p>
-      <w:pPr>
-        <w:jc w:val="both"/>
-      </w:pPr>
     </w:p>
     <w:p>
       <w:pPr>
@@ -3306,222 +5023,7 @@
           <w:iCs/>
           <w:u w:val="single"/>
         </w:rPr>
-        <w:lastRenderedPageBreak/>
-        <w:t>4.2.1 Структура интерфейса</w:t>
-      </w:r>
-    </w:p>
-    <w:p>
-      <w:pPr>
-        <w:jc w:val="both"/>
-        <w:rPr>
-          <w:i/>
-          <w:iCs/>
-          <w:u w:val="single"/>
-        </w:rPr>
-      </w:pPr>
-    </w:p>
-    <w:p>
-      <w:pPr>
-        <w:jc w:val="both"/>
-      </w:pPr>
-      <w:r>
-        <w:tab/>
-        <w:t>Интерфейс приложения представляет собой несколько функциональных зон:</w:t>
-      </w:r>
-    </w:p>
-    <w:p>
-      <w:pPr>
-        <w:pStyle w:val="a3"/>
-        <w:numPr>
-          <w:ilvl w:val="0"/>
-          <w:numId w:val="14"/>
-        </w:numPr>
-        <w:jc w:val="both"/>
-      </w:pPr>
-      <w:r>
-        <w:t>Зона списков. В ней располагается список всех списков карт, заданных по умолчанию или созданных пользователем</w:t>
-      </w:r>
-    </w:p>
-    <w:p>
-      <w:pPr>
-        <w:pStyle w:val="a3"/>
-        <w:numPr>
-          <w:ilvl w:val="0"/>
-          <w:numId w:val="14"/>
-        </w:numPr>
-        <w:jc w:val="both"/>
-      </w:pPr>
-      <w:r>
-        <w:t>Зона карт. В ней располагается список всех карт выбранного списка, заданных пользователем.</w:t>
-      </w:r>
-    </w:p>
-    <w:p>
-      <w:pPr>
-        <w:pStyle w:val="a3"/>
-        <w:numPr>
-          <w:ilvl w:val="0"/>
-          <w:numId w:val="14"/>
-        </w:numPr>
-        <w:jc w:val="both"/>
-      </w:pPr>
-      <w:r>
-        <w:t>Зона карты. В ней располагаются поля, содержащие информацию</w:t>
-      </w:r>
-      <w:r>
-        <w:t xml:space="preserve"> о выбранной карте, и кнопки, позволяющие манипулировать этой картой.</w:t>
-      </w:r>
-    </w:p>
-    <w:p>
-      <w:pPr>
-        <w:jc w:val="both"/>
-      </w:pPr>
-    </w:p>
-    <w:p>
-      <w:pPr>
-        <w:jc w:val="both"/>
-      </w:pPr>
-      <w:r>
-        <w:tab/>
-        <w:t xml:space="preserve">Все зоны связаны с </w:t>
-      </w:r>
-      <w:r>
-        <w:rPr>
-          <w:lang w:val="en-US"/>
-        </w:rPr>
-        <w:t>ViewModel</w:t>
-      </w:r>
-      <w:r>
-        <w:t xml:space="preserve"> (</w:t>
-      </w:r>
-      <w:r>
-        <w:t xml:space="preserve">далее </w:t>
-      </w:r>
-      <w:r>
-        <w:rPr>
-          <w:lang w:val="en-US"/>
-        </w:rPr>
-        <w:t>VM</w:t>
-      </w:r>
-      <w:r>
-        <w:t>)</w:t>
-      </w:r>
-      <w:r>
-        <w:t xml:space="preserve"> с помощью </w:t>
-      </w:r>
-      <w:r>
-        <w:rPr>
-          <w:lang w:val="en-US"/>
-        </w:rPr>
-        <w:t>Binding</w:t>
-      </w:r>
-      <w:r>
-        <w:t xml:space="preserve">, что позволяет им отображать актуальные данные в реальном времени при их изменении. Так, например, добавив в список новую карту, эта информация будет сначала передана в </w:t>
-      </w:r>
-      <w:r>
-        <w:rPr>
-          <w:lang w:val="en-US"/>
-        </w:rPr>
-        <w:t>VM</w:t>
-      </w:r>
-      <w:r>
-        <w:t xml:space="preserve">, а она, обработав этот запрос с помощью </w:t>
-      </w:r>
-      <w:r>
-        <w:rPr>
-          <w:lang w:val="en-US"/>
-        </w:rPr>
-        <w:t>Binding</w:t>
-      </w:r>
-      <w:r>
-        <w:t xml:space="preserve"> </w:t>
-      </w:r>
-      <w:r>
-        <w:t xml:space="preserve">вернёт актуальный список в зону карт в элемент управления </w:t>
-      </w:r>
-      <w:r>
-        <w:rPr>
-          <w:lang w:val="en-US"/>
-        </w:rPr>
-        <w:t>ListBox</w:t>
-      </w:r>
-      <w:r>
-        <w:t>.</w:t>
-      </w:r>
-    </w:p>
-    <w:p>
-      <w:pPr>
-        <w:jc w:val="both"/>
-      </w:pPr>
-    </w:p>
-    <w:p>
-      <w:pPr>
-        <w:jc w:val="both"/>
-      </w:pPr>
-      <w:r>
-        <w:tab/>
-        <w:t xml:space="preserve">Большая часть функционала приложения строится на классе </w:t>
-      </w:r>
-      <w:r>
-        <w:rPr>
-          <w:lang w:val="en-US"/>
-        </w:rPr>
-        <w:t>RelayCommand</w:t>
-      </w:r>
-      <w:r>
-        <w:t xml:space="preserve">, </w:t>
-      </w:r>
-      <w:r>
-        <w:t xml:space="preserve">являющимся наследником интерфейса </w:t>
-      </w:r>
-      <w:r>
-        <w:rPr>
-          <w:lang w:val="en-US"/>
-        </w:rPr>
-        <w:t>ICommand</w:t>
-      </w:r>
-      <w:r>
-        <w:t xml:space="preserve">. То есть все кнопки на интерфейсе действуют благодаря описанным в </w:t>
-      </w:r>
-      <w:r>
-        <w:rPr>
-          <w:lang w:val="en-US"/>
-        </w:rPr>
-        <w:t>VM</w:t>
-      </w:r>
-      <w:r>
-        <w:t xml:space="preserve"> командам, которые представляют из себя делегатов, осуществляющих соответсвующие действия с полями </w:t>
-      </w:r>
-      <w:r>
-        <w:rPr>
-          <w:lang w:val="en-US"/>
-        </w:rPr>
-        <w:t>VM</w:t>
-      </w:r>
-      <w:r>
-        <w:t xml:space="preserve"> (списками списков, карт и т.д.)</w:t>
-      </w:r>
-    </w:p>
-    <w:p>
-      <w:pPr>
-        <w:jc w:val="both"/>
-      </w:pPr>
-    </w:p>
-    <w:p>
-      <w:pPr>
-        <w:jc w:val="both"/>
-        <w:rPr>
-          <w:i/>
-          <w:iCs/>
-          <w:u w:val="single"/>
-        </w:rPr>
-      </w:pPr>
-      <w:r>
-        <w:rPr>
-          <w:i/>
-          <w:iCs/>
-          <w:u w:val="single"/>
-        </w:rPr>
-        <w:t xml:space="preserve">4.2.2 Стили </w:t>
+        <w:t xml:space="preserve">4.2.3 Паттерн </w:t>
       </w:r>
       <w:r>
         <w:rPr>
@@ -3530,98 +5032,17 @@
           <w:u w:val="single"/>
           <w:lang w:val="en-US"/>
         </w:rPr>
-        <w:t>XAML</w:t>
-      </w:r>
-    </w:p>
-    <w:p>
-      <w:pPr>
-        <w:jc w:val="both"/>
-      </w:pPr>
-    </w:p>
-    <w:p>
-      <w:pPr>
-        <w:jc w:val="both"/>
-      </w:pPr>
-      <w:r>
-        <w:tab/>
-        <w:t>Неотъемлемой частью интерфейса являются стили. Они позволяют задать универсальное представление элемента управления, позволяющее во-первых, не использовать повторно один и тот же код, а во-вторых, создать специальный вид состояний различных элементов, а так же улучшить внешний вид программы, делая её более элегантной, приятной к использованию и привлекательной для пользователя.</w:t>
-      </w:r>
-    </w:p>
-    <w:p>
-      <w:pPr>
-        <w:jc w:val="both"/>
-      </w:pPr>
-    </w:p>
-    <w:p>
-      <w:pPr>
-        <w:jc w:val="both"/>
-      </w:pPr>
-      <w:r>
-        <w:tab/>
-        <w:t xml:space="preserve">Стили могут быть представлены как в виде отдельных файлов </w:t>
-      </w:r>
-      <w:r>
-        <w:rPr>
-          <w:lang w:val="en-US"/>
-        </w:rPr>
-        <w:t>xaml</w:t>
-      </w:r>
-      <w:r>
-        <w:t xml:space="preserve">, содержащих код для описания указанного элемента управления, так и как часть кода в </w:t>
-      </w:r>
-      <w:r>
-        <w:rPr>
-          <w:lang w:val="en-US"/>
-        </w:rPr>
-        <w:t>MainWindow</w:t>
-      </w:r>
-      <w:r>
-        <w:t>.</w:t>
-      </w:r>
-      <w:r>
-        <w:rPr>
-          <w:lang w:val="en-US"/>
-        </w:rPr>
-        <w:t>xaml</w:t>
-      </w:r>
-      <w:r>
-        <w:t xml:space="preserve">. В нашем проекте подавляющее больниство элементов управления описывается с помощью отдельного файла – темы, хранящегося в папке </w:t>
-      </w:r>
-      <w:r>
-        <w:rPr>
-          <w:lang w:val="en-US"/>
-        </w:rPr>
-        <w:t>Themes</w:t>
-      </w:r>
-      <w:r>
-        <w:t>.</w:t>
-      </w:r>
-    </w:p>
-    <w:p>
-      <w:pPr>
-        <w:jc w:val="both"/>
-      </w:pPr>
-      <w:r>
-        <w:tab/>
-      </w:r>
-    </w:p>
-    <w:p>
-      <w:pPr>
-        <w:jc w:val="both"/>
+        <w:t>MVVM</w:t>
+      </w:r>
+      <w:r>
         <w:rPr>
           <w:i/>
           <w:iCs/>
           <w:u w:val="single"/>
         </w:rPr>
-      </w:pPr>
-      <w:r>
-        <w:rPr>
-          <w:i/>
-          <w:iCs/>
-          <w:u w:val="single"/>
-        </w:rPr>
-        <w:t xml:space="preserve">4.2.3 Паттерн </w:t>
-      </w:r>
+        <w:t>.</w:t>
+      </w:r>
+      <w:proofErr w:type="spellStart"/>
       <w:r>
         <w:rPr>
           <w:i/>
@@ -3629,25 +5050,9 @@
           <w:u w:val="single"/>
           <w:lang w:val="en-US"/>
         </w:rPr>
-        <w:t>MVVM</w:t>
-      </w:r>
-      <w:r>
-        <w:rPr>
-          <w:i/>
-          <w:iCs/>
-          <w:u w:val="single"/>
-        </w:rPr>
-        <w:t>.</w:t>
-      </w:r>
-      <w:r>
-        <w:rPr>
-          <w:i/>
-          <w:iCs/>
-          <w:u w:val="single"/>
-          <w:lang w:val="en-US"/>
-        </w:rPr>
         <w:t>ViewModel</w:t>
       </w:r>
+      <w:proofErr w:type="spellEnd"/>
     </w:p>
     <w:p>
       <w:pPr>
@@ -3737,12 +5142,14 @@
         <w:tab/>
         <w:t xml:space="preserve">Например, для отображения выбранного списка используется свойство </w:t>
       </w:r>
+      <w:proofErr w:type="spellStart"/>
       <w:r>
         <w:rPr>
           <w:lang w:val="en-US"/>
         </w:rPr>
         <w:t>SelectedList</w:t>
       </w:r>
+      <w:proofErr w:type="spellEnd"/>
       <w:r>
         <w:t>,</w:t>
       </w:r>
@@ -3750,10 +5157,13 @@
         <w:t xml:space="preserve"> </w:t>
       </w:r>
       <w:r>
-        <w:t>которое обновляет выбранный списко</w:t>
-      </w:r>
-      <w:bookmarkStart w:id="1" w:name="_GoBack"/>
-      <w:bookmarkEnd w:id="1"/>
+        <w:t xml:space="preserve">которое обновляет выбранный </w:t>
+      </w:r>
+      <w:proofErr w:type="spellStart"/>
+      <w:r>
+        <w:t>списко</w:t>
+      </w:r>
+      <w:proofErr w:type="spellEnd"/>
     </w:p>
     <w:p>
       <w:pPr>
@@ -3877,8 +5287,21 @@
       <w:pPr>
         <w:jc w:val="both"/>
       </w:pPr>
-      <w:r>
-        <w:t>Показать как работает приложение, как создавать карточки, списки, редактировать их, задавать какието параметры</w:t>
+      <w:proofErr w:type="gramStart"/>
+      <w:r>
+        <w:t>Показать</w:t>
+      </w:r>
+      <w:proofErr w:type="gramEnd"/>
+      <w:r>
+        <w:t xml:space="preserve"> как работает приложение, как создавать карточки, списки, редактировать их, задавать </w:t>
+      </w:r>
+      <w:proofErr w:type="spellStart"/>
+      <w:r>
+        <w:t>какието</w:t>
+      </w:r>
+      <w:proofErr w:type="spellEnd"/>
+      <w:r>
+        <w:t xml:space="preserve"> параметры</w:t>
       </w:r>
     </w:p>
     <w:p>
@@ -3926,7 +5349,15 @@
         <w:jc w:val="both"/>
       </w:pPr>
       <w:r>
-        <w:t>Прикрепить скриншоты проги. Можно не только тут</w:t>
+        <w:t xml:space="preserve">Прикрепить скриншоты </w:t>
+      </w:r>
+      <w:proofErr w:type="spellStart"/>
+      <w:r>
+        <w:t>проги</w:t>
+      </w:r>
+      <w:proofErr w:type="spellEnd"/>
+      <w:r>
+        <w:t>. Можно не только тут</w:t>
       </w:r>
     </w:p>
     <w:p>
@@ -3975,12 +5406,14 @@
       <w:r>
         <w:t xml:space="preserve">приложению </w:t>
       </w:r>
+      <w:proofErr w:type="spellStart"/>
       <w:r>
         <w:rPr>
           <w:lang w:val="en-US"/>
         </w:rPr>
         <w:t>Timelon</w:t>
       </w:r>
+      <w:proofErr w:type="spellEnd"/>
       <w:r>
         <w:t xml:space="preserve"> …. </w:t>
       </w:r>
@@ -4049,6 +5482,119 @@
 <file path=word/numbering.xml><?xml version="1.0" encoding="utf-8"?>
 <w:numbering xmlns:wpc="http://schemas.microsoft.com/office/word/2010/wordprocessingCanvas" xmlns:cx="http://schemas.microsoft.com/office/drawing/2014/chartex" xmlns:cx1="http://schemas.microsoft.com/office/drawing/2015/9/8/chartex" xmlns:cx2="http://schemas.microsoft.com/office/drawing/2015/10/21/chartex" xmlns:cx3="http://schemas.microsoft.com/office/drawing/2016/5/9/chartex" xmlns:cx4="http://schemas.microsoft.com/office/drawing/2016/5/10/chartex" xmlns:cx5="http://schemas.microsoft.com/office/drawing/2016/5/11/chartex" xmlns:cx6="http://schemas.microsoft.com/office/drawing/2016/5/12/chartex" xmlns:cx7="http://schemas.microsoft.com/office/drawing/2016/5/13/chartex" xmlns:cx8="http://schemas.microsoft.com/office/drawing/2016/5/14/chartex" xmlns:mc="http://schemas.openxmlformats.org/markup-compatibility/2006" xmlns:aink="http://schemas.microsoft.com/office/drawing/2016/ink" xmlns:am3d="http://schemas.microsoft.com/office/drawing/2017/model3d" xmlns:o="urn:schemas-microsoft-com:office:office" xmlns:r="http://schemas.openxmlformats.org/officeDocument/2006/relationships" xmlns:m="http://schemas.openxmlformats.org/officeDocument/2006/math" xmlns:v="urn:schemas-microsoft-com:vml" xmlns:wp14="http://schemas.microsoft.com/office/word/2010/wordprocessingDrawing" xmlns:wp="http://schemas.openxmlformats.org/drawingml/2006/wordprocessingDrawing" xmlns:w10="urn:schemas-microsoft-com:office:word" xmlns:w="http://schemas.openxmlformats.org/wordprocessingml/2006/main" xmlns:w14="http://schemas.microsoft.com/office/word/2010/wordml" xmlns:w15="http://schemas.microsoft.com/office/word/2012/wordml" xmlns:w16cex="http://schemas.microsoft.com/office/word/2018/wordml/cex" xmlns:w16cid="http://schemas.microsoft.com/office/word/2016/wordml/cid" xmlns:w16="http://schemas.microsoft.com/office/word/2018/wordml" xmlns:w16se="http://schemas.microsoft.com/office/word/2015/wordml/symex" xmlns:wpg="http://schemas.microsoft.com/office/word/2010/wordprocessingGroup" xmlns:wpi="http://schemas.microsoft.com/office/word/2010/wordprocessingInk" xmlns:wne="http://schemas.microsoft.com/office/word/2006/wordml" xmlns:wps="http://schemas.microsoft.com/office/word/2010/wordprocessingShape" mc:Ignorable="w14 w15 w16se w16cid w16 w16cex wp14">
   <w:abstractNum w:abstractNumId="0" w15:restartNumberingAfterBreak="0">
+    <w:nsid w:val="03BE3A58"/>
+    <w:multiLevelType w:val="hybridMultilevel"/>
+    <w:tmpl w:val="E9DC3C3A"/>
+    <w:lvl w:ilvl="0" w:tplc="04190001">
+      <w:start w:val="1"/>
+      <w:numFmt w:val="bullet"/>
+      <w:lvlText w:val=""/>
+      <w:lvlJc w:val="left"/>
+      <w:pPr>
+        <w:ind w:left="720" w:hanging="360"/>
+      </w:pPr>
+      <w:rPr>
+        <w:rFonts w:ascii="Symbol" w:hAnsi="Symbol" w:hint="default"/>
+      </w:rPr>
+    </w:lvl>
+    <w:lvl w:ilvl="1" w:tplc="04190003" w:tentative="1">
+      <w:start w:val="1"/>
+      <w:numFmt w:val="bullet"/>
+      <w:lvlText w:val="o"/>
+      <w:lvlJc w:val="left"/>
+      <w:pPr>
+        <w:ind w:left="1440" w:hanging="360"/>
+      </w:pPr>
+      <w:rPr>
+        <w:rFonts w:ascii="Courier New" w:hAnsi="Courier New" w:cs="Courier New" w:hint="default"/>
+      </w:rPr>
+    </w:lvl>
+    <w:lvl w:ilvl="2" w:tplc="04190005" w:tentative="1">
+      <w:start w:val="1"/>
+      <w:numFmt w:val="bullet"/>
+      <w:lvlText w:val=""/>
+      <w:lvlJc w:val="left"/>
+      <w:pPr>
+        <w:ind w:left="2160" w:hanging="360"/>
+      </w:pPr>
+      <w:rPr>
+        <w:rFonts w:ascii="Wingdings" w:hAnsi="Wingdings" w:hint="default"/>
+      </w:rPr>
+    </w:lvl>
+    <w:lvl w:ilvl="3" w:tplc="04190001" w:tentative="1">
+      <w:start w:val="1"/>
+      <w:numFmt w:val="bullet"/>
+      <w:lvlText w:val=""/>
+      <w:lvlJc w:val="left"/>
+      <w:pPr>
+        <w:ind w:left="2880" w:hanging="360"/>
+      </w:pPr>
+      <w:rPr>
+        <w:rFonts w:ascii="Symbol" w:hAnsi="Symbol" w:hint="default"/>
+      </w:rPr>
+    </w:lvl>
+    <w:lvl w:ilvl="4" w:tplc="04190003" w:tentative="1">
+      <w:start w:val="1"/>
+      <w:numFmt w:val="bullet"/>
+      <w:lvlText w:val="o"/>
+      <w:lvlJc w:val="left"/>
+      <w:pPr>
+        <w:ind w:left="3600" w:hanging="360"/>
+      </w:pPr>
+      <w:rPr>
+        <w:rFonts w:ascii="Courier New" w:hAnsi="Courier New" w:cs="Courier New" w:hint="default"/>
+      </w:rPr>
+    </w:lvl>
+    <w:lvl w:ilvl="5" w:tplc="04190005" w:tentative="1">
+      <w:start w:val="1"/>
+      <w:numFmt w:val="bullet"/>
+      <w:lvlText w:val=""/>
+      <w:lvlJc w:val="left"/>
+      <w:pPr>
+        <w:ind w:left="4320" w:hanging="360"/>
+      </w:pPr>
+      <w:rPr>
+        <w:rFonts w:ascii="Wingdings" w:hAnsi="Wingdings" w:hint="default"/>
+      </w:rPr>
+    </w:lvl>
+    <w:lvl w:ilvl="6" w:tplc="04190001" w:tentative="1">
+      <w:start w:val="1"/>
+      <w:numFmt w:val="bullet"/>
+      <w:lvlText w:val=""/>
+      <w:lvlJc w:val="left"/>
+      <w:pPr>
+        <w:ind w:left="5040" w:hanging="360"/>
+      </w:pPr>
+      <w:rPr>
+        <w:rFonts w:ascii="Symbol" w:hAnsi="Symbol" w:hint="default"/>
+      </w:rPr>
+    </w:lvl>
+    <w:lvl w:ilvl="7" w:tplc="04190003" w:tentative="1">
+      <w:start w:val="1"/>
+      <w:numFmt w:val="bullet"/>
+      <w:lvlText w:val="o"/>
+      <w:lvlJc w:val="left"/>
+      <w:pPr>
+        <w:ind w:left="5760" w:hanging="360"/>
+      </w:pPr>
+      <w:rPr>
+        <w:rFonts w:ascii="Courier New" w:hAnsi="Courier New" w:cs="Courier New" w:hint="default"/>
+      </w:rPr>
+    </w:lvl>
+    <w:lvl w:ilvl="8" w:tplc="04190005" w:tentative="1">
+      <w:start w:val="1"/>
+      <w:numFmt w:val="bullet"/>
+      <w:lvlText w:val=""/>
+      <w:lvlJc w:val="left"/>
+      <w:pPr>
+        <w:ind w:left="6480" w:hanging="360"/>
+      </w:pPr>
+      <w:rPr>
+        <w:rFonts w:ascii="Wingdings" w:hAnsi="Wingdings" w:hint="default"/>
+      </w:rPr>
+    </w:lvl>
+  </w:abstractNum>
+  <w:abstractNum w:abstractNumId="1" w15:restartNumberingAfterBreak="0">
     <w:nsid w:val="041376AE"/>
     <w:multiLevelType w:val="hybridMultilevel"/>
     <w:tmpl w:val="6D9E9EBC"/>
@@ -4161,7 +5707,7 @@
       </w:rPr>
     </w:lvl>
   </w:abstractNum>
-  <w:abstractNum w:abstractNumId="1" w15:restartNumberingAfterBreak="0">
+  <w:abstractNum w:abstractNumId="2" w15:restartNumberingAfterBreak="0">
     <w:nsid w:val="0F78151F"/>
     <w:multiLevelType w:val="hybridMultilevel"/>
     <w:tmpl w:val="E78EB9D6"/>
@@ -4274,7 +5820,7 @@
       </w:rPr>
     </w:lvl>
   </w:abstractNum>
-  <w:abstractNum w:abstractNumId="2" w15:restartNumberingAfterBreak="0">
+  <w:abstractNum w:abstractNumId="3" w15:restartNumberingAfterBreak="0">
     <w:nsid w:val="16377269"/>
     <w:multiLevelType w:val="multilevel"/>
     <w:tmpl w:val="0419001F"/>
@@ -4360,7 +5906,120 @@
       </w:pPr>
     </w:lvl>
   </w:abstractNum>
-  <w:abstractNum w:abstractNumId="3" w15:restartNumberingAfterBreak="0">
+  <w:abstractNum w:abstractNumId="4" w15:restartNumberingAfterBreak="0">
+    <w:nsid w:val="21C9550F"/>
+    <w:multiLevelType w:val="hybridMultilevel"/>
+    <w:tmpl w:val="B7D27AFC"/>
+    <w:lvl w:ilvl="0" w:tplc="04190001">
+      <w:start w:val="1"/>
+      <w:numFmt w:val="bullet"/>
+      <w:lvlText w:val=""/>
+      <w:lvlJc w:val="left"/>
+      <w:pPr>
+        <w:ind w:left="720" w:hanging="360"/>
+      </w:pPr>
+      <w:rPr>
+        <w:rFonts w:ascii="Symbol" w:hAnsi="Symbol" w:hint="default"/>
+      </w:rPr>
+    </w:lvl>
+    <w:lvl w:ilvl="1" w:tplc="04190003" w:tentative="1">
+      <w:start w:val="1"/>
+      <w:numFmt w:val="bullet"/>
+      <w:lvlText w:val="o"/>
+      <w:lvlJc w:val="left"/>
+      <w:pPr>
+        <w:ind w:left="1440" w:hanging="360"/>
+      </w:pPr>
+      <w:rPr>
+        <w:rFonts w:ascii="Courier New" w:hAnsi="Courier New" w:cs="Courier New" w:hint="default"/>
+      </w:rPr>
+    </w:lvl>
+    <w:lvl w:ilvl="2" w:tplc="04190005" w:tentative="1">
+      <w:start w:val="1"/>
+      <w:numFmt w:val="bullet"/>
+      <w:lvlText w:val=""/>
+      <w:lvlJc w:val="left"/>
+      <w:pPr>
+        <w:ind w:left="2160" w:hanging="360"/>
+      </w:pPr>
+      <w:rPr>
+        <w:rFonts w:ascii="Wingdings" w:hAnsi="Wingdings" w:hint="default"/>
+      </w:rPr>
+    </w:lvl>
+    <w:lvl w:ilvl="3" w:tplc="04190001" w:tentative="1">
+      <w:start w:val="1"/>
+      <w:numFmt w:val="bullet"/>
+      <w:lvlText w:val=""/>
+      <w:lvlJc w:val="left"/>
+      <w:pPr>
+        <w:ind w:left="2880" w:hanging="360"/>
+      </w:pPr>
+      <w:rPr>
+        <w:rFonts w:ascii="Symbol" w:hAnsi="Symbol" w:hint="default"/>
+      </w:rPr>
+    </w:lvl>
+    <w:lvl w:ilvl="4" w:tplc="04190003" w:tentative="1">
+      <w:start w:val="1"/>
+      <w:numFmt w:val="bullet"/>
+      <w:lvlText w:val="o"/>
+      <w:lvlJc w:val="left"/>
+      <w:pPr>
+        <w:ind w:left="3600" w:hanging="360"/>
+      </w:pPr>
+      <w:rPr>
+        <w:rFonts w:ascii="Courier New" w:hAnsi="Courier New" w:cs="Courier New" w:hint="default"/>
+      </w:rPr>
+    </w:lvl>
+    <w:lvl w:ilvl="5" w:tplc="04190005" w:tentative="1">
+      <w:start w:val="1"/>
+      <w:numFmt w:val="bullet"/>
+      <w:lvlText w:val=""/>
+      <w:lvlJc w:val="left"/>
+      <w:pPr>
+        <w:ind w:left="4320" w:hanging="360"/>
+      </w:pPr>
+      <w:rPr>
+        <w:rFonts w:ascii="Wingdings" w:hAnsi="Wingdings" w:hint="default"/>
+      </w:rPr>
+    </w:lvl>
+    <w:lvl w:ilvl="6" w:tplc="04190001" w:tentative="1">
+      <w:start w:val="1"/>
+      <w:numFmt w:val="bullet"/>
+      <w:lvlText w:val=""/>
+      <w:lvlJc w:val="left"/>
+      <w:pPr>
+        <w:ind w:left="5040" w:hanging="360"/>
+      </w:pPr>
+      <w:rPr>
+        <w:rFonts w:ascii="Symbol" w:hAnsi="Symbol" w:hint="default"/>
+      </w:rPr>
+    </w:lvl>
+    <w:lvl w:ilvl="7" w:tplc="04190003" w:tentative="1">
+      <w:start w:val="1"/>
+      <w:numFmt w:val="bullet"/>
+      <w:lvlText w:val="o"/>
+      <w:lvlJc w:val="left"/>
+      <w:pPr>
+        <w:ind w:left="5760" w:hanging="360"/>
+      </w:pPr>
+      <w:rPr>
+        <w:rFonts w:ascii="Courier New" w:hAnsi="Courier New" w:cs="Courier New" w:hint="default"/>
+      </w:rPr>
+    </w:lvl>
+    <w:lvl w:ilvl="8" w:tplc="04190005" w:tentative="1">
+      <w:start w:val="1"/>
+      <w:numFmt w:val="bullet"/>
+      <w:lvlText w:val=""/>
+      <w:lvlJc w:val="left"/>
+      <w:pPr>
+        <w:ind w:left="6480" w:hanging="360"/>
+      </w:pPr>
+      <w:rPr>
+        <w:rFonts w:ascii="Wingdings" w:hAnsi="Wingdings" w:hint="default"/>
+      </w:rPr>
+    </w:lvl>
+  </w:abstractNum>
+  <w:abstractNum w:abstractNumId="5" w15:restartNumberingAfterBreak="0">
     <w:nsid w:val="32ED720D"/>
     <w:multiLevelType w:val="hybridMultilevel"/>
     <w:tmpl w:val="6BD40D86"/>
@@ -4473,7 +6132,7 @@
       </w:rPr>
     </w:lvl>
   </w:abstractNum>
-  <w:abstractNum w:abstractNumId="4" w15:restartNumberingAfterBreak="0">
+  <w:abstractNum w:abstractNumId="6" w15:restartNumberingAfterBreak="0">
     <w:nsid w:val="34F96A5B"/>
     <w:multiLevelType w:val="multilevel"/>
     <w:tmpl w:val="0419001F"/>
@@ -4559,7 +6218,7 @@
       </w:pPr>
     </w:lvl>
   </w:abstractNum>
-  <w:abstractNum w:abstractNumId="5" w15:restartNumberingAfterBreak="0">
+  <w:abstractNum w:abstractNumId="7" w15:restartNumberingAfterBreak="0">
     <w:nsid w:val="38A727BC"/>
     <w:multiLevelType w:val="hybridMultilevel"/>
     <w:tmpl w:val="21F8711C"/>
@@ -4672,7 +6331,7 @@
       </w:rPr>
     </w:lvl>
   </w:abstractNum>
-  <w:abstractNum w:abstractNumId="6" w15:restartNumberingAfterBreak="0">
+  <w:abstractNum w:abstractNumId="8" w15:restartNumberingAfterBreak="0">
     <w:nsid w:val="41837499"/>
     <w:multiLevelType w:val="multilevel"/>
     <w:tmpl w:val="0419001F"/>
@@ -4758,7 +6417,7 @@
       </w:pPr>
     </w:lvl>
   </w:abstractNum>
-  <w:abstractNum w:abstractNumId="7" w15:restartNumberingAfterBreak="0">
+  <w:abstractNum w:abstractNumId="9" w15:restartNumberingAfterBreak="0">
     <w:nsid w:val="42DD5598"/>
     <w:multiLevelType w:val="hybridMultilevel"/>
     <w:tmpl w:val="BC164EC4"/>
@@ -4871,7 +6530,93 @@
       </w:rPr>
     </w:lvl>
   </w:abstractNum>
-  <w:abstractNum w:abstractNumId="8" w15:restartNumberingAfterBreak="0">
+  <w:abstractNum w:abstractNumId="10" w15:restartNumberingAfterBreak="0">
+    <w:nsid w:val="454C38F3"/>
+    <w:multiLevelType w:val="hybridMultilevel"/>
+    <w:tmpl w:val="E528CFFA"/>
+    <w:lvl w:ilvl="0" w:tplc="0419000F">
+      <w:start w:val="1"/>
+      <w:numFmt w:val="decimal"/>
+      <w:lvlText w:val="%1."/>
+      <w:lvlJc w:val="left"/>
+      <w:pPr>
+        <w:ind w:left="720" w:hanging="360"/>
+      </w:pPr>
+    </w:lvl>
+    <w:lvl w:ilvl="1" w:tplc="04190019" w:tentative="1">
+      <w:start w:val="1"/>
+      <w:numFmt w:val="lowerLetter"/>
+      <w:lvlText w:val="%2."/>
+      <w:lvlJc w:val="left"/>
+      <w:pPr>
+        <w:ind w:left="1440" w:hanging="360"/>
+      </w:pPr>
+    </w:lvl>
+    <w:lvl w:ilvl="2" w:tplc="0419001B" w:tentative="1">
+      <w:start w:val="1"/>
+      <w:numFmt w:val="lowerRoman"/>
+      <w:lvlText w:val="%3."/>
+      <w:lvlJc w:val="right"/>
+      <w:pPr>
+        <w:ind w:left="2160" w:hanging="180"/>
+      </w:pPr>
+    </w:lvl>
+    <w:lvl w:ilvl="3" w:tplc="0419000F" w:tentative="1">
+      <w:start w:val="1"/>
+      <w:numFmt w:val="decimal"/>
+      <w:lvlText w:val="%4."/>
+      <w:lvlJc w:val="left"/>
+      <w:pPr>
+        <w:ind w:left="2880" w:hanging="360"/>
+      </w:pPr>
+    </w:lvl>
+    <w:lvl w:ilvl="4" w:tplc="04190019" w:tentative="1">
+      <w:start w:val="1"/>
+      <w:numFmt w:val="lowerLetter"/>
+      <w:lvlText w:val="%5."/>
+      <w:lvlJc w:val="left"/>
+      <w:pPr>
+        <w:ind w:left="3600" w:hanging="360"/>
+      </w:pPr>
+    </w:lvl>
+    <w:lvl w:ilvl="5" w:tplc="0419001B" w:tentative="1">
+      <w:start w:val="1"/>
+      <w:numFmt w:val="lowerRoman"/>
+      <w:lvlText w:val="%6."/>
+      <w:lvlJc w:val="right"/>
+      <w:pPr>
+        <w:ind w:left="4320" w:hanging="180"/>
+      </w:pPr>
+    </w:lvl>
+    <w:lvl w:ilvl="6" w:tplc="0419000F" w:tentative="1">
+      <w:start w:val="1"/>
+      <w:numFmt w:val="decimal"/>
+      <w:lvlText w:val="%7."/>
+      <w:lvlJc w:val="left"/>
+      <w:pPr>
+        <w:ind w:left="5040" w:hanging="360"/>
+      </w:pPr>
+    </w:lvl>
+    <w:lvl w:ilvl="7" w:tplc="04190019" w:tentative="1">
+      <w:start w:val="1"/>
+      <w:numFmt w:val="lowerLetter"/>
+      <w:lvlText w:val="%8."/>
+      <w:lvlJc w:val="left"/>
+      <w:pPr>
+        <w:ind w:left="5760" w:hanging="360"/>
+      </w:pPr>
+    </w:lvl>
+    <w:lvl w:ilvl="8" w:tplc="0419001B" w:tentative="1">
+      <w:start w:val="1"/>
+      <w:numFmt w:val="lowerRoman"/>
+      <w:lvlText w:val="%9."/>
+      <w:lvlJc w:val="right"/>
+      <w:pPr>
+        <w:ind w:left="6480" w:hanging="180"/>
+      </w:pPr>
+    </w:lvl>
+  </w:abstractNum>
+  <w:abstractNum w:abstractNumId="11" w15:restartNumberingAfterBreak="0">
     <w:nsid w:val="47775850"/>
     <w:multiLevelType w:val="hybridMultilevel"/>
     <w:tmpl w:val="63B8293A"/>
@@ -4984,7 +6729,7 @@
       </w:rPr>
     </w:lvl>
   </w:abstractNum>
-  <w:abstractNum w:abstractNumId="9" w15:restartNumberingAfterBreak="0">
+  <w:abstractNum w:abstractNumId="12" w15:restartNumberingAfterBreak="0">
     <w:nsid w:val="48D96BCE"/>
     <w:multiLevelType w:val="hybridMultilevel"/>
     <w:tmpl w:val="156E827A"/>
@@ -5097,7 +6842,7 @@
       </w:rPr>
     </w:lvl>
   </w:abstractNum>
-  <w:abstractNum w:abstractNumId="10" w15:restartNumberingAfterBreak="0">
+  <w:abstractNum w:abstractNumId="13" w15:restartNumberingAfterBreak="0">
     <w:nsid w:val="4D90528E"/>
     <w:multiLevelType w:val="hybridMultilevel"/>
     <w:tmpl w:val="A830B1AE"/>
@@ -5210,7 +6955,233 @@
       </w:rPr>
     </w:lvl>
   </w:abstractNum>
-  <w:abstractNum w:abstractNumId="11" w15:restartNumberingAfterBreak="0">
+  <w:abstractNum w:abstractNumId="14" w15:restartNumberingAfterBreak="0">
+    <w:nsid w:val="4FDC6856"/>
+    <w:multiLevelType w:val="hybridMultilevel"/>
+    <w:tmpl w:val="ED66ECDC"/>
+    <w:lvl w:ilvl="0" w:tplc="04190001">
+      <w:start w:val="1"/>
+      <w:numFmt w:val="bullet"/>
+      <w:lvlText w:val=""/>
+      <w:lvlJc w:val="left"/>
+      <w:pPr>
+        <w:ind w:left="720" w:hanging="360"/>
+      </w:pPr>
+      <w:rPr>
+        <w:rFonts w:ascii="Symbol" w:hAnsi="Symbol" w:hint="default"/>
+      </w:rPr>
+    </w:lvl>
+    <w:lvl w:ilvl="1" w:tplc="04190003" w:tentative="1">
+      <w:start w:val="1"/>
+      <w:numFmt w:val="bullet"/>
+      <w:lvlText w:val="o"/>
+      <w:lvlJc w:val="left"/>
+      <w:pPr>
+        <w:ind w:left="1440" w:hanging="360"/>
+      </w:pPr>
+      <w:rPr>
+        <w:rFonts w:ascii="Courier New" w:hAnsi="Courier New" w:cs="Courier New" w:hint="default"/>
+      </w:rPr>
+    </w:lvl>
+    <w:lvl w:ilvl="2" w:tplc="04190005" w:tentative="1">
+      <w:start w:val="1"/>
+      <w:numFmt w:val="bullet"/>
+      <w:lvlText w:val=""/>
+      <w:lvlJc w:val="left"/>
+      <w:pPr>
+        <w:ind w:left="2160" w:hanging="360"/>
+      </w:pPr>
+      <w:rPr>
+        <w:rFonts w:ascii="Wingdings" w:hAnsi="Wingdings" w:hint="default"/>
+      </w:rPr>
+    </w:lvl>
+    <w:lvl w:ilvl="3" w:tplc="04190001" w:tentative="1">
+      <w:start w:val="1"/>
+      <w:numFmt w:val="bullet"/>
+      <w:lvlText w:val=""/>
+      <w:lvlJc w:val="left"/>
+      <w:pPr>
+        <w:ind w:left="2880" w:hanging="360"/>
+      </w:pPr>
+      <w:rPr>
+        <w:rFonts w:ascii="Symbol" w:hAnsi="Symbol" w:hint="default"/>
+      </w:rPr>
+    </w:lvl>
+    <w:lvl w:ilvl="4" w:tplc="04190003" w:tentative="1">
+      <w:start w:val="1"/>
+      <w:numFmt w:val="bullet"/>
+      <w:lvlText w:val="o"/>
+      <w:lvlJc w:val="left"/>
+      <w:pPr>
+        <w:ind w:left="3600" w:hanging="360"/>
+      </w:pPr>
+      <w:rPr>
+        <w:rFonts w:ascii="Courier New" w:hAnsi="Courier New" w:cs="Courier New" w:hint="default"/>
+      </w:rPr>
+    </w:lvl>
+    <w:lvl w:ilvl="5" w:tplc="04190005" w:tentative="1">
+      <w:start w:val="1"/>
+      <w:numFmt w:val="bullet"/>
+      <w:lvlText w:val=""/>
+      <w:lvlJc w:val="left"/>
+      <w:pPr>
+        <w:ind w:left="4320" w:hanging="360"/>
+      </w:pPr>
+      <w:rPr>
+        <w:rFonts w:ascii="Wingdings" w:hAnsi="Wingdings" w:hint="default"/>
+      </w:rPr>
+    </w:lvl>
+    <w:lvl w:ilvl="6" w:tplc="04190001" w:tentative="1">
+      <w:start w:val="1"/>
+      <w:numFmt w:val="bullet"/>
+      <w:lvlText w:val=""/>
+      <w:lvlJc w:val="left"/>
+      <w:pPr>
+        <w:ind w:left="5040" w:hanging="360"/>
+      </w:pPr>
+      <w:rPr>
+        <w:rFonts w:ascii="Symbol" w:hAnsi="Symbol" w:hint="default"/>
+      </w:rPr>
+    </w:lvl>
+    <w:lvl w:ilvl="7" w:tplc="04190003" w:tentative="1">
+      <w:start w:val="1"/>
+      <w:numFmt w:val="bullet"/>
+      <w:lvlText w:val="o"/>
+      <w:lvlJc w:val="left"/>
+      <w:pPr>
+        <w:ind w:left="5760" w:hanging="360"/>
+      </w:pPr>
+      <w:rPr>
+        <w:rFonts w:ascii="Courier New" w:hAnsi="Courier New" w:cs="Courier New" w:hint="default"/>
+      </w:rPr>
+    </w:lvl>
+    <w:lvl w:ilvl="8" w:tplc="04190005" w:tentative="1">
+      <w:start w:val="1"/>
+      <w:numFmt w:val="bullet"/>
+      <w:lvlText w:val=""/>
+      <w:lvlJc w:val="left"/>
+      <w:pPr>
+        <w:ind w:left="6480" w:hanging="360"/>
+      </w:pPr>
+      <w:rPr>
+        <w:rFonts w:ascii="Wingdings" w:hAnsi="Wingdings" w:hint="default"/>
+      </w:rPr>
+    </w:lvl>
+  </w:abstractNum>
+  <w:abstractNum w:abstractNumId="15" w15:restartNumberingAfterBreak="0">
+    <w:nsid w:val="5C8B0C1D"/>
+    <w:multiLevelType w:val="hybridMultilevel"/>
+    <w:tmpl w:val="966C4042"/>
+    <w:lvl w:ilvl="0" w:tplc="04190001">
+      <w:start w:val="1"/>
+      <w:numFmt w:val="bullet"/>
+      <w:lvlText w:val=""/>
+      <w:lvlJc w:val="left"/>
+      <w:pPr>
+        <w:ind w:left="720" w:hanging="360"/>
+      </w:pPr>
+      <w:rPr>
+        <w:rFonts w:ascii="Symbol" w:hAnsi="Symbol" w:hint="default"/>
+      </w:rPr>
+    </w:lvl>
+    <w:lvl w:ilvl="1" w:tplc="04190003" w:tentative="1">
+      <w:start w:val="1"/>
+      <w:numFmt w:val="bullet"/>
+      <w:lvlText w:val="o"/>
+      <w:lvlJc w:val="left"/>
+      <w:pPr>
+        <w:ind w:left="1440" w:hanging="360"/>
+      </w:pPr>
+      <w:rPr>
+        <w:rFonts w:ascii="Courier New" w:hAnsi="Courier New" w:cs="Courier New" w:hint="default"/>
+      </w:rPr>
+    </w:lvl>
+    <w:lvl w:ilvl="2" w:tplc="04190005" w:tentative="1">
+      <w:start w:val="1"/>
+      <w:numFmt w:val="bullet"/>
+      <w:lvlText w:val=""/>
+      <w:lvlJc w:val="left"/>
+      <w:pPr>
+        <w:ind w:left="2160" w:hanging="360"/>
+      </w:pPr>
+      <w:rPr>
+        <w:rFonts w:ascii="Wingdings" w:hAnsi="Wingdings" w:hint="default"/>
+      </w:rPr>
+    </w:lvl>
+    <w:lvl w:ilvl="3" w:tplc="04190001" w:tentative="1">
+      <w:start w:val="1"/>
+      <w:numFmt w:val="bullet"/>
+      <w:lvlText w:val=""/>
+      <w:lvlJc w:val="left"/>
+      <w:pPr>
+        <w:ind w:left="2880" w:hanging="360"/>
+      </w:pPr>
+      <w:rPr>
+        <w:rFonts w:ascii="Symbol" w:hAnsi="Symbol" w:hint="default"/>
+      </w:rPr>
+    </w:lvl>
+    <w:lvl w:ilvl="4" w:tplc="04190003" w:tentative="1">
+      <w:start w:val="1"/>
+      <w:numFmt w:val="bullet"/>
+      <w:lvlText w:val="o"/>
+      <w:lvlJc w:val="left"/>
+      <w:pPr>
+        <w:ind w:left="3600" w:hanging="360"/>
+      </w:pPr>
+      <w:rPr>
+        <w:rFonts w:ascii="Courier New" w:hAnsi="Courier New" w:cs="Courier New" w:hint="default"/>
+      </w:rPr>
+    </w:lvl>
+    <w:lvl w:ilvl="5" w:tplc="04190005" w:tentative="1">
+      <w:start w:val="1"/>
+      <w:numFmt w:val="bullet"/>
+      <w:lvlText w:val=""/>
+      <w:lvlJc w:val="left"/>
+      <w:pPr>
+        <w:ind w:left="4320" w:hanging="360"/>
+      </w:pPr>
+      <w:rPr>
+        <w:rFonts w:ascii="Wingdings" w:hAnsi="Wingdings" w:hint="default"/>
+      </w:rPr>
+    </w:lvl>
+    <w:lvl w:ilvl="6" w:tplc="04190001" w:tentative="1">
+      <w:start w:val="1"/>
+      <w:numFmt w:val="bullet"/>
+      <w:lvlText w:val=""/>
+      <w:lvlJc w:val="left"/>
+      <w:pPr>
+        <w:ind w:left="5040" w:hanging="360"/>
+      </w:pPr>
+      <w:rPr>
+        <w:rFonts w:ascii="Symbol" w:hAnsi="Symbol" w:hint="default"/>
+      </w:rPr>
+    </w:lvl>
+    <w:lvl w:ilvl="7" w:tplc="04190003" w:tentative="1">
+      <w:start w:val="1"/>
+      <w:numFmt w:val="bullet"/>
+      <w:lvlText w:val="o"/>
+      <w:lvlJc w:val="left"/>
+      <w:pPr>
+        <w:ind w:left="5760" w:hanging="360"/>
+      </w:pPr>
+      <w:rPr>
+        <w:rFonts w:ascii="Courier New" w:hAnsi="Courier New" w:cs="Courier New" w:hint="default"/>
+      </w:rPr>
+    </w:lvl>
+    <w:lvl w:ilvl="8" w:tplc="04190005" w:tentative="1">
+      <w:start w:val="1"/>
+      <w:numFmt w:val="bullet"/>
+      <w:lvlText w:val=""/>
+      <w:lvlJc w:val="left"/>
+      <w:pPr>
+        <w:ind w:left="6480" w:hanging="360"/>
+      </w:pPr>
+      <w:rPr>
+        <w:rFonts w:ascii="Wingdings" w:hAnsi="Wingdings" w:hint="default"/>
+      </w:rPr>
+    </w:lvl>
+  </w:abstractNum>
+  <w:abstractNum w:abstractNumId="16" w15:restartNumberingAfterBreak="0">
     <w:nsid w:val="6381163C"/>
     <w:multiLevelType w:val="multilevel"/>
     <w:tmpl w:val="0419001F"/>
@@ -5296,7 +7267,7 @@
       </w:pPr>
     </w:lvl>
   </w:abstractNum>
-  <w:abstractNum w:abstractNumId="12" w15:restartNumberingAfterBreak="0">
+  <w:abstractNum w:abstractNumId="17" w15:restartNumberingAfterBreak="0">
     <w:nsid w:val="65CC148E"/>
     <w:multiLevelType w:val="multilevel"/>
     <w:tmpl w:val="0419001F"/>
@@ -5382,7 +7353,7 @@
       </w:pPr>
     </w:lvl>
   </w:abstractNum>
-  <w:abstractNum w:abstractNumId="13" w15:restartNumberingAfterBreak="0">
+  <w:abstractNum w:abstractNumId="18" w15:restartNumberingAfterBreak="0">
     <w:nsid w:val="66744319"/>
     <w:multiLevelType w:val="hybridMultilevel"/>
     <w:tmpl w:val="8BA8376C"/>
@@ -5495,47 +7466,246 @@
       </w:rPr>
     </w:lvl>
   </w:abstractNum>
+  <w:abstractNum w:abstractNumId="19" w15:restartNumberingAfterBreak="0">
+    <w:nsid w:val="6F34754F"/>
+    <w:multiLevelType w:val="hybridMultilevel"/>
+    <w:tmpl w:val="990E336C"/>
+    <w:lvl w:ilvl="0" w:tplc="0419000F">
+      <w:start w:val="1"/>
+      <w:numFmt w:val="decimal"/>
+      <w:lvlText w:val="%1."/>
+      <w:lvlJc w:val="left"/>
+      <w:pPr>
+        <w:ind w:left="720" w:hanging="360"/>
+      </w:pPr>
+      <w:rPr>
+        <w:rFonts w:hint="default"/>
+      </w:rPr>
+    </w:lvl>
+    <w:lvl w:ilvl="1" w:tplc="04190019" w:tentative="1">
+      <w:start w:val="1"/>
+      <w:numFmt w:val="lowerLetter"/>
+      <w:lvlText w:val="%2."/>
+      <w:lvlJc w:val="left"/>
+      <w:pPr>
+        <w:ind w:left="1440" w:hanging="360"/>
+      </w:pPr>
+    </w:lvl>
+    <w:lvl w:ilvl="2" w:tplc="0419001B" w:tentative="1">
+      <w:start w:val="1"/>
+      <w:numFmt w:val="lowerRoman"/>
+      <w:lvlText w:val="%3."/>
+      <w:lvlJc w:val="right"/>
+      <w:pPr>
+        <w:ind w:left="2160" w:hanging="180"/>
+      </w:pPr>
+    </w:lvl>
+    <w:lvl w:ilvl="3" w:tplc="0419000F" w:tentative="1">
+      <w:start w:val="1"/>
+      <w:numFmt w:val="decimal"/>
+      <w:lvlText w:val="%4."/>
+      <w:lvlJc w:val="left"/>
+      <w:pPr>
+        <w:ind w:left="2880" w:hanging="360"/>
+      </w:pPr>
+    </w:lvl>
+    <w:lvl w:ilvl="4" w:tplc="04190019" w:tentative="1">
+      <w:start w:val="1"/>
+      <w:numFmt w:val="lowerLetter"/>
+      <w:lvlText w:val="%5."/>
+      <w:lvlJc w:val="left"/>
+      <w:pPr>
+        <w:ind w:left="3600" w:hanging="360"/>
+      </w:pPr>
+    </w:lvl>
+    <w:lvl w:ilvl="5" w:tplc="0419001B" w:tentative="1">
+      <w:start w:val="1"/>
+      <w:numFmt w:val="lowerRoman"/>
+      <w:lvlText w:val="%6."/>
+      <w:lvlJc w:val="right"/>
+      <w:pPr>
+        <w:ind w:left="4320" w:hanging="180"/>
+      </w:pPr>
+    </w:lvl>
+    <w:lvl w:ilvl="6" w:tplc="0419000F" w:tentative="1">
+      <w:start w:val="1"/>
+      <w:numFmt w:val="decimal"/>
+      <w:lvlText w:val="%7."/>
+      <w:lvlJc w:val="left"/>
+      <w:pPr>
+        <w:ind w:left="5040" w:hanging="360"/>
+      </w:pPr>
+    </w:lvl>
+    <w:lvl w:ilvl="7" w:tplc="04190019" w:tentative="1">
+      <w:start w:val="1"/>
+      <w:numFmt w:val="lowerLetter"/>
+      <w:lvlText w:val="%8."/>
+      <w:lvlJc w:val="left"/>
+      <w:pPr>
+        <w:ind w:left="5760" w:hanging="360"/>
+      </w:pPr>
+    </w:lvl>
+    <w:lvl w:ilvl="8" w:tplc="0419001B" w:tentative="1">
+      <w:start w:val="1"/>
+      <w:numFmt w:val="lowerRoman"/>
+      <w:lvlText w:val="%9."/>
+      <w:lvlJc w:val="right"/>
+      <w:pPr>
+        <w:ind w:left="6480" w:hanging="180"/>
+      </w:pPr>
+    </w:lvl>
+  </w:abstractNum>
+  <w:abstractNum w:abstractNumId="20" w15:restartNumberingAfterBreak="0">
+    <w:nsid w:val="77A97230"/>
+    <w:multiLevelType w:val="hybridMultilevel"/>
+    <w:tmpl w:val="C0DEB3FC"/>
+    <w:lvl w:ilvl="0" w:tplc="0419000F">
+      <w:start w:val="1"/>
+      <w:numFmt w:val="decimal"/>
+      <w:lvlText w:val="%1."/>
+      <w:lvlJc w:val="left"/>
+      <w:pPr>
+        <w:ind w:left="720" w:hanging="360"/>
+      </w:pPr>
+      <w:rPr>
+        <w:rFonts w:hint="default"/>
+      </w:rPr>
+    </w:lvl>
+    <w:lvl w:ilvl="1" w:tplc="04190019" w:tentative="1">
+      <w:start w:val="1"/>
+      <w:numFmt w:val="lowerLetter"/>
+      <w:lvlText w:val="%2."/>
+      <w:lvlJc w:val="left"/>
+      <w:pPr>
+        <w:ind w:left="1440" w:hanging="360"/>
+      </w:pPr>
+    </w:lvl>
+    <w:lvl w:ilvl="2" w:tplc="0419001B" w:tentative="1">
+      <w:start w:val="1"/>
+      <w:numFmt w:val="lowerRoman"/>
+      <w:lvlText w:val="%3."/>
+      <w:lvlJc w:val="right"/>
+      <w:pPr>
+        <w:ind w:left="2160" w:hanging="180"/>
+      </w:pPr>
+    </w:lvl>
+    <w:lvl w:ilvl="3" w:tplc="0419000F" w:tentative="1">
+      <w:start w:val="1"/>
+      <w:numFmt w:val="decimal"/>
+      <w:lvlText w:val="%4."/>
+      <w:lvlJc w:val="left"/>
+      <w:pPr>
+        <w:ind w:left="2880" w:hanging="360"/>
+      </w:pPr>
+    </w:lvl>
+    <w:lvl w:ilvl="4" w:tplc="04190019" w:tentative="1">
+      <w:start w:val="1"/>
+      <w:numFmt w:val="lowerLetter"/>
+      <w:lvlText w:val="%5."/>
+      <w:lvlJc w:val="left"/>
+      <w:pPr>
+        <w:ind w:left="3600" w:hanging="360"/>
+      </w:pPr>
+    </w:lvl>
+    <w:lvl w:ilvl="5" w:tplc="0419001B" w:tentative="1">
+      <w:start w:val="1"/>
+      <w:numFmt w:val="lowerRoman"/>
+      <w:lvlText w:val="%6."/>
+      <w:lvlJc w:val="right"/>
+      <w:pPr>
+        <w:ind w:left="4320" w:hanging="180"/>
+      </w:pPr>
+    </w:lvl>
+    <w:lvl w:ilvl="6" w:tplc="0419000F" w:tentative="1">
+      <w:start w:val="1"/>
+      <w:numFmt w:val="decimal"/>
+      <w:lvlText w:val="%7."/>
+      <w:lvlJc w:val="left"/>
+      <w:pPr>
+        <w:ind w:left="5040" w:hanging="360"/>
+      </w:pPr>
+    </w:lvl>
+    <w:lvl w:ilvl="7" w:tplc="04190019" w:tentative="1">
+      <w:start w:val="1"/>
+      <w:numFmt w:val="lowerLetter"/>
+      <w:lvlText w:val="%8."/>
+      <w:lvlJc w:val="left"/>
+      <w:pPr>
+        <w:ind w:left="5760" w:hanging="360"/>
+      </w:pPr>
+    </w:lvl>
+    <w:lvl w:ilvl="8" w:tplc="0419001B" w:tentative="1">
+      <w:start w:val="1"/>
+      <w:numFmt w:val="lowerRoman"/>
+      <w:lvlText w:val="%9."/>
+      <w:lvlJc w:val="right"/>
+      <w:pPr>
+        <w:ind w:left="6480" w:hanging="180"/>
+      </w:pPr>
+    </w:lvl>
+  </w:abstractNum>
   <w:num w:numId="1">
-    <w:abstractNumId w:val="4"/>
+    <w:abstractNumId w:val="6"/>
   </w:num>
   <w:num w:numId="2">
+    <w:abstractNumId w:val="5"/>
+  </w:num>
+  <w:num w:numId="3">
+    <w:abstractNumId w:val="2"/>
+  </w:num>
+  <w:num w:numId="4">
+    <w:abstractNumId w:val="7"/>
+  </w:num>
+  <w:num w:numId="5">
+    <w:abstractNumId w:val="12"/>
+  </w:num>
+  <w:num w:numId="6">
+    <w:abstractNumId w:val="18"/>
+  </w:num>
+  <w:num w:numId="7">
+    <w:abstractNumId w:val="9"/>
+  </w:num>
+  <w:num w:numId="8">
+    <w:abstractNumId w:val="13"/>
+  </w:num>
+  <w:num w:numId="9">
+    <w:abstractNumId w:val="1"/>
+  </w:num>
+  <w:num w:numId="10">
+    <w:abstractNumId w:val="16"/>
+  </w:num>
+  <w:num w:numId="11">
     <w:abstractNumId w:val="3"/>
   </w:num>
-  <w:num w:numId="3">
-    <w:abstractNumId w:val="1"/>
+  <w:num w:numId="12">
+    <w:abstractNumId w:val="17"/>
   </w:num>
-  <w:num w:numId="4">
-    <w:abstractNumId w:val="5"/>
+  <w:num w:numId="13">
+    <w:abstractNumId w:val="11"/>
   </w:num>
-  <w:num w:numId="5">
-    <w:abstractNumId w:val="9"/>
+  <w:num w:numId="14">
+    <w:abstractNumId w:val="8"/>
   </w:num>
-  <w:num w:numId="6">
-    <w:abstractNumId w:val="13"/>
+  <w:num w:numId="15">
+    <w:abstractNumId w:val="15"/>
   </w:num>
-  <w:num w:numId="7">
-    <w:abstractNumId w:val="7"/>
+  <w:num w:numId="16">
+    <w:abstractNumId w:val="20"/>
   </w:num>
-  <w:num w:numId="8">
+  <w:num w:numId="17">
+    <w:abstractNumId w:val="14"/>
+  </w:num>
+  <w:num w:numId="18">
     <w:abstractNumId w:val="10"/>
   </w:num>
-  <w:num w:numId="9">
+  <w:num w:numId="19">
+    <w:abstractNumId w:val="19"/>
+  </w:num>
+  <w:num w:numId="20">
     <w:abstractNumId w:val="0"/>
   </w:num>
-  <w:num w:numId="10">
-    <w:abstractNumId w:val="11"/>
-  </w:num>
-  <w:num w:numId="11">
-    <w:abstractNumId w:val="2"/>
-  </w:num>
-  <w:num w:numId="12">
-    <w:abstractNumId w:val="12"/>
-  </w:num>
-  <w:num w:numId="13">
-    <w:abstractNumId w:val="8"/>
-  </w:num>
-  <w:num w:numId="14">
-    <w:abstractNumId w:val="6"/>
+  <w:num w:numId="21">
+    <w:abstractNumId w:val="4"/>
   </w:num>
 </w:numbering>
 </file>

--- a/docs/Reports/TimelonReport.docx
+++ b/docs/Reports/TimelonReport.docx
@@ -1,6 +1,6 @@
 
 <file path=word/document.xml><?xml version="1.0" encoding="utf-8"?>
-<w:document xmlns:wpc="http://schemas.microsoft.com/office/word/2010/wordprocessingCanvas" xmlns:cx="http://schemas.microsoft.com/office/drawing/2014/chartex" xmlns:cx1="http://schemas.microsoft.com/office/drawing/2015/9/8/chartex" xmlns:cx2="http://schemas.microsoft.com/office/drawing/2015/10/21/chartex" xmlns:cx3="http://schemas.microsoft.com/office/drawing/2016/5/9/chartex" xmlns:cx4="http://schemas.microsoft.com/office/drawing/2016/5/10/chartex" xmlns:cx5="http://schemas.microsoft.com/office/drawing/2016/5/11/chartex" xmlns:cx6="http://schemas.microsoft.com/office/drawing/2016/5/12/chartex" xmlns:cx7="http://schemas.microsoft.com/office/drawing/2016/5/13/chartex" xmlns:cx8="http://schemas.microsoft.com/office/drawing/2016/5/14/chartex" xmlns:mc="http://schemas.openxmlformats.org/markup-compatibility/2006" xmlns:aink="http://schemas.microsoft.com/office/drawing/2016/ink" xmlns:am3d="http://schemas.microsoft.com/office/drawing/2017/model3d" xmlns:o="urn:schemas-microsoft-com:office:office" xmlns:r="http://schemas.openxmlformats.org/officeDocument/2006/relationships" xmlns:m="http://schemas.openxmlformats.org/officeDocument/2006/math" xmlns:v="urn:schemas-microsoft-com:vml" xmlns:wp14="http://schemas.microsoft.com/office/word/2010/wordprocessingDrawing" xmlns:wp="http://schemas.openxmlformats.org/drawingml/2006/wordprocessingDrawing" xmlns:w10="urn:schemas-microsoft-com:office:word" xmlns:w="http://schemas.openxmlformats.org/wordprocessingml/2006/main" xmlns:w14="http://schemas.microsoft.com/office/word/2010/wordml" xmlns:w15="http://schemas.microsoft.com/office/word/2012/wordml" xmlns:w16cex="http://schemas.microsoft.com/office/word/2018/wordml/cex" xmlns:w16cid="http://schemas.microsoft.com/office/word/2016/wordml/cid" xmlns:w16="http://schemas.microsoft.com/office/word/2018/wordml" xmlns:w16se="http://schemas.microsoft.com/office/word/2015/wordml/symex" xmlns:wpg="http://schemas.microsoft.com/office/word/2010/wordprocessingGroup" xmlns:wpi="http://schemas.microsoft.com/office/word/2010/wordprocessingInk" xmlns:wne="http://schemas.microsoft.com/office/word/2006/wordml" xmlns:wps="http://schemas.microsoft.com/office/word/2010/wordprocessingShape" mc:Ignorable="w14 w15 w16se w16cid w16 w16cex wp14">
+<w:document xmlns:wpc="http://schemas.microsoft.com/office/word/2010/wordprocessingCanvas" xmlns:mc="http://schemas.openxmlformats.org/markup-compatibility/2006" xmlns:o="urn:schemas-microsoft-com:office:office" xmlns:r="http://schemas.openxmlformats.org/officeDocument/2006/relationships" xmlns:m="http://schemas.openxmlformats.org/officeDocument/2006/math" xmlns:v="urn:schemas-microsoft-com:vml" xmlns:wp14="http://schemas.microsoft.com/office/word/2010/wordprocessingDrawing" xmlns:wp="http://schemas.openxmlformats.org/drawingml/2006/wordprocessingDrawing" xmlns:w10="urn:schemas-microsoft-com:office:word" xmlns:w="http://schemas.openxmlformats.org/wordprocessingml/2006/main" xmlns:w14="http://schemas.microsoft.com/office/word/2010/wordml" xmlns:wpg="http://schemas.microsoft.com/office/word/2010/wordprocessingGroup" xmlns:wpi="http://schemas.microsoft.com/office/word/2010/wordprocessingInk" xmlns:wne="http://schemas.microsoft.com/office/word/2006/wordml" xmlns:wps="http://schemas.microsoft.com/office/word/2010/wordprocessingShape" mc:Ignorable="w14 wp14">
   <w:body>
     <w:p>
       <w:pPr>
@@ -1711,6 +1711,7 @@
         <w:rPr>
           <w:rFonts w:eastAsiaTheme="majorEastAsia"/>
         </w:rPr>
+        <w:lastRenderedPageBreak/>
         <w:br w:type="page"/>
       </w:r>
     </w:p>
@@ -2099,11 +2100,11 @@
         <w:jc w:val="both"/>
       </w:pPr>
       <w:r>
-        <w:t xml:space="preserve">Постановка глобальных целей (научиться программировать, закончить университет, изучить французский </w:t>
+        <w:t>Постановка глобальных целей (научиться программировать, закончить университет, изучить французский язык</w:t>
       </w:r>
       <w:proofErr w:type="gramStart"/>
       <w:r>
-        <w:t>язык )</w:t>
+        <w:t xml:space="preserve"> )</w:t>
       </w:r>
       <w:proofErr w:type="gramEnd"/>
       <w:r>
@@ -2519,13 +2520,7 @@
         <w:jc w:val="both"/>
       </w:pPr>
       <w:r>
-        <w:t>А</w:t>
-      </w:r>
-      <w:r>
-        <w:t>бстракция для выделения в моделируемом предмете важного для решения конкретной задачи по предмету</w:t>
-      </w:r>
-      <w:r>
-        <w:t>. Представление с достаточной точностью объекта минимальным набором полей и методов</w:t>
+        <w:t>Абстракция для выделения в моделируемом предмете важного для решения конкретной задачи по предмету. Представление с достаточной точностью объекта минимальным набором полей и методов</w:t>
       </w:r>
     </w:p>
     <w:p>
@@ -2538,16 +2533,8 @@
         <w:jc w:val="both"/>
       </w:pPr>
       <w:r>
-        <w:t>И</w:t>
-      </w:r>
-      <w:r>
-        <w:t>нкапсуляция для быстрой и безопасной организации иерархической управляемости</w:t>
-      </w:r>
-      <w:r>
-        <w:t>.</w:t>
-      </w:r>
-      <w:bookmarkStart w:id="1" w:name="_GoBack"/>
-      <w:bookmarkEnd w:id="1"/>
+        <w:t>Инкапсуляция для быстрой и безопасной организации иерархической управляемости.</w:t>
+      </w:r>
     </w:p>
     <w:p>
       <w:pPr>
@@ -2559,10 +2546,7 @@
         <w:jc w:val="both"/>
       </w:pPr>
       <w:r>
-        <w:t>Н</w:t>
-      </w:r>
-      <w:r>
-        <w:t>аследование для быстрой и безопасной организации родственных понятий: чтобы было достаточно на каждом иерархическом шаге учитывать только изменения, не дублируя всё остальное, учтённое на предыдущих шагах;</w:t>
+        <w:t>Наследование для быстрой и безопасной организации родственных понятий: чтобы было достаточно на каждом иерархическом шаге учитывать только изменения, не дублируя всё остальное, учтённое на предыдущих шагах;</w:t>
       </w:r>
     </w:p>
     <w:p>
@@ -3068,15 +3052,7 @@
       </w:r>
       <w:proofErr w:type="spellEnd"/>
       <w:r>
-        <w:t xml:space="preserve"> (Внедрить закрепленные Списки), который каждый раз при загрузке или сохранении данных проверяет наличие в сортированном списке закрепленных Списков Карт. Закрепленные Списки </w:t>
-      </w:r>
-      <w:proofErr w:type="gramStart"/>
-      <w:r>
-        <w:t>- это</w:t>
-      </w:r>
-      <w:proofErr w:type="gramEnd"/>
-      <w:r>
-        <w:t xml:space="preserve"> Списки по умолчанию, которые присутствуют в Менеджере</w:t>
+        <w:t xml:space="preserve"> (Внедрить закрепленные Списки), который каждый раз при загрузке или сохранении данных проверяет наличие в сортированном списке закрепленных Списков Карт. Закрепленные Списки - это Списки по умолчанию, которые присутствуют в Менеджере</w:t>
       </w:r>
     </w:p>
     <w:p>
@@ -3260,15 +3236,7 @@
       </w:r>
       <w:proofErr w:type="spellEnd"/>
       <w:r>
-        <w:t xml:space="preserve"> (Получение следующего случайного </w:t>
-      </w:r>
-      <w:proofErr w:type="spellStart"/>
-      <w:r>
-        <w:t>булевого</w:t>
-      </w:r>
-      <w:proofErr w:type="spellEnd"/>
-      <w:r>
-        <w:t xml:space="preserve"> значения)</w:t>
+        <w:t xml:space="preserve"> (Получение следующего случайного булевого значения)</w:t>
       </w:r>
     </w:p>
     <w:p>
@@ -3649,12 +3617,18 @@
         <w:t xml:space="preserve">, который хранит в себе текущее значение идентификатора для наследуемого </w:t>
       </w:r>
       <w:proofErr w:type="spellStart"/>
+      <w:r>
+        <w:t>типа</w:t>
+      </w:r>
       <w:proofErr w:type="gramStart"/>
       <w:r>
-        <w:t>типа.Функция</w:t>
-      </w:r>
-      <w:proofErr w:type="spellEnd"/>
+        <w:t>.Ф</w:t>
+      </w:r>
       <w:proofErr w:type="gramEnd"/>
+      <w:r>
+        <w:t>ункция</w:t>
+      </w:r>
+      <w:proofErr w:type="spellEnd"/>
       <w:r>
         <w:t xml:space="preserve"> </w:t>
       </w:r>
@@ -4066,15 +4040,7 @@
       </w:pPr>
       <w:r>
         <w:tab/>
-        <w:t xml:space="preserve">Список Карт, </w:t>
-      </w:r>
-      <w:proofErr w:type="gramStart"/>
-      <w:r>
-        <w:t>также</w:t>
-      </w:r>
-      <w:proofErr w:type="gramEnd"/>
-      <w:r>
-        <w:t xml:space="preserve"> как и Карта, наследует Уникальный Класс и представляет собой список карточек</w:t>
+        <w:t>Список Карт, также как и Карта, наследует Уникальный Класс и представляет собой список карточек</w:t>
       </w:r>
       <w:r>
         <w:t xml:space="preserve"> </w:t>
@@ -4177,13 +4143,13 @@
         </w:numPr>
         <w:jc w:val="both"/>
       </w:pPr>
-      <w:proofErr w:type="spellStart"/>
       <w:r>
         <w:rPr>
           <w:lang w:val="en-US"/>
         </w:rPr>
         <w:t>i</w:t>
       </w:r>
+      <w:proofErr w:type="spellStart"/>
       <w:r>
         <w:t>dListDefault</w:t>
       </w:r>
@@ -4571,7 +4537,15 @@
         <w:t>MVVM</w:t>
       </w:r>
       <w:r>
-        <w:t xml:space="preserve">, позволяющий разбить приложение на 3 функциональных модуля: </w:t>
+        <w:t xml:space="preserve">, позволяющий разбить приложение на 3 </w:t>
+      </w:r>
+      <w:proofErr w:type="gramStart"/>
+      <w:r>
+        <w:t>функциональных</w:t>
+      </w:r>
+      <w:proofErr w:type="gramEnd"/>
+      <w:r>
+        <w:t xml:space="preserve"> модуля: </w:t>
       </w:r>
       <w:r>
         <w:rPr>
@@ -5189,26 +5163,1705 @@
     <w:p>
       <w:pPr>
         <w:jc w:val="both"/>
-      </w:pPr>
-    </w:p>
-    <w:p>
-      <w:pPr>
-        <w:jc w:val="both"/>
-      </w:pPr>
-      <w:r>
+        <w:rPr>
+          <w:b/>
+          <w:bCs/>
+        </w:rPr>
+      </w:pPr>
+    </w:p>
+    <w:p>
+      <w:pPr>
+        <w:rPr>
+          <w:i/>
+          <w:u w:val="single"/>
+        </w:rPr>
+      </w:pPr>
+      <w:r>
+        <w:rPr>
+          <w:i/>
+          <w:u w:val="single"/>
+        </w:rPr>
+        <w:t>4.3.1.</w:t>
+      </w:r>
+      <w:r>
+        <w:rPr>
+          <w:i/>
+          <w:u w:val="single"/>
+        </w:rPr>
+        <w:t>Тест-план:</w:t>
+      </w:r>
+    </w:p>
+    <w:p>
+      <w:r>
+        <w:t xml:space="preserve"> </w:t>
+      </w:r>
+    </w:p>
+    <w:p>
+      <w:r>
+        <w:t>Содержание</w:t>
+      </w:r>
+    </w:p>
+    <w:p>
+      <w:r>
+        <w:t>1. Введение</w:t>
+      </w:r>
+    </w:p>
+    <w:p>
+      <w:r>
+        <w:tab/>
+      </w:r>
+      <w:r>
+        <w:t>1.1. Основная информация</w:t>
+      </w:r>
+    </w:p>
+    <w:p>
+      <w:r>
+        <w:tab/>
+      </w:r>
+      <w:r>
+        <w:t>1.2. Цель</w:t>
+      </w:r>
+    </w:p>
+    <w:p>
+      <w:r>
+        <w:t>2. Область тестирования программы</w:t>
+      </w:r>
+    </w:p>
+    <w:p>
+      <w:r>
+        <w:t>3. Тест-план и стратегия тестирования</w:t>
+      </w:r>
+    </w:p>
+    <w:p>
+      <w:r>
+        <w:tab/>
+      </w:r>
+      <w:r>
+        <w:t>3.1. Функциональное тестирование</w:t>
+      </w:r>
+    </w:p>
+    <w:p>
+      <w:r>
+        <w:tab/>
+        <w:t>3.2 Нефункциональное тестирование</w:t>
+      </w:r>
+    </w:p>
+    <w:p>
+      <w:r>
+        <w:tab/>
+        <w:t>3.3</w:t>
+      </w:r>
+      <w:r>
+        <w:t>. Процедура тестирования</w:t>
+      </w:r>
+    </w:p>
+    <w:p>
+      <w:r>
+        <w:t>4</w:t>
+      </w:r>
+      <w:r>
+        <w:t>. Критерии качества</w:t>
+      </w:r>
+    </w:p>
+    <w:p>
+      <w:r>
+        <w:t>5</w:t>
+      </w:r>
+      <w:r>
+        <w:t>. Результаты</w:t>
+      </w:r>
+    </w:p>
+    <w:p/>
+    <w:p>
+      <w:pPr>
+        <w:rPr>
+          <w:u w:val="single"/>
+        </w:rPr>
+      </w:pPr>
+      <w:r>
+        <w:rPr>
+          <w:u w:val="single"/>
+        </w:rPr>
+        <w:t>1. Введение</w:t>
+      </w:r>
+    </w:p>
+    <w:p>
+      <w:r>
+        <w:t>1.1. Основная информация</w:t>
+      </w:r>
+    </w:p>
+    <w:p>
+      <w:r>
+        <w:t>Документ описывает методы и подходы к тестированию, которые будут</w:t>
+      </w:r>
+    </w:p>
+    <w:p>
+      <w:r>
+        <w:t>использоваться для тестирования приложения.</w:t>
+      </w:r>
+    </w:p>
+    <w:p>
+      <w:r>
+        <w:t>Объект тестирования — это деятельность, направленная на проверку работоспособности</w:t>
+      </w:r>
+    </w:p>
+    <w:p>
+      <w:r>
+        <w:t xml:space="preserve">функций приложения </w:t>
+      </w:r>
+      <w:proofErr w:type="spellStart"/>
+      <w:r>
+        <w:rPr>
+          <w:lang w:val="en-US"/>
+        </w:rPr>
+        <w:t>Timelon</w:t>
+      </w:r>
+      <w:proofErr w:type="spellEnd"/>
+      <w:r>
+        <w:t xml:space="preserve"> в операционных системе </w:t>
+      </w:r>
+      <w:proofErr w:type="spellStart"/>
+      <w:r>
+        <w:t>Windows</w:t>
+      </w:r>
+      <w:proofErr w:type="spellEnd"/>
+      <w:r>
+        <w:t>.</w:t>
+      </w:r>
+    </w:p>
+    <w:p>
+      <w:pPr>
+        <w:rPr>
+          <w:u w:val="single"/>
+        </w:rPr>
+      </w:pPr>
+      <w:r>
+        <w:rPr>
+          <w:u w:val="single"/>
+        </w:rPr>
+        <w:t>1.2. Цель</w:t>
+      </w:r>
+    </w:p>
+    <w:p>
+      <w:r>
+        <w:t>Тест-план проекта преследует следующие цели:</w:t>
+      </w:r>
+    </w:p>
+    <w:p>
+      <w:pPr>
+        <w:pStyle w:val="a3"/>
+        <w:numPr>
+          <w:ilvl w:val="0"/>
+          <w:numId w:val="24"/>
+        </w:numPr>
+      </w:pPr>
+      <w:r>
+        <w:t>Определить существующую информацию о проекте и программных компонентах,</w:t>
+      </w:r>
+    </w:p>
+    <w:p>
+      <w:pPr>
+        <w:pStyle w:val="a3"/>
+        <w:numPr>
+          <w:ilvl w:val="0"/>
+          <w:numId w:val="24"/>
+        </w:numPr>
+      </w:pPr>
+      <w:r>
+        <w:t>подлежащих тестированию.</w:t>
+      </w:r>
+    </w:p>
+    <w:p>
+      <w:pPr>
+        <w:pStyle w:val="a3"/>
+        <w:numPr>
+          <w:ilvl w:val="0"/>
+          <w:numId w:val="24"/>
+        </w:numPr>
+      </w:pPr>
+      <w:r>
+        <w:t>Описать стратегии тестирования, которые будут использоваться.</w:t>
+      </w:r>
+    </w:p>
+    <w:p>
+      <w:pPr>
+        <w:pStyle w:val="a3"/>
+        <w:numPr>
+          <w:ilvl w:val="0"/>
+          <w:numId w:val="24"/>
+        </w:numPr>
+      </w:pPr>
+      <w:r>
+        <w:t>Привести результаты тестирования.</w:t>
+      </w:r>
+    </w:p>
+    <w:p>
+      <w:r>
+        <w:t>Результаты будут представлены в виде отчетов.</w:t>
+      </w:r>
+    </w:p>
+    <w:p>
+      <w:r>
+        <w:t>2. Область тестирования приложения</w:t>
+      </w:r>
+    </w:p>
+    <w:p>
+      <w:r>
+        <w:t>В объем работ по тестированию входит</w:t>
+      </w:r>
+    </w:p>
+    <w:p>
+      <w:pPr>
+        <w:pStyle w:val="a3"/>
+        <w:numPr>
+          <w:ilvl w:val="0"/>
+          <w:numId w:val="22"/>
+        </w:numPr>
+        <w:spacing w:after="200" w:line="276" w:lineRule="auto"/>
+      </w:pPr>
+      <w:r>
+        <w:t>Тестирование библиотеки классов</w:t>
+      </w:r>
+    </w:p>
+    <w:p>
+      <w:pPr>
+        <w:pStyle w:val="a3"/>
+        <w:numPr>
+          <w:ilvl w:val="0"/>
+          <w:numId w:val="22"/>
+        </w:numPr>
+        <w:spacing w:after="200" w:line="276" w:lineRule="auto"/>
+      </w:pPr>
+      <w:r>
+        <w:t>Тестирование реализованных в интерфейсе компонентов и функций</w:t>
+      </w:r>
+      <w:r>
+        <w:t>:</w:t>
+      </w:r>
+    </w:p>
+    <w:p>
+      <w:pPr>
+        <w:pStyle w:val="a3"/>
+        <w:numPr>
+          <w:ilvl w:val="0"/>
+          <w:numId w:val="23"/>
+        </w:numPr>
+        <w:spacing w:after="200" w:line="276" w:lineRule="auto"/>
+      </w:pPr>
+      <w:r>
+        <w:t>Создание новой задачи</w:t>
+      </w:r>
+    </w:p>
+    <w:p>
+      <w:pPr>
+        <w:pStyle w:val="a3"/>
+        <w:numPr>
+          <w:ilvl w:val="0"/>
+          <w:numId w:val="23"/>
+        </w:numPr>
+        <w:spacing w:after="200" w:line="276" w:lineRule="auto"/>
+      </w:pPr>
+    </w:p>
+    <w:p>
+      <w:pPr>
+        <w:pStyle w:val="a3"/>
+        <w:numPr>
+          <w:ilvl w:val="0"/>
+          <w:numId w:val="23"/>
+        </w:numPr>
+        <w:spacing w:after="200" w:line="276" w:lineRule="auto"/>
+      </w:pPr>
+    </w:p>
+    <w:p>
+      <w:pPr>
+        <w:pStyle w:val="a3"/>
+        <w:numPr>
+          <w:ilvl w:val="0"/>
+          <w:numId w:val="23"/>
+        </w:numPr>
+        <w:rPr>
+          <w:color w:val="FF0000"/>
+        </w:rPr>
+      </w:pPr>
+      <w:proofErr w:type="spellStart"/>
+      <w:r>
+        <w:rPr>
+          <w:color w:val="FF0000"/>
+        </w:rPr>
+        <w:t>Timelon</w:t>
+      </w:r>
+      <w:proofErr w:type="spellEnd"/>
+      <w:r>
+        <w:rPr>
+          <w:color w:val="FF0000"/>
+        </w:rPr>
+        <w:t xml:space="preserve"> должен обладать функцией создания карточек задач.</w:t>
+      </w:r>
+    </w:p>
+    <w:p>
+      <w:pPr>
+        <w:rPr>
+          <w:color w:val="FF0000"/>
+        </w:rPr>
+      </w:pPr>
+    </w:p>
+    <w:p>
+      <w:pPr>
+        <w:pStyle w:val="a3"/>
+        <w:numPr>
+          <w:ilvl w:val="0"/>
+          <w:numId w:val="23"/>
+        </w:numPr>
+        <w:rPr>
+          <w:color w:val="FF0000"/>
+        </w:rPr>
+      </w:pPr>
+      <w:proofErr w:type="spellStart"/>
+      <w:r>
+        <w:rPr>
+          <w:color w:val="FF0000"/>
+        </w:rPr>
+        <w:t>Timelon</w:t>
+      </w:r>
+      <w:proofErr w:type="spellEnd"/>
+      <w:r>
+        <w:rPr>
+          <w:color w:val="FF0000"/>
+        </w:rPr>
+        <w:t xml:space="preserve"> должен хранить карточки задач.</w:t>
+      </w:r>
+    </w:p>
+    <w:p>
+      <w:pPr>
+        <w:rPr>
+          <w:color w:val="FF0000"/>
+        </w:rPr>
+      </w:pPr>
+    </w:p>
+    <w:p>
+      <w:pPr>
+        <w:pStyle w:val="a3"/>
+        <w:numPr>
+          <w:ilvl w:val="0"/>
+          <w:numId w:val="23"/>
+        </w:numPr>
+        <w:rPr>
+          <w:color w:val="FF0000"/>
+        </w:rPr>
+      </w:pPr>
+      <w:proofErr w:type="spellStart"/>
+      <w:r>
+        <w:rPr>
+          <w:color w:val="FF0000"/>
+        </w:rPr>
+        <w:t>Timelon</w:t>
+      </w:r>
+      <w:proofErr w:type="spellEnd"/>
+      <w:r>
+        <w:rPr>
+          <w:color w:val="FF0000"/>
+        </w:rPr>
+        <w:t xml:space="preserve"> должен обладать функцией редактирования карточек задач.</w:t>
+      </w:r>
+    </w:p>
+    <w:p>
+      <w:pPr>
+        <w:rPr>
+          <w:color w:val="FF0000"/>
+        </w:rPr>
+      </w:pPr>
+    </w:p>
+    <w:p>
+      <w:pPr>
+        <w:pStyle w:val="a3"/>
+        <w:numPr>
+          <w:ilvl w:val="0"/>
+          <w:numId w:val="23"/>
+        </w:numPr>
+        <w:rPr>
+          <w:color w:val="FF0000"/>
+        </w:rPr>
+      </w:pPr>
+      <w:proofErr w:type="spellStart"/>
+      <w:r>
+        <w:rPr>
+          <w:color w:val="FF0000"/>
+        </w:rPr>
+        <w:t>Timelon</w:t>
+      </w:r>
+      <w:proofErr w:type="spellEnd"/>
+      <w:r>
+        <w:rPr>
+          <w:color w:val="FF0000"/>
+        </w:rPr>
+        <w:t xml:space="preserve"> должен обладать функцией удаления карточек задач.</w:t>
+      </w:r>
+    </w:p>
+    <w:p>
+      <w:pPr>
+        <w:rPr>
+          <w:color w:val="FF0000"/>
+        </w:rPr>
+      </w:pPr>
+    </w:p>
+    <w:p>
+      <w:pPr>
+        <w:pStyle w:val="a3"/>
+        <w:numPr>
+          <w:ilvl w:val="0"/>
+          <w:numId w:val="23"/>
+        </w:numPr>
+        <w:rPr>
+          <w:color w:val="FF0000"/>
+        </w:rPr>
+      </w:pPr>
+      <w:proofErr w:type="spellStart"/>
+      <w:r>
+        <w:rPr>
+          <w:color w:val="FF0000"/>
+        </w:rPr>
+        <w:t>Timelon</w:t>
+      </w:r>
+      <w:proofErr w:type="spellEnd"/>
+      <w:r>
+        <w:rPr>
+          <w:color w:val="FF0000"/>
+        </w:rPr>
+        <w:t xml:space="preserve"> должен обладать функцией сортировки по алфавиту карточек задач.</w:t>
+      </w:r>
+    </w:p>
+    <w:p>
+      <w:pPr>
+        <w:pStyle w:val="a3"/>
+        <w:numPr>
+          <w:ilvl w:val="0"/>
+          <w:numId w:val="23"/>
+        </w:numPr>
+        <w:rPr>
+          <w:color w:val="FF0000"/>
+        </w:rPr>
+      </w:pPr>
+      <w:r>
+        <w:rPr>
+          <w:color w:val="FF0000"/>
+        </w:rPr>
+        <w:t>Должна быть реализована функция приоритетности задач.</w:t>
+      </w:r>
+    </w:p>
+    <w:p>
+      <w:pPr>
+        <w:rPr>
+          <w:color w:val="FF0000"/>
+        </w:rPr>
+      </w:pPr>
+    </w:p>
+    <w:p>
+      <w:pPr>
+        <w:pStyle w:val="a3"/>
+        <w:numPr>
+          <w:ilvl w:val="0"/>
+          <w:numId w:val="23"/>
+        </w:numPr>
+        <w:rPr>
+          <w:color w:val="FF0000"/>
+        </w:rPr>
+      </w:pPr>
+      <w:proofErr w:type="spellStart"/>
+      <w:r>
+        <w:rPr>
+          <w:color w:val="FF0000"/>
+        </w:rPr>
+        <w:t>Timelon</w:t>
+      </w:r>
+      <w:proofErr w:type="spellEnd"/>
+      <w:r>
+        <w:rPr>
+          <w:color w:val="FF0000"/>
+        </w:rPr>
+        <w:t xml:space="preserve"> должен отображать название задачи.</w:t>
+      </w:r>
+    </w:p>
+    <w:p>
+      <w:pPr>
+        <w:rPr>
+          <w:color w:val="FF0000"/>
+        </w:rPr>
+      </w:pPr>
+    </w:p>
+    <w:p>
+      <w:pPr>
+        <w:pStyle w:val="a3"/>
+        <w:numPr>
+          <w:ilvl w:val="0"/>
+          <w:numId w:val="23"/>
+        </w:numPr>
+        <w:rPr>
+          <w:color w:val="FF0000"/>
+        </w:rPr>
+      </w:pPr>
+      <w:proofErr w:type="spellStart"/>
+      <w:r>
+        <w:rPr>
+          <w:color w:val="FF0000"/>
+        </w:rPr>
+        <w:t>Timelon</w:t>
+      </w:r>
+      <w:proofErr w:type="spellEnd"/>
+      <w:r>
+        <w:rPr>
+          <w:color w:val="FF0000"/>
+        </w:rPr>
+        <w:t xml:space="preserve"> должен отображать индикатор </w:t>
+      </w:r>
+      <w:proofErr w:type="spellStart"/>
+      <w:r>
+        <w:rPr>
+          <w:color w:val="FF0000"/>
+        </w:rPr>
+        <w:t>выполненности</w:t>
+      </w:r>
+      <w:proofErr w:type="spellEnd"/>
+      <w:r>
+        <w:rPr>
+          <w:color w:val="FF0000"/>
+        </w:rPr>
+        <w:t xml:space="preserve"> задачи.</w:t>
+      </w:r>
+    </w:p>
+    <w:p>
+      <w:pPr>
+        <w:rPr>
+          <w:color w:val="FF0000"/>
+        </w:rPr>
+      </w:pPr>
+    </w:p>
+    <w:p>
+      <w:pPr>
+        <w:pStyle w:val="a3"/>
+        <w:numPr>
+          <w:ilvl w:val="0"/>
+          <w:numId w:val="23"/>
+        </w:numPr>
+        <w:rPr>
+          <w:color w:val="FF0000"/>
+        </w:rPr>
+      </w:pPr>
+      <w:proofErr w:type="spellStart"/>
+      <w:r>
+        <w:rPr>
+          <w:color w:val="FF0000"/>
+        </w:rPr>
+        <w:t>Timelon</w:t>
+      </w:r>
+      <w:proofErr w:type="spellEnd"/>
+      <w:r>
+        <w:rPr>
+          <w:color w:val="FF0000"/>
+        </w:rPr>
+        <w:t xml:space="preserve"> должен отображать подробности задачи.</w:t>
+      </w:r>
+    </w:p>
+    <w:p>
+      <w:pPr>
+        <w:rPr>
+          <w:color w:val="FF0000"/>
+        </w:rPr>
+      </w:pPr>
+    </w:p>
+    <w:p>
+      <w:pPr>
+        <w:pStyle w:val="a3"/>
+        <w:numPr>
+          <w:ilvl w:val="0"/>
+          <w:numId w:val="23"/>
+        </w:numPr>
+        <w:rPr>
+          <w:color w:val="FF0000"/>
+        </w:rPr>
+      </w:pPr>
+      <w:proofErr w:type="spellStart"/>
+      <w:r>
+        <w:rPr>
+          <w:color w:val="FF0000"/>
+        </w:rPr>
+        <w:t>Timelon</w:t>
+      </w:r>
+      <w:proofErr w:type="spellEnd"/>
+      <w:r>
+        <w:rPr>
+          <w:color w:val="FF0000"/>
+        </w:rPr>
+        <w:t xml:space="preserve"> должен отображать время создания карточки задачи.</w:t>
+      </w:r>
+    </w:p>
+    <w:p>
+      <w:pPr>
+        <w:rPr>
+          <w:color w:val="FF0000"/>
+        </w:rPr>
+      </w:pPr>
+    </w:p>
+    <w:p>
+      <w:pPr>
+        <w:pStyle w:val="a3"/>
+        <w:numPr>
+          <w:ilvl w:val="0"/>
+          <w:numId w:val="23"/>
+        </w:numPr>
+        <w:rPr>
+          <w:color w:val="FF0000"/>
+        </w:rPr>
+      </w:pPr>
+      <w:r>
+        <w:rPr>
+          <w:color w:val="FF0000"/>
+        </w:rPr>
+        <w:t xml:space="preserve">Интерфейс </w:t>
+      </w:r>
+      <w:proofErr w:type="spellStart"/>
+      <w:r>
+        <w:rPr>
+          <w:color w:val="FF0000"/>
+        </w:rPr>
+        <w:t>Timelon</w:t>
+      </w:r>
+      <w:proofErr w:type="spellEnd"/>
+      <w:r>
+        <w:rPr>
+          <w:color w:val="FF0000"/>
+        </w:rPr>
+        <w:t xml:space="preserve"> должен иметь читаемые шрифты.</w:t>
+      </w:r>
+    </w:p>
+    <w:p>
+      <w:pPr>
+        <w:rPr>
+          <w:color w:val="FF0000"/>
+        </w:rPr>
+      </w:pPr>
+    </w:p>
+    <w:p>
+      <w:pPr>
+        <w:pStyle w:val="a3"/>
+        <w:numPr>
+          <w:ilvl w:val="0"/>
+          <w:numId w:val="23"/>
+        </w:numPr>
+        <w:rPr>
+          <w:color w:val="FF0000"/>
+        </w:rPr>
+      </w:pPr>
+      <w:r>
+        <w:rPr>
+          <w:color w:val="FF0000"/>
+        </w:rPr>
+        <w:t xml:space="preserve">Интерфейс </w:t>
+      </w:r>
+      <w:proofErr w:type="spellStart"/>
+      <w:r>
+        <w:rPr>
+          <w:color w:val="FF0000"/>
+        </w:rPr>
+        <w:t>Timelon</w:t>
+      </w:r>
+      <w:proofErr w:type="spellEnd"/>
+      <w:r>
+        <w:rPr>
+          <w:color w:val="FF0000"/>
+        </w:rPr>
+        <w:t xml:space="preserve"> должен обладать работающими кнопками.</w:t>
+      </w:r>
+    </w:p>
+    <w:p>
+      <w:pPr>
+        <w:rPr>
+          <w:color w:val="FF0000"/>
+        </w:rPr>
+      </w:pPr>
+    </w:p>
+    <w:p>
+      <w:pPr>
+        <w:pStyle w:val="a3"/>
+        <w:numPr>
+          <w:ilvl w:val="0"/>
+          <w:numId w:val="23"/>
+        </w:numPr>
+        <w:rPr>
+          <w:color w:val="FF0000"/>
+        </w:rPr>
+      </w:pPr>
+      <w:r>
+        <w:rPr>
+          <w:color w:val="FF0000"/>
+        </w:rPr>
+        <w:t xml:space="preserve">Интерфейс </w:t>
+      </w:r>
+      <w:proofErr w:type="spellStart"/>
+      <w:r>
+        <w:rPr>
+          <w:color w:val="FF0000"/>
+        </w:rPr>
+        <w:t>Timelon</w:t>
+      </w:r>
+      <w:proofErr w:type="spellEnd"/>
+      <w:r>
+        <w:rPr>
+          <w:color w:val="FF0000"/>
+        </w:rPr>
+        <w:t xml:space="preserve"> должен обладать возможность исправно добавлять карточки задач.</w:t>
+      </w:r>
+    </w:p>
+    <w:p>
+      <w:pPr>
+        <w:rPr>
+          <w:color w:val="FF0000"/>
+        </w:rPr>
+      </w:pPr>
+    </w:p>
+    <w:p>
+      <w:pPr>
+        <w:pStyle w:val="a3"/>
+        <w:numPr>
+          <w:ilvl w:val="0"/>
+          <w:numId w:val="23"/>
+        </w:numPr>
+        <w:rPr>
+          <w:color w:val="FF0000"/>
+        </w:rPr>
+      </w:pPr>
+      <w:r>
+        <w:rPr>
+          <w:color w:val="FF0000"/>
+        </w:rPr>
+        <w:t xml:space="preserve">На интерфейсе </w:t>
+      </w:r>
+      <w:proofErr w:type="spellStart"/>
+      <w:r>
+        <w:rPr>
+          <w:color w:val="FF0000"/>
+        </w:rPr>
+        <w:t>Timelon</w:t>
+      </w:r>
+      <w:proofErr w:type="spellEnd"/>
+      <w:r>
+        <w:rPr>
+          <w:color w:val="FF0000"/>
+        </w:rPr>
+        <w:t xml:space="preserve"> должна быть реализована справка для пользователя с объяснением о том, как правильно пользоваться программой.</w:t>
+      </w:r>
+    </w:p>
+    <w:p>
+      <w:pPr>
+        <w:rPr>
+          <w:color w:val="FF0000"/>
+        </w:rPr>
+      </w:pPr>
+    </w:p>
+    <w:p>
+      <w:pPr>
+        <w:pStyle w:val="a3"/>
+        <w:numPr>
+          <w:ilvl w:val="0"/>
+          <w:numId w:val="23"/>
+        </w:numPr>
+        <w:rPr>
+          <w:color w:val="FF0000"/>
+        </w:rPr>
+      </w:pPr>
+      <w:r>
+        <w:rPr>
+          <w:color w:val="FF0000"/>
+        </w:rPr>
+        <w:t xml:space="preserve">На интерфейсе </w:t>
+      </w:r>
+      <w:proofErr w:type="spellStart"/>
+      <w:r>
+        <w:rPr>
+          <w:color w:val="FF0000"/>
+        </w:rPr>
+        <w:t>Timelon</w:t>
+      </w:r>
+      <w:proofErr w:type="spellEnd"/>
+      <w:r>
+        <w:rPr>
+          <w:color w:val="FF0000"/>
+        </w:rPr>
+        <w:t xml:space="preserve"> должна присутствовать первая карточка с сообщением для пользователя " создайте первую задачу".</w:t>
+      </w:r>
+    </w:p>
+    <w:p>
+      <w:pPr>
+        <w:rPr>
+          <w:color w:val="FF0000"/>
+        </w:rPr>
+      </w:pPr>
+    </w:p>
+    <w:p>
+      <w:pPr>
+        <w:pStyle w:val="a3"/>
+        <w:numPr>
+          <w:ilvl w:val="0"/>
+          <w:numId w:val="23"/>
+        </w:numPr>
+        <w:rPr>
+          <w:color w:val="FF0000"/>
+        </w:rPr>
+      </w:pPr>
+      <w:r>
+        <w:rPr>
+          <w:color w:val="FF0000"/>
+        </w:rPr>
+        <w:t xml:space="preserve">При выходе из приложения </w:t>
+      </w:r>
+      <w:proofErr w:type="spellStart"/>
+      <w:r>
+        <w:rPr>
+          <w:color w:val="FF0000"/>
+        </w:rPr>
+        <w:t>Timelon</w:t>
+      </w:r>
+      <w:proofErr w:type="spellEnd"/>
+      <w:r>
+        <w:rPr>
+          <w:color w:val="FF0000"/>
+        </w:rPr>
+        <w:t xml:space="preserve"> должно отображаться предупреждение о том, что пользователь не сохранился.</w:t>
+      </w:r>
+    </w:p>
+    <w:p>
+      <w:bookmarkStart w:id="1" w:name="_GoBack"/>
+      <w:bookmarkEnd w:id="1"/>
+    </w:p>
+    <w:p>
+      <w:pPr>
+        <w:rPr>
+          <w:u w:val="single"/>
+        </w:rPr>
+      </w:pPr>
+      <w:r>
+        <w:rPr>
+          <w:u w:val="single"/>
+        </w:rPr>
+        <w:t>3.1</w:t>
+      </w:r>
+      <w:r>
+        <w:rPr>
+          <w:u w:val="single"/>
+        </w:rPr>
+        <w:t>. Процедура тестирования</w:t>
+      </w:r>
+    </w:p>
+    <w:p>
+      <w:r>
+        <w:t>Процедура тестирования предполагает следующие пункты:</w:t>
+      </w:r>
+    </w:p>
+    <w:p>
+      <w:r>
+        <w:t>• Сообщения об обнаруженных ошибках программного обеспечения.</w:t>
+      </w:r>
+    </w:p>
+    <w:p>
+      <w:r>
+        <w:t>Необходимо проверить различные аспекты тестируемого программного обеспечения, для этого требуется выполнение различных типов тестирования.</w:t>
+      </w:r>
+    </w:p>
+    <w:p>
+      <w:r>
+        <w:t>Основные типы тестирования, которые должны быть выполнены:</w:t>
+      </w:r>
+    </w:p>
+    <w:p>
+      <w:r>
+        <w:t>• Функциональное Тестирование.</w:t>
+      </w:r>
+    </w:p>
+    <w:p>
+      <w:r>
+        <w:t xml:space="preserve">• Тестирование </w:t>
+      </w:r>
+      <w:proofErr w:type="gramStart"/>
+      <w:r>
+        <w:t>пользовательского</w:t>
+      </w:r>
+      <w:proofErr w:type="gramEnd"/>
+      <w:r>
+        <w:t xml:space="preserve"> </w:t>
+      </w:r>
+      <w:proofErr w:type="spellStart"/>
+      <w:r>
+        <w:t>интерфейса</w:t>
+      </w:r>
+      <w:proofErr w:type="spellEnd"/>
+      <w:r>
+        <w:t>.</w:t>
+      </w:r>
+    </w:p>
+    <w:p>
+      <w:r>
+        <w:t xml:space="preserve">• </w:t>
+      </w:r>
+      <w:proofErr w:type="spellStart"/>
+      <w:r>
+        <w:t>Юзабилити</w:t>
+      </w:r>
+      <w:proofErr w:type="spellEnd"/>
+      <w:r>
+        <w:t>-тестирование.</w:t>
+      </w:r>
+    </w:p>
+    <w:p/>
+    <w:p>
+      <w:pPr>
+        <w:rPr>
+          <w:u w:val="single"/>
+        </w:rPr>
+      </w:pPr>
+      <w:r>
+        <w:rPr>
+          <w:u w:val="single"/>
+        </w:rPr>
+        <w:lastRenderedPageBreak/>
+        <w:t>3.2.</w:t>
+      </w:r>
+      <w:r>
+        <w:rPr>
+          <w:u w:val="single"/>
+        </w:rPr>
+        <w:t xml:space="preserve"> Функциональное тестирование</w:t>
+      </w:r>
+    </w:p>
+    <w:p>
+      <w:pPr>
+        <w:rPr>
+          <w:color w:val="FF0000"/>
+        </w:rPr>
+      </w:pPr>
+      <w:r>
+        <w:t xml:space="preserve">Цель функционального тестирования состоит в том, чтобы убедиться, что </w:t>
+      </w:r>
+      <w:r>
+        <w:rPr>
+          <w:color w:val="FF0000"/>
+        </w:rPr>
+        <w:t>весь</w:t>
+      </w:r>
+      <w:r>
+        <w:rPr>
+          <w:color w:val="FF0000"/>
+        </w:rPr>
+        <w:t xml:space="preserve"> </w:t>
+      </w:r>
+      <w:proofErr w:type="spellStart"/>
+      <w:r>
+        <w:rPr>
+          <w:color w:val="FF0000"/>
+        </w:rPr>
+        <w:t>программныи</w:t>
+      </w:r>
+      <w:proofErr w:type="spellEnd"/>
+      <w:r>
+        <w:rPr>
+          <w:color w:val="FF0000"/>
+        </w:rPr>
+        <w:t>̆ продукт</w:t>
+      </w:r>
+      <w:r>
+        <w:t xml:space="preserve"> работает в соответствии с </w:t>
+      </w:r>
+      <w:r>
+        <w:t xml:space="preserve">требованиями, и в приложении не </w:t>
+      </w:r>
+      <w:r>
+        <w:t>появляется существенных ошибок. Функциональное</w:t>
+      </w:r>
+      <w:r>
+        <w:t xml:space="preserve"> тестирование является </w:t>
+      </w:r>
+      <w:r>
+        <w:rPr>
+          <w:color w:val="FF0000"/>
+        </w:rPr>
+        <w:t xml:space="preserve">наиболее </w:t>
+      </w:r>
+      <w:proofErr w:type="spellStart"/>
+      <w:r>
+        <w:rPr>
+          <w:color w:val="FF0000"/>
+        </w:rPr>
+        <w:t>существеннои</w:t>
+      </w:r>
+      <w:proofErr w:type="spellEnd"/>
+      <w:r>
+        <w:rPr>
+          <w:color w:val="FF0000"/>
+        </w:rPr>
+        <w:t>̆ частью тестирования программного обеспечения, в</w:t>
+      </w:r>
+      <w:r>
+        <w:rPr>
+          <w:color w:val="FF0000"/>
+        </w:rPr>
+        <w:t xml:space="preserve">ключающее в себя </w:t>
+      </w:r>
+      <w:r>
+        <w:rPr>
+          <w:color w:val="FF0000"/>
+        </w:rPr>
+        <w:t xml:space="preserve">проверку различных аспектов системы. </w:t>
+      </w:r>
+      <w:proofErr w:type="spellStart"/>
+      <w:r>
+        <w:rPr>
+          <w:color w:val="FF0000"/>
+        </w:rPr>
+        <w:t>Программныи</w:t>
+      </w:r>
+      <w:proofErr w:type="spellEnd"/>
+      <w:r>
+        <w:rPr>
+          <w:color w:val="FF0000"/>
+        </w:rPr>
+        <w:t xml:space="preserve">̆ продукт должен </w:t>
+      </w:r>
+      <w:proofErr w:type="spellStart"/>
+      <w:r>
+        <w:rPr>
+          <w:color w:val="FF0000"/>
+        </w:rPr>
+        <w:t>пройти</w:t>
+      </w:r>
+      <w:proofErr w:type="spellEnd"/>
+      <w:r>
+        <w:rPr>
+          <w:color w:val="FF0000"/>
+        </w:rPr>
+        <w:t xml:space="preserve"> все</w:t>
+      </w:r>
+    </w:p>
+    <w:p>
+      <w:pPr>
+        <w:rPr>
+          <w:color w:val="FF0000"/>
+        </w:rPr>
+      </w:pPr>
+      <w:r>
+        <w:rPr>
+          <w:color w:val="FF0000"/>
+        </w:rPr>
+        <w:t>запланированные тесты. Только в этом случае можно быть уверенным в его качестве.</w:t>
+      </w:r>
+    </w:p>
+    <w:tbl>
+      <w:tblPr>
+        <w:tblStyle w:val="a4"/>
+        <w:tblW w:w="0" w:type="auto"/>
+        <w:tblLook w:val="04A0" w:firstRow="1" w:lastRow="0" w:firstColumn="1" w:lastColumn="0" w:noHBand="0" w:noVBand="1"/>
+      </w:tblPr>
+      <w:tblGrid>
+        <w:gridCol w:w="4785"/>
+        <w:gridCol w:w="4786"/>
+      </w:tblGrid>
+      <w:tr>
+        <w:tc>
+          <w:tcPr>
+            <w:tcW w:w="4785" w:type="dxa"/>
+          </w:tcPr>
+          <w:p>
+            <w:pPr>
+              <w:rPr>
+                <w:color w:val="FF0000"/>
+              </w:rPr>
+            </w:pPr>
+            <w:r>
+              <w:rPr>
+                <w:color w:val="FF0000"/>
+              </w:rPr>
+              <w:t>Цель тестирования:</w:t>
+            </w:r>
+          </w:p>
+        </w:tc>
+        <w:tc>
+          <w:tcPr>
+            <w:tcW w:w="4786" w:type="dxa"/>
+          </w:tcPr>
+          <w:p>
+            <w:pPr>
+              <w:rPr>
+                <w:color w:val="FF0000"/>
+              </w:rPr>
+            </w:pPr>
+            <w:r>
+              <w:rPr>
+                <w:color w:val="FF0000"/>
+              </w:rPr>
+              <w:t xml:space="preserve">Обеспечение надлежащего качества </w:t>
+            </w:r>
+            <w:proofErr w:type="spellStart"/>
+            <w:r>
+              <w:rPr>
+                <w:color w:val="FF0000"/>
+              </w:rPr>
+              <w:t>целевои</w:t>
+            </w:r>
+            <w:proofErr w:type="spellEnd"/>
+            <w:r>
+              <w:rPr>
+                <w:color w:val="FF0000"/>
+              </w:rPr>
+              <w:t>̆ функциональности</w:t>
+            </w:r>
+          </w:p>
+          <w:p>
+            <w:pPr>
+              <w:rPr>
+                <w:color w:val="FF0000"/>
+              </w:rPr>
+            </w:pPr>
+          </w:p>
+        </w:tc>
+      </w:tr>
+      <w:tr>
+        <w:tc>
+          <w:tcPr>
+            <w:tcW w:w="4785" w:type="dxa"/>
+          </w:tcPr>
+          <w:p>
+            <w:pPr>
+              <w:rPr>
+                <w:color w:val="FF0000"/>
+              </w:rPr>
+            </w:pPr>
+            <w:r>
+              <w:rPr>
+                <w:color w:val="FF0000"/>
+              </w:rPr>
+              <w:t>Техника:</w:t>
+            </w:r>
+          </w:p>
+        </w:tc>
+        <w:tc>
+          <w:tcPr>
+            <w:tcW w:w="4786" w:type="dxa"/>
+          </w:tcPr>
+          <w:p>
+            <w:pPr>
+              <w:rPr>
+                <w:color w:val="FF0000"/>
+              </w:rPr>
+            </w:pPr>
+            <w:r>
+              <w:rPr>
+                <w:color w:val="FF0000"/>
+              </w:rPr>
+              <w:t xml:space="preserve">Выполнение каждого сценария, используя </w:t>
+            </w:r>
+            <w:proofErr w:type="gramStart"/>
+            <w:r>
+              <w:rPr>
+                <w:color w:val="FF0000"/>
+              </w:rPr>
+              <w:t>допустимые</w:t>
+            </w:r>
+            <w:proofErr w:type="gramEnd"/>
+            <w:r>
+              <w:rPr>
+                <w:color w:val="FF0000"/>
+              </w:rPr>
+              <w:t xml:space="preserve"> и</w:t>
+            </w:r>
+          </w:p>
+          <w:p>
+            <w:pPr>
+              <w:rPr>
+                <w:color w:val="FF0000"/>
+              </w:rPr>
+            </w:pPr>
+            <w:r>
+              <w:rPr>
+                <w:color w:val="FF0000"/>
+              </w:rPr>
+              <w:t>недопустимые данные:</w:t>
+            </w:r>
+          </w:p>
+          <w:p>
+            <w:pPr>
+              <w:rPr>
+                <w:color w:val="FF0000"/>
+              </w:rPr>
+            </w:pPr>
+            <w:r>
+              <w:rPr>
+                <w:color w:val="FF0000"/>
+              </w:rPr>
+              <w:t xml:space="preserve">• Ожидаемые результаты возникают при использовании </w:t>
+            </w:r>
+            <w:proofErr w:type="gramStart"/>
+            <w:r>
+              <w:rPr>
+                <w:color w:val="FF0000"/>
+              </w:rPr>
+              <w:t>достоверных</w:t>
+            </w:r>
+            <w:proofErr w:type="gramEnd"/>
+          </w:p>
+          <w:p>
+            <w:pPr>
+              <w:rPr>
+                <w:color w:val="FF0000"/>
+              </w:rPr>
+            </w:pPr>
+            <w:r>
+              <w:rPr>
+                <w:color w:val="FF0000"/>
+              </w:rPr>
+              <w:t>данных.</w:t>
+            </w:r>
+          </w:p>
+          <w:p>
+            <w:pPr>
+              <w:rPr>
+                <w:color w:val="FF0000"/>
+              </w:rPr>
+            </w:pPr>
+            <w:r>
+              <w:rPr>
+                <w:color w:val="FF0000"/>
+              </w:rPr>
+              <w:t>• Соответствующие сообщения об ошибках или предупреждения</w:t>
+            </w:r>
+          </w:p>
+          <w:p>
+            <w:pPr>
+              <w:rPr>
+                <w:color w:val="FF0000"/>
+              </w:rPr>
+            </w:pPr>
+            <w:r>
+              <w:rPr>
+                <w:color w:val="FF0000"/>
+              </w:rPr>
+              <w:t>отображаются, когда используются неверные данные.</w:t>
+            </w:r>
+          </w:p>
+          <w:p>
+            <w:pPr>
+              <w:rPr>
+                <w:color w:val="FF0000"/>
+              </w:rPr>
+            </w:pPr>
+            <w:r>
+              <w:rPr>
+                <w:color w:val="FF0000"/>
+              </w:rPr>
+              <w:t xml:space="preserve">• </w:t>
+            </w:r>
+            <w:proofErr w:type="spellStart"/>
+            <w:r>
+              <w:rPr>
+                <w:color w:val="FF0000"/>
+              </w:rPr>
+              <w:t>Каждыи</w:t>
+            </w:r>
+            <w:proofErr w:type="spellEnd"/>
+            <w:r>
+              <w:rPr>
+                <w:color w:val="FF0000"/>
+              </w:rPr>
+              <w:t>̆ пункт проверен.</w:t>
+            </w:r>
+          </w:p>
+          <w:p>
+            <w:pPr>
+              <w:rPr>
+                <w:color w:val="FF0000"/>
+              </w:rPr>
+            </w:pPr>
+          </w:p>
+        </w:tc>
+      </w:tr>
+      <w:tr>
+        <w:tc>
+          <w:tcPr>
+            <w:tcW w:w="4785" w:type="dxa"/>
+          </w:tcPr>
+          <w:p>
+            <w:pPr>
+              <w:rPr>
+                <w:color w:val="FF0000"/>
+              </w:rPr>
+            </w:pPr>
+            <w:r>
+              <w:rPr>
+                <w:color w:val="FF0000"/>
+              </w:rPr>
+              <w:t>Входные критерии:</w:t>
+            </w:r>
+          </w:p>
+        </w:tc>
+        <w:tc>
+          <w:tcPr>
+            <w:tcW w:w="4786" w:type="dxa"/>
+          </w:tcPr>
+          <w:p>
+            <w:pPr>
+              <w:rPr>
+                <w:color w:val="FF0000"/>
+              </w:rPr>
+            </w:pPr>
+            <w:r>
+              <w:rPr>
+                <w:color w:val="FF0000"/>
+              </w:rPr>
+              <w:t xml:space="preserve">Подготовлено тестовое окружение, тестируемая задача </w:t>
+            </w:r>
+            <w:proofErr w:type="spellStart"/>
+            <w:r>
+              <w:rPr>
+                <w:color w:val="FF0000"/>
+              </w:rPr>
+              <w:t>задеплоена</w:t>
+            </w:r>
+            <w:proofErr w:type="spellEnd"/>
+            <w:r>
+              <w:rPr>
+                <w:color w:val="FF0000"/>
+              </w:rPr>
+              <w:t xml:space="preserve"> </w:t>
+            </w:r>
+            <w:proofErr w:type="gramStart"/>
+            <w:r>
+              <w:rPr>
+                <w:color w:val="FF0000"/>
+              </w:rPr>
+              <w:t>на</w:t>
+            </w:r>
+            <w:proofErr w:type="gramEnd"/>
+          </w:p>
+          <w:p>
+            <w:pPr>
+              <w:rPr>
+                <w:color w:val="FF0000"/>
+              </w:rPr>
+            </w:pPr>
+            <w:r>
+              <w:rPr>
+                <w:color w:val="FF0000"/>
+              </w:rPr>
+              <w:t>тестовый стенд</w:t>
+            </w:r>
+          </w:p>
+          <w:p>
+            <w:pPr>
+              <w:rPr>
+                <w:color w:val="FF0000"/>
+              </w:rPr>
+            </w:pPr>
+          </w:p>
+        </w:tc>
+      </w:tr>
+      <w:tr>
+        <w:tc>
+          <w:tcPr>
+            <w:tcW w:w="4785" w:type="dxa"/>
+          </w:tcPr>
+          <w:p>
+            <w:pPr>
+              <w:rPr>
+                <w:color w:val="FF0000"/>
+              </w:rPr>
+            </w:pPr>
+            <w:r>
+              <w:rPr>
+                <w:color w:val="FF0000"/>
+              </w:rPr>
+              <w:t>Критерий приемки:</w:t>
+            </w:r>
+          </w:p>
+        </w:tc>
+        <w:tc>
+          <w:tcPr>
+            <w:tcW w:w="4786" w:type="dxa"/>
+          </w:tcPr>
+          <w:p>
+            <w:pPr>
+              <w:rPr>
+                <w:color w:val="FF0000"/>
+              </w:rPr>
+            </w:pPr>
+            <w:r>
+              <w:rPr>
+                <w:color w:val="FF0000"/>
+              </w:rPr>
+              <w:t xml:space="preserve">• Все дымовые тесты </w:t>
+            </w:r>
+            <w:proofErr w:type="spellStart"/>
+            <w:r>
+              <w:rPr>
+                <w:color w:val="FF0000"/>
+              </w:rPr>
+              <w:t>пройдены</w:t>
+            </w:r>
+            <w:proofErr w:type="spellEnd"/>
+            <w:r>
+              <w:rPr>
+                <w:color w:val="FF0000"/>
+              </w:rPr>
+              <w:t>.</w:t>
+            </w:r>
+          </w:p>
+          <w:p>
+            <w:pPr>
+              <w:rPr>
+                <w:color w:val="FF0000"/>
+              </w:rPr>
+            </w:pPr>
+            <w:r>
+              <w:rPr>
+                <w:color w:val="FF0000"/>
+              </w:rPr>
+              <w:t>• Нет блокирующих багов.</w:t>
+            </w:r>
+          </w:p>
+          <w:p>
+            <w:pPr>
+              <w:rPr>
+                <w:color w:val="FF0000"/>
+              </w:rPr>
+            </w:pPr>
+            <w:r>
+              <w:rPr>
+                <w:color w:val="FF0000"/>
+              </w:rPr>
+              <w:t xml:space="preserve">• Все баги с </w:t>
+            </w:r>
+            <w:proofErr w:type="gramStart"/>
+            <w:r>
+              <w:rPr>
+                <w:color w:val="FF0000"/>
+              </w:rPr>
+              <w:t>высоким</w:t>
+            </w:r>
+            <w:proofErr w:type="gramEnd"/>
+            <w:r>
+              <w:rPr>
+                <w:color w:val="FF0000"/>
+              </w:rPr>
+              <w:t xml:space="preserve"> приоритетов поправлены.</w:t>
+            </w:r>
+          </w:p>
+          <w:p>
+            <w:pPr>
+              <w:rPr>
+                <w:color w:val="FF0000"/>
+              </w:rPr>
+            </w:pPr>
+            <w:r>
+              <w:rPr>
+                <w:color w:val="FF0000"/>
+              </w:rPr>
+              <w:t xml:space="preserve">• Ручные тесты </w:t>
+            </w:r>
+            <w:proofErr w:type="spellStart"/>
+            <w:r>
+              <w:rPr>
+                <w:color w:val="FF0000"/>
+              </w:rPr>
+              <w:t>пройдены</w:t>
+            </w:r>
+            <w:proofErr w:type="spellEnd"/>
+            <w:r>
+              <w:rPr>
+                <w:color w:val="FF0000"/>
+              </w:rPr>
+              <w:t>.</w:t>
+            </w:r>
+          </w:p>
+          <w:p>
+            <w:pPr>
+              <w:rPr>
+                <w:color w:val="FF0000"/>
+              </w:rPr>
+            </w:pPr>
+            <w:r>
+              <w:rPr>
+                <w:color w:val="FF0000"/>
+              </w:rPr>
+              <w:t>• Автоматические тесты пройдены.</w:t>
+            </w:r>
+          </w:p>
+          <w:p>
+            <w:pPr>
+              <w:rPr>
+                <w:color w:val="FF0000"/>
+              </w:rPr>
+            </w:pPr>
+            <w:r>
+              <w:rPr>
+                <w:color w:val="FF0000"/>
+              </w:rPr>
+              <w:t>вместо таблицы ЮНИТ ТЕСТЫ? И описание блоков юнит тестов?</w:t>
+            </w:r>
+          </w:p>
+        </w:tc>
+      </w:tr>
+    </w:tbl>
+    <w:p>
+      <w:pPr>
+        <w:rPr>
+          <w:u w:val="single"/>
+        </w:rPr>
+      </w:pPr>
+      <w:r>
+        <w:rPr>
+          <w:u w:val="single"/>
+        </w:rPr>
+        <w:t>3.3</w:t>
+      </w:r>
+      <w:r>
+        <w:rPr>
+          <w:u w:val="single"/>
+        </w:rPr>
+        <w:t>.</w:t>
+      </w:r>
+      <w:r>
+        <w:rPr>
+          <w:u w:val="single"/>
+        </w:rPr>
+        <w:t xml:space="preserve"> Неф</w:t>
+      </w:r>
+      <w:r>
+        <w:rPr>
+          <w:u w:val="single"/>
+        </w:rPr>
+        <w:t>ункциональное тестирование</w:t>
+      </w:r>
+    </w:p>
+    <w:p>
+      <w:pPr>
+        <w:rPr>
+          <w:color w:val="FF0000"/>
+        </w:rPr>
+      </w:pPr>
+      <w:r>
+        <w:rPr>
+          <w:color w:val="FF0000"/>
+        </w:rPr>
+        <w:t xml:space="preserve"> </w:t>
+      </w:r>
+      <w:proofErr w:type="gramStart"/>
+      <w:r>
+        <w:rPr>
+          <w:color w:val="FF0000"/>
+        </w:rPr>
+        <w:t>Кейс-тесты</w:t>
+      </w:r>
+      <w:proofErr w:type="gramEnd"/>
+      <w:r>
+        <w:rPr>
+          <w:color w:val="FF0000"/>
+        </w:rPr>
+        <w:t>!?!?!?!??!?!</w:t>
+      </w:r>
+    </w:p>
+    <w:p>
+      <w:r>
+        <w:rPr>
+          <w:color w:val="FF0000"/>
+        </w:rPr>
+        <w:t xml:space="preserve"> </w:t>
+      </w:r>
+    </w:p>
+    <w:p>
+      <w:r>
+        <w:t>4</w:t>
+      </w:r>
+      <w:r>
+        <w:t>. Критерии качества</w:t>
+      </w:r>
+    </w:p>
+    <w:p>
+      <w:r>
+        <w:t>Продукт должен работать в соответствии с требованиями и техническим заданием</w:t>
+      </w:r>
+    </w:p>
+    <w:p>
+      <w:r>
+        <w:t>(если таковые имеются).</w:t>
+      </w:r>
+    </w:p>
+    <w:p>
+      <w:r>
+        <w:t xml:space="preserve">Продукт не должен содержать критических и блокирующих дефектов </w:t>
+      </w:r>
+      <w:proofErr w:type="gramStart"/>
+      <w:r>
+        <w:t>в</w:t>
+      </w:r>
+      <w:proofErr w:type="gramEnd"/>
+    </w:p>
+    <w:p>
+      <w:proofErr w:type="spellStart"/>
+      <w:r>
+        <w:lastRenderedPageBreak/>
+        <w:t>окончательнои</w:t>
+      </w:r>
+      <w:proofErr w:type="spellEnd"/>
+      <w:r>
+        <w:t>̆</w:t>
+      </w:r>
+      <w:r>
+        <w:t xml:space="preserve"> </w:t>
+      </w:r>
+      <w:r>
+        <w:t>версии проекта.</w:t>
+      </w:r>
+      <w:r>
+        <w:cr/>
+      </w:r>
+    </w:p>
+    <w:p>
+      <w:r>
+        <w:t>5</w:t>
+      </w:r>
+      <w:r>
+        <w:t xml:space="preserve">. Результаты </w:t>
+      </w:r>
+    </w:p>
+    <w:p>
+      <w:r>
+        <w:t>Результаты тестирования</w:t>
+      </w:r>
+    </w:p>
+    <w:p>
+      <w:pPr>
+        <w:jc w:val="both"/>
+        <w:rPr>
+          <w:color w:val="FF0000"/>
+        </w:rPr>
+      </w:pPr>
+      <w:r>
+        <w:rPr>
+          <w:color w:val="FF0000"/>
+        </w:rPr>
         <w:t xml:space="preserve">Консольное приложение и класс </w:t>
       </w:r>
       <w:r>
         <w:rPr>
+          <w:color w:val="FF0000"/>
           <w:lang w:val="en-US"/>
         </w:rPr>
         <w:t>Tests</w:t>
       </w:r>
       <w:r>
+        <w:rPr>
+          <w:color w:val="FF0000"/>
+        </w:rPr>
         <w:t>.</w:t>
       </w:r>
       <w:r>
         <w:rPr>
+          <w:color w:val="FF0000"/>
           <w:lang w:val="en-US"/>
         </w:rPr>
         <w:t>cs</w:t>
@@ -5217,8 +6870,14 @@
     <w:p>
       <w:pPr>
         <w:jc w:val="both"/>
-      </w:pPr>
-      <w:r>
+        <w:rPr>
+          <w:color w:val="FF0000"/>
+        </w:rPr>
+      </w:pPr>
+      <w:r>
+        <w:rPr>
+          <w:color w:val="FF0000"/>
+        </w:rPr>
         <w:t>Юнит-тестирование</w:t>
       </w:r>
     </w:p>
@@ -5435,21 +7094,9 @@
       </w:r>
       <w:r>
         <w:rPr>
-          <mc:AlternateContent>
-            <mc:Choice Requires="w16se"/>
-            <mc:Fallback>
-              <w:rFonts w:ascii="Segoe UI Emoji" w:eastAsia="Segoe UI Emoji" w:hAnsi="Segoe UI Emoji" w:cs="Segoe UI Emoji"/>
-            </mc:Fallback>
-          </mc:AlternateContent>
-        </w:rPr>
-        <mc:AlternateContent>
-          <mc:Choice Requires="w16se">
-            <w16se:symEx w16se:font="Segoe UI Emoji" w16se:char="2639"/>
-          </mc:Choice>
-          <mc:Fallback>
-            <w:t>☹</w:t>
-          </mc:Fallback>
-        </mc:AlternateContent>
+          <w:rFonts w:ascii="Segoe UI Emoji" w:eastAsia="Segoe UI Emoji" w:hAnsi="Segoe UI Emoji" w:cs="Segoe UI Emoji"/>
+        </w:rPr>
+        <w:t>☹</w:t>
       </w:r>
     </w:p>
     <w:p>
@@ -5480,8 +7127,8 @@
 </file>
 
 <file path=word/numbering.xml><?xml version="1.0" encoding="utf-8"?>
-<w:numbering xmlns:wpc="http://schemas.microsoft.com/office/word/2010/wordprocessingCanvas" xmlns:cx="http://schemas.microsoft.com/office/drawing/2014/chartex" xmlns:cx1="http://schemas.microsoft.com/office/drawing/2015/9/8/chartex" xmlns:cx2="http://schemas.microsoft.com/office/drawing/2015/10/21/chartex" xmlns:cx3="http://schemas.microsoft.com/office/drawing/2016/5/9/chartex" xmlns:cx4="http://schemas.microsoft.com/office/drawing/2016/5/10/chartex" xmlns:cx5="http://schemas.microsoft.com/office/drawing/2016/5/11/chartex" xmlns:cx6="http://schemas.microsoft.com/office/drawing/2016/5/12/chartex" xmlns:cx7="http://schemas.microsoft.com/office/drawing/2016/5/13/chartex" xmlns:cx8="http://schemas.microsoft.com/office/drawing/2016/5/14/chartex" xmlns:mc="http://schemas.openxmlformats.org/markup-compatibility/2006" xmlns:aink="http://schemas.microsoft.com/office/drawing/2016/ink" xmlns:am3d="http://schemas.microsoft.com/office/drawing/2017/model3d" xmlns:o="urn:schemas-microsoft-com:office:office" xmlns:r="http://schemas.openxmlformats.org/officeDocument/2006/relationships" xmlns:m="http://schemas.openxmlformats.org/officeDocument/2006/math" xmlns:v="urn:schemas-microsoft-com:vml" xmlns:wp14="http://schemas.microsoft.com/office/word/2010/wordprocessingDrawing" xmlns:wp="http://schemas.openxmlformats.org/drawingml/2006/wordprocessingDrawing" xmlns:w10="urn:schemas-microsoft-com:office:word" xmlns:w="http://schemas.openxmlformats.org/wordprocessingml/2006/main" xmlns:w14="http://schemas.microsoft.com/office/word/2010/wordml" xmlns:w15="http://schemas.microsoft.com/office/word/2012/wordml" xmlns:w16cex="http://schemas.microsoft.com/office/word/2018/wordml/cex" xmlns:w16cid="http://schemas.microsoft.com/office/word/2016/wordml/cid" xmlns:w16="http://schemas.microsoft.com/office/word/2018/wordml" xmlns:w16se="http://schemas.microsoft.com/office/word/2015/wordml/symex" xmlns:wpg="http://schemas.microsoft.com/office/word/2010/wordprocessingGroup" xmlns:wpi="http://schemas.microsoft.com/office/word/2010/wordprocessingInk" xmlns:wne="http://schemas.microsoft.com/office/word/2006/wordml" xmlns:wps="http://schemas.microsoft.com/office/word/2010/wordprocessingShape" mc:Ignorable="w14 w15 w16se w16cid w16 w16cex wp14">
-  <w:abstractNum w:abstractNumId="0" w15:restartNumberingAfterBreak="0">
+<w:numbering xmlns:wpc="http://schemas.microsoft.com/office/word/2010/wordprocessingCanvas" xmlns:mc="http://schemas.openxmlformats.org/markup-compatibility/2006" xmlns:o="urn:schemas-microsoft-com:office:office" xmlns:r="http://schemas.openxmlformats.org/officeDocument/2006/relationships" xmlns:m="http://schemas.openxmlformats.org/officeDocument/2006/math" xmlns:v="urn:schemas-microsoft-com:vml" xmlns:wp14="http://schemas.microsoft.com/office/word/2010/wordprocessingDrawing" xmlns:wp="http://schemas.openxmlformats.org/drawingml/2006/wordprocessingDrawing" xmlns:w10="urn:schemas-microsoft-com:office:word" xmlns:w="http://schemas.openxmlformats.org/wordprocessingml/2006/main" xmlns:w14="http://schemas.microsoft.com/office/word/2010/wordml" xmlns:wpg="http://schemas.microsoft.com/office/word/2010/wordprocessingGroup" xmlns:wpi="http://schemas.microsoft.com/office/word/2010/wordprocessingInk" xmlns:wne="http://schemas.microsoft.com/office/word/2006/wordml" xmlns:wps="http://schemas.microsoft.com/office/word/2010/wordprocessingShape" mc:Ignorable="w14 wp14">
+  <w:abstractNum w:abstractNumId="0">
     <w:nsid w:val="03BE3A58"/>
     <w:multiLevelType w:val="hybridMultilevel"/>
     <w:tmpl w:val="E9DC3C3A"/>
@@ -5594,7 +7241,7 @@
       </w:rPr>
     </w:lvl>
   </w:abstractNum>
-  <w:abstractNum w:abstractNumId="1" w15:restartNumberingAfterBreak="0">
+  <w:abstractNum w:abstractNumId="1">
     <w:nsid w:val="041376AE"/>
     <w:multiLevelType w:val="hybridMultilevel"/>
     <w:tmpl w:val="6D9E9EBC"/>
@@ -5707,7 +7354,120 @@
       </w:rPr>
     </w:lvl>
   </w:abstractNum>
-  <w:abstractNum w:abstractNumId="2" w15:restartNumberingAfterBreak="0">
+  <w:abstractNum w:abstractNumId="2">
+    <w:nsid w:val="0B3E0472"/>
+    <w:multiLevelType w:val="hybridMultilevel"/>
+    <w:tmpl w:val="7FF458C8"/>
+    <w:lvl w:ilvl="0" w:tplc="04190001">
+      <w:start w:val="1"/>
+      <w:numFmt w:val="bullet"/>
+      <w:lvlText w:val=""/>
+      <w:lvlJc w:val="left"/>
+      <w:pPr>
+        <w:ind w:left="720" w:hanging="360"/>
+      </w:pPr>
+      <w:rPr>
+        <w:rFonts w:ascii="Symbol" w:hAnsi="Symbol" w:hint="default"/>
+      </w:rPr>
+    </w:lvl>
+    <w:lvl w:ilvl="1" w:tplc="04190003" w:tentative="1">
+      <w:start w:val="1"/>
+      <w:numFmt w:val="bullet"/>
+      <w:lvlText w:val="o"/>
+      <w:lvlJc w:val="left"/>
+      <w:pPr>
+        <w:ind w:left="1440" w:hanging="360"/>
+      </w:pPr>
+      <w:rPr>
+        <w:rFonts w:ascii="Courier New" w:hAnsi="Courier New" w:cs="Courier New" w:hint="default"/>
+      </w:rPr>
+    </w:lvl>
+    <w:lvl w:ilvl="2" w:tplc="04190005" w:tentative="1">
+      <w:start w:val="1"/>
+      <w:numFmt w:val="bullet"/>
+      <w:lvlText w:val=""/>
+      <w:lvlJc w:val="left"/>
+      <w:pPr>
+        <w:ind w:left="2160" w:hanging="360"/>
+      </w:pPr>
+      <w:rPr>
+        <w:rFonts w:ascii="Wingdings" w:hAnsi="Wingdings" w:hint="default"/>
+      </w:rPr>
+    </w:lvl>
+    <w:lvl w:ilvl="3" w:tplc="04190001" w:tentative="1">
+      <w:start w:val="1"/>
+      <w:numFmt w:val="bullet"/>
+      <w:lvlText w:val=""/>
+      <w:lvlJc w:val="left"/>
+      <w:pPr>
+        <w:ind w:left="2880" w:hanging="360"/>
+      </w:pPr>
+      <w:rPr>
+        <w:rFonts w:ascii="Symbol" w:hAnsi="Symbol" w:hint="default"/>
+      </w:rPr>
+    </w:lvl>
+    <w:lvl w:ilvl="4" w:tplc="04190003" w:tentative="1">
+      <w:start w:val="1"/>
+      <w:numFmt w:val="bullet"/>
+      <w:lvlText w:val="o"/>
+      <w:lvlJc w:val="left"/>
+      <w:pPr>
+        <w:ind w:left="3600" w:hanging="360"/>
+      </w:pPr>
+      <w:rPr>
+        <w:rFonts w:ascii="Courier New" w:hAnsi="Courier New" w:cs="Courier New" w:hint="default"/>
+      </w:rPr>
+    </w:lvl>
+    <w:lvl w:ilvl="5" w:tplc="04190005" w:tentative="1">
+      <w:start w:val="1"/>
+      <w:numFmt w:val="bullet"/>
+      <w:lvlText w:val=""/>
+      <w:lvlJc w:val="left"/>
+      <w:pPr>
+        <w:ind w:left="4320" w:hanging="360"/>
+      </w:pPr>
+      <w:rPr>
+        <w:rFonts w:ascii="Wingdings" w:hAnsi="Wingdings" w:hint="default"/>
+      </w:rPr>
+    </w:lvl>
+    <w:lvl w:ilvl="6" w:tplc="04190001" w:tentative="1">
+      <w:start w:val="1"/>
+      <w:numFmt w:val="bullet"/>
+      <w:lvlText w:val=""/>
+      <w:lvlJc w:val="left"/>
+      <w:pPr>
+        <w:ind w:left="5040" w:hanging="360"/>
+      </w:pPr>
+      <w:rPr>
+        <w:rFonts w:ascii="Symbol" w:hAnsi="Symbol" w:hint="default"/>
+      </w:rPr>
+    </w:lvl>
+    <w:lvl w:ilvl="7" w:tplc="04190003" w:tentative="1">
+      <w:start w:val="1"/>
+      <w:numFmt w:val="bullet"/>
+      <w:lvlText w:val="o"/>
+      <w:lvlJc w:val="left"/>
+      <w:pPr>
+        <w:ind w:left="5760" w:hanging="360"/>
+      </w:pPr>
+      <w:rPr>
+        <w:rFonts w:ascii="Courier New" w:hAnsi="Courier New" w:cs="Courier New" w:hint="default"/>
+      </w:rPr>
+    </w:lvl>
+    <w:lvl w:ilvl="8" w:tplc="04190005" w:tentative="1">
+      <w:start w:val="1"/>
+      <w:numFmt w:val="bullet"/>
+      <w:lvlText w:val=""/>
+      <w:lvlJc w:val="left"/>
+      <w:pPr>
+        <w:ind w:left="6480" w:hanging="360"/>
+      </w:pPr>
+      <w:rPr>
+        <w:rFonts w:ascii="Wingdings" w:hAnsi="Wingdings" w:hint="default"/>
+      </w:rPr>
+    </w:lvl>
+  </w:abstractNum>
+  <w:abstractNum w:abstractNumId="3">
     <w:nsid w:val="0F78151F"/>
     <w:multiLevelType w:val="hybridMultilevel"/>
     <w:tmpl w:val="E78EB9D6"/>
@@ -5820,7 +7580,7 @@
       </w:rPr>
     </w:lvl>
   </w:abstractNum>
-  <w:abstractNum w:abstractNumId="3" w15:restartNumberingAfterBreak="0">
+  <w:abstractNum w:abstractNumId="4">
     <w:nsid w:val="16377269"/>
     <w:multiLevelType w:val="multilevel"/>
     <w:tmpl w:val="0419001F"/>
@@ -5906,7 +7666,7 @@
       </w:pPr>
     </w:lvl>
   </w:abstractNum>
-  <w:abstractNum w:abstractNumId="4" w15:restartNumberingAfterBreak="0">
+  <w:abstractNum w:abstractNumId="5">
     <w:nsid w:val="21C9550F"/>
     <w:multiLevelType w:val="hybridMultilevel"/>
     <w:tmpl w:val="B7D27AFC"/>
@@ -6019,7 +7779,7 @@
       </w:rPr>
     </w:lvl>
   </w:abstractNum>
-  <w:abstractNum w:abstractNumId="5" w15:restartNumberingAfterBreak="0">
+  <w:abstractNum w:abstractNumId="6">
     <w:nsid w:val="32ED720D"/>
     <w:multiLevelType w:val="hybridMultilevel"/>
     <w:tmpl w:val="6BD40D86"/>
@@ -6132,7 +7892,7 @@
       </w:rPr>
     </w:lvl>
   </w:abstractNum>
-  <w:abstractNum w:abstractNumId="6" w15:restartNumberingAfterBreak="0">
+  <w:abstractNum w:abstractNumId="7">
     <w:nsid w:val="34F96A5B"/>
     <w:multiLevelType w:val="multilevel"/>
     <w:tmpl w:val="0419001F"/>
@@ -6218,7 +7978,93 @@
       </w:pPr>
     </w:lvl>
   </w:abstractNum>
-  <w:abstractNum w:abstractNumId="7" w15:restartNumberingAfterBreak="0">
+  <w:abstractNum w:abstractNumId="8">
+    <w:nsid w:val="3815482A"/>
+    <w:multiLevelType w:val="hybridMultilevel"/>
+    <w:tmpl w:val="57C8F5C0"/>
+    <w:lvl w:ilvl="0" w:tplc="0419000F">
+      <w:start w:val="1"/>
+      <w:numFmt w:val="decimal"/>
+      <w:lvlText w:val="%1."/>
+      <w:lvlJc w:val="left"/>
+      <w:pPr>
+        <w:ind w:left="1069" w:hanging="360"/>
+      </w:pPr>
+    </w:lvl>
+    <w:lvl w:ilvl="1" w:tplc="04190019" w:tentative="1">
+      <w:start w:val="1"/>
+      <w:numFmt w:val="lowerLetter"/>
+      <w:lvlText w:val="%2."/>
+      <w:lvlJc w:val="left"/>
+      <w:pPr>
+        <w:ind w:left="1015" w:hanging="360"/>
+      </w:pPr>
+    </w:lvl>
+    <w:lvl w:ilvl="2" w:tplc="0419001B" w:tentative="1">
+      <w:start w:val="1"/>
+      <w:numFmt w:val="lowerRoman"/>
+      <w:lvlText w:val="%3."/>
+      <w:lvlJc w:val="right"/>
+      <w:pPr>
+        <w:ind w:left="1735" w:hanging="180"/>
+      </w:pPr>
+    </w:lvl>
+    <w:lvl w:ilvl="3" w:tplc="0419000F" w:tentative="1">
+      <w:start w:val="1"/>
+      <w:numFmt w:val="decimal"/>
+      <w:lvlText w:val="%4."/>
+      <w:lvlJc w:val="left"/>
+      <w:pPr>
+        <w:ind w:left="2455" w:hanging="360"/>
+      </w:pPr>
+    </w:lvl>
+    <w:lvl w:ilvl="4" w:tplc="04190019" w:tentative="1">
+      <w:start w:val="1"/>
+      <w:numFmt w:val="lowerLetter"/>
+      <w:lvlText w:val="%5."/>
+      <w:lvlJc w:val="left"/>
+      <w:pPr>
+        <w:ind w:left="3175" w:hanging="360"/>
+      </w:pPr>
+    </w:lvl>
+    <w:lvl w:ilvl="5" w:tplc="0419001B" w:tentative="1">
+      <w:start w:val="1"/>
+      <w:numFmt w:val="lowerRoman"/>
+      <w:lvlText w:val="%6."/>
+      <w:lvlJc w:val="right"/>
+      <w:pPr>
+        <w:ind w:left="3895" w:hanging="180"/>
+      </w:pPr>
+    </w:lvl>
+    <w:lvl w:ilvl="6" w:tplc="0419000F" w:tentative="1">
+      <w:start w:val="1"/>
+      <w:numFmt w:val="decimal"/>
+      <w:lvlText w:val="%7."/>
+      <w:lvlJc w:val="left"/>
+      <w:pPr>
+        <w:ind w:left="4615" w:hanging="360"/>
+      </w:pPr>
+    </w:lvl>
+    <w:lvl w:ilvl="7" w:tplc="04190019" w:tentative="1">
+      <w:start w:val="1"/>
+      <w:numFmt w:val="lowerLetter"/>
+      <w:lvlText w:val="%8."/>
+      <w:lvlJc w:val="left"/>
+      <w:pPr>
+        <w:ind w:left="5335" w:hanging="360"/>
+      </w:pPr>
+    </w:lvl>
+    <w:lvl w:ilvl="8" w:tplc="0419001B" w:tentative="1">
+      <w:start w:val="1"/>
+      <w:numFmt w:val="lowerRoman"/>
+      <w:lvlText w:val="%9."/>
+      <w:lvlJc w:val="right"/>
+      <w:pPr>
+        <w:ind w:left="6055" w:hanging="180"/>
+      </w:pPr>
+    </w:lvl>
+  </w:abstractNum>
+  <w:abstractNum w:abstractNumId="9">
     <w:nsid w:val="38A727BC"/>
     <w:multiLevelType w:val="hybridMultilevel"/>
     <w:tmpl w:val="21F8711C"/>
@@ -6331,7 +8177,7 @@
       </w:rPr>
     </w:lvl>
   </w:abstractNum>
-  <w:abstractNum w:abstractNumId="8" w15:restartNumberingAfterBreak="0">
+  <w:abstractNum w:abstractNumId="10">
     <w:nsid w:val="41837499"/>
     <w:multiLevelType w:val="multilevel"/>
     <w:tmpl w:val="0419001F"/>
@@ -6417,7 +8263,7 @@
       </w:pPr>
     </w:lvl>
   </w:abstractNum>
-  <w:abstractNum w:abstractNumId="9" w15:restartNumberingAfterBreak="0">
+  <w:abstractNum w:abstractNumId="11">
     <w:nsid w:val="42DD5598"/>
     <w:multiLevelType w:val="hybridMultilevel"/>
     <w:tmpl w:val="BC164EC4"/>
@@ -6530,7 +8376,7 @@
       </w:rPr>
     </w:lvl>
   </w:abstractNum>
-  <w:abstractNum w:abstractNumId="10" w15:restartNumberingAfterBreak="0">
+  <w:abstractNum w:abstractNumId="12">
     <w:nsid w:val="454C38F3"/>
     <w:multiLevelType w:val="hybridMultilevel"/>
     <w:tmpl w:val="E528CFFA"/>
@@ -6616,7 +8462,7 @@
       </w:pPr>
     </w:lvl>
   </w:abstractNum>
-  <w:abstractNum w:abstractNumId="11" w15:restartNumberingAfterBreak="0">
+  <w:abstractNum w:abstractNumId="13">
     <w:nsid w:val="47775850"/>
     <w:multiLevelType w:val="hybridMultilevel"/>
     <w:tmpl w:val="63B8293A"/>
@@ -6729,7 +8575,7 @@
       </w:rPr>
     </w:lvl>
   </w:abstractNum>
-  <w:abstractNum w:abstractNumId="12" w15:restartNumberingAfterBreak="0">
+  <w:abstractNum w:abstractNumId="14">
     <w:nsid w:val="48D96BCE"/>
     <w:multiLevelType w:val="hybridMultilevel"/>
     <w:tmpl w:val="156E827A"/>
@@ -6842,7 +8688,7 @@
       </w:rPr>
     </w:lvl>
   </w:abstractNum>
-  <w:abstractNum w:abstractNumId="13" w15:restartNumberingAfterBreak="0">
+  <w:abstractNum w:abstractNumId="15">
     <w:nsid w:val="4D90528E"/>
     <w:multiLevelType w:val="hybridMultilevel"/>
     <w:tmpl w:val="A830B1AE"/>
@@ -6955,7 +8801,7 @@
       </w:rPr>
     </w:lvl>
   </w:abstractNum>
-  <w:abstractNum w:abstractNumId="14" w15:restartNumberingAfterBreak="0">
+  <w:abstractNum w:abstractNumId="16">
     <w:nsid w:val="4FDC6856"/>
     <w:multiLevelType w:val="hybridMultilevel"/>
     <w:tmpl w:val="ED66ECDC"/>
@@ -7068,7 +8914,7 @@
       </w:rPr>
     </w:lvl>
   </w:abstractNum>
-  <w:abstractNum w:abstractNumId="15" w15:restartNumberingAfterBreak="0">
+  <w:abstractNum w:abstractNumId="17">
     <w:nsid w:val="5C8B0C1D"/>
     <w:multiLevelType w:val="hybridMultilevel"/>
     <w:tmpl w:val="966C4042"/>
@@ -7181,7 +9027,7 @@
       </w:rPr>
     </w:lvl>
   </w:abstractNum>
-  <w:abstractNum w:abstractNumId="16" w15:restartNumberingAfterBreak="0">
+  <w:abstractNum w:abstractNumId="18">
     <w:nsid w:val="6381163C"/>
     <w:multiLevelType w:val="multilevel"/>
     <w:tmpl w:val="0419001F"/>
@@ -7267,7 +9113,7 @@
       </w:pPr>
     </w:lvl>
   </w:abstractNum>
-  <w:abstractNum w:abstractNumId="17" w15:restartNumberingAfterBreak="0">
+  <w:abstractNum w:abstractNumId="19">
     <w:nsid w:val="65CC148E"/>
     <w:multiLevelType w:val="multilevel"/>
     <w:tmpl w:val="0419001F"/>
@@ -7353,7 +9199,7 @@
       </w:pPr>
     </w:lvl>
   </w:abstractNum>
-  <w:abstractNum w:abstractNumId="18" w15:restartNumberingAfterBreak="0">
+  <w:abstractNum w:abstractNumId="20">
     <w:nsid w:val="66744319"/>
     <w:multiLevelType w:val="hybridMultilevel"/>
     <w:tmpl w:val="8BA8376C"/>
@@ -7466,7 +9312,7 @@
       </w:rPr>
     </w:lvl>
   </w:abstractNum>
-  <w:abstractNum w:abstractNumId="19" w15:restartNumberingAfterBreak="0">
+  <w:abstractNum w:abstractNumId="21">
     <w:nsid w:val="6F34754F"/>
     <w:multiLevelType w:val="hybridMultilevel"/>
     <w:tmpl w:val="990E336C"/>
@@ -7555,7 +9401,7 @@
       </w:pPr>
     </w:lvl>
   </w:abstractNum>
-  <w:abstractNum w:abstractNumId="20" w15:restartNumberingAfterBreak="0">
+  <w:abstractNum w:abstractNumId="22">
     <w:nsid w:val="77A97230"/>
     <w:multiLevelType w:val="hybridMultilevel"/>
     <w:tmpl w:val="C0DEB3FC"/>
@@ -7644,74 +9490,196 @@
       </w:pPr>
     </w:lvl>
   </w:abstractNum>
+  <w:abstractNum w:abstractNumId="23">
+    <w:nsid w:val="7F5232EF"/>
+    <w:multiLevelType w:val="hybridMultilevel"/>
+    <w:tmpl w:val="670C91CA"/>
+    <w:lvl w:ilvl="0" w:tplc="04190001">
+      <w:start w:val="1"/>
+      <w:numFmt w:val="bullet"/>
+      <w:lvlText w:val=""/>
+      <w:lvlJc w:val="left"/>
+      <w:pPr>
+        <w:ind w:left="720" w:hanging="360"/>
+      </w:pPr>
+      <w:rPr>
+        <w:rFonts w:ascii="Symbol" w:hAnsi="Symbol" w:hint="default"/>
+      </w:rPr>
+    </w:lvl>
+    <w:lvl w:ilvl="1" w:tplc="04190003" w:tentative="1">
+      <w:start w:val="1"/>
+      <w:numFmt w:val="bullet"/>
+      <w:lvlText w:val="o"/>
+      <w:lvlJc w:val="left"/>
+      <w:pPr>
+        <w:ind w:left="1440" w:hanging="360"/>
+      </w:pPr>
+      <w:rPr>
+        <w:rFonts w:ascii="Courier New" w:hAnsi="Courier New" w:cs="Courier New" w:hint="default"/>
+      </w:rPr>
+    </w:lvl>
+    <w:lvl w:ilvl="2" w:tplc="04190005" w:tentative="1">
+      <w:start w:val="1"/>
+      <w:numFmt w:val="bullet"/>
+      <w:lvlText w:val=""/>
+      <w:lvlJc w:val="left"/>
+      <w:pPr>
+        <w:ind w:left="2160" w:hanging="360"/>
+      </w:pPr>
+      <w:rPr>
+        <w:rFonts w:ascii="Wingdings" w:hAnsi="Wingdings" w:hint="default"/>
+      </w:rPr>
+    </w:lvl>
+    <w:lvl w:ilvl="3" w:tplc="04190001" w:tentative="1">
+      <w:start w:val="1"/>
+      <w:numFmt w:val="bullet"/>
+      <w:lvlText w:val=""/>
+      <w:lvlJc w:val="left"/>
+      <w:pPr>
+        <w:ind w:left="2880" w:hanging="360"/>
+      </w:pPr>
+      <w:rPr>
+        <w:rFonts w:ascii="Symbol" w:hAnsi="Symbol" w:hint="default"/>
+      </w:rPr>
+    </w:lvl>
+    <w:lvl w:ilvl="4" w:tplc="04190003" w:tentative="1">
+      <w:start w:val="1"/>
+      <w:numFmt w:val="bullet"/>
+      <w:lvlText w:val="o"/>
+      <w:lvlJc w:val="left"/>
+      <w:pPr>
+        <w:ind w:left="3600" w:hanging="360"/>
+      </w:pPr>
+      <w:rPr>
+        <w:rFonts w:ascii="Courier New" w:hAnsi="Courier New" w:cs="Courier New" w:hint="default"/>
+      </w:rPr>
+    </w:lvl>
+    <w:lvl w:ilvl="5" w:tplc="04190005" w:tentative="1">
+      <w:start w:val="1"/>
+      <w:numFmt w:val="bullet"/>
+      <w:lvlText w:val=""/>
+      <w:lvlJc w:val="left"/>
+      <w:pPr>
+        <w:ind w:left="4320" w:hanging="360"/>
+      </w:pPr>
+      <w:rPr>
+        <w:rFonts w:ascii="Wingdings" w:hAnsi="Wingdings" w:hint="default"/>
+      </w:rPr>
+    </w:lvl>
+    <w:lvl w:ilvl="6" w:tplc="04190001" w:tentative="1">
+      <w:start w:val="1"/>
+      <w:numFmt w:val="bullet"/>
+      <w:lvlText w:val=""/>
+      <w:lvlJc w:val="left"/>
+      <w:pPr>
+        <w:ind w:left="5040" w:hanging="360"/>
+      </w:pPr>
+      <w:rPr>
+        <w:rFonts w:ascii="Symbol" w:hAnsi="Symbol" w:hint="default"/>
+      </w:rPr>
+    </w:lvl>
+    <w:lvl w:ilvl="7" w:tplc="04190003" w:tentative="1">
+      <w:start w:val="1"/>
+      <w:numFmt w:val="bullet"/>
+      <w:lvlText w:val="o"/>
+      <w:lvlJc w:val="left"/>
+      <w:pPr>
+        <w:ind w:left="5760" w:hanging="360"/>
+      </w:pPr>
+      <w:rPr>
+        <w:rFonts w:ascii="Courier New" w:hAnsi="Courier New" w:cs="Courier New" w:hint="default"/>
+      </w:rPr>
+    </w:lvl>
+    <w:lvl w:ilvl="8" w:tplc="04190005" w:tentative="1">
+      <w:start w:val="1"/>
+      <w:numFmt w:val="bullet"/>
+      <w:lvlText w:val=""/>
+      <w:lvlJc w:val="left"/>
+      <w:pPr>
+        <w:ind w:left="6480" w:hanging="360"/>
+      </w:pPr>
+      <w:rPr>
+        <w:rFonts w:ascii="Wingdings" w:hAnsi="Wingdings" w:hint="default"/>
+      </w:rPr>
+    </w:lvl>
+  </w:abstractNum>
   <w:num w:numId="1">
+    <w:abstractNumId w:val="7"/>
+  </w:num>
+  <w:num w:numId="2">
     <w:abstractNumId w:val="6"/>
   </w:num>
-  <w:num w:numId="2">
-    <w:abstractNumId w:val="5"/>
-  </w:num>
   <w:num w:numId="3">
-    <w:abstractNumId w:val="2"/>
+    <w:abstractNumId w:val="3"/>
   </w:num>
   <w:num w:numId="4">
-    <w:abstractNumId w:val="7"/>
+    <w:abstractNumId w:val="9"/>
   </w:num>
   <w:num w:numId="5">
-    <w:abstractNumId w:val="12"/>
+    <w:abstractNumId w:val="14"/>
   </w:num>
   <w:num w:numId="6">
-    <w:abstractNumId w:val="18"/>
+    <w:abstractNumId w:val="20"/>
   </w:num>
   <w:num w:numId="7">
-    <w:abstractNumId w:val="9"/>
+    <w:abstractNumId w:val="11"/>
   </w:num>
   <w:num w:numId="8">
-    <w:abstractNumId w:val="13"/>
+    <w:abstractNumId w:val="15"/>
   </w:num>
   <w:num w:numId="9">
     <w:abstractNumId w:val="1"/>
   </w:num>
   <w:num w:numId="10">
+    <w:abstractNumId w:val="18"/>
+  </w:num>
+  <w:num w:numId="11">
+    <w:abstractNumId w:val="4"/>
+  </w:num>
+  <w:num w:numId="12">
+    <w:abstractNumId w:val="19"/>
+  </w:num>
+  <w:num w:numId="13">
+    <w:abstractNumId w:val="13"/>
+  </w:num>
+  <w:num w:numId="14">
+    <w:abstractNumId w:val="10"/>
+  </w:num>
+  <w:num w:numId="15">
+    <w:abstractNumId w:val="17"/>
+  </w:num>
+  <w:num w:numId="16">
+    <w:abstractNumId w:val="22"/>
+  </w:num>
+  <w:num w:numId="17">
     <w:abstractNumId w:val="16"/>
   </w:num>
-  <w:num w:numId="11">
-    <w:abstractNumId w:val="3"/>
-  </w:num>
-  <w:num w:numId="12">
-    <w:abstractNumId w:val="17"/>
-  </w:num>
-  <w:num w:numId="13">
-    <w:abstractNumId w:val="11"/>
-  </w:num>
-  <w:num w:numId="14">
-    <w:abstractNumId w:val="8"/>
-  </w:num>
-  <w:num w:numId="15">
-    <w:abstractNumId w:val="15"/>
-  </w:num>
-  <w:num w:numId="16">
-    <w:abstractNumId w:val="20"/>
-  </w:num>
-  <w:num w:numId="17">
-    <w:abstractNumId w:val="14"/>
-  </w:num>
   <w:num w:numId="18">
-    <w:abstractNumId w:val="10"/>
+    <w:abstractNumId w:val="12"/>
   </w:num>
   <w:num w:numId="19">
-    <w:abstractNumId w:val="19"/>
+    <w:abstractNumId w:val="21"/>
   </w:num>
   <w:num w:numId="20">
     <w:abstractNumId w:val="0"/>
   </w:num>
   <w:num w:numId="21">
-    <w:abstractNumId w:val="4"/>
+    <w:abstractNumId w:val="5"/>
+  </w:num>
+  <w:num w:numId="22">
+    <w:abstractNumId w:val="2"/>
+  </w:num>
+  <w:num w:numId="23">
+    <w:abstractNumId w:val="8"/>
+  </w:num>
+  <w:num w:numId="24">
+    <w:abstractNumId w:val="23"/>
   </w:num>
 </w:numbering>
 </file>
 
 <file path=word/styles.xml><?xml version="1.0" encoding="utf-8"?>
-<w:styles xmlns:mc="http://schemas.openxmlformats.org/markup-compatibility/2006" xmlns:r="http://schemas.openxmlformats.org/officeDocument/2006/relationships" xmlns:w="http://schemas.openxmlformats.org/wordprocessingml/2006/main" xmlns:w14="http://schemas.microsoft.com/office/word/2010/wordml" xmlns:w15="http://schemas.microsoft.com/office/word/2012/wordml" xmlns:w16cex="http://schemas.microsoft.com/office/word/2018/wordml/cex" xmlns:w16cid="http://schemas.microsoft.com/office/word/2016/wordml/cid" xmlns:w16="http://schemas.microsoft.com/office/word/2018/wordml" xmlns:w16se="http://schemas.microsoft.com/office/word/2015/wordml/symex" mc:Ignorable="w14 w15 w16se w16cid w16 w16cex">
+<w:styles xmlns:mc="http://schemas.openxmlformats.org/markup-compatibility/2006" xmlns:r="http://schemas.openxmlformats.org/officeDocument/2006/relationships" xmlns:w="http://schemas.openxmlformats.org/wordprocessingml/2006/main" xmlns:w14="http://schemas.microsoft.com/office/word/2010/wordml" mc:Ignorable="w14">
   <w:docDefaults>
     <w:rPrDefault>
       <w:rPr>
@@ -7727,388 +9695,149 @@
       </w:pPr>
     </w:pPrDefault>
   </w:docDefaults>
-  <w:latentStyles w:defLockedState="0" w:defUIPriority="99" w:defSemiHidden="0" w:defUnhideWhenUsed="0" w:defQFormat="0" w:count="376">
-    <w:lsdException w:name="Normal" w:uiPriority="0" w:qFormat="1"/>
-    <w:lsdException w:name="heading 1" w:uiPriority="9" w:qFormat="1"/>
-    <w:lsdException w:name="heading 2" w:semiHidden="1" w:uiPriority="9" w:unhideWhenUsed="1" w:qFormat="1"/>
-    <w:lsdException w:name="heading 3" w:semiHidden="1" w:uiPriority="9" w:unhideWhenUsed="1" w:qFormat="1"/>
-    <w:lsdException w:name="heading 4" w:semiHidden="1" w:uiPriority="9" w:unhideWhenUsed="1" w:qFormat="1"/>
-    <w:lsdException w:name="heading 5" w:semiHidden="1" w:uiPriority="9" w:unhideWhenUsed="1" w:qFormat="1"/>
-    <w:lsdException w:name="heading 6" w:semiHidden="1" w:uiPriority="9" w:unhideWhenUsed="1" w:qFormat="1"/>
-    <w:lsdException w:name="heading 7" w:semiHidden="1" w:uiPriority="9" w:unhideWhenUsed="1" w:qFormat="1"/>
-    <w:lsdException w:name="heading 8" w:semiHidden="1" w:uiPriority="9" w:unhideWhenUsed="1" w:qFormat="1"/>
-    <w:lsdException w:name="heading 9" w:semiHidden="1" w:uiPriority="9" w:unhideWhenUsed="1" w:qFormat="1"/>
-    <w:lsdException w:name="index 1" w:semiHidden="1" w:unhideWhenUsed="1"/>
-    <w:lsdException w:name="index 2" w:semiHidden="1" w:unhideWhenUsed="1"/>
-    <w:lsdException w:name="index 3" w:semiHidden="1" w:unhideWhenUsed="1"/>
-    <w:lsdException w:name="index 4" w:semiHidden="1" w:unhideWhenUsed="1"/>
-    <w:lsdException w:name="index 5" w:semiHidden="1" w:unhideWhenUsed="1"/>
-    <w:lsdException w:name="index 6" w:semiHidden="1" w:unhideWhenUsed="1"/>
-    <w:lsdException w:name="index 7" w:semiHidden="1" w:unhideWhenUsed="1"/>
-    <w:lsdException w:name="index 8" w:semiHidden="1" w:unhideWhenUsed="1"/>
-    <w:lsdException w:name="index 9" w:semiHidden="1" w:unhideWhenUsed="1"/>
-    <w:lsdException w:name="toc 1" w:semiHidden="1" w:uiPriority="39" w:unhideWhenUsed="1"/>
-    <w:lsdException w:name="toc 2" w:semiHidden="1" w:uiPriority="39" w:unhideWhenUsed="1"/>
-    <w:lsdException w:name="toc 3" w:semiHidden="1" w:uiPriority="39" w:unhideWhenUsed="1"/>
-    <w:lsdException w:name="toc 4" w:semiHidden="1" w:uiPriority="39" w:unhideWhenUsed="1"/>
-    <w:lsdException w:name="toc 5" w:semiHidden="1" w:uiPriority="39" w:unhideWhenUsed="1"/>
-    <w:lsdException w:name="toc 6" w:semiHidden="1" w:uiPriority="39" w:unhideWhenUsed="1"/>
-    <w:lsdException w:name="toc 7" w:semiHidden="1" w:uiPriority="39" w:unhideWhenUsed="1"/>
-    <w:lsdException w:name="toc 8" w:semiHidden="1" w:uiPriority="39" w:unhideWhenUsed="1"/>
-    <w:lsdException w:name="toc 9" w:semiHidden="1" w:uiPriority="39" w:unhideWhenUsed="1"/>
-    <w:lsdException w:name="Normal Indent" w:semiHidden="1" w:unhideWhenUsed="1"/>
-    <w:lsdException w:name="footnote text" w:semiHidden="1" w:unhideWhenUsed="1"/>
-    <w:lsdException w:name="annotation text" w:semiHidden="1" w:unhideWhenUsed="1"/>
-    <w:lsdException w:name="header" w:semiHidden="1" w:unhideWhenUsed="1"/>
-    <w:lsdException w:name="footer" w:semiHidden="1" w:unhideWhenUsed="1"/>
-    <w:lsdException w:name="index heading" w:semiHidden="1" w:unhideWhenUsed="1"/>
-    <w:lsdException w:name="caption" w:semiHidden="1" w:uiPriority="35" w:unhideWhenUsed="1" w:qFormat="1"/>
-    <w:lsdException w:name="table of figures" w:semiHidden="1" w:unhideWhenUsed="1"/>
-    <w:lsdException w:name="envelope address" w:semiHidden="1" w:unhideWhenUsed="1"/>
-    <w:lsdException w:name="envelope return" w:semiHidden="1" w:unhideWhenUsed="1"/>
-    <w:lsdException w:name="footnote reference" w:semiHidden="1" w:unhideWhenUsed="1"/>
-    <w:lsdException w:name="annotation reference" w:semiHidden="1" w:unhideWhenUsed="1"/>
-    <w:lsdException w:name="line number" w:semiHidden="1" w:unhideWhenUsed="1"/>
-    <w:lsdException w:name="page number" w:semiHidden="1" w:unhideWhenUsed="1"/>
-    <w:lsdException w:name="endnote reference" w:semiHidden="1" w:unhideWhenUsed="1"/>
-    <w:lsdException w:name="endnote text" w:semiHidden="1" w:unhideWhenUsed="1"/>
-    <w:lsdException w:name="table of authorities" w:semiHidden="1" w:unhideWhenUsed="1"/>
-    <w:lsdException w:name="macro" w:semiHidden="1" w:unhideWhenUsed="1"/>
-    <w:lsdException w:name="toa heading" w:semiHidden="1" w:unhideWhenUsed="1"/>
-    <w:lsdException w:name="List" w:semiHidden="1" w:unhideWhenUsed="1"/>
-    <w:lsdException w:name="List Bullet" w:semiHidden="1" w:unhideWhenUsed="1"/>
-    <w:lsdException w:name="List Number" w:semiHidden="1" w:unhideWhenUsed="1"/>
-    <w:lsdException w:name="List 2" w:semiHidden="1" w:unhideWhenUsed="1"/>
-    <w:lsdException w:name="List 3" w:semiHidden="1" w:unhideWhenUsed="1"/>
-    <w:lsdException w:name="List 4" w:semiHidden="1" w:unhideWhenUsed="1"/>
-    <w:lsdException w:name="List 5" w:semiHidden="1" w:unhideWhenUsed="1"/>
-    <w:lsdException w:name="List Bullet 2" w:semiHidden="1" w:unhideWhenUsed="1"/>
-    <w:lsdException w:name="List Bullet 3" w:semiHidden="1" w:unhideWhenUsed="1"/>
-    <w:lsdException w:name="List Bullet 4" w:semiHidden="1" w:unhideWhenUsed="1"/>
-    <w:lsdException w:name="List Bullet 5" w:semiHidden="1" w:unhideWhenUsed="1"/>
-    <w:lsdException w:name="List Number 2" w:semiHidden="1" w:unhideWhenUsed="1"/>
-    <w:lsdException w:name="List Number 3" w:semiHidden="1" w:unhideWhenUsed="1"/>
-    <w:lsdException w:name="List Number 4" w:semiHidden="1" w:unhideWhenUsed="1"/>
-    <w:lsdException w:name="List Number 5" w:semiHidden="1" w:unhideWhenUsed="1"/>
-    <w:lsdException w:name="Title" w:uiPriority="10" w:qFormat="1"/>
-    <w:lsdException w:name="Closing" w:semiHidden="1" w:unhideWhenUsed="1"/>
-    <w:lsdException w:name="Signature" w:semiHidden="1" w:unhideWhenUsed="1"/>
-    <w:lsdException w:name="Default Paragraph Font" w:semiHidden="1" w:uiPriority="1" w:unhideWhenUsed="1"/>
-    <w:lsdException w:name="Body Text" w:semiHidden="1" w:unhideWhenUsed="1"/>
-    <w:lsdException w:name="Body Text Indent" w:semiHidden="1" w:unhideWhenUsed="1"/>
-    <w:lsdException w:name="List Continue" w:semiHidden="1" w:unhideWhenUsed="1"/>
-    <w:lsdException w:name="List Continue 2" w:semiHidden="1" w:unhideWhenUsed="1"/>
-    <w:lsdException w:name="List Continue 3" w:semiHidden="1" w:unhideWhenUsed="1"/>
-    <w:lsdException w:name="List Continue 4" w:semiHidden="1" w:unhideWhenUsed="1"/>
-    <w:lsdException w:name="List Continue 5" w:semiHidden="1" w:unhideWhenUsed="1"/>
-    <w:lsdException w:name="Message Header" w:semiHidden="1" w:unhideWhenUsed="1"/>
-    <w:lsdException w:name="Subtitle" w:uiPriority="11" w:qFormat="1"/>
-    <w:lsdException w:name="Salutation" w:semiHidden="1" w:unhideWhenUsed="1"/>
-    <w:lsdException w:name="Date" w:semiHidden="1" w:unhideWhenUsed="1"/>
-    <w:lsdException w:name="Body Text First Indent" w:semiHidden="1" w:unhideWhenUsed="1"/>
-    <w:lsdException w:name="Body Text First Indent 2" w:semiHidden="1" w:unhideWhenUsed="1"/>
-    <w:lsdException w:name="Note Heading" w:semiHidden="1" w:unhideWhenUsed="1"/>
-    <w:lsdException w:name="Body Text 2" w:semiHidden="1" w:unhideWhenUsed="1"/>
-    <w:lsdException w:name="Body Text 3" w:semiHidden="1" w:unhideWhenUsed="1"/>
-    <w:lsdException w:name="Body Text Indent 2" w:semiHidden="1" w:unhideWhenUsed="1"/>
-    <w:lsdException w:name="Body Text Indent 3" w:semiHidden="1" w:unhideWhenUsed="1"/>
-    <w:lsdException w:name="Block Text" w:semiHidden="1" w:unhideWhenUsed="1"/>
-    <w:lsdException w:name="Hyperlink" w:semiHidden="1" w:unhideWhenUsed="1"/>
-    <w:lsdException w:name="FollowedHyperlink" w:semiHidden="1" w:unhideWhenUsed="1"/>
-    <w:lsdException w:name="Strong" w:uiPriority="22" w:qFormat="1"/>
-    <w:lsdException w:name="Emphasis" w:uiPriority="20" w:qFormat="1"/>
-    <w:lsdException w:name="Document Map" w:semiHidden="1" w:unhideWhenUsed="1"/>
-    <w:lsdException w:name="Plain Text" w:semiHidden="1" w:unhideWhenUsed="1"/>
-    <w:lsdException w:name="E-mail Signature" w:semiHidden="1" w:unhideWhenUsed="1"/>
-    <w:lsdException w:name="HTML Top of Form" w:semiHidden="1" w:unhideWhenUsed="1"/>
-    <w:lsdException w:name="HTML Bottom of Form" w:semiHidden="1" w:unhideWhenUsed="1"/>
-    <w:lsdException w:name="Normal (Web)" w:semiHidden="1" w:unhideWhenUsed="1"/>
-    <w:lsdException w:name="HTML Acronym" w:semiHidden="1" w:unhideWhenUsed="1"/>
-    <w:lsdException w:name="HTML Address" w:semiHidden="1" w:unhideWhenUsed="1"/>
-    <w:lsdException w:name="HTML Cite" w:semiHidden="1" w:unhideWhenUsed="1"/>
-    <w:lsdException w:name="HTML Code" w:semiHidden="1" w:unhideWhenUsed="1"/>
-    <w:lsdException w:name="HTML Definition" w:semiHidden="1" w:unhideWhenUsed="1"/>
-    <w:lsdException w:name="HTML Keyboard" w:semiHidden="1" w:unhideWhenUsed="1"/>
-    <w:lsdException w:name="HTML Preformatted" w:semiHidden="1" w:unhideWhenUsed="1"/>
-    <w:lsdException w:name="HTML Sample" w:semiHidden="1" w:unhideWhenUsed="1"/>
-    <w:lsdException w:name="HTML Typewriter" w:semiHidden="1" w:unhideWhenUsed="1"/>
-    <w:lsdException w:name="HTML Variable" w:semiHidden="1" w:unhideWhenUsed="1"/>
-    <w:lsdException w:name="Normal Table" w:semiHidden="1" w:unhideWhenUsed="1"/>
-    <w:lsdException w:name="annotation subject" w:semiHidden="1" w:unhideWhenUsed="1"/>
-    <w:lsdException w:name="No List" w:semiHidden="1" w:unhideWhenUsed="1"/>
-    <w:lsdException w:name="Outline List 1" w:semiHidden="1" w:unhideWhenUsed="1"/>
-    <w:lsdException w:name="Outline List 2" w:semiHidden="1" w:unhideWhenUsed="1"/>
-    <w:lsdException w:name="Outline List 3" w:semiHidden="1" w:unhideWhenUsed="1"/>
-    <w:lsdException w:name="Table Simple 1" w:semiHidden="1" w:unhideWhenUsed="1"/>
-    <w:lsdException w:name="Table Simple 2" w:semiHidden="1" w:unhideWhenUsed="1"/>
-    <w:lsdException w:name="Table Simple 3" w:semiHidden="1" w:unhideWhenUsed="1"/>
-    <w:lsdException w:name="Table Classic 1" w:semiHidden="1" w:unhideWhenUsed="1"/>
-    <w:lsdException w:name="Table Classic 2" w:semiHidden="1" w:unhideWhenUsed="1"/>
-    <w:lsdException w:name="Table Classic 3" w:semiHidden="1" w:unhideWhenUsed="1"/>
-    <w:lsdException w:name="Table Classic 4" w:semiHidden="1" w:unhideWhenUsed="1"/>
-    <w:lsdException w:name="Table Colorful 1" w:semiHidden="1" w:unhideWhenUsed="1"/>
-    <w:lsdException w:name="Table Colorful 2" w:semiHidden="1" w:unhideWhenUsed="1"/>
-    <w:lsdException w:name="Table Colorful 3" w:semiHidden="1" w:unhideWhenUsed="1"/>
-    <w:lsdException w:name="Table Columns 1" w:semiHidden="1" w:unhideWhenUsed="1"/>
-    <w:lsdException w:name="Table Columns 2" w:semiHidden="1" w:unhideWhenUsed="1"/>
-    <w:lsdException w:name="Table Columns 3" w:semiHidden="1" w:unhideWhenUsed="1"/>
-    <w:lsdException w:name="Table Columns 4" w:semiHidden="1" w:unhideWhenUsed="1"/>
-    <w:lsdException w:name="Table Columns 5" w:semiHidden="1" w:unhideWhenUsed="1"/>
-    <w:lsdException w:name="Table Grid 1" w:semiHidden="1" w:unhideWhenUsed="1"/>
-    <w:lsdException w:name="Table Grid 2" w:semiHidden="1" w:unhideWhenUsed="1"/>
-    <w:lsdException w:name="Table Grid 3" w:semiHidden="1" w:unhideWhenUsed="1"/>
-    <w:lsdException w:name="Table Grid 4" w:semiHidden="1" w:unhideWhenUsed="1"/>
-    <w:lsdException w:name="Table Grid 5" w:semiHidden="1" w:unhideWhenUsed="1"/>
-    <w:lsdException w:name="Table Grid 6" w:semiHidden="1" w:unhideWhenUsed="1"/>
-    <w:lsdException w:name="Table Grid 7" w:semiHidden="1" w:unhideWhenUsed="1"/>
-    <w:lsdException w:name="Table Grid 8" w:semiHidden="1" w:unhideWhenUsed="1"/>
-    <w:lsdException w:name="Table List 1" w:semiHidden="1" w:unhideWhenUsed="1"/>
-    <w:lsdException w:name="Table List 2" w:semiHidden="1" w:unhideWhenUsed="1"/>
-    <w:lsdException w:name="Table List 3" w:semiHidden="1" w:unhideWhenUsed="1"/>
-    <w:lsdException w:name="Table List 4" w:semiHidden="1" w:unhideWhenUsed="1"/>
-    <w:lsdException w:name="Table List 5" w:semiHidden="1" w:unhideWhenUsed="1"/>
-    <w:lsdException w:name="Table List 6" w:semiHidden="1" w:unhideWhenUsed="1"/>
-    <w:lsdException w:name="Table List 7" w:semiHidden="1" w:unhideWhenUsed="1"/>
-    <w:lsdException w:name="Table List 8" w:semiHidden="1" w:unhideWhenUsed="1"/>
-    <w:lsdException w:name="Table 3D effects 1" w:semiHidden="1" w:unhideWhenUsed="1"/>
-    <w:lsdException w:name="Table 3D effects 2" w:semiHidden="1" w:unhideWhenUsed="1"/>
-    <w:lsdException w:name="Table 3D effects 3" w:semiHidden="1" w:unhideWhenUsed="1"/>
-    <w:lsdException w:name="Table Contemporary" w:semiHidden="1" w:unhideWhenUsed="1"/>
-    <w:lsdException w:name="Table Elegant" w:semiHidden="1" w:unhideWhenUsed="1"/>
-    <w:lsdException w:name="Table Professional" w:semiHidden="1" w:unhideWhenUsed="1"/>
-    <w:lsdException w:name="Table Subtle 1" w:semiHidden="1" w:unhideWhenUsed="1"/>
-    <w:lsdException w:name="Table Subtle 2" w:semiHidden="1" w:unhideWhenUsed="1"/>
-    <w:lsdException w:name="Table Web 1" w:semiHidden="1" w:unhideWhenUsed="1"/>
-    <w:lsdException w:name="Table Web 2" w:semiHidden="1" w:unhideWhenUsed="1"/>
-    <w:lsdException w:name="Table Web 3" w:semiHidden="1" w:unhideWhenUsed="1"/>
-    <w:lsdException w:name="Balloon Text" w:semiHidden="1" w:unhideWhenUsed="1"/>
-    <w:lsdException w:name="Table Grid" w:uiPriority="39"/>
-    <w:lsdException w:name="Table Theme" w:semiHidden="1" w:unhideWhenUsed="1"/>
-    <w:lsdException w:name="Placeholder Text" w:semiHidden="1"/>
-    <w:lsdException w:name="No Spacing" w:uiPriority="1" w:qFormat="1"/>
-    <w:lsdException w:name="Light Shading" w:uiPriority="60"/>
-    <w:lsdException w:name="Light List" w:uiPriority="61"/>
-    <w:lsdException w:name="Light Grid" w:uiPriority="62"/>
-    <w:lsdException w:name="Medium Shading 1" w:uiPriority="63"/>
-    <w:lsdException w:name="Medium Shading 2" w:uiPriority="64"/>
-    <w:lsdException w:name="Medium List 1" w:uiPriority="65"/>
-    <w:lsdException w:name="Medium List 2" w:uiPriority="66"/>
-    <w:lsdException w:name="Medium Grid 1" w:uiPriority="67"/>
-    <w:lsdException w:name="Medium Grid 2" w:uiPriority="68"/>
-    <w:lsdException w:name="Medium Grid 3" w:uiPriority="69"/>
-    <w:lsdException w:name="Dark List" w:uiPriority="70"/>
-    <w:lsdException w:name="Colorful Shading" w:uiPriority="71"/>
-    <w:lsdException w:name="Colorful List" w:uiPriority="72"/>
-    <w:lsdException w:name="Colorful Grid" w:uiPriority="73"/>
-    <w:lsdException w:name="Light Shading Accent 1" w:uiPriority="60"/>
-    <w:lsdException w:name="Light List Accent 1" w:uiPriority="61"/>
-    <w:lsdException w:name="Light Grid Accent 1" w:uiPriority="62"/>
-    <w:lsdException w:name="Medium Shading 1 Accent 1" w:uiPriority="63"/>
-    <w:lsdException w:name="Medium Shading 2 Accent 1" w:uiPriority="64"/>
-    <w:lsdException w:name="Medium List 1 Accent 1" w:uiPriority="65"/>
-    <w:lsdException w:name="Revision" w:semiHidden="1"/>
-    <w:lsdException w:name="List Paragraph" w:uiPriority="34" w:qFormat="1"/>
-    <w:lsdException w:name="Quote" w:uiPriority="29" w:qFormat="1"/>
-    <w:lsdException w:name="Intense Quote" w:uiPriority="30" w:qFormat="1"/>
-    <w:lsdException w:name="Medium List 2 Accent 1" w:uiPriority="66"/>
-    <w:lsdException w:name="Medium Grid 1 Accent 1" w:uiPriority="67"/>
-    <w:lsdException w:name="Medium Grid 2 Accent 1" w:uiPriority="68"/>
-    <w:lsdException w:name="Medium Grid 3 Accent 1" w:uiPriority="69"/>
-    <w:lsdException w:name="Dark List Accent 1" w:uiPriority="70"/>
-    <w:lsdException w:name="Colorful Shading Accent 1" w:uiPriority="71"/>
-    <w:lsdException w:name="Colorful List Accent 1" w:uiPriority="72"/>
-    <w:lsdException w:name="Colorful Grid Accent 1" w:uiPriority="73"/>
-    <w:lsdException w:name="Light Shading Accent 2" w:uiPriority="60"/>
-    <w:lsdException w:name="Light List Accent 2" w:uiPriority="61"/>
-    <w:lsdException w:name="Light Grid Accent 2" w:uiPriority="62"/>
-    <w:lsdException w:name="Medium Shading 1 Accent 2" w:uiPriority="63"/>
-    <w:lsdException w:name="Medium Shading 2 Accent 2" w:uiPriority="64"/>
-    <w:lsdException w:name="Medium List 1 Accent 2" w:uiPriority="65"/>
-    <w:lsdException w:name="Medium List 2 Accent 2" w:uiPriority="66"/>
-    <w:lsdException w:name="Medium Grid 1 Accent 2" w:uiPriority="67"/>
-    <w:lsdException w:name="Medium Grid 2 Accent 2" w:uiPriority="68"/>
-    <w:lsdException w:name="Medium Grid 3 Accent 2" w:uiPriority="69"/>
-    <w:lsdException w:name="Dark List Accent 2" w:uiPriority="70"/>
-    <w:lsdException w:name="Colorful Shading Accent 2" w:uiPriority="71"/>
-    <w:lsdException w:name="Colorful List Accent 2" w:uiPriority="72"/>
-    <w:lsdException w:name="Colorful Grid Accent 2" w:uiPriority="73"/>
-    <w:lsdException w:name="Light Shading Accent 3" w:uiPriority="60"/>
-    <w:lsdException w:name="Light List Accent 3" w:uiPriority="61"/>
-    <w:lsdException w:name="Light Grid Accent 3" w:uiPriority="62"/>
-    <w:lsdException w:name="Medium Shading 1 Accent 3" w:uiPriority="63"/>
-    <w:lsdException w:name="Medium Shading 2 Accent 3" w:uiPriority="64"/>
-    <w:lsdException w:name="Medium List 1 Accent 3" w:uiPriority="65"/>
-    <w:lsdException w:name="Medium List 2 Accent 3" w:uiPriority="66"/>
-    <w:lsdException w:name="Medium Grid 1 Accent 3" w:uiPriority="67"/>
-    <w:lsdException w:name="Medium Grid 2 Accent 3" w:uiPriority="68"/>
-    <w:lsdException w:name="Medium Grid 3 Accent 3" w:uiPriority="69"/>
-    <w:lsdException w:name="Dark List Accent 3" w:uiPriority="70"/>
-    <w:lsdException w:name="Colorful Shading Accent 3" w:uiPriority="71"/>
-    <w:lsdException w:name="Colorful List Accent 3" w:uiPriority="72"/>
-    <w:lsdException w:name="Colorful Grid Accent 3" w:uiPriority="73"/>
-    <w:lsdException w:name="Light Shading Accent 4" w:uiPriority="60"/>
-    <w:lsdException w:name="Light List Accent 4" w:uiPriority="61"/>
-    <w:lsdException w:name="Light Grid Accent 4" w:uiPriority="62"/>
-    <w:lsdException w:name="Medium Shading 1 Accent 4" w:uiPriority="63"/>
-    <w:lsdException w:name="Medium Shading 2 Accent 4" w:uiPriority="64"/>
-    <w:lsdException w:name="Medium List 1 Accent 4" w:uiPriority="65"/>
-    <w:lsdException w:name="Medium List 2 Accent 4" w:uiPriority="66"/>
-    <w:lsdException w:name="Medium Grid 1 Accent 4" w:uiPriority="67"/>
-    <w:lsdException w:name="Medium Grid 2 Accent 4" w:uiPriority="68"/>
-    <w:lsdException w:name="Medium Grid 3 Accent 4" w:uiPriority="69"/>
-    <w:lsdException w:name="Dark List Accent 4" w:uiPriority="70"/>
-    <w:lsdException w:name="Colorful Shading Accent 4" w:uiPriority="71"/>
-    <w:lsdException w:name="Colorful List Accent 4" w:uiPriority="72"/>
-    <w:lsdException w:name="Colorful Grid Accent 4" w:uiPriority="73"/>
-    <w:lsdException w:name="Light Shading Accent 5" w:uiPriority="60"/>
-    <w:lsdException w:name="Light List Accent 5" w:uiPriority="61"/>
-    <w:lsdException w:name="Light Grid Accent 5" w:uiPriority="62"/>
-    <w:lsdException w:name="Medium Shading 1 Accent 5" w:uiPriority="63"/>
-    <w:lsdException w:name="Medium Shading 2 Accent 5" w:uiPriority="64"/>
-    <w:lsdException w:name="Medium List 1 Accent 5" w:uiPriority="65"/>
-    <w:lsdException w:name="Medium List 2 Accent 5" w:uiPriority="66"/>
-    <w:lsdException w:name="Medium Grid 1 Accent 5" w:uiPriority="67"/>
-    <w:lsdException w:name="Medium Grid 2 Accent 5" w:uiPriority="68"/>
-    <w:lsdException w:name="Medium Grid 3 Accent 5" w:uiPriority="69"/>
-    <w:lsdException w:name="Dark List Accent 5" w:uiPriority="70"/>
-    <w:lsdException w:name="Colorful Shading Accent 5" w:uiPriority="71"/>
-    <w:lsdException w:name="Colorful List Accent 5" w:uiPriority="72"/>
-    <w:lsdException w:name="Colorful Grid Accent 5" w:uiPriority="73"/>
-    <w:lsdException w:name="Light Shading Accent 6" w:uiPriority="60"/>
-    <w:lsdException w:name="Light List Accent 6" w:uiPriority="61"/>
-    <w:lsdException w:name="Light Grid Accent 6" w:uiPriority="62"/>
-    <w:lsdException w:name="Medium Shading 1 Accent 6" w:uiPriority="63"/>
-    <w:lsdException w:name="Medium Shading 2 Accent 6" w:uiPriority="64"/>
-    <w:lsdException w:name="Medium List 1 Accent 6" w:uiPriority="65"/>
-    <w:lsdException w:name="Medium List 2 Accent 6" w:uiPriority="66"/>
-    <w:lsdException w:name="Medium Grid 1 Accent 6" w:uiPriority="67"/>
-    <w:lsdException w:name="Medium Grid 2 Accent 6" w:uiPriority="68"/>
-    <w:lsdException w:name="Medium Grid 3 Accent 6" w:uiPriority="69"/>
-    <w:lsdException w:name="Dark List Accent 6" w:uiPriority="70"/>
-    <w:lsdException w:name="Colorful Shading Accent 6" w:uiPriority="71"/>
-    <w:lsdException w:name="Colorful List Accent 6" w:uiPriority="72"/>
-    <w:lsdException w:name="Colorful Grid Accent 6" w:uiPriority="73"/>
-    <w:lsdException w:name="Subtle Emphasis" w:uiPriority="19" w:qFormat="1"/>
-    <w:lsdException w:name="Intense Emphasis" w:uiPriority="21" w:qFormat="1"/>
-    <w:lsdException w:name="Subtle Reference" w:uiPriority="31" w:qFormat="1"/>
-    <w:lsdException w:name="Intense Reference" w:uiPriority="32" w:qFormat="1"/>
-    <w:lsdException w:name="Book Title" w:uiPriority="33" w:qFormat="1"/>
-    <w:lsdException w:name="Bibliography" w:semiHidden="1" w:uiPriority="37" w:unhideWhenUsed="1"/>
-    <w:lsdException w:name="TOC Heading" w:semiHidden="1" w:uiPriority="39" w:unhideWhenUsed="1" w:qFormat="1"/>
-    <w:lsdException w:name="Plain Table 1" w:uiPriority="41"/>
-    <w:lsdException w:name="Plain Table 2" w:uiPriority="42"/>
-    <w:lsdException w:name="Plain Table 3" w:uiPriority="43"/>
-    <w:lsdException w:name="Plain Table 4" w:uiPriority="44"/>
-    <w:lsdException w:name="Plain Table 5" w:uiPriority="45"/>
-    <w:lsdException w:name="Grid Table Light" w:uiPriority="40"/>
-    <w:lsdException w:name="Grid Table 1 Light" w:uiPriority="46"/>
-    <w:lsdException w:name="Grid Table 2" w:uiPriority="47"/>
-    <w:lsdException w:name="Grid Table 3" w:uiPriority="48"/>
-    <w:lsdException w:name="Grid Table 4" w:uiPriority="49"/>
-    <w:lsdException w:name="Grid Table 5 Dark" w:uiPriority="50"/>
-    <w:lsdException w:name="Grid Table 6 Colorful" w:uiPriority="51"/>
-    <w:lsdException w:name="Grid Table 7 Colorful" w:uiPriority="52"/>
-    <w:lsdException w:name="Grid Table 1 Light Accent 1" w:uiPriority="46"/>
-    <w:lsdException w:name="Grid Table 2 Accent 1" w:uiPriority="47"/>
-    <w:lsdException w:name="Grid Table 3 Accent 1" w:uiPriority="48"/>
-    <w:lsdException w:name="Grid Table 4 Accent 1" w:uiPriority="49"/>
-    <w:lsdException w:name="Grid Table 5 Dark Accent 1" w:uiPriority="50"/>
-    <w:lsdException w:name="Grid Table 6 Colorful Accent 1" w:uiPriority="51"/>
-    <w:lsdException w:name="Grid Table 7 Colorful Accent 1" w:uiPriority="52"/>
-    <w:lsdException w:name="Grid Table 1 Light Accent 2" w:uiPriority="46"/>
-    <w:lsdException w:name="Grid Table 2 Accent 2" w:uiPriority="47"/>
-    <w:lsdException w:name="Grid Table 3 Accent 2" w:uiPriority="48"/>
-    <w:lsdException w:name="Grid Table 4 Accent 2" w:uiPriority="49"/>
-    <w:lsdException w:name="Grid Table 5 Dark Accent 2" w:uiPriority="50"/>
-    <w:lsdException w:name="Grid Table 6 Colorful Accent 2" w:uiPriority="51"/>
-    <w:lsdException w:name="Grid Table 7 Colorful Accent 2" w:uiPriority="52"/>
-    <w:lsdException w:name="Grid Table 1 Light Accent 3" w:uiPriority="46"/>
-    <w:lsdException w:name="Grid Table 2 Accent 3" w:uiPriority="47"/>
-    <w:lsdException w:name="Grid Table 3 Accent 3" w:uiPriority="48"/>
-    <w:lsdException w:name="Grid Table 4 Accent 3" w:uiPriority="49"/>
-    <w:lsdException w:name="Grid Table 5 Dark Accent 3" w:uiPriority="50"/>
-    <w:lsdException w:name="Grid Table 6 Colorful Accent 3" w:uiPriority="51"/>
-    <w:lsdException w:name="Grid Table 7 Colorful Accent 3" w:uiPriority="52"/>
-    <w:lsdException w:name="Grid Table 1 Light Accent 4" w:uiPriority="46"/>
-    <w:lsdException w:name="Grid Table 2 Accent 4" w:uiPriority="47"/>
-    <w:lsdException w:name="Grid Table 3 Accent 4" w:uiPriority="48"/>
-    <w:lsdException w:name="Grid Table 4 Accent 4" w:uiPriority="49"/>
-    <w:lsdException w:name="Grid Table 5 Dark Accent 4" w:uiPriority="50"/>
-    <w:lsdException w:name="Grid Table 6 Colorful Accent 4" w:uiPriority="51"/>
-    <w:lsdException w:name="Grid Table 7 Colorful Accent 4" w:uiPriority="52"/>
-    <w:lsdException w:name="Grid Table 1 Light Accent 5" w:uiPriority="46"/>
-    <w:lsdException w:name="Grid Table 2 Accent 5" w:uiPriority="47"/>
-    <w:lsdException w:name="Grid Table 3 Accent 5" w:uiPriority="48"/>
-    <w:lsdException w:name="Grid Table 4 Accent 5" w:uiPriority="49"/>
-    <w:lsdException w:name="Grid Table 5 Dark Accent 5" w:uiPriority="50"/>
-    <w:lsdException w:name="Grid Table 6 Colorful Accent 5" w:uiPriority="51"/>
-    <w:lsdException w:name="Grid Table 7 Colorful Accent 5" w:uiPriority="52"/>
-    <w:lsdException w:name="Grid Table 1 Light Accent 6" w:uiPriority="46"/>
-    <w:lsdException w:name="Grid Table 2 Accent 6" w:uiPriority="47"/>
-    <w:lsdException w:name="Grid Table 3 Accent 6" w:uiPriority="48"/>
-    <w:lsdException w:name="Grid Table 4 Accent 6" w:uiPriority="49"/>
-    <w:lsdException w:name="Grid Table 5 Dark Accent 6" w:uiPriority="50"/>
-    <w:lsdException w:name="Grid Table 6 Colorful Accent 6" w:uiPriority="51"/>
-    <w:lsdException w:name="Grid Table 7 Colorful Accent 6" w:uiPriority="52"/>
-    <w:lsdException w:name="List Table 1 Light" w:uiPriority="46"/>
-    <w:lsdException w:name="List Table 2" w:uiPriority="47"/>
-    <w:lsdException w:name="List Table 3" w:uiPriority="48"/>
-    <w:lsdException w:name="List Table 4" w:uiPriority="49"/>
-    <w:lsdException w:name="List Table 5 Dark" w:uiPriority="50"/>
-    <w:lsdException w:name="List Table 6 Colorful" w:uiPriority="51"/>
-    <w:lsdException w:name="List Table 7 Colorful" w:uiPriority="52"/>
-    <w:lsdException w:name="List Table 1 Light Accent 1" w:uiPriority="46"/>
-    <w:lsdException w:name="List Table 2 Accent 1" w:uiPriority="47"/>
-    <w:lsdException w:name="List Table 3 Accent 1" w:uiPriority="48"/>
-    <w:lsdException w:name="List Table 4 Accent 1" w:uiPriority="49"/>
-    <w:lsdException w:name="List Table 5 Dark Accent 1" w:uiPriority="50"/>
-    <w:lsdException w:name="List Table 6 Colorful Accent 1" w:uiPriority="51"/>
-    <w:lsdException w:name="List Table 7 Colorful Accent 1" w:uiPriority="52"/>
-    <w:lsdException w:name="List Table 1 Light Accent 2" w:uiPriority="46"/>
-    <w:lsdException w:name="List Table 2 Accent 2" w:uiPriority="47"/>
-    <w:lsdException w:name="List Table 3 Accent 2" w:uiPriority="48"/>
-    <w:lsdException w:name="List Table 4 Accent 2" w:uiPriority="49"/>
-    <w:lsdException w:name="List Table 5 Dark Accent 2" w:uiPriority="50"/>
-    <w:lsdException w:name="List Table 6 Colorful Accent 2" w:uiPriority="51"/>
-    <w:lsdException w:name="List Table 7 Colorful Accent 2" w:uiPriority="52"/>
-    <w:lsdException w:name="List Table 1 Light Accent 3" w:uiPriority="46"/>
-    <w:lsdException w:name="List Table 2 Accent 3" w:uiPriority="47"/>
-    <w:lsdException w:name="List Table 3 Accent 3" w:uiPriority="48"/>
-    <w:lsdException w:name="List Table 4 Accent 3" w:uiPriority="49"/>
-    <w:lsdException w:name="List Table 5 Dark Accent 3" w:uiPriority="50"/>
-    <w:lsdException w:name="List Table 6 Colorful Accent 3" w:uiPriority="51"/>
-    <w:lsdException w:name="List Table 7 Colorful Accent 3" w:uiPriority="52"/>
-    <w:lsdException w:name="List Table 1 Light Accent 4" w:uiPriority="46"/>
-    <w:lsdException w:name="List Table 2 Accent 4" w:uiPriority="47"/>
-    <w:lsdException w:name="List Table 3 Accent 4" w:uiPriority="48"/>
-    <w:lsdException w:name="List Table 4 Accent 4" w:uiPriority="49"/>
-    <w:lsdException w:name="List Table 5 Dark Accent 4" w:uiPriority="50"/>
-    <w:lsdException w:name="List Table 6 Colorful Accent 4" w:uiPriority="51"/>
-    <w:lsdException w:name="List Table 7 Colorful Accent 4" w:uiPriority="52"/>
-    <w:lsdException w:name="List Table 1 Light Accent 5" w:uiPriority="46"/>
-    <w:lsdException w:name="List Table 2 Accent 5" w:uiPriority="47"/>
-    <w:lsdException w:name="List Table 3 Accent 5" w:uiPriority="48"/>
-    <w:lsdException w:name="List Table 4 Accent 5" w:uiPriority="49"/>
-    <w:lsdException w:name="List Table 5 Dark Accent 5" w:uiPriority="50"/>
-    <w:lsdException w:name="List Table 6 Colorful Accent 5" w:uiPriority="51"/>
-    <w:lsdException w:name="List Table 7 Colorful Accent 5" w:uiPriority="52"/>
-    <w:lsdException w:name="List Table 1 Light Accent 6" w:uiPriority="46"/>
-    <w:lsdException w:name="List Table 2 Accent 6" w:uiPriority="47"/>
-    <w:lsdException w:name="List Table 3 Accent 6" w:uiPriority="48"/>
-    <w:lsdException w:name="List Table 4 Accent 6" w:uiPriority="49"/>
-    <w:lsdException w:name="List Table 5 Dark Accent 6" w:uiPriority="50"/>
-    <w:lsdException w:name="List Table 6 Colorful Accent 6" w:uiPriority="51"/>
-    <w:lsdException w:name="List Table 7 Colorful Accent 6" w:uiPriority="52"/>
-    <w:lsdException w:name="Mention" w:semiHidden="1" w:unhideWhenUsed="1"/>
-    <w:lsdException w:name="Smart Hyperlink" w:semiHidden="1" w:unhideWhenUsed="1"/>
-    <w:lsdException w:name="Hashtag" w:semiHidden="1" w:unhideWhenUsed="1"/>
-    <w:lsdException w:name="Unresolved Mention" w:semiHidden="1" w:unhideWhenUsed="1"/>
-    <w:lsdException w:name="Smart Link" w:semiHidden="1" w:unhideWhenUsed="1"/>
+  <w:latentStyles w:defLockedState="0" w:defUIPriority="99" w:defSemiHidden="1" w:defUnhideWhenUsed="1" w:defQFormat="0" w:count="267">
+    <w:lsdException w:name="Normal" w:semiHidden="0" w:uiPriority="0" w:unhideWhenUsed="0" w:qFormat="1"/>
+    <w:lsdException w:name="heading 1" w:semiHidden="0" w:uiPriority="9" w:unhideWhenUsed="0" w:qFormat="1"/>
+    <w:lsdException w:name="heading 2" w:uiPriority="9" w:qFormat="1"/>
+    <w:lsdException w:name="heading 3" w:uiPriority="9" w:qFormat="1"/>
+    <w:lsdException w:name="heading 4" w:uiPriority="9" w:qFormat="1"/>
+    <w:lsdException w:name="heading 5" w:uiPriority="9" w:qFormat="1"/>
+    <w:lsdException w:name="heading 6" w:uiPriority="9" w:qFormat="1"/>
+    <w:lsdException w:name="heading 7" w:uiPriority="9" w:qFormat="1"/>
+    <w:lsdException w:name="heading 8" w:uiPriority="9" w:qFormat="1"/>
+    <w:lsdException w:name="heading 9" w:uiPriority="9" w:qFormat="1"/>
+    <w:lsdException w:name="toc 1" w:uiPriority="39"/>
+    <w:lsdException w:name="toc 2" w:uiPriority="39"/>
+    <w:lsdException w:name="toc 3" w:uiPriority="39"/>
+    <w:lsdException w:name="toc 4" w:uiPriority="39"/>
+    <w:lsdException w:name="toc 5" w:uiPriority="39"/>
+    <w:lsdException w:name="toc 6" w:uiPriority="39"/>
+    <w:lsdException w:name="toc 7" w:uiPriority="39"/>
+    <w:lsdException w:name="toc 8" w:uiPriority="39"/>
+    <w:lsdException w:name="toc 9" w:uiPriority="39"/>
+    <w:lsdException w:name="caption" w:uiPriority="35" w:qFormat="1"/>
+    <w:lsdException w:name="Title" w:semiHidden="0" w:uiPriority="10" w:unhideWhenUsed="0" w:qFormat="1"/>
+    <w:lsdException w:name="Default Paragraph Font" w:uiPriority="1"/>
+    <w:lsdException w:name="Subtitle" w:semiHidden="0" w:uiPriority="11" w:unhideWhenUsed="0" w:qFormat="1"/>
+    <w:lsdException w:name="Strong" w:semiHidden="0" w:uiPriority="22" w:unhideWhenUsed="0" w:qFormat="1"/>
+    <w:lsdException w:name="Emphasis" w:semiHidden="0" w:uiPriority="20" w:unhideWhenUsed="0" w:qFormat="1"/>
+    <w:lsdException w:name="Table Grid" w:semiHidden="0" w:uiPriority="59" w:unhideWhenUsed="0"/>
+    <w:lsdException w:name="Placeholder Text" w:unhideWhenUsed="0"/>
+    <w:lsdException w:name="No Spacing" w:semiHidden="0" w:uiPriority="1" w:unhideWhenUsed="0" w:qFormat="1"/>
+    <w:lsdException w:name="Light Shading" w:semiHidden="0" w:uiPriority="60" w:unhideWhenUsed="0"/>
+    <w:lsdException w:name="Light List" w:semiHidden="0" w:uiPriority="61" w:unhideWhenUsed="0"/>
+    <w:lsdException w:name="Light Grid" w:semiHidden="0" w:uiPriority="62" w:unhideWhenUsed="0"/>
+    <w:lsdException w:name="Medium Shading 1" w:semiHidden="0" w:uiPriority="63" w:unhideWhenUsed="0"/>
+    <w:lsdException w:name="Medium Shading 2" w:semiHidden="0" w:uiPriority="64" w:unhideWhenUsed="0"/>
+    <w:lsdException w:name="Medium List 1" w:semiHidden="0" w:uiPriority="65" w:unhideWhenUsed="0"/>
+    <w:lsdException w:name="Medium List 2" w:semiHidden="0" w:uiPriority="66" w:unhideWhenUsed="0"/>
+    <w:lsdException w:name="Medium Grid 1" w:semiHidden="0" w:uiPriority="67" w:unhideWhenUsed="0"/>
+    <w:lsdException w:name="Medium Grid 2" w:semiHidden="0" w:uiPriority="68" w:unhideWhenUsed="0"/>
+    <w:lsdException w:name="Medium Grid 3" w:semiHidden="0" w:uiPriority="69" w:unhideWhenUsed="0"/>
+    <w:lsdException w:name="Dark List" w:semiHidden="0" w:uiPriority="70" w:unhideWhenUsed="0"/>
+    <w:lsdException w:name="Colorful Shading" w:semiHidden="0" w:uiPriority="71" w:unhideWhenUsed="0"/>
+    <w:lsdException w:name="Colorful List" w:semiHidden="0" w:uiPriority="72" w:unhideWhenUsed="0"/>
+    <w:lsdException w:name="Colorful Grid" w:semiHidden="0" w:uiPriority="73" w:unhideWhenUsed="0"/>
+    <w:lsdException w:name="Light Shading Accent 1" w:semiHidden="0" w:uiPriority="60" w:unhideWhenUsed="0"/>
+    <w:lsdException w:name="Light List Accent 1" w:semiHidden="0" w:uiPriority="61" w:unhideWhenUsed="0"/>
+    <w:lsdException w:name="Light Grid Accent 1" w:semiHidden="0" w:uiPriority="62" w:unhideWhenUsed="0"/>
+    <w:lsdException w:name="Medium Shading 1 Accent 1" w:semiHidden="0" w:uiPriority="63" w:unhideWhenUsed="0"/>
+    <w:lsdException w:name="Medium Shading 2 Accent 1" w:semiHidden="0" w:uiPriority="64" w:unhideWhenUsed="0"/>
+    <w:lsdException w:name="Medium List 1 Accent 1" w:semiHidden="0" w:uiPriority="65" w:unhideWhenUsed="0"/>
+    <w:lsdException w:name="Revision" w:unhideWhenUsed="0"/>
+    <w:lsdException w:name="List Paragraph" w:semiHidden="0" w:uiPriority="34" w:unhideWhenUsed="0" w:qFormat="1"/>
+    <w:lsdException w:name="Quote" w:semiHidden="0" w:uiPriority="29" w:unhideWhenUsed="0" w:qFormat="1"/>
+    <w:lsdException w:name="Intense Quote" w:semiHidden="0" w:uiPriority="30" w:unhideWhenUsed="0" w:qFormat="1"/>
+    <w:lsdException w:name="Medium List 2 Accent 1" w:semiHidden="0" w:uiPriority="66" w:unhideWhenUsed="0"/>
+    <w:lsdException w:name="Medium Grid 1 Accent 1" w:semiHidden="0" w:uiPriority="67" w:unhideWhenUsed="0"/>
+    <w:lsdException w:name="Medium Grid 2 Accent 1" w:semiHidden="0" w:uiPriority="68" w:unhideWhenUsed="0"/>
+    <w:lsdException w:name="Medium Grid 3 Accent 1" w:semiHidden="0" w:uiPriority="69" w:unhideWhenUsed="0"/>
+    <w:lsdException w:name="Dark List Accent 1" w:semiHidden="0" w:uiPriority="70" w:unhideWhenUsed="0"/>
+    <w:lsdException w:name="Colorful Shading Accent 1" w:semiHidden="0" w:uiPriority="71" w:unhideWhenUsed="0"/>
+    <w:lsdException w:name="Colorful List Accent 1" w:semiHidden="0" w:uiPriority="72" w:unhideWhenUsed="0"/>
+    <w:lsdException w:name="Colorful Grid Accent 1" w:semiHidden="0" w:uiPriority="73" w:unhideWhenUsed="0"/>
+    <w:lsdException w:name="Light Shading Accent 2" w:semiHidden="0" w:uiPriority="60" w:unhideWhenUsed="0"/>
+    <w:lsdException w:name="Light List Accent 2" w:semiHidden="0" w:uiPriority="61" w:unhideWhenUsed="0"/>
+    <w:lsdException w:name="Light Grid Accent 2" w:semiHidden="0" w:uiPriority="62" w:unhideWhenUsed="0"/>
+    <w:lsdException w:name="Medium Shading 1 Accent 2" w:semiHidden="0" w:uiPriority="63" w:unhideWhenUsed="0"/>
+    <w:lsdException w:name="Medium Shading 2 Accent 2" w:semiHidden="0" w:uiPriority="64" w:unhideWhenUsed="0"/>
+    <w:lsdException w:name="Medium List 1 Accent 2" w:semiHidden="0" w:uiPriority="65" w:unhideWhenUsed="0"/>
+    <w:lsdException w:name="Medium List 2 Accent 2" w:semiHidden="0" w:uiPriority="66" w:unhideWhenUsed="0"/>
+    <w:lsdException w:name="Medium Grid 1 Accent 2" w:semiHidden="0" w:uiPriority="67" w:unhideWhenUsed="0"/>
+    <w:lsdException w:name="Medium Grid 2 Accent 2" w:semiHidden="0" w:uiPriority="68" w:unhideWhenUsed="0"/>
+    <w:lsdException w:name="Medium Grid 3 Accent 2" w:semiHidden="0" w:uiPriority="69" w:unhideWhenUsed="0"/>
+    <w:lsdException w:name="Dark List Accent 2" w:semiHidden="0" w:uiPriority="70" w:unhideWhenUsed="0"/>
+    <w:lsdException w:name="Colorful Shading Accent 2" w:semiHidden="0" w:uiPriority="71" w:unhideWhenUsed="0"/>
+    <w:lsdException w:name="Colorful List Accent 2" w:semiHidden="0" w:uiPriority="72" w:unhideWhenUsed="0"/>
+    <w:lsdException w:name="Colorful Grid Accent 2" w:semiHidden="0" w:uiPriority="73" w:unhideWhenUsed="0"/>
+    <w:lsdException w:name="Light Shading Accent 3" w:semiHidden="0" w:uiPriority="60" w:unhideWhenUsed="0"/>
+    <w:lsdException w:name="Light List Accent 3" w:semiHidden="0" w:uiPriority="61" w:unhideWhenUsed="0"/>
+    <w:lsdException w:name="Light Grid Accent 3" w:semiHidden="0" w:uiPriority="62" w:unhideWhenUsed="0"/>
+    <w:lsdException w:name="Medium Shading 1 Accent 3" w:semiHidden="0" w:uiPriority="63" w:unhideWhenUsed="0"/>
+    <w:lsdException w:name="Medium Shading 2 Accent 3" w:semiHidden="0" w:uiPriority="64" w:unhideWhenUsed="0"/>
+    <w:lsdException w:name="Medium List 1 Accent 3" w:semiHidden="0" w:uiPriority="65" w:unhideWhenUsed="0"/>
+    <w:lsdException w:name="Medium List 2 Accent 3" w:semiHidden="0" w:uiPriority="66" w:unhideWhenUsed="0"/>
+    <w:lsdException w:name="Medium Grid 1 Accent 3" w:semiHidden="0" w:uiPriority="67" w:unhideWhenUsed="0"/>
+    <w:lsdException w:name="Medium Grid 2 Accent 3" w:semiHidden="0" w:uiPriority="68" w:unhideWhenUsed="0"/>
+    <w:lsdException w:name="Medium Grid 3 Accent 3" w:semiHidden="0" w:uiPriority="69" w:unhideWhenUsed="0"/>
+    <w:lsdException w:name="Dark List Accent 3" w:semiHidden="0" w:uiPriority="70" w:unhideWhenUsed="0"/>
+    <w:lsdException w:name="Colorful Shading Accent 3" w:semiHidden="0" w:uiPriority="71" w:unhideWhenUsed="0"/>
+    <w:lsdException w:name="Colorful List Accent 3" w:semiHidden="0" w:uiPriority="72" w:unhideWhenUsed="0"/>
+    <w:lsdException w:name="Colorful Grid Accent 3" w:semiHidden="0" w:uiPriority="73" w:unhideWhenUsed="0"/>
+    <w:lsdException w:name="Light Shading Accent 4" w:semiHidden="0" w:uiPriority="60" w:unhideWhenUsed="0"/>
+    <w:lsdException w:name="Light List Accent 4" w:semiHidden="0" w:uiPriority="61" w:unhideWhenUsed="0"/>
+    <w:lsdException w:name="Light Grid Accent 4" w:semiHidden="0" w:uiPriority="62" w:unhideWhenUsed="0"/>
+    <w:lsdException w:name="Medium Shading 1 Accent 4" w:semiHidden="0" w:uiPriority="63" w:unhideWhenUsed="0"/>
+    <w:lsdException w:name="Medium Shading 2 Accent 4" w:semiHidden="0" w:uiPriority="64" w:unhideWhenUsed="0"/>
+    <w:lsdException w:name="Medium List 1 Accent 4" w:semiHidden="0" w:uiPriority="65" w:unhideWhenUsed="0"/>
+    <w:lsdException w:name="Medium List 2 Accent 4" w:semiHidden="0" w:uiPriority="66" w:unhideWhenUsed="0"/>
+    <w:lsdException w:name="Medium Grid 1 Accent 4" w:semiHidden="0" w:uiPriority="67" w:unhideWhenUsed="0"/>
+    <w:lsdException w:name="Medium Grid 2 Accent 4" w:semiHidden="0" w:uiPriority="68" w:unhideWhenUsed="0"/>
+    <w:lsdException w:name="Medium Grid 3 Accent 4" w:semiHidden="0" w:uiPriority="69" w:unhideWhenUsed="0"/>
+    <w:lsdException w:name="Dark List Accent 4" w:semiHidden="0" w:uiPriority="70" w:unhideWhenUsed="0"/>
+    <w:lsdException w:name="Colorful Shading Accent 4" w:semiHidden="0" w:uiPriority="71" w:unhideWhenUsed="0"/>
+    <w:lsdException w:name="Colorful List Accent 4" w:semiHidden="0" w:uiPriority="72" w:unhideWhenUsed="0"/>
+    <w:lsdException w:name="Colorful Grid Accent 4" w:semiHidden="0" w:uiPriority="73" w:unhideWhenUsed="0"/>
+    <w:lsdException w:name="Light Shading Accent 5" w:semiHidden="0" w:uiPriority="60" w:unhideWhenUsed="0"/>
+    <w:lsdException w:name="Light List Accent 5" w:semiHidden="0" w:uiPriority="61" w:unhideWhenUsed="0"/>
+    <w:lsdException w:name="Light Grid Accent 5" w:semiHidden="0" w:uiPriority="62" w:unhideWhenUsed="0"/>
+    <w:lsdException w:name="Medium Shading 1 Accent 5" w:semiHidden="0" w:uiPriority="63" w:unhideWhenUsed="0"/>
+    <w:lsdException w:name="Medium Shading 2 Accent 5" w:semiHidden="0" w:uiPriority="64" w:unhideWhenUsed="0"/>
+    <w:lsdException w:name="Medium List 1 Accent 5" w:semiHidden="0" w:uiPriority="65" w:unhideWhenUsed="0"/>
+    <w:lsdException w:name="Medium List 2 Accent 5" w:semiHidden="0" w:uiPriority="66" w:unhideWhenUsed="0"/>
+    <w:lsdException w:name="Medium Grid 1 Accent 5" w:semiHidden="0" w:uiPriority="67" w:unhideWhenUsed="0"/>
+    <w:lsdException w:name="Medium Grid 2 Accent 5" w:semiHidden="0" w:uiPriority="68" w:unhideWhenUsed="0"/>
+    <w:lsdException w:name="Medium Grid 3 Accent 5" w:semiHidden="0" w:uiPriority="69" w:unhideWhenUsed="0"/>
+    <w:lsdException w:name="Dark List Accent 5" w:semiHidden="0" w:uiPriority="70" w:unhideWhenUsed="0"/>
+    <w:lsdException w:name="Colorful Shading Accent 5" w:semiHidden="0" w:uiPriority="71" w:unhideWhenUsed="0"/>
+    <w:lsdException w:name="Colorful List Accent 5" w:semiHidden="0" w:uiPriority="72" w:unhideWhenUsed="0"/>
+    <w:lsdException w:name="Colorful Grid Accent 5" w:semiHidden="0" w:uiPriority="73" w:unhideWhenUsed="0"/>
+    <w:lsdException w:name="Light Shading Accent 6" w:semiHidden="0" w:uiPriority="60" w:unhideWhenUsed="0"/>
+    <w:lsdException w:name="Light List Accent 6" w:semiHidden="0" w:uiPriority="61" w:unhideWhenUsed="0"/>
+    <w:lsdException w:name="Light Grid Accent 6" w:semiHidden="0" w:uiPriority="62" w:unhideWhenUsed="0"/>
+    <w:lsdException w:name="Medium Shading 1 Accent 6" w:semiHidden="0" w:uiPriority="63" w:unhideWhenUsed="0"/>
+    <w:lsdException w:name="Medium Shading 2 Accent 6" w:semiHidden="0" w:uiPriority="64" w:unhideWhenUsed="0"/>
+    <w:lsdException w:name="Medium List 1 Accent 6" w:semiHidden="0" w:uiPriority="65" w:unhideWhenUsed="0"/>
+    <w:lsdException w:name="Medium List 2 Accent 6" w:semiHidden="0" w:uiPriority="66" w:unhideWhenUsed="0"/>
+    <w:lsdException w:name="Medium Grid 1 Accent 6" w:semiHidden="0" w:uiPriority="67" w:unhideWhenUsed="0"/>
+    <w:lsdException w:name="Medium Grid 2 Accent 6" w:semiHidden="0" w:uiPriority="68" w:unhideWhenUsed="0"/>
+    <w:lsdException w:name="Medium Grid 3 Accent 6" w:semiHidden="0" w:uiPriority="69" w:unhideWhenUsed="0"/>
+    <w:lsdException w:name="Dark List Accent 6" w:semiHidden="0" w:uiPriority="70" w:unhideWhenUsed="0"/>
+    <w:lsdException w:name="Colorful Shading Accent 6" w:semiHidden="0" w:uiPriority="71" w:unhideWhenUsed="0"/>
+    <w:lsdException w:name="Colorful List Accent 6" w:semiHidden="0" w:uiPriority="72" w:unhideWhenUsed="0"/>
+    <w:lsdException w:name="Colorful Grid Accent 6" w:semiHidden="0" w:uiPriority="73" w:unhideWhenUsed="0"/>
+    <w:lsdException w:name="Subtle Emphasis" w:semiHidden="0" w:uiPriority="19" w:unhideWhenUsed="0" w:qFormat="1"/>
+    <w:lsdException w:name="Intense Emphasis" w:semiHidden="0" w:uiPriority="21" w:unhideWhenUsed="0" w:qFormat="1"/>
+    <w:lsdException w:name="Subtle Reference" w:semiHidden="0" w:uiPriority="31" w:unhideWhenUsed="0" w:qFormat="1"/>
+    <w:lsdException w:name="Intense Reference" w:semiHidden="0" w:uiPriority="32" w:unhideWhenUsed="0" w:qFormat="1"/>
+    <w:lsdException w:name="Book Title" w:semiHidden="0" w:uiPriority="33" w:unhideWhenUsed="0" w:qFormat="1"/>
+    <w:lsdException w:name="Bibliography" w:uiPriority="37"/>
+    <w:lsdException w:name="TOC Heading" w:uiPriority="39" w:qFormat="1"/>
   </w:latentStyles>
   <w:style w:type="paragraph" w:default="1" w:styleId="a">
     <w:name w:val="Normal"/>
     <w:qFormat/>
-    <w:rsid w:val="006E79EE"/>
+    <w:rsid w:val="004C7EAF"/>
     <w:pPr>
       <w:spacing w:after="0" w:line="240" w:lineRule="auto"/>
     </w:pPr>
@@ -8192,6 +9921,304 @@
       <w:contextualSpacing/>
     </w:pPr>
   </w:style>
+  <w:style w:type="table" w:styleId="a4">
+    <w:name w:val="Table Grid"/>
+    <w:basedOn w:val="a1"/>
+    <w:uiPriority w:val="59"/>
+    <w:rsid w:val="00DC6373"/>
+    <w:pPr>
+      <w:spacing w:after="0" w:line="240" w:lineRule="auto"/>
+    </w:pPr>
+    <w:tblPr>
+      <w:tblInd w:w="0" w:type="dxa"/>
+      <w:tblBorders>
+        <w:top w:val="single" w:sz="4" w:space="0" w:color="auto"/>
+        <w:left w:val="single" w:sz="4" w:space="0" w:color="auto"/>
+        <w:bottom w:val="single" w:sz="4" w:space="0" w:color="auto"/>
+        <w:right w:val="single" w:sz="4" w:space="0" w:color="auto"/>
+        <w:insideH w:val="single" w:sz="4" w:space="0" w:color="auto"/>
+        <w:insideV w:val="single" w:sz="4" w:space="0" w:color="auto"/>
+      </w:tblBorders>
+      <w:tblCellMar>
+        <w:top w:w="0" w:type="dxa"/>
+        <w:left w:w="108" w:type="dxa"/>
+        <w:bottom w:w="0" w:type="dxa"/>
+        <w:right w:w="108" w:type="dxa"/>
+      </w:tblCellMar>
+    </w:tblPr>
+  </w:style>
+</w:styles>
+</file>
+
+<file path=word/stylesWithEffects.xml><?xml version="1.0" encoding="utf-8"?>
+<w:styles xmlns:wpc="http://schemas.microsoft.com/office/word/2010/wordprocessingCanvas" xmlns:mc="http://schemas.openxmlformats.org/markup-compatibility/2006" xmlns:o="urn:schemas-microsoft-com:office:office" xmlns:r="http://schemas.openxmlformats.org/officeDocument/2006/relationships" xmlns:m="http://schemas.openxmlformats.org/officeDocument/2006/math" xmlns:v="urn:schemas-microsoft-com:vml" xmlns:wp14="http://schemas.microsoft.com/office/word/2010/wordprocessingDrawing" xmlns:wp="http://schemas.openxmlformats.org/drawingml/2006/wordprocessingDrawing" xmlns:w10="urn:schemas-microsoft-com:office:word" xmlns:w="http://schemas.openxmlformats.org/wordprocessingml/2006/main" xmlns:w14="http://schemas.microsoft.com/office/word/2010/wordml" xmlns:wpg="http://schemas.microsoft.com/office/word/2010/wordprocessingGroup" xmlns:wpi="http://schemas.microsoft.com/office/word/2010/wordprocessingInk" xmlns:wne="http://schemas.microsoft.com/office/word/2006/wordml" xmlns:wps="http://schemas.microsoft.com/office/word/2010/wordprocessingShape" mc:Ignorable="w14 wp14">
+  <w:docDefaults>
+    <w:rPrDefault>
+      <w:rPr>
+        <w:rFonts w:asciiTheme="minorHAnsi" w:eastAsiaTheme="minorHAnsi" w:hAnsiTheme="minorHAnsi" w:cstheme="minorBidi"/>
+        <w:sz w:val="22"/>
+        <w:szCs w:val="22"/>
+        <w:lang w:val="ru-RU" w:eastAsia="en-US" w:bidi="ar-SA"/>
+      </w:rPr>
+    </w:rPrDefault>
+    <w:pPrDefault>
+      <w:pPr>
+        <w:spacing w:after="160" w:line="259" w:lineRule="auto"/>
+      </w:pPr>
+    </w:pPrDefault>
+  </w:docDefaults>
+  <w:latentStyles w:defLockedState="0" w:defUIPriority="99" w:defSemiHidden="1" w:defUnhideWhenUsed="1" w:defQFormat="0" w:count="267">
+    <w:lsdException w:name="Normal" w:semiHidden="0" w:uiPriority="0" w:unhideWhenUsed="0" w:qFormat="1"/>
+    <w:lsdException w:name="heading 1" w:semiHidden="0" w:uiPriority="9" w:unhideWhenUsed="0" w:qFormat="1"/>
+    <w:lsdException w:name="heading 2" w:uiPriority="9" w:qFormat="1"/>
+    <w:lsdException w:name="heading 3" w:uiPriority="9" w:qFormat="1"/>
+    <w:lsdException w:name="heading 4" w:uiPriority="9" w:qFormat="1"/>
+    <w:lsdException w:name="heading 5" w:uiPriority="9" w:qFormat="1"/>
+    <w:lsdException w:name="heading 6" w:uiPriority="9" w:qFormat="1"/>
+    <w:lsdException w:name="heading 7" w:uiPriority="9" w:qFormat="1"/>
+    <w:lsdException w:name="heading 8" w:uiPriority="9" w:qFormat="1"/>
+    <w:lsdException w:name="heading 9" w:uiPriority="9" w:qFormat="1"/>
+    <w:lsdException w:name="toc 1" w:uiPriority="39"/>
+    <w:lsdException w:name="toc 2" w:uiPriority="39"/>
+    <w:lsdException w:name="toc 3" w:uiPriority="39"/>
+    <w:lsdException w:name="toc 4" w:uiPriority="39"/>
+    <w:lsdException w:name="toc 5" w:uiPriority="39"/>
+    <w:lsdException w:name="toc 6" w:uiPriority="39"/>
+    <w:lsdException w:name="toc 7" w:uiPriority="39"/>
+    <w:lsdException w:name="toc 8" w:uiPriority="39"/>
+    <w:lsdException w:name="toc 9" w:uiPriority="39"/>
+    <w:lsdException w:name="caption" w:uiPriority="35" w:qFormat="1"/>
+    <w:lsdException w:name="Title" w:semiHidden="0" w:uiPriority="10" w:unhideWhenUsed="0" w:qFormat="1"/>
+    <w:lsdException w:name="Default Paragraph Font" w:uiPriority="1"/>
+    <w:lsdException w:name="Subtitle" w:semiHidden="0" w:uiPriority="11" w:unhideWhenUsed="0" w:qFormat="1"/>
+    <w:lsdException w:name="Strong" w:semiHidden="0" w:uiPriority="22" w:unhideWhenUsed="0" w:qFormat="1"/>
+    <w:lsdException w:name="Emphasis" w:semiHidden="0" w:uiPriority="20" w:unhideWhenUsed="0" w:qFormat="1"/>
+    <w:lsdException w:name="Table Grid" w:semiHidden="0" w:uiPriority="59" w:unhideWhenUsed="0"/>
+    <w:lsdException w:name="Placeholder Text" w:unhideWhenUsed="0"/>
+    <w:lsdException w:name="No Spacing" w:semiHidden="0" w:uiPriority="1" w:unhideWhenUsed="0" w:qFormat="1"/>
+    <w:lsdException w:name="Light Shading" w:semiHidden="0" w:uiPriority="60" w:unhideWhenUsed="0"/>
+    <w:lsdException w:name="Light List" w:semiHidden="0" w:uiPriority="61" w:unhideWhenUsed="0"/>
+    <w:lsdException w:name="Light Grid" w:semiHidden="0" w:uiPriority="62" w:unhideWhenUsed="0"/>
+    <w:lsdException w:name="Medium Shading 1" w:semiHidden="0" w:uiPriority="63" w:unhideWhenUsed="0"/>
+    <w:lsdException w:name="Medium Shading 2" w:semiHidden="0" w:uiPriority="64" w:unhideWhenUsed="0"/>
+    <w:lsdException w:name="Medium List 1" w:semiHidden="0" w:uiPriority="65" w:unhideWhenUsed="0"/>
+    <w:lsdException w:name="Medium List 2" w:semiHidden="0" w:uiPriority="66" w:unhideWhenUsed="0"/>
+    <w:lsdException w:name="Medium Grid 1" w:semiHidden="0" w:uiPriority="67" w:unhideWhenUsed="0"/>
+    <w:lsdException w:name="Medium Grid 2" w:semiHidden="0" w:uiPriority="68" w:unhideWhenUsed="0"/>
+    <w:lsdException w:name="Medium Grid 3" w:semiHidden="0" w:uiPriority="69" w:unhideWhenUsed="0"/>
+    <w:lsdException w:name="Dark List" w:semiHidden="0" w:uiPriority="70" w:unhideWhenUsed="0"/>
+    <w:lsdException w:name="Colorful Shading" w:semiHidden="0" w:uiPriority="71" w:unhideWhenUsed="0"/>
+    <w:lsdException w:name="Colorful List" w:semiHidden="0" w:uiPriority="72" w:unhideWhenUsed="0"/>
+    <w:lsdException w:name="Colorful Grid" w:semiHidden="0" w:uiPriority="73" w:unhideWhenUsed="0"/>
+    <w:lsdException w:name="Light Shading Accent 1" w:semiHidden="0" w:uiPriority="60" w:unhideWhenUsed="0"/>
+    <w:lsdException w:name="Light List Accent 1" w:semiHidden="0" w:uiPriority="61" w:unhideWhenUsed="0"/>
+    <w:lsdException w:name="Light Grid Accent 1" w:semiHidden="0" w:uiPriority="62" w:unhideWhenUsed="0"/>
+    <w:lsdException w:name="Medium Shading 1 Accent 1" w:semiHidden="0" w:uiPriority="63" w:unhideWhenUsed="0"/>
+    <w:lsdException w:name="Medium Shading 2 Accent 1" w:semiHidden="0" w:uiPriority="64" w:unhideWhenUsed="0"/>
+    <w:lsdException w:name="Medium List 1 Accent 1" w:semiHidden="0" w:uiPriority="65" w:unhideWhenUsed="0"/>
+    <w:lsdException w:name="Revision" w:unhideWhenUsed="0"/>
+    <w:lsdException w:name="List Paragraph" w:semiHidden="0" w:uiPriority="34" w:unhideWhenUsed="0" w:qFormat="1"/>
+    <w:lsdException w:name="Quote" w:semiHidden="0" w:uiPriority="29" w:unhideWhenUsed="0" w:qFormat="1"/>
+    <w:lsdException w:name="Intense Quote" w:semiHidden="0" w:uiPriority="30" w:unhideWhenUsed="0" w:qFormat="1"/>
+    <w:lsdException w:name="Medium List 2 Accent 1" w:semiHidden="0" w:uiPriority="66" w:unhideWhenUsed="0"/>
+    <w:lsdException w:name="Medium Grid 1 Accent 1" w:semiHidden="0" w:uiPriority="67" w:unhideWhenUsed="0"/>
+    <w:lsdException w:name="Medium Grid 2 Accent 1" w:semiHidden="0" w:uiPriority="68" w:unhideWhenUsed="0"/>
+    <w:lsdException w:name="Medium Grid 3 Accent 1" w:semiHidden="0" w:uiPriority="69" w:unhideWhenUsed="0"/>
+    <w:lsdException w:name="Dark List Accent 1" w:semiHidden="0" w:uiPriority="70" w:unhideWhenUsed="0"/>
+    <w:lsdException w:name="Colorful Shading Accent 1" w:semiHidden="0" w:uiPriority="71" w:unhideWhenUsed="0"/>
+    <w:lsdException w:name="Colorful List Accent 1" w:semiHidden="0" w:uiPriority="72" w:unhideWhenUsed="0"/>
+    <w:lsdException w:name="Colorful Grid Accent 1" w:semiHidden="0" w:uiPriority="73" w:unhideWhenUsed="0"/>
+    <w:lsdException w:name="Light Shading Accent 2" w:semiHidden="0" w:uiPriority="60" w:unhideWhenUsed="0"/>
+    <w:lsdException w:name="Light List Accent 2" w:semiHidden="0" w:uiPriority="61" w:unhideWhenUsed="0"/>
+    <w:lsdException w:name="Light Grid Accent 2" w:semiHidden="0" w:uiPriority="62" w:unhideWhenUsed="0"/>
+    <w:lsdException w:name="Medium Shading 1 Accent 2" w:semiHidden="0" w:uiPriority="63" w:unhideWhenUsed="0"/>
+    <w:lsdException w:name="Medium Shading 2 Accent 2" w:semiHidden="0" w:uiPriority="64" w:unhideWhenUsed="0"/>
+    <w:lsdException w:name="Medium List 1 Accent 2" w:semiHidden="0" w:uiPriority="65" w:unhideWhenUsed="0"/>
+    <w:lsdException w:name="Medium List 2 Accent 2" w:semiHidden="0" w:uiPriority="66" w:unhideWhenUsed="0"/>
+    <w:lsdException w:name="Medium Grid 1 Accent 2" w:semiHidden="0" w:uiPriority="67" w:unhideWhenUsed="0"/>
+    <w:lsdException w:name="Medium Grid 2 Accent 2" w:semiHidden="0" w:uiPriority="68" w:unhideWhenUsed="0"/>
+    <w:lsdException w:name="Medium Grid 3 Accent 2" w:semiHidden="0" w:uiPriority="69" w:unhideWhenUsed="0"/>
+    <w:lsdException w:name="Dark List Accent 2" w:semiHidden="0" w:uiPriority="70" w:unhideWhenUsed="0"/>
+    <w:lsdException w:name="Colorful Shading Accent 2" w:semiHidden="0" w:uiPriority="71" w:unhideWhenUsed="0"/>
+    <w:lsdException w:name="Colorful List Accent 2" w:semiHidden="0" w:uiPriority="72" w:unhideWhenUsed="0"/>
+    <w:lsdException w:name="Colorful Grid Accent 2" w:semiHidden="0" w:uiPriority="73" w:unhideWhenUsed="0"/>
+    <w:lsdException w:name="Light Shading Accent 3" w:semiHidden="0" w:uiPriority="60" w:unhideWhenUsed="0"/>
+    <w:lsdException w:name="Light List Accent 3" w:semiHidden="0" w:uiPriority="61" w:unhideWhenUsed="0"/>
+    <w:lsdException w:name="Light Grid Accent 3" w:semiHidden="0" w:uiPriority="62" w:unhideWhenUsed="0"/>
+    <w:lsdException w:name="Medium Shading 1 Accent 3" w:semiHidden="0" w:uiPriority="63" w:unhideWhenUsed="0"/>
+    <w:lsdException w:name="Medium Shading 2 Accent 3" w:semiHidden="0" w:uiPriority="64" w:unhideWhenUsed="0"/>
+    <w:lsdException w:name="Medium List 1 Accent 3" w:semiHidden="0" w:uiPriority="65" w:unhideWhenUsed="0"/>
+    <w:lsdException w:name="Medium List 2 Accent 3" w:semiHidden="0" w:uiPriority="66" w:unhideWhenUsed="0"/>
+    <w:lsdException w:name="Medium Grid 1 Accent 3" w:semiHidden="0" w:uiPriority="67" w:unhideWhenUsed="0"/>
+    <w:lsdException w:name="Medium Grid 2 Accent 3" w:semiHidden="0" w:uiPriority="68" w:unhideWhenUsed="0"/>
+    <w:lsdException w:name="Medium Grid 3 Accent 3" w:semiHidden="0" w:uiPriority="69" w:unhideWhenUsed="0"/>
+    <w:lsdException w:name="Dark List Accent 3" w:semiHidden="0" w:uiPriority="70" w:unhideWhenUsed="0"/>
+    <w:lsdException w:name="Colorful Shading Accent 3" w:semiHidden="0" w:uiPriority="71" w:unhideWhenUsed="0"/>
+    <w:lsdException w:name="Colorful List Accent 3" w:semiHidden="0" w:uiPriority="72" w:unhideWhenUsed="0"/>
+    <w:lsdException w:name="Colorful Grid Accent 3" w:semiHidden="0" w:uiPriority="73" w:unhideWhenUsed="0"/>
+    <w:lsdException w:name="Light Shading Accent 4" w:semiHidden="0" w:uiPriority="60" w:unhideWhenUsed="0"/>
+    <w:lsdException w:name="Light List Accent 4" w:semiHidden="0" w:uiPriority="61" w:unhideWhenUsed="0"/>
+    <w:lsdException w:name="Light Grid Accent 4" w:semiHidden="0" w:uiPriority="62" w:unhideWhenUsed="0"/>
+    <w:lsdException w:name="Medium Shading 1 Accent 4" w:semiHidden="0" w:uiPriority="63" w:unhideWhenUsed="0"/>
+    <w:lsdException w:name="Medium Shading 2 Accent 4" w:semiHidden="0" w:uiPriority="64" w:unhideWhenUsed="0"/>
+    <w:lsdException w:name="Medium List 1 Accent 4" w:semiHidden="0" w:uiPriority="65" w:unhideWhenUsed="0"/>
+    <w:lsdException w:name="Medium List 2 Accent 4" w:semiHidden="0" w:uiPriority="66" w:unhideWhenUsed="0"/>
+    <w:lsdException w:name="Medium Grid 1 Accent 4" w:semiHidden="0" w:uiPriority="67" w:unhideWhenUsed="0"/>
+    <w:lsdException w:name="Medium Grid 2 Accent 4" w:semiHidden="0" w:uiPriority="68" w:unhideWhenUsed="0"/>
+    <w:lsdException w:name="Medium Grid 3 Accent 4" w:semiHidden="0" w:uiPriority="69" w:unhideWhenUsed="0"/>
+    <w:lsdException w:name="Dark List Accent 4" w:semiHidden="0" w:uiPriority="70" w:unhideWhenUsed="0"/>
+    <w:lsdException w:name="Colorful Shading Accent 4" w:semiHidden="0" w:uiPriority="71" w:unhideWhenUsed="0"/>
+    <w:lsdException w:name="Colorful List Accent 4" w:semiHidden="0" w:uiPriority="72" w:unhideWhenUsed="0"/>
+    <w:lsdException w:name="Colorful Grid Accent 4" w:semiHidden="0" w:uiPriority="73" w:unhideWhenUsed="0"/>
+    <w:lsdException w:name="Light Shading Accent 5" w:semiHidden="0" w:uiPriority="60" w:unhideWhenUsed="0"/>
+    <w:lsdException w:name="Light List Accent 5" w:semiHidden="0" w:uiPriority="61" w:unhideWhenUsed="0"/>
+    <w:lsdException w:name="Light Grid Accent 5" w:semiHidden="0" w:uiPriority="62" w:unhideWhenUsed="0"/>
+    <w:lsdException w:name="Medium Shading 1 Accent 5" w:semiHidden="0" w:uiPriority="63" w:unhideWhenUsed="0"/>
+    <w:lsdException w:name="Medium Shading 2 Accent 5" w:semiHidden="0" w:uiPriority="64" w:unhideWhenUsed="0"/>
+    <w:lsdException w:name="Medium List 1 Accent 5" w:semiHidden="0" w:uiPriority="65" w:unhideWhenUsed="0"/>
+    <w:lsdException w:name="Medium List 2 Accent 5" w:semiHidden="0" w:uiPriority="66" w:unhideWhenUsed="0"/>
+    <w:lsdException w:name="Medium Grid 1 Accent 5" w:semiHidden="0" w:uiPriority="67" w:unhideWhenUsed="0"/>
+    <w:lsdException w:name="Medium Grid 2 Accent 5" w:semiHidden="0" w:uiPriority="68" w:unhideWhenUsed="0"/>
+    <w:lsdException w:name="Medium Grid 3 Accent 5" w:semiHidden="0" w:uiPriority="69" w:unhideWhenUsed="0"/>
+    <w:lsdException w:name="Dark List Accent 5" w:semiHidden="0" w:uiPriority="70" w:unhideWhenUsed="0"/>
+    <w:lsdException w:name="Colorful Shading Accent 5" w:semiHidden="0" w:uiPriority="71" w:unhideWhenUsed="0"/>
+    <w:lsdException w:name="Colorful List Accent 5" w:semiHidden="0" w:uiPriority="72" w:unhideWhenUsed="0"/>
+    <w:lsdException w:name="Colorful Grid Accent 5" w:semiHidden="0" w:uiPriority="73" w:unhideWhenUsed="0"/>
+    <w:lsdException w:name="Light Shading Accent 6" w:semiHidden="0" w:uiPriority="60" w:unhideWhenUsed="0"/>
+    <w:lsdException w:name="Light List Accent 6" w:semiHidden="0" w:uiPriority="61" w:unhideWhenUsed="0"/>
+    <w:lsdException w:name="Light Grid Accent 6" w:semiHidden="0" w:uiPriority="62" w:unhideWhenUsed="0"/>
+    <w:lsdException w:name="Medium Shading 1 Accent 6" w:semiHidden="0" w:uiPriority="63" w:unhideWhenUsed="0"/>
+    <w:lsdException w:name="Medium Shading 2 Accent 6" w:semiHidden="0" w:uiPriority="64" w:unhideWhenUsed="0"/>
+    <w:lsdException w:name="Medium List 1 Accent 6" w:semiHidden="0" w:uiPriority="65" w:unhideWhenUsed="0"/>
+    <w:lsdException w:name="Medium List 2 Accent 6" w:semiHidden="0" w:uiPriority="66" w:unhideWhenUsed="0"/>
+    <w:lsdException w:name="Medium Grid 1 Accent 6" w:semiHidden="0" w:uiPriority="67" w:unhideWhenUsed="0"/>
+    <w:lsdException w:name="Medium Grid 2 Accent 6" w:semiHidden="0" w:uiPriority="68" w:unhideWhenUsed="0"/>
+    <w:lsdException w:name="Medium Grid 3 Accent 6" w:semiHidden="0" w:uiPriority="69" w:unhideWhenUsed="0"/>
+    <w:lsdException w:name="Dark List Accent 6" w:semiHidden="0" w:uiPriority="70" w:unhideWhenUsed="0"/>
+    <w:lsdException w:name="Colorful Shading Accent 6" w:semiHidden="0" w:uiPriority="71" w:unhideWhenUsed="0"/>
+    <w:lsdException w:name="Colorful List Accent 6" w:semiHidden="0" w:uiPriority="72" w:unhideWhenUsed="0"/>
+    <w:lsdException w:name="Colorful Grid Accent 6" w:semiHidden="0" w:uiPriority="73" w:unhideWhenUsed="0"/>
+    <w:lsdException w:name="Subtle Emphasis" w:semiHidden="0" w:uiPriority="19" w:unhideWhenUsed="0" w:qFormat="1"/>
+    <w:lsdException w:name="Intense Emphasis" w:semiHidden="0" w:uiPriority="21" w:unhideWhenUsed="0" w:qFormat="1"/>
+    <w:lsdException w:name="Subtle Reference" w:semiHidden="0" w:uiPriority="31" w:unhideWhenUsed="0" w:qFormat="1"/>
+    <w:lsdException w:name="Intense Reference" w:semiHidden="0" w:uiPriority="32" w:unhideWhenUsed="0" w:qFormat="1"/>
+    <w:lsdException w:name="Book Title" w:semiHidden="0" w:uiPriority="33" w:unhideWhenUsed="0" w:qFormat="1"/>
+    <w:lsdException w:name="Bibliography" w:uiPriority="37"/>
+    <w:lsdException w:name="TOC Heading" w:uiPriority="39" w:qFormat="1"/>
+  </w:latentStyles>
+  <w:style w:type="paragraph" w:default="1" w:styleId="a">
+    <w:name w:val="Normal"/>
+    <w:qFormat/>
+    <w:rsid w:val="004C7EAF"/>
+    <w:pPr>
+      <w:spacing w:after="0" w:line="240" w:lineRule="auto"/>
+    </w:pPr>
+    <w:rPr>
+      <w:rFonts w:ascii="Times New Roman" w:eastAsia="Times New Roman" w:hAnsi="Times New Roman" w:cs="Times New Roman"/>
+      <w:sz w:val="28"/>
+      <w:szCs w:val="24"/>
+      <w:lang w:eastAsia="ru-RU"/>
+    </w:rPr>
+  </w:style>
+  <w:style w:type="paragraph" w:styleId="1">
+    <w:name w:val="heading 1"/>
+    <w:basedOn w:val="a"/>
+    <w:next w:val="a"/>
+    <w:link w:val="10"/>
+    <w:uiPriority w:val="9"/>
+    <w:qFormat/>
+    <w:rsid w:val="006E79EE"/>
+    <w:pPr>
+      <w:keepNext/>
+      <w:keepLines/>
+      <w:spacing w:before="240"/>
+      <w:outlineLvl w:val="0"/>
+    </w:pPr>
+    <w:rPr>
+      <w:rFonts w:asciiTheme="majorHAnsi" w:eastAsiaTheme="majorEastAsia" w:hAnsiTheme="majorHAnsi" w:cstheme="majorBidi"/>
+      <w:color w:val="2F5496" w:themeColor="accent1" w:themeShade="BF"/>
+      <w:sz w:val="32"/>
+      <w:szCs w:val="32"/>
+    </w:rPr>
+  </w:style>
+  <w:style w:type="character" w:default="1" w:styleId="a0">
+    <w:name w:val="Default Paragraph Font"/>
+    <w:uiPriority w:val="1"/>
+    <w:semiHidden/>
+    <w:unhideWhenUsed/>
+  </w:style>
+  <w:style w:type="table" w:default="1" w:styleId="a1">
+    <w:name w:val="Normal Table"/>
+    <w:uiPriority w:val="99"/>
+    <w:semiHidden/>
+    <w:unhideWhenUsed/>
+    <w:tblPr>
+      <w:tblInd w:w="0" w:type="dxa"/>
+      <w:tblCellMar>
+        <w:top w:w="0" w:type="dxa"/>
+        <w:left w:w="108" w:type="dxa"/>
+        <w:bottom w:w="0" w:type="dxa"/>
+        <w:right w:w="108" w:type="dxa"/>
+      </w:tblCellMar>
+    </w:tblPr>
+  </w:style>
+  <w:style w:type="numbering" w:default="1" w:styleId="a2">
+    <w:name w:val="No List"/>
+    <w:uiPriority w:val="99"/>
+    <w:semiHidden/>
+    <w:unhideWhenUsed/>
+  </w:style>
+  <w:style w:type="character" w:customStyle="1" w:styleId="10">
+    <w:name w:val="Заголовок 1 Знак"/>
+    <w:basedOn w:val="a0"/>
+    <w:link w:val="1"/>
+    <w:uiPriority w:val="9"/>
+    <w:rsid w:val="006E79EE"/>
+    <w:rPr>
+      <w:rFonts w:asciiTheme="majorHAnsi" w:eastAsiaTheme="majorEastAsia" w:hAnsiTheme="majorHAnsi" w:cstheme="majorBidi"/>
+      <w:color w:val="2F5496" w:themeColor="accent1" w:themeShade="BF"/>
+      <w:sz w:val="32"/>
+      <w:szCs w:val="32"/>
+      <w:lang w:eastAsia="ru-RU"/>
+    </w:rPr>
+  </w:style>
+  <w:style w:type="paragraph" w:styleId="a3">
+    <w:name w:val="List Paragraph"/>
+    <w:basedOn w:val="a"/>
+    <w:uiPriority w:val="34"/>
+    <w:qFormat/>
+    <w:rsid w:val="006E79EE"/>
+    <w:pPr>
+      <w:ind w:left="720"/>
+      <w:contextualSpacing/>
+    </w:pPr>
+  </w:style>
+  <w:style w:type="table" w:styleId="a4">
+    <w:name w:val="Table Grid"/>
+    <w:basedOn w:val="a1"/>
+    <w:uiPriority w:val="59"/>
+    <w:rsid w:val="00DC6373"/>
+    <w:pPr>
+      <w:spacing w:after="0" w:line="240" w:lineRule="auto"/>
+    </w:pPr>
+    <w:tblPr>
+      <w:tblInd w:w="0" w:type="dxa"/>
+      <w:tblBorders>
+        <w:top w:val="single" w:sz="4" w:space="0" w:color="auto"/>
+        <w:left w:val="single" w:sz="4" w:space="0" w:color="auto"/>
+        <w:bottom w:val="single" w:sz="4" w:space="0" w:color="auto"/>
+        <w:right w:val="single" w:sz="4" w:space="0" w:color="auto"/>
+        <w:insideH w:val="single" w:sz="4" w:space="0" w:color="auto"/>
+        <w:insideV w:val="single" w:sz="4" w:space="0" w:color="auto"/>
+      </w:tblBorders>
+      <w:tblCellMar>
+        <w:top w:w="0" w:type="dxa"/>
+        <w:left w:w="108" w:type="dxa"/>
+        <w:bottom w:w="0" w:type="dxa"/>
+        <w:right w:w="108" w:type="dxa"/>
+      </w:tblCellMar>
+    </w:tblPr>
+  </w:style>
 </w:styles>
 </file>
 
@@ -8238,7 +10265,7 @@
     </a:clrScheme>
     <a:fontScheme name="Стандартная">
       <a:majorFont>
-        <a:latin typeface="Calibri Light" panose="020F0302020204030204"/>
+        <a:latin typeface="Calibri Light"/>
         <a:ea typeface=""/>
         <a:cs typeface=""/>
         <a:font script="Jpan" typeface="游ゴシック Light"/>
@@ -8290,7 +10317,7 @@
         <a:font script="Tfng" typeface="Ebrima"/>
       </a:majorFont>
       <a:minorFont>
-        <a:latin typeface="Calibri" panose="020F0502020204030204"/>
+        <a:latin typeface="Calibri"/>
         <a:ea typeface=""/>
         <a:cs typeface=""/>
         <a:font script="Jpan" typeface="游明朝"/>
@@ -8484,7 +10511,7 @@
   <a:extraClrSchemeLst/>
   <a:extLst>
     <a:ext uri="{05A4C25C-085E-4340-85A3-A5531E510DB2}">
-      <thm15:themeFamily xmlns:thm15="http://schemas.microsoft.com/office/thememl/2012/main" name="Office Theme" id="{62F939B6-93AF-4DB8-9C6B-D6C7DFDC589F}" vid="{4A3C46E8-61CC-4603-A589-7422A47A8E4A}"/>
+      <thm15:themeFamily xmlns:thm15="http://schemas.microsoft.com/office/thememl/2012/main" xmlns="" name="Office Theme" id="{62F939B6-93AF-4DB8-9C6B-D6C7DFDC589F}" vid="{4A3C46E8-61CC-4603-A589-7422A47A8E4A}"/>
     </a:ext>
   </a:extLst>
 </a:theme>

--- a/docs/Reports/TimelonReport.docx
+++ b/docs/Reports/TimelonReport.docx
@@ -1,6 +1,6 @@
 
 <file path=word/document.xml><?xml version="1.0" encoding="utf-8"?>
-<w:document xmlns:wpc="http://schemas.microsoft.com/office/word/2010/wordprocessingCanvas" xmlns:mc="http://schemas.openxmlformats.org/markup-compatibility/2006" xmlns:o="urn:schemas-microsoft-com:office:office" xmlns:r="http://schemas.openxmlformats.org/officeDocument/2006/relationships" xmlns:m="http://schemas.openxmlformats.org/officeDocument/2006/math" xmlns:v="urn:schemas-microsoft-com:vml" xmlns:wp14="http://schemas.microsoft.com/office/word/2010/wordprocessingDrawing" xmlns:wp="http://schemas.openxmlformats.org/drawingml/2006/wordprocessingDrawing" xmlns:w10="urn:schemas-microsoft-com:office:word" xmlns:w="http://schemas.openxmlformats.org/wordprocessingml/2006/main" xmlns:w14="http://schemas.microsoft.com/office/word/2010/wordml" xmlns:wpg="http://schemas.microsoft.com/office/word/2010/wordprocessingGroup" xmlns:wpi="http://schemas.microsoft.com/office/word/2010/wordprocessingInk" xmlns:wne="http://schemas.microsoft.com/office/word/2006/wordml" xmlns:wps="http://schemas.microsoft.com/office/word/2010/wordprocessingShape" mc:Ignorable="w14 wp14">
+<w:document xmlns:wpc="http://schemas.microsoft.com/office/word/2010/wordprocessingCanvas" xmlns:cx="http://schemas.microsoft.com/office/drawing/2014/chartex" xmlns:cx1="http://schemas.microsoft.com/office/drawing/2015/9/8/chartex" xmlns:mc="http://schemas.openxmlformats.org/markup-compatibility/2006" xmlns:o="urn:schemas-microsoft-com:office:office" xmlns:r="http://schemas.openxmlformats.org/officeDocument/2006/relationships" xmlns:m="http://schemas.openxmlformats.org/officeDocument/2006/math" xmlns:v="urn:schemas-microsoft-com:vml" xmlns:wp14="http://schemas.microsoft.com/office/word/2010/wordprocessingDrawing" xmlns:wp="http://schemas.openxmlformats.org/drawingml/2006/wordprocessingDrawing" xmlns:w10="urn:schemas-microsoft-com:office:word" xmlns:w="http://schemas.openxmlformats.org/wordprocessingml/2006/main" xmlns:w14="http://schemas.microsoft.com/office/word/2010/wordml" xmlns:w15="http://schemas.microsoft.com/office/word/2012/wordml" xmlns:w16se="http://schemas.microsoft.com/office/word/2015/wordml/symex" xmlns:wpg="http://schemas.microsoft.com/office/word/2010/wordprocessingGroup" xmlns:wpi="http://schemas.microsoft.com/office/word/2010/wordprocessingInk" xmlns:wne="http://schemas.microsoft.com/office/word/2006/wordml" xmlns:wps="http://schemas.microsoft.com/office/word/2010/wordprocessingShape" mc:Ignorable="w14 w15 w16se wp14">
   <w:body>
     <w:p>
       <w:pPr>
@@ -1699,19 +1699,10 @@
         </w:rPr>
         <w:t>: создать удобный список задач, в котором можно создавать уникальные задачи и группировать их по спискам с возможностью отслеживать статус их выполнения.</w:t>
       </w:r>
-    </w:p>
-    <w:p>
-      <w:pPr>
-        <w:spacing w:after="160" w:line="259" w:lineRule="auto"/>
+      <w:r>
         <w:rPr>
           <w:rFonts w:eastAsiaTheme="majorEastAsia"/>
         </w:rPr>
-      </w:pPr>
-      <w:r>
-        <w:rPr>
-          <w:rFonts w:eastAsiaTheme="majorEastAsia"/>
-        </w:rPr>
-        <w:lastRenderedPageBreak/>
         <w:br w:type="page"/>
       </w:r>
     </w:p>
@@ -2100,11 +2091,11 @@
         <w:jc w:val="both"/>
       </w:pPr>
       <w:r>
-        <w:t>Постановка глобальных целей (научиться программировать, закончить университет, изучить французский язык</w:t>
+        <w:t xml:space="preserve">Постановка глобальных целей (научиться программировать, закончить университет, изучить французский </w:t>
       </w:r>
       <w:proofErr w:type="gramStart"/>
       <w:r>
-        <w:t xml:space="preserve"> )</w:t>
+        <w:t>язык )</w:t>
       </w:r>
       <w:proofErr w:type="gramEnd"/>
       <w:r>
@@ -2164,6 +2155,25 @@
     </w:p>
     <w:p>
       <w:pPr>
+        <w:ind w:firstLine="708"/>
+        <w:jc w:val="both"/>
+      </w:pPr>
+      <w:r>
+        <w:t>Во время разработки проекта мы столкнулись с несколькими трудностями, решение для которых нам предстояло найти:</w:t>
+      </w:r>
+    </w:p>
+    <w:p>
+      <w:pPr>
+        <w:jc w:val="both"/>
+      </w:pPr>
+    </w:p>
+    <w:p>
+      <w:pPr>
+        <w:pStyle w:val="a3"/>
+        <w:numPr>
+          <w:ilvl w:val="0"/>
+          <w:numId w:val="25"/>
+        </w:numPr>
         <w:jc w:val="both"/>
       </w:pPr>
       <w:r>
@@ -2172,11 +2182,11 @@
     </w:p>
     <w:p>
       <w:pPr>
-        <w:jc w:val="both"/>
-      </w:pPr>
-    </w:p>
-    <w:p>
-      <w:pPr>
+        <w:pStyle w:val="a3"/>
+        <w:numPr>
+          <w:ilvl w:val="0"/>
+          <w:numId w:val="25"/>
+        </w:numPr>
         <w:jc w:val="both"/>
       </w:pPr>
       <w:r>
@@ -2188,11 +2198,11 @@
     </w:p>
     <w:p>
       <w:pPr>
-        <w:jc w:val="both"/>
-      </w:pPr>
-    </w:p>
-    <w:p>
-      <w:pPr>
+        <w:pStyle w:val="a3"/>
+        <w:numPr>
+          <w:ilvl w:val="0"/>
+          <w:numId w:val="25"/>
+        </w:numPr>
         <w:jc w:val="both"/>
       </w:pPr>
       <w:r>
@@ -2222,11 +2232,11 @@
     </w:p>
     <w:p>
       <w:pPr>
-        <w:jc w:val="both"/>
-      </w:pPr>
-    </w:p>
-    <w:p>
-      <w:pPr>
+        <w:pStyle w:val="a3"/>
+        <w:numPr>
+          <w:ilvl w:val="0"/>
+          <w:numId w:val="25"/>
+        </w:numPr>
         <w:jc w:val="both"/>
       </w:pPr>
       <w:r>
@@ -2256,11 +2266,11 @@
     </w:p>
     <w:p>
       <w:pPr>
-        <w:jc w:val="both"/>
-      </w:pPr>
-    </w:p>
-    <w:p>
-      <w:pPr>
+        <w:pStyle w:val="a3"/>
+        <w:numPr>
+          <w:ilvl w:val="0"/>
+          <w:numId w:val="25"/>
+        </w:numPr>
         <w:jc w:val="both"/>
       </w:pPr>
       <w:r>
@@ -2290,11 +2300,11 @@
     </w:p>
     <w:p>
       <w:pPr>
-        <w:jc w:val="both"/>
-      </w:pPr>
-    </w:p>
-    <w:p>
-      <w:pPr>
+        <w:pStyle w:val="a3"/>
+        <w:numPr>
+          <w:ilvl w:val="0"/>
+          <w:numId w:val="25"/>
+        </w:numPr>
         <w:jc w:val="both"/>
       </w:pPr>
       <w:r>
@@ -2303,11 +2313,11 @@
     </w:p>
     <w:p>
       <w:pPr>
-        <w:jc w:val="both"/>
-      </w:pPr>
-    </w:p>
-    <w:p>
-      <w:pPr>
+        <w:pStyle w:val="a3"/>
+        <w:numPr>
+          <w:ilvl w:val="0"/>
+          <w:numId w:val="25"/>
+        </w:numPr>
         <w:jc w:val="both"/>
       </w:pPr>
       <w:r>
@@ -2316,11 +2326,11 @@
     </w:p>
     <w:p>
       <w:pPr>
-        <w:jc w:val="both"/>
-      </w:pPr>
-    </w:p>
-    <w:p>
-      <w:pPr>
+        <w:pStyle w:val="a3"/>
+        <w:numPr>
+          <w:ilvl w:val="0"/>
+          <w:numId w:val="25"/>
+        </w:numPr>
         <w:jc w:val="both"/>
       </w:pPr>
       <w:r>
@@ -2384,23 +2394,120 @@
         <w:jc w:val="both"/>
       </w:pPr>
       <w:r>
-        <w:t xml:space="preserve">Словарь, </w:t>
+        <w:tab/>
+        <w:t>Для решения этих проблем мы ввели:</w:t>
+      </w:r>
+    </w:p>
+    <w:p>
+      <w:pPr>
+        <w:pStyle w:val="a3"/>
+        <w:numPr>
+          <w:ilvl w:val="0"/>
+          <w:numId w:val="26"/>
+        </w:numPr>
+        <w:jc w:val="both"/>
+      </w:pPr>
+      <w:r>
+        <w:t xml:space="preserve">систему </w:t>
       </w:r>
       <w:r>
         <w:rPr>
           <w:lang w:val="en-US"/>
         </w:rPr>
-        <w:t>json</w:t>
+        <w:t>ID</w:t>
+      </w:r>
+      <w:r>
+        <w:t xml:space="preserve"> </w:t>
+      </w:r>
+      <w:r>
+        <w:t>для карт и списков</w:t>
+      </w:r>
+    </w:p>
+    <w:p>
+      <w:pPr>
+        <w:pStyle w:val="a3"/>
+        <w:numPr>
+          <w:ilvl w:val="0"/>
+          <w:numId w:val="26"/>
+        </w:numPr>
+        <w:jc w:val="both"/>
+      </w:pPr>
+      <w:r>
+        <w:t>специальное свойство для списка, которое отражает является ли он списком по умолчанию</w:t>
+      </w:r>
+    </w:p>
+    <w:p>
+      <w:pPr>
+        <w:pStyle w:val="a3"/>
+        <w:numPr>
+          <w:ilvl w:val="0"/>
+          <w:numId w:val="26"/>
+        </w:numPr>
+        <w:jc w:val="both"/>
+      </w:pPr>
+      <w:r>
+        <w:t>Класс-наследник карты, в котором хранится информация о списке-родителе</w:t>
+      </w:r>
+    </w:p>
+    <w:p>
+      <w:pPr>
+        <w:pStyle w:val="a3"/>
+        <w:numPr>
+          <w:ilvl w:val="0"/>
+          <w:numId w:val="26"/>
+        </w:numPr>
+        <w:jc w:val="both"/>
+      </w:pPr>
+      <w:r>
+        <w:t xml:space="preserve">Технологию </w:t>
+      </w:r>
+      <w:r>
+        <w:rPr>
+          <w:lang w:val="en-US"/>
+        </w:rPr>
+        <w:t>XML</w:t>
       </w:r>
       <w:r>
         <w:t xml:space="preserve">, </w:t>
       </w:r>
-      <w:r>
-        <w:t>отдельные классы для списков и т.д.</w:t>
-      </w:r>
-    </w:p>
-    <w:p>
-      <w:pPr>
+      <w:proofErr w:type="spellStart"/>
+      <w:r>
+        <w:t>сериализацию</w:t>
+      </w:r>
+      <w:proofErr w:type="spellEnd"/>
+      <w:r>
+        <w:t xml:space="preserve"> и </w:t>
+      </w:r>
+      <w:proofErr w:type="spellStart"/>
+      <w:r>
+        <w:t>десериализацию</w:t>
+      </w:r>
+      <w:proofErr w:type="spellEnd"/>
+      <w:r>
+        <w:t xml:space="preserve"> данных для хранения их на компьютере в постоянной памяти</w:t>
+      </w:r>
+    </w:p>
+    <w:p>
+      <w:pPr>
+        <w:pStyle w:val="a3"/>
+        <w:ind w:left="795"/>
+        <w:jc w:val="both"/>
+      </w:pPr>
+    </w:p>
+    <w:p>
+      <w:pPr>
+        <w:pStyle w:val="a3"/>
+        <w:ind w:left="795"/>
+        <w:jc w:val="both"/>
+      </w:pPr>
+      <w:r>
+        <w:t>К сожалению, реализовать отображение всех важных карт в списке «Важное» и кнопки на элементе в списке карт у нас не вышло.</w:t>
+      </w:r>
+    </w:p>
+    <w:p>
+      <w:pPr>
+        <w:pStyle w:val="a3"/>
+        <w:ind w:left="795"/>
         <w:jc w:val="both"/>
       </w:pPr>
     </w:p>
@@ -2422,6 +2529,7 @@
           <w:bCs/>
           <w:color w:val="auto"/>
         </w:rPr>
+        <w:lastRenderedPageBreak/>
         <w:t>3.</w:t>
       </w:r>
       <w:r>
@@ -2479,6 +2587,7 @@
     </w:p>
     <w:p>
       <w:pPr>
+        <w:ind w:firstLine="708"/>
         <w:jc w:val="both"/>
       </w:pPr>
       <w:r>
@@ -2493,7 +2602,6 @@
         <w:jc w:val="both"/>
       </w:pPr>
       <w:r>
-        <w:lastRenderedPageBreak/>
         <w:t>Использование ООП решает задачу структурирования информации. Такой подход существенно улучшает управляемость самим процессом моделирования.</w:t>
       </w:r>
     </w:p>
@@ -2535,6 +2643,12 @@
       <w:r>
         <w:t>Инкапсуляция для быстрой и безопасной организации иерархической управляемости.</w:t>
       </w:r>
+      <w:r>
+        <w:t xml:space="preserve"> П</w:t>
+      </w:r>
+      <w:r>
+        <w:t>редназначена для изоляции контрактных обязательств абстракции (протокол/интерфейс) от их реализации.</w:t>
+      </w:r>
     </w:p>
     <w:p>
       <w:pPr>
@@ -2546,7 +2660,19 @@
         <w:jc w:val="both"/>
       </w:pPr>
       <w:r>
-        <w:t>Наследование для быстрой и безопасной организации родственных понятий: чтобы было достаточно на каждом иерархическом шаге учитывать только изменения, не дублируя всё остальное, учтённое на предыдущих шагах;</w:t>
+        <w:t>Наследование для быстрой и безопасной организации родственных понятий: чтобы было достаточно на каждом иерархическом шаге учитывать только изменения, не дублируя всё остально</w:t>
+      </w:r>
+      <w:r>
+        <w:t>е, учтённое на предыдущих шагах.</w:t>
+      </w:r>
+      <w:r>
+        <w:t xml:space="preserve"> </w:t>
+      </w:r>
+      <w:r>
+        <w:t>А</w:t>
+      </w:r>
+      <w:r>
+        <w:t>бстрактный тип данных может наследовать данные и функциональность некоторого существующего типа, способствуя повторному использованию компонентов программного обеспечения.</w:t>
       </w:r>
     </w:p>
     <w:p>
@@ -2559,162 +2685,221 @@
         <w:jc w:val="both"/>
       </w:pPr>
       <w:r>
-        <w:t>полиморфизм для определения точки, в которой единое управление лучше распараллелить или наоборот — собрать воедино.</w:t>
-      </w:r>
-    </w:p>
-    <w:p>
-      <w:pPr>
-        <w:jc w:val="both"/>
-      </w:pPr>
-    </w:p>
-    <w:p>
-      <w:pPr>
-        <w:jc w:val="both"/>
-      </w:pPr>
+        <w:t>П</w:t>
+      </w:r>
+      <w:r>
+        <w:t>олиморфизм для определения точки, в которой единое управление лучше распараллелить или наоборот — собрать воедино.</w:t>
+      </w:r>
+    </w:p>
+    <w:p>
+      <w:pPr>
+        <w:jc w:val="both"/>
+      </w:pPr>
+    </w:p>
+    <w:p>
+      <w:pPr>
+        <w:ind w:firstLine="360"/>
+        <w:jc w:val="both"/>
+      </w:pPr>
+      <w:r>
+        <w:t xml:space="preserve">Язык программирования </w:t>
+      </w:r>
+      <w:r>
+        <w:rPr>
+          <w:lang w:val="en-US"/>
+        </w:rPr>
+        <w:t>C</w:t>
+      </w:r>
+      <w:r>
+        <w:t xml:space="preserve"># </w:t>
+      </w:r>
+      <w:r>
+        <w:t>обладает широкими возможностями для реализации объектно-ориентированного подхода.</w:t>
+      </w:r>
+    </w:p>
+    <w:p>
+      <w:pPr>
+        <w:ind w:firstLine="360"/>
+        <w:jc w:val="both"/>
+      </w:pPr>
+      <w:r>
+        <w:t>Уровни абстракции обеспечиваются с помощью пространств имён, интерфейсов и абстрактных классов.</w:t>
+      </w:r>
+    </w:p>
+    <w:p>
+      <w:pPr>
+        <w:ind w:firstLine="360"/>
+        <w:jc w:val="both"/>
+      </w:pPr>
+      <w:r>
+        <w:t xml:space="preserve">Инкапсуляция возможна благодаря различным параметрам уровня доступа: </w:t>
+      </w:r>
+      <w:r>
+        <w:rPr>
+          <w:lang w:val="en-US"/>
+        </w:rPr>
+        <w:t>private</w:t>
+      </w:r>
+      <w:r>
+        <w:t xml:space="preserve">, </w:t>
+      </w:r>
+      <w:r>
+        <w:rPr>
+          <w:lang w:val="en-US"/>
+        </w:rPr>
+        <w:t>public</w:t>
+      </w:r>
+      <w:r>
+        <w:t xml:space="preserve">, </w:t>
+      </w:r>
+      <w:r>
+        <w:rPr>
+          <w:lang w:val="en-US"/>
+        </w:rPr>
+        <w:t>protected</w:t>
+      </w:r>
       <w:r>
         <w:t xml:space="preserve"> </w:t>
       </w:r>
       <w:r>
-        <w:t>в</w:t>
-      </w:r>
-      <w:r>
+        <w:t>и т.д.</w:t>
+      </w:r>
+    </w:p>
+    <w:p>
+      <w:pPr>
+        <w:jc w:val="both"/>
+      </w:pPr>
+    </w:p>
+    <w:p>
+      <w:pPr>
+        <w:jc w:val="both"/>
+        <w:rPr>
+          <w:b/>
+          <w:bCs/>
+        </w:rPr>
+      </w:pPr>
+      <w:r>
+        <w:rPr>
+          <w:b/>
+          <w:bCs/>
+        </w:rPr>
+        <w:t xml:space="preserve">3.2. </w:t>
+      </w:r>
+      <w:r>
+        <w:rPr>
+          <w:b/>
+          <w:bCs/>
+          <w:lang w:val="en-US"/>
+        </w:rPr>
+        <w:t>WPF</w:t>
+      </w:r>
+      <w:r>
+        <w:rPr>
+          <w:b/>
+          <w:bCs/>
+        </w:rPr>
         <w:t xml:space="preserve"> </w:t>
       </w:r>
       <w:r>
         <w:rPr>
+          <w:b/>
+          <w:bCs/>
+        </w:rPr>
+        <w:t xml:space="preserve">и </w:t>
+      </w:r>
+      <w:r>
+        <w:rPr>
+          <w:b/>
+          <w:bCs/>
           <w:lang w:val="en-US"/>
         </w:rPr>
-        <w:t>C</w:t>
-      </w:r>
-      <w:r>
-        <w:t xml:space="preserve"># - </w:t>
+        <w:t>XAML</w:t>
+      </w:r>
+    </w:p>
+    <w:p>
+      <w:pPr>
+        <w:jc w:val="both"/>
+      </w:pPr>
+    </w:p>
+    <w:p>
+      <w:pPr>
+        <w:jc w:val="both"/>
+      </w:pPr>
+      <w:r>
+        <w:tab/>
+        <w:t xml:space="preserve">Для разработки интерфейса приложения нами была выбрана технология </w:t>
       </w:r>
       <w:r>
         <w:rPr>
           <w:lang w:val="en-US"/>
         </w:rPr>
-        <w:t>Class</w:t>
+        <w:t>Windows</w:t>
+      </w:r>
+      <w:r>
+        <w:t xml:space="preserve"> </w:t>
+      </w:r>
+      <w:r>
+        <w:rPr>
+          <w:lang w:val="en-US"/>
+        </w:rPr>
+        <w:t>Presentation</w:t>
+      </w:r>
+      <w:r>
+        <w:t xml:space="preserve"> </w:t>
+      </w:r>
+      <w:r>
+        <w:rPr>
+          <w:lang w:val="en-US"/>
+        </w:rPr>
+        <w:t>Foundation</w:t>
       </w:r>
       <w:r>
         <w:t xml:space="preserve">, </w:t>
       </w:r>
       <w:r>
+        <w:t xml:space="preserve">основанная на языке разметки </w:t>
+      </w:r>
+      <w:r>
         <w:rPr>
           <w:lang w:val="en-US"/>
         </w:rPr>
-        <w:t>struct</w:t>
-      </w:r>
-      <w:r>
-        <w:t xml:space="preserve">, </w:t>
-      </w:r>
-      <w:r>
-        <w:t>интерфейсы</w:t>
-      </w:r>
-      <w:r>
-        <w:t xml:space="preserve"> </w:t>
-      </w:r>
-      <w:r>
-        <w:t>и использованные концепции</w:t>
-      </w:r>
-    </w:p>
-    <w:p>
-      <w:pPr>
-        <w:jc w:val="both"/>
-      </w:pPr>
-    </w:p>
-    <w:p>
-      <w:pPr>
-        <w:jc w:val="both"/>
-      </w:pPr>
-    </w:p>
-    <w:p>
-      <w:pPr>
-        <w:jc w:val="both"/>
-        <w:rPr>
-          <w:b/>
-          <w:bCs/>
-        </w:rPr>
-      </w:pPr>
-      <w:r>
-        <w:rPr>
-          <w:b/>
-          <w:bCs/>
-        </w:rPr>
-        <w:t xml:space="preserve">3.2. </w:t>
-      </w:r>
-      <w:r>
-        <w:rPr>
-          <w:b/>
-          <w:bCs/>
-          <w:lang w:val="en-US"/>
-        </w:rPr>
-        <w:t>WPF</w:t>
-      </w:r>
-      <w:r>
-        <w:rPr>
-          <w:b/>
-          <w:bCs/>
-        </w:rPr>
-        <w:t xml:space="preserve"> </w:t>
-      </w:r>
-      <w:r>
-        <w:rPr>
-          <w:b/>
-          <w:bCs/>
-        </w:rPr>
-        <w:t xml:space="preserve">и </w:t>
-      </w:r>
-      <w:r>
-        <w:rPr>
-          <w:b/>
-          <w:bCs/>
-          <w:lang w:val="en-US"/>
-        </w:rPr>
         <w:t>XAML</w:t>
       </w:r>
-    </w:p>
-    <w:p>
-      <w:pPr>
-        <w:jc w:val="both"/>
-      </w:pPr>
-    </w:p>
-    <w:p>
-      <w:pPr>
-        <w:jc w:val="both"/>
-      </w:pPr>
-      <w:r>
-        <w:t xml:space="preserve">Краткое описание преимуществ </w:t>
-      </w:r>
-      <w:r>
-        <w:rPr>
-          <w:lang w:val="en-US"/>
-        </w:rPr>
-        <w:t>WPF</w:t>
-      </w:r>
-      <w:r>
-        <w:t xml:space="preserve"> </w:t>
-      </w:r>
-      <w:r>
-        <w:t xml:space="preserve">перед </w:t>
-      </w:r>
-      <w:r>
-        <w:rPr>
-          <w:lang w:val="en-US"/>
-        </w:rPr>
-        <w:t>WinForms</w:t>
-      </w:r>
-      <w:r>
-        <w:t xml:space="preserve">, описание языка разметки </w:t>
-      </w:r>
-      <w:r>
-        <w:rPr>
-          <w:lang w:val="en-US"/>
-        </w:rPr>
+      <w:r>
+        <w:t>. Основным преимуществом этой технологии является гибкость разработки, позволяющая не только создавать уникальный внешний вид элементов управления, но и легко поддерживать связи данных и чистоту кода.</w:t>
+      </w:r>
+    </w:p>
+    <w:p>
+      <w:pPr>
+        <w:ind w:firstLine="708"/>
+        <w:jc w:val="both"/>
+      </w:pPr>
+      <w:r>
+        <w:t xml:space="preserve">Неотъемлемой частью </w:t>
+      </w:r>
+      <w:r>
         <w:t>XAML</w:t>
       </w:r>
       <w:r>
-        <w:t>, его возможностей</w:t>
-      </w:r>
+        <w:t xml:space="preserve"> являются стили. Они позволяют задать универсальное представление элемента управления, позволяющее</w:t>
+      </w:r>
+      <w:r>
+        <w:t>,</w:t>
+      </w:r>
+      <w:r>
+        <w:t xml:space="preserve"> во-первых, не использовать повторно один и тот же код, а во-вторых, создать специальный вид состояний различных элементов, а</w:t>
+      </w:r>
+      <w:r>
+        <w:t xml:space="preserve"> так</w:t>
+      </w:r>
+      <w:r>
+        <w:t>же улучшить внешний вид программы, делая её более элегантной, приятной к использованию и привлекательной для пользователя.</w:t>
+      </w:r>
+    </w:p>
+    <w:p>
+      <w:pPr>
+        <w:jc w:val="both"/>
+      </w:pPr>
     </w:p>
     <w:p>
       <w:pPr>
@@ -3617,18 +3802,12 @@
         <w:t xml:space="preserve">, который хранит в себе текущее значение идентификатора для наследуемого </w:t>
       </w:r>
       <w:proofErr w:type="spellStart"/>
-      <w:r>
-        <w:t>типа</w:t>
-      </w:r>
       <w:proofErr w:type="gramStart"/>
       <w:r>
-        <w:t>.Ф</w:t>
-      </w:r>
+        <w:t>типа.Функция</w:t>
+      </w:r>
+      <w:proofErr w:type="spellEnd"/>
       <w:proofErr w:type="gramEnd"/>
-      <w:r>
-        <w:t>ункция</w:t>
-      </w:r>
-      <w:proofErr w:type="spellEnd"/>
       <w:r>
         <w:t xml:space="preserve"> </w:t>
       </w:r>
@@ -4143,13 +4322,13 @@
         </w:numPr>
         <w:jc w:val="both"/>
       </w:pPr>
+      <w:proofErr w:type="spellStart"/>
       <w:r>
         <w:rPr>
           <w:lang w:val="en-US"/>
         </w:rPr>
         <w:t>i</w:t>
       </w:r>
-      <w:proofErr w:type="spellStart"/>
       <w:r>
         <w:t>dListDefault</w:t>
       </w:r>
@@ -4537,15 +4716,7 @@
         <w:t>MVVM</w:t>
       </w:r>
       <w:r>
-        <w:t xml:space="preserve">, позволяющий разбить приложение на 3 </w:t>
-      </w:r>
-      <w:proofErr w:type="gramStart"/>
-      <w:r>
-        <w:t>функциональных</w:t>
-      </w:r>
-      <w:proofErr w:type="gramEnd"/>
-      <w:r>
-        <w:t xml:space="preserve"> модуля: </w:t>
+        <w:t xml:space="preserve">, позволяющий разбить приложение на 3 функциональных модуля: </w:t>
       </w:r>
       <w:r>
         <w:rPr>
@@ -4907,20 +5078,6 @@
       </w:pPr>
       <w:r>
         <w:tab/>
-        <w:t>Неотъемлемой частью интерфейса являются стили. Они позволяют задать универсальное представление элемента управления, позволяющее во-первых, не использовать повторно один и тот же код, а во-вторых, создать специальный вид состояний различных элементов, а так же улучшить внешний вид программы, делая её более элегантной, приятной к использованию и привлекательной для пользователя.</w:t>
-      </w:r>
-    </w:p>
-    <w:p>
-      <w:pPr>
-        <w:jc w:val="both"/>
-      </w:pPr>
-    </w:p>
-    <w:p>
-      <w:pPr>
-        <w:jc w:val="both"/>
-      </w:pPr>
-      <w:r>
-        <w:tab/>
         <w:t xml:space="preserve">Стили могут быть представлены как в виде отдельных файлов </w:t>
       </w:r>
       <w:proofErr w:type="spellStart"/>
@@ -4954,15 +5111,13 @@
       </w:r>
       <w:proofErr w:type="spellEnd"/>
       <w:r>
-        <w:t xml:space="preserve">. В нашем проекте подавляющее </w:t>
-      </w:r>
-      <w:proofErr w:type="spellStart"/>
-      <w:r>
-        <w:t>больниство</w:t>
-      </w:r>
-      <w:proofErr w:type="spellEnd"/>
-      <w:r>
-        <w:t xml:space="preserve"> элементов управления описывается с помощью отдельного файла – темы, хранящегося в папке </w:t>
+        <w:t xml:space="preserve">. В </w:t>
+      </w:r>
+      <w:r>
+        <w:t>нашем проекте подавляющее большин</w:t>
+      </w:r>
+      <w:r>
+        <w:t xml:space="preserve">ство элементов управления описывается с помощью отдельного файла – темы, хранящегося в папке </w:t>
       </w:r>
       <w:r>
         <w:rPr>
@@ -5131,18 +5286,19 @@
         <w:t xml:space="preserve"> </w:t>
       </w:r>
       <w:r>
-        <w:t xml:space="preserve">которое обновляет выбранный </w:t>
-      </w:r>
-      <w:proofErr w:type="spellStart"/>
-      <w:r>
-        <w:t>списко</w:t>
-      </w:r>
-      <w:proofErr w:type="spellEnd"/>
-    </w:p>
-    <w:p>
-      <w:pPr>
-        <w:jc w:val="both"/>
-      </w:pPr>
+        <w:t>ко</w:t>
+      </w:r>
+      <w:r>
+        <w:t>торое обновляет выбранный список</w:t>
+      </w:r>
+    </w:p>
+    <w:p>
+      <w:pPr>
+        <w:spacing w:after="160" w:line="259" w:lineRule="auto"/>
+      </w:pPr>
+      <w:r>
+        <w:br w:type="page"/>
+      </w:r>
     </w:p>
     <w:p>
       <w:pPr>
@@ -5158,6 +5314,31 @@
           <w:bCs/>
         </w:rPr>
         <w:t>4.3. Тестирование</w:t>
+      </w:r>
+    </w:p>
+    <w:p>
+      <w:pPr>
+        <w:jc w:val="both"/>
+        <w:rPr>
+          <w:b/>
+          <w:bCs/>
+        </w:rPr>
+      </w:pPr>
+    </w:p>
+    <w:p>
+      <w:pPr>
+        <w:jc w:val="both"/>
+        <w:rPr>
+          <w:b/>
+          <w:bCs/>
+        </w:rPr>
+      </w:pPr>
+      <w:r>
+        <w:rPr>
+          <w:b/>
+          <w:bCs/>
+        </w:rPr>
+        <w:t>4.3.1 Требования</w:t>
       </w:r>
     </w:p>
     <w:p>
@@ -5181,14 +5362,30 @@
           <w:i/>
           <w:u w:val="single"/>
         </w:rPr>
-        <w:t>4.3.1.</w:t>
-      </w:r>
+        <w:t>4.3.</w:t>
+      </w:r>
+      <w:proofErr w:type="gramStart"/>
       <w:r>
         <w:rPr>
           <w:i/>
           <w:u w:val="single"/>
         </w:rPr>
-        <w:t>Тест-план:</w:t>
+        <w:t>2</w:t>
+      </w:r>
+      <w:r>
+        <w:rPr>
+          <w:i/>
+          <w:u w:val="single"/>
+        </w:rPr>
+        <w:t>.Тест</w:t>
+      </w:r>
+      <w:proofErr w:type="gramEnd"/>
+      <w:r>
+        <w:rPr>
+          <w:i/>
+          <w:u w:val="single"/>
+        </w:rPr>
+        <w:t>-план:</w:t>
       </w:r>
     </w:p>
     <w:p>
@@ -5209,16 +5406,12 @@
     <w:p>
       <w:r>
         <w:tab/>
-      </w:r>
-      <w:r>
         <w:t>1.1. Основная информация</w:t>
       </w:r>
     </w:p>
     <w:p>
       <w:r>
         <w:tab/>
-      </w:r>
-      <w:r>
         <w:t>1.2. Цель</w:t>
       </w:r>
     </w:p>
@@ -5235,8 +5428,6 @@
     <w:p>
       <w:r>
         <w:tab/>
-      </w:r>
-      <w:r>
         <w:t>3.1. Функциональное тестирование</w:t>
       </w:r>
     </w:p>
@@ -5249,26 +5440,17 @@
     <w:p>
       <w:r>
         <w:tab/>
-        <w:t>3.3</w:t>
-      </w:r>
-      <w:r>
-        <w:t>. Процедура тестирования</w:t>
-      </w:r>
-    </w:p>
-    <w:p>
-      <w:r>
-        <w:t>4</w:t>
-      </w:r>
-      <w:r>
-        <w:t>. Критерии качества</w:t>
-      </w:r>
-    </w:p>
-    <w:p>
-      <w:r>
-        <w:t>5</w:t>
-      </w:r>
-      <w:r>
-        <w:t>. Результаты</w:t>
+        <w:t>3.3. Процедура тестирования</w:t>
+      </w:r>
+    </w:p>
+    <w:p>
+      <w:r>
+        <w:t>4. Критерии качества</w:t>
+      </w:r>
+    </w:p>
+    <w:p>
+      <w:r>
+        <w:t>5. Результаты</w:t>
       </w:r>
     </w:p>
     <w:p/>
@@ -5433,10 +5615,7 @@
         <w:spacing w:after="200" w:line="276" w:lineRule="auto"/>
       </w:pPr>
       <w:r>
-        <w:t>Тестирование реализованных в интерфейсе компонентов и функций</w:t>
-      </w:r>
-      <w:r>
-        <w:t>:</w:t>
+        <w:t>Тестирование реализованных в интерфейсе компонентов и функций:</w:t>
       </w:r>
     </w:p>
     <w:p>
@@ -6028,10 +6207,7 @@
         <w:t xml:space="preserve"> должно отображаться предупреждение о том, что пользователь не сохранился.</w:t>
       </w:r>
     </w:p>
-    <w:p>
-      <w:bookmarkStart w:id="1" w:name="_GoBack"/>
-      <w:bookmarkEnd w:id="1"/>
-    </w:p>
+    <w:p/>
     <w:p>
       <w:pPr>
         <w:rPr>
@@ -6078,15 +6254,7 @@
     </w:p>
     <w:p>
       <w:r>
-        <w:t xml:space="preserve">• Тестирование </w:t>
-      </w:r>
-      <w:proofErr w:type="gramStart"/>
-      <w:r>
-        <w:t>пользовательского</w:t>
-      </w:r>
-      <w:proofErr w:type="gramEnd"/>
-      <w:r>
-        <w:t xml:space="preserve"> </w:t>
+        <w:t xml:space="preserve">• Тестирование пользовательского </w:t>
       </w:r>
       <w:proofErr w:type="spellStart"/>
       <w:r>
@@ -6354,21 +6522,7 @@
               <w:rPr>
                 <w:color w:val="FF0000"/>
               </w:rPr>
-              <w:t xml:space="preserve">Выполнение каждого сценария, используя </w:t>
-            </w:r>
-            <w:proofErr w:type="gramStart"/>
-            <w:r>
-              <w:rPr>
-                <w:color w:val="FF0000"/>
-              </w:rPr>
-              <w:t>допустимые</w:t>
-            </w:r>
-            <w:proofErr w:type="gramEnd"/>
-            <w:r>
-              <w:rPr>
-                <w:color w:val="FF0000"/>
-              </w:rPr>
-              <w:t xml:space="preserve"> и</w:t>
+              <w:t>Выполнение каждого сценария, используя допустимые и</w:t>
             </w:r>
           </w:p>
           <w:p>
@@ -6394,16 +6548,8 @@
               <w:rPr>
                 <w:color w:val="FF0000"/>
               </w:rPr>
-              <w:t xml:space="preserve">• Ожидаемые результаты возникают при использовании </w:t>
+              <w:t>• Ожидаемые результаты возникают при использовании достоверных</w:t>
             </w:r>
-            <w:proofErr w:type="gramStart"/>
-            <w:r>
-              <w:rPr>
-                <w:color w:val="FF0000"/>
-              </w:rPr>
-              <w:t>достоверных</w:t>
-            </w:r>
-            <w:proofErr w:type="gramEnd"/>
           </w:p>
           <w:p>
             <w:pPr>
@@ -6527,16 +6673,8 @@
               <w:rPr>
                 <w:color w:val="FF0000"/>
               </w:rPr>
-              <w:t xml:space="preserve"> </w:t>
+              <w:t xml:space="preserve"> на</w:t>
             </w:r>
-            <w:proofErr w:type="gramStart"/>
-            <w:r>
-              <w:rPr>
-                <w:color w:val="FF0000"/>
-              </w:rPr>
-              <w:t>на</w:t>
-            </w:r>
-            <w:proofErr w:type="gramEnd"/>
           </w:p>
           <w:p>
             <w:pPr>
@@ -6633,21 +6771,21 @@
               <w:rPr>
                 <w:color w:val="FF0000"/>
               </w:rPr>
-              <w:t xml:space="preserve">• Все баги с </w:t>
+              <w:t xml:space="preserve">• Все баги </w:t>
             </w:r>
             <w:proofErr w:type="gramStart"/>
             <w:r>
               <w:rPr>
                 <w:color w:val="FF0000"/>
               </w:rPr>
-              <w:t>высоким</w:t>
+              <w:t>с высоким приоритетов</w:t>
             </w:r>
             <w:proofErr w:type="gramEnd"/>
             <w:r>
               <w:rPr>
                 <w:color w:val="FF0000"/>
               </w:rPr>
-              <w:t xml:space="preserve"> приоритетов поправлены.</w:t>
+              <w:t xml:space="preserve"> поправлены.</w:t>
             </w:r>
           </w:p>
           <w:p>
@@ -6728,13 +6866,7 @@
         <w:rPr>
           <w:u w:val="single"/>
         </w:rPr>
-        <w:t xml:space="preserve"> Неф</w:t>
-      </w:r>
-      <w:r>
-        <w:rPr>
-          <w:u w:val="single"/>
-        </w:rPr>
-        <w:t>ункциональное тестирование</w:t>
+        <w:t xml:space="preserve"> Нефункциональное тестирование</w:t>
       </w:r>
     </w:p>
     <w:p>
@@ -6747,30 +6879,16 @@
         <w:rPr>
           <w:color w:val="FF0000"/>
         </w:rPr>
+        <w:t xml:space="preserve"> Кейс-тесты!?!?!?!??!?!</w:t>
+      </w:r>
+    </w:p>
+    <w:p>
+      <w:r>
+        <w:rPr>
+          <w:color w:val="FF0000"/>
+        </w:rPr>
         <w:t xml:space="preserve"> </w:t>
       </w:r>
-      <w:proofErr w:type="gramStart"/>
-      <w:r>
-        <w:rPr>
-          <w:color w:val="FF0000"/>
-        </w:rPr>
-        <w:t>Кейс-тесты</w:t>
-      </w:r>
-      <w:proofErr w:type="gramEnd"/>
-      <w:r>
-        <w:rPr>
-          <w:color w:val="FF0000"/>
-        </w:rPr>
-        <w:t>!?!?!?!??!?!</w:t>
-      </w:r>
-    </w:p>
-    <w:p>
-      <w:r>
-        <w:rPr>
-          <w:color w:val="FF0000"/>
-        </w:rPr>
-        <w:t xml:space="preserve"> </w:t>
-      </w:r>
     </w:p>
     <w:p>
       <w:r>
@@ -6792,13 +6910,8 @@
     </w:p>
     <w:p>
       <w:r>
-        <w:t xml:space="preserve">Продукт не должен содержать критических и блокирующих дефектов </w:t>
-      </w:r>
-      <w:proofErr w:type="gramStart"/>
-      <w:r>
-        <w:t>в</w:t>
-      </w:r>
-      <w:proofErr w:type="gramEnd"/>
+        <w:t>Продукт не должен содержать критических и блокирующих дефектов в</w:t>
+      </w:r>
     </w:p>
     <w:p>
       <w:proofErr w:type="spellStart"/>
@@ -6888,6 +7001,19 @@
     </w:p>
     <w:p>
       <w:pPr>
+        <w:jc w:val="both"/>
+      </w:pPr>
+      <w:r>
+        <w:t>4.3.3 Отчёт о тестировании</w:t>
+      </w:r>
+    </w:p>
+    <w:p>
+      <w:pPr>
+        <w:jc w:val="both"/>
+      </w:pPr>
+    </w:p>
+    <w:p>
+      <w:pPr>
         <w:pStyle w:val="1"/>
         <w:jc w:val="center"/>
         <w:rPr>
@@ -6904,124 +7030,156 @@
           <w:bCs/>
           <w:color w:val="auto"/>
         </w:rPr>
-        <w:t>5.Структура проекта</w:t>
-      </w:r>
-    </w:p>
-    <w:p>
-      <w:pPr>
-        <w:jc w:val="both"/>
-        <w:rPr>
-          <w:b/>
-          <w:bCs/>
-        </w:rPr>
-      </w:pPr>
-      <w:r>
-        <w:rPr>
-          <w:b/>
-          <w:bCs/>
-        </w:rPr>
         <w:t>5</w:t>
       </w:r>
       <w:r>
         <w:rPr>
-          <w:b/>
-          <w:bCs/>
-        </w:rPr>
-        <w:t>.1.</w:t>
-      </w:r>
-      <w:r>
-        <w:rPr>
-          <w:b/>
-          <w:bCs/>
-        </w:rPr>
-        <w:t xml:space="preserve"> Демонстрация работы</w:t>
-      </w:r>
-    </w:p>
-    <w:p>
-      <w:pPr>
-        <w:jc w:val="both"/>
-      </w:pPr>
-    </w:p>
-    <w:p>
-      <w:pPr>
-        <w:jc w:val="both"/>
-      </w:pPr>
-      <w:proofErr w:type="gramStart"/>
-      <w:r>
-        <w:t>Показать</w:t>
-      </w:r>
-      <w:proofErr w:type="gramEnd"/>
-      <w:r>
-        <w:t xml:space="preserve"> как работает приложение, как создавать карточки, списки, редактировать их, задавать </w:t>
-      </w:r>
-      <w:proofErr w:type="spellStart"/>
-      <w:r>
-        <w:t>какието</w:t>
-      </w:r>
-      <w:proofErr w:type="spellEnd"/>
-      <w:r>
-        <w:t xml:space="preserve"> параметры</w:t>
-      </w:r>
-    </w:p>
-    <w:p>
-      <w:pPr>
-        <w:jc w:val="both"/>
-      </w:pPr>
-    </w:p>
-    <w:p>
-      <w:pPr>
-        <w:jc w:val="both"/>
-        <w:rPr>
-          <w:b/>
-          <w:bCs/>
-        </w:rPr>
-      </w:pPr>
-      <w:r>
-        <w:rPr>
-          <w:b/>
-          <w:bCs/>
-        </w:rPr>
-        <w:t>5</w:t>
-      </w:r>
-      <w:r>
-        <w:rPr>
-          <w:b/>
-          <w:bCs/>
-        </w:rPr>
-        <w:t xml:space="preserve">.2. </w:t>
-      </w:r>
-      <w:r>
-        <w:rPr>
-          <w:b/>
-          <w:bCs/>
-        </w:rPr>
-        <w:t>Скриншоты</w:t>
-      </w:r>
-    </w:p>
-    <w:p>
-      <w:pPr>
-        <w:jc w:val="both"/>
-      </w:pPr>
-    </w:p>
-    <w:p>
-      <w:pPr>
-        <w:jc w:val="both"/>
-      </w:pPr>
-      <w:r>
-        <w:t xml:space="preserve">Прикрепить скриншоты </w:t>
-      </w:r>
-      <w:proofErr w:type="spellStart"/>
-      <w:r>
-        <w:t>проги</w:t>
-      </w:r>
-      <w:proofErr w:type="spellEnd"/>
-      <w:r>
-        <w:t>. Можно не только тут</w:t>
-      </w:r>
-    </w:p>
-    <w:p>
-      <w:pPr>
-        <w:jc w:val="both"/>
+          <w:rFonts w:ascii="Times New Roman" w:hAnsi="Times New Roman" w:cs="Times New Roman"/>
+          <w:b/>
+          <w:bCs/>
+          <w:color w:val="auto"/>
+        </w:rPr>
+        <w:t>.</w:t>
+      </w:r>
+      <w:r>
+        <w:rPr>
+          <w:rFonts w:ascii="Times New Roman" w:hAnsi="Times New Roman" w:cs="Times New Roman"/>
+          <w:b/>
+          <w:bCs/>
+          <w:color w:val="auto"/>
+        </w:rPr>
+        <w:t>Работа с пользователем</w:t>
+      </w:r>
+    </w:p>
+    <w:p>
+      <w:pPr>
+        <w:jc w:val="both"/>
+        <w:rPr>
+          <w:b/>
+          <w:bCs/>
+        </w:rPr>
+      </w:pPr>
+      <w:r>
+        <w:rPr>
+          <w:b/>
+          <w:bCs/>
+        </w:rPr>
+        <w:t>5.1.</w:t>
+      </w:r>
+      <w:r>
+        <w:rPr>
+          <w:b/>
+          <w:bCs/>
+        </w:rPr>
+        <w:t xml:space="preserve"> Внешний вид программы</w:t>
+      </w:r>
+    </w:p>
+    <w:p>
+      <w:pPr>
+        <w:jc w:val="both"/>
+        <w:rPr>
+          <w:bCs/>
+        </w:rPr>
+      </w:pPr>
+    </w:p>
+    <w:p>
+      <w:pPr>
+        <w:jc w:val="both"/>
+        <w:rPr>
+          <w:b/>
+          <w:bCs/>
+        </w:rPr>
+      </w:pPr>
+      <w:r>
+        <w:rPr>
+          <w:b/>
+          <w:bCs/>
+        </w:rPr>
+        <w:t>5.2</w:t>
+      </w:r>
+      <w:r>
+        <w:rPr>
+          <w:b/>
+          <w:bCs/>
+        </w:rPr>
+        <w:t xml:space="preserve">. </w:t>
+      </w:r>
+      <w:r>
+        <w:rPr>
+          <w:b/>
+          <w:bCs/>
+        </w:rPr>
+        <w:t>Фоновый режим</w:t>
+      </w:r>
+    </w:p>
+    <w:p>
+      <w:pPr>
+        <w:jc w:val="both"/>
+        <w:rPr>
+          <w:bCs/>
+        </w:rPr>
+      </w:pPr>
+    </w:p>
+    <w:p>
+      <w:pPr>
+        <w:jc w:val="both"/>
+        <w:rPr>
+          <w:b/>
+          <w:bCs/>
+        </w:rPr>
+      </w:pPr>
+      <w:r>
+        <w:rPr>
+          <w:b/>
+          <w:bCs/>
+        </w:rPr>
+        <w:t xml:space="preserve">5.1. </w:t>
+      </w:r>
+      <w:r>
+        <w:rPr>
+          <w:b/>
+          <w:bCs/>
+        </w:rPr>
+        <w:t>Подсказки</w:t>
+      </w:r>
+    </w:p>
+    <w:p>
+      <w:pPr>
+        <w:jc w:val="both"/>
+        <w:rPr>
+          <w:bCs/>
+        </w:rPr>
+      </w:pPr>
+    </w:p>
+    <w:p>
+      <w:pPr>
+        <w:jc w:val="both"/>
+        <w:rPr>
+          <w:b/>
+          <w:bCs/>
+        </w:rPr>
+      </w:pPr>
+      <w:r>
+        <w:rPr>
+          <w:b/>
+          <w:bCs/>
+        </w:rPr>
+        <w:t xml:space="preserve">5.1. </w:t>
+      </w:r>
+      <w:r>
+        <w:rPr>
+          <w:b/>
+          <w:bCs/>
+        </w:rPr>
+        <w:t>Руководство пользователя</w:t>
+      </w:r>
+    </w:p>
+    <w:p>
+      <w:pPr>
+        <w:jc w:val="both"/>
+        <w:rPr>
+          <w:bCs/>
+        </w:rPr>
       </w:pPr>
     </w:p>
     <w:p>
@@ -7051,6 +7209,153 @@
           <w:bCs/>
           <w:color w:val="auto"/>
         </w:rPr>
+        <w:t>.Структура проекта</w:t>
+      </w:r>
+    </w:p>
+    <w:p>
+      <w:pPr>
+        <w:jc w:val="both"/>
+        <w:rPr>
+          <w:b/>
+          <w:bCs/>
+        </w:rPr>
+      </w:pPr>
+      <w:r>
+        <w:rPr>
+          <w:b/>
+          <w:bCs/>
+        </w:rPr>
+        <w:t>6</w:t>
+      </w:r>
+      <w:r>
+        <w:rPr>
+          <w:b/>
+          <w:bCs/>
+        </w:rPr>
+        <w:t>.1.</w:t>
+      </w:r>
+      <w:r>
+        <w:rPr>
+          <w:b/>
+          <w:bCs/>
+        </w:rPr>
+        <w:t xml:space="preserve"> Демонстрация работы</w:t>
+      </w:r>
+    </w:p>
+    <w:p>
+      <w:pPr>
+        <w:jc w:val="both"/>
+      </w:pPr>
+    </w:p>
+    <w:p>
+      <w:pPr>
+        <w:jc w:val="both"/>
+      </w:pPr>
+      <w:proofErr w:type="gramStart"/>
+      <w:r>
+        <w:t>Показать</w:t>
+      </w:r>
+      <w:proofErr w:type="gramEnd"/>
+      <w:r>
+        <w:t xml:space="preserve"> как работает приложение, как создавать карточки, списки, редактировать их, задавать </w:t>
+      </w:r>
+      <w:proofErr w:type="spellStart"/>
+      <w:r>
+        <w:t>какието</w:t>
+      </w:r>
+      <w:proofErr w:type="spellEnd"/>
+      <w:r>
+        <w:t xml:space="preserve"> параметры</w:t>
+      </w:r>
+    </w:p>
+    <w:p>
+      <w:pPr>
+        <w:jc w:val="both"/>
+      </w:pPr>
+    </w:p>
+    <w:p>
+      <w:pPr>
+        <w:jc w:val="both"/>
+        <w:rPr>
+          <w:b/>
+          <w:bCs/>
+        </w:rPr>
+      </w:pPr>
+      <w:r>
+        <w:rPr>
+          <w:b/>
+          <w:bCs/>
+        </w:rPr>
+        <w:t>6</w:t>
+      </w:r>
+      <w:r>
+        <w:rPr>
+          <w:b/>
+          <w:bCs/>
+        </w:rPr>
+        <w:t xml:space="preserve">.2. </w:t>
+      </w:r>
+      <w:r>
+        <w:rPr>
+          <w:b/>
+          <w:bCs/>
+        </w:rPr>
+        <w:t>Скриншоты</w:t>
+      </w:r>
+    </w:p>
+    <w:p>
+      <w:pPr>
+        <w:jc w:val="both"/>
+      </w:pPr>
+    </w:p>
+    <w:p>
+      <w:pPr>
+        <w:jc w:val="both"/>
+      </w:pPr>
+      <w:r>
+        <w:t xml:space="preserve">Прикрепить скриншоты </w:t>
+      </w:r>
+      <w:proofErr w:type="spellStart"/>
+      <w:r>
+        <w:t>проги</w:t>
+      </w:r>
+      <w:proofErr w:type="spellEnd"/>
+      <w:r>
+        <w:t>. Можно не только тут</w:t>
+      </w:r>
+    </w:p>
+    <w:p>
+      <w:pPr>
+        <w:jc w:val="both"/>
+      </w:pPr>
+    </w:p>
+    <w:p>
+      <w:pPr>
+        <w:pStyle w:val="1"/>
+        <w:jc w:val="center"/>
+        <w:rPr>
+          <w:rFonts w:ascii="Times New Roman" w:hAnsi="Times New Roman" w:cs="Times New Roman"/>
+          <w:b/>
+          <w:bCs/>
+          <w:color w:val="auto"/>
+        </w:rPr>
+      </w:pPr>
+      <w:r>
+        <w:rPr>
+          <w:rFonts w:ascii="Times New Roman" w:hAnsi="Times New Roman" w:cs="Times New Roman"/>
+          <w:b/>
+          <w:bCs/>
+          <w:color w:val="auto"/>
+        </w:rPr>
+        <w:t>7</w:t>
+      </w:r>
+      <w:r>
+        <w:rPr>
+          <w:rFonts w:ascii="Times New Roman" w:hAnsi="Times New Roman" w:cs="Times New Roman"/>
+          <w:b/>
+          <w:bCs/>
+          <w:color w:val="auto"/>
+        </w:rPr>
         <w:t>.Вывод</w:t>
       </w:r>
     </w:p>
@@ -7074,45 +7379,106 @@
       </w:r>
       <w:proofErr w:type="spellEnd"/>
       <w:r>
-        <w:t xml:space="preserve"> …. </w:t>
-      </w:r>
-    </w:p>
-    <w:p>
-      <w:pPr>
-        <w:jc w:val="both"/>
-      </w:pPr>
-      <w:r>
-        <w:t>Разработка оказалась тяжелой задачей… Мы столкнулись с трудностями…</w:t>
-      </w:r>
-    </w:p>
-    <w:p>
-      <w:pPr>
-        <w:jc w:val="both"/>
-      </w:pPr>
-      <w:r>
-        <w:t xml:space="preserve">Но смогли их решить…. К сожалению, не вышло реализовать ___ </w:t>
-      </w:r>
-      <w:r>
-        <w:rPr>
-          <w:rFonts w:ascii="Segoe UI Emoji" w:eastAsia="Segoe UI Emoji" w:hAnsi="Segoe UI Emoji" w:cs="Segoe UI Emoji"/>
-        </w:rPr>
-        <w:t>☹</w:t>
-      </w:r>
-    </w:p>
-    <w:p>
-      <w:pPr>
-        <w:jc w:val="both"/>
-      </w:pPr>
-      <w:r>
-        <w:t>Освоили принципы ООП и качественного программирования….</w:t>
-      </w:r>
-    </w:p>
-    <w:p>
-      <w:pPr>
-        <w:jc w:val="both"/>
-      </w:pPr>
-      <w:r>
-        <w:t>Узнали много нового и получили ценный опыт разработки</w:t>
+        <w:t xml:space="preserve"> </w:t>
+      </w:r>
+      <w:r>
+        <w:t>пользователь может удобно и эффективно управлять своими проектами, отслеживать выполнение целей и задач.</w:t>
+      </w:r>
+    </w:p>
+    <w:p>
+      <w:pPr>
+        <w:ind w:firstLine="708"/>
+        <w:jc w:val="both"/>
+      </w:pPr>
+      <w:r>
+        <w:t xml:space="preserve">Разработка приложения </w:t>
+      </w:r>
+      <w:proofErr w:type="spellStart"/>
+      <w:r>
+        <w:rPr>
+          <w:lang w:val="en-US"/>
+        </w:rPr>
+        <w:t>Timelon</w:t>
+      </w:r>
+      <w:proofErr w:type="spellEnd"/>
+      <w:r>
+        <w:t xml:space="preserve"> </w:t>
+      </w:r>
+      <w:r>
+        <w:t>стала для нас хорошим опытом разработки относительно большого проекта в команде. Мы столкнулись с некоторыми трудностями. Например, было необходимо в достаточно короткий срок изучить новые технологии и постараться грамотно применить их в проекте. Также нам было важно смоделировать работу реальной команды разработки, поэтому мы с ответственность</w:t>
+      </w:r>
+      <w:r>
+        <w:t>ю</w:t>
+      </w:r>
+      <w:r>
+        <w:t xml:space="preserve"> подошли к созданию библиотеки классов и интерфейса, постаравшись обеспечить чистоту </w:t>
+      </w:r>
+      <w:r>
+        <w:t xml:space="preserve">их кода </w:t>
+      </w:r>
+      <w:r>
+        <w:t>и простоту дальнейшей поддержки приложения. Не</w:t>
+      </w:r>
+      <w:r>
+        <w:t xml:space="preserve"> остались без внимания и область</w:t>
+      </w:r>
+      <w:r>
+        <w:t xml:space="preserve"> тестирования, в которой мы постарались формализовать требования и процесс тестирования, а также область работы с пользователем, в которой мы старались привлечь и удержать пользователя в приложении</w:t>
+      </w:r>
+      <w:r>
+        <w:t>, для чего</w:t>
+      </w:r>
+      <w:r>
+        <w:t xml:space="preserve"> было важно обеспечить максимальное удобство использования для пользователя и</w:t>
+      </w:r>
+      <w:r>
+        <w:t xml:space="preserve"> привлекательный</w:t>
+      </w:r>
+      <w:bookmarkStart w:id="1" w:name="_GoBack"/>
+      <w:bookmarkEnd w:id="1"/>
+      <w:r>
+        <w:t xml:space="preserve"> внешний вид программы.</w:t>
+      </w:r>
+    </w:p>
+    <w:p>
+      <w:pPr>
+        <w:ind w:firstLine="708"/>
+        <w:jc w:val="both"/>
+      </w:pPr>
+      <w:r>
+        <w:t>Мы справились с поставленной задачей и успешно разработали корректно работающее приложение, которое отвечает запрошенным требованиям и готово к использованию.</w:t>
+      </w:r>
+    </w:p>
+    <w:p>
+      <w:pPr>
+        <w:ind w:firstLine="708"/>
+        <w:jc w:val="both"/>
+      </w:pPr>
+      <w:r>
+        <w:t>К сожалению, нам не удалось реализовать некоторые идеи, однако проект открыт к нововведениям и может быть дополнен нами новым функционалом в будущем.</w:t>
+      </w:r>
+    </w:p>
+    <w:p>
+      <w:pPr>
+        <w:ind w:firstLine="708"/>
+        <w:jc w:val="both"/>
+      </w:pPr>
+      <w:r>
+        <w:t xml:space="preserve">При разработке приложения </w:t>
+      </w:r>
+      <w:proofErr w:type="spellStart"/>
+      <w:r>
+        <w:rPr>
+          <w:lang w:val="en-US"/>
+        </w:rPr>
+        <w:t>Timelon</w:t>
+      </w:r>
+      <w:proofErr w:type="spellEnd"/>
+      <w:r>
+        <w:t xml:space="preserve"> </w:t>
+      </w:r>
+      <w:r>
+        <w:t>мы узнали много нового, изучили новые технологии, принципы и методологии программирования, научились создавать качественные проекты, отвечающие требованиям пользователя, а также получили ценный опыт разработки большого приложения в команде.</w:t>
       </w:r>
     </w:p>
     <w:p/>
@@ -7127,8 +7493,121 @@
 </file>
 
 <file path=word/numbering.xml><?xml version="1.0" encoding="utf-8"?>
-<w:numbering xmlns:wpc="http://schemas.microsoft.com/office/word/2010/wordprocessingCanvas" xmlns:mc="http://schemas.openxmlformats.org/markup-compatibility/2006" xmlns:o="urn:schemas-microsoft-com:office:office" xmlns:r="http://schemas.openxmlformats.org/officeDocument/2006/relationships" xmlns:m="http://schemas.openxmlformats.org/officeDocument/2006/math" xmlns:v="urn:schemas-microsoft-com:vml" xmlns:wp14="http://schemas.microsoft.com/office/word/2010/wordprocessingDrawing" xmlns:wp="http://schemas.openxmlformats.org/drawingml/2006/wordprocessingDrawing" xmlns:w10="urn:schemas-microsoft-com:office:word" xmlns:w="http://schemas.openxmlformats.org/wordprocessingml/2006/main" xmlns:w14="http://schemas.microsoft.com/office/word/2010/wordml" xmlns:wpg="http://schemas.microsoft.com/office/word/2010/wordprocessingGroup" xmlns:wpi="http://schemas.microsoft.com/office/word/2010/wordprocessingInk" xmlns:wne="http://schemas.microsoft.com/office/word/2006/wordml" xmlns:wps="http://schemas.microsoft.com/office/word/2010/wordprocessingShape" mc:Ignorable="w14 wp14">
-  <w:abstractNum w:abstractNumId="0">
+<w:numbering xmlns:wpc="http://schemas.microsoft.com/office/word/2010/wordprocessingCanvas" xmlns:cx="http://schemas.microsoft.com/office/drawing/2014/chartex" xmlns:cx1="http://schemas.microsoft.com/office/drawing/2015/9/8/chartex" xmlns:mc="http://schemas.openxmlformats.org/markup-compatibility/2006" xmlns:o="urn:schemas-microsoft-com:office:office" xmlns:r="http://schemas.openxmlformats.org/officeDocument/2006/relationships" xmlns:m="http://schemas.openxmlformats.org/officeDocument/2006/math" xmlns:v="urn:schemas-microsoft-com:vml" xmlns:wp14="http://schemas.microsoft.com/office/word/2010/wordprocessingDrawing" xmlns:wp="http://schemas.openxmlformats.org/drawingml/2006/wordprocessingDrawing" xmlns:w10="urn:schemas-microsoft-com:office:word" xmlns:w="http://schemas.openxmlformats.org/wordprocessingml/2006/main" xmlns:w14="http://schemas.microsoft.com/office/word/2010/wordml" xmlns:w15="http://schemas.microsoft.com/office/word/2012/wordml" xmlns:w16se="http://schemas.microsoft.com/office/word/2015/wordml/symex" xmlns:wpg="http://schemas.microsoft.com/office/word/2010/wordprocessingGroup" xmlns:wpi="http://schemas.microsoft.com/office/word/2010/wordprocessingInk" xmlns:wne="http://schemas.microsoft.com/office/word/2006/wordml" xmlns:wps="http://schemas.microsoft.com/office/word/2010/wordprocessingShape" mc:Ignorable="w14 w15 w16se wp14">
+  <w:abstractNum w:abstractNumId="0" w15:restartNumberingAfterBreak="0">
+    <w:nsid w:val="0221687D"/>
+    <w:multiLevelType w:val="hybridMultilevel"/>
+    <w:tmpl w:val="B628A428"/>
+    <w:lvl w:ilvl="0" w:tplc="04190001">
+      <w:start w:val="1"/>
+      <w:numFmt w:val="bullet"/>
+      <w:lvlText w:val=""/>
+      <w:lvlJc w:val="left"/>
+      <w:pPr>
+        <w:ind w:left="795" w:hanging="360"/>
+      </w:pPr>
+      <w:rPr>
+        <w:rFonts w:ascii="Symbol" w:hAnsi="Symbol" w:hint="default"/>
+      </w:rPr>
+    </w:lvl>
+    <w:lvl w:ilvl="1" w:tplc="04190003" w:tentative="1">
+      <w:start w:val="1"/>
+      <w:numFmt w:val="bullet"/>
+      <w:lvlText w:val="o"/>
+      <w:lvlJc w:val="left"/>
+      <w:pPr>
+        <w:ind w:left="1515" w:hanging="360"/>
+      </w:pPr>
+      <w:rPr>
+        <w:rFonts w:ascii="Courier New" w:hAnsi="Courier New" w:cs="Courier New" w:hint="default"/>
+      </w:rPr>
+    </w:lvl>
+    <w:lvl w:ilvl="2" w:tplc="04190005" w:tentative="1">
+      <w:start w:val="1"/>
+      <w:numFmt w:val="bullet"/>
+      <w:lvlText w:val=""/>
+      <w:lvlJc w:val="left"/>
+      <w:pPr>
+        <w:ind w:left="2235" w:hanging="360"/>
+      </w:pPr>
+      <w:rPr>
+        <w:rFonts w:ascii="Wingdings" w:hAnsi="Wingdings" w:hint="default"/>
+      </w:rPr>
+    </w:lvl>
+    <w:lvl w:ilvl="3" w:tplc="04190001" w:tentative="1">
+      <w:start w:val="1"/>
+      <w:numFmt w:val="bullet"/>
+      <w:lvlText w:val=""/>
+      <w:lvlJc w:val="left"/>
+      <w:pPr>
+        <w:ind w:left="2955" w:hanging="360"/>
+      </w:pPr>
+      <w:rPr>
+        <w:rFonts w:ascii="Symbol" w:hAnsi="Symbol" w:hint="default"/>
+      </w:rPr>
+    </w:lvl>
+    <w:lvl w:ilvl="4" w:tplc="04190003" w:tentative="1">
+      <w:start w:val="1"/>
+      <w:numFmt w:val="bullet"/>
+      <w:lvlText w:val="o"/>
+      <w:lvlJc w:val="left"/>
+      <w:pPr>
+        <w:ind w:left="3675" w:hanging="360"/>
+      </w:pPr>
+      <w:rPr>
+        <w:rFonts w:ascii="Courier New" w:hAnsi="Courier New" w:cs="Courier New" w:hint="default"/>
+      </w:rPr>
+    </w:lvl>
+    <w:lvl w:ilvl="5" w:tplc="04190005" w:tentative="1">
+      <w:start w:val="1"/>
+      <w:numFmt w:val="bullet"/>
+      <w:lvlText w:val=""/>
+      <w:lvlJc w:val="left"/>
+      <w:pPr>
+        <w:ind w:left="4395" w:hanging="360"/>
+      </w:pPr>
+      <w:rPr>
+        <w:rFonts w:ascii="Wingdings" w:hAnsi="Wingdings" w:hint="default"/>
+      </w:rPr>
+    </w:lvl>
+    <w:lvl w:ilvl="6" w:tplc="04190001" w:tentative="1">
+      <w:start w:val="1"/>
+      <w:numFmt w:val="bullet"/>
+      <w:lvlText w:val=""/>
+      <w:lvlJc w:val="left"/>
+      <w:pPr>
+        <w:ind w:left="5115" w:hanging="360"/>
+      </w:pPr>
+      <w:rPr>
+        <w:rFonts w:ascii="Symbol" w:hAnsi="Symbol" w:hint="default"/>
+      </w:rPr>
+    </w:lvl>
+    <w:lvl w:ilvl="7" w:tplc="04190003" w:tentative="1">
+      <w:start w:val="1"/>
+      <w:numFmt w:val="bullet"/>
+      <w:lvlText w:val="o"/>
+      <w:lvlJc w:val="left"/>
+      <w:pPr>
+        <w:ind w:left="5835" w:hanging="360"/>
+      </w:pPr>
+      <w:rPr>
+        <w:rFonts w:ascii="Courier New" w:hAnsi="Courier New" w:cs="Courier New" w:hint="default"/>
+      </w:rPr>
+    </w:lvl>
+    <w:lvl w:ilvl="8" w:tplc="04190005" w:tentative="1">
+      <w:start w:val="1"/>
+      <w:numFmt w:val="bullet"/>
+      <w:lvlText w:val=""/>
+      <w:lvlJc w:val="left"/>
+      <w:pPr>
+        <w:ind w:left="6555" w:hanging="360"/>
+      </w:pPr>
+      <w:rPr>
+        <w:rFonts w:ascii="Wingdings" w:hAnsi="Wingdings" w:hint="default"/>
+      </w:rPr>
+    </w:lvl>
+  </w:abstractNum>
+  <w:abstractNum w:abstractNumId="1" w15:restartNumberingAfterBreak="0">
     <w:nsid w:val="03BE3A58"/>
     <w:multiLevelType w:val="hybridMultilevel"/>
     <w:tmpl w:val="E9DC3C3A"/>
@@ -7241,7 +7720,7 @@
       </w:rPr>
     </w:lvl>
   </w:abstractNum>
-  <w:abstractNum w:abstractNumId="1">
+  <w:abstractNum w:abstractNumId="2" w15:restartNumberingAfterBreak="0">
     <w:nsid w:val="041376AE"/>
     <w:multiLevelType w:val="hybridMultilevel"/>
     <w:tmpl w:val="6D9E9EBC"/>
@@ -7354,7 +7833,7 @@
       </w:rPr>
     </w:lvl>
   </w:abstractNum>
-  <w:abstractNum w:abstractNumId="2">
+  <w:abstractNum w:abstractNumId="3" w15:restartNumberingAfterBreak="0">
     <w:nsid w:val="0B3E0472"/>
     <w:multiLevelType w:val="hybridMultilevel"/>
     <w:tmpl w:val="7FF458C8"/>
@@ -7467,7 +7946,7 @@
       </w:rPr>
     </w:lvl>
   </w:abstractNum>
-  <w:abstractNum w:abstractNumId="3">
+  <w:abstractNum w:abstractNumId="4" w15:restartNumberingAfterBreak="0">
     <w:nsid w:val="0F78151F"/>
     <w:multiLevelType w:val="hybridMultilevel"/>
     <w:tmpl w:val="E78EB9D6"/>
@@ -7580,7 +8059,7 @@
       </w:rPr>
     </w:lvl>
   </w:abstractNum>
-  <w:abstractNum w:abstractNumId="4">
+  <w:abstractNum w:abstractNumId="5" w15:restartNumberingAfterBreak="0">
     <w:nsid w:val="16377269"/>
     <w:multiLevelType w:val="multilevel"/>
     <w:tmpl w:val="0419001F"/>
@@ -7666,7 +8145,7 @@
       </w:pPr>
     </w:lvl>
   </w:abstractNum>
-  <w:abstractNum w:abstractNumId="5">
+  <w:abstractNum w:abstractNumId="6" w15:restartNumberingAfterBreak="0">
     <w:nsid w:val="21C9550F"/>
     <w:multiLevelType w:val="hybridMultilevel"/>
     <w:tmpl w:val="B7D27AFC"/>
@@ -7779,7 +8258,7 @@
       </w:rPr>
     </w:lvl>
   </w:abstractNum>
-  <w:abstractNum w:abstractNumId="6">
+  <w:abstractNum w:abstractNumId="7" w15:restartNumberingAfterBreak="0">
     <w:nsid w:val="32ED720D"/>
     <w:multiLevelType w:val="hybridMultilevel"/>
     <w:tmpl w:val="6BD40D86"/>
@@ -7892,7 +8371,7 @@
       </w:rPr>
     </w:lvl>
   </w:abstractNum>
-  <w:abstractNum w:abstractNumId="7">
+  <w:abstractNum w:abstractNumId="8" w15:restartNumberingAfterBreak="0">
     <w:nsid w:val="34F96A5B"/>
     <w:multiLevelType w:val="multilevel"/>
     <w:tmpl w:val="0419001F"/>
@@ -7978,7 +8457,7 @@
       </w:pPr>
     </w:lvl>
   </w:abstractNum>
-  <w:abstractNum w:abstractNumId="8">
+  <w:abstractNum w:abstractNumId="9" w15:restartNumberingAfterBreak="0">
     <w:nsid w:val="3815482A"/>
     <w:multiLevelType w:val="hybridMultilevel"/>
     <w:tmpl w:val="57C8F5C0"/>
@@ -8064,7 +8543,7 @@
       </w:pPr>
     </w:lvl>
   </w:abstractNum>
-  <w:abstractNum w:abstractNumId="9">
+  <w:abstractNum w:abstractNumId="10" w15:restartNumberingAfterBreak="0">
     <w:nsid w:val="38A727BC"/>
     <w:multiLevelType w:val="hybridMultilevel"/>
     <w:tmpl w:val="21F8711C"/>
@@ -8177,7 +8656,7 @@
       </w:rPr>
     </w:lvl>
   </w:abstractNum>
-  <w:abstractNum w:abstractNumId="10">
+  <w:abstractNum w:abstractNumId="11" w15:restartNumberingAfterBreak="0">
     <w:nsid w:val="41837499"/>
     <w:multiLevelType w:val="multilevel"/>
     <w:tmpl w:val="0419001F"/>
@@ -8263,7 +8742,7 @@
       </w:pPr>
     </w:lvl>
   </w:abstractNum>
-  <w:abstractNum w:abstractNumId="11">
+  <w:abstractNum w:abstractNumId="12" w15:restartNumberingAfterBreak="0">
     <w:nsid w:val="42DD5598"/>
     <w:multiLevelType w:val="hybridMultilevel"/>
     <w:tmpl w:val="BC164EC4"/>
@@ -8376,7 +8855,7 @@
       </w:rPr>
     </w:lvl>
   </w:abstractNum>
-  <w:abstractNum w:abstractNumId="12">
+  <w:abstractNum w:abstractNumId="13" w15:restartNumberingAfterBreak="0">
     <w:nsid w:val="454C38F3"/>
     <w:multiLevelType w:val="hybridMultilevel"/>
     <w:tmpl w:val="E528CFFA"/>
@@ -8462,7 +8941,7 @@
       </w:pPr>
     </w:lvl>
   </w:abstractNum>
-  <w:abstractNum w:abstractNumId="13">
+  <w:abstractNum w:abstractNumId="14" w15:restartNumberingAfterBreak="0">
     <w:nsid w:val="47775850"/>
     <w:multiLevelType w:val="hybridMultilevel"/>
     <w:tmpl w:val="63B8293A"/>
@@ -8575,7 +9054,7 @@
       </w:rPr>
     </w:lvl>
   </w:abstractNum>
-  <w:abstractNum w:abstractNumId="14">
+  <w:abstractNum w:abstractNumId="15" w15:restartNumberingAfterBreak="0">
     <w:nsid w:val="48D96BCE"/>
     <w:multiLevelType w:val="hybridMultilevel"/>
     <w:tmpl w:val="156E827A"/>
@@ -8688,7 +9167,7 @@
       </w:rPr>
     </w:lvl>
   </w:abstractNum>
-  <w:abstractNum w:abstractNumId="15">
+  <w:abstractNum w:abstractNumId="16" w15:restartNumberingAfterBreak="0">
     <w:nsid w:val="4D90528E"/>
     <w:multiLevelType w:val="hybridMultilevel"/>
     <w:tmpl w:val="A830B1AE"/>
@@ -8801,7 +9280,7 @@
       </w:rPr>
     </w:lvl>
   </w:abstractNum>
-  <w:abstractNum w:abstractNumId="16">
+  <w:abstractNum w:abstractNumId="17" w15:restartNumberingAfterBreak="0">
     <w:nsid w:val="4FDC6856"/>
     <w:multiLevelType w:val="hybridMultilevel"/>
     <w:tmpl w:val="ED66ECDC"/>
@@ -8914,7 +9393,120 @@
       </w:rPr>
     </w:lvl>
   </w:abstractNum>
-  <w:abstractNum w:abstractNumId="17">
+  <w:abstractNum w:abstractNumId="18" w15:restartNumberingAfterBreak="0">
+    <w:nsid w:val="5B910EDB"/>
+    <w:multiLevelType w:val="hybridMultilevel"/>
+    <w:tmpl w:val="3D2666D6"/>
+    <w:lvl w:ilvl="0" w:tplc="04190001">
+      <w:start w:val="1"/>
+      <w:numFmt w:val="bullet"/>
+      <w:lvlText w:val=""/>
+      <w:lvlJc w:val="left"/>
+      <w:pPr>
+        <w:ind w:left="720" w:hanging="360"/>
+      </w:pPr>
+      <w:rPr>
+        <w:rFonts w:ascii="Symbol" w:hAnsi="Symbol" w:hint="default"/>
+      </w:rPr>
+    </w:lvl>
+    <w:lvl w:ilvl="1" w:tplc="04190003" w:tentative="1">
+      <w:start w:val="1"/>
+      <w:numFmt w:val="bullet"/>
+      <w:lvlText w:val="o"/>
+      <w:lvlJc w:val="left"/>
+      <w:pPr>
+        <w:ind w:left="1440" w:hanging="360"/>
+      </w:pPr>
+      <w:rPr>
+        <w:rFonts w:ascii="Courier New" w:hAnsi="Courier New" w:cs="Courier New" w:hint="default"/>
+      </w:rPr>
+    </w:lvl>
+    <w:lvl w:ilvl="2" w:tplc="04190005" w:tentative="1">
+      <w:start w:val="1"/>
+      <w:numFmt w:val="bullet"/>
+      <w:lvlText w:val=""/>
+      <w:lvlJc w:val="left"/>
+      <w:pPr>
+        <w:ind w:left="2160" w:hanging="360"/>
+      </w:pPr>
+      <w:rPr>
+        <w:rFonts w:ascii="Wingdings" w:hAnsi="Wingdings" w:hint="default"/>
+      </w:rPr>
+    </w:lvl>
+    <w:lvl w:ilvl="3" w:tplc="04190001" w:tentative="1">
+      <w:start w:val="1"/>
+      <w:numFmt w:val="bullet"/>
+      <w:lvlText w:val=""/>
+      <w:lvlJc w:val="left"/>
+      <w:pPr>
+        <w:ind w:left="2880" w:hanging="360"/>
+      </w:pPr>
+      <w:rPr>
+        <w:rFonts w:ascii="Symbol" w:hAnsi="Symbol" w:hint="default"/>
+      </w:rPr>
+    </w:lvl>
+    <w:lvl w:ilvl="4" w:tplc="04190003" w:tentative="1">
+      <w:start w:val="1"/>
+      <w:numFmt w:val="bullet"/>
+      <w:lvlText w:val="o"/>
+      <w:lvlJc w:val="left"/>
+      <w:pPr>
+        <w:ind w:left="3600" w:hanging="360"/>
+      </w:pPr>
+      <w:rPr>
+        <w:rFonts w:ascii="Courier New" w:hAnsi="Courier New" w:cs="Courier New" w:hint="default"/>
+      </w:rPr>
+    </w:lvl>
+    <w:lvl w:ilvl="5" w:tplc="04190005" w:tentative="1">
+      <w:start w:val="1"/>
+      <w:numFmt w:val="bullet"/>
+      <w:lvlText w:val=""/>
+      <w:lvlJc w:val="left"/>
+      <w:pPr>
+        <w:ind w:left="4320" w:hanging="360"/>
+      </w:pPr>
+      <w:rPr>
+        <w:rFonts w:ascii="Wingdings" w:hAnsi="Wingdings" w:hint="default"/>
+      </w:rPr>
+    </w:lvl>
+    <w:lvl w:ilvl="6" w:tplc="04190001" w:tentative="1">
+      <w:start w:val="1"/>
+      <w:numFmt w:val="bullet"/>
+      <w:lvlText w:val=""/>
+      <w:lvlJc w:val="left"/>
+      <w:pPr>
+        <w:ind w:left="5040" w:hanging="360"/>
+      </w:pPr>
+      <w:rPr>
+        <w:rFonts w:ascii="Symbol" w:hAnsi="Symbol" w:hint="default"/>
+      </w:rPr>
+    </w:lvl>
+    <w:lvl w:ilvl="7" w:tplc="04190003" w:tentative="1">
+      <w:start w:val="1"/>
+      <w:numFmt w:val="bullet"/>
+      <w:lvlText w:val="o"/>
+      <w:lvlJc w:val="left"/>
+      <w:pPr>
+        <w:ind w:left="5760" w:hanging="360"/>
+      </w:pPr>
+      <w:rPr>
+        <w:rFonts w:ascii="Courier New" w:hAnsi="Courier New" w:cs="Courier New" w:hint="default"/>
+      </w:rPr>
+    </w:lvl>
+    <w:lvl w:ilvl="8" w:tplc="04190005" w:tentative="1">
+      <w:start w:val="1"/>
+      <w:numFmt w:val="bullet"/>
+      <w:lvlText w:val=""/>
+      <w:lvlJc w:val="left"/>
+      <w:pPr>
+        <w:ind w:left="6480" w:hanging="360"/>
+      </w:pPr>
+      <w:rPr>
+        <w:rFonts w:ascii="Wingdings" w:hAnsi="Wingdings" w:hint="default"/>
+      </w:rPr>
+    </w:lvl>
+  </w:abstractNum>
+  <w:abstractNum w:abstractNumId="19" w15:restartNumberingAfterBreak="0">
     <w:nsid w:val="5C8B0C1D"/>
     <w:multiLevelType w:val="hybridMultilevel"/>
     <w:tmpl w:val="966C4042"/>
@@ -9027,7 +9619,7 @@
       </w:rPr>
     </w:lvl>
   </w:abstractNum>
-  <w:abstractNum w:abstractNumId="18">
+  <w:abstractNum w:abstractNumId="20" w15:restartNumberingAfterBreak="0">
     <w:nsid w:val="6381163C"/>
     <w:multiLevelType w:val="multilevel"/>
     <w:tmpl w:val="0419001F"/>
@@ -9113,7 +9705,7 @@
       </w:pPr>
     </w:lvl>
   </w:abstractNum>
-  <w:abstractNum w:abstractNumId="19">
+  <w:abstractNum w:abstractNumId="21" w15:restartNumberingAfterBreak="0">
     <w:nsid w:val="65CC148E"/>
     <w:multiLevelType w:val="multilevel"/>
     <w:tmpl w:val="0419001F"/>
@@ -9199,7 +9791,7 @@
       </w:pPr>
     </w:lvl>
   </w:abstractNum>
-  <w:abstractNum w:abstractNumId="20">
+  <w:abstractNum w:abstractNumId="22" w15:restartNumberingAfterBreak="0">
     <w:nsid w:val="66744319"/>
     <w:multiLevelType w:val="hybridMultilevel"/>
     <w:tmpl w:val="8BA8376C"/>
@@ -9312,7 +9904,7 @@
       </w:rPr>
     </w:lvl>
   </w:abstractNum>
-  <w:abstractNum w:abstractNumId="21">
+  <w:abstractNum w:abstractNumId="23" w15:restartNumberingAfterBreak="0">
     <w:nsid w:val="6F34754F"/>
     <w:multiLevelType w:val="hybridMultilevel"/>
     <w:tmpl w:val="990E336C"/>
@@ -9401,7 +9993,7 @@
       </w:pPr>
     </w:lvl>
   </w:abstractNum>
-  <w:abstractNum w:abstractNumId="22">
+  <w:abstractNum w:abstractNumId="24" w15:restartNumberingAfterBreak="0">
     <w:nsid w:val="77A97230"/>
     <w:multiLevelType w:val="hybridMultilevel"/>
     <w:tmpl w:val="C0DEB3FC"/>
@@ -9490,7 +10082,7 @@
       </w:pPr>
     </w:lvl>
   </w:abstractNum>
-  <w:abstractNum w:abstractNumId="23">
+  <w:abstractNum w:abstractNumId="25" w15:restartNumberingAfterBreak="0">
     <w:nsid w:val="7F5232EF"/>
     <w:multiLevelType w:val="hybridMultilevel"/>
     <w:tmpl w:val="670C91CA"/>
@@ -9604,82 +10196,88 @@
     </w:lvl>
   </w:abstractNum>
   <w:num w:numId="1">
+    <w:abstractNumId w:val="8"/>
+  </w:num>
+  <w:num w:numId="2">
     <w:abstractNumId w:val="7"/>
   </w:num>
-  <w:num w:numId="2">
+  <w:num w:numId="3">
+    <w:abstractNumId w:val="4"/>
+  </w:num>
+  <w:num w:numId="4">
+    <w:abstractNumId w:val="10"/>
+  </w:num>
+  <w:num w:numId="5">
+    <w:abstractNumId w:val="15"/>
+  </w:num>
+  <w:num w:numId="6">
+    <w:abstractNumId w:val="22"/>
+  </w:num>
+  <w:num w:numId="7">
+    <w:abstractNumId w:val="12"/>
+  </w:num>
+  <w:num w:numId="8">
+    <w:abstractNumId w:val="16"/>
+  </w:num>
+  <w:num w:numId="9">
+    <w:abstractNumId w:val="2"/>
+  </w:num>
+  <w:num w:numId="10">
+    <w:abstractNumId w:val="20"/>
+  </w:num>
+  <w:num w:numId="11">
+    <w:abstractNumId w:val="5"/>
+  </w:num>
+  <w:num w:numId="12">
+    <w:abstractNumId w:val="21"/>
+  </w:num>
+  <w:num w:numId="13">
+    <w:abstractNumId w:val="14"/>
+  </w:num>
+  <w:num w:numId="14">
+    <w:abstractNumId w:val="11"/>
+  </w:num>
+  <w:num w:numId="15">
+    <w:abstractNumId w:val="19"/>
+  </w:num>
+  <w:num w:numId="16">
+    <w:abstractNumId w:val="24"/>
+  </w:num>
+  <w:num w:numId="17">
+    <w:abstractNumId w:val="17"/>
+  </w:num>
+  <w:num w:numId="18">
+    <w:abstractNumId w:val="13"/>
+  </w:num>
+  <w:num w:numId="19">
+    <w:abstractNumId w:val="23"/>
+  </w:num>
+  <w:num w:numId="20">
+    <w:abstractNumId w:val="1"/>
+  </w:num>
+  <w:num w:numId="21">
     <w:abstractNumId w:val="6"/>
   </w:num>
-  <w:num w:numId="3">
+  <w:num w:numId="22">
     <w:abstractNumId w:val="3"/>
   </w:num>
-  <w:num w:numId="4">
+  <w:num w:numId="23">
     <w:abstractNumId w:val="9"/>
   </w:num>
-  <w:num w:numId="5">
-    <w:abstractNumId w:val="14"/>
+  <w:num w:numId="24">
+    <w:abstractNumId w:val="25"/>
   </w:num>
-  <w:num w:numId="6">
-    <w:abstractNumId w:val="20"/>
-  </w:num>
-  <w:num w:numId="7">
-    <w:abstractNumId w:val="11"/>
-  </w:num>
-  <w:num w:numId="8">
-    <w:abstractNumId w:val="15"/>
-  </w:num>
-  <w:num w:numId="9">
-    <w:abstractNumId w:val="1"/>
-  </w:num>
-  <w:num w:numId="10">
+  <w:num w:numId="25">
     <w:abstractNumId w:val="18"/>
   </w:num>
-  <w:num w:numId="11">
-    <w:abstractNumId w:val="4"/>
-  </w:num>
-  <w:num w:numId="12">
-    <w:abstractNumId w:val="19"/>
-  </w:num>
-  <w:num w:numId="13">
-    <w:abstractNumId w:val="13"/>
-  </w:num>
-  <w:num w:numId="14">
-    <w:abstractNumId w:val="10"/>
-  </w:num>
-  <w:num w:numId="15">
-    <w:abstractNumId w:val="17"/>
-  </w:num>
-  <w:num w:numId="16">
-    <w:abstractNumId w:val="22"/>
-  </w:num>
-  <w:num w:numId="17">
-    <w:abstractNumId w:val="16"/>
-  </w:num>
-  <w:num w:numId="18">
-    <w:abstractNumId w:val="12"/>
-  </w:num>
-  <w:num w:numId="19">
-    <w:abstractNumId w:val="21"/>
-  </w:num>
-  <w:num w:numId="20">
+  <w:num w:numId="26">
     <w:abstractNumId w:val="0"/>
-  </w:num>
-  <w:num w:numId="21">
-    <w:abstractNumId w:val="5"/>
-  </w:num>
-  <w:num w:numId="22">
-    <w:abstractNumId w:val="2"/>
-  </w:num>
-  <w:num w:numId="23">
-    <w:abstractNumId w:val="8"/>
-  </w:num>
-  <w:num w:numId="24">
-    <w:abstractNumId w:val="23"/>
   </w:num>
 </w:numbering>
 </file>
 
 <file path=word/styles.xml><?xml version="1.0" encoding="utf-8"?>
-<w:styles xmlns:mc="http://schemas.openxmlformats.org/markup-compatibility/2006" xmlns:r="http://schemas.openxmlformats.org/officeDocument/2006/relationships" xmlns:w="http://schemas.openxmlformats.org/wordprocessingml/2006/main" xmlns:w14="http://schemas.microsoft.com/office/word/2010/wordml" mc:Ignorable="w14">
+<w:styles xmlns:mc="http://schemas.openxmlformats.org/markup-compatibility/2006" xmlns:r="http://schemas.openxmlformats.org/officeDocument/2006/relationships" xmlns:w="http://schemas.openxmlformats.org/wordprocessingml/2006/main" xmlns:w14="http://schemas.microsoft.com/office/word/2010/wordml" xmlns:w15="http://schemas.microsoft.com/office/word/2012/wordml" xmlns:w16se="http://schemas.microsoft.com/office/word/2015/wordml/symex" mc:Ignorable="w14 w15 w16se">
   <w:docDefaults>
     <w:rPrDefault>
       <w:rPr>
@@ -9695,149 +10293,383 @@
       </w:pPr>
     </w:pPrDefault>
   </w:docDefaults>
-  <w:latentStyles w:defLockedState="0" w:defUIPriority="99" w:defSemiHidden="1" w:defUnhideWhenUsed="1" w:defQFormat="0" w:count="267">
-    <w:lsdException w:name="Normal" w:semiHidden="0" w:uiPriority="0" w:unhideWhenUsed="0" w:qFormat="1"/>
-    <w:lsdException w:name="heading 1" w:semiHidden="0" w:uiPriority="9" w:unhideWhenUsed="0" w:qFormat="1"/>
-    <w:lsdException w:name="heading 2" w:uiPriority="9" w:qFormat="1"/>
-    <w:lsdException w:name="heading 3" w:uiPriority="9" w:qFormat="1"/>
-    <w:lsdException w:name="heading 4" w:uiPriority="9" w:qFormat="1"/>
-    <w:lsdException w:name="heading 5" w:uiPriority="9" w:qFormat="1"/>
-    <w:lsdException w:name="heading 6" w:uiPriority="9" w:qFormat="1"/>
-    <w:lsdException w:name="heading 7" w:uiPriority="9" w:qFormat="1"/>
-    <w:lsdException w:name="heading 8" w:uiPriority="9" w:qFormat="1"/>
-    <w:lsdException w:name="heading 9" w:uiPriority="9" w:qFormat="1"/>
-    <w:lsdException w:name="toc 1" w:uiPriority="39"/>
-    <w:lsdException w:name="toc 2" w:uiPriority="39"/>
-    <w:lsdException w:name="toc 3" w:uiPriority="39"/>
-    <w:lsdException w:name="toc 4" w:uiPriority="39"/>
-    <w:lsdException w:name="toc 5" w:uiPriority="39"/>
-    <w:lsdException w:name="toc 6" w:uiPriority="39"/>
-    <w:lsdException w:name="toc 7" w:uiPriority="39"/>
-    <w:lsdException w:name="toc 8" w:uiPriority="39"/>
-    <w:lsdException w:name="toc 9" w:uiPriority="39"/>
-    <w:lsdException w:name="caption" w:uiPriority="35" w:qFormat="1"/>
-    <w:lsdException w:name="Title" w:semiHidden="0" w:uiPriority="10" w:unhideWhenUsed="0" w:qFormat="1"/>
-    <w:lsdException w:name="Default Paragraph Font" w:uiPriority="1"/>
-    <w:lsdException w:name="Subtitle" w:semiHidden="0" w:uiPriority="11" w:unhideWhenUsed="0" w:qFormat="1"/>
-    <w:lsdException w:name="Strong" w:semiHidden="0" w:uiPriority="22" w:unhideWhenUsed="0" w:qFormat="1"/>
-    <w:lsdException w:name="Emphasis" w:semiHidden="0" w:uiPriority="20" w:unhideWhenUsed="0" w:qFormat="1"/>
-    <w:lsdException w:name="Table Grid" w:semiHidden="0" w:uiPriority="59" w:unhideWhenUsed="0"/>
-    <w:lsdException w:name="Placeholder Text" w:unhideWhenUsed="0"/>
-    <w:lsdException w:name="No Spacing" w:semiHidden="0" w:uiPriority="1" w:unhideWhenUsed="0" w:qFormat="1"/>
-    <w:lsdException w:name="Light Shading" w:semiHidden="0" w:uiPriority="60" w:unhideWhenUsed="0"/>
-    <w:lsdException w:name="Light List" w:semiHidden="0" w:uiPriority="61" w:unhideWhenUsed="0"/>
-    <w:lsdException w:name="Light Grid" w:semiHidden="0" w:uiPriority="62" w:unhideWhenUsed="0"/>
-    <w:lsdException w:name="Medium Shading 1" w:semiHidden="0" w:uiPriority="63" w:unhideWhenUsed="0"/>
-    <w:lsdException w:name="Medium Shading 2" w:semiHidden="0" w:uiPriority="64" w:unhideWhenUsed="0"/>
-    <w:lsdException w:name="Medium List 1" w:semiHidden="0" w:uiPriority="65" w:unhideWhenUsed="0"/>
-    <w:lsdException w:name="Medium List 2" w:semiHidden="0" w:uiPriority="66" w:unhideWhenUsed="0"/>
-    <w:lsdException w:name="Medium Grid 1" w:semiHidden="0" w:uiPriority="67" w:unhideWhenUsed="0"/>
-    <w:lsdException w:name="Medium Grid 2" w:semiHidden="0" w:uiPriority="68" w:unhideWhenUsed="0"/>
-    <w:lsdException w:name="Medium Grid 3" w:semiHidden="0" w:uiPriority="69" w:unhideWhenUsed="0"/>
-    <w:lsdException w:name="Dark List" w:semiHidden="0" w:uiPriority="70" w:unhideWhenUsed="0"/>
-    <w:lsdException w:name="Colorful Shading" w:semiHidden="0" w:uiPriority="71" w:unhideWhenUsed="0"/>
-    <w:lsdException w:name="Colorful List" w:semiHidden="0" w:uiPriority="72" w:unhideWhenUsed="0"/>
-    <w:lsdException w:name="Colorful Grid" w:semiHidden="0" w:uiPriority="73" w:unhideWhenUsed="0"/>
-    <w:lsdException w:name="Light Shading Accent 1" w:semiHidden="0" w:uiPriority="60" w:unhideWhenUsed="0"/>
-    <w:lsdException w:name="Light List Accent 1" w:semiHidden="0" w:uiPriority="61" w:unhideWhenUsed="0"/>
-    <w:lsdException w:name="Light Grid Accent 1" w:semiHidden="0" w:uiPriority="62" w:unhideWhenUsed="0"/>
-    <w:lsdException w:name="Medium Shading 1 Accent 1" w:semiHidden="0" w:uiPriority="63" w:unhideWhenUsed="0"/>
-    <w:lsdException w:name="Medium Shading 2 Accent 1" w:semiHidden="0" w:uiPriority="64" w:unhideWhenUsed="0"/>
-    <w:lsdException w:name="Medium List 1 Accent 1" w:semiHidden="0" w:uiPriority="65" w:unhideWhenUsed="0"/>
-    <w:lsdException w:name="Revision" w:unhideWhenUsed="0"/>
-    <w:lsdException w:name="List Paragraph" w:semiHidden="0" w:uiPriority="34" w:unhideWhenUsed="0" w:qFormat="1"/>
-    <w:lsdException w:name="Quote" w:semiHidden="0" w:uiPriority="29" w:unhideWhenUsed="0" w:qFormat="1"/>
-    <w:lsdException w:name="Intense Quote" w:semiHidden="0" w:uiPriority="30" w:unhideWhenUsed="0" w:qFormat="1"/>
-    <w:lsdException w:name="Medium List 2 Accent 1" w:semiHidden="0" w:uiPriority="66" w:unhideWhenUsed="0"/>
-    <w:lsdException w:name="Medium Grid 1 Accent 1" w:semiHidden="0" w:uiPriority="67" w:unhideWhenUsed="0"/>
-    <w:lsdException w:name="Medium Grid 2 Accent 1" w:semiHidden="0" w:uiPriority="68" w:unhideWhenUsed="0"/>
-    <w:lsdException w:name="Medium Grid 3 Accent 1" w:semiHidden="0" w:uiPriority="69" w:unhideWhenUsed="0"/>
-    <w:lsdException w:name="Dark List Accent 1" w:semiHidden="0" w:uiPriority="70" w:unhideWhenUsed="0"/>
-    <w:lsdException w:name="Colorful Shading Accent 1" w:semiHidden="0" w:uiPriority="71" w:unhideWhenUsed="0"/>
-    <w:lsdException w:name="Colorful List Accent 1" w:semiHidden="0" w:uiPriority="72" w:unhideWhenUsed="0"/>
-    <w:lsdException w:name="Colorful Grid Accent 1" w:semiHidden="0" w:uiPriority="73" w:unhideWhenUsed="0"/>
-    <w:lsdException w:name="Light Shading Accent 2" w:semiHidden="0" w:uiPriority="60" w:unhideWhenUsed="0"/>
-    <w:lsdException w:name="Light List Accent 2" w:semiHidden="0" w:uiPriority="61" w:unhideWhenUsed="0"/>
-    <w:lsdException w:name="Light Grid Accent 2" w:semiHidden="0" w:uiPriority="62" w:unhideWhenUsed="0"/>
-    <w:lsdException w:name="Medium Shading 1 Accent 2" w:semiHidden="0" w:uiPriority="63" w:unhideWhenUsed="0"/>
-    <w:lsdException w:name="Medium Shading 2 Accent 2" w:semiHidden="0" w:uiPriority="64" w:unhideWhenUsed="0"/>
-    <w:lsdException w:name="Medium List 1 Accent 2" w:semiHidden="0" w:uiPriority="65" w:unhideWhenUsed="0"/>
-    <w:lsdException w:name="Medium List 2 Accent 2" w:semiHidden="0" w:uiPriority="66" w:unhideWhenUsed="0"/>
-    <w:lsdException w:name="Medium Grid 1 Accent 2" w:semiHidden="0" w:uiPriority="67" w:unhideWhenUsed="0"/>
-    <w:lsdException w:name="Medium Grid 2 Accent 2" w:semiHidden="0" w:uiPriority="68" w:unhideWhenUsed="0"/>
-    <w:lsdException w:name="Medium Grid 3 Accent 2" w:semiHidden="0" w:uiPriority="69" w:unhideWhenUsed="0"/>
-    <w:lsdException w:name="Dark List Accent 2" w:semiHidden="0" w:uiPriority="70" w:unhideWhenUsed="0"/>
-    <w:lsdException w:name="Colorful Shading Accent 2" w:semiHidden="0" w:uiPriority="71" w:unhideWhenUsed="0"/>
-    <w:lsdException w:name="Colorful List Accent 2" w:semiHidden="0" w:uiPriority="72" w:unhideWhenUsed="0"/>
-    <w:lsdException w:name="Colorful Grid Accent 2" w:semiHidden="0" w:uiPriority="73" w:unhideWhenUsed="0"/>
-    <w:lsdException w:name="Light Shading Accent 3" w:semiHidden="0" w:uiPriority="60" w:unhideWhenUsed="0"/>
-    <w:lsdException w:name="Light List Accent 3" w:semiHidden="0" w:uiPriority="61" w:unhideWhenUsed="0"/>
-    <w:lsdException w:name="Light Grid Accent 3" w:semiHidden="0" w:uiPriority="62" w:unhideWhenUsed="0"/>
-    <w:lsdException w:name="Medium Shading 1 Accent 3" w:semiHidden="0" w:uiPriority="63" w:unhideWhenUsed="0"/>
-    <w:lsdException w:name="Medium Shading 2 Accent 3" w:semiHidden="0" w:uiPriority="64" w:unhideWhenUsed="0"/>
-    <w:lsdException w:name="Medium List 1 Accent 3" w:semiHidden="0" w:uiPriority="65" w:unhideWhenUsed="0"/>
-    <w:lsdException w:name="Medium List 2 Accent 3" w:semiHidden="0" w:uiPriority="66" w:unhideWhenUsed="0"/>
-    <w:lsdException w:name="Medium Grid 1 Accent 3" w:semiHidden="0" w:uiPriority="67" w:unhideWhenUsed="0"/>
-    <w:lsdException w:name="Medium Grid 2 Accent 3" w:semiHidden="0" w:uiPriority="68" w:unhideWhenUsed="0"/>
-    <w:lsdException w:name="Medium Grid 3 Accent 3" w:semiHidden="0" w:uiPriority="69" w:unhideWhenUsed="0"/>
-    <w:lsdException w:name="Dark List Accent 3" w:semiHidden="0" w:uiPriority="70" w:unhideWhenUsed="0"/>
-    <w:lsdException w:name="Colorful Shading Accent 3" w:semiHidden="0" w:uiPriority="71" w:unhideWhenUsed="0"/>
-    <w:lsdException w:name="Colorful List Accent 3" w:semiHidden="0" w:uiPriority="72" w:unhideWhenUsed="0"/>
-    <w:lsdException w:name="Colorful Grid Accent 3" w:semiHidden="0" w:uiPriority="73" w:unhideWhenUsed="0"/>
-    <w:lsdException w:name="Light Shading Accent 4" w:semiHidden="0" w:uiPriority="60" w:unhideWhenUsed="0"/>
-    <w:lsdException w:name="Light List Accent 4" w:semiHidden="0" w:uiPriority="61" w:unhideWhenUsed="0"/>
-    <w:lsdException w:name="Light Grid Accent 4" w:semiHidden="0" w:uiPriority="62" w:unhideWhenUsed="0"/>
-    <w:lsdException w:name="Medium Shading 1 Accent 4" w:semiHidden="0" w:uiPriority="63" w:unhideWhenUsed="0"/>
-    <w:lsdException w:name="Medium Shading 2 Accent 4" w:semiHidden="0" w:uiPriority="64" w:unhideWhenUsed="0"/>
-    <w:lsdException w:name="Medium List 1 Accent 4" w:semiHidden="0" w:uiPriority="65" w:unhideWhenUsed="0"/>
-    <w:lsdException w:name="Medium List 2 Accent 4" w:semiHidden="0" w:uiPriority="66" w:unhideWhenUsed="0"/>
-    <w:lsdException w:name="Medium Grid 1 Accent 4" w:semiHidden="0" w:uiPriority="67" w:unhideWhenUsed="0"/>
-    <w:lsdException w:name="Medium Grid 2 Accent 4" w:semiHidden="0" w:uiPriority="68" w:unhideWhenUsed="0"/>
-    <w:lsdException w:name="Medium Grid 3 Accent 4" w:semiHidden="0" w:uiPriority="69" w:unhideWhenUsed="0"/>
-    <w:lsdException w:name="Dark List Accent 4" w:semiHidden="0" w:uiPriority="70" w:unhideWhenUsed="0"/>
-    <w:lsdException w:name="Colorful Shading Accent 4" w:semiHidden="0" w:uiPriority="71" w:unhideWhenUsed="0"/>
-    <w:lsdException w:name="Colorful List Accent 4" w:semiHidden="0" w:uiPriority="72" w:unhideWhenUsed="0"/>
-    <w:lsdException w:name="Colorful Grid Accent 4" w:semiHidden="0" w:uiPriority="73" w:unhideWhenUsed="0"/>
-    <w:lsdException w:name="Light Shading Accent 5" w:semiHidden="0" w:uiPriority="60" w:unhideWhenUsed="0"/>
-    <w:lsdException w:name="Light List Accent 5" w:semiHidden="0" w:uiPriority="61" w:unhideWhenUsed="0"/>
-    <w:lsdException w:name="Light Grid Accent 5" w:semiHidden="0" w:uiPriority="62" w:unhideWhenUsed="0"/>
-    <w:lsdException w:name="Medium Shading 1 Accent 5" w:semiHidden="0" w:uiPriority="63" w:unhideWhenUsed="0"/>
-    <w:lsdException w:name="Medium Shading 2 Accent 5" w:semiHidden="0" w:uiPriority="64" w:unhideWhenUsed="0"/>
-    <w:lsdException w:name="Medium List 1 Accent 5" w:semiHidden="0" w:uiPriority="65" w:unhideWhenUsed="0"/>
-    <w:lsdException w:name="Medium List 2 Accent 5" w:semiHidden="0" w:uiPriority="66" w:unhideWhenUsed="0"/>
-    <w:lsdException w:name="Medium Grid 1 Accent 5" w:semiHidden="0" w:uiPriority="67" w:unhideWhenUsed="0"/>
-    <w:lsdException w:name="Medium Grid 2 Accent 5" w:semiHidden="0" w:uiPriority="68" w:unhideWhenUsed="0"/>
-    <w:lsdException w:name="Medium Grid 3 Accent 5" w:semiHidden="0" w:uiPriority="69" w:unhideWhenUsed="0"/>
-    <w:lsdException w:name="Dark List Accent 5" w:semiHidden="0" w:uiPriority="70" w:unhideWhenUsed="0"/>
-    <w:lsdException w:name="Colorful Shading Accent 5" w:semiHidden="0" w:uiPriority="71" w:unhideWhenUsed="0"/>
-    <w:lsdException w:name="Colorful List Accent 5" w:semiHidden="0" w:uiPriority="72" w:unhideWhenUsed="0"/>
-    <w:lsdException w:name="Colorful Grid Accent 5" w:semiHidden="0" w:uiPriority="73" w:unhideWhenUsed="0"/>
-    <w:lsdException w:name="Light Shading Accent 6" w:semiHidden="0" w:uiPriority="60" w:unhideWhenUsed="0"/>
-    <w:lsdException w:name="Light List Accent 6" w:semiHidden="0" w:uiPriority="61" w:unhideWhenUsed="0"/>
-    <w:lsdException w:name="Light Grid Accent 6" w:semiHidden="0" w:uiPriority="62" w:unhideWhenUsed="0"/>
-    <w:lsdException w:name="Medium Shading 1 Accent 6" w:semiHidden="0" w:uiPriority="63" w:unhideWhenUsed="0"/>
-    <w:lsdException w:name="Medium Shading 2 Accent 6" w:semiHidden="0" w:uiPriority="64" w:unhideWhenUsed="0"/>
-    <w:lsdException w:name="Medium List 1 Accent 6" w:semiHidden="0" w:uiPriority="65" w:unhideWhenUsed="0"/>
-    <w:lsdException w:name="Medium List 2 Accent 6" w:semiHidden="0" w:uiPriority="66" w:unhideWhenUsed="0"/>
-    <w:lsdException w:name="Medium Grid 1 Accent 6" w:semiHidden="0" w:uiPriority="67" w:unhideWhenUsed="0"/>
-    <w:lsdException w:name="Medium Grid 2 Accent 6" w:semiHidden="0" w:uiPriority="68" w:unhideWhenUsed="0"/>
-    <w:lsdException w:name="Medium Grid 3 Accent 6" w:semiHidden="0" w:uiPriority="69" w:unhideWhenUsed="0"/>
-    <w:lsdException w:name="Dark List Accent 6" w:semiHidden="0" w:uiPriority="70" w:unhideWhenUsed="0"/>
-    <w:lsdException w:name="Colorful Shading Accent 6" w:semiHidden="0" w:uiPriority="71" w:unhideWhenUsed="0"/>
-    <w:lsdException w:name="Colorful List Accent 6" w:semiHidden="0" w:uiPriority="72" w:unhideWhenUsed="0"/>
-    <w:lsdException w:name="Colorful Grid Accent 6" w:semiHidden="0" w:uiPriority="73" w:unhideWhenUsed="0"/>
-    <w:lsdException w:name="Subtle Emphasis" w:semiHidden="0" w:uiPriority="19" w:unhideWhenUsed="0" w:qFormat="1"/>
-    <w:lsdException w:name="Intense Emphasis" w:semiHidden="0" w:uiPriority="21" w:unhideWhenUsed="0" w:qFormat="1"/>
-    <w:lsdException w:name="Subtle Reference" w:semiHidden="0" w:uiPriority="31" w:unhideWhenUsed="0" w:qFormat="1"/>
-    <w:lsdException w:name="Intense Reference" w:semiHidden="0" w:uiPriority="32" w:unhideWhenUsed="0" w:qFormat="1"/>
-    <w:lsdException w:name="Book Title" w:semiHidden="0" w:uiPriority="33" w:unhideWhenUsed="0" w:qFormat="1"/>
-    <w:lsdException w:name="Bibliography" w:uiPriority="37"/>
-    <w:lsdException w:name="TOC Heading" w:uiPriority="39" w:qFormat="1"/>
+  <w:latentStyles w:defLockedState="0" w:defUIPriority="99" w:defSemiHidden="0" w:defUnhideWhenUsed="0" w:defQFormat="0" w:count="371">
+    <w:lsdException w:name="Normal" w:uiPriority="0" w:qFormat="1"/>
+    <w:lsdException w:name="heading 1" w:uiPriority="9" w:qFormat="1"/>
+    <w:lsdException w:name="heading 2" w:semiHidden="1" w:uiPriority="9" w:unhideWhenUsed="1" w:qFormat="1"/>
+    <w:lsdException w:name="heading 3" w:semiHidden="1" w:uiPriority="9" w:unhideWhenUsed="1" w:qFormat="1"/>
+    <w:lsdException w:name="heading 4" w:semiHidden="1" w:uiPriority="9" w:unhideWhenUsed="1" w:qFormat="1"/>
+    <w:lsdException w:name="heading 5" w:semiHidden="1" w:uiPriority="9" w:unhideWhenUsed="1" w:qFormat="1"/>
+    <w:lsdException w:name="heading 6" w:semiHidden="1" w:uiPriority="9" w:unhideWhenUsed="1" w:qFormat="1"/>
+    <w:lsdException w:name="heading 7" w:semiHidden="1" w:uiPriority="9" w:unhideWhenUsed="1" w:qFormat="1"/>
+    <w:lsdException w:name="heading 8" w:semiHidden="1" w:uiPriority="9" w:unhideWhenUsed="1" w:qFormat="1"/>
+    <w:lsdException w:name="heading 9" w:semiHidden="1" w:uiPriority="9" w:unhideWhenUsed="1" w:qFormat="1"/>
+    <w:lsdException w:name="index 1" w:semiHidden="1" w:unhideWhenUsed="1"/>
+    <w:lsdException w:name="index 2" w:semiHidden="1" w:unhideWhenUsed="1"/>
+    <w:lsdException w:name="index 3" w:semiHidden="1" w:unhideWhenUsed="1"/>
+    <w:lsdException w:name="index 4" w:semiHidden="1" w:unhideWhenUsed="1"/>
+    <w:lsdException w:name="index 5" w:semiHidden="1" w:unhideWhenUsed="1"/>
+    <w:lsdException w:name="index 6" w:semiHidden="1" w:unhideWhenUsed="1"/>
+    <w:lsdException w:name="index 7" w:semiHidden="1" w:unhideWhenUsed="1"/>
+    <w:lsdException w:name="index 8" w:semiHidden="1" w:unhideWhenUsed="1"/>
+    <w:lsdException w:name="index 9" w:semiHidden="1" w:unhideWhenUsed="1"/>
+    <w:lsdException w:name="toc 1" w:semiHidden="1" w:uiPriority="39" w:unhideWhenUsed="1"/>
+    <w:lsdException w:name="toc 2" w:semiHidden="1" w:uiPriority="39" w:unhideWhenUsed="1"/>
+    <w:lsdException w:name="toc 3" w:semiHidden="1" w:uiPriority="39" w:unhideWhenUsed="1"/>
+    <w:lsdException w:name="toc 4" w:semiHidden="1" w:uiPriority="39" w:unhideWhenUsed="1"/>
+    <w:lsdException w:name="toc 5" w:semiHidden="1" w:uiPriority="39" w:unhideWhenUsed="1"/>
+    <w:lsdException w:name="toc 6" w:semiHidden="1" w:uiPriority="39" w:unhideWhenUsed="1"/>
+    <w:lsdException w:name="toc 7" w:semiHidden="1" w:uiPriority="39" w:unhideWhenUsed="1"/>
+    <w:lsdException w:name="toc 8" w:semiHidden="1" w:uiPriority="39" w:unhideWhenUsed="1"/>
+    <w:lsdException w:name="toc 9" w:semiHidden="1" w:uiPriority="39" w:unhideWhenUsed="1"/>
+    <w:lsdException w:name="Normal Indent" w:semiHidden="1" w:unhideWhenUsed="1"/>
+    <w:lsdException w:name="footnote text" w:semiHidden="1" w:unhideWhenUsed="1"/>
+    <w:lsdException w:name="annotation text" w:semiHidden="1" w:unhideWhenUsed="1"/>
+    <w:lsdException w:name="header" w:semiHidden="1" w:unhideWhenUsed="1"/>
+    <w:lsdException w:name="footer" w:semiHidden="1" w:unhideWhenUsed="1"/>
+    <w:lsdException w:name="index heading" w:semiHidden="1" w:unhideWhenUsed="1"/>
+    <w:lsdException w:name="caption" w:semiHidden="1" w:uiPriority="35" w:unhideWhenUsed="1" w:qFormat="1"/>
+    <w:lsdException w:name="table of figures" w:semiHidden="1" w:unhideWhenUsed="1"/>
+    <w:lsdException w:name="envelope address" w:semiHidden="1" w:unhideWhenUsed="1"/>
+    <w:lsdException w:name="envelope return" w:semiHidden="1" w:unhideWhenUsed="1"/>
+    <w:lsdException w:name="footnote reference" w:semiHidden="1" w:unhideWhenUsed="1"/>
+    <w:lsdException w:name="annotation reference" w:semiHidden="1" w:unhideWhenUsed="1"/>
+    <w:lsdException w:name="line number" w:semiHidden="1" w:unhideWhenUsed="1"/>
+    <w:lsdException w:name="page number" w:semiHidden="1" w:unhideWhenUsed="1"/>
+    <w:lsdException w:name="endnote reference" w:semiHidden="1" w:unhideWhenUsed="1"/>
+    <w:lsdException w:name="endnote text" w:semiHidden="1" w:unhideWhenUsed="1"/>
+    <w:lsdException w:name="table of authorities" w:semiHidden="1" w:unhideWhenUsed="1"/>
+    <w:lsdException w:name="macro" w:semiHidden="1" w:unhideWhenUsed="1"/>
+    <w:lsdException w:name="toa heading" w:semiHidden="1" w:unhideWhenUsed="1"/>
+    <w:lsdException w:name="List" w:semiHidden="1" w:unhideWhenUsed="1"/>
+    <w:lsdException w:name="List Bullet" w:semiHidden="1" w:unhideWhenUsed="1"/>
+    <w:lsdException w:name="List Number" w:semiHidden="1" w:unhideWhenUsed="1"/>
+    <w:lsdException w:name="List 2" w:semiHidden="1" w:unhideWhenUsed="1"/>
+    <w:lsdException w:name="List 3" w:semiHidden="1" w:unhideWhenUsed="1"/>
+    <w:lsdException w:name="List 4" w:semiHidden="1" w:unhideWhenUsed="1"/>
+    <w:lsdException w:name="List 5" w:semiHidden="1" w:unhideWhenUsed="1"/>
+    <w:lsdException w:name="List Bullet 2" w:semiHidden="1" w:unhideWhenUsed="1"/>
+    <w:lsdException w:name="List Bullet 3" w:semiHidden="1" w:unhideWhenUsed="1"/>
+    <w:lsdException w:name="List Bullet 4" w:semiHidden="1" w:unhideWhenUsed="1"/>
+    <w:lsdException w:name="List Bullet 5" w:semiHidden="1" w:unhideWhenUsed="1"/>
+    <w:lsdException w:name="List Number 2" w:semiHidden="1" w:unhideWhenUsed="1"/>
+    <w:lsdException w:name="List Number 3" w:semiHidden="1" w:unhideWhenUsed="1"/>
+    <w:lsdException w:name="List Number 4" w:semiHidden="1" w:unhideWhenUsed="1"/>
+    <w:lsdException w:name="List Number 5" w:semiHidden="1" w:unhideWhenUsed="1"/>
+    <w:lsdException w:name="Title" w:uiPriority="10" w:qFormat="1"/>
+    <w:lsdException w:name="Closing" w:semiHidden="1" w:unhideWhenUsed="1"/>
+    <w:lsdException w:name="Signature" w:semiHidden="1" w:unhideWhenUsed="1"/>
+    <w:lsdException w:name="Default Paragraph Font" w:semiHidden="1" w:uiPriority="1" w:unhideWhenUsed="1"/>
+    <w:lsdException w:name="Body Text" w:semiHidden="1" w:unhideWhenUsed="1"/>
+    <w:lsdException w:name="Body Text Indent" w:semiHidden="1" w:unhideWhenUsed="1"/>
+    <w:lsdException w:name="List Continue" w:semiHidden="1" w:unhideWhenUsed="1"/>
+    <w:lsdException w:name="List Continue 2" w:semiHidden="1" w:unhideWhenUsed="1"/>
+    <w:lsdException w:name="List Continue 3" w:semiHidden="1" w:unhideWhenUsed="1"/>
+    <w:lsdException w:name="List Continue 4" w:semiHidden="1" w:unhideWhenUsed="1"/>
+    <w:lsdException w:name="List Continue 5" w:semiHidden="1" w:unhideWhenUsed="1"/>
+    <w:lsdException w:name="Message Header" w:semiHidden="1" w:unhideWhenUsed="1"/>
+    <w:lsdException w:name="Subtitle" w:uiPriority="11" w:qFormat="1"/>
+    <w:lsdException w:name="Salutation" w:semiHidden="1" w:unhideWhenUsed="1"/>
+    <w:lsdException w:name="Date" w:semiHidden="1" w:unhideWhenUsed="1"/>
+    <w:lsdException w:name="Body Text First Indent" w:semiHidden="1" w:unhideWhenUsed="1"/>
+    <w:lsdException w:name="Body Text First Indent 2" w:semiHidden="1" w:unhideWhenUsed="1"/>
+    <w:lsdException w:name="Note Heading" w:semiHidden="1" w:unhideWhenUsed="1"/>
+    <w:lsdException w:name="Body Text 2" w:semiHidden="1" w:unhideWhenUsed="1"/>
+    <w:lsdException w:name="Body Text 3" w:semiHidden="1" w:unhideWhenUsed="1"/>
+    <w:lsdException w:name="Body Text Indent 2" w:semiHidden="1" w:unhideWhenUsed="1"/>
+    <w:lsdException w:name="Body Text Indent 3" w:semiHidden="1" w:unhideWhenUsed="1"/>
+    <w:lsdException w:name="Block Text" w:semiHidden="1" w:unhideWhenUsed="1"/>
+    <w:lsdException w:name="Hyperlink" w:semiHidden="1" w:unhideWhenUsed="1"/>
+    <w:lsdException w:name="FollowedHyperlink" w:semiHidden="1" w:unhideWhenUsed="1"/>
+    <w:lsdException w:name="Strong" w:uiPriority="22" w:qFormat="1"/>
+    <w:lsdException w:name="Emphasis" w:uiPriority="20" w:qFormat="1"/>
+    <w:lsdException w:name="Document Map" w:semiHidden="1" w:unhideWhenUsed="1"/>
+    <w:lsdException w:name="Plain Text" w:semiHidden="1" w:unhideWhenUsed="1"/>
+    <w:lsdException w:name="E-mail Signature" w:semiHidden="1" w:unhideWhenUsed="1"/>
+    <w:lsdException w:name="HTML Top of Form" w:semiHidden="1" w:unhideWhenUsed="1"/>
+    <w:lsdException w:name="HTML Bottom of Form" w:semiHidden="1" w:unhideWhenUsed="1"/>
+    <w:lsdException w:name="Normal (Web)" w:semiHidden="1" w:unhideWhenUsed="1"/>
+    <w:lsdException w:name="HTML Acronym" w:semiHidden="1" w:unhideWhenUsed="1"/>
+    <w:lsdException w:name="HTML Address" w:semiHidden="1" w:unhideWhenUsed="1"/>
+    <w:lsdException w:name="HTML Cite" w:semiHidden="1" w:unhideWhenUsed="1"/>
+    <w:lsdException w:name="HTML Code" w:semiHidden="1" w:unhideWhenUsed="1"/>
+    <w:lsdException w:name="HTML Definition" w:semiHidden="1" w:unhideWhenUsed="1"/>
+    <w:lsdException w:name="HTML Keyboard" w:semiHidden="1" w:unhideWhenUsed="1"/>
+    <w:lsdException w:name="HTML Preformatted" w:semiHidden="1" w:unhideWhenUsed="1"/>
+    <w:lsdException w:name="HTML Sample" w:semiHidden="1" w:unhideWhenUsed="1"/>
+    <w:lsdException w:name="HTML Typewriter" w:semiHidden="1" w:unhideWhenUsed="1"/>
+    <w:lsdException w:name="HTML Variable" w:semiHidden="1" w:unhideWhenUsed="1"/>
+    <w:lsdException w:name="Normal Table" w:semiHidden="1" w:unhideWhenUsed="1"/>
+    <w:lsdException w:name="annotation subject" w:semiHidden="1" w:unhideWhenUsed="1"/>
+    <w:lsdException w:name="No List" w:semiHidden="1" w:unhideWhenUsed="1"/>
+    <w:lsdException w:name="Outline List 1" w:semiHidden="1" w:unhideWhenUsed="1"/>
+    <w:lsdException w:name="Outline List 2" w:semiHidden="1" w:unhideWhenUsed="1"/>
+    <w:lsdException w:name="Outline List 3" w:semiHidden="1" w:unhideWhenUsed="1"/>
+    <w:lsdException w:name="Table Simple 1" w:semiHidden="1" w:unhideWhenUsed="1"/>
+    <w:lsdException w:name="Table Simple 2" w:semiHidden="1" w:unhideWhenUsed="1"/>
+    <w:lsdException w:name="Table Simple 3" w:semiHidden="1" w:unhideWhenUsed="1"/>
+    <w:lsdException w:name="Table Classic 1" w:semiHidden="1" w:unhideWhenUsed="1"/>
+    <w:lsdException w:name="Table Classic 2" w:semiHidden="1" w:unhideWhenUsed="1"/>
+    <w:lsdException w:name="Table Classic 3" w:semiHidden="1" w:unhideWhenUsed="1"/>
+    <w:lsdException w:name="Table Classic 4" w:semiHidden="1" w:unhideWhenUsed="1"/>
+    <w:lsdException w:name="Table Colorful 1" w:semiHidden="1" w:unhideWhenUsed="1"/>
+    <w:lsdException w:name="Table Colorful 2" w:semiHidden="1" w:unhideWhenUsed="1"/>
+    <w:lsdException w:name="Table Colorful 3" w:semiHidden="1" w:unhideWhenUsed="1"/>
+    <w:lsdException w:name="Table Columns 1" w:semiHidden="1" w:unhideWhenUsed="1"/>
+    <w:lsdException w:name="Table Columns 2" w:semiHidden="1" w:unhideWhenUsed="1"/>
+    <w:lsdException w:name="Table Columns 3" w:semiHidden="1" w:unhideWhenUsed="1"/>
+    <w:lsdException w:name="Table Columns 4" w:semiHidden="1" w:unhideWhenUsed="1"/>
+    <w:lsdException w:name="Table Columns 5" w:semiHidden="1" w:unhideWhenUsed="1"/>
+    <w:lsdException w:name="Table Grid 1" w:semiHidden="1" w:unhideWhenUsed="1"/>
+    <w:lsdException w:name="Table Grid 2" w:semiHidden="1" w:unhideWhenUsed="1"/>
+    <w:lsdException w:name="Table Grid 3" w:semiHidden="1" w:unhideWhenUsed="1"/>
+    <w:lsdException w:name="Table Grid 4" w:semiHidden="1" w:unhideWhenUsed="1"/>
+    <w:lsdException w:name="Table Grid 5" w:semiHidden="1" w:unhideWhenUsed="1"/>
+    <w:lsdException w:name="Table Grid 6" w:semiHidden="1" w:unhideWhenUsed="1"/>
+    <w:lsdException w:name="Table Grid 7" w:semiHidden="1" w:unhideWhenUsed="1"/>
+    <w:lsdException w:name="Table Grid 8" w:semiHidden="1" w:unhideWhenUsed="1"/>
+    <w:lsdException w:name="Table List 1" w:semiHidden="1" w:unhideWhenUsed="1"/>
+    <w:lsdException w:name="Table List 2" w:semiHidden="1" w:unhideWhenUsed="1"/>
+    <w:lsdException w:name="Table List 3" w:semiHidden="1" w:unhideWhenUsed="1"/>
+    <w:lsdException w:name="Table List 4" w:semiHidden="1" w:unhideWhenUsed="1"/>
+    <w:lsdException w:name="Table List 5" w:semiHidden="1" w:unhideWhenUsed="1"/>
+    <w:lsdException w:name="Table List 6" w:semiHidden="1" w:unhideWhenUsed="1"/>
+    <w:lsdException w:name="Table List 7" w:semiHidden="1" w:unhideWhenUsed="1"/>
+    <w:lsdException w:name="Table List 8" w:semiHidden="1" w:unhideWhenUsed="1"/>
+    <w:lsdException w:name="Table 3D effects 1" w:semiHidden="1" w:unhideWhenUsed="1"/>
+    <w:lsdException w:name="Table 3D effects 2" w:semiHidden="1" w:unhideWhenUsed="1"/>
+    <w:lsdException w:name="Table 3D effects 3" w:semiHidden="1" w:unhideWhenUsed="1"/>
+    <w:lsdException w:name="Table Contemporary" w:semiHidden="1" w:unhideWhenUsed="1"/>
+    <w:lsdException w:name="Table Elegant" w:semiHidden="1" w:unhideWhenUsed="1"/>
+    <w:lsdException w:name="Table Professional" w:semiHidden="1" w:unhideWhenUsed="1"/>
+    <w:lsdException w:name="Table Subtle 1" w:semiHidden="1" w:unhideWhenUsed="1"/>
+    <w:lsdException w:name="Table Subtle 2" w:semiHidden="1" w:unhideWhenUsed="1"/>
+    <w:lsdException w:name="Table Web 1" w:semiHidden="1" w:unhideWhenUsed="1"/>
+    <w:lsdException w:name="Table Web 2" w:semiHidden="1" w:unhideWhenUsed="1"/>
+    <w:lsdException w:name="Table Web 3" w:semiHidden="1" w:unhideWhenUsed="1"/>
+    <w:lsdException w:name="Balloon Text" w:semiHidden="1" w:unhideWhenUsed="1"/>
+    <w:lsdException w:name="Table Grid" w:uiPriority="59"/>
+    <w:lsdException w:name="Table Theme" w:semiHidden="1" w:unhideWhenUsed="1"/>
+    <w:lsdException w:name="Placeholder Text" w:semiHidden="1"/>
+    <w:lsdException w:name="No Spacing" w:uiPriority="1" w:qFormat="1"/>
+    <w:lsdException w:name="Light Shading" w:uiPriority="60"/>
+    <w:lsdException w:name="Light List" w:uiPriority="61"/>
+    <w:lsdException w:name="Light Grid" w:uiPriority="62"/>
+    <w:lsdException w:name="Medium Shading 1" w:uiPriority="63"/>
+    <w:lsdException w:name="Medium Shading 2" w:uiPriority="64"/>
+    <w:lsdException w:name="Medium List 1" w:uiPriority="65"/>
+    <w:lsdException w:name="Medium List 2" w:uiPriority="66"/>
+    <w:lsdException w:name="Medium Grid 1" w:uiPriority="67"/>
+    <w:lsdException w:name="Medium Grid 2" w:uiPriority="68"/>
+    <w:lsdException w:name="Medium Grid 3" w:uiPriority="69"/>
+    <w:lsdException w:name="Dark List" w:uiPriority="70"/>
+    <w:lsdException w:name="Colorful Shading" w:uiPriority="71"/>
+    <w:lsdException w:name="Colorful List" w:uiPriority="72"/>
+    <w:lsdException w:name="Colorful Grid" w:uiPriority="73"/>
+    <w:lsdException w:name="Light Shading Accent 1" w:uiPriority="60"/>
+    <w:lsdException w:name="Light List Accent 1" w:uiPriority="61"/>
+    <w:lsdException w:name="Light Grid Accent 1" w:uiPriority="62"/>
+    <w:lsdException w:name="Medium Shading 1 Accent 1" w:uiPriority="63"/>
+    <w:lsdException w:name="Medium Shading 2 Accent 1" w:uiPriority="64"/>
+    <w:lsdException w:name="Medium List 1 Accent 1" w:uiPriority="65"/>
+    <w:lsdException w:name="Revision" w:semiHidden="1"/>
+    <w:lsdException w:name="List Paragraph" w:uiPriority="34" w:qFormat="1"/>
+    <w:lsdException w:name="Quote" w:uiPriority="29" w:qFormat="1"/>
+    <w:lsdException w:name="Intense Quote" w:uiPriority="30" w:qFormat="1"/>
+    <w:lsdException w:name="Medium List 2 Accent 1" w:uiPriority="66"/>
+    <w:lsdException w:name="Medium Grid 1 Accent 1" w:uiPriority="67"/>
+    <w:lsdException w:name="Medium Grid 2 Accent 1" w:uiPriority="68"/>
+    <w:lsdException w:name="Medium Grid 3 Accent 1" w:uiPriority="69"/>
+    <w:lsdException w:name="Dark List Accent 1" w:uiPriority="70"/>
+    <w:lsdException w:name="Colorful Shading Accent 1" w:uiPriority="71"/>
+    <w:lsdException w:name="Colorful List Accent 1" w:uiPriority="72"/>
+    <w:lsdException w:name="Colorful Grid Accent 1" w:uiPriority="73"/>
+    <w:lsdException w:name="Light Shading Accent 2" w:uiPriority="60"/>
+    <w:lsdException w:name="Light List Accent 2" w:uiPriority="61"/>
+    <w:lsdException w:name="Light Grid Accent 2" w:uiPriority="62"/>
+    <w:lsdException w:name="Medium Shading 1 Accent 2" w:uiPriority="63"/>
+    <w:lsdException w:name="Medium Shading 2 Accent 2" w:uiPriority="64"/>
+    <w:lsdException w:name="Medium List 1 Accent 2" w:uiPriority="65"/>
+    <w:lsdException w:name="Medium List 2 Accent 2" w:uiPriority="66"/>
+    <w:lsdException w:name="Medium Grid 1 Accent 2" w:uiPriority="67"/>
+    <w:lsdException w:name="Medium Grid 2 Accent 2" w:uiPriority="68"/>
+    <w:lsdException w:name="Medium Grid 3 Accent 2" w:uiPriority="69"/>
+    <w:lsdException w:name="Dark List Accent 2" w:uiPriority="70"/>
+    <w:lsdException w:name="Colorful Shading Accent 2" w:uiPriority="71"/>
+    <w:lsdException w:name="Colorful List Accent 2" w:uiPriority="72"/>
+    <w:lsdException w:name="Colorful Grid Accent 2" w:uiPriority="73"/>
+    <w:lsdException w:name="Light Shading Accent 3" w:uiPriority="60"/>
+    <w:lsdException w:name="Light List Accent 3" w:uiPriority="61"/>
+    <w:lsdException w:name="Light Grid Accent 3" w:uiPriority="62"/>
+    <w:lsdException w:name="Medium Shading 1 Accent 3" w:uiPriority="63"/>
+    <w:lsdException w:name="Medium Shading 2 Accent 3" w:uiPriority="64"/>
+    <w:lsdException w:name="Medium List 1 Accent 3" w:uiPriority="65"/>
+    <w:lsdException w:name="Medium List 2 Accent 3" w:uiPriority="66"/>
+    <w:lsdException w:name="Medium Grid 1 Accent 3" w:uiPriority="67"/>
+    <w:lsdException w:name="Medium Grid 2 Accent 3" w:uiPriority="68"/>
+    <w:lsdException w:name="Medium Grid 3 Accent 3" w:uiPriority="69"/>
+    <w:lsdException w:name="Dark List Accent 3" w:uiPriority="70"/>
+    <w:lsdException w:name="Colorful Shading Accent 3" w:uiPriority="71"/>
+    <w:lsdException w:name="Colorful List Accent 3" w:uiPriority="72"/>
+    <w:lsdException w:name="Colorful Grid Accent 3" w:uiPriority="73"/>
+    <w:lsdException w:name="Light Shading Accent 4" w:uiPriority="60"/>
+    <w:lsdException w:name="Light List Accent 4" w:uiPriority="61"/>
+    <w:lsdException w:name="Light Grid Accent 4" w:uiPriority="62"/>
+    <w:lsdException w:name="Medium Shading 1 Accent 4" w:uiPriority="63"/>
+    <w:lsdException w:name="Medium Shading 2 Accent 4" w:uiPriority="64"/>
+    <w:lsdException w:name="Medium List 1 Accent 4" w:uiPriority="65"/>
+    <w:lsdException w:name="Medium List 2 Accent 4" w:uiPriority="66"/>
+    <w:lsdException w:name="Medium Grid 1 Accent 4" w:uiPriority="67"/>
+    <w:lsdException w:name="Medium Grid 2 Accent 4" w:uiPriority="68"/>
+    <w:lsdException w:name="Medium Grid 3 Accent 4" w:uiPriority="69"/>
+    <w:lsdException w:name="Dark List Accent 4" w:uiPriority="70"/>
+    <w:lsdException w:name="Colorful Shading Accent 4" w:uiPriority="71"/>
+    <w:lsdException w:name="Colorful List Accent 4" w:uiPriority="72"/>
+    <w:lsdException w:name="Colorful Grid Accent 4" w:uiPriority="73"/>
+    <w:lsdException w:name="Light Shading Accent 5" w:uiPriority="60"/>
+    <w:lsdException w:name="Light List Accent 5" w:uiPriority="61"/>
+    <w:lsdException w:name="Light Grid Accent 5" w:uiPriority="62"/>
+    <w:lsdException w:name="Medium Shading 1 Accent 5" w:uiPriority="63"/>
+    <w:lsdException w:name="Medium Shading 2 Accent 5" w:uiPriority="64"/>
+    <w:lsdException w:name="Medium List 1 Accent 5" w:uiPriority="65"/>
+    <w:lsdException w:name="Medium List 2 Accent 5" w:uiPriority="66"/>
+    <w:lsdException w:name="Medium Grid 1 Accent 5" w:uiPriority="67"/>
+    <w:lsdException w:name="Medium Grid 2 Accent 5" w:uiPriority="68"/>
+    <w:lsdException w:name="Medium Grid 3 Accent 5" w:uiPriority="69"/>
+    <w:lsdException w:name="Dark List Accent 5" w:uiPriority="70"/>
+    <w:lsdException w:name="Colorful Shading Accent 5" w:uiPriority="71"/>
+    <w:lsdException w:name="Colorful List Accent 5" w:uiPriority="72"/>
+    <w:lsdException w:name="Colorful Grid Accent 5" w:uiPriority="73"/>
+    <w:lsdException w:name="Light Shading Accent 6" w:uiPriority="60"/>
+    <w:lsdException w:name="Light List Accent 6" w:uiPriority="61"/>
+    <w:lsdException w:name="Light Grid Accent 6" w:uiPriority="62"/>
+    <w:lsdException w:name="Medium Shading 1 Accent 6" w:uiPriority="63"/>
+    <w:lsdException w:name="Medium Shading 2 Accent 6" w:uiPriority="64"/>
+    <w:lsdException w:name="Medium List 1 Accent 6" w:uiPriority="65"/>
+    <w:lsdException w:name="Medium List 2 Accent 6" w:uiPriority="66"/>
+    <w:lsdException w:name="Medium Grid 1 Accent 6" w:uiPriority="67"/>
+    <w:lsdException w:name="Medium Grid 2 Accent 6" w:uiPriority="68"/>
+    <w:lsdException w:name="Medium Grid 3 Accent 6" w:uiPriority="69"/>
+    <w:lsdException w:name="Dark List Accent 6" w:uiPriority="70"/>
+    <w:lsdException w:name="Colorful Shading Accent 6" w:uiPriority="71"/>
+    <w:lsdException w:name="Colorful List Accent 6" w:uiPriority="72"/>
+    <w:lsdException w:name="Colorful Grid Accent 6" w:uiPriority="73"/>
+    <w:lsdException w:name="Subtle Emphasis" w:uiPriority="19" w:qFormat="1"/>
+    <w:lsdException w:name="Intense Emphasis" w:uiPriority="21" w:qFormat="1"/>
+    <w:lsdException w:name="Subtle Reference" w:uiPriority="31" w:qFormat="1"/>
+    <w:lsdException w:name="Intense Reference" w:uiPriority="32" w:qFormat="1"/>
+    <w:lsdException w:name="Book Title" w:uiPriority="33" w:qFormat="1"/>
+    <w:lsdException w:name="Bibliography" w:semiHidden="1" w:uiPriority="37" w:unhideWhenUsed="1"/>
+    <w:lsdException w:name="TOC Heading" w:semiHidden="1" w:uiPriority="39" w:unhideWhenUsed="1" w:qFormat="1"/>
+    <w:lsdException w:name="Plain Table 1" w:uiPriority="41"/>
+    <w:lsdException w:name="Plain Table 2" w:uiPriority="42"/>
+    <w:lsdException w:name="Plain Table 3" w:uiPriority="43"/>
+    <w:lsdException w:name="Plain Table 4" w:uiPriority="44"/>
+    <w:lsdException w:name="Plain Table 5" w:uiPriority="45"/>
+    <w:lsdException w:name="Grid Table Light" w:uiPriority="40"/>
+    <w:lsdException w:name="Grid Table 1 Light" w:uiPriority="46"/>
+    <w:lsdException w:name="Grid Table 2" w:uiPriority="47"/>
+    <w:lsdException w:name="Grid Table 3" w:uiPriority="48"/>
+    <w:lsdException w:name="Grid Table 4" w:uiPriority="49"/>
+    <w:lsdException w:name="Grid Table 5 Dark" w:uiPriority="50"/>
+    <w:lsdException w:name="Grid Table 6 Colorful" w:uiPriority="51"/>
+    <w:lsdException w:name="Grid Table 7 Colorful" w:uiPriority="52"/>
+    <w:lsdException w:name="Grid Table 1 Light Accent 1" w:uiPriority="46"/>
+    <w:lsdException w:name="Grid Table 2 Accent 1" w:uiPriority="47"/>
+    <w:lsdException w:name="Grid Table 3 Accent 1" w:uiPriority="48"/>
+    <w:lsdException w:name="Grid Table 4 Accent 1" w:uiPriority="49"/>
+    <w:lsdException w:name="Grid Table 5 Dark Accent 1" w:uiPriority="50"/>
+    <w:lsdException w:name="Grid Table 6 Colorful Accent 1" w:uiPriority="51"/>
+    <w:lsdException w:name="Grid Table 7 Colorful Accent 1" w:uiPriority="52"/>
+    <w:lsdException w:name="Grid Table 1 Light Accent 2" w:uiPriority="46"/>
+    <w:lsdException w:name="Grid Table 2 Accent 2" w:uiPriority="47"/>
+    <w:lsdException w:name="Grid Table 3 Accent 2" w:uiPriority="48"/>
+    <w:lsdException w:name="Grid Table 4 Accent 2" w:uiPriority="49"/>
+    <w:lsdException w:name="Grid Table 5 Dark Accent 2" w:uiPriority="50"/>
+    <w:lsdException w:name="Grid Table 6 Colorful Accent 2" w:uiPriority="51"/>
+    <w:lsdException w:name="Grid Table 7 Colorful Accent 2" w:uiPriority="52"/>
+    <w:lsdException w:name="Grid Table 1 Light Accent 3" w:uiPriority="46"/>
+    <w:lsdException w:name="Grid Table 2 Accent 3" w:uiPriority="47"/>
+    <w:lsdException w:name="Grid Table 3 Accent 3" w:uiPriority="48"/>
+    <w:lsdException w:name="Grid Table 4 Accent 3" w:uiPriority="49"/>
+    <w:lsdException w:name="Grid Table 5 Dark Accent 3" w:uiPriority="50"/>
+    <w:lsdException w:name="Grid Table 6 Colorful Accent 3" w:uiPriority="51"/>
+    <w:lsdException w:name="Grid Table 7 Colorful Accent 3" w:uiPriority="52"/>
+    <w:lsdException w:name="Grid Table 1 Light Accent 4" w:uiPriority="46"/>
+    <w:lsdException w:name="Grid Table 2 Accent 4" w:uiPriority="47"/>
+    <w:lsdException w:name="Grid Table 3 Accent 4" w:uiPriority="48"/>
+    <w:lsdException w:name="Grid Table 4 Accent 4" w:uiPriority="49"/>
+    <w:lsdException w:name="Grid Table 5 Dark Accent 4" w:uiPriority="50"/>
+    <w:lsdException w:name="Grid Table 6 Colorful Accent 4" w:uiPriority="51"/>
+    <w:lsdException w:name="Grid Table 7 Colorful Accent 4" w:uiPriority="52"/>
+    <w:lsdException w:name="Grid Table 1 Light Accent 5" w:uiPriority="46"/>
+    <w:lsdException w:name="Grid Table 2 Accent 5" w:uiPriority="47"/>
+    <w:lsdException w:name="Grid Table 3 Accent 5" w:uiPriority="48"/>
+    <w:lsdException w:name="Grid Table 4 Accent 5" w:uiPriority="49"/>
+    <w:lsdException w:name="Grid Table 5 Dark Accent 5" w:uiPriority="50"/>
+    <w:lsdException w:name="Grid Table 6 Colorful Accent 5" w:uiPriority="51"/>
+    <w:lsdException w:name="Grid Table 7 Colorful Accent 5" w:uiPriority="52"/>
+    <w:lsdException w:name="Grid Table 1 Light Accent 6" w:uiPriority="46"/>
+    <w:lsdException w:name="Grid Table 2 Accent 6" w:uiPriority="47"/>
+    <w:lsdException w:name="Grid Table 3 Accent 6" w:uiPriority="48"/>
+    <w:lsdException w:name="Grid Table 4 Accent 6" w:uiPriority="49"/>
+    <w:lsdException w:name="Grid Table 5 Dark Accent 6" w:uiPriority="50"/>
+    <w:lsdException w:name="Grid Table 6 Colorful Accent 6" w:uiPriority="51"/>
+    <w:lsdException w:name="Grid Table 7 Colorful Accent 6" w:uiPriority="52"/>
+    <w:lsdException w:name="List Table 1 Light" w:uiPriority="46"/>
+    <w:lsdException w:name="List Table 2" w:uiPriority="47"/>
+    <w:lsdException w:name="List Table 3" w:uiPriority="48"/>
+    <w:lsdException w:name="List Table 4" w:uiPriority="49"/>
+    <w:lsdException w:name="List Table 5 Dark" w:uiPriority="50"/>
+    <w:lsdException w:name="List Table 6 Colorful" w:uiPriority="51"/>
+    <w:lsdException w:name="List Table 7 Colorful" w:uiPriority="52"/>
+    <w:lsdException w:name="List Table 1 Light Accent 1" w:uiPriority="46"/>
+    <w:lsdException w:name="List Table 2 Accent 1" w:uiPriority="47"/>
+    <w:lsdException w:name="List Table 3 Accent 1" w:uiPriority="48"/>
+    <w:lsdException w:name="List Table 4 Accent 1" w:uiPriority="49"/>
+    <w:lsdException w:name="List Table 5 Dark Accent 1" w:uiPriority="50"/>
+    <w:lsdException w:name="List Table 6 Colorful Accent 1" w:uiPriority="51"/>
+    <w:lsdException w:name="List Table 7 Colorful Accent 1" w:uiPriority="52"/>
+    <w:lsdException w:name="List Table 1 Light Accent 2" w:uiPriority="46"/>
+    <w:lsdException w:name="List Table 2 Accent 2" w:uiPriority="47"/>
+    <w:lsdException w:name="List Table 3 Accent 2" w:uiPriority="48"/>
+    <w:lsdException w:name="List Table 4 Accent 2" w:uiPriority="49"/>
+    <w:lsdException w:name="List Table 5 Dark Accent 2" w:uiPriority="50"/>
+    <w:lsdException w:name="List Table 6 Colorful Accent 2" w:uiPriority="51"/>
+    <w:lsdException w:name="List Table 7 Colorful Accent 2" w:uiPriority="52"/>
+    <w:lsdException w:name="List Table 1 Light Accent 3" w:uiPriority="46"/>
+    <w:lsdException w:name="List Table 2 Accent 3" w:uiPriority="47"/>
+    <w:lsdException w:name="List Table 3 Accent 3" w:uiPriority="48"/>
+    <w:lsdException w:name="List Table 4 Accent 3" w:uiPriority="49"/>
+    <w:lsdException w:name="List Table 5 Dark Accent 3" w:uiPriority="50"/>
+    <w:lsdException w:name="List Table 6 Colorful Accent 3" w:uiPriority="51"/>
+    <w:lsdException w:name="List Table 7 Colorful Accent 3" w:uiPriority="52"/>
+    <w:lsdException w:name="List Table 1 Light Accent 4" w:uiPriority="46"/>
+    <w:lsdException w:name="List Table 2 Accent 4" w:uiPriority="47"/>
+    <w:lsdException w:name="List Table 3 Accent 4" w:uiPriority="48"/>
+    <w:lsdException w:name="List Table 4 Accent 4" w:uiPriority="49"/>
+    <w:lsdException w:name="List Table 5 Dark Accent 4" w:uiPriority="50"/>
+    <w:lsdException w:name="List Table 6 Colorful Accent 4" w:uiPriority="51"/>
+    <w:lsdException w:name="List Table 7 Colorful Accent 4" w:uiPriority="52"/>
+    <w:lsdException w:name="List Table 1 Light Accent 5" w:uiPriority="46"/>
+    <w:lsdException w:name="List Table 2 Accent 5" w:uiPriority="47"/>
+    <w:lsdException w:name="List Table 3 Accent 5" w:uiPriority="48"/>
+    <w:lsdException w:name="List Table 4 Accent 5" w:uiPriority="49"/>
+    <w:lsdException w:name="List Table 5 Dark Accent 5" w:uiPriority="50"/>
+    <w:lsdException w:name="List Table 6 Colorful Accent 5" w:uiPriority="51"/>
+    <w:lsdException w:name="List Table 7 Colorful Accent 5" w:uiPriority="52"/>
+    <w:lsdException w:name="List Table 1 Light Accent 6" w:uiPriority="46"/>
+    <w:lsdException w:name="List Table 2 Accent 6" w:uiPriority="47"/>
+    <w:lsdException w:name="List Table 3 Accent 6" w:uiPriority="48"/>
+    <w:lsdException w:name="List Table 4 Accent 6" w:uiPriority="49"/>
+    <w:lsdException w:name="List Table 5 Dark Accent 6" w:uiPriority="50"/>
+    <w:lsdException w:name="List Table 6 Colorful Accent 6" w:uiPriority="51"/>
+    <w:lsdException w:name="List Table 7 Colorful Accent 6" w:uiPriority="52"/>
   </w:latentStyles>
   <w:style w:type="paragraph" w:default="1" w:styleId="a">
     <w:name w:val="Normal"/>
     <w:qFormat/>
-    <w:rsid w:val="004C7EAF"/>
+    <w:rsid w:val="00484DD9"/>
     <w:pPr>
       <w:spacing w:after="0" w:line="240" w:lineRule="auto"/>
     </w:pPr>
@@ -9930,7 +10762,6 @@
       <w:spacing w:after="0" w:line="240" w:lineRule="auto"/>
     </w:pPr>
     <w:tblPr>
-      <w:tblInd w:w="0" w:type="dxa"/>
       <w:tblBorders>
         <w:top w:val="single" w:sz="4" w:space="0" w:color="auto"/>
         <w:left w:val="single" w:sz="4" w:space="0" w:color="auto"/>
@@ -9939,284 +10770,6 @@
         <w:insideH w:val="single" w:sz="4" w:space="0" w:color="auto"/>
         <w:insideV w:val="single" w:sz="4" w:space="0" w:color="auto"/>
       </w:tblBorders>
-      <w:tblCellMar>
-        <w:top w:w="0" w:type="dxa"/>
-        <w:left w:w="108" w:type="dxa"/>
-        <w:bottom w:w="0" w:type="dxa"/>
-        <w:right w:w="108" w:type="dxa"/>
-      </w:tblCellMar>
-    </w:tblPr>
-  </w:style>
-</w:styles>
-</file>
-
-<file path=word/stylesWithEffects.xml><?xml version="1.0" encoding="utf-8"?>
-<w:styles xmlns:wpc="http://schemas.microsoft.com/office/word/2010/wordprocessingCanvas" xmlns:mc="http://schemas.openxmlformats.org/markup-compatibility/2006" xmlns:o="urn:schemas-microsoft-com:office:office" xmlns:r="http://schemas.openxmlformats.org/officeDocument/2006/relationships" xmlns:m="http://schemas.openxmlformats.org/officeDocument/2006/math" xmlns:v="urn:schemas-microsoft-com:vml" xmlns:wp14="http://schemas.microsoft.com/office/word/2010/wordprocessingDrawing" xmlns:wp="http://schemas.openxmlformats.org/drawingml/2006/wordprocessingDrawing" xmlns:w10="urn:schemas-microsoft-com:office:word" xmlns:w="http://schemas.openxmlformats.org/wordprocessingml/2006/main" xmlns:w14="http://schemas.microsoft.com/office/word/2010/wordml" xmlns:wpg="http://schemas.microsoft.com/office/word/2010/wordprocessingGroup" xmlns:wpi="http://schemas.microsoft.com/office/word/2010/wordprocessingInk" xmlns:wne="http://schemas.microsoft.com/office/word/2006/wordml" xmlns:wps="http://schemas.microsoft.com/office/word/2010/wordprocessingShape" mc:Ignorable="w14 wp14">
-  <w:docDefaults>
-    <w:rPrDefault>
-      <w:rPr>
-        <w:rFonts w:asciiTheme="minorHAnsi" w:eastAsiaTheme="minorHAnsi" w:hAnsiTheme="minorHAnsi" w:cstheme="minorBidi"/>
-        <w:sz w:val="22"/>
-        <w:szCs w:val="22"/>
-        <w:lang w:val="ru-RU" w:eastAsia="en-US" w:bidi="ar-SA"/>
-      </w:rPr>
-    </w:rPrDefault>
-    <w:pPrDefault>
-      <w:pPr>
-        <w:spacing w:after="160" w:line="259" w:lineRule="auto"/>
-      </w:pPr>
-    </w:pPrDefault>
-  </w:docDefaults>
-  <w:latentStyles w:defLockedState="0" w:defUIPriority="99" w:defSemiHidden="1" w:defUnhideWhenUsed="1" w:defQFormat="0" w:count="267">
-    <w:lsdException w:name="Normal" w:semiHidden="0" w:uiPriority="0" w:unhideWhenUsed="0" w:qFormat="1"/>
-    <w:lsdException w:name="heading 1" w:semiHidden="0" w:uiPriority="9" w:unhideWhenUsed="0" w:qFormat="1"/>
-    <w:lsdException w:name="heading 2" w:uiPriority="9" w:qFormat="1"/>
-    <w:lsdException w:name="heading 3" w:uiPriority="9" w:qFormat="1"/>
-    <w:lsdException w:name="heading 4" w:uiPriority="9" w:qFormat="1"/>
-    <w:lsdException w:name="heading 5" w:uiPriority="9" w:qFormat="1"/>
-    <w:lsdException w:name="heading 6" w:uiPriority="9" w:qFormat="1"/>
-    <w:lsdException w:name="heading 7" w:uiPriority="9" w:qFormat="1"/>
-    <w:lsdException w:name="heading 8" w:uiPriority="9" w:qFormat="1"/>
-    <w:lsdException w:name="heading 9" w:uiPriority="9" w:qFormat="1"/>
-    <w:lsdException w:name="toc 1" w:uiPriority="39"/>
-    <w:lsdException w:name="toc 2" w:uiPriority="39"/>
-    <w:lsdException w:name="toc 3" w:uiPriority="39"/>
-    <w:lsdException w:name="toc 4" w:uiPriority="39"/>
-    <w:lsdException w:name="toc 5" w:uiPriority="39"/>
-    <w:lsdException w:name="toc 6" w:uiPriority="39"/>
-    <w:lsdException w:name="toc 7" w:uiPriority="39"/>
-    <w:lsdException w:name="toc 8" w:uiPriority="39"/>
-    <w:lsdException w:name="toc 9" w:uiPriority="39"/>
-    <w:lsdException w:name="caption" w:uiPriority="35" w:qFormat="1"/>
-    <w:lsdException w:name="Title" w:semiHidden="0" w:uiPriority="10" w:unhideWhenUsed="0" w:qFormat="1"/>
-    <w:lsdException w:name="Default Paragraph Font" w:uiPriority="1"/>
-    <w:lsdException w:name="Subtitle" w:semiHidden="0" w:uiPriority="11" w:unhideWhenUsed="0" w:qFormat="1"/>
-    <w:lsdException w:name="Strong" w:semiHidden="0" w:uiPriority="22" w:unhideWhenUsed="0" w:qFormat="1"/>
-    <w:lsdException w:name="Emphasis" w:semiHidden="0" w:uiPriority="20" w:unhideWhenUsed="0" w:qFormat="1"/>
-    <w:lsdException w:name="Table Grid" w:semiHidden="0" w:uiPriority="59" w:unhideWhenUsed="0"/>
-    <w:lsdException w:name="Placeholder Text" w:unhideWhenUsed="0"/>
-    <w:lsdException w:name="No Spacing" w:semiHidden="0" w:uiPriority="1" w:unhideWhenUsed="0" w:qFormat="1"/>
-    <w:lsdException w:name="Light Shading" w:semiHidden="0" w:uiPriority="60" w:unhideWhenUsed="0"/>
-    <w:lsdException w:name="Light List" w:semiHidden="0" w:uiPriority="61" w:unhideWhenUsed="0"/>
-    <w:lsdException w:name="Light Grid" w:semiHidden="0" w:uiPriority="62" w:unhideWhenUsed="0"/>
-    <w:lsdException w:name="Medium Shading 1" w:semiHidden="0" w:uiPriority="63" w:unhideWhenUsed="0"/>
-    <w:lsdException w:name="Medium Shading 2" w:semiHidden="0" w:uiPriority="64" w:unhideWhenUsed="0"/>
-    <w:lsdException w:name="Medium List 1" w:semiHidden="0" w:uiPriority="65" w:unhideWhenUsed="0"/>
-    <w:lsdException w:name="Medium List 2" w:semiHidden="0" w:uiPriority="66" w:unhideWhenUsed="0"/>
-    <w:lsdException w:name="Medium Grid 1" w:semiHidden="0" w:uiPriority="67" w:unhideWhenUsed="0"/>
-    <w:lsdException w:name="Medium Grid 2" w:semiHidden="0" w:uiPriority="68" w:unhideWhenUsed="0"/>
-    <w:lsdException w:name="Medium Grid 3" w:semiHidden="0" w:uiPriority="69" w:unhideWhenUsed="0"/>
-    <w:lsdException w:name="Dark List" w:semiHidden="0" w:uiPriority="70" w:unhideWhenUsed="0"/>
-    <w:lsdException w:name="Colorful Shading" w:semiHidden="0" w:uiPriority="71" w:unhideWhenUsed="0"/>
-    <w:lsdException w:name="Colorful List" w:semiHidden="0" w:uiPriority="72" w:unhideWhenUsed="0"/>
-    <w:lsdException w:name="Colorful Grid" w:semiHidden="0" w:uiPriority="73" w:unhideWhenUsed="0"/>
-    <w:lsdException w:name="Light Shading Accent 1" w:semiHidden="0" w:uiPriority="60" w:unhideWhenUsed="0"/>
-    <w:lsdException w:name="Light List Accent 1" w:semiHidden="0" w:uiPriority="61" w:unhideWhenUsed="0"/>
-    <w:lsdException w:name="Light Grid Accent 1" w:semiHidden="0" w:uiPriority="62" w:unhideWhenUsed="0"/>
-    <w:lsdException w:name="Medium Shading 1 Accent 1" w:semiHidden="0" w:uiPriority="63" w:unhideWhenUsed="0"/>
-    <w:lsdException w:name="Medium Shading 2 Accent 1" w:semiHidden="0" w:uiPriority="64" w:unhideWhenUsed="0"/>
-    <w:lsdException w:name="Medium List 1 Accent 1" w:semiHidden="0" w:uiPriority="65" w:unhideWhenUsed="0"/>
-    <w:lsdException w:name="Revision" w:unhideWhenUsed="0"/>
-    <w:lsdException w:name="List Paragraph" w:semiHidden="0" w:uiPriority="34" w:unhideWhenUsed="0" w:qFormat="1"/>
-    <w:lsdException w:name="Quote" w:semiHidden="0" w:uiPriority="29" w:unhideWhenUsed="0" w:qFormat="1"/>
-    <w:lsdException w:name="Intense Quote" w:semiHidden="0" w:uiPriority="30" w:unhideWhenUsed="0" w:qFormat="1"/>
-    <w:lsdException w:name="Medium List 2 Accent 1" w:semiHidden="0" w:uiPriority="66" w:unhideWhenUsed="0"/>
-    <w:lsdException w:name="Medium Grid 1 Accent 1" w:semiHidden="0" w:uiPriority="67" w:unhideWhenUsed="0"/>
-    <w:lsdException w:name="Medium Grid 2 Accent 1" w:semiHidden="0" w:uiPriority="68" w:unhideWhenUsed="0"/>
-    <w:lsdException w:name="Medium Grid 3 Accent 1" w:semiHidden="0" w:uiPriority="69" w:unhideWhenUsed="0"/>
-    <w:lsdException w:name="Dark List Accent 1" w:semiHidden="0" w:uiPriority="70" w:unhideWhenUsed="0"/>
-    <w:lsdException w:name="Colorful Shading Accent 1" w:semiHidden="0" w:uiPriority="71" w:unhideWhenUsed="0"/>
-    <w:lsdException w:name="Colorful List Accent 1" w:semiHidden="0" w:uiPriority="72" w:unhideWhenUsed="0"/>
-    <w:lsdException w:name="Colorful Grid Accent 1" w:semiHidden="0" w:uiPriority="73" w:unhideWhenUsed="0"/>
-    <w:lsdException w:name="Light Shading Accent 2" w:semiHidden="0" w:uiPriority="60" w:unhideWhenUsed="0"/>
-    <w:lsdException w:name="Light List Accent 2" w:semiHidden="0" w:uiPriority="61" w:unhideWhenUsed="0"/>
-    <w:lsdException w:name="Light Grid Accent 2" w:semiHidden="0" w:uiPriority="62" w:unhideWhenUsed="0"/>
-    <w:lsdException w:name="Medium Shading 1 Accent 2" w:semiHidden="0" w:uiPriority="63" w:unhideWhenUsed="0"/>
-    <w:lsdException w:name="Medium Shading 2 Accent 2" w:semiHidden="0" w:uiPriority="64" w:unhideWhenUsed="0"/>
-    <w:lsdException w:name="Medium List 1 Accent 2" w:semiHidden="0" w:uiPriority="65" w:unhideWhenUsed="0"/>
-    <w:lsdException w:name="Medium List 2 Accent 2" w:semiHidden="0" w:uiPriority="66" w:unhideWhenUsed="0"/>
-    <w:lsdException w:name="Medium Grid 1 Accent 2" w:semiHidden="0" w:uiPriority="67" w:unhideWhenUsed="0"/>
-    <w:lsdException w:name="Medium Grid 2 Accent 2" w:semiHidden="0" w:uiPriority="68" w:unhideWhenUsed="0"/>
-    <w:lsdException w:name="Medium Grid 3 Accent 2" w:semiHidden="0" w:uiPriority="69" w:unhideWhenUsed="0"/>
-    <w:lsdException w:name="Dark List Accent 2" w:semiHidden="0" w:uiPriority="70" w:unhideWhenUsed="0"/>
-    <w:lsdException w:name="Colorful Shading Accent 2" w:semiHidden="0" w:uiPriority="71" w:unhideWhenUsed="0"/>
-    <w:lsdException w:name="Colorful List Accent 2" w:semiHidden="0" w:uiPriority="72" w:unhideWhenUsed="0"/>
-    <w:lsdException w:name="Colorful Grid Accent 2" w:semiHidden="0" w:uiPriority="73" w:unhideWhenUsed="0"/>
-    <w:lsdException w:name="Light Shading Accent 3" w:semiHidden="0" w:uiPriority="60" w:unhideWhenUsed="0"/>
-    <w:lsdException w:name="Light List Accent 3" w:semiHidden="0" w:uiPriority="61" w:unhideWhenUsed="0"/>
-    <w:lsdException w:name="Light Grid Accent 3" w:semiHidden="0" w:uiPriority="62" w:unhideWhenUsed="0"/>
-    <w:lsdException w:name="Medium Shading 1 Accent 3" w:semiHidden="0" w:uiPriority="63" w:unhideWhenUsed="0"/>
-    <w:lsdException w:name="Medium Shading 2 Accent 3" w:semiHidden="0" w:uiPriority="64" w:unhideWhenUsed="0"/>
-    <w:lsdException w:name="Medium List 1 Accent 3" w:semiHidden="0" w:uiPriority="65" w:unhideWhenUsed="0"/>
-    <w:lsdException w:name="Medium List 2 Accent 3" w:semiHidden="0" w:uiPriority="66" w:unhideWhenUsed="0"/>
-    <w:lsdException w:name="Medium Grid 1 Accent 3" w:semiHidden="0" w:uiPriority="67" w:unhideWhenUsed="0"/>
-    <w:lsdException w:name="Medium Grid 2 Accent 3" w:semiHidden="0" w:uiPriority="68" w:unhideWhenUsed="0"/>
-    <w:lsdException w:name="Medium Grid 3 Accent 3" w:semiHidden="0" w:uiPriority="69" w:unhideWhenUsed="0"/>
-    <w:lsdException w:name="Dark List Accent 3" w:semiHidden="0" w:uiPriority="70" w:unhideWhenUsed="0"/>
-    <w:lsdException w:name="Colorful Shading Accent 3" w:semiHidden="0" w:uiPriority="71" w:unhideWhenUsed="0"/>
-    <w:lsdException w:name="Colorful List Accent 3" w:semiHidden="0" w:uiPriority="72" w:unhideWhenUsed="0"/>
-    <w:lsdException w:name="Colorful Grid Accent 3" w:semiHidden="0" w:uiPriority="73" w:unhideWhenUsed="0"/>
-    <w:lsdException w:name="Light Shading Accent 4" w:semiHidden="0" w:uiPriority="60" w:unhideWhenUsed="0"/>
-    <w:lsdException w:name="Light List Accent 4" w:semiHidden="0" w:uiPriority="61" w:unhideWhenUsed="0"/>
-    <w:lsdException w:name="Light Grid Accent 4" w:semiHidden="0" w:uiPriority="62" w:unhideWhenUsed="0"/>
-    <w:lsdException w:name="Medium Shading 1 Accent 4" w:semiHidden="0" w:uiPriority="63" w:unhideWhenUsed="0"/>
-    <w:lsdException w:name="Medium Shading 2 Accent 4" w:semiHidden="0" w:uiPriority="64" w:unhideWhenUsed="0"/>
-    <w:lsdException w:name="Medium List 1 Accent 4" w:semiHidden="0" w:uiPriority="65" w:unhideWhenUsed="0"/>
-    <w:lsdException w:name="Medium List 2 Accent 4" w:semiHidden="0" w:uiPriority="66" w:unhideWhenUsed="0"/>
-    <w:lsdException w:name="Medium Grid 1 Accent 4" w:semiHidden="0" w:uiPriority="67" w:unhideWhenUsed="0"/>
-    <w:lsdException w:name="Medium Grid 2 Accent 4" w:semiHidden="0" w:uiPriority="68" w:unhideWhenUsed="0"/>
-    <w:lsdException w:name="Medium Grid 3 Accent 4" w:semiHidden="0" w:uiPriority="69" w:unhideWhenUsed="0"/>
-    <w:lsdException w:name="Dark List Accent 4" w:semiHidden="0" w:uiPriority="70" w:unhideWhenUsed="0"/>
-    <w:lsdException w:name="Colorful Shading Accent 4" w:semiHidden="0" w:uiPriority="71" w:unhideWhenUsed="0"/>
-    <w:lsdException w:name="Colorful List Accent 4" w:semiHidden="0" w:uiPriority="72" w:unhideWhenUsed="0"/>
-    <w:lsdException w:name="Colorful Grid Accent 4" w:semiHidden="0" w:uiPriority="73" w:unhideWhenUsed="0"/>
-    <w:lsdException w:name="Light Shading Accent 5" w:semiHidden="0" w:uiPriority="60" w:unhideWhenUsed="0"/>
-    <w:lsdException w:name="Light List Accent 5" w:semiHidden="0" w:uiPriority="61" w:unhideWhenUsed="0"/>
-    <w:lsdException w:name="Light Grid Accent 5" w:semiHidden="0" w:uiPriority="62" w:unhideWhenUsed="0"/>
-    <w:lsdException w:name="Medium Shading 1 Accent 5" w:semiHidden="0" w:uiPriority="63" w:unhideWhenUsed="0"/>
-    <w:lsdException w:name="Medium Shading 2 Accent 5" w:semiHidden="0" w:uiPriority="64" w:unhideWhenUsed="0"/>
-    <w:lsdException w:name="Medium List 1 Accent 5" w:semiHidden="0" w:uiPriority="65" w:unhideWhenUsed="0"/>
-    <w:lsdException w:name="Medium List 2 Accent 5" w:semiHidden="0" w:uiPriority="66" w:unhideWhenUsed="0"/>
-    <w:lsdException w:name="Medium Grid 1 Accent 5" w:semiHidden="0" w:uiPriority="67" w:unhideWhenUsed="0"/>
-    <w:lsdException w:name="Medium Grid 2 Accent 5" w:semiHidden="0" w:uiPriority="68" w:unhideWhenUsed="0"/>
-    <w:lsdException w:name="Medium Grid 3 Accent 5" w:semiHidden="0" w:uiPriority="69" w:unhideWhenUsed="0"/>
-    <w:lsdException w:name="Dark List Accent 5" w:semiHidden="0" w:uiPriority="70" w:unhideWhenUsed="0"/>
-    <w:lsdException w:name="Colorful Shading Accent 5" w:semiHidden="0" w:uiPriority="71" w:unhideWhenUsed="0"/>
-    <w:lsdException w:name="Colorful List Accent 5" w:semiHidden="0" w:uiPriority="72" w:unhideWhenUsed="0"/>
-    <w:lsdException w:name="Colorful Grid Accent 5" w:semiHidden="0" w:uiPriority="73" w:unhideWhenUsed="0"/>
-    <w:lsdException w:name="Light Shading Accent 6" w:semiHidden="0" w:uiPriority="60" w:unhideWhenUsed="0"/>
-    <w:lsdException w:name="Light List Accent 6" w:semiHidden="0" w:uiPriority="61" w:unhideWhenUsed="0"/>
-    <w:lsdException w:name="Light Grid Accent 6" w:semiHidden="0" w:uiPriority="62" w:unhideWhenUsed="0"/>
-    <w:lsdException w:name="Medium Shading 1 Accent 6" w:semiHidden="0" w:uiPriority="63" w:unhideWhenUsed="0"/>
-    <w:lsdException w:name="Medium Shading 2 Accent 6" w:semiHidden="0" w:uiPriority="64" w:unhideWhenUsed="0"/>
-    <w:lsdException w:name="Medium List 1 Accent 6" w:semiHidden="0" w:uiPriority="65" w:unhideWhenUsed="0"/>
-    <w:lsdException w:name="Medium List 2 Accent 6" w:semiHidden="0" w:uiPriority="66" w:unhideWhenUsed="0"/>
-    <w:lsdException w:name="Medium Grid 1 Accent 6" w:semiHidden="0" w:uiPriority="67" w:unhideWhenUsed="0"/>
-    <w:lsdException w:name="Medium Grid 2 Accent 6" w:semiHidden="0" w:uiPriority="68" w:unhideWhenUsed="0"/>
-    <w:lsdException w:name="Medium Grid 3 Accent 6" w:semiHidden="0" w:uiPriority="69" w:unhideWhenUsed="0"/>
-    <w:lsdException w:name="Dark List Accent 6" w:semiHidden="0" w:uiPriority="70" w:unhideWhenUsed="0"/>
-    <w:lsdException w:name="Colorful Shading Accent 6" w:semiHidden="0" w:uiPriority="71" w:unhideWhenUsed="0"/>
-    <w:lsdException w:name="Colorful List Accent 6" w:semiHidden="0" w:uiPriority="72" w:unhideWhenUsed="0"/>
-    <w:lsdException w:name="Colorful Grid Accent 6" w:semiHidden="0" w:uiPriority="73" w:unhideWhenUsed="0"/>
-    <w:lsdException w:name="Subtle Emphasis" w:semiHidden="0" w:uiPriority="19" w:unhideWhenUsed="0" w:qFormat="1"/>
-    <w:lsdException w:name="Intense Emphasis" w:semiHidden="0" w:uiPriority="21" w:unhideWhenUsed="0" w:qFormat="1"/>
-    <w:lsdException w:name="Subtle Reference" w:semiHidden="0" w:uiPriority="31" w:unhideWhenUsed="0" w:qFormat="1"/>
-    <w:lsdException w:name="Intense Reference" w:semiHidden="0" w:uiPriority="32" w:unhideWhenUsed="0" w:qFormat="1"/>
-    <w:lsdException w:name="Book Title" w:semiHidden="0" w:uiPriority="33" w:unhideWhenUsed="0" w:qFormat="1"/>
-    <w:lsdException w:name="Bibliography" w:uiPriority="37"/>
-    <w:lsdException w:name="TOC Heading" w:uiPriority="39" w:qFormat="1"/>
-  </w:latentStyles>
-  <w:style w:type="paragraph" w:default="1" w:styleId="a">
-    <w:name w:val="Normal"/>
-    <w:qFormat/>
-    <w:rsid w:val="004C7EAF"/>
-    <w:pPr>
-      <w:spacing w:after="0" w:line="240" w:lineRule="auto"/>
-    </w:pPr>
-    <w:rPr>
-      <w:rFonts w:ascii="Times New Roman" w:eastAsia="Times New Roman" w:hAnsi="Times New Roman" w:cs="Times New Roman"/>
-      <w:sz w:val="28"/>
-      <w:szCs w:val="24"/>
-      <w:lang w:eastAsia="ru-RU"/>
-    </w:rPr>
-  </w:style>
-  <w:style w:type="paragraph" w:styleId="1">
-    <w:name w:val="heading 1"/>
-    <w:basedOn w:val="a"/>
-    <w:next w:val="a"/>
-    <w:link w:val="10"/>
-    <w:uiPriority w:val="9"/>
-    <w:qFormat/>
-    <w:rsid w:val="006E79EE"/>
-    <w:pPr>
-      <w:keepNext/>
-      <w:keepLines/>
-      <w:spacing w:before="240"/>
-      <w:outlineLvl w:val="0"/>
-    </w:pPr>
-    <w:rPr>
-      <w:rFonts w:asciiTheme="majorHAnsi" w:eastAsiaTheme="majorEastAsia" w:hAnsiTheme="majorHAnsi" w:cstheme="majorBidi"/>
-      <w:color w:val="2F5496" w:themeColor="accent1" w:themeShade="BF"/>
-      <w:sz w:val="32"/>
-      <w:szCs w:val="32"/>
-    </w:rPr>
-  </w:style>
-  <w:style w:type="character" w:default="1" w:styleId="a0">
-    <w:name w:val="Default Paragraph Font"/>
-    <w:uiPriority w:val="1"/>
-    <w:semiHidden/>
-    <w:unhideWhenUsed/>
-  </w:style>
-  <w:style w:type="table" w:default="1" w:styleId="a1">
-    <w:name w:val="Normal Table"/>
-    <w:uiPriority w:val="99"/>
-    <w:semiHidden/>
-    <w:unhideWhenUsed/>
-    <w:tblPr>
-      <w:tblInd w:w="0" w:type="dxa"/>
-      <w:tblCellMar>
-        <w:top w:w="0" w:type="dxa"/>
-        <w:left w:w="108" w:type="dxa"/>
-        <w:bottom w:w="0" w:type="dxa"/>
-        <w:right w:w="108" w:type="dxa"/>
-      </w:tblCellMar>
-    </w:tblPr>
-  </w:style>
-  <w:style w:type="numbering" w:default="1" w:styleId="a2">
-    <w:name w:val="No List"/>
-    <w:uiPriority w:val="99"/>
-    <w:semiHidden/>
-    <w:unhideWhenUsed/>
-  </w:style>
-  <w:style w:type="character" w:customStyle="1" w:styleId="10">
-    <w:name w:val="Заголовок 1 Знак"/>
-    <w:basedOn w:val="a0"/>
-    <w:link w:val="1"/>
-    <w:uiPriority w:val="9"/>
-    <w:rsid w:val="006E79EE"/>
-    <w:rPr>
-      <w:rFonts w:asciiTheme="majorHAnsi" w:eastAsiaTheme="majorEastAsia" w:hAnsiTheme="majorHAnsi" w:cstheme="majorBidi"/>
-      <w:color w:val="2F5496" w:themeColor="accent1" w:themeShade="BF"/>
-      <w:sz w:val="32"/>
-      <w:szCs w:val="32"/>
-      <w:lang w:eastAsia="ru-RU"/>
-    </w:rPr>
-  </w:style>
-  <w:style w:type="paragraph" w:styleId="a3">
-    <w:name w:val="List Paragraph"/>
-    <w:basedOn w:val="a"/>
-    <w:uiPriority w:val="34"/>
-    <w:qFormat/>
-    <w:rsid w:val="006E79EE"/>
-    <w:pPr>
-      <w:ind w:left="720"/>
-      <w:contextualSpacing/>
-    </w:pPr>
-  </w:style>
-  <w:style w:type="table" w:styleId="a4">
-    <w:name w:val="Table Grid"/>
-    <w:basedOn w:val="a1"/>
-    <w:uiPriority w:val="59"/>
-    <w:rsid w:val="00DC6373"/>
-    <w:pPr>
-      <w:spacing w:after="0" w:line="240" w:lineRule="auto"/>
-    </w:pPr>
-    <w:tblPr>
-      <w:tblInd w:w="0" w:type="dxa"/>
-      <w:tblBorders>
-        <w:top w:val="single" w:sz="4" w:space="0" w:color="auto"/>
-        <w:left w:val="single" w:sz="4" w:space="0" w:color="auto"/>
-        <w:bottom w:val="single" w:sz="4" w:space="0" w:color="auto"/>
-        <w:right w:val="single" w:sz="4" w:space="0" w:color="auto"/>
-        <w:insideH w:val="single" w:sz="4" w:space="0" w:color="auto"/>
-        <w:insideV w:val="single" w:sz="4" w:space="0" w:color="auto"/>
-      </w:tblBorders>
-      <w:tblCellMar>
-        <w:top w:w="0" w:type="dxa"/>
-        <w:left w:w="108" w:type="dxa"/>
-        <w:bottom w:w="0" w:type="dxa"/>
-        <w:right w:w="108" w:type="dxa"/>
-      </w:tblCellMar>
     </w:tblPr>
   </w:style>
 </w:styles>
@@ -10511,7 +11064,7 @@
   <a:extraClrSchemeLst/>
   <a:extLst>
     <a:ext uri="{05A4C25C-085E-4340-85A3-A5531E510DB2}">
-      <thm15:themeFamily xmlns:thm15="http://schemas.microsoft.com/office/thememl/2012/main" xmlns="" name="Office Theme" id="{62F939B6-93AF-4DB8-9C6B-D6C7DFDC589F}" vid="{4A3C46E8-61CC-4603-A589-7422A47A8E4A}"/>
+      <thm15:themeFamily xmlns:thm15="http://schemas.microsoft.com/office/thememl/2012/main" name="Office Theme" id="{62F939B6-93AF-4DB8-9C6B-D6C7DFDC589F}" vid="{4A3C46E8-61CC-4603-A589-7422A47A8E4A}"/>
     </a:ext>
   </a:extLst>
 </a:theme>

--- a/docs/Reports/TimelonReport.docx
+++ b/docs/Reports/TimelonReport.docx
@@ -1,6 +1,6 @@
 
 <file path=word/document.xml><?xml version="1.0" encoding="utf-8"?>
-<w:document xmlns:wpc="http://schemas.microsoft.com/office/word/2010/wordprocessingCanvas" xmlns:cx="http://schemas.microsoft.com/office/drawing/2014/chartex" xmlns:cx1="http://schemas.microsoft.com/office/drawing/2015/9/8/chartex" xmlns:mc="http://schemas.openxmlformats.org/markup-compatibility/2006" xmlns:o="urn:schemas-microsoft-com:office:office" xmlns:r="http://schemas.openxmlformats.org/officeDocument/2006/relationships" xmlns:m="http://schemas.openxmlformats.org/officeDocument/2006/math" xmlns:v="urn:schemas-microsoft-com:vml" xmlns:wp14="http://schemas.microsoft.com/office/word/2010/wordprocessingDrawing" xmlns:wp="http://schemas.openxmlformats.org/drawingml/2006/wordprocessingDrawing" xmlns:w10="urn:schemas-microsoft-com:office:word" xmlns:w="http://schemas.openxmlformats.org/wordprocessingml/2006/main" xmlns:w14="http://schemas.microsoft.com/office/word/2010/wordml" xmlns:w15="http://schemas.microsoft.com/office/word/2012/wordml" xmlns:w16se="http://schemas.microsoft.com/office/word/2015/wordml/symex" xmlns:wpg="http://schemas.microsoft.com/office/word/2010/wordprocessingGroup" xmlns:wpi="http://schemas.microsoft.com/office/word/2010/wordprocessingInk" xmlns:wne="http://schemas.microsoft.com/office/word/2006/wordml" xmlns:wps="http://schemas.microsoft.com/office/word/2010/wordprocessingShape" mc:Ignorable="w14 w15 w16se wp14">
+<w:document xmlns:wpc="http://schemas.microsoft.com/office/word/2010/wordprocessingCanvas" xmlns:cx="http://schemas.microsoft.com/office/drawing/2014/chartex" xmlns:cx1="http://schemas.microsoft.com/office/drawing/2015/9/8/chartex" xmlns:cx2="http://schemas.microsoft.com/office/drawing/2015/10/21/chartex" xmlns:cx3="http://schemas.microsoft.com/office/drawing/2016/5/9/chartex" xmlns:cx4="http://schemas.microsoft.com/office/drawing/2016/5/10/chartex" xmlns:cx5="http://schemas.microsoft.com/office/drawing/2016/5/11/chartex" xmlns:cx6="http://schemas.microsoft.com/office/drawing/2016/5/12/chartex" xmlns:cx7="http://schemas.microsoft.com/office/drawing/2016/5/13/chartex" xmlns:cx8="http://schemas.microsoft.com/office/drawing/2016/5/14/chartex" xmlns:mc="http://schemas.openxmlformats.org/markup-compatibility/2006" xmlns:aink="http://schemas.microsoft.com/office/drawing/2016/ink" xmlns:am3d="http://schemas.microsoft.com/office/drawing/2017/model3d" xmlns:o="urn:schemas-microsoft-com:office:office" xmlns:r="http://schemas.openxmlformats.org/officeDocument/2006/relationships" xmlns:m="http://schemas.openxmlformats.org/officeDocument/2006/math" xmlns:v="urn:schemas-microsoft-com:vml" xmlns:wp14="http://schemas.microsoft.com/office/word/2010/wordprocessingDrawing" xmlns:wp="http://schemas.openxmlformats.org/drawingml/2006/wordprocessingDrawing" xmlns:w10="urn:schemas-microsoft-com:office:word" xmlns:w="http://schemas.openxmlformats.org/wordprocessingml/2006/main" xmlns:w14="http://schemas.microsoft.com/office/word/2010/wordml" xmlns:w15="http://schemas.microsoft.com/office/word/2012/wordml" xmlns:w16cex="http://schemas.microsoft.com/office/word/2018/wordml/cex" xmlns:w16cid="http://schemas.microsoft.com/office/word/2016/wordml/cid" xmlns:w16="http://schemas.microsoft.com/office/word/2018/wordml" xmlns:w16sdtdh="http://schemas.microsoft.com/office/word/2020/wordml/sdtdatahash" xmlns:w16se="http://schemas.microsoft.com/office/word/2015/wordml/symex" xmlns:wpg="http://schemas.microsoft.com/office/word/2010/wordprocessingGroup" xmlns:wpi="http://schemas.microsoft.com/office/word/2010/wordprocessingInk" xmlns:wne="http://schemas.microsoft.com/office/word/2006/wordml" xmlns:wps="http://schemas.microsoft.com/office/word/2010/wordprocessingShape" mc:Ignorable="w14 w15 w16se w16cid w16 w16cex w16sdtdh wp14">
   <w:body>
     <w:p>
       <w:pPr>
@@ -360,21 +360,12 @@
           <w:szCs w:val="32"/>
         </w:rPr>
       </w:pPr>
-      <w:proofErr w:type="spellStart"/>
       <w:r>
         <w:rPr>
           <w:sz w:val="32"/>
           <w:szCs w:val="32"/>
         </w:rPr>
-        <w:t>Пономарёв</w:t>
-      </w:r>
-      <w:proofErr w:type="spellEnd"/>
-      <w:r>
-        <w:rPr>
-          <w:sz w:val="32"/>
-          <w:szCs w:val="32"/>
-        </w:rPr>
-        <w:t xml:space="preserve"> Вадим</w:t>
+        <w:t>Пономарёв Вадим</w:t>
       </w:r>
     </w:p>
     <w:p>
@@ -2875,25 +2866,8 @@
         <w:jc w:val="both"/>
       </w:pPr>
       <w:r>
-        <w:t xml:space="preserve">Неотъемлемой частью </w:t>
-      </w:r>
-      <w:r>
-        <w:t>XAML</w:t>
-      </w:r>
-      <w:r>
-        <w:t xml:space="preserve"> являются стили. Они позволяют задать универсальное представление элемента управления, позволяющее</w:t>
-      </w:r>
-      <w:r>
-        <w:t>,</w:t>
-      </w:r>
-      <w:r>
-        <w:t xml:space="preserve"> во-первых, не использовать повторно один и тот же код, а во-вторых, создать специальный вид состояний различных элементов, а</w:t>
-      </w:r>
-      <w:r>
-        <w:t xml:space="preserve"> так</w:t>
-      </w:r>
-      <w:r>
-        <w:t>же улучшить внешний вид программы, делая её более элегантной, приятной к использованию и привлекательной для пользователя.</w:t>
+        <w:lastRenderedPageBreak/>
+        <w:t>Неотъемлемой частью XAML являются стили. Они позволяют задать универсальное представление элемента управления, позволяющее, во-первых, не использовать повторно один и тот же код, а во-вторых, создать специальный вид состояний различных элементов, а также улучшить внешний вид программы, делая её более элегантной, приятной к использованию и привлекательной для пользователя.</w:t>
       </w:r>
     </w:p>
     <w:p>
@@ -2993,7 +2967,7 @@
       </w:pPr>
       <w:proofErr w:type="spellStart"/>
       <w:r>
-        <w:t>TimelonCl</w:t>
+        <w:t>Timelon</w:t>
       </w:r>
       <w:proofErr w:type="spellEnd"/>
     </w:p>
@@ -3008,7 +2982,7 @@
       </w:pPr>
       <w:proofErr w:type="spellStart"/>
       <w:r>
-        <w:t>TimelonCl.Data</w:t>
+        <w:t>Timelon.Data</w:t>
       </w:r>
       <w:proofErr w:type="spellEnd"/>
     </w:p>
@@ -3058,7 +3032,7 @@
           <w:iCs/>
           <w:u w:val="single"/>
         </w:rPr>
-        <w:t>TimelonCl</w:t>
+        <w:t>Timelon</w:t>
       </w:r>
       <w:proofErr w:type="spellEnd"/>
     </w:p>
@@ -3073,15 +3047,7 @@
       </w:pPr>
       <w:r>
         <w:tab/>
-        <w:t xml:space="preserve">Роль основного класса играет </w:t>
-      </w:r>
-      <w:proofErr w:type="spellStart"/>
-      <w:r>
-        <w:t>Manager</w:t>
-      </w:r>
-      <w:proofErr w:type="spellEnd"/>
-      <w:r>
-        <w:t xml:space="preserve"> (Менеджер), который отвечает за сохранение и загрузку данных, а также хранение объектов, полученных из этих данных. Стоит отметить, что Менеджер реализует шаблон проектирования </w:t>
+        <w:t xml:space="preserve">Роль основного класса играет Manager (Менеджер), который отвечает за сохранение и загрузку данных, а также хранение объектов, полученных из этих данных. Стоит отметить, что Менеджер реализует шаблон проектирования </w:t>
       </w:r>
       <w:proofErr w:type="spellStart"/>
       <w:r>
@@ -3202,24 +3168,6 @@
     </w:p>
     <w:p>
       <w:pPr>
-        <w:pStyle w:val="a3"/>
-        <w:numPr>
-          <w:ilvl w:val="0"/>
-          <w:numId w:val="3"/>
-        </w:numPr>
-        <w:jc w:val="both"/>
-      </w:pPr>
-      <w:proofErr w:type="spellStart"/>
-      <w:r>
-        <w:t>SearchByContent</w:t>
-      </w:r>
-      <w:proofErr w:type="spellEnd"/>
-      <w:r>
-        <w:t xml:space="preserve"> (Поиск по контенту во всех Списках)</w:t>
-      </w:r>
-    </w:p>
-    <w:p>
-      <w:pPr>
         <w:jc w:val="both"/>
       </w:pPr>
     </w:p>
@@ -3237,16 +3185,27 @@
       </w:r>
       <w:proofErr w:type="spellEnd"/>
       <w:r>
-        <w:t xml:space="preserve"> (Внедрить закрепленные Списки), который каждый раз при загрузке или сохранении данных проверяет наличие в сортированном списке закрепленных Списков Карт. Закрепленные Списки - это Списки по умолчанию, которые присутствуют в Менеджере</w:t>
-      </w:r>
-    </w:p>
-    <w:p>
-      <w:pPr>
-        <w:jc w:val="both"/>
-      </w:pPr>
+        <w:t xml:space="preserve"> (Внедрить закрепленные Списки), который каждый раз при загрузке или сохранении данных проверяет наличие в сортированном списке закрепленных Списков Карт. Закрепленные Списки </w:t>
+      </w:r>
+      <w:proofErr w:type="gramStart"/>
+      <w:r>
+        <w:t>- это</w:t>
+      </w:r>
+      <w:proofErr w:type="gramEnd"/>
+      <w:r>
+        <w:t xml:space="preserve"> Списки по умолчанию, которые присутствуют в Менеджере</w:t>
+      </w:r>
+      <w:r>
+        <w:t xml:space="preserve"> </w:t>
+      </w:r>
       <w:r>
         <w:t>не зависимо от действий пользователя. Они нужны для быстрого доступа к функционалу Списков Карт без необходимости тратить время на создание нового. Они имеют закрепленные идентификаторы, которые не позволят затеряться в возможном множестве созданных Списков Карт.</w:t>
       </w:r>
+    </w:p>
+    <w:p>
+      <w:pPr>
+        <w:jc w:val="both"/>
+      </w:pPr>
     </w:p>
     <w:p>
       <w:pPr>
@@ -3269,7 +3228,10 @@
       </w:r>
       <w:proofErr w:type="spellStart"/>
       <w:r>
-        <w:t>Sync</w:t>
+        <w:rPr>
+          <w:lang w:val="en-US"/>
+        </w:rPr>
+        <w:t>SaveData</w:t>
       </w:r>
       <w:proofErr w:type="spellEnd"/>
       <w:r>
@@ -3281,6 +3243,12 @@
       </w:r>
       <w:proofErr w:type="spellEnd"/>
       <w:r>
+        <w:rPr>
+          <w:lang w:val="en-US"/>
+        </w:rPr>
+        <w:t>Data</w:t>
+      </w:r>
+      <w:r>
         <w:t xml:space="preserve"> (Загрузить данные из файла). Файл </w:t>
       </w:r>
       <w:proofErr w:type="spellStart"/>
@@ -3307,192 +3275,22 @@
       <w:r>
         <w:t xml:space="preserve"> объектов в XML. Подробнее об</w:t>
       </w:r>
-    </w:p>
-    <w:p>
-      <w:pPr>
-        <w:jc w:val="both"/>
-      </w:pPr>
+      <w:r>
+        <w:rPr>
+          <w:lang w:val="en-US"/>
+        </w:rPr>
+        <w:t xml:space="preserve"> </w:t>
+      </w:r>
       <w:r>
         <w:t xml:space="preserve">этом изложено в </w:t>
       </w:r>
       <w:proofErr w:type="spellStart"/>
       <w:r>
-        <w:t>TimelonCl.Data</w:t>
+        <w:t>Timelon.Data</w:t>
       </w:r>
       <w:proofErr w:type="spellEnd"/>
       <w:r>
         <w:t>.</w:t>
-      </w:r>
-    </w:p>
-    <w:p>
-      <w:pPr>
-        <w:jc w:val="both"/>
-      </w:pPr>
-    </w:p>
-    <w:p>
-      <w:pPr>
-        <w:jc w:val="both"/>
-      </w:pPr>
-      <w:r>
-        <w:tab/>
-        <w:t xml:space="preserve">Класс </w:t>
-      </w:r>
-      <w:proofErr w:type="spellStart"/>
-      <w:r>
-        <w:t>Util</w:t>
-      </w:r>
-      <w:proofErr w:type="spellEnd"/>
-      <w:r>
-        <w:t xml:space="preserve"> в пространстве имен </w:t>
-      </w:r>
-      <w:proofErr w:type="spellStart"/>
-      <w:r>
-        <w:t>TimelonCl</w:t>
-      </w:r>
-      <w:proofErr w:type="spellEnd"/>
-      <w:r>
-        <w:t xml:space="preserve"> отвечает за реализацию самых разнообразных</w:t>
-      </w:r>
-      <w:r>
-        <w:t xml:space="preserve"> </w:t>
-      </w:r>
-      <w:r>
-        <w:t>потребностей, которые возникают при активной разработке программного обеспечения. На текущей</w:t>
-      </w:r>
-      <w:r>
-        <w:t xml:space="preserve"> </w:t>
-      </w:r>
-      <w:r>
-        <w:t xml:space="preserve">стадии он хранит в себе только лишь работу с генератором </w:t>
-      </w:r>
-      <w:proofErr w:type="gramStart"/>
-      <w:r>
-        <w:t>псевдо-случайных</w:t>
-      </w:r>
-      <w:proofErr w:type="gramEnd"/>
-      <w:r>
-        <w:t xml:space="preserve"> чисел. А конкретно:</w:t>
-      </w:r>
-    </w:p>
-    <w:p>
-      <w:pPr>
-        <w:pStyle w:val="a3"/>
-        <w:numPr>
-          <w:ilvl w:val="0"/>
-          <w:numId w:val="4"/>
-        </w:numPr>
-        <w:jc w:val="both"/>
-      </w:pPr>
-      <w:r>
-        <w:t xml:space="preserve">Статический доступ к глобальному генератору </w:t>
-      </w:r>
-      <w:proofErr w:type="gramStart"/>
-      <w:r>
-        <w:t>псевдо-случайных</w:t>
-      </w:r>
-      <w:proofErr w:type="gramEnd"/>
-      <w:r>
-        <w:t xml:space="preserve"> чисел (</w:t>
-      </w:r>
-      <w:proofErr w:type="spellStart"/>
-      <w:r>
-        <w:t>Random</w:t>
-      </w:r>
-      <w:proofErr w:type="spellEnd"/>
-      <w:r>
-        <w:t>)</w:t>
-      </w:r>
-    </w:p>
-    <w:p>
-      <w:pPr>
-        <w:pStyle w:val="a3"/>
-        <w:numPr>
-          <w:ilvl w:val="0"/>
-          <w:numId w:val="4"/>
-        </w:numPr>
-        <w:jc w:val="both"/>
-      </w:pPr>
-      <w:r>
-        <w:t xml:space="preserve">Функция </w:t>
-      </w:r>
-      <w:proofErr w:type="spellStart"/>
-      <w:r>
-        <w:t>NextBool</w:t>
-      </w:r>
-      <w:proofErr w:type="spellEnd"/>
-      <w:r>
-        <w:t xml:space="preserve"> (Получение следующего случайного булевого значения)</w:t>
-      </w:r>
-    </w:p>
-    <w:p>
-      <w:pPr>
-        <w:pStyle w:val="a3"/>
-        <w:numPr>
-          <w:ilvl w:val="0"/>
-          <w:numId w:val="4"/>
-        </w:numPr>
-        <w:jc w:val="both"/>
-      </w:pPr>
-      <w:r>
-        <w:t xml:space="preserve">Функция </w:t>
-      </w:r>
-      <w:proofErr w:type="spellStart"/>
-      <w:r>
-        <w:t>NextString</w:t>
-      </w:r>
-      <w:proofErr w:type="spellEnd"/>
-      <w:r>
-        <w:t xml:space="preserve"> (Получение следующей случайной строки заданной длины)</w:t>
-      </w:r>
-    </w:p>
-    <w:p>
-      <w:pPr>
-        <w:pStyle w:val="a3"/>
-        <w:numPr>
-          <w:ilvl w:val="0"/>
-          <w:numId w:val="4"/>
-        </w:numPr>
-        <w:jc w:val="both"/>
-      </w:pPr>
-      <w:r>
-        <w:t xml:space="preserve">Функция </w:t>
-      </w:r>
-      <w:proofErr w:type="spellStart"/>
-      <w:r>
-        <w:t>NextCollectionIndex</w:t>
-      </w:r>
-      <w:proofErr w:type="spellEnd"/>
-      <w:r>
-        <w:t xml:space="preserve"> (Получение следующего случайного индекса заданной коллекции)</w:t>
-      </w:r>
-    </w:p>
-    <w:p>
-      <w:pPr>
-        <w:pStyle w:val="a3"/>
-        <w:numPr>
-          <w:ilvl w:val="0"/>
-          <w:numId w:val="4"/>
-        </w:numPr>
-        <w:jc w:val="both"/>
-      </w:pPr>
-      <w:r>
-        <w:t xml:space="preserve">Функции </w:t>
-      </w:r>
-      <w:proofErr w:type="spellStart"/>
-      <w:r>
-        <w:t>NextDateTime</w:t>
-      </w:r>
-      <w:proofErr w:type="spellEnd"/>
-      <w:r>
-        <w:t xml:space="preserve"> (Получение следующих даты и времени (</w:t>
-      </w:r>
-      <w:proofErr w:type="spellStart"/>
-      <w:r>
-        <w:t>DateTime</w:t>
-      </w:r>
-      <w:proofErr w:type="spellEnd"/>
-      <w:r>
-        <w:t>))</w:t>
       </w:r>
     </w:p>
     <w:p>
@@ -3525,16 +3323,7 @@
           <w:u w:val="single"/>
           <w:lang w:val="en-US"/>
         </w:rPr>
-        <w:t>TimelonCl</w:t>
-      </w:r>
-      <w:proofErr w:type="spellEnd"/>
-      <w:r>
-        <w:rPr>
-          <w:i/>
-          <w:iCs/>
-          <w:u w:val="single"/>
-        </w:rPr>
-        <w:t>.</w:t>
+        <w:t>Timelo</w:t>
       </w:r>
       <w:r>
         <w:rPr>
@@ -3543,1519 +3332,16 @@
           <w:u w:val="single"/>
           <w:lang w:val="en-US"/>
         </w:rPr>
-        <w:t>Data</w:t>
-      </w:r>
-    </w:p>
-    <w:p>
-      <w:pPr>
-        <w:jc w:val="both"/>
-      </w:pPr>
-    </w:p>
-    <w:p>
-      <w:pPr>
-        <w:jc w:val="both"/>
-      </w:pPr>
-      <w:r>
-        <w:tab/>
-        <w:t xml:space="preserve">Самое интересное происходит именно в пространстве имен </w:t>
-      </w:r>
-      <w:proofErr w:type="spellStart"/>
-      <w:r>
-        <w:t>TimelonCl.Data</w:t>
-      </w:r>
-      <w:proofErr w:type="spellEnd"/>
-      <w:r>
-        <w:t>, хранящем в себе основные</w:t>
-      </w:r>
-      <w:r>
-        <w:t xml:space="preserve"> </w:t>
-      </w:r>
-      <w:r>
-        <w:t xml:space="preserve">классы, экземпляры которых </w:t>
-      </w:r>
-      <w:proofErr w:type="spellStart"/>
-      <w:r>
-        <w:t>участвующит</w:t>
-      </w:r>
-      <w:proofErr w:type="spellEnd"/>
-      <w:r>
-        <w:t xml:space="preserve"> в обороте данных между постоянной и оперативной памятью.</w:t>
-      </w:r>
-      <w:r>
-        <w:t xml:space="preserve">    </w:t>
-      </w:r>
-      <w:r>
-        <w:t>А именно:</w:t>
-      </w:r>
-    </w:p>
-    <w:p>
-      <w:pPr>
-        <w:pStyle w:val="a3"/>
-        <w:numPr>
-          <w:ilvl w:val="0"/>
-          <w:numId w:val="5"/>
-        </w:numPr>
-        <w:jc w:val="both"/>
-      </w:pPr>
-      <w:r>
-        <w:t xml:space="preserve">Абстрактный класс </w:t>
-      </w:r>
-      <w:proofErr w:type="spellStart"/>
-      <w:r>
-        <w:t>Unique</w:t>
-      </w:r>
-      <w:proofErr w:type="spellEnd"/>
-      <w:r>
-        <w:t xml:space="preserve"> (Уникальный Класс)</w:t>
-      </w:r>
-    </w:p>
-    <w:p>
-      <w:pPr>
-        <w:pStyle w:val="a3"/>
-        <w:numPr>
-          <w:ilvl w:val="0"/>
-          <w:numId w:val="5"/>
-        </w:numPr>
-        <w:jc w:val="both"/>
-      </w:pPr>
-      <w:r>
-        <w:t xml:space="preserve">Абстрактный класс </w:t>
-      </w:r>
-      <w:proofErr w:type="spellStart"/>
-      <w:r>
-        <w:t>DataContainer</w:t>
-      </w:r>
-      <w:proofErr w:type="spellEnd"/>
-      <w:r>
-        <w:t xml:space="preserve"> (Контейнер Данных)</w:t>
-      </w:r>
-    </w:p>
-    <w:p>
-      <w:pPr>
-        <w:pStyle w:val="a3"/>
-        <w:numPr>
-          <w:ilvl w:val="0"/>
-          <w:numId w:val="5"/>
-        </w:numPr>
-        <w:jc w:val="both"/>
-      </w:pPr>
-      <w:r>
-        <w:t xml:space="preserve">Класс </w:t>
-      </w:r>
-      <w:proofErr w:type="spellStart"/>
-      <w:r>
-        <w:t>DateTimeContainerData</w:t>
-      </w:r>
-      <w:proofErr w:type="spellEnd"/>
-      <w:r>
-        <w:t xml:space="preserve"> (Данные Контейнера Дат)</w:t>
-      </w:r>
-    </w:p>
-    <w:p>
-      <w:pPr>
-        <w:pStyle w:val="a3"/>
-        <w:numPr>
-          <w:ilvl w:val="0"/>
-          <w:numId w:val="5"/>
-        </w:numPr>
-        <w:jc w:val="both"/>
-      </w:pPr>
-      <w:r>
-        <w:t xml:space="preserve">Класс </w:t>
-      </w:r>
-      <w:proofErr w:type="spellStart"/>
-      <w:r>
-        <w:t>CardData</w:t>
-      </w:r>
-      <w:proofErr w:type="spellEnd"/>
-      <w:r>
-        <w:t xml:space="preserve"> (Данные Карты)</w:t>
-      </w:r>
-    </w:p>
-    <w:p>
-      <w:pPr>
-        <w:pStyle w:val="a3"/>
-        <w:numPr>
-          <w:ilvl w:val="0"/>
-          <w:numId w:val="5"/>
-        </w:numPr>
-        <w:jc w:val="both"/>
-      </w:pPr>
-      <w:r>
-        <w:t xml:space="preserve">Класс </w:t>
-      </w:r>
-      <w:proofErr w:type="spellStart"/>
-      <w:r>
-        <w:t>CardListData</w:t>
-      </w:r>
-      <w:proofErr w:type="spellEnd"/>
-      <w:r>
-        <w:t xml:space="preserve"> (Данные Списка Карт)</w:t>
-      </w:r>
-    </w:p>
-    <w:p>
-      <w:pPr>
-        <w:pStyle w:val="a3"/>
-        <w:numPr>
-          <w:ilvl w:val="0"/>
-          <w:numId w:val="5"/>
-        </w:numPr>
-        <w:jc w:val="both"/>
-      </w:pPr>
-      <w:r>
-        <w:t xml:space="preserve">Класс </w:t>
-      </w:r>
-      <w:proofErr w:type="spellStart"/>
-      <w:r>
-        <w:t>DateTimeContainer</w:t>
-      </w:r>
-      <w:proofErr w:type="spellEnd"/>
-      <w:r>
-        <w:t xml:space="preserve"> (Контейнер Дат)</w:t>
-      </w:r>
-    </w:p>
-    <w:p>
-      <w:pPr>
-        <w:pStyle w:val="a3"/>
-        <w:numPr>
-          <w:ilvl w:val="0"/>
-          <w:numId w:val="5"/>
-        </w:numPr>
-        <w:jc w:val="both"/>
-      </w:pPr>
-      <w:r>
-        <w:t xml:space="preserve">Класс </w:t>
-      </w:r>
-      <w:proofErr w:type="spellStart"/>
-      <w:r>
-        <w:t>Card</w:t>
-      </w:r>
-      <w:proofErr w:type="spellEnd"/>
-      <w:r>
-        <w:t xml:space="preserve"> (Карта)</w:t>
-      </w:r>
-    </w:p>
-    <w:p>
-      <w:pPr>
-        <w:pStyle w:val="a3"/>
-        <w:numPr>
-          <w:ilvl w:val="0"/>
-          <w:numId w:val="5"/>
-        </w:numPr>
-        <w:jc w:val="both"/>
-      </w:pPr>
-      <w:r>
-        <w:t xml:space="preserve">Класс </w:t>
-      </w:r>
-      <w:proofErr w:type="spellStart"/>
-      <w:r>
-        <w:t>CardList</w:t>
-      </w:r>
-      <w:proofErr w:type="spellEnd"/>
-      <w:r>
-        <w:t xml:space="preserve"> (Список Карт)</w:t>
-      </w:r>
-    </w:p>
-    <w:p>
-      <w:pPr>
-        <w:jc w:val="both"/>
-      </w:pPr>
-    </w:p>
-    <w:p>
-      <w:pPr>
-        <w:jc w:val="both"/>
-      </w:pPr>
-      <w:r>
-        <w:tab/>
-        <w:t xml:space="preserve">Уникальный Класс отвечает в первую очередь за автоматическую генерацию </w:t>
-      </w:r>
-      <w:proofErr w:type="spellStart"/>
-      <w:r>
-        <w:t>уникальныхидентификаторов</w:t>
-      </w:r>
-      <w:proofErr w:type="spellEnd"/>
-      <w:r>
-        <w:t xml:space="preserve"> в текущей сессии. Также он хранит в себе поля и доступ к ним для </w:t>
-      </w:r>
-      <w:proofErr w:type="spellStart"/>
-      <w:r>
-        <w:t>идентификаторови</w:t>
-      </w:r>
-      <w:proofErr w:type="spellEnd"/>
-      <w:r>
-        <w:t xml:space="preserve"> названий объектов, наследующих эту абстракцию. Генерация происходит при помощи </w:t>
-      </w:r>
-      <w:proofErr w:type="spellStart"/>
-      <w:r>
-        <w:t>статическогополя</w:t>
-      </w:r>
-      <w:proofErr w:type="spellEnd"/>
-      <w:r>
-        <w:t xml:space="preserve"> </w:t>
-      </w:r>
-      <w:proofErr w:type="spellStart"/>
-      <w:r>
-        <w:t>инкрементора</w:t>
-      </w:r>
-      <w:proofErr w:type="spellEnd"/>
-      <w:r>
-        <w:t xml:space="preserve">, который хранит в себе текущее значение идентификатора для наследуемого </w:t>
-      </w:r>
-      <w:proofErr w:type="spellStart"/>
-      <w:proofErr w:type="gramStart"/>
-      <w:r>
-        <w:t>типа.Функция</w:t>
-      </w:r>
-      <w:proofErr w:type="spellEnd"/>
-      <w:proofErr w:type="gramEnd"/>
-      <w:r>
-        <w:t xml:space="preserve"> </w:t>
-      </w:r>
-      <w:proofErr w:type="spellStart"/>
-      <w:r>
-        <w:t>Register</w:t>
-      </w:r>
-      <w:proofErr w:type="spellEnd"/>
-      <w:r>
-        <w:t xml:space="preserve"> (Регистрация идентификатора) регистрирует указанный идентификатор в текущей</w:t>
-      </w:r>
-      <w:r>
-        <w:t xml:space="preserve"> </w:t>
-      </w:r>
-      <w:r>
-        <w:t xml:space="preserve">сессии для предотвращения дублирования при, например, загрузке объекта из файла. </w:t>
-      </w:r>
-      <w:r>
-        <w:lastRenderedPageBreak/>
-        <w:tab/>
-        <w:t>Функция</w:t>
-      </w:r>
-      <w:r>
-        <w:t xml:space="preserve"> </w:t>
-      </w:r>
-      <w:proofErr w:type="spellStart"/>
-      <w:r>
-        <w:t>UniqueId</w:t>
-      </w:r>
-      <w:proofErr w:type="spellEnd"/>
-      <w:r>
-        <w:t xml:space="preserve"> (Получение следующего идентификатора) служит для генерирования идентификатора для</w:t>
-      </w:r>
-      <w:r>
-        <w:t xml:space="preserve"> </w:t>
-      </w:r>
-      <w:r>
-        <w:t>новых объектов-наследников. Разработчики других решений ограничены в доступе к этим функциям</w:t>
-      </w:r>
-      <w:r>
-        <w:t xml:space="preserve"> </w:t>
-      </w:r>
-      <w:r>
-        <w:t>во избежание создания ошибок. Уникальный Класс всю работу берет на себя, достаточно только</w:t>
-      </w:r>
-      <w:r>
-        <w:t xml:space="preserve"> </w:t>
-      </w:r>
-      <w:r>
-        <w:t>унаследовать его.</w:t>
-      </w:r>
-    </w:p>
-    <w:p>
-      <w:pPr>
-        <w:jc w:val="both"/>
-      </w:pPr>
-    </w:p>
-    <w:p>
-      <w:pPr>
-        <w:jc w:val="both"/>
-      </w:pPr>
-      <w:r>
-        <w:tab/>
-        <w:t>Контейнер Данных служит только для того, чтобы наследники могли быть беспрепятственно</w:t>
-      </w:r>
-    </w:p>
-    <w:p>
-      <w:pPr>
-        <w:jc w:val="both"/>
-      </w:pPr>
-      <w:proofErr w:type="spellStart"/>
-      <w:r>
-        <w:t>сериализованы</w:t>
-      </w:r>
-      <w:proofErr w:type="spellEnd"/>
-      <w:r>
-        <w:t xml:space="preserve"> в XML формат. Он имеет атрибут </w:t>
-      </w:r>
-      <w:proofErr w:type="spellStart"/>
-      <w:r>
-        <w:t>Serializable</w:t>
-      </w:r>
-      <w:proofErr w:type="spellEnd"/>
-      <w:r>
-        <w:t xml:space="preserve"> (</w:t>
-      </w:r>
-      <w:proofErr w:type="spellStart"/>
-      <w:r>
-        <w:t>Сериализируемый</w:t>
-      </w:r>
-      <w:proofErr w:type="spellEnd"/>
-      <w:r>
-        <w:t>) и хранит в себе</w:t>
-      </w:r>
-    </w:p>
-    <w:p>
-      <w:pPr>
-        <w:jc w:val="both"/>
-      </w:pPr>
-      <w:r>
-        <w:t xml:space="preserve">пустой конструктор и метод </w:t>
-      </w:r>
-      <w:proofErr w:type="spellStart"/>
-      <w:r>
-        <w:t>ToXmlString</w:t>
-      </w:r>
-      <w:proofErr w:type="spellEnd"/>
-      <w:r>
-        <w:t xml:space="preserve"> (</w:t>
-      </w:r>
-      <w:proofErr w:type="spellStart"/>
-      <w:r>
-        <w:t>Сериализация</w:t>
-      </w:r>
-      <w:proofErr w:type="spellEnd"/>
-      <w:r>
-        <w:t xml:space="preserve"> в XML).</w:t>
-      </w:r>
-    </w:p>
-    <w:p>
-      <w:pPr>
-        <w:jc w:val="both"/>
-      </w:pPr>
-    </w:p>
-    <w:p>
-      <w:pPr>
-        <w:jc w:val="both"/>
-      </w:pPr>
-      <w:r>
-        <w:tab/>
-        <w:t>Классы Данные Контейнера Дат, Данные Карты и Данные Списка Карт наследуют абстракцию</w:t>
-      </w:r>
-      <w:r>
-        <w:t xml:space="preserve"> </w:t>
-      </w:r>
-      <w:r>
-        <w:t>Контейнер Данных. Они существуют обособленно от связанных с ними объектов и хранят в себе</w:t>
-      </w:r>
-      <w:r>
-        <w:t xml:space="preserve"> </w:t>
-      </w:r>
-      <w:r>
-        <w:t xml:space="preserve">пустые публичные поля с полным доступом для хранения данных основных объектов и их </w:t>
-      </w:r>
-      <w:proofErr w:type="spellStart"/>
-      <w:r>
-        <w:t>сериализации</w:t>
-      </w:r>
-      <w:proofErr w:type="spellEnd"/>
-      <w:r>
-        <w:t xml:space="preserve"> </w:t>
-      </w:r>
-      <w:r>
-        <w:t>стандартными методами. Таким образом, они позволяют сохранить в основных объектах необходимую</w:t>
-      </w:r>
-      <w:r>
-        <w:t xml:space="preserve"> </w:t>
-      </w:r>
-      <w:r>
-        <w:t>инкапсуляцию.</w:t>
-      </w:r>
-    </w:p>
-    <w:p>
-      <w:pPr>
-        <w:jc w:val="both"/>
-      </w:pPr>
-    </w:p>
-    <w:p>
-      <w:pPr>
-        <w:jc w:val="both"/>
-      </w:pPr>
-      <w:r>
-        <w:tab/>
-        <w:t xml:space="preserve">Контейнер Дат, Карта и Список Карт содержат в себе функции </w:t>
-      </w:r>
-      <w:proofErr w:type="spellStart"/>
-      <w:r>
-        <w:t>FromData</w:t>
-      </w:r>
-      <w:proofErr w:type="spellEnd"/>
-      <w:r>
-        <w:t xml:space="preserve"> и методы </w:t>
-      </w:r>
-      <w:proofErr w:type="spellStart"/>
-      <w:r>
-        <w:t>ToData</w:t>
-      </w:r>
-      <w:proofErr w:type="spellEnd"/>
-      <w:r>
-        <w:t xml:space="preserve"> для</w:t>
-      </w:r>
-      <w:r>
-        <w:t xml:space="preserve"> </w:t>
-      </w:r>
-      <w:r>
-        <w:t>безопасной конвертации из соответствующих контейнеров данных в экземпляр класса и обратно. Таким</w:t>
-      </w:r>
-      <w:r>
-        <w:t xml:space="preserve"> </w:t>
-      </w:r>
-      <w:r>
-        <w:t xml:space="preserve">образом, контейнеры данных участвуют в качестве посредников при </w:t>
-      </w:r>
-      <w:proofErr w:type="spellStart"/>
-      <w:r>
-        <w:t>сериализации</w:t>
-      </w:r>
-      <w:proofErr w:type="spellEnd"/>
-      <w:r>
-        <w:t xml:space="preserve"> и </w:t>
-      </w:r>
-      <w:proofErr w:type="spellStart"/>
-      <w:r>
-        <w:t>десериализации</w:t>
-      </w:r>
-      <w:proofErr w:type="spellEnd"/>
-      <w:r>
-        <w:t xml:space="preserve"> </w:t>
-      </w:r>
-      <w:r>
-        <w:t xml:space="preserve">в Менеджере в методах </w:t>
-      </w:r>
-      <w:proofErr w:type="spellStart"/>
-      <w:r>
-        <w:t>Sync</w:t>
-      </w:r>
-      <w:proofErr w:type="spellEnd"/>
-      <w:r>
-        <w:t xml:space="preserve"> и </w:t>
-      </w:r>
-      <w:proofErr w:type="spellStart"/>
-      <w:r>
-        <w:t>Load</w:t>
-      </w:r>
-      <w:proofErr w:type="spellEnd"/>
-      <w:r>
-        <w:t>.</w:t>
-      </w:r>
-    </w:p>
-    <w:p>
-      <w:pPr>
-        <w:jc w:val="both"/>
-      </w:pPr>
-    </w:p>
-    <w:p>
-      <w:pPr>
-        <w:jc w:val="both"/>
-      </w:pPr>
-      <w:r>
-        <w:tab/>
-        <w:t xml:space="preserve">Контейнер Дат служит для хранения в себе нескольких экземпляров класса </w:t>
-      </w:r>
-      <w:proofErr w:type="spellStart"/>
-      <w:r>
-        <w:t>DateTime</w:t>
-      </w:r>
-      <w:proofErr w:type="spellEnd"/>
-      <w:r>
-        <w:t>:</w:t>
-      </w:r>
-    </w:p>
-    <w:p>
-      <w:pPr>
-        <w:pStyle w:val="a3"/>
-        <w:numPr>
-          <w:ilvl w:val="0"/>
-          <w:numId w:val="6"/>
-        </w:numPr>
-        <w:jc w:val="both"/>
-      </w:pPr>
-      <w:proofErr w:type="spellStart"/>
-      <w:r>
-        <w:t>Created</w:t>
-      </w:r>
-      <w:proofErr w:type="spellEnd"/>
-      <w:r>
-        <w:t xml:space="preserve"> (дата создания)</w:t>
-      </w:r>
-    </w:p>
-    <w:p>
-      <w:pPr>
-        <w:pStyle w:val="a3"/>
-        <w:numPr>
-          <w:ilvl w:val="0"/>
-          <w:numId w:val="6"/>
-        </w:numPr>
-        <w:jc w:val="both"/>
-      </w:pPr>
-      <w:proofErr w:type="spellStart"/>
-      <w:r>
-        <w:t>Updated</w:t>
-      </w:r>
-      <w:proofErr w:type="spellEnd"/>
-      <w:r>
-        <w:t xml:space="preserve"> (дата обновления или </w:t>
-      </w:r>
-      <w:proofErr w:type="spellStart"/>
-      <w:r>
-        <w:t>null</w:t>
-      </w:r>
-      <w:proofErr w:type="spellEnd"/>
-      <w:r>
-        <w:t>)</w:t>
-      </w:r>
-    </w:p>
-    <w:p>
-      <w:pPr>
-        <w:pStyle w:val="a3"/>
-        <w:numPr>
-          <w:ilvl w:val="0"/>
-          <w:numId w:val="6"/>
-        </w:numPr>
-        <w:jc w:val="both"/>
-      </w:pPr>
-      <w:proofErr w:type="spellStart"/>
-      <w:r>
-        <w:t>Planned</w:t>
-      </w:r>
-      <w:proofErr w:type="spellEnd"/>
-      <w:r>
-        <w:t xml:space="preserve"> (запланированная дата или </w:t>
-      </w:r>
-      <w:proofErr w:type="spellStart"/>
-      <w:r>
-        <w:t>null</w:t>
-      </w:r>
-      <w:proofErr w:type="spellEnd"/>
-      <w:r>
-        <w:t>)</w:t>
-      </w:r>
-    </w:p>
-    <w:p>
-      <w:pPr>
-        <w:jc w:val="both"/>
-      </w:pPr>
-      <w:r>
-        <w:tab/>
-        <w:t>Все эти даты относятся к определенному экземпляру класса Карта. Присутствует возможность</w:t>
-      </w:r>
-      <w:r>
-        <w:t xml:space="preserve"> </w:t>
-      </w:r>
-      <w:r>
-        <w:t xml:space="preserve">получения и изменения дат, а также проверка на статус </w:t>
-      </w:r>
-      <w:proofErr w:type="spellStart"/>
-      <w:r>
-        <w:t>обновленности</w:t>
-      </w:r>
-      <w:proofErr w:type="spellEnd"/>
-      <w:r>
-        <w:t xml:space="preserve"> и </w:t>
-      </w:r>
-      <w:proofErr w:type="spellStart"/>
-      <w:r>
-        <w:t>запланирования</w:t>
-      </w:r>
-      <w:proofErr w:type="spellEnd"/>
-      <w:r>
-        <w:t>. Стоит</w:t>
-      </w:r>
-      <w:r>
-        <w:t xml:space="preserve"> </w:t>
-      </w:r>
-      <w:r>
-        <w:t>обратить внимание на то, что дата обновления и запланированная дата напрямую зависят от даты</w:t>
-      </w:r>
-      <w:r>
-        <w:t xml:space="preserve"> </w:t>
-      </w:r>
-      <w:r>
-        <w:t>создания - они не могут превышать ее. Соответственно, при изменении даты создания зависимые от</w:t>
-      </w:r>
-      <w:r>
-        <w:t xml:space="preserve"> </w:t>
-      </w:r>
-      <w:r>
-        <w:t>нее даты будут перепроверены автоматически.</w:t>
-      </w:r>
-    </w:p>
-    <w:p>
-      <w:pPr>
-        <w:jc w:val="both"/>
-      </w:pPr>
-    </w:p>
-    <w:p>
-      <w:pPr>
-        <w:jc w:val="both"/>
-      </w:pPr>
-      <w:r>
-        <w:tab/>
-        <w:t>Карта наследует Уникальный Класс и представляет собой карточку дела. По большей части этот класс</w:t>
-      </w:r>
-      <w:r>
-        <w:t xml:space="preserve"> </w:t>
-      </w:r>
-      <w:r>
-        <w:t>содержит в себе основные поля, характерные для карточки.</w:t>
-      </w:r>
-    </w:p>
-    <w:p>
-      <w:pPr>
-        <w:jc w:val="both"/>
-      </w:pPr>
-    </w:p>
-    <w:p>
-      <w:pPr>
-        <w:jc w:val="both"/>
-      </w:pPr>
-      <w:r>
-        <w:tab/>
-        <w:t>Список Карт, также как и Карта, наследует Уникальный Класс и представляет собой список карточек</w:t>
-      </w:r>
-      <w:r>
-        <w:t xml:space="preserve"> </w:t>
-      </w:r>
-      <w:r>
-        <w:t xml:space="preserve">дел. В качестве способа хранения экземпляров Карт в классе используется </w:t>
-      </w:r>
-      <w:proofErr w:type="spellStart"/>
-      <w:r>
-        <w:t>Dictionary</w:t>
-      </w:r>
-      <w:proofErr w:type="spellEnd"/>
-      <w:r>
-        <w:t xml:space="preserve"> (Библиотека)</w:t>
-      </w:r>
-      <w:r>
-        <w:t xml:space="preserve"> </w:t>
-      </w:r>
-      <w:r>
-        <w:t xml:space="preserve">из-за отличной скорости поиска и возможности использования идентификаторов в </w:t>
-      </w:r>
-      <w:r>
-        <w:lastRenderedPageBreak/>
-        <w:t>качестве ключа.</w:t>
-      </w:r>
-      <w:r>
-        <w:t xml:space="preserve"> </w:t>
-      </w:r>
-      <w:r>
-        <w:t xml:space="preserve">Присутствуют как базовые методы, такие как </w:t>
-      </w:r>
-      <w:proofErr w:type="spellStart"/>
-      <w:r>
-        <w:t>Get</w:t>
-      </w:r>
-      <w:proofErr w:type="spellEnd"/>
-      <w:r>
-        <w:t xml:space="preserve"> (Получить Карту), </w:t>
-      </w:r>
-      <w:proofErr w:type="spellStart"/>
-      <w:r>
-        <w:t>Set</w:t>
-      </w:r>
-      <w:proofErr w:type="spellEnd"/>
-      <w:r>
-        <w:t xml:space="preserve"> (Сохранить Карту),</w:t>
-      </w:r>
-      <w:r>
-        <w:t xml:space="preserve"> </w:t>
-      </w:r>
-      <w:proofErr w:type="spellStart"/>
-      <w:r>
-        <w:t>Remove</w:t>
-      </w:r>
-      <w:proofErr w:type="spellEnd"/>
-      <w:r>
-        <w:t xml:space="preserve"> (Удалить Карту), </w:t>
-      </w:r>
-      <w:proofErr w:type="spellStart"/>
-      <w:r>
-        <w:t>Contains</w:t>
-      </w:r>
-      <w:proofErr w:type="spellEnd"/>
-      <w:r>
-        <w:t xml:space="preserve"> (Проверить наличие Карты), так и </w:t>
-      </w:r>
-      <w:proofErr w:type="gramStart"/>
-      <w:r>
-        <w:t>методы</w:t>
-      </w:r>
-      <w:proofErr w:type="gramEnd"/>
-      <w:r>
-        <w:t xml:space="preserve"> отвечающие за сортировку</w:t>
-      </w:r>
-      <w:r>
-        <w:t xml:space="preserve"> </w:t>
-      </w:r>
-      <w:r>
-        <w:t>и поиск. Так как Библиотека позволяет мгновенно получить Карту через ее идентификатор вне</w:t>
-      </w:r>
-      <w:r>
-        <w:t xml:space="preserve"> </w:t>
-      </w:r>
-      <w:r>
-        <w:t>зависимости от количества хранимых Карт, достаточно произвести сортировку один раз и занести</w:t>
-      </w:r>
-      <w:r>
-        <w:t xml:space="preserve"> </w:t>
-      </w:r>
-      <w:r>
-        <w:t>идентификаторы в отдельный список для быстрого доступа. Таких списков в классе три:</w:t>
-      </w:r>
-    </w:p>
-    <w:p>
-      <w:pPr>
-        <w:pStyle w:val="a3"/>
-        <w:numPr>
-          <w:ilvl w:val="0"/>
-          <w:numId w:val="7"/>
-        </w:numPr>
-        <w:jc w:val="both"/>
-      </w:pPr>
-      <w:proofErr w:type="spellStart"/>
-      <w:r>
-        <w:rPr>
-          <w:lang w:val="en-US"/>
-        </w:rPr>
-        <w:t>i</w:t>
-      </w:r>
-      <w:r>
-        <w:t>dListDefault</w:t>
-      </w:r>
-      <w:proofErr w:type="spellEnd"/>
-      <w:r>
-        <w:t xml:space="preserve"> (идентификаторы по дате обновления)</w:t>
-      </w:r>
-    </w:p>
-    <w:p>
-      <w:pPr>
-        <w:pStyle w:val="a3"/>
-        <w:numPr>
-          <w:ilvl w:val="0"/>
-          <w:numId w:val="7"/>
-        </w:numPr>
-        <w:jc w:val="both"/>
-      </w:pPr>
-      <w:proofErr w:type="spellStart"/>
-      <w:r>
-        <w:t>idListImportant</w:t>
-      </w:r>
-      <w:proofErr w:type="spellEnd"/>
-      <w:r>
-        <w:t xml:space="preserve"> (идентификаторы по статусу важности)</w:t>
-      </w:r>
-    </w:p>
-    <w:p>
-      <w:pPr>
-        <w:pStyle w:val="a3"/>
-        <w:numPr>
-          <w:ilvl w:val="0"/>
-          <w:numId w:val="7"/>
-        </w:numPr>
-        <w:jc w:val="both"/>
-      </w:pPr>
-      <w:proofErr w:type="spellStart"/>
-      <w:r>
-        <w:t>idListCompleted</w:t>
-      </w:r>
-      <w:proofErr w:type="spellEnd"/>
-      <w:r>
-        <w:t xml:space="preserve"> (идентификаторы по статусу выполнения)</w:t>
-      </w:r>
-    </w:p>
-    <w:p>
-      <w:pPr>
-        <w:jc w:val="both"/>
-      </w:pPr>
-      <w:r>
-        <w:t>Этим спискам соответствуют методы:</w:t>
-      </w:r>
-    </w:p>
-    <w:p>
-      <w:pPr>
-        <w:pStyle w:val="a3"/>
-        <w:numPr>
-          <w:ilvl w:val="0"/>
-          <w:numId w:val="8"/>
-        </w:numPr>
-        <w:jc w:val="both"/>
-      </w:pPr>
-      <w:proofErr w:type="spellStart"/>
-      <w:r>
-        <w:t>GetListDefault</w:t>
-      </w:r>
-      <w:proofErr w:type="spellEnd"/>
-      <w:r>
-        <w:t xml:space="preserve"> (Получение Карт, отсортированных по дате обновления)</w:t>
-      </w:r>
-    </w:p>
-    <w:p>
-      <w:pPr>
-        <w:pStyle w:val="a3"/>
-        <w:numPr>
-          <w:ilvl w:val="0"/>
-          <w:numId w:val="8"/>
-        </w:numPr>
-        <w:jc w:val="both"/>
-      </w:pPr>
-      <w:proofErr w:type="spellStart"/>
-      <w:r>
-        <w:t>GetListImportant</w:t>
-      </w:r>
-      <w:proofErr w:type="spellEnd"/>
-      <w:r>
-        <w:t xml:space="preserve"> (Получение Карт, отсортированных по статусу важности)</w:t>
-      </w:r>
-    </w:p>
-    <w:p>
-      <w:pPr>
-        <w:pStyle w:val="a3"/>
-        <w:numPr>
-          <w:ilvl w:val="0"/>
-          <w:numId w:val="8"/>
-        </w:numPr>
-        <w:jc w:val="both"/>
-      </w:pPr>
-      <w:proofErr w:type="spellStart"/>
-      <w:r>
-        <w:t>GetListCompleted</w:t>
-      </w:r>
-      <w:proofErr w:type="spellEnd"/>
-      <w:r>
-        <w:t xml:space="preserve"> (Получение Карт, отсортированных по статусу выполнения)</w:t>
-      </w:r>
-    </w:p>
-    <w:p>
-      <w:pPr>
-        <w:jc w:val="both"/>
-      </w:pPr>
-      <w:r>
-        <w:t>Однако, при обновлении Библиотеки (например, сохранении новой Карты), сортировку необходимо</w:t>
-      </w:r>
-      <w:r>
-        <w:t xml:space="preserve"> </w:t>
-      </w:r>
-      <w:r>
-        <w:t xml:space="preserve">произвести заново. Для управления статусом сортировки применяется перечисление </w:t>
-      </w:r>
-      <w:proofErr w:type="spellStart"/>
-      <w:r>
-        <w:t>SortOrder</w:t>
-      </w:r>
-      <w:proofErr w:type="spellEnd"/>
-      <w:r>
-        <w:t xml:space="preserve"> </w:t>
-      </w:r>
-      <w:r>
-        <w:t>(Направление Сортировки):</w:t>
-      </w:r>
-    </w:p>
-    <w:p>
-      <w:pPr>
-        <w:pStyle w:val="a3"/>
-        <w:numPr>
-          <w:ilvl w:val="0"/>
-          <w:numId w:val="9"/>
-        </w:numPr>
-        <w:jc w:val="both"/>
-      </w:pPr>
-      <w:proofErr w:type="spellStart"/>
-      <w:r>
-        <w:t>Initial</w:t>
-      </w:r>
-      <w:proofErr w:type="spellEnd"/>
-      <w:r>
-        <w:t xml:space="preserve"> (Карты необходимо отсортировать (используется только внутри класса))</w:t>
-      </w:r>
-    </w:p>
-    <w:p>
-      <w:pPr>
-        <w:pStyle w:val="a3"/>
-        <w:numPr>
-          <w:ilvl w:val="0"/>
-          <w:numId w:val="9"/>
-        </w:numPr>
-        <w:jc w:val="both"/>
-      </w:pPr>
-      <w:proofErr w:type="spellStart"/>
-      <w:r>
-        <w:t>Unsorted</w:t>
-      </w:r>
-      <w:proofErr w:type="spellEnd"/>
-      <w:r>
-        <w:t xml:space="preserve"> (В произвольном порядке)</w:t>
-      </w:r>
-    </w:p>
-    <w:p>
-      <w:pPr>
-        <w:pStyle w:val="a3"/>
-        <w:numPr>
-          <w:ilvl w:val="0"/>
-          <w:numId w:val="9"/>
-        </w:numPr>
-        <w:jc w:val="both"/>
-      </w:pPr>
-      <w:proofErr w:type="spellStart"/>
-      <w:r>
-        <w:t>Ascending</w:t>
-      </w:r>
-      <w:proofErr w:type="spellEnd"/>
-      <w:r>
-        <w:t xml:space="preserve"> (По возрастанию)</w:t>
-      </w:r>
-    </w:p>
-    <w:p>
-      <w:pPr>
-        <w:pStyle w:val="a3"/>
-        <w:numPr>
-          <w:ilvl w:val="0"/>
-          <w:numId w:val="9"/>
-        </w:numPr>
-        <w:jc w:val="both"/>
-      </w:pPr>
-      <w:proofErr w:type="spellStart"/>
-      <w:r>
-        <w:t>Descending</w:t>
-      </w:r>
-      <w:proofErr w:type="spellEnd"/>
-      <w:r>
-        <w:t xml:space="preserve"> (По убыванию)</w:t>
-      </w:r>
-    </w:p>
-    <w:p>
-      <w:pPr>
-        <w:jc w:val="both"/>
-      </w:pPr>
-      <w:r>
-        <w:t>Соответственно, с помощью этого перечисления при использовании методов получения отсортированных</w:t>
-      </w:r>
-      <w:r>
-        <w:t xml:space="preserve"> </w:t>
-      </w:r>
-      <w:r>
-        <w:t>Карт существует возможность указать необходимый порядок.</w:t>
-      </w:r>
-    </w:p>
-    <w:p>
-      <w:pPr>
-        <w:jc w:val="both"/>
-      </w:pPr>
-    </w:p>
-    <w:p>
-      <w:pPr>
-        <w:jc w:val="both"/>
-        <w:rPr>
-          <w:b/>
-          <w:bCs/>
-        </w:rPr>
-      </w:pPr>
-      <w:r>
-        <w:rPr>
-          <w:b/>
-          <w:bCs/>
-        </w:rPr>
-        <w:t xml:space="preserve">4.2. </w:t>
-      </w:r>
-      <w:r>
-        <w:rPr>
-          <w:b/>
-          <w:bCs/>
-          <w:lang w:val="en-US"/>
-        </w:rPr>
-        <w:t>WPF</w:t>
-      </w:r>
-      <w:r>
-        <w:rPr>
-          <w:b/>
-          <w:bCs/>
-        </w:rPr>
-        <w:t xml:space="preserve"> </w:t>
-      </w:r>
-      <w:r>
-        <w:rPr>
-          <w:b/>
-          <w:bCs/>
-        </w:rPr>
-        <w:t xml:space="preserve">и </w:t>
-      </w:r>
-      <w:r>
-        <w:rPr>
-          <w:b/>
-          <w:bCs/>
-          <w:lang w:val="en-US"/>
-        </w:rPr>
-        <w:t>XAML</w:t>
-      </w:r>
-    </w:p>
-    <w:p>
-      <w:pPr>
-        <w:jc w:val="both"/>
-        <w:rPr>
-          <w:b/>
-          <w:bCs/>
-        </w:rPr>
-      </w:pPr>
-    </w:p>
-    <w:p>
-      <w:pPr>
-        <w:jc w:val="both"/>
-      </w:pPr>
-      <w:r>
-        <w:tab/>
-      </w:r>
-      <w:r>
-        <w:t xml:space="preserve">При разработке пользовательского интерфейса нами было принято решение использовать технологию </w:t>
-      </w:r>
-      <w:r>
-        <w:rPr>
-          <w:lang w:val="en-US"/>
-        </w:rPr>
-        <w:t>Windows</w:t>
-      </w:r>
-      <w:r>
-        <w:t xml:space="preserve"> </w:t>
-      </w:r>
-      <w:r>
-        <w:rPr>
-          <w:lang w:val="en-US"/>
-        </w:rPr>
-        <w:t>Presentation</w:t>
-      </w:r>
-      <w:r>
-        <w:t xml:space="preserve"> </w:t>
-      </w:r>
-      <w:r>
-        <w:rPr>
-          <w:lang w:val="en-US"/>
-        </w:rPr>
-        <w:t>Foundation</w:t>
-      </w:r>
-      <w:r>
-        <w:t xml:space="preserve"> вместо </w:t>
-      </w:r>
-      <w:r>
-        <w:rPr>
-          <w:lang w:val="en-US"/>
-        </w:rPr>
-        <w:t>Windows</w:t>
-      </w:r>
-      <w:r>
-        <w:t xml:space="preserve"> </w:t>
-      </w:r>
-      <w:r>
-        <w:rPr>
-          <w:lang w:val="en-US"/>
-        </w:rPr>
-        <w:t>Forms</w:t>
-      </w:r>
-      <w:r>
-        <w:t>, так как она имеет несколько преимуществ:</w:t>
-      </w:r>
-    </w:p>
-    <w:p>
-      <w:pPr>
-        <w:pStyle w:val="a3"/>
-        <w:numPr>
-          <w:ilvl w:val="0"/>
-          <w:numId w:val="13"/>
-        </w:numPr>
-        <w:jc w:val="both"/>
-      </w:pPr>
-      <w:r>
-        <w:t>Гибкая настройка визуального и функционального представления элементов управления</w:t>
-      </w:r>
-    </w:p>
-    <w:p>
-      <w:pPr>
-        <w:pStyle w:val="a3"/>
-        <w:numPr>
-          <w:ilvl w:val="0"/>
-          <w:numId w:val="13"/>
-        </w:numPr>
-        <w:jc w:val="both"/>
-      </w:pPr>
-      <w:r>
-        <w:t>Более прозрачная разработка, что позволяет работать в команде и поддерживать проект на протяжении долгого времени</w:t>
-      </w:r>
-    </w:p>
-    <w:p>
-      <w:pPr>
-        <w:pStyle w:val="a3"/>
-        <w:numPr>
-          <w:ilvl w:val="0"/>
-          <w:numId w:val="13"/>
-        </w:numPr>
-        <w:jc w:val="both"/>
-      </w:pPr>
-      <w:r>
-        <w:t>Возможность изучить новые технологии и методы разработки интерфейса</w:t>
-      </w:r>
-    </w:p>
-    <w:p>
-      <w:pPr>
-        <w:jc w:val="both"/>
-      </w:pPr>
-      <w:r>
-        <w:tab/>
-        <w:t xml:space="preserve">В разработке нашей командой был применён паттерн </w:t>
-      </w:r>
-      <w:r>
-        <w:rPr>
-          <w:lang w:val="en-US"/>
-        </w:rPr>
-        <w:t>MVVM</w:t>
-      </w:r>
-      <w:r>
-        <w:t xml:space="preserve">, позволяющий разбить приложение на 3 функциональных модуля: </w:t>
-      </w:r>
-      <w:r>
-        <w:rPr>
-          <w:lang w:val="en-US"/>
-        </w:rPr>
-        <w:t>Model</w:t>
-      </w:r>
-      <w:r>
-        <w:t xml:space="preserve"> (в нашем случае это библиотека классов)</w:t>
-      </w:r>
-      <w:r>
-        <w:t>;</w:t>
-      </w:r>
-      <w:r>
-        <w:t xml:space="preserve"> </w:t>
-      </w:r>
-      <w:r>
-        <w:rPr>
-          <w:lang w:val="en-US"/>
-        </w:rPr>
-        <w:t>View</w:t>
-      </w:r>
-      <w:r>
-        <w:t xml:space="preserve"> </w:t>
-      </w:r>
-      <w:r>
-        <w:t>(</w:t>
-      </w:r>
-      <w:proofErr w:type="spellStart"/>
-      <w:r>
-        <w:rPr>
-          <w:lang w:val="en-US"/>
-        </w:rPr>
-        <w:t>MainWindow</w:t>
-      </w:r>
-      <w:proofErr w:type="spellEnd"/>
-      <w:r>
-        <w:t>.</w:t>
-      </w:r>
-      <w:proofErr w:type="spellStart"/>
-      <w:r>
-        <w:rPr>
-          <w:lang w:val="en-US"/>
-        </w:rPr>
-        <w:t>xaml</w:t>
-      </w:r>
-      <w:proofErr w:type="spellEnd"/>
-      <w:r>
-        <w:t>);</w:t>
-      </w:r>
-      <w:r>
-        <w:t xml:space="preserve"> </w:t>
-      </w:r>
-      <w:proofErr w:type="spellStart"/>
-      <w:proofErr w:type="gramStart"/>
-      <w:r>
-        <w:rPr>
-          <w:lang w:val="en-US"/>
-        </w:rPr>
-        <w:t>ViewModel</w:t>
-      </w:r>
-      <w:proofErr w:type="spellEnd"/>
-      <w:r>
-        <w:t>(</w:t>
-      </w:r>
-      <w:proofErr w:type="spellStart"/>
-      <w:proofErr w:type="gramEnd"/>
-      <w:r>
-        <w:rPr>
-          <w:lang w:val="en-US"/>
-        </w:rPr>
-        <w:t>ApplicationViewModel</w:t>
-      </w:r>
-      <w:proofErr w:type="spellEnd"/>
-      <w:r>
-        <w:t xml:space="preserve">. </w:t>
-      </w:r>
-      <w:r>
-        <w:rPr>
-          <w:lang w:val="en-US"/>
-        </w:rPr>
-        <w:t>cs</w:t>
-      </w:r>
-      <w:r>
-        <w:t>)</w:t>
-      </w:r>
-    </w:p>
-    <w:p>
-      <w:pPr>
-        <w:jc w:val="both"/>
-      </w:pPr>
-    </w:p>
-    <w:p>
-      <w:pPr>
-        <w:jc w:val="both"/>
+        <w:t>n</w:t>
+      </w:r>
+      <w:proofErr w:type="spellEnd"/>
+      <w:r>
         <w:rPr>
           <w:i/>
           <w:iCs/>
           <w:u w:val="single"/>
         </w:rPr>
-      </w:pPr>
-      <w:r>
-        <w:rPr>
-          <w:i/>
-          <w:iCs/>
-          <w:u w:val="single"/>
-        </w:rPr>
-        <w:lastRenderedPageBreak/>
-        <w:t>4.2.1 Структура интерфейса</w:t>
-      </w:r>
-    </w:p>
-    <w:p>
-      <w:pPr>
-        <w:jc w:val="both"/>
-        <w:rPr>
-          <w:i/>
-          <w:iCs/>
-          <w:u w:val="single"/>
-        </w:rPr>
-      </w:pPr>
-    </w:p>
-    <w:p>
-      <w:pPr>
-        <w:jc w:val="both"/>
-      </w:pPr>
-      <w:r>
-        <w:tab/>
-        <w:t>Интерфейс приложения представляет собой несколько функциональных зон:</w:t>
-      </w:r>
-    </w:p>
-    <w:p>
-      <w:pPr>
-        <w:pStyle w:val="a3"/>
-        <w:numPr>
-          <w:ilvl w:val="0"/>
-          <w:numId w:val="14"/>
-        </w:numPr>
-        <w:jc w:val="both"/>
-      </w:pPr>
-      <w:r>
-        <w:t>Зона списков. В ней располагается список всех списков карт, заданных по умолчанию или созданных пользователем</w:t>
-      </w:r>
-    </w:p>
-    <w:p>
-      <w:pPr>
-        <w:pStyle w:val="a3"/>
-        <w:numPr>
-          <w:ilvl w:val="0"/>
-          <w:numId w:val="14"/>
-        </w:numPr>
-        <w:jc w:val="both"/>
-      </w:pPr>
-      <w:r>
-        <w:t>Зона карт. В ней располагается список всех карт выбранного списка, заданных пользователем.</w:t>
-      </w:r>
-    </w:p>
-    <w:p>
-      <w:pPr>
-        <w:pStyle w:val="a3"/>
-        <w:numPr>
-          <w:ilvl w:val="0"/>
-          <w:numId w:val="14"/>
-        </w:numPr>
-        <w:jc w:val="both"/>
-      </w:pPr>
-      <w:r>
-        <w:t>Зона карты. В ней располагаются поля, содержащие информацию</w:t>
-      </w:r>
-      <w:r>
-        <w:t xml:space="preserve"> о выбранной карте, и кнопки, позволяющие манипулировать этой картой.</w:t>
-      </w:r>
-    </w:p>
-    <w:p>
-      <w:pPr>
-        <w:jc w:val="both"/>
-      </w:pPr>
-    </w:p>
-    <w:p>
-      <w:pPr>
-        <w:jc w:val="both"/>
-      </w:pPr>
-      <w:r>
-        <w:tab/>
-        <w:t xml:space="preserve">Все зоны связаны с </w:t>
-      </w:r>
-      <w:proofErr w:type="spellStart"/>
-      <w:r>
-        <w:rPr>
-          <w:lang w:val="en-US"/>
-        </w:rPr>
-        <w:t>ViewModel</w:t>
-      </w:r>
-      <w:proofErr w:type="spellEnd"/>
-      <w:r>
-        <w:t xml:space="preserve"> (</w:t>
-      </w:r>
-      <w:r>
-        <w:t xml:space="preserve">далее </w:t>
-      </w:r>
-      <w:r>
-        <w:rPr>
-          <w:lang w:val="en-US"/>
-        </w:rPr>
-        <w:t>VM</w:t>
-      </w:r>
-      <w:r>
-        <w:t>)</w:t>
-      </w:r>
-      <w:r>
-        <w:t xml:space="preserve"> с помощью </w:t>
-      </w:r>
-      <w:r>
-        <w:rPr>
-          <w:lang w:val="en-US"/>
-        </w:rPr>
-        <w:t>Binding</w:t>
-      </w:r>
-      <w:r>
-        <w:t xml:space="preserve">, что позволяет им отображать актуальные данные в реальном времени при их изменении. Так, например, добавив в список новую карту, эта информация будет сначала передана в </w:t>
-      </w:r>
-      <w:r>
-        <w:rPr>
-          <w:lang w:val="en-US"/>
-        </w:rPr>
-        <w:t>VM</w:t>
-      </w:r>
-      <w:r>
-        <w:t xml:space="preserve">, а она, обработав этот запрос с помощью </w:t>
-      </w:r>
-      <w:r>
-        <w:rPr>
-          <w:lang w:val="en-US"/>
-        </w:rPr>
-        <w:t>Binding</w:t>
-      </w:r>
-      <w:r>
-        <w:t xml:space="preserve"> </w:t>
-      </w:r>
-      <w:r>
-        <w:t xml:space="preserve">вернёт актуальный список в зону карт в элемент управления </w:t>
-      </w:r>
-      <w:proofErr w:type="spellStart"/>
-      <w:r>
-        <w:rPr>
-          <w:lang w:val="en-US"/>
-        </w:rPr>
-        <w:t>ListBox</w:t>
-      </w:r>
-      <w:proofErr w:type="spellEnd"/>
-      <w:r>
         <w:t>.</w:t>
-      </w:r>
-    </w:p>
-    <w:p>
-      <w:pPr>
-        <w:jc w:val="both"/>
-      </w:pPr>
-    </w:p>
-    <w:p>
-      <w:pPr>
-        <w:jc w:val="both"/>
-      </w:pPr>
-      <w:r>
-        <w:tab/>
-        <w:t xml:space="preserve">Большая часть функционала приложения строится на классе </w:t>
-      </w:r>
-      <w:proofErr w:type="spellStart"/>
-      <w:r>
-        <w:rPr>
-          <w:lang w:val="en-US"/>
-        </w:rPr>
-        <w:t>RelayCommand</w:t>
-      </w:r>
-      <w:proofErr w:type="spellEnd"/>
-      <w:r>
-        <w:t xml:space="preserve">, </w:t>
-      </w:r>
-      <w:r>
-        <w:t xml:space="preserve">являющимся наследником интерфейса </w:t>
-      </w:r>
-      <w:proofErr w:type="spellStart"/>
-      <w:r>
-        <w:rPr>
-          <w:lang w:val="en-US"/>
-        </w:rPr>
-        <w:t>ICommand</w:t>
-      </w:r>
-      <w:proofErr w:type="spellEnd"/>
-      <w:r>
-        <w:t xml:space="preserve">. То есть все кнопки на интерфейсе действуют благодаря описанным в </w:t>
-      </w:r>
-      <w:r>
-        <w:rPr>
-          <w:lang w:val="en-US"/>
-        </w:rPr>
-        <w:t>VM</w:t>
-      </w:r>
-      <w:r>
-        <w:t xml:space="preserve"> командам, которые представляют из себя делегатов, осуществляющих </w:t>
-      </w:r>
-      <w:proofErr w:type="spellStart"/>
-      <w:r>
-        <w:t>соответсвующие</w:t>
-      </w:r>
-      <w:proofErr w:type="spellEnd"/>
-      <w:r>
-        <w:t xml:space="preserve"> действия с полями </w:t>
-      </w:r>
-      <w:r>
-        <w:rPr>
-          <w:lang w:val="en-US"/>
-        </w:rPr>
-        <w:t>VM</w:t>
-      </w:r>
-      <w:r>
-        <w:t xml:space="preserve"> (списками списков, карт и т.д.)</w:t>
-      </w:r>
-    </w:p>
-    <w:p>
-      <w:pPr>
-        <w:jc w:val="both"/>
-      </w:pPr>
-    </w:p>
-    <w:p>
-      <w:pPr>
-        <w:jc w:val="both"/>
-        <w:rPr>
-          <w:i/>
-          <w:iCs/>
-          <w:u w:val="single"/>
-        </w:rPr>
-      </w:pPr>
-      <w:r>
-        <w:rPr>
-          <w:i/>
-          <w:iCs/>
-          <w:u w:val="single"/>
-        </w:rPr>
-        <w:t xml:space="preserve">4.2.2 Стили </w:t>
       </w:r>
       <w:r>
         <w:rPr>
@@ -5064,12 +3350,1059 @@
           <w:u w:val="single"/>
           <w:lang w:val="en-US"/>
         </w:rPr>
+        <w:t>Data</w:t>
+      </w:r>
+    </w:p>
+    <w:p>
+      <w:pPr>
+        <w:jc w:val="both"/>
+      </w:pPr>
+    </w:p>
+    <w:p>
+      <w:pPr>
+        <w:jc w:val="both"/>
+      </w:pPr>
+      <w:r>
+        <w:tab/>
+        <w:t xml:space="preserve">Самое интересное происходит именно в пространстве имен </w:t>
+      </w:r>
+      <w:proofErr w:type="spellStart"/>
+      <w:r>
+        <w:t>TimelonCl.Data</w:t>
+      </w:r>
+      <w:proofErr w:type="spellEnd"/>
+      <w:r>
+        <w:t>, хранящем в себе основные</w:t>
+      </w:r>
+      <w:r>
+        <w:t xml:space="preserve"> </w:t>
+      </w:r>
+      <w:r>
+        <w:t>классы, экземпляры которых участвуют в обороте данных между постоянной и оперативной памятью.</w:t>
+      </w:r>
+      <w:r>
+        <w:t xml:space="preserve">    </w:t>
+      </w:r>
+      <w:r>
+        <w:t>А именно:</w:t>
+      </w:r>
+    </w:p>
+    <w:p>
+      <w:pPr>
+        <w:pStyle w:val="a3"/>
+        <w:numPr>
+          <w:ilvl w:val="0"/>
+          <w:numId w:val="5"/>
+        </w:numPr>
+        <w:jc w:val="both"/>
+      </w:pPr>
+      <w:r>
+        <w:t xml:space="preserve">Абстрактный класс </w:t>
+      </w:r>
+      <w:proofErr w:type="spellStart"/>
+      <w:r>
+        <w:t>Unique</w:t>
+      </w:r>
+      <w:proofErr w:type="spellEnd"/>
+      <w:r>
+        <w:t xml:space="preserve"> (Уникальный Класс)</w:t>
+      </w:r>
+    </w:p>
+    <w:p>
+      <w:pPr>
+        <w:pStyle w:val="a3"/>
+        <w:numPr>
+          <w:ilvl w:val="0"/>
+          <w:numId w:val="5"/>
+        </w:numPr>
+        <w:jc w:val="both"/>
+      </w:pPr>
+      <w:r>
+        <w:t xml:space="preserve">Абстрактный класс </w:t>
+      </w:r>
+      <w:proofErr w:type="spellStart"/>
+      <w:r>
+        <w:t>DataContainer</w:t>
+      </w:r>
+      <w:proofErr w:type="spellEnd"/>
+      <w:r>
+        <w:t xml:space="preserve"> (Контейнер Данных)</w:t>
+      </w:r>
+    </w:p>
+    <w:p>
+      <w:pPr>
+        <w:pStyle w:val="a3"/>
+        <w:numPr>
+          <w:ilvl w:val="0"/>
+          <w:numId w:val="5"/>
+        </w:numPr>
+        <w:jc w:val="both"/>
+      </w:pPr>
+      <w:r>
+        <w:t xml:space="preserve">Класс </w:t>
+      </w:r>
+      <w:proofErr w:type="spellStart"/>
+      <w:r>
+        <w:t>DateTimeContainerData</w:t>
+      </w:r>
+      <w:proofErr w:type="spellEnd"/>
+      <w:r>
+        <w:t xml:space="preserve"> (Данные Контейнера Дат)</w:t>
+      </w:r>
+    </w:p>
+    <w:p>
+      <w:pPr>
+        <w:pStyle w:val="a3"/>
+        <w:numPr>
+          <w:ilvl w:val="0"/>
+          <w:numId w:val="5"/>
+        </w:numPr>
+        <w:jc w:val="both"/>
+      </w:pPr>
+      <w:r>
+        <w:t xml:space="preserve">Класс </w:t>
+      </w:r>
+      <w:proofErr w:type="spellStart"/>
+      <w:r>
+        <w:t>CardData</w:t>
+      </w:r>
+      <w:proofErr w:type="spellEnd"/>
+      <w:r>
+        <w:t xml:space="preserve"> (Данные Карты)</w:t>
+      </w:r>
+    </w:p>
+    <w:p>
+      <w:pPr>
+        <w:pStyle w:val="a3"/>
+        <w:numPr>
+          <w:ilvl w:val="0"/>
+          <w:numId w:val="5"/>
+        </w:numPr>
+        <w:jc w:val="both"/>
+      </w:pPr>
+      <w:r>
+        <w:t xml:space="preserve">Класс </w:t>
+      </w:r>
+      <w:proofErr w:type="spellStart"/>
+      <w:r>
+        <w:t>CardListData</w:t>
+      </w:r>
+      <w:proofErr w:type="spellEnd"/>
+      <w:r>
+        <w:t xml:space="preserve"> (Данные Списка Карт)</w:t>
+      </w:r>
+    </w:p>
+    <w:p>
+      <w:pPr>
+        <w:pStyle w:val="a3"/>
+        <w:numPr>
+          <w:ilvl w:val="0"/>
+          <w:numId w:val="5"/>
+        </w:numPr>
+        <w:jc w:val="both"/>
+      </w:pPr>
+      <w:r>
+        <w:t xml:space="preserve">Класс </w:t>
+      </w:r>
+      <w:proofErr w:type="spellStart"/>
+      <w:r>
+        <w:t>DateTimeContainer</w:t>
+      </w:r>
+      <w:proofErr w:type="spellEnd"/>
+      <w:r>
+        <w:t xml:space="preserve"> (Контейнер Дат)</w:t>
+      </w:r>
+    </w:p>
+    <w:p>
+      <w:pPr>
+        <w:pStyle w:val="a3"/>
+        <w:numPr>
+          <w:ilvl w:val="0"/>
+          <w:numId w:val="5"/>
+        </w:numPr>
+        <w:jc w:val="both"/>
+      </w:pPr>
+      <w:r>
+        <w:t>Класс Card (Карта)</w:t>
+      </w:r>
+    </w:p>
+    <w:p>
+      <w:pPr>
+        <w:pStyle w:val="a3"/>
+        <w:numPr>
+          <w:ilvl w:val="0"/>
+          <w:numId w:val="5"/>
+        </w:numPr>
+        <w:jc w:val="both"/>
+      </w:pPr>
+      <w:r>
+        <w:t xml:space="preserve">Класс </w:t>
+      </w:r>
+      <w:proofErr w:type="spellStart"/>
+      <w:r>
+        <w:t>CardList</w:t>
+      </w:r>
+      <w:proofErr w:type="spellEnd"/>
+      <w:r>
+        <w:t xml:space="preserve"> (Список Карт)</w:t>
+      </w:r>
+    </w:p>
+    <w:p>
+      <w:pPr>
+        <w:jc w:val="both"/>
+      </w:pPr>
+    </w:p>
+    <w:p>
+      <w:pPr>
+        <w:jc w:val="both"/>
+      </w:pPr>
+      <w:r>
+        <w:tab/>
+        <w:t>Уникальный Класс отвечает в первую очередь за автоматическую генерацию уникальных</w:t>
+      </w:r>
+      <w:r>
+        <w:t xml:space="preserve"> </w:t>
+      </w:r>
+      <w:r>
+        <w:t>идентификаторов в текущей сессии. Также он хранит в себе поля и доступ к ним для идентификаторов</w:t>
+      </w:r>
+      <w:r>
+        <w:t xml:space="preserve"> </w:t>
+      </w:r>
+      <w:r>
+        <w:t>и названий объектов, наследующих эту абстракцию. Генерация происходит при помощи статического</w:t>
+      </w:r>
+      <w:r>
+        <w:t xml:space="preserve"> </w:t>
+      </w:r>
+      <w:r>
+        <w:t xml:space="preserve">поля </w:t>
+      </w:r>
+      <w:proofErr w:type="spellStart"/>
+      <w:r>
+        <w:t>инкрементора</w:t>
+      </w:r>
+      <w:proofErr w:type="spellEnd"/>
+      <w:r>
+        <w:t>, который хранит в себе текущее значение идентификатора для наследуемого типа.</w:t>
+      </w:r>
+      <w:r>
+        <w:t xml:space="preserve"> </w:t>
+      </w:r>
+      <w:proofErr w:type="gramStart"/>
+      <w:r>
+        <w:t>Функция</w:t>
+      </w:r>
+      <w:proofErr w:type="gramEnd"/>
+      <w:r>
+        <w:t xml:space="preserve"> </w:t>
+      </w:r>
+      <w:proofErr w:type="spellStart"/>
+      <w:r>
+        <w:t>Register</w:t>
+      </w:r>
+      <w:proofErr w:type="spellEnd"/>
+      <w:r>
+        <w:t xml:space="preserve"> (Регистрация идентификатора) регистрирует указанный идентификатор в текущей</w:t>
+      </w:r>
+      <w:r>
+        <w:t xml:space="preserve"> </w:t>
+      </w:r>
+      <w:r>
+        <w:t xml:space="preserve">сессии для предотвращения дублирования при, например, загрузке объекта из файла. </w:t>
+      </w:r>
+      <w:r>
+        <w:tab/>
+        <w:t>Функция</w:t>
+      </w:r>
+      <w:r>
+        <w:t xml:space="preserve"> </w:t>
+      </w:r>
+      <w:proofErr w:type="spellStart"/>
+      <w:r>
+        <w:t>UniqueId</w:t>
+      </w:r>
+      <w:proofErr w:type="spellEnd"/>
+      <w:r>
+        <w:t xml:space="preserve"> (Получение следующего идентификатора) служит для генерирования идентификатора для</w:t>
+      </w:r>
+      <w:r>
+        <w:t xml:space="preserve"> </w:t>
+      </w:r>
+      <w:r>
+        <w:t>новых объектов-наследников. Разработчики других решений ограничены в доступе к этим функциям</w:t>
+      </w:r>
+      <w:r>
+        <w:t xml:space="preserve"> </w:t>
+      </w:r>
+      <w:r>
+        <w:t>во избежание создания ошибок. Уникальный Класс всю работу берет на себя, достаточно только</w:t>
+      </w:r>
+      <w:r>
+        <w:t xml:space="preserve"> </w:t>
+      </w:r>
+      <w:r>
+        <w:t>унаследовать его.</w:t>
+      </w:r>
+    </w:p>
+    <w:p>
+      <w:pPr>
+        <w:jc w:val="both"/>
+      </w:pPr>
+    </w:p>
+    <w:p>
+      <w:pPr>
+        <w:jc w:val="both"/>
+      </w:pPr>
+      <w:r>
+        <w:tab/>
+        <w:t>Контейнер Данных служит только для того, чтобы наследники могли быть беспрепятственно</w:t>
+      </w:r>
+      <w:r>
+        <w:t xml:space="preserve"> </w:t>
+      </w:r>
+      <w:proofErr w:type="spellStart"/>
+      <w:r>
+        <w:t>сериализованы</w:t>
+      </w:r>
+      <w:proofErr w:type="spellEnd"/>
+      <w:r>
+        <w:t xml:space="preserve"> в XML формат. Он имеет атрибут </w:t>
+      </w:r>
+      <w:proofErr w:type="spellStart"/>
+      <w:r>
+        <w:t>Serializable</w:t>
+      </w:r>
+      <w:proofErr w:type="spellEnd"/>
+      <w:r>
+        <w:t xml:space="preserve"> (</w:t>
+      </w:r>
+      <w:proofErr w:type="spellStart"/>
+      <w:r>
+        <w:t>Сериализируемый</w:t>
+      </w:r>
+      <w:proofErr w:type="spellEnd"/>
+      <w:r>
+        <w:t>) и хранит в себе</w:t>
+      </w:r>
+    </w:p>
+    <w:p>
+      <w:pPr>
+        <w:jc w:val="both"/>
+      </w:pPr>
+      <w:r>
+        <w:t xml:space="preserve">пустой конструктор и метод </w:t>
+      </w:r>
+      <w:proofErr w:type="spellStart"/>
+      <w:r>
+        <w:t>ToString</w:t>
+      </w:r>
+      <w:proofErr w:type="spellEnd"/>
+      <w:r>
+        <w:t xml:space="preserve"> (</w:t>
+      </w:r>
+      <w:r>
+        <w:t>Представление</w:t>
+      </w:r>
+      <w:r>
+        <w:t xml:space="preserve"> в</w:t>
+      </w:r>
+      <w:r>
+        <w:t xml:space="preserve"> виде</w:t>
+      </w:r>
+      <w:r>
+        <w:t xml:space="preserve"> XML).</w:t>
+      </w:r>
+    </w:p>
+    <w:p>
+      <w:pPr>
+        <w:jc w:val="both"/>
+      </w:pPr>
+    </w:p>
+    <w:p>
+      <w:pPr>
+        <w:jc w:val="both"/>
+      </w:pPr>
+      <w:r>
+        <w:tab/>
+        <w:t>Классы Данные Контейнера Дат, Данные Карты и Данные Списка Карт наследуют абстракцию</w:t>
+      </w:r>
+      <w:r>
+        <w:t xml:space="preserve"> </w:t>
+      </w:r>
+      <w:r>
+        <w:t>Контейнер Данных. Они существуют обособленно от связанных с ними объектов и хранят в себе</w:t>
+      </w:r>
+      <w:r>
+        <w:t xml:space="preserve"> </w:t>
+      </w:r>
+      <w:r>
+        <w:t xml:space="preserve">пустые публичные поля с полным доступом для хранения данных основных объектов и их </w:t>
+      </w:r>
+      <w:proofErr w:type="spellStart"/>
+      <w:r>
+        <w:t>сериализации</w:t>
+      </w:r>
+      <w:proofErr w:type="spellEnd"/>
+      <w:r>
+        <w:t xml:space="preserve"> </w:t>
+      </w:r>
+      <w:r>
+        <w:lastRenderedPageBreak/>
+        <w:t>стандартными методами. Таким образом, они позволяют сохранить в основных объектах необходимую</w:t>
+      </w:r>
+      <w:r>
+        <w:t xml:space="preserve"> </w:t>
+      </w:r>
+      <w:r>
+        <w:t>инкапсуляцию.</w:t>
+      </w:r>
+    </w:p>
+    <w:p>
+      <w:pPr>
+        <w:jc w:val="both"/>
+      </w:pPr>
+    </w:p>
+    <w:p>
+      <w:pPr>
+        <w:jc w:val="both"/>
+      </w:pPr>
+      <w:r>
+        <w:tab/>
+        <w:t xml:space="preserve">Контейнер Дат, Карта и Список Карт содержат в себе функции </w:t>
+      </w:r>
+      <w:proofErr w:type="spellStart"/>
+      <w:r>
+        <w:t>FromData</w:t>
+      </w:r>
+      <w:proofErr w:type="spellEnd"/>
+      <w:r>
+        <w:t xml:space="preserve"> и методы </w:t>
+      </w:r>
+      <w:proofErr w:type="spellStart"/>
+      <w:r>
+        <w:t>ToData</w:t>
+      </w:r>
+      <w:proofErr w:type="spellEnd"/>
+      <w:r>
+        <w:t xml:space="preserve"> для</w:t>
+      </w:r>
+      <w:r>
+        <w:t xml:space="preserve"> </w:t>
+      </w:r>
+      <w:r>
+        <w:t>безопасной конвертации из соответствующих контейнеров данных в экземпляр класса и обратно. Таким</w:t>
+      </w:r>
+      <w:r>
+        <w:t xml:space="preserve"> </w:t>
+      </w:r>
+      <w:r>
+        <w:t xml:space="preserve">образом, контейнеры данных участвуют в качестве посредников при </w:t>
+      </w:r>
+      <w:proofErr w:type="spellStart"/>
+      <w:r>
+        <w:t>сериализации</w:t>
+      </w:r>
+      <w:proofErr w:type="spellEnd"/>
+      <w:r>
+        <w:t xml:space="preserve"> и </w:t>
+      </w:r>
+      <w:proofErr w:type="spellStart"/>
+      <w:r>
+        <w:t>десериализации</w:t>
+      </w:r>
+      <w:proofErr w:type="spellEnd"/>
+      <w:r>
+        <w:t xml:space="preserve"> </w:t>
+      </w:r>
+      <w:r>
+        <w:t xml:space="preserve">в Менеджере в методах </w:t>
+      </w:r>
+      <w:proofErr w:type="spellStart"/>
+      <w:r>
+        <w:rPr>
+          <w:lang w:val="en-US"/>
+        </w:rPr>
+        <w:t>SaveData</w:t>
+      </w:r>
+      <w:proofErr w:type="spellEnd"/>
+      <w:r>
+        <w:t xml:space="preserve"> и </w:t>
+      </w:r>
+      <w:proofErr w:type="spellStart"/>
+      <w:r>
+        <w:t>Load</w:t>
+      </w:r>
+      <w:proofErr w:type="spellEnd"/>
+      <w:r>
+        <w:rPr>
+          <w:lang w:val="en-US"/>
+        </w:rPr>
+        <w:t>Data</w:t>
+      </w:r>
+      <w:r>
+        <w:t>.</w:t>
+      </w:r>
+    </w:p>
+    <w:p>
+      <w:pPr>
+        <w:jc w:val="both"/>
+      </w:pPr>
+    </w:p>
+    <w:p>
+      <w:pPr>
+        <w:jc w:val="both"/>
+      </w:pPr>
+      <w:r>
+        <w:tab/>
+        <w:t xml:space="preserve">Контейнер Дат служит для хранения в себе нескольких экземпляров класса </w:t>
+      </w:r>
+      <w:proofErr w:type="spellStart"/>
+      <w:r>
+        <w:t>DateTime</w:t>
+      </w:r>
+      <w:proofErr w:type="spellEnd"/>
+      <w:r>
+        <w:t>:</w:t>
+      </w:r>
+    </w:p>
+    <w:p>
+      <w:pPr>
+        <w:pStyle w:val="a3"/>
+        <w:numPr>
+          <w:ilvl w:val="0"/>
+          <w:numId w:val="6"/>
+        </w:numPr>
+        <w:jc w:val="both"/>
+      </w:pPr>
+      <w:proofErr w:type="spellStart"/>
+      <w:r>
+        <w:t>Created</w:t>
+      </w:r>
+      <w:proofErr w:type="spellEnd"/>
+      <w:r>
+        <w:t xml:space="preserve"> (дата создания)</w:t>
+      </w:r>
+    </w:p>
+    <w:p>
+      <w:pPr>
+        <w:pStyle w:val="a3"/>
+        <w:numPr>
+          <w:ilvl w:val="0"/>
+          <w:numId w:val="6"/>
+        </w:numPr>
+        <w:jc w:val="both"/>
+      </w:pPr>
+      <w:proofErr w:type="spellStart"/>
+      <w:r>
+        <w:t>Updated</w:t>
+      </w:r>
+      <w:proofErr w:type="spellEnd"/>
+      <w:r>
+        <w:t xml:space="preserve"> (дата обновления или </w:t>
+      </w:r>
+      <w:proofErr w:type="spellStart"/>
+      <w:r>
+        <w:t>null</w:t>
+      </w:r>
+      <w:proofErr w:type="spellEnd"/>
+      <w:r>
+        <w:t>)</w:t>
+      </w:r>
+    </w:p>
+    <w:p>
+      <w:pPr>
+        <w:pStyle w:val="a3"/>
+        <w:numPr>
+          <w:ilvl w:val="0"/>
+          <w:numId w:val="6"/>
+        </w:numPr>
+        <w:jc w:val="both"/>
+      </w:pPr>
+      <w:proofErr w:type="spellStart"/>
+      <w:r>
+        <w:t>Planned</w:t>
+      </w:r>
+      <w:proofErr w:type="spellEnd"/>
+      <w:r>
+        <w:t xml:space="preserve"> (запланированная дата или </w:t>
+      </w:r>
+      <w:proofErr w:type="spellStart"/>
+      <w:r>
+        <w:t>null</w:t>
+      </w:r>
+      <w:proofErr w:type="spellEnd"/>
+      <w:r>
+        <w:t>)</w:t>
+      </w:r>
+    </w:p>
+    <w:p>
+      <w:pPr>
+        <w:jc w:val="both"/>
+      </w:pPr>
+    </w:p>
+    <w:p>
+      <w:pPr>
+        <w:jc w:val="both"/>
+      </w:pPr>
+      <w:r>
+        <w:tab/>
+        <w:t>Все эти даты относятся к определенному экземпляру класса Карта. Присутствует возможность</w:t>
+      </w:r>
+      <w:r>
+        <w:t xml:space="preserve"> </w:t>
+      </w:r>
+      <w:r>
+        <w:t xml:space="preserve">получения и изменения дат, а также проверка на статус </w:t>
+      </w:r>
+      <w:proofErr w:type="spellStart"/>
+      <w:r>
+        <w:t>обновленности</w:t>
+      </w:r>
+      <w:proofErr w:type="spellEnd"/>
+      <w:r>
+        <w:t xml:space="preserve"> и </w:t>
+      </w:r>
+      <w:proofErr w:type="spellStart"/>
+      <w:r>
+        <w:t>запланирования</w:t>
+      </w:r>
+      <w:proofErr w:type="spellEnd"/>
+      <w:r>
+        <w:t>. Стоит</w:t>
+      </w:r>
+      <w:r>
+        <w:t xml:space="preserve"> </w:t>
+      </w:r>
+      <w:r>
+        <w:t>обратить внимание на то, что дата обновления и запланированная дата напрямую зависят от даты</w:t>
+      </w:r>
+      <w:r>
+        <w:t xml:space="preserve"> </w:t>
+      </w:r>
+      <w:r>
+        <w:t>создания - они не могут превышать ее. Соответственно, при изменении даты создания зависимые от</w:t>
+      </w:r>
+      <w:r>
+        <w:t xml:space="preserve"> </w:t>
+      </w:r>
+      <w:r>
+        <w:t>нее даты будут перепроверены автоматически.</w:t>
+      </w:r>
+    </w:p>
+    <w:p>
+      <w:pPr>
+        <w:jc w:val="both"/>
+      </w:pPr>
+    </w:p>
+    <w:p>
+      <w:pPr>
+        <w:jc w:val="both"/>
+      </w:pPr>
+      <w:r>
+        <w:tab/>
+        <w:t>Карта наследует Уникальный Класс и представляет собой карточку дела. По большей части этот класс</w:t>
+      </w:r>
+      <w:r>
+        <w:t xml:space="preserve"> </w:t>
+      </w:r>
+      <w:r>
+        <w:t>содержит в себе основные поля, характерные для карточки.</w:t>
+      </w:r>
+    </w:p>
+    <w:p>
+      <w:pPr>
+        <w:jc w:val="both"/>
+      </w:pPr>
+    </w:p>
+    <w:p>
+      <w:pPr>
+        <w:jc w:val="both"/>
+      </w:pPr>
+      <w:r>
+        <w:tab/>
+        <w:t>Список Карт, также как и Карта, наследует Уникальный Класс и представляет собой список карточек</w:t>
+      </w:r>
+      <w:r>
+        <w:t xml:space="preserve"> </w:t>
+      </w:r>
+      <w:r>
+        <w:t xml:space="preserve">дел. В качестве способа хранения экземпляров Карт в классе используется </w:t>
+      </w:r>
+      <w:proofErr w:type="spellStart"/>
+      <w:r>
+        <w:t>Dictionary</w:t>
+      </w:r>
+      <w:proofErr w:type="spellEnd"/>
+      <w:r>
+        <w:t xml:space="preserve"> (Библиотека)</w:t>
+      </w:r>
+      <w:r>
+        <w:t xml:space="preserve"> </w:t>
+      </w:r>
+      <w:r>
+        <w:t>из-за отличной скорости поиска и возможности использования идентификаторов в качестве ключа.</w:t>
+      </w:r>
+      <w:r>
+        <w:t xml:space="preserve"> </w:t>
+      </w:r>
+      <w:r>
+        <w:t xml:space="preserve">Присутствуют как базовые методы, такие как Get (Получить Карту), </w:t>
+      </w:r>
+      <w:proofErr w:type="spellStart"/>
+      <w:r>
+        <w:t>Set</w:t>
+      </w:r>
+      <w:proofErr w:type="spellEnd"/>
+      <w:r>
+        <w:t xml:space="preserve"> (Сохранить Карту),</w:t>
+      </w:r>
+      <w:r>
+        <w:t xml:space="preserve"> </w:t>
+      </w:r>
+      <w:proofErr w:type="spellStart"/>
+      <w:r>
+        <w:t>Remove</w:t>
+      </w:r>
+      <w:proofErr w:type="spellEnd"/>
+      <w:r>
+        <w:t xml:space="preserve"> (Удалить Карту), </w:t>
+      </w:r>
+      <w:proofErr w:type="spellStart"/>
+      <w:r>
+        <w:t>Contains</w:t>
+      </w:r>
+      <w:proofErr w:type="spellEnd"/>
+      <w:r>
+        <w:t xml:space="preserve"> (Проверить наличие Карты), так и методы</w:t>
+      </w:r>
+      <w:r>
+        <w:t>,</w:t>
+      </w:r>
+      <w:r>
+        <w:t xml:space="preserve"> отвечающие за сортировку</w:t>
+      </w:r>
+      <w:r>
+        <w:t xml:space="preserve"> </w:t>
+      </w:r>
+      <w:r>
+        <w:t>и поиск. Так как Библиотека позволяет мгновенно получить Карту через ее идентификатор вне</w:t>
+      </w:r>
+      <w:r>
+        <w:t xml:space="preserve"> </w:t>
+      </w:r>
+      <w:r>
+        <w:t>зависимости от количества хранимых Карт, достаточно произвести сортировку один раз и занести</w:t>
+      </w:r>
+      <w:r>
+        <w:t xml:space="preserve"> </w:t>
+      </w:r>
+      <w:r>
+        <w:t>идентификаторы в отдельный список для быстрого доступа. Таких списков в классе три:</w:t>
+      </w:r>
+    </w:p>
+    <w:p>
+      <w:pPr>
+        <w:pStyle w:val="a3"/>
+        <w:numPr>
+          <w:ilvl w:val="0"/>
+          <w:numId w:val="7"/>
+        </w:numPr>
+        <w:jc w:val="both"/>
+      </w:pPr>
+      <w:proofErr w:type="spellStart"/>
+      <w:r>
+        <w:rPr>
+          <w:lang w:val="en-US"/>
+        </w:rPr>
+        <w:t>i</w:t>
+      </w:r>
+      <w:r>
+        <w:t>dListDefault</w:t>
+      </w:r>
+      <w:proofErr w:type="spellEnd"/>
+      <w:r>
+        <w:t xml:space="preserve"> (идентификаторы по дате обновления)</w:t>
+      </w:r>
+    </w:p>
+    <w:p>
+      <w:pPr>
+        <w:pStyle w:val="a3"/>
+        <w:numPr>
+          <w:ilvl w:val="0"/>
+          <w:numId w:val="7"/>
+        </w:numPr>
+        <w:jc w:val="both"/>
+      </w:pPr>
+      <w:proofErr w:type="spellStart"/>
+      <w:r>
+        <w:t>idListImportant</w:t>
+      </w:r>
+      <w:proofErr w:type="spellEnd"/>
+      <w:r>
+        <w:t xml:space="preserve"> (идентификаторы по статусу важности)</w:t>
+      </w:r>
+    </w:p>
+    <w:p>
+      <w:pPr>
+        <w:pStyle w:val="a3"/>
+        <w:numPr>
+          <w:ilvl w:val="0"/>
+          <w:numId w:val="7"/>
+        </w:numPr>
+        <w:jc w:val="both"/>
+      </w:pPr>
+      <w:proofErr w:type="spellStart"/>
+      <w:r>
+        <w:t>idListCompleted</w:t>
+      </w:r>
+      <w:proofErr w:type="spellEnd"/>
+      <w:r>
+        <w:t xml:space="preserve"> (идентификаторы по статусу выполнения)</w:t>
+      </w:r>
+    </w:p>
+    <w:p>
+      <w:pPr>
+        <w:jc w:val="both"/>
+      </w:pPr>
+      <w:r>
+        <w:t>Этим спискам соответствуют методы:</w:t>
+      </w:r>
+    </w:p>
+    <w:p>
+      <w:pPr>
+        <w:pStyle w:val="a3"/>
+        <w:numPr>
+          <w:ilvl w:val="0"/>
+          <w:numId w:val="8"/>
+        </w:numPr>
+        <w:jc w:val="both"/>
+      </w:pPr>
+      <w:proofErr w:type="spellStart"/>
+      <w:r>
+        <w:t>GetListDefault</w:t>
+      </w:r>
+      <w:proofErr w:type="spellEnd"/>
+      <w:r>
+        <w:t xml:space="preserve"> (Получение Карт, отсортированных по дате обновления)</w:t>
+      </w:r>
+    </w:p>
+    <w:p>
+      <w:pPr>
+        <w:pStyle w:val="a3"/>
+        <w:numPr>
+          <w:ilvl w:val="0"/>
+          <w:numId w:val="8"/>
+        </w:numPr>
+        <w:jc w:val="both"/>
+      </w:pPr>
+      <w:proofErr w:type="spellStart"/>
+      <w:r>
+        <w:t>GetListImportant</w:t>
+      </w:r>
+      <w:proofErr w:type="spellEnd"/>
+      <w:r>
+        <w:t xml:space="preserve"> (Получение Карт, отсортированных по статусу важности)</w:t>
+      </w:r>
+    </w:p>
+    <w:p>
+      <w:pPr>
+        <w:pStyle w:val="a3"/>
+        <w:numPr>
+          <w:ilvl w:val="0"/>
+          <w:numId w:val="8"/>
+        </w:numPr>
+        <w:jc w:val="both"/>
+      </w:pPr>
+      <w:proofErr w:type="spellStart"/>
+      <w:r>
+        <w:lastRenderedPageBreak/>
+        <w:t>GetListCompleted</w:t>
+      </w:r>
+      <w:proofErr w:type="spellEnd"/>
+      <w:r>
+        <w:t xml:space="preserve"> (Получение Карт, отсортированных по статусу выполнения)</w:t>
+      </w:r>
+    </w:p>
+    <w:p>
+      <w:pPr>
+        <w:jc w:val="both"/>
+      </w:pPr>
+    </w:p>
+    <w:p>
+      <w:pPr>
+        <w:jc w:val="both"/>
+      </w:pPr>
+      <w:r>
+        <w:t>Однако, при обновлении Библиотеки (например, сохранении новой Карты), сортировку необходимо</w:t>
+      </w:r>
+      <w:r>
+        <w:t xml:space="preserve"> </w:t>
+      </w:r>
+      <w:r>
+        <w:t xml:space="preserve">произвести заново. Для управления статусом сортировки применяется перечисление </w:t>
+      </w:r>
+      <w:proofErr w:type="spellStart"/>
+      <w:r>
+        <w:t>SortOrder</w:t>
+      </w:r>
+      <w:proofErr w:type="spellEnd"/>
+      <w:r>
+        <w:t xml:space="preserve"> </w:t>
+      </w:r>
+      <w:r>
+        <w:t>(Направление Сортировки):</w:t>
+      </w:r>
+    </w:p>
+    <w:p>
+      <w:pPr>
+        <w:pStyle w:val="a3"/>
+        <w:numPr>
+          <w:ilvl w:val="0"/>
+          <w:numId w:val="9"/>
+        </w:numPr>
+        <w:jc w:val="both"/>
+      </w:pPr>
+      <w:proofErr w:type="spellStart"/>
+      <w:r>
+        <w:t>Initial</w:t>
+      </w:r>
+      <w:proofErr w:type="spellEnd"/>
+      <w:r>
+        <w:t xml:space="preserve"> (Карты необходимо отсортировать (используется только внутри класса))</w:t>
+      </w:r>
+    </w:p>
+    <w:p>
+      <w:pPr>
+        <w:pStyle w:val="a3"/>
+        <w:numPr>
+          <w:ilvl w:val="0"/>
+          <w:numId w:val="9"/>
+        </w:numPr>
+        <w:jc w:val="both"/>
+      </w:pPr>
+      <w:proofErr w:type="spellStart"/>
+      <w:r>
+        <w:t>Unsorted</w:t>
+      </w:r>
+      <w:proofErr w:type="spellEnd"/>
+      <w:r>
+        <w:t xml:space="preserve"> (В произвольном порядке)</w:t>
+      </w:r>
+    </w:p>
+    <w:p>
+      <w:pPr>
+        <w:pStyle w:val="a3"/>
+        <w:numPr>
+          <w:ilvl w:val="0"/>
+          <w:numId w:val="9"/>
+        </w:numPr>
+        <w:jc w:val="both"/>
+      </w:pPr>
+      <w:proofErr w:type="spellStart"/>
+      <w:r>
+        <w:t>Ascending</w:t>
+      </w:r>
+      <w:proofErr w:type="spellEnd"/>
+      <w:r>
+        <w:t xml:space="preserve"> (По возрастанию)</w:t>
+      </w:r>
+    </w:p>
+    <w:p>
+      <w:pPr>
+        <w:pStyle w:val="a3"/>
+        <w:numPr>
+          <w:ilvl w:val="0"/>
+          <w:numId w:val="9"/>
+        </w:numPr>
+        <w:jc w:val="both"/>
+      </w:pPr>
+      <w:proofErr w:type="spellStart"/>
+      <w:r>
+        <w:t>Descending</w:t>
+      </w:r>
+      <w:proofErr w:type="spellEnd"/>
+      <w:r>
+        <w:t xml:space="preserve"> (По убыванию)</w:t>
+      </w:r>
+    </w:p>
+    <w:p>
+      <w:pPr>
+        <w:jc w:val="both"/>
+      </w:pPr>
+    </w:p>
+    <w:p>
+      <w:pPr>
+        <w:jc w:val="both"/>
+      </w:pPr>
+      <w:r>
+        <w:t>Соответственно, с помощью этого перечисления при использовании методов получения отсортированных</w:t>
+      </w:r>
+      <w:r>
+        <w:t xml:space="preserve"> </w:t>
+      </w:r>
+      <w:r>
+        <w:t>Карт существует возможность указать необходимый порядок.</w:t>
+      </w:r>
+    </w:p>
+    <w:p>
+      <w:pPr>
+        <w:jc w:val="both"/>
+      </w:pPr>
+    </w:p>
+    <w:p>
+      <w:pPr>
+        <w:jc w:val="both"/>
+        <w:rPr>
+          <w:b/>
+          <w:bCs/>
+        </w:rPr>
+      </w:pPr>
+      <w:r>
+        <w:rPr>
+          <w:b/>
+          <w:bCs/>
+        </w:rPr>
+        <w:t xml:space="preserve">4.2. </w:t>
+      </w:r>
+      <w:r>
+        <w:rPr>
+          <w:b/>
+          <w:bCs/>
+          <w:lang w:val="en-US"/>
+        </w:rPr>
+        <w:t>WPF</w:t>
+      </w:r>
+      <w:r>
+        <w:rPr>
+          <w:b/>
+          <w:bCs/>
+        </w:rPr>
+        <w:t xml:space="preserve"> </w:t>
+      </w:r>
+      <w:r>
+        <w:rPr>
+          <w:b/>
+          <w:bCs/>
+        </w:rPr>
+        <w:t xml:space="preserve">и </w:t>
+      </w:r>
+      <w:r>
+        <w:rPr>
+          <w:b/>
+          <w:bCs/>
+          <w:lang w:val="en-US"/>
+        </w:rPr>
         <w:t>XAML</w:t>
       </w:r>
     </w:p>
     <w:p>
       <w:pPr>
         <w:jc w:val="both"/>
+        <w:rPr>
+          <w:b/>
+          <w:bCs/>
+        </w:rPr>
       </w:pPr>
     </w:p>
     <w:p>
@@ -5078,64 +4411,202 @@
       </w:pPr>
       <w:r>
         <w:tab/>
-        <w:t xml:space="preserve">Стили могут быть представлены как в виде отдельных файлов </w:t>
-      </w:r>
-      <w:proofErr w:type="spellStart"/>
+      </w:r>
+      <w:r>
+        <w:t xml:space="preserve">При разработке пользовательского интерфейса нами было принято решение использовать технологию </w:t>
+      </w:r>
       <w:r>
         <w:rPr>
           <w:lang w:val="en-US"/>
         </w:rPr>
+        <w:t>Windows</w:t>
+      </w:r>
+      <w:r>
+        <w:t xml:space="preserve"> </w:t>
+      </w:r>
+      <w:r>
+        <w:rPr>
+          <w:lang w:val="en-US"/>
+        </w:rPr>
+        <w:t>Presentation</w:t>
+      </w:r>
+      <w:r>
+        <w:t xml:space="preserve"> </w:t>
+      </w:r>
+      <w:r>
+        <w:rPr>
+          <w:lang w:val="en-US"/>
+        </w:rPr>
+        <w:t>Foundation</w:t>
+      </w:r>
+      <w:r>
+        <w:t xml:space="preserve"> вместо </w:t>
+      </w:r>
+      <w:r>
+        <w:rPr>
+          <w:lang w:val="en-US"/>
+        </w:rPr>
+        <w:t>Windows</w:t>
+      </w:r>
+      <w:r>
+        <w:t xml:space="preserve"> </w:t>
+      </w:r>
+      <w:r>
+        <w:rPr>
+          <w:lang w:val="en-US"/>
+        </w:rPr>
+        <w:t>Forms</w:t>
+      </w:r>
+      <w:r>
+        <w:t>, так как она имеет несколько преимуществ:</w:t>
+      </w:r>
+    </w:p>
+    <w:p>
+      <w:pPr>
+        <w:pStyle w:val="a3"/>
+        <w:numPr>
+          <w:ilvl w:val="0"/>
+          <w:numId w:val="13"/>
+        </w:numPr>
+        <w:jc w:val="both"/>
+      </w:pPr>
+      <w:r>
+        <w:t>Гибкая настройка визуального и функционального представления элементов управления</w:t>
+      </w:r>
+    </w:p>
+    <w:p>
+      <w:pPr>
+        <w:pStyle w:val="a3"/>
+        <w:numPr>
+          <w:ilvl w:val="0"/>
+          <w:numId w:val="13"/>
+        </w:numPr>
+        <w:jc w:val="both"/>
+      </w:pPr>
+      <w:r>
+        <w:t>Более прозрачная разработка, что позволяет работать в команде и поддерживать проект на протяжении долгого времени</w:t>
+      </w:r>
+    </w:p>
+    <w:p>
+      <w:pPr>
+        <w:pStyle w:val="a3"/>
+        <w:numPr>
+          <w:ilvl w:val="0"/>
+          <w:numId w:val="13"/>
+        </w:numPr>
+        <w:jc w:val="both"/>
+      </w:pPr>
+      <w:r>
+        <w:t>Возможность изучить новые технологии и методы разработки интерфейса</w:t>
+      </w:r>
+    </w:p>
+    <w:p>
+      <w:pPr>
+        <w:jc w:val="both"/>
+      </w:pPr>
+      <w:r>
+        <w:tab/>
+        <w:t xml:space="preserve">В разработке нашей командой был применён паттерн </w:t>
+      </w:r>
+      <w:r>
+        <w:rPr>
+          <w:lang w:val="en-US"/>
+        </w:rPr>
+        <w:t>MVVM</w:t>
+      </w:r>
+      <w:r>
+        <w:t xml:space="preserve">, позволяющий разбить приложение на 3 функциональных модуля: </w:t>
+      </w:r>
+      <w:r>
+        <w:rPr>
+          <w:lang w:val="en-US"/>
+        </w:rPr>
+        <w:t>Model</w:t>
+      </w:r>
+      <w:r>
+        <w:t xml:space="preserve"> (в нашем случае это библиотека классов)</w:t>
+      </w:r>
+      <w:r>
+        <w:t>;</w:t>
+      </w:r>
+      <w:r>
+        <w:t xml:space="preserve"> </w:t>
+      </w:r>
+      <w:r>
+        <w:rPr>
+          <w:lang w:val="en-US"/>
+        </w:rPr>
+        <w:t>View</w:t>
+      </w:r>
+      <w:r>
+        <w:t xml:space="preserve"> </w:t>
+      </w:r>
+      <w:r>
+        <w:t>(</w:t>
+      </w:r>
+      <w:proofErr w:type="spellStart"/>
+      <w:r>
+        <w:rPr>
+          <w:lang w:val="en-US"/>
+        </w:rPr>
+        <w:t>MainWindow</w:t>
+      </w:r>
+      <w:proofErr w:type="spellEnd"/>
+      <w:r>
+        <w:t>.</w:t>
+      </w:r>
+      <w:proofErr w:type="spellStart"/>
+      <w:r>
+        <w:rPr>
+          <w:lang w:val="en-US"/>
+        </w:rPr>
         <w:t>xaml</w:t>
       </w:r>
       <w:proofErr w:type="spellEnd"/>
       <w:r>
-        <w:t xml:space="preserve">, содержащих код для описания указанного элемента управления, так и как часть кода в </w:t>
-      </w:r>
-      <w:proofErr w:type="spellStart"/>
+        <w:t>);</w:t>
+      </w:r>
+      <w:r>
+        <w:t xml:space="preserve"> </w:t>
+      </w:r>
+      <w:proofErr w:type="spellStart"/>
+      <w:proofErr w:type="gramStart"/>
       <w:r>
         <w:rPr>
           <w:lang w:val="en-US"/>
         </w:rPr>
-        <w:t>MainWindow</w:t>
-      </w:r>
-      <w:proofErr w:type="spellEnd"/>
-      <w:r>
-        <w:t>.</w:t>
-      </w:r>
-      <w:proofErr w:type="spellStart"/>
+        <w:t>ViewModel</w:t>
+      </w:r>
+      <w:proofErr w:type="spellEnd"/>
+      <w:r>
+        <w:t>(</w:t>
+      </w:r>
+      <w:proofErr w:type="spellStart"/>
+      <w:proofErr w:type="gramEnd"/>
       <w:r>
         <w:rPr>
           <w:lang w:val="en-US"/>
         </w:rPr>
-        <w:t>xaml</w:t>
-      </w:r>
-      <w:proofErr w:type="spellEnd"/>
-      <w:r>
-        <w:t xml:space="preserve">. В </w:t>
-      </w:r>
-      <w:r>
-        <w:t>нашем проекте подавляющее большин</w:t>
-      </w:r>
-      <w:r>
-        <w:t xml:space="preserve">ство элементов управления описывается с помощью отдельного файла – темы, хранящегося в папке </w:t>
+        <w:t>ApplicationViewModel</w:t>
+      </w:r>
+      <w:proofErr w:type="spellEnd"/>
+      <w:r>
+        <w:t xml:space="preserve">. </w:t>
       </w:r>
       <w:r>
         <w:rPr>
           <w:lang w:val="en-US"/>
         </w:rPr>
-        <w:t>Themes</w:t>
-      </w:r>
-      <w:r>
-        <w:t>.</w:t>
-      </w:r>
-    </w:p>
-    <w:p>
-      <w:pPr>
-        <w:jc w:val="both"/>
-      </w:pPr>
-      <w:r>
-        <w:tab/>
-      </w:r>
+        <w:t>cs</w:t>
+      </w:r>
+      <w:r>
+        <w:t>)</w:t>
+      </w:r>
+    </w:p>
+    <w:p>
+      <w:pPr>
+        <w:jc w:val="both"/>
+      </w:pPr>
     </w:p>
     <w:p>
       <w:pPr>
@@ -5152,7 +4623,238 @@
           <w:iCs/>
           <w:u w:val="single"/>
         </w:rPr>
-        <w:t xml:space="preserve">4.2.3 Паттерн </w:t>
+        <w:t>4.2.1 Структура интерфейса</w:t>
+      </w:r>
+    </w:p>
+    <w:p>
+      <w:pPr>
+        <w:jc w:val="both"/>
+        <w:rPr>
+          <w:i/>
+          <w:iCs/>
+          <w:u w:val="single"/>
+        </w:rPr>
+      </w:pPr>
+    </w:p>
+    <w:p>
+      <w:pPr>
+        <w:jc w:val="both"/>
+      </w:pPr>
+      <w:r>
+        <w:tab/>
+        <w:t>Интерфейс приложения представляет собой несколько функциональных зон:</w:t>
+      </w:r>
+    </w:p>
+    <w:p>
+      <w:pPr>
+        <w:pStyle w:val="a3"/>
+        <w:numPr>
+          <w:ilvl w:val="0"/>
+          <w:numId w:val="14"/>
+        </w:numPr>
+        <w:jc w:val="both"/>
+      </w:pPr>
+      <w:r>
+        <w:t>Зона списков. В ней располагается список всех списков карт, заданных по умолчанию или созданных пользователем</w:t>
+      </w:r>
+    </w:p>
+    <w:p>
+      <w:pPr>
+        <w:pStyle w:val="a3"/>
+        <w:numPr>
+          <w:ilvl w:val="0"/>
+          <w:numId w:val="14"/>
+        </w:numPr>
+        <w:jc w:val="both"/>
+      </w:pPr>
+      <w:r>
+        <w:t>Зона карт. В ней располагается список всех карт выбранного списка, заданных пользователем.</w:t>
+      </w:r>
+    </w:p>
+    <w:p>
+      <w:pPr>
+        <w:pStyle w:val="a3"/>
+        <w:numPr>
+          <w:ilvl w:val="0"/>
+          <w:numId w:val="14"/>
+        </w:numPr>
+        <w:jc w:val="both"/>
+      </w:pPr>
+      <w:r>
+        <w:t>Зона карты. В ней располагаются поля, содержащие информацию</w:t>
+      </w:r>
+      <w:r>
+        <w:t xml:space="preserve"> о выбранной карте, и кнопки, позволяющие манипулировать этой картой.</w:t>
+      </w:r>
+    </w:p>
+    <w:p>
+      <w:pPr>
+        <w:jc w:val="both"/>
+      </w:pPr>
+    </w:p>
+    <w:p>
+      <w:pPr>
+        <w:jc w:val="both"/>
+      </w:pPr>
+      <w:r>
+        <w:lastRenderedPageBreak/>
+        <w:tab/>
+        <w:t xml:space="preserve">Все зоны связаны с </w:t>
+      </w:r>
+      <w:proofErr w:type="spellStart"/>
+      <w:r>
+        <w:rPr>
+          <w:lang w:val="en-US"/>
+        </w:rPr>
+        <w:t>ViewModel</w:t>
+      </w:r>
+      <w:proofErr w:type="spellEnd"/>
+      <w:r>
+        <w:t xml:space="preserve"> (</w:t>
+      </w:r>
+      <w:r>
+        <w:t xml:space="preserve">далее </w:t>
+      </w:r>
+      <w:r>
+        <w:rPr>
+          <w:lang w:val="en-US"/>
+        </w:rPr>
+        <w:t>VM</w:t>
+      </w:r>
+      <w:r>
+        <w:t>)</w:t>
+      </w:r>
+      <w:r>
+        <w:t xml:space="preserve"> с помощью </w:t>
+      </w:r>
+      <w:r>
+        <w:rPr>
+          <w:lang w:val="en-US"/>
+        </w:rPr>
+        <w:t>Binding</w:t>
+      </w:r>
+      <w:r>
+        <w:t xml:space="preserve">, что позволяет им отображать актуальные данные в реальном времени при их изменении. Так, например, добавив в список новую карту, эта информация будет сначала передана в </w:t>
+      </w:r>
+      <w:r>
+        <w:rPr>
+          <w:lang w:val="en-US"/>
+        </w:rPr>
+        <w:t>VM</w:t>
+      </w:r>
+      <w:r>
+        <w:t xml:space="preserve">, а она, обработав этот запрос с помощью </w:t>
+      </w:r>
+      <w:r>
+        <w:rPr>
+          <w:lang w:val="en-US"/>
+        </w:rPr>
+        <w:t>Binding</w:t>
+      </w:r>
+      <w:r>
+        <w:t xml:space="preserve"> </w:t>
+      </w:r>
+      <w:r>
+        <w:t xml:space="preserve">вернёт актуальный список в зону карт в элемент управления </w:t>
+      </w:r>
+      <w:proofErr w:type="spellStart"/>
+      <w:r>
+        <w:rPr>
+          <w:lang w:val="en-US"/>
+        </w:rPr>
+        <w:t>ListBox</w:t>
+      </w:r>
+      <w:proofErr w:type="spellEnd"/>
+      <w:r>
+        <w:t>.</w:t>
+      </w:r>
+    </w:p>
+    <w:p>
+      <w:pPr>
+        <w:jc w:val="both"/>
+      </w:pPr>
+    </w:p>
+    <w:p>
+      <w:pPr>
+        <w:jc w:val="both"/>
+      </w:pPr>
+      <w:r>
+        <w:tab/>
+        <w:t xml:space="preserve">Большая часть функционала приложения строится на классе </w:t>
+      </w:r>
+      <w:proofErr w:type="spellStart"/>
+      <w:r>
+        <w:rPr>
+          <w:lang w:val="en-US"/>
+        </w:rPr>
+        <w:t>RelayCommand</w:t>
+      </w:r>
+      <w:proofErr w:type="spellEnd"/>
+      <w:r>
+        <w:t xml:space="preserve">, </w:t>
+      </w:r>
+      <w:r>
+        <w:t xml:space="preserve">являющимся наследником интерфейса </w:t>
+      </w:r>
+      <w:proofErr w:type="spellStart"/>
+      <w:r>
+        <w:rPr>
+          <w:lang w:val="en-US"/>
+        </w:rPr>
+        <w:t>ICommand</w:t>
+      </w:r>
+      <w:proofErr w:type="spellEnd"/>
+      <w:r>
+        <w:t xml:space="preserve">. То есть все кнопки на интерфейсе действуют благодаря описанным в </w:t>
+      </w:r>
+      <w:r>
+        <w:rPr>
+          <w:lang w:val="en-US"/>
+        </w:rPr>
+        <w:t>VM</w:t>
+      </w:r>
+      <w:r>
+        <w:t xml:space="preserve"> командам, которые представляют из себя делегатов, осуществляющих </w:t>
+      </w:r>
+      <w:proofErr w:type="spellStart"/>
+      <w:r>
+        <w:t>соответсвующие</w:t>
+      </w:r>
+      <w:proofErr w:type="spellEnd"/>
+      <w:r>
+        <w:t xml:space="preserve"> действия с полями </w:t>
+      </w:r>
+      <w:r>
+        <w:rPr>
+          <w:lang w:val="en-US"/>
+        </w:rPr>
+        <w:t>VM</w:t>
+      </w:r>
+      <w:r>
+        <w:t xml:space="preserve"> (списками списков, карт и т.д.)</w:t>
+      </w:r>
+    </w:p>
+    <w:p>
+      <w:pPr>
+        <w:jc w:val="both"/>
+      </w:pPr>
+    </w:p>
+    <w:p>
+      <w:pPr>
+        <w:jc w:val="both"/>
+        <w:rPr>
+          <w:i/>
+          <w:iCs/>
+          <w:u w:val="single"/>
+        </w:rPr>
+      </w:pPr>
+      <w:r>
+        <w:rPr>
+          <w:i/>
+          <w:iCs/>
+          <w:u w:val="single"/>
+        </w:rPr>
+        <w:t xml:space="preserve">4.2.2 Стили </w:t>
       </w:r>
       <w:r>
         <w:rPr>
@@ -5161,17 +4863,96 @@
           <w:u w:val="single"/>
           <w:lang w:val="en-US"/>
         </w:rPr>
-        <w:t>MVVM</w:t>
-      </w:r>
-      <w:r>
+        <w:t>XAML</w:t>
+      </w:r>
+    </w:p>
+    <w:p>
+      <w:pPr>
+        <w:jc w:val="both"/>
+      </w:pPr>
+    </w:p>
+    <w:p>
+      <w:pPr>
+        <w:jc w:val="both"/>
+      </w:pPr>
+      <w:r>
+        <w:tab/>
+        <w:t xml:space="preserve">Стили могут быть представлены как в виде отдельных файлов </w:t>
+      </w:r>
+      <w:proofErr w:type="spellStart"/>
+      <w:r>
+        <w:rPr>
+          <w:lang w:val="en-US"/>
+        </w:rPr>
+        <w:t>xaml</w:t>
+      </w:r>
+      <w:proofErr w:type="spellEnd"/>
+      <w:r>
+        <w:t xml:space="preserve">, содержащих код для описания указанного элемента управления, так и как часть кода в </w:t>
+      </w:r>
+      <w:proofErr w:type="spellStart"/>
+      <w:r>
+        <w:rPr>
+          <w:lang w:val="en-US"/>
+        </w:rPr>
+        <w:t>MainWindow</w:t>
+      </w:r>
+      <w:proofErr w:type="spellEnd"/>
+      <w:r>
+        <w:t>.</w:t>
+      </w:r>
+      <w:proofErr w:type="spellStart"/>
+      <w:r>
+        <w:rPr>
+          <w:lang w:val="en-US"/>
+        </w:rPr>
+        <w:t>xaml</w:t>
+      </w:r>
+      <w:proofErr w:type="spellEnd"/>
+      <w:r>
+        <w:t xml:space="preserve">. В </w:t>
+      </w:r>
+      <w:r>
+        <w:t>нашем проекте подавляющее большин</w:t>
+      </w:r>
+      <w:r>
+        <w:t xml:space="preserve">ство элементов управления описывается с помощью отдельного файла – темы, хранящегося в папке </w:t>
+      </w:r>
+      <w:r>
+        <w:rPr>
+          <w:lang w:val="en-US"/>
+        </w:rPr>
+        <w:t>Themes</w:t>
+      </w:r>
+      <w:r>
+        <w:t>.</w:t>
+      </w:r>
+    </w:p>
+    <w:p>
+      <w:pPr>
+        <w:jc w:val="both"/>
+      </w:pPr>
+      <w:r>
+        <w:tab/>
+      </w:r>
+    </w:p>
+    <w:p>
+      <w:pPr>
+        <w:jc w:val="both"/>
         <w:rPr>
           <w:i/>
           <w:iCs/>
           <w:u w:val="single"/>
         </w:rPr>
-        <w:t>.</w:t>
-      </w:r>
-      <w:proofErr w:type="spellStart"/>
+      </w:pPr>
+      <w:r>
+        <w:rPr>
+          <w:i/>
+          <w:iCs/>
+          <w:u w:val="single"/>
+        </w:rPr>
+        <w:t xml:space="preserve">4.2.3 Паттерн </w:t>
+      </w:r>
       <w:r>
         <w:rPr>
           <w:i/>
@@ -5179,6 +4960,24 @@
           <w:u w:val="single"/>
           <w:lang w:val="en-US"/>
         </w:rPr>
+        <w:t>MVVM</w:t>
+      </w:r>
+      <w:r>
+        <w:rPr>
+          <w:i/>
+          <w:iCs/>
+          <w:u w:val="single"/>
+        </w:rPr>
+        <w:t>.</w:t>
+      </w:r>
+      <w:proofErr w:type="spellStart"/>
+      <w:r>
+        <w:rPr>
+          <w:i/>
+          <w:iCs/>
+          <w:u w:val="single"/>
+          <w:lang w:val="en-US"/>
+        </w:rPr>
         <w:t>ViewModel</w:t>
       </w:r>
       <w:proofErr w:type="spellEnd"/>
@@ -5267,7 +5066,6 @@
         <w:jc w:val="both"/>
       </w:pPr>
       <w:r>
-        <w:lastRenderedPageBreak/>
         <w:tab/>
         <w:t xml:space="preserve">Например, для отображения выбранного списка используется свойство </w:t>
       </w:r>
@@ -5313,6 +5111,7 @@
           <w:b/>
           <w:bCs/>
         </w:rPr>
+        <w:lastRenderedPageBreak/>
         <w:t>4.3. Тестирование</w:t>
       </w:r>
     </w:p>
@@ -5500,15 +5299,7 @@
       </w:r>
       <w:proofErr w:type="spellEnd"/>
       <w:r>
-        <w:t xml:space="preserve"> в операционных системе </w:t>
-      </w:r>
-      <w:proofErr w:type="spellStart"/>
-      <w:r>
-        <w:t>Windows</w:t>
-      </w:r>
-      <w:proofErr w:type="spellEnd"/>
-      <w:r>
-        <w:t>.</w:t>
+        <w:t xml:space="preserve"> в операционных системе Windows.</w:t>
       </w:r>
     </w:p>
     <w:p>
@@ -5733,6 +5524,7 @@
         <w:rPr>
           <w:color w:val="FF0000"/>
         </w:rPr>
+        <w:lastRenderedPageBreak/>
         <w:t>Timelon</w:t>
       </w:r>
       <w:proofErr w:type="spellEnd"/>
@@ -6267,15 +6059,7 @@
     </w:p>
     <w:p>
       <w:r>
-        <w:t xml:space="preserve">• </w:t>
-      </w:r>
-      <w:proofErr w:type="spellStart"/>
-      <w:r>
-        <w:t>Юзабилити</w:t>
-      </w:r>
-      <w:proofErr w:type="spellEnd"/>
-      <w:r>
-        <w:t>-тестирование.</w:t>
+        <w:t>• Юзабилити-тестирование.</w:t>
       </w:r>
     </w:p>
     <w:p/>
@@ -6289,23 +6073,23 @@
         <w:rPr>
           <w:u w:val="single"/>
         </w:rPr>
+        <w:t>3.2.</w:t>
+      </w:r>
+      <w:r>
+        <w:rPr>
+          <w:u w:val="single"/>
+        </w:rPr>
+        <w:t xml:space="preserve"> Функциональное тестирование</w:t>
+      </w:r>
+    </w:p>
+    <w:p>
+      <w:pPr>
+        <w:rPr>
+          <w:color w:val="FF0000"/>
+        </w:rPr>
+      </w:pPr>
+      <w:r>
         <w:lastRenderedPageBreak/>
-        <w:t>3.2.</w:t>
-      </w:r>
-      <w:r>
-        <w:rPr>
-          <w:u w:val="single"/>
-        </w:rPr>
-        <w:t xml:space="preserve"> Функциональное тестирование</w:t>
-      </w:r>
-    </w:p>
-    <w:p>
-      <w:pPr>
-        <w:rPr>
-          <w:color w:val="FF0000"/>
-        </w:rPr>
-      </w:pPr>
-      <w:r>
         <w:t xml:space="preserve">Цель функционального тестирования состоит в том, чтобы убедиться, что </w:t>
       </w:r>
       <w:r>
@@ -6771,21 +6555,7 @@
               <w:rPr>
                 <w:color w:val="FF0000"/>
               </w:rPr>
-              <w:t xml:space="preserve">• Все баги </w:t>
-            </w:r>
-            <w:proofErr w:type="gramStart"/>
-            <w:r>
-              <w:rPr>
-                <w:color w:val="FF0000"/>
-              </w:rPr>
-              <w:t>с высоким приоритетов</w:t>
-            </w:r>
-            <w:proofErr w:type="gramEnd"/>
-            <w:r>
-              <w:rPr>
-                <w:color w:val="FF0000"/>
-              </w:rPr>
-              <w:t xml:space="preserve"> поправлены.</w:t>
+              <w:t>• Все баги с высоким приоритетов поправлены.</w:t>
             </w:r>
           </w:p>
           <w:p>
@@ -6916,25 +6686,25 @@
     <w:p>
       <w:proofErr w:type="spellStart"/>
       <w:r>
+        <w:t>окончательнои</w:t>
+      </w:r>
+      <w:proofErr w:type="spellEnd"/>
+      <w:r>
+        <w:t>̆</w:t>
+      </w:r>
+      <w:r>
+        <w:t xml:space="preserve"> </w:t>
+      </w:r>
+      <w:r>
+        <w:t>версии проекта.</w:t>
+      </w:r>
+      <w:r>
+        <w:cr/>
+      </w:r>
+    </w:p>
+    <w:p>
+      <w:r>
         <w:lastRenderedPageBreak/>
-        <w:t>окончательнои</w:t>
-      </w:r>
-      <w:proofErr w:type="spellEnd"/>
-      <w:r>
-        <w:t>̆</w:t>
-      </w:r>
-      <w:r>
-        <w:t xml:space="preserve"> </w:t>
-      </w:r>
-      <w:r>
-        <w:t>версии проекта.</w:t>
-      </w:r>
-      <w:r>
-        <w:cr/>
-      </w:r>
-    </w:p>
-    <w:p>
-      <w:r>
         <w:t>5</w:t>
       </w:r>
       <w:r>
@@ -7030,25 +6800,7 @@
           <w:bCs/>
           <w:color w:val="auto"/>
         </w:rPr>
-        <w:t>5</w:t>
-      </w:r>
-      <w:r>
-        <w:rPr>
-          <w:rFonts w:ascii="Times New Roman" w:hAnsi="Times New Roman" w:cs="Times New Roman"/>
-          <w:b/>
-          <w:bCs/>
-          <w:color w:val="auto"/>
-        </w:rPr>
-        <w:t>.</w:t>
-      </w:r>
-      <w:r>
-        <w:rPr>
-          <w:rFonts w:ascii="Times New Roman" w:hAnsi="Times New Roman" w:cs="Times New Roman"/>
-          <w:b/>
-          <w:bCs/>
-          <w:color w:val="auto"/>
-        </w:rPr>
-        <w:t>Работа с пользователем</w:t>
+        <w:t>5.Работа с пользователем</w:t>
       </w:r>
     </w:p>
     <w:p>
@@ -7095,83 +6847,55 @@
           <w:b/>
           <w:bCs/>
         </w:rPr>
-        <w:t>5.2</w:t>
-      </w:r>
-      <w:r>
-        <w:rPr>
-          <w:b/>
-          <w:bCs/>
-        </w:rPr>
-        <w:t xml:space="preserve">. </w:t>
-      </w:r>
-      <w:r>
-        <w:rPr>
-          <w:b/>
-          <w:bCs/>
-        </w:rPr>
-        <w:t>Фоновый режим</w:t>
-      </w:r>
-    </w:p>
-    <w:p>
-      <w:pPr>
-        <w:jc w:val="both"/>
-        <w:rPr>
-          <w:bCs/>
-        </w:rPr>
-      </w:pPr>
-    </w:p>
-    <w:p>
-      <w:pPr>
-        <w:jc w:val="both"/>
-        <w:rPr>
-          <w:b/>
-          <w:bCs/>
-        </w:rPr>
-      </w:pPr>
-      <w:r>
-        <w:rPr>
-          <w:b/>
-          <w:bCs/>
-        </w:rPr>
-        <w:t xml:space="preserve">5.1. </w:t>
-      </w:r>
-      <w:r>
-        <w:rPr>
-          <w:b/>
-          <w:bCs/>
-        </w:rPr>
-        <w:t>Подсказки</w:t>
-      </w:r>
-    </w:p>
-    <w:p>
-      <w:pPr>
-        <w:jc w:val="both"/>
-        <w:rPr>
-          <w:bCs/>
-        </w:rPr>
-      </w:pPr>
-    </w:p>
-    <w:p>
-      <w:pPr>
-        <w:jc w:val="both"/>
-        <w:rPr>
-          <w:b/>
-          <w:bCs/>
-        </w:rPr>
-      </w:pPr>
-      <w:r>
-        <w:rPr>
-          <w:b/>
-          <w:bCs/>
-        </w:rPr>
-        <w:t xml:space="preserve">5.1. </w:t>
-      </w:r>
-      <w:r>
-        <w:rPr>
-          <w:b/>
-          <w:bCs/>
-        </w:rPr>
-        <w:t>Руководство пользователя</w:t>
+        <w:t>5.2. Фоновый режим</w:t>
+      </w:r>
+    </w:p>
+    <w:p>
+      <w:pPr>
+        <w:jc w:val="both"/>
+        <w:rPr>
+          <w:bCs/>
+        </w:rPr>
+      </w:pPr>
+    </w:p>
+    <w:p>
+      <w:pPr>
+        <w:jc w:val="both"/>
+        <w:rPr>
+          <w:b/>
+          <w:bCs/>
+        </w:rPr>
+      </w:pPr>
+      <w:r>
+        <w:rPr>
+          <w:b/>
+          <w:bCs/>
+        </w:rPr>
+        <w:t>5.1. Подсказки</w:t>
+      </w:r>
+    </w:p>
+    <w:p>
+      <w:pPr>
+        <w:jc w:val="both"/>
+        <w:rPr>
+          <w:bCs/>
+        </w:rPr>
+      </w:pPr>
+    </w:p>
+    <w:p>
+      <w:pPr>
+        <w:jc w:val="both"/>
+        <w:rPr>
+          <w:b/>
+          <w:bCs/>
+        </w:rPr>
+      </w:pPr>
+      <w:r>
+        <w:rPr>
+          <w:b/>
+          <w:bCs/>
+        </w:rPr>
+        <w:t>5.1. Руководство пользователя</w:t>
       </w:r>
     </w:p>
     <w:p>
@@ -7429,13 +7153,15 @@
         <w:t>, для чего</w:t>
       </w:r>
       <w:r>
-        <w:t xml:space="preserve"> было важно обеспечить максимальное удобство использования для пользователя и</w:t>
+        <w:t xml:space="preserve"> </w:t>
+      </w:r>
+      <w:r>
+        <w:lastRenderedPageBreak/>
+        <w:t>было важно обеспечить максимальное удобство использования для пользователя и</w:t>
       </w:r>
       <w:r>
         <w:t xml:space="preserve"> привлекательный</w:t>
       </w:r>
-      <w:bookmarkStart w:id="1" w:name="_GoBack"/>
-      <w:bookmarkEnd w:id="1"/>
       <w:r>
         <w:t xml:space="preserve"> внешний вид программы.</w:t>
       </w:r>
@@ -7493,7 +7219,7 @@
 </file>
 
 <file path=word/numbering.xml><?xml version="1.0" encoding="utf-8"?>
-<w:numbering xmlns:wpc="http://schemas.microsoft.com/office/word/2010/wordprocessingCanvas" xmlns:cx="http://schemas.microsoft.com/office/drawing/2014/chartex" xmlns:cx1="http://schemas.microsoft.com/office/drawing/2015/9/8/chartex" xmlns:mc="http://schemas.openxmlformats.org/markup-compatibility/2006" xmlns:o="urn:schemas-microsoft-com:office:office" xmlns:r="http://schemas.openxmlformats.org/officeDocument/2006/relationships" xmlns:m="http://schemas.openxmlformats.org/officeDocument/2006/math" xmlns:v="urn:schemas-microsoft-com:vml" xmlns:wp14="http://schemas.microsoft.com/office/word/2010/wordprocessingDrawing" xmlns:wp="http://schemas.openxmlformats.org/drawingml/2006/wordprocessingDrawing" xmlns:w10="urn:schemas-microsoft-com:office:word" xmlns:w="http://schemas.openxmlformats.org/wordprocessingml/2006/main" xmlns:w14="http://schemas.microsoft.com/office/word/2010/wordml" xmlns:w15="http://schemas.microsoft.com/office/word/2012/wordml" xmlns:w16se="http://schemas.microsoft.com/office/word/2015/wordml/symex" xmlns:wpg="http://schemas.microsoft.com/office/word/2010/wordprocessingGroup" xmlns:wpi="http://schemas.microsoft.com/office/word/2010/wordprocessingInk" xmlns:wne="http://schemas.microsoft.com/office/word/2006/wordml" xmlns:wps="http://schemas.microsoft.com/office/word/2010/wordprocessingShape" mc:Ignorable="w14 w15 w16se wp14">
+<w:numbering xmlns:wpc="http://schemas.microsoft.com/office/word/2010/wordprocessingCanvas" xmlns:cx="http://schemas.microsoft.com/office/drawing/2014/chartex" xmlns:cx1="http://schemas.microsoft.com/office/drawing/2015/9/8/chartex" xmlns:cx2="http://schemas.microsoft.com/office/drawing/2015/10/21/chartex" xmlns:cx3="http://schemas.microsoft.com/office/drawing/2016/5/9/chartex" xmlns:cx4="http://schemas.microsoft.com/office/drawing/2016/5/10/chartex" xmlns:cx5="http://schemas.microsoft.com/office/drawing/2016/5/11/chartex" xmlns:cx6="http://schemas.microsoft.com/office/drawing/2016/5/12/chartex" xmlns:cx7="http://schemas.microsoft.com/office/drawing/2016/5/13/chartex" xmlns:cx8="http://schemas.microsoft.com/office/drawing/2016/5/14/chartex" xmlns:mc="http://schemas.openxmlformats.org/markup-compatibility/2006" xmlns:aink="http://schemas.microsoft.com/office/drawing/2016/ink" xmlns:am3d="http://schemas.microsoft.com/office/drawing/2017/model3d" xmlns:o="urn:schemas-microsoft-com:office:office" xmlns:r="http://schemas.openxmlformats.org/officeDocument/2006/relationships" xmlns:m="http://schemas.openxmlformats.org/officeDocument/2006/math" xmlns:v="urn:schemas-microsoft-com:vml" xmlns:wp14="http://schemas.microsoft.com/office/word/2010/wordprocessingDrawing" xmlns:wp="http://schemas.openxmlformats.org/drawingml/2006/wordprocessingDrawing" xmlns:w10="urn:schemas-microsoft-com:office:word" xmlns:w="http://schemas.openxmlformats.org/wordprocessingml/2006/main" xmlns:w14="http://schemas.microsoft.com/office/word/2010/wordml" xmlns:w15="http://schemas.microsoft.com/office/word/2012/wordml" xmlns:w16cex="http://schemas.microsoft.com/office/word/2018/wordml/cex" xmlns:w16cid="http://schemas.microsoft.com/office/word/2016/wordml/cid" xmlns:w16="http://schemas.microsoft.com/office/word/2018/wordml" xmlns:w16sdtdh="http://schemas.microsoft.com/office/word/2020/wordml/sdtdatahash" xmlns:w16se="http://schemas.microsoft.com/office/word/2015/wordml/symex" xmlns:wpg="http://schemas.microsoft.com/office/word/2010/wordprocessingGroup" xmlns:wpi="http://schemas.microsoft.com/office/word/2010/wordprocessingInk" xmlns:wne="http://schemas.microsoft.com/office/word/2006/wordml" xmlns:wps="http://schemas.microsoft.com/office/word/2010/wordprocessingShape" mc:Ignorable="w14 w15 w16se w16cid w16 w16cex w16sdtdh wp14">
   <w:abstractNum w:abstractNumId="0" w15:restartNumberingAfterBreak="0">
     <w:nsid w:val="0221687D"/>
     <w:multiLevelType w:val="hybridMultilevel"/>
@@ -10277,7 +10003,7 @@
 </file>
 
 <file path=word/styles.xml><?xml version="1.0" encoding="utf-8"?>
-<w:styles xmlns:mc="http://schemas.openxmlformats.org/markup-compatibility/2006" xmlns:r="http://schemas.openxmlformats.org/officeDocument/2006/relationships" xmlns:w="http://schemas.openxmlformats.org/wordprocessingml/2006/main" xmlns:w14="http://schemas.microsoft.com/office/word/2010/wordml" xmlns:w15="http://schemas.microsoft.com/office/word/2012/wordml" xmlns:w16se="http://schemas.microsoft.com/office/word/2015/wordml/symex" mc:Ignorable="w14 w15 w16se">
+<w:styles xmlns:mc="http://schemas.openxmlformats.org/markup-compatibility/2006" xmlns:r="http://schemas.openxmlformats.org/officeDocument/2006/relationships" xmlns:w="http://schemas.openxmlformats.org/wordprocessingml/2006/main" xmlns:w14="http://schemas.microsoft.com/office/word/2010/wordml" xmlns:w15="http://schemas.microsoft.com/office/word/2012/wordml" xmlns:w16cex="http://schemas.microsoft.com/office/word/2018/wordml/cex" xmlns:w16cid="http://schemas.microsoft.com/office/word/2016/wordml/cid" xmlns:w16="http://schemas.microsoft.com/office/word/2018/wordml" xmlns:w16sdtdh="http://schemas.microsoft.com/office/word/2020/wordml/sdtdatahash" xmlns:w16se="http://schemas.microsoft.com/office/word/2015/wordml/symex" mc:Ignorable="w14 w15 w16se w16cid w16 w16cex w16sdtdh">
   <w:docDefaults>
     <w:rPrDefault>
       <w:rPr>
@@ -10293,7 +10019,7 @@
       </w:pPr>
     </w:pPrDefault>
   </w:docDefaults>
-  <w:latentStyles w:defLockedState="0" w:defUIPriority="99" w:defSemiHidden="0" w:defUnhideWhenUsed="0" w:defQFormat="0" w:count="371">
+  <w:latentStyles w:defLockedState="0" w:defUIPriority="99" w:defSemiHidden="0" w:defUnhideWhenUsed="0" w:defQFormat="0" w:count="376">
     <w:lsdException w:name="Normal" w:uiPriority="0" w:qFormat="1"/>
     <w:lsdException w:name="heading 1" w:uiPriority="9" w:qFormat="1"/>
     <w:lsdException w:name="heading 2" w:semiHidden="1" w:uiPriority="9" w:unhideWhenUsed="1" w:qFormat="1"/>
@@ -10399,7 +10125,6 @@
     <w:lsdException w:name="HTML Sample" w:semiHidden="1" w:unhideWhenUsed="1"/>
     <w:lsdException w:name="HTML Typewriter" w:semiHidden="1" w:unhideWhenUsed="1"/>
     <w:lsdException w:name="HTML Variable" w:semiHidden="1" w:unhideWhenUsed="1"/>
-    <w:lsdException w:name="Normal Table" w:semiHidden="1" w:unhideWhenUsed="1"/>
     <w:lsdException w:name="annotation subject" w:semiHidden="1" w:unhideWhenUsed="1"/>
     <w:lsdException w:name="No List" w:semiHidden="1" w:unhideWhenUsed="1"/>
     <w:lsdException w:name="Outline List 1" w:semiHidden="1" w:unhideWhenUsed="1"/>
@@ -10442,11 +10167,8 @@
     <w:lsdException w:name="Table Contemporary" w:semiHidden="1" w:unhideWhenUsed="1"/>
     <w:lsdException w:name="Table Elegant" w:semiHidden="1" w:unhideWhenUsed="1"/>
     <w:lsdException w:name="Table Professional" w:semiHidden="1" w:unhideWhenUsed="1"/>
-    <w:lsdException w:name="Table Subtle 1" w:semiHidden="1" w:unhideWhenUsed="1"/>
     <w:lsdException w:name="Table Subtle 2" w:semiHidden="1" w:unhideWhenUsed="1"/>
     <w:lsdException w:name="Table Web 1" w:semiHidden="1" w:unhideWhenUsed="1"/>
-    <w:lsdException w:name="Table Web 2" w:semiHidden="1" w:unhideWhenUsed="1"/>
-    <w:lsdException w:name="Table Web 3" w:semiHidden="1" w:unhideWhenUsed="1"/>
     <w:lsdException w:name="Balloon Text" w:semiHidden="1" w:unhideWhenUsed="1"/>
     <w:lsdException w:name="Table Grid" w:uiPriority="59"/>
     <w:lsdException w:name="Table Theme" w:semiHidden="1" w:unhideWhenUsed="1"/>
@@ -10665,6 +10387,11 @@
     <w:lsdException w:name="List Table 5 Dark Accent 6" w:uiPriority="50"/>
     <w:lsdException w:name="List Table 6 Colorful Accent 6" w:uiPriority="51"/>
     <w:lsdException w:name="List Table 7 Colorful Accent 6" w:uiPriority="52"/>
+    <w:lsdException w:name="Mention" w:semiHidden="1" w:unhideWhenUsed="1"/>
+    <w:lsdException w:name="Smart Hyperlink" w:semiHidden="1" w:unhideWhenUsed="1"/>
+    <w:lsdException w:name="Hashtag" w:semiHidden="1" w:unhideWhenUsed="1"/>
+    <w:lsdException w:name="Unresolved Mention" w:semiHidden="1" w:unhideWhenUsed="1"/>
+    <w:lsdException w:name="Smart Link" w:semiHidden="1" w:unhideWhenUsed="1"/>
   </w:latentStyles>
   <w:style w:type="paragraph" w:default="1" w:styleId="a">
     <w:name w:val="Normal"/>

--- a/docs/Reports/TimelonReport.docx
+++ b/docs/Reports/TimelonReport.docx
@@ -152,7 +152,6 @@
         </w:rPr>
         <w:t>«</w:t>
       </w:r>
-      <w:proofErr w:type="spellStart"/>
       <w:r>
         <w:rPr>
           <w:sz w:val="32"/>
@@ -161,7 +160,6 @@
         </w:rPr>
         <w:t>Timelon</w:t>
       </w:r>
-      <w:proofErr w:type="spellEnd"/>
       <w:r>
         <w:rPr>
           <w:sz w:val="32"/>
@@ -380,54 +378,56 @@
           <w:szCs w:val="32"/>
         </w:rPr>
       </w:pPr>
-      <w:proofErr w:type="spellStart"/>
       <w:r>
         <w:rPr>
           <w:sz w:val="32"/>
           <w:szCs w:val="32"/>
         </w:rPr>
-        <w:t>Черепан</w:t>
-      </w:r>
-      <w:proofErr w:type="spellEnd"/>
-      <w:r>
+        <w:t>Черепан Матвей Дмитриевич</w:t>
+      </w:r>
+    </w:p>
+    <w:p>
+      <w:pPr>
+        <w:jc w:val="right"/>
         <w:rPr>
           <w:sz w:val="32"/>
           <w:szCs w:val="32"/>
         </w:rPr>
-        <w:t xml:space="preserve"> Матвей Дмитриевич</w:t>
-      </w:r>
-    </w:p>
-    <w:p>
-      <w:pPr>
-        <w:jc w:val="right"/>
+      </w:pPr>
+      <w:r>
         <w:rPr>
           <w:sz w:val="32"/>
           <w:szCs w:val="32"/>
         </w:rPr>
-      </w:pPr>
-      <w:r>
+        <w:t xml:space="preserve">                                        Проверил: Биллиг Владимир Арнольдович</w:t>
+      </w:r>
+    </w:p>
+    <w:p>
+      <w:pPr>
+        <w:jc w:val="center"/>
         <w:rPr>
           <w:sz w:val="32"/>
           <w:szCs w:val="32"/>
         </w:rPr>
-        <w:t xml:space="preserve">                                        Проверил: </w:t>
-      </w:r>
-      <w:proofErr w:type="spellStart"/>
-      <w:r>
+      </w:pPr>
+    </w:p>
+    <w:p>
+      <w:pPr>
+        <w:jc w:val="center"/>
         <w:rPr>
           <w:sz w:val="32"/>
           <w:szCs w:val="32"/>
         </w:rPr>
-        <w:t>Биллиг</w:t>
-      </w:r>
-      <w:proofErr w:type="spellEnd"/>
-      <w:r>
+      </w:pPr>
+    </w:p>
+    <w:p>
+      <w:pPr>
+        <w:jc w:val="center"/>
         <w:rPr>
           <w:sz w:val="32"/>
           <w:szCs w:val="32"/>
         </w:rPr>
-        <w:t xml:space="preserve"> Владимир Арнольдович</w:t>
-      </w:r>
+      </w:pPr>
     </w:p>
     <w:p>
       <w:pPr>
@@ -451,981 +451,950 @@
       <w:pPr>
         <w:jc w:val="center"/>
         <w:rPr>
+          <w:b/>
+          <w:bCs/>
+        </w:rPr>
+      </w:pPr>
+      <w:r>
+        <w:rPr>
+          <w:sz w:val="24"/>
+        </w:rPr>
+        <w:t>Тверь,2021</w:t>
+      </w:r>
+      <w:bookmarkStart w:id="0" w:name="_Toc71570083"/>
+      <w:r>
+        <w:rPr>
+          <w:b/>
+          <w:bCs/>
+        </w:rPr>
+        <w:br w:type="page"/>
+      </w:r>
+    </w:p>
+    <w:p>
+      <w:pPr>
+        <w:jc w:val="center"/>
+        <w:rPr>
+          <w:b/>
+          <w:bCs/>
+          <w:sz w:val="32"/>
+          <w:szCs w:val="28"/>
+        </w:rPr>
+      </w:pPr>
+      <w:r>
+        <w:rPr>
+          <w:b/>
+          <w:bCs/>
+          <w:sz w:val="32"/>
+          <w:szCs w:val="28"/>
+        </w:rPr>
+        <w:lastRenderedPageBreak/>
+        <w:t>Оглавление</w:t>
+      </w:r>
+    </w:p>
+    <w:p>
+      <w:pPr>
+        <w:pStyle w:val="a3"/>
+        <w:numPr>
+          <w:ilvl w:val="0"/>
+          <w:numId w:val="1"/>
+        </w:numPr>
+        <w:spacing w:after="160" w:line="254" w:lineRule="auto"/>
+        <w:rPr>
+          <w:b/>
+          <w:bCs/>
+        </w:rPr>
+      </w:pPr>
+      <w:r>
+        <w:rPr>
+          <w:b/>
+          <w:bCs/>
+        </w:rPr>
+        <w:t>Введение</w:t>
+      </w:r>
+      <w:r>
+        <w:rPr>
+          <w:b/>
+          <w:bCs/>
+        </w:rPr>
+        <w:tab/>
+      </w:r>
+      <w:r>
+        <w:rPr>
+          <w:b/>
+          <w:bCs/>
+        </w:rPr>
+        <w:tab/>
+      </w:r>
+      <w:r>
+        <w:rPr>
+          <w:b/>
+          <w:bCs/>
+        </w:rPr>
+        <w:tab/>
+      </w:r>
+      <w:r>
+        <w:rPr>
+          <w:b/>
+          <w:bCs/>
+        </w:rPr>
+        <w:tab/>
+      </w:r>
+      <w:r>
+        <w:rPr>
+          <w:b/>
+          <w:bCs/>
+        </w:rPr>
+        <w:tab/>
+      </w:r>
+      <w:r>
+        <w:rPr>
+          <w:b/>
+          <w:bCs/>
+        </w:rPr>
+        <w:tab/>
+      </w:r>
+      <w:r>
+        <w:rPr>
+          <w:b/>
+          <w:bCs/>
+        </w:rPr>
+        <w:tab/>
+      </w:r>
+      <w:r>
+        <w:rPr>
+          <w:b/>
+          <w:bCs/>
+        </w:rPr>
+        <w:tab/>
+      </w:r>
+      <w:r>
+        <w:rPr>
+          <w:b/>
+          <w:bCs/>
+        </w:rPr>
+        <w:tab/>
+      </w:r>
+      <w:r>
+        <w:rPr>
+          <w:b/>
+          <w:bCs/>
+        </w:rPr>
+        <w:tab/>
+      </w:r>
+      <w:r>
+        <w:rPr>
+          <w:b/>
+          <w:bCs/>
+        </w:rPr>
+        <w:tab/>
+        <w:t>3</w:t>
+      </w:r>
+    </w:p>
+    <w:p>
+      <w:pPr>
+        <w:pStyle w:val="a3"/>
+        <w:numPr>
+          <w:ilvl w:val="1"/>
+          <w:numId w:val="1"/>
+        </w:numPr>
+        <w:spacing w:after="160" w:line="254" w:lineRule="auto"/>
+        <w:rPr>
+          <w:b/>
+          <w:bCs/>
+        </w:rPr>
+      </w:pPr>
+      <w:r>
+        <w:rPr>
+          <w:b/>
+          <w:bCs/>
+        </w:rPr>
+        <w:t>Предисловие</w:t>
+      </w:r>
+    </w:p>
+    <w:p>
+      <w:pPr>
+        <w:pStyle w:val="a3"/>
+        <w:numPr>
+          <w:ilvl w:val="1"/>
+          <w:numId w:val="1"/>
+        </w:numPr>
+        <w:spacing w:after="160" w:line="254" w:lineRule="auto"/>
+        <w:rPr>
+          <w:b/>
+          <w:bCs/>
+        </w:rPr>
+      </w:pPr>
+      <w:r>
+        <w:rPr>
+          <w:b/>
+          <w:bCs/>
+        </w:rPr>
+        <w:t>Описание и цель проекта</w:t>
+      </w:r>
+    </w:p>
+    <w:p>
+      <w:pPr>
+        <w:pStyle w:val="a3"/>
+        <w:numPr>
+          <w:ilvl w:val="0"/>
+          <w:numId w:val="1"/>
+        </w:numPr>
+        <w:spacing w:after="160" w:line="254" w:lineRule="auto"/>
+        <w:rPr>
+          <w:b/>
+          <w:bCs/>
+        </w:rPr>
+      </w:pPr>
+      <w:r>
+        <w:rPr>
+          <w:b/>
+          <w:bCs/>
+        </w:rPr>
+        <w:t>Идеи, п</w:t>
+      </w:r>
+      <w:r>
+        <w:rPr>
+          <w:b/>
+          <w:bCs/>
+        </w:rPr>
+        <w:t>роблемы</w:t>
+      </w:r>
+      <w:r>
+        <w:rPr>
+          <w:b/>
+          <w:bCs/>
+        </w:rPr>
+        <w:t xml:space="preserve"> и</w:t>
+      </w:r>
+      <w:r>
+        <w:rPr>
+          <w:b/>
+          <w:bCs/>
+        </w:rPr>
+        <w:t xml:space="preserve"> решения</w:t>
+      </w:r>
+    </w:p>
+    <w:p>
+      <w:pPr>
+        <w:pStyle w:val="a3"/>
+        <w:numPr>
+          <w:ilvl w:val="1"/>
+          <w:numId w:val="1"/>
+        </w:numPr>
+        <w:spacing w:after="160" w:line="254" w:lineRule="auto"/>
+        <w:rPr>
+          <w:b/>
+          <w:bCs/>
+        </w:rPr>
+      </w:pPr>
+      <w:r>
+        <w:rPr>
+          <w:b/>
+          <w:bCs/>
+        </w:rPr>
+        <w:t>Идеи и функционал приложения</w:t>
+      </w:r>
+    </w:p>
+    <w:p>
+      <w:pPr>
+        <w:pStyle w:val="a3"/>
+        <w:numPr>
+          <w:ilvl w:val="1"/>
+          <w:numId w:val="1"/>
+        </w:numPr>
+        <w:spacing w:after="160" w:line="254" w:lineRule="auto"/>
+        <w:rPr>
+          <w:b/>
+          <w:bCs/>
+        </w:rPr>
+      </w:pPr>
+      <w:r>
+        <w:rPr>
+          <w:b/>
+          <w:bCs/>
+        </w:rPr>
+        <w:t>Примеры задач, решаемых проектом</w:t>
+      </w:r>
+    </w:p>
+    <w:p>
+      <w:pPr>
+        <w:pStyle w:val="a3"/>
+        <w:numPr>
+          <w:ilvl w:val="1"/>
+          <w:numId w:val="1"/>
+        </w:numPr>
+        <w:spacing w:after="160" w:line="254" w:lineRule="auto"/>
+        <w:rPr>
+          <w:b/>
+          <w:bCs/>
+        </w:rPr>
+      </w:pPr>
+      <w:r>
+        <w:rPr>
+          <w:b/>
+          <w:bCs/>
+        </w:rPr>
+        <w:t>Трудности реализации</w:t>
+      </w:r>
+    </w:p>
+    <w:p>
+      <w:pPr>
+        <w:pStyle w:val="a3"/>
+        <w:numPr>
+          <w:ilvl w:val="1"/>
+          <w:numId w:val="1"/>
+        </w:numPr>
+        <w:spacing w:after="160" w:line="254" w:lineRule="auto"/>
+        <w:rPr>
+          <w:b/>
+          <w:bCs/>
+        </w:rPr>
+      </w:pPr>
+      <w:r>
+        <w:rPr>
+          <w:b/>
+          <w:bCs/>
+        </w:rPr>
+        <w:t>Пути реализации</w:t>
+      </w:r>
+    </w:p>
+    <w:p>
+      <w:pPr>
+        <w:pStyle w:val="a3"/>
+        <w:numPr>
+          <w:ilvl w:val="0"/>
+          <w:numId w:val="1"/>
+        </w:numPr>
+        <w:spacing w:after="160" w:line="254" w:lineRule="auto"/>
+        <w:rPr>
+          <w:b/>
+          <w:bCs/>
+        </w:rPr>
+      </w:pPr>
+      <w:r>
+        <w:rPr>
+          <w:b/>
+          <w:bCs/>
+        </w:rPr>
+        <w:t>Используемые технологии</w:t>
+      </w:r>
+    </w:p>
+    <w:p>
+      <w:pPr>
+        <w:pStyle w:val="a3"/>
+        <w:numPr>
+          <w:ilvl w:val="1"/>
+          <w:numId w:val="1"/>
+        </w:numPr>
+        <w:spacing w:after="160" w:line="254" w:lineRule="auto"/>
+        <w:rPr>
+          <w:b/>
+          <w:bCs/>
+        </w:rPr>
+      </w:pPr>
+      <w:r>
+        <w:rPr>
+          <w:b/>
+          <w:bCs/>
+        </w:rPr>
+        <w:t>С</w:t>
+      </w:r>
+      <w:r>
+        <w:rPr>
+          <w:b/>
+          <w:bCs/>
+          <w:lang w:val="en-US"/>
+        </w:rPr>
+        <w:t>#</w:t>
+      </w:r>
+      <w:r>
+        <w:rPr>
+          <w:b/>
+          <w:bCs/>
+        </w:rPr>
+        <w:t xml:space="preserve"> и ООП</w:t>
+      </w:r>
+    </w:p>
+    <w:p>
+      <w:pPr>
+        <w:pStyle w:val="a3"/>
+        <w:numPr>
+          <w:ilvl w:val="1"/>
+          <w:numId w:val="1"/>
+        </w:numPr>
+        <w:spacing w:after="160" w:line="254" w:lineRule="auto"/>
+        <w:rPr>
+          <w:b/>
+          <w:bCs/>
+        </w:rPr>
+      </w:pPr>
+      <w:r>
+        <w:rPr>
+          <w:b/>
+          <w:bCs/>
+          <w:lang w:val="en-US"/>
+        </w:rPr>
+        <w:t>WPF</w:t>
+      </w:r>
+      <w:r>
+        <w:rPr>
+          <w:b/>
+          <w:bCs/>
+        </w:rPr>
+        <w:t xml:space="preserve"> и </w:t>
+      </w:r>
+      <w:r>
+        <w:rPr>
+          <w:b/>
+          <w:bCs/>
+          <w:lang w:val="en-US"/>
+        </w:rPr>
+        <w:t>XAML</w:t>
+      </w:r>
+    </w:p>
+    <w:p>
+      <w:pPr>
+        <w:pStyle w:val="a3"/>
+        <w:numPr>
+          <w:ilvl w:val="0"/>
+          <w:numId w:val="1"/>
+        </w:numPr>
+        <w:spacing w:after="160" w:line="254" w:lineRule="auto"/>
+        <w:rPr>
+          <w:b/>
+          <w:bCs/>
+        </w:rPr>
+      </w:pPr>
+      <w:r>
+        <w:rPr>
+          <w:b/>
+          <w:bCs/>
+        </w:rPr>
+        <w:t>Структура проекта</w:t>
+      </w:r>
+      <w:r>
+        <w:rPr>
+          <w:b/>
+          <w:bCs/>
+        </w:rPr>
+        <w:tab/>
+      </w:r>
+      <w:r>
+        <w:rPr>
+          <w:b/>
+          <w:bCs/>
+        </w:rPr>
+        <w:tab/>
+      </w:r>
+      <w:r>
+        <w:rPr>
+          <w:b/>
+          <w:bCs/>
+        </w:rPr>
+        <w:tab/>
+      </w:r>
+      <w:r>
+        <w:rPr>
+          <w:b/>
+          <w:bCs/>
+        </w:rPr>
+        <w:tab/>
+      </w:r>
+      <w:r>
+        <w:rPr>
+          <w:b/>
+          <w:bCs/>
+        </w:rPr>
+        <w:tab/>
+      </w:r>
+      <w:r>
+        <w:rPr>
+          <w:b/>
+          <w:bCs/>
+        </w:rPr>
+        <w:tab/>
+      </w:r>
+      <w:r>
+        <w:rPr>
+          <w:b/>
+          <w:bCs/>
+        </w:rPr>
+        <w:tab/>
+      </w:r>
+      <w:r>
+        <w:rPr>
+          <w:b/>
+          <w:bCs/>
+        </w:rPr>
+        <w:tab/>
+      </w:r>
+      <w:r>
+        <w:rPr>
+          <w:b/>
+          <w:bCs/>
+        </w:rPr>
+        <w:tab/>
+      </w:r>
+      <w:r>
+        <w:rPr>
+          <w:b/>
+          <w:bCs/>
+        </w:rPr>
+        <w:tab/>
+        <w:t>9</w:t>
+      </w:r>
+    </w:p>
+    <w:p>
+      <w:pPr>
+        <w:pStyle w:val="a3"/>
+        <w:numPr>
+          <w:ilvl w:val="1"/>
+          <w:numId w:val="1"/>
+        </w:numPr>
+        <w:spacing w:after="160" w:line="254" w:lineRule="auto"/>
+        <w:rPr>
+          <w:b/>
+          <w:bCs/>
+        </w:rPr>
+      </w:pPr>
+      <w:r>
+        <w:rPr>
+          <w:b/>
+          <w:bCs/>
+        </w:rPr>
+        <w:t>Библиотека классов</w:t>
+      </w:r>
+    </w:p>
+    <w:p>
+      <w:pPr>
+        <w:pStyle w:val="a3"/>
+        <w:numPr>
+          <w:ilvl w:val="2"/>
+          <w:numId w:val="1"/>
+        </w:numPr>
+        <w:spacing w:after="160" w:line="254" w:lineRule="auto"/>
+        <w:rPr>
+          <w:b/>
+          <w:bCs/>
+        </w:rPr>
+      </w:pPr>
+      <w:r>
+        <w:rPr>
+          <w:b/>
+          <w:bCs/>
+        </w:rPr>
+        <w:t xml:space="preserve">Пространство имён </w:t>
+      </w:r>
+      <w:r>
+        <w:rPr>
+          <w:b/>
+          <w:bCs/>
+          <w:lang w:val="en-US"/>
+        </w:rPr>
+        <w:t>Timelon</w:t>
+      </w:r>
+    </w:p>
+    <w:p>
+      <w:pPr>
+        <w:pStyle w:val="a3"/>
+        <w:numPr>
+          <w:ilvl w:val="2"/>
+          <w:numId w:val="1"/>
+        </w:numPr>
+        <w:spacing w:after="160" w:line="254" w:lineRule="auto"/>
+        <w:rPr>
+          <w:b/>
+          <w:bCs/>
+        </w:rPr>
+      </w:pPr>
+      <w:r>
+        <w:rPr>
+          <w:b/>
+          <w:bCs/>
+        </w:rPr>
+        <w:t xml:space="preserve">Пространство имён </w:t>
+      </w:r>
+      <w:r>
+        <w:rPr>
+          <w:b/>
+          <w:bCs/>
+          <w:lang w:val="en-US"/>
+        </w:rPr>
+        <w:t>Timelon.Data</w:t>
+      </w:r>
+    </w:p>
+    <w:p>
+      <w:pPr>
+        <w:pStyle w:val="a3"/>
+        <w:numPr>
+          <w:ilvl w:val="1"/>
+          <w:numId w:val="1"/>
+        </w:numPr>
+        <w:spacing w:after="160" w:line="254" w:lineRule="auto"/>
+        <w:rPr>
+          <w:b/>
+          <w:bCs/>
+        </w:rPr>
+      </w:pPr>
+      <w:r>
+        <w:rPr>
+          <w:b/>
+          <w:bCs/>
+          <w:lang w:val="en-US"/>
+        </w:rPr>
+        <w:t xml:space="preserve">WPF </w:t>
+      </w:r>
+      <w:r>
+        <w:rPr>
+          <w:b/>
+          <w:bCs/>
+        </w:rPr>
+        <w:t>интерфейс</w:t>
+      </w:r>
+    </w:p>
+    <w:p>
+      <w:pPr>
+        <w:pStyle w:val="a3"/>
+        <w:numPr>
+          <w:ilvl w:val="2"/>
+          <w:numId w:val="1"/>
+        </w:numPr>
+        <w:spacing w:after="160" w:line="254" w:lineRule="auto"/>
+        <w:rPr>
+          <w:b/>
+          <w:bCs/>
+        </w:rPr>
+      </w:pPr>
+      <w:r>
+        <w:rPr>
+          <w:b/>
+          <w:bCs/>
+        </w:rPr>
+        <w:t>Структура интерфейса</w:t>
+      </w:r>
+    </w:p>
+    <w:p>
+      <w:pPr>
+        <w:pStyle w:val="a3"/>
+        <w:numPr>
+          <w:ilvl w:val="2"/>
+          <w:numId w:val="1"/>
+        </w:numPr>
+        <w:spacing w:after="160" w:line="254" w:lineRule="auto"/>
+        <w:rPr>
+          <w:b/>
+          <w:bCs/>
+        </w:rPr>
+      </w:pPr>
+      <w:r>
+        <w:rPr>
+          <w:b/>
+          <w:bCs/>
+        </w:rPr>
+        <w:t xml:space="preserve">Стили </w:t>
+      </w:r>
+      <w:r>
+        <w:rPr>
+          <w:b/>
+          <w:bCs/>
+          <w:lang w:val="en-US"/>
+        </w:rPr>
+        <w:t>XAML</w:t>
+      </w:r>
+    </w:p>
+    <w:p>
+      <w:pPr>
+        <w:pStyle w:val="a3"/>
+        <w:numPr>
+          <w:ilvl w:val="2"/>
+          <w:numId w:val="1"/>
+        </w:numPr>
+        <w:spacing w:after="160" w:line="254" w:lineRule="auto"/>
+        <w:rPr>
+          <w:b/>
+          <w:bCs/>
+        </w:rPr>
+      </w:pPr>
+      <w:r>
+        <w:rPr>
+          <w:b/>
+          <w:bCs/>
+        </w:rPr>
+        <w:t xml:space="preserve">Паттерн </w:t>
+      </w:r>
+      <w:r>
+        <w:rPr>
+          <w:b/>
+          <w:bCs/>
+          <w:lang w:val="en-US"/>
+        </w:rPr>
+        <w:t>MVVM</w:t>
+      </w:r>
+    </w:p>
+    <w:p>
+      <w:pPr>
+        <w:pStyle w:val="a3"/>
+        <w:numPr>
+          <w:ilvl w:val="1"/>
+          <w:numId w:val="1"/>
+        </w:numPr>
+        <w:spacing w:after="160" w:line="254" w:lineRule="auto"/>
+        <w:rPr>
+          <w:b/>
+          <w:bCs/>
+        </w:rPr>
+      </w:pPr>
+      <w:r>
+        <w:rPr>
+          <w:b/>
+          <w:bCs/>
+        </w:rPr>
+        <w:t xml:space="preserve">Тестирование </w:t>
+      </w:r>
+    </w:p>
+    <w:p>
+      <w:pPr>
+        <w:pStyle w:val="a3"/>
+        <w:numPr>
+          <w:ilvl w:val="1"/>
+          <w:numId w:val="1"/>
+        </w:numPr>
+        <w:spacing w:after="160" w:line="254" w:lineRule="auto"/>
+        <w:rPr>
+          <w:b/>
+          <w:bCs/>
+        </w:rPr>
+      </w:pPr>
+      <w:r>
+        <w:rPr>
+          <w:b/>
+          <w:bCs/>
+        </w:rPr>
+        <w:t>Поддержка пользователя</w:t>
+      </w:r>
+    </w:p>
+    <w:p>
+      <w:pPr>
+        <w:pStyle w:val="a3"/>
+        <w:numPr>
+          <w:ilvl w:val="2"/>
+          <w:numId w:val="1"/>
+        </w:numPr>
+        <w:spacing w:after="160" w:line="254" w:lineRule="auto"/>
+        <w:rPr>
+          <w:b/>
+          <w:bCs/>
+        </w:rPr>
+      </w:pPr>
+      <w:r>
+        <w:rPr>
+          <w:b/>
+          <w:bCs/>
+        </w:rPr>
+        <w:t>Подсказки</w:t>
+      </w:r>
+    </w:p>
+    <w:p>
+      <w:pPr>
+        <w:pStyle w:val="a3"/>
+        <w:numPr>
+          <w:ilvl w:val="2"/>
+          <w:numId w:val="1"/>
+        </w:numPr>
+        <w:spacing w:after="160" w:line="254" w:lineRule="auto"/>
+        <w:rPr>
+          <w:b/>
+          <w:bCs/>
+        </w:rPr>
+      </w:pPr>
+      <w:r>
+        <w:rPr>
+          <w:b/>
+          <w:bCs/>
+        </w:rPr>
+        <w:t>Обращение к пользователю</w:t>
+      </w:r>
+    </w:p>
+    <w:p>
+      <w:pPr>
+        <w:pStyle w:val="a3"/>
+        <w:numPr>
+          <w:ilvl w:val="0"/>
+          <w:numId w:val="1"/>
+        </w:numPr>
+        <w:spacing w:after="160" w:line="254" w:lineRule="auto"/>
+        <w:rPr>
+          <w:b/>
+          <w:bCs/>
+        </w:rPr>
+      </w:pPr>
+      <w:r>
+        <w:rPr>
+          <w:b/>
+          <w:bCs/>
+        </w:rPr>
+        <w:t>Рабочий функционал программы</w:t>
+      </w:r>
+      <w:r>
+        <w:rPr>
+          <w:b/>
+          <w:bCs/>
+        </w:rPr>
+        <w:tab/>
+      </w:r>
+      <w:r>
+        <w:rPr>
+          <w:b/>
+          <w:bCs/>
+        </w:rPr>
+        <w:tab/>
+      </w:r>
+      <w:r>
+        <w:rPr>
+          <w:b/>
+          <w:bCs/>
+        </w:rPr>
+        <w:tab/>
+      </w:r>
+      <w:r>
+        <w:rPr>
+          <w:b/>
+          <w:bCs/>
+        </w:rPr>
+        <w:tab/>
+      </w:r>
+      <w:r>
+        <w:rPr>
+          <w:b/>
+          <w:bCs/>
+        </w:rPr>
+        <w:tab/>
+      </w:r>
+      <w:r>
+        <w:rPr>
+          <w:b/>
+          <w:bCs/>
+        </w:rPr>
+        <w:tab/>
+        <w:t xml:space="preserve">        27</w:t>
+      </w:r>
+    </w:p>
+    <w:p>
+      <w:pPr>
+        <w:pStyle w:val="a3"/>
+        <w:numPr>
+          <w:ilvl w:val="1"/>
+          <w:numId w:val="1"/>
+        </w:numPr>
+        <w:spacing w:after="160" w:line="254" w:lineRule="auto"/>
+        <w:rPr>
+          <w:b/>
+          <w:bCs/>
+        </w:rPr>
+      </w:pPr>
+      <w:r>
+        <w:rPr>
+          <w:b/>
+          <w:bCs/>
+        </w:rPr>
+        <w:t>Демонстрация работы</w:t>
+      </w:r>
+    </w:p>
+    <w:p>
+      <w:pPr>
+        <w:pStyle w:val="a3"/>
+        <w:numPr>
+          <w:ilvl w:val="1"/>
+          <w:numId w:val="1"/>
+        </w:numPr>
+        <w:spacing w:after="160" w:line="254" w:lineRule="auto"/>
+        <w:rPr>
+          <w:b/>
+          <w:bCs/>
+        </w:rPr>
+      </w:pPr>
+      <w:r>
+        <w:rPr>
+          <w:b/>
+          <w:bCs/>
+        </w:rPr>
+        <w:t>Скриншоты</w:t>
+      </w:r>
+    </w:p>
+    <w:p>
+      <w:pPr>
+        <w:pStyle w:val="a3"/>
+        <w:numPr>
+          <w:ilvl w:val="1"/>
+          <w:numId w:val="1"/>
+        </w:numPr>
+        <w:spacing w:after="160" w:line="254" w:lineRule="auto"/>
+        <w:rPr>
+          <w:b/>
+          <w:bCs/>
+        </w:rPr>
+      </w:pPr>
+      <w:r>
+        <w:rPr>
+          <w:b/>
+          <w:bCs/>
+        </w:rPr>
+        <w:t>…</w:t>
+      </w:r>
+    </w:p>
+    <w:p>
+      <w:pPr>
+        <w:pStyle w:val="a3"/>
+        <w:numPr>
+          <w:ilvl w:val="1"/>
+          <w:numId w:val="1"/>
+        </w:numPr>
+        <w:spacing w:after="160" w:line="254" w:lineRule="auto"/>
+        <w:rPr>
+          <w:b/>
+          <w:bCs/>
+        </w:rPr>
+      </w:pPr>
+      <w:r>
+        <w:rPr>
+          <w:b/>
+          <w:bCs/>
+        </w:rPr>
+        <w:t>…</w:t>
+      </w:r>
+    </w:p>
+    <w:p>
+      <w:pPr>
+        <w:pStyle w:val="a3"/>
+        <w:numPr>
+          <w:ilvl w:val="0"/>
+          <w:numId w:val="1"/>
+        </w:numPr>
+        <w:spacing w:after="160" w:line="254" w:lineRule="auto"/>
+        <w:rPr>
+          <w:b/>
+          <w:bCs/>
+        </w:rPr>
+      </w:pPr>
+      <w:r>
+        <w:rPr>
+          <w:b/>
+          <w:bCs/>
+        </w:rPr>
+        <w:t>Вывод</w:t>
+      </w:r>
+    </w:p>
+    <w:p>
+      <w:pPr>
+        <w:spacing w:after="160" w:line="254" w:lineRule="auto"/>
+        <w:rPr>
+          <w:rFonts w:eastAsiaTheme="majorEastAsia"/>
+          <w:b/>
+          <w:bCs/>
           <w:sz w:val="32"/>
           <w:szCs w:val="32"/>
         </w:rPr>
       </w:pPr>
-    </w:p>
-    <w:p>
-      <w:pPr>
-        <w:jc w:val="center"/>
-        <w:rPr>
-          <w:sz w:val="32"/>
-          <w:szCs w:val="32"/>
-        </w:rPr>
-      </w:pPr>
-    </w:p>
-    <w:p>
-      <w:pPr>
-        <w:jc w:val="center"/>
-        <w:rPr>
-          <w:sz w:val="32"/>
-          <w:szCs w:val="32"/>
-        </w:rPr>
-      </w:pPr>
-    </w:p>
-    <w:p>
-      <w:pPr>
-        <w:jc w:val="center"/>
-        <w:rPr>
-          <w:b/>
-          <w:bCs/>
-        </w:rPr>
-      </w:pPr>
-      <w:r>
-        <w:rPr>
-          <w:sz w:val="24"/>
-        </w:rPr>
-        <w:t>Тверь,2021</w:t>
-      </w:r>
-      <w:bookmarkStart w:id="0" w:name="_Toc71570083"/>
-      <w:r>
-        <w:rPr>
-          <w:b/>
-          <w:bCs/>
-        </w:rPr>
-        <w:br w:type="page"/>
-      </w:r>
-    </w:p>
-    <w:p>
-      <w:pPr>
-        <w:jc w:val="center"/>
-        <w:rPr>
-          <w:b/>
-          <w:bCs/>
-          <w:sz w:val="32"/>
-          <w:szCs w:val="28"/>
-        </w:rPr>
-      </w:pPr>
-      <w:r>
-        <w:rPr>
-          <w:b/>
-          <w:bCs/>
-          <w:sz w:val="32"/>
-          <w:szCs w:val="28"/>
-        </w:rPr>
-        <w:lastRenderedPageBreak/>
-        <w:t>Оглавление</w:t>
-      </w:r>
-    </w:p>
-    <w:p>
-      <w:pPr>
-        <w:pStyle w:val="a3"/>
-        <w:numPr>
-          <w:ilvl w:val="0"/>
-          <w:numId w:val="1"/>
-        </w:numPr>
-        <w:spacing w:after="160" w:line="254" w:lineRule="auto"/>
-        <w:rPr>
-          <w:b/>
-          <w:bCs/>
-        </w:rPr>
-      </w:pPr>
-      <w:r>
-        <w:rPr>
-          <w:b/>
-          <w:bCs/>
-        </w:rPr>
-        <w:t>Введение</w:t>
-      </w:r>
-      <w:r>
-        <w:rPr>
-          <w:b/>
-          <w:bCs/>
-        </w:rPr>
-        <w:tab/>
-      </w:r>
-      <w:r>
-        <w:rPr>
-          <w:b/>
-          <w:bCs/>
-        </w:rPr>
-        <w:tab/>
-      </w:r>
-      <w:r>
-        <w:rPr>
-          <w:b/>
-          <w:bCs/>
-        </w:rPr>
-        <w:tab/>
-      </w:r>
-      <w:r>
-        <w:rPr>
-          <w:b/>
-          <w:bCs/>
-        </w:rPr>
-        <w:tab/>
-      </w:r>
-      <w:r>
-        <w:rPr>
-          <w:b/>
-          <w:bCs/>
-        </w:rPr>
-        <w:tab/>
-      </w:r>
-      <w:r>
-        <w:rPr>
-          <w:b/>
-          <w:bCs/>
-        </w:rPr>
-        <w:tab/>
-      </w:r>
-      <w:r>
-        <w:rPr>
-          <w:b/>
-          <w:bCs/>
-        </w:rPr>
-        <w:tab/>
-      </w:r>
-      <w:r>
-        <w:rPr>
-          <w:b/>
-          <w:bCs/>
-        </w:rPr>
-        <w:tab/>
-      </w:r>
-      <w:r>
-        <w:rPr>
-          <w:b/>
-          <w:bCs/>
-        </w:rPr>
-        <w:tab/>
-      </w:r>
-      <w:r>
-        <w:rPr>
-          <w:b/>
-          <w:bCs/>
-        </w:rPr>
-        <w:tab/>
-      </w:r>
-      <w:r>
-        <w:rPr>
-          <w:b/>
-          <w:bCs/>
-        </w:rPr>
-        <w:tab/>
-        <w:t>3</w:t>
-      </w:r>
-    </w:p>
-    <w:p>
-      <w:pPr>
-        <w:pStyle w:val="a3"/>
-        <w:numPr>
-          <w:ilvl w:val="1"/>
-          <w:numId w:val="1"/>
-        </w:numPr>
-        <w:spacing w:after="160" w:line="254" w:lineRule="auto"/>
-        <w:rPr>
-          <w:b/>
-          <w:bCs/>
-        </w:rPr>
-      </w:pPr>
-      <w:r>
-        <w:rPr>
-          <w:b/>
-          <w:bCs/>
-        </w:rPr>
-        <w:t>Предисловие</w:t>
-      </w:r>
-    </w:p>
-    <w:p>
-      <w:pPr>
-        <w:pStyle w:val="a3"/>
-        <w:numPr>
-          <w:ilvl w:val="1"/>
-          <w:numId w:val="1"/>
-        </w:numPr>
-        <w:spacing w:after="160" w:line="254" w:lineRule="auto"/>
-        <w:rPr>
-          <w:b/>
-          <w:bCs/>
-        </w:rPr>
-      </w:pPr>
-      <w:r>
-        <w:rPr>
-          <w:b/>
-          <w:bCs/>
-        </w:rPr>
-        <w:t>Описание и цель проекта</w:t>
-      </w:r>
-    </w:p>
-    <w:p>
-      <w:pPr>
-        <w:pStyle w:val="a3"/>
-        <w:numPr>
-          <w:ilvl w:val="0"/>
-          <w:numId w:val="1"/>
-        </w:numPr>
-        <w:spacing w:after="160" w:line="254" w:lineRule="auto"/>
-        <w:rPr>
-          <w:b/>
-          <w:bCs/>
-        </w:rPr>
-      </w:pPr>
-      <w:r>
-        <w:rPr>
-          <w:b/>
-          <w:bCs/>
-        </w:rPr>
-        <w:t>Идеи, п</w:t>
-      </w:r>
-      <w:r>
-        <w:rPr>
-          <w:b/>
-          <w:bCs/>
-        </w:rPr>
-        <w:t>роблемы</w:t>
-      </w:r>
-      <w:r>
-        <w:rPr>
-          <w:b/>
-          <w:bCs/>
-        </w:rPr>
-        <w:t xml:space="preserve"> и</w:t>
-      </w:r>
-      <w:r>
-        <w:rPr>
-          <w:b/>
-          <w:bCs/>
-        </w:rPr>
-        <w:t xml:space="preserve"> решения</w:t>
-      </w:r>
-    </w:p>
-    <w:p>
-      <w:pPr>
-        <w:pStyle w:val="a3"/>
-        <w:numPr>
-          <w:ilvl w:val="1"/>
-          <w:numId w:val="1"/>
-        </w:numPr>
-        <w:spacing w:after="160" w:line="254" w:lineRule="auto"/>
-        <w:rPr>
-          <w:b/>
-          <w:bCs/>
-        </w:rPr>
-      </w:pPr>
-      <w:r>
-        <w:rPr>
-          <w:b/>
-          <w:bCs/>
-        </w:rPr>
-        <w:t>Идеи и функционал приложения</w:t>
-      </w:r>
-    </w:p>
-    <w:p>
-      <w:pPr>
-        <w:pStyle w:val="a3"/>
-        <w:numPr>
-          <w:ilvl w:val="1"/>
-          <w:numId w:val="1"/>
-        </w:numPr>
-        <w:spacing w:after="160" w:line="254" w:lineRule="auto"/>
-        <w:rPr>
-          <w:b/>
-          <w:bCs/>
-        </w:rPr>
-      </w:pPr>
-      <w:r>
-        <w:rPr>
-          <w:b/>
-          <w:bCs/>
-        </w:rPr>
-        <w:t>Примеры задач, решаемых проектом</w:t>
-      </w:r>
-    </w:p>
-    <w:p>
-      <w:pPr>
-        <w:pStyle w:val="a3"/>
-        <w:numPr>
-          <w:ilvl w:val="1"/>
-          <w:numId w:val="1"/>
-        </w:numPr>
-        <w:spacing w:after="160" w:line="254" w:lineRule="auto"/>
-        <w:rPr>
-          <w:b/>
-          <w:bCs/>
-        </w:rPr>
-      </w:pPr>
-      <w:r>
-        <w:rPr>
-          <w:b/>
-          <w:bCs/>
-        </w:rPr>
-        <w:t>Трудности реализации</w:t>
-      </w:r>
-    </w:p>
-    <w:p>
-      <w:pPr>
-        <w:pStyle w:val="a3"/>
-        <w:numPr>
-          <w:ilvl w:val="1"/>
-          <w:numId w:val="1"/>
-        </w:numPr>
-        <w:spacing w:after="160" w:line="254" w:lineRule="auto"/>
-        <w:rPr>
-          <w:b/>
-          <w:bCs/>
-        </w:rPr>
-      </w:pPr>
-      <w:r>
-        <w:rPr>
-          <w:b/>
-          <w:bCs/>
-        </w:rPr>
-        <w:t>Пути реализации</w:t>
-      </w:r>
-    </w:p>
-    <w:p>
-      <w:pPr>
-        <w:pStyle w:val="a3"/>
-        <w:numPr>
-          <w:ilvl w:val="0"/>
-          <w:numId w:val="1"/>
-        </w:numPr>
-        <w:spacing w:after="160" w:line="254" w:lineRule="auto"/>
-        <w:rPr>
-          <w:b/>
-          <w:bCs/>
-        </w:rPr>
-      </w:pPr>
-      <w:r>
-        <w:rPr>
-          <w:b/>
-          <w:bCs/>
-        </w:rPr>
-        <w:t>Используемые технологии</w:t>
-      </w:r>
-    </w:p>
-    <w:p>
-      <w:pPr>
-        <w:pStyle w:val="a3"/>
-        <w:numPr>
-          <w:ilvl w:val="1"/>
-          <w:numId w:val="1"/>
-        </w:numPr>
-        <w:spacing w:after="160" w:line="254" w:lineRule="auto"/>
-        <w:rPr>
-          <w:b/>
-          <w:bCs/>
-        </w:rPr>
-      </w:pPr>
-      <w:r>
-        <w:rPr>
-          <w:b/>
-          <w:bCs/>
-        </w:rPr>
-        <w:t>С</w:t>
-      </w:r>
-      <w:r>
-        <w:rPr>
-          <w:b/>
-          <w:bCs/>
-          <w:lang w:val="en-US"/>
-        </w:rPr>
-        <w:t>#</w:t>
-      </w:r>
-      <w:r>
-        <w:rPr>
-          <w:b/>
-          <w:bCs/>
-        </w:rPr>
-        <w:t xml:space="preserve"> и ООП</w:t>
-      </w:r>
-    </w:p>
-    <w:p>
-      <w:pPr>
-        <w:pStyle w:val="a3"/>
-        <w:numPr>
-          <w:ilvl w:val="1"/>
-          <w:numId w:val="1"/>
-        </w:numPr>
-        <w:spacing w:after="160" w:line="254" w:lineRule="auto"/>
-        <w:rPr>
-          <w:b/>
-          <w:bCs/>
-        </w:rPr>
-      </w:pPr>
-      <w:r>
-        <w:rPr>
-          <w:b/>
-          <w:bCs/>
-          <w:lang w:val="en-US"/>
-        </w:rPr>
-        <w:t>WPF</w:t>
-      </w:r>
-      <w:r>
-        <w:rPr>
-          <w:b/>
-          <w:bCs/>
-        </w:rPr>
-        <w:t xml:space="preserve"> и </w:t>
-      </w:r>
-      <w:r>
-        <w:rPr>
-          <w:b/>
-          <w:bCs/>
-          <w:lang w:val="en-US"/>
-        </w:rPr>
-        <w:t>XAML</w:t>
-      </w:r>
-    </w:p>
-    <w:p>
-      <w:pPr>
-        <w:pStyle w:val="a3"/>
-        <w:numPr>
-          <w:ilvl w:val="0"/>
-          <w:numId w:val="1"/>
-        </w:numPr>
-        <w:spacing w:after="160" w:line="254" w:lineRule="auto"/>
-        <w:rPr>
-          <w:b/>
-          <w:bCs/>
-        </w:rPr>
-      </w:pPr>
-      <w:r>
-        <w:rPr>
-          <w:b/>
-          <w:bCs/>
-        </w:rPr>
-        <w:t>Структура проекта</w:t>
-      </w:r>
-      <w:r>
-        <w:rPr>
-          <w:b/>
-          <w:bCs/>
-        </w:rPr>
-        <w:tab/>
-      </w:r>
-      <w:r>
-        <w:rPr>
-          <w:b/>
-          <w:bCs/>
-        </w:rPr>
-        <w:tab/>
-      </w:r>
-      <w:r>
-        <w:rPr>
-          <w:b/>
-          <w:bCs/>
-        </w:rPr>
-        <w:tab/>
-      </w:r>
-      <w:r>
-        <w:rPr>
-          <w:b/>
-          <w:bCs/>
-        </w:rPr>
-        <w:tab/>
-      </w:r>
-      <w:r>
-        <w:rPr>
-          <w:b/>
-          <w:bCs/>
-        </w:rPr>
-        <w:tab/>
-      </w:r>
-      <w:r>
-        <w:rPr>
-          <w:b/>
-          <w:bCs/>
-        </w:rPr>
-        <w:tab/>
-      </w:r>
-      <w:r>
-        <w:rPr>
-          <w:b/>
-          <w:bCs/>
-        </w:rPr>
-        <w:tab/>
-      </w:r>
-      <w:r>
-        <w:rPr>
-          <w:b/>
-          <w:bCs/>
-        </w:rPr>
-        <w:tab/>
-      </w:r>
-      <w:r>
-        <w:rPr>
-          <w:b/>
-          <w:bCs/>
-        </w:rPr>
-        <w:tab/>
-      </w:r>
-      <w:r>
-        <w:rPr>
-          <w:b/>
-          <w:bCs/>
-        </w:rPr>
-        <w:tab/>
-        <w:t>9</w:t>
-      </w:r>
-    </w:p>
-    <w:p>
-      <w:pPr>
-        <w:pStyle w:val="a3"/>
-        <w:numPr>
-          <w:ilvl w:val="1"/>
-          <w:numId w:val="1"/>
-        </w:numPr>
-        <w:spacing w:after="160" w:line="254" w:lineRule="auto"/>
-        <w:rPr>
-          <w:b/>
-          <w:bCs/>
-        </w:rPr>
-      </w:pPr>
-      <w:r>
-        <w:rPr>
-          <w:b/>
-          <w:bCs/>
-        </w:rPr>
-        <w:t>Библиотека классов</w:t>
-      </w:r>
-    </w:p>
-    <w:p>
-      <w:pPr>
-        <w:pStyle w:val="a3"/>
-        <w:numPr>
-          <w:ilvl w:val="2"/>
-          <w:numId w:val="1"/>
-        </w:numPr>
-        <w:spacing w:after="160" w:line="254" w:lineRule="auto"/>
-        <w:rPr>
-          <w:b/>
-          <w:bCs/>
-        </w:rPr>
-      </w:pPr>
-      <w:r>
-        <w:rPr>
-          <w:b/>
-          <w:bCs/>
-        </w:rPr>
-        <w:t xml:space="preserve">Пространство имён </w:t>
-      </w:r>
-      <w:proofErr w:type="spellStart"/>
-      <w:r>
-        <w:rPr>
-          <w:b/>
-          <w:bCs/>
-          <w:lang w:val="en-US"/>
-        </w:rPr>
-        <w:t>TimelonCL</w:t>
-      </w:r>
-      <w:proofErr w:type="spellEnd"/>
-    </w:p>
-    <w:p>
-      <w:pPr>
-        <w:pStyle w:val="a3"/>
-        <w:numPr>
-          <w:ilvl w:val="2"/>
-          <w:numId w:val="1"/>
-        </w:numPr>
-        <w:spacing w:after="160" w:line="254" w:lineRule="auto"/>
-        <w:rPr>
-          <w:b/>
-          <w:bCs/>
-        </w:rPr>
-      </w:pPr>
-      <w:r>
-        <w:rPr>
-          <w:b/>
-          <w:bCs/>
-        </w:rPr>
-        <w:t xml:space="preserve">Пространство имён </w:t>
-      </w:r>
-      <w:proofErr w:type="spellStart"/>
-      <w:r>
-        <w:rPr>
-          <w:b/>
-          <w:bCs/>
-          <w:lang w:val="en-US"/>
-        </w:rPr>
-        <w:t>TimelonCl.Data</w:t>
-      </w:r>
-      <w:proofErr w:type="spellEnd"/>
-    </w:p>
-    <w:p>
-      <w:pPr>
-        <w:pStyle w:val="a3"/>
-        <w:numPr>
-          <w:ilvl w:val="1"/>
-          <w:numId w:val="1"/>
-        </w:numPr>
-        <w:spacing w:after="160" w:line="254" w:lineRule="auto"/>
-        <w:rPr>
-          <w:b/>
-          <w:bCs/>
-        </w:rPr>
-      </w:pPr>
-      <w:r>
-        <w:rPr>
-          <w:b/>
-          <w:bCs/>
-          <w:lang w:val="en-US"/>
-        </w:rPr>
-        <w:t xml:space="preserve">WPF </w:t>
-      </w:r>
-      <w:r>
-        <w:rPr>
-          <w:b/>
-          <w:bCs/>
-        </w:rPr>
-        <w:t>интерфейс</w:t>
-      </w:r>
-    </w:p>
-    <w:p>
-      <w:pPr>
-        <w:pStyle w:val="a3"/>
-        <w:numPr>
-          <w:ilvl w:val="2"/>
-          <w:numId w:val="1"/>
-        </w:numPr>
-        <w:spacing w:after="160" w:line="254" w:lineRule="auto"/>
-        <w:rPr>
-          <w:b/>
-          <w:bCs/>
-        </w:rPr>
-      </w:pPr>
-      <w:r>
-        <w:rPr>
-          <w:b/>
-          <w:bCs/>
-        </w:rPr>
-        <w:t>Структура интерфейса</w:t>
-      </w:r>
-    </w:p>
-    <w:p>
-      <w:pPr>
-        <w:pStyle w:val="a3"/>
-        <w:numPr>
-          <w:ilvl w:val="2"/>
-          <w:numId w:val="1"/>
-        </w:numPr>
-        <w:spacing w:after="160" w:line="254" w:lineRule="auto"/>
-        <w:rPr>
-          <w:b/>
-          <w:bCs/>
-        </w:rPr>
-      </w:pPr>
-      <w:r>
-        <w:rPr>
-          <w:b/>
-          <w:bCs/>
-        </w:rPr>
-        <w:t xml:space="preserve">Стили </w:t>
-      </w:r>
-      <w:r>
-        <w:rPr>
-          <w:b/>
-          <w:bCs/>
-          <w:lang w:val="en-US"/>
-        </w:rPr>
-        <w:t>XAML</w:t>
-      </w:r>
-    </w:p>
-    <w:p>
-      <w:pPr>
-        <w:pStyle w:val="a3"/>
-        <w:numPr>
-          <w:ilvl w:val="2"/>
-          <w:numId w:val="1"/>
-        </w:numPr>
-        <w:spacing w:after="160" w:line="254" w:lineRule="auto"/>
-        <w:rPr>
-          <w:b/>
-          <w:bCs/>
-        </w:rPr>
-      </w:pPr>
-      <w:r>
-        <w:rPr>
-          <w:b/>
-          <w:bCs/>
-        </w:rPr>
-        <w:t xml:space="preserve">Паттерн </w:t>
-      </w:r>
-      <w:r>
-        <w:rPr>
-          <w:b/>
-          <w:bCs/>
-          <w:lang w:val="en-US"/>
-        </w:rPr>
-        <w:t>MVVM</w:t>
-      </w:r>
-    </w:p>
-    <w:p>
-      <w:pPr>
-        <w:pStyle w:val="a3"/>
-        <w:numPr>
-          <w:ilvl w:val="1"/>
-          <w:numId w:val="1"/>
-        </w:numPr>
-        <w:spacing w:after="160" w:line="254" w:lineRule="auto"/>
-        <w:rPr>
-          <w:b/>
-          <w:bCs/>
-        </w:rPr>
-      </w:pPr>
-      <w:r>
-        <w:rPr>
-          <w:b/>
-          <w:bCs/>
-        </w:rPr>
-        <w:t xml:space="preserve">Тестирование </w:t>
-      </w:r>
-    </w:p>
-    <w:p>
-      <w:pPr>
-        <w:pStyle w:val="a3"/>
-        <w:numPr>
-          <w:ilvl w:val="1"/>
-          <w:numId w:val="1"/>
-        </w:numPr>
-        <w:spacing w:after="160" w:line="254" w:lineRule="auto"/>
-        <w:rPr>
-          <w:b/>
-          <w:bCs/>
-        </w:rPr>
-      </w:pPr>
-      <w:r>
-        <w:rPr>
-          <w:b/>
-          <w:bCs/>
-        </w:rPr>
-        <w:t>Поддержка пользователя</w:t>
-      </w:r>
-    </w:p>
-    <w:p>
-      <w:pPr>
-        <w:pStyle w:val="a3"/>
-        <w:numPr>
-          <w:ilvl w:val="2"/>
-          <w:numId w:val="1"/>
-        </w:numPr>
-        <w:spacing w:after="160" w:line="254" w:lineRule="auto"/>
-        <w:rPr>
-          <w:b/>
-          <w:bCs/>
-        </w:rPr>
-      </w:pPr>
-      <w:r>
-        <w:rPr>
-          <w:b/>
-          <w:bCs/>
-        </w:rPr>
-        <w:t>Подсказки</w:t>
-      </w:r>
-    </w:p>
-    <w:p>
-      <w:pPr>
-        <w:pStyle w:val="a3"/>
-        <w:numPr>
-          <w:ilvl w:val="2"/>
-          <w:numId w:val="1"/>
-        </w:numPr>
-        <w:spacing w:after="160" w:line="254" w:lineRule="auto"/>
-        <w:rPr>
-          <w:b/>
-          <w:bCs/>
-        </w:rPr>
-      </w:pPr>
-      <w:r>
-        <w:rPr>
-          <w:b/>
-          <w:bCs/>
-        </w:rPr>
-        <w:t>Обращение к пользователю</w:t>
-      </w:r>
-    </w:p>
-    <w:p>
-      <w:pPr>
-        <w:pStyle w:val="a3"/>
-        <w:numPr>
-          <w:ilvl w:val="0"/>
-          <w:numId w:val="1"/>
-        </w:numPr>
-        <w:spacing w:after="160" w:line="254" w:lineRule="auto"/>
-        <w:rPr>
-          <w:b/>
-          <w:bCs/>
-        </w:rPr>
-      </w:pPr>
-      <w:r>
-        <w:rPr>
-          <w:b/>
-          <w:bCs/>
-        </w:rPr>
-        <w:t>Рабочий функционал программы</w:t>
-      </w:r>
-      <w:r>
-        <w:rPr>
-          <w:b/>
-          <w:bCs/>
-        </w:rPr>
-        <w:tab/>
-      </w:r>
-      <w:r>
-        <w:rPr>
-          <w:b/>
-          <w:bCs/>
-        </w:rPr>
-        <w:tab/>
-      </w:r>
-      <w:r>
-        <w:rPr>
-          <w:b/>
-          <w:bCs/>
-        </w:rPr>
-        <w:tab/>
-      </w:r>
-      <w:r>
-        <w:rPr>
-          <w:b/>
-          <w:bCs/>
-        </w:rPr>
-        <w:tab/>
-      </w:r>
-      <w:r>
-        <w:rPr>
-          <w:b/>
-          <w:bCs/>
-        </w:rPr>
-        <w:tab/>
-      </w:r>
-      <w:r>
-        <w:rPr>
-          <w:b/>
-          <w:bCs/>
-        </w:rPr>
-        <w:tab/>
-        <w:t xml:space="preserve">        27</w:t>
-      </w:r>
-    </w:p>
-    <w:p>
-      <w:pPr>
-        <w:pStyle w:val="a3"/>
-        <w:numPr>
-          <w:ilvl w:val="1"/>
-          <w:numId w:val="1"/>
-        </w:numPr>
-        <w:spacing w:after="160" w:line="254" w:lineRule="auto"/>
-        <w:rPr>
-          <w:b/>
-          <w:bCs/>
-        </w:rPr>
-      </w:pPr>
-      <w:r>
-        <w:rPr>
-          <w:b/>
-          <w:bCs/>
-        </w:rPr>
-        <w:t>Демонстрация работы</w:t>
-      </w:r>
-    </w:p>
-    <w:p>
-      <w:pPr>
-        <w:pStyle w:val="a3"/>
-        <w:numPr>
-          <w:ilvl w:val="1"/>
-          <w:numId w:val="1"/>
-        </w:numPr>
-        <w:spacing w:after="160" w:line="254" w:lineRule="auto"/>
-        <w:rPr>
-          <w:b/>
-          <w:bCs/>
-        </w:rPr>
-      </w:pPr>
-      <w:r>
-        <w:rPr>
-          <w:b/>
-          <w:bCs/>
-        </w:rPr>
-        <w:t>Скриншоты</w:t>
-      </w:r>
-    </w:p>
-    <w:p>
-      <w:pPr>
-        <w:pStyle w:val="a3"/>
-        <w:numPr>
-          <w:ilvl w:val="1"/>
-          <w:numId w:val="1"/>
-        </w:numPr>
-        <w:spacing w:after="160" w:line="254" w:lineRule="auto"/>
-        <w:rPr>
-          <w:b/>
-          <w:bCs/>
-        </w:rPr>
-      </w:pPr>
-      <w:r>
-        <w:rPr>
-          <w:b/>
-          <w:bCs/>
-        </w:rPr>
-        <w:t>…</w:t>
-      </w:r>
-    </w:p>
-    <w:p>
-      <w:pPr>
-        <w:pStyle w:val="a3"/>
-        <w:numPr>
-          <w:ilvl w:val="1"/>
-          <w:numId w:val="1"/>
-        </w:numPr>
-        <w:spacing w:after="160" w:line="254" w:lineRule="auto"/>
-        <w:rPr>
-          <w:b/>
-          <w:bCs/>
-        </w:rPr>
-      </w:pPr>
-      <w:r>
-        <w:rPr>
-          <w:b/>
-          <w:bCs/>
-        </w:rPr>
-        <w:t>…</w:t>
-      </w:r>
-    </w:p>
-    <w:p>
-      <w:pPr>
-        <w:pStyle w:val="a3"/>
-        <w:numPr>
-          <w:ilvl w:val="0"/>
-          <w:numId w:val="1"/>
-        </w:numPr>
-        <w:spacing w:after="160" w:line="254" w:lineRule="auto"/>
-        <w:rPr>
-          <w:b/>
-          <w:bCs/>
-        </w:rPr>
-      </w:pPr>
-      <w:r>
-        <w:rPr>
-          <w:b/>
-          <w:bCs/>
-        </w:rPr>
-        <w:t>Вывод</w:t>
-      </w:r>
-    </w:p>
-    <w:p>
-      <w:pPr>
-        <w:spacing w:after="160" w:line="254" w:lineRule="auto"/>
-        <w:rPr>
-          <w:rFonts w:eastAsiaTheme="majorEastAsia"/>
-          <w:b/>
-          <w:bCs/>
-          <w:sz w:val="32"/>
-          <w:szCs w:val="32"/>
-        </w:rPr>
-      </w:pPr>
       <w:r>
         <w:rPr>
           <w:b/>
@@ -1490,14 +1459,12 @@
         <w:tab/>
         <w:t xml:space="preserve">Мы устроили несколько сессий мозговых штурмов, на которых составили так называемую </w:t>
       </w:r>
-      <w:proofErr w:type="spellStart"/>
       <w:r>
         <w:rPr>
           <w:lang w:val="en-US"/>
         </w:rPr>
         <w:t>MindMap</w:t>
       </w:r>
-      <w:proofErr w:type="spellEnd"/>
       <w:r>
         <w:t xml:space="preserve"> </w:t>
       </w:r>
@@ -2082,15 +2049,7 @@
         <w:jc w:val="both"/>
       </w:pPr>
       <w:r>
-        <w:t xml:space="preserve">Постановка глобальных целей (научиться программировать, закончить университет, изучить французский </w:t>
-      </w:r>
-      <w:proofErr w:type="gramStart"/>
-      <w:r>
-        <w:t>язык )</w:t>
-      </w:r>
-      <w:proofErr w:type="gramEnd"/>
-      <w:r>
-        <w:t xml:space="preserve"> и отслеживание пути к их выполнению (добавление тематических задач: записаться на языковые курсы и т.п.)</w:t>
+        <w:t>Постановка глобальных целей (научиться программировать, закончить университет, изучить французский язык ) и отслеживание пути к их выполнению (добавление тематических задач: записаться на языковые курсы и т.п.)</w:t>
       </w:r>
     </w:p>
     <w:p>
@@ -2459,23 +2418,7 @@
         <w:t>XML</w:t>
       </w:r>
       <w:r>
-        <w:t xml:space="preserve">, </w:t>
-      </w:r>
-      <w:proofErr w:type="spellStart"/>
-      <w:r>
-        <w:t>сериализацию</w:t>
-      </w:r>
-      <w:proofErr w:type="spellEnd"/>
-      <w:r>
-        <w:t xml:space="preserve"> и </w:t>
-      </w:r>
-      <w:proofErr w:type="spellStart"/>
-      <w:r>
-        <w:t>десериализацию</w:t>
-      </w:r>
-      <w:proofErr w:type="spellEnd"/>
-      <w:r>
-        <w:t xml:space="preserve"> данных для хранения их на компьютере в постоянной памяти</w:t>
+        <w:t>, сериализацию и десериализацию данных для хранения их на компьютере в постоянной памяти</w:t>
       </w:r>
     </w:p>
     <w:p>
@@ -2945,15 +2888,7 @@
       </w:pPr>
       <w:r>
         <w:tab/>
-        <w:t xml:space="preserve">Библиотека проекта </w:t>
-      </w:r>
-      <w:proofErr w:type="spellStart"/>
-      <w:r>
-        <w:t>Timelon</w:t>
-      </w:r>
-      <w:proofErr w:type="spellEnd"/>
-      <w:r>
-        <w:t xml:space="preserve"> состоит из нескольких классов в двух пространствах имен:</w:t>
+        <w:t>Библиотека проекта Timelon состоит из нескольких классов в двух пространствах имен:</w:t>
       </w:r>
     </w:p>
     <w:p>
@@ -2965,11 +2900,9 @@
         </w:numPr>
         <w:jc w:val="both"/>
       </w:pPr>
-      <w:proofErr w:type="spellStart"/>
       <w:r>
         <w:t>Timelon</w:t>
       </w:r>
-      <w:proofErr w:type="spellEnd"/>
     </w:p>
     <w:p>
       <w:pPr>
@@ -2980,11 +2913,9 @@
         </w:numPr>
         <w:jc w:val="both"/>
       </w:pPr>
-      <w:proofErr w:type="spellStart"/>
       <w:r>
         <w:t>Timelon.Data</w:t>
       </w:r>
-      <w:proofErr w:type="spellEnd"/>
     </w:p>
     <w:p>
       <w:pPr>
@@ -3023,299 +2954,194 @@
           <w:iCs/>
           <w:u w:val="single"/>
         </w:rPr>
-        <w:t xml:space="preserve">Пространство имён </w:t>
-      </w:r>
-      <w:proofErr w:type="spellStart"/>
-      <w:r>
+        <w:t>Пространство имён Timelon</w:t>
+      </w:r>
+    </w:p>
+    <w:p>
+      <w:pPr>
+        <w:jc w:val="both"/>
+      </w:pPr>
+    </w:p>
+    <w:p>
+      <w:pPr>
+        <w:jc w:val="both"/>
+      </w:pPr>
+      <w:r>
+        <w:tab/>
+        <w:t>Роль основного класса играет Manager (Менеджер), который отвечает за сохранение и загрузку данных, а также хранение объектов, полученных из этих данных. Стоит отметить, что Менеджер реализует шаблон проектирования Singleton (Класс-одиночка), который не позволит создать больше одного экземпляра этого класса. Это необходимо для корректной работы с файлами данных. Также эта реализация не позволит разработчикам других решений допустить неприятную ошибку при работе с классом Менеджер, случайно или же специально создав второй экземпляр класса со всеми загруженными в него данными, которые могут отличаться.</w:t>
+      </w:r>
+    </w:p>
+    <w:p>
+      <w:pPr>
+        <w:jc w:val="both"/>
+      </w:pPr>
+    </w:p>
+    <w:p>
+      <w:pPr>
+        <w:jc w:val="both"/>
+      </w:pPr>
+      <w:r>
+        <w:tab/>
+        <w:t>Следует иметь ввиду, что при использовании Менеджера в своих решениях, желательно инициализировать экземпляр класса как можно раньше, если он не был инициализирован до этого.</w:t>
+      </w:r>
+    </w:p>
+    <w:p>
+      <w:pPr>
+        <w:jc w:val="both"/>
+      </w:pPr>
+    </w:p>
+    <w:p>
+      <w:pPr>
+        <w:jc w:val="both"/>
+      </w:pPr>
+      <w:r>
+        <w:tab/>
+        <w:t>Менеджер содержит в себе сортированный список всех объектов CardList (Список Карт, подробнее о нем изложено ниже) и базовые методы работы с ним, такие как:</w:t>
+      </w:r>
+    </w:p>
+    <w:p>
+      <w:pPr>
+        <w:pStyle w:val="a3"/>
+        <w:numPr>
+          <w:ilvl w:val="0"/>
+          <w:numId w:val="3"/>
+        </w:numPr>
+        <w:jc w:val="both"/>
+      </w:pPr>
+      <w:r>
+        <w:t>GetList (Получение списка)</w:t>
+      </w:r>
+    </w:p>
+    <w:p>
+      <w:pPr>
+        <w:pStyle w:val="a3"/>
+        <w:numPr>
+          <w:ilvl w:val="0"/>
+          <w:numId w:val="3"/>
+        </w:numPr>
+        <w:jc w:val="both"/>
+      </w:pPr>
+      <w:r>
+        <w:t>SetList (Вставка Списка)</w:t>
+      </w:r>
+    </w:p>
+    <w:p>
+      <w:pPr>
+        <w:pStyle w:val="a3"/>
+        <w:numPr>
+          <w:ilvl w:val="0"/>
+          <w:numId w:val="3"/>
+        </w:numPr>
+        <w:jc w:val="both"/>
+      </w:pPr>
+      <w:r>
+        <w:t>RemoveList (Удаление Списка)</w:t>
+      </w:r>
+    </w:p>
+    <w:p>
+      <w:pPr>
+        <w:pStyle w:val="a3"/>
+        <w:numPr>
+          <w:ilvl w:val="0"/>
+          <w:numId w:val="3"/>
+        </w:numPr>
+        <w:jc w:val="both"/>
+      </w:pPr>
+      <w:r>
+        <w:t>ContainsList (Проверка на существование Списка)</w:t>
+      </w:r>
+    </w:p>
+    <w:p>
+      <w:pPr>
+        <w:jc w:val="both"/>
+      </w:pPr>
+    </w:p>
+    <w:p>
+      <w:pPr>
+        <w:jc w:val="both"/>
+      </w:pPr>
+      <w:r>
+        <w:tab/>
+        <w:t>Также Менеджер имеет метод InjectEssentials (Внедрить закрепленные Списки), который каждый раз при загрузке или сохранении данных проверяет наличие в сортированном списке закрепленных Списков Карт. Закрепленные Списки - это Списки по умолчанию, которые присутствуют в Менеджере</w:t>
+      </w:r>
+      <w:r>
+        <w:t xml:space="preserve"> </w:t>
+      </w:r>
+      <w:r>
+        <w:t>не зависимо от действий пользователя. Они нужны для быстрого доступа к функционалу Списков Карт без необходимости тратить время на создание нового. Они имеют закрепленные идентификаторы, которые не позволят затеряться в возможном множестве созданных Списков Карт.</w:t>
+      </w:r>
+    </w:p>
+    <w:p>
+      <w:pPr>
+        <w:jc w:val="both"/>
+      </w:pPr>
+    </w:p>
+    <w:p>
+      <w:pPr>
+        <w:jc w:val="both"/>
+      </w:pPr>
+    </w:p>
+    <w:p>
+      <w:pPr>
+        <w:jc w:val="both"/>
+      </w:pPr>
+    </w:p>
+    <w:p>
+      <w:pPr>
+        <w:jc w:val="both"/>
+      </w:pPr>
+      <w:r>
+        <w:lastRenderedPageBreak/>
+        <w:tab/>
+        <w:t xml:space="preserve">За работу с данными отвечают всего 2 метода: </w:t>
+      </w:r>
+      <w:r>
+        <w:rPr>
+          <w:lang w:val="en-US"/>
+        </w:rPr>
+        <w:t>SaveData</w:t>
+      </w:r>
+      <w:r>
+        <w:t xml:space="preserve"> (Сохранить данные в файл) и Load</w:t>
+      </w:r>
+      <w:r>
+        <w:rPr>
+          <w:lang w:val="en-US"/>
+        </w:rPr>
+        <w:t>Data</w:t>
+      </w:r>
+      <w:r>
+        <w:t xml:space="preserve"> (Загрузить данные из файла). Файл по-умолчанию находится в директории "Мои документы" в папке Timelon. Оба этих метода работают со встроенным функционалом сериализации объектов в XML. Подробнее об</w:t>
+      </w:r>
+      <w:r>
+        <w:t xml:space="preserve"> </w:t>
+      </w:r>
+      <w:r>
+        <w:t>этом изложено в Timelon.Data.</w:t>
+      </w:r>
+    </w:p>
+    <w:p>
+      <w:pPr>
+        <w:jc w:val="both"/>
+      </w:pPr>
+    </w:p>
+    <w:p>
+      <w:pPr>
+        <w:jc w:val="both"/>
         <w:rPr>
           <w:i/>
           <w:iCs/>
           <w:u w:val="single"/>
         </w:rPr>
-        <w:t>Timelon</w:t>
-      </w:r>
-      <w:proofErr w:type="spellEnd"/>
-    </w:p>
-    <w:p>
-      <w:pPr>
-        <w:jc w:val="both"/>
-      </w:pPr>
-    </w:p>
-    <w:p>
-      <w:pPr>
-        <w:jc w:val="both"/>
-      </w:pPr>
-      <w:r>
-        <w:tab/>
-        <w:t xml:space="preserve">Роль основного класса играет Manager (Менеджер), который отвечает за сохранение и загрузку данных, а также хранение объектов, полученных из этих данных. Стоит отметить, что Менеджер реализует шаблон проектирования </w:t>
-      </w:r>
-      <w:proofErr w:type="spellStart"/>
-      <w:r>
-        <w:t>Singleton</w:t>
-      </w:r>
-      <w:proofErr w:type="spellEnd"/>
-      <w:r>
-        <w:t xml:space="preserve"> (Класс-одиночка), который не позволит создать больше одного экземпляра этого класса. Это необходимо для корректной работы с файлами данных. Также эта реализация не позволит разработчикам других решений допустить неприятную ошибку при работе с классом Менеджер, случайно или же специально создав второй экземпляр класса со всеми загруженными в него данными, которые могут отличаться.</w:t>
-      </w:r>
-    </w:p>
-    <w:p>
-      <w:pPr>
-        <w:jc w:val="both"/>
-      </w:pPr>
-    </w:p>
-    <w:p>
-      <w:pPr>
-        <w:jc w:val="both"/>
-      </w:pPr>
-      <w:r>
-        <w:tab/>
-        <w:t>Следует иметь ввиду, что при использовании Менеджера в своих решениях, желательно инициализировать экземпляр класса как можно раньше, если он не был инициализирован до этого.</w:t>
-      </w:r>
-    </w:p>
-    <w:p>
-      <w:pPr>
-        <w:jc w:val="both"/>
-      </w:pPr>
-    </w:p>
-    <w:p>
-      <w:pPr>
-        <w:jc w:val="both"/>
-      </w:pPr>
-      <w:r>
-        <w:tab/>
-        <w:t xml:space="preserve">Менеджер содержит в себе сортированный список всех объектов </w:t>
-      </w:r>
-      <w:proofErr w:type="spellStart"/>
-      <w:r>
-        <w:t>CardList</w:t>
-      </w:r>
-      <w:proofErr w:type="spellEnd"/>
-      <w:r>
-        <w:t xml:space="preserve"> (Список Карт, подробнее о нем изложено ниже) и базовые методы работы с ним, такие как:</w:t>
-      </w:r>
-    </w:p>
-    <w:p>
-      <w:pPr>
-        <w:pStyle w:val="a3"/>
-        <w:numPr>
-          <w:ilvl w:val="0"/>
-          <w:numId w:val="3"/>
-        </w:numPr>
-        <w:jc w:val="both"/>
-      </w:pPr>
-      <w:proofErr w:type="spellStart"/>
-      <w:r>
-        <w:t>GetList</w:t>
-      </w:r>
-      <w:proofErr w:type="spellEnd"/>
-      <w:r>
-        <w:t xml:space="preserve"> (Получение списка)</w:t>
-      </w:r>
-    </w:p>
-    <w:p>
-      <w:pPr>
-        <w:pStyle w:val="a3"/>
-        <w:numPr>
-          <w:ilvl w:val="0"/>
-          <w:numId w:val="3"/>
-        </w:numPr>
-        <w:jc w:val="both"/>
-      </w:pPr>
-      <w:proofErr w:type="spellStart"/>
-      <w:r>
-        <w:t>SetList</w:t>
-      </w:r>
-      <w:proofErr w:type="spellEnd"/>
-      <w:r>
-        <w:t xml:space="preserve"> (Вставка Списка)</w:t>
-      </w:r>
-    </w:p>
-    <w:p>
-      <w:pPr>
-        <w:pStyle w:val="a3"/>
-        <w:numPr>
-          <w:ilvl w:val="0"/>
-          <w:numId w:val="3"/>
-        </w:numPr>
-        <w:jc w:val="both"/>
-      </w:pPr>
-      <w:proofErr w:type="spellStart"/>
-      <w:r>
-        <w:t>RemoveList</w:t>
-      </w:r>
-      <w:proofErr w:type="spellEnd"/>
-      <w:r>
-        <w:t xml:space="preserve"> (Удаление Списка)</w:t>
-      </w:r>
-    </w:p>
-    <w:p>
-      <w:pPr>
-        <w:pStyle w:val="a3"/>
-        <w:numPr>
-          <w:ilvl w:val="0"/>
-          <w:numId w:val="3"/>
-        </w:numPr>
-        <w:jc w:val="both"/>
-      </w:pPr>
-      <w:proofErr w:type="spellStart"/>
-      <w:r>
-        <w:t>ContainsList</w:t>
-      </w:r>
-      <w:proofErr w:type="spellEnd"/>
-      <w:r>
-        <w:t xml:space="preserve"> (Проверка на существование Списка)</w:t>
-      </w:r>
-    </w:p>
-    <w:p>
-      <w:pPr>
-        <w:jc w:val="both"/>
-      </w:pPr>
-    </w:p>
-    <w:p>
-      <w:pPr>
-        <w:jc w:val="both"/>
-      </w:pPr>
-      <w:r>
-        <w:tab/>
-        <w:t xml:space="preserve">Также Менеджер имеет метод </w:t>
-      </w:r>
-      <w:proofErr w:type="spellStart"/>
-      <w:r>
-        <w:t>InjectEssentials</w:t>
-      </w:r>
-      <w:proofErr w:type="spellEnd"/>
-      <w:r>
-        <w:t xml:space="preserve"> (Внедрить закрепленные Списки), который каждый раз при загрузке или сохранении данных проверяет наличие в сортированном списке закрепленных Списков Карт. Закрепленные Списки </w:t>
-      </w:r>
-      <w:proofErr w:type="gramStart"/>
-      <w:r>
-        <w:t>- это</w:t>
-      </w:r>
-      <w:proofErr w:type="gramEnd"/>
-      <w:r>
-        <w:t xml:space="preserve"> Списки по умолчанию, которые присутствуют в Менеджере</w:t>
-      </w:r>
-      <w:r>
-        <w:t xml:space="preserve"> </w:t>
-      </w:r>
-      <w:r>
-        <w:t>не зависимо от действий пользователя. Они нужны для быстрого доступа к функционалу Списков Карт без необходимости тратить время на создание нового. Они имеют закрепленные идентификаторы, которые не позволят затеряться в возможном множестве созданных Списков Карт.</w:t>
-      </w:r>
-    </w:p>
-    <w:p>
-      <w:pPr>
-        <w:jc w:val="both"/>
-      </w:pPr>
-    </w:p>
-    <w:p>
-      <w:pPr>
-        <w:jc w:val="both"/>
-      </w:pPr>
-    </w:p>
-    <w:p>
-      <w:pPr>
-        <w:jc w:val="both"/>
-      </w:pPr>
-    </w:p>
-    <w:p>
-      <w:pPr>
-        <w:jc w:val="both"/>
-      </w:pPr>
-      <w:r>
-        <w:lastRenderedPageBreak/>
-        <w:tab/>
-        <w:t xml:space="preserve">За работу с данными отвечают всего 2 метода: </w:t>
-      </w:r>
-      <w:proofErr w:type="spellStart"/>
-      <w:r>
-        <w:rPr>
-          <w:lang w:val="en-US"/>
-        </w:rPr>
-        <w:t>SaveData</w:t>
-      </w:r>
-      <w:proofErr w:type="spellEnd"/>
-      <w:r>
-        <w:t xml:space="preserve"> (Сохранить данные в файл) и </w:t>
-      </w:r>
-      <w:proofErr w:type="spellStart"/>
-      <w:r>
-        <w:t>Load</w:t>
-      </w:r>
-      <w:proofErr w:type="spellEnd"/>
-      <w:r>
-        <w:rPr>
-          <w:lang w:val="en-US"/>
-        </w:rPr>
-        <w:t>Data</w:t>
-      </w:r>
-      <w:r>
-        <w:t xml:space="preserve"> (Загрузить данные из файла). Файл </w:t>
-      </w:r>
-      <w:proofErr w:type="spellStart"/>
-      <w:r>
-        <w:t>по-умолчанию</w:t>
-      </w:r>
-      <w:proofErr w:type="spellEnd"/>
-      <w:r>
-        <w:t xml:space="preserve"> находится в директории "Мои документы" в папке </w:t>
-      </w:r>
-      <w:proofErr w:type="spellStart"/>
-      <w:r>
-        <w:t>Timelon</w:t>
-      </w:r>
-      <w:proofErr w:type="spellEnd"/>
-      <w:r>
-        <w:t xml:space="preserve">. Оба этих метода работают со встроенным функционалом </w:t>
-      </w:r>
-      <w:proofErr w:type="spellStart"/>
-      <w:r>
-        <w:t>сериализации</w:t>
-      </w:r>
-      <w:proofErr w:type="spellEnd"/>
-      <w:r>
-        <w:t xml:space="preserve"> объектов в XML. Подробнее об</w:t>
-      </w:r>
-      <w:r>
-        <w:rPr>
-          <w:lang w:val="en-US"/>
-        </w:rPr>
-        <w:t xml:space="preserve"> </w:t>
-      </w:r>
-      <w:r>
-        <w:t xml:space="preserve">этом изложено в </w:t>
-      </w:r>
-      <w:proofErr w:type="spellStart"/>
-      <w:r>
-        <w:t>Timelon.Data</w:t>
-      </w:r>
-      <w:proofErr w:type="spellEnd"/>
-      <w:r>
-        <w:t>.</w:t>
-      </w:r>
-    </w:p>
-    <w:p>
-      <w:pPr>
-        <w:jc w:val="both"/>
-      </w:pPr>
-    </w:p>
-    <w:p>
-      <w:pPr>
-        <w:jc w:val="both"/>
+      </w:pPr>
+      <w:r>
         <w:rPr>
           <w:i/>
           <w:iCs/>
           <w:u w:val="single"/>
         </w:rPr>
-      </w:pPr>
-      <w:r>
-        <w:rPr>
-          <w:i/>
-          <w:iCs/>
-          <w:u w:val="single"/>
-        </w:rPr>
         <w:t xml:space="preserve">4.1.2 Пространство имён </w:t>
       </w:r>
-      <w:proofErr w:type="spellStart"/>
       <w:r>
         <w:rPr>
           <w:i/>
@@ -3334,7 +3160,6 @@
         </w:rPr>
         <w:t>n</w:t>
       </w:r>
-      <w:proofErr w:type="spellEnd"/>
       <w:r>
         <w:rPr>
           <w:i/>
@@ -3364,15 +3189,7 @@
       </w:pPr>
       <w:r>
         <w:tab/>
-        <w:t xml:space="preserve">Самое интересное происходит именно в пространстве имен </w:t>
-      </w:r>
-      <w:proofErr w:type="spellStart"/>
-      <w:r>
-        <w:t>TimelonCl.Data</w:t>
-      </w:r>
-      <w:proofErr w:type="spellEnd"/>
-      <w:r>
-        <w:t>, хранящем в себе основные</w:t>
+        <w:t>Самое интересное происходит именно в пространстве имен TimelonCl.Data, хранящем в себе основные</w:t>
       </w:r>
       <w:r>
         <w:t xml:space="preserve"> </w:t>
@@ -3397,15 +3214,7 @@
         <w:jc w:val="both"/>
       </w:pPr>
       <w:r>
-        <w:t xml:space="preserve">Абстрактный класс </w:t>
-      </w:r>
-      <w:proofErr w:type="spellStart"/>
-      <w:r>
-        <w:t>Unique</w:t>
-      </w:r>
-      <w:proofErr w:type="spellEnd"/>
-      <w:r>
-        <w:t xml:space="preserve"> (Уникальный Класс)</w:t>
+        <w:t>Абстрактный класс Unique (Уникальный Класс)</w:t>
       </w:r>
     </w:p>
     <w:p>
@@ -3418,15 +3227,7 @@
         <w:jc w:val="both"/>
       </w:pPr>
       <w:r>
-        <w:t xml:space="preserve">Абстрактный класс </w:t>
-      </w:r>
-      <w:proofErr w:type="spellStart"/>
-      <w:r>
-        <w:t>DataContainer</w:t>
-      </w:r>
-      <w:proofErr w:type="spellEnd"/>
-      <w:r>
-        <w:t xml:space="preserve"> (Контейнер Данных)</w:t>
+        <w:t>Абстрактный класс DataContainer (Контейнер Данных)</w:t>
       </w:r>
     </w:p>
     <w:p>
@@ -3439,15 +3240,7 @@
         <w:jc w:val="both"/>
       </w:pPr>
       <w:r>
-        <w:t xml:space="preserve">Класс </w:t>
-      </w:r>
-      <w:proofErr w:type="spellStart"/>
-      <w:r>
-        <w:t>DateTimeContainerData</w:t>
-      </w:r>
-      <w:proofErr w:type="spellEnd"/>
-      <w:r>
-        <w:t xml:space="preserve"> (Данные Контейнера Дат)</w:t>
+        <w:t>Класс DateTimeContainerData (Данные Контейнера Дат)</w:t>
       </w:r>
     </w:p>
     <w:p>
@@ -3460,15 +3253,7 @@
         <w:jc w:val="both"/>
       </w:pPr>
       <w:r>
-        <w:t xml:space="preserve">Класс </w:t>
-      </w:r>
-      <w:proofErr w:type="spellStart"/>
-      <w:r>
-        <w:t>CardData</w:t>
-      </w:r>
-      <w:proofErr w:type="spellEnd"/>
-      <w:r>
-        <w:t xml:space="preserve"> (Данные Карты)</w:t>
+        <w:t>Класс CardData (Данные Карты)</w:t>
       </w:r>
     </w:p>
     <w:p>
@@ -3481,15 +3266,7 @@
         <w:jc w:val="both"/>
       </w:pPr>
       <w:r>
-        <w:t xml:space="preserve">Класс </w:t>
-      </w:r>
-      <w:proofErr w:type="spellStart"/>
-      <w:r>
-        <w:t>CardListData</w:t>
-      </w:r>
-      <w:proofErr w:type="spellEnd"/>
-      <w:r>
-        <w:t xml:space="preserve"> (Данные Списка Карт)</w:t>
+        <w:t>Класс CardListData (Данные Списка Карт)</w:t>
       </w:r>
     </w:p>
     <w:p>
@@ -3502,15 +3279,7 @@
         <w:jc w:val="both"/>
       </w:pPr>
       <w:r>
-        <w:t xml:space="preserve">Класс </w:t>
-      </w:r>
-      <w:proofErr w:type="spellStart"/>
-      <w:r>
-        <w:t>DateTimeContainer</w:t>
-      </w:r>
-      <w:proofErr w:type="spellEnd"/>
-      <w:r>
-        <w:t xml:space="preserve"> (Контейнер Дат)</w:t>
+        <w:t>Класс DateTimeContainer (Контейнер Дат)</w:t>
       </w:r>
     </w:p>
     <w:p>
@@ -3536,15 +3305,7 @@
         <w:jc w:val="both"/>
       </w:pPr>
       <w:r>
-        <w:t xml:space="preserve">Класс </w:t>
-      </w:r>
-      <w:proofErr w:type="spellStart"/>
-      <w:r>
-        <w:t>CardList</w:t>
-      </w:r>
-      <w:proofErr w:type="spellEnd"/>
-      <w:r>
-        <w:t xml:space="preserve"> (Список Карт)</w:t>
+        <w:t>Класс CardList (Список Карт)</w:t>
       </w:r>
     </w:p>
     <w:p>
@@ -3576,34 +3337,13 @@
         <w:t xml:space="preserve"> </w:t>
       </w:r>
       <w:r>
-        <w:t xml:space="preserve">поля </w:t>
-      </w:r>
-      <w:proofErr w:type="spellStart"/>
-      <w:r>
-        <w:t>инкрементора</w:t>
-      </w:r>
-      <w:proofErr w:type="spellEnd"/>
-      <w:r>
-        <w:t>, который хранит в себе текущее значение идентификатора для наследуемого типа.</w:t>
+        <w:t>поля инкрементора, который хранит в себе текущее значение идентификатора для наследуемого типа.</w:t>
       </w:r>
       <w:r>
         <w:t xml:space="preserve"> </w:t>
       </w:r>
-      <w:proofErr w:type="gramStart"/>
-      <w:r>
-        <w:t>Функция</w:t>
-      </w:r>
-      <w:proofErr w:type="gramEnd"/>
-      <w:r>
-        <w:t xml:space="preserve"> </w:t>
-      </w:r>
-      <w:proofErr w:type="spellStart"/>
-      <w:r>
-        <w:t>Register</w:t>
-      </w:r>
-      <w:proofErr w:type="spellEnd"/>
-      <w:r>
-        <w:t xml:space="preserve"> (Регистрация идентификатора) регистрирует указанный идентификатор в текущей</w:t>
+      <w:r>
+        <w:t>Функция Register (Регистрация идентификатора) регистрирует указанный идентификатор в текущей</w:t>
       </w:r>
       <w:r>
         <w:t xml:space="preserve"> </w:t>
@@ -3618,13 +3358,8 @@
       <w:r>
         <w:t xml:space="preserve"> </w:t>
       </w:r>
-      <w:proofErr w:type="spellStart"/>
-      <w:r>
-        <w:t>UniqueId</w:t>
-      </w:r>
-      <w:proofErr w:type="spellEnd"/>
-      <w:r>
-        <w:t xml:space="preserve"> (Получение следующего идентификатора) служит для генерирования идентификатора для</w:t>
+      <w:r>
+        <w:t>UniqueId (Получение следующего идентификатора) служит для генерирования идентификатора для</w:t>
       </w:r>
       <w:r>
         <w:t xml:space="preserve"> </w:t>
@@ -3661,45 +3396,16 @@
       <w:r>
         <w:t xml:space="preserve"> </w:t>
       </w:r>
-      <w:proofErr w:type="spellStart"/>
-      <w:r>
-        <w:t>сериализованы</w:t>
-      </w:r>
-      <w:proofErr w:type="spellEnd"/>
-      <w:r>
-        <w:t xml:space="preserve"> в XML формат. Он имеет атрибут </w:t>
-      </w:r>
-      <w:proofErr w:type="spellStart"/>
-      <w:r>
-        <w:t>Serializable</w:t>
-      </w:r>
-      <w:proofErr w:type="spellEnd"/>
-      <w:r>
-        <w:t xml:space="preserve"> (</w:t>
-      </w:r>
-      <w:proofErr w:type="spellStart"/>
-      <w:r>
-        <w:t>Сериализируемый</w:t>
-      </w:r>
-      <w:proofErr w:type="spellEnd"/>
-      <w:r>
-        <w:t>) и хранит в себе</w:t>
-      </w:r>
-    </w:p>
-    <w:p>
-      <w:pPr>
-        <w:jc w:val="both"/>
-      </w:pPr>
-      <w:r>
-        <w:t xml:space="preserve">пустой конструктор и метод </w:t>
-      </w:r>
-      <w:proofErr w:type="spellStart"/>
-      <w:r>
-        <w:t>ToString</w:t>
-      </w:r>
-      <w:proofErr w:type="spellEnd"/>
-      <w:r>
-        <w:t xml:space="preserve"> (</w:t>
+      <w:r>
+        <w:t>сериализованы в XML формат. Он имеет атрибут Serializable (Сериализируемый) и хранит в себе</w:t>
+      </w:r>
+    </w:p>
+    <w:p>
+      <w:pPr>
+        <w:jc w:val="both"/>
+      </w:pPr>
+      <w:r>
+        <w:t>пустой конструктор и метод ToString (</w:t>
       </w:r>
       <w:r>
         <w:t>Представление</w:t>
@@ -3737,13 +3443,8 @@
         <w:t xml:space="preserve"> </w:t>
       </w:r>
       <w:r>
-        <w:t xml:space="preserve">пустые публичные поля с полным доступом для хранения данных основных объектов и их </w:t>
-      </w:r>
-      <w:proofErr w:type="spellStart"/>
-      <w:r>
-        <w:t>сериализации</w:t>
-      </w:r>
-      <w:proofErr w:type="spellEnd"/>
+        <w:t>пустые публичные поля с полным доступом для хранения данных основных объектов и их сериализации</w:t>
+      </w:r>
       <w:r>
         <w:t xml:space="preserve"> </w:t>
       </w:r>
@@ -3769,23 +3470,7 @@
       </w:pPr>
       <w:r>
         <w:tab/>
-        <w:t xml:space="preserve">Контейнер Дат, Карта и Список Карт содержат в себе функции </w:t>
-      </w:r>
-      <w:proofErr w:type="spellStart"/>
-      <w:r>
-        <w:t>FromData</w:t>
-      </w:r>
-      <w:proofErr w:type="spellEnd"/>
-      <w:r>
-        <w:t xml:space="preserve"> и методы </w:t>
-      </w:r>
-      <w:proofErr w:type="spellStart"/>
-      <w:r>
-        <w:t>ToData</w:t>
-      </w:r>
-      <w:proofErr w:type="spellEnd"/>
-      <w:r>
-        <w:t xml:space="preserve"> для</w:t>
+        <w:t>Контейнер Дат, Карта и Список Карт содержат в себе функции FromData и методы ToData для</w:t>
       </w:r>
       <w:r>
         <w:t xml:space="preserve"> </w:t>
@@ -3797,43 +3482,23 @@
         <w:t xml:space="preserve"> </w:t>
       </w:r>
       <w:r>
-        <w:t xml:space="preserve">образом, контейнеры данных участвуют в качестве посредников при </w:t>
-      </w:r>
-      <w:proofErr w:type="spellStart"/>
-      <w:r>
-        <w:t>сериализации</w:t>
-      </w:r>
-      <w:proofErr w:type="spellEnd"/>
-      <w:r>
-        <w:t xml:space="preserve"> и </w:t>
-      </w:r>
-      <w:proofErr w:type="spellStart"/>
-      <w:r>
-        <w:t>десериализации</w:t>
-      </w:r>
-      <w:proofErr w:type="spellEnd"/>
+        <w:t>образом, контейнеры данных участвуют в качестве посредников при сериализации и десериализации</w:t>
+      </w:r>
       <w:r>
         <w:t xml:space="preserve"> </w:t>
       </w:r>
       <w:r>
         <w:t xml:space="preserve">в Менеджере в методах </w:t>
       </w:r>
-      <w:proofErr w:type="spellStart"/>
       <w:r>
         <w:rPr>
           <w:lang w:val="en-US"/>
         </w:rPr>
         <w:t>SaveData</w:t>
       </w:r>
-      <w:proofErr w:type="spellEnd"/>
-      <w:r>
-        <w:t xml:space="preserve"> и </w:t>
-      </w:r>
-      <w:proofErr w:type="spellStart"/>
-      <w:r>
-        <w:t>Load</w:t>
-      </w:r>
-      <w:proofErr w:type="spellEnd"/>
+      <w:r>
+        <w:t xml:space="preserve"> и Load</w:t>
+      </w:r>
       <w:r>
         <w:rPr>
           <w:lang w:val="en-US"/>
@@ -3855,15 +3520,7 @@
       </w:pPr>
       <w:r>
         <w:tab/>
-        <w:t xml:space="preserve">Контейнер Дат служит для хранения в себе нескольких экземпляров класса </w:t>
-      </w:r>
-      <w:proofErr w:type="spellStart"/>
-      <w:r>
-        <w:t>DateTime</w:t>
-      </w:r>
-      <w:proofErr w:type="spellEnd"/>
-      <w:r>
-        <w:t>:</w:t>
+        <w:t>Контейнер Дат служит для хранения в себе нескольких экземпляров класса DateTime:</w:t>
       </w:r>
     </w:p>
     <w:p>
@@ -3875,13 +3532,8 @@
         </w:numPr>
         <w:jc w:val="both"/>
       </w:pPr>
-      <w:proofErr w:type="spellStart"/>
-      <w:r>
-        <w:t>Created</w:t>
-      </w:r>
-      <w:proofErr w:type="spellEnd"/>
-      <w:r>
-        <w:t xml:space="preserve"> (дата создания)</w:t>
+      <w:r>
+        <w:t>Created (дата создания)</w:t>
       </w:r>
     </w:p>
     <w:p>
@@ -3893,21 +3545,8 @@
         </w:numPr>
         <w:jc w:val="both"/>
       </w:pPr>
-      <w:proofErr w:type="spellStart"/>
-      <w:r>
-        <w:t>Updated</w:t>
-      </w:r>
-      <w:proofErr w:type="spellEnd"/>
-      <w:r>
-        <w:t xml:space="preserve"> (дата обновления или </w:t>
-      </w:r>
-      <w:proofErr w:type="spellStart"/>
-      <w:r>
-        <w:t>null</w:t>
-      </w:r>
-      <w:proofErr w:type="spellEnd"/>
-      <w:r>
-        <w:t>)</w:t>
+      <w:r>
+        <w:t>Updated (дата обновления или null)</w:t>
       </w:r>
     </w:p>
     <w:p>
@@ -3919,21 +3558,8 @@
         </w:numPr>
         <w:jc w:val="both"/>
       </w:pPr>
-      <w:proofErr w:type="spellStart"/>
-      <w:r>
-        <w:t>Planned</w:t>
-      </w:r>
-      <w:proofErr w:type="spellEnd"/>
-      <w:r>
-        <w:t xml:space="preserve"> (запланированная дата или </w:t>
-      </w:r>
-      <w:proofErr w:type="spellStart"/>
-      <w:r>
-        <w:t>null</w:t>
-      </w:r>
-      <w:proofErr w:type="spellEnd"/>
-      <w:r>
-        <w:t>)</w:t>
+      <w:r>
+        <w:t>Planned (запланированная дата или null)</w:t>
       </w:r>
     </w:p>
     <w:p>
@@ -3953,23 +3579,7 @@
         <w:t xml:space="preserve"> </w:t>
       </w:r>
       <w:r>
-        <w:t xml:space="preserve">получения и изменения дат, а также проверка на статус </w:t>
-      </w:r>
-      <w:proofErr w:type="spellStart"/>
-      <w:r>
-        <w:t>обновленности</w:t>
-      </w:r>
-      <w:proofErr w:type="spellEnd"/>
-      <w:r>
-        <w:t xml:space="preserve"> и </w:t>
-      </w:r>
-      <w:proofErr w:type="spellStart"/>
-      <w:r>
-        <w:t>запланирования</w:t>
-      </w:r>
-      <w:proofErr w:type="spellEnd"/>
-      <w:r>
-        <w:t>. Стоит</w:t>
+        <w:t>получения и изменения дат, а также проверка на статус обновленности и запланирования. Стоит</w:t>
       </w:r>
       <w:r>
         <w:t xml:space="preserve"> </w:t>
@@ -4027,15 +3637,7 @@
         <w:t xml:space="preserve"> </w:t>
       </w:r>
       <w:r>
-        <w:t xml:space="preserve">дел. В качестве способа хранения экземпляров Карт в классе используется </w:t>
-      </w:r>
-      <w:proofErr w:type="spellStart"/>
-      <w:r>
-        <w:t>Dictionary</w:t>
-      </w:r>
-      <w:proofErr w:type="spellEnd"/>
-      <w:r>
-        <w:t xml:space="preserve"> (Библиотека)</w:t>
+        <w:t>дел. В качестве способа хранения экземпляров Карт в классе используется Dictionary (Библиотека)</w:t>
       </w:r>
       <w:r>
         <w:t xml:space="preserve"> </w:t>
@@ -4047,34 +3649,13 @@
         <w:t xml:space="preserve"> </w:t>
       </w:r>
       <w:r>
-        <w:t xml:space="preserve">Присутствуют как базовые методы, такие как Get (Получить Карту), </w:t>
-      </w:r>
-      <w:proofErr w:type="spellStart"/>
-      <w:r>
-        <w:t>Set</w:t>
-      </w:r>
-      <w:proofErr w:type="spellEnd"/>
-      <w:r>
-        <w:t xml:space="preserve"> (Сохранить Карту),</w:t>
+        <w:t>Присутствуют как базовые методы, такие как Get (Получить Карту), Set (Сохранить Карту),</w:t>
       </w:r>
       <w:r>
         <w:t xml:space="preserve"> </w:t>
       </w:r>
-      <w:proofErr w:type="spellStart"/>
-      <w:r>
-        <w:t>Remove</w:t>
-      </w:r>
-      <w:proofErr w:type="spellEnd"/>
-      <w:r>
-        <w:t xml:space="preserve"> (Удалить Карту), </w:t>
-      </w:r>
-      <w:proofErr w:type="spellStart"/>
-      <w:r>
-        <w:t>Contains</w:t>
-      </w:r>
-      <w:proofErr w:type="spellEnd"/>
-      <w:r>
-        <w:t xml:space="preserve"> (Проверить наличие Карты), так и методы</w:t>
+      <w:r>
+        <w:t>Remove (Удалить Карту), Contains (Проверить наличие Карты), так и методы</w:t>
       </w:r>
       <w:r>
         <w:t>,</w:t>
@@ -4110,7 +3691,6 @@
         </w:numPr>
         <w:jc w:val="both"/>
       </w:pPr>
-      <w:proofErr w:type="spellStart"/>
       <w:r>
         <w:rPr>
           <w:lang w:val="en-US"/>
@@ -4118,11 +3698,7 @@
         <w:t>i</w:t>
       </w:r>
       <w:r>
-        <w:t>dListDefault</w:t>
-      </w:r>
-      <w:proofErr w:type="spellEnd"/>
-      <w:r>
-        <w:t xml:space="preserve"> (идентификаторы по дате обновления)</w:t>
+        <w:t>dListDefault (идентификаторы по дате обновления)</w:t>
       </w:r>
     </w:p>
     <w:p>
@@ -4134,13 +3710,8 @@
         </w:numPr>
         <w:jc w:val="both"/>
       </w:pPr>
-      <w:proofErr w:type="spellStart"/>
-      <w:r>
-        <w:t>idListImportant</w:t>
-      </w:r>
-      <w:proofErr w:type="spellEnd"/>
-      <w:r>
-        <w:t xml:space="preserve"> (идентификаторы по статусу важности)</w:t>
+      <w:r>
+        <w:t>idListImportant (идентификаторы по статусу важности)</w:t>
       </w:r>
     </w:p>
     <w:p>
@@ -4152,13 +3723,8 @@
         </w:numPr>
         <w:jc w:val="both"/>
       </w:pPr>
-      <w:proofErr w:type="spellStart"/>
-      <w:r>
-        <w:t>idListCompleted</w:t>
-      </w:r>
-      <w:proofErr w:type="spellEnd"/>
-      <w:r>
-        <w:t xml:space="preserve"> (идентификаторы по статусу выполнения)</w:t>
+      <w:r>
+        <w:t>idListCompleted (идентификаторы по статусу выполнения)</w:t>
       </w:r>
     </w:p>
     <w:p>
@@ -4178,13 +3744,8 @@
         </w:numPr>
         <w:jc w:val="both"/>
       </w:pPr>
-      <w:proofErr w:type="spellStart"/>
-      <w:r>
-        <w:t>GetListDefault</w:t>
-      </w:r>
-      <w:proofErr w:type="spellEnd"/>
-      <w:r>
-        <w:t xml:space="preserve"> (Получение Карт, отсортированных по дате обновления)</w:t>
+      <w:r>
+        <w:t>GetListDefault (Получение Карт, отсортированных по дате обновления)</w:t>
       </w:r>
     </w:p>
     <w:p>
@@ -4196,13 +3757,8 @@
         </w:numPr>
         <w:jc w:val="both"/>
       </w:pPr>
-      <w:proofErr w:type="spellStart"/>
-      <w:r>
-        <w:t>GetListImportant</w:t>
-      </w:r>
-      <w:proofErr w:type="spellEnd"/>
-      <w:r>
-        <w:t xml:space="preserve"> (Получение Карт, отсортированных по статусу важности)</w:t>
+      <w:r>
+        <w:t>GetListImportant (Получение Карт, отсортированных по статусу важности)</w:t>
       </w:r>
     </w:p>
     <w:p>
@@ -4214,14 +3770,9 @@
         </w:numPr>
         <w:jc w:val="both"/>
       </w:pPr>
-      <w:proofErr w:type="spellStart"/>
       <w:r>
         <w:lastRenderedPageBreak/>
-        <w:t>GetListCompleted</w:t>
-      </w:r>
-      <w:proofErr w:type="spellEnd"/>
-      <w:r>
-        <w:t xml:space="preserve"> (Получение Карт, отсортированных по статусу выполнения)</w:t>
+        <w:t>GetListCompleted (Получение Карт, отсортированных по статусу выполнения)</w:t>
       </w:r>
     </w:p>
     <w:p>
@@ -4240,13 +3791,8 @@
         <w:t xml:space="preserve"> </w:t>
       </w:r>
       <w:r>
-        <w:t xml:space="preserve">произвести заново. Для управления статусом сортировки применяется перечисление </w:t>
-      </w:r>
-      <w:proofErr w:type="spellStart"/>
-      <w:r>
-        <w:t>SortOrder</w:t>
-      </w:r>
-      <w:proofErr w:type="spellEnd"/>
+        <w:t>произвести заново. Для управления статусом сортировки применяется перечисление SortOrder</w:t>
+      </w:r>
       <w:r>
         <w:t xml:space="preserve"> </w:t>
       </w:r>
@@ -4263,13 +3809,8 @@
         </w:numPr>
         <w:jc w:val="both"/>
       </w:pPr>
-      <w:proofErr w:type="spellStart"/>
-      <w:r>
-        <w:t>Initial</w:t>
-      </w:r>
-      <w:proofErr w:type="spellEnd"/>
-      <w:r>
-        <w:t xml:space="preserve"> (Карты необходимо отсортировать (используется только внутри класса))</w:t>
+      <w:r>
+        <w:t>Initial (Карты необходимо отсортировать (используется только внутри класса))</w:t>
       </w:r>
     </w:p>
     <w:p>
@@ -4281,13 +3822,8 @@
         </w:numPr>
         <w:jc w:val="both"/>
       </w:pPr>
-      <w:proofErr w:type="spellStart"/>
-      <w:r>
-        <w:t>Unsorted</w:t>
-      </w:r>
-      <w:proofErr w:type="spellEnd"/>
-      <w:r>
-        <w:t xml:space="preserve"> (В произвольном порядке)</w:t>
+      <w:r>
+        <w:t>Unsorted (В произвольном порядке)</w:t>
       </w:r>
     </w:p>
     <w:p>
@@ -4299,13 +3835,8 @@
         </w:numPr>
         <w:jc w:val="both"/>
       </w:pPr>
-      <w:proofErr w:type="spellStart"/>
-      <w:r>
-        <w:t>Ascending</w:t>
-      </w:r>
-      <w:proofErr w:type="spellEnd"/>
-      <w:r>
-        <w:t xml:space="preserve"> (По возрастанию)</w:t>
+      <w:r>
+        <w:t>Ascending (По возрастанию)</w:t>
       </w:r>
     </w:p>
     <w:p>
@@ -4317,13 +3848,8 @@
         </w:numPr>
         <w:jc w:val="both"/>
       </w:pPr>
-      <w:proofErr w:type="spellStart"/>
-      <w:r>
-        <w:t>Descending</w:t>
-      </w:r>
-      <w:proofErr w:type="spellEnd"/>
-      <w:r>
-        <w:t xml:space="preserve"> (По убыванию)</w:t>
+      <w:r>
+        <w:t>Descending (По убыванию)</w:t>
       </w:r>
     </w:p>
     <w:p>
@@ -4544,52 +4070,42 @@
       <w:r>
         <w:t>(</w:t>
       </w:r>
-      <w:proofErr w:type="spellStart"/>
       <w:r>
         <w:rPr>
           <w:lang w:val="en-US"/>
         </w:rPr>
         <w:t>MainWindow</w:t>
       </w:r>
-      <w:proofErr w:type="spellEnd"/>
       <w:r>
         <w:t>.</w:t>
       </w:r>
-      <w:proofErr w:type="spellStart"/>
       <w:r>
         <w:rPr>
           <w:lang w:val="en-US"/>
         </w:rPr>
         <w:t>xaml</w:t>
       </w:r>
-      <w:proofErr w:type="spellEnd"/>
       <w:r>
         <w:t>);</w:t>
       </w:r>
       <w:r>
         <w:t xml:space="preserve"> </w:t>
       </w:r>
-      <w:proofErr w:type="spellStart"/>
-      <w:proofErr w:type="gramStart"/>
       <w:r>
         <w:rPr>
           <w:lang w:val="en-US"/>
         </w:rPr>
         <w:t>ViewModel</w:t>
       </w:r>
-      <w:proofErr w:type="spellEnd"/>
       <w:r>
         <w:t>(</w:t>
       </w:r>
-      <w:proofErr w:type="spellStart"/>
-      <w:proofErr w:type="gramEnd"/>
       <w:r>
         <w:rPr>
           <w:lang w:val="en-US"/>
         </w:rPr>
         <w:t>ApplicationViewModel</w:t>
       </w:r>
-      <w:proofErr w:type="spellEnd"/>
       <w:r>
         <w:t xml:space="preserve">. </w:t>
       </w:r>
@@ -4701,14 +4217,12 @@
         <w:tab/>
         <w:t xml:space="preserve">Все зоны связаны с </w:t>
       </w:r>
-      <w:proofErr w:type="spellStart"/>
       <w:r>
         <w:rPr>
           <w:lang w:val="en-US"/>
         </w:rPr>
         <w:t>ViewModel</w:t>
       </w:r>
-      <w:proofErr w:type="spellEnd"/>
       <w:r>
         <w:t xml:space="preserve"> (</w:t>
       </w:r>
@@ -4757,14 +4271,12 @@
       <w:r>
         <w:t xml:space="preserve">вернёт актуальный список в зону карт в элемент управления </w:t>
       </w:r>
-      <w:proofErr w:type="spellStart"/>
       <w:r>
         <w:rPr>
           <w:lang w:val="en-US"/>
         </w:rPr>
         <w:t>ListBox</w:t>
       </w:r>
-      <w:proofErr w:type="spellEnd"/>
       <w:r>
         <w:t>.</w:t>
       </w:r>
@@ -4782,28 +4294,24 @@
         <w:tab/>
         <w:t xml:space="preserve">Большая часть функционала приложения строится на классе </w:t>
       </w:r>
-      <w:proofErr w:type="spellStart"/>
       <w:r>
         <w:rPr>
           <w:lang w:val="en-US"/>
         </w:rPr>
         <w:t>RelayCommand</w:t>
       </w:r>
-      <w:proofErr w:type="spellEnd"/>
       <w:r>
         <w:t xml:space="preserve">, </w:t>
       </w:r>
       <w:r>
         <w:t xml:space="preserve">являющимся наследником интерфейса </w:t>
       </w:r>
-      <w:proofErr w:type="spellStart"/>
       <w:r>
         <w:rPr>
           <w:lang w:val="en-US"/>
         </w:rPr>
         <w:t>ICommand</w:t>
       </w:r>
-      <w:proofErr w:type="spellEnd"/>
       <w:r>
         <w:t xml:space="preserve">. То есть все кнопки на интерфейсе действуют благодаря описанным в </w:t>
       </w:r>
@@ -4814,15 +4322,7 @@
         <w:t>VM</w:t>
       </w:r>
       <w:r>
-        <w:t xml:space="preserve"> командам, которые представляют из себя делегатов, осуществляющих </w:t>
-      </w:r>
-      <w:proofErr w:type="spellStart"/>
-      <w:r>
-        <w:t>соответсвующие</w:t>
-      </w:r>
-      <w:proofErr w:type="spellEnd"/>
-      <w:r>
-        <w:t xml:space="preserve"> действия с полями </w:t>
+        <w:t xml:space="preserve"> командам, которые представляют из себя делегатов, осуществляющих соответсвующие действия с полями </w:t>
       </w:r>
       <w:r>
         <w:rPr>
@@ -4879,36 +4379,30 @@
         <w:tab/>
         <w:t xml:space="preserve">Стили могут быть представлены как в виде отдельных файлов </w:t>
       </w:r>
-      <w:proofErr w:type="spellStart"/>
       <w:r>
         <w:rPr>
           <w:lang w:val="en-US"/>
         </w:rPr>
         <w:t>xaml</w:t>
       </w:r>
-      <w:proofErr w:type="spellEnd"/>
       <w:r>
         <w:t xml:space="preserve">, содержащих код для описания указанного элемента управления, так и как часть кода в </w:t>
       </w:r>
-      <w:proofErr w:type="spellStart"/>
       <w:r>
         <w:rPr>
           <w:lang w:val="en-US"/>
         </w:rPr>
         <w:t>MainWindow</w:t>
       </w:r>
-      <w:proofErr w:type="spellEnd"/>
       <w:r>
         <w:t>.</w:t>
       </w:r>
-      <w:proofErr w:type="spellStart"/>
       <w:r>
         <w:rPr>
           <w:lang w:val="en-US"/>
         </w:rPr>
         <w:t>xaml</w:t>
       </w:r>
-      <w:proofErr w:type="spellEnd"/>
       <w:r>
         <w:t xml:space="preserve">. В </w:t>
       </w:r>
@@ -4970,7 +4464,6 @@
         </w:rPr>
         <w:t>.</w:t>
       </w:r>
-      <w:proofErr w:type="spellStart"/>
       <w:r>
         <w:rPr>
           <w:i/>
@@ -4980,7 +4473,6 @@
         </w:rPr>
         <w:t>ViewModel</w:t>
       </w:r>
-      <w:proofErr w:type="spellEnd"/>
     </w:p>
     <w:p>
       <w:pPr>
@@ -5069,14 +4561,12 @@
         <w:tab/>
         <w:t xml:space="preserve">Например, для отображения выбранного списка используется свойство </w:t>
       </w:r>
-      <w:proofErr w:type="spellStart"/>
       <w:r>
         <w:rPr>
           <w:lang w:val="en-US"/>
         </w:rPr>
         <w:t>SelectedList</w:t>
       </w:r>
-      <w:proofErr w:type="spellEnd"/>
       <w:r>
         <w:t>,</w:t>
       </w:r>
@@ -5161,30 +4651,14 @@
           <w:i/>
           <w:u w:val="single"/>
         </w:rPr>
-        <w:t>4.3.</w:t>
-      </w:r>
-      <w:proofErr w:type="gramStart"/>
+        <w:t>4.3.2</w:t>
+      </w:r>
       <w:r>
         <w:rPr>
           <w:i/>
           <w:u w:val="single"/>
         </w:rPr>
-        <w:t>2</w:t>
-      </w:r>
-      <w:r>
-        <w:rPr>
-          <w:i/>
-          <w:u w:val="single"/>
-        </w:rPr>
-        <w:t>.Тест</w:t>
-      </w:r>
-      <w:proofErr w:type="gramEnd"/>
-      <w:r>
-        <w:rPr>
-          <w:i/>
-          <w:u w:val="single"/>
-        </w:rPr>
-        <w:t>-план:</w:t>
+        <w:t>.Тест-план:</w:t>
       </w:r>
     </w:p>
     <w:p>
@@ -5290,14 +4764,12 @@
       <w:r>
         <w:t xml:space="preserve">функций приложения </w:t>
       </w:r>
-      <w:proofErr w:type="spellStart"/>
       <w:r>
         <w:rPr>
           <w:lang w:val="en-US"/>
         </w:rPr>
         <w:t>Timelon</w:t>
       </w:r>
-      <w:proofErr w:type="spellEnd"/>
       <w:r>
         <w:t xml:space="preserve"> в операционных системе Windows.</w:t>
       </w:r>
@@ -5331,6 +4803,12 @@
       <w:r>
         <w:t>Определить существующую информацию о проекте и программных компонентах,</w:t>
       </w:r>
+      <w:r>
+        <w:t xml:space="preserve"> </w:t>
+      </w:r>
+      <w:r>
+        <w:t>подлежащих тестированию.</w:t>
+      </w:r>
     </w:p>
     <w:p>
       <w:pPr>
@@ -5341,7 +4819,7 @@
         </w:numPr>
       </w:pPr>
       <w:r>
-        <w:t>подлежащих тестированию.</w:t>
+        <w:t>Описать стратегии тестирования, которые будут использоваться.</w:t>
       </w:r>
     </w:p>
     <w:p>
@@ -5353,18 +4831,6 @@
         </w:numPr>
       </w:pPr>
       <w:r>
-        <w:t>Описать стратегии тестирования, которые будут использоваться.</w:t>
-      </w:r>
-    </w:p>
-    <w:p>
-      <w:pPr>
-        <w:pStyle w:val="a3"/>
-        <w:numPr>
-          <w:ilvl w:val="0"/>
-          <w:numId w:val="24"/>
-        </w:numPr>
-      </w:pPr>
-      <w:r>
         <w:t>Привести результаты тестирования.</w:t>
       </w:r>
     </w:p>
@@ -5453,19 +4919,11 @@
           <w:color w:val="FF0000"/>
         </w:rPr>
       </w:pPr>
-      <w:proofErr w:type="spellStart"/>
       <w:r>
         <w:rPr>
           <w:color w:val="FF0000"/>
         </w:rPr>
-        <w:t>Timelon</w:t>
-      </w:r>
-      <w:proofErr w:type="spellEnd"/>
-      <w:r>
-        <w:rPr>
-          <w:color w:val="FF0000"/>
-        </w:rPr>
-        <w:t xml:space="preserve"> должен обладать функцией создания карточек задач.</w:t>
+        <w:t>Timelon должен обладать функцией создания карточек задач.</w:t>
       </w:r>
     </w:p>
     <w:p>
@@ -5486,19 +4944,11 @@
           <w:color w:val="FF0000"/>
         </w:rPr>
       </w:pPr>
-      <w:proofErr w:type="spellStart"/>
       <w:r>
         <w:rPr>
           <w:color w:val="FF0000"/>
         </w:rPr>
-        <w:t>Timelon</w:t>
-      </w:r>
-      <w:proofErr w:type="spellEnd"/>
-      <w:r>
-        <w:rPr>
-          <w:color w:val="FF0000"/>
-        </w:rPr>
-        <w:t xml:space="preserve"> должен хранить карточки задач.</w:t>
+        <w:t>Timelon должен хранить карточки задач.</w:t>
       </w:r>
     </w:p>
     <w:p>
@@ -5519,20 +4969,11 @@
           <w:color w:val="FF0000"/>
         </w:rPr>
       </w:pPr>
-      <w:proofErr w:type="spellStart"/>
       <w:r>
         <w:rPr>
           <w:color w:val="FF0000"/>
         </w:rPr>
-        <w:lastRenderedPageBreak/>
-        <w:t>Timelon</w:t>
-      </w:r>
-      <w:proofErr w:type="spellEnd"/>
-      <w:r>
-        <w:rPr>
-          <w:color w:val="FF0000"/>
-        </w:rPr>
-        <w:t xml:space="preserve"> должен обладать функцией редактирования карточек задач.</w:t>
+        <w:t>Timelon должен обладать функцией редактирования карточек задач.</w:t>
       </w:r>
     </w:p>
     <w:p>
@@ -5553,19 +4994,11 @@
           <w:color w:val="FF0000"/>
         </w:rPr>
       </w:pPr>
-      <w:proofErr w:type="spellStart"/>
       <w:r>
         <w:rPr>
           <w:color w:val="FF0000"/>
         </w:rPr>
-        <w:t>Timelon</w:t>
-      </w:r>
-      <w:proofErr w:type="spellEnd"/>
-      <w:r>
-        <w:rPr>
-          <w:color w:val="FF0000"/>
-        </w:rPr>
-        <w:t xml:space="preserve"> должен обладать функцией удаления карточек задач.</w:t>
+        <w:t>Timelon должен обладать функцией удаления карточек задач.</w:t>
       </w:r>
     </w:p>
     <w:p>
@@ -5586,19 +5019,11 @@
           <w:color w:val="FF0000"/>
         </w:rPr>
       </w:pPr>
-      <w:proofErr w:type="spellStart"/>
       <w:r>
         <w:rPr>
           <w:color w:val="FF0000"/>
         </w:rPr>
-        <w:t>Timelon</w:t>
-      </w:r>
-      <w:proofErr w:type="spellEnd"/>
-      <w:r>
-        <w:rPr>
-          <w:color w:val="FF0000"/>
-        </w:rPr>
-        <w:t xml:space="preserve"> должен обладать функцией сортировки по алфавиту карточек задач.</w:t>
+        <w:t>Timelon должен обладать функцией сортировки по алфавиту карточек задач.</w:t>
       </w:r>
     </w:p>
     <w:p>
@@ -5637,19 +5062,11 @@
           <w:color w:val="FF0000"/>
         </w:rPr>
       </w:pPr>
-      <w:proofErr w:type="spellStart"/>
       <w:r>
         <w:rPr>
           <w:color w:val="FF0000"/>
         </w:rPr>
-        <w:t>Timelon</w:t>
-      </w:r>
-      <w:proofErr w:type="spellEnd"/>
-      <w:r>
-        <w:rPr>
-          <w:color w:val="FF0000"/>
-        </w:rPr>
-        <w:t xml:space="preserve"> должен отображать название задачи.</w:t>
+        <w:t>Timelon должен отображать название задачи.</w:t>
       </w:r>
     </w:p>
     <w:p>
@@ -5670,33 +5087,11 @@
           <w:color w:val="FF0000"/>
         </w:rPr>
       </w:pPr>
-      <w:proofErr w:type="spellStart"/>
       <w:r>
         <w:rPr>
           <w:color w:val="FF0000"/>
         </w:rPr>
-        <w:t>Timelon</w:t>
-      </w:r>
-      <w:proofErr w:type="spellEnd"/>
-      <w:r>
-        <w:rPr>
-          <w:color w:val="FF0000"/>
-        </w:rPr>
-        <w:t xml:space="preserve"> должен отображать индикатор </w:t>
-      </w:r>
-      <w:proofErr w:type="spellStart"/>
-      <w:r>
-        <w:rPr>
-          <w:color w:val="FF0000"/>
-        </w:rPr>
-        <w:t>выполненности</w:t>
-      </w:r>
-      <w:proofErr w:type="spellEnd"/>
-      <w:r>
-        <w:rPr>
-          <w:color w:val="FF0000"/>
-        </w:rPr>
-        <w:t xml:space="preserve"> задачи.</w:t>
+        <w:t>Timelon должен отображать индикатор выполненности задачи.</w:t>
       </w:r>
     </w:p>
     <w:p>
@@ -5717,19 +5112,11 @@
           <w:color w:val="FF0000"/>
         </w:rPr>
       </w:pPr>
-      <w:proofErr w:type="spellStart"/>
       <w:r>
         <w:rPr>
           <w:color w:val="FF0000"/>
         </w:rPr>
-        <w:t>Timelon</w:t>
-      </w:r>
-      <w:proofErr w:type="spellEnd"/>
-      <w:r>
-        <w:rPr>
-          <w:color w:val="FF0000"/>
-        </w:rPr>
-        <w:t xml:space="preserve"> должен отображать подробности задачи.</w:t>
+        <w:t>Timelon должен отображать подробности задачи.</w:t>
       </w:r>
     </w:p>
     <w:p>
@@ -5750,19 +5137,11 @@
           <w:color w:val="FF0000"/>
         </w:rPr>
       </w:pPr>
-      <w:proofErr w:type="spellStart"/>
       <w:r>
         <w:rPr>
           <w:color w:val="FF0000"/>
         </w:rPr>
-        <w:t>Timelon</w:t>
-      </w:r>
-      <w:proofErr w:type="spellEnd"/>
-      <w:r>
-        <w:rPr>
-          <w:color w:val="FF0000"/>
-        </w:rPr>
-        <w:t xml:space="preserve"> должен отображать время создания карточки задачи.</w:t>
+        <w:t>Timelon должен отображать время создания карточки задачи.</w:t>
       </w:r>
     </w:p>
     <w:p>
@@ -5787,21 +5166,7 @@
         <w:rPr>
           <w:color w:val="FF0000"/>
         </w:rPr>
-        <w:t xml:space="preserve">Интерфейс </w:t>
-      </w:r>
-      <w:proofErr w:type="spellStart"/>
-      <w:r>
-        <w:rPr>
-          <w:color w:val="FF0000"/>
-        </w:rPr>
-        <w:t>Timelon</w:t>
-      </w:r>
-      <w:proofErr w:type="spellEnd"/>
-      <w:r>
-        <w:rPr>
-          <w:color w:val="FF0000"/>
-        </w:rPr>
-        <w:t xml:space="preserve"> должен иметь читаемые шрифты.</w:t>
+        <w:t>Интерфейс Timelon должен иметь читаемые шрифты.</w:t>
       </w:r>
     </w:p>
     <w:p>
@@ -5826,21 +5191,7 @@
         <w:rPr>
           <w:color w:val="FF0000"/>
         </w:rPr>
-        <w:t xml:space="preserve">Интерфейс </w:t>
-      </w:r>
-      <w:proofErr w:type="spellStart"/>
-      <w:r>
-        <w:rPr>
-          <w:color w:val="FF0000"/>
-        </w:rPr>
-        <w:t>Timelon</w:t>
-      </w:r>
-      <w:proofErr w:type="spellEnd"/>
-      <w:r>
-        <w:rPr>
-          <w:color w:val="FF0000"/>
-        </w:rPr>
-        <w:t xml:space="preserve"> должен обладать работающими кнопками.</w:t>
+        <w:t>Интерфейс Timelon должен обладать работающими кнопками.</w:t>
       </w:r>
     </w:p>
     <w:p>
@@ -5865,21 +5216,7 @@
         <w:rPr>
           <w:color w:val="FF0000"/>
         </w:rPr>
-        <w:t xml:space="preserve">Интерфейс </w:t>
-      </w:r>
-      <w:proofErr w:type="spellStart"/>
-      <w:r>
-        <w:rPr>
-          <w:color w:val="FF0000"/>
-        </w:rPr>
-        <w:t>Timelon</w:t>
-      </w:r>
-      <w:proofErr w:type="spellEnd"/>
-      <w:r>
-        <w:rPr>
-          <w:color w:val="FF0000"/>
-        </w:rPr>
-        <w:t xml:space="preserve"> должен обладать возможность исправно добавлять карточки задач.</w:t>
+        <w:t>Интерфейс Timelon должен обладать возможность исправно добавлять карточки задач.</w:t>
       </w:r>
     </w:p>
     <w:p>
@@ -5904,21 +5241,7 @@
         <w:rPr>
           <w:color w:val="FF0000"/>
         </w:rPr>
-        <w:t xml:space="preserve">На интерфейсе </w:t>
-      </w:r>
-      <w:proofErr w:type="spellStart"/>
-      <w:r>
-        <w:rPr>
-          <w:color w:val="FF0000"/>
-        </w:rPr>
-        <w:t>Timelon</w:t>
-      </w:r>
-      <w:proofErr w:type="spellEnd"/>
-      <w:r>
-        <w:rPr>
-          <w:color w:val="FF0000"/>
-        </w:rPr>
-        <w:t xml:space="preserve"> должна быть реализована справка для пользователя с объяснением о том, как правильно пользоваться программой.</w:t>
+        <w:t>На интерфейсе Timelon должна быть реализована справка для пользователя с объяснением о том, как правильно пользоваться программой.</w:t>
       </w:r>
     </w:p>
     <w:p>
@@ -5943,21 +5266,7 @@
         <w:rPr>
           <w:color w:val="FF0000"/>
         </w:rPr>
-        <w:t xml:space="preserve">На интерфейсе </w:t>
-      </w:r>
-      <w:proofErr w:type="spellStart"/>
-      <w:r>
-        <w:rPr>
-          <w:color w:val="FF0000"/>
-        </w:rPr>
-        <w:t>Timelon</w:t>
-      </w:r>
-      <w:proofErr w:type="spellEnd"/>
-      <w:r>
-        <w:rPr>
-          <w:color w:val="FF0000"/>
-        </w:rPr>
-        <w:t xml:space="preserve"> должна присутствовать первая карточка с сообщением для пользователя " создайте первую задачу".</w:t>
+        <w:t>На интерфейсе Timelon должна присутствовать первая карточка с сообщением для пользователя " создайте первую задачу".</w:t>
       </w:r>
     </w:p>
     <w:p>
@@ -5982,21 +5291,7 @@
         <w:rPr>
           <w:color w:val="FF0000"/>
         </w:rPr>
-        <w:t xml:space="preserve">При выходе из приложения </w:t>
-      </w:r>
-      <w:proofErr w:type="spellStart"/>
-      <w:r>
-        <w:rPr>
-          <w:color w:val="FF0000"/>
-        </w:rPr>
-        <w:t>Timelon</w:t>
-      </w:r>
-      <w:proofErr w:type="spellEnd"/>
-      <w:r>
-        <w:rPr>
-          <w:color w:val="FF0000"/>
-        </w:rPr>
-        <w:t xml:space="preserve"> должно отображаться предупреждение о том, что пользователь не сохранился.</w:t>
+        <w:t>При выходе из приложения Timelon должно отображаться предупреждение о том, что пользователь не сохранился.</w:t>
       </w:r>
     </w:p>
     <w:p/>
@@ -6046,15 +5341,7 @@
     </w:p>
     <w:p>
       <w:r>
-        <w:t xml:space="preserve">• Тестирование пользовательского </w:t>
-      </w:r>
-      <w:proofErr w:type="spellStart"/>
-      <w:r>
-        <w:t>интерфейса</w:t>
-      </w:r>
-      <w:proofErr w:type="spellEnd"/>
-      <w:r>
-        <w:t>.</w:t>
+        <w:t>• Тестирование пользовательского интерфейса.</w:t>
       </w:r>
     </w:p>
     <w:p>
@@ -6104,91 +5391,47 @@
         </w:rPr>
         <w:t xml:space="preserve"> </w:t>
       </w:r>
-      <w:proofErr w:type="spellStart"/>
       <w:r>
         <w:rPr>
           <w:color w:val="FF0000"/>
         </w:rPr>
-        <w:t>программныи</w:t>
-      </w:r>
-      <w:proofErr w:type="spellEnd"/>
+        <w:t>программный продукт</w:t>
+      </w:r>
+      <w:r>
+        <w:t xml:space="preserve"> работает в соответствии с </w:t>
+      </w:r>
+      <w:r>
+        <w:t xml:space="preserve">требованиями, и в приложении не </w:t>
+      </w:r>
+      <w:r>
+        <w:t>появляется существенных ошибок. Функциональное</w:t>
+      </w:r>
+      <w:r>
+        <w:t xml:space="preserve"> тестирование является </w:t>
+      </w:r>
       <w:r>
         <w:rPr>
           <w:color w:val="FF0000"/>
         </w:rPr>
-        <w:t>̆ продукт</w:t>
-      </w:r>
-      <w:r>
-        <w:t xml:space="preserve"> работает в соответствии с </w:t>
-      </w:r>
-      <w:r>
-        <w:t xml:space="preserve">требованиями, и в приложении не </w:t>
-      </w:r>
-      <w:r>
-        <w:t>появляется существенных ошибок. Функциональное</w:t>
-      </w:r>
-      <w:r>
-        <w:t xml:space="preserve"> тестирование является </w:t>
+        <w:t xml:space="preserve">наиболее </w:t>
       </w:r>
       <w:r>
         <w:rPr>
           <w:color w:val="FF0000"/>
         </w:rPr>
-        <w:t xml:space="preserve">наиболее </w:t>
-      </w:r>
-      <w:proofErr w:type="spellStart"/>
+        <w:t>существенной частью тестирования программного обеспечения, в</w:t>
+      </w:r>
       <w:r>
         <w:rPr>
           <w:color w:val="FF0000"/>
         </w:rPr>
-        <w:t>существеннои</w:t>
-      </w:r>
-      <w:proofErr w:type="spellEnd"/>
+        <w:t xml:space="preserve">ключающее в себя </w:t>
+      </w:r>
       <w:r>
         <w:rPr>
           <w:color w:val="FF0000"/>
         </w:rPr>
-        <w:t>̆ частью тестирования программного обеспечения, в</w:t>
-      </w:r>
-      <w:r>
-        <w:rPr>
-          <w:color w:val="FF0000"/>
-        </w:rPr>
-        <w:t xml:space="preserve">ключающее в себя </w:t>
-      </w:r>
-      <w:r>
-        <w:rPr>
-          <w:color w:val="FF0000"/>
-        </w:rPr>
-        <w:t xml:space="preserve">проверку различных аспектов системы. </w:t>
-      </w:r>
-      <w:proofErr w:type="spellStart"/>
-      <w:r>
-        <w:rPr>
-          <w:color w:val="FF0000"/>
-        </w:rPr>
-        <w:t>Программныи</w:t>
-      </w:r>
-      <w:proofErr w:type="spellEnd"/>
-      <w:r>
-        <w:rPr>
-          <w:color w:val="FF0000"/>
-        </w:rPr>
-        <w:t xml:space="preserve">̆ продукт должен </w:t>
-      </w:r>
-      <w:proofErr w:type="spellStart"/>
-      <w:r>
-        <w:rPr>
-          <w:color w:val="FF0000"/>
-        </w:rPr>
-        <w:t>пройти</w:t>
-      </w:r>
-      <w:proofErr w:type="spellEnd"/>
-      <w:r>
-        <w:rPr>
-          <w:color w:val="FF0000"/>
-        </w:rPr>
-        <w:t xml:space="preserve"> все</w:t>
+        <w:t>проверку различных аспектов системы. Программный продукт должен пройти все</w:t>
       </w:r>
     </w:p>
     <w:p>
@@ -6247,21 +5490,7 @@
               <w:rPr>
                 <w:color w:val="FF0000"/>
               </w:rPr>
-              <w:t xml:space="preserve">Обеспечение надлежащего качества </w:t>
-            </w:r>
-            <w:proofErr w:type="spellStart"/>
-            <w:r>
-              <w:rPr>
-                <w:color w:val="FF0000"/>
-              </w:rPr>
-              <w:t>целевои</w:t>
-            </w:r>
-            <w:proofErr w:type="spellEnd"/>
-            <w:r>
-              <w:rPr>
-                <w:color w:val="FF0000"/>
-              </w:rPr>
-              <w:t>̆ функциональности</w:t>
+              <w:t>Обеспечение надлежащего качества целевой функциональности</w:t>
             </w:r>
           </w:p>
           <w:p>
@@ -6384,21 +5613,7 @@
               <w:rPr>
                 <w:color w:val="FF0000"/>
               </w:rPr>
-              <w:t xml:space="preserve">• </w:t>
-            </w:r>
-            <w:proofErr w:type="spellStart"/>
-            <w:r>
-              <w:rPr>
-                <w:color w:val="FF0000"/>
-              </w:rPr>
-              <w:t>Каждыи</w:t>
-            </w:r>
-            <w:proofErr w:type="spellEnd"/>
-            <w:r>
-              <w:rPr>
-                <w:color w:val="FF0000"/>
-              </w:rPr>
-              <w:t>̆ пункт проверен.</w:t>
+              <w:t>• Каждый пункт проверен.</w:t>
             </w:r>
           </w:p>
           <w:p>
@@ -6443,21 +5658,7 @@
               <w:rPr>
                 <w:color w:val="FF0000"/>
               </w:rPr>
-              <w:t xml:space="preserve">Подготовлено тестовое окружение, тестируемая задача </w:t>
-            </w:r>
-            <w:proofErr w:type="spellStart"/>
-            <w:r>
-              <w:rPr>
-                <w:color w:val="FF0000"/>
-              </w:rPr>
-              <w:t>задеплоена</w:t>
-            </w:r>
-            <w:proofErr w:type="spellEnd"/>
-            <w:r>
-              <w:rPr>
-                <w:color w:val="FF0000"/>
-              </w:rPr>
-              <w:t xml:space="preserve"> на</w:t>
+              <w:t>Подготовлено тестовое окружение, тестируемая задача задеплоена на</w:t>
             </w:r>
           </w:p>
           <w:p>
@@ -6515,21 +5716,7 @@
               <w:rPr>
                 <w:color w:val="FF0000"/>
               </w:rPr>
-              <w:t xml:space="preserve">• Все дымовые тесты </w:t>
-            </w:r>
-            <w:proofErr w:type="spellStart"/>
-            <w:r>
-              <w:rPr>
-                <w:color w:val="FF0000"/>
-              </w:rPr>
-              <w:t>пройдены</w:t>
-            </w:r>
-            <w:proofErr w:type="spellEnd"/>
-            <w:r>
-              <w:rPr>
-                <w:color w:val="FF0000"/>
-              </w:rPr>
-              <w:t>.</w:t>
+              <w:t>• Все дымовые тесты пройдены.</w:t>
             </w:r>
           </w:p>
           <w:p>
@@ -6568,21 +5755,7 @@
               <w:rPr>
                 <w:color w:val="FF0000"/>
               </w:rPr>
-              <w:t xml:space="preserve">• Ручные тесты </w:t>
-            </w:r>
-            <w:proofErr w:type="spellStart"/>
-            <w:r>
-              <w:rPr>
-                <w:color w:val="FF0000"/>
-              </w:rPr>
-              <w:t>пройдены</w:t>
-            </w:r>
-            <w:proofErr w:type="spellEnd"/>
-            <w:r>
-              <w:rPr>
-                <w:color w:val="FF0000"/>
-              </w:rPr>
-              <w:t>.</w:t>
+              <w:t>• Ручные тесты пройдены.</w:t>
             </w:r>
           </w:p>
           <w:p>
@@ -6684,13 +5857,8 @@
       </w:r>
     </w:p>
     <w:p>
-      <w:proofErr w:type="spellStart"/>
-      <w:r>
-        <w:t>окончательнои</w:t>
-      </w:r>
-      <w:proofErr w:type="spellEnd"/>
-      <w:r>
-        <w:t>̆</w:t>
+      <w:r>
+        <w:t>окончательной</w:t>
       </w:r>
       <w:r>
         <w:t xml:space="preserve"> </w:t>
@@ -6727,14 +5895,14 @@
         <w:rPr>
           <w:color w:val="FF0000"/>
         </w:rPr>
-        <w:t xml:space="preserve">Консольное приложение и класс </w:t>
+        <w:t>Интеграционное тестирование (</w:t>
       </w:r>
       <w:r>
         <w:rPr>
           <w:color w:val="FF0000"/>
           <w:lang w:val="en-US"/>
         </w:rPr>
-        <w:t>Tests</w:t>
+        <w:t>Timelon</w:t>
       </w:r>
       <w:r>
         <w:rPr>
@@ -6747,21 +5915,48 @@
           <w:color w:val="FF0000"/>
           <w:lang w:val="en-US"/>
         </w:rPr>
-        <w:t>cs</w:t>
-      </w:r>
-    </w:p>
-    <w:p>
-      <w:pPr>
-        <w:jc w:val="both"/>
+        <w:t>Test</w:t>
+      </w:r>
+      <w:r>
         <w:rPr>
           <w:color w:val="FF0000"/>
         </w:rPr>
-      </w:pPr>
+        <w:t>.</w:t>
+      </w:r>
       <w:r>
         <w:rPr>
           <w:color w:val="FF0000"/>
+          <w:lang w:val="en-US"/>
+        </w:rPr>
+        <w:t>Integration</w:t>
+      </w:r>
+      <w:r>
+        <w:rPr>
+          <w:color w:val="FF0000"/>
+        </w:rPr>
+        <w:t>)</w:t>
+      </w:r>
+    </w:p>
+    <w:p>
+      <w:pPr>
+        <w:jc w:val="both"/>
+        <w:rPr>
+          <w:color w:val="FF0000"/>
+          <w:lang w:val="en-US"/>
+        </w:rPr>
+      </w:pPr>
+      <w:r>
+        <w:rPr>
+          <w:color w:val="FF0000"/>
         </w:rPr>
         <w:t>Юнит-тестирование</w:t>
+      </w:r>
+      <w:r>
+        <w:rPr>
+          <w:color w:val="FF0000"/>
+          <w:lang w:val="en-US"/>
+        </w:rPr>
+        <w:t xml:space="preserve"> (Timelon.Test)</w:t>
       </w:r>
     </w:p>
     <w:p>
@@ -6975,21 +6170,8 @@
       <w:pPr>
         <w:jc w:val="both"/>
       </w:pPr>
-      <w:proofErr w:type="gramStart"/>
-      <w:r>
-        <w:t>Показать</w:t>
-      </w:r>
-      <w:proofErr w:type="gramEnd"/>
-      <w:r>
-        <w:t xml:space="preserve"> как работает приложение, как создавать карточки, списки, редактировать их, задавать </w:t>
-      </w:r>
-      <w:proofErr w:type="spellStart"/>
-      <w:r>
-        <w:t>какието</w:t>
-      </w:r>
-      <w:proofErr w:type="spellEnd"/>
-      <w:r>
-        <w:t xml:space="preserve"> параметры</w:t>
+      <w:r>
+        <w:t>Показать как работает приложение, как создавать карточки, списки, редактировать их, задавать какието параметры</w:t>
       </w:r>
     </w:p>
     <w:p>
@@ -7037,15 +6219,7 @@
         <w:jc w:val="both"/>
       </w:pPr>
       <w:r>
-        <w:t xml:space="preserve">Прикрепить скриншоты </w:t>
-      </w:r>
-      <w:proofErr w:type="spellStart"/>
-      <w:r>
-        <w:t>проги</w:t>
-      </w:r>
-      <w:proofErr w:type="spellEnd"/>
-      <w:r>
-        <w:t>. Можно не только тут</w:t>
+        <w:t>Прикрепить скриншоты проги. Можно не только тут</w:t>
       </w:r>
     </w:p>
     <w:p>
@@ -7094,14 +6268,12 @@
       <w:r>
         <w:t xml:space="preserve">приложению </w:t>
       </w:r>
-      <w:proofErr w:type="spellStart"/>
       <w:r>
         <w:rPr>
           <w:lang w:val="en-US"/>
         </w:rPr>
         <w:t>Timelon</w:t>
       </w:r>
-      <w:proofErr w:type="spellEnd"/>
       <w:r>
         <w:t xml:space="preserve"> </w:t>
       </w:r>
@@ -7117,14 +6289,12 @@
       <w:r>
         <w:t xml:space="preserve">Разработка приложения </w:t>
       </w:r>
-      <w:proofErr w:type="spellStart"/>
       <w:r>
         <w:rPr>
           <w:lang w:val="en-US"/>
         </w:rPr>
         <w:t>Timelon</w:t>
       </w:r>
-      <w:proofErr w:type="spellEnd"/>
       <w:r>
         <w:t xml:space="preserve"> </w:t>
       </w:r>
@@ -7192,14 +6362,12 @@
       <w:r>
         <w:t xml:space="preserve">При разработке приложения </w:t>
       </w:r>
-      <w:proofErr w:type="spellStart"/>
       <w:r>
         <w:rPr>
           <w:lang w:val="en-US"/>
         </w:rPr>
         <w:t>Timelon</w:t>
       </w:r>
-      <w:proofErr w:type="spellEnd"/>
       <w:r>
         <w:t xml:space="preserve"> </w:t>
       </w:r>
@@ -10125,6 +9293,7 @@
     <w:lsdException w:name="HTML Sample" w:semiHidden="1" w:unhideWhenUsed="1"/>
     <w:lsdException w:name="HTML Typewriter" w:semiHidden="1" w:unhideWhenUsed="1"/>
     <w:lsdException w:name="HTML Variable" w:semiHidden="1" w:unhideWhenUsed="1"/>
+    <w:lsdException w:name="Normal Table" w:semiHidden="1" w:unhideWhenUsed="1"/>
     <w:lsdException w:name="annotation subject" w:semiHidden="1" w:unhideWhenUsed="1"/>
     <w:lsdException w:name="No List" w:semiHidden="1" w:unhideWhenUsed="1"/>
     <w:lsdException w:name="Outline List 1" w:semiHidden="1" w:unhideWhenUsed="1"/>
@@ -10167,8 +9336,11 @@
     <w:lsdException w:name="Table Contemporary" w:semiHidden="1" w:unhideWhenUsed="1"/>
     <w:lsdException w:name="Table Elegant" w:semiHidden="1" w:unhideWhenUsed="1"/>
     <w:lsdException w:name="Table Professional" w:semiHidden="1" w:unhideWhenUsed="1"/>
+    <w:lsdException w:name="Table Subtle 1" w:semiHidden="1" w:unhideWhenUsed="1"/>
     <w:lsdException w:name="Table Subtle 2" w:semiHidden="1" w:unhideWhenUsed="1"/>
     <w:lsdException w:name="Table Web 1" w:semiHidden="1" w:unhideWhenUsed="1"/>
+    <w:lsdException w:name="Table Web 2" w:semiHidden="1" w:unhideWhenUsed="1"/>
+    <w:lsdException w:name="Table Web 3" w:semiHidden="1" w:unhideWhenUsed="1"/>
     <w:lsdException w:name="Balloon Text" w:semiHidden="1" w:unhideWhenUsed="1"/>
     <w:lsdException w:name="Table Grid" w:uiPriority="59"/>
     <w:lsdException w:name="Table Theme" w:semiHidden="1" w:unhideWhenUsed="1"/>

--- a/docs/Reports/TimelonReport.docx
+++ b/docs/Reports/TimelonReport.docx
@@ -1,6 +1,6 @@
 
 <file path=word/document.xml><?xml version="1.0" encoding="utf-8"?>
-<w:document xmlns:wpc="http://schemas.microsoft.com/office/word/2010/wordprocessingCanvas" xmlns:cx="http://schemas.microsoft.com/office/drawing/2014/chartex" xmlns:cx1="http://schemas.microsoft.com/office/drawing/2015/9/8/chartex" xmlns:cx2="http://schemas.microsoft.com/office/drawing/2015/10/21/chartex" xmlns:cx3="http://schemas.microsoft.com/office/drawing/2016/5/9/chartex" xmlns:cx4="http://schemas.microsoft.com/office/drawing/2016/5/10/chartex" xmlns:cx5="http://schemas.microsoft.com/office/drawing/2016/5/11/chartex" xmlns:cx6="http://schemas.microsoft.com/office/drawing/2016/5/12/chartex" xmlns:cx7="http://schemas.microsoft.com/office/drawing/2016/5/13/chartex" xmlns:cx8="http://schemas.microsoft.com/office/drawing/2016/5/14/chartex" xmlns:mc="http://schemas.openxmlformats.org/markup-compatibility/2006" xmlns:aink="http://schemas.microsoft.com/office/drawing/2016/ink" xmlns:am3d="http://schemas.microsoft.com/office/drawing/2017/model3d" xmlns:o="urn:schemas-microsoft-com:office:office" xmlns:r="http://schemas.openxmlformats.org/officeDocument/2006/relationships" xmlns:m="http://schemas.openxmlformats.org/officeDocument/2006/math" xmlns:v="urn:schemas-microsoft-com:vml" xmlns:wp14="http://schemas.microsoft.com/office/word/2010/wordprocessingDrawing" xmlns:wp="http://schemas.openxmlformats.org/drawingml/2006/wordprocessingDrawing" xmlns:w10="urn:schemas-microsoft-com:office:word" xmlns:w="http://schemas.openxmlformats.org/wordprocessingml/2006/main" xmlns:w14="http://schemas.microsoft.com/office/word/2010/wordml" xmlns:w15="http://schemas.microsoft.com/office/word/2012/wordml" xmlns:w16cex="http://schemas.microsoft.com/office/word/2018/wordml/cex" xmlns:w16cid="http://schemas.microsoft.com/office/word/2016/wordml/cid" xmlns:w16="http://schemas.microsoft.com/office/word/2018/wordml" xmlns:w16sdtdh="http://schemas.microsoft.com/office/word/2020/wordml/sdtdatahash" xmlns:w16se="http://schemas.microsoft.com/office/word/2015/wordml/symex" xmlns:wpg="http://schemas.microsoft.com/office/word/2010/wordprocessingGroup" xmlns:wpi="http://schemas.microsoft.com/office/word/2010/wordprocessingInk" xmlns:wne="http://schemas.microsoft.com/office/word/2006/wordml" xmlns:wps="http://schemas.microsoft.com/office/word/2010/wordprocessingShape" mc:Ignorable="w14 w15 w16se w16cid w16 w16cex w16sdtdh wp14">
+<w:document xmlns:wpc="http://schemas.microsoft.com/office/word/2010/wordprocessingCanvas" xmlns:mc="http://schemas.openxmlformats.org/markup-compatibility/2006" xmlns:o="urn:schemas-microsoft-com:office:office" xmlns:r="http://schemas.openxmlformats.org/officeDocument/2006/relationships" xmlns:m="http://schemas.openxmlformats.org/officeDocument/2006/math" xmlns:v="urn:schemas-microsoft-com:vml" xmlns:wp14="http://schemas.microsoft.com/office/word/2010/wordprocessingDrawing" xmlns:wp="http://schemas.openxmlformats.org/drawingml/2006/wordprocessingDrawing" xmlns:w10="urn:schemas-microsoft-com:office:word" xmlns:w="http://schemas.openxmlformats.org/wordprocessingml/2006/main" xmlns:w14="http://schemas.microsoft.com/office/word/2010/wordml" xmlns:wpg="http://schemas.microsoft.com/office/word/2010/wordprocessingGroup" xmlns:wpi="http://schemas.microsoft.com/office/word/2010/wordprocessingInk" xmlns:wne="http://schemas.microsoft.com/office/word/2006/wordml" xmlns:wps="http://schemas.microsoft.com/office/word/2010/wordprocessingShape" mc:Ignorable="w14 wp14">
   <w:body>
     <w:p>
       <w:pPr>
@@ -33,7 +33,23 @@
           <w:sz w:val="32"/>
           <w:szCs w:val="32"/>
         </w:rPr>
-        <w:t>ФГБОУ ВО Тверской государственный технический университет</w:t>
+        <w:t xml:space="preserve">ФГБОУ </w:t>
+      </w:r>
+      <w:proofErr w:type="gramStart"/>
+      <w:r>
+        <w:rPr>
+          <w:sz w:val="32"/>
+          <w:szCs w:val="32"/>
+        </w:rPr>
+        <w:t>ВО</w:t>
+      </w:r>
+      <w:proofErr w:type="gramEnd"/>
+      <w:r>
+        <w:rPr>
+          <w:sz w:val="32"/>
+          <w:szCs w:val="32"/>
+        </w:rPr>
+        <w:t xml:space="preserve"> Тверской государственный технический университет</w:t>
       </w:r>
     </w:p>
     <w:p>
@@ -152,6 +168,7 @@
         </w:rPr>
         <w:t>«</w:t>
       </w:r>
+      <w:proofErr w:type="spellStart"/>
       <w:r>
         <w:rPr>
           <w:sz w:val="32"/>
@@ -160,6 +177,7 @@
         </w:rPr>
         <w:t>Timelon</w:t>
       </w:r>
+      <w:proofErr w:type="spellEnd"/>
       <w:r>
         <w:rPr>
           <w:sz w:val="32"/>
@@ -283,7 +301,23 @@
           <w:sz w:val="32"/>
           <w:szCs w:val="32"/>
         </w:rPr>
-        <w:t xml:space="preserve">«Б.ПИН.РИС-21.06» </w:t>
+        <w:t>«Б.ПИН</w:t>
+      </w:r>
+      <w:proofErr w:type="gramStart"/>
+      <w:r>
+        <w:rPr>
+          <w:sz w:val="32"/>
+          <w:szCs w:val="32"/>
+        </w:rPr>
+        <w:t>.Р</w:t>
+      </w:r>
+      <w:proofErr w:type="gramEnd"/>
+      <w:r>
+        <w:rPr>
+          <w:sz w:val="32"/>
+          <w:szCs w:val="32"/>
+        </w:rPr>
+        <w:t xml:space="preserve">ИС-21.06» </w:t>
       </w:r>
     </w:p>
     <w:p>
@@ -298,12 +332,21 @@
           <w:szCs w:val="32"/>
         </w:rPr>
       </w:pPr>
+      <w:proofErr w:type="spellStart"/>
       <w:r>
         <w:rPr>
           <w:sz w:val="32"/>
           <w:szCs w:val="32"/>
         </w:rPr>
-        <w:t>Латыпов Тимофей Вадимович</w:t>
+        <w:t>Латыпов</w:t>
+      </w:r>
+      <w:proofErr w:type="spellEnd"/>
+      <w:r>
+        <w:rPr>
+          <w:sz w:val="32"/>
+          <w:szCs w:val="32"/>
+        </w:rPr>
+        <w:t xml:space="preserve"> Тимофей Вадимович</w:t>
       </w:r>
     </w:p>
     <w:p>
@@ -358,12 +401,21 @@
           <w:szCs w:val="32"/>
         </w:rPr>
       </w:pPr>
+      <w:proofErr w:type="spellStart"/>
       <w:r>
         <w:rPr>
           <w:sz w:val="32"/>
           <w:szCs w:val="32"/>
         </w:rPr>
-        <w:t>Пономарёв Вадим</w:t>
+        <w:t>Пономарёв</w:t>
+      </w:r>
+      <w:proofErr w:type="spellEnd"/>
+      <w:r>
+        <w:rPr>
+          <w:sz w:val="32"/>
+          <w:szCs w:val="32"/>
+        </w:rPr>
+        <w:t xml:space="preserve"> Вадим</w:t>
       </w:r>
     </w:p>
     <w:p>
@@ -378,56 +430,54 @@
           <w:szCs w:val="32"/>
         </w:rPr>
       </w:pPr>
+      <w:proofErr w:type="spellStart"/>
       <w:r>
         <w:rPr>
           <w:sz w:val="32"/>
           <w:szCs w:val="32"/>
         </w:rPr>
-        <w:t>Черепан Матвей Дмитриевич</w:t>
-      </w:r>
-    </w:p>
-    <w:p>
-      <w:pPr>
-        <w:jc w:val="right"/>
+        <w:t>Черепан</w:t>
+      </w:r>
+      <w:proofErr w:type="spellEnd"/>
+      <w:r>
         <w:rPr>
           <w:sz w:val="32"/>
           <w:szCs w:val="32"/>
         </w:rPr>
-      </w:pPr>
-      <w:r>
+        <w:t xml:space="preserve"> Матвей Дмитриевич</w:t>
+      </w:r>
+    </w:p>
+    <w:p>
+      <w:pPr>
+        <w:jc w:val="right"/>
         <w:rPr>
           <w:sz w:val="32"/>
           <w:szCs w:val="32"/>
         </w:rPr>
-        <w:t xml:space="preserve">                                        Проверил: Биллиг Владимир Арнольдович</w:t>
-      </w:r>
-    </w:p>
-    <w:p>
-      <w:pPr>
-        <w:jc w:val="center"/>
+      </w:pPr>
+      <w:r>
         <w:rPr>
           <w:sz w:val="32"/>
           <w:szCs w:val="32"/>
         </w:rPr>
-      </w:pPr>
-    </w:p>
-    <w:p>
-      <w:pPr>
-        <w:jc w:val="center"/>
+        <w:t xml:space="preserve">                                        Проверил: </w:t>
+      </w:r>
+      <w:proofErr w:type="spellStart"/>
+      <w:r>
         <w:rPr>
           <w:sz w:val="32"/>
           <w:szCs w:val="32"/>
         </w:rPr>
-      </w:pPr>
-    </w:p>
-    <w:p>
-      <w:pPr>
-        <w:jc w:val="center"/>
+        <w:t>Биллиг</w:t>
+      </w:r>
+      <w:proofErr w:type="spellEnd"/>
+      <w:r>
         <w:rPr>
           <w:sz w:val="32"/>
           <w:szCs w:val="32"/>
         </w:rPr>
-      </w:pPr>
+        <w:t xml:space="preserve"> Владимир Арнольдович</w:t>
+      </w:r>
     </w:p>
     <w:p>
       <w:pPr>
@@ -451,6 +501,33 @@
       <w:pPr>
         <w:jc w:val="center"/>
         <w:rPr>
+          <w:sz w:val="32"/>
+          <w:szCs w:val="32"/>
+        </w:rPr>
+      </w:pPr>
+    </w:p>
+    <w:p>
+      <w:pPr>
+        <w:jc w:val="center"/>
+        <w:rPr>
+          <w:sz w:val="32"/>
+          <w:szCs w:val="32"/>
+        </w:rPr>
+      </w:pPr>
+    </w:p>
+    <w:p>
+      <w:pPr>
+        <w:jc w:val="center"/>
+        <w:rPr>
+          <w:sz w:val="32"/>
+          <w:szCs w:val="32"/>
+        </w:rPr>
+      </w:pPr>
+    </w:p>
+    <w:p>
+      <w:pPr>
+        <w:jc w:val="center"/>
+        <w:rPr>
           <w:b/>
           <w:bCs/>
         </w:rPr>
@@ -985,6 +1062,7 @@
         </w:rPr>
         <w:t xml:space="preserve">Пространство имён </w:t>
       </w:r>
+      <w:proofErr w:type="spellStart"/>
       <w:r>
         <w:rPr>
           <w:b/>
@@ -993,6 +1071,7 @@
         </w:rPr>
         <w:t>Timelon</w:t>
       </w:r>
+      <w:proofErr w:type="spellEnd"/>
     </w:p>
     <w:p>
       <w:pPr>
@@ -1014,6 +1093,7 @@
         </w:rPr>
         <w:t xml:space="preserve">Пространство имён </w:t>
       </w:r>
+      <w:proofErr w:type="spellStart"/>
       <w:r>
         <w:rPr>
           <w:b/>
@@ -1022,6 +1102,7 @@
         </w:rPr>
         <w:t>Timelon.Data</w:t>
       </w:r>
+      <w:proofErr w:type="spellEnd"/>
     </w:p>
     <w:p>
       <w:pPr>
@@ -1457,14 +1538,24 @@
       </w:pPr>
       <w:r>
         <w:tab/>
-        <w:t xml:space="preserve">Мы устроили несколько сессий мозговых штурмов, на которых составили так называемую </w:t>
-      </w:r>
+        <w:t xml:space="preserve">Мы устроили несколько сессий мозговых штурмов, на которых составили так </w:t>
+      </w:r>
+      <w:proofErr w:type="gramStart"/>
+      <w:r>
+        <w:t>называемую</w:t>
+      </w:r>
+      <w:proofErr w:type="gramEnd"/>
+      <w:r>
+        <w:t xml:space="preserve"> </w:t>
+      </w:r>
+      <w:proofErr w:type="spellStart"/>
       <w:r>
         <w:rPr>
           <w:lang w:val="en-US"/>
         </w:rPr>
         <w:t>MindMap</w:t>
       </w:r>
+      <w:proofErr w:type="spellEnd"/>
       <w:r>
         <w:t xml:space="preserve"> </w:t>
       </w:r>
@@ -1478,7 +1569,15 @@
         <w:t>)</w:t>
       </w:r>
       <w:r>
-        <w:t xml:space="preserve"> наших идей о том, какие проекты разрабатывать и об отдельных решениях в этих проектах. Мы не боялись задавать быстрые темпы и давать громкие обещания самим себе, дав волю фантазии. Команда вошла в азарт и смело предлагала всё более и более интересные, сложные и оригинальные решения, пока добавлять уже было нечего.</w:t>
+        <w:t xml:space="preserve"> наших идей о том, какие проекты разрабатывать и об отдельных решениях в этих проектах. Мы не боялись задавать быстрые темпы и давать громкие обещания самим себе, дав волю фантазии. Команда вошла в </w:t>
+      </w:r>
+      <w:proofErr w:type="gramStart"/>
+      <w:r>
+        <w:t>азарт</w:t>
+      </w:r>
+      <w:proofErr w:type="gramEnd"/>
+      <w:r>
+        <w:t xml:space="preserve"> и смело предлагала всё более и более интересные, сложные и оригинальные решения, пока добавлять уже было нечего.</w:t>
       </w:r>
     </w:p>
     <w:p>
@@ -1487,7 +1586,15 @@
       </w:pPr>
       <w:r>
         <w:tab/>
-        <w:t>Через время после мозговых штурмов мы сели с чистой головой, чтобы обработать нашу интеллект-карту и выбрать именно то, чем мы не только хотим заняться, но и имеем достаточно навыков для этого. Отбросив большое количество вариантов от игр до гороскопов, мы остановились на списке задач.</w:t>
+        <w:t xml:space="preserve">Через время после мозговых штурмов мы сели с чистой головой, чтобы обработать </w:t>
+      </w:r>
+      <w:proofErr w:type="gramStart"/>
+      <w:r>
+        <w:t>нашу</w:t>
+      </w:r>
+      <w:proofErr w:type="gramEnd"/>
+      <w:r>
+        <w:t xml:space="preserve"> интеллект-карту и выбрать именно то, чем мы не только хотим заняться, но и имеем достаточно навыков для этого. Отбросив большое количество вариантов от игр до гороскопов, мы остановились на списке задач.</w:t>
       </w:r>
     </w:p>
     <w:p>
@@ -1514,7 +1621,15 @@
         <w:t>magnum</w:t>
       </w:r>
       <w:r>
-        <w:t>, то он всё равно станет хорошим опытом как программирования, так и работы в команде над большим проектом</w:t>
+        <w:t xml:space="preserve">, то он всё равно станет хорошим </w:t>
+      </w:r>
+      <w:proofErr w:type="gramStart"/>
+      <w:r>
+        <w:t>опытом</w:t>
+      </w:r>
+      <w:proofErr w:type="gramEnd"/>
+      <w:r>
+        <w:t xml:space="preserve"> как программирования, так и работы в команде над большим проектом</w:t>
       </w:r>
       <w:r>
         <w:t>.</w:t>
@@ -1585,7 +1700,21 @@
         <w:rPr>
           <w:rFonts w:eastAsiaTheme="majorEastAsia"/>
         </w:rPr>
-        <w:t xml:space="preserve"> для организации жизни, например, списки задач (или таск-трекеры)</w:t>
+        <w:t xml:space="preserve"> для организации жизни, например, списки задач (или </w:t>
+      </w:r>
+      <w:proofErr w:type="spellStart"/>
+      <w:r>
+        <w:rPr>
+          <w:rFonts w:eastAsiaTheme="majorEastAsia"/>
+        </w:rPr>
+        <w:t>таск-трекеры</w:t>
+      </w:r>
+      <w:proofErr w:type="spellEnd"/>
+      <w:r>
+        <w:rPr>
+          <w:rFonts w:eastAsiaTheme="majorEastAsia"/>
+        </w:rPr>
+        <w:t>)</w:t>
       </w:r>
       <w:r>
         <w:rPr>
@@ -1818,8 +1947,12 @@
       </w:r>
       <w:r>
         <w:tab/>
+      </w:r>
+      <w:proofErr w:type="gramStart"/>
+      <w:r>
         <w:t>выполнена</w:t>
       </w:r>
+      <w:proofErr w:type="gramEnd"/>
     </w:p>
     <w:p>
       <w:pPr>
@@ -1908,7 +2041,15 @@
         <w:jc w:val="both"/>
       </w:pPr>
       <w:r>
-        <w:t>Выполнение задачи(карты). Отметить задачу как выполненную. Есть возможность просмотреть все выполненные задачи в выбранном списке.</w:t>
+        <w:t>Выполнение задач</w:t>
+      </w:r>
+      <w:proofErr w:type="gramStart"/>
+      <w:r>
+        <w:t>и(</w:t>
+      </w:r>
+      <w:proofErr w:type="gramEnd"/>
+      <w:r>
+        <w:t>карты). Отметить задачу как выполненную. Есть возможность просмотреть все выполненные задачи в выбранном списке.</w:t>
       </w:r>
     </w:p>
     <w:p>
@@ -1926,7 +2067,15 @@
         <w:jc w:val="both"/>
       </w:pPr>
       <w:r>
-        <w:t>Отметка о важности задачи(карты). Отметить задачу как важную. Такая задача отображается в списке выше всех остальных</w:t>
+        <w:t>Отметка о важности задач</w:t>
+      </w:r>
+      <w:proofErr w:type="gramStart"/>
+      <w:r>
+        <w:t>и(</w:t>
+      </w:r>
+      <w:proofErr w:type="gramEnd"/>
+      <w:r>
+        <w:t>карты). Отметить задачу как важную. Такая задача отображается в списке выше всех остальных</w:t>
       </w:r>
     </w:p>
     <w:p>
@@ -1980,7 +2129,15 @@
         <w:jc w:val="both"/>
       </w:pPr>
       <w:r>
-        <w:t>Поиск задачи(карты) по части названия или дате.</w:t>
+        <w:t>Поиск задач</w:t>
+      </w:r>
+      <w:proofErr w:type="gramStart"/>
+      <w:r>
+        <w:t>и(</w:t>
+      </w:r>
+      <w:proofErr w:type="gramEnd"/>
+      <w:r>
+        <w:t>карты) по части названия или дате.</w:t>
       </w:r>
     </w:p>
     <w:p>
@@ -2023,7 +2180,15 @@
         <w:jc w:val="both"/>
       </w:pPr>
       <w:r>
-        <w:t>Отслеживание дел по дому (уборка, покупки, подарки близким и т.п.)</w:t>
+        <w:t xml:space="preserve">Отслеживание дел по дому (уборка, покупки, подарки </w:t>
+      </w:r>
+      <w:proofErr w:type="gramStart"/>
+      <w:r>
+        <w:t>близким</w:t>
+      </w:r>
+      <w:proofErr w:type="gramEnd"/>
+      <w:r>
+        <w:t xml:space="preserve"> и т.п.)</w:t>
       </w:r>
     </w:p>
     <w:p>
@@ -2049,7 +2214,15 @@
         <w:jc w:val="both"/>
       </w:pPr>
       <w:r>
-        <w:t>Постановка глобальных целей (научиться программировать, закончить университет, изучить французский язык ) и отслеживание пути к их выполнению (добавление тематических задач: записаться на языковые курсы и т.п.)</w:t>
+        <w:t>Постановка глобальных целей (научиться программировать, закончить университет, изучить французский язык</w:t>
+      </w:r>
+      <w:proofErr w:type="gramStart"/>
+      <w:r>
+        <w:t xml:space="preserve"> )</w:t>
+      </w:r>
+      <w:proofErr w:type="gramEnd"/>
+      <w:r>
+        <w:t xml:space="preserve"> и отслеживание пути к их выполнению (добавление тематических задач: записаться на языковые курсы и т.п.)</w:t>
       </w:r>
     </w:p>
     <w:p>
@@ -2177,7 +2350,15 @@
         <w:t>у</w:t>
       </w:r>
       <w:r>
-        <w:t xml:space="preserve"> карт в списке</w:t>
+        <w:t xml:space="preserve"> ка</w:t>
+      </w:r>
+      <w:proofErr w:type="gramStart"/>
+      <w:r>
+        <w:t>рт в сп</w:t>
+      </w:r>
+      <w:proofErr w:type="gramEnd"/>
+      <w:r>
+        <w:t>иске</w:t>
       </w:r>
     </w:p>
     <w:p>
@@ -2284,7 +2465,15 @@
         <w:jc w:val="both"/>
       </w:pPr>
       <w:r>
-        <w:t>Когда выбранный список пуст, пользователю должно выводится сообщение-подсказка о том, как работать с программой</w:t>
+        <w:t xml:space="preserve">Когда выбранный список пуст, пользователю должно </w:t>
+      </w:r>
+      <w:proofErr w:type="gramStart"/>
+      <w:r>
+        <w:t>выводится</w:t>
+      </w:r>
+      <w:proofErr w:type="gramEnd"/>
+      <w:r>
+        <w:t xml:space="preserve"> сообщение-подсказка о том, как работать с программой</w:t>
       </w:r>
     </w:p>
     <w:p>
@@ -2383,7 +2572,15 @@
         <w:jc w:val="both"/>
       </w:pPr>
       <w:r>
-        <w:t>специальное свойство для списка, которое отражает является ли он списком по умолчанию</w:t>
+        <w:t xml:space="preserve">специальное свойство для списка, которое </w:t>
+      </w:r>
+      <w:proofErr w:type="gramStart"/>
+      <w:r>
+        <w:t>отражает</w:t>
+      </w:r>
+      <w:proofErr w:type="gramEnd"/>
+      <w:r>
+        <w:t xml:space="preserve"> является ли он списком по умолчанию</w:t>
       </w:r>
     </w:p>
     <w:p>
@@ -2418,7 +2615,23 @@
         <w:t>XML</w:t>
       </w:r>
       <w:r>
-        <w:t>, сериализацию и десериализацию данных для хранения их на компьютере в постоянной памяти</w:t>
+        <w:t xml:space="preserve">, </w:t>
+      </w:r>
+      <w:proofErr w:type="spellStart"/>
+      <w:r>
+        <w:t>сериализацию</w:t>
+      </w:r>
+      <w:proofErr w:type="spellEnd"/>
+      <w:r>
+        <w:t xml:space="preserve"> и </w:t>
+      </w:r>
+      <w:proofErr w:type="spellStart"/>
+      <w:r>
+        <w:t>десериализацию</w:t>
+      </w:r>
+      <w:proofErr w:type="spellEnd"/>
+      <w:r>
+        <w:t xml:space="preserve"> данных для хранения их на компьютере в постоянной памяти</w:t>
       </w:r>
     </w:p>
     <w:p>
@@ -2435,7 +2648,15 @@
         <w:jc w:val="both"/>
       </w:pPr>
       <w:r>
-        <w:t>К сожалению, реализовать отображение всех важных карт в списке «Важное» и кнопки на элементе в списке карт у нас не вышло.</w:t>
+        <w:t>К сожалению, реализовать отображение всех важных ка</w:t>
+      </w:r>
+      <w:proofErr w:type="gramStart"/>
+      <w:r>
+        <w:t>рт в сп</w:t>
+      </w:r>
+      <w:proofErr w:type="gramEnd"/>
+      <w:r>
+        <w:t>иске «Важное» и кнопки на элементе в списке карт у нас не вышло.</w:t>
       </w:r>
     </w:p>
     <w:p>
@@ -2575,13 +2796,29 @@
         <w:jc w:val="both"/>
       </w:pPr>
       <w:r>
-        <w:t>Инкапсуляция для быстрой и безопасной организации иерархической управляемости.</w:t>
-      </w:r>
-      <w:r>
-        <w:t xml:space="preserve"> П</w:t>
-      </w:r>
-      <w:r>
-        <w:t>редназначена для изоляции контрактных обязательств абстракции (протокол/интерфейс) от их реализации.</w:t>
+        <w:t>Инкапсуляция для быстрой и безопасной организац</w:t>
+      </w:r>
+      <w:proofErr w:type="gramStart"/>
+      <w:r>
+        <w:t>ии ие</w:t>
+      </w:r>
+      <w:proofErr w:type="gramEnd"/>
+      <w:r>
+        <w:t>рархической управляемости.</w:t>
+      </w:r>
+      <w:r>
+        <w:t xml:space="preserve"> </w:t>
+      </w:r>
+      <w:proofErr w:type="gramStart"/>
+      <w:r>
+        <w:t>П</w:t>
+      </w:r>
+      <w:r>
+        <w:t>редназначена</w:t>
+      </w:r>
+      <w:proofErr w:type="gramEnd"/>
+      <w:r>
+        <w:t xml:space="preserve"> для изоляции контрактных обязательств абстракции (протокол/интерфейс) от их реализации.</w:t>
       </w:r>
     </w:p>
     <w:p>
@@ -2888,7 +3125,15 @@
       </w:pPr>
       <w:r>
         <w:tab/>
-        <w:t>Библиотека проекта Timelon состоит из нескольких классов в двух пространствах имен:</w:t>
+        <w:t xml:space="preserve">Библиотека проекта </w:t>
+      </w:r>
+      <w:proofErr w:type="spellStart"/>
+      <w:r>
+        <w:t>Timelon</w:t>
+      </w:r>
+      <w:proofErr w:type="spellEnd"/>
+      <w:r>
+        <w:t xml:space="preserve"> состоит из нескольких классов в двух пространствах имен:</w:t>
       </w:r>
     </w:p>
     <w:p>
@@ -2900,9 +3145,11 @@
         </w:numPr>
         <w:jc w:val="both"/>
       </w:pPr>
+      <w:proofErr w:type="spellStart"/>
       <w:r>
         <w:t>Timelon</w:t>
       </w:r>
+      <w:proofErr w:type="spellEnd"/>
     </w:p>
     <w:p>
       <w:pPr>
@@ -2913,9 +3160,11 @@
         </w:numPr>
         <w:jc w:val="both"/>
       </w:pPr>
+      <w:proofErr w:type="spellStart"/>
       <w:r>
         <w:t>Timelon.Data</w:t>
       </w:r>
+      <w:proofErr w:type="spellEnd"/>
     </w:p>
     <w:p>
       <w:pPr>
@@ -2954,8 +3203,18 @@
           <w:iCs/>
           <w:u w:val="single"/>
         </w:rPr>
-        <w:t>Пространство имён Timelon</w:t>
-      </w:r>
+        <w:t xml:space="preserve">Пространство имён </w:t>
+      </w:r>
+      <w:proofErr w:type="spellStart"/>
+      <w:r>
+        <w:rPr>
+          <w:i/>
+          <w:iCs/>
+          <w:u w:val="single"/>
+        </w:rPr>
+        <w:t>Timelon</w:t>
+      </w:r>
+      <w:proofErr w:type="spellEnd"/>
     </w:p>
     <w:p>
       <w:pPr>
@@ -2968,7 +3227,23 @@
       </w:pPr>
       <w:r>
         <w:tab/>
-        <w:t>Роль основного класса играет Manager (Менеджер), который отвечает за сохранение и загрузку данных, а также хранение объектов, полученных из этих данных. Стоит отметить, что Менеджер реализует шаблон проектирования Singleton (Класс-одиночка), который не позволит создать больше одного экземпляра этого класса. Это необходимо для корректной работы с файлами данных. Также эта реализация не позволит разработчикам других решений допустить неприятную ошибку при работе с классом Менеджер, случайно или же специально создав второй экземпляр класса со всеми загруженными в него данными, которые могут отличаться.</w:t>
+        <w:t xml:space="preserve">Роль основного класса играет </w:t>
+      </w:r>
+      <w:proofErr w:type="spellStart"/>
+      <w:r>
+        <w:t>Manager</w:t>
+      </w:r>
+      <w:proofErr w:type="spellEnd"/>
+      <w:r>
+        <w:t xml:space="preserve"> (Менеджер), который отвечает за сохранение и загрузку данных, а также хранение объектов, полученных из этих данных. Стоит отметить, что Менеджер реализует шаблон проектирования </w:t>
+      </w:r>
+      <w:proofErr w:type="spellStart"/>
+      <w:r>
+        <w:t>Singleton</w:t>
+      </w:r>
+      <w:proofErr w:type="spellEnd"/>
+      <w:r>
+        <w:t xml:space="preserve"> (Класс-одиночка), который не позволит создать больше одного экземпляра этого класса. Это необходимо для корректной работы с файлами данных. Также эта реализация не позволит разработчикам других решений допустить неприятную ошибку при работе с классом Менеджер, случайно или же специально создав второй экземпляр класса со всеми загруженными в него данными, которые могут отличаться.</w:t>
       </w:r>
     </w:p>
     <w:p>
@@ -2982,7 +3257,23 @@
       </w:pPr>
       <w:r>
         <w:tab/>
-        <w:t>Следует иметь ввиду, что при использовании Менеджера в своих решениях, желательно инициализировать экземпляр класса как можно раньше, если он не был инициализирован до этого.</w:t>
+        <w:t xml:space="preserve">Следует иметь </w:t>
+      </w:r>
+      <w:proofErr w:type="gramStart"/>
+      <w:r>
+        <w:t>ввиду</w:t>
+      </w:r>
+      <w:proofErr w:type="gramEnd"/>
+      <w:r>
+        <w:t xml:space="preserve">, что </w:t>
+      </w:r>
+      <w:proofErr w:type="gramStart"/>
+      <w:r>
+        <w:t>при</w:t>
+      </w:r>
+      <w:proofErr w:type="gramEnd"/>
+      <w:r>
+        <w:t xml:space="preserve"> использовании Менеджера в своих решениях, желательно инициализировать экземпляр класса как можно раньше, если он не был инициализирован до этого.</w:t>
       </w:r>
     </w:p>
     <w:p>
@@ -2996,7 +3287,15 @@
       </w:pPr>
       <w:r>
         <w:tab/>
-        <w:t>Менеджер содержит в себе сортированный список всех объектов CardList (Список Карт, подробнее о нем изложено ниже) и базовые методы работы с ним, такие как:</w:t>
+        <w:t xml:space="preserve">Менеджер содержит в себе сортированный список всех объектов </w:t>
+      </w:r>
+      <w:proofErr w:type="spellStart"/>
+      <w:r>
+        <w:t>CardList</w:t>
+      </w:r>
+      <w:proofErr w:type="spellEnd"/>
+      <w:r>
+        <w:t xml:space="preserve"> (Список Карт, подробнее о нем изложено ниже) и базовые методы работы с ним, такие как:</w:t>
       </w:r>
     </w:p>
     <w:p>
@@ -3008,8 +3307,13 @@
         </w:numPr>
         <w:jc w:val="both"/>
       </w:pPr>
-      <w:r>
-        <w:t>GetList (Получение списка)</w:t>
+      <w:proofErr w:type="spellStart"/>
+      <w:r>
+        <w:t>GetList</w:t>
+      </w:r>
+      <w:proofErr w:type="spellEnd"/>
+      <w:r>
+        <w:t xml:space="preserve"> (Получение списка)</w:t>
       </w:r>
     </w:p>
     <w:p>
@@ -3021,8 +3325,13 @@
         </w:numPr>
         <w:jc w:val="both"/>
       </w:pPr>
-      <w:r>
-        <w:t>SetList (Вставка Списка)</w:t>
+      <w:proofErr w:type="spellStart"/>
+      <w:r>
+        <w:t>SetList</w:t>
+      </w:r>
+      <w:proofErr w:type="spellEnd"/>
+      <w:r>
+        <w:t xml:space="preserve"> (Вставка Списка)</w:t>
       </w:r>
     </w:p>
     <w:p>
@@ -3034,8 +3343,13 @@
         </w:numPr>
         <w:jc w:val="both"/>
       </w:pPr>
-      <w:r>
-        <w:t>RemoveList (Удаление Списка)</w:t>
+      <w:proofErr w:type="spellStart"/>
+      <w:r>
+        <w:t>RemoveList</w:t>
+      </w:r>
+      <w:proofErr w:type="spellEnd"/>
+      <w:r>
+        <w:t xml:space="preserve"> (Удаление Списка)</w:t>
       </w:r>
     </w:p>
     <w:p>
@@ -3047,8 +3361,13 @@
         </w:numPr>
         <w:jc w:val="both"/>
       </w:pPr>
-      <w:r>
-        <w:t>ContainsList (Проверка на существование Списка)</w:t>
+      <w:proofErr w:type="spellStart"/>
+      <w:r>
+        <w:t>ContainsList</w:t>
+      </w:r>
+      <w:proofErr w:type="spellEnd"/>
+      <w:r>
+        <w:t xml:space="preserve"> (Проверка на существование Списка)</w:t>
       </w:r>
     </w:p>
     <w:p>
@@ -3062,7 +3381,15 @@
       </w:pPr>
       <w:r>
         <w:tab/>
-        <w:t>Также Менеджер имеет метод InjectEssentials (Внедрить закрепленные Списки), который каждый раз при загрузке или сохранении данных проверяет наличие в сортированном списке закрепленных Списков Карт. Закрепленные Списки - это Списки по умолчанию, которые присутствуют в Менеджере</w:t>
+        <w:t xml:space="preserve">Также Менеджер имеет метод </w:t>
+      </w:r>
+      <w:proofErr w:type="spellStart"/>
+      <w:r>
+        <w:t>InjectEssentials</w:t>
+      </w:r>
+      <w:proofErr w:type="spellEnd"/>
+      <w:r>
+        <w:t xml:space="preserve"> (Внедрить закрепленные Списки), который каждый раз при загрузке или сохранении данных проверяет наличие в сортированном списке закрепленных Списков Карт. Закрепленные Списки - это Списки по умолчанию, которые присутствуют в Менеджере</w:t>
       </w:r>
       <w:r>
         <w:t xml:space="preserve"> </w:t>
@@ -3095,15 +3422,23 @@
         <w:tab/>
         <w:t xml:space="preserve">За работу с данными отвечают всего 2 метода: </w:t>
       </w:r>
+      <w:proofErr w:type="spellStart"/>
+      <w:proofErr w:type="gramStart"/>
       <w:r>
         <w:rPr>
           <w:lang w:val="en-US"/>
         </w:rPr>
         <w:t>SaveData</w:t>
       </w:r>
-      <w:r>
-        <w:t xml:space="preserve"> (Сохранить данные в файл) и Load</w:t>
-      </w:r>
+      <w:proofErr w:type="spellEnd"/>
+      <w:r>
+        <w:t xml:space="preserve"> (Сохранить данные в файл) и </w:t>
+      </w:r>
+      <w:proofErr w:type="spellStart"/>
+      <w:r>
+        <w:t>Load</w:t>
+      </w:r>
+      <w:proofErr w:type="spellEnd"/>
       <w:r>
         <w:rPr>
           <w:lang w:val="en-US"/>
@@ -3111,13 +3446,49 @@
         <w:t>Data</w:t>
       </w:r>
       <w:r>
-        <w:t xml:space="preserve"> (Загрузить данные из файла). Файл по-умолчанию находится в директории "Мои документы" в папке Timelon. Оба этих метода работают со встроенным функционалом сериализации объектов в XML. Подробнее об</w:t>
+        <w:t xml:space="preserve"> (Загрузить данные из файла).</w:t>
+      </w:r>
+      <w:proofErr w:type="gramEnd"/>
+      <w:r>
+        <w:t xml:space="preserve"> Файл </w:t>
+      </w:r>
+      <w:proofErr w:type="spellStart"/>
+      <w:r>
+        <w:t>по-умолчанию</w:t>
+      </w:r>
+      <w:proofErr w:type="spellEnd"/>
+      <w:r>
+        <w:t xml:space="preserve"> находится в директории "Мои документы" в папке </w:t>
+      </w:r>
+      <w:proofErr w:type="spellStart"/>
+      <w:r>
+        <w:t>Timelon</w:t>
+      </w:r>
+      <w:proofErr w:type="spellEnd"/>
+      <w:r>
+        <w:t xml:space="preserve">. Оба этих метода работают со встроенным функционалом </w:t>
+      </w:r>
+      <w:proofErr w:type="spellStart"/>
+      <w:r>
+        <w:t>сериализации</w:t>
+      </w:r>
+      <w:proofErr w:type="spellEnd"/>
+      <w:r>
+        <w:t xml:space="preserve"> объектов в XML. Подробнее об</w:t>
       </w:r>
       <w:r>
         <w:t xml:space="preserve"> </w:t>
       </w:r>
       <w:r>
-        <w:t>этом изложено в Timelon.Data.</w:t>
+        <w:t xml:space="preserve">этом изложено в </w:t>
+      </w:r>
+      <w:proofErr w:type="spellStart"/>
+      <w:r>
+        <w:t>Timelon.Data</w:t>
+      </w:r>
+      <w:proofErr w:type="spellEnd"/>
+      <w:r>
+        <w:t>.</w:t>
       </w:r>
     </w:p>
     <w:p>
@@ -3142,6 +3513,7 @@
         </w:rPr>
         <w:t xml:space="preserve">4.1.2 Пространство имён </w:t>
       </w:r>
+      <w:proofErr w:type="spellStart"/>
       <w:r>
         <w:rPr>
           <w:i/>
@@ -3160,6 +3532,7 @@
         </w:rPr>
         <w:t>n</w:t>
       </w:r>
+      <w:proofErr w:type="spellEnd"/>
       <w:r>
         <w:rPr>
           <w:i/>
@@ -3189,7 +3562,15 @@
       </w:pPr>
       <w:r>
         <w:tab/>
-        <w:t>Самое интересное происходит именно в пространстве имен TimelonCl.Data, хранящем в себе основные</w:t>
+        <w:t xml:space="preserve">Самое интересное происходит именно в пространстве имен </w:t>
+      </w:r>
+      <w:proofErr w:type="spellStart"/>
+      <w:r>
+        <w:t>TimelonCl.Data</w:t>
+      </w:r>
+      <w:proofErr w:type="spellEnd"/>
+      <w:r>
+        <w:t>, хранящем в себе основные</w:t>
       </w:r>
       <w:r>
         <w:t xml:space="preserve"> </w:t>
@@ -3214,7 +3595,15 @@
         <w:jc w:val="both"/>
       </w:pPr>
       <w:r>
-        <w:t>Абстрактный класс Unique (Уникальный Класс)</w:t>
+        <w:t xml:space="preserve">Абстрактный класс </w:t>
+      </w:r>
+      <w:proofErr w:type="spellStart"/>
+      <w:r>
+        <w:t>Unique</w:t>
+      </w:r>
+      <w:proofErr w:type="spellEnd"/>
+      <w:r>
+        <w:t xml:space="preserve"> (Уникальный Класс)</w:t>
       </w:r>
     </w:p>
     <w:p>
@@ -3227,7 +3616,15 @@
         <w:jc w:val="both"/>
       </w:pPr>
       <w:r>
-        <w:t>Абстрактный класс DataContainer (Контейнер Данных)</w:t>
+        <w:t xml:space="preserve">Абстрактный класс </w:t>
+      </w:r>
+      <w:proofErr w:type="spellStart"/>
+      <w:r>
+        <w:t>DataContainer</w:t>
+      </w:r>
+      <w:proofErr w:type="spellEnd"/>
+      <w:r>
+        <w:t xml:space="preserve"> (Контейнер Данных)</w:t>
       </w:r>
     </w:p>
     <w:p>
@@ -3240,7 +3637,15 @@
         <w:jc w:val="both"/>
       </w:pPr>
       <w:r>
-        <w:t>Класс DateTimeContainerData (Данные Контейнера Дат)</w:t>
+        <w:t xml:space="preserve">Класс </w:t>
+      </w:r>
+      <w:proofErr w:type="spellStart"/>
+      <w:r>
+        <w:t>DateTimeContainerData</w:t>
+      </w:r>
+      <w:proofErr w:type="spellEnd"/>
+      <w:r>
+        <w:t xml:space="preserve"> (Данные Контейнера Дат)</w:t>
       </w:r>
     </w:p>
     <w:p>
@@ -3253,7 +3658,15 @@
         <w:jc w:val="both"/>
       </w:pPr>
       <w:r>
-        <w:t>Класс CardData (Данные Карты)</w:t>
+        <w:t xml:space="preserve">Класс </w:t>
+      </w:r>
+      <w:proofErr w:type="spellStart"/>
+      <w:r>
+        <w:t>CardData</w:t>
+      </w:r>
+      <w:proofErr w:type="spellEnd"/>
+      <w:r>
+        <w:t xml:space="preserve"> (Данные Карты)</w:t>
       </w:r>
     </w:p>
     <w:p>
@@ -3266,7 +3679,15 @@
         <w:jc w:val="both"/>
       </w:pPr>
       <w:r>
-        <w:t>Класс CardListData (Данные Списка Карт)</w:t>
+        <w:t xml:space="preserve">Класс </w:t>
+      </w:r>
+      <w:proofErr w:type="spellStart"/>
+      <w:r>
+        <w:t>CardListData</w:t>
+      </w:r>
+      <w:proofErr w:type="spellEnd"/>
+      <w:r>
+        <w:t xml:space="preserve"> (Данные Списка Карт)</w:t>
       </w:r>
     </w:p>
     <w:p>
@@ -3279,7 +3700,15 @@
         <w:jc w:val="both"/>
       </w:pPr>
       <w:r>
-        <w:t>Класс DateTimeContainer (Контейнер Дат)</w:t>
+        <w:t xml:space="preserve">Класс </w:t>
+      </w:r>
+      <w:proofErr w:type="spellStart"/>
+      <w:r>
+        <w:t>DateTimeContainer</w:t>
+      </w:r>
+      <w:proofErr w:type="spellEnd"/>
+      <w:r>
+        <w:t xml:space="preserve"> (Контейнер Дат)</w:t>
       </w:r>
     </w:p>
     <w:p>
@@ -3292,7 +3721,15 @@
         <w:jc w:val="both"/>
       </w:pPr>
       <w:r>
-        <w:t>Класс Card (Карта)</w:t>
+        <w:t xml:space="preserve">Класс </w:t>
+      </w:r>
+      <w:proofErr w:type="spellStart"/>
+      <w:r>
+        <w:t>Card</w:t>
+      </w:r>
+      <w:proofErr w:type="spellEnd"/>
+      <w:r>
+        <w:t xml:space="preserve"> (Карта)</w:t>
       </w:r>
     </w:p>
     <w:p>
@@ -3305,7 +3742,15 @@
         <w:jc w:val="both"/>
       </w:pPr>
       <w:r>
-        <w:t>Класс CardList (Список Карт)</w:t>
+        <w:t xml:space="preserve">Класс </w:t>
+      </w:r>
+      <w:proofErr w:type="spellStart"/>
+      <w:r>
+        <w:t>CardList</w:t>
+      </w:r>
+      <w:proofErr w:type="spellEnd"/>
+      <w:r>
+        <w:t xml:space="preserve"> (Список Карт)</w:t>
       </w:r>
     </w:p>
     <w:p>
@@ -3337,13 +3782,37 @@
         <w:t xml:space="preserve"> </w:t>
       </w:r>
       <w:r>
-        <w:t>поля инкрементора, который хранит в себе текущее значение идентификатора для наследуемого типа.</w:t>
+        <w:t xml:space="preserve">поля </w:t>
+      </w:r>
+      <w:proofErr w:type="spellStart"/>
+      <w:r>
+        <w:t>инкрементора</w:t>
+      </w:r>
+      <w:proofErr w:type="spellEnd"/>
+      <w:r>
+        <w:t xml:space="preserve">, </w:t>
+      </w:r>
+      <w:proofErr w:type="gramStart"/>
+      <w:r>
+        <w:t>который</w:t>
+      </w:r>
+      <w:proofErr w:type="gramEnd"/>
+      <w:r>
+        <w:t xml:space="preserve"> хранит в себе текущее значение идентификатора для наследуемого типа.</w:t>
       </w:r>
       <w:r>
         <w:t xml:space="preserve"> </w:t>
       </w:r>
       <w:r>
-        <w:t>Функция Register (Регистрация идентификатора) регистрирует указанный идентификатор в текущей</w:t>
+        <w:t xml:space="preserve">Функция </w:t>
+      </w:r>
+      <w:proofErr w:type="spellStart"/>
+      <w:r>
+        <w:t>Register</w:t>
+      </w:r>
+      <w:proofErr w:type="spellEnd"/>
+      <w:r>
+        <w:t xml:space="preserve"> (Регистрация идентификатора) регистрирует указанный идентификатор в текущей</w:t>
       </w:r>
       <w:r>
         <w:t xml:space="preserve"> </w:t>
@@ -3358,8 +3827,13 @@
       <w:r>
         <w:t xml:space="preserve"> </w:t>
       </w:r>
-      <w:r>
-        <w:t>UniqueId (Получение следующего идентификатора) служит для генерирования идентификатора для</w:t>
+      <w:proofErr w:type="spellStart"/>
+      <w:r>
+        <w:t>UniqueId</w:t>
+      </w:r>
+      <w:proofErr w:type="spellEnd"/>
+      <w:r>
+        <w:t xml:space="preserve"> (Получение следующего идентификатора) служит для генерирования идентификатора для</w:t>
       </w:r>
       <w:r>
         <w:t xml:space="preserve"> </w:t>
@@ -3396,16 +3870,45 @@
       <w:r>
         <w:t xml:space="preserve"> </w:t>
       </w:r>
-      <w:r>
-        <w:t>сериализованы в XML формат. Он имеет атрибут Serializable (Сериализируемый) и хранит в себе</w:t>
-      </w:r>
-    </w:p>
-    <w:p>
-      <w:pPr>
-        <w:jc w:val="both"/>
-      </w:pPr>
-      <w:r>
-        <w:t>пустой конструктор и метод ToString (</w:t>
+      <w:proofErr w:type="spellStart"/>
+      <w:r>
+        <w:t>сериализованы</w:t>
+      </w:r>
+      <w:proofErr w:type="spellEnd"/>
+      <w:r>
+        <w:t xml:space="preserve"> в XML формат. Он имеет атрибут </w:t>
+      </w:r>
+      <w:proofErr w:type="spellStart"/>
+      <w:r>
+        <w:t>Serializable</w:t>
+      </w:r>
+      <w:proofErr w:type="spellEnd"/>
+      <w:r>
+        <w:t xml:space="preserve"> (</w:t>
+      </w:r>
+      <w:proofErr w:type="spellStart"/>
+      <w:r>
+        <w:t>Сериализируемый</w:t>
+      </w:r>
+      <w:proofErr w:type="spellEnd"/>
+      <w:r>
+        <w:t>) и хранит в себе</w:t>
+      </w:r>
+    </w:p>
+    <w:p>
+      <w:pPr>
+        <w:jc w:val="both"/>
+      </w:pPr>
+      <w:r>
+        <w:t xml:space="preserve">пустой конструктор и метод </w:t>
+      </w:r>
+      <w:proofErr w:type="spellStart"/>
+      <w:r>
+        <w:t>ToString</w:t>
+      </w:r>
+      <w:proofErr w:type="spellEnd"/>
+      <w:r>
+        <w:t xml:space="preserve"> (</w:t>
       </w:r>
       <w:r>
         <w:t>Представление</w:t>
@@ -3431,7 +3934,14 @@
       </w:pPr>
       <w:r>
         <w:tab/>
-        <w:t>Классы Данные Контейнера Дат, Данные Карты и Данные Списка Карт наследуют абстракцию</w:t>
+      </w:r>
+      <w:proofErr w:type="gramStart"/>
+      <w:r>
+        <w:t>Классы</w:t>
+      </w:r>
+      <w:proofErr w:type="gramEnd"/>
+      <w:r>
+        <w:t xml:space="preserve"> Данные Контейнера Дат, Данные Карты и Данные Списка Карт наследуют абстракцию</w:t>
       </w:r>
       <w:r>
         <w:t xml:space="preserve"> </w:t>
@@ -3443,8 +3953,13 @@
         <w:t xml:space="preserve"> </w:t>
       </w:r>
       <w:r>
-        <w:t>пустые публичные поля с полным доступом для хранения данных основных объектов и их сериализации</w:t>
-      </w:r>
+        <w:t xml:space="preserve">пустые публичные поля с полным доступом для хранения данных основных объектов и их </w:t>
+      </w:r>
+      <w:proofErr w:type="spellStart"/>
+      <w:r>
+        <w:t>сериализации</w:t>
+      </w:r>
+      <w:proofErr w:type="spellEnd"/>
       <w:r>
         <w:t xml:space="preserve"> </w:t>
       </w:r>
@@ -3470,35 +3985,79 @@
       </w:pPr>
       <w:r>
         <w:tab/>
-        <w:t>Контейнер Дат, Карта и Список Карт содержат в себе функции FromData и методы ToData для</w:t>
+        <w:t xml:space="preserve">Контейнер Дат, Карта и Список Карт содержат в себе функции </w:t>
+      </w:r>
+      <w:proofErr w:type="spellStart"/>
+      <w:r>
+        <w:t>FromData</w:t>
+      </w:r>
+      <w:proofErr w:type="spellEnd"/>
+      <w:r>
+        <w:t xml:space="preserve"> и методы </w:t>
+      </w:r>
+      <w:proofErr w:type="spellStart"/>
+      <w:r>
+        <w:t>ToData</w:t>
+      </w:r>
+      <w:proofErr w:type="spellEnd"/>
+      <w:r>
+        <w:t xml:space="preserve"> для</w:t>
       </w:r>
       <w:r>
         <w:t xml:space="preserve"> </w:t>
       </w:r>
       <w:r>
-        <w:t>безопасной конвертации из соответствующих контейнеров данных в экземпляр класса и обратно. Таким</w:t>
+        <w:t xml:space="preserve">безопасной конвертации из соответствующих </w:t>
+      </w:r>
+      <w:proofErr w:type="gramStart"/>
+      <w:r>
+        <w:t>контейнеров</w:t>
+      </w:r>
+      <w:proofErr w:type="gramEnd"/>
+      <w:r>
+        <w:t xml:space="preserve"> данных в экземпляр класса и обратно. Таким</w:t>
       </w:r>
       <w:r>
         <w:t xml:space="preserve"> </w:t>
       </w:r>
       <w:r>
-        <w:t>образом, контейнеры данных участвуют в качестве посредников при сериализации и десериализации</w:t>
-      </w:r>
+        <w:t xml:space="preserve">образом, контейнеры данных участвуют в качестве посредников при </w:t>
+      </w:r>
+      <w:proofErr w:type="spellStart"/>
+      <w:r>
+        <w:t>сериализации</w:t>
+      </w:r>
+      <w:proofErr w:type="spellEnd"/>
+      <w:r>
+        <w:t xml:space="preserve"> и </w:t>
+      </w:r>
+      <w:proofErr w:type="spellStart"/>
+      <w:r>
+        <w:t>десериализации</w:t>
+      </w:r>
+      <w:proofErr w:type="spellEnd"/>
       <w:r>
         <w:t xml:space="preserve"> </w:t>
       </w:r>
       <w:r>
         <w:t xml:space="preserve">в Менеджере в методах </w:t>
       </w:r>
+      <w:proofErr w:type="spellStart"/>
       <w:r>
         <w:rPr>
           <w:lang w:val="en-US"/>
         </w:rPr>
         <w:t>SaveData</w:t>
       </w:r>
-      <w:r>
-        <w:t xml:space="preserve"> и Load</w:t>
-      </w:r>
+      <w:proofErr w:type="spellEnd"/>
+      <w:r>
+        <w:t xml:space="preserve"> и </w:t>
+      </w:r>
+      <w:proofErr w:type="spellStart"/>
+      <w:r>
+        <w:t>Load</w:t>
+      </w:r>
+      <w:proofErr w:type="spellEnd"/>
       <w:r>
         <w:rPr>
           <w:lang w:val="en-US"/>
@@ -3520,7 +4079,15 @@
       </w:pPr>
       <w:r>
         <w:tab/>
-        <w:t>Контейнер Дат служит для хранения в себе нескольких экземпляров класса DateTime:</w:t>
+        <w:t xml:space="preserve">Контейнер Дат служит для хранения в себе нескольких экземпляров класса </w:t>
+      </w:r>
+      <w:proofErr w:type="spellStart"/>
+      <w:r>
+        <w:t>DateTime</w:t>
+      </w:r>
+      <w:proofErr w:type="spellEnd"/>
+      <w:r>
+        <w:t>:</w:t>
       </w:r>
     </w:p>
     <w:p>
@@ -3532,8 +4099,13 @@
         </w:numPr>
         <w:jc w:val="both"/>
       </w:pPr>
-      <w:r>
-        <w:t>Created (дата создания)</w:t>
+      <w:proofErr w:type="spellStart"/>
+      <w:r>
+        <w:t>Created</w:t>
+      </w:r>
+      <w:proofErr w:type="spellEnd"/>
+      <w:r>
+        <w:t xml:space="preserve"> (дата создания)</w:t>
       </w:r>
     </w:p>
     <w:p>
@@ -3545,8 +4117,21 @@
         </w:numPr>
         <w:jc w:val="both"/>
       </w:pPr>
-      <w:r>
-        <w:t>Updated (дата обновления или null)</w:t>
+      <w:proofErr w:type="spellStart"/>
+      <w:r>
+        <w:t>Updated</w:t>
+      </w:r>
+      <w:proofErr w:type="spellEnd"/>
+      <w:r>
+        <w:t xml:space="preserve"> (дата обновления или </w:t>
+      </w:r>
+      <w:proofErr w:type="spellStart"/>
+      <w:r>
+        <w:t>null</w:t>
+      </w:r>
+      <w:proofErr w:type="spellEnd"/>
+      <w:r>
+        <w:t>)</w:t>
       </w:r>
     </w:p>
     <w:p>
@@ -3558,8 +4143,21 @@
         </w:numPr>
         <w:jc w:val="both"/>
       </w:pPr>
-      <w:r>
-        <w:t>Planned (запланированная дата или null)</w:t>
+      <w:proofErr w:type="spellStart"/>
+      <w:r>
+        <w:t>Planned</w:t>
+      </w:r>
+      <w:proofErr w:type="spellEnd"/>
+      <w:r>
+        <w:t xml:space="preserve"> (запланированная дата или </w:t>
+      </w:r>
+      <w:proofErr w:type="spellStart"/>
+      <w:r>
+        <w:t>null</w:t>
+      </w:r>
+      <w:proofErr w:type="spellEnd"/>
+      <w:r>
+        <w:t>)</w:t>
       </w:r>
     </w:p>
     <w:p>
@@ -3579,7 +4177,23 @@
         <w:t xml:space="preserve"> </w:t>
       </w:r>
       <w:r>
-        <w:t>получения и изменения дат, а также проверка на статус обновленности и запланирования. Стоит</w:t>
+        <w:t xml:space="preserve">получения и изменения дат, а также проверка на статус </w:t>
+      </w:r>
+      <w:proofErr w:type="spellStart"/>
+      <w:r>
+        <w:t>обновленности</w:t>
+      </w:r>
+      <w:proofErr w:type="spellEnd"/>
+      <w:r>
+        <w:t xml:space="preserve"> и </w:t>
+      </w:r>
+      <w:proofErr w:type="spellStart"/>
+      <w:r>
+        <w:t>запланирования</w:t>
+      </w:r>
+      <w:proofErr w:type="spellEnd"/>
+      <w:r>
+        <w:t>. Стоит</w:t>
       </w:r>
       <w:r>
         <w:t xml:space="preserve"> </w:t>
@@ -3637,7 +4251,23 @@
         <w:t xml:space="preserve"> </w:t>
       </w:r>
       <w:r>
-        <w:t>дел. В качестве способа хранения экземпляров Карт в классе используется Dictionary (Библиотека)</w:t>
+        <w:t>дел. В качестве способа хранения экземпляров Ка</w:t>
+      </w:r>
+      <w:proofErr w:type="gramStart"/>
+      <w:r>
+        <w:t>рт в кл</w:t>
+      </w:r>
+      <w:proofErr w:type="gramEnd"/>
+      <w:r>
+        <w:t xml:space="preserve">ассе используется </w:t>
+      </w:r>
+      <w:proofErr w:type="spellStart"/>
+      <w:r>
+        <w:t>Dictionary</w:t>
+      </w:r>
+      <w:proofErr w:type="spellEnd"/>
+      <w:r>
+        <w:t xml:space="preserve"> (Библиотека)</w:t>
       </w:r>
       <w:r>
         <w:t xml:space="preserve"> </w:t>
@@ -3649,13 +4279,42 @@
         <w:t xml:space="preserve"> </w:t>
       </w:r>
       <w:r>
-        <w:t>Присутствуют как базовые методы, такие как Get (Получить Карту), Set (Сохранить Карту),</w:t>
+        <w:t xml:space="preserve">Присутствуют как базовые методы, такие как </w:t>
+      </w:r>
+      <w:proofErr w:type="spellStart"/>
+      <w:r>
+        <w:t>Get</w:t>
+      </w:r>
+      <w:proofErr w:type="spellEnd"/>
+      <w:r>
+        <w:t xml:space="preserve"> (Получить Карту), </w:t>
+      </w:r>
+      <w:proofErr w:type="spellStart"/>
+      <w:r>
+        <w:t>Set</w:t>
+      </w:r>
+      <w:proofErr w:type="spellEnd"/>
+      <w:r>
+        <w:t xml:space="preserve"> (Сохранить Карту),</w:t>
       </w:r>
       <w:r>
         <w:t xml:space="preserve"> </w:t>
       </w:r>
-      <w:r>
-        <w:t>Remove (Удалить Карту), Contains (Проверить наличие Карты), так и методы</w:t>
+      <w:proofErr w:type="spellStart"/>
+      <w:r>
+        <w:t>Remove</w:t>
+      </w:r>
+      <w:proofErr w:type="spellEnd"/>
+      <w:r>
+        <w:t xml:space="preserve"> (Удалить Карту), </w:t>
+      </w:r>
+      <w:proofErr w:type="spellStart"/>
+      <w:r>
+        <w:t>Contains</w:t>
+      </w:r>
+      <w:proofErr w:type="spellEnd"/>
+      <w:r>
+        <w:t xml:space="preserve"> (Проверить наличие Карты), так и методы</w:t>
       </w:r>
       <w:r>
         <w:t>,</w:t>
@@ -3697,8 +4356,13 @@
         </w:rPr>
         <w:t>i</w:t>
       </w:r>
-      <w:r>
-        <w:t>dListDefault (идентификаторы по дате обновления)</w:t>
+      <w:proofErr w:type="spellStart"/>
+      <w:r>
+        <w:t>dListDefault</w:t>
+      </w:r>
+      <w:proofErr w:type="spellEnd"/>
+      <w:r>
+        <w:t xml:space="preserve"> (идентификаторы по дате обновления)</w:t>
       </w:r>
     </w:p>
     <w:p>
@@ -3710,8 +4374,13 @@
         </w:numPr>
         <w:jc w:val="both"/>
       </w:pPr>
-      <w:r>
-        <w:t>idListImportant (идентификаторы по статусу важности)</w:t>
+      <w:proofErr w:type="spellStart"/>
+      <w:r>
+        <w:t>idListImportant</w:t>
+      </w:r>
+      <w:proofErr w:type="spellEnd"/>
+      <w:r>
+        <w:t xml:space="preserve"> (идентификаторы по статусу важности)</w:t>
       </w:r>
     </w:p>
     <w:p>
@@ -3723,8 +4392,13 @@
         </w:numPr>
         <w:jc w:val="both"/>
       </w:pPr>
-      <w:r>
-        <w:t>idListCompleted (идентификаторы по статусу выполнения)</w:t>
+      <w:proofErr w:type="spellStart"/>
+      <w:r>
+        <w:t>idListCompleted</w:t>
+      </w:r>
+      <w:proofErr w:type="spellEnd"/>
+      <w:r>
+        <w:t xml:space="preserve"> (идентификаторы по статусу выполнения)</w:t>
       </w:r>
     </w:p>
     <w:p>
@@ -3744,8 +4418,13 @@
         </w:numPr>
         <w:jc w:val="both"/>
       </w:pPr>
-      <w:r>
-        <w:t>GetListDefault (Получение Карт, отсортированных по дате обновления)</w:t>
+      <w:proofErr w:type="spellStart"/>
+      <w:r>
+        <w:t>GetListDefault</w:t>
+      </w:r>
+      <w:proofErr w:type="spellEnd"/>
+      <w:r>
+        <w:t xml:space="preserve"> (Получение Карт, отсортированных по дате обновления)</w:t>
       </w:r>
     </w:p>
     <w:p>
@@ -3757,8 +4436,13 @@
         </w:numPr>
         <w:jc w:val="both"/>
       </w:pPr>
-      <w:r>
-        <w:t>GetListImportant (Получение Карт, отсортированных по статусу важности)</w:t>
+      <w:proofErr w:type="spellStart"/>
+      <w:r>
+        <w:t>GetListImportant</w:t>
+      </w:r>
+      <w:proofErr w:type="spellEnd"/>
+      <w:r>
+        <w:t xml:space="preserve"> (Получение Карт, отсортированных по статусу важности)</w:t>
       </w:r>
     </w:p>
     <w:p>
@@ -3770,9 +4454,14 @@
         </w:numPr>
         <w:jc w:val="both"/>
       </w:pPr>
+      <w:proofErr w:type="spellStart"/>
       <w:r>
         <w:lastRenderedPageBreak/>
-        <w:t>GetListCompleted (Получение Карт, отсортированных по статусу выполнения)</w:t>
+        <w:t>GetListCompleted</w:t>
+      </w:r>
+      <w:proofErr w:type="spellEnd"/>
+      <w:r>
+        <w:t xml:space="preserve"> (Получение Карт, отсортированных по статусу выполнения)</w:t>
       </w:r>
     </w:p>
     <w:p>
@@ -3791,8 +4480,13 @@
         <w:t xml:space="preserve"> </w:t>
       </w:r>
       <w:r>
-        <w:t>произвести заново. Для управления статусом сортировки применяется перечисление SortOrder</w:t>
-      </w:r>
+        <w:t xml:space="preserve">произвести заново. Для управления статусом сортировки применяется перечисление </w:t>
+      </w:r>
+      <w:proofErr w:type="spellStart"/>
+      <w:r>
+        <w:t>SortOrder</w:t>
+      </w:r>
+      <w:proofErr w:type="spellEnd"/>
       <w:r>
         <w:t xml:space="preserve"> </w:t>
       </w:r>
@@ -3809,8 +4503,13 @@
         </w:numPr>
         <w:jc w:val="both"/>
       </w:pPr>
-      <w:r>
-        <w:t>Initial (Карты необходимо отсортировать (используется только внутри класса))</w:t>
+      <w:proofErr w:type="spellStart"/>
+      <w:r>
+        <w:t>Initial</w:t>
+      </w:r>
+      <w:proofErr w:type="spellEnd"/>
+      <w:r>
+        <w:t xml:space="preserve"> (Карты необходимо отсортировать (используется только внутри класса))</w:t>
       </w:r>
     </w:p>
     <w:p>
@@ -3822,8 +4521,13 @@
         </w:numPr>
         <w:jc w:val="both"/>
       </w:pPr>
-      <w:r>
-        <w:t>Unsorted (В произвольном порядке)</w:t>
+      <w:proofErr w:type="spellStart"/>
+      <w:r>
+        <w:t>Unsorted</w:t>
+      </w:r>
+      <w:proofErr w:type="spellEnd"/>
+      <w:r>
+        <w:t xml:space="preserve"> (В произвольном порядке)</w:t>
       </w:r>
     </w:p>
     <w:p>
@@ -3835,8 +4539,13 @@
         </w:numPr>
         <w:jc w:val="both"/>
       </w:pPr>
-      <w:r>
-        <w:t>Ascending (По возрастанию)</w:t>
+      <w:proofErr w:type="spellStart"/>
+      <w:r>
+        <w:t>Ascending</w:t>
+      </w:r>
+      <w:proofErr w:type="spellEnd"/>
+      <w:r>
+        <w:t xml:space="preserve"> (По возрастанию)</w:t>
       </w:r>
     </w:p>
     <w:p>
@@ -3848,8 +4557,13 @@
         </w:numPr>
         <w:jc w:val="both"/>
       </w:pPr>
-      <w:r>
-        <w:t>Descending (По убыванию)</w:t>
+      <w:proofErr w:type="spellStart"/>
+      <w:r>
+        <w:t>Descending</w:t>
+      </w:r>
+      <w:proofErr w:type="spellEnd"/>
+      <w:r>
+        <w:t xml:space="preserve"> (По убыванию)</w:t>
       </w:r>
     </w:p>
     <w:p>
@@ -4041,7 +4755,15 @@
         <w:t>MVVM</w:t>
       </w:r>
       <w:r>
-        <w:t xml:space="preserve">, позволяющий разбить приложение на 3 функциональных модуля: </w:t>
+        <w:t xml:space="preserve">, позволяющий разбить приложение на 3 </w:t>
+      </w:r>
+      <w:proofErr w:type="gramStart"/>
+      <w:r>
+        <w:t>функциональных</w:t>
+      </w:r>
+      <w:proofErr w:type="gramEnd"/>
+      <w:r>
+        <w:t xml:space="preserve"> модуля: </w:t>
       </w:r>
       <w:r>
         <w:rPr>
@@ -4070,51 +4792,63 @@
       <w:r>
         <w:t>(</w:t>
       </w:r>
+      <w:proofErr w:type="spellStart"/>
       <w:r>
         <w:rPr>
           <w:lang w:val="en-US"/>
         </w:rPr>
         <w:t>MainWindow</w:t>
       </w:r>
+      <w:proofErr w:type="spellEnd"/>
       <w:r>
         <w:t>.</w:t>
       </w:r>
+      <w:proofErr w:type="spellStart"/>
       <w:r>
         <w:rPr>
           <w:lang w:val="en-US"/>
         </w:rPr>
         <w:t>xaml</w:t>
       </w:r>
+      <w:proofErr w:type="spellEnd"/>
       <w:r>
         <w:t>);</w:t>
       </w:r>
       <w:r>
         <w:t xml:space="preserve"> </w:t>
       </w:r>
+      <w:proofErr w:type="spellStart"/>
+      <w:proofErr w:type="gramStart"/>
       <w:r>
         <w:rPr>
           <w:lang w:val="en-US"/>
         </w:rPr>
         <w:t>ViewModel</w:t>
       </w:r>
+      <w:proofErr w:type="spellEnd"/>
       <w:r>
         <w:t>(</w:t>
       </w:r>
+      <w:proofErr w:type="spellStart"/>
+      <w:proofErr w:type="gramEnd"/>
       <w:r>
         <w:rPr>
           <w:lang w:val="en-US"/>
         </w:rPr>
         <w:t>ApplicationViewModel</w:t>
       </w:r>
+      <w:proofErr w:type="spellEnd"/>
       <w:r>
         <w:t xml:space="preserve">. </w:t>
       </w:r>
+      <w:proofErr w:type="spellStart"/>
       <w:r>
         <w:rPr>
           <w:lang w:val="en-US"/>
         </w:rPr>
         <w:t>cs</w:t>
       </w:r>
+      <w:proofErr w:type="spellEnd"/>
       <w:r>
         <w:t>)</w:t>
       </w:r>
@@ -4217,12 +4951,14 @@
         <w:tab/>
         <w:t xml:space="preserve">Все зоны связаны с </w:t>
       </w:r>
+      <w:proofErr w:type="spellStart"/>
       <w:r>
         <w:rPr>
           <w:lang w:val="en-US"/>
         </w:rPr>
         <w:t>ViewModel</w:t>
       </w:r>
+      <w:proofErr w:type="spellEnd"/>
       <w:r>
         <w:t xml:space="preserve"> (</w:t>
       </w:r>
@@ -4257,7 +4993,11 @@
         <w:t>VM</w:t>
       </w:r>
       <w:r>
-        <w:t xml:space="preserve">, а она, обработав этот запрос с помощью </w:t>
+        <w:t xml:space="preserve">, а она, </w:t>
+      </w:r>
+      <w:proofErr w:type="gramStart"/>
+      <w:r>
+        <w:t xml:space="preserve">обработав этот запрос с помощью </w:t>
       </w:r>
       <w:r>
         <w:rPr>
@@ -4269,14 +5009,20 @@
         <w:t xml:space="preserve"> </w:t>
       </w:r>
       <w:r>
-        <w:t xml:space="preserve">вернёт актуальный список в зону карт в элемент управления </w:t>
-      </w:r>
+        <w:t>вернёт актуальный список</w:t>
+      </w:r>
+      <w:proofErr w:type="gramEnd"/>
+      <w:r>
+        <w:t xml:space="preserve"> в зону карт в элемент управления </w:t>
+      </w:r>
+      <w:proofErr w:type="spellStart"/>
       <w:r>
         <w:rPr>
           <w:lang w:val="en-US"/>
         </w:rPr>
         <w:t>ListBox</w:t>
       </w:r>
+      <w:proofErr w:type="spellEnd"/>
       <w:r>
         <w:t>.</w:t>
       </w:r>
@@ -4294,24 +5040,28 @@
         <w:tab/>
         <w:t xml:space="preserve">Большая часть функционала приложения строится на классе </w:t>
       </w:r>
+      <w:proofErr w:type="spellStart"/>
       <w:r>
         <w:rPr>
           <w:lang w:val="en-US"/>
         </w:rPr>
         <w:t>RelayCommand</w:t>
       </w:r>
+      <w:proofErr w:type="spellEnd"/>
       <w:r>
         <w:t xml:space="preserve">, </w:t>
       </w:r>
       <w:r>
         <w:t xml:space="preserve">являющимся наследником интерфейса </w:t>
       </w:r>
+      <w:proofErr w:type="spellStart"/>
       <w:r>
         <w:rPr>
           <w:lang w:val="en-US"/>
         </w:rPr>
         <w:t>ICommand</w:t>
       </w:r>
+      <w:proofErr w:type="spellEnd"/>
       <w:r>
         <w:t xml:space="preserve">. То есть все кнопки на интерфейсе действуют благодаря описанным в </w:t>
       </w:r>
@@ -4322,7 +5072,23 @@
         <w:t>VM</w:t>
       </w:r>
       <w:r>
-        <w:t xml:space="preserve"> командам, которые представляют из себя делегатов, осуществляющих соответсвующие действия с полями </w:t>
+        <w:t xml:space="preserve"> командам, которые </w:t>
+      </w:r>
+      <w:proofErr w:type="gramStart"/>
+      <w:r>
+        <w:t>представляют из себя</w:t>
+      </w:r>
+      <w:proofErr w:type="gramEnd"/>
+      <w:r>
+        <w:t xml:space="preserve"> делегатов, осуществляющих </w:t>
+      </w:r>
+      <w:proofErr w:type="spellStart"/>
+      <w:r>
+        <w:t>соответсвующие</w:t>
+      </w:r>
+      <w:proofErr w:type="spellEnd"/>
+      <w:r>
+        <w:t xml:space="preserve"> действия с полями </w:t>
       </w:r>
       <w:r>
         <w:rPr>
@@ -4379,30 +5145,36 @@
         <w:tab/>
         <w:t xml:space="preserve">Стили могут быть представлены как в виде отдельных файлов </w:t>
       </w:r>
+      <w:proofErr w:type="spellStart"/>
       <w:r>
         <w:rPr>
           <w:lang w:val="en-US"/>
         </w:rPr>
         <w:t>xaml</w:t>
       </w:r>
+      <w:proofErr w:type="spellEnd"/>
       <w:r>
         <w:t xml:space="preserve">, содержащих код для описания указанного элемента управления, так и как часть кода в </w:t>
       </w:r>
+      <w:proofErr w:type="spellStart"/>
       <w:r>
         <w:rPr>
           <w:lang w:val="en-US"/>
         </w:rPr>
         <w:t>MainWindow</w:t>
       </w:r>
+      <w:proofErr w:type="spellEnd"/>
       <w:r>
         <w:t>.</w:t>
       </w:r>
+      <w:proofErr w:type="spellStart"/>
       <w:r>
         <w:rPr>
           <w:lang w:val="en-US"/>
         </w:rPr>
         <w:t>xaml</w:t>
       </w:r>
+      <w:proofErr w:type="spellEnd"/>
       <w:r>
         <w:t xml:space="preserve">. В </w:t>
       </w:r>
@@ -4464,6 +5236,7 @@
         </w:rPr>
         <w:t>.</w:t>
       </w:r>
+      <w:proofErr w:type="spellStart"/>
       <w:r>
         <w:rPr>
           <w:i/>
@@ -4473,6 +5246,7 @@
         </w:rPr>
         <w:t>ViewModel</w:t>
       </w:r>
+      <w:proofErr w:type="spellEnd"/>
     </w:p>
     <w:p>
       <w:pPr>
@@ -4561,12 +5335,14 @@
         <w:tab/>
         <w:t xml:space="preserve">Например, для отображения выбранного списка используется свойство </w:t>
       </w:r>
+      <w:proofErr w:type="spellStart"/>
       <w:r>
         <w:rPr>
           <w:lang w:val="en-US"/>
         </w:rPr>
         <w:t>SelectedList</w:t>
       </w:r>
+      <w:proofErr w:type="spellEnd"/>
       <w:r>
         <w:t>,</w:t>
       </w:r>
@@ -4607,40 +5383,6 @@
     </w:p>
     <w:p>
       <w:pPr>
-        <w:jc w:val="both"/>
-        <w:rPr>
-          <w:b/>
-          <w:bCs/>
-        </w:rPr>
-      </w:pPr>
-    </w:p>
-    <w:p>
-      <w:pPr>
-        <w:jc w:val="both"/>
-        <w:rPr>
-          <w:b/>
-          <w:bCs/>
-        </w:rPr>
-      </w:pPr>
-      <w:r>
-        <w:rPr>
-          <w:b/>
-          <w:bCs/>
-        </w:rPr>
-        <w:t>4.3.1 Требования</w:t>
-      </w:r>
-    </w:p>
-    <w:p>
-      <w:pPr>
-        <w:jc w:val="both"/>
-        <w:rPr>
-          <w:b/>
-          <w:bCs/>
-        </w:rPr>
-      </w:pPr>
-    </w:p>
-    <w:p>
-      <w:pPr>
         <w:rPr>
           <w:i/>
           <w:u w:val="single"/>
@@ -4651,17 +5393,2038 @@
           <w:i/>
           <w:u w:val="single"/>
         </w:rPr>
-        <w:t>4.3.2</w:t>
+        <w:t>4.3.1 Требования</w:t>
       </w:r>
       <w:r>
         <w:rPr>
           <w:i/>
           <w:u w:val="single"/>
         </w:rPr>
+        <w:t>:</w:t>
+      </w:r>
+    </w:p>
+    <w:p>
+      <w:pPr>
+        <w:pStyle w:val="a3"/>
+        <w:numPr>
+          <w:ilvl w:val="0"/>
+          <w:numId w:val="27"/>
+        </w:numPr>
+      </w:pPr>
+      <w:proofErr w:type="spellStart"/>
+      <w:r>
+        <w:t>Timelon</w:t>
+      </w:r>
+      <w:proofErr w:type="spellEnd"/>
+      <w:r>
+        <w:t xml:space="preserve"> должен обладать функцией создания карточек задач.</w:t>
+      </w:r>
+    </w:p>
+    <w:p>
+      <w:pPr>
+        <w:pStyle w:val="a3"/>
+        <w:numPr>
+          <w:ilvl w:val="0"/>
+          <w:numId w:val="27"/>
+        </w:numPr>
+      </w:pPr>
+      <w:proofErr w:type="spellStart"/>
+      <w:r>
+        <w:t>Timelon</w:t>
+      </w:r>
+      <w:proofErr w:type="spellEnd"/>
+      <w:r>
+        <w:t xml:space="preserve"> должен хранить карточки задач.</w:t>
+      </w:r>
+    </w:p>
+    <w:p>
+      <w:pPr>
+        <w:pStyle w:val="a3"/>
+        <w:numPr>
+          <w:ilvl w:val="0"/>
+          <w:numId w:val="27"/>
+        </w:numPr>
+      </w:pPr>
+      <w:proofErr w:type="spellStart"/>
+      <w:r>
+        <w:t>Timelon</w:t>
+      </w:r>
+      <w:proofErr w:type="spellEnd"/>
+      <w:r>
+        <w:t xml:space="preserve"> должен обладать функцией создания </w:t>
+      </w:r>
+      <w:r>
+        <w:t>списков для хранения нескольких карт задач</w:t>
+      </w:r>
+      <w:r>
+        <w:t>.</w:t>
+      </w:r>
+    </w:p>
+    <w:p>
+      <w:pPr>
+        <w:pStyle w:val="a3"/>
+        <w:numPr>
+          <w:ilvl w:val="0"/>
+          <w:numId w:val="27"/>
+        </w:numPr>
+      </w:pPr>
+      <w:proofErr w:type="spellStart"/>
+      <w:r>
+        <w:t>Timelon</w:t>
+      </w:r>
+      <w:proofErr w:type="spellEnd"/>
+      <w:r>
+        <w:t xml:space="preserve"> должен хранить </w:t>
+      </w:r>
+      <w:r>
+        <w:t>списки задач</w:t>
+      </w:r>
+      <w:r>
+        <w:t>.</w:t>
+      </w:r>
+      <w:r>
+        <w:t xml:space="preserve"> </w:t>
+      </w:r>
+    </w:p>
+    <w:p>
+      <w:pPr>
+        <w:pStyle w:val="a3"/>
+        <w:numPr>
+          <w:ilvl w:val="0"/>
+          <w:numId w:val="27"/>
+        </w:numPr>
+      </w:pPr>
+      <w:proofErr w:type="spellStart"/>
+      <w:r>
+        <w:t>Timelon</w:t>
+      </w:r>
+      <w:proofErr w:type="spellEnd"/>
+      <w:r>
+        <w:t xml:space="preserve"> должен обладать функцией удаления карточек задач.</w:t>
+      </w:r>
+    </w:p>
+    <w:p>
+      <w:pPr>
+        <w:pStyle w:val="a3"/>
+        <w:numPr>
+          <w:ilvl w:val="0"/>
+          <w:numId w:val="27"/>
+        </w:numPr>
+      </w:pPr>
+      <w:proofErr w:type="spellStart"/>
+      <w:r>
+        <w:t>Timelon</w:t>
+      </w:r>
+      <w:proofErr w:type="spellEnd"/>
+      <w:r>
+        <w:t xml:space="preserve"> должен обладать функцией удаления </w:t>
+      </w:r>
+      <w:r>
+        <w:t>списков</w:t>
+      </w:r>
+      <w:r>
+        <w:t xml:space="preserve"> задач.</w:t>
+      </w:r>
+      <w:r>
+        <w:t xml:space="preserve"> </w:t>
+      </w:r>
+    </w:p>
+    <w:p>
+      <w:pPr>
+        <w:pStyle w:val="a3"/>
+        <w:numPr>
+          <w:ilvl w:val="0"/>
+          <w:numId w:val="27"/>
+        </w:numPr>
+      </w:pPr>
+      <w:r>
+        <w:t xml:space="preserve">Должна быть реализована функция </w:t>
+      </w:r>
+      <w:r>
+        <w:t>отметки о важности задачи</w:t>
+      </w:r>
+      <w:r>
+        <w:t>.</w:t>
+      </w:r>
+    </w:p>
+    <w:p>
+      <w:pPr>
+        <w:pStyle w:val="a3"/>
+        <w:numPr>
+          <w:ilvl w:val="0"/>
+          <w:numId w:val="33"/>
+        </w:numPr>
+      </w:pPr>
+      <w:r>
+        <w:t>два статуса задачи: важная или обычная.</w:t>
+      </w:r>
+    </w:p>
+    <w:p>
+      <w:pPr>
+        <w:pStyle w:val="a3"/>
+        <w:numPr>
+          <w:ilvl w:val="0"/>
+          <w:numId w:val="27"/>
+        </w:numPr>
+      </w:pPr>
+      <w:r>
+        <w:t xml:space="preserve">Должна быть реализована функция </w:t>
+      </w:r>
+      <w:r>
+        <w:t>отметки о статусе выполнения задачи.</w:t>
+      </w:r>
+    </w:p>
+    <w:p>
+      <w:pPr>
+        <w:pStyle w:val="a3"/>
+        <w:numPr>
+          <w:ilvl w:val="0"/>
+          <w:numId w:val="33"/>
+        </w:numPr>
+      </w:pPr>
+      <w:r>
+        <w:t>два статуса задачи: выполненная или невыполненная.</w:t>
+      </w:r>
+    </w:p>
+    <w:p>
+      <w:pPr>
+        <w:pStyle w:val="a3"/>
+        <w:numPr>
+          <w:ilvl w:val="0"/>
+          <w:numId w:val="27"/>
+        </w:numPr>
+      </w:pPr>
+      <w:proofErr w:type="spellStart"/>
+      <w:r>
+        <w:t>Timelon</w:t>
+      </w:r>
+      <w:proofErr w:type="spellEnd"/>
+      <w:r>
+        <w:t xml:space="preserve"> должен обладать функцией сортировки карточек задач</w:t>
+      </w:r>
+      <w:r>
+        <w:t xml:space="preserve"> в определенном порядке:</w:t>
+      </w:r>
+    </w:p>
+    <w:p>
+      <w:pPr>
+        <w:pStyle w:val="a3"/>
+        <w:numPr>
+          <w:ilvl w:val="0"/>
+          <w:numId w:val="31"/>
+        </w:numPr>
+      </w:pPr>
+      <w:r>
+        <w:t>по времени создания</w:t>
+      </w:r>
+    </w:p>
+    <w:p>
+      <w:pPr>
+        <w:pStyle w:val="a3"/>
+        <w:numPr>
+          <w:ilvl w:val="0"/>
+          <w:numId w:val="31"/>
+        </w:numPr>
+      </w:pPr>
+      <w:r>
+        <w:t>по важности</w:t>
+      </w:r>
+    </w:p>
+    <w:p>
+      <w:pPr>
+        <w:pStyle w:val="a3"/>
+        <w:numPr>
+          <w:ilvl w:val="0"/>
+          <w:numId w:val="31"/>
+        </w:numPr>
+      </w:pPr>
+      <w:r>
+        <w:t xml:space="preserve">по </w:t>
+      </w:r>
+      <w:r>
+        <w:t>статусу выполнения</w:t>
+      </w:r>
+    </w:p>
+    <w:p>
+      <w:pPr>
+        <w:pStyle w:val="a3"/>
+        <w:numPr>
+          <w:ilvl w:val="0"/>
+          <w:numId w:val="27"/>
+        </w:numPr>
+      </w:pPr>
+      <w:proofErr w:type="spellStart"/>
+      <w:r>
+        <w:t>Timelon</w:t>
+      </w:r>
+      <w:proofErr w:type="spellEnd"/>
+      <w:r>
+        <w:t xml:space="preserve"> должен отображать</w:t>
+      </w:r>
+      <w:r>
+        <w:t xml:space="preserve"> карточки задач в списках в отсортированном виде:</w:t>
+      </w:r>
+    </w:p>
+    <w:p>
+      <w:pPr>
+        <w:pStyle w:val="a3"/>
+        <w:numPr>
+          <w:ilvl w:val="0"/>
+          <w:numId w:val="32"/>
+        </w:numPr>
+      </w:pPr>
+      <w:proofErr w:type="gramStart"/>
+      <w:r>
+        <w:t>От</w:t>
+      </w:r>
+      <w:proofErr w:type="gramEnd"/>
+      <w:r>
+        <w:t xml:space="preserve"> наиболее </w:t>
+      </w:r>
+      <w:proofErr w:type="spellStart"/>
+      <w:r>
+        <w:t>актульной</w:t>
+      </w:r>
+      <w:proofErr w:type="spellEnd"/>
+      <w:r>
+        <w:t xml:space="preserve"> </w:t>
+      </w:r>
+      <w:proofErr w:type="gramStart"/>
+      <w:r>
+        <w:t>по</w:t>
+      </w:r>
+      <w:proofErr w:type="gramEnd"/>
+      <w:r>
+        <w:t xml:space="preserve"> времени создания (самая последняя созданная задача), важной, невыполненной задачи</w:t>
+      </w:r>
+    </w:p>
+    <w:p>
+      <w:pPr>
+        <w:pStyle w:val="a3"/>
+        <w:numPr>
+          <w:ilvl w:val="0"/>
+          <w:numId w:val="32"/>
+        </w:numPr>
+      </w:pPr>
+      <w:r>
+        <w:t>К самой ранее созданной, неважной, выполненной задаче</w:t>
+      </w:r>
+    </w:p>
+    <w:p>
+      <w:pPr>
+        <w:pStyle w:val="a3"/>
+        <w:numPr>
+          <w:ilvl w:val="0"/>
+          <w:numId w:val="27"/>
+        </w:numPr>
+      </w:pPr>
+      <w:proofErr w:type="spellStart"/>
+      <w:r>
+        <w:t>Timelon</w:t>
+      </w:r>
+      <w:proofErr w:type="spellEnd"/>
+      <w:r>
+        <w:t xml:space="preserve"> должен о</w:t>
+      </w:r>
+      <w:r>
+        <w:t>бладать возможностью скрыть выполненные задачи.</w:t>
+      </w:r>
+    </w:p>
+    <w:p>
+      <w:pPr>
+        <w:pStyle w:val="a3"/>
+        <w:numPr>
+          <w:ilvl w:val="0"/>
+          <w:numId w:val="27"/>
+        </w:numPr>
+      </w:pPr>
+      <w:proofErr w:type="spellStart"/>
+      <w:r>
+        <w:t>Timelon</w:t>
+      </w:r>
+      <w:proofErr w:type="spellEnd"/>
+      <w:r>
+        <w:t xml:space="preserve"> должен отображать название задачи.</w:t>
+      </w:r>
+    </w:p>
+    <w:p>
+      <w:pPr>
+        <w:pStyle w:val="a3"/>
+        <w:numPr>
+          <w:ilvl w:val="0"/>
+          <w:numId w:val="27"/>
+        </w:numPr>
+      </w:pPr>
+      <w:proofErr w:type="spellStart"/>
+      <w:r>
+        <w:t>Timelon</w:t>
+      </w:r>
+      <w:proofErr w:type="spellEnd"/>
+      <w:r>
+        <w:t xml:space="preserve"> должен отображать индикатор </w:t>
+      </w:r>
+      <w:r>
+        <w:t>статуса выполнения</w:t>
+      </w:r>
+      <w:r>
+        <w:t xml:space="preserve"> задачи.</w:t>
+      </w:r>
+    </w:p>
+    <w:p>
+      <w:pPr>
+        <w:pStyle w:val="a3"/>
+        <w:numPr>
+          <w:ilvl w:val="0"/>
+          <w:numId w:val="27"/>
+        </w:numPr>
+      </w:pPr>
+      <w:proofErr w:type="spellStart"/>
+      <w:r>
+        <w:t>Timelon</w:t>
+      </w:r>
+      <w:proofErr w:type="spellEnd"/>
+      <w:r>
+        <w:t xml:space="preserve"> должен отображать индикатор в</w:t>
+      </w:r>
+      <w:r>
+        <w:t>ажности</w:t>
+      </w:r>
+      <w:r>
+        <w:t xml:space="preserve"> задачи. </w:t>
+      </w:r>
+    </w:p>
+    <w:p>
+      <w:pPr>
+        <w:pStyle w:val="a3"/>
+        <w:numPr>
+          <w:ilvl w:val="0"/>
+          <w:numId w:val="27"/>
+        </w:numPr>
+      </w:pPr>
+      <w:proofErr w:type="spellStart"/>
+      <w:r>
+        <w:t>Timelon</w:t>
+      </w:r>
+      <w:proofErr w:type="spellEnd"/>
+      <w:r>
+        <w:t xml:space="preserve"> должен отображать подробности задачи</w:t>
+      </w:r>
+      <w:r>
+        <w:t xml:space="preserve"> (описание)</w:t>
+      </w:r>
+      <w:r>
+        <w:t>.</w:t>
+      </w:r>
+    </w:p>
+    <w:p>
+      <w:pPr>
+        <w:pStyle w:val="a3"/>
+        <w:numPr>
+          <w:ilvl w:val="0"/>
+          <w:numId w:val="27"/>
+        </w:numPr>
+      </w:pPr>
+      <w:proofErr w:type="spellStart"/>
+      <w:r>
+        <w:t>Timelon</w:t>
+      </w:r>
+      <w:proofErr w:type="spellEnd"/>
+      <w:r>
+        <w:t xml:space="preserve"> должен отображать время создания карточки задачи.</w:t>
+      </w:r>
+    </w:p>
+    <w:p>
+      <w:pPr>
+        <w:pStyle w:val="a3"/>
+        <w:numPr>
+          <w:ilvl w:val="0"/>
+          <w:numId w:val="27"/>
+        </w:numPr>
+      </w:pPr>
+      <w:proofErr w:type="spellStart"/>
+      <w:r>
+        <w:t>Timelon</w:t>
+      </w:r>
+      <w:proofErr w:type="spellEnd"/>
+      <w:r>
+        <w:t xml:space="preserve"> должен хранить </w:t>
+      </w:r>
+      <w:r>
+        <w:t>информацию о карточках</w:t>
+      </w:r>
+      <w:r>
+        <w:t xml:space="preserve"> задач</w:t>
+      </w:r>
+      <w:r>
+        <w:t xml:space="preserve"> </w:t>
+      </w:r>
+    </w:p>
+    <w:p>
+      <w:pPr>
+        <w:pStyle w:val="a3"/>
+        <w:numPr>
+          <w:ilvl w:val="0"/>
+          <w:numId w:val="28"/>
+        </w:numPr>
+      </w:pPr>
+      <w:r>
+        <w:t>название,</w:t>
+      </w:r>
+    </w:p>
+    <w:p>
+      <w:pPr>
+        <w:pStyle w:val="a3"/>
+        <w:numPr>
+          <w:ilvl w:val="0"/>
+          <w:numId w:val="28"/>
+        </w:numPr>
+      </w:pPr>
+      <w:r>
+        <w:t xml:space="preserve">информация о </w:t>
+      </w:r>
+      <w:r>
+        <w:t>статусе выполнения</w:t>
+      </w:r>
+      <w:r>
+        <w:t>,</w:t>
+      </w:r>
+    </w:p>
+    <w:p>
+      <w:pPr>
+        <w:pStyle w:val="a3"/>
+        <w:numPr>
+          <w:ilvl w:val="0"/>
+          <w:numId w:val="28"/>
+        </w:numPr>
+      </w:pPr>
+      <w:r>
+        <w:t>информация о важности,</w:t>
+      </w:r>
+    </w:p>
+    <w:p>
+      <w:pPr>
+        <w:pStyle w:val="a3"/>
+        <w:numPr>
+          <w:ilvl w:val="0"/>
+          <w:numId w:val="28"/>
+        </w:numPr>
+      </w:pPr>
+      <w:r>
+        <w:t>описание,</w:t>
+      </w:r>
+    </w:p>
+    <w:p>
+      <w:pPr>
+        <w:pStyle w:val="a3"/>
+        <w:numPr>
+          <w:ilvl w:val="0"/>
+          <w:numId w:val="28"/>
+        </w:numPr>
+      </w:pPr>
+      <w:r>
+        <w:t>время создания</w:t>
+      </w:r>
+      <w:r>
+        <w:t>,</w:t>
+      </w:r>
+    </w:p>
+    <w:p>
+      <w:pPr>
+        <w:pStyle w:val="a3"/>
+        <w:numPr>
+          <w:ilvl w:val="0"/>
+          <w:numId w:val="28"/>
+        </w:numPr>
+      </w:pPr>
+      <w:r>
+        <w:t>принадлежность к списку</w:t>
+      </w:r>
+    </w:p>
+    <w:p>
+      <w:pPr>
+        <w:pStyle w:val="a3"/>
+        <w:numPr>
+          <w:ilvl w:val="0"/>
+          <w:numId w:val="27"/>
+        </w:numPr>
+      </w:pPr>
+      <w:proofErr w:type="spellStart"/>
+      <w:r>
+        <w:t>Timelon</w:t>
+      </w:r>
+      <w:proofErr w:type="spellEnd"/>
+      <w:r>
+        <w:t xml:space="preserve"> должен обладать функцией редактирования</w:t>
+      </w:r>
+      <w:r>
+        <w:t xml:space="preserve"> (изменения)</w:t>
+      </w:r>
+      <w:r>
+        <w:t xml:space="preserve"> </w:t>
+      </w:r>
+      <w:r>
+        <w:t xml:space="preserve">информации </w:t>
+      </w:r>
+      <w:r>
+        <w:t>карт</w:t>
+      </w:r>
+      <w:r>
+        <w:t xml:space="preserve"> </w:t>
+      </w:r>
+      <w:r>
+        <w:t>задач.</w:t>
+      </w:r>
+    </w:p>
+    <w:p>
+      <w:pPr>
+        <w:pStyle w:val="a3"/>
+        <w:numPr>
+          <w:ilvl w:val="0"/>
+          <w:numId w:val="29"/>
+        </w:numPr>
+      </w:pPr>
+      <w:r>
+        <w:t>название,</w:t>
+      </w:r>
+    </w:p>
+    <w:p>
+      <w:pPr>
+        <w:pStyle w:val="a3"/>
+        <w:numPr>
+          <w:ilvl w:val="0"/>
+          <w:numId w:val="29"/>
+        </w:numPr>
+      </w:pPr>
+      <w:r>
+        <w:t xml:space="preserve">информация о </w:t>
+      </w:r>
+      <w:r>
+        <w:t>статусе выполнения</w:t>
+      </w:r>
+      <w:r>
+        <w:t>,</w:t>
+      </w:r>
+    </w:p>
+    <w:p>
+      <w:pPr>
+        <w:pStyle w:val="a3"/>
+        <w:numPr>
+          <w:ilvl w:val="0"/>
+          <w:numId w:val="29"/>
+        </w:numPr>
+      </w:pPr>
+      <w:r>
+        <w:t>информация о важности,</w:t>
+      </w:r>
+    </w:p>
+    <w:p>
+      <w:pPr>
+        <w:pStyle w:val="a3"/>
+        <w:numPr>
+          <w:ilvl w:val="0"/>
+          <w:numId w:val="29"/>
+        </w:numPr>
+      </w:pPr>
+      <w:r>
+        <w:t>описание,</w:t>
+      </w:r>
+    </w:p>
+    <w:p>
+      <w:pPr>
+        <w:pStyle w:val="a3"/>
+        <w:numPr>
+          <w:ilvl w:val="0"/>
+          <w:numId w:val="29"/>
+        </w:numPr>
+      </w:pPr>
+      <w:r>
+        <w:t>принадлежность к списку</w:t>
+      </w:r>
+    </w:p>
+    <w:p/>
+    <w:p>
+      <w:pPr>
+        <w:pStyle w:val="a3"/>
+        <w:numPr>
+          <w:ilvl w:val="0"/>
+          <w:numId w:val="27"/>
+        </w:numPr>
+      </w:pPr>
+      <w:proofErr w:type="spellStart"/>
+      <w:r>
+        <w:lastRenderedPageBreak/>
+        <w:t>Timelon</w:t>
+      </w:r>
+      <w:proofErr w:type="spellEnd"/>
+      <w:r>
+        <w:t xml:space="preserve"> должен о</w:t>
+      </w:r>
+      <w:r>
+        <w:t>бладать возможностью выбрать (выделить) задачу для дальнейшей работы с ней.</w:t>
+      </w:r>
+    </w:p>
+    <w:p>
+      <w:pPr>
+        <w:pStyle w:val="a3"/>
+        <w:numPr>
+          <w:ilvl w:val="0"/>
+          <w:numId w:val="27"/>
+        </w:numPr>
+      </w:pPr>
+      <w:proofErr w:type="spellStart"/>
+      <w:r>
+        <w:t>Timelon</w:t>
+      </w:r>
+      <w:proofErr w:type="spellEnd"/>
+      <w:r>
+        <w:t xml:space="preserve"> должен о</w:t>
+      </w:r>
+      <w:r>
+        <w:t>бладать возможностью выбрать (выделить) список для дальнейшей работы с ним.</w:t>
+      </w:r>
+      <w:r>
+        <w:t xml:space="preserve"> </w:t>
+      </w:r>
+    </w:p>
+    <w:p>
+      <w:pPr>
+        <w:pStyle w:val="a3"/>
+        <w:ind w:left="360"/>
+      </w:pPr>
+    </w:p>
+    <w:p>
+      <w:pPr>
+        <w:pStyle w:val="a3"/>
+        <w:numPr>
+          <w:ilvl w:val="0"/>
+          <w:numId w:val="27"/>
+        </w:numPr>
+      </w:pPr>
+      <w:r>
+        <w:t xml:space="preserve">Интерфейс </w:t>
+      </w:r>
+      <w:proofErr w:type="spellStart"/>
+      <w:r>
+        <w:t>Timelon</w:t>
+      </w:r>
+      <w:proofErr w:type="spellEnd"/>
+      <w:r>
+        <w:t xml:space="preserve"> должен иметь</w:t>
+      </w:r>
+      <w:r>
+        <w:t xml:space="preserve"> текстовое поле с названием приложения</w:t>
+      </w:r>
+      <w:r>
+        <w:t>.</w:t>
+      </w:r>
+    </w:p>
+    <w:p>
+      <w:pPr>
+        <w:pStyle w:val="a3"/>
+        <w:numPr>
+          <w:ilvl w:val="0"/>
+          <w:numId w:val="27"/>
+        </w:numPr>
+      </w:pPr>
+      <w:r>
+        <w:t xml:space="preserve">Интерфейс </w:t>
+      </w:r>
+      <w:proofErr w:type="spellStart"/>
+      <w:r>
+        <w:t>Timelon</w:t>
+      </w:r>
+      <w:proofErr w:type="spellEnd"/>
+      <w:r>
+        <w:t xml:space="preserve"> должен иметь читаемые шрифты.</w:t>
+      </w:r>
+    </w:p>
+    <w:p>
+      <w:pPr>
+        <w:pStyle w:val="a3"/>
+        <w:numPr>
+          <w:ilvl w:val="0"/>
+          <w:numId w:val="27"/>
+        </w:numPr>
+      </w:pPr>
+      <w:r>
+        <w:t>На и</w:t>
+      </w:r>
+      <w:r>
+        <w:t>нтерфейс</w:t>
+      </w:r>
+      <w:r>
+        <w:t>е</w:t>
+      </w:r>
+      <w:r>
+        <w:t xml:space="preserve"> </w:t>
+      </w:r>
+      <w:proofErr w:type="spellStart"/>
+      <w:r>
+        <w:t>Timelon</w:t>
+      </w:r>
+      <w:proofErr w:type="spellEnd"/>
+      <w:r>
+        <w:t xml:space="preserve"> должна быть </w:t>
+      </w:r>
+      <w:r>
+        <w:t>реализована</w:t>
+      </w:r>
+      <w:r>
+        <w:t xml:space="preserve"> </w:t>
+      </w:r>
+      <w:r>
+        <w:t>к</w:t>
+      </w:r>
+      <w:r>
+        <w:t>орректн</w:t>
+      </w:r>
+      <w:r>
+        <w:t>о работающая</w:t>
+      </w:r>
+      <w:r>
+        <w:t xml:space="preserve"> (при нажатии выполняет функцию, для которой предназначена)</w:t>
+      </w:r>
+      <w:r>
+        <w:t xml:space="preserve"> </w:t>
+      </w:r>
+      <w:r>
+        <w:t>кнопка закрытия программы.</w:t>
+      </w:r>
+    </w:p>
+    <w:p>
+      <w:pPr>
+        <w:pStyle w:val="a3"/>
+        <w:numPr>
+          <w:ilvl w:val="0"/>
+          <w:numId w:val="27"/>
+        </w:numPr>
+      </w:pPr>
+      <w:proofErr w:type="spellStart"/>
+      <w:r>
+        <w:t>Timelon</w:t>
+      </w:r>
+      <w:proofErr w:type="spellEnd"/>
+      <w:r>
+        <w:t xml:space="preserve"> должен о</w:t>
+      </w:r>
+      <w:r>
+        <w:t>бладать возможностью работать в фоновом режиме</w:t>
+      </w:r>
+      <w:r>
+        <w:t xml:space="preserve">. </w:t>
+      </w:r>
+    </w:p>
+    <w:p>
+      <w:pPr>
+        <w:pStyle w:val="a3"/>
+        <w:numPr>
+          <w:ilvl w:val="0"/>
+          <w:numId w:val="27"/>
+        </w:numPr>
+      </w:pPr>
+      <w:r>
+        <w:t xml:space="preserve">При выходе из приложения </w:t>
+      </w:r>
+      <w:proofErr w:type="spellStart"/>
+      <w:r>
+        <w:t>Timelon</w:t>
+      </w:r>
+      <w:proofErr w:type="spellEnd"/>
+      <w:r>
+        <w:t xml:space="preserve"> должно отображаться предупреждение о том, что пользователь не сохранился. </w:t>
+      </w:r>
+    </w:p>
+    <w:p>
+      <w:pPr>
+        <w:pStyle w:val="a3"/>
+        <w:numPr>
+          <w:ilvl w:val="0"/>
+          <w:numId w:val="27"/>
+        </w:numPr>
+      </w:pPr>
+      <w:r>
+        <w:t>На и</w:t>
+      </w:r>
+      <w:r>
+        <w:t>нтерфейс</w:t>
+      </w:r>
+      <w:r>
+        <w:t>е</w:t>
+      </w:r>
+      <w:r>
+        <w:t xml:space="preserve"> </w:t>
+      </w:r>
+      <w:proofErr w:type="spellStart"/>
+      <w:r>
+        <w:t>Timelon</w:t>
+      </w:r>
+      <w:proofErr w:type="spellEnd"/>
+      <w:r>
+        <w:t xml:space="preserve"> должна быть </w:t>
+      </w:r>
+      <w:r>
+        <w:t>реализована</w:t>
+      </w:r>
+      <w:r>
+        <w:t xml:space="preserve"> </w:t>
+      </w:r>
+      <w:r>
+        <w:t>к</w:t>
+      </w:r>
+      <w:r>
+        <w:t>орректн</w:t>
+      </w:r>
+      <w:r>
+        <w:t>о работающая (при нажатии выполняет функцию, для которой предназначена)</w:t>
+      </w:r>
+      <w:r>
+        <w:t xml:space="preserve"> </w:t>
+      </w:r>
+      <w:r>
+        <w:t xml:space="preserve">кнопка </w:t>
+      </w:r>
+      <w:r>
+        <w:t>с</w:t>
+      </w:r>
+      <w:r>
+        <w:t xml:space="preserve">вертывания </w:t>
+      </w:r>
+      <w:r>
+        <w:t xml:space="preserve">программы. </w:t>
+      </w:r>
+    </w:p>
+    <w:p>
+      <w:pPr>
+        <w:pStyle w:val="a3"/>
+        <w:numPr>
+          <w:ilvl w:val="0"/>
+          <w:numId w:val="27"/>
+        </w:numPr>
+      </w:pPr>
+      <w:r>
+        <w:t>На и</w:t>
+      </w:r>
+      <w:r>
+        <w:t>нтерфейс</w:t>
+      </w:r>
+      <w:r>
+        <w:t>е</w:t>
+      </w:r>
+      <w:r>
+        <w:t xml:space="preserve"> </w:t>
+      </w:r>
+      <w:proofErr w:type="spellStart"/>
+      <w:r>
+        <w:t>Timelon</w:t>
+      </w:r>
+      <w:proofErr w:type="spellEnd"/>
+      <w:r>
+        <w:t xml:space="preserve"> должна быть </w:t>
+      </w:r>
+      <w:r>
+        <w:t>реализована</w:t>
+      </w:r>
+      <w:r>
+        <w:t xml:space="preserve"> </w:t>
+      </w:r>
+      <w:r>
+        <w:t>к</w:t>
+      </w:r>
+      <w:r>
+        <w:t>орректн</w:t>
+      </w:r>
+      <w:r>
+        <w:t xml:space="preserve">о работающая (при нажатии выполняет функцию, для которой предназначена) </w:t>
+      </w:r>
+      <w:r>
+        <w:t xml:space="preserve">кнопка </w:t>
+      </w:r>
+      <w:r>
+        <w:t xml:space="preserve">для перехода в полноэкранный режим </w:t>
+      </w:r>
+      <w:r>
+        <w:t xml:space="preserve">программы. </w:t>
+      </w:r>
+    </w:p>
+    <w:p>
+      <w:pPr>
+        <w:pStyle w:val="a3"/>
+        <w:numPr>
+          <w:ilvl w:val="0"/>
+          <w:numId w:val="27"/>
+        </w:numPr>
+      </w:pPr>
+      <w:r>
+        <w:t>На и</w:t>
+      </w:r>
+      <w:r>
+        <w:t>нтерфейс</w:t>
+      </w:r>
+      <w:r>
+        <w:t>е</w:t>
+      </w:r>
+      <w:r>
+        <w:t xml:space="preserve"> </w:t>
+      </w:r>
+      <w:proofErr w:type="spellStart"/>
+      <w:r>
+        <w:t>Timelon</w:t>
+      </w:r>
+      <w:proofErr w:type="spellEnd"/>
+      <w:r>
+        <w:t xml:space="preserve"> должна быть </w:t>
+      </w:r>
+      <w:r>
+        <w:t>реализована</w:t>
+      </w:r>
+      <w:r>
+        <w:t xml:space="preserve"> </w:t>
+      </w:r>
+      <w:r>
+        <w:t>к</w:t>
+      </w:r>
+      <w:r>
+        <w:t>орректн</w:t>
+      </w:r>
+      <w:r>
+        <w:t xml:space="preserve">о работающая (при нажатии выполняет функцию, для которой предназначена) </w:t>
+      </w:r>
+      <w:r>
+        <w:t xml:space="preserve">кнопка </w:t>
+      </w:r>
+      <w:r>
+        <w:t>для выхода из полноэкранного</w:t>
+      </w:r>
+      <w:r>
+        <w:t xml:space="preserve"> режим</w:t>
+      </w:r>
+      <w:r>
+        <w:t>а</w:t>
+      </w:r>
+      <w:r>
+        <w:t xml:space="preserve"> программы. </w:t>
+      </w:r>
+    </w:p>
+    <w:p>
+      <w:pPr>
+        <w:pStyle w:val="a3"/>
+        <w:numPr>
+          <w:ilvl w:val="0"/>
+          <w:numId w:val="27"/>
+        </w:numPr>
+      </w:pPr>
+      <w:r>
+        <w:t>На и</w:t>
+      </w:r>
+      <w:r>
+        <w:t>нтерфейс</w:t>
+      </w:r>
+      <w:r>
+        <w:t>е</w:t>
+      </w:r>
+      <w:r>
+        <w:t xml:space="preserve"> </w:t>
+      </w:r>
+      <w:proofErr w:type="spellStart"/>
+      <w:r>
+        <w:t>Timelon</w:t>
+      </w:r>
+      <w:proofErr w:type="spellEnd"/>
+      <w:r>
+        <w:t xml:space="preserve"> должна быть </w:t>
+      </w:r>
+      <w:r>
+        <w:t>реализована</w:t>
+      </w:r>
+      <w:r>
+        <w:t xml:space="preserve"> </w:t>
+      </w:r>
+      <w:r>
+        <w:t>к</w:t>
+      </w:r>
+      <w:r>
+        <w:t>орректн</w:t>
+      </w:r>
+      <w:r>
+        <w:t>о работающая (при нажатии выполняет функцию, для которой предназначена)</w:t>
+      </w:r>
+      <w:r>
+        <w:t xml:space="preserve"> </w:t>
+      </w:r>
+      <w:r>
+        <w:t xml:space="preserve">кнопка для </w:t>
+      </w:r>
+      <w:r>
+        <w:t xml:space="preserve">сохранения </w:t>
+      </w:r>
+      <w:r>
+        <w:t>программы</w:t>
+      </w:r>
+      <w:r>
+        <w:t>.</w:t>
+      </w:r>
+    </w:p>
+    <w:p>
+      <w:pPr>
+        <w:pStyle w:val="a3"/>
+        <w:numPr>
+          <w:ilvl w:val="0"/>
+          <w:numId w:val="27"/>
+        </w:numPr>
+      </w:pPr>
+      <w:r>
+        <w:t>На и</w:t>
+      </w:r>
+      <w:r>
+        <w:t>нтерфейс</w:t>
+      </w:r>
+      <w:r>
+        <w:t>е</w:t>
+      </w:r>
+      <w:r>
+        <w:t xml:space="preserve"> </w:t>
+      </w:r>
+      <w:proofErr w:type="spellStart"/>
+      <w:r>
+        <w:t>Timelon</w:t>
+      </w:r>
+      <w:proofErr w:type="spellEnd"/>
+      <w:r>
+        <w:t xml:space="preserve"> должно быть </w:t>
+      </w:r>
+      <w:r>
+        <w:t>реализовано</w:t>
+      </w:r>
+      <w:r>
+        <w:t xml:space="preserve"> текстовое </w:t>
+      </w:r>
+      <w:r>
+        <w:t>поле</w:t>
+      </w:r>
+      <w:r>
+        <w:t xml:space="preserve"> </w:t>
+      </w:r>
+      <w:r>
+        <w:t xml:space="preserve">для </w:t>
+      </w:r>
+      <w:r>
+        <w:t xml:space="preserve">ввода названия нового списка. </w:t>
+      </w:r>
+    </w:p>
+    <w:p>
+      <w:pPr>
+        <w:pStyle w:val="a3"/>
+        <w:numPr>
+          <w:ilvl w:val="0"/>
+          <w:numId w:val="27"/>
+        </w:numPr>
+      </w:pPr>
+      <w:r>
+        <w:t>На и</w:t>
+      </w:r>
+      <w:r>
+        <w:t>нтерфейс</w:t>
+      </w:r>
+      <w:r>
+        <w:t>е</w:t>
+      </w:r>
+      <w:r>
+        <w:t xml:space="preserve"> </w:t>
+      </w:r>
+      <w:proofErr w:type="spellStart"/>
+      <w:r>
+        <w:t>Timelon</w:t>
+      </w:r>
+      <w:proofErr w:type="spellEnd"/>
+      <w:r>
+        <w:t xml:space="preserve"> должна быть </w:t>
+      </w:r>
+      <w:r>
+        <w:t>реализована</w:t>
+      </w:r>
+      <w:r>
+        <w:t xml:space="preserve"> </w:t>
+      </w:r>
+      <w:r>
+        <w:t>к</w:t>
+      </w:r>
+      <w:r>
+        <w:t>орректн</w:t>
+      </w:r>
+      <w:r>
+        <w:t xml:space="preserve">о работающая (при нажатии выполняет функцию, для которой предназначена) </w:t>
+      </w:r>
+      <w:r>
+        <w:t xml:space="preserve">кнопка для создания нового списка. </w:t>
+      </w:r>
+    </w:p>
+    <w:p>
+      <w:pPr>
+        <w:pStyle w:val="a3"/>
+        <w:numPr>
+          <w:ilvl w:val="0"/>
+          <w:numId w:val="27"/>
+        </w:numPr>
+      </w:pPr>
+      <w:r>
+        <w:t>На и</w:t>
+      </w:r>
+      <w:r>
+        <w:t>нтерфейс</w:t>
+      </w:r>
+      <w:r>
+        <w:t>е</w:t>
+      </w:r>
+      <w:r>
+        <w:t xml:space="preserve"> </w:t>
+      </w:r>
+      <w:proofErr w:type="spellStart"/>
+      <w:r>
+        <w:t>Timelon</w:t>
+      </w:r>
+      <w:proofErr w:type="spellEnd"/>
+      <w:r>
+        <w:t xml:space="preserve"> должна быть </w:t>
+      </w:r>
+      <w:r>
+        <w:t>реализована</w:t>
+      </w:r>
+      <w:r>
+        <w:t xml:space="preserve"> </w:t>
+      </w:r>
+      <w:r>
+        <w:t>к</w:t>
+      </w:r>
+      <w:r>
+        <w:t>орректн</w:t>
+      </w:r>
+      <w:r>
+        <w:t xml:space="preserve">о работающая (при нажатии выполняет функцию, для которой предназначена) </w:t>
+      </w:r>
+      <w:r>
+        <w:t xml:space="preserve">кнопка для </w:t>
+      </w:r>
+      <w:r>
+        <w:t xml:space="preserve">удаления </w:t>
+      </w:r>
+      <w:r>
+        <w:t xml:space="preserve">списка. </w:t>
+      </w:r>
+    </w:p>
+    <w:p>
+      <w:pPr>
+        <w:pStyle w:val="a3"/>
+        <w:numPr>
+          <w:ilvl w:val="0"/>
+          <w:numId w:val="27"/>
+        </w:numPr>
+      </w:pPr>
+      <w:r>
+        <w:t xml:space="preserve">При </w:t>
+      </w:r>
+      <w:r>
+        <w:t>удалении списка</w:t>
+      </w:r>
+      <w:r>
+        <w:t xml:space="preserve"> дол</w:t>
+      </w:r>
+      <w:r>
+        <w:t>жно отображаться предупреждение</w:t>
+      </w:r>
+      <w:r>
+        <w:t xml:space="preserve"> </w:t>
+      </w:r>
+      <w:r>
+        <w:t>для подтверждения</w:t>
+      </w:r>
+      <w:r>
+        <w:t xml:space="preserve"> операции удаления</w:t>
+      </w:r>
+      <w:r>
+        <w:t xml:space="preserve"> пользователем.</w:t>
+      </w:r>
+      <w:r>
+        <w:t xml:space="preserve"> (Для предотвращения случайных удалений.)</w:t>
+      </w:r>
+    </w:p>
+    <w:p>
+      <w:pPr>
+        <w:pStyle w:val="a3"/>
+        <w:numPr>
+          <w:ilvl w:val="0"/>
+          <w:numId w:val="27"/>
+        </w:numPr>
+      </w:pPr>
+      <w:r>
+        <w:t>На и</w:t>
+      </w:r>
+      <w:r>
+        <w:t>нтерфейс</w:t>
+      </w:r>
+      <w:r>
+        <w:t>е</w:t>
+      </w:r>
+      <w:r>
+        <w:t xml:space="preserve"> </w:t>
+      </w:r>
+      <w:proofErr w:type="spellStart"/>
+      <w:r>
+        <w:t>Timelon</w:t>
+      </w:r>
+      <w:proofErr w:type="spellEnd"/>
+      <w:r>
+        <w:t xml:space="preserve"> должно быть реализовано текстовое </w:t>
+      </w:r>
+      <w:r>
+        <w:t>поле</w:t>
+      </w:r>
+      <w:r>
+        <w:t xml:space="preserve"> для ввода названия новой задачи. </w:t>
+      </w:r>
+    </w:p>
+    <w:p>
+      <w:pPr>
+        <w:pStyle w:val="a3"/>
+        <w:numPr>
+          <w:ilvl w:val="0"/>
+          <w:numId w:val="27"/>
+        </w:numPr>
+      </w:pPr>
+      <w:r>
+        <w:t>На и</w:t>
+      </w:r>
+      <w:r>
+        <w:t>нтерфейс</w:t>
+      </w:r>
+      <w:r>
+        <w:t>е</w:t>
+      </w:r>
+      <w:r>
+        <w:t xml:space="preserve"> </w:t>
+      </w:r>
+      <w:proofErr w:type="spellStart"/>
+      <w:r>
+        <w:t>Timelon</w:t>
+      </w:r>
+      <w:proofErr w:type="spellEnd"/>
+      <w:r>
+        <w:t xml:space="preserve"> должна быть реализована к</w:t>
+      </w:r>
+      <w:r>
+        <w:t>орректн</w:t>
+      </w:r>
+      <w:r>
+        <w:t xml:space="preserve">о работающая (при нажатии выполняет функцию, для которой предназначена) кнопка для создания и добавления в выбранный список новой задачи. </w:t>
+      </w:r>
+    </w:p>
+    <w:p>
+      <w:pPr>
+        <w:pStyle w:val="a3"/>
+        <w:numPr>
+          <w:ilvl w:val="0"/>
+          <w:numId w:val="27"/>
+        </w:numPr>
+      </w:pPr>
+      <w:r>
+        <w:t>На и</w:t>
+      </w:r>
+      <w:r>
+        <w:t>нтерфейс</w:t>
+      </w:r>
+      <w:r>
+        <w:t>е</w:t>
+      </w:r>
+      <w:r>
+        <w:t xml:space="preserve"> </w:t>
+      </w:r>
+      <w:proofErr w:type="spellStart"/>
+      <w:r>
+        <w:t>Timelon</w:t>
+      </w:r>
+      <w:proofErr w:type="spellEnd"/>
+      <w:r>
+        <w:t xml:space="preserve"> должна быть реализована к</w:t>
+      </w:r>
+      <w:r>
+        <w:t>орректн</w:t>
+      </w:r>
+      <w:r>
+        <w:t xml:space="preserve">о работающая (при нажатии выполняет функцию, для которой предназначена) кнопка для </w:t>
+      </w:r>
+      <w:r>
+        <w:t xml:space="preserve">удаления </w:t>
+      </w:r>
+      <w:r>
+        <w:t xml:space="preserve">задачи. </w:t>
+      </w:r>
+    </w:p>
+    <w:p>
+      <w:pPr>
+        <w:pStyle w:val="a3"/>
+        <w:numPr>
+          <w:ilvl w:val="0"/>
+          <w:numId w:val="27"/>
+        </w:numPr>
+      </w:pPr>
+      <w:r>
+        <w:lastRenderedPageBreak/>
+        <w:t>На и</w:t>
+      </w:r>
+      <w:r>
+        <w:t>нтерфейс</w:t>
+      </w:r>
+      <w:r>
+        <w:t>е</w:t>
+      </w:r>
+      <w:r>
+        <w:t xml:space="preserve"> </w:t>
+      </w:r>
+      <w:proofErr w:type="spellStart"/>
+      <w:r>
+        <w:t>Timelon</w:t>
+      </w:r>
+      <w:proofErr w:type="spellEnd"/>
+      <w:r>
+        <w:t xml:space="preserve"> должна быть реализована к</w:t>
+      </w:r>
+      <w:r>
+        <w:t>орректн</w:t>
+      </w:r>
+      <w:r>
+        <w:t xml:space="preserve">о работающая (при нажатии выполняет функцию, для которой предназначена) кнопка для </w:t>
+      </w:r>
+      <w:r>
+        <w:t>отметки задачи выполненной</w:t>
+      </w:r>
+      <w:r>
+        <w:t xml:space="preserve">. </w:t>
+      </w:r>
+    </w:p>
+    <w:p>
+      <w:pPr>
+        <w:pStyle w:val="a3"/>
+        <w:numPr>
+          <w:ilvl w:val="0"/>
+          <w:numId w:val="27"/>
+        </w:numPr>
+      </w:pPr>
+      <w:r>
+        <w:t>На и</w:t>
+      </w:r>
+      <w:r>
+        <w:t>нтерфейс</w:t>
+      </w:r>
+      <w:r>
+        <w:t>е</w:t>
+      </w:r>
+      <w:r>
+        <w:t xml:space="preserve"> </w:t>
+      </w:r>
+      <w:proofErr w:type="spellStart"/>
+      <w:r>
+        <w:t>Timelon</w:t>
+      </w:r>
+      <w:proofErr w:type="spellEnd"/>
+      <w:r>
+        <w:t xml:space="preserve"> должна быть реализована к</w:t>
+      </w:r>
+      <w:r>
+        <w:t>орректн</w:t>
+      </w:r>
+      <w:r>
+        <w:t xml:space="preserve">о работающая (при нажатии выполняет функцию, для которой предназначена) кнопка для отметки задачи </w:t>
+      </w:r>
+      <w:r>
+        <w:t>не</w:t>
+      </w:r>
+      <w:r>
+        <w:t xml:space="preserve">выполненной. </w:t>
+      </w:r>
+    </w:p>
+    <w:p>
+      <w:pPr>
+        <w:pStyle w:val="a3"/>
+        <w:numPr>
+          <w:ilvl w:val="0"/>
+          <w:numId w:val="27"/>
+        </w:numPr>
+      </w:pPr>
+      <w:r>
+        <w:t>На и</w:t>
+      </w:r>
+      <w:r>
+        <w:t>нтерфейс</w:t>
+      </w:r>
+      <w:r>
+        <w:t>е</w:t>
+      </w:r>
+      <w:r>
+        <w:t xml:space="preserve"> </w:t>
+      </w:r>
+      <w:proofErr w:type="spellStart"/>
+      <w:r>
+        <w:t>Timelon</w:t>
+      </w:r>
+      <w:proofErr w:type="spellEnd"/>
+      <w:r>
+        <w:t xml:space="preserve"> должна быть реализована к</w:t>
+      </w:r>
+      <w:r>
+        <w:t>орректн</w:t>
+      </w:r>
+      <w:r>
+        <w:t xml:space="preserve">о работающая (при нажатии выполняет функцию, для которой предназначена) кнопка для </w:t>
+      </w:r>
+      <w:r>
+        <w:t xml:space="preserve">отметки </w:t>
+      </w:r>
+      <w:r>
+        <w:t>задачи</w:t>
+      </w:r>
+      <w:r>
+        <w:t xml:space="preserve"> важной</w:t>
+      </w:r>
+      <w:r>
+        <w:t xml:space="preserve">. </w:t>
+      </w:r>
+    </w:p>
+    <w:p>
+      <w:pPr>
+        <w:pStyle w:val="a3"/>
+        <w:numPr>
+          <w:ilvl w:val="0"/>
+          <w:numId w:val="27"/>
+        </w:numPr>
+      </w:pPr>
+      <w:r>
+        <w:t>На и</w:t>
+      </w:r>
+      <w:r>
+        <w:t>нтерфейс</w:t>
+      </w:r>
+      <w:r>
+        <w:t>е</w:t>
+      </w:r>
+      <w:r>
+        <w:t xml:space="preserve"> </w:t>
+      </w:r>
+      <w:proofErr w:type="spellStart"/>
+      <w:r>
+        <w:t>Timelon</w:t>
+      </w:r>
+      <w:proofErr w:type="spellEnd"/>
+      <w:r>
+        <w:t xml:space="preserve"> должна быть реализована к</w:t>
+      </w:r>
+      <w:r>
+        <w:t>орректн</w:t>
+      </w:r>
+      <w:r>
+        <w:t xml:space="preserve">о работающая (при нажатии выполняет функцию, для которой предназначена) кнопка для отметки задачи </w:t>
+      </w:r>
+      <w:r>
+        <w:t>обычной</w:t>
+      </w:r>
+      <w:r>
+        <w:t xml:space="preserve">. </w:t>
+      </w:r>
+    </w:p>
+    <w:p>
+      <w:pPr>
+        <w:pStyle w:val="a3"/>
+        <w:numPr>
+          <w:ilvl w:val="0"/>
+          <w:numId w:val="27"/>
+        </w:numPr>
+      </w:pPr>
+      <w:r>
+        <w:t>На и</w:t>
+      </w:r>
+      <w:r>
+        <w:t>нтерфейс</w:t>
+      </w:r>
+      <w:r>
+        <w:t>е</w:t>
+      </w:r>
+      <w:r>
+        <w:t xml:space="preserve"> </w:t>
+      </w:r>
+      <w:proofErr w:type="spellStart"/>
+      <w:r>
+        <w:t>Timelon</w:t>
+      </w:r>
+      <w:proofErr w:type="spellEnd"/>
+      <w:r>
+        <w:t xml:space="preserve"> должна быть реализована к</w:t>
+      </w:r>
+      <w:r>
+        <w:t>орректн</w:t>
+      </w:r>
+      <w:r>
+        <w:t xml:space="preserve">о работающая (при нажатии выполняет функцию, для которой предназначена) кнопка для </w:t>
+      </w:r>
+      <w:r>
+        <w:t>сохранения изменений конкретной задачи</w:t>
+      </w:r>
+      <w:r>
+        <w:t xml:space="preserve">. </w:t>
+      </w:r>
+    </w:p>
+    <w:p>
+      <w:pPr>
+        <w:pStyle w:val="a3"/>
+        <w:numPr>
+          <w:ilvl w:val="0"/>
+          <w:numId w:val="27"/>
+        </w:numPr>
+      </w:pPr>
+      <w:r>
+        <w:t>На и</w:t>
+      </w:r>
+      <w:r>
+        <w:t>нтерфейс</w:t>
+      </w:r>
+      <w:r>
+        <w:t>е</w:t>
+      </w:r>
+      <w:r>
+        <w:t xml:space="preserve"> </w:t>
+      </w:r>
+      <w:proofErr w:type="spellStart"/>
+      <w:r>
+        <w:t>Timelon</w:t>
+      </w:r>
+      <w:proofErr w:type="spellEnd"/>
+      <w:r>
+        <w:t xml:space="preserve"> должно быть реализовано текстовое поле для ввода</w:t>
+      </w:r>
+      <w:r>
+        <w:t xml:space="preserve"> описания задачи</w:t>
+      </w:r>
+      <w:r>
+        <w:t xml:space="preserve">. </w:t>
+      </w:r>
+    </w:p>
+    <w:p>
+      <w:pPr>
+        <w:pStyle w:val="a3"/>
+        <w:numPr>
+          <w:ilvl w:val="0"/>
+          <w:numId w:val="27"/>
+        </w:numPr>
+      </w:pPr>
+      <w:r>
+        <w:t>На и</w:t>
+      </w:r>
+      <w:r>
+        <w:t>нтерфейс</w:t>
+      </w:r>
+      <w:r>
+        <w:t>е</w:t>
+      </w:r>
+      <w:r>
+        <w:t xml:space="preserve"> </w:t>
+      </w:r>
+      <w:proofErr w:type="spellStart"/>
+      <w:r>
+        <w:t>Timelon</w:t>
+      </w:r>
+      <w:proofErr w:type="spellEnd"/>
+      <w:r>
+        <w:t xml:space="preserve"> должно</w:t>
+      </w:r>
+      <w:r>
+        <w:t xml:space="preserve"> быть </w:t>
+      </w:r>
+      <w:r>
+        <w:t>реализовано поле карточки задачи, отображающее основную информацию о задаче:</w:t>
+      </w:r>
+    </w:p>
+    <w:p>
+      <w:pPr>
+        <w:pStyle w:val="a3"/>
+        <w:numPr>
+          <w:ilvl w:val="0"/>
+          <w:numId w:val="35"/>
+        </w:numPr>
+      </w:pPr>
+      <w:r>
+        <w:t xml:space="preserve">статус </w:t>
+      </w:r>
+      <w:r>
+        <w:t>выполнения</w:t>
+      </w:r>
+    </w:p>
+    <w:p>
+      <w:pPr>
+        <w:pStyle w:val="a3"/>
+        <w:numPr>
+          <w:ilvl w:val="0"/>
+          <w:numId w:val="35"/>
+        </w:numPr>
+      </w:pPr>
+      <w:r>
+        <w:t>название</w:t>
+      </w:r>
+    </w:p>
+    <w:p>
+      <w:pPr>
+        <w:pStyle w:val="a3"/>
+        <w:numPr>
+          <w:ilvl w:val="0"/>
+          <w:numId w:val="35"/>
+        </w:numPr>
+      </w:pPr>
+      <w:r>
+        <w:t>информация о важности</w:t>
+      </w:r>
+    </w:p>
+    <w:p>
+      <w:pPr>
+        <w:pStyle w:val="a3"/>
+        <w:numPr>
+          <w:ilvl w:val="0"/>
+          <w:numId w:val="27"/>
+        </w:numPr>
+      </w:pPr>
+      <w:r>
+        <w:t>На и</w:t>
+      </w:r>
+      <w:r>
+        <w:t>нтерфейс</w:t>
+      </w:r>
+      <w:r>
+        <w:t>е</w:t>
+      </w:r>
+      <w:r>
+        <w:t xml:space="preserve"> </w:t>
+      </w:r>
+      <w:proofErr w:type="spellStart"/>
+      <w:r>
+        <w:t>Timelon</w:t>
+      </w:r>
+      <w:proofErr w:type="spellEnd"/>
+      <w:r>
+        <w:t xml:space="preserve"> должно быть реализовано поле карточки задачи, отображающее </w:t>
+      </w:r>
+      <w:r>
+        <w:t xml:space="preserve">всю </w:t>
+      </w:r>
+      <w:r>
+        <w:t>информацию о задаче:</w:t>
+      </w:r>
+    </w:p>
+    <w:p>
+      <w:pPr>
+        <w:pStyle w:val="a3"/>
+        <w:numPr>
+          <w:ilvl w:val="0"/>
+          <w:numId w:val="35"/>
+        </w:numPr>
+      </w:pPr>
+      <w:r>
+        <w:t>название</w:t>
+      </w:r>
+    </w:p>
+    <w:p>
+      <w:pPr>
+        <w:pStyle w:val="a3"/>
+        <w:numPr>
+          <w:ilvl w:val="0"/>
+          <w:numId w:val="35"/>
+        </w:numPr>
+      </w:pPr>
+      <w:r>
+        <w:t>время создания</w:t>
+      </w:r>
+    </w:p>
+    <w:p>
+      <w:pPr>
+        <w:pStyle w:val="a3"/>
+        <w:numPr>
+          <w:ilvl w:val="0"/>
+          <w:numId w:val="35"/>
+        </w:numPr>
+      </w:pPr>
+      <w:r>
+        <w:t>статус выполнения</w:t>
+      </w:r>
+    </w:p>
+    <w:p>
+      <w:pPr>
+        <w:pStyle w:val="a3"/>
+        <w:numPr>
+          <w:ilvl w:val="0"/>
+          <w:numId w:val="35"/>
+        </w:numPr>
+      </w:pPr>
+      <w:r>
+        <w:t>информация о важности</w:t>
+      </w:r>
+    </w:p>
+    <w:p>
+      <w:pPr>
+        <w:pStyle w:val="a3"/>
+        <w:numPr>
+          <w:ilvl w:val="0"/>
+          <w:numId w:val="35"/>
+        </w:numPr>
+      </w:pPr>
+      <w:r>
+        <w:t>описание</w:t>
+      </w:r>
+    </w:p>
+    <w:p>
+      <w:pPr>
+        <w:pStyle w:val="a3"/>
+        <w:numPr>
+          <w:ilvl w:val="0"/>
+          <w:numId w:val="27"/>
+        </w:numPr>
+      </w:pPr>
+      <w:r>
+        <w:t>На и</w:t>
+      </w:r>
+      <w:r>
+        <w:t>нтерфейс</w:t>
+      </w:r>
+      <w:r>
+        <w:t>е</w:t>
+      </w:r>
+      <w:r>
+        <w:t xml:space="preserve"> </w:t>
+      </w:r>
+      <w:proofErr w:type="spellStart"/>
+      <w:r>
+        <w:t>Timelon</w:t>
+      </w:r>
+      <w:proofErr w:type="spellEnd"/>
+      <w:r>
+        <w:t xml:space="preserve"> должно быть реализовано текстовое поле для ввода</w:t>
+      </w:r>
+      <w:r>
+        <w:t xml:space="preserve"> названия искомой задачи</w:t>
+      </w:r>
+      <w:r>
+        <w:t xml:space="preserve">. </w:t>
+      </w:r>
+    </w:p>
+    <w:p>
+      <w:pPr>
+        <w:pStyle w:val="a3"/>
+        <w:numPr>
+          <w:ilvl w:val="0"/>
+          <w:numId w:val="27"/>
+        </w:numPr>
+      </w:pPr>
+      <w:r>
+        <w:t>На и</w:t>
+      </w:r>
+      <w:r>
+        <w:t>нтерфейс</w:t>
+      </w:r>
+      <w:r>
+        <w:t>е</w:t>
+      </w:r>
+      <w:r>
+        <w:t xml:space="preserve"> </w:t>
+      </w:r>
+      <w:proofErr w:type="spellStart"/>
+      <w:r>
+        <w:t>Timelon</w:t>
+      </w:r>
+      <w:proofErr w:type="spellEnd"/>
+      <w:r>
+        <w:t xml:space="preserve"> должна быть реализована к</w:t>
+      </w:r>
+      <w:r>
+        <w:t>орректн</w:t>
+      </w:r>
+      <w:r>
+        <w:t xml:space="preserve">о работающая (при нажатии выполняет функцию, для которой предназначена) кнопка для </w:t>
+      </w:r>
+      <w:r>
+        <w:t>поиска</w:t>
+      </w:r>
+      <w:r>
+        <w:t xml:space="preserve"> конкретной задачи. </w:t>
+      </w:r>
+    </w:p>
+    <w:p>
+      <w:pPr>
+        <w:pStyle w:val="a3"/>
+        <w:numPr>
+          <w:ilvl w:val="0"/>
+          <w:numId w:val="27"/>
+        </w:numPr>
+      </w:pPr>
+      <w:r>
+        <w:t>При поиске н</w:t>
+      </w:r>
+      <w:r>
+        <w:t>а и</w:t>
+      </w:r>
+      <w:r>
+        <w:t>нтерфейс</w:t>
+      </w:r>
+      <w:r>
+        <w:t>е</w:t>
+      </w:r>
+      <w:r>
+        <w:t xml:space="preserve"> </w:t>
+      </w:r>
+      <w:proofErr w:type="spellStart"/>
+      <w:r>
+        <w:t>Timelon</w:t>
+      </w:r>
+      <w:proofErr w:type="spellEnd"/>
+      <w:r>
+        <w:t xml:space="preserve"> должно быть реализовано поле карточки задачи, отображающее основную информацию о задаче:</w:t>
+      </w:r>
+    </w:p>
+    <w:p>
+      <w:pPr>
+        <w:pStyle w:val="a3"/>
+        <w:numPr>
+          <w:ilvl w:val="0"/>
+          <w:numId w:val="36"/>
+        </w:numPr>
+      </w:pPr>
+      <w:r>
+        <w:t xml:space="preserve">название </w:t>
+      </w:r>
+    </w:p>
+    <w:p>
+      <w:pPr>
+        <w:pStyle w:val="a3"/>
+        <w:numPr>
+          <w:ilvl w:val="0"/>
+          <w:numId w:val="36"/>
+        </w:numPr>
+      </w:pPr>
+      <w:r>
+        <w:t>название списка, в котором находится искомая задача</w:t>
+      </w:r>
+    </w:p>
+    <w:p>
+      <w:pPr>
+        <w:pStyle w:val="a3"/>
+        <w:numPr>
+          <w:ilvl w:val="0"/>
+          <w:numId w:val="27"/>
+        </w:numPr>
+      </w:pPr>
+      <w:r>
+        <w:t>При поиске на и</w:t>
+      </w:r>
+      <w:r>
+        <w:t>нтерфейс</w:t>
+      </w:r>
+      <w:r>
+        <w:t>е</w:t>
+      </w:r>
+      <w:r>
+        <w:t xml:space="preserve"> </w:t>
+      </w:r>
+      <w:proofErr w:type="spellStart"/>
+      <w:r>
+        <w:t>Timelon</w:t>
+      </w:r>
+      <w:proofErr w:type="spellEnd"/>
+      <w:r>
+        <w:t xml:space="preserve"> должна быть реализована к</w:t>
+      </w:r>
+      <w:r>
+        <w:t>орректн</w:t>
+      </w:r>
+      <w:r>
+        <w:t>о работающая (при нажатии выполняет функцию, для которой предназначена) кнопка для</w:t>
+      </w:r>
+      <w:r>
+        <w:t xml:space="preserve"> перехода к списку, в котором находится искомая задача</w:t>
+      </w:r>
+      <w:r>
+        <w:t xml:space="preserve">. </w:t>
+      </w:r>
+    </w:p>
+    <w:p>
+      <w:pPr>
+        <w:pStyle w:val="a3"/>
+        <w:numPr>
+          <w:ilvl w:val="0"/>
+          <w:numId w:val="27"/>
+        </w:numPr>
+        <w:rPr>
+          <w:i/>
+          <w:u w:val="single"/>
+        </w:rPr>
+      </w:pPr>
+      <w:r>
+        <w:t xml:space="preserve">На интерфейсе </w:t>
+      </w:r>
+      <w:proofErr w:type="spellStart"/>
+      <w:r>
+        <w:t>Timelon</w:t>
+      </w:r>
+      <w:proofErr w:type="spellEnd"/>
+      <w:r>
+        <w:t xml:space="preserve"> должно</w:t>
+      </w:r>
+      <w:r>
+        <w:t xml:space="preserve"> присутствов</w:t>
+      </w:r>
+      <w:r>
+        <w:t>ать сообщение, предлагающее создать первую задачу для знакомства пользователя с приложением.</w:t>
+      </w:r>
+    </w:p>
+    <w:p>
+      <w:pPr>
+        <w:pStyle w:val="a3"/>
+        <w:ind w:left="360"/>
+      </w:pPr>
+    </w:p>
+    <w:p>
+      <w:pPr>
+        <w:pStyle w:val="a3"/>
+        <w:numPr>
+          <w:ilvl w:val="0"/>
+          <w:numId w:val="27"/>
+        </w:numPr>
+      </w:pPr>
+      <w:r>
+        <w:t xml:space="preserve">На интерфейсе </w:t>
+      </w:r>
+      <w:proofErr w:type="spellStart"/>
+      <w:r>
+        <w:t>Timelon</w:t>
+      </w:r>
+      <w:proofErr w:type="spellEnd"/>
+      <w:r>
+        <w:t xml:space="preserve"> должна быть реализована справка для пользователя с объяснением о том, как правильно пользоваться программой.</w:t>
+      </w:r>
+    </w:p>
+    <w:p/>
+    <w:p>
+      <w:pPr>
+        <w:rPr>
+          <w:i/>
+          <w:u w:val="single"/>
+        </w:rPr>
+      </w:pPr>
+      <w:r>
+        <w:rPr>
+          <w:i/>
+          <w:u w:val="single"/>
+        </w:rPr>
+        <w:t>4.3.2</w:t>
+      </w:r>
+      <w:r>
+        <w:rPr>
+          <w:i/>
+          <w:u w:val="single"/>
+        </w:rPr>
         <w:t>.Тест-план:</w:t>
       </w:r>
-    </w:p>
-    <w:p>
       <w:r>
         <w:t xml:space="preserve"> </w:t>
       </w:r>
@@ -4764,24 +7527,36 @@
       <w:r>
         <w:t xml:space="preserve">функций приложения </w:t>
       </w:r>
+      <w:proofErr w:type="spellStart"/>
       <w:r>
         <w:rPr>
           <w:lang w:val="en-US"/>
         </w:rPr>
         <w:t>Timelon</w:t>
       </w:r>
-      <w:r>
-        <w:t xml:space="preserve"> в операционных системе Windows.</w:t>
-      </w:r>
-    </w:p>
-    <w:p>
-      <w:pPr>
-        <w:rPr>
+      <w:proofErr w:type="spellEnd"/>
+      <w:r>
+        <w:t xml:space="preserve"> в операционных системе </w:t>
+      </w:r>
+      <w:proofErr w:type="spellStart"/>
+      <w:r>
+        <w:t>Windows</w:t>
+      </w:r>
+      <w:proofErr w:type="spellEnd"/>
+      <w:r>
+        <w:t>.</w:t>
+      </w:r>
+    </w:p>
+    <w:p>
+      <w:pPr>
+        <w:rPr>
+          <w:i/>
           <w:u w:val="single"/>
         </w:rPr>
       </w:pPr>
       <w:r>
         <w:rPr>
+          <w:i/>
           <w:u w:val="single"/>
         </w:rPr>
         <w:t>1.2. Цель</w:t>
@@ -4840,7 +7615,15 @@
       </w:r>
     </w:p>
     <w:p>
-      <w:r>
+      <w:pPr>
+        <w:rPr>
+          <w:u w:val="single"/>
+        </w:rPr>
+      </w:pPr>
+      <w:r>
+        <w:rPr>
+          <w:u w:val="single"/>
+        </w:rPr>
         <w:t>2. Область тестирования приложения</w:t>
       </w:r>
     </w:p>
@@ -4848,6 +7631,9 @@
       <w:r>
         <w:t>В объем работ по тестированию входит</w:t>
       </w:r>
+      <w:r>
+        <w:t>:</w:t>
+      </w:r>
     </w:p>
     <w:p>
       <w:pPr>
@@ -4897,6 +7683,9 @@
         </w:numPr>
         <w:spacing w:after="200" w:line="276" w:lineRule="auto"/>
       </w:pPr>
+      <w:r>
+        <w:t>Создание нового списка</w:t>
+      </w:r>
     </w:p>
     <w:p>
       <w:pPr>
@@ -4907,6 +7696,9 @@
         </w:numPr>
         <w:spacing w:after="200" w:line="276" w:lineRule="auto"/>
       </w:pPr>
+      <w:r>
+        <w:t>Сохранение задачи</w:t>
+      </w:r>
     </w:p>
     <w:p>
       <w:pPr>
@@ -4915,537 +7707,922 @@
           <w:ilvl w:val="0"/>
           <w:numId w:val="23"/>
         </w:numPr>
+        <w:spacing w:after="200" w:line="276" w:lineRule="auto"/>
+      </w:pPr>
+      <w:r>
+        <w:t>Добавление информации о задаче (описание</w:t>
+      </w:r>
+      <w:r>
+        <w:t xml:space="preserve">, </w:t>
+      </w:r>
+      <w:r>
+        <w:t>статус)</w:t>
+      </w:r>
+    </w:p>
+    <w:p>
+      <w:pPr>
+        <w:pStyle w:val="a3"/>
+        <w:numPr>
+          <w:ilvl w:val="0"/>
+          <w:numId w:val="23"/>
+        </w:numPr>
+        <w:spacing w:after="200" w:line="276" w:lineRule="auto"/>
+      </w:pPr>
+      <w:r>
+        <w:t>Сохранение информации о задаче (описание</w:t>
+      </w:r>
+      <w:r>
+        <w:t xml:space="preserve">, </w:t>
+      </w:r>
+      <w:r>
+        <w:t>статус)</w:t>
+      </w:r>
+    </w:p>
+    <w:p>
+      <w:pPr>
+        <w:pStyle w:val="a3"/>
+        <w:numPr>
+          <w:ilvl w:val="0"/>
+          <w:numId w:val="23"/>
+        </w:numPr>
+        <w:spacing w:after="200" w:line="276" w:lineRule="auto"/>
+      </w:pPr>
+      <w:r>
+        <w:t>Сохранение списка</w:t>
+      </w:r>
+    </w:p>
+    <w:p>
+      <w:pPr>
+        <w:pStyle w:val="a3"/>
+        <w:numPr>
+          <w:ilvl w:val="0"/>
+          <w:numId w:val="23"/>
+        </w:numPr>
+        <w:spacing w:after="200" w:line="276" w:lineRule="auto"/>
+      </w:pPr>
+      <w:r>
+        <w:t>Удаление задачи</w:t>
+      </w:r>
+    </w:p>
+    <w:p>
+      <w:pPr>
+        <w:pStyle w:val="a3"/>
+        <w:numPr>
+          <w:ilvl w:val="0"/>
+          <w:numId w:val="23"/>
+        </w:numPr>
+        <w:spacing w:after="200" w:line="276" w:lineRule="auto"/>
+      </w:pPr>
+      <w:r>
+        <w:lastRenderedPageBreak/>
+        <w:t>Удаление списка</w:t>
+      </w:r>
+    </w:p>
+    <w:p>
+      <w:pPr>
+        <w:pStyle w:val="a3"/>
+        <w:numPr>
+          <w:ilvl w:val="0"/>
+          <w:numId w:val="23"/>
+        </w:numPr>
+        <w:spacing w:after="200" w:line="276" w:lineRule="auto"/>
+      </w:pPr>
+      <w:r>
+        <w:t>Изменение</w:t>
+      </w:r>
+      <w:r>
+        <w:t xml:space="preserve"> информации о</w:t>
+      </w:r>
+      <w:r>
+        <w:t xml:space="preserve"> </w:t>
+      </w:r>
+      <w:r>
+        <w:t>задаче (описание</w:t>
+      </w:r>
+      <w:r>
+        <w:t xml:space="preserve">, </w:t>
+      </w:r>
+      <w:r>
+        <w:t>статус)</w:t>
+      </w:r>
+    </w:p>
+    <w:p>
+      <w:pPr>
+        <w:pStyle w:val="a3"/>
+        <w:numPr>
+          <w:ilvl w:val="0"/>
+          <w:numId w:val="23"/>
+        </w:numPr>
+        <w:spacing w:after="200" w:line="276" w:lineRule="auto"/>
+      </w:pPr>
+      <w:r>
+        <w:t>Изменение статусов задач в списке</w:t>
+      </w:r>
+    </w:p>
+    <w:p>
+      <w:pPr>
+        <w:pStyle w:val="a3"/>
+        <w:numPr>
+          <w:ilvl w:val="0"/>
+          <w:numId w:val="23"/>
+        </w:numPr>
+        <w:spacing w:after="200" w:line="276" w:lineRule="auto"/>
+      </w:pPr>
+      <w:r>
+        <w:t>Хранение информации о задачах (время создания, описание</w:t>
+      </w:r>
+      <w:r>
+        <w:t xml:space="preserve">, </w:t>
+      </w:r>
+      <w:r>
+        <w:t xml:space="preserve">статус, принадлежность к определенному списку) </w:t>
+      </w:r>
+    </w:p>
+    <w:p>
+      <w:pPr>
+        <w:pStyle w:val="a3"/>
+        <w:numPr>
+          <w:ilvl w:val="0"/>
+          <w:numId w:val="23"/>
+        </w:numPr>
+        <w:spacing w:after="200" w:line="276" w:lineRule="auto"/>
+      </w:pPr>
+      <w:r>
+        <w:t xml:space="preserve">Хранение задач </w:t>
+      </w:r>
+    </w:p>
+    <w:p>
+      <w:pPr>
+        <w:pStyle w:val="a3"/>
+        <w:numPr>
+          <w:ilvl w:val="0"/>
+          <w:numId w:val="23"/>
+        </w:numPr>
+        <w:spacing w:after="200" w:line="276" w:lineRule="auto"/>
+      </w:pPr>
+      <w:r>
+        <w:t>Хранение списков</w:t>
+      </w:r>
+    </w:p>
+    <w:p>
+      <w:pPr>
+        <w:pStyle w:val="a3"/>
+        <w:numPr>
+          <w:ilvl w:val="0"/>
+          <w:numId w:val="23"/>
+        </w:numPr>
+        <w:spacing w:after="200" w:line="276" w:lineRule="auto"/>
+      </w:pPr>
+      <w:r>
+        <w:t>Возможность отметить задачу как важную</w:t>
+      </w:r>
+    </w:p>
+    <w:p>
+      <w:pPr>
+        <w:pStyle w:val="a3"/>
+        <w:numPr>
+          <w:ilvl w:val="0"/>
+          <w:numId w:val="23"/>
+        </w:numPr>
+        <w:spacing w:after="200" w:line="276" w:lineRule="auto"/>
+      </w:pPr>
+      <w:r>
+        <w:t>Возможность отметить задачу как обычную</w:t>
+      </w:r>
+    </w:p>
+    <w:p>
+      <w:pPr>
+        <w:pStyle w:val="a3"/>
+        <w:numPr>
+          <w:ilvl w:val="0"/>
+          <w:numId w:val="23"/>
+        </w:numPr>
+        <w:spacing w:after="200" w:line="276" w:lineRule="auto"/>
+      </w:pPr>
+      <w:r>
+        <w:t>Возможность отметить задачу как выполненную</w:t>
+      </w:r>
+    </w:p>
+    <w:p>
+      <w:pPr>
+        <w:pStyle w:val="a3"/>
+        <w:numPr>
+          <w:ilvl w:val="0"/>
+          <w:numId w:val="23"/>
+        </w:numPr>
+        <w:spacing w:after="200" w:line="276" w:lineRule="auto"/>
+      </w:pPr>
+      <w:r>
+        <w:t>Возможность отметить задачу как невыполненную</w:t>
+      </w:r>
+    </w:p>
+    <w:p>
+      <w:pPr>
+        <w:pStyle w:val="a3"/>
+        <w:numPr>
+          <w:ilvl w:val="0"/>
+          <w:numId w:val="23"/>
+        </w:numPr>
+        <w:spacing w:after="200" w:line="276" w:lineRule="auto"/>
+      </w:pPr>
+      <w:r>
+        <w:t>Отображение карт задач в отсортированном виде</w:t>
+      </w:r>
+    </w:p>
+    <w:p>
+      <w:pPr>
+        <w:pStyle w:val="a3"/>
+        <w:numPr>
+          <w:ilvl w:val="0"/>
+          <w:numId w:val="23"/>
+        </w:numPr>
+        <w:spacing w:after="200" w:line="276" w:lineRule="auto"/>
+      </w:pPr>
+      <w:r>
+        <w:t xml:space="preserve">Поиск </w:t>
+      </w:r>
+      <w:r>
+        <w:t xml:space="preserve">среди </w:t>
+      </w:r>
+      <w:r>
+        <w:t>задач</w:t>
+      </w:r>
+    </w:p>
+    <w:p>
+      <w:pPr>
+        <w:pStyle w:val="a3"/>
+        <w:numPr>
+          <w:ilvl w:val="0"/>
+          <w:numId w:val="23"/>
+        </w:numPr>
+        <w:spacing w:after="200" w:line="276" w:lineRule="auto"/>
+      </w:pPr>
+      <w:r>
+        <w:t>Возможность о</w:t>
+      </w:r>
+      <w:r>
+        <w:t>ткрыть приложение на весь экран</w:t>
+      </w:r>
+    </w:p>
+    <w:p>
+      <w:pPr>
+        <w:pStyle w:val="a3"/>
+        <w:numPr>
+          <w:ilvl w:val="0"/>
+          <w:numId w:val="23"/>
+        </w:numPr>
+        <w:spacing w:after="200" w:line="276" w:lineRule="auto"/>
+      </w:pPr>
+      <w:r>
+        <w:t>Работа приложения в фоновом режиме</w:t>
+      </w:r>
+    </w:p>
+    <w:p>
+      <w:pPr>
+        <w:pStyle w:val="a3"/>
+        <w:numPr>
+          <w:ilvl w:val="0"/>
+          <w:numId w:val="23"/>
+        </w:numPr>
+        <w:spacing w:after="200" w:line="276" w:lineRule="auto"/>
+      </w:pPr>
+      <w:r>
+        <w:t>Возможность закрыть приложение</w:t>
+      </w:r>
+    </w:p>
+    <w:p>
+      <w:pPr>
+        <w:pStyle w:val="a3"/>
+        <w:numPr>
+          <w:ilvl w:val="0"/>
+          <w:numId w:val="23"/>
+        </w:numPr>
+        <w:spacing w:after="200" w:line="276" w:lineRule="auto"/>
+      </w:pPr>
+      <w:r>
+        <w:t>Возможность скрыть приложение</w:t>
+      </w:r>
+    </w:p>
+    <w:p>
+      <w:pPr>
+        <w:rPr>
+          <w:u w:val="single"/>
+        </w:rPr>
+      </w:pPr>
+      <w:r>
+        <w:rPr>
+          <w:u w:val="single"/>
+        </w:rPr>
+        <w:t>3.1. Процедура тестирования</w:t>
+      </w:r>
+    </w:p>
+    <w:p>
+      <w:pPr>
+        <w:rPr>
+          <w:color w:val="7030A0"/>
+        </w:rPr>
+      </w:pPr>
+      <w:bookmarkStart w:id="1" w:name="_GoBack"/>
+      <w:r>
+        <w:rPr>
+          <w:color w:val="7030A0"/>
+        </w:rPr>
+        <w:t>Процедура тестирования предполагает следующие пункты:</w:t>
+      </w:r>
+    </w:p>
+    <w:p>
+      <w:pPr>
+        <w:rPr>
+          <w:color w:val="7030A0"/>
+        </w:rPr>
+      </w:pPr>
+      <w:r>
+        <w:rPr>
+          <w:color w:val="7030A0"/>
+        </w:rPr>
+        <w:t>• Сообщения об обнаруженных ошибках программного обеспечения.</w:t>
+      </w:r>
+    </w:p>
+    <w:p>
+      <w:pPr>
+        <w:rPr>
+          <w:color w:val="7030A0"/>
+        </w:rPr>
+      </w:pPr>
+      <w:r>
+        <w:rPr>
+          <w:color w:val="7030A0"/>
+        </w:rPr>
+        <w:t>Необходимо проверить различные аспекты тестируемого программного обеспечения, для этого требуется выполнение различных типов тестирования.</w:t>
+      </w:r>
+    </w:p>
+    <w:bookmarkEnd w:id="1"/>
+    <w:p>
+      <w:r>
+        <w:t>Основные типы тестирования, которые должны быть выполнены:</w:t>
+      </w:r>
+    </w:p>
+    <w:p>
+      <w:r>
+        <w:t>• Функциональное т</w:t>
+      </w:r>
+      <w:r>
+        <w:t>естирование.</w:t>
+      </w:r>
+    </w:p>
+    <w:p>
+      <w:r>
+        <w:t>• Тестирование пользовательского интерфейса.</w:t>
+      </w:r>
+    </w:p>
+    <w:p>
+      <w:r>
+        <w:t>• Юзабилити-тестирование.</w:t>
+      </w:r>
+    </w:p>
+    <w:p>
+      <w:pPr>
+        <w:rPr>
+          <w:color w:val="7030A0"/>
+        </w:rPr>
+      </w:pPr>
+      <w:r>
+        <w:rPr>
+          <w:color w:val="7030A0"/>
+        </w:rPr>
+        <w:t>Методы тестирования:</w:t>
+      </w:r>
+    </w:p>
+    <w:p>
+      <w:pPr>
+        <w:pStyle w:val="a3"/>
+        <w:numPr>
+          <w:ilvl w:val="0"/>
+          <w:numId w:val="38"/>
+        </w:numPr>
+        <w:rPr>
+          <w:color w:val="7030A0"/>
+        </w:rPr>
+      </w:pPr>
+      <w:r>
+        <w:rPr>
+          <w:color w:val="7030A0"/>
+        </w:rPr>
+        <w:t>Модульное</w:t>
+      </w:r>
+      <w:r>
+        <w:rPr>
+          <w:color w:val="7030A0"/>
+        </w:rPr>
+        <w:t xml:space="preserve"> тестирование (</w:t>
+      </w:r>
+      <w:proofErr w:type="spellStart"/>
+      <w:r>
+        <w:rPr>
+          <w:color w:val="7030A0"/>
+        </w:rPr>
+        <w:t>Unit</w:t>
+      </w:r>
+      <w:proofErr w:type="spellEnd"/>
+      <w:r>
+        <w:rPr>
+          <w:color w:val="7030A0"/>
+        </w:rPr>
+        <w:t xml:space="preserve"> </w:t>
+      </w:r>
+      <w:proofErr w:type="spellStart"/>
+      <w:r>
+        <w:rPr>
+          <w:color w:val="7030A0"/>
+        </w:rPr>
+        <w:t>testing</w:t>
+      </w:r>
+      <w:proofErr w:type="spellEnd"/>
+      <w:r>
+        <w:rPr>
+          <w:color w:val="7030A0"/>
+        </w:rPr>
+        <w:t xml:space="preserve">) </w:t>
+      </w:r>
+    </w:p>
+    <w:p>
+      <w:pPr>
+        <w:pStyle w:val="a3"/>
+        <w:numPr>
+          <w:ilvl w:val="0"/>
+          <w:numId w:val="38"/>
+        </w:numPr>
+        <w:rPr>
+          <w:color w:val="7030A0"/>
+        </w:rPr>
+      </w:pPr>
+      <w:r>
+        <w:rPr>
+          <w:color w:val="7030A0"/>
+        </w:rPr>
+        <w:t>Интеграционное тестир</w:t>
+      </w:r>
+      <w:r>
+        <w:rPr>
+          <w:color w:val="7030A0"/>
+        </w:rPr>
+        <w:t>ование (</w:t>
+      </w:r>
+      <w:proofErr w:type="spellStart"/>
+      <w:r>
+        <w:rPr>
+          <w:color w:val="7030A0"/>
+        </w:rPr>
+        <w:t>Integration</w:t>
+      </w:r>
+      <w:proofErr w:type="spellEnd"/>
+      <w:r>
+        <w:rPr>
+          <w:color w:val="7030A0"/>
+        </w:rPr>
+        <w:t xml:space="preserve"> </w:t>
+      </w:r>
+      <w:proofErr w:type="spellStart"/>
+      <w:r>
+        <w:rPr>
+          <w:color w:val="7030A0"/>
+        </w:rPr>
+        <w:t>testing</w:t>
+      </w:r>
+      <w:proofErr w:type="spellEnd"/>
+      <w:r>
+        <w:rPr>
+          <w:color w:val="7030A0"/>
+        </w:rPr>
+        <w:t xml:space="preserve">) </w:t>
+      </w:r>
+    </w:p>
+    <w:p>
+      <w:pPr>
+        <w:pStyle w:val="a3"/>
+        <w:numPr>
+          <w:ilvl w:val="0"/>
+          <w:numId w:val="38"/>
+        </w:numPr>
+        <w:rPr>
+          <w:color w:val="7030A0"/>
+        </w:rPr>
+      </w:pPr>
+      <w:r>
+        <w:rPr>
+          <w:color w:val="7030A0"/>
+        </w:rPr>
+        <w:t>Системное т</w:t>
+      </w:r>
+      <w:r>
+        <w:rPr>
+          <w:color w:val="7030A0"/>
+        </w:rPr>
+        <w:t>естирование (</w:t>
+      </w:r>
+      <w:proofErr w:type="spellStart"/>
+      <w:r>
+        <w:rPr>
+          <w:color w:val="7030A0"/>
+        </w:rPr>
+        <w:t>System</w:t>
+      </w:r>
+      <w:proofErr w:type="spellEnd"/>
+      <w:r>
+        <w:rPr>
+          <w:color w:val="7030A0"/>
+        </w:rPr>
+        <w:t xml:space="preserve"> </w:t>
+      </w:r>
+      <w:proofErr w:type="spellStart"/>
+      <w:r>
+        <w:rPr>
+          <w:color w:val="7030A0"/>
+        </w:rPr>
+        <w:t>testing</w:t>
+      </w:r>
+      <w:proofErr w:type="spellEnd"/>
+      <w:r>
+        <w:rPr>
+          <w:color w:val="7030A0"/>
+        </w:rPr>
+        <w:t xml:space="preserve">) </w:t>
+      </w:r>
+    </w:p>
+    <w:p>
+      <w:pPr>
+        <w:pStyle w:val="a3"/>
+        <w:numPr>
+          <w:ilvl w:val="0"/>
+          <w:numId w:val="38"/>
+        </w:numPr>
+        <w:rPr>
+          <w:color w:val="7030A0"/>
+        </w:rPr>
+      </w:pPr>
+      <w:r>
+        <w:rPr>
+          <w:color w:val="7030A0"/>
+        </w:rPr>
+        <w:t>Приемочное тести</w:t>
+      </w:r>
+      <w:r>
+        <w:rPr>
+          <w:color w:val="7030A0"/>
+        </w:rPr>
+        <w:t>рование (</w:t>
+      </w:r>
+      <w:proofErr w:type="spellStart"/>
+      <w:r>
+        <w:rPr>
+          <w:color w:val="7030A0"/>
+        </w:rPr>
+        <w:t>Acceptance</w:t>
+      </w:r>
+      <w:proofErr w:type="spellEnd"/>
+      <w:r>
+        <w:rPr>
+          <w:color w:val="7030A0"/>
+        </w:rPr>
+        <w:t xml:space="preserve"> </w:t>
+      </w:r>
+      <w:proofErr w:type="spellStart"/>
+      <w:r>
+        <w:rPr>
+          <w:color w:val="7030A0"/>
+        </w:rPr>
+        <w:t>testing</w:t>
+      </w:r>
+      <w:proofErr w:type="spellEnd"/>
+      <w:r>
+        <w:rPr>
+          <w:color w:val="7030A0"/>
+        </w:rPr>
+        <w:t xml:space="preserve">) </w:t>
+      </w:r>
+    </w:p>
+    <w:p>
+      <w:pPr>
+        <w:pStyle w:val="a3"/>
+        <w:numPr>
+          <w:ilvl w:val="0"/>
+          <w:numId w:val="38"/>
+        </w:numPr>
+        <w:rPr>
+          <w:color w:val="7030A0"/>
+        </w:rPr>
+      </w:pPr>
+      <w:r>
+        <w:rPr>
+          <w:color w:val="7030A0"/>
+        </w:rPr>
+        <w:t>Тестирование методом черно</w:t>
+      </w:r>
+      <w:r>
+        <w:rPr>
+          <w:color w:val="7030A0"/>
+        </w:rPr>
+        <w:t>го ящика (</w:t>
+      </w:r>
+      <w:proofErr w:type="spellStart"/>
+      <w:r>
+        <w:rPr>
+          <w:color w:val="7030A0"/>
+        </w:rPr>
+        <w:t>Black-box</w:t>
+      </w:r>
+      <w:proofErr w:type="spellEnd"/>
+      <w:r>
+        <w:rPr>
+          <w:color w:val="7030A0"/>
+        </w:rPr>
+        <w:t xml:space="preserve"> </w:t>
+      </w:r>
+      <w:proofErr w:type="spellStart"/>
+      <w:r>
+        <w:rPr>
+          <w:color w:val="7030A0"/>
+        </w:rPr>
+        <w:t>testing</w:t>
+      </w:r>
+      <w:proofErr w:type="spellEnd"/>
+      <w:r>
+        <w:rPr>
+          <w:color w:val="7030A0"/>
+        </w:rPr>
+        <w:t xml:space="preserve">) </w:t>
+      </w:r>
+    </w:p>
+    <w:p>
+      <w:pPr>
+        <w:pStyle w:val="a3"/>
+        <w:numPr>
+          <w:ilvl w:val="0"/>
+          <w:numId w:val="38"/>
+        </w:numPr>
+        <w:rPr>
+          <w:color w:val="7030A0"/>
+        </w:rPr>
+      </w:pPr>
+      <w:r>
+        <w:rPr>
+          <w:color w:val="7030A0"/>
+        </w:rPr>
+        <w:t>Тестирование методом белого ящика (</w:t>
+      </w:r>
+      <w:proofErr w:type="spellStart"/>
+      <w:r>
+        <w:rPr>
+          <w:color w:val="7030A0"/>
+        </w:rPr>
+        <w:t>White-box</w:t>
+      </w:r>
+      <w:proofErr w:type="spellEnd"/>
+      <w:r>
+        <w:rPr>
+          <w:color w:val="7030A0"/>
+        </w:rPr>
+        <w:t xml:space="preserve"> </w:t>
+      </w:r>
+      <w:proofErr w:type="spellStart"/>
+      <w:r>
+        <w:rPr>
+          <w:color w:val="7030A0"/>
+        </w:rPr>
+        <w:t>testing</w:t>
+      </w:r>
+      <w:proofErr w:type="spellEnd"/>
+      <w:r>
+        <w:rPr>
+          <w:color w:val="7030A0"/>
+        </w:rPr>
+        <w:t>)</w:t>
+      </w:r>
+    </w:p>
+    <w:p>
+      <w:pPr>
+        <w:pStyle w:val="a3"/>
+        <w:numPr>
+          <w:ilvl w:val="0"/>
+          <w:numId w:val="38"/>
+        </w:numPr>
+        <w:rPr>
+          <w:color w:val="7030A0"/>
+        </w:rPr>
+      </w:pPr>
+      <w:r>
+        <w:rPr>
+          <w:color w:val="7030A0"/>
+        </w:rPr>
+        <w:t>Тестирование методом серог</w:t>
+      </w:r>
+      <w:r>
+        <w:rPr>
+          <w:color w:val="7030A0"/>
+        </w:rPr>
+        <w:t>о ящика (</w:t>
+      </w:r>
+      <w:proofErr w:type="spellStart"/>
+      <w:r>
+        <w:rPr>
+          <w:color w:val="7030A0"/>
+        </w:rPr>
+        <w:t>White-box</w:t>
+      </w:r>
+      <w:proofErr w:type="spellEnd"/>
+      <w:r>
+        <w:rPr>
+          <w:color w:val="7030A0"/>
+        </w:rPr>
+        <w:t xml:space="preserve"> </w:t>
+      </w:r>
+      <w:proofErr w:type="spellStart"/>
+      <w:r>
+        <w:rPr>
+          <w:color w:val="7030A0"/>
+        </w:rPr>
+        <w:t>testing</w:t>
+      </w:r>
+      <w:proofErr w:type="spellEnd"/>
+      <w:r>
+        <w:rPr>
+          <w:color w:val="7030A0"/>
+        </w:rPr>
+        <w:t>)</w:t>
+      </w:r>
+      <w:r>
+        <w:rPr>
+          <w:color w:val="7030A0"/>
+        </w:rPr>
+        <w:t xml:space="preserve"> </w:t>
+      </w:r>
+    </w:p>
+    <w:p>
+      <w:pPr>
+        <w:rPr>
+          <w:color w:val="7030A0"/>
+        </w:rPr>
+      </w:pPr>
+      <w:r>
+        <w:rPr>
+          <w:color w:val="7030A0"/>
+        </w:rPr>
+        <w:t xml:space="preserve">Выполнение каждого сценария, используя </w:t>
+      </w:r>
+      <w:proofErr w:type="gramStart"/>
+      <w:r>
+        <w:rPr>
+          <w:color w:val="7030A0"/>
+        </w:rPr>
+        <w:t>допустимые</w:t>
+      </w:r>
+      <w:proofErr w:type="gramEnd"/>
+      <w:r>
+        <w:rPr>
+          <w:color w:val="7030A0"/>
+        </w:rPr>
+        <w:t xml:space="preserve"> и</w:t>
+      </w:r>
+    </w:p>
+    <w:p>
+      <w:r>
+        <w:rPr>
+          <w:color w:val="7030A0"/>
+        </w:rPr>
+        <w:t>недопустимые данные</w:t>
+      </w:r>
+      <w:r>
+        <w:t>.</w:t>
+      </w:r>
+    </w:p>
+    <w:p/>
+    <w:p>
+      <w:pPr>
+        <w:rPr>
+          <w:u w:val="single"/>
+        </w:rPr>
+      </w:pPr>
+      <w:r>
+        <w:rPr>
+          <w:u w:val="single"/>
+        </w:rPr>
+        <w:t>3.2.</w:t>
+      </w:r>
+      <w:r>
+        <w:rPr>
+          <w:u w:val="single"/>
+        </w:rPr>
+        <w:t xml:space="preserve"> Функциональное тестирование</w:t>
+      </w:r>
+    </w:p>
+    <w:p>
+      <w:pPr>
+        <w:rPr>
+          <w:lang w:val="en-US"/>
+        </w:rPr>
+      </w:pPr>
+      <w:r>
+        <w:t xml:space="preserve">Цель функционального тестирования состоит в том, чтобы убедиться, что </w:t>
+      </w:r>
+      <w:r>
+        <w:t>приложение</w:t>
+      </w:r>
+      <w:r>
+        <w:t xml:space="preserve"> </w:t>
+      </w:r>
+      <w:proofErr w:type="spellStart"/>
+      <w:r>
+        <w:rPr>
+          <w:lang w:val="en-US"/>
+        </w:rPr>
+        <w:t>Timelon</w:t>
+      </w:r>
+      <w:proofErr w:type="spellEnd"/>
+      <w:r>
+        <w:t xml:space="preserve"> р</w:t>
+      </w:r>
+      <w:r>
+        <w:t xml:space="preserve">аботает в соответствии с </w:t>
+      </w:r>
+      <w:r>
+        <w:t>требованиями</w:t>
+      </w:r>
+      <w:r>
+        <w:t xml:space="preserve"> без</w:t>
+      </w:r>
+      <w:r>
+        <w:t xml:space="preserve"> </w:t>
+      </w:r>
+      <w:r>
+        <w:t>появления</w:t>
+      </w:r>
+      <w:r>
+        <w:t xml:space="preserve"> существенных ошибок. </w:t>
+      </w:r>
+    </w:p>
+    <w:p>
+      <w:r>
+        <w:lastRenderedPageBreak/>
+        <w:t>Функциональное</w:t>
+      </w:r>
+      <w:r>
+        <w:t xml:space="preserve"> тестирование является </w:t>
+      </w:r>
+      <w:r>
+        <w:t xml:space="preserve">наиболее </w:t>
+      </w:r>
+      <w:proofErr w:type="spellStart"/>
+      <w:r>
+        <w:t>существеннои</w:t>
+      </w:r>
+      <w:proofErr w:type="spellEnd"/>
+      <w:r>
+        <w:t>̆ частью тестирования программного обеспечения, в</w:t>
+      </w:r>
+      <w:r>
+        <w:t xml:space="preserve">ключающее в себя </w:t>
+      </w:r>
+      <w:r>
+        <w:t>проверку различных аспектов системы.</w:t>
+      </w:r>
+      <w:r>
         <w:rPr>
           <w:color w:val="FF0000"/>
         </w:rPr>
-      </w:pPr>
-      <w:r>
-        <w:rPr>
-          <w:color w:val="FF0000"/>
-        </w:rPr>
-        <w:t>Timelon должен обладать функцией создания карточек задач.</w:t>
-      </w:r>
-    </w:p>
-    <w:p>
-      <w:pPr>
-        <w:rPr>
-          <w:color w:val="FF0000"/>
-        </w:rPr>
-      </w:pPr>
-    </w:p>
-    <w:p>
-      <w:pPr>
-        <w:pStyle w:val="a3"/>
-        <w:numPr>
-          <w:ilvl w:val="0"/>
-          <w:numId w:val="23"/>
-        </w:numPr>
-        <w:rPr>
-          <w:color w:val="FF0000"/>
-        </w:rPr>
-      </w:pPr>
-      <w:r>
-        <w:rPr>
-          <w:color w:val="FF0000"/>
-        </w:rPr>
-        <w:t>Timelon должен хранить карточки задач.</w:t>
-      </w:r>
-    </w:p>
-    <w:p>
-      <w:pPr>
-        <w:rPr>
-          <w:color w:val="FF0000"/>
-        </w:rPr>
-      </w:pPr>
-    </w:p>
-    <w:p>
-      <w:pPr>
-        <w:pStyle w:val="a3"/>
-        <w:numPr>
-          <w:ilvl w:val="0"/>
-          <w:numId w:val="23"/>
-        </w:numPr>
-        <w:rPr>
-          <w:color w:val="FF0000"/>
-        </w:rPr>
-      </w:pPr>
-      <w:r>
-        <w:rPr>
-          <w:color w:val="FF0000"/>
-        </w:rPr>
-        <w:t>Timelon должен обладать функцией редактирования карточек задач.</w:t>
-      </w:r>
-    </w:p>
-    <w:p>
-      <w:pPr>
-        <w:rPr>
-          <w:color w:val="FF0000"/>
-        </w:rPr>
-      </w:pPr>
-    </w:p>
-    <w:p>
-      <w:pPr>
-        <w:pStyle w:val="a3"/>
-        <w:numPr>
-          <w:ilvl w:val="0"/>
-          <w:numId w:val="23"/>
-        </w:numPr>
-        <w:rPr>
-          <w:color w:val="FF0000"/>
-        </w:rPr>
-      </w:pPr>
-      <w:r>
-        <w:rPr>
-          <w:color w:val="FF0000"/>
-        </w:rPr>
-        <w:t>Timelon должен обладать функцией удаления карточек задач.</w:t>
-      </w:r>
-    </w:p>
-    <w:p>
-      <w:pPr>
-        <w:rPr>
-          <w:color w:val="FF0000"/>
-        </w:rPr>
-      </w:pPr>
-    </w:p>
-    <w:p>
-      <w:pPr>
-        <w:pStyle w:val="a3"/>
-        <w:numPr>
-          <w:ilvl w:val="0"/>
-          <w:numId w:val="23"/>
-        </w:numPr>
-        <w:rPr>
-          <w:color w:val="FF0000"/>
-        </w:rPr>
-      </w:pPr>
-      <w:r>
-        <w:rPr>
-          <w:color w:val="FF0000"/>
-        </w:rPr>
-        <w:t>Timelon должен обладать функцией сортировки по алфавиту карточек задач.</w:t>
-      </w:r>
-    </w:p>
-    <w:p>
-      <w:pPr>
-        <w:pStyle w:val="a3"/>
-        <w:numPr>
-          <w:ilvl w:val="0"/>
-          <w:numId w:val="23"/>
-        </w:numPr>
-        <w:rPr>
-          <w:color w:val="FF0000"/>
-        </w:rPr>
-      </w:pPr>
-      <w:r>
-        <w:rPr>
-          <w:color w:val="FF0000"/>
-        </w:rPr>
-        <w:t>Должна быть реализована функция приоритетности задач.</w:t>
-      </w:r>
-    </w:p>
-    <w:p>
-      <w:pPr>
-        <w:rPr>
-          <w:color w:val="FF0000"/>
-        </w:rPr>
-      </w:pPr>
-    </w:p>
-    <w:p>
-      <w:pPr>
-        <w:pStyle w:val="a3"/>
-        <w:numPr>
-          <w:ilvl w:val="0"/>
-          <w:numId w:val="23"/>
-        </w:numPr>
-        <w:rPr>
-          <w:color w:val="FF0000"/>
-        </w:rPr>
-      </w:pPr>
-      <w:r>
-        <w:rPr>
-          <w:color w:val="FF0000"/>
-        </w:rPr>
-        <w:t>Timelon должен отображать название задачи.</w:t>
-      </w:r>
-    </w:p>
-    <w:p>
-      <w:pPr>
-        <w:rPr>
-          <w:color w:val="FF0000"/>
-        </w:rPr>
-      </w:pPr>
-    </w:p>
-    <w:p>
-      <w:pPr>
-        <w:pStyle w:val="a3"/>
-        <w:numPr>
-          <w:ilvl w:val="0"/>
-          <w:numId w:val="23"/>
-        </w:numPr>
-        <w:rPr>
-          <w:color w:val="FF0000"/>
-        </w:rPr>
-      </w:pPr>
-      <w:r>
-        <w:rPr>
-          <w:color w:val="FF0000"/>
-        </w:rPr>
-        <w:t>Timelon должен отображать индикатор выполненности задачи.</w:t>
-      </w:r>
-    </w:p>
-    <w:p>
-      <w:pPr>
-        <w:rPr>
-          <w:color w:val="FF0000"/>
-        </w:rPr>
-      </w:pPr>
-    </w:p>
-    <w:p>
-      <w:pPr>
-        <w:pStyle w:val="a3"/>
-        <w:numPr>
-          <w:ilvl w:val="0"/>
-          <w:numId w:val="23"/>
-        </w:numPr>
-        <w:rPr>
-          <w:color w:val="FF0000"/>
-        </w:rPr>
-      </w:pPr>
-      <w:r>
-        <w:rPr>
-          <w:color w:val="FF0000"/>
-        </w:rPr>
-        <w:t>Timelon должен отображать подробности задачи.</w:t>
-      </w:r>
-    </w:p>
-    <w:p>
-      <w:pPr>
-        <w:rPr>
-          <w:color w:val="FF0000"/>
-        </w:rPr>
-      </w:pPr>
-    </w:p>
-    <w:p>
-      <w:pPr>
-        <w:pStyle w:val="a3"/>
-        <w:numPr>
-          <w:ilvl w:val="0"/>
-          <w:numId w:val="23"/>
-        </w:numPr>
-        <w:rPr>
-          <w:color w:val="FF0000"/>
-        </w:rPr>
-      </w:pPr>
-      <w:r>
-        <w:rPr>
-          <w:color w:val="FF0000"/>
-        </w:rPr>
-        <w:t>Timelon должен отображать время создания карточки задачи.</w:t>
-      </w:r>
-    </w:p>
-    <w:p>
-      <w:pPr>
-        <w:rPr>
-          <w:color w:val="FF0000"/>
-        </w:rPr>
-      </w:pPr>
-    </w:p>
-    <w:p>
-      <w:pPr>
-        <w:pStyle w:val="a3"/>
-        <w:numPr>
-          <w:ilvl w:val="0"/>
-          <w:numId w:val="23"/>
-        </w:numPr>
-        <w:rPr>
-          <w:color w:val="FF0000"/>
-        </w:rPr>
-      </w:pPr>
-      <w:r>
-        <w:rPr>
-          <w:color w:val="FF0000"/>
-        </w:rPr>
-        <w:t>Интерфейс Timelon должен иметь читаемые шрифты.</w:t>
-      </w:r>
-    </w:p>
-    <w:p>
-      <w:pPr>
-        <w:rPr>
-          <w:color w:val="FF0000"/>
-        </w:rPr>
-      </w:pPr>
-    </w:p>
-    <w:p>
-      <w:pPr>
-        <w:pStyle w:val="a3"/>
-        <w:numPr>
-          <w:ilvl w:val="0"/>
-          <w:numId w:val="23"/>
-        </w:numPr>
-        <w:rPr>
-          <w:color w:val="FF0000"/>
-        </w:rPr>
-      </w:pPr>
-      <w:r>
-        <w:rPr>
-          <w:color w:val="FF0000"/>
-        </w:rPr>
-        <w:t>Интерфейс Timelon должен обладать работающими кнопками.</w:t>
-      </w:r>
-    </w:p>
-    <w:p>
-      <w:pPr>
-        <w:rPr>
-          <w:color w:val="FF0000"/>
-        </w:rPr>
-      </w:pPr>
-    </w:p>
-    <w:p>
-      <w:pPr>
-        <w:pStyle w:val="a3"/>
-        <w:numPr>
-          <w:ilvl w:val="0"/>
-          <w:numId w:val="23"/>
-        </w:numPr>
-        <w:rPr>
-          <w:color w:val="FF0000"/>
-        </w:rPr>
-      </w:pPr>
-      <w:r>
-        <w:rPr>
-          <w:color w:val="FF0000"/>
-        </w:rPr>
-        <w:t>Интерфейс Timelon должен обладать возможность исправно добавлять карточки задач.</w:t>
-      </w:r>
-    </w:p>
-    <w:p>
-      <w:pPr>
-        <w:rPr>
-          <w:color w:val="FF0000"/>
-        </w:rPr>
-      </w:pPr>
-    </w:p>
-    <w:p>
-      <w:pPr>
-        <w:pStyle w:val="a3"/>
-        <w:numPr>
-          <w:ilvl w:val="0"/>
-          <w:numId w:val="23"/>
-        </w:numPr>
-        <w:rPr>
-          <w:color w:val="FF0000"/>
-        </w:rPr>
-      </w:pPr>
-      <w:r>
-        <w:rPr>
-          <w:color w:val="FF0000"/>
-        </w:rPr>
-        <w:t>На интерфейсе Timelon должна быть реализована справка для пользователя с объяснением о том, как правильно пользоваться программой.</w:t>
-      </w:r>
-    </w:p>
-    <w:p>
-      <w:pPr>
-        <w:rPr>
-          <w:color w:val="FF0000"/>
-        </w:rPr>
-      </w:pPr>
-    </w:p>
-    <w:p>
-      <w:pPr>
-        <w:pStyle w:val="a3"/>
-        <w:numPr>
-          <w:ilvl w:val="0"/>
-          <w:numId w:val="23"/>
-        </w:numPr>
-        <w:rPr>
-          <w:color w:val="FF0000"/>
-        </w:rPr>
-      </w:pPr>
-      <w:r>
-        <w:rPr>
-          <w:color w:val="FF0000"/>
-        </w:rPr>
-        <w:t>На интерфейсе Timelon должна присутствовать первая карточка с сообщением для пользователя " создайте первую задачу".</w:t>
-      </w:r>
-    </w:p>
-    <w:p>
-      <w:pPr>
-        <w:rPr>
-          <w:color w:val="FF0000"/>
-        </w:rPr>
-      </w:pPr>
-    </w:p>
-    <w:p>
-      <w:pPr>
-        <w:pStyle w:val="a3"/>
-        <w:numPr>
-          <w:ilvl w:val="0"/>
-          <w:numId w:val="23"/>
-        </w:numPr>
-        <w:rPr>
-          <w:color w:val="FF0000"/>
-        </w:rPr>
-      </w:pPr>
-      <w:r>
-        <w:rPr>
-          <w:color w:val="FF0000"/>
-        </w:rPr>
-        <w:t>При выходе из приложения Timelon должно отображаться предупреждение о том, что пользователь не сохранился.</w:t>
-      </w:r>
-    </w:p>
-    <w:p/>
-    <w:p>
-      <w:pPr>
-        <w:rPr>
-          <w:u w:val="single"/>
-        </w:rPr>
-      </w:pPr>
-      <w:r>
-        <w:rPr>
-          <w:u w:val="single"/>
-        </w:rPr>
-        <w:t>3.1</w:t>
-      </w:r>
-      <w:r>
-        <w:rPr>
-          <w:u w:val="single"/>
-        </w:rPr>
-        <w:t>. Процедура тестирования</w:t>
-      </w:r>
-    </w:p>
-    <w:p>
-      <w:r>
-        <w:t>Процедура тестирования предполагает следующие пункты:</w:t>
-      </w:r>
-    </w:p>
-    <w:p>
-      <w:r>
-        <w:t>• Сообщения об обнаруженных ошибках программного обеспечения.</w:t>
-      </w:r>
-    </w:p>
-    <w:p>
-      <w:r>
-        <w:t>Необходимо проверить различные аспекты тестируемого программного обеспечения, для этого требуется выполнение различных типов тестирования.</w:t>
-      </w:r>
-    </w:p>
-    <w:p>
-      <w:r>
-        <w:t>Основные типы тестирования, которые должны быть выполнены:</w:t>
-      </w:r>
-    </w:p>
-    <w:p>
-      <w:r>
-        <w:t>• Функциональное Тестирование.</w:t>
-      </w:r>
-    </w:p>
-    <w:p>
-      <w:r>
-        <w:t>• Тестирование пользовательского интерфейса.</w:t>
-      </w:r>
-    </w:p>
-    <w:p>
-      <w:r>
-        <w:t>• Юзабилити-тестирование.</w:t>
-      </w:r>
-    </w:p>
-    <w:p/>
-    <w:p>
-      <w:pPr>
-        <w:rPr>
-          <w:u w:val="single"/>
-        </w:rPr>
-      </w:pPr>
-      <w:r>
-        <w:rPr>
-          <w:u w:val="single"/>
-        </w:rPr>
-        <w:t>3.2.</w:t>
-      </w:r>
-      <w:r>
-        <w:rPr>
-          <w:u w:val="single"/>
-        </w:rPr>
-        <w:t xml:space="preserve"> Функциональное тестирование</w:t>
-      </w:r>
-    </w:p>
-    <w:p>
-      <w:pPr>
-        <w:rPr>
-          <w:color w:val="FF0000"/>
-        </w:rPr>
-      </w:pPr>
-      <w:r>
-        <w:lastRenderedPageBreak/>
-        <w:t xml:space="preserve">Цель функционального тестирования состоит в том, чтобы убедиться, что </w:t>
-      </w:r>
-      <w:r>
-        <w:rPr>
-          <w:color w:val="FF0000"/>
-        </w:rPr>
-        <w:t>весь</w:t>
-      </w:r>
-      <w:r>
-        <w:rPr>
-          <w:color w:val="FF0000"/>
-        </w:rPr>
         <w:t xml:space="preserve"> </w:t>
       </w:r>
-      <w:r>
-        <w:rPr>
-          <w:color w:val="FF0000"/>
-        </w:rPr>
-        <w:t>программный продукт</w:t>
-      </w:r>
-      <w:r>
-        <w:t xml:space="preserve"> работает в соответствии с </w:t>
-      </w:r>
-      <w:r>
-        <w:t xml:space="preserve">требованиями, и в приложении не </w:t>
-      </w:r>
-      <w:r>
-        <w:t>появляется существенных ошибок. Функциональное</w:t>
-      </w:r>
-      <w:r>
-        <w:t xml:space="preserve"> тестирование является </w:t>
-      </w:r>
-      <w:r>
-        <w:rPr>
-          <w:color w:val="FF0000"/>
-        </w:rPr>
-        <w:t xml:space="preserve">наиболее </w:t>
-      </w:r>
-      <w:r>
-        <w:rPr>
-          <w:color w:val="FF0000"/>
-        </w:rPr>
-        <w:t>существенной частью тестирования программного обеспечения, в</w:t>
-      </w:r>
-      <w:r>
-        <w:rPr>
-          <w:color w:val="FF0000"/>
-        </w:rPr>
-        <w:t xml:space="preserve">ключающее в себя </w:t>
-      </w:r>
-      <w:r>
-        <w:rPr>
-          <w:color w:val="FF0000"/>
-        </w:rPr>
-        <w:t>проверку различных аспектов системы. Программный продукт должен пройти все</w:t>
-      </w:r>
-    </w:p>
-    <w:p>
-      <w:pPr>
-        <w:rPr>
-          <w:color w:val="FF0000"/>
-        </w:rPr>
-      </w:pPr>
-      <w:r>
-        <w:rPr>
-          <w:color w:val="FF0000"/>
-        </w:rPr>
+      <w:proofErr w:type="spellStart"/>
+      <w:r>
+        <w:t>Программныи</w:t>
+      </w:r>
+      <w:proofErr w:type="spellEnd"/>
+      <w:r>
+        <w:t xml:space="preserve">̆ продукт должен </w:t>
+      </w:r>
+      <w:proofErr w:type="spellStart"/>
+      <w:r>
+        <w:t>пройти</w:t>
+      </w:r>
+      <w:proofErr w:type="spellEnd"/>
+      <w:r>
+        <w:t xml:space="preserve"> все</w:t>
+      </w:r>
+      <w:r>
+        <w:rPr>
+          <w:lang w:val="en-US"/>
+        </w:rPr>
+        <w:t xml:space="preserve"> </w:t>
+      </w:r>
+      <w:r>
         <w:t>запланированные тесты. Только в этом случае можно быть уверенным в его качестве.</w:t>
       </w:r>
+    </w:p>
+    <w:p>
+      <w:pPr>
+        <w:rPr>
+          <w:lang w:val="en-US"/>
+        </w:rPr>
+      </w:pPr>
     </w:p>
     <w:tbl>
       <w:tblPr>
@@ -5490,188 +8667,21 @@
               <w:rPr>
                 <w:color w:val="FF0000"/>
               </w:rPr>
-              <w:t>Обеспечение надлежащего качества целевой функциональности</w:t>
+              <w:t xml:space="preserve">Обеспечение надлежащего качества </w:t>
             </w:r>
-          </w:p>
-          <w:p>
-            <w:pPr>
-              <w:rPr>
-                <w:color w:val="FF0000"/>
-              </w:rPr>
-            </w:pPr>
-          </w:p>
-        </w:tc>
-      </w:tr>
-      <w:tr>
-        <w:tc>
-          <w:tcPr>
-            <w:tcW w:w="4785" w:type="dxa"/>
-          </w:tcPr>
-          <w:p>
-            <w:pPr>
-              <w:rPr>
-                <w:color w:val="FF0000"/>
-              </w:rPr>
-            </w:pPr>
+            <w:proofErr w:type="spellStart"/>
             <w:r>
               <w:rPr>
                 <w:color w:val="FF0000"/>
               </w:rPr>
-              <w:t>Техника:</w:t>
+              <w:t>целевои</w:t>
             </w:r>
-          </w:p>
-        </w:tc>
-        <w:tc>
-          <w:tcPr>
-            <w:tcW w:w="4786" w:type="dxa"/>
-          </w:tcPr>
-          <w:p>
-            <w:pPr>
-              <w:rPr>
-                <w:color w:val="FF0000"/>
-              </w:rPr>
-            </w:pPr>
+            <w:proofErr w:type="spellEnd"/>
             <w:r>
               <w:rPr>
                 <w:color w:val="FF0000"/>
               </w:rPr>
-              <w:t>Выполнение каждого сценария, используя допустимые и</w:t>
-            </w:r>
-          </w:p>
-          <w:p>
-            <w:pPr>
-              <w:rPr>
-                <w:color w:val="FF0000"/>
-              </w:rPr>
-            </w:pPr>
-            <w:r>
-              <w:rPr>
-                <w:color w:val="FF0000"/>
-              </w:rPr>
-              <w:t>недопустимые данные:</w:t>
-            </w:r>
-          </w:p>
-          <w:p>
-            <w:pPr>
-              <w:rPr>
-                <w:color w:val="FF0000"/>
-              </w:rPr>
-            </w:pPr>
-            <w:r>
-              <w:rPr>
-                <w:color w:val="FF0000"/>
-              </w:rPr>
-              <w:t>• Ожидаемые результаты возникают при использовании достоверных</w:t>
-            </w:r>
-          </w:p>
-          <w:p>
-            <w:pPr>
-              <w:rPr>
-                <w:color w:val="FF0000"/>
-              </w:rPr>
-            </w:pPr>
-            <w:r>
-              <w:rPr>
-                <w:color w:val="FF0000"/>
-              </w:rPr>
-              <w:t>данных.</w:t>
-            </w:r>
-          </w:p>
-          <w:p>
-            <w:pPr>
-              <w:rPr>
-                <w:color w:val="FF0000"/>
-              </w:rPr>
-            </w:pPr>
-            <w:r>
-              <w:rPr>
-                <w:color w:val="FF0000"/>
-              </w:rPr>
-              <w:t>• Соответствующие сообщения об ошибках или предупреждения</w:t>
-            </w:r>
-          </w:p>
-          <w:p>
-            <w:pPr>
-              <w:rPr>
-                <w:color w:val="FF0000"/>
-              </w:rPr>
-            </w:pPr>
-            <w:r>
-              <w:rPr>
-                <w:color w:val="FF0000"/>
-              </w:rPr>
-              <w:t>отображаются, когда используются неверные данные.</w:t>
-            </w:r>
-          </w:p>
-          <w:p>
-            <w:pPr>
-              <w:rPr>
-                <w:color w:val="FF0000"/>
-              </w:rPr>
-            </w:pPr>
-            <w:r>
-              <w:rPr>
-                <w:color w:val="FF0000"/>
-              </w:rPr>
-              <w:t>• Каждый пункт проверен.</w:t>
-            </w:r>
-          </w:p>
-          <w:p>
-            <w:pPr>
-              <w:rPr>
-                <w:color w:val="FF0000"/>
-              </w:rPr>
-            </w:pPr>
-          </w:p>
-        </w:tc>
-      </w:tr>
-      <w:tr>
-        <w:tc>
-          <w:tcPr>
-            <w:tcW w:w="4785" w:type="dxa"/>
-          </w:tcPr>
-          <w:p>
-            <w:pPr>
-              <w:rPr>
-                <w:color w:val="FF0000"/>
-              </w:rPr>
-            </w:pPr>
-            <w:r>
-              <w:rPr>
-                <w:color w:val="FF0000"/>
-              </w:rPr>
-              <w:t>Входные критерии:</w:t>
-            </w:r>
-          </w:p>
-        </w:tc>
-        <w:tc>
-          <w:tcPr>
-            <w:tcW w:w="4786" w:type="dxa"/>
-          </w:tcPr>
-          <w:p>
-            <w:pPr>
-              <w:rPr>
-                <w:color w:val="FF0000"/>
-              </w:rPr>
-            </w:pPr>
-            <w:r>
-              <w:rPr>
-                <w:color w:val="FF0000"/>
-              </w:rPr>
-              <w:t>Подготовлено тестовое окружение, тестируемая задача задеплоена на</w:t>
-            </w:r>
-          </w:p>
-          <w:p>
-            <w:pPr>
-              <w:rPr>
-                <w:color w:val="FF0000"/>
-              </w:rPr>
-            </w:pPr>
-            <w:r>
-              <w:rPr>
-                <w:color w:val="FF0000"/>
-              </w:rPr>
-              <w:t>тестовый стенд</w:t>
+              <w:t>̆ функциональности</w:t>
             </w:r>
           </w:p>
           <w:p>
@@ -5716,7 +8726,21 @@
               <w:rPr>
                 <w:color w:val="FF0000"/>
               </w:rPr>
-              <w:t>• Все дымовые тесты пройдены.</w:t>
+              <w:t xml:space="preserve">• Все дымовые тесты </w:t>
+            </w:r>
+            <w:proofErr w:type="spellStart"/>
+            <w:r>
+              <w:rPr>
+                <w:color w:val="FF0000"/>
+              </w:rPr>
+              <w:t>пройдены</w:t>
+            </w:r>
+            <w:proofErr w:type="spellEnd"/>
+            <w:r>
+              <w:rPr>
+                <w:color w:val="FF0000"/>
+              </w:rPr>
+              <w:t>.</w:t>
             </w:r>
           </w:p>
           <w:p>
@@ -5742,7 +8766,21 @@
               <w:rPr>
                 <w:color w:val="FF0000"/>
               </w:rPr>
-              <w:t>• Все баги с высоким приоритетов поправлены.</w:t>
+              <w:t xml:space="preserve">• Все баги с </w:t>
+            </w:r>
+            <w:proofErr w:type="gramStart"/>
+            <w:r>
+              <w:rPr>
+                <w:color w:val="FF0000"/>
+              </w:rPr>
+              <w:t>высоким</w:t>
+            </w:r>
+            <w:proofErr w:type="gramEnd"/>
+            <w:r>
+              <w:rPr>
+                <w:color w:val="FF0000"/>
+              </w:rPr>
+              <w:t xml:space="preserve"> приоритетов поправлены.</w:t>
             </w:r>
           </w:p>
           <w:p>
@@ -5755,7 +8793,21 @@
               <w:rPr>
                 <w:color w:val="FF0000"/>
               </w:rPr>
-              <w:t>• Ручные тесты пройдены.</w:t>
+              <w:t xml:space="preserve">• Ручные тесты </w:t>
+            </w:r>
+            <w:proofErr w:type="spellStart"/>
+            <w:r>
+              <w:rPr>
+                <w:color w:val="FF0000"/>
+              </w:rPr>
+              <w:t>пройдены</w:t>
+            </w:r>
+            <w:proofErr w:type="spellEnd"/>
+            <w:r>
+              <w:rPr>
+                <w:color w:val="FF0000"/>
+              </w:rPr>
+              <w:t>.</w:t>
             </w:r>
           </w:p>
           <w:p>
@@ -5822,22 +8874,47 @@
         <w:rPr>
           <w:color w:val="FF0000"/>
         </w:rPr>
-        <w:t xml:space="preserve"> Кейс-тесты!?!?!?!??!?!</w:t>
-      </w:r>
-    </w:p>
-    <w:p>
+        <w:t xml:space="preserve"> </w:t>
+      </w:r>
+      <w:proofErr w:type="gramStart"/>
       <w:r>
         <w:rPr>
           <w:color w:val="FF0000"/>
         </w:rPr>
+        <w:t>Кейс-тесты</w:t>
+      </w:r>
+      <w:proofErr w:type="gramEnd"/>
+      <w:r>
+        <w:rPr>
+          <w:color w:val="FF0000"/>
+        </w:rPr>
+        <w:t>!?!?!?!??!?!</w:t>
+      </w:r>
+    </w:p>
+    <w:p>
+      <w:r>
+        <w:rPr>
+          <w:color w:val="FF0000"/>
+        </w:rPr>
         <w:t xml:space="preserve"> </w:t>
       </w:r>
     </w:p>
     <w:p>
-      <w:r>
+      <w:pPr>
+        <w:rPr>
+          <w:u w:val="single"/>
+        </w:rPr>
+      </w:pPr>
+      <w:r>
+        <w:rPr>
+          <w:u w:val="single"/>
+        </w:rPr>
         <w:t>4</w:t>
       </w:r>
       <w:r>
+        <w:rPr>
+          <w:u w:val="single"/>
+        </w:rPr>
         <w:t>. Критерии качества</w:t>
       </w:r>
     </w:p>
@@ -5845,25 +8922,21 @@
       <w:r>
         <w:t>Продукт должен работать в соответствии с требованиями и техническим заданием</w:t>
       </w:r>
-    </w:p>
-    <w:p>
-      <w:r>
-        <w:t>(если таковые имеются).</w:t>
+      <w:r>
+        <w:t>.</w:t>
       </w:r>
     </w:p>
     <w:p>
       <w:r>
         <w:t>Продукт не должен содержать критических и блокирующих дефектов в</w:t>
       </w:r>
-    </w:p>
-    <w:p>
-      <w:r>
-        <w:t>окончательной</w:t>
-      </w:r>
       <w:r>
         <w:t xml:space="preserve"> </w:t>
       </w:r>
       <w:r>
+        <w:t xml:space="preserve">окончательной </w:t>
+      </w:r>
+      <w:r>
         <w:t>версии проекта.</w:t>
       </w:r>
       <w:r>
@@ -5871,11 +8944,21 @@
       </w:r>
     </w:p>
     <w:p>
-      <w:r>
-        <w:lastRenderedPageBreak/>
+      <w:pPr>
+        <w:rPr>
+          <w:u w:val="single"/>
+        </w:rPr>
+      </w:pPr>
+      <w:r>
+        <w:rPr>
+          <w:u w:val="single"/>
+        </w:rPr>
         <w:t>5</w:t>
       </w:r>
       <w:r>
+        <w:rPr>
+          <w:u w:val="single"/>
+        </w:rPr>
         <w:t xml:space="preserve">. Результаты </w:t>
       </w:r>
     </w:p>
@@ -5897,6 +8980,7 @@
         </w:rPr>
         <w:t>Интеграционное тестирование (</w:t>
       </w:r>
+      <w:proofErr w:type="spellStart"/>
       <w:r>
         <w:rPr>
           <w:color w:val="FF0000"/>
@@ -5904,6 +8988,7 @@
         </w:rPr>
         <w:t>Timelon</w:t>
       </w:r>
+      <w:proofErr w:type="spellEnd"/>
       <w:r>
         <w:rPr>
           <w:color w:val="FF0000"/>
@@ -5942,7 +9027,6 @@
         <w:jc w:val="both"/>
         <w:rPr>
           <w:color w:val="FF0000"/>
-          <w:lang w:val="en-US"/>
         </w:rPr>
       </w:pPr>
       <w:r>
@@ -5951,24 +9035,58 @@
         </w:rPr>
         <w:t>Юнит-тестирование</w:t>
       </w:r>
+      <w:r>
+        <w:rPr>
+          <w:color w:val="FF0000"/>
+        </w:rPr>
+        <w:t xml:space="preserve"> (</w:t>
+      </w:r>
+      <w:proofErr w:type="spellStart"/>
       <w:r>
         <w:rPr>
           <w:color w:val="FF0000"/>
           <w:lang w:val="en-US"/>
         </w:rPr>
-        <w:t xml:space="preserve"> (Timelon.Test)</w:t>
-      </w:r>
-    </w:p>
-    <w:p>
-      <w:pPr>
-        <w:jc w:val="both"/>
-      </w:pPr>
-    </w:p>
-    <w:p>
-      <w:pPr>
-        <w:jc w:val="both"/>
-      </w:pPr>
-      <w:r>
+        <w:t>Timelon</w:t>
+      </w:r>
+      <w:proofErr w:type="spellEnd"/>
+      <w:r>
+        <w:rPr>
+          <w:color w:val="FF0000"/>
+        </w:rPr>
+        <w:t>.</w:t>
+      </w:r>
+      <w:r>
+        <w:rPr>
+          <w:color w:val="FF0000"/>
+          <w:lang w:val="en-US"/>
+        </w:rPr>
+        <w:t>Test</w:t>
+      </w:r>
+      <w:r>
+        <w:rPr>
+          <w:color w:val="FF0000"/>
+        </w:rPr>
+        <w:t>)</w:t>
+      </w:r>
+    </w:p>
+    <w:p>
+      <w:pPr>
+        <w:jc w:val="both"/>
+      </w:pPr>
+    </w:p>
+    <w:p>
+      <w:pPr>
+        <w:rPr>
+          <w:i/>
+          <w:u w:val="single"/>
+        </w:rPr>
+      </w:pPr>
+      <w:r>
+        <w:rPr>
+          <w:i/>
+          <w:u w:val="single"/>
+        </w:rPr>
         <w:t>4.3.3 Отчёт о тестировании</w:t>
       </w:r>
     </w:p>
@@ -6119,6 +9237,7 @@
           <w:bCs/>
           <w:color w:val="auto"/>
         </w:rPr>
+        <w:lastRenderedPageBreak/>
         <w:t>6</w:t>
       </w:r>
       <w:r>
@@ -6170,8 +9289,21 @@
       <w:pPr>
         <w:jc w:val="both"/>
       </w:pPr>
-      <w:r>
-        <w:t>Показать как работает приложение, как создавать карточки, списки, редактировать их, задавать какието параметры</w:t>
+      <w:proofErr w:type="gramStart"/>
+      <w:r>
+        <w:t>Показать</w:t>
+      </w:r>
+      <w:proofErr w:type="gramEnd"/>
+      <w:r>
+        <w:t xml:space="preserve"> как работает приложение, как создавать карточки, списки, редактировать их, задавать </w:t>
+      </w:r>
+      <w:proofErr w:type="spellStart"/>
+      <w:r>
+        <w:t>какието</w:t>
+      </w:r>
+      <w:proofErr w:type="spellEnd"/>
+      <w:r>
+        <w:t xml:space="preserve"> параметры</w:t>
       </w:r>
     </w:p>
     <w:p>
@@ -6219,7 +9351,15 @@
         <w:jc w:val="both"/>
       </w:pPr>
       <w:r>
-        <w:t>Прикрепить скриншоты проги. Можно не только тут</w:t>
+        <w:t xml:space="preserve">Прикрепить скриншоты </w:t>
+      </w:r>
+      <w:proofErr w:type="spellStart"/>
+      <w:r>
+        <w:t>проги</w:t>
+      </w:r>
+      <w:proofErr w:type="spellEnd"/>
+      <w:r>
+        <w:t>. Можно не только тут</w:t>
       </w:r>
     </w:p>
     <w:p>
@@ -6268,12 +9408,14 @@
       <w:r>
         <w:t xml:space="preserve">приложению </w:t>
       </w:r>
+      <w:proofErr w:type="spellStart"/>
       <w:r>
         <w:rPr>
           <w:lang w:val="en-US"/>
         </w:rPr>
         <w:t>Timelon</w:t>
       </w:r>
+      <w:proofErr w:type="spellEnd"/>
       <w:r>
         <w:t xml:space="preserve"> </w:t>
       </w:r>
@@ -6289,12 +9431,14 @@
       <w:r>
         <w:t xml:space="preserve">Разработка приложения </w:t>
       </w:r>
+      <w:proofErr w:type="spellStart"/>
       <w:r>
         <w:rPr>
           <w:lang w:val="en-US"/>
         </w:rPr>
         <w:t>Timelon</w:t>
       </w:r>
+      <w:proofErr w:type="spellEnd"/>
       <w:r>
         <w:t xml:space="preserve"> </w:t>
       </w:r>
@@ -6323,11 +9467,7 @@
         <w:t>, для чего</w:t>
       </w:r>
       <w:r>
-        <w:t xml:space="preserve"> </w:t>
-      </w:r>
-      <w:r>
-        <w:lastRenderedPageBreak/>
-        <w:t>было важно обеспечить максимальное удобство использования для пользователя и</w:t>
+        <w:t xml:space="preserve"> было важно обеспечить максимальное удобство использования для пользователя и</w:t>
       </w:r>
       <w:r>
         <w:t xml:space="preserve"> привлекательный</w:t>
@@ -6362,12 +9502,14 @@
       <w:r>
         <w:t xml:space="preserve">При разработке приложения </w:t>
       </w:r>
+      <w:proofErr w:type="spellStart"/>
       <w:r>
         <w:rPr>
           <w:lang w:val="en-US"/>
         </w:rPr>
         <w:t>Timelon</w:t>
       </w:r>
+      <w:proofErr w:type="spellEnd"/>
       <w:r>
         <w:t xml:space="preserve"> </w:t>
       </w:r>
@@ -6387,8 +9529,8 @@
 </file>
 
 <file path=word/numbering.xml><?xml version="1.0" encoding="utf-8"?>
-<w:numbering xmlns:wpc="http://schemas.microsoft.com/office/word/2010/wordprocessingCanvas" xmlns:cx="http://schemas.microsoft.com/office/drawing/2014/chartex" xmlns:cx1="http://schemas.microsoft.com/office/drawing/2015/9/8/chartex" xmlns:cx2="http://schemas.microsoft.com/office/drawing/2015/10/21/chartex" xmlns:cx3="http://schemas.microsoft.com/office/drawing/2016/5/9/chartex" xmlns:cx4="http://schemas.microsoft.com/office/drawing/2016/5/10/chartex" xmlns:cx5="http://schemas.microsoft.com/office/drawing/2016/5/11/chartex" xmlns:cx6="http://schemas.microsoft.com/office/drawing/2016/5/12/chartex" xmlns:cx7="http://schemas.microsoft.com/office/drawing/2016/5/13/chartex" xmlns:cx8="http://schemas.microsoft.com/office/drawing/2016/5/14/chartex" xmlns:mc="http://schemas.openxmlformats.org/markup-compatibility/2006" xmlns:aink="http://schemas.microsoft.com/office/drawing/2016/ink" xmlns:am3d="http://schemas.microsoft.com/office/drawing/2017/model3d" xmlns:o="urn:schemas-microsoft-com:office:office" xmlns:r="http://schemas.openxmlformats.org/officeDocument/2006/relationships" xmlns:m="http://schemas.openxmlformats.org/officeDocument/2006/math" xmlns:v="urn:schemas-microsoft-com:vml" xmlns:wp14="http://schemas.microsoft.com/office/word/2010/wordprocessingDrawing" xmlns:wp="http://schemas.openxmlformats.org/drawingml/2006/wordprocessingDrawing" xmlns:w10="urn:schemas-microsoft-com:office:word" xmlns:w="http://schemas.openxmlformats.org/wordprocessingml/2006/main" xmlns:w14="http://schemas.microsoft.com/office/word/2010/wordml" xmlns:w15="http://schemas.microsoft.com/office/word/2012/wordml" xmlns:w16cex="http://schemas.microsoft.com/office/word/2018/wordml/cex" xmlns:w16cid="http://schemas.microsoft.com/office/word/2016/wordml/cid" xmlns:w16="http://schemas.microsoft.com/office/word/2018/wordml" xmlns:w16sdtdh="http://schemas.microsoft.com/office/word/2020/wordml/sdtdatahash" xmlns:w16se="http://schemas.microsoft.com/office/word/2015/wordml/symex" xmlns:wpg="http://schemas.microsoft.com/office/word/2010/wordprocessingGroup" xmlns:wpi="http://schemas.microsoft.com/office/word/2010/wordprocessingInk" xmlns:wne="http://schemas.microsoft.com/office/word/2006/wordml" xmlns:wps="http://schemas.microsoft.com/office/word/2010/wordprocessingShape" mc:Ignorable="w14 w15 w16se w16cid w16 w16cex w16sdtdh wp14">
-  <w:abstractNum w:abstractNumId="0" w15:restartNumberingAfterBreak="0">
+<w:numbering xmlns:wpc="http://schemas.microsoft.com/office/word/2010/wordprocessingCanvas" xmlns:mc="http://schemas.openxmlformats.org/markup-compatibility/2006" xmlns:o="urn:schemas-microsoft-com:office:office" xmlns:r="http://schemas.openxmlformats.org/officeDocument/2006/relationships" xmlns:m="http://schemas.openxmlformats.org/officeDocument/2006/math" xmlns:v="urn:schemas-microsoft-com:vml" xmlns:wp14="http://schemas.microsoft.com/office/word/2010/wordprocessingDrawing" xmlns:wp="http://schemas.openxmlformats.org/drawingml/2006/wordprocessingDrawing" xmlns:w10="urn:schemas-microsoft-com:office:word" xmlns:w="http://schemas.openxmlformats.org/wordprocessingml/2006/main" xmlns:w14="http://schemas.microsoft.com/office/word/2010/wordml" xmlns:wpg="http://schemas.microsoft.com/office/word/2010/wordprocessingGroup" xmlns:wpi="http://schemas.microsoft.com/office/word/2010/wordprocessingInk" xmlns:wne="http://schemas.microsoft.com/office/word/2006/wordml" xmlns:wps="http://schemas.microsoft.com/office/word/2010/wordprocessingShape" mc:Ignorable="w14 wp14">
+  <w:abstractNum w:abstractNumId="0">
     <w:nsid w:val="0221687D"/>
     <w:multiLevelType w:val="hybridMultilevel"/>
     <w:tmpl w:val="B628A428"/>
@@ -6501,7 +9643,7 @@
       </w:rPr>
     </w:lvl>
   </w:abstractNum>
-  <w:abstractNum w:abstractNumId="1" w15:restartNumberingAfterBreak="0">
+  <w:abstractNum w:abstractNumId="1">
     <w:nsid w:val="03BE3A58"/>
     <w:multiLevelType w:val="hybridMultilevel"/>
     <w:tmpl w:val="E9DC3C3A"/>
@@ -6614,7 +9756,7 @@
       </w:rPr>
     </w:lvl>
   </w:abstractNum>
-  <w:abstractNum w:abstractNumId="2" w15:restartNumberingAfterBreak="0">
+  <w:abstractNum w:abstractNumId="2">
     <w:nsid w:val="041376AE"/>
     <w:multiLevelType w:val="hybridMultilevel"/>
     <w:tmpl w:val="6D9E9EBC"/>
@@ -6727,7 +9869,120 @@
       </w:rPr>
     </w:lvl>
   </w:abstractNum>
-  <w:abstractNum w:abstractNumId="3" w15:restartNumberingAfterBreak="0">
+  <w:abstractNum w:abstractNumId="3">
+    <w:nsid w:val="06994513"/>
+    <w:multiLevelType w:val="hybridMultilevel"/>
+    <w:tmpl w:val="66787C28"/>
+    <w:lvl w:ilvl="0" w:tplc="04190001">
+      <w:start w:val="1"/>
+      <w:numFmt w:val="bullet"/>
+      <w:lvlText w:val=""/>
+      <w:lvlJc w:val="left"/>
+      <w:pPr>
+        <w:ind w:left="1080" w:hanging="360"/>
+      </w:pPr>
+      <w:rPr>
+        <w:rFonts w:ascii="Symbol" w:hAnsi="Symbol" w:hint="default"/>
+      </w:rPr>
+    </w:lvl>
+    <w:lvl w:ilvl="1" w:tplc="04190003" w:tentative="1">
+      <w:start w:val="1"/>
+      <w:numFmt w:val="bullet"/>
+      <w:lvlText w:val="o"/>
+      <w:lvlJc w:val="left"/>
+      <w:pPr>
+        <w:ind w:left="1800" w:hanging="360"/>
+      </w:pPr>
+      <w:rPr>
+        <w:rFonts w:ascii="Courier New" w:hAnsi="Courier New" w:cs="Courier New" w:hint="default"/>
+      </w:rPr>
+    </w:lvl>
+    <w:lvl w:ilvl="2" w:tplc="04190005" w:tentative="1">
+      <w:start w:val="1"/>
+      <w:numFmt w:val="bullet"/>
+      <w:lvlText w:val=""/>
+      <w:lvlJc w:val="left"/>
+      <w:pPr>
+        <w:ind w:left="2520" w:hanging="360"/>
+      </w:pPr>
+      <w:rPr>
+        <w:rFonts w:ascii="Wingdings" w:hAnsi="Wingdings" w:hint="default"/>
+      </w:rPr>
+    </w:lvl>
+    <w:lvl w:ilvl="3" w:tplc="04190001" w:tentative="1">
+      <w:start w:val="1"/>
+      <w:numFmt w:val="bullet"/>
+      <w:lvlText w:val=""/>
+      <w:lvlJc w:val="left"/>
+      <w:pPr>
+        <w:ind w:left="3240" w:hanging="360"/>
+      </w:pPr>
+      <w:rPr>
+        <w:rFonts w:ascii="Symbol" w:hAnsi="Symbol" w:hint="default"/>
+      </w:rPr>
+    </w:lvl>
+    <w:lvl w:ilvl="4" w:tplc="04190003" w:tentative="1">
+      <w:start w:val="1"/>
+      <w:numFmt w:val="bullet"/>
+      <w:lvlText w:val="o"/>
+      <w:lvlJc w:val="left"/>
+      <w:pPr>
+        <w:ind w:left="3960" w:hanging="360"/>
+      </w:pPr>
+      <w:rPr>
+        <w:rFonts w:ascii="Courier New" w:hAnsi="Courier New" w:cs="Courier New" w:hint="default"/>
+      </w:rPr>
+    </w:lvl>
+    <w:lvl w:ilvl="5" w:tplc="04190005" w:tentative="1">
+      <w:start w:val="1"/>
+      <w:numFmt w:val="bullet"/>
+      <w:lvlText w:val=""/>
+      <w:lvlJc w:val="left"/>
+      <w:pPr>
+        <w:ind w:left="4680" w:hanging="360"/>
+      </w:pPr>
+      <w:rPr>
+        <w:rFonts w:ascii="Wingdings" w:hAnsi="Wingdings" w:hint="default"/>
+      </w:rPr>
+    </w:lvl>
+    <w:lvl w:ilvl="6" w:tplc="04190001" w:tentative="1">
+      <w:start w:val="1"/>
+      <w:numFmt w:val="bullet"/>
+      <w:lvlText w:val=""/>
+      <w:lvlJc w:val="left"/>
+      <w:pPr>
+        <w:ind w:left="5400" w:hanging="360"/>
+      </w:pPr>
+      <w:rPr>
+        <w:rFonts w:ascii="Symbol" w:hAnsi="Symbol" w:hint="default"/>
+      </w:rPr>
+    </w:lvl>
+    <w:lvl w:ilvl="7" w:tplc="04190003" w:tentative="1">
+      <w:start w:val="1"/>
+      <w:numFmt w:val="bullet"/>
+      <w:lvlText w:val="o"/>
+      <w:lvlJc w:val="left"/>
+      <w:pPr>
+        <w:ind w:left="6120" w:hanging="360"/>
+      </w:pPr>
+      <w:rPr>
+        <w:rFonts w:ascii="Courier New" w:hAnsi="Courier New" w:cs="Courier New" w:hint="default"/>
+      </w:rPr>
+    </w:lvl>
+    <w:lvl w:ilvl="8" w:tplc="04190005" w:tentative="1">
+      <w:start w:val="1"/>
+      <w:numFmt w:val="bullet"/>
+      <w:lvlText w:val=""/>
+      <w:lvlJc w:val="left"/>
+      <w:pPr>
+        <w:ind w:left="6840" w:hanging="360"/>
+      </w:pPr>
+      <w:rPr>
+        <w:rFonts w:ascii="Wingdings" w:hAnsi="Wingdings" w:hint="default"/>
+      </w:rPr>
+    </w:lvl>
+  </w:abstractNum>
+  <w:abstractNum w:abstractNumId="4">
     <w:nsid w:val="0B3E0472"/>
     <w:multiLevelType w:val="hybridMultilevel"/>
     <w:tmpl w:val="7FF458C8"/>
@@ -6840,7 +10095,120 @@
       </w:rPr>
     </w:lvl>
   </w:abstractNum>
-  <w:abstractNum w:abstractNumId="4" w15:restartNumberingAfterBreak="0">
+  <w:abstractNum w:abstractNumId="5">
+    <w:nsid w:val="0BD637CA"/>
+    <w:multiLevelType w:val="hybridMultilevel"/>
+    <w:tmpl w:val="F242506C"/>
+    <w:lvl w:ilvl="0" w:tplc="04190001">
+      <w:start w:val="1"/>
+      <w:numFmt w:val="bullet"/>
+      <w:lvlText w:val=""/>
+      <w:lvlJc w:val="left"/>
+      <w:pPr>
+        <w:ind w:left="1080" w:hanging="360"/>
+      </w:pPr>
+      <w:rPr>
+        <w:rFonts w:ascii="Symbol" w:hAnsi="Symbol" w:hint="default"/>
+      </w:rPr>
+    </w:lvl>
+    <w:lvl w:ilvl="1" w:tplc="04190003" w:tentative="1">
+      <w:start w:val="1"/>
+      <w:numFmt w:val="bullet"/>
+      <w:lvlText w:val="o"/>
+      <w:lvlJc w:val="left"/>
+      <w:pPr>
+        <w:ind w:left="1800" w:hanging="360"/>
+      </w:pPr>
+      <w:rPr>
+        <w:rFonts w:ascii="Courier New" w:hAnsi="Courier New" w:cs="Courier New" w:hint="default"/>
+      </w:rPr>
+    </w:lvl>
+    <w:lvl w:ilvl="2" w:tplc="04190005" w:tentative="1">
+      <w:start w:val="1"/>
+      <w:numFmt w:val="bullet"/>
+      <w:lvlText w:val=""/>
+      <w:lvlJc w:val="left"/>
+      <w:pPr>
+        <w:ind w:left="2520" w:hanging="360"/>
+      </w:pPr>
+      <w:rPr>
+        <w:rFonts w:ascii="Wingdings" w:hAnsi="Wingdings" w:hint="default"/>
+      </w:rPr>
+    </w:lvl>
+    <w:lvl w:ilvl="3" w:tplc="04190001" w:tentative="1">
+      <w:start w:val="1"/>
+      <w:numFmt w:val="bullet"/>
+      <w:lvlText w:val=""/>
+      <w:lvlJc w:val="left"/>
+      <w:pPr>
+        <w:ind w:left="3240" w:hanging="360"/>
+      </w:pPr>
+      <w:rPr>
+        <w:rFonts w:ascii="Symbol" w:hAnsi="Symbol" w:hint="default"/>
+      </w:rPr>
+    </w:lvl>
+    <w:lvl w:ilvl="4" w:tplc="04190003" w:tentative="1">
+      <w:start w:val="1"/>
+      <w:numFmt w:val="bullet"/>
+      <w:lvlText w:val="o"/>
+      <w:lvlJc w:val="left"/>
+      <w:pPr>
+        <w:ind w:left="3960" w:hanging="360"/>
+      </w:pPr>
+      <w:rPr>
+        <w:rFonts w:ascii="Courier New" w:hAnsi="Courier New" w:cs="Courier New" w:hint="default"/>
+      </w:rPr>
+    </w:lvl>
+    <w:lvl w:ilvl="5" w:tplc="04190005" w:tentative="1">
+      <w:start w:val="1"/>
+      <w:numFmt w:val="bullet"/>
+      <w:lvlText w:val=""/>
+      <w:lvlJc w:val="left"/>
+      <w:pPr>
+        <w:ind w:left="4680" w:hanging="360"/>
+      </w:pPr>
+      <w:rPr>
+        <w:rFonts w:ascii="Wingdings" w:hAnsi="Wingdings" w:hint="default"/>
+      </w:rPr>
+    </w:lvl>
+    <w:lvl w:ilvl="6" w:tplc="04190001" w:tentative="1">
+      <w:start w:val="1"/>
+      <w:numFmt w:val="bullet"/>
+      <w:lvlText w:val=""/>
+      <w:lvlJc w:val="left"/>
+      <w:pPr>
+        <w:ind w:left="5400" w:hanging="360"/>
+      </w:pPr>
+      <w:rPr>
+        <w:rFonts w:ascii="Symbol" w:hAnsi="Symbol" w:hint="default"/>
+      </w:rPr>
+    </w:lvl>
+    <w:lvl w:ilvl="7" w:tplc="04190003" w:tentative="1">
+      <w:start w:val="1"/>
+      <w:numFmt w:val="bullet"/>
+      <w:lvlText w:val="o"/>
+      <w:lvlJc w:val="left"/>
+      <w:pPr>
+        <w:ind w:left="6120" w:hanging="360"/>
+      </w:pPr>
+      <w:rPr>
+        <w:rFonts w:ascii="Courier New" w:hAnsi="Courier New" w:cs="Courier New" w:hint="default"/>
+      </w:rPr>
+    </w:lvl>
+    <w:lvl w:ilvl="8" w:tplc="04190005" w:tentative="1">
+      <w:start w:val="1"/>
+      <w:numFmt w:val="bullet"/>
+      <w:lvlText w:val=""/>
+      <w:lvlJc w:val="left"/>
+      <w:pPr>
+        <w:ind w:left="6840" w:hanging="360"/>
+      </w:pPr>
+      <w:rPr>
+        <w:rFonts w:ascii="Wingdings" w:hAnsi="Wingdings" w:hint="default"/>
+      </w:rPr>
+    </w:lvl>
+  </w:abstractNum>
+  <w:abstractNum w:abstractNumId="6">
     <w:nsid w:val="0F78151F"/>
     <w:multiLevelType w:val="hybridMultilevel"/>
     <w:tmpl w:val="E78EB9D6"/>
@@ -6953,7 +10321,120 @@
       </w:rPr>
     </w:lvl>
   </w:abstractNum>
-  <w:abstractNum w:abstractNumId="5" w15:restartNumberingAfterBreak="0">
+  <w:abstractNum w:abstractNumId="7">
+    <w:nsid w:val="134D36A0"/>
+    <w:multiLevelType w:val="hybridMultilevel"/>
+    <w:tmpl w:val="8B1670D4"/>
+    <w:lvl w:ilvl="0" w:tplc="04190001">
+      <w:start w:val="1"/>
+      <w:numFmt w:val="bullet"/>
+      <w:lvlText w:val=""/>
+      <w:lvlJc w:val="left"/>
+      <w:pPr>
+        <w:ind w:left="1080" w:hanging="360"/>
+      </w:pPr>
+      <w:rPr>
+        <w:rFonts w:ascii="Symbol" w:hAnsi="Symbol" w:hint="default"/>
+      </w:rPr>
+    </w:lvl>
+    <w:lvl w:ilvl="1" w:tplc="04190003" w:tentative="1">
+      <w:start w:val="1"/>
+      <w:numFmt w:val="bullet"/>
+      <w:lvlText w:val="o"/>
+      <w:lvlJc w:val="left"/>
+      <w:pPr>
+        <w:ind w:left="1800" w:hanging="360"/>
+      </w:pPr>
+      <w:rPr>
+        <w:rFonts w:ascii="Courier New" w:hAnsi="Courier New" w:cs="Courier New" w:hint="default"/>
+      </w:rPr>
+    </w:lvl>
+    <w:lvl w:ilvl="2" w:tplc="04190005" w:tentative="1">
+      <w:start w:val="1"/>
+      <w:numFmt w:val="bullet"/>
+      <w:lvlText w:val=""/>
+      <w:lvlJc w:val="left"/>
+      <w:pPr>
+        <w:ind w:left="2520" w:hanging="360"/>
+      </w:pPr>
+      <w:rPr>
+        <w:rFonts w:ascii="Wingdings" w:hAnsi="Wingdings" w:hint="default"/>
+      </w:rPr>
+    </w:lvl>
+    <w:lvl w:ilvl="3" w:tplc="04190001" w:tentative="1">
+      <w:start w:val="1"/>
+      <w:numFmt w:val="bullet"/>
+      <w:lvlText w:val=""/>
+      <w:lvlJc w:val="left"/>
+      <w:pPr>
+        <w:ind w:left="3240" w:hanging="360"/>
+      </w:pPr>
+      <w:rPr>
+        <w:rFonts w:ascii="Symbol" w:hAnsi="Symbol" w:hint="default"/>
+      </w:rPr>
+    </w:lvl>
+    <w:lvl w:ilvl="4" w:tplc="04190003" w:tentative="1">
+      <w:start w:val="1"/>
+      <w:numFmt w:val="bullet"/>
+      <w:lvlText w:val="o"/>
+      <w:lvlJc w:val="left"/>
+      <w:pPr>
+        <w:ind w:left="3960" w:hanging="360"/>
+      </w:pPr>
+      <w:rPr>
+        <w:rFonts w:ascii="Courier New" w:hAnsi="Courier New" w:cs="Courier New" w:hint="default"/>
+      </w:rPr>
+    </w:lvl>
+    <w:lvl w:ilvl="5" w:tplc="04190005" w:tentative="1">
+      <w:start w:val="1"/>
+      <w:numFmt w:val="bullet"/>
+      <w:lvlText w:val=""/>
+      <w:lvlJc w:val="left"/>
+      <w:pPr>
+        <w:ind w:left="4680" w:hanging="360"/>
+      </w:pPr>
+      <w:rPr>
+        <w:rFonts w:ascii="Wingdings" w:hAnsi="Wingdings" w:hint="default"/>
+      </w:rPr>
+    </w:lvl>
+    <w:lvl w:ilvl="6" w:tplc="04190001" w:tentative="1">
+      <w:start w:val="1"/>
+      <w:numFmt w:val="bullet"/>
+      <w:lvlText w:val=""/>
+      <w:lvlJc w:val="left"/>
+      <w:pPr>
+        <w:ind w:left="5400" w:hanging="360"/>
+      </w:pPr>
+      <w:rPr>
+        <w:rFonts w:ascii="Symbol" w:hAnsi="Symbol" w:hint="default"/>
+      </w:rPr>
+    </w:lvl>
+    <w:lvl w:ilvl="7" w:tplc="04190003" w:tentative="1">
+      <w:start w:val="1"/>
+      <w:numFmt w:val="bullet"/>
+      <w:lvlText w:val="o"/>
+      <w:lvlJc w:val="left"/>
+      <w:pPr>
+        <w:ind w:left="6120" w:hanging="360"/>
+      </w:pPr>
+      <w:rPr>
+        <w:rFonts w:ascii="Courier New" w:hAnsi="Courier New" w:cs="Courier New" w:hint="default"/>
+      </w:rPr>
+    </w:lvl>
+    <w:lvl w:ilvl="8" w:tplc="04190005" w:tentative="1">
+      <w:start w:val="1"/>
+      <w:numFmt w:val="bullet"/>
+      <w:lvlText w:val=""/>
+      <w:lvlJc w:val="left"/>
+      <w:pPr>
+        <w:ind w:left="6840" w:hanging="360"/>
+      </w:pPr>
+      <w:rPr>
+        <w:rFonts w:ascii="Wingdings" w:hAnsi="Wingdings" w:hint="default"/>
+      </w:rPr>
+    </w:lvl>
+  </w:abstractNum>
+  <w:abstractNum w:abstractNumId="8">
     <w:nsid w:val="16377269"/>
     <w:multiLevelType w:val="multilevel"/>
     <w:tmpl w:val="0419001F"/>
@@ -7039,7 +10520,346 @@
       </w:pPr>
     </w:lvl>
   </w:abstractNum>
-  <w:abstractNum w:abstractNumId="6" w15:restartNumberingAfterBreak="0">
+  <w:abstractNum w:abstractNumId="9">
+    <w:nsid w:val="17956235"/>
+    <w:multiLevelType w:val="hybridMultilevel"/>
+    <w:tmpl w:val="C798B1BA"/>
+    <w:lvl w:ilvl="0" w:tplc="04190001">
+      <w:start w:val="1"/>
+      <w:numFmt w:val="bullet"/>
+      <w:lvlText w:val=""/>
+      <w:lvlJc w:val="left"/>
+      <w:pPr>
+        <w:ind w:left="1080" w:hanging="360"/>
+      </w:pPr>
+      <w:rPr>
+        <w:rFonts w:ascii="Symbol" w:hAnsi="Symbol" w:hint="default"/>
+      </w:rPr>
+    </w:lvl>
+    <w:lvl w:ilvl="1" w:tplc="04190003" w:tentative="1">
+      <w:start w:val="1"/>
+      <w:numFmt w:val="bullet"/>
+      <w:lvlText w:val="o"/>
+      <w:lvlJc w:val="left"/>
+      <w:pPr>
+        <w:ind w:left="1800" w:hanging="360"/>
+      </w:pPr>
+      <w:rPr>
+        <w:rFonts w:ascii="Courier New" w:hAnsi="Courier New" w:cs="Courier New" w:hint="default"/>
+      </w:rPr>
+    </w:lvl>
+    <w:lvl w:ilvl="2" w:tplc="04190005" w:tentative="1">
+      <w:start w:val="1"/>
+      <w:numFmt w:val="bullet"/>
+      <w:lvlText w:val=""/>
+      <w:lvlJc w:val="left"/>
+      <w:pPr>
+        <w:ind w:left="2520" w:hanging="360"/>
+      </w:pPr>
+      <w:rPr>
+        <w:rFonts w:ascii="Wingdings" w:hAnsi="Wingdings" w:hint="default"/>
+      </w:rPr>
+    </w:lvl>
+    <w:lvl w:ilvl="3" w:tplc="04190001" w:tentative="1">
+      <w:start w:val="1"/>
+      <w:numFmt w:val="bullet"/>
+      <w:lvlText w:val=""/>
+      <w:lvlJc w:val="left"/>
+      <w:pPr>
+        <w:ind w:left="3240" w:hanging="360"/>
+      </w:pPr>
+      <w:rPr>
+        <w:rFonts w:ascii="Symbol" w:hAnsi="Symbol" w:hint="default"/>
+      </w:rPr>
+    </w:lvl>
+    <w:lvl w:ilvl="4" w:tplc="04190003" w:tentative="1">
+      <w:start w:val="1"/>
+      <w:numFmt w:val="bullet"/>
+      <w:lvlText w:val="o"/>
+      <w:lvlJc w:val="left"/>
+      <w:pPr>
+        <w:ind w:left="3960" w:hanging="360"/>
+      </w:pPr>
+      <w:rPr>
+        <w:rFonts w:ascii="Courier New" w:hAnsi="Courier New" w:cs="Courier New" w:hint="default"/>
+      </w:rPr>
+    </w:lvl>
+    <w:lvl w:ilvl="5" w:tplc="04190005" w:tentative="1">
+      <w:start w:val="1"/>
+      <w:numFmt w:val="bullet"/>
+      <w:lvlText w:val=""/>
+      <w:lvlJc w:val="left"/>
+      <w:pPr>
+        <w:ind w:left="4680" w:hanging="360"/>
+      </w:pPr>
+      <w:rPr>
+        <w:rFonts w:ascii="Wingdings" w:hAnsi="Wingdings" w:hint="default"/>
+      </w:rPr>
+    </w:lvl>
+    <w:lvl w:ilvl="6" w:tplc="04190001" w:tentative="1">
+      <w:start w:val="1"/>
+      <w:numFmt w:val="bullet"/>
+      <w:lvlText w:val=""/>
+      <w:lvlJc w:val="left"/>
+      <w:pPr>
+        <w:ind w:left="5400" w:hanging="360"/>
+      </w:pPr>
+      <w:rPr>
+        <w:rFonts w:ascii="Symbol" w:hAnsi="Symbol" w:hint="default"/>
+      </w:rPr>
+    </w:lvl>
+    <w:lvl w:ilvl="7" w:tplc="04190003" w:tentative="1">
+      <w:start w:val="1"/>
+      <w:numFmt w:val="bullet"/>
+      <w:lvlText w:val="o"/>
+      <w:lvlJc w:val="left"/>
+      <w:pPr>
+        <w:ind w:left="6120" w:hanging="360"/>
+      </w:pPr>
+      <w:rPr>
+        <w:rFonts w:ascii="Courier New" w:hAnsi="Courier New" w:cs="Courier New" w:hint="default"/>
+      </w:rPr>
+    </w:lvl>
+    <w:lvl w:ilvl="8" w:tplc="04190005" w:tentative="1">
+      <w:start w:val="1"/>
+      <w:numFmt w:val="bullet"/>
+      <w:lvlText w:val=""/>
+      <w:lvlJc w:val="left"/>
+      <w:pPr>
+        <w:ind w:left="6840" w:hanging="360"/>
+      </w:pPr>
+      <w:rPr>
+        <w:rFonts w:ascii="Wingdings" w:hAnsi="Wingdings" w:hint="default"/>
+      </w:rPr>
+    </w:lvl>
+  </w:abstractNum>
+  <w:abstractNum w:abstractNumId="10">
+    <w:nsid w:val="1B695400"/>
+    <w:multiLevelType w:val="hybridMultilevel"/>
+    <w:tmpl w:val="77B26E04"/>
+    <w:lvl w:ilvl="0" w:tplc="04190001">
+      <w:start w:val="1"/>
+      <w:numFmt w:val="bullet"/>
+      <w:lvlText w:val=""/>
+      <w:lvlJc w:val="left"/>
+      <w:pPr>
+        <w:ind w:left="720" w:hanging="360"/>
+      </w:pPr>
+      <w:rPr>
+        <w:rFonts w:ascii="Symbol" w:hAnsi="Symbol" w:hint="default"/>
+      </w:rPr>
+    </w:lvl>
+    <w:lvl w:ilvl="1" w:tplc="04190003" w:tentative="1">
+      <w:start w:val="1"/>
+      <w:numFmt w:val="bullet"/>
+      <w:lvlText w:val="o"/>
+      <w:lvlJc w:val="left"/>
+      <w:pPr>
+        <w:ind w:left="1440" w:hanging="360"/>
+      </w:pPr>
+      <w:rPr>
+        <w:rFonts w:ascii="Courier New" w:hAnsi="Courier New" w:cs="Courier New" w:hint="default"/>
+      </w:rPr>
+    </w:lvl>
+    <w:lvl w:ilvl="2" w:tplc="04190005" w:tentative="1">
+      <w:start w:val="1"/>
+      <w:numFmt w:val="bullet"/>
+      <w:lvlText w:val=""/>
+      <w:lvlJc w:val="left"/>
+      <w:pPr>
+        <w:ind w:left="2160" w:hanging="360"/>
+      </w:pPr>
+      <w:rPr>
+        <w:rFonts w:ascii="Wingdings" w:hAnsi="Wingdings" w:hint="default"/>
+      </w:rPr>
+    </w:lvl>
+    <w:lvl w:ilvl="3" w:tplc="04190001" w:tentative="1">
+      <w:start w:val="1"/>
+      <w:numFmt w:val="bullet"/>
+      <w:lvlText w:val=""/>
+      <w:lvlJc w:val="left"/>
+      <w:pPr>
+        <w:ind w:left="2880" w:hanging="360"/>
+      </w:pPr>
+      <w:rPr>
+        <w:rFonts w:ascii="Symbol" w:hAnsi="Symbol" w:hint="default"/>
+      </w:rPr>
+    </w:lvl>
+    <w:lvl w:ilvl="4" w:tplc="04190003" w:tentative="1">
+      <w:start w:val="1"/>
+      <w:numFmt w:val="bullet"/>
+      <w:lvlText w:val="o"/>
+      <w:lvlJc w:val="left"/>
+      <w:pPr>
+        <w:ind w:left="3600" w:hanging="360"/>
+      </w:pPr>
+      <w:rPr>
+        <w:rFonts w:ascii="Courier New" w:hAnsi="Courier New" w:cs="Courier New" w:hint="default"/>
+      </w:rPr>
+    </w:lvl>
+    <w:lvl w:ilvl="5" w:tplc="04190005" w:tentative="1">
+      <w:start w:val="1"/>
+      <w:numFmt w:val="bullet"/>
+      <w:lvlText w:val=""/>
+      <w:lvlJc w:val="left"/>
+      <w:pPr>
+        <w:ind w:left="4320" w:hanging="360"/>
+      </w:pPr>
+      <w:rPr>
+        <w:rFonts w:ascii="Wingdings" w:hAnsi="Wingdings" w:hint="default"/>
+      </w:rPr>
+    </w:lvl>
+    <w:lvl w:ilvl="6" w:tplc="04190001" w:tentative="1">
+      <w:start w:val="1"/>
+      <w:numFmt w:val="bullet"/>
+      <w:lvlText w:val=""/>
+      <w:lvlJc w:val="left"/>
+      <w:pPr>
+        <w:ind w:left="5040" w:hanging="360"/>
+      </w:pPr>
+      <w:rPr>
+        <w:rFonts w:ascii="Symbol" w:hAnsi="Symbol" w:hint="default"/>
+      </w:rPr>
+    </w:lvl>
+    <w:lvl w:ilvl="7" w:tplc="04190003" w:tentative="1">
+      <w:start w:val="1"/>
+      <w:numFmt w:val="bullet"/>
+      <w:lvlText w:val="o"/>
+      <w:lvlJc w:val="left"/>
+      <w:pPr>
+        <w:ind w:left="5760" w:hanging="360"/>
+      </w:pPr>
+      <w:rPr>
+        <w:rFonts w:ascii="Courier New" w:hAnsi="Courier New" w:cs="Courier New" w:hint="default"/>
+      </w:rPr>
+    </w:lvl>
+    <w:lvl w:ilvl="8" w:tplc="04190005" w:tentative="1">
+      <w:start w:val="1"/>
+      <w:numFmt w:val="bullet"/>
+      <w:lvlText w:val=""/>
+      <w:lvlJc w:val="left"/>
+      <w:pPr>
+        <w:ind w:left="6480" w:hanging="360"/>
+      </w:pPr>
+      <w:rPr>
+        <w:rFonts w:ascii="Wingdings" w:hAnsi="Wingdings" w:hint="default"/>
+      </w:rPr>
+    </w:lvl>
+  </w:abstractNum>
+  <w:abstractNum w:abstractNumId="11">
+    <w:nsid w:val="1BB64BA6"/>
+    <w:multiLevelType w:val="hybridMultilevel"/>
+    <w:tmpl w:val="B40471D2"/>
+    <w:lvl w:ilvl="0" w:tplc="04190003">
+      <w:start w:val="1"/>
+      <w:numFmt w:val="bullet"/>
+      <w:lvlText w:val="o"/>
+      <w:lvlJc w:val="left"/>
+      <w:pPr>
+        <w:ind w:left="720" w:hanging="360"/>
+      </w:pPr>
+      <w:rPr>
+        <w:rFonts w:ascii="Courier New" w:hAnsi="Courier New" w:cs="Courier New" w:hint="default"/>
+      </w:rPr>
+    </w:lvl>
+    <w:lvl w:ilvl="1" w:tplc="04190003" w:tentative="1">
+      <w:start w:val="1"/>
+      <w:numFmt w:val="bullet"/>
+      <w:lvlText w:val="o"/>
+      <w:lvlJc w:val="left"/>
+      <w:pPr>
+        <w:ind w:left="1440" w:hanging="360"/>
+      </w:pPr>
+      <w:rPr>
+        <w:rFonts w:ascii="Courier New" w:hAnsi="Courier New" w:cs="Courier New" w:hint="default"/>
+      </w:rPr>
+    </w:lvl>
+    <w:lvl w:ilvl="2" w:tplc="04190005" w:tentative="1">
+      <w:start w:val="1"/>
+      <w:numFmt w:val="bullet"/>
+      <w:lvlText w:val=""/>
+      <w:lvlJc w:val="left"/>
+      <w:pPr>
+        <w:ind w:left="2160" w:hanging="360"/>
+      </w:pPr>
+      <w:rPr>
+        <w:rFonts w:ascii="Wingdings" w:hAnsi="Wingdings" w:hint="default"/>
+      </w:rPr>
+    </w:lvl>
+    <w:lvl w:ilvl="3" w:tplc="04190001" w:tentative="1">
+      <w:start w:val="1"/>
+      <w:numFmt w:val="bullet"/>
+      <w:lvlText w:val=""/>
+      <w:lvlJc w:val="left"/>
+      <w:pPr>
+        <w:ind w:left="2880" w:hanging="360"/>
+      </w:pPr>
+      <w:rPr>
+        <w:rFonts w:ascii="Symbol" w:hAnsi="Symbol" w:hint="default"/>
+      </w:rPr>
+    </w:lvl>
+    <w:lvl w:ilvl="4" w:tplc="04190003" w:tentative="1">
+      <w:start w:val="1"/>
+      <w:numFmt w:val="bullet"/>
+      <w:lvlText w:val="o"/>
+      <w:lvlJc w:val="left"/>
+      <w:pPr>
+        <w:ind w:left="3600" w:hanging="360"/>
+      </w:pPr>
+      <w:rPr>
+        <w:rFonts w:ascii="Courier New" w:hAnsi="Courier New" w:cs="Courier New" w:hint="default"/>
+      </w:rPr>
+    </w:lvl>
+    <w:lvl w:ilvl="5" w:tplc="04190005" w:tentative="1">
+      <w:start w:val="1"/>
+      <w:numFmt w:val="bullet"/>
+      <w:lvlText w:val=""/>
+      <w:lvlJc w:val="left"/>
+      <w:pPr>
+        <w:ind w:left="4320" w:hanging="360"/>
+      </w:pPr>
+      <w:rPr>
+        <w:rFonts w:ascii="Wingdings" w:hAnsi="Wingdings" w:hint="default"/>
+      </w:rPr>
+    </w:lvl>
+    <w:lvl w:ilvl="6" w:tplc="04190001" w:tentative="1">
+      <w:start w:val="1"/>
+      <w:numFmt w:val="bullet"/>
+      <w:lvlText w:val=""/>
+      <w:lvlJc w:val="left"/>
+      <w:pPr>
+        <w:ind w:left="5040" w:hanging="360"/>
+      </w:pPr>
+      <w:rPr>
+        <w:rFonts w:ascii="Symbol" w:hAnsi="Symbol" w:hint="default"/>
+      </w:rPr>
+    </w:lvl>
+    <w:lvl w:ilvl="7" w:tplc="04190003" w:tentative="1">
+      <w:start w:val="1"/>
+      <w:numFmt w:val="bullet"/>
+      <w:lvlText w:val="o"/>
+      <w:lvlJc w:val="left"/>
+      <w:pPr>
+        <w:ind w:left="5760" w:hanging="360"/>
+      </w:pPr>
+      <w:rPr>
+        <w:rFonts w:ascii="Courier New" w:hAnsi="Courier New" w:cs="Courier New" w:hint="default"/>
+      </w:rPr>
+    </w:lvl>
+    <w:lvl w:ilvl="8" w:tplc="04190005" w:tentative="1">
+      <w:start w:val="1"/>
+      <w:numFmt w:val="bullet"/>
+      <w:lvlText w:val=""/>
+      <w:lvlJc w:val="left"/>
+      <w:pPr>
+        <w:ind w:left="6480" w:hanging="360"/>
+      </w:pPr>
+      <w:rPr>
+        <w:rFonts w:ascii="Wingdings" w:hAnsi="Wingdings" w:hint="default"/>
+      </w:rPr>
+    </w:lvl>
+  </w:abstractNum>
+  <w:abstractNum w:abstractNumId="12">
     <w:nsid w:val="21C9550F"/>
     <w:multiLevelType w:val="hybridMultilevel"/>
     <w:tmpl w:val="B7D27AFC"/>
@@ -7152,7 +10972,7 @@
       </w:rPr>
     </w:lvl>
   </w:abstractNum>
-  <w:abstractNum w:abstractNumId="7" w15:restartNumberingAfterBreak="0">
+  <w:abstractNum w:abstractNumId="13">
     <w:nsid w:val="32ED720D"/>
     <w:multiLevelType w:val="hybridMultilevel"/>
     <w:tmpl w:val="6BD40D86"/>
@@ -7265,7 +11085,7 @@
       </w:rPr>
     </w:lvl>
   </w:abstractNum>
-  <w:abstractNum w:abstractNumId="8" w15:restartNumberingAfterBreak="0">
+  <w:abstractNum w:abstractNumId="14">
     <w:nsid w:val="34F96A5B"/>
     <w:multiLevelType w:val="multilevel"/>
     <w:tmpl w:val="0419001F"/>
@@ -7351,7 +11171,7 @@
       </w:pPr>
     </w:lvl>
   </w:abstractNum>
-  <w:abstractNum w:abstractNumId="9" w15:restartNumberingAfterBreak="0">
+  <w:abstractNum w:abstractNumId="15">
     <w:nsid w:val="3815482A"/>
     <w:multiLevelType w:val="hybridMultilevel"/>
     <w:tmpl w:val="57C8F5C0"/>
@@ -7437,7 +11257,7 @@
       </w:pPr>
     </w:lvl>
   </w:abstractNum>
-  <w:abstractNum w:abstractNumId="10" w15:restartNumberingAfterBreak="0">
+  <w:abstractNum w:abstractNumId="16">
     <w:nsid w:val="38A727BC"/>
     <w:multiLevelType w:val="hybridMultilevel"/>
     <w:tmpl w:val="21F8711C"/>
@@ -7550,7 +11370,120 @@
       </w:rPr>
     </w:lvl>
   </w:abstractNum>
-  <w:abstractNum w:abstractNumId="11" w15:restartNumberingAfterBreak="0">
+  <w:abstractNum w:abstractNumId="17">
+    <w:nsid w:val="38E2051B"/>
+    <w:multiLevelType w:val="hybridMultilevel"/>
+    <w:tmpl w:val="989C080C"/>
+    <w:lvl w:ilvl="0" w:tplc="04190001">
+      <w:start w:val="1"/>
+      <w:numFmt w:val="bullet"/>
+      <w:lvlText w:val=""/>
+      <w:lvlJc w:val="left"/>
+      <w:pPr>
+        <w:ind w:left="1080" w:hanging="360"/>
+      </w:pPr>
+      <w:rPr>
+        <w:rFonts w:ascii="Symbol" w:hAnsi="Symbol" w:hint="default"/>
+      </w:rPr>
+    </w:lvl>
+    <w:lvl w:ilvl="1" w:tplc="04190003" w:tentative="1">
+      <w:start w:val="1"/>
+      <w:numFmt w:val="bullet"/>
+      <w:lvlText w:val="o"/>
+      <w:lvlJc w:val="left"/>
+      <w:pPr>
+        <w:ind w:left="1800" w:hanging="360"/>
+      </w:pPr>
+      <w:rPr>
+        <w:rFonts w:ascii="Courier New" w:hAnsi="Courier New" w:cs="Courier New" w:hint="default"/>
+      </w:rPr>
+    </w:lvl>
+    <w:lvl w:ilvl="2" w:tplc="04190005" w:tentative="1">
+      <w:start w:val="1"/>
+      <w:numFmt w:val="bullet"/>
+      <w:lvlText w:val=""/>
+      <w:lvlJc w:val="left"/>
+      <w:pPr>
+        <w:ind w:left="2520" w:hanging="360"/>
+      </w:pPr>
+      <w:rPr>
+        <w:rFonts w:ascii="Wingdings" w:hAnsi="Wingdings" w:hint="default"/>
+      </w:rPr>
+    </w:lvl>
+    <w:lvl w:ilvl="3" w:tplc="04190001" w:tentative="1">
+      <w:start w:val="1"/>
+      <w:numFmt w:val="bullet"/>
+      <w:lvlText w:val=""/>
+      <w:lvlJc w:val="left"/>
+      <w:pPr>
+        <w:ind w:left="3240" w:hanging="360"/>
+      </w:pPr>
+      <w:rPr>
+        <w:rFonts w:ascii="Symbol" w:hAnsi="Symbol" w:hint="default"/>
+      </w:rPr>
+    </w:lvl>
+    <w:lvl w:ilvl="4" w:tplc="04190003" w:tentative="1">
+      <w:start w:val="1"/>
+      <w:numFmt w:val="bullet"/>
+      <w:lvlText w:val="o"/>
+      <w:lvlJc w:val="left"/>
+      <w:pPr>
+        <w:ind w:left="3960" w:hanging="360"/>
+      </w:pPr>
+      <w:rPr>
+        <w:rFonts w:ascii="Courier New" w:hAnsi="Courier New" w:cs="Courier New" w:hint="default"/>
+      </w:rPr>
+    </w:lvl>
+    <w:lvl w:ilvl="5" w:tplc="04190005" w:tentative="1">
+      <w:start w:val="1"/>
+      <w:numFmt w:val="bullet"/>
+      <w:lvlText w:val=""/>
+      <w:lvlJc w:val="left"/>
+      <w:pPr>
+        <w:ind w:left="4680" w:hanging="360"/>
+      </w:pPr>
+      <w:rPr>
+        <w:rFonts w:ascii="Wingdings" w:hAnsi="Wingdings" w:hint="default"/>
+      </w:rPr>
+    </w:lvl>
+    <w:lvl w:ilvl="6" w:tplc="04190001" w:tentative="1">
+      <w:start w:val="1"/>
+      <w:numFmt w:val="bullet"/>
+      <w:lvlText w:val=""/>
+      <w:lvlJc w:val="left"/>
+      <w:pPr>
+        <w:ind w:left="5400" w:hanging="360"/>
+      </w:pPr>
+      <w:rPr>
+        <w:rFonts w:ascii="Symbol" w:hAnsi="Symbol" w:hint="default"/>
+      </w:rPr>
+    </w:lvl>
+    <w:lvl w:ilvl="7" w:tplc="04190003" w:tentative="1">
+      <w:start w:val="1"/>
+      <w:numFmt w:val="bullet"/>
+      <w:lvlText w:val="o"/>
+      <w:lvlJc w:val="left"/>
+      <w:pPr>
+        <w:ind w:left="6120" w:hanging="360"/>
+      </w:pPr>
+      <w:rPr>
+        <w:rFonts w:ascii="Courier New" w:hAnsi="Courier New" w:cs="Courier New" w:hint="default"/>
+      </w:rPr>
+    </w:lvl>
+    <w:lvl w:ilvl="8" w:tplc="04190005" w:tentative="1">
+      <w:start w:val="1"/>
+      <w:numFmt w:val="bullet"/>
+      <w:lvlText w:val=""/>
+      <w:lvlJc w:val="left"/>
+      <w:pPr>
+        <w:ind w:left="6840" w:hanging="360"/>
+      </w:pPr>
+      <w:rPr>
+        <w:rFonts w:ascii="Wingdings" w:hAnsi="Wingdings" w:hint="default"/>
+      </w:rPr>
+    </w:lvl>
+  </w:abstractNum>
+  <w:abstractNum w:abstractNumId="18">
     <w:nsid w:val="41837499"/>
     <w:multiLevelType w:val="multilevel"/>
     <w:tmpl w:val="0419001F"/>
@@ -7636,7 +11569,7 @@
       </w:pPr>
     </w:lvl>
   </w:abstractNum>
-  <w:abstractNum w:abstractNumId="12" w15:restartNumberingAfterBreak="0">
+  <w:abstractNum w:abstractNumId="19">
     <w:nsid w:val="42DD5598"/>
     <w:multiLevelType w:val="hybridMultilevel"/>
     <w:tmpl w:val="BC164EC4"/>
@@ -7749,7 +11682,7 @@
       </w:rPr>
     </w:lvl>
   </w:abstractNum>
-  <w:abstractNum w:abstractNumId="13" w15:restartNumberingAfterBreak="0">
+  <w:abstractNum w:abstractNumId="20">
     <w:nsid w:val="454C38F3"/>
     <w:multiLevelType w:val="hybridMultilevel"/>
     <w:tmpl w:val="E528CFFA"/>
@@ -7835,7 +11768,120 @@
       </w:pPr>
     </w:lvl>
   </w:abstractNum>
-  <w:abstractNum w:abstractNumId="14" w15:restartNumberingAfterBreak="0">
+  <w:abstractNum w:abstractNumId="21">
+    <w:nsid w:val="466C5DA6"/>
+    <w:multiLevelType w:val="hybridMultilevel"/>
+    <w:tmpl w:val="C336737A"/>
+    <w:lvl w:ilvl="0" w:tplc="04190001">
+      <w:start w:val="1"/>
+      <w:numFmt w:val="bullet"/>
+      <w:lvlText w:val=""/>
+      <w:lvlJc w:val="left"/>
+      <w:pPr>
+        <w:ind w:left="1080" w:hanging="360"/>
+      </w:pPr>
+      <w:rPr>
+        <w:rFonts w:ascii="Symbol" w:hAnsi="Symbol" w:hint="default"/>
+      </w:rPr>
+    </w:lvl>
+    <w:lvl w:ilvl="1" w:tplc="04190003" w:tentative="1">
+      <w:start w:val="1"/>
+      <w:numFmt w:val="bullet"/>
+      <w:lvlText w:val="o"/>
+      <w:lvlJc w:val="left"/>
+      <w:pPr>
+        <w:ind w:left="1800" w:hanging="360"/>
+      </w:pPr>
+      <w:rPr>
+        <w:rFonts w:ascii="Courier New" w:hAnsi="Courier New" w:cs="Courier New" w:hint="default"/>
+      </w:rPr>
+    </w:lvl>
+    <w:lvl w:ilvl="2" w:tplc="04190005" w:tentative="1">
+      <w:start w:val="1"/>
+      <w:numFmt w:val="bullet"/>
+      <w:lvlText w:val=""/>
+      <w:lvlJc w:val="left"/>
+      <w:pPr>
+        <w:ind w:left="2520" w:hanging="360"/>
+      </w:pPr>
+      <w:rPr>
+        <w:rFonts w:ascii="Wingdings" w:hAnsi="Wingdings" w:hint="default"/>
+      </w:rPr>
+    </w:lvl>
+    <w:lvl w:ilvl="3" w:tplc="04190001" w:tentative="1">
+      <w:start w:val="1"/>
+      <w:numFmt w:val="bullet"/>
+      <w:lvlText w:val=""/>
+      <w:lvlJc w:val="left"/>
+      <w:pPr>
+        <w:ind w:left="3240" w:hanging="360"/>
+      </w:pPr>
+      <w:rPr>
+        <w:rFonts w:ascii="Symbol" w:hAnsi="Symbol" w:hint="default"/>
+      </w:rPr>
+    </w:lvl>
+    <w:lvl w:ilvl="4" w:tplc="04190003" w:tentative="1">
+      <w:start w:val="1"/>
+      <w:numFmt w:val="bullet"/>
+      <w:lvlText w:val="o"/>
+      <w:lvlJc w:val="left"/>
+      <w:pPr>
+        <w:ind w:left="3960" w:hanging="360"/>
+      </w:pPr>
+      <w:rPr>
+        <w:rFonts w:ascii="Courier New" w:hAnsi="Courier New" w:cs="Courier New" w:hint="default"/>
+      </w:rPr>
+    </w:lvl>
+    <w:lvl w:ilvl="5" w:tplc="04190005" w:tentative="1">
+      <w:start w:val="1"/>
+      <w:numFmt w:val="bullet"/>
+      <w:lvlText w:val=""/>
+      <w:lvlJc w:val="left"/>
+      <w:pPr>
+        <w:ind w:left="4680" w:hanging="360"/>
+      </w:pPr>
+      <w:rPr>
+        <w:rFonts w:ascii="Wingdings" w:hAnsi="Wingdings" w:hint="default"/>
+      </w:rPr>
+    </w:lvl>
+    <w:lvl w:ilvl="6" w:tplc="04190001" w:tentative="1">
+      <w:start w:val="1"/>
+      <w:numFmt w:val="bullet"/>
+      <w:lvlText w:val=""/>
+      <w:lvlJc w:val="left"/>
+      <w:pPr>
+        <w:ind w:left="5400" w:hanging="360"/>
+      </w:pPr>
+      <w:rPr>
+        <w:rFonts w:ascii="Symbol" w:hAnsi="Symbol" w:hint="default"/>
+      </w:rPr>
+    </w:lvl>
+    <w:lvl w:ilvl="7" w:tplc="04190003" w:tentative="1">
+      <w:start w:val="1"/>
+      <w:numFmt w:val="bullet"/>
+      <w:lvlText w:val="o"/>
+      <w:lvlJc w:val="left"/>
+      <w:pPr>
+        <w:ind w:left="6120" w:hanging="360"/>
+      </w:pPr>
+      <w:rPr>
+        <w:rFonts w:ascii="Courier New" w:hAnsi="Courier New" w:cs="Courier New" w:hint="default"/>
+      </w:rPr>
+    </w:lvl>
+    <w:lvl w:ilvl="8" w:tplc="04190005" w:tentative="1">
+      <w:start w:val="1"/>
+      <w:numFmt w:val="bullet"/>
+      <w:lvlText w:val=""/>
+      <w:lvlJc w:val="left"/>
+      <w:pPr>
+        <w:ind w:left="6840" w:hanging="360"/>
+      </w:pPr>
+      <w:rPr>
+        <w:rFonts w:ascii="Wingdings" w:hAnsi="Wingdings" w:hint="default"/>
+      </w:rPr>
+    </w:lvl>
+  </w:abstractNum>
+  <w:abstractNum w:abstractNumId="22">
     <w:nsid w:val="47775850"/>
     <w:multiLevelType w:val="hybridMultilevel"/>
     <w:tmpl w:val="63B8293A"/>
@@ -7948,7 +11994,7 @@
       </w:rPr>
     </w:lvl>
   </w:abstractNum>
-  <w:abstractNum w:abstractNumId="15" w15:restartNumberingAfterBreak="0">
+  <w:abstractNum w:abstractNumId="23">
     <w:nsid w:val="48D96BCE"/>
     <w:multiLevelType w:val="hybridMultilevel"/>
     <w:tmpl w:val="156E827A"/>
@@ -8061,7 +12107,7 @@
       </w:rPr>
     </w:lvl>
   </w:abstractNum>
-  <w:abstractNum w:abstractNumId="16" w15:restartNumberingAfterBreak="0">
+  <w:abstractNum w:abstractNumId="24">
     <w:nsid w:val="4D90528E"/>
     <w:multiLevelType w:val="hybridMultilevel"/>
     <w:tmpl w:val="A830B1AE"/>
@@ -8174,7 +12220,7 @@
       </w:rPr>
     </w:lvl>
   </w:abstractNum>
-  <w:abstractNum w:abstractNumId="17" w15:restartNumberingAfterBreak="0">
+  <w:abstractNum w:abstractNumId="25">
     <w:nsid w:val="4FDC6856"/>
     <w:multiLevelType w:val="hybridMultilevel"/>
     <w:tmpl w:val="ED66ECDC"/>
@@ -8287,7 +12333,7 @@
       </w:rPr>
     </w:lvl>
   </w:abstractNum>
-  <w:abstractNum w:abstractNumId="18" w15:restartNumberingAfterBreak="0">
+  <w:abstractNum w:abstractNumId="26">
     <w:nsid w:val="5B910EDB"/>
     <w:multiLevelType w:val="hybridMultilevel"/>
     <w:tmpl w:val="3D2666D6"/>
@@ -8400,7 +12446,7 @@
       </w:rPr>
     </w:lvl>
   </w:abstractNum>
-  <w:abstractNum w:abstractNumId="19" w15:restartNumberingAfterBreak="0">
+  <w:abstractNum w:abstractNumId="27">
     <w:nsid w:val="5C8B0C1D"/>
     <w:multiLevelType w:val="hybridMultilevel"/>
     <w:tmpl w:val="966C4042"/>
@@ -8513,7 +12559,96 @@
       </w:rPr>
     </w:lvl>
   </w:abstractNum>
-  <w:abstractNum w:abstractNumId="20" w15:restartNumberingAfterBreak="0">
+  <w:abstractNum w:abstractNumId="28">
+    <w:nsid w:val="62896FB7"/>
+    <w:multiLevelType w:val="hybridMultilevel"/>
+    <w:tmpl w:val="E6E6A3AA"/>
+    <w:lvl w:ilvl="0" w:tplc="F6968304">
+      <w:start w:val="1"/>
+      <w:numFmt w:val="decimal"/>
+      <w:lvlText w:val="%1."/>
+      <w:lvlJc w:val="left"/>
+      <w:pPr>
+        <w:ind w:left="360" w:hanging="360"/>
+      </w:pPr>
+      <w:rPr>
+        <w:i w:val="0"/>
+      </w:rPr>
+    </w:lvl>
+    <w:lvl w:ilvl="1" w:tplc="04190019" w:tentative="1">
+      <w:start w:val="1"/>
+      <w:numFmt w:val="lowerLetter"/>
+      <w:lvlText w:val="%2."/>
+      <w:lvlJc w:val="left"/>
+      <w:pPr>
+        <w:ind w:left="1080" w:hanging="360"/>
+      </w:pPr>
+    </w:lvl>
+    <w:lvl w:ilvl="2" w:tplc="0419001B" w:tentative="1">
+      <w:start w:val="1"/>
+      <w:numFmt w:val="lowerRoman"/>
+      <w:lvlText w:val="%3."/>
+      <w:lvlJc w:val="right"/>
+      <w:pPr>
+        <w:ind w:left="1800" w:hanging="180"/>
+      </w:pPr>
+    </w:lvl>
+    <w:lvl w:ilvl="3" w:tplc="0419000F" w:tentative="1">
+      <w:start w:val="1"/>
+      <w:numFmt w:val="decimal"/>
+      <w:lvlText w:val="%4."/>
+      <w:lvlJc w:val="left"/>
+      <w:pPr>
+        <w:ind w:left="2520" w:hanging="360"/>
+      </w:pPr>
+    </w:lvl>
+    <w:lvl w:ilvl="4" w:tplc="04190019" w:tentative="1">
+      <w:start w:val="1"/>
+      <w:numFmt w:val="lowerLetter"/>
+      <w:lvlText w:val="%5."/>
+      <w:lvlJc w:val="left"/>
+      <w:pPr>
+        <w:ind w:left="3240" w:hanging="360"/>
+      </w:pPr>
+    </w:lvl>
+    <w:lvl w:ilvl="5" w:tplc="0419001B" w:tentative="1">
+      <w:start w:val="1"/>
+      <w:numFmt w:val="lowerRoman"/>
+      <w:lvlText w:val="%6."/>
+      <w:lvlJc w:val="right"/>
+      <w:pPr>
+        <w:ind w:left="3960" w:hanging="180"/>
+      </w:pPr>
+    </w:lvl>
+    <w:lvl w:ilvl="6" w:tplc="0419000F" w:tentative="1">
+      <w:start w:val="1"/>
+      <w:numFmt w:val="decimal"/>
+      <w:lvlText w:val="%7."/>
+      <w:lvlJc w:val="left"/>
+      <w:pPr>
+        <w:ind w:left="4680" w:hanging="360"/>
+      </w:pPr>
+    </w:lvl>
+    <w:lvl w:ilvl="7" w:tplc="04190019" w:tentative="1">
+      <w:start w:val="1"/>
+      <w:numFmt w:val="lowerLetter"/>
+      <w:lvlText w:val="%8."/>
+      <w:lvlJc w:val="left"/>
+      <w:pPr>
+        <w:ind w:left="5400" w:hanging="360"/>
+      </w:pPr>
+    </w:lvl>
+    <w:lvl w:ilvl="8" w:tplc="0419001B" w:tentative="1">
+      <w:start w:val="1"/>
+      <w:numFmt w:val="lowerRoman"/>
+      <w:lvlText w:val="%9."/>
+      <w:lvlJc w:val="right"/>
+      <w:pPr>
+        <w:ind w:left="6120" w:hanging="180"/>
+      </w:pPr>
+    </w:lvl>
+  </w:abstractNum>
+  <w:abstractNum w:abstractNumId="29">
     <w:nsid w:val="6381163C"/>
     <w:multiLevelType w:val="multilevel"/>
     <w:tmpl w:val="0419001F"/>
@@ -8599,7 +12734,7 @@
       </w:pPr>
     </w:lvl>
   </w:abstractNum>
-  <w:abstractNum w:abstractNumId="21" w15:restartNumberingAfterBreak="0">
+  <w:abstractNum w:abstractNumId="30">
     <w:nsid w:val="65CC148E"/>
     <w:multiLevelType w:val="multilevel"/>
     <w:tmpl w:val="0419001F"/>
@@ -8685,7 +12820,7 @@
       </w:pPr>
     </w:lvl>
   </w:abstractNum>
-  <w:abstractNum w:abstractNumId="22" w15:restartNumberingAfterBreak="0">
+  <w:abstractNum w:abstractNumId="31">
     <w:nsid w:val="66744319"/>
     <w:multiLevelType w:val="hybridMultilevel"/>
     <w:tmpl w:val="8BA8376C"/>
@@ -8798,7 +12933,120 @@
       </w:rPr>
     </w:lvl>
   </w:abstractNum>
-  <w:abstractNum w:abstractNumId="23" w15:restartNumberingAfterBreak="0">
+  <w:abstractNum w:abstractNumId="32">
+    <w:nsid w:val="68A72A7A"/>
+    <w:multiLevelType w:val="hybridMultilevel"/>
+    <w:tmpl w:val="6844907C"/>
+    <w:lvl w:ilvl="0" w:tplc="04190001">
+      <w:start w:val="1"/>
+      <w:numFmt w:val="bullet"/>
+      <w:lvlText w:val=""/>
+      <w:lvlJc w:val="left"/>
+      <w:pPr>
+        <w:ind w:left="1080" w:hanging="360"/>
+      </w:pPr>
+      <w:rPr>
+        <w:rFonts w:ascii="Symbol" w:hAnsi="Symbol" w:hint="default"/>
+      </w:rPr>
+    </w:lvl>
+    <w:lvl w:ilvl="1" w:tplc="04190003" w:tentative="1">
+      <w:start w:val="1"/>
+      <w:numFmt w:val="bullet"/>
+      <w:lvlText w:val="o"/>
+      <w:lvlJc w:val="left"/>
+      <w:pPr>
+        <w:ind w:left="1800" w:hanging="360"/>
+      </w:pPr>
+      <w:rPr>
+        <w:rFonts w:ascii="Courier New" w:hAnsi="Courier New" w:cs="Courier New" w:hint="default"/>
+      </w:rPr>
+    </w:lvl>
+    <w:lvl w:ilvl="2" w:tplc="04190005" w:tentative="1">
+      <w:start w:val="1"/>
+      <w:numFmt w:val="bullet"/>
+      <w:lvlText w:val=""/>
+      <w:lvlJc w:val="left"/>
+      <w:pPr>
+        <w:ind w:left="2520" w:hanging="360"/>
+      </w:pPr>
+      <w:rPr>
+        <w:rFonts w:ascii="Wingdings" w:hAnsi="Wingdings" w:hint="default"/>
+      </w:rPr>
+    </w:lvl>
+    <w:lvl w:ilvl="3" w:tplc="04190001" w:tentative="1">
+      <w:start w:val="1"/>
+      <w:numFmt w:val="bullet"/>
+      <w:lvlText w:val=""/>
+      <w:lvlJc w:val="left"/>
+      <w:pPr>
+        <w:ind w:left="3240" w:hanging="360"/>
+      </w:pPr>
+      <w:rPr>
+        <w:rFonts w:ascii="Symbol" w:hAnsi="Symbol" w:hint="default"/>
+      </w:rPr>
+    </w:lvl>
+    <w:lvl w:ilvl="4" w:tplc="04190003" w:tentative="1">
+      <w:start w:val="1"/>
+      <w:numFmt w:val="bullet"/>
+      <w:lvlText w:val="o"/>
+      <w:lvlJc w:val="left"/>
+      <w:pPr>
+        <w:ind w:left="3960" w:hanging="360"/>
+      </w:pPr>
+      <w:rPr>
+        <w:rFonts w:ascii="Courier New" w:hAnsi="Courier New" w:cs="Courier New" w:hint="default"/>
+      </w:rPr>
+    </w:lvl>
+    <w:lvl w:ilvl="5" w:tplc="04190005" w:tentative="1">
+      <w:start w:val="1"/>
+      <w:numFmt w:val="bullet"/>
+      <w:lvlText w:val=""/>
+      <w:lvlJc w:val="left"/>
+      <w:pPr>
+        <w:ind w:left="4680" w:hanging="360"/>
+      </w:pPr>
+      <w:rPr>
+        <w:rFonts w:ascii="Wingdings" w:hAnsi="Wingdings" w:hint="default"/>
+      </w:rPr>
+    </w:lvl>
+    <w:lvl w:ilvl="6" w:tplc="04190001" w:tentative="1">
+      <w:start w:val="1"/>
+      <w:numFmt w:val="bullet"/>
+      <w:lvlText w:val=""/>
+      <w:lvlJc w:val="left"/>
+      <w:pPr>
+        <w:ind w:left="5400" w:hanging="360"/>
+      </w:pPr>
+      <w:rPr>
+        <w:rFonts w:ascii="Symbol" w:hAnsi="Symbol" w:hint="default"/>
+      </w:rPr>
+    </w:lvl>
+    <w:lvl w:ilvl="7" w:tplc="04190003" w:tentative="1">
+      <w:start w:val="1"/>
+      <w:numFmt w:val="bullet"/>
+      <w:lvlText w:val="o"/>
+      <w:lvlJc w:val="left"/>
+      <w:pPr>
+        <w:ind w:left="6120" w:hanging="360"/>
+      </w:pPr>
+      <w:rPr>
+        <w:rFonts w:ascii="Courier New" w:hAnsi="Courier New" w:cs="Courier New" w:hint="default"/>
+      </w:rPr>
+    </w:lvl>
+    <w:lvl w:ilvl="8" w:tplc="04190005" w:tentative="1">
+      <w:start w:val="1"/>
+      <w:numFmt w:val="bullet"/>
+      <w:lvlText w:val=""/>
+      <w:lvlJc w:val="left"/>
+      <w:pPr>
+        <w:ind w:left="6840" w:hanging="360"/>
+      </w:pPr>
+      <w:rPr>
+        <w:rFonts w:ascii="Wingdings" w:hAnsi="Wingdings" w:hint="default"/>
+      </w:rPr>
+    </w:lvl>
+  </w:abstractNum>
+  <w:abstractNum w:abstractNumId="33">
     <w:nsid w:val="6F34754F"/>
     <w:multiLevelType w:val="hybridMultilevel"/>
     <w:tmpl w:val="990E336C"/>
@@ -8887,7 +13135,120 @@
       </w:pPr>
     </w:lvl>
   </w:abstractNum>
-  <w:abstractNum w:abstractNumId="24" w15:restartNumberingAfterBreak="0">
+  <w:abstractNum w:abstractNumId="34">
+    <w:nsid w:val="6F8520B9"/>
+    <w:multiLevelType w:val="hybridMultilevel"/>
+    <w:tmpl w:val="3734378A"/>
+    <w:lvl w:ilvl="0" w:tplc="04190001">
+      <w:start w:val="1"/>
+      <w:numFmt w:val="bullet"/>
+      <w:lvlText w:val=""/>
+      <w:lvlJc w:val="left"/>
+      <w:pPr>
+        <w:ind w:left="1080" w:hanging="360"/>
+      </w:pPr>
+      <w:rPr>
+        <w:rFonts w:ascii="Symbol" w:hAnsi="Symbol" w:hint="default"/>
+      </w:rPr>
+    </w:lvl>
+    <w:lvl w:ilvl="1" w:tplc="04190003" w:tentative="1">
+      <w:start w:val="1"/>
+      <w:numFmt w:val="bullet"/>
+      <w:lvlText w:val="o"/>
+      <w:lvlJc w:val="left"/>
+      <w:pPr>
+        <w:ind w:left="1800" w:hanging="360"/>
+      </w:pPr>
+      <w:rPr>
+        <w:rFonts w:ascii="Courier New" w:hAnsi="Courier New" w:cs="Courier New" w:hint="default"/>
+      </w:rPr>
+    </w:lvl>
+    <w:lvl w:ilvl="2" w:tplc="04190005" w:tentative="1">
+      <w:start w:val="1"/>
+      <w:numFmt w:val="bullet"/>
+      <w:lvlText w:val=""/>
+      <w:lvlJc w:val="left"/>
+      <w:pPr>
+        <w:ind w:left="2520" w:hanging="360"/>
+      </w:pPr>
+      <w:rPr>
+        <w:rFonts w:ascii="Wingdings" w:hAnsi="Wingdings" w:hint="default"/>
+      </w:rPr>
+    </w:lvl>
+    <w:lvl w:ilvl="3" w:tplc="04190001" w:tentative="1">
+      <w:start w:val="1"/>
+      <w:numFmt w:val="bullet"/>
+      <w:lvlText w:val=""/>
+      <w:lvlJc w:val="left"/>
+      <w:pPr>
+        <w:ind w:left="3240" w:hanging="360"/>
+      </w:pPr>
+      <w:rPr>
+        <w:rFonts w:ascii="Symbol" w:hAnsi="Symbol" w:hint="default"/>
+      </w:rPr>
+    </w:lvl>
+    <w:lvl w:ilvl="4" w:tplc="04190003" w:tentative="1">
+      <w:start w:val="1"/>
+      <w:numFmt w:val="bullet"/>
+      <w:lvlText w:val="o"/>
+      <w:lvlJc w:val="left"/>
+      <w:pPr>
+        <w:ind w:left="3960" w:hanging="360"/>
+      </w:pPr>
+      <w:rPr>
+        <w:rFonts w:ascii="Courier New" w:hAnsi="Courier New" w:cs="Courier New" w:hint="default"/>
+      </w:rPr>
+    </w:lvl>
+    <w:lvl w:ilvl="5" w:tplc="04190005" w:tentative="1">
+      <w:start w:val="1"/>
+      <w:numFmt w:val="bullet"/>
+      <w:lvlText w:val=""/>
+      <w:lvlJc w:val="left"/>
+      <w:pPr>
+        <w:ind w:left="4680" w:hanging="360"/>
+      </w:pPr>
+      <w:rPr>
+        <w:rFonts w:ascii="Wingdings" w:hAnsi="Wingdings" w:hint="default"/>
+      </w:rPr>
+    </w:lvl>
+    <w:lvl w:ilvl="6" w:tplc="04190001" w:tentative="1">
+      <w:start w:val="1"/>
+      <w:numFmt w:val="bullet"/>
+      <w:lvlText w:val=""/>
+      <w:lvlJc w:val="left"/>
+      <w:pPr>
+        <w:ind w:left="5400" w:hanging="360"/>
+      </w:pPr>
+      <w:rPr>
+        <w:rFonts w:ascii="Symbol" w:hAnsi="Symbol" w:hint="default"/>
+      </w:rPr>
+    </w:lvl>
+    <w:lvl w:ilvl="7" w:tplc="04190003" w:tentative="1">
+      <w:start w:val="1"/>
+      <w:numFmt w:val="bullet"/>
+      <w:lvlText w:val="o"/>
+      <w:lvlJc w:val="left"/>
+      <w:pPr>
+        <w:ind w:left="6120" w:hanging="360"/>
+      </w:pPr>
+      <w:rPr>
+        <w:rFonts w:ascii="Courier New" w:hAnsi="Courier New" w:cs="Courier New" w:hint="default"/>
+      </w:rPr>
+    </w:lvl>
+    <w:lvl w:ilvl="8" w:tplc="04190005" w:tentative="1">
+      <w:start w:val="1"/>
+      <w:numFmt w:val="bullet"/>
+      <w:lvlText w:val=""/>
+      <w:lvlJc w:val="left"/>
+      <w:pPr>
+        <w:ind w:left="6840" w:hanging="360"/>
+      </w:pPr>
+      <w:rPr>
+        <w:rFonts w:ascii="Wingdings" w:hAnsi="Wingdings" w:hint="default"/>
+      </w:rPr>
+    </w:lvl>
+  </w:abstractNum>
+  <w:abstractNum w:abstractNumId="35">
     <w:nsid w:val="77A97230"/>
     <w:multiLevelType w:val="hybridMultilevel"/>
     <w:tmpl w:val="C0DEB3FC"/>
@@ -8976,7 +13337,120 @@
       </w:pPr>
     </w:lvl>
   </w:abstractNum>
-  <w:abstractNum w:abstractNumId="25" w15:restartNumberingAfterBreak="0">
+  <w:abstractNum w:abstractNumId="36">
+    <w:nsid w:val="7A073A38"/>
+    <w:multiLevelType w:val="hybridMultilevel"/>
+    <w:tmpl w:val="46DCE3C2"/>
+    <w:lvl w:ilvl="0" w:tplc="04190001">
+      <w:start w:val="1"/>
+      <w:numFmt w:val="bullet"/>
+      <w:lvlText w:val=""/>
+      <w:lvlJc w:val="left"/>
+      <w:pPr>
+        <w:ind w:left="1080" w:hanging="360"/>
+      </w:pPr>
+      <w:rPr>
+        <w:rFonts w:ascii="Symbol" w:hAnsi="Symbol" w:hint="default"/>
+      </w:rPr>
+    </w:lvl>
+    <w:lvl w:ilvl="1" w:tplc="04190003" w:tentative="1">
+      <w:start w:val="1"/>
+      <w:numFmt w:val="bullet"/>
+      <w:lvlText w:val="o"/>
+      <w:lvlJc w:val="left"/>
+      <w:pPr>
+        <w:ind w:left="1800" w:hanging="360"/>
+      </w:pPr>
+      <w:rPr>
+        <w:rFonts w:ascii="Courier New" w:hAnsi="Courier New" w:cs="Courier New" w:hint="default"/>
+      </w:rPr>
+    </w:lvl>
+    <w:lvl w:ilvl="2" w:tplc="04190005" w:tentative="1">
+      <w:start w:val="1"/>
+      <w:numFmt w:val="bullet"/>
+      <w:lvlText w:val=""/>
+      <w:lvlJc w:val="left"/>
+      <w:pPr>
+        <w:ind w:left="2520" w:hanging="360"/>
+      </w:pPr>
+      <w:rPr>
+        <w:rFonts w:ascii="Wingdings" w:hAnsi="Wingdings" w:hint="default"/>
+      </w:rPr>
+    </w:lvl>
+    <w:lvl w:ilvl="3" w:tplc="04190001" w:tentative="1">
+      <w:start w:val="1"/>
+      <w:numFmt w:val="bullet"/>
+      <w:lvlText w:val=""/>
+      <w:lvlJc w:val="left"/>
+      <w:pPr>
+        <w:ind w:left="3240" w:hanging="360"/>
+      </w:pPr>
+      <w:rPr>
+        <w:rFonts w:ascii="Symbol" w:hAnsi="Symbol" w:hint="default"/>
+      </w:rPr>
+    </w:lvl>
+    <w:lvl w:ilvl="4" w:tplc="04190003" w:tentative="1">
+      <w:start w:val="1"/>
+      <w:numFmt w:val="bullet"/>
+      <w:lvlText w:val="o"/>
+      <w:lvlJc w:val="left"/>
+      <w:pPr>
+        <w:ind w:left="3960" w:hanging="360"/>
+      </w:pPr>
+      <w:rPr>
+        <w:rFonts w:ascii="Courier New" w:hAnsi="Courier New" w:cs="Courier New" w:hint="default"/>
+      </w:rPr>
+    </w:lvl>
+    <w:lvl w:ilvl="5" w:tplc="04190005" w:tentative="1">
+      <w:start w:val="1"/>
+      <w:numFmt w:val="bullet"/>
+      <w:lvlText w:val=""/>
+      <w:lvlJc w:val="left"/>
+      <w:pPr>
+        <w:ind w:left="4680" w:hanging="360"/>
+      </w:pPr>
+      <w:rPr>
+        <w:rFonts w:ascii="Wingdings" w:hAnsi="Wingdings" w:hint="default"/>
+      </w:rPr>
+    </w:lvl>
+    <w:lvl w:ilvl="6" w:tplc="04190001" w:tentative="1">
+      <w:start w:val="1"/>
+      <w:numFmt w:val="bullet"/>
+      <w:lvlText w:val=""/>
+      <w:lvlJc w:val="left"/>
+      <w:pPr>
+        <w:ind w:left="5400" w:hanging="360"/>
+      </w:pPr>
+      <w:rPr>
+        <w:rFonts w:ascii="Symbol" w:hAnsi="Symbol" w:hint="default"/>
+      </w:rPr>
+    </w:lvl>
+    <w:lvl w:ilvl="7" w:tplc="04190003" w:tentative="1">
+      <w:start w:val="1"/>
+      <w:numFmt w:val="bullet"/>
+      <w:lvlText w:val="o"/>
+      <w:lvlJc w:val="left"/>
+      <w:pPr>
+        <w:ind w:left="6120" w:hanging="360"/>
+      </w:pPr>
+      <w:rPr>
+        <w:rFonts w:ascii="Courier New" w:hAnsi="Courier New" w:cs="Courier New" w:hint="default"/>
+      </w:rPr>
+    </w:lvl>
+    <w:lvl w:ilvl="8" w:tplc="04190005" w:tentative="1">
+      <w:start w:val="1"/>
+      <w:numFmt w:val="bullet"/>
+      <w:lvlText w:val=""/>
+      <w:lvlJc w:val="left"/>
+      <w:pPr>
+        <w:ind w:left="6840" w:hanging="360"/>
+      </w:pPr>
+      <w:rPr>
+        <w:rFonts w:ascii="Wingdings" w:hAnsi="Wingdings" w:hint="default"/>
+      </w:rPr>
+    </w:lvl>
+  </w:abstractNum>
+  <w:abstractNum w:abstractNumId="37">
     <w:nsid w:val="7F5232EF"/>
     <w:multiLevelType w:val="hybridMultilevel"/>
     <w:tmpl w:val="670C91CA"/>
@@ -9090,88 +13564,124 @@
     </w:lvl>
   </w:abstractNum>
   <w:num w:numId="1">
-    <w:abstractNumId w:val="8"/>
+    <w:abstractNumId w:val="14"/>
   </w:num>
   <w:num w:numId="2">
-    <w:abstractNumId w:val="7"/>
+    <w:abstractNumId w:val="13"/>
   </w:num>
   <w:num w:numId="3">
-    <w:abstractNumId w:val="4"/>
+    <w:abstractNumId w:val="6"/>
   </w:num>
   <w:num w:numId="4">
-    <w:abstractNumId w:val="10"/>
+    <w:abstractNumId w:val="16"/>
   </w:num>
   <w:num w:numId="5">
-    <w:abstractNumId w:val="15"/>
+    <w:abstractNumId w:val="23"/>
   </w:num>
   <w:num w:numId="6">
-    <w:abstractNumId w:val="22"/>
+    <w:abstractNumId w:val="31"/>
   </w:num>
   <w:num w:numId="7">
-    <w:abstractNumId w:val="12"/>
+    <w:abstractNumId w:val="19"/>
   </w:num>
   <w:num w:numId="8">
-    <w:abstractNumId w:val="16"/>
+    <w:abstractNumId w:val="24"/>
   </w:num>
   <w:num w:numId="9">
     <w:abstractNumId w:val="2"/>
   </w:num>
   <w:num w:numId="10">
+    <w:abstractNumId w:val="29"/>
+  </w:num>
+  <w:num w:numId="11">
+    <w:abstractNumId w:val="8"/>
+  </w:num>
+  <w:num w:numId="12">
+    <w:abstractNumId w:val="30"/>
+  </w:num>
+  <w:num w:numId="13">
+    <w:abstractNumId w:val="22"/>
+  </w:num>
+  <w:num w:numId="14">
+    <w:abstractNumId w:val="18"/>
+  </w:num>
+  <w:num w:numId="15">
+    <w:abstractNumId w:val="27"/>
+  </w:num>
+  <w:num w:numId="16">
+    <w:abstractNumId w:val="35"/>
+  </w:num>
+  <w:num w:numId="17">
+    <w:abstractNumId w:val="25"/>
+  </w:num>
+  <w:num w:numId="18">
     <w:abstractNumId w:val="20"/>
   </w:num>
-  <w:num w:numId="11">
-    <w:abstractNumId w:val="5"/>
-  </w:num>
-  <w:num w:numId="12">
-    <w:abstractNumId w:val="21"/>
-  </w:num>
-  <w:num w:numId="13">
-    <w:abstractNumId w:val="14"/>
-  </w:num>
-  <w:num w:numId="14">
-    <w:abstractNumId w:val="11"/>
-  </w:num>
-  <w:num w:numId="15">
-    <w:abstractNumId w:val="19"/>
-  </w:num>
-  <w:num w:numId="16">
-    <w:abstractNumId w:val="24"/>
-  </w:num>
-  <w:num w:numId="17">
-    <w:abstractNumId w:val="17"/>
-  </w:num>
-  <w:num w:numId="18">
-    <w:abstractNumId w:val="13"/>
-  </w:num>
   <w:num w:numId="19">
-    <w:abstractNumId w:val="23"/>
+    <w:abstractNumId w:val="33"/>
   </w:num>
   <w:num w:numId="20">
     <w:abstractNumId w:val="1"/>
   </w:num>
   <w:num w:numId="21">
-    <w:abstractNumId w:val="6"/>
+    <w:abstractNumId w:val="12"/>
   </w:num>
   <w:num w:numId="22">
-    <w:abstractNumId w:val="3"/>
+    <w:abstractNumId w:val="4"/>
   </w:num>
   <w:num w:numId="23">
-    <w:abstractNumId w:val="9"/>
+    <w:abstractNumId w:val="15"/>
   </w:num>
   <w:num w:numId="24">
-    <w:abstractNumId w:val="25"/>
+    <w:abstractNumId w:val="37"/>
   </w:num>
   <w:num w:numId="25">
-    <w:abstractNumId w:val="18"/>
+    <w:abstractNumId w:val="26"/>
   </w:num>
   <w:num w:numId="26">
     <w:abstractNumId w:val="0"/>
+  </w:num>
+  <w:num w:numId="27">
+    <w:abstractNumId w:val="28"/>
+  </w:num>
+  <w:num w:numId="28">
+    <w:abstractNumId w:val="21"/>
+  </w:num>
+  <w:num w:numId="29">
+    <w:abstractNumId w:val="36"/>
+  </w:num>
+  <w:num w:numId="30">
+    <w:abstractNumId w:val="7"/>
+  </w:num>
+  <w:num w:numId="31">
+    <w:abstractNumId w:val="3"/>
+  </w:num>
+  <w:num w:numId="32">
+    <w:abstractNumId w:val="32"/>
+  </w:num>
+  <w:num w:numId="33">
+    <w:abstractNumId w:val="17"/>
+  </w:num>
+  <w:num w:numId="34">
+    <w:abstractNumId w:val="9"/>
+  </w:num>
+  <w:num w:numId="35">
+    <w:abstractNumId w:val="5"/>
+  </w:num>
+  <w:num w:numId="36">
+    <w:abstractNumId w:val="34"/>
+  </w:num>
+  <w:num w:numId="37">
+    <w:abstractNumId w:val="10"/>
+  </w:num>
+  <w:num w:numId="38">
+    <w:abstractNumId w:val="11"/>
   </w:num>
 </w:numbering>
 </file>
 
 <file path=word/styles.xml><?xml version="1.0" encoding="utf-8"?>
-<w:styles xmlns:mc="http://schemas.openxmlformats.org/markup-compatibility/2006" xmlns:r="http://schemas.openxmlformats.org/officeDocument/2006/relationships" xmlns:w="http://schemas.openxmlformats.org/wordprocessingml/2006/main" xmlns:w14="http://schemas.microsoft.com/office/word/2010/wordml" xmlns:w15="http://schemas.microsoft.com/office/word/2012/wordml" xmlns:w16cex="http://schemas.microsoft.com/office/word/2018/wordml/cex" xmlns:w16cid="http://schemas.microsoft.com/office/word/2016/wordml/cid" xmlns:w16="http://schemas.microsoft.com/office/word/2018/wordml" xmlns:w16sdtdh="http://schemas.microsoft.com/office/word/2020/wordml/sdtdatahash" xmlns:w16se="http://schemas.microsoft.com/office/word/2015/wordml/symex" mc:Ignorable="w14 w15 w16se w16cid w16 w16cex w16sdtdh">
+<w:styles xmlns:mc="http://schemas.openxmlformats.org/markup-compatibility/2006" xmlns:r="http://schemas.openxmlformats.org/officeDocument/2006/relationships" xmlns:w="http://schemas.openxmlformats.org/wordprocessingml/2006/main" xmlns:w14="http://schemas.microsoft.com/office/word/2010/wordml" mc:Ignorable="w14">
   <w:docDefaults>
     <w:rPrDefault>
       <w:rPr>
@@ -9187,388 +13697,149 @@
       </w:pPr>
     </w:pPrDefault>
   </w:docDefaults>
-  <w:latentStyles w:defLockedState="0" w:defUIPriority="99" w:defSemiHidden="0" w:defUnhideWhenUsed="0" w:defQFormat="0" w:count="376">
-    <w:lsdException w:name="Normal" w:uiPriority="0" w:qFormat="1"/>
-    <w:lsdException w:name="heading 1" w:uiPriority="9" w:qFormat="1"/>
-    <w:lsdException w:name="heading 2" w:semiHidden="1" w:uiPriority="9" w:unhideWhenUsed="1" w:qFormat="1"/>
-    <w:lsdException w:name="heading 3" w:semiHidden="1" w:uiPriority="9" w:unhideWhenUsed="1" w:qFormat="1"/>
-    <w:lsdException w:name="heading 4" w:semiHidden="1" w:uiPriority="9" w:unhideWhenUsed="1" w:qFormat="1"/>
-    <w:lsdException w:name="heading 5" w:semiHidden="1" w:uiPriority="9" w:unhideWhenUsed="1" w:qFormat="1"/>
-    <w:lsdException w:name="heading 6" w:semiHidden="1" w:uiPriority="9" w:unhideWhenUsed="1" w:qFormat="1"/>
-    <w:lsdException w:name="heading 7" w:semiHidden="1" w:uiPriority="9" w:unhideWhenUsed="1" w:qFormat="1"/>
-    <w:lsdException w:name="heading 8" w:semiHidden="1" w:uiPriority="9" w:unhideWhenUsed="1" w:qFormat="1"/>
-    <w:lsdException w:name="heading 9" w:semiHidden="1" w:uiPriority="9" w:unhideWhenUsed="1" w:qFormat="1"/>
-    <w:lsdException w:name="index 1" w:semiHidden="1" w:unhideWhenUsed="1"/>
-    <w:lsdException w:name="index 2" w:semiHidden="1" w:unhideWhenUsed="1"/>
-    <w:lsdException w:name="index 3" w:semiHidden="1" w:unhideWhenUsed="1"/>
-    <w:lsdException w:name="index 4" w:semiHidden="1" w:unhideWhenUsed="1"/>
-    <w:lsdException w:name="index 5" w:semiHidden="1" w:unhideWhenUsed="1"/>
-    <w:lsdException w:name="index 6" w:semiHidden="1" w:unhideWhenUsed="1"/>
-    <w:lsdException w:name="index 7" w:semiHidden="1" w:unhideWhenUsed="1"/>
-    <w:lsdException w:name="index 8" w:semiHidden="1" w:unhideWhenUsed="1"/>
-    <w:lsdException w:name="index 9" w:semiHidden="1" w:unhideWhenUsed="1"/>
-    <w:lsdException w:name="toc 1" w:semiHidden="1" w:uiPriority="39" w:unhideWhenUsed="1"/>
-    <w:lsdException w:name="toc 2" w:semiHidden="1" w:uiPriority="39" w:unhideWhenUsed="1"/>
-    <w:lsdException w:name="toc 3" w:semiHidden="1" w:uiPriority="39" w:unhideWhenUsed="1"/>
-    <w:lsdException w:name="toc 4" w:semiHidden="1" w:uiPriority="39" w:unhideWhenUsed="1"/>
-    <w:lsdException w:name="toc 5" w:semiHidden="1" w:uiPriority="39" w:unhideWhenUsed="1"/>
-    <w:lsdException w:name="toc 6" w:semiHidden="1" w:uiPriority="39" w:unhideWhenUsed="1"/>
-    <w:lsdException w:name="toc 7" w:semiHidden="1" w:uiPriority="39" w:unhideWhenUsed="1"/>
-    <w:lsdException w:name="toc 8" w:semiHidden="1" w:uiPriority="39" w:unhideWhenUsed="1"/>
-    <w:lsdException w:name="toc 9" w:semiHidden="1" w:uiPriority="39" w:unhideWhenUsed="1"/>
-    <w:lsdException w:name="Normal Indent" w:semiHidden="1" w:unhideWhenUsed="1"/>
-    <w:lsdException w:name="footnote text" w:semiHidden="1" w:unhideWhenUsed="1"/>
-    <w:lsdException w:name="annotation text" w:semiHidden="1" w:unhideWhenUsed="1"/>
-    <w:lsdException w:name="header" w:semiHidden="1" w:unhideWhenUsed="1"/>
-    <w:lsdException w:name="footer" w:semiHidden="1" w:unhideWhenUsed="1"/>
-    <w:lsdException w:name="index heading" w:semiHidden="1" w:unhideWhenUsed="1"/>
-    <w:lsdException w:name="caption" w:semiHidden="1" w:uiPriority="35" w:unhideWhenUsed="1" w:qFormat="1"/>
-    <w:lsdException w:name="table of figures" w:semiHidden="1" w:unhideWhenUsed="1"/>
-    <w:lsdException w:name="envelope address" w:semiHidden="1" w:unhideWhenUsed="1"/>
-    <w:lsdException w:name="envelope return" w:semiHidden="1" w:unhideWhenUsed="1"/>
-    <w:lsdException w:name="footnote reference" w:semiHidden="1" w:unhideWhenUsed="1"/>
-    <w:lsdException w:name="annotation reference" w:semiHidden="1" w:unhideWhenUsed="1"/>
-    <w:lsdException w:name="line number" w:semiHidden="1" w:unhideWhenUsed="1"/>
-    <w:lsdException w:name="page number" w:semiHidden="1" w:unhideWhenUsed="1"/>
-    <w:lsdException w:name="endnote reference" w:semiHidden="1" w:unhideWhenUsed="1"/>
-    <w:lsdException w:name="endnote text" w:semiHidden="1" w:unhideWhenUsed="1"/>
-    <w:lsdException w:name="table of authorities" w:semiHidden="1" w:unhideWhenUsed="1"/>
-    <w:lsdException w:name="macro" w:semiHidden="1" w:unhideWhenUsed="1"/>
-    <w:lsdException w:name="toa heading" w:semiHidden="1" w:unhideWhenUsed="1"/>
-    <w:lsdException w:name="List" w:semiHidden="1" w:unhideWhenUsed="1"/>
-    <w:lsdException w:name="List Bullet" w:semiHidden="1" w:unhideWhenUsed="1"/>
-    <w:lsdException w:name="List Number" w:semiHidden="1" w:unhideWhenUsed="1"/>
-    <w:lsdException w:name="List 2" w:semiHidden="1" w:unhideWhenUsed="1"/>
-    <w:lsdException w:name="List 3" w:semiHidden="1" w:unhideWhenUsed="1"/>
-    <w:lsdException w:name="List 4" w:semiHidden="1" w:unhideWhenUsed="1"/>
-    <w:lsdException w:name="List 5" w:semiHidden="1" w:unhideWhenUsed="1"/>
-    <w:lsdException w:name="List Bullet 2" w:semiHidden="1" w:unhideWhenUsed="1"/>
-    <w:lsdException w:name="List Bullet 3" w:semiHidden="1" w:unhideWhenUsed="1"/>
-    <w:lsdException w:name="List Bullet 4" w:semiHidden="1" w:unhideWhenUsed="1"/>
-    <w:lsdException w:name="List Bullet 5" w:semiHidden="1" w:unhideWhenUsed="1"/>
-    <w:lsdException w:name="List Number 2" w:semiHidden="1" w:unhideWhenUsed="1"/>
-    <w:lsdException w:name="List Number 3" w:semiHidden="1" w:unhideWhenUsed="1"/>
-    <w:lsdException w:name="List Number 4" w:semiHidden="1" w:unhideWhenUsed="1"/>
-    <w:lsdException w:name="List Number 5" w:semiHidden="1" w:unhideWhenUsed="1"/>
-    <w:lsdException w:name="Title" w:uiPriority="10" w:qFormat="1"/>
-    <w:lsdException w:name="Closing" w:semiHidden="1" w:unhideWhenUsed="1"/>
-    <w:lsdException w:name="Signature" w:semiHidden="1" w:unhideWhenUsed="1"/>
-    <w:lsdException w:name="Default Paragraph Font" w:semiHidden="1" w:uiPriority="1" w:unhideWhenUsed="1"/>
-    <w:lsdException w:name="Body Text" w:semiHidden="1" w:unhideWhenUsed="1"/>
-    <w:lsdException w:name="Body Text Indent" w:semiHidden="1" w:unhideWhenUsed="1"/>
-    <w:lsdException w:name="List Continue" w:semiHidden="1" w:unhideWhenUsed="1"/>
-    <w:lsdException w:name="List Continue 2" w:semiHidden="1" w:unhideWhenUsed="1"/>
-    <w:lsdException w:name="List Continue 3" w:semiHidden="1" w:unhideWhenUsed="1"/>
-    <w:lsdException w:name="List Continue 4" w:semiHidden="1" w:unhideWhenUsed="1"/>
-    <w:lsdException w:name="List Continue 5" w:semiHidden="1" w:unhideWhenUsed="1"/>
-    <w:lsdException w:name="Message Header" w:semiHidden="1" w:unhideWhenUsed="1"/>
-    <w:lsdException w:name="Subtitle" w:uiPriority="11" w:qFormat="1"/>
-    <w:lsdException w:name="Salutation" w:semiHidden="1" w:unhideWhenUsed="1"/>
-    <w:lsdException w:name="Date" w:semiHidden="1" w:unhideWhenUsed="1"/>
-    <w:lsdException w:name="Body Text First Indent" w:semiHidden="1" w:unhideWhenUsed="1"/>
-    <w:lsdException w:name="Body Text First Indent 2" w:semiHidden="1" w:unhideWhenUsed="1"/>
-    <w:lsdException w:name="Note Heading" w:semiHidden="1" w:unhideWhenUsed="1"/>
-    <w:lsdException w:name="Body Text 2" w:semiHidden="1" w:unhideWhenUsed="1"/>
-    <w:lsdException w:name="Body Text 3" w:semiHidden="1" w:unhideWhenUsed="1"/>
-    <w:lsdException w:name="Body Text Indent 2" w:semiHidden="1" w:unhideWhenUsed="1"/>
-    <w:lsdException w:name="Body Text Indent 3" w:semiHidden="1" w:unhideWhenUsed="1"/>
-    <w:lsdException w:name="Block Text" w:semiHidden="1" w:unhideWhenUsed="1"/>
-    <w:lsdException w:name="Hyperlink" w:semiHidden="1" w:unhideWhenUsed="1"/>
-    <w:lsdException w:name="FollowedHyperlink" w:semiHidden="1" w:unhideWhenUsed="1"/>
-    <w:lsdException w:name="Strong" w:uiPriority="22" w:qFormat="1"/>
-    <w:lsdException w:name="Emphasis" w:uiPriority="20" w:qFormat="1"/>
-    <w:lsdException w:name="Document Map" w:semiHidden="1" w:unhideWhenUsed="1"/>
-    <w:lsdException w:name="Plain Text" w:semiHidden="1" w:unhideWhenUsed="1"/>
-    <w:lsdException w:name="E-mail Signature" w:semiHidden="1" w:unhideWhenUsed="1"/>
-    <w:lsdException w:name="HTML Top of Form" w:semiHidden="1" w:unhideWhenUsed="1"/>
-    <w:lsdException w:name="HTML Bottom of Form" w:semiHidden="1" w:unhideWhenUsed="1"/>
-    <w:lsdException w:name="Normal (Web)" w:semiHidden="1" w:unhideWhenUsed="1"/>
-    <w:lsdException w:name="HTML Acronym" w:semiHidden="1" w:unhideWhenUsed="1"/>
-    <w:lsdException w:name="HTML Address" w:semiHidden="1" w:unhideWhenUsed="1"/>
-    <w:lsdException w:name="HTML Cite" w:semiHidden="1" w:unhideWhenUsed="1"/>
-    <w:lsdException w:name="HTML Code" w:semiHidden="1" w:unhideWhenUsed="1"/>
-    <w:lsdException w:name="HTML Definition" w:semiHidden="1" w:unhideWhenUsed="1"/>
-    <w:lsdException w:name="HTML Keyboard" w:semiHidden="1" w:unhideWhenUsed="1"/>
-    <w:lsdException w:name="HTML Preformatted" w:semiHidden="1" w:unhideWhenUsed="1"/>
-    <w:lsdException w:name="HTML Sample" w:semiHidden="1" w:unhideWhenUsed="1"/>
-    <w:lsdException w:name="HTML Typewriter" w:semiHidden="1" w:unhideWhenUsed="1"/>
-    <w:lsdException w:name="HTML Variable" w:semiHidden="1" w:unhideWhenUsed="1"/>
-    <w:lsdException w:name="Normal Table" w:semiHidden="1" w:unhideWhenUsed="1"/>
-    <w:lsdException w:name="annotation subject" w:semiHidden="1" w:unhideWhenUsed="1"/>
-    <w:lsdException w:name="No List" w:semiHidden="1" w:unhideWhenUsed="1"/>
-    <w:lsdException w:name="Outline List 1" w:semiHidden="1" w:unhideWhenUsed="1"/>
-    <w:lsdException w:name="Outline List 2" w:semiHidden="1" w:unhideWhenUsed="1"/>
-    <w:lsdException w:name="Outline List 3" w:semiHidden="1" w:unhideWhenUsed="1"/>
-    <w:lsdException w:name="Table Simple 1" w:semiHidden="1" w:unhideWhenUsed="1"/>
-    <w:lsdException w:name="Table Simple 2" w:semiHidden="1" w:unhideWhenUsed="1"/>
-    <w:lsdException w:name="Table Simple 3" w:semiHidden="1" w:unhideWhenUsed="1"/>
-    <w:lsdException w:name="Table Classic 1" w:semiHidden="1" w:unhideWhenUsed="1"/>
-    <w:lsdException w:name="Table Classic 2" w:semiHidden="1" w:unhideWhenUsed="1"/>
-    <w:lsdException w:name="Table Classic 3" w:semiHidden="1" w:unhideWhenUsed="1"/>
-    <w:lsdException w:name="Table Classic 4" w:semiHidden="1" w:unhideWhenUsed="1"/>
-    <w:lsdException w:name="Table Colorful 1" w:semiHidden="1" w:unhideWhenUsed="1"/>
-    <w:lsdException w:name="Table Colorful 2" w:semiHidden="1" w:unhideWhenUsed="1"/>
-    <w:lsdException w:name="Table Colorful 3" w:semiHidden="1" w:unhideWhenUsed="1"/>
-    <w:lsdException w:name="Table Columns 1" w:semiHidden="1" w:unhideWhenUsed="1"/>
-    <w:lsdException w:name="Table Columns 2" w:semiHidden="1" w:unhideWhenUsed="1"/>
-    <w:lsdException w:name="Table Columns 3" w:semiHidden="1" w:unhideWhenUsed="1"/>
-    <w:lsdException w:name="Table Columns 4" w:semiHidden="1" w:unhideWhenUsed="1"/>
-    <w:lsdException w:name="Table Columns 5" w:semiHidden="1" w:unhideWhenUsed="1"/>
-    <w:lsdException w:name="Table Grid 1" w:semiHidden="1" w:unhideWhenUsed="1"/>
-    <w:lsdException w:name="Table Grid 2" w:semiHidden="1" w:unhideWhenUsed="1"/>
-    <w:lsdException w:name="Table Grid 3" w:semiHidden="1" w:unhideWhenUsed="1"/>
-    <w:lsdException w:name="Table Grid 4" w:semiHidden="1" w:unhideWhenUsed="1"/>
-    <w:lsdException w:name="Table Grid 5" w:semiHidden="1" w:unhideWhenUsed="1"/>
-    <w:lsdException w:name="Table Grid 6" w:semiHidden="1" w:unhideWhenUsed="1"/>
-    <w:lsdException w:name="Table Grid 7" w:semiHidden="1" w:unhideWhenUsed="1"/>
-    <w:lsdException w:name="Table Grid 8" w:semiHidden="1" w:unhideWhenUsed="1"/>
-    <w:lsdException w:name="Table List 1" w:semiHidden="1" w:unhideWhenUsed="1"/>
-    <w:lsdException w:name="Table List 2" w:semiHidden="1" w:unhideWhenUsed="1"/>
-    <w:lsdException w:name="Table List 3" w:semiHidden="1" w:unhideWhenUsed="1"/>
-    <w:lsdException w:name="Table List 4" w:semiHidden="1" w:unhideWhenUsed="1"/>
-    <w:lsdException w:name="Table List 5" w:semiHidden="1" w:unhideWhenUsed="1"/>
-    <w:lsdException w:name="Table List 6" w:semiHidden="1" w:unhideWhenUsed="1"/>
-    <w:lsdException w:name="Table List 7" w:semiHidden="1" w:unhideWhenUsed="1"/>
-    <w:lsdException w:name="Table List 8" w:semiHidden="1" w:unhideWhenUsed="1"/>
-    <w:lsdException w:name="Table 3D effects 1" w:semiHidden="1" w:unhideWhenUsed="1"/>
-    <w:lsdException w:name="Table 3D effects 2" w:semiHidden="1" w:unhideWhenUsed="1"/>
-    <w:lsdException w:name="Table 3D effects 3" w:semiHidden="1" w:unhideWhenUsed="1"/>
-    <w:lsdException w:name="Table Contemporary" w:semiHidden="1" w:unhideWhenUsed="1"/>
-    <w:lsdException w:name="Table Elegant" w:semiHidden="1" w:unhideWhenUsed="1"/>
-    <w:lsdException w:name="Table Professional" w:semiHidden="1" w:unhideWhenUsed="1"/>
-    <w:lsdException w:name="Table Subtle 1" w:semiHidden="1" w:unhideWhenUsed="1"/>
-    <w:lsdException w:name="Table Subtle 2" w:semiHidden="1" w:unhideWhenUsed="1"/>
-    <w:lsdException w:name="Table Web 1" w:semiHidden="1" w:unhideWhenUsed="1"/>
-    <w:lsdException w:name="Table Web 2" w:semiHidden="1" w:unhideWhenUsed="1"/>
-    <w:lsdException w:name="Table Web 3" w:semiHidden="1" w:unhideWhenUsed="1"/>
-    <w:lsdException w:name="Balloon Text" w:semiHidden="1" w:unhideWhenUsed="1"/>
-    <w:lsdException w:name="Table Grid" w:uiPriority="59"/>
-    <w:lsdException w:name="Table Theme" w:semiHidden="1" w:unhideWhenUsed="1"/>
-    <w:lsdException w:name="Placeholder Text" w:semiHidden="1"/>
-    <w:lsdException w:name="No Spacing" w:uiPriority="1" w:qFormat="1"/>
-    <w:lsdException w:name="Light Shading" w:uiPriority="60"/>
-    <w:lsdException w:name="Light List" w:uiPriority="61"/>
-    <w:lsdException w:name="Light Grid" w:uiPriority="62"/>
-    <w:lsdException w:name="Medium Shading 1" w:uiPriority="63"/>
-    <w:lsdException w:name="Medium Shading 2" w:uiPriority="64"/>
-    <w:lsdException w:name="Medium List 1" w:uiPriority="65"/>
-    <w:lsdException w:name="Medium List 2" w:uiPriority="66"/>
-    <w:lsdException w:name="Medium Grid 1" w:uiPriority="67"/>
-    <w:lsdException w:name="Medium Grid 2" w:uiPriority="68"/>
-    <w:lsdException w:name="Medium Grid 3" w:uiPriority="69"/>
-    <w:lsdException w:name="Dark List" w:uiPriority="70"/>
-    <w:lsdException w:name="Colorful Shading" w:uiPriority="71"/>
-    <w:lsdException w:name="Colorful List" w:uiPriority="72"/>
-    <w:lsdException w:name="Colorful Grid" w:uiPriority="73"/>
-    <w:lsdException w:name="Light Shading Accent 1" w:uiPriority="60"/>
-    <w:lsdException w:name="Light List Accent 1" w:uiPriority="61"/>
-    <w:lsdException w:name="Light Grid Accent 1" w:uiPriority="62"/>
-    <w:lsdException w:name="Medium Shading 1 Accent 1" w:uiPriority="63"/>
-    <w:lsdException w:name="Medium Shading 2 Accent 1" w:uiPriority="64"/>
-    <w:lsdException w:name="Medium List 1 Accent 1" w:uiPriority="65"/>
-    <w:lsdException w:name="Revision" w:semiHidden="1"/>
-    <w:lsdException w:name="List Paragraph" w:uiPriority="34" w:qFormat="1"/>
-    <w:lsdException w:name="Quote" w:uiPriority="29" w:qFormat="1"/>
-    <w:lsdException w:name="Intense Quote" w:uiPriority="30" w:qFormat="1"/>
-    <w:lsdException w:name="Medium List 2 Accent 1" w:uiPriority="66"/>
-    <w:lsdException w:name="Medium Grid 1 Accent 1" w:uiPriority="67"/>
-    <w:lsdException w:name="Medium Grid 2 Accent 1" w:uiPriority="68"/>
-    <w:lsdException w:name="Medium Grid 3 Accent 1" w:uiPriority="69"/>
-    <w:lsdException w:name="Dark List Accent 1" w:uiPriority="70"/>
-    <w:lsdException w:name="Colorful Shading Accent 1" w:uiPriority="71"/>
-    <w:lsdException w:name="Colorful List Accent 1" w:uiPriority="72"/>
-    <w:lsdException w:name="Colorful Grid Accent 1" w:uiPriority="73"/>
-    <w:lsdException w:name="Light Shading Accent 2" w:uiPriority="60"/>
-    <w:lsdException w:name="Light List Accent 2" w:uiPriority="61"/>
-    <w:lsdException w:name="Light Grid Accent 2" w:uiPriority="62"/>
-    <w:lsdException w:name="Medium Shading 1 Accent 2" w:uiPriority="63"/>
-    <w:lsdException w:name="Medium Shading 2 Accent 2" w:uiPriority="64"/>
-    <w:lsdException w:name="Medium List 1 Accent 2" w:uiPriority="65"/>
-    <w:lsdException w:name="Medium List 2 Accent 2" w:uiPriority="66"/>
-    <w:lsdException w:name="Medium Grid 1 Accent 2" w:uiPriority="67"/>
-    <w:lsdException w:name="Medium Grid 2 Accent 2" w:uiPriority="68"/>
-    <w:lsdException w:name="Medium Grid 3 Accent 2" w:uiPriority="69"/>
-    <w:lsdException w:name="Dark List Accent 2" w:uiPriority="70"/>
-    <w:lsdException w:name="Colorful Shading Accent 2" w:uiPriority="71"/>
-    <w:lsdException w:name="Colorful List Accent 2" w:uiPriority="72"/>
-    <w:lsdException w:name="Colorful Grid Accent 2" w:uiPriority="73"/>
-    <w:lsdException w:name="Light Shading Accent 3" w:uiPriority="60"/>
-    <w:lsdException w:name="Light List Accent 3" w:uiPriority="61"/>
-    <w:lsdException w:name="Light Grid Accent 3" w:uiPriority="62"/>
-    <w:lsdException w:name="Medium Shading 1 Accent 3" w:uiPriority="63"/>
-    <w:lsdException w:name="Medium Shading 2 Accent 3" w:uiPriority="64"/>
-    <w:lsdException w:name="Medium List 1 Accent 3" w:uiPriority="65"/>
-    <w:lsdException w:name="Medium List 2 Accent 3" w:uiPriority="66"/>
-    <w:lsdException w:name="Medium Grid 1 Accent 3" w:uiPriority="67"/>
-    <w:lsdException w:name="Medium Grid 2 Accent 3" w:uiPriority="68"/>
-    <w:lsdException w:name="Medium Grid 3 Accent 3" w:uiPriority="69"/>
-    <w:lsdException w:name="Dark List Accent 3" w:uiPriority="70"/>
-    <w:lsdException w:name="Colorful Shading Accent 3" w:uiPriority="71"/>
-    <w:lsdException w:name="Colorful List Accent 3" w:uiPriority="72"/>
-    <w:lsdException w:name="Colorful Grid Accent 3" w:uiPriority="73"/>
-    <w:lsdException w:name="Light Shading Accent 4" w:uiPriority="60"/>
-    <w:lsdException w:name="Light List Accent 4" w:uiPriority="61"/>
-    <w:lsdException w:name="Light Grid Accent 4" w:uiPriority="62"/>
-    <w:lsdException w:name="Medium Shading 1 Accent 4" w:uiPriority="63"/>
-    <w:lsdException w:name="Medium Shading 2 Accent 4" w:uiPriority="64"/>
-    <w:lsdException w:name="Medium List 1 Accent 4" w:uiPriority="65"/>
-    <w:lsdException w:name="Medium List 2 Accent 4" w:uiPriority="66"/>
-    <w:lsdException w:name="Medium Grid 1 Accent 4" w:uiPriority="67"/>
-    <w:lsdException w:name="Medium Grid 2 Accent 4" w:uiPriority="68"/>
-    <w:lsdException w:name="Medium Grid 3 Accent 4" w:uiPriority="69"/>
-    <w:lsdException w:name="Dark List Accent 4" w:uiPriority="70"/>
-    <w:lsdException w:name="Colorful Shading Accent 4" w:uiPriority="71"/>
-    <w:lsdException w:name="Colorful List Accent 4" w:uiPriority="72"/>
-    <w:lsdException w:name="Colorful Grid Accent 4" w:uiPriority="73"/>
-    <w:lsdException w:name="Light Shading Accent 5" w:uiPriority="60"/>
-    <w:lsdException w:name="Light List Accent 5" w:uiPriority="61"/>
-    <w:lsdException w:name="Light Grid Accent 5" w:uiPriority="62"/>
-    <w:lsdException w:name="Medium Shading 1 Accent 5" w:uiPriority="63"/>
-    <w:lsdException w:name="Medium Shading 2 Accent 5" w:uiPriority="64"/>
-    <w:lsdException w:name="Medium List 1 Accent 5" w:uiPriority="65"/>
-    <w:lsdException w:name="Medium List 2 Accent 5" w:uiPriority="66"/>
-    <w:lsdException w:name="Medium Grid 1 Accent 5" w:uiPriority="67"/>
-    <w:lsdException w:name="Medium Grid 2 Accent 5" w:uiPriority="68"/>
-    <w:lsdException w:name="Medium Grid 3 Accent 5" w:uiPriority="69"/>
-    <w:lsdException w:name="Dark List Accent 5" w:uiPriority="70"/>
-    <w:lsdException w:name="Colorful Shading Accent 5" w:uiPriority="71"/>
-    <w:lsdException w:name="Colorful List Accent 5" w:uiPriority="72"/>
-    <w:lsdException w:name="Colorful Grid Accent 5" w:uiPriority="73"/>
-    <w:lsdException w:name="Light Shading Accent 6" w:uiPriority="60"/>
-    <w:lsdException w:name="Light List Accent 6" w:uiPriority="61"/>
-    <w:lsdException w:name="Light Grid Accent 6" w:uiPriority="62"/>
-    <w:lsdException w:name="Medium Shading 1 Accent 6" w:uiPriority="63"/>
-    <w:lsdException w:name="Medium Shading 2 Accent 6" w:uiPriority="64"/>
-    <w:lsdException w:name="Medium List 1 Accent 6" w:uiPriority="65"/>
-    <w:lsdException w:name="Medium List 2 Accent 6" w:uiPriority="66"/>
-    <w:lsdException w:name="Medium Grid 1 Accent 6" w:uiPriority="67"/>
-    <w:lsdException w:name="Medium Grid 2 Accent 6" w:uiPriority="68"/>
-    <w:lsdException w:name="Medium Grid 3 Accent 6" w:uiPriority="69"/>
-    <w:lsdException w:name="Dark List Accent 6" w:uiPriority="70"/>
-    <w:lsdException w:name="Colorful Shading Accent 6" w:uiPriority="71"/>
-    <w:lsdException w:name="Colorful List Accent 6" w:uiPriority="72"/>
-    <w:lsdException w:name="Colorful Grid Accent 6" w:uiPriority="73"/>
-    <w:lsdException w:name="Subtle Emphasis" w:uiPriority="19" w:qFormat="1"/>
-    <w:lsdException w:name="Intense Emphasis" w:uiPriority="21" w:qFormat="1"/>
-    <w:lsdException w:name="Subtle Reference" w:uiPriority="31" w:qFormat="1"/>
-    <w:lsdException w:name="Intense Reference" w:uiPriority="32" w:qFormat="1"/>
-    <w:lsdException w:name="Book Title" w:uiPriority="33" w:qFormat="1"/>
-    <w:lsdException w:name="Bibliography" w:semiHidden="1" w:uiPriority="37" w:unhideWhenUsed="1"/>
-    <w:lsdException w:name="TOC Heading" w:semiHidden="1" w:uiPriority="39" w:unhideWhenUsed="1" w:qFormat="1"/>
-    <w:lsdException w:name="Plain Table 1" w:uiPriority="41"/>
-    <w:lsdException w:name="Plain Table 2" w:uiPriority="42"/>
-    <w:lsdException w:name="Plain Table 3" w:uiPriority="43"/>
-    <w:lsdException w:name="Plain Table 4" w:uiPriority="44"/>
-    <w:lsdException w:name="Plain Table 5" w:uiPriority="45"/>
-    <w:lsdException w:name="Grid Table Light" w:uiPriority="40"/>
-    <w:lsdException w:name="Grid Table 1 Light" w:uiPriority="46"/>
-    <w:lsdException w:name="Grid Table 2" w:uiPriority="47"/>
-    <w:lsdException w:name="Grid Table 3" w:uiPriority="48"/>
-    <w:lsdException w:name="Grid Table 4" w:uiPriority="49"/>
-    <w:lsdException w:name="Grid Table 5 Dark" w:uiPriority="50"/>
-    <w:lsdException w:name="Grid Table 6 Colorful" w:uiPriority="51"/>
-    <w:lsdException w:name="Grid Table 7 Colorful" w:uiPriority="52"/>
-    <w:lsdException w:name="Grid Table 1 Light Accent 1" w:uiPriority="46"/>
-    <w:lsdException w:name="Grid Table 2 Accent 1" w:uiPriority="47"/>
-    <w:lsdException w:name="Grid Table 3 Accent 1" w:uiPriority="48"/>
-    <w:lsdException w:name="Grid Table 4 Accent 1" w:uiPriority="49"/>
-    <w:lsdException w:name="Grid Table 5 Dark Accent 1" w:uiPriority="50"/>
-    <w:lsdException w:name="Grid Table 6 Colorful Accent 1" w:uiPriority="51"/>
-    <w:lsdException w:name="Grid Table 7 Colorful Accent 1" w:uiPriority="52"/>
-    <w:lsdException w:name="Grid Table 1 Light Accent 2" w:uiPriority="46"/>
-    <w:lsdException w:name="Grid Table 2 Accent 2" w:uiPriority="47"/>
-    <w:lsdException w:name="Grid Table 3 Accent 2" w:uiPriority="48"/>
-    <w:lsdException w:name="Grid Table 4 Accent 2" w:uiPriority="49"/>
-    <w:lsdException w:name="Grid Table 5 Dark Accent 2" w:uiPriority="50"/>
-    <w:lsdException w:name="Grid Table 6 Colorful Accent 2" w:uiPriority="51"/>
-    <w:lsdException w:name="Grid Table 7 Colorful Accent 2" w:uiPriority="52"/>
-    <w:lsdException w:name="Grid Table 1 Light Accent 3" w:uiPriority="46"/>
-    <w:lsdException w:name="Grid Table 2 Accent 3" w:uiPriority="47"/>
-    <w:lsdException w:name="Grid Table 3 Accent 3" w:uiPriority="48"/>
-    <w:lsdException w:name="Grid Table 4 Accent 3" w:uiPriority="49"/>
-    <w:lsdException w:name="Grid Table 5 Dark Accent 3" w:uiPriority="50"/>
-    <w:lsdException w:name="Grid Table 6 Colorful Accent 3" w:uiPriority="51"/>
-    <w:lsdException w:name="Grid Table 7 Colorful Accent 3" w:uiPriority="52"/>
-    <w:lsdException w:name="Grid Table 1 Light Accent 4" w:uiPriority="46"/>
-    <w:lsdException w:name="Grid Table 2 Accent 4" w:uiPriority="47"/>
-    <w:lsdException w:name="Grid Table 3 Accent 4" w:uiPriority="48"/>
-    <w:lsdException w:name="Grid Table 4 Accent 4" w:uiPriority="49"/>
-    <w:lsdException w:name="Grid Table 5 Dark Accent 4" w:uiPriority="50"/>
-    <w:lsdException w:name="Grid Table 6 Colorful Accent 4" w:uiPriority="51"/>
-    <w:lsdException w:name="Grid Table 7 Colorful Accent 4" w:uiPriority="52"/>
-    <w:lsdException w:name="Grid Table 1 Light Accent 5" w:uiPriority="46"/>
-    <w:lsdException w:name="Grid Table 2 Accent 5" w:uiPriority="47"/>
-    <w:lsdException w:name="Grid Table 3 Accent 5" w:uiPriority="48"/>
-    <w:lsdException w:name="Grid Table 4 Accent 5" w:uiPriority="49"/>
-    <w:lsdException w:name="Grid Table 5 Dark Accent 5" w:uiPriority="50"/>
-    <w:lsdException w:name="Grid Table 6 Colorful Accent 5" w:uiPriority="51"/>
-    <w:lsdException w:name="Grid Table 7 Colorful Accent 5" w:uiPriority="52"/>
-    <w:lsdException w:name="Grid Table 1 Light Accent 6" w:uiPriority="46"/>
-    <w:lsdException w:name="Grid Table 2 Accent 6" w:uiPriority="47"/>
-    <w:lsdException w:name="Grid Table 3 Accent 6" w:uiPriority="48"/>
-    <w:lsdException w:name="Grid Table 4 Accent 6" w:uiPriority="49"/>
-    <w:lsdException w:name="Grid Table 5 Dark Accent 6" w:uiPriority="50"/>
-    <w:lsdException w:name="Grid Table 6 Colorful Accent 6" w:uiPriority="51"/>
-    <w:lsdException w:name="Grid Table 7 Colorful Accent 6" w:uiPriority="52"/>
-    <w:lsdException w:name="List Table 1 Light" w:uiPriority="46"/>
-    <w:lsdException w:name="List Table 2" w:uiPriority="47"/>
-    <w:lsdException w:name="List Table 3" w:uiPriority="48"/>
-    <w:lsdException w:name="List Table 4" w:uiPriority="49"/>
-    <w:lsdException w:name="List Table 5 Dark" w:uiPriority="50"/>
-    <w:lsdException w:name="List Table 6 Colorful" w:uiPriority="51"/>
-    <w:lsdException w:name="List Table 7 Colorful" w:uiPriority="52"/>
-    <w:lsdException w:name="List Table 1 Light Accent 1" w:uiPriority="46"/>
-    <w:lsdException w:name="List Table 2 Accent 1" w:uiPriority="47"/>
-    <w:lsdException w:name="List Table 3 Accent 1" w:uiPriority="48"/>
-    <w:lsdException w:name="List Table 4 Accent 1" w:uiPriority="49"/>
-    <w:lsdException w:name="List Table 5 Dark Accent 1" w:uiPriority="50"/>
-    <w:lsdException w:name="List Table 6 Colorful Accent 1" w:uiPriority="51"/>
-    <w:lsdException w:name="List Table 7 Colorful Accent 1" w:uiPriority="52"/>
-    <w:lsdException w:name="List Table 1 Light Accent 2" w:uiPriority="46"/>
-    <w:lsdException w:name="List Table 2 Accent 2" w:uiPriority="47"/>
-    <w:lsdException w:name="List Table 3 Accent 2" w:uiPriority="48"/>
-    <w:lsdException w:name="List Table 4 Accent 2" w:uiPriority="49"/>
-    <w:lsdException w:name="List Table 5 Dark Accent 2" w:uiPriority="50"/>
-    <w:lsdException w:name="List Table 6 Colorful Accent 2" w:uiPriority="51"/>
-    <w:lsdException w:name="List Table 7 Colorful Accent 2" w:uiPriority="52"/>
-    <w:lsdException w:name="List Table 1 Light Accent 3" w:uiPriority="46"/>
-    <w:lsdException w:name="List Table 2 Accent 3" w:uiPriority="47"/>
-    <w:lsdException w:name="List Table 3 Accent 3" w:uiPriority="48"/>
-    <w:lsdException w:name="List Table 4 Accent 3" w:uiPriority="49"/>
-    <w:lsdException w:name="List Table 5 Dark Accent 3" w:uiPriority="50"/>
-    <w:lsdException w:name="List Table 6 Colorful Accent 3" w:uiPriority="51"/>
-    <w:lsdException w:name="List Table 7 Colorful Accent 3" w:uiPriority="52"/>
-    <w:lsdException w:name="List Table 1 Light Accent 4" w:uiPriority="46"/>
-    <w:lsdException w:name="List Table 2 Accent 4" w:uiPriority="47"/>
-    <w:lsdException w:name="List Table 3 Accent 4" w:uiPriority="48"/>
-    <w:lsdException w:name="List Table 4 Accent 4" w:uiPriority="49"/>
-    <w:lsdException w:name="List Table 5 Dark Accent 4" w:uiPriority="50"/>
-    <w:lsdException w:name="List Table 6 Colorful Accent 4" w:uiPriority="51"/>
-    <w:lsdException w:name="List Table 7 Colorful Accent 4" w:uiPriority="52"/>
-    <w:lsdException w:name="List Table 1 Light Accent 5" w:uiPriority="46"/>
-    <w:lsdException w:name="List Table 2 Accent 5" w:uiPriority="47"/>
-    <w:lsdException w:name="List Table 3 Accent 5" w:uiPriority="48"/>
-    <w:lsdException w:name="List Table 4 Accent 5" w:uiPriority="49"/>
-    <w:lsdException w:name="List Table 5 Dark Accent 5" w:uiPriority="50"/>
-    <w:lsdException w:name="List Table 6 Colorful Accent 5" w:uiPriority="51"/>
-    <w:lsdException w:name="List Table 7 Colorful Accent 5" w:uiPriority="52"/>
-    <w:lsdException w:name="List Table 1 Light Accent 6" w:uiPriority="46"/>
-    <w:lsdException w:name="List Table 2 Accent 6" w:uiPriority="47"/>
-    <w:lsdException w:name="List Table 3 Accent 6" w:uiPriority="48"/>
-    <w:lsdException w:name="List Table 4 Accent 6" w:uiPriority="49"/>
-    <w:lsdException w:name="List Table 5 Dark Accent 6" w:uiPriority="50"/>
-    <w:lsdException w:name="List Table 6 Colorful Accent 6" w:uiPriority="51"/>
-    <w:lsdException w:name="List Table 7 Colorful Accent 6" w:uiPriority="52"/>
-    <w:lsdException w:name="Mention" w:semiHidden="1" w:unhideWhenUsed="1"/>
-    <w:lsdException w:name="Smart Hyperlink" w:semiHidden="1" w:unhideWhenUsed="1"/>
-    <w:lsdException w:name="Hashtag" w:semiHidden="1" w:unhideWhenUsed="1"/>
-    <w:lsdException w:name="Unresolved Mention" w:semiHidden="1" w:unhideWhenUsed="1"/>
-    <w:lsdException w:name="Smart Link" w:semiHidden="1" w:unhideWhenUsed="1"/>
+  <w:latentStyles w:defLockedState="0" w:defUIPriority="99" w:defSemiHidden="1" w:defUnhideWhenUsed="1" w:defQFormat="0" w:count="267">
+    <w:lsdException w:name="Normal" w:semiHidden="0" w:uiPriority="0" w:unhideWhenUsed="0" w:qFormat="1"/>
+    <w:lsdException w:name="heading 1" w:semiHidden="0" w:uiPriority="9" w:unhideWhenUsed="0" w:qFormat="1"/>
+    <w:lsdException w:name="heading 2" w:uiPriority="9" w:qFormat="1"/>
+    <w:lsdException w:name="heading 3" w:uiPriority="9" w:qFormat="1"/>
+    <w:lsdException w:name="heading 4" w:uiPriority="9" w:qFormat="1"/>
+    <w:lsdException w:name="heading 5" w:uiPriority="9" w:qFormat="1"/>
+    <w:lsdException w:name="heading 6" w:uiPriority="9" w:qFormat="1"/>
+    <w:lsdException w:name="heading 7" w:uiPriority="9" w:qFormat="1"/>
+    <w:lsdException w:name="heading 8" w:uiPriority="9" w:qFormat="1"/>
+    <w:lsdException w:name="heading 9" w:uiPriority="9" w:qFormat="1"/>
+    <w:lsdException w:name="toc 1" w:uiPriority="39"/>
+    <w:lsdException w:name="toc 2" w:uiPriority="39"/>
+    <w:lsdException w:name="toc 3" w:uiPriority="39"/>
+    <w:lsdException w:name="toc 4" w:uiPriority="39"/>
+    <w:lsdException w:name="toc 5" w:uiPriority="39"/>
+    <w:lsdException w:name="toc 6" w:uiPriority="39"/>
+    <w:lsdException w:name="toc 7" w:uiPriority="39"/>
+    <w:lsdException w:name="toc 8" w:uiPriority="39"/>
+    <w:lsdException w:name="toc 9" w:uiPriority="39"/>
+    <w:lsdException w:name="caption" w:uiPriority="35" w:qFormat="1"/>
+    <w:lsdException w:name="Title" w:semiHidden="0" w:uiPriority="10" w:unhideWhenUsed="0" w:qFormat="1"/>
+    <w:lsdException w:name="Default Paragraph Font" w:uiPriority="1"/>
+    <w:lsdException w:name="Subtitle" w:semiHidden="0" w:uiPriority="11" w:unhideWhenUsed="0" w:qFormat="1"/>
+    <w:lsdException w:name="Strong" w:semiHidden="0" w:uiPriority="22" w:unhideWhenUsed="0" w:qFormat="1"/>
+    <w:lsdException w:name="Emphasis" w:semiHidden="0" w:uiPriority="20" w:unhideWhenUsed="0" w:qFormat="1"/>
+    <w:lsdException w:name="Table Grid" w:semiHidden="0" w:uiPriority="59" w:unhideWhenUsed="0"/>
+    <w:lsdException w:name="Placeholder Text" w:unhideWhenUsed="0"/>
+    <w:lsdException w:name="No Spacing" w:semiHidden="0" w:uiPriority="1" w:unhideWhenUsed="0" w:qFormat="1"/>
+    <w:lsdException w:name="Light Shading" w:semiHidden="0" w:uiPriority="60" w:unhideWhenUsed="0"/>
+    <w:lsdException w:name="Light List" w:semiHidden="0" w:uiPriority="61" w:unhideWhenUsed="0"/>
+    <w:lsdException w:name="Light Grid" w:semiHidden="0" w:uiPriority="62" w:unhideWhenUsed="0"/>
+    <w:lsdException w:name="Medium Shading 1" w:semiHidden="0" w:uiPriority="63" w:unhideWhenUsed="0"/>
+    <w:lsdException w:name="Medium Shading 2" w:semiHidden="0" w:uiPriority="64" w:unhideWhenUsed="0"/>
+    <w:lsdException w:name="Medium List 1" w:semiHidden="0" w:uiPriority="65" w:unhideWhenUsed="0"/>
+    <w:lsdException w:name="Medium List 2" w:semiHidden="0" w:uiPriority="66" w:unhideWhenUsed="0"/>
+    <w:lsdException w:name="Medium Grid 1" w:semiHidden="0" w:uiPriority="67" w:unhideWhenUsed="0"/>
+    <w:lsdException w:name="Medium Grid 2" w:semiHidden="0" w:uiPriority="68" w:unhideWhenUsed="0"/>
+    <w:lsdException w:name="Medium Grid 3" w:semiHidden="0" w:uiPriority="69" w:unhideWhenUsed="0"/>
+    <w:lsdException w:name="Dark List" w:semiHidden="0" w:uiPriority="70" w:unhideWhenUsed="0"/>
+    <w:lsdException w:name="Colorful Shading" w:semiHidden="0" w:uiPriority="71" w:unhideWhenUsed="0"/>
+    <w:lsdException w:name="Colorful List" w:semiHidden="0" w:uiPriority="72" w:unhideWhenUsed="0"/>
+    <w:lsdException w:name="Colorful Grid" w:semiHidden="0" w:uiPriority="73" w:unhideWhenUsed="0"/>
+    <w:lsdException w:name="Light Shading Accent 1" w:semiHidden="0" w:uiPriority="60" w:unhideWhenUsed="0"/>
+    <w:lsdException w:name="Light List Accent 1" w:semiHidden="0" w:uiPriority="61" w:unhideWhenUsed="0"/>
+    <w:lsdException w:name="Light Grid Accent 1" w:semiHidden="0" w:uiPriority="62" w:unhideWhenUsed="0"/>
+    <w:lsdException w:name="Medium Shading 1 Accent 1" w:semiHidden="0" w:uiPriority="63" w:unhideWhenUsed="0"/>
+    <w:lsdException w:name="Medium Shading 2 Accent 1" w:semiHidden="0" w:uiPriority="64" w:unhideWhenUsed="0"/>
+    <w:lsdException w:name="Medium List 1 Accent 1" w:semiHidden="0" w:uiPriority="65" w:unhideWhenUsed="0"/>
+    <w:lsdException w:name="Revision" w:unhideWhenUsed="0"/>
+    <w:lsdException w:name="List Paragraph" w:semiHidden="0" w:uiPriority="34" w:unhideWhenUsed="0" w:qFormat="1"/>
+    <w:lsdException w:name="Quote" w:semiHidden="0" w:uiPriority="29" w:unhideWhenUsed="0" w:qFormat="1"/>
+    <w:lsdException w:name="Intense Quote" w:semiHidden="0" w:uiPriority="30" w:unhideWhenUsed="0" w:qFormat="1"/>
+    <w:lsdException w:name="Medium List 2 Accent 1" w:semiHidden="0" w:uiPriority="66" w:unhideWhenUsed="0"/>
+    <w:lsdException w:name="Medium Grid 1 Accent 1" w:semiHidden="0" w:uiPriority="67" w:unhideWhenUsed="0"/>
+    <w:lsdException w:name="Medium Grid 2 Accent 1" w:semiHidden="0" w:uiPriority="68" w:unhideWhenUsed="0"/>
+    <w:lsdException w:name="Medium Grid 3 Accent 1" w:semiHidden="0" w:uiPriority="69" w:unhideWhenUsed="0"/>
+    <w:lsdException w:name="Dark List Accent 1" w:semiHidden="0" w:uiPriority="70" w:unhideWhenUsed="0"/>
+    <w:lsdException w:name="Colorful Shading Accent 1" w:semiHidden="0" w:uiPriority="71" w:unhideWhenUsed="0"/>
+    <w:lsdException w:name="Colorful List Accent 1" w:semiHidden="0" w:uiPriority="72" w:unhideWhenUsed="0"/>
+    <w:lsdException w:name="Colorful Grid Accent 1" w:semiHidden="0" w:uiPriority="73" w:unhideWhenUsed="0"/>
+    <w:lsdException w:name="Light Shading Accent 2" w:semiHidden="0" w:uiPriority="60" w:unhideWhenUsed="0"/>
+    <w:lsdException w:name="Light List Accent 2" w:semiHidden="0" w:uiPriority="61" w:unhideWhenUsed="0"/>
+    <w:lsdException w:name="Light Grid Accent 2" w:semiHidden="0" w:uiPriority="62" w:unhideWhenUsed="0"/>
+    <w:lsdException w:name="Medium Shading 1 Accent 2" w:semiHidden="0" w:uiPriority="63" w:unhideWhenUsed="0"/>
+    <w:lsdException w:name="Medium Shading 2 Accent 2" w:semiHidden="0" w:uiPriority="64" w:unhideWhenUsed="0"/>
+    <w:lsdException w:name="Medium List 1 Accent 2" w:semiHidden="0" w:uiPriority="65" w:unhideWhenUsed="0"/>
+    <w:lsdException w:name="Medium List 2 Accent 2" w:semiHidden="0" w:uiPriority="66" w:unhideWhenUsed="0"/>
+    <w:lsdException w:name="Medium Grid 1 Accent 2" w:semiHidden="0" w:uiPriority="67" w:unhideWhenUsed="0"/>
+    <w:lsdException w:name="Medium Grid 2 Accent 2" w:semiHidden="0" w:uiPriority="68" w:unhideWhenUsed="0"/>
+    <w:lsdException w:name="Medium Grid 3 Accent 2" w:semiHidden="0" w:uiPriority="69" w:unhideWhenUsed="0"/>
+    <w:lsdException w:name="Dark List Accent 2" w:semiHidden="0" w:uiPriority="70" w:unhideWhenUsed="0"/>
+    <w:lsdException w:name="Colorful Shading Accent 2" w:semiHidden="0" w:uiPriority="71" w:unhideWhenUsed="0"/>
+    <w:lsdException w:name="Colorful List Accent 2" w:semiHidden="0" w:uiPriority="72" w:unhideWhenUsed="0"/>
+    <w:lsdException w:name="Colorful Grid Accent 2" w:semiHidden="0" w:uiPriority="73" w:unhideWhenUsed="0"/>
+    <w:lsdException w:name="Light Shading Accent 3" w:semiHidden="0" w:uiPriority="60" w:unhideWhenUsed="0"/>
+    <w:lsdException w:name="Light List Accent 3" w:semiHidden="0" w:uiPriority="61" w:unhideWhenUsed="0"/>
+    <w:lsdException w:name="Light Grid Accent 3" w:semiHidden="0" w:uiPriority="62" w:unhideWhenUsed="0"/>
+    <w:lsdException w:name="Medium Shading 1 Accent 3" w:semiHidden="0" w:uiPriority="63" w:unhideWhenUsed="0"/>
+    <w:lsdException w:name="Medium Shading 2 Accent 3" w:semiHidden="0" w:uiPriority="64" w:unhideWhenUsed="0"/>
+    <w:lsdException w:name="Medium List 1 Accent 3" w:semiHidden="0" w:uiPriority="65" w:unhideWhenUsed="0"/>
+    <w:lsdException w:name="Medium List 2 Accent 3" w:semiHidden="0" w:uiPriority="66" w:unhideWhenUsed="0"/>
+    <w:lsdException w:name="Medium Grid 1 Accent 3" w:semiHidden="0" w:uiPriority="67" w:unhideWhenUsed="0"/>
+    <w:lsdException w:name="Medium Grid 2 Accent 3" w:semiHidden="0" w:uiPriority="68" w:unhideWhenUsed="0"/>
+    <w:lsdException w:name="Medium Grid 3 Accent 3" w:semiHidden="0" w:uiPriority="69" w:unhideWhenUsed="0"/>
+    <w:lsdException w:name="Dark List Accent 3" w:semiHidden="0" w:uiPriority="70" w:unhideWhenUsed="0"/>
+    <w:lsdException w:name="Colorful Shading Accent 3" w:semiHidden="0" w:uiPriority="71" w:unhideWhenUsed="0"/>
+    <w:lsdException w:name="Colorful List Accent 3" w:semiHidden="0" w:uiPriority="72" w:unhideWhenUsed="0"/>
+    <w:lsdException w:name="Colorful Grid Accent 3" w:semiHidden="0" w:uiPriority="73" w:unhideWhenUsed="0"/>
+    <w:lsdException w:name="Light Shading Accent 4" w:semiHidden="0" w:uiPriority="60" w:unhideWhenUsed="0"/>
+    <w:lsdException w:name="Light List Accent 4" w:semiHidden="0" w:uiPriority="61" w:unhideWhenUsed="0"/>
+    <w:lsdException w:name="Light Grid Accent 4" w:semiHidden="0" w:uiPriority="62" w:unhideWhenUsed="0"/>
+    <w:lsdException w:name="Medium Shading 1 Accent 4" w:semiHidden="0" w:uiPriority="63" w:unhideWhenUsed="0"/>
+    <w:lsdException w:name="Medium Shading 2 Accent 4" w:semiHidden="0" w:uiPriority="64" w:unhideWhenUsed="0"/>
+    <w:lsdException w:name="Medium List 1 Accent 4" w:semiHidden="0" w:uiPriority="65" w:unhideWhenUsed="0"/>
+    <w:lsdException w:name="Medium List 2 Accent 4" w:semiHidden="0" w:uiPriority="66" w:unhideWhenUsed="0"/>
+    <w:lsdException w:name="Medium Grid 1 Accent 4" w:semiHidden="0" w:uiPriority="67" w:unhideWhenUsed="0"/>
+    <w:lsdException w:name="Medium Grid 2 Accent 4" w:semiHidden="0" w:uiPriority="68" w:unhideWhenUsed="0"/>
+    <w:lsdException w:name="Medium Grid 3 Accent 4" w:semiHidden="0" w:uiPriority="69" w:unhideWhenUsed="0"/>
+    <w:lsdException w:name="Dark List Accent 4" w:semiHidden="0" w:uiPriority="70" w:unhideWhenUsed="0"/>
+    <w:lsdException w:name="Colorful Shading Accent 4" w:semiHidden="0" w:uiPriority="71" w:unhideWhenUsed="0"/>
+    <w:lsdException w:name="Colorful List Accent 4" w:semiHidden="0" w:uiPriority="72" w:unhideWhenUsed="0"/>
+    <w:lsdException w:name="Colorful Grid Accent 4" w:semiHidden="0" w:uiPriority="73" w:unhideWhenUsed="0"/>
+    <w:lsdException w:name="Light Shading Accent 5" w:semiHidden="0" w:uiPriority="60" w:unhideWhenUsed="0"/>
+    <w:lsdException w:name="Light List Accent 5" w:semiHidden="0" w:uiPriority="61" w:unhideWhenUsed="0"/>
+    <w:lsdException w:name="Light Grid Accent 5" w:semiHidden="0" w:uiPriority="62" w:unhideWhenUsed="0"/>
+    <w:lsdException w:name="Medium Shading 1 Accent 5" w:semiHidden="0" w:uiPriority="63" w:unhideWhenUsed="0"/>
+    <w:lsdException w:name="Medium Shading 2 Accent 5" w:semiHidden="0" w:uiPriority="64" w:unhideWhenUsed="0"/>
+    <w:lsdException w:name="Medium List 1 Accent 5" w:semiHidden="0" w:uiPriority="65" w:unhideWhenUsed="0"/>
+    <w:lsdException w:name="Medium List 2 Accent 5" w:semiHidden="0" w:uiPriority="66" w:unhideWhenUsed="0"/>
+    <w:lsdException w:name="Medium Grid 1 Accent 5" w:semiHidden="0" w:uiPriority="67" w:unhideWhenUsed="0"/>
+    <w:lsdException w:name="Medium Grid 2 Accent 5" w:semiHidden="0" w:uiPriority="68" w:unhideWhenUsed="0"/>
+    <w:lsdException w:name="Medium Grid 3 Accent 5" w:semiHidden="0" w:uiPriority="69" w:unhideWhenUsed="0"/>
+    <w:lsdException w:name="Dark List Accent 5" w:semiHidden="0" w:uiPriority="70" w:unhideWhenUsed="0"/>
+    <w:lsdException w:name="Colorful Shading Accent 5" w:semiHidden="0" w:uiPriority="71" w:unhideWhenUsed="0"/>
+    <w:lsdException w:name="Colorful List Accent 5" w:semiHidden="0" w:uiPriority="72" w:unhideWhenUsed="0"/>
+    <w:lsdException w:name="Colorful Grid Accent 5" w:semiHidden="0" w:uiPriority="73" w:unhideWhenUsed="0"/>
+    <w:lsdException w:name="Light Shading Accent 6" w:semiHidden="0" w:uiPriority="60" w:unhideWhenUsed="0"/>
+    <w:lsdException w:name="Light List Accent 6" w:semiHidden="0" w:uiPriority="61" w:unhideWhenUsed="0"/>
+    <w:lsdException w:name="Light Grid Accent 6" w:semiHidden="0" w:uiPriority="62" w:unhideWhenUsed="0"/>
+    <w:lsdException w:name="Medium Shading 1 Accent 6" w:semiHidden="0" w:uiPriority="63" w:unhideWhenUsed="0"/>
+    <w:lsdException w:name="Medium Shading 2 Accent 6" w:semiHidden="0" w:uiPriority="64" w:unhideWhenUsed="0"/>
+    <w:lsdException w:name="Medium List 1 Accent 6" w:semiHidden="0" w:uiPriority="65" w:unhideWhenUsed="0"/>
+    <w:lsdException w:name="Medium List 2 Accent 6" w:semiHidden="0" w:uiPriority="66" w:unhideWhenUsed="0"/>
+    <w:lsdException w:name="Medium Grid 1 Accent 6" w:semiHidden="0" w:uiPriority="67" w:unhideWhenUsed="0"/>
+    <w:lsdException w:name="Medium Grid 2 Accent 6" w:semiHidden="0" w:uiPriority="68" w:unhideWhenUsed="0"/>
+    <w:lsdException w:name="Medium Grid 3 Accent 6" w:semiHidden="0" w:uiPriority="69" w:unhideWhenUsed="0"/>
+    <w:lsdException w:name="Dark List Accent 6" w:semiHidden="0" w:uiPriority="70" w:unhideWhenUsed="0"/>
+    <w:lsdException w:name="Colorful Shading Accent 6" w:semiHidden="0" w:uiPriority="71" w:unhideWhenUsed="0"/>
+    <w:lsdException w:name="Colorful List Accent 6" w:semiHidden="0" w:uiPriority="72" w:unhideWhenUsed="0"/>
+    <w:lsdException w:name="Colorful Grid Accent 6" w:semiHidden="0" w:uiPriority="73" w:unhideWhenUsed="0"/>
+    <w:lsdException w:name="Subtle Emphasis" w:semiHidden="0" w:uiPriority="19" w:unhideWhenUsed="0" w:qFormat="1"/>
+    <w:lsdException w:name="Intense Emphasis" w:semiHidden="0" w:uiPriority="21" w:unhideWhenUsed="0" w:qFormat="1"/>
+    <w:lsdException w:name="Subtle Reference" w:semiHidden="0" w:uiPriority="31" w:unhideWhenUsed="0" w:qFormat="1"/>
+    <w:lsdException w:name="Intense Reference" w:semiHidden="0" w:uiPriority="32" w:unhideWhenUsed="0" w:qFormat="1"/>
+    <w:lsdException w:name="Book Title" w:semiHidden="0" w:uiPriority="33" w:unhideWhenUsed="0" w:qFormat="1"/>
+    <w:lsdException w:name="Bibliography" w:uiPriority="37"/>
+    <w:lsdException w:name="TOC Heading" w:uiPriority="39" w:qFormat="1"/>
   </w:latentStyles>
   <w:style w:type="paragraph" w:default="1" w:styleId="a">
     <w:name w:val="Normal"/>
     <w:qFormat/>
-    <w:rsid w:val="00484DD9"/>
+    <w:rsid w:val="00785A4D"/>
     <w:pPr>
       <w:spacing w:after="0" w:line="240" w:lineRule="auto"/>
     </w:pPr>
@@ -9661,6 +13932,7 @@
       <w:spacing w:after="0" w:line="240" w:lineRule="auto"/>
     </w:pPr>
     <w:tblPr>
+      <w:tblInd w:w="0" w:type="dxa"/>
       <w:tblBorders>
         <w:top w:val="single" w:sz="4" w:space="0" w:color="auto"/>
         <w:left w:val="single" w:sz="4" w:space="0" w:color="auto"/>
@@ -9669,6 +13941,284 @@
         <w:insideH w:val="single" w:sz="4" w:space="0" w:color="auto"/>
         <w:insideV w:val="single" w:sz="4" w:space="0" w:color="auto"/>
       </w:tblBorders>
+      <w:tblCellMar>
+        <w:top w:w="0" w:type="dxa"/>
+        <w:left w:w="108" w:type="dxa"/>
+        <w:bottom w:w="0" w:type="dxa"/>
+        <w:right w:w="108" w:type="dxa"/>
+      </w:tblCellMar>
+    </w:tblPr>
+  </w:style>
+</w:styles>
+</file>
+
+<file path=word/stylesWithEffects.xml><?xml version="1.0" encoding="utf-8"?>
+<w:styles xmlns:wpc="http://schemas.microsoft.com/office/word/2010/wordprocessingCanvas" xmlns:mc="http://schemas.openxmlformats.org/markup-compatibility/2006" xmlns:o="urn:schemas-microsoft-com:office:office" xmlns:r="http://schemas.openxmlformats.org/officeDocument/2006/relationships" xmlns:m="http://schemas.openxmlformats.org/officeDocument/2006/math" xmlns:v="urn:schemas-microsoft-com:vml" xmlns:wp14="http://schemas.microsoft.com/office/word/2010/wordprocessingDrawing" xmlns:wp="http://schemas.openxmlformats.org/drawingml/2006/wordprocessingDrawing" xmlns:w10="urn:schemas-microsoft-com:office:word" xmlns:w="http://schemas.openxmlformats.org/wordprocessingml/2006/main" xmlns:w14="http://schemas.microsoft.com/office/word/2010/wordml" xmlns:wpg="http://schemas.microsoft.com/office/word/2010/wordprocessingGroup" xmlns:wpi="http://schemas.microsoft.com/office/word/2010/wordprocessingInk" xmlns:wne="http://schemas.microsoft.com/office/word/2006/wordml" xmlns:wps="http://schemas.microsoft.com/office/word/2010/wordprocessingShape" mc:Ignorable="w14 wp14">
+  <w:docDefaults>
+    <w:rPrDefault>
+      <w:rPr>
+        <w:rFonts w:asciiTheme="minorHAnsi" w:eastAsiaTheme="minorHAnsi" w:hAnsiTheme="minorHAnsi" w:cstheme="minorBidi"/>
+        <w:sz w:val="22"/>
+        <w:szCs w:val="22"/>
+        <w:lang w:val="ru-RU" w:eastAsia="en-US" w:bidi="ar-SA"/>
+      </w:rPr>
+    </w:rPrDefault>
+    <w:pPrDefault>
+      <w:pPr>
+        <w:spacing w:after="160" w:line="259" w:lineRule="auto"/>
+      </w:pPr>
+    </w:pPrDefault>
+  </w:docDefaults>
+  <w:latentStyles w:defLockedState="0" w:defUIPriority="99" w:defSemiHidden="1" w:defUnhideWhenUsed="1" w:defQFormat="0" w:count="267">
+    <w:lsdException w:name="Normal" w:semiHidden="0" w:uiPriority="0" w:unhideWhenUsed="0" w:qFormat="1"/>
+    <w:lsdException w:name="heading 1" w:semiHidden="0" w:uiPriority="9" w:unhideWhenUsed="0" w:qFormat="1"/>
+    <w:lsdException w:name="heading 2" w:uiPriority="9" w:qFormat="1"/>
+    <w:lsdException w:name="heading 3" w:uiPriority="9" w:qFormat="1"/>
+    <w:lsdException w:name="heading 4" w:uiPriority="9" w:qFormat="1"/>
+    <w:lsdException w:name="heading 5" w:uiPriority="9" w:qFormat="1"/>
+    <w:lsdException w:name="heading 6" w:uiPriority="9" w:qFormat="1"/>
+    <w:lsdException w:name="heading 7" w:uiPriority="9" w:qFormat="1"/>
+    <w:lsdException w:name="heading 8" w:uiPriority="9" w:qFormat="1"/>
+    <w:lsdException w:name="heading 9" w:uiPriority="9" w:qFormat="1"/>
+    <w:lsdException w:name="toc 1" w:uiPriority="39"/>
+    <w:lsdException w:name="toc 2" w:uiPriority="39"/>
+    <w:lsdException w:name="toc 3" w:uiPriority="39"/>
+    <w:lsdException w:name="toc 4" w:uiPriority="39"/>
+    <w:lsdException w:name="toc 5" w:uiPriority="39"/>
+    <w:lsdException w:name="toc 6" w:uiPriority="39"/>
+    <w:lsdException w:name="toc 7" w:uiPriority="39"/>
+    <w:lsdException w:name="toc 8" w:uiPriority="39"/>
+    <w:lsdException w:name="toc 9" w:uiPriority="39"/>
+    <w:lsdException w:name="caption" w:uiPriority="35" w:qFormat="1"/>
+    <w:lsdException w:name="Title" w:semiHidden="0" w:uiPriority="10" w:unhideWhenUsed="0" w:qFormat="1"/>
+    <w:lsdException w:name="Default Paragraph Font" w:uiPriority="1"/>
+    <w:lsdException w:name="Subtitle" w:semiHidden="0" w:uiPriority="11" w:unhideWhenUsed="0" w:qFormat="1"/>
+    <w:lsdException w:name="Strong" w:semiHidden="0" w:uiPriority="22" w:unhideWhenUsed="0" w:qFormat="1"/>
+    <w:lsdException w:name="Emphasis" w:semiHidden="0" w:uiPriority="20" w:unhideWhenUsed="0" w:qFormat="1"/>
+    <w:lsdException w:name="Table Grid" w:semiHidden="0" w:uiPriority="59" w:unhideWhenUsed="0"/>
+    <w:lsdException w:name="Placeholder Text" w:unhideWhenUsed="0"/>
+    <w:lsdException w:name="No Spacing" w:semiHidden="0" w:uiPriority="1" w:unhideWhenUsed="0" w:qFormat="1"/>
+    <w:lsdException w:name="Light Shading" w:semiHidden="0" w:uiPriority="60" w:unhideWhenUsed="0"/>
+    <w:lsdException w:name="Light List" w:semiHidden="0" w:uiPriority="61" w:unhideWhenUsed="0"/>
+    <w:lsdException w:name="Light Grid" w:semiHidden="0" w:uiPriority="62" w:unhideWhenUsed="0"/>
+    <w:lsdException w:name="Medium Shading 1" w:semiHidden="0" w:uiPriority="63" w:unhideWhenUsed="0"/>
+    <w:lsdException w:name="Medium Shading 2" w:semiHidden="0" w:uiPriority="64" w:unhideWhenUsed="0"/>
+    <w:lsdException w:name="Medium List 1" w:semiHidden="0" w:uiPriority="65" w:unhideWhenUsed="0"/>
+    <w:lsdException w:name="Medium List 2" w:semiHidden="0" w:uiPriority="66" w:unhideWhenUsed="0"/>
+    <w:lsdException w:name="Medium Grid 1" w:semiHidden="0" w:uiPriority="67" w:unhideWhenUsed="0"/>
+    <w:lsdException w:name="Medium Grid 2" w:semiHidden="0" w:uiPriority="68" w:unhideWhenUsed="0"/>
+    <w:lsdException w:name="Medium Grid 3" w:semiHidden="0" w:uiPriority="69" w:unhideWhenUsed="0"/>
+    <w:lsdException w:name="Dark List" w:semiHidden="0" w:uiPriority="70" w:unhideWhenUsed="0"/>
+    <w:lsdException w:name="Colorful Shading" w:semiHidden="0" w:uiPriority="71" w:unhideWhenUsed="0"/>
+    <w:lsdException w:name="Colorful List" w:semiHidden="0" w:uiPriority="72" w:unhideWhenUsed="0"/>
+    <w:lsdException w:name="Colorful Grid" w:semiHidden="0" w:uiPriority="73" w:unhideWhenUsed="0"/>
+    <w:lsdException w:name="Light Shading Accent 1" w:semiHidden="0" w:uiPriority="60" w:unhideWhenUsed="0"/>
+    <w:lsdException w:name="Light List Accent 1" w:semiHidden="0" w:uiPriority="61" w:unhideWhenUsed="0"/>
+    <w:lsdException w:name="Light Grid Accent 1" w:semiHidden="0" w:uiPriority="62" w:unhideWhenUsed="0"/>
+    <w:lsdException w:name="Medium Shading 1 Accent 1" w:semiHidden="0" w:uiPriority="63" w:unhideWhenUsed="0"/>
+    <w:lsdException w:name="Medium Shading 2 Accent 1" w:semiHidden="0" w:uiPriority="64" w:unhideWhenUsed="0"/>
+    <w:lsdException w:name="Medium List 1 Accent 1" w:semiHidden="0" w:uiPriority="65" w:unhideWhenUsed="0"/>
+    <w:lsdException w:name="Revision" w:unhideWhenUsed="0"/>
+    <w:lsdException w:name="List Paragraph" w:semiHidden="0" w:uiPriority="34" w:unhideWhenUsed="0" w:qFormat="1"/>
+    <w:lsdException w:name="Quote" w:semiHidden="0" w:uiPriority="29" w:unhideWhenUsed="0" w:qFormat="1"/>
+    <w:lsdException w:name="Intense Quote" w:semiHidden="0" w:uiPriority="30" w:unhideWhenUsed="0" w:qFormat="1"/>
+    <w:lsdException w:name="Medium List 2 Accent 1" w:semiHidden="0" w:uiPriority="66" w:unhideWhenUsed="0"/>
+    <w:lsdException w:name="Medium Grid 1 Accent 1" w:semiHidden="0" w:uiPriority="67" w:unhideWhenUsed="0"/>
+    <w:lsdException w:name="Medium Grid 2 Accent 1" w:semiHidden="0" w:uiPriority="68" w:unhideWhenUsed="0"/>
+    <w:lsdException w:name="Medium Grid 3 Accent 1" w:semiHidden="0" w:uiPriority="69" w:unhideWhenUsed="0"/>
+    <w:lsdException w:name="Dark List Accent 1" w:semiHidden="0" w:uiPriority="70" w:unhideWhenUsed="0"/>
+    <w:lsdException w:name="Colorful Shading Accent 1" w:semiHidden="0" w:uiPriority="71" w:unhideWhenUsed="0"/>
+    <w:lsdException w:name="Colorful List Accent 1" w:semiHidden="0" w:uiPriority="72" w:unhideWhenUsed="0"/>
+    <w:lsdException w:name="Colorful Grid Accent 1" w:semiHidden="0" w:uiPriority="73" w:unhideWhenUsed="0"/>
+    <w:lsdException w:name="Light Shading Accent 2" w:semiHidden="0" w:uiPriority="60" w:unhideWhenUsed="0"/>
+    <w:lsdException w:name="Light List Accent 2" w:semiHidden="0" w:uiPriority="61" w:unhideWhenUsed="0"/>
+    <w:lsdException w:name="Light Grid Accent 2" w:semiHidden="0" w:uiPriority="62" w:unhideWhenUsed="0"/>
+    <w:lsdException w:name="Medium Shading 1 Accent 2" w:semiHidden="0" w:uiPriority="63" w:unhideWhenUsed="0"/>
+    <w:lsdException w:name="Medium Shading 2 Accent 2" w:semiHidden="0" w:uiPriority="64" w:unhideWhenUsed="0"/>
+    <w:lsdException w:name="Medium List 1 Accent 2" w:semiHidden="0" w:uiPriority="65" w:unhideWhenUsed="0"/>
+    <w:lsdException w:name="Medium List 2 Accent 2" w:semiHidden="0" w:uiPriority="66" w:unhideWhenUsed="0"/>
+    <w:lsdException w:name="Medium Grid 1 Accent 2" w:semiHidden="0" w:uiPriority="67" w:unhideWhenUsed="0"/>
+    <w:lsdException w:name="Medium Grid 2 Accent 2" w:semiHidden="0" w:uiPriority="68" w:unhideWhenUsed="0"/>
+    <w:lsdException w:name="Medium Grid 3 Accent 2" w:semiHidden="0" w:uiPriority="69" w:unhideWhenUsed="0"/>
+    <w:lsdException w:name="Dark List Accent 2" w:semiHidden="0" w:uiPriority="70" w:unhideWhenUsed="0"/>
+    <w:lsdException w:name="Colorful Shading Accent 2" w:semiHidden="0" w:uiPriority="71" w:unhideWhenUsed="0"/>
+    <w:lsdException w:name="Colorful List Accent 2" w:semiHidden="0" w:uiPriority="72" w:unhideWhenUsed="0"/>
+    <w:lsdException w:name="Colorful Grid Accent 2" w:semiHidden="0" w:uiPriority="73" w:unhideWhenUsed="0"/>
+    <w:lsdException w:name="Light Shading Accent 3" w:semiHidden="0" w:uiPriority="60" w:unhideWhenUsed="0"/>
+    <w:lsdException w:name="Light List Accent 3" w:semiHidden="0" w:uiPriority="61" w:unhideWhenUsed="0"/>
+    <w:lsdException w:name="Light Grid Accent 3" w:semiHidden="0" w:uiPriority="62" w:unhideWhenUsed="0"/>
+    <w:lsdException w:name="Medium Shading 1 Accent 3" w:semiHidden="0" w:uiPriority="63" w:unhideWhenUsed="0"/>
+    <w:lsdException w:name="Medium Shading 2 Accent 3" w:semiHidden="0" w:uiPriority="64" w:unhideWhenUsed="0"/>
+    <w:lsdException w:name="Medium List 1 Accent 3" w:semiHidden="0" w:uiPriority="65" w:unhideWhenUsed="0"/>
+    <w:lsdException w:name="Medium List 2 Accent 3" w:semiHidden="0" w:uiPriority="66" w:unhideWhenUsed="0"/>
+    <w:lsdException w:name="Medium Grid 1 Accent 3" w:semiHidden="0" w:uiPriority="67" w:unhideWhenUsed="0"/>
+    <w:lsdException w:name="Medium Grid 2 Accent 3" w:semiHidden="0" w:uiPriority="68" w:unhideWhenUsed="0"/>
+    <w:lsdException w:name="Medium Grid 3 Accent 3" w:semiHidden="0" w:uiPriority="69" w:unhideWhenUsed="0"/>
+    <w:lsdException w:name="Dark List Accent 3" w:semiHidden="0" w:uiPriority="70" w:unhideWhenUsed="0"/>
+    <w:lsdException w:name="Colorful Shading Accent 3" w:semiHidden="0" w:uiPriority="71" w:unhideWhenUsed="0"/>
+    <w:lsdException w:name="Colorful List Accent 3" w:semiHidden="0" w:uiPriority="72" w:unhideWhenUsed="0"/>
+    <w:lsdException w:name="Colorful Grid Accent 3" w:semiHidden="0" w:uiPriority="73" w:unhideWhenUsed="0"/>
+    <w:lsdException w:name="Light Shading Accent 4" w:semiHidden="0" w:uiPriority="60" w:unhideWhenUsed="0"/>
+    <w:lsdException w:name="Light List Accent 4" w:semiHidden="0" w:uiPriority="61" w:unhideWhenUsed="0"/>
+    <w:lsdException w:name="Light Grid Accent 4" w:semiHidden="0" w:uiPriority="62" w:unhideWhenUsed="0"/>
+    <w:lsdException w:name="Medium Shading 1 Accent 4" w:semiHidden="0" w:uiPriority="63" w:unhideWhenUsed="0"/>
+    <w:lsdException w:name="Medium Shading 2 Accent 4" w:semiHidden="0" w:uiPriority="64" w:unhideWhenUsed="0"/>
+    <w:lsdException w:name="Medium List 1 Accent 4" w:semiHidden="0" w:uiPriority="65" w:unhideWhenUsed="0"/>
+    <w:lsdException w:name="Medium List 2 Accent 4" w:semiHidden="0" w:uiPriority="66" w:unhideWhenUsed="0"/>
+    <w:lsdException w:name="Medium Grid 1 Accent 4" w:semiHidden="0" w:uiPriority="67" w:unhideWhenUsed="0"/>
+    <w:lsdException w:name="Medium Grid 2 Accent 4" w:semiHidden="0" w:uiPriority="68" w:unhideWhenUsed="0"/>
+    <w:lsdException w:name="Medium Grid 3 Accent 4" w:semiHidden="0" w:uiPriority="69" w:unhideWhenUsed="0"/>
+    <w:lsdException w:name="Dark List Accent 4" w:semiHidden="0" w:uiPriority="70" w:unhideWhenUsed="0"/>
+    <w:lsdException w:name="Colorful Shading Accent 4" w:semiHidden="0" w:uiPriority="71" w:unhideWhenUsed="0"/>
+    <w:lsdException w:name="Colorful List Accent 4" w:semiHidden="0" w:uiPriority="72" w:unhideWhenUsed="0"/>
+    <w:lsdException w:name="Colorful Grid Accent 4" w:semiHidden="0" w:uiPriority="73" w:unhideWhenUsed="0"/>
+    <w:lsdException w:name="Light Shading Accent 5" w:semiHidden="0" w:uiPriority="60" w:unhideWhenUsed="0"/>
+    <w:lsdException w:name="Light List Accent 5" w:semiHidden="0" w:uiPriority="61" w:unhideWhenUsed="0"/>
+    <w:lsdException w:name="Light Grid Accent 5" w:semiHidden="0" w:uiPriority="62" w:unhideWhenUsed="0"/>
+    <w:lsdException w:name="Medium Shading 1 Accent 5" w:semiHidden="0" w:uiPriority="63" w:unhideWhenUsed="0"/>
+    <w:lsdException w:name="Medium Shading 2 Accent 5" w:semiHidden="0" w:uiPriority="64" w:unhideWhenUsed="0"/>
+    <w:lsdException w:name="Medium List 1 Accent 5" w:semiHidden="0" w:uiPriority="65" w:unhideWhenUsed="0"/>
+    <w:lsdException w:name="Medium List 2 Accent 5" w:semiHidden="0" w:uiPriority="66" w:unhideWhenUsed="0"/>
+    <w:lsdException w:name="Medium Grid 1 Accent 5" w:semiHidden="0" w:uiPriority="67" w:unhideWhenUsed="0"/>
+    <w:lsdException w:name="Medium Grid 2 Accent 5" w:semiHidden="0" w:uiPriority="68" w:unhideWhenUsed="0"/>
+    <w:lsdException w:name="Medium Grid 3 Accent 5" w:semiHidden="0" w:uiPriority="69" w:unhideWhenUsed="0"/>
+    <w:lsdException w:name="Dark List Accent 5" w:semiHidden="0" w:uiPriority="70" w:unhideWhenUsed="0"/>
+    <w:lsdException w:name="Colorful Shading Accent 5" w:semiHidden="0" w:uiPriority="71" w:unhideWhenUsed="0"/>
+    <w:lsdException w:name="Colorful List Accent 5" w:semiHidden="0" w:uiPriority="72" w:unhideWhenUsed="0"/>
+    <w:lsdException w:name="Colorful Grid Accent 5" w:semiHidden="0" w:uiPriority="73" w:unhideWhenUsed="0"/>
+    <w:lsdException w:name="Light Shading Accent 6" w:semiHidden="0" w:uiPriority="60" w:unhideWhenUsed="0"/>
+    <w:lsdException w:name="Light List Accent 6" w:semiHidden="0" w:uiPriority="61" w:unhideWhenUsed="0"/>
+    <w:lsdException w:name="Light Grid Accent 6" w:semiHidden="0" w:uiPriority="62" w:unhideWhenUsed="0"/>
+    <w:lsdException w:name="Medium Shading 1 Accent 6" w:semiHidden="0" w:uiPriority="63" w:unhideWhenUsed="0"/>
+    <w:lsdException w:name="Medium Shading 2 Accent 6" w:semiHidden="0" w:uiPriority="64" w:unhideWhenUsed="0"/>
+    <w:lsdException w:name="Medium List 1 Accent 6" w:semiHidden="0" w:uiPriority="65" w:unhideWhenUsed="0"/>
+    <w:lsdException w:name="Medium List 2 Accent 6" w:semiHidden="0" w:uiPriority="66" w:unhideWhenUsed="0"/>
+    <w:lsdException w:name="Medium Grid 1 Accent 6" w:semiHidden="0" w:uiPriority="67" w:unhideWhenUsed="0"/>
+    <w:lsdException w:name="Medium Grid 2 Accent 6" w:semiHidden="0" w:uiPriority="68" w:unhideWhenUsed="0"/>
+    <w:lsdException w:name="Medium Grid 3 Accent 6" w:semiHidden="0" w:uiPriority="69" w:unhideWhenUsed="0"/>
+    <w:lsdException w:name="Dark List Accent 6" w:semiHidden="0" w:uiPriority="70" w:unhideWhenUsed="0"/>
+    <w:lsdException w:name="Colorful Shading Accent 6" w:semiHidden="0" w:uiPriority="71" w:unhideWhenUsed="0"/>
+    <w:lsdException w:name="Colorful List Accent 6" w:semiHidden="0" w:uiPriority="72" w:unhideWhenUsed="0"/>
+    <w:lsdException w:name="Colorful Grid Accent 6" w:semiHidden="0" w:uiPriority="73" w:unhideWhenUsed="0"/>
+    <w:lsdException w:name="Subtle Emphasis" w:semiHidden="0" w:uiPriority="19" w:unhideWhenUsed="0" w:qFormat="1"/>
+    <w:lsdException w:name="Intense Emphasis" w:semiHidden="0" w:uiPriority="21" w:unhideWhenUsed="0" w:qFormat="1"/>
+    <w:lsdException w:name="Subtle Reference" w:semiHidden="0" w:uiPriority="31" w:unhideWhenUsed="0" w:qFormat="1"/>
+    <w:lsdException w:name="Intense Reference" w:semiHidden="0" w:uiPriority="32" w:unhideWhenUsed="0" w:qFormat="1"/>
+    <w:lsdException w:name="Book Title" w:semiHidden="0" w:uiPriority="33" w:unhideWhenUsed="0" w:qFormat="1"/>
+    <w:lsdException w:name="Bibliography" w:uiPriority="37"/>
+    <w:lsdException w:name="TOC Heading" w:uiPriority="39" w:qFormat="1"/>
+  </w:latentStyles>
+  <w:style w:type="paragraph" w:default="1" w:styleId="a">
+    <w:name w:val="Normal"/>
+    <w:qFormat/>
+    <w:rsid w:val="00785A4D"/>
+    <w:pPr>
+      <w:spacing w:after="0" w:line="240" w:lineRule="auto"/>
+    </w:pPr>
+    <w:rPr>
+      <w:rFonts w:ascii="Times New Roman" w:eastAsia="Times New Roman" w:hAnsi="Times New Roman" w:cs="Times New Roman"/>
+      <w:sz w:val="28"/>
+      <w:szCs w:val="24"/>
+      <w:lang w:eastAsia="ru-RU"/>
+    </w:rPr>
+  </w:style>
+  <w:style w:type="paragraph" w:styleId="1">
+    <w:name w:val="heading 1"/>
+    <w:basedOn w:val="a"/>
+    <w:next w:val="a"/>
+    <w:link w:val="10"/>
+    <w:uiPriority w:val="9"/>
+    <w:qFormat/>
+    <w:rsid w:val="006E79EE"/>
+    <w:pPr>
+      <w:keepNext/>
+      <w:keepLines/>
+      <w:spacing w:before="240"/>
+      <w:outlineLvl w:val="0"/>
+    </w:pPr>
+    <w:rPr>
+      <w:rFonts w:asciiTheme="majorHAnsi" w:eastAsiaTheme="majorEastAsia" w:hAnsiTheme="majorHAnsi" w:cstheme="majorBidi"/>
+      <w:color w:val="2F5496" w:themeColor="accent1" w:themeShade="BF"/>
+      <w:sz w:val="32"/>
+      <w:szCs w:val="32"/>
+    </w:rPr>
+  </w:style>
+  <w:style w:type="character" w:default="1" w:styleId="a0">
+    <w:name w:val="Default Paragraph Font"/>
+    <w:uiPriority w:val="1"/>
+    <w:semiHidden/>
+    <w:unhideWhenUsed/>
+  </w:style>
+  <w:style w:type="table" w:default="1" w:styleId="a1">
+    <w:name w:val="Normal Table"/>
+    <w:uiPriority w:val="99"/>
+    <w:semiHidden/>
+    <w:unhideWhenUsed/>
+    <w:tblPr>
+      <w:tblInd w:w="0" w:type="dxa"/>
+      <w:tblCellMar>
+        <w:top w:w="0" w:type="dxa"/>
+        <w:left w:w="108" w:type="dxa"/>
+        <w:bottom w:w="0" w:type="dxa"/>
+        <w:right w:w="108" w:type="dxa"/>
+      </w:tblCellMar>
+    </w:tblPr>
+  </w:style>
+  <w:style w:type="numbering" w:default="1" w:styleId="a2">
+    <w:name w:val="No List"/>
+    <w:uiPriority w:val="99"/>
+    <w:semiHidden/>
+    <w:unhideWhenUsed/>
+  </w:style>
+  <w:style w:type="character" w:customStyle="1" w:styleId="10">
+    <w:name w:val="Заголовок 1 Знак"/>
+    <w:basedOn w:val="a0"/>
+    <w:link w:val="1"/>
+    <w:uiPriority w:val="9"/>
+    <w:rsid w:val="006E79EE"/>
+    <w:rPr>
+      <w:rFonts w:asciiTheme="majorHAnsi" w:eastAsiaTheme="majorEastAsia" w:hAnsiTheme="majorHAnsi" w:cstheme="majorBidi"/>
+      <w:color w:val="2F5496" w:themeColor="accent1" w:themeShade="BF"/>
+      <w:sz w:val="32"/>
+      <w:szCs w:val="32"/>
+      <w:lang w:eastAsia="ru-RU"/>
+    </w:rPr>
+  </w:style>
+  <w:style w:type="paragraph" w:styleId="a3">
+    <w:name w:val="List Paragraph"/>
+    <w:basedOn w:val="a"/>
+    <w:uiPriority w:val="34"/>
+    <w:qFormat/>
+    <w:rsid w:val="006E79EE"/>
+    <w:pPr>
+      <w:ind w:left="720"/>
+      <w:contextualSpacing/>
+    </w:pPr>
+  </w:style>
+  <w:style w:type="table" w:styleId="a4">
+    <w:name w:val="Table Grid"/>
+    <w:basedOn w:val="a1"/>
+    <w:uiPriority w:val="59"/>
+    <w:rsid w:val="00DC6373"/>
+    <w:pPr>
+      <w:spacing w:after="0" w:line="240" w:lineRule="auto"/>
+    </w:pPr>
+    <w:tblPr>
+      <w:tblInd w:w="0" w:type="dxa"/>
+      <w:tblBorders>
+        <w:top w:val="single" w:sz="4" w:space="0" w:color="auto"/>
+        <w:left w:val="single" w:sz="4" w:space="0" w:color="auto"/>
+        <w:bottom w:val="single" w:sz="4" w:space="0" w:color="auto"/>
+        <w:right w:val="single" w:sz="4" w:space="0" w:color="auto"/>
+        <w:insideH w:val="single" w:sz="4" w:space="0" w:color="auto"/>
+        <w:insideV w:val="single" w:sz="4" w:space="0" w:color="auto"/>
+      </w:tblBorders>
+      <w:tblCellMar>
+        <w:top w:w="0" w:type="dxa"/>
+        <w:left w:w="108" w:type="dxa"/>
+        <w:bottom w:w="0" w:type="dxa"/>
+        <w:right w:w="108" w:type="dxa"/>
+      </w:tblCellMar>
     </w:tblPr>
   </w:style>
 </w:styles>
@@ -9963,7 +14513,7 @@
   <a:extraClrSchemeLst/>
   <a:extLst>
     <a:ext uri="{05A4C25C-085E-4340-85A3-A5531E510DB2}">
-      <thm15:themeFamily xmlns:thm15="http://schemas.microsoft.com/office/thememl/2012/main" name="Office Theme" id="{62F939B6-93AF-4DB8-9C6B-D6C7DFDC589F}" vid="{4A3C46E8-61CC-4603-A589-7422A47A8E4A}"/>
+      <thm15:themeFamily xmlns:thm15="http://schemas.microsoft.com/office/thememl/2012/main" xmlns="" name="Office Theme" id="{62F939B6-93AF-4DB8-9C6B-D6C7DFDC589F}" vid="{4A3C46E8-61CC-4603-A589-7422A47A8E4A}"/>
     </a:ext>
   </a:extLst>
 </a:theme>

--- a/docs/Reports/TimelonReport.docx
+++ b/docs/Reports/TimelonReport.docx
@@ -5537,6 +5537,38 @@
           <w:numId w:val="27"/>
         </w:numPr>
       </w:pPr>
+      <w:proofErr w:type="spellStart"/>
+      <w:r>
+        <w:t>Timelon</w:t>
+      </w:r>
+      <w:proofErr w:type="spellEnd"/>
+      <w:r>
+        <w:t xml:space="preserve"> должен обладать функцией </w:t>
+      </w:r>
+      <w:r>
+        <w:t>поиска</w:t>
+      </w:r>
+      <w:r>
+        <w:t xml:space="preserve"> карточек задач</w:t>
+      </w:r>
+      <w:r>
+        <w:t xml:space="preserve"> </w:t>
+      </w:r>
+      <w:r>
+        <w:t>по части названия или описания</w:t>
+      </w:r>
+      <w:r>
+        <w:t>.</w:t>
+      </w:r>
+    </w:p>
+    <w:p>
+      <w:pPr>
+        <w:pStyle w:val="a3"/>
+        <w:numPr>
+          <w:ilvl w:val="0"/>
+          <w:numId w:val="27"/>
+        </w:numPr>
+      </w:pPr>
       <w:r>
         <w:t xml:space="preserve">Должна быть реализована функция </w:t>
       </w:r>
@@ -6038,6 +6070,7 @@
         </w:numPr>
       </w:pPr>
       <w:r>
+        <w:lastRenderedPageBreak/>
         <w:t>принадлежность к списку</w:t>
       </w:r>
     </w:p>
@@ -6052,7 +6085,6 @@
       </w:pPr>
       <w:proofErr w:type="spellStart"/>
       <w:r>
-        <w:lastRenderedPageBreak/>
         <w:t>Timelon</w:t>
       </w:r>
       <w:proofErr w:type="spellEnd"/>
@@ -6715,47 +6747,6 @@
       </w:r>
       <w:r>
         <w:t xml:space="preserve">о работающая (при нажатии выполняет функцию, для которой предназначена) кнопка для создания и добавления в выбранный список новой задачи. </w:t>
-      </w:r>
-    </w:p>
-    <w:p>
-      <w:pPr>
-        <w:pStyle w:val="a3"/>
-        <w:numPr>
-          <w:ilvl w:val="0"/>
-          <w:numId w:val="27"/>
-        </w:numPr>
-      </w:pPr>
-      <w:r>
-        <w:t>На и</w:t>
-      </w:r>
-      <w:r>
-        <w:t>нтерфейс</w:t>
-      </w:r>
-      <w:r>
-        <w:t>е</w:t>
-      </w:r>
-      <w:r>
-        <w:t xml:space="preserve"> </w:t>
-      </w:r>
-      <w:proofErr w:type="spellStart"/>
-      <w:r>
-        <w:t>Timelon</w:t>
-      </w:r>
-      <w:proofErr w:type="spellEnd"/>
-      <w:r>
-        <w:t xml:space="preserve"> должна быть реализована к</w:t>
-      </w:r>
-      <w:r>
-        <w:t>орректн</w:t>
-      </w:r>
-      <w:r>
-        <w:t xml:space="preserve">о работающая (при нажатии выполняет функцию, для которой предназначена) кнопка для </w:t>
-      </w:r>
-      <w:r>
-        <w:t xml:space="preserve">удаления </w:t>
-      </w:r>
-      <w:r>
-        <w:t xml:space="preserve">задачи. </w:t>
       </w:r>
     </w:p>
     <w:p>
@@ -6794,6 +6785,47 @@
         <w:t xml:space="preserve">о работающая (при нажатии выполняет функцию, для которой предназначена) кнопка для </w:t>
       </w:r>
       <w:r>
+        <w:t xml:space="preserve">удаления </w:t>
+      </w:r>
+      <w:r>
+        <w:t xml:space="preserve">задачи. </w:t>
+      </w:r>
+    </w:p>
+    <w:p>
+      <w:pPr>
+        <w:pStyle w:val="a3"/>
+        <w:numPr>
+          <w:ilvl w:val="0"/>
+          <w:numId w:val="27"/>
+        </w:numPr>
+      </w:pPr>
+      <w:r>
+        <w:t>На и</w:t>
+      </w:r>
+      <w:r>
+        <w:t>нтерфейс</w:t>
+      </w:r>
+      <w:r>
+        <w:t>е</w:t>
+      </w:r>
+      <w:r>
+        <w:t xml:space="preserve"> </w:t>
+      </w:r>
+      <w:proofErr w:type="spellStart"/>
+      <w:r>
+        <w:t>Timelon</w:t>
+      </w:r>
+      <w:proofErr w:type="spellEnd"/>
+      <w:r>
+        <w:t xml:space="preserve"> должна быть реализована к</w:t>
+      </w:r>
+      <w:r>
+        <w:t>орректн</w:t>
+      </w:r>
+      <w:r>
+        <w:t xml:space="preserve">о работающая (при нажатии выполняет функцию, для которой предназначена) кнопка для </w:t>
+      </w:r>
+      <w:r>
         <w:t>отметки задачи выполненной</w:t>
       </w:r>
       <w:r>
@@ -6955,6 +6987,35 @@
       </w:r>
       <w:proofErr w:type="spellEnd"/>
       <w:r>
+        <w:t xml:space="preserve"> должно быть реализовано текстовое поле для ввода описания задачи. </w:t>
+      </w:r>
+    </w:p>
+    <w:p>
+      <w:pPr>
+        <w:pStyle w:val="a3"/>
+        <w:numPr>
+          <w:ilvl w:val="0"/>
+          <w:numId w:val="27"/>
+        </w:numPr>
+      </w:pPr>
+      <w:r>
+        <w:t>На и</w:t>
+      </w:r>
+      <w:r>
+        <w:t>нтерфейс</w:t>
+      </w:r>
+      <w:r>
+        <w:t>е</w:t>
+      </w:r>
+      <w:r>
+        <w:t xml:space="preserve"> </w:t>
+      </w:r>
+      <w:proofErr w:type="spellStart"/>
+      <w:r>
+        <w:t>Timelon</w:t>
+      </w:r>
+      <w:proofErr w:type="spellEnd"/>
+      <w:r>
         <w:t xml:space="preserve"> должна быть реализована к</w:t>
       </w:r>
       <w:r>
@@ -6996,10 +7057,179 @@
       </w:r>
       <w:proofErr w:type="spellEnd"/>
       <w:r>
+        <w:t xml:space="preserve"> должно</w:t>
+      </w:r>
+      <w:r>
+        <w:t xml:space="preserve"> быть </w:t>
+      </w:r>
+      <w:r>
+        <w:t>реализовано поле карточки задачи, отображающее основную информацию о задаче:</w:t>
+      </w:r>
+    </w:p>
+    <w:p>
+      <w:pPr>
+        <w:pStyle w:val="a3"/>
+        <w:numPr>
+          <w:ilvl w:val="0"/>
+          <w:numId w:val="35"/>
+        </w:numPr>
+      </w:pPr>
+      <w:r>
+        <w:t xml:space="preserve">статус </w:t>
+      </w:r>
+      <w:r>
+        <w:t>выполнения</w:t>
+      </w:r>
+    </w:p>
+    <w:p>
+      <w:pPr>
+        <w:pStyle w:val="a3"/>
+        <w:numPr>
+          <w:ilvl w:val="0"/>
+          <w:numId w:val="35"/>
+        </w:numPr>
+      </w:pPr>
+      <w:r>
+        <w:t>название</w:t>
+      </w:r>
+    </w:p>
+    <w:p>
+      <w:pPr>
+        <w:pStyle w:val="a3"/>
+        <w:numPr>
+          <w:ilvl w:val="0"/>
+          <w:numId w:val="35"/>
+        </w:numPr>
+      </w:pPr>
+      <w:r>
+        <w:t>информация о важности</w:t>
+      </w:r>
+    </w:p>
+    <w:p>
+      <w:pPr>
+        <w:pStyle w:val="a3"/>
+        <w:numPr>
+          <w:ilvl w:val="0"/>
+          <w:numId w:val="27"/>
+        </w:numPr>
+      </w:pPr>
+      <w:r>
+        <w:t>На и</w:t>
+      </w:r>
+      <w:r>
+        <w:t>нтерфейс</w:t>
+      </w:r>
+      <w:r>
+        <w:t>е</w:t>
+      </w:r>
+      <w:r>
+        <w:t xml:space="preserve"> </w:t>
+      </w:r>
+      <w:proofErr w:type="spellStart"/>
+      <w:r>
+        <w:t>Timelon</w:t>
+      </w:r>
+      <w:proofErr w:type="spellEnd"/>
+      <w:r>
+        <w:t xml:space="preserve"> должно быть реализовано поле карточки задачи, отображающее </w:t>
+      </w:r>
+      <w:r>
+        <w:t xml:space="preserve">всю </w:t>
+      </w:r>
+      <w:r>
+        <w:t>информацию о задаче:</w:t>
+      </w:r>
+    </w:p>
+    <w:p>
+      <w:pPr>
+        <w:pStyle w:val="a3"/>
+        <w:numPr>
+          <w:ilvl w:val="0"/>
+          <w:numId w:val="35"/>
+        </w:numPr>
+      </w:pPr>
+      <w:r>
+        <w:t>название</w:t>
+      </w:r>
+    </w:p>
+    <w:p>
+      <w:pPr>
+        <w:pStyle w:val="a3"/>
+        <w:numPr>
+          <w:ilvl w:val="0"/>
+          <w:numId w:val="35"/>
+        </w:numPr>
+      </w:pPr>
+      <w:r>
+        <w:t>время создания</w:t>
+      </w:r>
+    </w:p>
+    <w:p>
+      <w:pPr>
+        <w:pStyle w:val="a3"/>
+        <w:numPr>
+          <w:ilvl w:val="0"/>
+          <w:numId w:val="35"/>
+        </w:numPr>
+      </w:pPr>
+      <w:r>
+        <w:t>статус выполнения</w:t>
+      </w:r>
+    </w:p>
+    <w:p>
+      <w:pPr>
+        <w:pStyle w:val="a3"/>
+        <w:numPr>
+          <w:ilvl w:val="0"/>
+          <w:numId w:val="35"/>
+        </w:numPr>
+      </w:pPr>
+      <w:r>
+        <w:t>информация о важности</w:t>
+      </w:r>
+    </w:p>
+    <w:p>
+      <w:pPr>
+        <w:pStyle w:val="a3"/>
+        <w:numPr>
+          <w:ilvl w:val="0"/>
+          <w:numId w:val="35"/>
+        </w:numPr>
+      </w:pPr>
+      <w:r>
+        <w:t>описание</w:t>
+      </w:r>
+    </w:p>
+    <w:p>
+      <w:pPr>
+        <w:pStyle w:val="a3"/>
+        <w:numPr>
+          <w:ilvl w:val="0"/>
+          <w:numId w:val="27"/>
+        </w:numPr>
+      </w:pPr>
+      <w:r>
+        <w:t>На и</w:t>
+      </w:r>
+      <w:r>
+        <w:t>нтерфейс</w:t>
+      </w:r>
+      <w:r>
+        <w:t>е</w:t>
+      </w:r>
+      <w:r>
+        <w:t xml:space="preserve"> </w:t>
+      </w:r>
+      <w:proofErr w:type="spellStart"/>
+      <w:r>
+        <w:t>Timelon</w:t>
+      </w:r>
+      <w:proofErr w:type="spellEnd"/>
+      <w:r>
         <w:t xml:space="preserve"> должно быть реализовано текстовое поле для ввода</w:t>
       </w:r>
       <w:r>
-        <w:t xml:space="preserve"> описания задачи</w:t>
+        <w:t xml:space="preserve"> названия искомой задачи</w:t>
       </w:r>
       <w:r>
         <w:t xml:space="preserve">. </w:t>
@@ -7031,52 +7261,19 @@
       </w:r>
       <w:proofErr w:type="spellEnd"/>
       <w:r>
-        <w:t xml:space="preserve"> должно</w:t>
-      </w:r>
-      <w:r>
-        <w:t xml:space="preserve"> быть </w:t>
-      </w:r>
-      <w:r>
-        <w:t>реализовано поле карточки задачи, отображающее основную информацию о задаче:</w:t>
-      </w:r>
-    </w:p>
-    <w:p>
-      <w:pPr>
-        <w:pStyle w:val="a3"/>
-        <w:numPr>
-          <w:ilvl w:val="0"/>
-          <w:numId w:val="35"/>
-        </w:numPr>
-      </w:pPr>
-      <w:r>
-        <w:t xml:space="preserve">статус </w:t>
-      </w:r>
-      <w:r>
-        <w:t>выполнения</w:t>
-      </w:r>
-    </w:p>
-    <w:p>
-      <w:pPr>
-        <w:pStyle w:val="a3"/>
-        <w:numPr>
-          <w:ilvl w:val="0"/>
-          <w:numId w:val="35"/>
-        </w:numPr>
-      </w:pPr>
-      <w:r>
-        <w:t>название</w:t>
-      </w:r>
-    </w:p>
-    <w:p>
-      <w:pPr>
-        <w:pStyle w:val="a3"/>
-        <w:numPr>
-          <w:ilvl w:val="0"/>
-          <w:numId w:val="35"/>
-        </w:numPr>
-      </w:pPr>
-      <w:r>
-        <w:t>информация о важности</w:t>
+        <w:t xml:space="preserve"> должна быть реализована к</w:t>
+      </w:r>
+      <w:r>
+        <w:t>орректн</w:t>
+      </w:r>
+      <w:r>
+        <w:t xml:space="preserve">о работающая (при нажатии выполняет функцию, для которой предназначена) кнопка для </w:t>
+      </w:r>
+      <w:r>
+        <w:t>поиска</w:t>
+      </w:r>
+      <w:r>
+        <w:t xml:space="preserve"> конкретной задачи. </w:t>
       </w:r>
     </w:p>
     <w:p>
@@ -7088,7 +7285,10 @@
         </w:numPr>
       </w:pPr>
       <w:r>
-        <w:t>На и</w:t>
+        <w:t>При поиске н</w:t>
+      </w:r>
+      <w:r>
+        <w:t>а и</w:t>
       </w:r>
       <w:r>
         <w:t>нтерфейс</w:t>
@@ -7105,73 +7305,31 @@
       </w:r>
       <w:proofErr w:type="spellEnd"/>
       <w:r>
-        <w:t xml:space="preserve"> должно быть реализовано поле карточки задачи, отображающее </w:t>
-      </w:r>
-      <w:r>
-        <w:t xml:space="preserve">всю </w:t>
-      </w:r>
-      <w:r>
-        <w:t>информацию о задаче:</w:t>
-      </w:r>
-    </w:p>
-    <w:p>
-      <w:pPr>
-        <w:pStyle w:val="a3"/>
-        <w:numPr>
-          <w:ilvl w:val="0"/>
-          <w:numId w:val="35"/>
-        </w:numPr>
-      </w:pPr>
-      <w:r>
-        <w:t>название</w:t>
-      </w:r>
-    </w:p>
-    <w:p>
-      <w:pPr>
-        <w:pStyle w:val="a3"/>
-        <w:numPr>
-          <w:ilvl w:val="0"/>
-          <w:numId w:val="35"/>
-        </w:numPr>
-      </w:pPr>
-      <w:r>
-        <w:t>время создания</w:t>
-      </w:r>
-    </w:p>
-    <w:p>
-      <w:pPr>
-        <w:pStyle w:val="a3"/>
-        <w:numPr>
-          <w:ilvl w:val="0"/>
-          <w:numId w:val="35"/>
-        </w:numPr>
-      </w:pPr>
-      <w:r>
-        <w:t>статус выполнения</w:t>
-      </w:r>
-    </w:p>
-    <w:p>
-      <w:pPr>
-        <w:pStyle w:val="a3"/>
-        <w:numPr>
-          <w:ilvl w:val="0"/>
-          <w:numId w:val="35"/>
-        </w:numPr>
-      </w:pPr>
-      <w:r>
-        <w:t>информация о важности</w:t>
-      </w:r>
-    </w:p>
-    <w:p>
-      <w:pPr>
-        <w:pStyle w:val="a3"/>
-        <w:numPr>
-          <w:ilvl w:val="0"/>
-          <w:numId w:val="35"/>
-        </w:numPr>
-      </w:pPr>
-      <w:r>
-        <w:t>описание</w:t>
+        <w:t xml:space="preserve"> должно быть реализовано поле карточки задачи, отображающее основную информацию о задаче:</w:t>
+      </w:r>
+    </w:p>
+    <w:p>
+      <w:pPr>
+        <w:pStyle w:val="a3"/>
+        <w:numPr>
+          <w:ilvl w:val="0"/>
+          <w:numId w:val="36"/>
+        </w:numPr>
+      </w:pPr>
+      <w:r>
+        <w:t xml:space="preserve">название </w:t>
+      </w:r>
+    </w:p>
+    <w:p>
+      <w:pPr>
+        <w:pStyle w:val="a3"/>
+        <w:numPr>
+          <w:ilvl w:val="0"/>
+          <w:numId w:val="36"/>
+        </w:numPr>
+      </w:pPr>
+      <w:r>
+        <w:t>название списка, в котором находится искомая задача</w:t>
       </w:r>
     </w:p>
     <w:p>
@@ -7183,7 +7341,7 @@
         </w:numPr>
       </w:pPr>
       <w:r>
-        <w:t>На и</w:t>
+        <w:t>При поиске на и</w:t>
       </w:r>
       <w:r>
         <w:t>нтерфейс</w:t>
@@ -7200,145 +7358,17 @@
       </w:r>
       <w:proofErr w:type="spellEnd"/>
       <w:r>
-        <w:t xml:space="preserve"> должно быть реализовано текстовое поле для ввода</w:t>
-      </w:r>
-      <w:r>
-        <w:t xml:space="preserve"> названия искомой задачи</w:t>
-      </w:r>
-      <w:r>
-        <w:t xml:space="preserve">. </w:t>
-      </w:r>
-    </w:p>
-    <w:p>
-      <w:pPr>
-        <w:pStyle w:val="a3"/>
-        <w:numPr>
-          <w:ilvl w:val="0"/>
-          <w:numId w:val="27"/>
-        </w:numPr>
-      </w:pPr>
-      <w:r>
-        <w:t>На и</w:t>
-      </w:r>
-      <w:r>
-        <w:t>нтерфейс</w:t>
-      </w:r>
-      <w:r>
-        <w:t>е</w:t>
-      </w:r>
-      <w:r>
-        <w:t xml:space="preserve"> </w:t>
-      </w:r>
-      <w:proofErr w:type="spellStart"/>
-      <w:r>
-        <w:t>Timelon</w:t>
-      </w:r>
-      <w:proofErr w:type="spellEnd"/>
-      <w:r>
         <w:t xml:space="preserve"> должна быть реализована к</w:t>
       </w:r>
       <w:r>
         <w:t>орректн</w:t>
       </w:r>
       <w:r>
-        <w:t xml:space="preserve">о работающая (при нажатии выполняет функцию, для которой предназначена) кнопка для </w:t>
-      </w:r>
-      <w:r>
-        <w:t>поиска</w:t>
-      </w:r>
-      <w:r>
-        <w:t xml:space="preserve"> конкретной задачи. </w:t>
-      </w:r>
-    </w:p>
-    <w:p>
-      <w:pPr>
-        <w:pStyle w:val="a3"/>
-        <w:numPr>
-          <w:ilvl w:val="0"/>
-          <w:numId w:val="27"/>
-        </w:numPr>
-      </w:pPr>
-      <w:r>
-        <w:t>При поиске н</w:t>
-      </w:r>
-      <w:r>
-        <w:t>а и</w:t>
-      </w:r>
-      <w:r>
-        <w:t>нтерфейс</w:t>
-      </w:r>
-      <w:r>
-        <w:t>е</w:t>
-      </w:r>
-      <w:r>
-        <w:t xml:space="preserve"> </w:t>
-      </w:r>
-      <w:proofErr w:type="spellStart"/>
-      <w:r>
-        <w:t>Timelon</w:t>
-      </w:r>
-      <w:proofErr w:type="spellEnd"/>
-      <w:r>
-        <w:t xml:space="preserve"> должно быть реализовано поле карточки задачи, отображающее основную информацию о задаче:</w:t>
-      </w:r>
-    </w:p>
-    <w:p>
-      <w:pPr>
-        <w:pStyle w:val="a3"/>
-        <w:numPr>
-          <w:ilvl w:val="0"/>
-          <w:numId w:val="36"/>
-        </w:numPr>
-      </w:pPr>
-      <w:r>
-        <w:t xml:space="preserve">название </w:t>
-      </w:r>
-    </w:p>
-    <w:p>
-      <w:pPr>
-        <w:pStyle w:val="a3"/>
-        <w:numPr>
-          <w:ilvl w:val="0"/>
-          <w:numId w:val="36"/>
-        </w:numPr>
-      </w:pPr>
-      <w:r>
-        <w:t>название списка, в котором находится искомая задача</w:t>
-      </w:r>
-    </w:p>
-    <w:p>
-      <w:pPr>
-        <w:pStyle w:val="a3"/>
-        <w:numPr>
-          <w:ilvl w:val="0"/>
-          <w:numId w:val="27"/>
-        </w:numPr>
-      </w:pPr>
-      <w:r>
-        <w:t>При поиске на и</w:t>
-      </w:r>
-      <w:r>
-        <w:t>нтерфейс</w:t>
-      </w:r>
-      <w:r>
-        <w:t>е</w:t>
-      </w:r>
-      <w:r>
-        <w:t xml:space="preserve"> </w:t>
-      </w:r>
-      <w:proofErr w:type="spellStart"/>
-      <w:r>
-        <w:t>Timelon</w:t>
-      </w:r>
-      <w:proofErr w:type="spellEnd"/>
-      <w:r>
-        <w:t xml:space="preserve"> должна быть реализована к</w:t>
-      </w:r>
-      <w:r>
-        <w:t>орректн</w:t>
-      </w:r>
-      <w:r>
-        <w:t>о работающая (при нажатии выполняет функцию, для которой предназначена) кнопка для</w:t>
+        <w:t xml:space="preserve">о работающая (при нажатии выполняет функцию, для которой </w:t>
+      </w:r>
+      <w:r>
+        <w:lastRenderedPageBreak/>
+        <w:t>предназначена) кнопка для</w:t>
       </w:r>
       <w:r>
         <w:t xml:space="preserve"> перехода к списку, в котором находится искомая задача</w:t>
@@ -7376,12 +7406,8 @@
       <w:r>
         <w:t>ать сообщение, предлагающее создать первую задачу для знакомства пользователя с приложением.</w:t>
       </w:r>
-    </w:p>
-    <w:p>
-      <w:pPr>
-        <w:pStyle w:val="a3"/>
-        <w:ind w:left="360"/>
-      </w:pPr>
+      <w:bookmarkStart w:id="1" w:name="_GoBack"/>
+      <w:bookmarkEnd w:id="1"/>
     </w:p>
     <w:p>
       <w:pPr>
@@ -7748,6 +7774,7 @@
         <w:spacing w:after="200" w:line="276" w:lineRule="auto"/>
       </w:pPr>
       <w:r>
+        <w:lastRenderedPageBreak/>
         <w:t>Сохранение списка</w:t>
       </w:r>
     </w:p>
@@ -7774,785 +7801,789 @@
         <w:spacing w:after="200" w:line="276" w:lineRule="auto"/>
       </w:pPr>
       <w:r>
+        <w:t>Удаление списка</w:t>
+      </w:r>
+    </w:p>
+    <w:p>
+      <w:pPr>
+        <w:pStyle w:val="a3"/>
+        <w:numPr>
+          <w:ilvl w:val="0"/>
+          <w:numId w:val="23"/>
+        </w:numPr>
+        <w:spacing w:after="200" w:line="276" w:lineRule="auto"/>
+      </w:pPr>
+      <w:r>
+        <w:t>Изменение</w:t>
+      </w:r>
+      <w:r>
+        <w:t xml:space="preserve"> информации о</w:t>
+      </w:r>
+      <w:r>
+        <w:t xml:space="preserve"> </w:t>
+      </w:r>
+      <w:r>
+        <w:t>задаче (описание</w:t>
+      </w:r>
+      <w:r>
+        <w:t xml:space="preserve">, </w:t>
+      </w:r>
+      <w:r>
+        <w:t>статус)</w:t>
+      </w:r>
+    </w:p>
+    <w:p>
+      <w:pPr>
+        <w:pStyle w:val="a3"/>
+        <w:numPr>
+          <w:ilvl w:val="0"/>
+          <w:numId w:val="23"/>
+        </w:numPr>
+        <w:spacing w:after="200" w:line="276" w:lineRule="auto"/>
+      </w:pPr>
+      <w:r>
+        <w:t>Изменение статусов задач в списке</w:t>
+      </w:r>
+    </w:p>
+    <w:p>
+      <w:pPr>
+        <w:pStyle w:val="a3"/>
+        <w:numPr>
+          <w:ilvl w:val="0"/>
+          <w:numId w:val="23"/>
+        </w:numPr>
+        <w:spacing w:after="200" w:line="276" w:lineRule="auto"/>
+      </w:pPr>
+      <w:r>
+        <w:t>Хранение информации о задачах (время создания, описание</w:t>
+      </w:r>
+      <w:r>
+        <w:t xml:space="preserve">, </w:t>
+      </w:r>
+      <w:r>
+        <w:t xml:space="preserve">статус, принадлежность к определенному списку) </w:t>
+      </w:r>
+    </w:p>
+    <w:p>
+      <w:pPr>
+        <w:pStyle w:val="a3"/>
+        <w:numPr>
+          <w:ilvl w:val="0"/>
+          <w:numId w:val="23"/>
+        </w:numPr>
+        <w:spacing w:after="200" w:line="276" w:lineRule="auto"/>
+      </w:pPr>
+      <w:r>
+        <w:t xml:space="preserve">Хранение задач </w:t>
+      </w:r>
+    </w:p>
+    <w:p>
+      <w:pPr>
+        <w:pStyle w:val="a3"/>
+        <w:numPr>
+          <w:ilvl w:val="0"/>
+          <w:numId w:val="23"/>
+        </w:numPr>
+        <w:spacing w:after="200" w:line="276" w:lineRule="auto"/>
+      </w:pPr>
+      <w:r>
+        <w:t>Хранение списков</w:t>
+      </w:r>
+    </w:p>
+    <w:p>
+      <w:pPr>
+        <w:pStyle w:val="a3"/>
+        <w:numPr>
+          <w:ilvl w:val="0"/>
+          <w:numId w:val="23"/>
+        </w:numPr>
+        <w:spacing w:after="200" w:line="276" w:lineRule="auto"/>
+      </w:pPr>
+      <w:r>
+        <w:t>Возможность отметить задачу как важную</w:t>
+      </w:r>
+    </w:p>
+    <w:p>
+      <w:pPr>
+        <w:pStyle w:val="a3"/>
+        <w:numPr>
+          <w:ilvl w:val="0"/>
+          <w:numId w:val="23"/>
+        </w:numPr>
+        <w:spacing w:after="200" w:line="276" w:lineRule="auto"/>
+      </w:pPr>
+      <w:r>
+        <w:t>Возможность отметить задачу как обычную</w:t>
+      </w:r>
+    </w:p>
+    <w:p>
+      <w:pPr>
+        <w:pStyle w:val="a3"/>
+        <w:numPr>
+          <w:ilvl w:val="0"/>
+          <w:numId w:val="23"/>
+        </w:numPr>
+        <w:spacing w:after="200" w:line="276" w:lineRule="auto"/>
+      </w:pPr>
+      <w:r>
+        <w:t>Возможность отметить задачу как выполненную</w:t>
+      </w:r>
+    </w:p>
+    <w:p>
+      <w:pPr>
+        <w:pStyle w:val="a3"/>
+        <w:numPr>
+          <w:ilvl w:val="0"/>
+          <w:numId w:val="23"/>
+        </w:numPr>
+        <w:spacing w:after="200" w:line="276" w:lineRule="auto"/>
+      </w:pPr>
+      <w:r>
+        <w:t>Возможность отметить задачу как невыполненную</w:t>
+      </w:r>
+    </w:p>
+    <w:p>
+      <w:pPr>
+        <w:pStyle w:val="a3"/>
+        <w:numPr>
+          <w:ilvl w:val="0"/>
+          <w:numId w:val="23"/>
+        </w:numPr>
+        <w:spacing w:after="200" w:line="276" w:lineRule="auto"/>
+      </w:pPr>
+      <w:r>
+        <w:t>Отображение карт задач в отсортированном виде</w:t>
+      </w:r>
+    </w:p>
+    <w:p>
+      <w:pPr>
+        <w:pStyle w:val="a3"/>
+        <w:numPr>
+          <w:ilvl w:val="0"/>
+          <w:numId w:val="23"/>
+        </w:numPr>
+        <w:spacing w:after="200" w:line="276" w:lineRule="auto"/>
+      </w:pPr>
+      <w:r>
+        <w:t xml:space="preserve">Поиск </w:t>
+      </w:r>
+      <w:r>
+        <w:t xml:space="preserve">среди </w:t>
+      </w:r>
+      <w:r>
+        <w:t>задач</w:t>
+      </w:r>
+      <w:r>
+        <w:t xml:space="preserve"> </w:t>
+      </w:r>
+      <w:r>
+        <w:t>по части названия или описания</w:t>
+      </w:r>
+    </w:p>
+    <w:p>
+      <w:pPr>
+        <w:pStyle w:val="a3"/>
+        <w:numPr>
+          <w:ilvl w:val="0"/>
+          <w:numId w:val="23"/>
+        </w:numPr>
+        <w:spacing w:after="200" w:line="276" w:lineRule="auto"/>
+      </w:pPr>
+      <w:r>
+        <w:t>Возможность о</w:t>
+      </w:r>
+      <w:r>
+        <w:t>ткрыть приложение на весь экран</w:t>
+      </w:r>
+    </w:p>
+    <w:p>
+      <w:pPr>
+        <w:pStyle w:val="a3"/>
+        <w:numPr>
+          <w:ilvl w:val="0"/>
+          <w:numId w:val="23"/>
+        </w:numPr>
+        <w:spacing w:after="200" w:line="276" w:lineRule="auto"/>
+      </w:pPr>
+      <w:r>
+        <w:t>Работа приложения в фоновом режиме</w:t>
+      </w:r>
+    </w:p>
+    <w:p>
+      <w:pPr>
+        <w:pStyle w:val="a3"/>
+        <w:numPr>
+          <w:ilvl w:val="0"/>
+          <w:numId w:val="23"/>
+        </w:numPr>
+        <w:spacing w:after="200" w:line="276" w:lineRule="auto"/>
+      </w:pPr>
+      <w:r>
+        <w:t>Возможность закрыть приложение</w:t>
+      </w:r>
+    </w:p>
+    <w:p>
+      <w:pPr>
+        <w:pStyle w:val="a3"/>
+        <w:numPr>
+          <w:ilvl w:val="0"/>
+          <w:numId w:val="23"/>
+        </w:numPr>
+        <w:spacing w:after="200" w:line="276" w:lineRule="auto"/>
+      </w:pPr>
+      <w:r>
+        <w:t>Возможность скрыть приложение</w:t>
+      </w:r>
+    </w:p>
+    <w:p>
+      <w:pPr>
+        <w:rPr>
+          <w:u w:val="single"/>
+        </w:rPr>
+      </w:pPr>
+      <w:r>
+        <w:rPr>
+          <w:u w:val="single"/>
+        </w:rPr>
+        <w:t>3.1. Процедура тестирования</w:t>
+      </w:r>
+    </w:p>
+    <w:p>
+      <w:pPr>
+        <w:rPr>
+          <w:color w:val="7030A0"/>
+        </w:rPr>
+      </w:pPr>
+      <w:r>
+        <w:rPr>
+          <w:color w:val="7030A0"/>
+        </w:rPr>
+        <w:t>Процедура тестирования предполагает следующие пункты:</w:t>
+      </w:r>
+    </w:p>
+    <w:p>
+      <w:pPr>
+        <w:rPr>
+          <w:color w:val="7030A0"/>
+        </w:rPr>
+      </w:pPr>
+      <w:r>
+        <w:rPr>
+          <w:color w:val="7030A0"/>
+        </w:rPr>
+        <w:t>• Сообщения об обнаруженных ошибках программного обеспечения.</w:t>
+      </w:r>
+    </w:p>
+    <w:p>
+      <w:pPr>
+        <w:rPr>
+          <w:color w:val="7030A0"/>
+        </w:rPr>
+      </w:pPr>
+      <w:r>
+        <w:rPr>
+          <w:color w:val="7030A0"/>
+        </w:rPr>
+        <w:t>Необходимо проверить различные аспекты тестируемого программного обеспечения, для этого требуется выполнение различных типов тестирования.</w:t>
+      </w:r>
+    </w:p>
+    <w:p>
+      <w:r>
+        <w:t>Основные типы тестирования, которые должны быть выполнены:</w:t>
+      </w:r>
+    </w:p>
+    <w:p>
+      <w:r>
+        <w:t>• Функциональное т</w:t>
+      </w:r>
+      <w:r>
+        <w:t>естирование.</w:t>
+      </w:r>
+    </w:p>
+    <w:p>
+      <w:r>
+        <w:t>• Тестирование пользовательского интерфейса.</w:t>
+      </w:r>
+    </w:p>
+    <w:p>
+      <w:r>
+        <w:t>• Юзабилити-тестирование.</w:t>
+      </w:r>
+    </w:p>
+    <w:p>
+      <w:pPr>
+        <w:rPr>
+          <w:color w:val="7030A0"/>
+        </w:rPr>
+      </w:pPr>
+      <w:r>
+        <w:rPr>
+          <w:color w:val="7030A0"/>
+        </w:rPr>
+        <w:t>Методы тестирования:</w:t>
+      </w:r>
+    </w:p>
+    <w:p>
+      <w:pPr>
+        <w:pStyle w:val="a3"/>
+        <w:numPr>
+          <w:ilvl w:val="0"/>
+          <w:numId w:val="38"/>
+        </w:numPr>
+        <w:rPr>
+          <w:color w:val="7030A0"/>
+        </w:rPr>
+      </w:pPr>
+      <w:r>
+        <w:rPr>
+          <w:color w:val="7030A0"/>
+        </w:rPr>
+        <w:t>Модульное</w:t>
+      </w:r>
+      <w:r>
+        <w:rPr>
+          <w:color w:val="7030A0"/>
+        </w:rPr>
+        <w:t xml:space="preserve"> тестирование (</w:t>
+      </w:r>
+      <w:proofErr w:type="spellStart"/>
+      <w:r>
+        <w:rPr>
+          <w:color w:val="7030A0"/>
+        </w:rPr>
+        <w:t>Unit</w:t>
+      </w:r>
+      <w:proofErr w:type="spellEnd"/>
+      <w:r>
+        <w:rPr>
+          <w:color w:val="7030A0"/>
+        </w:rPr>
+        <w:t xml:space="preserve"> </w:t>
+      </w:r>
+      <w:proofErr w:type="spellStart"/>
+      <w:r>
+        <w:rPr>
+          <w:color w:val="7030A0"/>
+        </w:rPr>
+        <w:t>testing</w:t>
+      </w:r>
+      <w:proofErr w:type="spellEnd"/>
+      <w:r>
+        <w:rPr>
+          <w:color w:val="7030A0"/>
+        </w:rPr>
+        <w:t xml:space="preserve">) </w:t>
+      </w:r>
+    </w:p>
+    <w:p>
+      <w:pPr>
+        <w:pStyle w:val="a3"/>
+        <w:numPr>
+          <w:ilvl w:val="0"/>
+          <w:numId w:val="38"/>
+        </w:numPr>
+        <w:rPr>
+          <w:color w:val="7030A0"/>
+        </w:rPr>
+      </w:pPr>
+      <w:r>
+        <w:rPr>
+          <w:color w:val="7030A0"/>
+        </w:rPr>
+        <w:t>Интеграционное тестир</w:t>
+      </w:r>
+      <w:r>
+        <w:rPr>
+          <w:color w:val="7030A0"/>
+        </w:rPr>
+        <w:t>ование (</w:t>
+      </w:r>
+      <w:proofErr w:type="spellStart"/>
+      <w:r>
+        <w:rPr>
+          <w:color w:val="7030A0"/>
+        </w:rPr>
+        <w:t>Integration</w:t>
+      </w:r>
+      <w:proofErr w:type="spellEnd"/>
+      <w:r>
+        <w:rPr>
+          <w:color w:val="7030A0"/>
+        </w:rPr>
+        <w:t xml:space="preserve"> </w:t>
+      </w:r>
+      <w:proofErr w:type="spellStart"/>
+      <w:r>
+        <w:rPr>
+          <w:color w:val="7030A0"/>
+        </w:rPr>
+        <w:t>testing</w:t>
+      </w:r>
+      <w:proofErr w:type="spellEnd"/>
+      <w:r>
+        <w:rPr>
+          <w:color w:val="7030A0"/>
+        </w:rPr>
+        <w:t xml:space="preserve">) </w:t>
+      </w:r>
+    </w:p>
+    <w:p>
+      <w:pPr>
+        <w:pStyle w:val="a3"/>
+        <w:numPr>
+          <w:ilvl w:val="0"/>
+          <w:numId w:val="38"/>
+        </w:numPr>
+        <w:rPr>
+          <w:color w:val="7030A0"/>
+        </w:rPr>
+      </w:pPr>
+      <w:r>
+        <w:rPr>
+          <w:color w:val="7030A0"/>
+        </w:rPr>
+        <w:t>Системное т</w:t>
+      </w:r>
+      <w:r>
+        <w:rPr>
+          <w:color w:val="7030A0"/>
+        </w:rPr>
+        <w:t>естирование (</w:t>
+      </w:r>
+      <w:proofErr w:type="spellStart"/>
+      <w:r>
+        <w:rPr>
+          <w:color w:val="7030A0"/>
+        </w:rPr>
+        <w:t>System</w:t>
+      </w:r>
+      <w:proofErr w:type="spellEnd"/>
+      <w:r>
+        <w:rPr>
+          <w:color w:val="7030A0"/>
+        </w:rPr>
+        <w:t xml:space="preserve"> </w:t>
+      </w:r>
+      <w:proofErr w:type="spellStart"/>
+      <w:r>
+        <w:rPr>
+          <w:color w:val="7030A0"/>
+        </w:rPr>
+        <w:t>testing</w:t>
+      </w:r>
+      <w:proofErr w:type="spellEnd"/>
+      <w:r>
+        <w:rPr>
+          <w:color w:val="7030A0"/>
+        </w:rPr>
+        <w:t xml:space="preserve">) </w:t>
+      </w:r>
+    </w:p>
+    <w:p>
+      <w:pPr>
+        <w:pStyle w:val="a3"/>
+        <w:numPr>
+          <w:ilvl w:val="0"/>
+          <w:numId w:val="38"/>
+        </w:numPr>
+        <w:rPr>
+          <w:color w:val="7030A0"/>
+        </w:rPr>
+      </w:pPr>
+      <w:r>
+        <w:rPr>
+          <w:color w:val="7030A0"/>
+        </w:rPr>
+        <w:t>Приемочное тести</w:t>
+      </w:r>
+      <w:r>
+        <w:rPr>
+          <w:color w:val="7030A0"/>
+        </w:rPr>
+        <w:t>рование (</w:t>
+      </w:r>
+      <w:proofErr w:type="spellStart"/>
+      <w:r>
+        <w:rPr>
+          <w:color w:val="7030A0"/>
+        </w:rPr>
+        <w:t>Acceptance</w:t>
+      </w:r>
+      <w:proofErr w:type="spellEnd"/>
+      <w:r>
+        <w:rPr>
+          <w:color w:val="7030A0"/>
+        </w:rPr>
+        <w:t xml:space="preserve"> </w:t>
+      </w:r>
+      <w:proofErr w:type="spellStart"/>
+      <w:r>
+        <w:rPr>
+          <w:color w:val="7030A0"/>
+        </w:rPr>
+        <w:t>testing</w:t>
+      </w:r>
+      <w:proofErr w:type="spellEnd"/>
+      <w:r>
+        <w:rPr>
+          <w:color w:val="7030A0"/>
+        </w:rPr>
+        <w:t xml:space="preserve">) </w:t>
+      </w:r>
+    </w:p>
+    <w:p>
+      <w:pPr>
+        <w:pStyle w:val="a3"/>
+        <w:numPr>
+          <w:ilvl w:val="0"/>
+          <w:numId w:val="38"/>
+        </w:numPr>
+        <w:rPr>
+          <w:color w:val="7030A0"/>
+        </w:rPr>
+      </w:pPr>
+      <w:r>
+        <w:rPr>
+          <w:color w:val="7030A0"/>
+        </w:rPr>
+        <w:t>Тестирование методом черно</w:t>
+      </w:r>
+      <w:r>
+        <w:rPr>
+          <w:color w:val="7030A0"/>
+        </w:rPr>
+        <w:t>го ящика (</w:t>
+      </w:r>
+      <w:proofErr w:type="spellStart"/>
+      <w:r>
+        <w:rPr>
+          <w:color w:val="7030A0"/>
+        </w:rPr>
+        <w:t>Black-box</w:t>
+      </w:r>
+      <w:proofErr w:type="spellEnd"/>
+      <w:r>
+        <w:rPr>
+          <w:color w:val="7030A0"/>
+        </w:rPr>
+        <w:t xml:space="preserve"> </w:t>
+      </w:r>
+      <w:proofErr w:type="spellStart"/>
+      <w:r>
+        <w:rPr>
+          <w:color w:val="7030A0"/>
+        </w:rPr>
+        <w:t>testing</w:t>
+      </w:r>
+      <w:proofErr w:type="spellEnd"/>
+      <w:r>
+        <w:rPr>
+          <w:color w:val="7030A0"/>
+        </w:rPr>
+        <w:t xml:space="preserve">) </w:t>
+      </w:r>
+    </w:p>
+    <w:p>
+      <w:pPr>
+        <w:pStyle w:val="a3"/>
+        <w:numPr>
+          <w:ilvl w:val="0"/>
+          <w:numId w:val="38"/>
+        </w:numPr>
+        <w:rPr>
+          <w:color w:val="7030A0"/>
+        </w:rPr>
+      </w:pPr>
+      <w:r>
+        <w:rPr>
+          <w:color w:val="7030A0"/>
+        </w:rPr>
+        <w:t>Тестирование методом белого ящика (</w:t>
+      </w:r>
+      <w:proofErr w:type="spellStart"/>
+      <w:r>
+        <w:rPr>
+          <w:color w:val="7030A0"/>
+        </w:rPr>
+        <w:t>White-box</w:t>
+      </w:r>
+      <w:proofErr w:type="spellEnd"/>
+      <w:r>
+        <w:rPr>
+          <w:color w:val="7030A0"/>
+        </w:rPr>
+        <w:t xml:space="preserve"> </w:t>
+      </w:r>
+      <w:proofErr w:type="spellStart"/>
+      <w:r>
+        <w:rPr>
+          <w:color w:val="7030A0"/>
+        </w:rPr>
+        <w:t>testing</w:t>
+      </w:r>
+      <w:proofErr w:type="spellEnd"/>
+      <w:r>
+        <w:rPr>
+          <w:color w:val="7030A0"/>
+        </w:rPr>
+        <w:t>)</w:t>
+      </w:r>
+    </w:p>
+    <w:p>
+      <w:pPr>
+        <w:pStyle w:val="a3"/>
+        <w:numPr>
+          <w:ilvl w:val="0"/>
+          <w:numId w:val="38"/>
+        </w:numPr>
+        <w:rPr>
+          <w:color w:val="7030A0"/>
+        </w:rPr>
+      </w:pPr>
+      <w:r>
+        <w:rPr>
+          <w:color w:val="7030A0"/>
+        </w:rPr>
+        <w:t>Тестирование методом серог</w:t>
+      </w:r>
+      <w:r>
+        <w:rPr>
+          <w:color w:val="7030A0"/>
+        </w:rPr>
+        <w:t>о ящика (</w:t>
+      </w:r>
+      <w:proofErr w:type="spellStart"/>
+      <w:r>
+        <w:rPr>
+          <w:color w:val="7030A0"/>
+        </w:rPr>
+        <w:t>White-box</w:t>
+      </w:r>
+      <w:proofErr w:type="spellEnd"/>
+      <w:r>
+        <w:rPr>
+          <w:color w:val="7030A0"/>
+        </w:rPr>
+        <w:t xml:space="preserve"> </w:t>
+      </w:r>
+      <w:proofErr w:type="spellStart"/>
+      <w:r>
+        <w:rPr>
+          <w:color w:val="7030A0"/>
+        </w:rPr>
+        <w:t>testing</w:t>
+      </w:r>
+      <w:proofErr w:type="spellEnd"/>
+      <w:r>
+        <w:rPr>
+          <w:color w:val="7030A0"/>
+        </w:rPr>
+        <w:t>)</w:t>
+      </w:r>
+      <w:r>
+        <w:rPr>
+          <w:color w:val="7030A0"/>
+        </w:rPr>
+        <w:t xml:space="preserve"> </w:t>
+      </w:r>
+    </w:p>
+    <w:p>
+      <w:pPr>
+        <w:rPr>
+          <w:color w:val="7030A0"/>
+        </w:rPr>
+      </w:pPr>
+      <w:r>
+        <w:rPr>
+          <w:color w:val="7030A0"/>
+        </w:rPr>
+        <w:t xml:space="preserve">Выполнение каждого сценария, используя </w:t>
+      </w:r>
+      <w:proofErr w:type="gramStart"/>
+      <w:r>
+        <w:rPr>
+          <w:color w:val="7030A0"/>
+        </w:rPr>
+        <w:t>допустимые</w:t>
+      </w:r>
+      <w:proofErr w:type="gramEnd"/>
+      <w:r>
+        <w:rPr>
+          <w:color w:val="7030A0"/>
+        </w:rPr>
+        <w:t xml:space="preserve"> и</w:t>
+      </w:r>
+    </w:p>
+    <w:p>
+      <w:r>
+        <w:rPr>
+          <w:color w:val="7030A0"/>
+        </w:rPr>
+        <w:t>недопустимые данные</w:t>
+      </w:r>
+      <w:r>
+        <w:t>.</w:t>
+      </w:r>
+    </w:p>
+    <w:p/>
+    <w:p>
+      <w:pPr>
+        <w:rPr>
+          <w:u w:val="single"/>
+        </w:rPr>
+      </w:pPr>
+      <w:r>
+        <w:rPr>
+          <w:u w:val="single"/>
+        </w:rPr>
+        <w:t>3.2.</w:t>
+      </w:r>
+      <w:r>
+        <w:rPr>
+          <w:u w:val="single"/>
+        </w:rPr>
+        <w:t xml:space="preserve"> Функциональное тестирование</w:t>
+      </w:r>
+    </w:p>
+    <w:p>
+      <w:pPr>
+        <w:rPr>
+          <w:lang w:val="en-US"/>
+        </w:rPr>
+      </w:pPr>
+      <w:r>
         <w:lastRenderedPageBreak/>
-        <w:t>Удаление списка</w:t>
-      </w:r>
-    </w:p>
-    <w:p>
-      <w:pPr>
-        <w:pStyle w:val="a3"/>
-        <w:numPr>
-          <w:ilvl w:val="0"/>
-          <w:numId w:val="23"/>
-        </w:numPr>
-        <w:spacing w:after="200" w:line="276" w:lineRule="auto"/>
-      </w:pPr>
-      <w:r>
-        <w:t>Изменение</w:t>
-      </w:r>
-      <w:r>
-        <w:t xml:space="preserve"> информации о</w:t>
+        <w:t xml:space="preserve">Цель функционального тестирования состоит в том, чтобы убедиться, что </w:t>
+      </w:r>
+      <w:r>
+        <w:t>приложение</w:t>
       </w:r>
       <w:r>
         <w:t xml:space="preserve"> </w:t>
       </w:r>
-      <w:r>
-        <w:t>задаче (описание</w:t>
-      </w:r>
-      <w:r>
-        <w:t xml:space="preserve">, </w:t>
-      </w:r>
-      <w:r>
-        <w:t>статус)</w:t>
-      </w:r>
-    </w:p>
-    <w:p>
-      <w:pPr>
-        <w:pStyle w:val="a3"/>
-        <w:numPr>
-          <w:ilvl w:val="0"/>
-          <w:numId w:val="23"/>
-        </w:numPr>
-        <w:spacing w:after="200" w:line="276" w:lineRule="auto"/>
-      </w:pPr>
-      <w:r>
-        <w:t>Изменение статусов задач в списке</w:t>
-      </w:r>
-    </w:p>
-    <w:p>
-      <w:pPr>
-        <w:pStyle w:val="a3"/>
-        <w:numPr>
-          <w:ilvl w:val="0"/>
-          <w:numId w:val="23"/>
-        </w:numPr>
-        <w:spacing w:after="200" w:line="276" w:lineRule="auto"/>
-      </w:pPr>
-      <w:r>
-        <w:t>Хранение информации о задачах (время создания, описание</w:t>
-      </w:r>
-      <w:r>
-        <w:t xml:space="preserve">, </w:t>
-      </w:r>
-      <w:r>
-        <w:t xml:space="preserve">статус, принадлежность к определенному списку) </w:t>
-      </w:r>
-    </w:p>
-    <w:p>
-      <w:pPr>
-        <w:pStyle w:val="a3"/>
-        <w:numPr>
-          <w:ilvl w:val="0"/>
-          <w:numId w:val="23"/>
-        </w:numPr>
-        <w:spacing w:after="200" w:line="276" w:lineRule="auto"/>
-      </w:pPr>
-      <w:r>
-        <w:t xml:space="preserve">Хранение задач </w:t>
-      </w:r>
-    </w:p>
-    <w:p>
-      <w:pPr>
-        <w:pStyle w:val="a3"/>
-        <w:numPr>
-          <w:ilvl w:val="0"/>
-          <w:numId w:val="23"/>
-        </w:numPr>
-        <w:spacing w:after="200" w:line="276" w:lineRule="auto"/>
-      </w:pPr>
-      <w:r>
-        <w:t>Хранение списков</w:t>
-      </w:r>
-    </w:p>
-    <w:p>
-      <w:pPr>
-        <w:pStyle w:val="a3"/>
-        <w:numPr>
-          <w:ilvl w:val="0"/>
-          <w:numId w:val="23"/>
-        </w:numPr>
-        <w:spacing w:after="200" w:line="276" w:lineRule="auto"/>
-      </w:pPr>
-      <w:r>
-        <w:t>Возможность отметить задачу как важную</w:t>
-      </w:r>
-    </w:p>
-    <w:p>
-      <w:pPr>
-        <w:pStyle w:val="a3"/>
-        <w:numPr>
-          <w:ilvl w:val="0"/>
-          <w:numId w:val="23"/>
-        </w:numPr>
-        <w:spacing w:after="200" w:line="276" w:lineRule="auto"/>
-      </w:pPr>
-      <w:r>
-        <w:t>Возможность отметить задачу как обычную</w:t>
-      </w:r>
-    </w:p>
-    <w:p>
-      <w:pPr>
-        <w:pStyle w:val="a3"/>
-        <w:numPr>
-          <w:ilvl w:val="0"/>
-          <w:numId w:val="23"/>
-        </w:numPr>
-        <w:spacing w:after="200" w:line="276" w:lineRule="auto"/>
-      </w:pPr>
-      <w:r>
-        <w:t>Возможность отметить задачу как выполненную</w:t>
-      </w:r>
-    </w:p>
-    <w:p>
-      <w:pPr>
-        <w:pStyle w:val="a3"/>
-        <w:numPr>
-          <w:ilvl w:val="0"/>
-          <w:numId w:val="23"/>
-        </w:numPr>
-        <w:spacing w:after="200" w:line="276" w:lineRule="auto"/>
-      </w:pPr>
-      <w:r>
-        <w:t>Возможность отметить задачу как невыполненную</w:t>
-      </w:r>
-    </w:p>
-    <w:p>
-      <w:pPr>
-        <w:pStyle w:val="a3"/>
-        <w:numPr>
-          <w:ilvl w:val="0"/>
-          <w:numId w:val="23"/>
-        </w:numPr>
-        <w:spacing w:after="200" w:line="276" w:lineRule="auto"/>
-      </w:pPr>
-      <w:r>
-        <w:t>Отображение карт задач в отсортированном виде</w:t>
-      </w:r>
-    </w:p>
-    <w:p>
-      <w:pPr>
-        <w:pStyle w:val="a3"/>
-        <w:numPr>
-          <w:ilvl w:val="0"/>
-          <w:numId w:val="23"/>
-        </w:numPr>
-        <w:spacing w:after="200" w:line="276" w:lineRule="auto"/>
-      </w:pPr>
-      <w:r>
-        <w:t xml:space="preserve">Поиск </w:t>
-      </w:r>
-      <w:r>
-        <w:t xml:space="preserve">среди </w:t>
-      </w:r>
-      <w:r>
-        <w:t>задач</w:t>
-      </w:r>
-    </w:p>
-    <w:p>
-      <w:pPr>
-        <w:pStyle w:val="a3"/>
-        <w:numPr>
-          <w:ilvl w:val="0"/>
-          <w:numId w:val="23"/>
-        </w:numPr>
-        <w:spacing w:after="200" w:line="276" w:lineRule="auto"/>
-      </w:pPr>
-      <w:r>
-        <w:t>Возможность о</w:t>
-      </w:r>
-      <w:r>
-        <w:t>ткрыть приложение на весь экран</w:t>
-      </w:r>
-    </w:p>
-    <w:p>
-      <w:pPr>
-        <w:pStyle w:val="a3"/>
-        <w:numPr>
-          <w:ilvl w:val="0"/>
-          <w:numId w:val="23"/>
-        </w:numPr>
-        <w:spacing w:after="200" w:line="276" w:lineRule="auto"/>
-      </w:pPr>
-      <w:r>
-        <w:t>Работа приложения в фоновом режиме</w:t>
-      </w:r>
-    </w:p>
-    <w:p>
-      <w:pPr>
-        <w:pStyle w:val="a3"/>
-        <w:numPr>
-          <w:ilvl w:val="0"/>
-          <w:numId w:val="23"/>
-        </w:numPr>
-        <w:spacing w:after="200" w:line="276" w:lineRule="auto"/>
-      </w:pPr>
-      <w:r>
-        <w:t>Возможность закрыть приложение</w:t>
-      </w:r>
-    </w:p>
-    <w:p>
-      <w:pPr>
-        <w:pStyle w:val="a3"/>
-        <w:numPr>
-          <w:ilvl w:val="0"/>
-          <w:numId w:val="23"/>
-        </w:numPr>
-        <w:spacing w:after="200" w:line="276" w:lineRule="auto"/>
-      </w:pPr>
-      <w:r>
-        <w:t>Возможность скрыть приложение</w:t>
-      </w:r>
-    </w:p>
-    <w:p>
-      <w:pPr>
-        <w:rPr>
-          <w:u w:val="single"/>
-        </w:rPr>
-      </w:pPr>
-      <w:r>
-        <w:rPr>
-          <w:u w:val="single"/>
-        </w:rPr>
-        <w:t>3.1. Процедура тестирования</w:t>
-      </w:r>
-    </w:p>
-    <w:p>
-      <w:pPr>
-        <w:rPr>
-          <w:color w:val="7030A0"/>
-        </w:rPr>
-      </w:pPr>
-      <w:bookmarkStart w:id="1" w:name="_GoBack"/>
-      <w:r>
-        <w:rPr>
-          <w:color w:val="7030A0"/>
-        </w:rPr>
-        <w:t>Процедура тестирования предполагает следующие пункты:</w:t>
-      </w:r>
-    </w:p>
-    <w:p>
-      <w:pPr>
-        <w:rPr>
-          <w:color w:val="7030A0"/>
-        </w:rPr>
-      </w:pPr>
-      <w:r>
-        <w:rPr>
-          <w:color w:val="7030A0"/>
-        </w:rPr>
-        <w:t>• Сообщения об обнаруженных ошибках программного обеспечения.</w:t>
-      </w:r>
-    </w:p>
-    <w:p>
-      <w:pPr>
-        <w:rPr>
-          <w:color w:val="7030A0"/>
-        </w:rPr>
-      </w:pPr>
-      <w:r>
-        <w:rPr>
-          <w:color w:val="7030A0"/>
-        </w:rPr>
-        <w:t>Необходимо проверить различные аспекты тестируемого программного обеспечения, для этого требуется выполнение различных типов тестирования.</w:t>
-      </w:r>
-    </w:p>
-    <w:bookmarkEnd w:id="1"/>
-    <w:p>
-      <w:r>
-        <w:t>Основные типы тестирования, которые должны быть выполнены:</w:t>
-      </w:r>
-    </w:p>
-    <w:p>
-      <w:r>
-        <w:t>• Функциональное т</w:t>
-      </w:r>
-      <w:r>
-        <w:t>естирование.</w:t>
-      </w:r>
-    </w:p>
-    <w:p>
-      <w:r>
-        <w:t>• Тестирование пользовательского интерфейса.</w:t>
-      </w:r>
-    </w:p>
-    <w:p>
-      <w:r>
-        <w:t>• Юзабилити-тестирование.</w:t>
-      </w:r>
-    </w:p>
-    <w:p>
-      <w:pPr>
-        <w:rPr>
-          <w:color w:val="7030A0"/>
-        </w:rPr>
-      </w:pPr>
-      <w:r>
-        <w:rPr>
-          <w:color w:val="7030A0"/>
-        </w:rPr>
-        <w:t>Методы тестирования:</w:t>
-      </w:r>
-    </w:p>
-    <w:p>
-      <w:pPr>
-        <w:pStyle w:val="a3"/>
-        <w:numPr>
-          <w:ilvl w:val="0"/>
-          <w:numId w:val="38"/>
-        </w:numPr>
-        <w:rPr>
-          <w:color w:val="7030A0"/>
-        </w:rPr>
-      </w:pPr>
-      <w:r>
-        <w:rPr>
-          <w:color w:val="7030A0"/>
-        </w:rPr>
-        <w:t>Модульное</w:t>
-      </w:r>
-      <w:r>
-        <w:rPr>
-          <w:color w:val="7030A0"/>
-        </w:rPr>
-        <w:t xml:space="preserve"> тестирование (</w:t>
-      </w:r>
-      <w:proofErr w:type="spellStart"/>
-      <w:r>
-        <w:rPr>
-          <w:color w:val="7030A0"/>
-        </w:rPr>
-        <w:t>Unit</w:t>
-      </w:r>
-      <w:proofErr w:type="spellEnd"/>
-      <w:r>
-        <w:rPr>
-          <w:color w:val="7030A0"/>
-        </w:rPr>
+      <w:proofErr w:type="spellStart"/>
+      <w:r>
+        <w:rPr>
+          <w:lang w:val="en-US"/>
+        </w:rPr>
+        <w:t>Timelon</w:t>
+      </w:r>
+      <w:proofErr w:type="spellEnd"/>
+      <w:r>
+        <w:t xml:space="preserve"> р</w:t>
+      </w:r>
+      <w:r>
+        <w:t xml:space="preserve">аботает в соответствии с </w:t>
+      </w:r>
+      <w:r>
+        <w:t>требованиями</w:t>
+      </w:r>
+      <w:r>
+        <w:t xml:space="preserve"> без</w:t>
+      </w:r>
+      <w:r>
         <w:t xml:space="preserve"> </w:t>
       </w:r>
-      <w:proofErr w:type="spellStart"/>
-      <w:r>
-        <w:rPr>
-          <w:color w:val="7030A0"/>
-        </w:rPr>
-        <w:t>testing</w:t>
-      </w:r>
-      <w:proofErr w:type="spellEnd"/>
-      <w:r>
-        <w:rPr>
-          <w:color w:val="7030A0"/>
-        </w:rPr>
-        <w:t xml:space="preserve">) </w:t>
-      </w:r>
-    </w:p>
-    <w:p>
-      <w:pPr>
-        <w:pStyle w:val="a3"/>
-        <w:numPr>
-          <w:ilvl w:val="0"/>
-          <w:numId w:val="38"/>
-        </w:numPr>
-        <w:rPr>
-          <w:color w:val="7030A0"/>
-        </w:rPr>
-      </w:pPr>
-      <w:r>
-        <w:rPr>
-          <w:color w:val="7030A0"/>
-        </w:rPr>
-        <w:t>Интеграционное тестир</w:t>
-      </w:r>
-      <w:r>
-        <w:rPr>
-          <w:color w:val="7030A0"/>
-        </w:rPr>
-        <w:t>ование (</w:t>
-      </w:r>
-      <w:proofErr w:type="spellStart"/>
-      <w:r>
-        <w:rPr>
-          <w:color w:val="7030A0"/>
-        </w:rPr>
-        <w:t>Integration</w:t>
-      </w:r>
-      <w:proofErr w:type="spellEnd"/>
-      <w:r>
-        <w:rPr>
-          <w:color w:val="7030A0"/>
-        </w:rPr>
-        <w:t xml:space="preserve"> </w:t>
-      </w:r>
-      <w:proofErr w:type="spellStart"/>
-      <w:r>
-        <w:rPr>
-          <w:color w:val="7030A0"/>
-        </w:rPr>
-        <w:t>testing</w:t>
-      </w:r>
-      <w:proofErr w:type="spellEnd"/>
-      <w:r>
-        <w:rPr>
-          <w:color w:val="7030A0"/>
-        </w:rPr>
-        <w:t xml:space="preserve">) </w:t>
-      </w:r>
-    </w:p>
-    <w:p>
-      <w:pPr>
-        <w:pStyle w:val="a3"/>
-        <w:numPr>
-          <w:ilvl w:val="0"/>
-          <w:numId w:val="38"/>
-        </w:numPr>
-        <w:rPr>
-          <w:color w:val="7030A0"/>
-        </w:rPr>
-      </w:pPr>
-      <w:r>
-        <w:rPr>
-          <w:color w:val="7030A0"/>
-        </w:rPr>
-        <w:t>Системное т</w:t>
-      </w:r>
-      <w:r>
-        <w:rPr>
-          <w:color w:val="7030A0"/>
-        </w:rPr>
-        <w:t>естирование (</w:t>
-      </w:r>
-      <w:proofErr w:type="spellStart"/>
-      <w:r>
-        <w:rPr>
-          <w:color w:val="7030A0"/>
-        </w:rPr>
-        <w:t>System</w:t>
-      </w:r>
-      <w:proofErr w:type="spellEnd"/>
-      <w:r>
-        <w:rPr>
-          <w:color w:val="7030A0"/>
-        </w:rPr>
-        <w:t xml:space="preserve"> </w:t>
-      </w:r>
-      <w:proofErr w:type="spellStart"/>
-      <w:r>
-        <w:rPr>
-          <w:color w:val="7030A0"/>
-        </w:rPr>
-        <w:t>testing</w:t>
-      </w:r>
-      <w:proofErr w:type="spellEnd"/>
-      <w:r>
-        <w:rPr>
-          <w:color w:val="7030A0"/>
-        </w:rPr>
-        <w:t xml:space="preserve">) </w:t>
-      </w:r>
-    </w:p>
-    <w:p>
-      <w:pPr>
-        <w:pStyle w:val="a3"/>
-        <w:numPr>
-          <w:ilvl w:val="0"/>
-          <w:numId w:val="38"/>
-        </w:numPr>
-        <w:rPr>
-          <w:color w:val="7030A0"/>
-        </w:rPr>
-      </w:pPr>
-      <w:r>
-        <w:rPr>
-          <w:color w:val="7030A0"/>
-        </w:rPr>
-        <w:t>Приемочное тести</w:t>
-      </w:r>
-      <w:r>
-        <w:rPr>
-          <w:color w:val="7030A0"/>
-        </w:rPr>
-        <w:t>рование (</w:t>
-      </w:r>
-      <w:proofErr w:type="spellStart"/>
-      <w:r>
-        <w:rPr>
-          <w:color w:val="7030A0"/>
-        </w:rPr>
-        <w:t>Acceptance</w:t>
-      </w:r>
-      <w:proofErr w:type="spellEnd"/>
-      <w:r>
-        <w:rPr>
-          <w:color w:val="7030A0"/>
-        </w:rPr>
-        <w:t xml:space="preserve"> </w:t>
-      </w:r>
-      <w:proofErr w:type="spellStart"/>
-      <w:r>
-        <w:rPr>
-          <w:color w:val="7030A0"/>
-        </w:rPr>
-        <w:t>testing</w:t>
-      </w:r>
-      <w:proofErr w:type="spellEnd"/>
-      <w:r>
-        <w:rPr>
-          <w:color w:val="7030A0"/>
-        </w:rPr>
-        <w:t xml:space="preserve">) </w:t>
-      </w:r>
-    </w:p>
-    <w:p>
-      <w:pPr>
-        <w:pStyle w:val="a3"/>
-        <w:numPr>
-          <w:ilvl w:val="0"/>
-          <w:numId w:val="38"/>
-        </w:numPr>
-        <w:rPr>
-          <w:color w:val="7030A0"/>
-        </w:rPr>
-      </w:pPr>
-      <w:r>
-        <w:rPr>
-          <w:color w:val="7030A0"/>
-        </w:rPr>
-        <w:t>Тестирование методом черно</w:t>
-      </w:r>
-      <w:r>
-        <w:rPr>
-          <w:color w:val="7030A0"/>
-        </w:rPr>
-        <w:t>го ящика (</w:t>
-      </w:r>
-      <w:proofErr w:type="spellStart"/>
-      <w:r>
-        <w:rPr>
-          <w:color w:val="7030A0"/>
-        </w:rPr>
-        <w:t>Black-box</w:t>
-      </w:r>
-      <w:proofErr w:type="spellEnd"/>
-      <w:r>
-        <w:rPr>
-          <w:color w:val="7030A0"/>
-        </w:rPr>
-        <w:t xml:space="preserve"> </w:t>
-      </w:r>
-      <w:proofErr w:type="spellStart"/>
-      <w:r>
-        <w:rPr>
-          <w:color w:val="7030A0"/>
-        </w:rPr>
-        <w:t>testing</w:t>
-      </w:r>
-      <w:proofErr w:type="spellEnd"/>
-      <w:r>
-        <w:rPr>
-          <w:color w:val="7030A0"/>
-        </w:rPr>
-        <w:t xml:space="preserve">) </w:t>
-      </w:r>
-    </w:p>
-    <w:p>
-      <w:pPr>
-        <w:pStyle w:val="a3"/>
-        <w:numPr>
-          <w:ilvl w:val="0"/>
-          <w:numId w:val="38"/>
-        </w:numPr>
-        <w:rPr>
-          <w:color w:val="7030A0"/>
-        </w:rPr>
-      </w:pPr>
-      <w:r>
-        <w:rPr>
-          <w:color w:val="7030A0"/>
-        </w:rPr>
-        <w:t>Тестирование методом белого ящика (</w:t>
-      </w:r>
-      <w:proofErr w:type="spellStart"/>
-      <w:r>
-        <w:rPr>
-          <w:color w:val="7030A0"/>
-        </w:rPr>
-        <w:t>White-box</w:t>
-      </w:r>
-      <w:proofErr w:type="spellEnd"/>
-      <w:r>
-        <w:rPr>
-          <w:color w:val="7030A0"/>
-        </w:rPr>
-        <w:t xml:space="preserve"> </w:t>
-      </w:r>
-      <w:proofErr w:type="spellStart"/>
-      <w:r>
-        <w:rPr>
-          <w:color w:val="7030A0"/>
-        </w:rPr>
-        <w:t>testing</w:t>
-      </w:r>
-      <w:proofErr w:type="spellEnd"/>
-      <w:r>
-        <w:rPr>
-          <w:color w:val="7030A0"/>
-        </w:rPr>
-        <w:t>)</w:t>
-      </w:r>
-    </w:p>
-    <w:p>
-      <w:pPr>
-        <w:pStyle w:val="a3"/>
-        <w:numPr>
-          <w:ilvl w:val="0"/>
-          <w:numId w:val="38"/>
-        </w:numPr>
-        <w:rPr>
-          <w:color w:val="7030A0"/>
-        </w:rPr>
-      </w:pPr>
-      <w:r>
-        <w:rPr>
-          <w:color w:val="7030A0"/>
-        </w:rPr>
-        <w:t>Тестирование методом серог</w:t>
-      </w:r>
-      <w:r>
-        <w:rPr>
-          <w:color w:val="7030A0"/>
-        </w:rPr>
-        <w:t>о ящика (</w:t>
-      </w:r>
-      <w:proofErr w:type="spellStart"/>
-      <w:r>
-        <w:rPr>
-          <w:color w:val="7030A0"/>
-        </w:rPr>
-        <w:t>White-box</w:t>
-      </w:r>
-      <w:proofErr w:type="spellEnd"/>
-      <w:r>
-        <w:rPr>
-          <w:color w:val="7030A0"/>
-        </w:rPr>
-        <w:t xml:space="preserve"> </w:t>
-      </w:r>
-      <w:proofErr w:type="spellStart"/>
-      <w:r>
-        <w:rPr>
-          <w:color w:val="7030A0"/>
-        </w:rPr>
-        <w:t>testing</w:t>
-      </w:r>
-      <w:proofErr w:type="spellEnd"/>
-      <w:r>
-        <w:rPr>
-          <w:color w:val="7030A0"/>
-        </w:rPr>
-        <w:t>)</w:t>
-      </w:r>
-      <w:r>
-        <w:rPr>
-          <w:color w:val="7030A0"/>
-        </w:rPr>
-        <w:t xml:space="preserve"> </w:t>
-      </w:r>
-    </w:p>
-    <w:p>
-      <w:pPr>
-        <w:rPr>
-          <w:color w:val="7030A0"/>
-        </w:rPr>
-      </w:pPr>
-      <w:r>
-        <w:rPr>
-          <w:color w:val="7030A0"/>
-        </w:rPr>
-        <w:t xml:space="preserve">Выполнение каждого сценария, используя </w:t>
-      </w:r>
-      <w:proofErr w:type="gramStart"/>
-      <w:r>
-        <w:rPr>
-          <w:color w:val="7030A0"/>
-        </w:rPr>
-        <w:t>допустимые</w:t>
-      </w:r>
-      <w:proofErr w:type="gramEnd"/>
-      <w:r>
-        <w:rPr>
-          <w:color w:val="7030A0"/>
-        </w:rPr>
-        <w:t xml:space="preserve"> и</w:t>
-      </w:r>
-    </w:p>
-    <w:p>
-      <w:r>
-        <w:rPr>
-          <w:color w:val="7030A0"/>
-        </w:rPr>
-        <w:t>недопустимые данные</w:t>
-      </w:r>
-      <w:r>
-        <w:t>.</w:t>
-      </w:r>
-    </w:p>
-    <w:p/>
-    <w:p>
-      <w:pPr>
-        <w:rPr>
-          <w:u w:val="single"/>
-        </w:rPr>
-      </w:pPr>
-      <w:r>
-        <w:rPr>
-          <w:u w:val="single"/>
-        </w:rPr>
-        <w:t>3.2.</w:t>
-      </w:r>
-      <w:r>
-        <w:rPr>
-          <w:u w:val="single"/>
-        </w:rPr>
-        <w:t xml:space="preserve"> Функциональное тестирование</w:t>
-      </w:r>
-    </w:p>
-    <w:p>
-      <w:pPr>
-        <w:rPr>
-          <w:lang w:val="en-US"/>
-        </w:rPr>
-      </w:pPr>
-      <w:r>
-        <w:t xml:space="preserve">Цель функционального тестирования состоит в том, чтобы убедиться, что </w:t>
-      </w:r>
-      <w:r>
-        <w:t>приложение</w:t>
-      </w:r>
-      <w:r>
-        <w:t xml:space="preserve"> </w:t>
-      </w:r>
-      <w:proofErr w:type="spellStart"/>
-      <w:r>
-        <w:rPr>
-          <w:lang w:val="en-US"/>
-        </w:rPr>
-        <w:t>Timelon</w:t>
-      </w:r>
-      <w:proofErr w:type="spellEnd"/>
-      <w:r>
-        <w:t xml:space="preserve"> р</w:t>
-      </w:r>
-      <w:r>
-        <w:t xml:space="preserve">аботает в соответствии с </w:t>
-      </w:r>
-      <w:r>
-        <w:t>требованиями</w:t>
-      </w:r>
-      <w:r>
-        <w:t xml:space="preserve"> без</w:t>
-      </w:r>
-      <w:r>
-        <w:t xml:space="preserve"> </w:t>
-      </w:r>
       <w:r>
         <w:t>появления</w:t>
       </w:r>
@@ -8562,7 +8593,6 @@
     </w:p>
     <w:p>
       <w:r>
-        <w:lastRenderedPageBreak/>
         <w:t>Функциональное</w:t>
       </w:r>
       <w:r>
@@ -9237,7 +9267,6 @@
           <w:bCs/>
           <w:color w:val="auto"/>
         </w:rPr>
-        <w:lastRenderedPageBreak/>
         <w:t>6</w:t>
       </w:r>
       <w:r>

--- a/docs/Reports/TimelonReport.docx
+++ b/docs/Reports/TimelonReport.docx
@@ -1,6 +1,6 @@
 
 <file path=word/document.xml><?xml version="1.0" encoding="utf-8"?>
-<w:document xmlns:wpc="http://schemas.microsoft.com/office/word/2010/wordprocessingCanvas" xmlns:mc="http://schemas.openxmlformats.org/markup-compatibility/2006" xmlns:o="urn:schemas-microsoft-com:office:office" xmlns:r="http://schemas.openxmlformats.org/officeDocument/2006/relationships" xmlns:m="http://schemas.openxmlformats.org/officeDocument/2006/math" xmlns:v="urn:schemas-microsoft-com:vml" xmlns:wp14="http://schemas.microsoft.com/office/word/2010/wordprocessingDrawing" xmlns:wp="http://schemas.openxmlformats.org/drawingml/2006/wordprocessingDrawing" xmlns:w10="urn:schemas-microsoft-com:office:word" xmlns:w="http://schemas.openxmlformats.org/wordprocessingml/2006/main" xmlns:w14="http://schemas.microsoft.com/office/word/2010/wordml" xmlns:wpg="http://schemas.microsoft.com/office/word/2010/wordprocessingGroup" xmlns:wpi="http://schemas.microsoft.com/office/word/2010/wordprocessingInk" xmlns:wne="http://schemas.microsoft.com/office/word/2006/wordml" xmlns:wps="http://schemas.microsoft.com/office/word/2010/wordprocessingShape" mc:Ignorable="w14 wp14">
+<w:document xmlns:wpc="http://schemas.microsoft.com/office/word/2010/wordprocessingCanvas" xmlns:cx="http://schemas.microsoft.com/office/drawing/2014/chartex" xmlns:cx1="http://schemas.microsoft.com/office/drawing/2015/9/8/chartex" xmlns:cx2="http://schemas.microsoft.com/office/drawing/2015/10/21/chartex" xmlns:cx3="http://schemas.microsoft.com/office/drawing/2016/5/9/chartex" xmlns:cx4="http://schemas.microsoft.com/office/drawing/2016/5/10/chartex" xmlns:cx5="http://schemas.microsoft.com/office/drawing/2016/5/11/chartex" xmlns:cx6="http://schemas.microsoft.com/office/drawing/2016/5/12/chartex" xmlns:cx7="http://schemas.microsoft.com/office/drawing/2016/5/13/chartex" xmlns:cx8="http://schemas.microsoft.com/office/drawing/2016/5/14/chartex" xmlns:mc="http://schemas.openxmlformats.org/markup-compatibility/2006" xmlns:aink="http://schemas.microsoft.com/office/drawing/2016/ink" xmlns:am3d="http://schemas.microsoft.com/office/drawing/2017/model3d" xmlns:o="urn:schemas-microsoft-com:office:office" xmlns:r="http://schemas.openxmlformats.org/officeDocument/2006/relationships" xmlns:m="http://schemas.openxmlformats.org/officeDocument/2006/math" xmlns:v="urn:schemas-microsoft-com:vml" xmlns:wp14="http://schemas.microsoft.com/office/word/2010/wordprocessingDrawing" xmlns:wp="http://schemas.openxmlformats.org/drawingml/2006/wordprocessingDrawing" xmlns:w10="urn:schemas-microsoft-com:office:word" xmlns:w="http://schemas.openxmlformats.org/wordprocessingml/2006/main" xmlns:w14="http://schemas.microsoft.com/office/word/2010/wordml" xmlns:w15="http://schemas.microsoft.com/office/word/2012/wordml" xmlns:w16cex="http://schemas.microsoft.com/office/word/2018/wordml/cex" xmlns:w16cid="http://schemas.microsoft.com/office/word/2016/wordml/cid" xmlns:w16="http://schemas.microsoft.com/office/word/2018/wordml" xmlns:w16se="http://schemas.microsoft.com/office/word/2015/wordml/symex" xmlns:wpg="http://schemas.microsoft.com/office/word/2010/wordprocessingGroup" xmlns:wpi="http://schemas.microsoft.com/office/word/2010/wordprocessingInk" xmlns:wne="http://schemas.microsoft.com/office/word/2006/wordml" xmlns:wps="http://schemas.microsoft.com/office/word/2010/wordprocessingShape" mc:Ignorable="w14 w15 w16se w16cid w16 w16cex wp14">
   <w:body>
     <w:p>
       <w:pPr>
@@ -33,23 +33,24 @@
           <w:sz w:val="32"/>
           <w:szCs w:val="32"/>
         </w:rPr>
-        <w:t xml:space="preserve">ФГБОУ </w:t>
-      </w:r>
-      <w:proofErr w:type="gramStart"/>
-      <w:r>
+        <w:t>ФГБОУ ВО Тверской государственный технический университет</w:t>
+      </w:r>
+    </w:p>
+    <w:p>
+      <w:pPr>
+        <w:spacing w:line="360" w:lineRule="auto"/>
+        <w:jc w:val="center"/>
         <w:rPr>
           <w:sz w:val="32"/>
           <w:szCs w:val="32"/>
         </w:rPr>
-        <w:t>ВО</w:t>
-      </w:r>
-      <w:proofErr w:type="gramEnd"/>
+      </w:pPr>
       <w:r>
         <w:rPr>
           <w:sz w:val="32"/>
           <w:szCs w:val="32"/>
         </w:rPr>
-        <w:t xml:space="preserve"> Тверской государственный технический университет</w:t>
+        <w:t>Кафедра “Программное обеспечение”</w:t>
       </w:r>
     </w:p>
     <w:p>
@@ -57,16 +58,51 @@
         <w:spacing w:line="360" w:lineRule="auto"/>
         <w:jc w:val="center"/>
         <w:rPr>
+          <w:szCs w:val="28"/>
+        </w:rPr>
+      </w:pPr>
+    </w:p>
+    <w:p>
+      <w:pPr>
+        <w:spacing w:line="360" w:lineRule="auto"/>
+        <w:rPr>
+          <w:szCs w:val="28"/>
+        </w:rPr>
+      </w:pPr>
+    </w:p>
+    <w:p>
+      <w:pPr>
+        <w:spacing w:line="360" w:lineRule="auto"/>
+        <w:rPr>
+          <w:szCs w:val="28"/>
+        </w:rPr>
+      </w:pPr>
+    </w:p>
+    <w:p>
+      <w:pPr>
+        <w:spacing w:line="360" w:lineRule="auto"/>
+        <w:jc w:val="center"/>
+        <w:rPr>
           <w:sz w:val="32"/>
           <w:szCs w:val="32"/>
         </w:rPr>
       </w:pPr>
-      <w:r>
+    </w:p>
+    <w:p>
+      <w:pPr>
+        <w:spacing w:line="360" w:lineRule="auto"/>
+        <w:jc w:val="center"/>
         <w:rPr>
           <w:sz w:val="32"/>
           <w:szCs w:val="32"/>
         </w:rPr>
-        <w:t>Кафедра “Программное обеспечение”</w:t>
+      </w:pPr>
+      <w:r>
+        <w:rPr>
+          <w:sz w:val="32"/>
+          <w:szCs w:val="32"/>
+        </w:rPr>
+        <w:t xml:space="preserve">Курсовая работа </w:t>
       </w:r>
     </w:p>
     <w:p>
@@ -74,25 +110,17 @@
         <w:spacing w:line="360" w:lineRule="auto"/>
         <w:jc w:val="center"/>
         <w:rPr>
-          <w:szCs w:val="28"/>
-        </w:rPr>
-      </w:pPr>
-    </w:p>
-    <w:p>
-      <w:pPr>
-        <w:spacing w:line="360" w:lineRule="auto"/>
-        <w:rPr>
-          <w:szCs w:val="28"/>
-        </w:rPr>
-      </w:pPr>
-    </w:p>
-    <w:p>
-      <w:pPr>
-        <w:spacing w:line="360" w:lineRule="auto"/>
-        <w:rPr>
-          <w:szCs w:val="28"/>
-        </w:rPr>
-      </w:pPr>
+          <w:sz w:val="32"/>
+          <w:szCs w:val="32"/>
+        </w:rPr>
+      </w:pPr>
+      <w:r>
+        <w:rPr>
+          <w:sz w:val="32"/>
+          <w:szCs w:val="32"/>
+        </w:rPr>
+        <w:t>дисциплина «Объектно-ориентированное программирование»</w:t>
+      </w:r>
     </w:p>
     <w:p>
       <w:pPr>
@@ -103,72 +131,27 @@
           <w:szCs w:val="32"/>
         </w:rPr>
       </w:pPr>
-    </w:p>
-    <w:p>
-      <w:pPr>
-        <w:spacing w:line="360" w:lineRule="auto"/>
-        <w:jc w:val="center"/>
+      <w:r>
         <w:rPr>
           <w:sz w:val="32"/>
           <w:szCs w:val="32"/>
         </w:rPr>
-      </w:pPr>
+        <w:t>Тема: Разработка приложения управления списком дел</w:t>
+      </w:r>
       <w:r>
         <w:rPr>
           <w:sz w:val="32"/>
           <w:szCs w:val="32"/>
         </w:rPr>
-        <w:t xml:space="preserve">Курсовая работа </w:t>
-      </w:r>
-    </w:p>
-    <w:p>
-      <w:pPr>
-        <w:spacing w:line="360" w:lineRule="auto"/>
-        <w:jc w:val="center"/>
+        <w:t xml:space="preserve"> </w:t>
+      </w:r>
+      <w:r>
         <w:rPr>
           <w:sz w:val="32"/>
           <w:szCs w:val="32"/>
         </w:rPr>
-      </w:pPr>
-      <w:r>
-        <w:rPr>
-          <w:sz w:val="32"/>
-          <w:szCs w:val="32"/>
-        </w:rPr>
-        <w:t>дисциплина «Объектно-ориентированное программирование»</w:t>
-      </w:r>
-    </w:p>
-    <w:p>
-      <w:pPr>
-        <w:spacing w:line="360" w:lineRule="auto"/>
-        <w:jc w:val="center"/>
-        <w:rPr>
-          <w:sz w:val="32"/>
-          <w:szCs w:val="32"/>
-        </w:rPr>
-      </w:pPr>
-      <w:r>
-        <w:rPr>
-          <w:sz w:val="32"/>
-          <w:szCs w:val="32"/>
-        </w:rPr>
-        <w:t>Тема: Разработка приложения управления списком дел</w:t>
-      </w:r>
-      <w:r>
-        <w:rPr>
-          <w:sz w:val="32"/>
-          <w:szCs w:val="32"/>
-        </w:rPr>
-        <w:t xml:space="preserve"> </w:t>
-      </w:r>
-      <w:r>
-        <w:rPr>
-          <w:sz w:val="32"/>
-          <w:szCs w:val="32"/>
-        </w:rPr>
         <w:t>«</w:t>
       </w:r>
-      <w:proofErr w:type="spellStart"/>
       <w:r>
         <w:rPr>
           <w:sz w:val="32"/>
@@ -177,7 +160,6 @@
         </w:rPr>
         <w:t>Timelon</w:t>
       </w:r>
-      <w:proofErr w:type="spellEnd"/>
       <w:r>
         <w:rPr>
           <w:sz w:val="32"/>
@@ -301,23 +283,7 @@
           <w:sz w:val="32"/>
           <w:szCs w:val="32"/>
         </w:rPr>
-        <w:t>«Б.ПИН</w:t>
-      </w:r>
-      <w:proofErr w:type="gramStart"/>
-      <w:r>
-        <w:rPr>
-          <w:sz w:val="32"/>
-          <w:szCs w:val="32"/>
-        </w:rPr>
-        <w:t>.Р</w:t>
-      </w:r>
-      <w:proofErr w:type="gramEnd"/>
-      <w:r>
-        <w:rPr>
-          <w:sz w:val="32"/>
-          <w:szCs w:val="32"/>
-        </w:rPr>
-        <w:t xml:space="preserve">ИС-21.06» </w:t>
+        <w:t xml:space="preserve">«Б.ПИН.РИС-21.06» </w:t>
       </w:r>
     </w:p>
     <w:p>
@@ -332,21 +298,12 @@
           <w:szCs w:val="32"/>
         </w:rPr>
       </w:pPr>
-      <w:proofErr w:type="spellStart"/>
       <w:r>
         <w:rPr>
           <w:sz w:val="32"/>
           <w:szCs w:val="32"/>
         </w:rPr>
-        <w:t>Латыпов</w:t>
-      </w:r>
-      <w:proofErr w:type="spellEnd"/>
-      <w:r>
-        <w:rPr>
-          <w:sz w:val="32"/>
-          <w:szCs w:val="32"/>
-        </w:rPr>
-        <w:t xml:space="preserve"> Тимофей Вадимович</w:t>
+        <w:t>Латыпов Тимофей Вадимович</w:t>
       </w:r>
     </w:p>
     <w:p>
@@ -401,21 +358,12 @@
           <w:szCs w:val="32"/>
         </w:rPr>
       </w:pPr>
-      <w:proofErr w:type="spellStart"/>
       <w:r>
         <w:rPr>
           <w:sz w:val="32"/>
           <w:szCs w:val="32"/>
         </w:rPr>
-        <w:t>Пономарёв</w:t>
-      </w:r>
-      <w:proofErr w:type="spellEnd"/>
-      <w:r>
-        <w:rPr>
-          <w:sz w:val="32"/>
-          <w:szCs w:val="32"/>
-        </w:rPr>
-        <w:t xml:space="preserve"> Вадим</w:t>
+        <w:t>Пономарёв Вадим</w:t>
       </w:r>
     </w:p>
     <w:p>
@@ -430,54 +378,56 @@
           <w:szCs w:val="32"/>
         </w:rPr>
       </w:pPr>
-      <w:proofErr w:type="spellStart"/>
       <w:r>
         <w:rPr>
           <w:sz w:val="32"/>
           <w:szCs w:val="32"/>
         </w:rPr>
-        <w:t>Черепан</w:t>
-      </w:r>
-      <w:proofErr w:type="spellEnd"/>
-      <w:r>
+        <w:t>Черепан Матвей Дмитриевич</w:t>
+      </w:r>
+    </w:p>
+    <w:p>
+      <w:pPr>
+        <w:jc w:val="right"/>
         <w:rPr>
           <w:sz w:val="32"/>
           <w:szCs w:val="32"/>
         </w:rPr>
-        <w:t xml:space="preserve"> Матвей Дмитриевич</w:t>
-      </w:r>
-    </w:p>
-    <w:p>
-      <w:pPr>
-        <w:jc w:val="right"/>
+      </w:pPr>
+      <w:r>
         <w:rPr>
           <w:sz w:val="32"/>
           <w:szCs w:val="32"/>
         </w:rPr>
-      </w:pPr>
-      <w:r>
+        <w:t xml:space="preserve">                                        Проверил: Биллиг Владимир Арнольдович</w:t>
+      </w:r>
+    </w:p>
+    <w:p>
+      <w:pPr>
+        <w:jc w:val="center"/>
         <w:rPr>
           <w:sz w:val="32"/>
           <w:szCs w:val="32"/>
         </w:rPr>
-        <w:t xml:space="preserve">                                        Проверил: </w:t>
-      </w:r>
-      <w:proofErr w:type="spellStart"/>
-      <w:r>
+      </w:pPr>
+    </w:p>
+    <w:p>
+      <w:pPr>
+        <w:jc w:val="center"/>
         <w:rPr>
           <w:sz w:val="32"/>
           <w:szCs w:val="32"/>
         </w:rPr>
-        <w:t>Биллиг</w:t>
-      </w:r>
-      <w:proofErr w:type="spellEnd"/>
-      <w:r>
+      </w:pPr>
+    </w:p>
+    <w:p>
+      <w:pPr>
+        <w:jc w:val="center"/>
         <w:rPr>
           <w:sz w:val="32"/>
           <w:szCs w:val="32"/>
         </w:rPr>
-        <w:t xml:space="preserve"> Владимир Арнольдович</w:t>
-      </w:r>
+      </w:pPr>
     </w:p>
     <w:p>
       <w:pPr>
@@ -501,981 +451,950 @@
       <w:pPr>
         <w:jc w:val="center"/>
         <w:rPr>
+          <w:b/>
+          <w:bCs/>
+        </w:rPr>
+      </w:pPr>
+      <w:r>
+        <w:rPr>
+          <w:sz w:val="24"/>
+        </w:rPr>
+        <w:t>Тверь,2021</w:t>
+      </w:r>
+      <w:bookmarkStart w:id="0" w:name="_Toc71570083"/>
+      <w:r>
+        <w:rPr>
+          <w:b/>
+          <w:bCs/>
+        </w:rPr>
+        <w:br w:type="page"/>
+      </w:r>
+    </w:p>
+    <w:p>
+      <w:pPr>
+        <w:jc w:val="center"/>
+        <w:rPr>
+          <w:b/>
+          <w:bCs/>
+          <w:sz w:val="32"/>
+          <w:szCs w:val="28"/>
+        </w:rPr>
+      </w:pPr>
+      <w:r>
+        <w:rPr>
+          <w:b/>
+          <w:bCs/>
+          <w:sz w:val="32"/>
+          <w:szCs w:val="28"/>
+        </w:rPr>
+        <w:lastRenderedPageBreak/>
+        <w:t>Оглавление</w:t>
+      </w:r>
+    </w:p>
+    <w:p>
+      <w:pPr>
+        <w:pStyle w:val="a3"/>
+        <w:numPr>
+          <w:ilvl w:val="0"/>
+          <w:numId w:val="1"/>
+        </w:numPr>
+        <w:spacing w:after="160" w:line="254" w:lineRule="auto"/>
+        <w:rPr>
+          <w:b/>
+          <w:bCs/>
+        </w:rPr>
+      </w:pPr>
+      <w:r>
+        <w:rPr>
+          <w:b/>
+          <w:bCs/>
+        </w:rPr>
+        <w:t>Введение</w:t>
+      </w:r>
+      <w:r>
+        <w:rPr>
+          <w:b/>
+          <w:bCs/>
+        </w:rPr>
+        <w:tab/>
+      </w:r>
+      <w:r>
+        <w:rPr>
+          <w:b/>
+          <w:bCs/>
+        </w:rPr>
+        <w:tab/>
+      </w:r>
+      <w:r>
+        <w:rPr>
+          <w:b/>
+          <w:bCs/>
+        </w:rPr>
+        <w:tab/>
+      </w:r>
+      <w:r>
+        <w:rPr>
+          <w:b/>
+          <w:bCs/>
+        </w:rPr>
+        <w:tab/>
+      </w:r>
+      <w:r>
+        <w:rPr>
+          <w:b/>
+          <w:bCs/>
+        </w:rPr>
+        <w:tab/>
+      </w:r>
+      <w:r>
+        <w:rPr>
+          <w:b/>
+          <w:bCs/>
+        </w:rPr>
+        <w:tab/>
+      </w:r>
+      <w:r>
+        <w:rPr>
+          <w:b/>
+          <w:bCs/>
+        </w:rPr>
+        <w:tab/>
+      </w:r>
+      <w:r>
+        <w:rPr>
+          <w:b/>
+          <w:bCs/>
+        </w:rPr>
+        <w:tab/>
+      </w:r>
+      <w:r>
+        <w:rPr>
+          <w:b/>
+          <w:bCs/>
+        </w:rPr>
+        <w:tab/>
+      </w:r>
+      <w:r>
+        <w:rPr>
+          <w:b/>
+          <w:bCs/>
+        </w:rPr>
+        <w:tab/>
+      </w:r>
+      <w:r>
+        <w:rPr>
+          <w:b/>
+          <w:bCs/>
+        </w:rPr>
+        <w:tab/>
+        <w:t>3</w:t>
+      </w:r>
+    </w:p>
+    <w:p>
+      <w:pPr>
+        <w:pStyle w:val="a3"/>
+        <w:numPr>
+          <w:ilvl w:val="1"/>
+          <w:numId w:val="1"/>
+        </w:numPr>
+        <w:spacing w:after="160" w:line="254" w:lineRule="auto"/>
+        <w:rPr>
+          <w:b/>
+          <w:bCs/>
+        </w:rPr>
+      </w:pPr>
+      <w:r>
+        <w:rPr>
+          <w:b/>
+          <w:bCs/>
+        </w:rPr>
+        <w:t>Предисловие</w:t>
+      </w:r>
+    </w:p>
+    <w:p>
+      <w:pPr>
+        <w:pStyle w:val="a3"/>
+        <w:numPr>
+          <w:ilvl w:val="1"/>
+          <w:numId w:val="1"/>
+        </w:numPr>
+        <w:spacing w:after="160" w:line="254" w:lineRule="auto"/>
+        <w:rPr>
+          <w:b/>
+          <w:bCs/>
+        </w:rPr>
+      </w:pPr>
+      <w:r>
+        <w:rPr>
+          <w:b/>
+          <w:bCs/>
+        </w:rPr>
+        <w:t>Описание и цель проекта</w:t>
+      </w:r>
+    </w:p>
+    <w:p>
+      <w:pPr>
+        <w:pStyle w:val="a3"/>
+        <w:numPr>
+          <w:ilvl w:val="0"/>
+          <w:numId w:val="1"/>
+        </w:numPr>
+        <w:spacing w:after="160" w:line="254" w:lineRule="auto"/>
+        <w:rPr>
+          <w:b/>
+          <w:bCs/>
+        </w:rPr>
+      </w:pPr>
+      <w:r>
+        <w:rPr>
+          <w:b/>
+          <w:bCs/>
+        </w:rPr>
+        <w:t>Идеи, п</w:t>
+      </w:r>
+      <w:r>
+        <w:rPr>
+          <w:b/>
+          <w:bCs/>
+        </w:rPr>
+        <w:t>роблемы</w:t>
+      </w:r>
+      <w:r>
+        <w:rPr>
+          <w:b/>
+          <w:bCs/>
+        </w:rPr>
+        <w:t xml:space="preserve"> и</w:t>
+      </w:r>
+      <w:r>
+        <w:rPr>
+          <w:b/>
+          <w:bCs/>
+        </w:rPr>
+        <w:t xml:space="preserve"> решения</w:t>
+      </w:r>
+    </w:p>
+    <w:p>
+      <w:pPr>
+        <w:pStyle w:val="a3"/>
+        <w:numPr>
+          <w:ilvl w:val="1"/>
+          <w:numId w:val="1"/>
+        </w:numPr>
+        <w:spacing w:after="160" w:line="254" w:lineRule="auto"/>
+        <w:rPr>
+          <w:b/>
+          <w:bCs/>
+        </w:rPr>
+      </w:pPr>
+      <w:r>
+        <w:rPr>
+          <w:b/>
+          <w:bCs/>
+        </w:rPr>
+        <w:t>Идеи и функционал приложения</w:t>
+      </w:r>
+    </w:p>
+    <w:p>
+      <w:pPr>
+        <w:pStyle w:val="a3"/>
+        <w:numPr>
+          <w:ilvl w:val="1"/>
+          <w:numId w:val="1"/>
+        </w:numPr>
+        <w:spacing w:after="160" w:line="254" w:lineRule="auto"/>
+        <w:rPr>
+          <w:b/>
+          <w:bCs/>
+        </w:rPr>
+      </w:pPr>
+      <w:r>
+        <w:rPr>
+          <w:b/>
+          <w:bCs/>
+        </w:rPr>
+        <w:t>Примеры задач, решаемых проектом</w:t>
+      </w:r>
+    </w:p>
+    <w:p>
+      <w:pPr>
+        <w:pStyle w:val="a3"/>
+        <w:numPr>
+          <w:ilvl w:val="1"/>
+          <w:numId w:val="1"/>
+        </w:numPr>
+        <w:spacing w:after="160" w:line="254" w:lineRule="auto"/>
+        <w:rPr>
+          <w:b/>
+          <w:bCs/>
+        </w:rPr>
+      </w:pPr>
+      <w:r>
+        <w:rPr>
+          <w:b/>
+          <w:bCs/>
+        </w:rPr>
+        <w:t>Трудности реализации</w:t>
+      </w:r>
+    </w:p>
+    <w:p>
+      <w:pPr>
+        <w:pStyle w:val="a3"/>
+        <w:numPr>
+          <w:ilvl w:val="1"/>
+          <w:numId w:val="1"/>
+        </w:numPr>
+        <w:spacing w:after="160" w:line="254" w:lineRule="auto"/>
+        <w:rPr>
+          <w:b/>
+          <w:bCs/>
+        </w:rPr>
+      </w:pPr>
+      <w:r>
+        <w:rPr>
+          <w:b/>
+          <w:bCs/>
+        </w:rPr>
+        <w:t>Пути реализации</w:t>
+      </w:r>
+    </w:p>
+    <w:p>
+      <w:pPr>
+        <w:pStyle w:val="a3"/>
+        <w:numPr>
+          <w:ilvl w:val="0"/>
+          <w:numId w:val="1"/>
+        </w:numPr>
+        <w:spacing w:after="160" w:line="254" w:lineRule="auto"/>
+        <w:rPr>
+          <w:b/>
+          <w:bCs/>
+        </w:rPr>
+      </w:pPr>
+      <w:r>
+        <w:rPr>
+          <w:b/>
+          <w:bCs/>
+        </w:rPr>
+        <w:t>Используемые технологии</w:t>
+      </w:r>
+    </w:p>
+    <w:p>
+      <w:pPr>
+        <w:pStyle w:val="a3"/>
+        <w:numPr>
+          <w:ilvl w:val="1"/>
+          <w:numId w:val="1"/>
+        </w:numPr>
+        <w:spacing w:after="160" w:line="254" w:lineRule="auto"/>
+        <w:rPr>
+          <w:b/>
+          <w:bCs/>
+        </w:rPr>
+      </w:pPr>
+      <w:r>
+        <w:rPr>
+          <w:b/>
+          <w:bCs/>
+        </w:rPr>
+        <w:t>С</w:t>
+      </w:r>
+      <w:r>
+        <w:rPr>
+          <w:b/>
+          <w:bCs/>
+          <w:lang w:val="en-US"/>
+        </w:rPr>
+        <w:t>#</w:t>
+      </w:r>
+      <w:r>
+        <w:rPr>
+          <w:b/>
+          <w:bCs/>
+        </w:rPr>
+        <w:t xml:space="preserve"> и ООП</w:t>
+      </w:r>
+    </w:p>
+    <w:p>
+      <w:pPr>
+        <w:pStyle w:val="a3"/>
+        <w:numPr>
+          <w:ilvl w:val="1"/>
+          <w:numId w:val="1"/>
+        </w:numPr>
+        <w:spacing w:after="160" w:line="254" w:lineRule="auto"/>
+        <w:rPr>
+          <w:b/>
+          <w:bCs/>
+        </w:rPr>
+      </w:pPr>
+      <w:r>
+        <w:rPr>
+          <w:b/>
+          <w:bCs/>
+          <w:lang w:val="en-US"/>
+        </w:rPr>
+        <w:t>WPF</w:t>
+      </w:r>
+      <w:r>
+        <w:rPr>
+          <w:b/>
+          <w:bCs/>
+        </w:rPr>
+        <w:t xml:space="preserve"> и </w:t>
+      </w:r>
+      <w:r>
+        <w:rPr>
+          <w:b/>
+          <w:bCs/>
+          <w:lang w:val="en-US"/>
+        </w:rPr>
+        <w:t>XAML</w:t>
+      </w:r>
+    </w:p>
+    <w:p>
+      <w:pPr>
+        <w:pStyle w:val="a3"/>
+        <w:numPr>
+          <w:ilvl w:val="0"/>
+          <w:numId w:val="1"/>
+        </w:numPr>
+        <w:spacing w:after="160" w:line="254" w:lineRule="auto"/>
+        <w:rPr>
+          <w:b/>
+          <w:bCs/>
+        </w:rPr>
+      </w:pPr>
+      <w:r>
+        <w:rPr>
+          <w:b/>
+          <w:bCs/>
+        </w:rPr>
+        <w:t>Структура проекта</w:t>
+      </w:r>
+      <w:r>
+        <w:rPr>
+          <w:b/>
+          <w:bCs/>
+        </w:rPr>
+        <w:tab/>
+      </w:r>
+      <w:r>
+        <w:rPr>
+          <w:b/>
+          <w:bCs/>
+        </w:rPr>
+        <w:tab/>
+      </w:r>
+      <w:r>
+        <w:rPr>
+          <w:b/>
+          <w:bCs/>
+        </w:rPr>
+        <w:tab/>
+      </w:r>
+      <w:r>
+        <w:rPr>
+          <w:b/>
+          <w:bCs/>
+        </w:rPr>
+        <w:tab/>
+      </w:r>
+      <w:r>
+        <w:rPr>
+          <w:b/>
+          <w:bCs/>
+        </w:rPr>
+        <w:tab/>
+      </w:r>
+      <w:r>
+        <w:rPr>
+          <w:b/>
+          <w:bCs/>
+        </w:rPr>
+        <w:tab/>
+      </w:r>
+      <w:r>
+        <w:rPr>
+          <w:b/>
+          <w:bCs/>
+        </w:rPr>
+        <w:tab/>
+      </w:r>
+      <w:r>
+        <w:rPr>
+          <w:b/>
+          <w:bCs/>
+        </w:rPr>
+        <w:tab/>
+      </w:r>
+      <w:r>
+        <w:rPr>
+          <w:b/>
+          <w:bCs/>
+        </w:rPr>
+        <w:tab/>
+      </w:r>
+      <w:r>
+        <w:rPr>
+          <w:b/>
+          <w:bCs/>
+        </w:rPr>
+        <w:tab/>
+        <w:t>9</w:t>
+      </w:r>
+    </w:p>
+    <w:p>
+      <w:pPr>
+        <w:pStyle w:val="a3"/>
+        <w:numPr>
+          <w:ilvl w:val="1"/>
+          <w:numId w:val="1"/>
+        </w:numPr>
+        <w:spacing w:after="160" w:line="254" w:lineRule="auto"/>
+        <w:rPr>
+          <w:b/>
+          <w:bCs/>
+        </w:rPr>
+      </w:pPr>
+      <w:r>
+        <w:rPr>
+          <w:b/>
+          <w:bCs/>
+        </w:rPr>
+        <w:t>Библиотека классов</w:t>
+      </w:r>
+    </w:p>
+    <w:p>
+      <w:pPr>
+        <w:pStyle w:val="a3"/>
+        <w:numPr>
+          <w:ilvl w:val="2"/>
+          <w:numId w:val="1"/>
+        </w:numPr>
+        <w:spacing w:after="160" w:line="254" w:lineRule="auto"/>
+        <w:rPr>
+          <w:b/>
+          <w:bCs/>
+        </w:rPr>
+      </w:pPr>
+      <w:r>
+        <w:rPr>
+          <w:b/>
+          <w:bCs/>
+        </w:rPr>
+        <w:t xml:space="preserve">Пространство имён </w:t>
+      </w:r>
+      <w:r>
+        <w:rPr>
+          <w:b/>
+          <w:bCs/>
+          <w:lang w:val="en-US"/>
+        </w:rPr>
+        <w:t>Timelon</w:t>
+      </w:r>
+    </w:p>
+    <w:p>
+      <w:pPr>
+        <w:pStyle w:val="a3"/>
+        <w:numPr>
+          <w:ilvl w:val="2"/>
+          <w:numId w:val="1"/>
+        </w:numPr>
+        <w:spacing w:after="160" w:line="254" w:lineRule="auto"/>
+        <w:rPr>
+          <w:b/>
+          <w:bCs/>
+        </w:rPr>
+      </w:pPr>
+      <w:r>
+        <w:rPr>
+          <w:b/>
+          <w:bCs/>
+        </w:rPr>
+        <w:t xml:space="preserve">Пространство имён </w:t>
+      </w:r>
+      <w:r>
+        <w:rPr>
+          <w:b/>
+          <w:bCs/>
+          <w:lang w:val="en-US"/>
+        </w:rPr>
+        <w:t>Timelon.Data</w:t>
+      </w:r>
+    </w:p>
+    <w:p>
+      <w:pPr>
+        <w:pStyle w:val="a3"/>
+        <w:numPr>
+          <w:ilvl w:val="1"/>
+          <w:numId w:val="1"/>
+        </w:numPr>
+        <w:spacing w:after="160" w:line="254" w:lineRule="auto"/>
+        <w:rPr>
+          <w:b/>
+          <w:bCs/>
+        </w:rPr>
+      </w:pPr>
+      <w:r>
+        <w:rPr>
+          <w:b/>
+          <w:bCs/>
+          <w:lang w:val="en-US"/>
+        </w:rPr>
+        <w:t xml:space="preserve">WPF </w:t>
+      </w:r>
+      <w:r>
+        <w:rPr>
+          <w:b/>
+          <w:bCs/>
+        </w:rPr>
+        <w:t>интерфейс</w:t>
+      </w:r>
+    </w:p>
+    <w:p>
+      <w:pPr>
+        <w:pStyle w:val="a3"/>
+        <w:numPr>
+          <w:ilvl w:val="2"/>
+          <w:numId w:val="1"/>
+        </w:numPr>
+        <w:spacing w:after="160" w:line="254" w:lineRule="auto"/>
+        <w:rPr>
+          <w:b/>
+          <w:bCs/>
+        </w:rPr>
+      </w:pPr>
+      <w:r>
+        <w:rPr>
+          <w:b/>
+          <w:bCs/>
+        </w:rPr>
+        <w:t>Структура интерфейса</w:t>
+      </w:r>
+    </w:p>
+    <w:p>
+      <w:pPr>
+        <w:pStyle w:val="a3"/>
+        <w:numPr>
+          <w:ilvl w:val="2"/>
+          <w:numId w:val="1"/>
+        </w:numPr>
+        <w:spacing w:after="160" w:line="254" w:lineRule="auto"/>
+        <w:rPr>
+          <w:b/>
+          <w:bCs/>
+        </w:rPr>
+      </w:pPr>
+      <w:r>
+        <w:rPr>
+          <w:b/>
+          <w:bCs/>
+        </w:rPr>
+        <w:t xml:space="preserve">Стили </w:t>
+      </w:r>
+      <w:r>
+        <w:rPr>
+          <w:b/>
+          <w:bCs/>
+          <w:lang w:val="en-US"/>
+        </w:rPr>
+        <w:t>XAML</w:t>
+      </w:r>
+    </w:p>
+    <w:p>
+      <w:pPr>
+        <w:pStyle w:val="a3"/>
+        <w:numPr>
+          <w:ilvl w:val="2"/>
+          <w:numId w:val="1"/>
+        </w:numPr>
+        <w:spacing w:after="160" w:line="254" w:lineRule="auto"/>
+        <w:rPr>
+          <w:b/>
+          <w:bCs/>
+        </w:rPr>
+      </w:pPr>
+      <w:r>
+        <w:rPr>
+          <w:b/>
+          <w:bCs/>
+        </w:rPr>
+        <w:t xml:space="preserve">Паттерн </w:t>
+      </w:r>
+      <w:r>
+        <w:rPr>
+          <w:b/>
+          <w:bCs/>
+          <w:lang w:val="en-US"/>
+        </w:rPr>
+        <w:t>MVVM</w:t>
+      </w:r>
+    </w:p>
+    <w:p>
+      <w:pPr>
+        <w:pStyle w:val="a3"/>
+        <w:numPr>
+          <w:ilvl w:val="1"/>
+          <w:numId w:val="1"/>
+        </w:numPr>
+        <w:spacing w:after="160" w:line="254" w:lineRule="auto"/>
+        <w:rPr>
+          <w:b/>
+          <w:bCs/>
+        </w:rPr>
+      </w:pPr>
+      <w:r>
+        <w:rPr>
+          <w:b/>
+          <w:bCs/>
+        </w:rPr>
+        <w:t xml:space="preserve">Тестирование </w:t>
+      </w:r>
+    </w:p>
+    <w:p>
+      <w:pPr>
+        <w:pStyle w:val="a3"/>
+        <w:numPr>
+          <w:ilvl w:val="1"/>
+          <w:numId w:val="1"/>
+        </w:numPr>
+        <w:spacing w:after="160" w:line="254" w:lineRule="auto"/>
+        <w:rPr>
+          <w:b/>
+          <w:bCs/>
+        </w:rPr>
+      </w:pPr>
+      <w:r>
+        <w:rPr>
+          <w:b/>
+          <w:bCs/>
+        </w:rPr>
+        <w:t>Поддержка пользователя</w:t>
+      </w:r>
+    </w:p>
+    <w:p>
+      <w:pPr>
+        <w:pStyle w:val="a3"/>
+        <w:numPr>
+          <w:ilvl w:val="2"/>
+          <w:numId w:val="1"/>
+        </w:numPr>
+        <w:spacing w:after="160" w:line="254" w:lineRule="auto"/>
+        <w:rPr>
+          <w:b/>
+          <w:bCs/>
+        </w:rPr>
+      </w:pPr>
+      <w:r>
+        <w:rPr>
+          <w:b/>
+          <w:bCs/>
+        </w:rPr>
+        <w:t>Подсказки</w:t>
+      </w:r>
+    </w:p>
+    <w:p>
+      <w:pPr>
+        <w:pStyle w:val="a3"/>
+        <w:numPr>
+          <w:ilvl w:val="2"/>
+          <w:numId w:val="1"/>
+        </w:numPr>
+        <w:spacing w:after="160" w:line="254" w:lineRule="auto"/>
+        <w:rPr>
+          <w:b/>
+          <w:bCs/>
+        </w:rPr>
+      </w:pPr>
+      <w:r>
+        <w:rPr>
+          <w:b/>
+          <w:bCs/>
+        </w:rPr>
+        <w:t>Обращение к пользователю</w:t>
+      </w:r>
+    </w:p>
+    <w:p>
+      <w:pPr>
+        <w:pStyle w:val="a3"/>
+        <w:numPr>
+          <w:ilvl w:val="0"/>
+          <w:numId w:val="1"/>
+        </w:numPr>
+        <w:spacing w:after="160" w:line="254" w:lineRule="auto"/>
+        <w:rPr>
+          <w:b/>
+          <w:bCs/>
+        </w:rPr>
+      </w:pPr>
+      <w:r>
+        <w:rPr>
+          <w:b/>
+          <w:bCs/>
+        </w:rPr>
+        <w:t>Рабочий функционал программы</w:t>
+      </w:r>
+      <w:r>
+        <w:rPr>
+          <w:b/>
+          <w:bCs/>
+        </w:rPr>
+        <w:tab/>
+      </w:r>
+      <w:r>
+        <w:rPr>
+          <w:b/>
+          <w:bCs/>
+        </w:rPr>
+        <w:tab/>
+      </w:r>
+      <w:r>
+        <w:rPr>
+          <w:b/>
+          <w:bCs/>
+        </w:rPr>
+        <w:tab/>
+      </w:r>
+      <w:r>
+        <w:rPr>
+          <w:b/>
+          <w:bCs/>
+        </w:rPr>
+        <w:tab/>
+      </w:r>
+      <w:r>
+        <w:rPr>
+          <w:b/>
+          <w:bCs/>
+        </w:rPr>
+        <w:tab/>
+      </w:r>
+      <w:r>
+        <w:rPr>
+          <w:b/>
+          <w:bCs/>
+        </w:rPr>
+        <w:tab/>
+        <w:t xml:space="preserve">        27</w:t>
+      </w:r>
+    </w:p>
+    <w:p>
+      <w:pPr>
+        <w:pStyle w:val="a3"/>
+        <w:numPr>
+          <w:ilvl w:val="1"/>
+          <w:numId w:val="1"/>
+        </w:numPr>
+        <w:spacing w:after="160" w:line="254" w:lineRule="auto"/>
+        <w:rPr>
+          <w:b/>
+          <w:bCs/>
+        </w:rPr>
+      </w:pPr>
+      <w:r>
+        <w:rPr>
+          <w:b/>
+          <w:bCs/>
+        </w:rPr>
+        <w:t>Демонстрация работы</w:t>
+      </w:r>
+    </w:p>
+    <w:p>
+      <w:pPr>
+        <w:pStyle w:val="a3"/>
+        <w:numPr>
+          <w:ilvl w:val="1"/>
+          <w:numId w:val="1"/>
+        </w:numPr>
+        <w:spacing w:after="160" w:line="254" w:lineRule="auto"/>
+        <w:rPr>
+          <w:b/>
+          <w:bCs/>
+        </w:rPr>
+      </w:pPr>
+      <w:r>
+        <w:rPr>
+          <w:b/>
+          <w:bCs/>
+        </w:rPr>
+        <w:t>Скриншоты</w:t>
+      </w:r>
+    </w:p>
+    <w:p>
+      <w:pPr>
+        <w:pStyle w:val="a3"/>
+        <w:numPr>
+          <w:ilvl w:val="1"/>
+          <w:numId w:val="1"/>
+        </w:numPr>
+        <w:spacing w:after="160" w:line="254" w:lineRule="auto"/>
+        <w:rPr>
+          <w:b/>
+          <w:bCs/>
+        </w:rPr>
+      </w:pPr>
+      <w:r>
+        <w:rPr>
+          <w:b/>
+          <w:bCs/>
+        </w:rPr>
+        <w:t>…</w:t>
+      </w:r>
+    </w:p>
+    <w:p>
+      <w:pPr>
+        <w:pStyle w:val="a3"/>
+        <w:numPr>
+          <w:ilvl w:val="1"/>
+          <w:numId w:val="1"/>
+        </w:numPr>
+        <w:spacing w:after="160" w:line="254" w:lineRule="auto"/>
+        <w:rPr>
+          <w:b/>
+          <w:bCs/>
+        </w:rPr>
+      </w:pPr>
+      <w:r>
+        <w:rPr>
+          <w:b/>
+          <w:bCs/>
+        </w:rPr>
+        <w:t>…</w:t>
+      </w:r>
+    </w:p>
+    <w:p>
+      <w:pPr>
+        <w:pStyle w:val="a3"/>
+        <w:numPr>
+          <w:ilvl w:val="0"/>
+          <w:numId w:val="1"/>
+        </w:numPr>
+        <w:spacing w:after="160" w:line="254" w:lineRule="auto"/>
+        <w:rPr>
+          <w:b/>
+          <w:bCs/>
+        </w:rPr>
+      </w:pPr>
+      <w:r>
+        <w:rPr>
+          <w:b/>
+          <w:bCs/>
+        </w:rPr>
+        <w:t>Вывод</w:t>
+      </w:r>
+    </w:p>
+    <w:p>
+      <w:pPr>
+        <w:spacing w:after="160" w:line="254" w:lineRule="auto"/>
+        <w:rPr>
+          <w:rFonts w:eastAsiaTheme="majorEastAsia"/>
+          <w:b/>
+          <w:bCs/>
           <w:sz w:val="32"/>
           <w:szCs w:val="32"/>
         </w:rPr>
       </w:pPr>
-    </w:p>
-    <w:p>
-      <w:pPr>
-        <w:jc w:val="center"/>
-        <w:rPr>
-          <w:sz w:val="32"/>
-          <w:szCs w:val="32"/>
-        </w:rPr>
-      </w:pPr>
-    </w:p>
-    <w:p>
-      <w:pPr>
-        <w:jc w:val="center"/>
-        <w:rPr>
-          <w:sz w:val="32"/>
-          <w:szCs w:val="32"/>
-        </w:rPr>
-      </w:pPr>
-    </w:p>
-    <w:p>
-      <w:pPr>
-        <w:jc w:val="center"/>
-        <w:rPr>
-          <w:b/>
-          <w:bCs/>
-        </w:rPr>
-      </w:pPr>
-      <w:r>
-        <w:rPr>
-          <w:sz w:val="24"/>
-        </w:rPr>
-        <w:t>Тверь,2021</w:t>
-      </w:r>
-      <w:bookmarkStart w:id="0" w:name="_Toc71570083"/>
-      <w:r>
-        <w:rPr>
-          <w:b/>
-          <w:bCs/>
-        </w:rPr>
-        <w:br w:type="page"/>
-      </w:r>
-    </w:p>
-    <w:p>
-      <w:pPr>
-        <w:jc w:val="center"/>
-        <w:rPr>
-          <w:b/>
-          <w:bCs/>
-          <w:sz w:val="32"/>
-          <w:szCs w:val="28"/>
-        </w:rPr>
-      </w:pPr>
-      <w:r>
-        <w:rPr>
-          <w:b/>
-          <w:bCs/>
-          <w:sz w:val="32"/>
-          <w:szCs w:val="28"/>
-        </w:rPr>
-        <w:lastRenderedPageBreak/>
-        <w:t>Оглавление</w:t>
-      </w:r>
-    </w:p>
-    <w:p>
-      <w:pPr>
-        <w:pStyle w:val="a3"/>
-        <w:numPr>
-          <w:ilvl w:val="0"/>
-          <w:numId w:val="1"/>
-        </w:numPr>
-        <w:spacing w:after="160" w:line="254" w:lineRule="auto"/>
-        <w:rPr>
-          <w:b/>
-          <w:bCs/>
-        </w:rPr>
-      </w:pPr>
-      <w:r>
-        <w:rPr>
-          <w:b/>
-          <w:bCs/>
-        </w:rPr>
-        <w:t>Введение</w:t>
-      </w:r>
-      <w:r>
-        <w:rPr>
-          <w:b/>
-          <w:bCs/>
-        </w:rPr>
-        <w:tab/>
-      </w:r>
-      <w:r>
-        <w:rPr>
-          <w:b/>
-          <w:bCs/>
-        </w:rPr>
-        <w:tab/>
-      </w:r>
-      <w:r>
-        <w:rPr>
-          <w:b/>
-          <w:bCs/>
-        </w:rPr>
-        <w:tab/>
-      </w:r>
-      <w:r>
-        <w:rPr>
-          <w:b/>
-          <w:bCs/>
-        </w:rPr>
-        <w:tab/>
-      </w:r>
-      <w:r>
-        <w:rPr>
-          <w:b/>
-          <w:bCs/>
-        </w:rPr>
-        <w:tab/>
-      </w:r>
-      <w:r>
-        <w:rPr>
-          <w:b/>
-          <w:bCs/>
-        </w:rPr>
-        <w:tab/>
-      </w:r>
-      <w:r>
-        <w:rPr>
-          <w:b/>
-          <w:bCs/>
-        </w:rPr>
-        <w:tab/>
-      </w:r>
-      <w:r>
-        <w:rPr>
-          <w:b/>
-          <w:bCs/>
-        </w:rPr>
-        <w:tab/>
-      </w:r>
-      <w:r>
-        <w:rPr>
-          <w:b/>
-          <w:bCs/>
-        </w:rPr>
-        <w:tab/>
-      </w:r>
-      <w:r>
-        <w:rPr>
-          <w:b/>
-          <w:bCs/>
-        </w:rPr>
-        <w:tab/>
-      </w:r>
-      <w:r>
-        <w:rPr>
-          <w:b/>
-          <w:bCs/>
-        </w:rPr>
-        <w:tab/>
-        <w:t>3</w:t>
-      </w:r>
-    </w:p>
-    <w:p>
-      <w:pPr>
-        <w:pStyle w:val="a3"/>
-        <w:numPr>
-          <w:ilvl w:val="1"/>
-          <w:numId w:val="1"/>
-        </w:numPr>
-        <w:spacing w:after="160" w:line="254" w:lineRule="auto"/>
-        <w:rPr>
-          <w:b/>
-          <w:bCs/>
-        </w:rPr>
-      </w:pPr>
-      <w:r>
-        <w:rPr>
-          <w:b/>
-          <w:bCs/>
-        </w:rPr>
-        <w:t>Предисловие</w:t>
-      </w:r>
-    </w:p>
-    <w:p>
-      <w:pPr>
-        <w:pStyle w:val="a3"/>
-        <w:numPr>
-          <w:ilvl w:val="1"/>
-          <w:numId w:val="1"/>
-        </w:numPr>
-        <w:spacing w:after="160" w:line="254" w:lineRule="auto"/>
-        <w:rPr>
-          <w:b/>
-          <w:bCs/>
-        </w:rPr>
-      </w:pPr>
-      <w:r>
-        <w:rPr>
-          <w:b/>
-          <w:bCs/>
-        </w:rPr>
-        <w:t>Описание и цель проекта</w:t>
-      </w:r>
-    </w:p>
-    <w:p>
-      <w:pPr>
-        <w:pStyle w:val="a3"/>
-        <w:numPr>
-          <w:ilvl w:val="0"/>
-          <w:numId w:val="1"/>
-        </w:numPr>
-        <w:spacing w:after="160" w:line="254" w:lineRule="auto"/>
-        <w:rPr>
-          <w:b/>
-          <w:bCs/>
-        </w:rPr>
-      </w:pPr>
-      <w:r>
-        <w:rPr>
-          <w:b/>
-          <w:bCs/>
-        </w:rPr>
-        <w:t>Идеи, п</w:t>
-      </w:r>
-      <w:r>
-        <w:rPr>
-          <w:b/>
-          <w:bCs/>
-        </w:rPr>
-        <w:t>роблемы</w:t>
-      </w:r>
-      <w:r>
-        <w:rPr>
-          <w:b/>
-          <w:bCs/>
-        </w:rPr>
-        <w:t xml:space="preserve"> и</w:t>
-      </w:r>
-      <w:r>
-        <w:rPr>
-          <w:b/>
-          <w:bCs/>
-        </w:rPr>
-        <w:t xml:space="preserve"> решения</w:t>
-      </w:r>
-    </w:p>
-    <w:p>
-      <w:pPr>
-        <w:pStyle w:val="a3"/>
-        <w:numPr>
-          <w:ilvl w:val="1"/>
-          <w:numId w:val="1"/>
-        </w:numPr>
-        <w:spacing w:after="160" w:line="254" w:lineRule="auto"/>
-        <w:rPr>
-          <w:b/>
-          <w:bCs/>
-        </w:rPr>
-      </w:pPr>
-      <w:r>
-        <w:rPr>
-          <w:b/>
-          <w:bCs/>
-        </w:rPr>
-        <w:t>Идеи и функционал приложения</w:t>
-      </w:r>
-    </w:p>
-    <w:p>
-      <w:pPr>
-        <w:pStyle w:val="a3"/>
-        <w:numPr>
-          <w:ilvl w:val="1"/>
-          <w:numId w:val="1"/>
-        </w:numPr>
-        <w:spacing w:after="160" w:line="254" w:lineRule="auto"/>
-        <w:rPr>
-          <w:b/>
-          <w:bCs/>
-        </w:rPr>
-      </w:pPr>
-      <w:r>
-        <w:rPr>
-          <w:b/>
-          <w:bCs/>
-        </w:rPr>
-        <w:t>Примеры задач, решаемых проектом</w:t>
-      </w:r>
-    </w:p>
-    <w:p>
-      <w:pPr>
-        <w:pStyle w:val="a3"/>
-        <w:numPr>
-          <w:ilvl w:val="1"/>
-          <w:numId w:val="1"/>
-        </w:numPr>
-        <w:spacing w:after="160" w:line="254" w:lineRule="auto"/>
-        <w:rPr>
-          <w:b/>
-          <w:bCs/>
-        </w:rPr>
-      </w:pPr>
-      <w:r>
-        <w:rPr>
-          <w:b/>
-          <w:bCs/>
-        </w:rPr>
-        <w:t>Трудности реализации</w:t>
-      </w:r>
-    </w:p>
-    <w:p>
-      <w:pPr>
-        <w:pStyle w:val="a3"/>
-        <w:numPr>
-          <w:ilvl w:val="1"/>
-          <w:numId w:val="1"/>
-        </w:numPr>
-        <w:spacing w:after="160" w:line="254" w:lineRule="auto"/>
-        <w:rPr>
-          <w:b/>
-          <w:bCs/>
-        </w:rPr>
-      </w:pPr>
-      <w:r>
-        <w:rPr>
-          <w:b/>
-          <w:bCs/>
-        </w:rPr>
-        <w:t>Пути реализации</w:t>
-      </w:r>
-    </w:p>
-    <w:p>
-      <w:pPr>
-        <w:pStyle w:val="a3"/>
-        <w:numPr>
-          <w:ilvl w:val="0"/>
-          <w:numId w:val="1"/>
-        </w:numPr>
-        <w:spacing w:after="160" w:line="254" w:lineRule="auto"/>
-        <w:rPr>
-          <w:b/>
-          <w:bCs/>
-        </w:rPr>
-      </w:pPr>
-      <w:r>
-        <w:rPr>
-          <w:b/>
-          <w:bCs/>
-        </w:rPr>
-        <w:t>Используемые технологии</w:t>
-      </w:r>
-    </w:p>
-    <w:p>
-      <w:pPr>
-        <w:pStyle w:val="a3"/>
-        <w:numPr>
-          <w:ilvl w:val="1"/>
-          <w:numId w:val="1"/>
-        </w:numPr>
-        <w:spacing w:after="160" w:line="254" w:lineRule="auto"/>
-        <w:rPr>
-          <w:b/>
-          <w:bCs/>
-        </w:rPr>
-      </w:pPr>
-      <w:r>
-        <w:rPr>
-          <w:b/>
-          <w:bCs/>
-        </w:rPr>
-        <w:t>С</w:t>
-      </w:r>
-      <w:r>
-        <w:rPr>
-          <w:b/>
-          <w:bCs/>
-          <w:lang w:val="en-US"/>
-        </w:rPr>
-        <w:t>#</w:t>
-      </w:r>
-      <w:r>
-        <w:rPr>
-          <w:b/>
-          <w:bCs/>
-        </w:rPr>
-        <w:t xml:space="preserve"> и ООП</w:t>
-      </w:r>
-    </w:p>
-    <w:p>
-      <w:pPr>
-        <w:pStyle w:val="a3"/>
-        <w:numPr>
-          <w:ilvl w:val="1"/>
-          <w:numId w:val="1"/>
-        </w:numPr>
-        <w:spacing w:after="160" w:line="254" w:lineRule="auto"/>
-        <w:rPr>
-          <w:b/>
-          <w:bCs/>
-        </w:rPr>
-      </w:pPr>
-      <w:r>
-        <w:rPr>
-          <w:b/>
-          <w:bCs/>
-          <w:lang w:val="en-US"/>
-        </w:rPr>
-        <w:t>WPF</w:t>
-      </w:r>
-      <w:r>
-        <w:rPr>
-          <w:b/>
-          <w:bCs/>
-        </w:rPr>
-        <w:t xml:space="preserve"> и </w:t>
-      </w:r>
-      <w:r>
-        <w:rPr>
-          <w:b/>
-          <w:bCs/>
-          <w:lang w:val="en-US"/>
-        </w:rPr>
-        <w:t>XAML</w:t>
-      </w:r>
-    </w:p>
-    <w:p>
-      <w:pPr>
-        <w:pStyle w:val="a3"/>
-        <w:numPr>
-          <w:ilvl w:val="0"/>
-          <w:numId w:val="1"/>
-        </w:numPr>
-        <w:spacing w:after="160" w:line="254" w:lineRule="auto"/>
-        <w:rPr>
-          <w:b/>
-          <w:bCs/>
-        </w:rPr>
-      </w:pPr>
-      <w:r>
-        <w:rPr>
-          <w:b/>
-          <w:bCs/>
-        </w:rPr>
-        <w:t>Структура проекта</w:t>
-      </w:r>
-      <w:r>
-        <w:rPr>
-          <w:b/>
-          <w:bCs/>
-        </w:rPr>
-        <w:tab/>
-      </w:r>
-      <w:r>
-        <w:rPr>
-          <w:b/>
-          <w:bCs/>
-        </w:rPr>
-        <w:tab/>
-      </w:r>
-      <w:r>
-        <w:rPr>
-          <w:b/>
-          <w:bCs/>
-        </w:rPr>
-        <w:tab/>
-      </w:r>
-      <w:r>
-        <w:rPr>
-          <w:b/>
-          <w:bCs/>
-        </w:rPr>
-        <w:tab/>
-      </w:r>
-      <w:r>
-        <w:rPr>
-          <w:b/>
-          <w:bCs/>
-        </w:rPr>
-        <w:tab/>
-      </w:r>
-      <w:r>
-        <w:rPr>
-          <w:b/>
-          <w:bCs/>
-        </w:rPr>
-        <w:tab/>
-      </w:r>
-      <w:r>
-        <w:rPr>
-          <w:b/>
-          <w:bCs/>
-        </w:rPr>
-        <w:tab/>
-      </w:r>
-      <w:r>
-        <w:rPr>
-          <w:b/>
-          <w:bCs/>
-        </w:rPr>
-        <w:tab/>
-      </w:r>
-      <w:r>
-        <w:rPr>
-          <w:b/>
-          <w:bCs/>
-        </w:rPr>
-        <w:tab/>
-      </w:r>
-      <w:r>
-        <w:rPr>
-          <w:b/>
-          <w:bCs/>
-        </w:rPr>
-        <w:tab/>
-        <w:t>9</w:t>
-      </w:r>
-    </w:p>
-    <w:p>
-      <w:pPr>
-        <w:pStyle w:val="a3"/>
-        <w:numPr>
-          <w:ilvl w:val="1"/>
-          <w:numId w:val="1"/>
-        </w:numPr>
-        <w:spacing w:after="160" w:line="254" w:lineRule="auto"/>
-        <w:rPr>
-          <w:b/>
-          <w:bCs/>
-        </w:rPr>
-      </w:pPr>
-      <w:r>
-        <w:rPr>
-          <w:b/>
-          <w:bCs/>
-        </w:rPr>
-        <w:t>Библиотека классов</w:t>
-      </w:r>
-    </w:p>
-    <w:p>
-      <w:pPr>
-        <w:pStyle w:val="a3"/>
-        <w:numPr>
-          <w:ilvl w:val="2"/>
-          <w:numId w:val="1"/>
-        </w:numPr>
-        <w:spacing w:after="160" w:line="254" w:lineRule="auto"/>
-        <w:rPr>
-          <w:b/>
-          <w:bCs/>
-        </w:rPr>
-      </w:pPr>
-      <w:r>
-        <w:rPr>
-          <w:b/>
-          <w:bCs/>
-        </w:rPr>
-        <w:t xml:space="preserve">Пространство имён </w:t>
-      </w:r>
-      <w:proofErr w:type="spellStart"/>
-      <w:r>
-        <w:rPr>
-          <w:b/>
-          <w:bCs/>
-          <w:lang w:val="en-US"/>
-        </w:rPr>
-        <w:t>Timelon</w:t>
-      </w:r>
-      <w:proofErr w:type="spellEnd"/>
-    </w:p>
-    <w:p>
-      <w:pPr>
-        <w:pStyle w:val="a3"/>
-        <w:numPr>
-          <w:ilvl w:val="2"/>
-          <w:numId w:val="1"/>
-        </w:numPr>
-        <w:spacing w:after="160" w:line="254" w:lineRule="auto"/>
-        <w:rPr>
-          <w:b/>
-          <w:bCs/>
-        </w:rPr>
-      </w:pPr>
-      <w:r>
-        <w:rPr>
-          <w:b/>
-          <w:bCs/>
-        </w:rPr>
-        <w:t xml:space="preserve">Пространство имён </w:t>
-      </w:r>
-      <w:proofErr w:type="spellStart"/>
-      <w:r>
-        <w:rPr>
-          <w:b/>
-          <w:bCs/>
-          <w:lang w:val="en-US"/>
-        </w:rPr>
-        <w:t>Timelon.Data</w:t>
-      </w:r>
-      <w:proofErr w:type="spellEnd"/>
-    </w:p>
-    <w:p>
-      <w:pPr>
-        <w:pStyle w:val="a3"/>
-        <w:numPr>
-          <w:ilvl w:val="1"/>
-          <w:numId w:val="1"/>
-        </w:numPr>
-        <w:spacing w:after="160" w:line="254" w:lineRule="auto"/>
-        <w:rPr>
-          <w:b/>
-          <w:bCs/>
-        </w:rPr>
-      </w:pPr>
-      <w:r>
-        <w:rPr>
-          <w:b/>
-          <w:bCs/>
-          <w:lang w:val="en-US"/>
-        </w:rPr>
-        <w:t xml:space="preserve">WPF </w:t>
-      </w:r>
-      <w:r>
-        <w:rPr>
-          <w:b/>
-          <w:bCs/>
-        </w:rPr>
-        <w:t>интерфейс</w:t>
-      </w:r>
-    </w:p>
-    <w:p>
-      <w:pPr>
-        <w:pStyle w:val="a3"/>
-        <w:numPr>
-          <w:ilvl w:val="2"/>
-          <w:numId w:val="1"/>
-        </w:numPr>
-        <w:spacing w:after="160" w:line="254" w:lineRule="auto"/>
-        <w:rPr>
-          <w:b/>
-          <w:bCs/>
-        </w:rPr>
-      </w:pPr>
-      <w:r>
-        <w:rPr>
-          <w:b/>
-          <w:bCs/>
-        </w:rPr>
-        <w:t>Структура интерфейса</w:t>
-      </w:r>
-    </w:p>
-    <w:p>
-      <w:pPr>
-        <w:pStyle w:val="a3"/>
-        <w:numPr>
-          <w:ilvl w:val="2"/>
-          <w:numId w:val="1"/>
-        </w:numPr>
-        <w:spacing w:after="160" w:line="254" w:lineRule="auto"/>
-        <w:rPr>
-          <w:b/>
-          <w:bCs/>
-        </w:rPr>
-      </w:pPr>
-      <w:r>
-        <w:rPr>
-          <w:b/>
-          <w:bCs/>
-        </w:rPr>
-        <w:t xml:space="preserve">Стили </w:t>
-      </w:r>
-      <w:r>
-        <w:rPr>
-          <w:b/>
-          <w:bCs/>
-          <w:lang w:val="en-US"/>
-        </w:rPr>
-        <w:t>XAML</w:t>
-      </w:r>
-    </w:p>
-    <w:p>
-      <w:pPr>
-        <w:pStyle w:val="a3"/>
-        <w:numPr>
-          <w:ilvl w:val="2"/>
-          <w:numId w:val="1"/>
-        </w:numPr>
-        <w:spacing w:after="160" w:line="254" w:lineRule="auto"/>
-        <w:rPr>
-          <w:b/>
-          <w:bCs/>
-        </w:rPr>
-      </w:pPr>
-      <w:r>
-        <w:rPr>
-          <w:b/>
-          <w:bCs/>
-        </w:rPr>
-        <w:t xml:space="preserve">Паттерн </w:t>
-      </w:r>
-      <w:r>
-        <w:rPr>
-          <w:b/>
-          <w:bCs/>
-          <w:lang w:val="en-US"/>
-        </w:rPr>
-        <w:t>MVVM</w:t>
-      </w:r>
-    </w:p>
-    <w:p>
-      <w:pPr>
-        <w:pStyle w:val="a3"/>
-        <w:numPr>
-          <w:ilvl w:val="1"/>
-          <w:numId w:val="1"/>
-        </w:numPr>
-        <w:spacing w:after="160" w:line="254" w:lineRule="auto"/>
-        <w:rPr>
-          <w:b/>
-          <w:bCs/>
-        </w:rPr>
-      </w:pPr>
-      <w:r>
-        <w:rPr>
-          <w:b/>
-          <w:bCs/>
-        </w:rPr>
-        <w:t xml:space="preserve">Тестирование </w:t>
-      </w:r>
-    </w:p>
-    <w:p>
-      <w:pPr>
-        <w:pStyle w:val="a3"/>
-        <w:numPr>
-          <w:ilvl w:val="1"/>
-          <w:numId w:val="1"/>
-        </w:numPr>
-        <w:spacing w:after="160" w:line="254" w:lineRule="auto"/>
-        <w:rPr>
-          <w:b/>
-          <w:bCs/>
-        </w:rPr>
-      </w:pPr>
-      <w:r>
-        <w:rPr>
-          <w:b/>
-          <w:bCs/>
-        </w:rPr>
-        <w:t>Поддержка пользователя</w:t>
-      </w:r>
-    </w:p>
-    <w:p>
-      <w:pPr>
-        <w:pStyle w:val="a3"/>
-        <w:numPr>
-          <w:ilvl w:val="2"/>
-          <w:numId w:val="1"/>
-        </w:numPr>
-        <w:spacing w:after="160" w:line="254" w:lineRule="auto"/>
-        <w:rPr>
-          <w:b/>
-          <w:bCs/>
-        </w:rPr>
-      </w:pPr>
-      <w:r>
-        <w:rPr>
-          <w:b/>
-          <w:bCs/>
-        </w:rPr>
-        <w:t>Подсказки</w:t>
-      </w:r>
-    </w:p>
-    <w:p>
-      <w:pPr>
-        <w:pStyle w:val="a3"/>
-        <w:numPr>
-          <w:ilvl w:val="2"/>
-          <w:numId w:val="1"/>
-        </w:numPr>
-        <w:spacing w:after="160" w:line="254" w:lineRule="auto"/>
-        <w:rPr>
-          <w:b/>
-          <w:bCs/>
-        </w:rPr>
-      </w:pPr>
-      <w:r>
-        <w:rPr>
-          <w:b/>
-          <w:bCs/>
-        </w:rPr>
-        <w:t>Обращение к пользователю</w:t>
-      </w:r>
-    </w:p>
-    <w:p>
-      <w:pPr>
-        <w:pStyle w:val="a3"/>
-        <w:numPr>
-          <w:ilvl w:val="0"/>
-          <w:numId w:val="1"/>
-        </w:numPr>
-        <w:spacing w:after="160" w:line="254" w:lineRule="auto"/>
-        <w:rPr>
-          <w:b/>
-          <w:bCs/>
-        </w:rPr>
-      </w:pPr>
-      <w:r>
-        <w:rPr>
-          <w:b/>
-          <w:bCs/>
-        </w:rPr>
-        <w:t>Рабочий функционал программы</w:t>
-      </w:r>
-      <w:r>
-        <w:rPr>
-          <w:b/>
-          <w:bCs/>
-        </w:rPr>
-        <w:tab/>
-      </w:r>
-      <w:r>
-        <w:rPr>
-          <w:b/>
-          <w:bCs/>
-        </w:rPr>
-        <w:tab/>
-      </w:r>
-      <w:r>
-        <w:rPr>
-          <w:b/>
-          <w:bCs/>
-        </w:rPr>
-        <w:tab/>
-      </w:r>
-      <w:r>
-        <w:rPr>
-          <w:b/>
-          <w:bCs/>
-        </w:rPr>
-        <w:tab/>
-      </w:r>
-      <w:r>
-        <w:rPr>
-          <w:b/>
-          <w:bCs/>
-        </w:rPr>
-        <w:tab/>
-      </w:r>
-      <w:r>
-        <w:rPr>
-          <w:b/>
-          <w:bCs/>
-        </w:rPr>
-        <w:tab/>
-        <w:t xml:space="preserve">        27</w:t>
-      </w:r>
-    </w:p>
-    <w:p>
-      <w:pPr>
-        <w:pStyle w:val="a3"/>
-        <w:numPr>
-          <w:ilvl w:val="1"/>
-          <w:numId w:val="1"/>
-        </w:numPr>
-        <w:spacing w:after="160" w:line="254" w:lineRule="auto"/>
-        <w:rPr>
-          <w:b/>
-          <w:bCs/>
-        </w:rPr>
-      </w:pPr>
-      <w:r>
-        <w:rPr>
-          <w:b/>
-          <w:bCs/>
-        </w:rPr>
-        <w:t>Демонстрация работы</w:t>
-      </w:r>
-    </w:p>
-    <w:p>
-      <w:pPr>
-        <w:pStyle w:val="a3"/>
-        <w:numPr>
-          <w:ilvl w:val="1"/>
-          <w:numId w:val="1"/>
-        </w:numPr>
-        <w:spacing w:after="160" w:line="254" w:lineRule="auto"/>
-        <w:rPr>
-          <w:b/>
-          <w:bCs/>
-        </w:rPr>
-      </w:pPr>
-      <w:r>
-        <w:rPr>
-          <w:b/>
-          <w:bCs/>
-        </w:rPr>
-        <w:t>Скриншоты</w:t>
-      </w:r>
-    </w:p>
-    <w:p>
-      <w:pPr>
-        <w:pStyle w:val="a3"/>
-        <w:numPr>
-          <w:ilvl w:val="1"/>
-          <w:numId w:val="1"/>
-        </w:numPr>
-        <w:spacing w:after="160" w:line="254" w:lineRule="auto"/>
-        <w:rPr>
-          <w:b/>
-          <w:bCs/>
-        </w:rPr>
-      </w:pPr>
-      <w:r>
-        <w:rPr>
-          <w:b/>
-          <w:bCs/>
-        </w:rPr>
-        <w:t>…</w:t>
-      </w:r>
-    </w:p>
-    <w:p>
-      <w:pPr>
-        <w:pStyle w:val="a3"/>
-        <w:numPr>
-          <w:ilvl w:val="1"/>
-          <w:numId w:val="1"/>
-        </w:numPr>
-        <w:spacing w:after="160" w:line="254" w:lineRule="auto"/>
-        <w:rPr>
-          <w:b/>
-          <w:bCs/>
-        </w:rPr>
-      </w:pPr>
-      <w:r>
-        <w:rPr>
-          <w:b/>
-          <w:bCs/>
-        </w:rPr>
-        <w:t>…</w:t>
-      </w:r>
-    </w:p>
-    <w:p>
-      <w:pPr>
-        <w:pStyle w:val="a3"/>
-        <w:numPr>
-          <w:ilvl w:val="0"/>
-          <w:numId w:val="1"/>
-        </w:numPr>
-        <w:spacing w:after="160" w:line="254" w:lineRule="auto"/>
-        <w:rPr>
-          <w:b/>
-          <w:bCs/>
-        </w:rPr>
-      </w:pPr>
-      <w:r>
-        <w:rPr>
-          <w:b/>
-          <w:bCs/>
-        </w:rPr>
-        <w:t>Вывод</w:t>
-      </w:r>
-    </w:p>
-    <w:p>
-      <w:pPr>
-        <w:spacing w:after="160" w:line="254" w:lineRule="auto"/>
-        <w:rPr>
-          <w:rFonts w:eastAsiaTheme="majorEastAsia"/>
-          <w:b/>
-          <w:bCs/>
-          <w:sz w:val="32"/>
-          <w:szCs w:val="32"/>
-        </w:rPr>
-      </w:pPr>
       <w:r>
         <w:rPr>
           <w:b/>
@@ -1538,27 +1457,17 @@
       </w:pPr>
       <w:r>
         <w:tab/>
-        <w:t xml:space="preserve">Мы устроили несколько сессий мозговых штурмов, на которых составили так </w:t>
-      </w:r>
-      <w:proofErr w:type="gramStart"/>
-      <w:r>
-        <w:t>называемую</w:t>
-      </w:r>
-      <w:proofErr w:type="gramEnd"/>
+        <w:t xml:space="preserve">Мы устроили несколько сессий мозговых штурмов, на которых составили так называемую </w:t>
+      </w:r>
+      <w:r>
+        <w:rPr>
+          <w:lang w:val="en-US"/>
+        </w:rPr>
+        <w:t>MindMap</w:t>
+      </w:r>
       <w:r>
         <w:t xml:space="preserve"> </w:t>
       </w:r>
-      <w:proofErr w:type="spellStart"/>
-      <w:r>
-        <w:rPr>
-          <w:lang w:val="en-US"/>
-        </w:rPr>
-        <w:t>MindMap</w:t>
-      </w:r>
-      <w:proofErr w:type="spellEnd"/>
-      <w:r>
-        <w:t xml:space="preserve"> </w:t>
-      </w:r>
       <w:r>
         <w:t>(</w:t>
       </w:r>
@@ -1569,15 +1478,7 @@
         <w:t>)</w:t>
       </w:r>
       <w:r>
-        <w:t xml:space="preserve"> наших идей о том, какие проекты разрабатывать и об отдельных решениях в этих проектах. Мы не боялись задавать быстрые темпы и давать громкие обещания самим себе, дав волю фантазии. Команда вошла в </w:t>
-      </w:r>
-      <w:proofErr w:type="gramStart"/>
-      <w:r>
-        <w:t>азарт</w:t>
-      </w:r>
-      <w:proofErr w:type="gramEnd"/>
-      <w:r>
-        <w:t xml:space="preserve"> и смело предлагала всё более и более интересные, сложные и оригинальные решения, пока добавлять уже было нечего.</w:t>
+        <w:t xml:space="preserve"> наших идей о том, какие проекты разрабатывать и об отдельных решениях в этих проектах. Мы не боялись задавать быстрые темпы и давать громкие обещания самим себе, дав волю фантазии. Команда вошла в азарт и смело предлагала всё более и более интересные, сложные и оригинальные решения, пока добавлять уже было нечего.</w:t>
       </w:r>
     </w:p>
     <w:p>
@@ -1586,15 +1487,7 @@
       </w:pPr>
       <w:r>
         <w:tab/>
-        <w:t xml:space="preserve">Через время после мозговых штурмов мы сели с чистой головой, чтобы обработать </w:t>
-      </w:r>
-      <w:proofErr w:type="gramStart"/>
-      <w:r>
-        <w:t>нашу</w:t>
-      </w:r>
-      <w:proofErr w:type="gramEnd"/>
-      <w:r>
-        <w:t xml:space="preserve"> интеллект-карту и выбрать именно то, чем мы не только хотим заняться, но и имеем достаточно навыков для этого. Отбросив большое количество вариантов от игр до гороскопов, мы остановились на списке задач.</w:t>
+        <w:t>Через время после мозговых штурмов мы сели с чистой головой, чтобы обработать нашу интеллект-карту и выбрать именно то, чем мы не только хотим заняться, но и имеем достаточно навыков для этого. Отбросив большое количество вариантов от игр до гороскопов, мы остановились на списке задач.</w:t>
       </w:r>
     </w:p>
     <w:p>
@@ -1621,15 +1514,7 @@
         <w:t>magnum</w:t>
       </w:r>
       <w:r>
-        <w:t xml:space="preserve">, то он всё равно станет хорошим </w:t>
-      </w:r>
-      <w:proofErr w:type="gramStart"/>
-      <w:r>
-        <w:t>опытом</w:t>
-      </w:r>
-      <w:proofErr w:type="gramEnd"/>
-      <w:r>
-        <w:t xml:space="preserve"> как программирования, так и работы в команде над большим проектом</w:t>
+        <w:t>, то он всё равно станет хорошим опытом как программирования, так и работы в команде над большим проектом</w:t>
       </w:r>
       <w:r>
         <w:t>.</w:t>
@@ -1700,21 +1585,7 @@
         <w:rPr>
           <w:rFonts w:eastAsiaTheme="majorEastAsia"/>
         </w:rPr>
-        <w:t xml:space="preserve"> для организации жизни, например, списки задач (или </w:t>
-      </w:r>
-      <w:proofErr w:type="spellStart"/>
-      <w:r>
-        <w:rPr>
-          <w:rFonts w:eastAsiaTheme="majorEastAsia"/>
-        </w:rPr>
-        <w:t>таск-трекеры</w:t>
-      </w:r>
-      <w:proofErr w:type="spellEnd"/>
-      <w:r>
-        <w:rPr>
-          <w:rFonts w:eastAsiaTheme="majorEastAsia"/>
-        </w:rPr>
-        <w:t>)</w:t>
+        <w:t xml:space="preserve"> для организации жизни, например, списки задач (или таск-трекеры)</w:t>
       </w:r>
       <w:r>
         <w:rPr>
@@ -1947,12 +1818,8 @@
       </w:r>
       <w:r>
         <w:tab/>
-      </w:r>
-      <w:proofErr w:type="gramStart"/>
-      <w:r>
         <w:t>выполнена</w:t>
       </w:r>
-      <w:proofErr w:type="gramEnd"/>
     </w:p>
     <w:p>
       <w:pPr>
@@ -2041,15 +1908,7 @@
         <w:jc w:val="both"/>
       </w:pPr>
       <w:r>
-        <w:t>Выполнение задач</w:t>
-      </w:r>
-      <w:proofErr w:type="gramStart"/>
-      <w:r>
-        <w:t>и(</w:t>
-      </w:r>
-      <w:proofErr w:type="gramEnd"/>
-      <w:r>
-        <w:t>карты). Отметить задачу как выполненную. Есть возможность просмотреть все выполненные задачи в выбранном списке.</w:t>
+        <w:t>Выполнение задачи(карты). Отметить задачу как выполненную. Есть возможность просмотреть все выполненные задачи в выбранном списке.</w:t>
       </w:r>
     </w:p>
     <w:p>
@@ -2067,15 +1926,7 @@
         <w:jc w:val="both"/>
       </w:pPr>
       <w:r>
-        <w:t>Отметка о важности задач</w:t>
-      </w:r>
-      <w:proofErr w:type="gramStart"/>
-      <w:r>
-        <w:t>и(</w:t>
-      </w:r>
-      <w:proofErr w:type="gramEnd"/>
-      <w:r>
-        <w:t>карты). Отметить задачу как важную. Такая задача отображается в списке выше всех остальных</w:t>
+        <w:t>Отметка о важности задачи(карты). Отметить задачу как важную. Такая задача отображается в списке выше всех остальных</w:t>
       </w:r>
     </w:p>
     <w:p>
@@ -2129,15 +1980,7 @@
         <w:jc w:val="both"/>
       </w:pPr>
       <w:r>
-        <w:t>Поиск задач</w:t>
-      </w:r>
-      <w:proofErr w:type="gramStart"/>
-      <w:r>
-        <w:t>и(</w:t>
-      </w:r>
-      <w:proofErr w:type="gramEnd"/>
-      <w:r>
-        <w:t>карты) по части названия или дате.</w:t>
+        <w:t>Поиск задачи(карты) по части названия или дате.</w:t>
       </w:r>
     </w:p>
     <w:p>
@@ -2180,15 +2023,7 @@
         <w:jc w:val="both"/>
       </w:pPr>
       <w:r>
-        <w:t xml:space="preserve">Отслеживание дел по дому (уборка, покупки, подарки </w:t>
-      </w:r>
-      <w:proofErr w:type="gramStart"/>
-      <w:r>
-        <w:t>близким</w:t>
-      </w:r>
-      <w:proofErr w:type="gramEnd"/>
-      <w:r>
-        <w:t xml:space="preserve"> и т.п.)</w:t>
+        <w:t>Отслеживание дел по дому (уборка, покупки, подарки близким и т.п.)</w:t>
       </w:r>
     </w:p>
     <w:p>
@@ -2214,15 +2049,7 @@
         <w:jc w:val="both"/>
       </w:pPr>
       <w:r>
-        <w:t>Постановка глобальных целей (научиться программировать, закончить университет, изучить французский язык</w:t>
-      </w:r>
-      <w:proofErr w:type="gramStart"/>
-      <w:r>
-        <w:t xml:space="preserve"> )</w:t>
-      </w:r>
-      <w:proofErr w:type="gramEnd"/>
-      <w:r>
-        <w:t xml:space="preserve"> и отслеживание пути к их выполнению (добавление тематических задач: записаться на языковые курсы и т.п.)</w:t>
+        <w:t>Постановка глобальных целей (научиться программировать, закончить университет, изучить французский язык ) и отслеживание пути к их выполнению (добавление тематических задач: записаться на языковые курсы и т.п.)</w:t>
       </w:r>
     </w:p>
     <w:p>
@@ -2350,15 +2177,7 @@
         <w:t>у</w:t>
       </w:r>
       <w:r>
-        <w:t xml:space="preserve"> ка</w:t>
-      </w:r>
-      <w:proofErr w:type="gramStart"/>
-      <w:r>
-        <w:t>рт в сп</w:t>
-      </w:r>
-      <w:proofErr w:type="gramEnd"/>
-      <w:r>
-        <w:t>иске</w:t>
+        <w:t xml:space="preserve"> карт в списке</w:t>
       </w:r>
     </w:p>
     <w:p>
@@ -2465,15 +2284,7 @@
         <w:jc w:val="both"/>
       </w:pPr>
       <w:r>
-        <w:t xml:space="preserve">Когда выбранный список пуст, пользователю должно </w:t>
-      </w:r>
-      <w:proofErr w:type="gramStart"/>
-      <w:r>
-        <w:t>выводится</w:t>
-      </w:r>
-      <w:proofErr w:type="gramEnd"/>
-      <w:r>
-        <w:t xml:space="preserve"> сообщение-подсказка о том, как работать с программой</w:t>
+        <w:t>Когда выбранный список пуст, пользователю должно выводится сообщение-подсказка о том, как работать с программой</w:t>
       </w:r>
     </w:p>
     <w:p>
@@ -2572,15 +2383,7 @@
         <w:jc w:val="both"/>
       </w:pPr>
       <w:r>
-        <w:t xml:space="preserve">специальное свойство для списка, которое </w:t>
-      </w:r>
-      <w:proofErr w:type="gramStart"/>
-      <w:r>
-        <w:t>отражает</w:t>
-      </w:r>
-      <w:proofErr w:type="gramEnd"/>
-      <w:r>
-        <w:t xml:space="preserve"> является ли он списком по умолчанию</w:t>
+        <w:t>специальное свойство для списка, которое отражает является ли он списком по умолчанию</w:t>
       </w:r>
     </w:p>
     <w:p>
@@ -2615,23 +2418,7 @@
         <w:t>XML</w:t>
       </w:r>
       <w:r>
-        <w:t xml:space="preserve">, </w:t>
-      </w:r>
-      <w:proofErr w:type="spellStart"/>
-      <w:r>
-        <w:t>сериализацию</w:t>
-      </w:r>
-      <w:proofErr w:type="spellEnd"/>
-      <w:r>
-        <w:t xml:space="preserve"> и </w:t>
-      </w:r>
-      <w:proofErr w:type="spellStart"/>
-      <w:r>
-        <w:t>десериализацию</w:t>
-      </w:r>
-      <w:proofErr w:type="spellEnd"/>
-      <w:r>
-        <w:t xml:space="preserve"> данных для хранения их на компьютере в постоянной памяти</w:t>
+        <w:t>, сериализацию и десериализацию данных для хранения их на компьютере в постоянной памяти</w:t>
       </w:r>
     </w:p>
     <w:p>
@@ -2648,15 +2435,7 @@
         <w:jc w:val="both"/>
       </w:pPr>
       <w:r>
-        <w:t>К сожалению, реализовать отображение всех важных ка</w:t>
-      </w:r>
-      <w:proofErr w:type="gramStart"/>
-      <w:r>
-        <w:t>рт в сп</w:t>
-      </w:r>
-      <w:proofErr w:type="gramEnd"/>
-      <w:r>
-        <w:t>иске «Важное» и кнопки на элементе в списке карт у нас не вышло.</w:t>
+        <w:t>К сожалению, реализовать отображение всех важных карт в списке «Важное» и кнопки на элементе в списке карт у нас не вышло.</w:t>
       </w:r>
     </w:p>
     <w:p>
@@ -2796,29 +2575,13 @@
         <w:jc w:val="both"/>
       </w:pPr>
       <w:r>
-        <w:t>Инкапсуляция для быстрой и безопасной организац</w:t>
-      </w:r>
-      <w:proofErr w:type="gramStart"/>
-      <w:r>
-        <w:t>ии ие</w:t>
-      </w:r>
-      <w:proofErr w:type="gramEnd"/>
-      <w:r>
-        <w:t>рархической управляемости.</w:t>
-      </w:r>
-      <w:r>
-        <w:t xml:space="preserve"> </w:t>
-      </w:r>
-      <w:proofErr w:type="gramStart"/>
-      <w:r>
-        <w:t>П</w:t>
-      </w:r>
-      <w:r>
-        <w:t>редназначена</w:t>
-      </w:r>
-      <w:proofErr w:type="gramEnd"/>
-      <w:r>
-        <w:t xml:space="preserve"> для изоляции контрактных обязательств абстракции (протокол/интерфейс) от их реализации.</w:t>
+        <w:t>Инкапсуляция для быстрой и безопасной организации иерархической управляемости.</w:t>
+      </w:r>
+      <w:r>
+        <w:t xml:space="preserve"> П</w:t>
+      </w:r>
+      <w:r>
+        <w:t>редназначена для изоляции контрактных обязательств абстракции (протокол/интерфейс) от их реализации.</w:t>
       </w:r>
     </w:p>
     <w:p>
@@ -3125,16 +2888,21 @@
       </w:pPr>
       <w:r>
         <w:tab/>
-        <w:t xml:space="preserve">Библиотека проекта </w:t>
-      </w:r>
-      <w:proofErr w:type="spellStart"/>
+        <w:t>Библиотека проекта Timelon состоит из нескольких классов в двух пространствах имен:</w:t>
+      </w:r>
+    </w:p>
+    <w:p>
+      <w:pPr>
+        <w:pStyle w:val="a3"/>
+        <w:numPr>
+          <w:ilvl w:val="0"/>
+          <w:numId w:val="2"/>
+        </w:numPr>
+        <w:jc w:val="both"/>
+      </w:pPr>
       <w:r>
         <w:t>Timelon</w:t>
       </w:r>
-      <w:proofErr w:type="spellEnd"/>
-      <w:r>
-        <w:t xml:space="preserve"> состоит из нескольких классов в двух пространствах имен:</w:t>
-      </w:r>
     </w:p>
     <w:p>
       <w:pPr>
@@ -3145,26 +2913,9 @@
         </w:numPr>
         <w:jc w:val="both"/>
       </w:pPr>
-      <w:proofErr w:type="spellStart"/>
-      <w:r>
-        <w:t>Timelon</w:t>
-      </w:r>
-      <w:proofErr w:type="spellEnd"/>
-    </w:p>
-    <w:p>
-      <w:pPr>
-        <w:pStyle w:val="a3"/>
-        <w:numPr>
-          <w:ilvl w:val="0"/>
-          <w:numId w:val="2"/>
-        </w:numPr>
-        <w:jc w:val="both"/>
-      </w:pPr>
-      <w:proofErr w:type="spellStart"/>
       <w:r>
         <w:t>Timelon.Data</w:t>
       </w:r>
-      <w:proofErr w:type="spellEnd"/>
     </w:p>
     <w:p>
       <w:pPr>
@@ -3203,317 +2954,194 @@
           <w:iCs/>
           <w:u w:val="single"/>
         </w:rPr>
-        <w:t xml:space="preserve">Пространство имён </w:t>
-      </w:r>
-      <w:proofErr w:type="spellStart"/>
-      <w:r>
+        <w:t>Пространство имён Timelon</w:t>
+      </w:r>
+    </w:p>
+    <w:p>
+      <w:pPr>
+        <w:jc w:val="both"/>
+      </w:pPr>
+    </w:p>
+    <w:p>
+      <w:pPr>
+        <w:jc w:val="both"/>
+      </w:pPr>
+      <w:r>
+        <w:tab/>
+        <w:t>Роль основного класса играет Manager (Менеджер), который отвечает за сохранение и загрузку данных, а также хранение объектов, полученных из этих данных. Стоит отметить, что Менеджер реализует шаблон проектирования Singleton (Класс-одиночка), который не позволит создать больше одного экземпляра этого класса. Это необходимо для корректной работы с файлами данных. Также эта реализация не позволит разработчикам других решений допустить неприятную ошибку при работе с классом Менеджер, случайно или же специально создав второй экземпляр класса со всеми загруженными в него данными, которые могут отличаться.</w:t>
+      </w:r>
+    </w:p>
+    <w:p>
+      <w:pPr>
+        <w:jc w:val="both"/>
+      </w:pPr>
+    </w:p>
+    <w:p>
+      <w:pPr>
+        <w:jc w:val="both"/>
+      </w:pPr>
+      <w:r>
+        <w:tab/>
+        <w:t>Следует иметь ввиду, что при использовании Менеджера в своих решениях, желательно инициализировать экземпляр класса как можно раньше, если он не был инициализирован до этого.</w:t>
+      </w:r>
+    </w:p>
+    <w:p>
+      <w:pPr>
+        <w:jc w:val="both"/>
+      </w:pPr>
+    </w:p>
+    <w:p>
+      <w:pPr>
+        <w:jc w:val="both"/>
+      </w:pPr>
+      <w:r>
+        <w:tab/>
+        <w:t>Менеджер содержит в себе сортированный список всех объектов CardList (Список Карт, подробнее о нем изложено ниже) и базовые методы работы с ним, такие как:</w:t>
+      </w:r>
+    </w:p>
+    <w:p>
+      <w:pPr>
+        <w:pStyle w:val="a3"/>
+        <w:numPr>
+          <w:ilvl w:val="0"/>
+          <w:numId w:val="3"/>
+        </w:numPr>
+        <w:jc w:val="both"/>
+      </w:pPr>
+      <w:r>
+        <w:t>GetList (Получение списка)</w:t>
+      </w:r>
+    </w:p>
+    <w:p>
+      <w:pPr>
+        <w:pStyle w:val="a3"/>
+        <w:numPr>
+          <w:ilvl w:val="0"/>
+          <w:numId w:val="3"/>
+        </w:numPr>
+        <w:jc w:val="both"/>
+      </w:pPr>
+      <w:r>
+        <w:t>SetList (Вставка Списка)</w:t>
+      </w:r>
+    </w:p>
+    <w:p>
+      <w:pPr>
+        <w:pStyle w:val="a3"/>
+        <w:numPr>
+          <w:ilvl w:val="0"/>
+          <w:numId w:val="3"/>
+        </w:numPr>
+        <w:jc w:val="both"/>
+      </w:pPr>
+      <w:r>
+        <w:t>RemoveList (Удаление Списка)</w:t>
+      </w:r>
+    </w:p>
+    <w:p>
+      <w:pPr>
+        <w:pStyle w:val="a3"/>
+        <w:numPr>
+          <w:ilvl w:val="0"/>
+          <w:numId w:val="3"/>
+        </w:numPr>
+        <w:jc w:val="both"/>
+      </w:pPr>
+      <w:r>
+        <w:t>ContainsList (Проверка на существование Списка)</w:t>
+      </w:r>
+    </w:p>
+    <w:p>
+      <w:pPr>
+        <w:jc w:val="both"/>
+      </w:pPr>
+    </w:p>
+    <w:p>
+      <w:pPr>
+        <w:jc w:val="both"/>
+      </w:pPr>
+      <w:r>
+        <w:tab/>
+        <w:t>Также Менеджер имеет метод InjectEssentials (Внедрить закрепленные Списки), который каждый раз при загрузке или сохранении данных проверяет наличие в сортированном списке закрепленных Списков Карт. Закрепленные Списки - это Списки по умолчанию, которые присутствуют в Менеджере</w:t>
+      </w:r>
+      <w:r>
+        <w:t xml:space="preserve"> </w:t>
+      </w:r>
+      <w:r>
+        <w:t>не зависимо от действий пользователя. Они нужны для быстрого доступа к функционалу Списков Карт без необходимости тратить время на создание нового. Они имеют закрепленные идентификаторы, которые не позволят затеряться в возможном множестве созданных Списков Карт.</w:t>
+      </w:r>
+    </w:p>
+    <w:p>
+      <w:pPr>
+        <w:jc w:val="both"/>
+      </w:pPr>
+    </w:p>
+    <w:p>
+      <w:pPr>
+        <w:jc w:val="both"/>
+      </w:pPr>
+    </w:p>
+    <w:p>
+      <w:pPr>
+        <w:jc w:val="both"/>
+      </w:pPr>
+    </w:p>
+    <w:p>
+      <w:pPr>
+        <w:jc w:val="both"/>
+      </w:pPr>
+      <w:r>
+        <w:lastRenderedPageBreak/>
+        <w:tab/>
+        <w:t xml:space="preserve">За работу с данными отвечают всего 2 метода: </w:t>
+      </w:r>
+      <w:r>
+        <w:rPr>
+          <w:lang w:val="en-US"/>
+        </w:rPr>
+        <w:t>SaveData</w:t>
+      </w:r>
+      <w:r>
+        <w:t xml:space="preserve"> (Сохранить данные в файл) и Load</w:t>
+      </w:r>
+      <w:r>
+        <w:rPr>
+          <w:lang w:val="en-US"/>
+        </w:rPr>
+        <w:t>Data</w:t>
+      </w:r>
+      <w:r>
+        <w:t xml:space="preserve"> (Загрузить данные из файла). Файл по-умолчанию находится в директории "Мои документы" в папке Timelon. Оба этих метода работают со встроенным функционалом сериализации объектов в XML. Подробнее об</w:t>
+      </w:r>
+      <w:r>
+        <w:t xml:space="preserve"> </w:t>
+      </w:r>
+      <w:r>
+        <w:t>этом изложено в Timelon.Data.</w:t>
+      </w:r>
+    </w:p>
+    <w:p>
+      <w:pPr>
+        <w:jc w:val="both"/>
+      </w:pPr>
+    </w:p>
+    <w:p>
+      <w:pPr>
+        <w:jc w:val="both"/>
         <w:rPr>
           <w:i/>
           <w:iCs/>
           <w:u w:val="single"/>
         </w:rPr>
-        <w:t>Timelon</w:t>
-      </w:r>
-      <w:proofErr w:type="spellEnd"/>
-    </w:p>
-    <w:p>
-      <w:pPr>
-        <w:jc w:val="both"/>
-      </w:pPr>
-    </w:p>
-    <w:p>
-      <w:pPr>
-        <w:jc w:val="both"/>
-      </w:pPr>
-      <w:r>
-        <w:tab/>
-        <w:t xml:space="preserve">Роль основного класса играет </w:t>
-      </w:r>
-      <w:proofErr w:type="spellStart"/>
-      <w:r>
-        <w:t>Manager</w:t>
-      </w:r>
-      <w:proofErr w:type="spellEnd"/>
-      <w:r>
-        <w:t xml:space="preserve"> (Менеджер), который отвечает за сохранение и загрузку данных, а также хранение объектов, полученных из этих данных. Стоит отметить, что Менеджер реализует шаблон проектирования </w:t>
-      </w:r>
-      <w:proofErr w:type="spellStart"/>
-      <w:r>
-        <w:t>Singleton</w:t>
-      </w:r>
-      <w:proofErr w:type="spellEnd"/>
-      <w:r>
-        <w:t xml:space="preserve"> (Класс-одиночка), который не позволит создать больше одного экземпляра этого класса. Это необходимо для корректной работы с файлами данных. Также эта реализация не позволит разработчикам других решений допустить неприятную ошибку при работе с классом Менеджер, случайно или же специально создав второй экземпляр класса со всеми загруженными в него данными, которые могут отличаться.</w:t>
-      </w:r>
-    </w:p>
-    <w:p>
-      <w:pPr>
-        <w:jc w:val="both"/>
-      </w:pPr>
-    </w:p>
-    <w:p>
-      <w:pPr>
-        <w:jc w:val="both"/>
-      </w:pPr>
-      <w:r>
-        <w:tab/>
-        <w:t xml:space="preserve">Следует иметь </w:t>
-      </w:r>
-      <w:proofErr w:type="gramStart"/>
-      <w:r>
-        <w:t>ввиду</w:t>
-      </w:r>
-      <w:proofErr w:type="gramEnd"/>
-      <w:r>
-        <w:t xml:space="preserve">, что </w:t>
-      </w:r>
-      <w:proofErr w:type="gramStart"/>
-      <w:r>
-        <w:t>при</w:t>
-      </w:r>
-      <w:proofErr w:type="gramEnd"/>
-      <w:r>
-        <w:t xml:space="preserve"> использовании Менеджера в своих решениях, желательно инициализировать экземпляр класса как можно раньше, если он не был инициализирован до этого.</w:t>
-      </w:r>
-    </w:p>
-    <w:p>
-      <w:pPr>
-        <w:jc w:val="both"/>
-      </w:pPr>
-    </w:p>
-    <w:p>
-      <w:pPr>
-        <w:jc w:val="both"/>
-      </w:pPr>
-      <w:r>
-        <w:tab/>
-        <w:t xml:space="preserve">Менеджер содержит в себе сортированный список всех объектов </w:t>
-      </w:r>
-      <w:proofErr w:type="spellStart"/>
-      <w:r>
-        <w:t>CardList</w:t>
-      </w:r>
-      <w:proofErr w:type="spellEnd"/>
-      <w:r>
-        <w:t xml:space="preserve"> (Список Карт, подробнее о нем изложено ниже) и базовые методы работы с ним, такие как:</w:t>
-      </w:r>
-    </w:p>
-    <w:p>
-      <w:pPr>
-        <w:pStyle w:val="a3"/>
-        <w:numPr>
-          <w:ilvl w:val="0"/>
-          <w:numId w:val="3"/>
-        </w:numPr>
-        <w:jc w:val="both"/>
-      </w:pPr>
-      <w:proofErr w:type="spellStart"/>
-      <w:r>
-        <w:t>GetList</w:t>
-      </w:r>
-      <w:proofErr w:type="spellEnd"/>
-      <w:r>
-        <w:t xml:space="preserve"> (Получение списка)</w:t>
-      </w:r>
-    </w:p>
-    <w:p>
-      <w:pPr>
-        <w:pStyle w:val="a3"/>
-        <w:numPr>
-          <w:ilvl w:val="0"/>
-          <w:numId w:val="3"/>
-        </w:numPr>
-        <w:jc w:val="both"/>
-      </w:pPr>
-      <w:proofErr w:type="spellStart"/>
-      <w:r>
-        <w:t>SetList</w:t>
-      </w:r>
-      <w:proofErr w:type="spellEnd"/>
-      <w:r>
-        <w:t xml:space="preserve"> (Вставка Списка)</w:t>
-      </w:r>
-    </w:p>
-    <w:p>
-      <w:pPr>
-        <w:pStyle w:val="a3"/>
-        <w:numPr>
-          <w:ilvl w:val="0"/>
-          <w:numId w:val="3"/>
-        </w:numPr>
-        <w:jc w:val="both"/>
-      </w:pPr>
-      <w:proofErr w:type="spellStart"/>
-      <w:r>
-        <w:t>RemoveList</w:t>
-      </w:r>
-      <w:proofErr w:type="spellEnd"/>
-      <w:r>
-        <w:t xml:space="preserve"> (Удаление Списка)</w:t>
-      </w:r>
-    </w:p>
-    <w:p>
-      <w:pPr>
-        <w:pStyle w:val="a3"/>
-        <w:numPr>
-          <w:ilvl w:val="0"/>
-          <w:numId w:val="3"/>
-        </w:numPr>
-        <w:jc w:val="both"/>
-      </w:pPr>
-      <w:proofErr w:type="spellStart"/>
-      <w:r>
-        <w:t>ContainsList</w:t>
-      </w:r>
-      <w:proofErr w:type="spellEnd"/>
-      <w:r>
-        <w:t xml:space="preserve"> (Проверка на существование Списка)</w:t>
-      </w:r>
-    </w:p>
-    <w:p>
-      <w:pPr>
-        <w:jc w:val="both"/>
-      </w:pPr>
-    </w:p>
-    <w:p>
-      <w:pPr>
-        <w:jc w:val="both"/>
-      </w:pPr>
-      <w:r>
-        <w:tab/>
-        <w:t xml:space="preserve">Также Менеджер имеет метод </w:t>
-      </w:r>
-      <w:proofErr w:type="spellStart"/>
-      <w:r>
-        <w:t>InjectEssentials</w:t>
-      </w:r>
-      <w:proofErr w:type="spellEnd"/>
-      <w:r>
-        <w:t xml:space="preserve"> (Внедрить закрепленные Списки), который каждый раз при загрузке или сохранении данных проверяет наличие в сортированном списке закрепленных Списков Карт. Закрепленные Списки - это Списки по умолчанию, которые присутствуют в Менеджере</w:t>
-      </w:r>
-      <w:r>
-        <w:t xml:space="preserve"> </w:t>
-      </w:r>
-      <w:r>
-        <w:t>не зависимо от действий пользователя. Они нужны для быстрого доступа к функционалу Списков Карт без необходимости тратить время на создание нового. Они имеют закрепленные идентификаторы, которые не позволят затеряться в возможном множестве созданных Списков Карт.</w:t>
-      </w:r>
-    </w:p>
-    <w:p>
-      <w:pPr>
-        <w:jc w:val="both"/>
-      </w:pPr>
-    </w:p>
-    <w:p>
-      <w:pPr>
-        <w:jc w:val="both"/>
-      </w:pPr>
-    </w:p>
-    <w:p>
-      <w:pPr>
-        <w:jc w:val="both"/>
-      </w:pPr>
-    </w:p>
-    <w:p>
-      <w:pPr>
-        <w:jc w:val="both"/>
-      </w:pPr>
-      <w:r>
-        <w:lastRenderedPageBreak/>
-        <w:tab/>
-        <w:t xml:space="preserve">За работу с данными отвечают всего 2 метода: </w:t>
-      </w:r>
-      <w:proofErr w:type="spellStart"/>
-      <w:proofErr w:type="gramStart"/>
-      <w:r>
-        <w:rPr>
-          <w:lang w:val="en-US"/>
-        </w:rPr>
-        <w:t>SaveData</w:t>
-      </w:r>
-      <w:proofErr w:type="spellEnd"/>
-      <w:r>
-        <w:t xml:space="preserve"> (Сохранить данные в файл) и </w:t>
-      </w:r>
-      <w:proofErr w:type="spellStart"/>
-      <w:r>
-        <w:t>Load</w:t>
-      </w:r>
-      <w:proofErr w:type="spellEnd"/>
-      <w:r>
-        <w:rPr>
-          <w:lang w:val="en-US"/>
-        </w:rPr>
-        <w:t>Data</w:t>
-      </w:r>
-      <w:r>
-        <w:t xml:space="preserve"> (Загрузить данные из файла).</w:t>
-      </w:r>
-      <w:proofErr w:type="gramEnd"/>
-      <w:r>
-        <w:t xml:space="preserve"> Файл </w:t>
-      </w:r>
-      <w:proofErr w:type="spellStart"/>
-      <w:r>
-        <w:t>по-умолчанию</w:t>
-      </w:r>
-      <w:proofErr w:type="spellEnd"/>
-      <w:r>
-        <w:t xml:space="preserve"> находится в директории "Мои документы" в папке </w:t>
-      </w:r>
-      <w:proofErr w:type="spellStart"/>
-      <w:r>
-        <w:t>Timelon</w:t>
-      </w:r>
-      <w:proofErr w:type="spellEnd"/>
-      <w:r>
-        <w:t xml:space="preserve">. Оба этих метода работают со встроенным функционалом </w:t>
-      </w:r>
-      <w:proofErr w:type="spellStart"/>
-      <w:r>
-        <w:t>сериализации</w:t>
-      </w:r>
-      <w:proofErr w:type="spellEnd"/>
-      <w:r>
-        <w:t xml:space="preserve"> объектов в XML. Подробнее об</w:t>
-      </w:r>
-      <w:r>
-        <w:t xml:space="preserve"> </w:t>
-      </w:r>
-      <w:r>
-        <w:t xml:space="preserve">этом изложено в </w:t>
-      </w:r>
-      <w:proofErr w:type="spellStart"/>
-      <w:r>
-        <w:t>Timelon.Data</w:t>
-      </w:r>
-      <w:proofErr w:type="spellEnd"/>
-      <w:r>
-        <w:t>.</w:t>
-      </w:r>
-    </w:p>
-    <w:p>
-      <w:pPr>
-        <w:jc w:val="both"/>
-      </w:pPr>
-    </w:p>
-    <w:p>
-      <w:pPr>
-        <w:jc w:val="both"/>
+      </w:pPr>
+      <w:r>
         <w:rPr>
           <w:i/>
           <w:iCs/>
           <w:u w:val="single"/>
         </w:rPr>
-      </w:pPr>
-      <w:r>
-        <w:rPr>
-          <w:i/>
-          <w:iCs/>
-          <w:u w:val="single"/>
-        </w:rPr>
         <w:t xml:space="preserve">4.1.2 Пространство имён </w:t>
       </w:r>
-      <w:proofErr w:type="spellStart"/>
       <w:r>
         <w:rPr>
           <w:i/>
@@ -3532,7 +3160,6 @@
         </w:rPr>
         <w:t>n</w:t>
       </w:r>
-      <w:proofErr w:type="spellEnd"/>
       <w:r>
         <w:rPr>
           <w:i/>
@@ -3562,15 +3189,7 @@
       </w:pPr>
       <w:r>
         <w:tab/>
-        <w:t xml:space="preserve">Самое интересное происходит именно в пространстве имен </w:t>
-      </w:r>
-      <w:proofErr w:type="spellStart"/>
-      <w:r>
-        <w:t>TimelonCl.Data</w:t>
-      </w:r>
-      <w:proofErr w:type="spellEnd"/>
-      <w:r>
-        <w:t>, хранящем в себе основные</w:t>
+        <w:t>Самое интересное происходит именно в пространстве имен TimelonCl.Data, хранящем в себе основные</w:t>
       </w:r>
       <w:r>
         <w:t xml:space="preserve"> </w:t>
@@ -3595,15 +3214,7 @@
         <w:jc w:val="both"/>
       </w:pPr>
       <w:r>
-        <w:t xml:space="preserve">Абстрактный класс </w:t>
-      </w:r>
-      <w:proofErr w:type="spellStart"/>
-      <w:r>
-        <w:t>Unique</w:t>
-      </w:r>
-      <w:proofErr w:type="spellEnd"/>
-      <w:r>
-        <w:t xml:space="preserve"> (Уникальный Класс)</w:t>
+        <w:t>Абстрактный класс Unique (Уникальный Класс)</w:t>
       </w:r>
     </w:p>
     <w:p>
@@ -3616,15 +3227,7 @@
         <w:jc w:val="both"/>
       </w:pPr>
       <w:r>
-        <w:t xml:space="preserve">Абстрактный класс </w:t>
-      </w:r>
-      <w:proofErr w:type="spellStart"/>
-      <w:r>
-        <w:t>DataContainer</w:t>
-      </w:r>
-      <w:proofErr w:type="spellEnd"/>
-      <w:r>
-        <w:t xml:space="preserve"> (Контейнер Данных)</w:t>
+        <w:t>Абстрактный класс DataContainer (Контейнер Данных)</w:t>
       </w:r>
     </w:p>
     <w:p>
@@ -3637,15 +3240,7 @@
         <w:jc w:val="both"/>
       </w:pPr>
       <w:r>
-        <w:t xml:space="preserve">Класс </w:t>
-      </w:r>
-      <w:proofErr w:type="spellStart"/>
-      <w:r>
-        <w:t>DateTimeContainerData</w:t>
-      </w:r>
-      <w:proofErr w:type="spellEnd"/>
-      <w:r>
-        <w:t xml:space="preserve"> (Данные Контейнера Дат)</w:t>
+        <w:t>Класс DateTimeContainerData (Данные Контейнера Дат)</w:t>
       </w:r>
     </w:p>
     <w:p>
@@ -3658,15 +3253,7 @@
         <w:jc w:val="both"/>
       </w:pPr>
       <w:r>
-        <w:t xml:space="preserve">Класс </w:t>
-      </w:r>
-      <w:proofErr w:type="spellStart"/>
-      <w:r>
-        <w:t>CardData</w:t>
-      </w:r>
-      <w:proofErr w:type="spellEnd"/>
-      <w:r>
-        <w:t xml:space="preserve"> (Данные Карты)</w:t>
+        <w:t>Класс CardData (Данные Карты)</w:t>
       </w:r>
     </w:p>
     <w:p>
@@ -3679,15 +3266,7 @@
         <w:jc w:val="both"/>
       </w:pPr>
       <w:r>
-        <w:t xml:space="preserve">Класс </w:t>
-      </w:r>
-      <w:proofErr w:type="spellStart"/>
-      <w:r>
-        <w:t>CardListData</w:t>
-      </w:r>
-      <w:proofErr w:type="spellEnd"/>
-      <w:r>
-        <w:t xml:space="preserve"> (Данные Списка Карт)</w:t>
+        <w:t>Класс CardListData (Данные Списка Карт)</w:t>
       </w:r>
     </w:p>
     <w:p>
@@ -3700,15 +3279,7 @@
         <w:jc w:val="both"/>
       </w:pPr>
       <w:r>
-        <w:t xml:space="preserve">Класс </w:t>
-      </w:r>
-      <w:proofErr w:type="spellStart"/>
-      <w:r>
-        <w:t>DateTimeContainer</w:t>
-      </w:r>
-      <w:proofErr w:type="spellEnd"/>
-      <w:r>
-        <w:t xml:space="preserve"> (Контейнер Дат)</w:t>
+        <w:t>Класс DateTimeContainer (Контейнер Дат)</w:t>
       </w:r>
     </w:p>
     <w:p>
@@ -3721,15 +3292,7 @@
         <w:jc w:val="both"/>
       </w:pPr>
       <w:r>
-        <w:t xml:space="preserve">Класс </w:t>
-      </w:r>
-      <w:proofErr w:type="spellStart"/>
-      <w:r>
-        <w:t>Card</w:t>
-      </w:r>
-      <w:proofErr w:type="spellEnd"/>
-      <w:r>
-        <w:t xml:space="preserve"> (Карта)</w:t>
+        <w:t>Класс Card (Карта)</w:t>
       </w:r>
     </w:p>
     <w:p>
@@ -3742,15 +3305,7 @@
         <w:jc w:val="both"/>
       </w:pPr>
       <w:r>
-        <w:t xml:space="preserve">Класс </w:t>
-      </w:r>
-      <w:proofErr w:type="spellStart"/>
-      <w:r>
-        <w:t>CardList</w:t>
-      </w:r>
-      <w:proofErr w:type="spellEnd"/>
-      <w:r>
-        <w:t xml:space="preserve"> (Список Карт)</w:t>
+        <w:t>Класс CardList (Список Карт)</w:t>
       </w:r>
     </w:p>
     <w:p>
@@ -3782,37 +3337,13 @@
         <w:t xml:space="preserve"> </w:t>
       </w:r>
       <w:r>
-        <w:t xml:space="preserve">поля </w:t>
-      </w:r>
-      <w:proofErr w:type="spellStart"/>
-      <w:r>
-        <w:t>инкрементора</w:t>
-      </w:r>
-      <w:proofErr w:type="spellEnd"/>
-      <w:r>
-        <w:t xml:space="preserve">, </w:t>
-      </w:r>
-      <w:proofErr w:type="gramStart"/>
-      <w:r>
-        <w:t>который</w:t>
-      </w:r>
-      <w:proofErr w:type="gramEnd"/>
-      <w:r>
-        <w:t xml:space="preserve"> хранит в себе текущее значение идентификатора для наследуемого типа.</w:t>
+        <w:t>поля инкрементора, который хранит в себе текущее значение идентификатора для наследуемого типа.</w:t>
       </w:r>
       <w:r>
         <w:t xml:space="preserve"> </w:t>
       </w:r>
       <w:r>
-        <w:t xml:space="preserve">Функция </w:t>
-      </w:r>
-      <w:proofErr w:type="spellStart"/>
-      <w:r>
-        <w:t>Register</w:t>
-      </w:r>
-      <w:proofErr w:type="spellEnd"/>
-      <w:r>
-        <w:t xml:space="preserve"> (Регистрация идентификатора) регистрирует указанный идентификатор в текущей</w:t>
+        <w:t>Функция Register (Регистрация идентификатора) регистрирует указанный идентификатор в текущей</w:t>
       </w:r>
       <w:r>
         <w:t xml:space="preserve"> </w:t>
@@ -3827,13 +3358,8 @@
       <w:r>
         <w:t xml:space="preserve"> </w:t>
       </w:r>
-      <w:proofErr w:type="spellStart"/>
-      <w:r>
-        <w:t>UniqueId</w:t>
-      </w:r>
-      <w:proofErr w:type="spellEnd"/>
-      <w:r>
-        <w:t xml:space="preserve"> (Получение следующего идентификатора) служит для генерирования идентификатора для</w:t>
+      <w:r>
+        <w:t>UniqueId (Получение следующего идентификатора) служит для генерирования идентификатора для</w:t>
       </w:r>
       <w:r>
         <w:t xml:space="preserve"> </w:t>
@@ -3870,45 +3396,16 @@
       <w:r>
         <w:t xml:space="preserve"> </w:t>
       </w:r>
-      <w:proofErr w:type="spellStart"/>
-      <w:r>
-        <w:t>сериализованы</w:t>
-      </w:r>
-      <w:proofErr w:type="spellEnd"/>
-      <w:r>
-        <w:t xml:space="preserve"> в XML формат. Он имеет атрибут </w:t>
-      </w:r>
-      <w:proofErr w:type="spellStart"/>
-      <w:r>
-        <w:t>Serializable</w:t>
-      </w:r>
-      <w:proofErr w:type="spellEnd"/>
-      <w:r>
-        <w:t xml:space="preserve"> (</w:t>
-      </w:r>
-      <w:proofErr w:type="spellStart"/>
-      <w:r>
-        <w:t>Сериализируемый</w:t>
-      </w:r>
-      <w:proofErr w:type="spellEnd"/>
-      <w:r>
-        <w:t>) и хранит в себе</w:t>
-      </w:r>
-    </w:p>
-    <w:p>
-      <w:pPr>
-        <w:jc w:val="both"/>
-      </w:pPr>
-      <w:r>
-        <w:t xml:space="preserve">пустой конструктор и метод </w:t>
-      </w:r>
-      <w:proofErr w:type="spellStart"/>
-      <w:r>
-        <w:t>ToString</w:t>
-      </w:r>
-      <w:proofErr w:type="spellEnd"/>
-      <w:r>
-        <w:t xml:space="preserve"> (</w:t>
+      <w:r>
+        <w:t>сериализованы в XML формат. Он имеет атрибут Serializable (Сериализируемый) и хранит в себе</w:t>
+      </w:r>
+    </w:p>
+    <w:p>
+      <w:pPr>
+        <w:jc w:val="both"/>
+      </w:pPr>
+      <w:r>
+        <w:t>пустой конструктор и метод ToString (</w:t>
       </w:r>
       <w:r>
         <w:t>Представление</w:t>
@@ -3934,14 +3431,7 @@
       </w:pPr>
       <w:r>
         <w:tab/>
-      </w:r>
-      <w:proofErr w:type="gramStart"/>
-      <w:r>
-        <w:t>Классы</w:t>
-      </w:r>
-      <w:proofErr w:type="gramEnd"/>
-      <w:r>
-        <w:t xml:space="preserve"> Данные Контейнера Дат, Данные Карты и Данные Списка Карт наследуют абстракцию</w:t>
+        <w:t>Классы Данные Контейнера Дат, Данные Карты и Данные Списка Карт наследуют абстракцию</w:t>
       </w:r>
       <w:r>
         <w:t xml:space="preserve"> </w:t>
@@ -3953,13 +3443,8 @@
         <w:t xml:space="preserve"> </w:t>
       </w:r>
       <w:r>
-        <w:t xml:space="preserve">пустые публичные поля с полным доступом для хранения данных основных объектов и их </w:t>
-      </w:r>
-      <w:proofErr w:type="spellStart"/>
-      <w:r>
-        <w:t>сериализации</w:t>
-      </w:r>
-      <w:proofErr w:type="spellEnd"/>
+        <w:t>пустые публичные поля с полным доступом для хранения данных основных объектов и их сериализации</w:t>
+      </w:r>
       <w:r>
         <w:t xml:space="preserve"> </w:t>
       </w:r>
@@ -3985,79 +3470,35 @@
       </w:pPr>
       <w:r>
         <w:tab/>
-        <w:t xml:space="preserve">Контейнер Дат, Карта и Список Карт содержат в себе функции </w:t>
-      </w:r>
-      <w:proofErr w:type="spellStart"/>
-      <w:r>
-        <w:t>FromData</w:t>
-      </w:r>
-      <w:proofErr w:type="spellEnd"/>
-      <w:r>
-        <w:t xml:space="preserve"> и методы </w:t>
-      </w:r>
-      <w:proofErr w:type="spellStart"/>
-      <w:r>
-        <w:t>ToData</w:t>
-      </w:r>
-      <w:proofErr w:type="spellEnd"/>
-      <w:r>
-        <w:t xml:space="preserve"> для</w:t>
+        <w:t>Контейнер Дат, Карта и Список Карт содержат в себе функции FromData и методы ToData для</w:t>
       </w:r>
       <w:r>
         <w:t xml:space="preserve"> </w:t>
       </w:r>
       <w:r>
-        <w:t xml:space="preserve">безопасной конвертации из соответствующих </w:t>
-      </w:r>
-      <w:proofErr w:type="gramStart"/>
-      <w:r>
-        <w:t>контейнеров</w:t>
-      </w:r>
-      <w:proofErr w:type="gramEnd"/>
-      <w:r>
-        <w:t xml:space="preserve"> данных в экземпляр класса и обратно. Таким</w:t>
+        <w:t>безопасной конвертации из соответствующих контейнеров данных в экземпляр класса и обратно. Таким</w:t>
       </w:r>
       <w:r>
         <w:t xml:space="preserve"> </w:t>
       </w:r>
       <w:r>
-        <w:t xml:space="preserve">образом, контейнеры данных участвуют в качестве посредников при </w:t>
-      </w:r>
-      <w:proofErr w:type="spellStart"/>
-      <w:r>
-        <w:t>сериализации</w:t>
-      </w:r>
-      <w:proofErr w:type="spellEnd"/>
-      <w:r>
-        <w:t xml:space="preserve"> и </w:t>
-      </w:r>
-      <w:proofErr w:type="spellStart"/>
-      <w:r>
-        <w:t>десериализации</w:t>
-      </w:r>
-      <w:proofErr w:type="spellEnd"/>
+        <w:t>образом, контейнеры данных участвуют в качестве посредников при сериализации и десериализации</w:t>
+      </w:r>
       <w:r>
         <w:t xml:space="preserve"> </w:t>
       </w:r>
       <w:r>
         <w:t xml:space="preserve">в Менеджере в методах </w:t>
       </w:r>
-      <w:proofErr w:type="spellStart"/>
       <w:r>
         <w:rPr>
           <w:lang w:val="en-US"/>
         </w:rPr>
         <w:t>SaveData</w:t>
       </w:r>
-      <w:proofErr w:type="spellEnd"/>
-      <w:r>
-        <w:t xml:space="preserve"> и </w:t>
-      </w:r>
-      <w:proofErr w:type="spellStart"/>
-      <w:r>
-        <w:t>Load</w:t>
-      </w:r>
-      <w:proofErr w:type="spellEnd"/>
+      <w:r>
+        <w:t xml:space="preserve"> и Load</w:t>
+      </w:r>
       <w:r>
         <w:rPr>
           <w:lang w:val="en-US"/>
@@ -4079,15 +3520,7 @@
       </w:pPr>
       <w:r>
         <w:tab/>
-        <w:t xml:space="preserve">Контейнер Дат служит для хранения в себе нескольких экземпляров класса </w:t>
-      </w:r>
-      <w:proofErr w:type="spellStart"/>
-      <w:r>
-        <w:t>DateTime</w:t>
-      </w:r>
-      <w:proofErr w:type="spellEnd"/>
-      <w:r>
-        <w:t>:</w:t>
+        <w:t>Контейнер Дат служит для хранения в себе нескольких экземпляров класса DateTime:</w:t>
       </w:r>
     </w:p>
     <w:p>
@@ -4099,13 +3532,8 @@
         </w:numPr>
         <w:jc w:val="both"/>
       </w:pPr>
-      <w:proofErr w:type="spellStart"/>
-      <w:r>
-        <w:t>Created</w:t>
-      </w:r>
-      <w:proofErr w:type="spellEnd"/>
-      <w:r>
-        <w:t xml:space="preserve"> (дата создания)</w:t>
+      <w:r>
+        <w:t>Created (дата создания)</w:t>
       </w:r>
     </w:p>
     <w:p>
@@ -4117,21 +3545,8 @@
         </w:numPr>
         <w:jc w:val="both"/>
       </w:pPr>
-      <w:proofErr w:type="spellStart"/>
-      <w:r>
-        <w:t>Updated</w:t>
-      </w:r>
-      <w:proofErr w:type="spellEnd"/>
-      <w:r>
-        <w:t xml:space="preserve"> (дата обновления или </w:t>
-      </w:r>
-      <w:proofErr w:type="spellStart"/>
-      <w:r>
-        <w:t>null</w:t>
-      </w:r>
-      <w:proofErr w:type="spellEnd"/>
-      <w:r>
-        <w:t>)</w:t>
+      <w:r>
+        <w:t>Updated (дата обновления или null)</w:t>
       </w:r>
     </w:p>
     <w:p>
@@ -4143,21 +3558,8 @@
         </w:numPr>
         <w:jc w:val="both"/>
       </w:pPr>
-      <w:proofErr w:type="spellStart"/>
-      <w:r>
-        <w:t>Planned</w:t>
-      </w:r>
-      <w:proofErr w:type="spellEnd"/>
-      <w:r>
-        <w:t xml:space="preserve"> (запланированная дата или </w:t>
-      </w:r>
-      <w:proofErr w:type="spellStart"/>
-      <w:r>
-        <w:t>null</w:t>
-      </w:r>
-      <w:proofErr w:type="spellEnd"/>
-      <w:r>
-        <w:t>)</w:t>
+      <w:r>
+        <w:t>Planned (запланированная дата или null)</w:t>
       </w:r>
     </w:p>
     <w:p>
@@ -4177,23 +3579,7 @@
         <w:t xml:space="preserve"> </w:t>
       </w:r>
       <w:r>
-        <w:t xml:space="preserve">получения и изменения дат, а также проверка на статус </w:t>
-      </w:r>
-      <w:proofErr w:type="spellStart"/>
-      <w:r>
-        <w:t>обновленности</w:t>
-      </w:r>
-      <w:proofErr w:type="spellEnd"/>
-      <w:r>
-        <w:t xml:space="preserve"> и </w:t>
-      </w:r>
-      <w:proofErr w:type="spellStart"/>
-      <w:r>
-        <w:t>запланирования</w:t>
-      </w:r>
-      <w:proofErr w:type="spellEnd"/>
-      <w:r>
-        <w:t>. Стоит</w:t>
+        <w:t>получения и изменения дат, а также проверка на статус обновленности и запланирования. Стоит</w:t>
       </w:r>
       <w:r>
         <w:t xml:space="preserve"> </w:t>
@@ -4251,23 +3637,7 @@
         <w:t xml:space="preserve"> </w:t>
       </w:r>
       <w:r>
-        <w:t>дел. В качестве способа хранения экземпляров Ка</w:t>
-      </w:r>
-      <w:proofErr w:type="gramStart"/>
-      <w:r>
-        <w:t>рт в кл</w:t>
-      </w:r>
-      <w:proofErr w:type="gramEnd"/>
-      <w:r>
-        <w:t xml:space="preserve">ассе используется </w:t>
-      </w:r>
-      <w:proofErr w:type="spellStart"/>
-      <w:r>
-        <w:t>Dictionary</w:t>
-      </w:r>
-      <w:proofErr w:type="spellEnd"/>
-      <w:r>
-        <w:t xml:space="preserve"> (Библиотека)</w:t>
+        <w:t>дел. В качестве способа хранения экземпляров Карт в классе используется Dictionary (Библиотека)</w:t>
       </w:r>
       <w:r>
         <w:t xml:space="preserve"> </w:t>
@@ -4279,42 +3649,13 @@
         <w:t xml:space="preserve"> </w:t>
       </w:r>
       <w:r>
-        <w:t xml:space="preserve">Присутствуют как базовые методы, такие как </w:t>
-      </w:r>
-      <w:proofErr w:type="spellStart"/>
-      <w:r>
-        <w:t>Get</w:t>
-      </w:r>
-      <w:proofErr w:type="spellEnd"/>
-      <w:r>
-        <w:t xml:space="preserve"> (Получить Карту), </w:t>
-      </w:r>
-      <w:proofErr w:type="spellStart"/>
-      <w:r>
-        <w:t>Set</w:t>
-      </w:r>
-      <w:proofErr w:type="spellEnd"/>
-      <w:r>
-        <w:t xml:space="preserve"> (Сохранить Карту),</w:t>
+        <w:t>Присутствуют как базовые методы, такие как Get (Получить Карту), Set (Сохранить Карту),</w:t>
       </w:r>
       <w:r>
         <w:t xml:space="preserve"> </w:t>
       </w:r>
-      <w:proofErr w:type="spellStart"/>
-      <w:r>
-        <w:t>Remove</w:t>
-      </w:r>
-      <w:proofErr w:type="spellEnd"/>
-      <w:r>
-        <w:t xml:space="preserve"> (Удалить Карту), </w:t>
-      </w:r>
-      <w:proofErr w:type="spellStart"/>
-      <w:r>
-        <w:t>Contains</w:t>
-      </w:r>
-      <w:proofErr w:type="spellEnd"/>
-      <w:r>
-        <w:t xml:space="preserve"> (Проверить наличие Карты), так и методы</w:t>
+      <w:r>
+        <w:t>Remove (Удалить Карту), Contains (Проверить наличие Карты), так и методы</w:t>
       </w:r>
       <w:r>
         <w:t>,</w:t>
@@ -4356,13 +3697,8 @@
         </w:rPr>
         <w:t>i</w:t>
       </w:r>
-      <w:proofErr w:type="spellStart"/>
-      <w:r>
-        <w:t>dListDefault</w:t>
-      </w:r>
-      <w:proofErr w:type="spellEnd"/>
-      <w:r>
-        <w:t xml:space="preserve"> (идентификаторы по дате обновления)</w:t>
+      <w:r>
+        <w:t>dListDefault (идентификаторы по дате обновления)</w:t>
       </w:r>
     </w:p>
     <w:p>
@@ -4374,13 +3710,8 @@
         </w:numPr>
         <w:jc w:val="both"/>
       </w:pPr>
-      <w:proofErr w:type="spellStart"/>
-      <w:r>
-        <w:t>idListImportant</w:t>
-      </w:r>
-      <w:proofErr w:type="spellEnd"/>
-      <w:r>
-        <w:t xml:space="preserve"> (идентификаторы по статусу важности)</w:t>
+      <w:r>
+        <w:t>idListImportant (идентификаторы по статусу важности)</w:t>
       </w:r>
     </w:p>
     <w:p>
@@ -4392,13 +3723,8 @@
         </w:numPr>
         <w:jc w:val="both"/>
       </w:pPr>
-      <w:proofErr w:type="spellStart"/>
-      <w:r>
-        <w:t>idListCompleted</w:t>
-      </w:r>
-      <w:proofErr w:type="spellEnd"/>
-      <w:r>
-        <w:t xml:space="preserve"> (идентификаторы по статусу выполнения)</w:t>
+      <w:r>
+        <w:t>idListCompleted (идентификаторы по статусу выполнения)</w:t>
       </w:r>
     </w:p>
     <w:p>
@@ -4418,13 +3744,8 @@
         </w:numPr>
         <w:jc w:val="both"/>
       </w:pPr>
-      <w:proofErr w:type="spellStart"/>
-      <w:r>
-        <w:t>GetListDefault</w:t>
-      </w:r>
-      <w:proofErr w:type="spellEnd"/>
-      <w:r>
-        <w:t xml:space="preserve"> (Получение Карт, отсортированных по дате обновления)</w:t>
+      <w:r>
+        <w:t>GetListDefault (Получение Карт, отсортированных по дате обновления)</w:t>
       </w:r>
     </w:p>
     <w:p>
@@ -4436,13 +3757,8 @@
         </w:numPr>
         <w:jc w:val="both"/>
       </w:pPr>
-      <w:proofErr w:type="spellStart"/>
-      <w:r>
-        <w:t>GetListImportant</w:t>
-      </w:r>
-      <w:proofErr w:type="spellEnd"/>
-      <w:r>
-        <w:t xml:space="preserve"> (Получение Карт, отсортированных по статусу важности)</w:t>
+      <w:r>
+        <w:t>GetListImportant (Получение Карт, отсортированных по статусу важности)</w:t>
       </w:r>
     </w:p>
     <w:p>
@@ -4454,14 +3770,9 @@
         </w:numPr>
         <w:jc w:val="both"/>
       </w:pPr>
-      <w:proofErr w:type="spellStart"/>
       <w:r>
         <w:lastRenderedPageBreak/>
-        <w:t>GetListCompleted</w:t>
-      </w:r>
-      <w:proofErr w:type="spellEnd"/>
-      <w:r>
-        <w:t xml:space="preserve"> (Получение Карт, отсортированных по статусу выполнения)</w:t>
+        <w:t>GetListCompleted (Получение Карт, отсортированных по статусу выполнения)</w:t>
       </w:r>
     </w:p>
     <w:p>
@@ -4480,13 +3791,8 @@
         <w:t xml:space="preserve"> </w:t>
       </w:r>
       <w:r>
-        <w:t xml:space="preserve">произвести заново. Для управления статусом сортировки применяется перечисление </w:t>
-      </w:r>
-      <w:proofErr w:type="spellStart"/>
-      <w:r>
-        <w:t>SortOrder</w:t>
-      </w:r>
-      <w:proofErr w:type="spellEnd"/>
+        <w:t>произвести заново. Для управления статусом сортировки применяется перечисление SortOrder</w:t>
+      </w:r>
       <w:r>
         <w:t xml:space="preserve"> </w:t>
       </w:r>
@@ -4503,13 +3809,8 @@
         </w:numPr>
         <w:jc w:val="both"/>
       </w:pPr>
-      <w:proofErr w:type="spellStart"/>
-      <w:r>
-        <w:t>Initial</w:t>
-      </w:r>
-      <w:proofErr w:type="spellEnd"/>
-      <w:r>
-        <w:t xml:space="preserve"> (Карты необходимо отсортировать (используется только внутри класса))</w:t>
+      <w:r>
+        <w:t>Initial (Карты необходимо отсортировать (используется только внутри класса))</w:t>
       </w:r>
     </w:p>
     <w:p>
@@ -4521,13 +3822,8 @@
         </w:numPr>
         <w:jc w:val="both"/>
       </w:pPr>
-      <w:proofErr w:type="spellStart"/>
-      <w:r>
-        <w:t>Unsorted</w:t>
-      </w:r>
-      <w:proofErr w:type="spellEnd"/>
-      <w:r>
-        <w:t xml:space="preserve"> (В произвольном порядке)</w:t>
+      <w:r>
+        <w:t>Unsorted (В произвольном порядке)</w:t>
       </w:r>
     </w:p>
     <w:p>
@@ -4539,13 +3835,8 @@
         </w:numPr>
         <w:jc w:val="both"/>
       </w:pPr>
-      <w:proofErr w:type="spellStart"/>
-      <w:r>
-        <w:t>Ascending</w:t>
-      </w:r>
-      <w:proofErr w:type="spellEnd"/>
-      <w:r>
-        <w:t xml:space="preserve"> (По возрастанию)</w:t>
+      <w:r>
+        <w:t>Ascending (По возрастанию)</w:t>
       </w:r>
     </w:p>
     <w:p>
@@ -4557,13 +3848,8 @@
         </w:numPr>
         <w:jc w:val="both"/>
       </w:pPr>
-      <w:proofErr w:type="spellStart"/>
-      <w:r>
-        <w:t>Descending</w:t>
-      </w:r>
-      <w:proofErr w:type="spellEnd"/>
-      <w:r>
-        <w:t xml:space="preserve"> (По убыванию)</w:t>
+      <w:r>
+        <w:t>Descending (По убыванию)</w:t>
       </w:r>
     </w:p>
     <w:p>
@@ -4755,15 +4041,7 @@
         <w:t>MVVM</w:t>
       </w:r>
       <w:r>
-        <w:t xml:space="preserve">, позволяющий разбить приложение на 3 </w:t>
-      </w:r>
-      <w:proofErr w:type="gramStart"/>
-      <w:r>
-        <w:t>функциональных</w:t>
-      </w:r>
-      <w:proofErr w:type="gramEnd"/>
-      <w:r>
-        <w:t xml:space="preserve"> модуля: </w:t>
+        <w:t xml:space="preserve">, позволяющий разбить приложение на 3 функциональных модуля: </w:t>
       </w:r>
       <w:r>
         <w:rPr>
@@ -4792,63 +4070,51 @@
       <w:r>
         <w:t>(</w:t>
       </w:r>
-      <w:proofErr w:type="spellStart"/>
       <w:r>
         <w:rPr>
           <w:lang w:val="en-US"/>
         </w:rPr>
         <w:t>MainWindow</w:t>
       </w:r>
-      <w:proofErr w:type="spellEnd"/>
       <w:r>
         <w:t>.</w:t>
       </w:r>
-      <w:proofErr w:type="spellStart"/>
       <w:r>
         <w:rPr>
           <w:lang w:val="en-US"/>
         </w:rPr>
         <w:t>xaml</w:t>
       </w:r>
-      <w:proofErr w:type="spellEnd"/>
       <w:r>
         <w:t>);</w:t>
       </w:r>
       <w:r>
         <w:t xml:space="preserve"> </w:t>
       </w:r>
-      <w:proofErr w:type="spellStart"/>
-      <w:proofErr w:type="gramStart"/>
       <w:r>
         <w:rPr>
           <w:lang w:val="en-US"/>
         </w:rPr>
         <w:t>ViewModel</w:t>
       </w:r>
-      <w:proofErr w:type="spellEnd"/>
       <w:r>
         <w:t>(</w:t>
       </w:r>
-      <w:proofErr w:type="spellStart"/>
-      <w:proofErr w:type="gramEnd"/>
       <w:r>
         <w:rPr>
           <w:lang w:val="en-US"/>
         </w:rPr>
         <w:t>ApplicationViewModel</w:t>
       </w:r>
-      <w:proofErr w:type="spellEnd"/>
       <w:r>
         <w:t xml:space="preserve">. </w:t>
       </w:r>
-      <w:proofErr w:type="spellStart"/>
       <w:r>
         <w:rPr>
           <w:lang w:val="en-US"/>
         </w:rPr>
         <w:t>cs</w:t>
       </w:r>
-      <w:proofErr w:type="spellEnd"/>
       <w:r>
         <w:t>)</w:t>
       </w:r>
@@ -4951,14 +4217,12 @@
         <w:tab/>
         <w:t xml:space="preserve">Все зоны связаны с </w:t>
       </w:r>
-      <w:proofErr w:type="spellStart"/>
       <w:r>
         <w:rPr>
           <w:lang w:val="en-US"/>
         </w:rPr>
         <w:t>ViewModel</w:t>
       </w:r>
-      <w:proofErr w:type="spellEnd"/>
       <w:r>
         <w:t xml:space="preserve"> (</w:t>
       </w:r>
@@ -4993,11 +4257,7 @@
         <w:t>VM</w:t>
       </w:r>
       <w:r>
-        <w:t xml:space="preserve">, а она, </w:t>
-      </w:r>
-      <w:proofErr w:type="gramStart"/>
-      <w:r>
-        <w:t xml:space="preserve">обработав этот запрос с помощью </w:t>
+        <w:t xml:space="preserve">, а она, обработав этот запрос с помощью </w:t>
       </w:r>
       <w:r>
         <w:rPr>
@@ -5009,20 +4269,14 @@
         <w:t xml:space="preserve"> </w:t>
       </w:r>
       <w:r>
-        <w:t>вернёт актуальный список</w:t>
-      </w:r>
-      <w:proofErr w:type="gramEnd"/>
-      <w:r>
-        <w:t xml:space="preserve"> в зону карт в элемент управления </w:t>
-      </w:r>
-      <w:proofErr w:type="spellStart"/>
+        <w:t xml:space="preserve">вернёт актуальный список в зону карт в элемент управления </w:t>
+      </w:r>
       <w:r>
         <w:rPr>
           <w:lang w:val="en-US"/>
         </w:rPr>
         <w:t>ListBox</w:t>
       </w:r>
-      <w:proofErr w:type="spellEnd"/>
       <w:r>
         <w:t>.</w:t>
       </w:r>
@@ -5040,28 +4294,24 @@
         <w:tab/>
         <w:t xml:space="preserve">Большая часть функционала приложения строится на классе </w:t>
       </w:r>
-      <w:proofErr w:type="spellStart"/>
       <w:r>
         <w:rPr>
           <w:lang w:val="en-US"/>
         </w:rPr>
         <w:t>RelayCommand</w:t>
       </w:r>
-      <w:proofErr w:type="spellEnd"/>
       <w:r>
         <w:t xml:space="preserve">, </w:t>
       </w:r>
       <w:r>
         <w:t xml:space="preserve">являющимся наследником интерфейса </w:t>
       </w:r>
-      <w:proofErr w:type="spellStart"/>
       <w:r>
         <w:rPr>
           <w:lang w:val="en-US"/>
         </w:rPr>
         <w:t>ICommand</w:t>
       </w:r>
-      <w:proofErr w:type="spellEnd"/>
       <w:r>
         <w:t xml:space="preserve">. То есть все кнопки на интерфейсе действуют благодаря описанным в </w:t>
       </w:r>
@@ -5072,23 +4322,7 @@
         <w:t>VM</w:t>
       </w:r>
       <w:r>
-        <w:t xml:space="preserve"> командам, которые </w:t>
-      </w:r>
-      <w:proofErr w:type="gramStart"/>
-      <w:r>
-        <w:t>представляют из себя</w:t>
-      </w:r>
-      <w:proofErr w:type="gramEnd"/>
-      <w:r>
-        <w:t xml:space="preserve"> делегатов, осуществляющих </w:t>
-      </w:r>
-      <w:proofErr w:type="spellStart"/>
-      <w:r>
-        <w:t>соответсвующие</w:t>
-      </w:r>
-      <w:proofErr w:type="spellEnd"/>
-      <w:r>
-        <w:t xml:space="preserve"> действия с полями </w:t>
+        <w:t xml:space="preserve"> командам, которые представляют из себя делегатов, осуществляющих соответсвующие действия с полями </w:t>
       </w:r>
       <w:r>
         <w:rPr>
@@ -5145,36 +4379,30 @@
         <w:tab/>
         <w:t xml:space="preserve">Стили могут быть представлены как в виде отдельных файлов </w:t>
       </w:r>
-      <w:proofErr w:type="spellStart"/>
       <w:r>
         <w:rPr>
           <w:lang w:val="en-US"/>
         </w:rPr>
         <w:t>xaml</w:t>
       </w:r>
-      <w:proofErr w:type="spellEnd"/>
       <w:r>
         <w:t xml:space="preserve">, содержащих код для описания указанного элемента управления, так и как часть кода в </w:t>
       </w:r>
-      <w:proofErr w:type="spellStart"/>
       <w:r>
         <w:rPr>
           <w:lang w:val="en-US"/>
         </w:rPr>
         <w:t>MainWindow</w:t>
       </w:r>
-      <w:proofErr w:type="spellEnd"/>
       <w:r>
         <w:t>.</w:t>
       </w:r>
-      <w:proofErr w:type="spellStart"/>
       <w:r>
         <w:rPr>
           <w:lang w:val="en-US"/>
         </w:rPr>
         <w:t>xaml</w:t>
       </w:r>
-      <w:proofErr w:type="spellEnd"/>
       <w:r>
         <w:t xml:space="preserve">. В </w:t>
       </w:r>
@@ -5236,7 +4464,6 @@
         </w:rPr>
         <w:t>.</w:t>
       </w:r>
-      <w:proofErr w:type="spellStart"/>
       <w:r>
         <w:rPr>
           <w:i/>
@@ -5246,7 +4473,6 @@
         </w:rPr>
         <w:t>ViewModel</w:t>
       </w:r>
-      <w:proofErr w:type="spellEnd"/>
     </w:p>
     <w:p>
       <w:pPr>
@@ -5335,14 +4561,12 @@
         <w:tab/>
         <w:t xml:space="preserve">Например, для отображения выбранного списка используется свойство </w:t>
       </w:r>
-      <w:proofErr w:type="spellStart"/>
       <w:r>
         <w:rPr>
           <w:lang w:val="en-US"/>
         </w:rPr>
         <w:t>SelectedList</w:t>
       </w:r>
-      <w:proofErr w:type="spellEnd"/>
       <w:r>
         <w:t>,</w:t>
       </w:r>
@@ -5411,13 +4635,8 @@
           <w:numId w:val="27"/>
         </w:numPr>
       </w:pPr>
-      <w:proofErr w:type="spellStart"/>
-      <w:r>
-        <w:t>Timelon</w:t>
-      </w:r>
-      <w:proofErr w:type="spellEnd"/>
-      <w:r>
-        <w:t xml:space="preserve"> должен обладать функцией создания карточек задач.</w:t>
+      <w:r>
+        <w:t>Timelon должен обладать функцией создания карточек задач.</w:t>
       </w:r>
     </w:p>
     <w:p>
@@ -5428,13 +4647,8 @@
           <w:numId w:val="27"/>
         </w:numPr>
       </w:pPr>
-      <w:proofErr w:type="spellStart"/>
-      <w:r>
-        <w:t>Timelon</w:t>
-      </w:r>
-      <w:proofErr w:type="spellEnd"/>
-      <w:r>
-        <w:t xml:space="preserve"> должен хранить карточки задач.</w:t>
+      <w:r>
+        <w:t>Timelon должен хранить карточки задач.</w:t>
       </w:r>
     </w:p>
     <w:p>
@@ -5445,13 +4659,8 @@
           <w:numId w:val="27"/>
         </w:numPr>
       </w:pPr>
-      <w:proofErr w:type="spellStart"/>
-      <w:r>
-        <w:t>Timelon</w:t>
-      </w:r>
-      <w:proofErr w:type="spellEnd"/>
-      <w:r>
-        <w:t xml:space="preserve"> должен обладать функцией создания </w:t>
+      <w:r>
+        <w:t xml:space="preserve">Timelon должен обладать функцией создания </w:t>
       </w:r>
       <w:r>
         <w:t>списков для хранения нескольких карт задач</w:t>
@@ -5468,13 +4677,8 @@
           <w:numId w:val="27"/>
         </w:numPr>
       </w:pPr>
-      <w:proofErr w:type="spellStart"/>
-      <w:r>
-        <w:t>Timelon</w:t>
-      </w:r>
-      <w:proofErr w:type="spellEnd"/>
-      <w:r>
-        <w:t xml:space="preserve"> должен хранить </w:t>
+      <w:r>
+        <w:t xml:space="preserve">Timelon должен хранить </w:t>
       </w:r>
       <w:r>
         <w:t>списки задач</w:t>
@@ -5494,13 +4698,8 @@
           <w:numId w:val="27"/>
         </w:numPr>
       </w:pPr>
-      <w:proofErr w:type="spellStart"/>
-      <w:r>
-        <w:t>Timelon</w:t>
-      </w:r>
-      <w:proofErr w:type="spellEnd"/>
-      <w:r>
-        <w:t xml:space="preserve"> должен обладать функцией удаления карточек задач.</w:t>
+      <w:r>
+        <w:t>Timelon должен обладать функцией удаления карточек задач.</w:t>
       </w:r>
     </w:p>
     <w:p>
@@ -5511,13 +4710,8 @@
           <w:numId w:val="27"/>
         </w:numPr>
       </w:pPr>
-      <w:proofErr w:type="spellStart"/>
-      <w:r>
-        <w:t>Timelon</w:t>
-      </w:r>
-      <w:proofErr w:type="spellEnd"/>
-      <w:r>
-        <w:t xml:space="preserve"> должен обладать функцией удаления </w:t>
+      <w:r>
+        <w:t xml:space="preserve">Timelon должен обладать функцией удаления </w:t>
       </w:r>
       <w:r>
         <w:t>списков</w:t>
@@ -5537,13 +4731,8 @@
           <w:numId w:val="27"/>
         </w:numPr>
       </w:pPr>
-      <w:proofErr w:type="spellStart"/>
-      <w:r>
-        <w:t>Timelon</w:t>
-      </w:r>
-      <w:proofErr w:type="spellEnd"/>
-      <w:r>
-        <w:t xml:space="preserve"> должен обладать функцией </w:t>
+      <w:r>
+        <w:t xml:space="preserve">Timelon должен обладать функцией </w:t>
       </w:r>
       <w:r>
         <w:t>поиска</w:t>
@@ -5626,13 +4815,8 @@
           <w:numId w:val="27"/>
         </w:numPr>
       </w:pPr>
-      <w:proofErr w:type="spellStart"/>
-      <w:r>
-        <w:t>Timelon</w:t>
-      </w:r>
-      <w:proofErr w:type="spellEnd"/>
-      <w:r>
-        <w:t xml:space="preserve"> должен обладать функцией сортировки карточек задач</w:t>
+      <w:r>
+        <w:t>Timelon должен обладать функцией сортировки карточек задач</w:t>
       </w:r>
       <w:r>
         <w:t xml:space="preserve"> в определенном порядке:</w:t>
@@ -5685,13 +4869,8 @@
           <w:numId w:val="27"/>
         </w:numPr>
       </w:pPr>
-      <w:proofErr w:type="spellStart"/>
-      <w:r>
-        <w:t>Timelon</w:t>
-      </w:r>
-      <w:proofErr w:type="spellEnd"/>
-      <w:r>
-        <w:t xml:space="preserve"> должен отображать</w:t>
+      <w:r>
+        <w:t>Timelon должен отображать</w:t>
       </w:r>
       <w:r>
         <w:t xml:space="preserve"> карточки задач в списках в отсортированном виде:</w:t>
@@ -5705,41 +4884,221 @@
           <w:numId w:val="32"/>
         </w:numPr>
       </w:pPr>
-      <w:proofErr w:type="gramStart"/>
-      <w:r>
-        <w:t>От</w:t>
-      </w:r>
-      <w:proofErr w:type="gramEnd"/>
-      <w:r>
-        <w:t xml:space="preserve"> наиболее </w:t>
-      </w:r>
-      <w:proofErr w:type="spellStart"/>
-      <w:r>
-        <w:t>актульной</w:t>
-      </w:r>
-      <w:proofErr w:type="spellEnd"/>
+      <w:r>
+        <w:t>От наиболее акту</w:t>
+      </w:r>
+      <w:r>
+        <w:t>а</w:t>
+      </w:r>
+      <w:r>
+        <w:t>льной по времени создания (самая последняя созданная задача), важной, невыполненной задачи</w:t>
+      </w:r>
+    </w:p>
+    <w:p>
+      <w:pPr>
+        <w:pStyle w:val="a3"/>
+        <w:numPr>
+          <w:ilvl w:val="0"/>
+          <w:numId w:val="32"/>
+        </w:numPr>
+      </w:pPr>
+      <w:r>
+        <w:t>К самой ранее созданной, неважной, выполненной задаче</w:t>
+      </w:r>
+    </w:p>
+    <w:p>
+      <w:pPr>
+        <w:pStyle w:val="a3"/>
+        <w:numPr>
+          <w:ilvl w:val="0"/>
+          <w:numId w:val="27"/>
+        </w:numPr>
+      </w:pPr>
+      <w:r>
+        <w:t>Timelon должен о</w:t>
+      </w:r>
+      <w:r>
+        <w:t>бладать возможностью скрыть выполненные задачи.</w:t>
+      </w:r>
+    </w:p>
+    <w:p>
+      <w:pPr>
+        <w:pStyle w:val="a3"/>
+        <w:numPr>
+          <w:ilvl w:val="0"/>
+          <w:numId w:val="27"/>
+        </w:numPr>
+      </w:pPr>
+      <w:r>
+        <w:t>Timelon должен отображать название задачи.</w:t>
+      </w:r>
+    </w:p>
+    <w:p>
+      <w:pPr>
+        <w:pStyle w:val="a3"/>
+        <w:numPr>
+          <w:ilvl w:val="0"/>
+          <w:numId w:val="27"/>
+        </w:numPr>
+      </w:pPr>
+      <w:r>
+        <w:t xml:space="preserve">Timelon должен отображать индикатор </w:t>
+      </w:r>
+      <w:r>
+        <w:t>статуса выполнения</w:t>
+      </w:r>
+      <w:r>
+        <w:t xml:space="preserve"> задачи.</w:t>
+      </w:r>
+    </w:p>
+    <w:p>
+      <w:pPr>
+        <w:pStyle w:val="a3"/>
+        <w:numPr>
+          <w:ilvl w:val="0"/>
+          <w:numId w:val="27"/>
+        </w:numPr>
+      </w:pPr>
+      <w:r>
+        <w:t>Timelon должен отображать индикатор в</w:t>
+      </w:r>
+      <w:r>
+        <w:t>ажности</w:t>
+      </w:r>
+      <w:r>
+        <w:t xml:space="preserve"> задачи. </w:t>
+      </w:r>
+    </w:p>
+    <w:p>
+      <w:pPr>
+        <w:pStyle w:val="a3"/>
+        <w:numPr>
+          <w:ilvl w:val="0"/>
+          <w:numId w:val="27"/>
+        </w:numPr>
+      </w:pPr>
+      <w:r>
+        <w:t>Timelon должен отображать подробности задачи</w:t>
+      </w:r>
+      <w:r>
+        <w:t xml:space="preserve"> (описание)</w:t>
+      </w:r>
+      <w:r>
+        <w:t>.</w:t>
+      </w:r>
+    </w:p>
+    <w:p>
+      <w:pPr>
+        <w:pStyle w:val="a3"/>
+        <w:numPr>
+          <w:ilvl w:val="0"/>
+          <w:numId w:val="27"/>
+        </w:numPr>
+      </w:pPr>
+      <w:r>
+        <w:t>Timelon должен отображать время создания карточки задачи.</w:t>
+      </w:r>
+    </w:p>
+    <w:p>
+      <w:pPr>
+        <w:pStyle w:val="a3"/>
+        <w:numPr>
+          <w:ilvl w:val="0"/>
+          <w:numId w:val="27"/>
+        </w:numPr>
+      </w:pPr>
+      <w:r>
+        <w:t xml:space="preserve">Timelon должен хранить </w:t>
+      </w:r>
+      <w:r>
+        <w:t>информацию о карточках</w:t>
+      </w:r>
+      <w:r>
+        <w:t xml:space="preserve"> задач</w:t>
+      </w:r>
       <w:r>
         <w:t xml:space="preserve"> </w:t>
       </w:r>
-      <w:proofErr w:type="gramStart"/>
-      <w:r>
-        <w:t>по</w:t>
-      </w:r>
-      <w:proofErr w:type="gramEnd"/>
-      <w:r>
-        <w:t xml:space="preserve"> времени создания (самая последняя созданная задача), важной, невыполненной задачи</w:t>
-      </w:r>
-    </w:p>
-    <w:p>
-      <w:pPr>
-        <w:pStyle w:val="a3"/>
-        <w:numPr>
-          <w:ilvl w:val="0"/>
-          <w:numId w:val="32"/>
-        </w:numPr>
-      </w:pPr>
-      <w:r>
-        <w:t>К самой ранее созданной, неважной, выполненной задаче</w:t>
+    </w:p>
+    <w:p>
+      <w:pPr>
+        <w:pStyle w:val="a3"/>
+        <w:numPr>
+          <w:ilvl w:val="0"/>
+          <w:numId w:val="28"/>
+        </w:numPr>
+      </w:pPr>
+      <w:r>
+        <w:t>название,</w:t>
+      </w:r>
+    </w:p>
+    <w:p>
+      <w:pPr>
+        <w:pStyle w:val="a3"/>
+        <w:numPr>
+          <w:ilvl w:val="0"/>
+          <w:numId w:val="28"/>
+        </w:numPr>
+      </w:pPr>
+      <w:r>
+        <w:t xml:space="preserve">информация о </w:t>
+      </w:r>
+      <w:r>
+        <w:t>статусе выполнения</w:t>
+      </w:r>
+      <w:r>
+        <w:t>,</w:t>
+      </w:r>
+    </w:p>
+    <w:p>
+      <w:pPr>
+        <w:pStyle w:val="a3"/>
+        <w:numPr>
+          <w:ilvl w:val="0"/>
+          <w:numId w:val="28"/>
+        </w:numPr>
+      </w:pPr>
+      <w:r>
+        <w:t>информация о важности,</w:t>
+      </w:r>
+    </w:p>
+    <w:p>
+      <w:pPr>
+        <w:pStyle w:val="a3"/>
+        <w:numPr>
+          <w:ilvl w:val="0"/>
+          <w:numId w:val="28"/>
+        </w:numPr>
+      </w:pPr>
+      <w:r>
+        <w:t>описание,</w:t>
+      </w:r>
+    </w:p>
+    <w:p>
+      <w:pPr>
+        <w:pStyle w:val="a3"/>
+        <w:numPr>
+          <w:ilvl w:val="0"/>
+          <w:numId w:val="28"/>
+        </w:numPr>
+      </w:pPr>
+      <w:r>
+        <w:t>время создания</w:t>
+      </w:r>
+      <w:r>
+        <w:t>,</w:t>
+      </w:r>
+    </w:p>
+    <w:p>
+      <w:pPr>
+        <w:pStyle w:val="a3"/>
+        <w:numPr>
+          <w:ilvl w:val="0"/>
+          <w:numId w:val="28"/>
+        </w:numPr>
+      </w:pPr>
+      <w:r>
+        <w:t>принадлежность к списку</w:t>
       </w:r>
     </w:p>
     <w:p>
@@ -5750,243 +5109,8 @@
           <w:numId w:val="27"/>
         </w:numPr>
       </w:pPr>
-      <w:proofErr w:type="spellStart"/>
-      <w:r>
-        <w:t>Timelon</w:t>
-      </w:r>
-      <w:proofErr w:type="spellEnd"/>
-      <w:r>
-        <w:t xml:space="preserve"> должен о</w:t>
-      </w:r>
-      <w:r>
-        <w:t>бладать возможностью скрыть выполненные задачи.</w:t>
-      </w:r>
-    </w:p>
-    <w:p>
-      <w:pPr>
-        <w:pStyle w:val="a3"/>
-        <w:numPr>
-          <w:ilvl w:val="0"/>
-          <w:numId w:val="27"/>
-        </w:numPr>
-      </w:pPr>
-      <w:proofErr w:type="spellStart"/>
-      <w:r>
-        <w:t>Timelon</w:t>
-      </w:r>
-      <w:proofErr w:type="spellEnd"/>
-      <w:r>
-        <w:t xml:space="preserve"> должен отображать название задачи.</w:t>
-      </w:r>
-    </w:p>
-    <w:p>
-      <w:pPr>
-        <w:pStyle w:val="a3"/>
-        <w:numPr>
-          <w:ilvl w:val="0"/>
-          <w:numId w:val="27"/>
-        </w:numPr>
-      </w:pPr>
-      <w:proofErr w:type="spellStart"/>
-      <w:r>
-        <w:t>Timelon</w:t>
-      </w:r>
-      <w:proofErr w:type="spellEnd"/>
-      <w:r>
-        <w:t xml:space="preserve"> должен отображать индикатор </w:t>
-      </w:r>
-      <w:r>
-        <w:t>статуса выполнения</w:t>
-      </w:r>
-      <w:r>
-        <w:t xml:space="preserve"> задачи.</w:t>
-      </w:r>
-    </w:p>
-    <w:p>
-      <w:pPr>
-        <w:pStyle w:val="a3"/>
-        <w:numPr>
-          <w:ilvl w:val="0"/>
-          <w:numId w:val="27"/>
-        </w:numPr>
-      </w:pPr>
-      <w:proofErr w:type="spellStart"/>
-      <w:r>
-        <w:t>Timelon</w:t>
-      </w:r>
-      <w:proofErr w:type="spellEnd"/>
-      <w:r>
-        <w:t xml:space="preserve"> должен отображать индикатор в</w:t>
-      </w:r>
-      <w:r>
-        <w:t>ажности</w:t>
-      </w:r>
-      <w:r>
-        <w:t xml:space="preserve"> задачи. </w:t>
-      </w:r>
-    </w:p>
-    <w:p>
-      <w:pPr>
-        <w:pStyle w:val="a3"/>
-        <w:numPr>
-          <w:ilvl w:val="0"/>
-          <w:numId w:val="27"/>
-        </w:numPr>
-      </w:pPr>
-      <w:proofErr w:type="spellStart"/>
-      <w:r>
-        <w:t>Timelon</w:t>
-      </w:r>
-      <w:proofErr w:type="spellEnd"/>
-      <w:r>
-        <w:t xml:space="preserve"> должен отображать подробности задачи</w:t>
-      </w:r>
-      <w:r>
-        <w:t xml:space="preserve"> (описание)</w:t>
-      </w:r>
-      <w:r>
-        <w:t>.</w:t>
-      </w:r>
-    </w:p>
-    <w:p>
-      <w:pPr>
-        <w:pStyle w:val="a3"/>
-        <w:numPr>
-          <w:ilvl w:val="0"/>
-          <w:numId w:val="27"/>
-        </w:numPr>
-      </w:pPr>
-      <w:proofErr w:type="spellStart"/>
-      <w:r>
-        <w:t>Timelon</w:t>
-      </w:r>
-      <w:proofErr w:type="spellEnd"/>
-      <w:r>
-        <w:t xml:space="preserve"> должен отображать время создания карточки задачи.</w:t>
-      </w:r>
-    </w:p>
-    <w:p>
-      <w:pPr>
-        <w:pStyle w:val="a3"/>
-        <w:numPr>
-          <w:ilvl w:val="0"/>
-          <w:numId w:val="27"/>
-        </w:numPr>
-      </w:pPr>
-      <w:proofErr w:type="spellStart"/>
-      <w:r>
-        <w:t>Timelon</w:t>
-      </w:r>
-      <w:proofErr w:type="spellEnd"/>
-      <w:r>
-        <w:t xml:space="preserve"> должен хранить </w:t>
-      </w:r>
-      <w:r>
-        <w:t>информацию о карточках</w:t>
-      </w:r>
-      <w:r>
-        <w:t xml:space="preserve"> задач</w:t>
-      </w:r>
-      <w:r>
-        <w:t xml:space="preserve"> </w:t>
-      </w:r>
-    </w:p>
-    <w:p>
-      <w:pPr>
-        <w:pStyle w:val="a3"/>
-        <w:numPr>
-          <w:ilvl w:val="0"/>
-          <w:numId w:val="28"/>
-        </w:numPr>
-      </w:pPr>
-      <w:r>
-        <w:t>название,</w:t>
-      </w:r>
-    </w:p>
-    <w:p>
-      <w:pPr>
-        <w:pStyle w:val="a3"/>
-        <w:numPr>
-          <w:ilvl w:val="0"/>
-          <w:numId w:val="28"/>
-        </w:numPr>
-      </w:pPr>
-      <w:r>
-        <w:t xml:space="preserve">информация о </w:t>
-      </w:r>
-      <w:r>
-        <w:t>статусе выполнения</w:t>
-      </w:r>
-      <w:r>
-        <w:t>,</w:t>
-      </w:r>
-    </w:p>
-    <w:p>
-      <w:pPr>
-        <w:pStyle w:val="a3"/>
-        <w:numPr>
-          <w:ilvl w:val="0"/>
-          <w:numId w:val="28"/>
-        </w:numPr>
-      </w:pPr>
-      <w:r>
-        <w:t>информация о важности,</w:t>
-      </w:r>
-    </w:p>
-    <w:p>
-      <w:pPr>
-        <w:pStyle w:val="a3"/>
-        <w:numPr>
-          <w:ilvl w:val="0"/>
-          <w:numId w:val="28"/>
-        </w:numPr>
-      </w:pPr>
-      <w:r>
-        <w:t>описание,</w:t>
-      </w:r>
-    </w:p>
-    <w:p>
-      <w:pPr>
-        <w:pStyle w:val="a3"/>
-        <w:numPr>
-          <w:ilvl w:val="0"/>
-          <w:numId w:val="28"/>
-        </w:numPr>
-      </w:pPr>
-      <w:r>
-        <w:t>время создания</w:t>
-      </w:r>
-      <w:r>
-        <w:t>,</w:t>
-      </w:r>
-    </w:p>
-    <w:p>
-      <w:pPr>
-        <w:pStyle w:val="a3"/>
-        <w:numPr>
-          <w:ilvl w:val="0"/>
-          <w:numId w:val="28"/>
-        </w:numPr>
-      </w:pPr>
-      <w:r>
-        <w:t>принадлежность к списку</w:t>
-      </w:r>
-    </w:p>
-    <w:p>
-      <w:pPr>
-        <w:pStyle w:val="a3"/>
-        <w:numPr>
-          <w:ilvl w:val="0"/>
-          <w:numId w:val="27"/>
-        </w:numPr>
-      </w:pPr>
-      <w:proofErr w:type="spellStart"/>
-      <w:r>
-        <w:t>Timelon</w:t>
-      </w:r>
-      <w:proofErr w:type="spellEnd"/>
-      <w:r>
-        <w:t xml:space="preserve"> должен обладать функцией редактирования</w:t>
+      <w:r>
+        <w:t>Timelon должен обладать функцией редактирования</w:t>
       </w:r>
       <w:r>
         <w:t xml:space="preserve"> (изменения)</w:t>
@@ -6083,13 +5207,8 @@
           <w:numId w:val="27"/>
         </w:numPr>
       </w:pPr>
-      <w:proofErr w:type="spellStart"/>
-      <w:r>
-        <w:t>Timelon</w:t>
-      </w:r>
-      <w:proofErr w:type="spellEnd"/>
-      <w:r>
-        <w:t xml:space="preserve"> должен о</w:t>
+      <w:r>
+        <w:t>Timelon должен о</w:t>
       </w:r>
       <w:r>
         <w:t>бладать возможностью выбрать (выделить) задачу для дальнейшей работы с ней.</w:t>
@@ -6103,13 +5222,8 @@
           <w:numId w:val="27"/>
         </w:numPr>
       </w:pPr>
-      <w:proofErr w:type="spellStart"/>
-      <w:r>
-        <w:t>Timelon</w:t>
-      </w:r>
-      <w:proofErr w:type="spellEnd"/>
-      <w:r>
-        <w:t xml:space="preserve"> должен о</w:t>
+      <w:r>
+        <w:t>Timelon должен о</w:t>
       </w:r>
       <w:r>
         <w:t>бладать возможностью выбрать (выделить) список для дальнейшей работы с ним.</w:t>
@@ -6133,15 +5247,7 @@
         </w:numPr>
       </w:pPr>
       <w:r>
-        <w:t xml:space="preserve">Интерфейс </w:t>
-      </w:r>
-      <w:proofErr w:type="spellStart"/>
-      <w:r>
-        <w:t>Timelon</w:t>
-      </w:r>
-      <w:proofErr w:type="spellEnd"/>
-      <w:r>
-        <w:t xml:space="preserve"> должен иметь</w:t>
+        <w:t>Интерфейс Timelon должен иметь</w:t>
       </w:r>
       <w:r>
         <w:t xml:space="preserve"> текстовое поле с названием приложения</w:t>
@@ -6159,15 +5265,7 @@
         </w:numPr>
       </w:pPr>
       <w:r>
-        <w:t xml:space="preserve">Интерфейс </w:t>
-      </w:r>
-      <w:proofErr w:type="spellStart"/>
-      <w:r>
-        <w:t>Timelon</w:t>
-      </w:r>
-      <w:proofErr w:type="spellEnd"/>
-      <w:r>
-        <w:t xml:space="preserve"> должен иметь читаемые шрифты.</w:t>
+        <w:t>Интерфейс Timelon должен иметь читаемые шрифты.</w:t>
       </w:r>
     </w:p>
     <w:p>
@@ -6188,13 +5286,116 @@
         <w:t>е</w:t>
       </w:r>
       <w:r>
+        <w:t xml:space="preserve"> Timelon</w:t>
+      </w:r>
+      <w:r>
+        <w:t xml:space="preserve"> должна быть </w:t>
+      </w:r>
+      <w:r>
+        <w:t>реализована к</w:t>
+      </w:r>
+      <w:r>
+        <w:t>орректн</w:t>
+      </w:r>
+      <w:r>
+        <w:t>о работающая (при нажатии выполняет функцию, для которой предназначена) кнопка закрытия программы.</w:t>
+      </w:r>
+    </w:p>
+    <w:p>
+      <w:pPr>
+        <w:pStyle w:val="a3"/>
+        <w:numPr>
+          <w:ilvl w:val="0"/>
+          <w:numId w:val="27"/>
+        </w:numPr>
+      </w:pPr>
+      <w:r>
+        <w:t>Timelon должен о</w:t>
+      </w:r>
+      <w:r>
+        <w:t xml:space="preserve">бладать возможностью работать в фоновом режиме. </w:t>
+      </w:r>
+    </w:p>
+    <w:p>
+      <w:pPr>
+        <w:pStyle w:val="a3"/>
+        <w:numPr>
+          <w:ilvl w:val="0"/>
+          <w:numId w:val="27"/>
+        </w:numPr>
+      </w:pPr>
+      <w:r>
+        <w:t xml:space="preserve">При выходе из приложения Timelon должно отображаться предупреждение о том, что пользователь не сохранился. </w:t>
+      </w:r>
+    </w:p>
+    <w:p>
+      <w:pPr>
+        <w:pStyle w:val="a3"/>
+        <w:numPr>
+          <w:ilvl w:val="0"/>
+          <w:numId w:val="27"/>
+        </w:numPr>
+      </w:pPr>
+      <w:r>
+        <w:t>На и</w:t>
+      </w:r>
+      <w:r>
+        <w:t>нтерфейс</w:t>
+      </w:r>
+      <w:r>
+        <w:t>е</w:t>
+      </w:r>
+      <w:r>
+        <w:t xml:space="preserve"> Timelon</w:t>
+      </w:r>
+      <w:r>
+        <w:t xml:space="preserve"> должна быть </w:t>
+      </w:r>
+      <w:r>
+        <w:t>реализована</w:t>
+      </w:r>
+      <w:r>
         <w:t xml:space="preserve"> </w:t>
       </w:r>
-      <w:proofErr w:type="spellStart"/>
-      <w:r>
-        <w:t>Timelon</w:t>
-      </w:r>
-      <w:proofErr w:type="spellEnd"/>
+      <w:r>
+        <w:t>к</w:t>
+      </w:r>
+      <w:r>
+        <w:t>орректн</w:t>
+      </w:r>
+      <w:r>
+        <w:t xml:space="preserve">о работающая (при нажатии выполняет функцию, для которой предназначена) </w:t>
+      </w:r>
+      <w:r>
+        <w:t>кнопка с</w:t>
+      </w:r>
+      <w:r>
+        <w:t xml:space="preserve">вертывания </w:t>
+      </w:r>
+      <w:r>
+        <w:t xml:space="preserve">программы. </w:t>
+      </w:r>
+    </w:p>
+    <w:p>
+      <w:pPr>
+        <w:pStyle w:val="a3"/>
+        <w:numPr>
+          <w:ilvl w:val="0"/>
+          <w:numId w:val="27"/>
+        </w:numPr>
+      </w:pPr>
+      <w:r>
+        <w:t>На и</w:t>
+      </w:r>
+      <w:r>
+        <w:t>нтерфейс</w:t>
+      </w:r>
+      <w:r>
+        <w:t>е</w:t>
+      </w:r>
+      <w:r>
+        <w:t xml:space="preserve"> Timelon</w:t>
+      </w:r>
       <w:r>
         <w:t xml:space="preserve"> должна быть </w:t>
       </w:r>
@@ -6211,16 +5412,52 @@
         <w:t>орректн</w:t>
       </w:r>
       <w:r>
-        <w:t>о работающая</w:t>
-      </w:r>
-      <w:r>
-        <w:t xml:space="preserve"> (при нажатии выполняет функцию, для которой предназначена)</w:t>
+        <w:t xml:space="preserve">о работающая (при нажатии выполняет функцию, для которой предназначена) </w:t>
+      </w:r>
+      <w:r>
+        <w:t xml:space="preserve">кнопка для перехода в полноэкранный режим программы. </w:t>
+      </w:r>
+    </w:p>
+    <w:p>
+      <w:pPr>
+        <w:pStyle w:val="a3"/>
+        <w:numPr>
+          <w:ilvl w:val="0"/>
+          <w:numId w:val="27"/>
+        </w:numPr>
+      </w:pPr>
+      <w:r>
+        <w:t>На и</w:t>
+      </w:r>
+      <w:r>
+        <w:t>нтерфейс</w:t>
+      </w:r>
+      <w:r>
+        <w:t>е</w:t>
+      </w:r>
+      <w:r>
+        <w:t xml:space="preserve"> Timelon</w:t>
+      </w:r>
+      <w:r>
+        <w:t xml:space="preserve"> должна быть </w:t>
+      </w:r>
+      <w:r>
+        <w:t>реализована</w:t>
       </w:r>
       <w:r>
         <w:t xml:space="preserve"> </w:t>
       </w:r>
       <w:r>
-        <w:t>кнопка закрытия программы.</w:t>
+        <w:t>к</w:t>
+      </w:r>
+      <w:r>
+        <w:t>орректн</w:t>
+      </w:r>
+      <w:r>
+        <w:t xml:space="preserve">о работающая (при нажатии выполняет функцию, для которой предназначена) </w:t>
+      </w:r>
+      <w:r>
+        <w:t xml:space="preserve">кнопка для выхода из полноэкранного режима программы. </w:t>
       </w:r>
     </w:p>
     <w:p>
@@ -6231,19 +5468,41 @@
           <w:numId w:val="27"/>
         </w:numPr>
       </w:pPr>
-      <w:proofErr w:type="spellStart"/>
-      <w:r>
-        <w:t>Timelon</w:t>
-      </w:r>
-      <w:proofErr w:type="spellEnd"/>
-      <w:r>
-        <w:t xml:space="preserve"> должен о</w:t>
-      </w:r>
-      <w:r>
-        <w:t>бладать возможностью работать в фоновом режиме</w:t>
-      </w:r>
-      <w:r>
-        <w:t xml:space="preserve">. </w:t>
+      <w:r>
+        <w:t>На и</w:t>
+      </w:r>
+      <w:r>
+        <w:t>нтерфейс</w:t>
+      </w:r>
+      <w:r>
+        <w:t>е</w:t>
+      </w:r>
+      <w:r>
+        <w:t xml:space="preserve"> Timelon</w:t>
+      </w:r>
+      <w:r>
+        <w:t xml:space="preserve"> должна быть </w:t>
+      </w:r>
+      <w:r>
+        <w:t>реализована</w:t>
+      </w:r>
+      <w:r>
+        <w:t xml:space="preserve"> </w:t>
+      </w:r>
+      <w:r>
+        <w:t>к</w:t>
+      </w:r>
+      <w:r>
+        <w:t>орректн</w:t>
+      </w:r>
+      <w:r>
+        <w:t xml:space="preserve">о работающая (при нажатии выполняет функцию, для которой предназначена) </w:t>
+      </w:r>
+      <w:r>
+        <w:t>кнопка для сохранения программы</w:t>
+      </w:r>
+      <w:r>
+        <w:t>.</w:t>
       </w:r>
     </w:p>
     <w:p>
@@ -6255,15 +5514,37 @@
         </w:numPr>
       </w:pPr>
       <w:r>
-        <w:t xml:space="preserve">При выходе из приложения </w:t>
-      </w:r>
-      <w:proofErr w:type="spellStart"/>
-      <w:r>
-        <w:t>Timelon</w:t>
-      </w:r>
-      <w:proofErr w:type="spellEnd"/>
-      <w:r>
-        <w:t xml:space="preserve"> должно отображаться предупреждение о том, что пользователь не сохранился. </w:t>
+        <w:t>На и</w:t>
+      </w:r>
+      <w:r>
+        <w:t>нтерфейс</w:t>
+      </w:r>
+      <w:r>
+        <w:t>е</w:t>
+      </w:r>
+      <w:r>
+        <w:t xml:space="preserve"> Timelon</w:t>
+      </w:r>
+      <w:r>
+        <w:t xml:space="preserve"> должно быть </w:t>
+      </w:r>
+      <w:r>
+        <w:t>реализовано</w:t>
+      </w:r>
+      <w:r>
+        <w:t xml:space="preserve"> текстовое </w:t>
+      </w:r>
+      <w:r>
+        <w:t>поле</w:t>
+      </w:r>
+      <w:r>
+        <w:t xml:space="preserve"> </w:t>
+      </w:r>
+      <w:r>
+        <w:t xml:space="preserve">для </w:t>
+      </w:r>
+      <w:r>
+        <w:t xml:space="preserve">ввода названия нового списка. </w:t>
       </w:r>
     </w:p>
     <w:p>
@@ -6284,13 +5565,50 @@
         <w:t>е</w:t>
       </w:r>
       <w:r>
+        <w:t xml:space="preserve"> Timelon</w:t>
+      </w:r>
+      <w:r>
+        <w:t xml:space="preserve"> должна быть </w:t>
+      </w:r>
+      <w:r>
+        <w:t>реализована</w:t>
+      </w:r>
+      <w:r>
         <w:t xml:space="preserve"> </w:t>
       </w:r>
-      <w:proofErr w:type="spellStart"/>
-      <w:r>
-        <w:t>Timelon</w:t>
-      </w:r>
-      <w:proofErr w:type="spellEnd"/>
+      <w:r>
+        <w:t>к</w:t>
+      </w:r>
+      <w:r>
+        <w:t>орректн</w:t>
+      </w:r>
+      <w:r>
+        <w:t xml:space="preserve">о работающая (при нажатии выполняет функцию, для которой предназначена) </w:t>
+      </w:r>
+      <w:r>
+        <w:t xml:space="preserve">кнопка для создания нового списка. </w:t>
+      </w:r>
+    </w:p>
+    <w:p>
+      <w:pPr>
+        <w:pStyle w:val="a3"/>
+        <w:numPr>
+          <w:ilvl w:val="0"/>
+          <w:numId w:val="27"/>
+        </w:numPr>
+      </w:pPr>
+      <w:r>
+        <w:t>На и</w:t>
+      </w:r>
+      <w:r>
+        <w:t>нтерфейс</w:t>
+      </w:r>
+      <w:r>
+        <w:t>е</w:t>
+      </w:r>
+      <w:r>
+        <w:t xml:space="preserve"> Timelon</w:t>
+      </w:r>
       <w:r>
         <w:t xml:space="preserve"> должна быть </w:t>
       </w:r>
@@ -6307,22 +5625,46 @@
         <w:t>орректн</w:t>
       </w:r>
       <w:r>
-        <w:t>о работающая (при нажатии выполняет функцию, для которой предназначена)</w:t>
+        <w:t xml:space="preserve">о работающая (при нажатии выполняет функцию, для которой предназначена) </w:t>
+      </w:r>
+      <w:r>
+        <w:t xml:space="preserve">кнопка для удаления списка. </w:t>
+      </w:r>
+    </w:p>
+    <w:p>
+      <w:pPr>
+        <w:pStyle w:val="a3"/>
+        <w:numPr>
+          <w:ilvl w:val="0"/>
+          <w:numId w:val="27"/>
+        </w:numPr>
+      </w:pPr>
+      <w:r>
+        <w:t xml:space="preserve">При </w:t>
+      </w:r>
+      <w:r>
+        <w:t>удалении списка</w:t>
+      </w:r>
+      <w:r>
+        <w:t xml:space="preserve"> дол</w:t>
+      </w:r>
+      <w:r>
+        <w:t>жно отображаться предупреждение</w:t>
       </w:r>
       <w:r>
         <w:t xml:space="preserve"> </w:t>
       </w:r>
       <w:r>
-        <w:t xml:space="preserve">кнопка </w:t>
-      </w:r>
-      <w:r>
-        <w:t>с</w:t>
-      </w:r>
-      <w:r>
-        <w:t xml:space="preserve">вертывания </w:t>
-      </w:r>
-      <w:r>
-        <w:t xml:space="preserve">программы. </w:t>
+        <w:t>для подтверждения</w:t>
+      </w:r>
+      <w:r>
+        <w:t xml:space="preserve"> операции удаления</w:t>
+      </w:r>
+      <w:r>
+        <w:t xml:space="preserve"> пользователем.</w:t>
+      </w:r>
+      <w:r>
+        <w:t xml:space="preserve"> (Для предотвращения случайных удалений.)</w:t>
       </w:r>
     </w:p>
     <w:p>
@@ -6343,39 +5685,16 @@
         <w:t>е</w:t>
       </w:r>
       <w:r>
-        <w:t xml:space="preserve"> </w:t>
-      </w:r>
-      <w:proofErr w:type="spellStart"/>
-      <w:r>
-        <w:t>Timelon</w:t>
-      </w:r>
-      <w:proofErr w:type="spellEnd"/>
-      <w:r>
-        <w:t xml:space="preserve"> должна быть </w:t>
-      </w:r>
-      <w:r>
-        <w:t>реализована</w:t>
-      </w:r>
-      <w:r>
-        <w:t xml:space="preserve"> </w:t>
-      </w:r>
-      <w:r>
-        <w:t>к</w:t>
-      </w:r>
-      <w:r>
-        <w:t>орректн</w:t>
-      </w:r>
-      <w:r>
-        <w:t xml:space="preserve">о работающая (при нажатии выполняет функцию, для которой предназначена) </w:t>
-      </w:r>
-      <w:r>
-        <w:t xml:space="preserve">кнопка </w:t>
-      </w:r>
-      <w:r>
-        <w:t xml:space="preserve">для перехода в полноэкранный режим </w:t>
-      </w:r>
-      <w:r>
-        <w:t xml:space="preserve">программы. </w:t>
+        <w:t xml:space="preserve"> Timelon</w:t>
+      </w:r>
+      <w:r>
+        <w:t xml:space="preserve"> должно быть реализовано текстовое </w:t>
+      </w:r>
+      <w:r>
+        <w:t>поле</w:t>
+      </w:r>
+      <w:r>
+        <w:t xml:space="preserve"> для ввода названия новой задачи. </w:t>
       </w:r>
     </w:p>
     <w:p>
@@ -6396,349 +5715,8 @@
         <w:t>е</w:t>
       </w:r>
       <w:r>
-        <w:t xml:space="preserve"> </w:t>
-      </w:r>
-      <w:proofErr w:type="spellStart"/>
-      <w:r>
-        <w:t>Timelon</w:t>
-      </w:r>
-      <w:proofErr w:type="spellEnd"/>
-      <w:r>
-        <w:t xml:space="preserve"> должна быть </w:t>
-      </w:r>
-      <w:r>
-        <w:t>реализована</w:t>
-      </w:r>
-      <w:r>
-        <w:t xml:space="preserve"> </w:t>
-      </w:r>
-      <w:r>
-        <w:t>к</w:t>
-      </w:r>
-      <w:r>
-        <w:t>орректн</w:t>
-      </w:r>
-      <w:r>
-        <w:t xml:space="preserve">о работающая (при нажатии выполняет функцию, для которой предназначена) </w:t>
-      </w:r>
-      <w:r>
-        <w:t xml:space="preserve">кнопка </w:t>
-      </w:r>
-      <w:r>
-        <w:t>для выхода из полноэкранного</w:t>
-      </w:r>
-      <w:r>
-        <w:t xml:space="preserve"> режим</w:t>
-      </w:r>
-      <w:r>
-        <w:t>а</w:t>
-      </w:r>
-      <w:r>
-        <w:t xml:space="preserve"> программы. </w:t>
-      </w:r>
-    </w:p>
-    <w:p>
-      <w:pPr>
-        <w:pStyle w:val="a3"/>
-        <w:numPr>
-          <w:ilvl w:val="0"/>
-          <w:numId w:val="27"/>
-        </w:numPr>
-      </w:pPr>
-      <w:r>
-        <w:t>На и</w:t>
-      </w:r>
-      <w:r>
-        <w:t>нтерфейс</w:t>
-      </w:r>
-      <w:r>
-        <w:t>е</w:t>
-      </w:r>
-      <w:r>
-        <w:t xml:space="preserve"> </w:t>
-      </w:r>
-      <w:proofErr w:type="spellStart"/>
-      <w:r>
-        <w:t>Timelon</w:t>
-      </w:r>
-      <w:proofErr w:type="spellEnd"/>
-      <w:r>
-        <w:t xml:space="preserve"> должна быть </w:t>
-      </w:r>
-      <w:r>
-        <w:t>реализована</w:t>
-      </w:r>
-      <w:r>
-        <w:t xml:space="preserve"> </w:t>
-      </w:r>
-      <w:r>
-        <w:t>к</w:t>
-      </w:r>
-      <w:r>
-        <w:t>орректн</w:t>
-      </w:r>
-      <w:r>
-        <w:t>о работающая (при нажатии выполняет функцию, для которой предназначена)</w:t>
-      </w:r>
-      <w:r>
-        <w:t xml:space="preserve"> </w:t>
-      </w:r>
-      <w:r>
-        <w:t xml:space="preserve">кнопка для </w:t>
-      </w:r>
-      <w:r>
-        <w:t xml:space="preserve">сохранения </w:t>
-      </w:r>
-      <w:r>
-        <w:t>программы</w:t>
-      </w:r>
-      <w:r>
-        <w:t>.</w:t>
-      </w:r>
-    </w:p>
-    <w:p>
-      <w:pPr>
-        <w:pStyle w:val="a3"/>
-        <w:numPr>
-          <w:ilvl w:val="0"/>
-          <w:numId w:val="27"/>
-        </w:numPr>
-      </w:pPr>
-      <w:r>
-        <w:t>На и</w:t>
-      </w:r>
-      <w:r>
-        <w:t>нтерфейс</w:t>
-      </w:r>
-      <w:r>
-        <w:t>е</w:t>
-      </w:r>
-      <w:r>
-        <w:t xml:space="preserve"> </w:t>
-      </w:r>
-      <w:proofErr w:type="spellStart"/>
-      <w:r>
-        <w:t>Timelon</w:t>
-      </w:r>
-      <w:proofErr w:type="spellEnd"/>
-      <w:r>
-        <w:t xml:space="preserve"> должно быть </w:t>
-      </w:r>
-      <w:r>
-        <w:t>реализовано</w:t>
-      </w:r>
-      <w:r>
-        <w:t xml:space="preserve"> текстовое </w:t>
-      </w:r>
-      <w:r>
-        <w:t>поле</w:t>
-      </w:r>
-      <w:r>
-        <w:t xml:space="preserve"> </w:t>
-      </w:r>
-      <w:r>
-        <w:t xml:space="preserve">для </w:t>
-      </w:r>
-      <w:r>
-        <w:t xml:space="preserve">ввода названия нового списка. </w:t>
-      </w:r>
-    </w:p>
-    <w:p>
-      <w:pPr>
-        <w:pStyle w:val="a3"/>
-        <w:numPr>
-          <w:ilvl w:val="0"/>
-          <w:numId w:val="27"/>
-        </w:numPr>
-      </w:pPr>
-      <w:r>
-        <w:t>На и</w:t>
-      </w:r>
-      <w:r>
-        <w:t>нтерфейс</w:t>
-      </w:r>
-      <w:r>
-        <w:t>е</w:t>
-      </w:r>
-      <w:r>
-        <w:t xml:space="preserve"> </w:t>
-      </w:r>
-      <w:proofErr w:type="spellStart"/>
-      <w:r>
-        <w:t>Timelon</w:t>
-      </w:r>
-      <w:proofErr w:type="spellEnd"/>
-      <w:r>
-        <w:t xml:space="preserve"> должна быть </w:t>
-      </w:r>
-      <w:r>
-        <w:t>реализована</w:t>
-      </w:r>
-      <w:r>
-        <w:t xml:space="preserve"> </w:t>
-      </w:r>
-      <w:r>
-        <w:t>к</w:t>
-      </w:r>
-      <w:r>
-        <w:t>орректн</w:t>
-      </w:r>
-      <w:r>
-        <w:t xml:space="preserve">о работающая (при нажатии выполняет функцию, для которой предназначена) </w:t>
-      </w:r>
-      <w:r>
-        <w:t xml:space="preserve">кнопка для создания нового списка. </w:t>
-      </w:r>
-    </w:p>
-    <w:p>
-      <w:pPr>
-        <w:pStyle w:val="a3"/>
-        <w:numPr>
-          <w:ilvl w:val="0"/>
-          <w:numId w:val="27"/>
-        </w:numPr>
-      </w:pPr>
-      <w:r>
-        <w:t>На и</w:t>
-      </w:r>
-      <w:r>
-        <w:t>нтерфейс</w:t>
-      </w:r>
-      <w:r>
-        <w:t>е</w:t>
-      </w:r>
-      <w:r>
-        <w:t xml:space="preserve"> </w:t>
-      </w:r>
-      <w:proofErr w:type="spellStart"/>
-      <w:r>
-        <w:t>Timelon</w:t>
-      </w:r>
-      <w:proofErr w:type="spellEnd"/>
-      <w:r>
-        <w:t xml:space="preserve"> должна быть </w:t>
-      </w:r>
-      <w:r>
-        <w:t>реализована</w:t>
-      </w:r>
-      <w:r>
-        <w:t xml:space="preserve"> </w:t>
-      </w:r>
-      <w:r>
-        <w:t>к</w:t>
-      </w:r>
-      <w:r>
-        <w:t>орректн</w:t>
-      </w:r>
-      <w:r>
-        <w:t xml:space="preserve">о работающая (при нажатии выполняет функцию, для которой предназначена) </w:t>
-      </w:r>
-      <w:r>
-        <w:t xml:space="preserve">кнопка для </w:t>
-      </w:r>
-      <w:r>
-        <w:t xml:space="preserve">удаления </w:t>
-      </w:r>
-      <w:r>
-        <w:t xml:space="preserve">списка. </w:t>
-      </w:r>
-    </w:p>
-    <w:p>
-      <w:pPr>
-        <w:pStyle w:val="a3"/>
-        <w:numPr>
-          <w:ilvl w:val="0"/>
-          <w:numId w:val="27"/>
-        </w:numPr>
-      </w:pPr>
-      <w:r>
-        <w:t xml:space="preserve">При </w:t>
-      </w:r>
-      <w:r>
-        <w:t>удалении списка</w:t>
-      </w:r>
-      <w:r>
-        <w:t xml:space="preserve"> дол</w:t>
-      </w:r>
-      <w:r>
-        <w:t>жно отображаться предупреждение</w:t>
-      </w:r>
-      <w:r>
-        <w:t xml:space="preserve"> </w:t>
-      </w:r>
-      <w:r>
-        <w:t>для подтверждения</w:t>
-      </w:r>
-      <w:r>
-        <w:t xml:space="preserve"> операции удаления</w:t>
-      </w:r>
-      <w:r>
-        <w:t xml:space="preserve"> пользователем.</w:t>
-      </w:r>
-      <w:r>
-        <w:t xml:space="preserve"> (Для предотвращения случайных удалений.)</w:t>
-      </w:r>
-    </w:p>
-    <w:p>
-      <w:pPr>
-        <w:pStyle w:val="a3"/>
-        <w:numPr>
-          <w:ilvl w:val="0"/>
-          <w:numId w:val="27"/>
-        </w:numPr>
-      </w:pPr>
-      <w:r>
-        <w:t>На и</w:t>
-      </w:r>
-      <w:r>
-        <w:t>нтерфейс</w:t>
-      </w:r>
-      <w:r>
-        <w:t>е</w:t>
-      </w:r>
-      <w:r>
-        <w:t xml:space="preserve"> </w:t>
-      </w:r>
-      <w:proofErr w:type="spellStart"/>
-      <w:r>
-        <w:t>Timelon</w:t>
-      </w:r>
-      <w:proofErr w:type="spellEnd"/>
-      <w:r>
-        <w:t xml:space="preserve"> должно быть реализовано текстовое </w:t>
-      </w:r>
-      <w:r>
-        <w:t>поле</w:t>
-      </w:r>
-      <w:r>
-        <w:t xml:space="preserve"> для ввода названия новой задачи. </w:t>
-      </w:r>
-    </w:p>
-    <w:p>
-      <w:pPr>
-        <w:pStyle w:val="a3"/>
-        <w:numPr>
-          <w:ilvl w:val="0"/>
-          <w:numId w:val="27"/>
-        </w:numPr>
-      </w:pPr>
-      <w:r>
-        <w:t>На и</w:t>
-      </w:r>
-      <w:r>
-        <w:t>нтерфейс</w:t>
-      </w:r>
-      <w:r>
-        <w:t>е</w:t>
-      </w:r>
-      <w:r>
-        <w:t xml:space="preserve"> </w:t>
-      </w:r>
-      <w:proofErr w:type="spellStart"/>
-      <w:r>
-        <w:t>Timelon</w:t>
-      </w:r>
-      <w:proofErr w:type="spellEnd"/>
+        <w:t xml:space="preserve"> Timelon</w:t>
+      </w:r>
       <w:r>
         <w:t xml:space="preserve"> должна быть реализована к</w:t>
       </w:r>
@@ -6768,13 +5746,8 @@
         <w:t>е</w:t>
       </w:r>
       <w:r>
-        <w:t xml:space="preserve"> </w:t>
-      </w:r>
-      <w:proofErr w:type="spellStart"/>
-      <w:r>
-        <w:t>Timelon</w:t>
-      </w:r>
-      <w:proofErr w:type="spellEnd"/>
+        <w:t xml:space="preserve"> Timelon</w:t>
+      </w:r>
       <w:r>
         <w:t xml:space="preserve"> должна быть реализована к</w:t>
       </w:r>
@@ -6782,13 +5755,7 @@
         <w:t>орректн</w:t>
       </w:r>
       <w:r>
-        <w:t xml:space="preserve">о работающая (при нажатии выполняет функцию, для которой предназначена) кнопка для </w:t>
-      </w:r>
-      <w:r>
-        <w:t xml:space="preserve">удаления </w:t>
-      </w:r>
-      <w:r>
-        <w:t xml:space="preserve">задачи. </w:t>
+        <w:t xml:space="preserve">о работающая (при нажатии выполняет функцию, для которой предназначена) кнопка для удаления задачи. </w:t>
       </w:r>
     </w:p>
     <w:p>
@@ -6809,13 +5776,8 @@
         <w:t>е</w:t>
       </w:r>
       <w:r>
-        <w:t xml:space="preserve"> </w:t>
-      </w:r>
-      <w:proofErr w:type="spellStart"/>
-      <w:r>
-        <w:t>Timelon</w:t>
-      </w:r>
-      <w:proofErr w:type="spellEnd"/>
+        <w:t xml:space="preserve"> Timelon</w:t>
+      </w:r>
       <w:r>
         <w:t xml:space="preserve"> должна быть реализована к</w:t>
       </w:r>
@@ -6823,13 +5785,7 @@
         <w:t>орректн</w:t>
       </w:r>
       <w:r>
-        <w:t xml:space="preserve">о работающая (при нажатии выполняет функцию, для которой предназначена) кнопка для </w:t>
-      </w:r>
-      <w:r>
-        <w:t>отметки задачи выполненной</w:t>
-      </w:r>
-      <w:r>
-        <w:t xml:space="preserve">. </w:t>
+        <w:t xml:space="preserve">о работающая (при нажатии выполняет функцию, для которой предназначена) кнопка для отметки задачи выполненной. </w:t>
       </w:r>
     </w:p>
     <w:p>
@@ -6850,13 +5806,8 @@
         <w:t>е</w:t>
       </w:r>
       <w:r>
-        <w:t xml:space="preserve"> </w:t>
-      </w:r>
-      <w:proofErr w:type="spellStart"/>
-      <w:r>
-        <w:t>Timelon</w:t>
-      </w:r>
-      <w:proofErr w:type="spellEnd"/>
+        <w:t xml:space="preserve"> Timelon</w:t>
+      </w:r>
       <w:r>
         <w:t xml:space="preserve"> должна быть реализована к</w:t>
       </w:r>
@@ -6864,13 +5815,7 @@
         <w:t>орректн</w:t>
       </w:r>
       <w:r>
-        <w:t xml:space="preserve">о работающая (при нажатии выполняет функцию, для которой предназначена) кнопка для отметки задачи </w:t>
-      </w:r>
-      <w:r>
-        <w:t>не</w:t>
-      </w:r>
-      <w:r>
-        <w:t xml:space="preserve">выполненной. </w:t>
+        <w:t xml:space="preserve">о работающая (при нажатии выполняет функцию, для которой предназначена) кнопка для отметки задачи невыполненной. </w:t>
       </w:r>
     </w:p>
     <w:p>
@@ -6891,13 +5836,8 @@
         <w:t>е</w:t>
       </w:r>
       <w:r>
-        <w:t xml:space="preserve"> </w:t>
-      </w:r>
-      <w:proofErr w:type="spellStart"/>
-      <w:r>
-        <w:t>Timelon</w:t>
-      </w:r>
-      <w:proofErr w:type="spellEnd"/>
+        <w:t xml:space="preserve"> Timelon</w:t>
+      </w:r>
       <w:r>
         <w:t xml:space="preserve"> должна быть реализована к</w:t>
       </w:r>
@@ -6905,19 +5845,7 @@
         <w:t>орректн</w:t>
       </w:r>
       <w:r>
-        <w:t xml:space="preserve">о работающая (при нажатии выполняет функцию, для которой предназначена) кнопка для </w:t>
-      </w:r>
-      <w:r>
-        <w:t xml:space="preserve">отметки </w:t>
-      </w:r>
-      <w:r>
-        <w:t>задачи</w:t>
-      </w:r>
-      <w:r>
-        <w:t xml:space="preserve"> важной</w:t>
-      </w:r>
-      <w:r>
-        <w:t xml:space="preserve">. </w:t>
+        <w:t xml:space="preserve">о работающая (при нажатии выполняет функцию, для которой предназначена) кнопка для отметки задачи важной. </w:t>
       </w:r>
     </w:p>
     <w:p>
@@ -6938,13 +5866,8 @@
         <w:t>е</w:t>
       </w:r>
       <w:r>
-        <w:t xml:space="preserve"> </w:t>
-      </w:r>
-      <w:proofErr w:type="spellStart"/>
-      <w:r>
-        <w:t>Timelon</w:t>
-      </w:r>
-      <w:proofErr w:type="spellEnd"/>
+        <w:t xml:space="preserve"> Timelon</w:t>
+      </w:r>
       <w:r>
         <w:t xml:space="preserve"> должна быть реализована к</w:t>
       </w:r>
@@ -6952,13 +5875,7 @@
         <w:t>орректн</w:t>
       </w:r>
       <w:r>
-        <w:t xml:space="preserve">о работающая (при нажатии выполняет функцию, для которой предназначена) кнопка для отметки задачи </w:t>
-      </w:r>
-      <w:r>
-        <w:t>обычной</w:t>
-      </w:r>
-      <w:r>
-        <w:t xml:space="preserve">. </w:t>
+        <w:t xml:space="preserve">о работающая (при нажатии выполняет функцию, для которой предназначена) кнопка для отметки задачи обычной. </w:t>
       </w:r>
     </w:p>
     <w:p>
@@ -6979,13 +5896,8 @@
         <w:t>е</w:t>
       </w:r>
       <w:r>
-        <w:t xml:space="preserve"> </w:t>
-      </w:r>
-      <w:proofErr w:type="spellStart"/>
-      <w:r>
-        <w:t>Timelon</w:t>
-      </w:r>
-      <w:proofErr w:type="spellEnd"/>
+        <w:t xml:space="preserve"> Timelon</w:t>
+      </w:r>
       <w:r>
         <w:t xml:space="preserve"> должно быть реализовано текстовое поле для ввода описания задачи. </w:t>
       </w:r>
@@ -7008,13 +5920,8 @@
         <w:t>е</w:t>
       </w:r>
       <w:r>
-        <w:t xml:space="preserve"> </w:t>
-      </w:r>
-      <w:proofErr w:type="spellStart"/>
-      <w:r>
-        <w:t>Timelon</w:t>
-      </w:r>
-      <w:proofErr w:type="spellEnd"/>
+        <w:t xml:space="preserve"> Timelon</w:t>
+      </w:r>
       <w:r>
         <w:t xml:space="preserve"> должна быть реализована к</w:t>
       </w:r>
@@ -7022,13 +5929,7 @@
         <w:t>орректн</w:t>
       </w:r>
       <w:r>
-        <w:t xml:space="preserve">о работающая (при нажатии выполняет функцию, для которой предназначена) кнопка для </w:t>
-      </w:r>
-      <w:r>
-        <w:t>сохранения изменений конкретной задачи</w:t>
-      </w:r>
-      <w:r>
-        <w:t xml:space="preserve">. </w:t>
+        <w:t xml:space="preserve">о работающая (при нажатии выполняет функцию, для которой предназначена) кнопка для сохранения изменений конкретной задачи. </w:t>
       </w:r>
     </w:p>
     <w:p>
@@ -7049,21 +5950,10 @@
         <w:t>е</w:t>
       </w:r>
       <w:r>
-        <w:t xml:space="preserve"> </w:t>
-      </w:r>
-      <w:proofErr w:type="spellStart"/>
-      <w:r>
-        <w:t>Timelon</w:t>
-      </w:r>
-      <w:proofErr w:type="spellEnd"/>
-      <w:r>
-        <w:t xml:space="preserve"> должно</w:t>
-      </w:r>
-      <w:r>
-        <w:t xml:space="preserve"> быть </w:t>
-      </w:r>
-      <w:r>
-        <w:t>реализовано поле карточки задачи, отображающее основную информацию о задаче:</w:t>
+        <w:t xml:space="preserve"> Timelon</w:t>
+      </w:r>
+      <w:r>
+        <w:t xml:space="preserve"> должно быть реализовано поле карточки задачи, отображающее основную информацию о задаче:</w:t>
       </w:r>
     </w:p>
     <w:p>
@@ -7075,10 +5965,7 @@
         </w:numPr>
       </w:pPr>
       <w:r>
-        <w:t xml:space="preserve">статус </w:t>
-      </w:r>
-      <w:r>
-        <w:t>выполнения</w:t>
+        <w:t>статус выполнения</w:t>
       </w:r>
     </w:p>
     <w:p>
@@ -7123,21 +6010,10 @@
         <w:t>е</w:t>
       </w:r>
       <w:r>
-        <w:t xml:space="preserve"> </w:t>
-      </w:r>
-      <w:proofErr w:type="spellStart"/>
-      <w:r>
-        <w:t>Timelon</w:t>
-      </w:r>
-      <w:proofErr w:type="spellEnd"/>
-      <w:r>
-        <w:t xml:space="preserve"> должно быть реализовано поле карточки задачи, отображающее </w:t>
-      </w:r>
-      <w:r>
-        <w:t xml:space="preserve">всю </w:t>
-      </w:r>
-      <w:r>
-        <w:t>информацию о задаче:</w:t>
+        <w:t xml:space="preserve"> Timelon</w:t>
+      </w:r>
+      <w:r>
+        <w:t xml:space="preserve"> должно быть реализовано поле карточки задачи, отображающее всю информацию о задаче:</w:t>
       </w:r>
     </w:p>
     <w:p>
@@ -7218,21 +6094,10 @@
         <w:t>е</w:t>
       </w:r>
       <w:r>
-        <w:t xml:space="preserve"> </w:t>
-      </w:r>
-      <w:proofErr w:type="spellStart"/>
-      <w:r>
-        <w:t>Timelon</w:t>
-      </w:r>
-      <w:proofErr w:type="spellEnd"/>
-      <w:r>
-        <w:t xml:space="preserve"> должно быть реализовано текстовое поле для ввода</w:t>
-      </w:r>
-      <w:r>
-        <w:t xml:space="preserve"> названия искомой задачи</w:t>
-      </w:r>
-      <w:r>
-        <w:t xml:space="preserve">. </w:t>
+        <w:t xml:space="preserve"> Timelon</w:t>
+      </w:r>
+      <w:r>
+        <w:t xml:space="preserve"> должно быть реализовано текстовое поле для ввода названия искомой задачи. </w:t>
       </w:r>
     </w:p>
     <w:p>
@@ -7253,13 +6118,8 @@
         <w:t>е</w:t>
       </w:r>
       <w:r>
-        <w:t xml:space="preserve"> </w:t>
-      </w:r>
-      <w:proofErr w:type="spellStart"/>
-      <w:r>
-        <w:t>Timelon</w:t>
-      </w:r>
-      <w:proofErr w:type="spellEnd"/>
+        <w:t xml:space="preserve"> Timelon</w:t>
+      </w:r>
       <w:r>
         <w:t xml:space="preserve"> должна быть реализована к</w:t>
       </w:r>
@@ -7267,13 +6127,7 @@
         <w:t>орректн</w:t>
       </w:r>
       <w:r>
-        <w:t xml:space="preserve">о работающая (при нажатии выполняет функцию, для которой предназначена) кнопка для </w:t>
-      </w:r>
-      <w:r>
-        <w:t>поиска</w:t>
-      </w:r>
-      <w:r>
-        <w:t xml:space="preserve"> конкретной задачи. </w:t>
+        <w:t xml:space="preserve">о работающая (при нажатии выполняет функцию, для которой предназначена) кнопка для поиска конкретной задачи. </w:t>
       </w:r>
     </w:p>
     <w:p>
@@ -7285,10 +6139,7 @@
         </w:numPr>
       </w:pPr>
       <w:r>
-        <w:t>При поиске н</w:t>
-      </w:r>
-      <w:r>
-        <w:t>а и</w:t>
+        <w:t>При поиске на и</w:t>
       </w:r>
       <w:r>
         <w:t>нтерфейс</w:t>
@@ -7297,13 +6148,8 @@
         <w:t>е</w:t>
       </w:r>
       <w:r>
-        <w:t xml:space="preserve"> </w:t>
-      </w:r>
-      <w:proofErr w:type="spellStart"/>
-      <w:r>
-        <w:t>Timelon</w:t>
-      </w:r>
-      <w:proofErr w:type="spellEnd"/>
+        <w:t xml:space="preserve"> Timelon</w:t>
+      </w:r>
       <w:r>
         <w:t xml:space="preserve"> должно быть реализовано поле карточки задачи, отображающее основную информацию о задаче:</w:t>
       </w:r>
@@ -7350,13 +6196,8 @@
         <w:t>е</w:t>
       </w:r>
       <w:r>
-        <w:t xml:space="preserve"> </w:t>
-      </w:r>
-      <w:proofErr w:type="spellStart"/>
-      <w:r>
-        <w:t>Timelon</w:t>
-      </w:r>
-      <w:proofErr w:type="spellEnd"/>
+        <w:t xml:space="preserve"> Timelon</w:t>
+      </w:r>
       <w:r>
         <w:t xml:space="preserve"> должна быть реализована к</w:t>
       </w:r>
@@ -7368,13 +6209,7 @@
       </w:r>
       <w:r>
         <w:lastRenderedPageBreak/>
-        <w:t>предназначена) кнопка для</w:t>
-      </w:r>
-      <w:r>
-        <w:t xml:space="preserve"> перехода к списку, в котором находится искомая задача</w:t>
-      </w:r>
-      <w:r>
-        <w:t xml:space="preserve">. </w:t>
+        <w:t xml:space="preserve">предназначена) кнопка для перехода к списку, в котором находится искомая задача. </w:t>
       </w:r>
     </w:p>
     <w:p>
@@ -7390,15 +6225,7 @@
         </w:rPr>
       </w:pPr>
       <w:r>
-        <w:t xml:space="preserve">На интерфейсе </w:t>
-      </w:r>
-      <w:proofErr w:type="spellStart"/>
-      <w:r>
-        <w:t>Timelon</w:t>
-      </w:r>
-      <w:proofErr w:type="spellEnd"/>
-      <w:r>
-        <w:t xml:space="preserve"> должно</w:t>
+        <w:t>На интерфейсе Timelon должно</w:t>
       </w:r>
       <w:r>
         <w:t xml:space="preserve"> присутствов</w:t>
@@ -7406,8 +6233,6 @@
       <w:r>
         <w:t>ать сообщение, предлагающее создать первую задачу для знакомства пользователя с приложением.</w:t>
       </w:r>
-      <w:bookmarkStart w:id="1" w:name="_GoBack"/>
-      <w:bookmarkEnd w:id="1"/>
     </w:p>
     <w:p>
       <w:pPr>
@@ -7418,15 +6243,7 @@
         </w:numPr>
       </w:pPr>
       <w:r>
-        <w:t xml:space="preserve">На интерфейсе </w:t>
-      </w:r>
-      <w:proofErr w:type="spellStart"/>
-      <w:r>
-        <w:t>Timelon</w:t>
-      </w:r>
-      <w:proofErr w:type="spellEnd"/>
-      <w:r>
-        <w:t xml:space="preserve"> должна быть реализована справка для пользователя с объяснением о том, как правильно пользоваться программой.</w:t>
+        <w:t>На интерфейсе Timelon должна быть реализована справка для пользователя с объяснением о том, как правильно пользоваться программой.</w:t>
       </w:r>
     </w:p>
     <w:p/>
@@ -7548,29 +6365,20 @@
       <w:r>
         <w:t>Объект тестирования — это деятельность, направленная на проверку работоспособности</w:t>
       </w:r>
-    </w:p>
-    <w:p>
+      <w:r>
+        <w:t xml:space="preserve"> </w:t>
+      </w:r>
       <w:r>
         <w:t xml:space="preserve">функций приложения </w:t>
       </w:r>
-      <w:proofErr w:type="spellStart"/>
       <w:r>
         <w:rPr>
           <w:lang w:val="en-US"/>
         </w:rPr>
         <w:t>Timelon</w:t>
       </w:r>
-      <w:proofErr w:type="spellEnd"/>
-      <w:r>
-        <w:t xml:space="preserve"> в операционных системе </w:t>
-      </w:r>
-      <w:proofErr w:type="spellStart"/>
-      <w:r>
-        <w:t>Windows</w:t>
-      </w:r>
-      <w:proofErr w:type="spellEnd"/>
-      <w:r>
-        <w:t>.</w:t>
+      <w:r>
+        <w:t xml:space="preserve"> в операционных системе Windows.</w:t>
       </w:r>
     </w:p>
     <w:p>
@@ -8144,35 +6952,55 @@
         <w:rPr>
           <w:color w:val="7030A0"/>
         </w:rPr>
-        <w:t xml:space="preserve"> тестирование (</w:t>
-      </w:r>
-      <w:proofErr w:type="spellStart"/>
-      <w:r>
+        <w:t xml:space="preserve"> тестирование (Unit testing) </w:t>
+      </w:r>
+    </w:p>
+    <w:p>
+      <w:pPr>
+        <w:pStyle w:val="a3"/>
+        <w:numPr>
+          <w:ilvl w:val="0"/>
+          <w:numId w:val="38"/>
+        </w:numPr>
         <w:rPr>
           <w:color w:val="7030A0"/>
         </w:rPr>
-        <w:t>Unit</w:t>
-      </w:r>
-      <w:proofErr w:type="spellEnd"/>
+      </w:pPr>
       <w:r>
         <w:rPr>
           <w:color w:val="7030A0"/>
         </w:rPr>
-        <w:t xml:space="preserve"> </w:t>
-      </w:r>
-      <w:proofErr w:type="spellStart"/>
+        <w:t>Интеграционное тестир</w:t>
+      </w:r>
       <w:r>
         <w:rPr>
           <w:color w:val="7030A0"/>
         </w:rPr>
-        <w:t>testing</w:t>
-      </w:r>
-      <w:proofErr w:type="spellEnd"/>
-      <w:r>
+        <w:t xml:space="preserve">ование (Integration testing) </w:t>
+      </w:r>
+    </w:p>
+    <w:p>
+      <w:pPr>
+        <w:pStyle w:val="a3"/>
+        <w:numPr>
+          <w:ilvl w:val="0"/>
+          <w:numId w:val="38"/>
+        </w:numPr>
         <w:rPr>
           <w:color w:val="7030A0"/>
         </w:rPr>
-        <w:t xml:space="preserve">) </w:t>
+      </w:pPr>
+      <w:r>
+        <w:rPr>
+          <w:color w:val="7030A0"/>
+        </w:rPr>
+        <w:t>Системное т</w:t>
+      </w:r>
+      <w:r>
+        <w:rPr>
+          <w:color w:val="7030A0"/>
+        </w:rPr>
+        <w:t xml:space="preserve">естирование (System testing) </w:t>
       </w:r>
     </w:p>
     <w:p>
@@ -8190,41 +7018,55 @@
         <w:rPr>
           <w:color w:val="7030A0"/>
         </w:rPr>
-        <w:t>Интеграционное тестир</w:t>
+        <w:t>Приемочное тести</w:t>
       </w:r>
       <w:r>
         <w:rPr>
           <w:color w:val="7030A0"/>
         </w:rPr>
-        <w:t>ование (</w:t>
-      </w:r>
-      <w:proofErr w:type="spellStart"/>
-      <w:r>
+        <w:t xml:space="preserve">рование (Acceptance testing) </w:t>
+      </w:r>
+    </w:p>
+    <w:p>
+      <w:pPr>
+        <w:pStyle w:val="a3"/>
+        <w:numPr>
+          <w:ilvl w:val="0"/>
+          <w:numId w:val="38"/>
+        </w:numPr>
         <w:rPr>
           <w:color w:val="7030A0"/>
         </w:rPr>
-        <w:t>Integration</w:t>
-      </w:r>
-      <w:proofErr w:type="spellEnd"/>
+      </w:pPr>
       <w:r>
         <w:rPr>
           <w:color w:val="7030A0"/>
         </w:rPr>
-        <w:t xml:space="preserve"> </w:t>
-      </w:r>
-      <w:proofErr w:type="spellStart"/>
+        <w:t>Тестирование методом черно</w:t>
+      </w:r>
       <w:r>
         <w:rPr>
           <w:color w:val="7030A0"/>
         </w:rPr>
-        <w:t>testing</w:t>
-      </w:r>
-      <w:proofErr w:type="spellEnd"/>
-      <w:r>
+        <w:t xml:space="preserve">го ящика (Black-box testing) </w:t>
+      </w:r>
+    </w:p>
+    <w:p>
+      <w:pPr>
+        <w:pStyle w:val="a3"/>
+        <w:numPr>
+          <w:ilvl w:val="0"/>
+          <w:numId w:val="38"/>
+        </w:numPr>
         <w:rPr>
           <w:color w:val="7030A0"/>
         </w:rPr>
-        <w:t xml:space="preserve">) </w:t>
+      </w:pPr>
+      <w:r>
+        <w:rPr>
+          <w:color w:val="7030A0"/>
+        </w:rPr>
+        <w:t>Тестирование методом белого ящика (White-box testing)</w:t>
       </w:r>
     </w:p>
     <w:p>
@@ -8242,283 +7084,27 @@
         <w:rPr>
           <w:color w:val="7030A0"/>
         </w:rPr>
-        <w:t>Системное т</w:t>
-      </w:r>
-      <w:r>
+        <w:t xml:space="preserve">Тестирование методом серого ящика (White-box testing) </w:t>
+      </w:r>
+    </w:p>
+    <w:p>
+      <w:pPr>
         <w:rPr>
           <w:color w:val="7030A0"/>
         </w:rPr>
-        <w:t>естирование (</w:t>
-      </w:r>
-      <w:proofErr w:type="spellStart"/>
+      </w:pPr>
       <w:r>
         <w:rPr>
           <w:color w:val="7030A0"/>
         </w:rPr>
-        <w:t>System</w:t>
-      </w:r>
-      <w:proofErr w:type="spellEnd"/>
+        <w:t>Выполнение каждого сценария, используя допустимые и</w:t>
+      </w:r>
+    </w:p>
+    <w:p>
       <w:r>
         <w:rPr>
           <w:color w:val="7030A0"/>
         </w:rPr>
-        <w:t xml:space="preserve"> </w:t>
-      </w:r>
-      <w:proofErr w:type="spellStart"/>
-      <w:r>
-        <w:rPr>
-          <w:color w:val="7030A0"/>
-        </w:rPr>
-        <w:t>testing</w:t>
-      </w:r>
-      <w:proofErr w:type="spellEnd"/>
-      <w:r>
-        <w:rPr>
-          <w:color w:val="7030A0"/>
-        </w:rPr>
-        <w:t xml:space="preserve">) </w:t>
-      </w:r>
-    </w:p>
-    <w:p>
-      <w:pPr>
-        <w:pStyle w:val="a3"/>
-        <w:numPr>
-          <w:ilvl w:val="0"/>
-          <w:numId w:val="38"/>
-        </w:numPr>
-        <w:rPr>
-          <w:color w:val="7030A0"/>
-        </w:rPr>
-      </w:pPr>
-      <w:r>
-        <w:rPr>
-          <w:color w:val="7030A0"/>
-        </w:rPr>
-        <w:t>Приемочное тести</w:t>
-      </w:r>
-      <w:r>
-        <w:rPr>
-          <w:color w:val="7030A0"/>
-        </w:rPr>
-        <w:t>рование (</w:t>
-      </w:r>
-      <w:proofErr w:type="spellStart"/>
-      <w:r>
-        <w:rPr>
-          <w:color w:val="7030A0"/>
-        </w:rPr>
-        <w:t>Acceptance</w:t>
-      </w:r>
-      <w:proofErr w:type="spellEnd"/>
-      <w:r>
-        <w:rPr>
-          <w:color w:val="7030A0"/>
-        </w:rPr>
-        <w:t xml:space="preserve"> </w:t>
-      </w:r>
-      <w:proofErr w:type="spellStart"/>
-      <w:r>
-        <w:rPr>
-          <w:color w:val="7030A0"/>
-        </w:rPr>
-        <w:t>testing</w:t>
-      </w:r>
-      <w:proofErr w:type="spellEnd"/>
-      <w:r>
-        <w:rPr>
-          <w:color w:val="7030A0"/>
-        </w:rPr>
-        <w:t xml:space="preserve">) </w:t>
-      </w:r>
-    </w:p>
-    <w:p>
-      <w:pPr>
-        <w:pStyle w:val="a3"/>
-        <w:numPr>
-          <w:ilvl w:val="0"/>
-          <w:numId w:val="38"/>
-        </w:numPr>
-        <w:rPr>
-          <w:color w:val="7030A0"/>
-        </w:rPr>
-      </w:pPr>
-      <w:r>
-        <w:rPr>
-          <w:color w:val="7030A0"/>
-        </w:rPr>
-        <w:t>Тестирование методом черно</w:t>
-      </w:r>
-      <w:r>
-        <w:rPr>
-          <w:color w:val="7030A0"/>
-        </w:rPr>
-        <w:t>го ящика (</w:t>
-      </w:r>
-      <w:proofErr w:type="spellStart"/>
-      <w:r>
-        <w:rPr>
-          <w:color w:val="7030A0"/>
-        </w:rPr>
-        <w:t>Black-box</w:t>
-      </w:r>
-      <w:proofErr w:type="spellEnd"/>
-      <w:r>
-        <w:rPr>
-          <w:color w:val="7030A0"/>
-        </w:rPr>
-        <w:t xml:space="preserve"> </w:t>
-      </w:r>
-      <w:proofErr w:type="spellStart"/>
-      <w:r>
-        <w:rPr>
-          <w:color w:val="7030A0"/>
-        </w:rPr>
-        <w:t>testing</w:t>
-      </w:r>
-      <w:proofErr w:type="spellEnd"/>
-      <w:r>
-        <w:rPr>
-          <w:color w:val="7030A0"/>
-        </w:rPr>
-        <w:t xml:space="preserve">) </w:t>
-      </w:r>
-    </w:p>
-    <w:p>
-      <w:pPr>
-        <w:pStyle w:val="a3"/>
-        <w:numPr>
-          <w:ilvl w:val="0"/>
-          <w:numId w:val="38"/>
-        </w:numPr>
-        <w:rPr>
-          <w:color w:val="7030A0"/>
-        </w:rPr>
-      </w:pPr>
-      <w:r>
-        <w:rPr>
-          <w:color w:val="7030A0"/>
-        </w:rPr>
-        <w:t>Тестирование методом белого ящика (</w:t>
-      </w:r>
-      <w:proofErr w:type="spellStart"/>
-      <w:r>
-        <w:rPr>
-          <w:color w:val="7030A0"/>
-        </w:rPr>
-        <w:t>White-box</w:t>
-      </w:r>
-      <w:proofErr w:type="spellEnd"/>
-      <w:r>
-        <w:rPr>
-          <w:color w:val="7030A0"/>
-        </w:rPr>
-        <w:t xml:space="preserve"> </w:t>
-      </w:r>
-      <w:proofErr w:type="spellStart"/>
-      <w:r>
-        <w:rPr>
-          <w:color w:val="7030A0"/>
-        </w:rPr>
-        <w:t>testing</w:t>
-      </w:r>
-      <w:proofErr w:type="spellEnd"/>
-      <w:r>
-        <w:rPr>
-          <w:color w:val="7030A0"/>
-        </w:rPr>
-        <w:t>)</w:t>
-      </w:r>
-    </w:p>
-    <w:p>
-      <w:pPr>
-        <w:pStyle w:val="a3"/>
-        <w:numPr>
-          <w:ilvl w:val="0"/>
-          <w:numId w:val="38"/>
-        </w:numPr>
-        <w:rPr>
-          <w:color w:val="7030A0"/>
-        </w:rPr>
-      </w:pPr>
-      <w:r>
-        <w:rPr>
-          <w:color w:val="7030A0"/>
-        </w:rPr>
-        <w:t>Тестирование методом серог</w:t>
-      </w:r>
-      <w:r>
-        <w:rPr>
-          <w:color w:val="7030A0"/>
-        </w:rPr>
-        <w:t>о ящика (</w:t>
-      </w:r>
-      <w:proofErr w:type="spellStart"/>
-      <w:r>
-        <w:rPr>
-          <w:color w:val="7030A0"/>
-        </w:rPr>
-        <w:t>White-box</w:t>
-      </w:r>
-      <w:proofErr w:type="spellEnd"/>
-      <w:r>
-        <w:rPr>
-          <w:color w:val="7030A0"/>
-        </w:rPr>
-        <w:t xml:space="preserve"> </w:t>
-      </w:r>
-      <w:proofErr w:type="spellStart"/>
-      <w:r>
-        <w:rPr>
-          <w:color w:val="7030A0"/>
-        </w:rPr>
-        <w:t>testing</w:t>
-      </w:r>
-      <w:proofErr w:type="spellEnd"/>
-      <w:r>
-        <w:rPr>
-          <w:color w:val="7030A0"/>
-        </w:rPr>
-        <w:t>)</w:t>
-      </w:r>
-      <w:r>
-        <w:rPr>
-          <w:color w:val="7030A0"/>
-        </w:rPr>
-        <w:t xml:space="preserve"> </w:t>
-      </w:r>
-    </w:p>
-    <w:p>
-      <w:pPr>
-        <w:rPr>
-          <w:color w:val="7030A0"/>
-        </w:rPr>
-      </w:pPr>
-      <w:r>
-        <w:rPr>
-          <w:color w:val="7030A0"/>
-        </w:rPr>
-        <w:t xml:space="preserve">Выполнение каждого сценария, используя </w:t>
-      </w:r>
-      <w:proofErr w:type="gramStart"/>
-      <w:r>
-        <w:rPr>
-          <w:color w:val="7030A0"/>
-        </w:rPr>
-        <w:t>допустимые</w:t>
-      </w:r>
-      <w:proofErr w:type="gramEnd"/>
-      <w:r>
-        <w:rPr>
-          <w:color w:val="7030A0"/>
-        </w:rPr>
-        <w:t xml:space="preserve"> и</w:t>
-      </w:r>
-    </w:p>
-    <w:p>
-      <w:r>
-        <w:rPr>
-          <w:color w:val="7030A0"/>
-        </w:rPr>
         <w:t>недопустимые данные</w:t>
       </w:r>
       <w:r>
@@ -8546,11 +7132,6 @@
       </w:r>
     </w:p>
     <w:p>
-      <w:pPr>
-        <w:rPr>
-          <w:lang w:val="en-US"/>
-        </w:rPr>
-      </w:pPr>
       <w:r>
         <w:lastRenderedPageBreak/>
         <w:t xml:space="preserve">Цель функционального тестирования состоит в том, чтобы убедиться, что </w:t>
@@ -8561,14 +7142,12 @@
       <w:r>
         <w:t xml:space="preserve"> </w:t>
       </w:r>
-      <w:proofErr w:type="spellStart"/>
       <w:r>
         <w:rPr>
           <w:lang w:val="en-US"/>
         </w:rPr>
         <w:t>Timelon</w:t>
       </w:r>
-      <w:proofErr w:type="spellEnd"/>
       <w:r>
         <w:t xml:space="preserve"> р</w:t>
       </w:r>
@@ -8601,13 +7180,14 @@
       <w:r>
         <w:t xml:space="preserve">наиболее </w:t>
       </w:r>
-      <w:proofErr w:type="spellStart"/>
-      <w:r>
-        <w:t>существеннои</w:t>
-      </w:r>
-      <w:proofErr w:type="spellEnd"/>
-      <w:r>
-        <w:t>̆ частью тестирования программного обеспечения, в</w:t>
+      <w:r>
+        <w:t>существенно</w:t>
+      </w:r>
+      <w:r>
+        <w:t>й</w:t>
+      </w:r>
+      <w:r>
+        <w:t xml:space="preserve"> частью тестирования программного обеспечения, в</w:t>
       </w:r>
       <w:r>
         <w:t xml:space="preserve">ключающее в себя </w:t>
@@ -8621,39 +7201,35 @@
         </w:rPr>
         <w:t xml:space="preserve"> </w:t>
       </w:r>
-      <w:proofErr w:type="spellStart"/>
-      <w:r>
-        <w:t>Программныи</w:t>
-      </w:r>
-      <w:proofErr w:type="spellEnd"/>
-      <w:r>
-        <w:t xml:space="preserve">̆ продукт должен </w:t>
-      </w:r>
-      <w:proofErr w:type="spellStart"/>
-      <w:r>
-        <w:t>пройти</w:t>
-      </w:r>
-      <w:proofErr w:type="spellEnd"/>
-      <w:r>
-        <w:t xml:space="preserve"> все</w:t>
-      </w:r>
-      <w:r>
-        <w:rPr>
-          <w:lang w:val="en-US"/>
-        </w:rPr>
+      <w:r>
+        <w:t>Програм</w:t>
+      </w:r>
+      <w:r>
+        <w:t>м</w:t>
+      </w:r>
+      <w:r>
+        <w:t>ный</w:t>
+      </w:r>
+      <w:r>
         <w:t xml:space="preserve"> </w:t>
       </w:r>
       <w:r>
+        <w:t>продукт должен про</w:t>
+      </w:r>
+      <w:r>
+        <w:t>й</w:t>
+      </w:r>
+      <w:r>
+        <w:t>ти все</w:t>
+      </w:r>
+      <w:r>
+        <w:t xml:space="preserve"> </w:t>
+      </w:r>
+      <w:r>
         <w:t>запланированные тесты. Только в этом случае можно быть уверенным в его качестве.</w:t>
       </w:r>
     </w:p>
-    <w:p>
-      <w:pPr>
-        <w:rPr>
-          <w:lang w:val="en-US"/>
-        </w:rPr>
-      </w:pPr>
-    </w:p>
+    <w:p/>
     <w:tbl>
       <w:tblPr>
         <w:tblStyle w:val="a4"/>
@@ -8697,21 +7273,7 @@
               <w:rPr>
                 <w:color w:val="FF0000"/>
               </w:rPr>
-              <w:t xml:space="preserve">Обеспечение надлежащего качества </w:t>
-            </w:r>
-            <w:proofErr w:type="spellStart"/>
-            <w:r>
-              <w:rPr>
-                <w:color w:val="FF0000"/>
-              </w:rPr>
-              <w:t>целевои</w:t>
-            </w:r>
-            <w:proofErr w:type="spellEnd"/>
-            <w:r>
-              <w:rPr>
-                <w:color w:val="FF0000"/>
-              </w:rPr>
-              <w:t>̆ функциональности</w:t>
+              <w:t>Обеспечение надлежащего качества целевой функциональности</w:t>
             </w:r>
           </w:p>
           <w:p>
@@ -8756,21 +7318,7 @@
               <w:rPr>
                 <w:color w:val="FF0000"/>
               </w:rPr>
-              <w:t xml:space="preserve">• Все дымовые тесты </w:t>
-            </w:r>
-            <w:proofErr w:type="spellStart"/>
-            <w:r>
-              <w:rPr>
-                <w:color w:val="FF0000"/>
-              </w:rPr>
-              <w:t>пройдены</w:t>
-            </w:r>
-            <w:proofErr w:type="spellEnd"/>
-            <w:r>
-              <w:rPr>
-                <w:color w:val="FF0000"/>
-              </w:rPr>
-              <w:t>.</w:t>
+              <w:t>• Все дымовые тесты пройдены.</w:t>
             </w:r>
           </w:p>
           <w:p>
@@ -8796,21 +7344,7 @@
               <w:rPr>
                 <w:color w:val="FF0000"/>
               </w:rPr>
-              <w:t xml:space="preserve">• Все баги с </w:t>
-            </w:r>
-            <w:proofErr w:type="gramStart"/>
-            <w:r>
-              <w:rPr>
-                <w:color w:val="FF0000"/>
-              </w:rPr>
-              <w:t>высоким</w:t>
-            </w:r>
-            <w:proofErr w:type="gramEnd"/>
-            <w:r>
-              <w:rPr>
-                <w:color w:val="FF0000"/>
-              </w:rPr>
-              <w:t xml:space="preserve"> приоритетов поправлены.</w:t>
+              <w:t>• Все баги с высоким приоритетов поправлены.</w:t>
             </w:r>
           </w:p>
           <w:p>
@@ -8823,21 +7357,7 @@
               <w:rPr>
                 <w:color w:val="FF0000"/>
               </w:rPr>
-              <w:t xml:space="preserve">• Ручные тесты </w:t>
-            </w:r>
-            <w:proofErr w:type="spellStart"/>
-            <w:r>
-              <w:rPr>
-                <w:color w:val="FF0000"/>
-              </w:rPr>
-              <w:t>пройдены</w:t>
-            </w:r>
-            <w:proofErr w:type="spellEnd"/>
-            <w:r>
-              <w:rPr>
-                <w:color w:val="FF0000"/>
-              </w:rPr>
-              <w:t>.</w:t>
+              <w:t>• Ручные тесты пройдены.</w:t>
             </w:r>
           </w:p>
           <w:p>
@@ -8904,113 +7424,98 @@
         <w:rPr>
           <w:color w:val="FF0000"/>
         </w:rPr>
+        <w:t xml:space="preserve"> Кейс-тесты!?!?!?!??!?!</w:t>
+      </w:r>
+    </w:p>
+    <w:p>
+      <w:r>
+        <w:rPr>
+          <w:color w:val="FF0000"/>
+        </w:rPr>
         <w:t xml:space="preserve"> </w:t>
       </w:r>
-      <w:proofErr w:type="gramStart"/>
-      <w:r>
+    </w:p>
+    <w:p>
+      <w:pPr>
+        <w:rPr>
+          <w:u w:val="single"/>
+        </w:rPr>
+      </w:pPr>
+      <w:r>
+        <w:rPr>
+          <w:u w:val="single"/>
+        </w:rPr>
+        <w:t>4</w:t>
+      </w:r>
+      <w:r>
+        <w:rPr>
+          <w:u w:val="single"/>
+        </w:rPr>
+        <w:t>. Критерии качества</w:t>
+      </w:r>
+    </w:p>
+    <w:p>
+      <w:r>
+        <w:t>Продукт должен работать в соответствии с требованиями и техническим заданием</w:t>
+      </w:r>
+      <w:r>
+        <w:t>.</w:t>
+      </w:r>
+    </w:p>
+    <w:p>
+      <w:r>
+        <w:t>Продукт не должен содержать критических и блокирующих дефектов в</w:t>
+      </w:r>
+      <w:r>
+        <w:t xml:space="preserve"> </w:t>
+      </w:r>
+      <w:r>
+        <w:t xml:space="preserve">окончательной </w:t>
+      </w:r>
+      <w:r>
+        <w:t>версии проекта.</w:t>
+      </w:r>
+      <w:r>
+        <w:cr/>
+      </w:r>
+    </w:p>
+    <w:p>
+      <w:pPr>
+        <w:rPr>
+          <w:u w:val="single"/>
+        </w:rPr>
+      </w:pPr>
+      <w:r>
+        <w:rPr>
+          <w:u w:val="single"/>
+        </w:rPr>
+        <w:t>5</w:t>
+      </w:r>
+      <w:r>
+        <w:rPr>
+          <w:u w:val="single"/>
+        </w:rPr>
+        <w:t xml:space="preserve">. Результаты </w:t>
+      </w:r>
+    </w:p>
+    <w:p>
+      <w:r>
+        <w:t>Результаты тестирования</w:t>
+      </w:r>
+    </w:p>
+    <w:p>
+      <w:pPr>
+        <w:jc w:val="both"/>
         <w:rPr>
           <w:color w:val="FF0000"/>
         </w:rPr>
-        <w:t>Кейс-тесты</w:t>
-      </w:r>
-      <w:proofErr w:type="gramEnd"/>
+      </w:pPr>
       <w:r>
         <w:rPr>
           <w:color w:val="FF0000"/>
         </w:rPr>
-        <w:t>!?!?!?!??!?!</w:t>
-      </w:r>
-    </w:p>
-    <w:p>
-      <w:r>
-        <w:rPr>
-          <w:color w:val="FF0000"/>
-        </w:rPr>
-        <w:t xml:space="preserve"> </w:t>
-      </w:r>
-    </w:p>
-    <w:p>
-      <w:pPr>
-        <w:rPr>
-          <w:u w:val="single"/>
-        </w:rPr>
-      </w:pPr>
-      <w:r>
-        <w:rPr>
-          <w:u w:val="single"/>
-        </w:rPr>
-        <w:t>4</w:t>
-      </w:r>
-      <w:r>
-        <w:rPr>
-          <w:u w:val="single"/>
-        </w:rPr>
-        <w:t>. Критерии качества</w:t>
-      </w:r>
-    </w:p>
-    <w:p>
-      <w:r>
-        <w:t>Продукт должен работать в соответствии с требованиями и техническим заданием</w:t>
-      </w:r>
-      <w:r>
-        <w:t>.</w:t>
-      </w:r>
-    </w:p>
-    <w:p>
-      <w:r>
-        <w:t>Продукт не должен содержать критических и блокирующих дефектов в</w:t>
-      </w:r>
-      <w:r>
-        <w:t xml:space="preserve"> </w:t>
-      </w:r>
-      <w:r>
-        <w:t xml:space="preserve">окончательной </w:t>
-      </w:r>
-      <w:r>
-        <w:t>версии проекта.</w:t>
-      </w:r>
-      <w:r>
-        <w:cr/>
-      </w:r>
-    </w:p>
-    <w:p>
-      <w:pPr>
-        <w:rPr>
-          <w:u w:val="single"/>
-        </w:rPr>
-      </w:pPr>
-      <w:r>
-        <w:rPr>
-          <w:u w:val="single"/>
-        </w:rPr>
-        <w:t>5</w:t>
-      </w:r>
-      <w:r>
-        <w:rPr>
-          <w:u w:val="single"/>
-        </w:rPr>
-        <w:t xml:space="preserve">. Результаты </w:t>
-      </w:r>
-    </w:p>
-    <w:p>
-      <w:r>
-        <w:t>Результаты тестирования</w:t>
-      </w:r>
-    </w:p>
-    <w:p>
-      <w:pPr>
-        <w:jc w:val="both"/>
-        <w:rPr>
-          <w:color w:val="FF0000"/>
-        </w:rPr>
-      </w:pPr>
-      <w:r>
-        <w:rPr>
-          <w:color w:val="FF0000"/>
-        </w:rPr>
         <w:t>Интеграционное тестирование (</w:t>
       </w:r>
-      <w:proofErr w:type="spellStart"/>
       <w:r>
         <w:rPr>
           <w:color w:val="FF0000"/>
@@ -9018,7 +7523,6 @@
         </w:rPr>
         <w:t>Timelon</w:t>
       </w:r>
-      <w:proofErr w:type="spellEnd"/>
       <w:r>
         <w:rPr>
           <w:color w:val="FF0000"/>
@@ -9071,7 +7575,6 @@
         </w:rPr>
         <w:t xml:space="preserve"> (</w:t>
       </w:r>
-      <w:proofErr w:type="spellStart"/>
       <w:r>
         <w:rPr>
           <w:color w:val="FF0000"/>
@@ -9079,7 +7582,6 @@
         </w:rPr>
         <w:t>Timelon</w:t>
       </w:r>
-      <w:proofErr w:type="spellEnd"/>
       <w:r>
         <w:rPr>
           <w:color w:val="FF0000"/>
@@ -9318,21 +7820,14 @@
       <w:pPr>
         <w:jc w:val="both"/>
       </w:pPr>
-      <w:proofErr w:type="gramStart"/>
-      <w:r>
-        <w:t>Показать</w:t>
-      </w:r>
-      <w:proofErr w:type="gramEnd"/>
-      <w:r>
-        <w:t xml:space="preserve"> как работает приложение, как создавать карточки, списки, редактировать их, задавать </w:t>
-      </w:r>
-      <w:proofErr w:type="spellStart"/>
-      <w:r>
-        <w:t>какието</w:t>
-      </w:r>
-      <w:proofErr w:type="spellEnd"/>
-      <w:r>
-        <w:t xml:space="preserve"> параметры</w:t>
+      <w:r>
+        <w:t>Показать как работает приложение, как создавать карточки, списки, редактировать их, задавать какие</w:t>
+      </w:r>
+      <w:r>
+        <w:t>-</w:t>
+      </w:r>
+      <w:r>
+        <w:t>то параметры</w:t>
       </w:r>
     </w:p>
     <w:p>
@@ -9380,13 +7875,13 @@
         <w:jc w:val="both"/>
       </w:pPr>
       <w:r>
-        <w:t xml:space="preserve">Прикрепить скриншоты </w:t>
-      </w:r>
-      <w:proofErr w:type="spellStart"/>
-      <w:r>
-        <w:t>проги</w:t>
-      </w:r>
-      <w:proofErr w:type="spellEnd"/>
+        <w:t>Прикрепить скриншоты пр</w:t>
+      </w:r>
+      <w:r>
+        <w:t>иложения</w:t>
+      </w:r>
+      <w:bookmarkStart w:id="1" w:name="_GoBack"/>
+      <w:bookmarkEnd w:id="1"/>
       <w:r>
         <w:t>. Можно не только тут</w:t>
       </w:r>
@@ -9437,14 +7932,12 @@
       <w:r>
         <w:t xml:space="preserve">приложению </w:t>
       </w:r>
-      <w:proofErr w:type="spellStart"/>
       <w:r>
         <w:rPr>
           <w:lang w:val="en-US"/>
         </w:rPr>
         <w:t>Timelon</w:t>
       </w:r>
-      <w:proofErr w:type="spellEnd"/>
       <w:r>
         <w:t xml:space="preserve"> </w:t>
       </w:r>
@@ -9460,14 +7953,12 @@
       <w:r>
         <w:t xml:space="preserve">Разработка приложения </w:t>
       </w:r>
-      <w:proofErr w:type="spellStart"/>
       <w:r>
         <w:rPr>
           <w:lang w:val="en-US"/>
         </w:rPr>
         <w:t>Timelon</w:t>
       </w:r>
-      <w:proofErr w:type="spellEnd"/>
       <w:r>
         <w:t xml:space="preserve"> </w:t>
       </w:r>
@@ -9531,14 +8022,12 @@
       <w:r>
         <w:t xml:space="preserve">При разработке приложения </w:t>
       </w:r>
-      <w:proofErr w:type="spellStart"/>
       <w:r>
         <w:rPr>
           <w:lang w:val="en-US"/>
         </w:rPr>
         <w:t>Timelon</w:t>
       </w:r>
-      <w:proofErr w:type="spellEnd"/>
       <w:r>
         <w:t xml:space="preserve"> </w:t>
       </w:r>
@@ -9558,8 +8047,8 @@
 </file>
 
 <file path=word/numbering.xml><?xml version="1.0" encoding="utf-8"?>
-<w:numbering xmlns:wpc="http://schemas.microsoft.com/office/word/2010/wordprocessingCanvas" xmlns:mc="http://schemas.openxmlformats.org/markup-compatibility/2006" xmlns:o="urn:schemas-microsoft-com:office:office" xmlns:r="http://schemas.openxmlformats.org/officeDocument/2006/relationships" xmlns:m="http://schemas.openxmlformats.org/officeDocument/2006/math" xmlns:v="urn:schemas-microsoft-com:vml" xmlns:wp14="http://schemas.microsoft.com/office/word/2010/wordprocessingDrawing" xmlns:wp="http://schemas.openxmlformats.org/drawingml/2006/wordprocessingDrawing" xmlns:w10="urn:schemas-microsoft-com:office:word" xmlns:w="http://schemas.openxmlformats.org/wordprocessingml/2006/main" xmlns:w14="http://schemas.microsoft.com/office/word/2010/wordml" xmlns:wpg="http://schemas.microsoft.com/office/word/2010/wordprocessingGroup" xmlns:wpi="http://schemas.microsoft.com/office/word/2010/wordprocessingInk" xmlns:wne="http://schemas.microsoft.com/office/word/2006/wordml" xmlns:wps="http://schemas.microsoft.com/office/word/2010/wordprocessingShape" mc:Ignorable="w14 wp14">
-  <w:abstractNum w:abstractNumId="0">
+<w:numbering xmlns:wpc="http://schemas.microsoft.com/office/word/2010/wordprocessingCanvas" xmlns:cx="http://schemas.microsoft.com/office/drawing/2014/chartex" xmlns:cx1="http://schemas.microsoft.com/office/drawing/2015/9/8/chartex" xmlns:cx2="http://schemas.microsoft.com/office/drawing/2015/10/21/chartex" xmlns:cx3="http://schemas.microsoft.com/office/drawing/2016/5/9/chartex" xmlns:cx4="http://schemas.microsoft.com/office/drawing/2016/5/10/chartex" xmlns:cx5="http://schemas.microsoft.com/office/drawing/2016/5/11/chartex" xmlns:cx6="http://schemas.microsoft.com/office/drawing/2016/5/12/chartex" xmlns:cx7="http://schemas.microsoft.com/office/drawing/2016/5/13/chartex" xmlns:cx8="http://schemas.microsoft.com/office/drawing/2016/5/14/chartex" xmlns:mc="http://schemas.openxmlformats.org/markup-compatibility/2006" xmlns:aink="http://schemas.microsoft.com/office/drawing/2016/ink" xmlns:am3d="http://schemas.microsoft.com/office/drawing/2017/model3d" xmlns:o="urn:schemas-microsoft-com:office:office" xmlns:r="http://schemas.openxmlformats.org/officeDocument/2006/relationships" xmlns:m="http://schemas.openxmlformats.org/officeDocument/2006/math" xmlns:v="urn:schemas-microsoft-com:vml" xmlns:wp14="http://schemas.microsoft.com/office/word/2010/wordprocessingDrawing" xmlns:wp="http://schemas.openxmlformats.org/drawingml/2006/wordprocessingDrawing" xmlns:w10="urn:schemas-microsoft-com:office:word" xmlns:w="http://schemas.openxmlformats.org/wordprocessingml/2006/main" xmlns:w14="http://schemas.microsoft.com/office/word/2010/wordml" xmlns:w15="http://schemas.microsoft.com/office/word/2012/wordml" xmlns:w16cex="http://schemas.microsoft.com/office/word/2018/wordml/cex" xmlns:w16cid="http://schemas.microsoft.com/office/word/2016/wordml/cid" xmlns:w16="http://schemas.microsoft.com/office/word/2018/wordml" xmlns:w16se="http://schemas.microsoft.com/office/word/2015/wordml/symex" xmlns:wpg="http://schemas.microsoft.com/office/word/2010/wordprocessingGroup" xmlns:wpi="http://schemas.microsoft.com/office/word/2010/wordprocessingInk" xmlns:wne="http://schemas.microsoft.com/office/word/2006/wordml" xmlns:wps="http://schemas.microsoft.com/office/word/2010/wordprocessingShape" mc:Ignorable="w14 w15 w16se w16cid w16 w16cex wp14">
+  <w:abstractNum w:abstractNumId="0" w15:restartNumberingAfterBreak="0">
     <w:nsid w:val="0221687D"/>
     <w:multiLevelType w:val="hybridMultilevel"/>
     <w:tmpl w:val="B628A428"/>
@@ -9672,7 +8161,7 @@
       </w:rPr>
     </w:lvl>
   </w:abstractNum>
-  <w:abstractNum w:abstractNumId="1">
+  <w:abstractNum w:abstractNumId="1" w15:restartNumberingAfterBreak="0">
     <w:nsid w:val="03BE3A58"/>
     <w:multiLevelType w:val="hybridMultilevel"/>
     <w:tmpl w:val="E9DC3C3A"/>
@@ -9785,7 +8274,7 @@
       </w:rPr>
     </w:lvl>
   </w:abstractNum>
-  <w:abstractNum w:abstractNumId="2">
+  <w:abstractNum w:abstractNumId="2" w15:restartNumberingAfterBreak="0">
     <w:nsid w:val="041376AE"/>
     <w:multiLevelType w:val="hybridMultilevel"/>
     <w:tmpl w:val="6D9E9EBC"/>
@@ -9898,7 +8387,7 @@
       </w:rPr>
     </w:lvl>
   </w:abstractNum>
-  <w:abstractNum w:abstractNumId="3">
+  <w:abstractNum w:abstractNumId="3" w15:restartNumberingAfterBreak="0">
     <w:nsid w:val="06994513"/>
     <w:multiLevelType w:val="hybridMultilevel"/>
     <w:tmpl w:val="66787C28"/>
@@ -10011,7 +8500,7 @@
       </w:rPr>
     </w:lvl>
   </w:abstractNum>
-  <w:abstractNum w:abstractNumId="4">
+  <w:abstractNum w:abstractNumId="4" w15:restartNumberingAfterBreak="0">
     <w:nsid w:val="0B3E0472"/>
     <w:multiLevelType w:val="hybridMultilevel"/>
     <w:tmpl w:val="7FF458C8"/>
@@ -10124,7 +8613,7 @@
       </w:rPr>
     </w:lvl>
   </w:abstractNum>
-  <w:abstractNum w:abstractNumId="5">
+  <w:abstractNum w:abstractNumId="5" w15:restartNumberingAfterBreak="0">
     <w:nsid w:val="0BD637CA"/>
     <w:multiLevelType w:val="hybridMultilevel"/>
     <w:tmpl w:val="F242506C"/>
@@ -10237,7 +8726,7 @@
       </w:rPr>
     </w:lvl>
   </w:abstractNum>
-  <w:abstractNum w:abstractNumId="6">
+  <w:abstractNum w:abstractNumId="6" w15:restartNumberingAfterBreak="0">
     <w:nsid w:val="0F78151F"/>
     <w:multiLevelType w:val="hybridMultilevel"/>
     <w:tmpl w:val="E78EB9D6"/>
@@ -10350,7 +8839,7 @@
       </w:rPr>
     </w:lvl>
   </w:abstractNum>
-  <w:abstractNum w:abstractNumId="7">
+  <w:abstractNum w:abstractNumId="7" w15:restartNumberingAfterBreak="0">
     <w:nsid w:val="134D36A0"/>
     <w:multiLevelType w:val="hybridMultilevel"/>
     <w:tmpl w:val="8B1670D4"/>
@@ -10463,7 +8952,7 @@
       </w:rPr>
     </w:lvl>
   </w:abstractNum>
-  <w:abstractNum w:abstractNumId="8">
+  <w:abstractNum w:abstractNumId="8" w15:restartNumberingAfterBreak="0">
     <w:nsid w:val="16377269"/>
     <w:multiLevelType w:val="multilevel"/>
     <w:tmpl w:val="0419001F"/>
@@ -10549,7 +9038,7 @@
       </w:pPr>
     </w:lvl>
   </w:abstractNum>
-  <w:abstractNum w:abstractNumId="9">
+  <w:abstractNum w:abstractNumId="9" w15:restartNumberingAfterBreak="0">
     <w:nsid w:val="17956235"/>
     <w:multiLevelType w:val="hybridMultilevel"/>
     <w:tmpl w:val="C798B1BA"/>
@@ -10662,7 +9151,7 @@
       </w:rPr>
     </w:lvl>
   </w:abstractNum>
-  <w:abstractNum w:abstractNumId="10">
+  <w:abstractNum w:abstractNumId="10" w15:restartNumberingAfterBreak="0">
     <w:nsid w:val="1B695400"/>
     <w:multiLevelType w:val="hybridMultilevel"/>
     <w:tmpl w:val="77B26E04"/>
@@ -10775,7 +9264,7 @@
       </w:rPr>
     </w:lvl>
   </w:abstractNum>
-  <w:abstractNum w:abstractNumId="11">
+  <w:abstractNum w:abstractNumId="11" w15:restartNumberingAfterBreak="0">
     <w:nsid w:val="1BB64BA6"/>
     <w:multiLevelType w:val="hybridMultilevel"/>
     <w:tmpl w:val="B40471D2"/>
@@ -10888,7 +9377,7 @@
       </w:rPr>
     </w:lvl>
   </w:abstractNum>
-  <w:abstractNum w:abstractNumId="12">
+  <w:abstractNum w:abstractNumId="12" w15:restartNumberingAfterBreak="0">
     <w:nsid w:val="21C9550F"/>
     <w:multiLevelType w:val="hybridMultilevel"/>
     <w:tmpl w:val="B7D27AFC"/>
@@ -11001,7 +9490,7 @@
       </w:rPr>
     </w:lvl>
   </w:abstractNum>
-  <w:abstractNum w:abstractNumId="13">
+  <w:abstractNum w:abstractNumId="13" w15:restartNumberingAfterBreak="0">
     <w:nsid w:val="32ED720D"/>
     <w:multiLevelType w:val="hybridMultilevel"/>
     <w:tmpl w:val="6BD40D86"/>
@@ -11114,7 +9603,7 @@
       </w:rPr>
     </w:lvl>
   </w:abstractNum>
-  <w:abstractNum w:abstractNumId="14">
+  <w:abstractNum w:abstractNumId="14" w15:restartNumberingAfterBreak="0">
     <w:nsid w:val="34F96A5B"/>
     <w:multiLevelType w:val="multilevel"/>
     <w:tmpl w:val="0419001F"/>
@@ -11200,7 +9689,7 @@
       </w:pPr>
     </w:lvl>
   </w:abstractNum>
-  <w:abstractNum w:abstractNumId="15">
+  <w:abstractNum w:abstractNumId="15" w15:restartNumberingAfterBreak="0">
     <w:nsid w:val="3815482A"/>
     <w:multiLevelType w:val="hybridMultilevel"/>
     <w:tmpl w:val="57C8F5C0"/>
@@ -11286,7 +9775,7 @@
       </w:pPr>
     </w:lvl>
   </w:abstractNum>
-  <w:abstractNum w:abstractNumId="16">
+  <w:abstractNum w:abstractNumId="16" w15:restartNumberingAfterBreak="0">
     <w:nsid w:val="38A727BC"/>
     <w:multiLevelType w:val="hybridMultilevel"/>
     <w:tmpl w:val="21F8711C"/>
@@ -11399,7 +9888,7 @@
       </w:rPr>
     </w:lvl>
   </w:abstractNum>
-  <w:abstractNum w:abstractNumId="17">
+  <w:abstractNum w:abstractNumId="17" w15:restartNumberingAfterBreak="0">
     <w:nsid w:val="38E2051B"/>
     <w:multiLevelType w:val="hybridMultilevel"/>
     <w:tmpl w:val="989C080C"/>
@@ -11512,7 +10001,7 @@
       </w:rPr>
     </w:lvl>
   </w:abstractNum>
-  <w:abstractNum w:abstractNumId="18">
+  <w:abstractNum w:abstractNumId="18" w15:restartNumberingAfterBreak="0">
     <w:nsid w:val="41837499"/>
     <w:multiLevelType w:val="multilevel"/>
     <w:tmpl w:val="0419001F"/>
@@ -11598,7 +10087,7 @@
       </w:pPr>
     </w:lvl>
   </w:abstractNum>
-  <w:abstractNum w:abstractNumId="19">
+  <w:abstractNum w:abstractNumId="19" w15:restartNumberingAfterBreak="0">
     <w:nsid w:val="42DD5598"/>
     <w:multiLevelType w:val="hybridMultilevel"/>
     <w:tmpl w:val="BC164EC4"/>
@@ -11711,7 +10200,7 @@
       </w:rPr>
     </w:lvl>
   </w:abstractNum>
-  <w:abstractNum w:abstractNumId="20">
+  <w:abstractNum w:abstractNumId="20" w15:restartNumberingAfterBreak="0">
     <w:nsid w:val="454C38F3"/>
     <w:multiLevelType w:val="hybridMultilevel"/>
     <w:tmpl w:val="E528CFFA"/>
@@ -11797,7 +10286,7 @@
       </w:pPr>
     </w:lvl>
   </w:abstractNum>
-  <w:abstractNum w:abstractNumId="21">
+  <w:abstractNum w:abstractNumId="21" w15:restartNumberingAfterBreak="0">
     <w:nsid w:val="466C5DA6"/>
     <w:multiLevelType w:val="hybridMultilevel"/>
     <w:tmpl w:val="C336737A"/>
@@ -11910,7 +10399,7 @@
       </w:rPr>
     </w:lvl>
   </w:abstractNum>
-  <w:abstractNum w:abstractNumId="22">
+  <w:abstractNum w:abstractNumId="22" w15:restartNumberingAfterBreak="0">
     <w:nsid w:val="47775850"/>
     <w:multiLevelType w:val="hybridMultilevel"/>
     <w:tmpl w:val="63B8293A"/>
@@ -12023,7 +10512,7 @@
       </w:rPr>
     </w:lvl>
   </w:abstractNum>
-  <w:abstractNum w:abstractNumId="23">
+  <w:abstractNum w:abstractNumId="23" w15:restartNumberingAfterBreak="0">
     <w:nsid w:val="48D96BCE"/>
     <w:multiLevelType w:val="hybridMultilevel"/>
     <w:tmpl w:val="156E827A"/>
@@ -12136,7 +10625,7 @@
       </w:rPr>
     </w:lvl>
   </w:abstractNum>
-  <w:abstractNum w:abstractNumId="24">
+  <w:abstractNum w:abstractNumId="24" w15:restartNumberingAfterBreak="0">
     <w:nsid w:val="4D90528E"/>
     <w:multiLevelType w:val="hybridMultilevel"/>
     <w:tmpl w:val="A830B1AE"/>
@@ -12249,7 +10738,7 @@
       </w:rPr>
     </w:lvl>
   </w:abstractNum>
-  <w:abstractNum w:abstractNumId="25">
+  <w:abstractNum w:abstractNumId="25" w15:restartNumberingAfterBreak="0">
     <w:nsid w:val="4FDC6856"/>
     <w:multiLevelType w:val="hybridMultilevel"/>
     <w:tmpl w:val="ED66ECDC"/>
@@ -12362,7 +10851,7 @@
       </w:rPr>
     </w:lvl>
   </w:abstractNum>
-  <w:abstractNum w:abstractNumId="26">
+  <w:abstractNum w:abstractNumId="26" w15:restartNumberingAfterBreak="0">
     <w:nsid w:val="5B910EDB"/>
     <w:multiLevelType w:val="hybridMultilevel"/>
     <w:tmpl w:val="3D2666D6"/>
@@ -12475,7 +10964,7 @@
       </w:rPr>
     </w:lvl>
   </w:abstractNum>
-  <w:abstractNum w:abstractNumId="27">
+  <w:abstractNum w:abstractNumId="27" w15:restartNumberingAfterBreak="0">
     <w:nsid w:val="5C8B0C1D"/>
     <w:multiLevelType w:val="hybridMultilevel"/>
     <w:tmpl w:val="966C4042"/>
@@ -12588,7 +11077,7 @@
       </w:rPr>
     </w:lvl>
   </w:abstractNum>
-  <w:abstractNum w:abstractNumId="28">
+  <w:abstractNum w:abstractNumId="28" w15:restartNumberingAfterBreak="0">
     <w:nsid w:val="62896FB7"/>
     <w:multiLevelType w:val="hybridMultilevel"/>
     <w:tmpl w:val="E6E6A3AA"/>
@@ -12677,7 +11166,7 @@
       </w:pPr>
     </w:lvl>
   </w:abstractNum>
-  <w:abstractNum w:abstractNumId="29">
+  <w:abstractNum w:abstractNumId="29" w15:restartNumberingAfterBreak="0">
     <w:nsid w:val="6381163C"/>
     <w:multiLevelType w:val="multilevel"/>
     <w:tmpl w:val="0419001F"/>
@@ -12763,7 +11252,7 @@
       </w:pPr>
     </w:lvl>
   </w:abstractNum>
-  <w:abstractNum w:abstractNumId="30">
+  <w:abstractNum w:abstractNumId="30" w15:restartNumberingAfterBreak="0">
     <w:nsid w:val="65CC148E"/>
     <w:multiLevelType w:val="multilevel"/>
     <w:tmpl w:val="0419001F"/>
@@ -12849,7 +11338,7 @@
       </w:pPr>
     </w:lvl>
   </w:abstractNum>
-  <w:abstractNum w:abstractNumId="31">
+  <w:abstractNum w:abstractNumId="31" w15:restartNumberingAfterBreak="0">
     <w:nsid w:val="66744319"/>
     <w:multiLevelType w:val="hybridMultilevel"/>
     <w:tmpl w:val="8BA8376C"/>
@@ -12962,7 +11451,7 @@
       </w:rPr>
     </w:lvl>
   </w:abstractNum>
-  <w:abstractNum w:abstractNumId="32">
+  <w:abstractNum w:abstractNumId="32" w15:restartNumberingAfterBreak="0">
     <w:nsid w:val="68A72A7A"/>
     <w:multiLevelType w:val="hybridMultilevel"/>
     <w:tmpl w:val="6844907C"/>
@@ -13075,7 +11564,7 @@
       </w:rPr>
     </w:lvl>
   </w:abstractNum>
-  <w:abstractNum w:abstractNumId="33">
+  <w:abstractNum w:abstractNumId="33" w15:restartNumberingAfterBreak="0">
     <w:nsid w:val="6F34754F"/>
     <w:multiLevelType w:val="hybridMultilevel"/>
     <w:tmpl w:val="990E336C"/>
@@ -13164,7 +11653,7 @@
       </w:pPr>
     </w:lvl>
   </w:abstractNum>
-  <w:abstractNum w:abstractNumId="34">
+  <w:abstractNum w:abstractNumId="34" w15:restartNumberingAfterBreak="0">
     <w:nsid w:val="6F8520B9"/>
     <w:multiLevelType w:val="hybridMultilevel"/>
     <w:tmpl w:val="3734378A"/>
@@ -13277,7 +11766,7 @@
       </w:rPr>
     </w:lvl>
   </w:abstractNum>
-  <w:abstractNum w:abstractNumId="35">
+  <w:abstractNum w:abstractNumId="35" w15:restartNumberingAfterBreak="0">
     <w:nsid w:val="77A97230"/>
     <w:multiLevelType w:val="hybridMultilevel"/>
     <w:tmpl w:val="C0DEB3FC"/>
@@ -13366,7 +11855,7 @@
       </w:pPr>
     </w:lvl>
   </w:abstractNum>
-  <w:abstractNum w:abstractNumId="36">
+  <w:abstractNum w:abstractNumId="36" w15:restartNumberingAfterBreak="0">
     <w:nsid w:val="7A073A38"/>
     <w:multiLevelType w:val="hybridMultilevel"/>
     <w:tmpl w:val="46DCE3C2"/>
@@ -13479,7 +11968,7 @@
       </w:rPr>
     </w:lvl>
   </w:abstractNum>
-  <w:abstractNum w:abstractNumId="37">
+  <w:abstractNum w:abstractNumId="37" w15:restartNumberingAfterBreak="0">
     <w:nsid w:val="7F5232EF"/>
     <w:multiLevelType w:val="hybridMultilevel"/>
     <w:tmpl w:val="670C91CA"/>
@@ -13710,7 +12199,7 @@
 </file>
 
 <file path=word/styles.xml><?xml version="1.0" encoding="utf-8"?>
-<w:styles xmlns:mc="http://schemas.openxmlformats.org/markup-compatibility/2006" xmlns:r="http://schemas.openxmlformats.org/officeDocument/2006/relationships" xmlns:w="http://schemas.openxmlformats.org/wordprocessingml/2006/main" xmlns:w14="http://schemas.microsoft.com/office/word/2010/wordml" mc:Ignorable="w14">
+<w:styles xmlns:mc="http://schemas.openxmlformats.org/markup-compatibility/2006" xmlns:r="http://schemas.openxmlformats.org/officeDocument/2006/relationships" xmlns:w="http://schemas.openxmlformats.org/wordprocessingml/2006/main" xmlns:w14="http://schemas.microsoft.com/office/word/2010/wordml" xmlns:w15="http://schemas.microsoft.com/office/word/2012/wordml" xmlns:w16cex="http://schemas.microsoft.com/office/word/2018/wordml/cex" xmlns:w16cid="http://schemas.microsoft.com/office/word/2016/wordml/cid" xmlns:w16="http://schemas.microsoft.com/office/word/2018/wordml" xmlns:w16se="http://schemas.microsoft.com/office/word/2015/wordml/symex" mc:Ignorable="w14 w15 w16se w16cid w16 w16cex">
   <w:docDefaults>
     <w:rPrDefault>
       <w:rPr>
@@ -13726,144 +12215,383 @@
       </w:pPr>
     </w:pPrDefault>
   </w:docDefaults>
-  <w:latentStyles w:defLockedState="0" w:defUIPriority="99" w:defSemiHidden="1" w:defUnhideWhenUsed="1" w:defQFormat="0" w:count="267">
-    <w:lsdException w:name="Normal" w:semiHidden="0" w:uiPriority="0" w:unhideWhenUsed="0" w:qFormat="1"/>
-    <w:lsdException w:name="heading 1" w:semiHidden="0" w:uiPriority="9" w:unhideWhenUsed="0" w:qFormat="1"/>
-    <w:lsdException w:name="heading 2" w:uiPriority="9" w:qFormat="1"/>
-    <w:lsdException w:name="heading 3" w:uiPriority="9" w:qFormat="1"/>
-    <w:lsdException w:name="heading 4" w:uiPriority="9" w:qFormat="1"/>
-    <w:lsdException w:name="heading 5" w:uiPriority="9" w:qFormat="1"/>
-    <w:lsdException w:name="heading 6" w:uiPriority="9" w:qFormat="1"/>
-    <w:lsdException w:name="heading 7" w:uiPriority="9" w:qFormat="1"/>
-    <w:lsdException w:name="heading 8" w:uiPriority="9" w:qFormat="1"/>
-    <w:lsdException w:name="heading 9" w:uiPriority="9" w:qFormat="1"/>
-    <w:lsdException w:name="toc 1" w:uiPriority="39"/>
-    <w:lsdException w:name="toc 2" w:uiPriority="39"/>
-    <w:lsdException w:name="toc 3" w:uiPriority="39"/>
-    <w:lsdException w:name="toc 4" w:uiPriority="39"/>
-    <w:lsdException w:name="toc 5" w:uiPriority="39"/>
-    <w:lsdException w:name="toc 6" w:uiPriority="39"/>
-    <w:lsdException w:name="toc 7" w:uiPriority="39"/>
-    <w:lsdException w:name="toc 8" w:uiPriority="39"/>
-    <w:lsdException w:name="toc 9" w:uiPriority="39"/>
-    <w:lsdException w:name="caption" w:uiPriority="35" w:qFormat="1"/>
-    <w:lsdException w:name="Title" w:semiHidden="0" w:uiPriority="10" w:unhideWhenUsed="0" w:qFormat="1"/>
-    <w:lsdException w:name="Default Paragraph Font" w:uiPriority="1"/>
-    <w:lsdException w:name="Subtitle" w:semiHidden="0" w:uiPriority="11" w:unhideWhenUsed="0" w:qFormat="1"/>
-    <w:lsdException w:name="Strong" w:semiHidden="0" w:uiPriority="22" w:unhideWhenUsed="0" w:qFormat="1"/>
-    <w:lsdException w:name="Emphasis" w:semiHidden="0" w:uiPriority="20" w:unhideWhenUsed="0" w:qFormat="1"/>
-    <w:lsdException w:name="Table Grid" w:semiHidden="0" w:uiPriority="59" w:unhideWhenUsed="0"/>
-    <w:lsdException w:name="Placeholder Text" w:unhideWhenUsed="0"/>
-    <w:lsdException w:name="No Spacing" w:semiHidden="0" w:uiPriority="1" w:unhideWhenUsed="0" w:qFormat="1"/>
-    <w:lsdException w:name="Light Shading" w:semiHidden="0" w:uiPriority="60" w:unhideWhenUsed="0"/>
-    <w:lsdException w:name="Light List" w:semiHidden="0" w:uiPriority="61" w:unhideWhenUsed="0"/>
-    <w:lsdException w:name="Light Grid" w:semiHidden="0" w:uiPriority="62" w:unhideWhenUsed="0"/>
-    <w:lsdException w:name="Medium Shading 1" w:semiHidden="0" w:uiPriority="63" w:unhideWhenUsed="0"/>
-    <w:lsdException w:name="Medium Shading 2" w:semiHidden="0" w:uiPriority="64" w:unhideWhenUsed="0"/>
-    <w:lsdException w:name="Medium List 1" w:semiHidden="0" w:uiPriority="65" w:unhideWhenUsed="0"/>
-    <w:lsdException w:name="Medium List 2" w:semiHidden="0" w:uiPriority="66" w:unhideWhenUsed="0"/>
-    <w:lsdException w:name="Medium Grid 1" w:semiHidden="0" w:uiPriority="67" w:unhideWhenUsed="0"/>
-    <w:lsdException w:name="Medium Grid 2" w:semiHidden="0" w:uiPriority="68" w:unhideWhenUsed="0"/>
-    <w:lsdException w:name="Medium Grid 3" w:semiHidden="0" w:uiPriority="69" w:unhideWhenUsed="0"/>
-    <w:lsdException w:name="Dark List" w:semiHidden="0" w:uiPriority="70" w:unhideWhenUsed="0"/>
-    <w:lsdException w:name="Colorful Shading" w:semiHidden="0" w:uiPriority="71" w:unhideWhenUsed="0"/>
-    <w:lsdException w:name="Colorful List" w:semiHidden="0" w:uiPriority="72" w:unhideWhenUsed="0"/>
-    <w:lsdException w:name="Colorful Grid" w:semiHidden="0" w:uiPriority="73" w:unhideWhenUsed="0"/>
-    <w:lsdException w:name="Light Shading Accent 1" w:semiHidden="0" w:uiPriority="60" w:unhideWhenUsed="0"/>
-    <w:lsdException w:name="Light List Accent 1" w:semiHidden="0" w:uiPriority="61" w:unhideWhenUsed="0"/>
-    <w:lsdException w:name="Light Grid Accent 1" w:semiHidden="0" w:uiPriority="62" w:unhideWhenUsed="0"/>
-    <w:lsdException w:name="Medium Shading 1 Accent 1" w:semiHidden="0" w:uiPriority="63" w:unhideWhenUsed="0"/>
-    <w:lsdException w:name="Medium Shading 2 Accent 1" w:semiHidden="0" w:uiPriority="64" w:unhideWhenUsed="0"/>
-    <w:lsdException w:name="Medium List 1 Accent 1" w:semiHidden="0" w:uiPriority="65" w:unhideWhenUsed="0"/>
-    <w:lsdException w:name="Revision" w:unhideWhenUsed="0"/>
-    <w:lsdException w:name="List Paragraph" w:semiHidden="0" w:uiPriority="34" w:unhideWhenUsed="0" w:qFormat="1"/>
-    <w:lsdException w:name="Quote" w:semiHidden="0" w:uiPriority="29" w:unhideWhenUsed="0" w:qFormat="1"/>
-    <w:lsdException w:name="Intense Quote" w:semiHidden="0" w:uiPriority="30" w:unhideWhenUsed="0" w:qFormat="1"/>
-    <w:lsdException w:name="Medium List 2 Accent 1" w:semiHidden="0" w:uiPriority="66" w:unhideWhenUsed="0"/>
-    <w:lsdException w:name="Medium Grid 1 Accent 1" w:semiHidden="0" w:uiPriority="67" w:unhideWhenUsed="0"/>
-    <w:lsdException w:name="Medium Grid 2 Accent 1" w:semiHidden="0" w:uiPriority="68" w:unhideWhenUsed="0"/>
-    <w:lsdException w:name="Medium Grid 3 Accent 1" w:semiHidden="0" w:uiPriority="69" w:unhideWhenUsed="0"/>
-    <w:lsdException w:name="Dark List Accent 1" w:semiHidden="0" w:uiPriority="70" w:unhideWhenUsed="0"/>
-    <w:lsdException w:name="Colorful Shading Accent 1" w:semiHidden="0" w:uiPriority="71" w:unhideWhenUsed="0"/>
-    <w:lsdException w:name="Colorful List Accent 1" w:semiHidden="0" w:uiPriority="72" w:unhideWhenUsed="0"/>
-    <w:lsdException w:name="Colorful Grid Accent 1" w:semiHidden="0" w:uiPriority="73" w:unhideWhenUsed="0"/>
-    <w:lsdException w:name="Light Shading Accent 2" w:semiHidden="0" w:uiPriority="60" w:unhideWhenUsed="0"/>
-    <w:lsdException w:name="Light List Accent 2" w:semiHidden="0" w:uiPriority="61" w:unhideWhenUsed="0"/>
-    <w:lsdException w:name="Light Grid Accent 2" w:semiHidden="0" w:uiPriority="62" w:unhideWhenUsed="0"/>
-    <w:lsdException w:name="Medium Shading 1 Accent 2" w:semiHidden="0" w:uiPriority="63" w:unhideWhenUsed="0"/>
-    <w:lsdException w:name="Medium Shading 2 Accent 2" w:semiHidden="0" w:uiPriority="64" w:unhideWhenUsed="0"/>
-    <w:lsdException w:name="Medium List 1 Accent 2" w:semiHidden="0" w:uiPriority="65" w:unhideWhenUsed="0"/>
-    <w:lsdException w:name="Medium List 2 Accent 2" w:semiHidden="0" w:uiPriority="66" w:unhideWhenUsed="0"/>
-    <w:lsdException w:name="Medium Grid 1 Accent 2" w:semiHidden="0" w:uiPriority="67" w:unhideWhenUsed="0"/>
-    <w:lsdException w:name="Medium Grid 2 Accent 2" w:semiHidden="0" w:uiPriority="68" w:unhideWhenUsed="0"/>
-    <w:lsdException w:name="Medium Grid 3 Accent 2" w:semiHidden="0" w:uiPriority="69" w:unhideWhenUsed="0"/>
-    <w:lsdException w:name="Dark List Accent 2" w:semiHidden="0" w:uiPriority="70" w:unhideWhenUsed="0"/>
-    <w:lsdException w:name="Colorful Shading Accent 2" w:semiHidden="0" w:uiPriority="71" w:unhideWhenUsed="0"/>
-    <w:lsdException w:name="Colorful List Accent 2" w:semiHidden="0" w:uiPriority="72" w:unhideWhenUsed="0"/>
-    <w:lsdException w:name="Colorful Grid Accent 2" w:semiHidden="0" w:uiPriority="73" w:unhideWhenUsed="0"/>
-    <w:lsdException w:name="Light Shading Accent 3" w:semiHidden="0" w:uiPriority="60" w:unhideWhenUsed="0"/>
-    <w:lsdException w:name="Light List Accent 3" w:semiHidden="0" w:uiPriority="61" w:unhideWhenUsed="0"/>
-    <w:lsdException w:name="Light Grid Accent 3" w:semiHidden="0" w:uiPriority="62" w:unhideWhenUsed="0"/>
-    <w:lsdException w:name="Medium Shading 1 Accent 3" w:semiHidden="0" w:uiPriority="63" w:unhideWhenUsed="0"/>
-    <w:lsdException w:name="Medium Shading 2 Accent 3" w:semiHidden="0" w:uiPriority="64" w:unhideWhenUsed="0"/>
-    <w:lsdException w:name="Medium List 1 Accent 3" w:semiHidden="0" w:uiPriority="65" w:unhideWhenUsed="0"/>
-    <w:lsdException w:name="Medium List 2 Accent 3" w:semiHidden="0" w:uiPriority="66" w:unhideWhenUsed="0"/>
-    <w:lsdException w:name="Medium Grid 1 Accent 3" w:semiHidden="0" w:uiPriority="67" w:unhideWhenUsed="0"/>
-    <w:lsdException w:name="Medium Grid 2 Accent 3" w:semiHidden="0" w:uiPriority="68" w:unhideWhenUsed="0"/>
-    <w:lsdException w:name="Medium Grid 3 Accent 3" w:semiHidden="0" w:uiPriority="69" w:unhideWhenUsed="0"/>
-    <w:lsdException w:name="Dark List Accent 3" w:semiHidden="0" w:uiPriority="70" w:unhideWhenUsed="0"/>
-    <w:lsdException w:name="Colorful Shading Accent 3" w:semiHidden="0" w:uiPriority="71" w:unhideWhenUsed="0"/>
-    <w:lsdException w:name="Colorful List Accent 3" w:semiHidden="0" w:uiPriority="72" w:unhideWhenUsed="0"/>
-    <w:lsdException w:name="Colorful Grid Accent 3" w:semiHidden="0" w:uiPriority="73" w:unhideWhenUsed="0"/>
-    <w:lsdException w:name="Light Shading Accent 4" w:semiHidden="0" w:uiPriority="60" w:unhideWhenUsed="0"/>
-    <w:lsdException w:name="Light List Accent 4" w:semiHidden="0" w:uiPriority="61" w:unhideWhenUsed="0"/>
-    <w:lsdException w:name="Light Grid Accent 4" w:semiHidden="0" w:uiPriority="62" w:unhideWhenUsed="0"/>
-    <w:lsdException w:name="Medium Shading 1 Accent 4" w:semiHidden="0" w:uiPriority="63" w:unhideWhenUsed="0"/>
-    <w:lsdException w:name="Medium Shading 2 Accent 4" w:semiHidden="0" w:uiPriority="64" w:unhideWhenUsed="0"/>
-    <w:lsdException w:name="Medium List 1 Accent 4" w:semiHidden="0" w:uiPriority="65" w:unhideWhenUsed="0"/>
-    <w:lsdException w:name="Medium List 2 Accent 4" w:semiHidden="0" w:uiPriority="66" w:unhideWhenUsed="0"/>
-    <w:lsdException w:name="Medium Grid 1 Accent 4" w:semiHidden="0" w:uiPriority="67" w:unhideWhenUsed="0"/>
-    <w:lsdException w:name="Medium Grid 2 Accent 4" w:semiHidden="0" w:uiPriority="68" w:unhideWhenUsed="0"/>
-    <w:lsdException w:name="Medium Grid 3 Accent 4" w:semiHidden="0" w:uiPriority="69" w:unhideWhenUsed="0"/>
-    <w:lsdException w:name="Dark List Accent 4" w:semiHidden="0" w:uiPriority="70" w:unhideWhenUsed="0"/>
-    <w:lsdException w:name="Colorful Shading Accent 4" w:semiHidden="0" w:uiPriority="71" w:unhideWhenUsed="0"/>
-    <w:lsdException w:name="Colorful List Accent 4" w:semiHidden="0" w:uiPriority="72" w:unhideWhenUsed="0"/>
-    <w:lsdException w:name="Colorful Grid Accent 4" w:semiHidden="0" w:uiPriority="73" w:unhideWhenUsed="0"/>
-    <w:lsdException w:name="Light Shading Accent 5" w:semiHidden="0" w:uiPriority="60" w:unhideWhenUsed="0"/>
-    <w:lsdException w:name="Light List Accent 5" w:semiHidden="0" w:uiPriority="61" w:unhideWhenUsed="0"/>
-    <w:lsdException w:name="Light Grid Accent 5" w:semiHidden="0" w:uiPriority="62" w:unhideWhenUsed="0"/>
-    <w:lsdException w:name="Medium Shading 1 Accent 5" w:semiHidden="0" w:uiPriority="63" w:unhideWhenUsed="0"/>
-    <w:lsdException w:name="Medium Shading 2 Accent 5" w:semiHidden="0" w:uiPriority="64" w:unhideWhenUsed="0"/>
-    <w:lsdException w:name="Medium List 1 Accent 5" w:semiHidden="0" w:uiPriority="65" w:unhideWhenUsed="0"/>
-    <w:lsdException w:name="Medium List 2 Accent 5" w:semiHidden="0" w:uiPriority="66" w:unhideWhenUsed="0"/>
-    <w:lsdException w:name="Medium Grid 1 Accent 5" w:semiHidden="0" w:uiPriority="67" w:unhideWhenUsed="0"/>
-    <w:lsdException w:name="Medium Grid 2 Accent 5" w:semiHidden="0" w:uiPriority="68" w:unhideWhenUsed="0"/>
-    <w:lsdException w:name="Medium Grid 3 Accent 5" w:semiHidden="0" w:uiPriority="69" w:unhideWhenUsed="0"/>
-    <w:lsdException w:name="Dark List Accent 5" w:semiHidden="0" w:uiPriority="70" w:unhideWhenUsed="0"/>
-    <w:lsdException w:name="Colorful Shading Accent 5" w:semiHidden="0" w:uiPriority="71" w:unhideWhenUsed="0"/>
-    <w:lsdException w:name="Colorful List Accent 5" w:semiHidden="0" w:uiPriority="72" w:unhideWhenUsed="0"/>
-    <w:lsdException w:name="Colorful Grid Accent 5" w:semiHidden="0" w:uiPriority="73" w:unhideWhenUsed="0"/>
-    <w:lsdException w:name="Light Shading Accent 6" w:semiHidden="0" w:uiPriority="60" w:unhideWhenUsed="0"/>
-    <w:lsdException w:name="Light List Accent 6" w:semiHidden="0" w:uiPriority="61" w:unhideWhenUsed="0"/>
-    <w:lsdException w:name="Light Grid Accent 6" w:semiHidden="0" w:uiPriority="62" w:unhideWhenUsed="0"/>
-    <w:lsdException w:name="Medium Shading 1 Accent 6" w:semiHidden="0" w:uiPriority="63" w:unhideWhenUsed="0"/>
-    <w:lsdException w:name="Medium Shading 2 Accent 6" w:semiHidden="0" w:uiPriority="64" w:unhideWhenUsed="0"/>
-    <w:lsdException w:name="Medium List 1 Accent 6" w:semiHidden="0" w:uiPriority="65" w:unhideWhenUsed="0"/>
-    <w:lsdException w:name="Medium List 2 Accent 6" w:semiHidden="0" w:uiPriority="66" w:unhideWhenUsed="0"/>
-    <w:lsdException w:name="Medium Grid 1 Accent 6" w:semiHidden="0" w:uiPriority="67" w:unhideWhenUsed="0"/>
-    <w:lsdException w:name="Medium Grid 2 Accent 6" w:semiHidden="0" w:uiPriority="68" w:unhideWhenUsed="0"/>
-    <w:lsdException w:name="Medium Grid 3 Accent 6" w:semiHidden="0" w:uiPriority="69" w:unhideWhenUsed="0"/>
-    <w:lsdException w:name="Dark List Accent 6" w:semiHidden="0" w:uiPriority="70" w:unhideWhenUsed="0"/>
-    <w:lsdException w:name="Colorful Shading Accent 6" w:semiHidden="0" w:uiPriority="71" w:unhideWhenUsed="0"/>
-    <w:lsdException w:name="Colorful List Accent 6" w:semiHidden="0" w:uiPriority="72" w:unhideWhenUsed="0"/>
-    <w:lsdException w:name="Colorful Grid Accent 6" w:semiHidden="0" w:uiPriority="73" w:unhideWhenUsed="0"/>
-    <w:lsdException w:name="Subtle Emphasis" w:semiHidden="0" w:uiPriority="19" w:unhideWhenUsed="0" w:qFormat="1"/>
-    <w:lsdException w:name="Intense Emphasis" w:semiHidden="0" w:uiPriority="21" w:unhideWhenUsed="0" w:qFormat="1"/>
-    <w:lsdException w:name="Subtle Reference" w:semiHidden="0" w:uiPriority="31" w:unhideWhenUsed="0" w:qFormat="1"/>
-    <w:lsdException w:name="Intense Reference" w:semiHidden="0" w:uiPriority="32" w:unhideWhenUsed="0" w:qFormat="1"/>
-    <w:lsdException w:name="Book Title" w:semiHidden="0" w:uiPriority="33" w:unhideWhenUsed="0" w:qFormat="1"/>
-    <w:lsdException w:name="Bibliography" w:uiPriority="37"/>
-    <w:lsdException w:name="TOC Heading" w:uiPriority="39" w:qFormat="1"/>
+  <w:latentStyles w:defLockedState="0" w:defUIPriority="99" w:defSemiHidden="0" w:defUnhideWhenUsed="0" w:defQFormat="0" w:count="376">
+    <w:lsdException w:name="Normal" w:uiPriority="0" w:qFormat="1"/>
+    <w:lsdException w:name="heading 1" w:uiPriority="9" w:qFormat="1"/>
+    <w:lsdException w:name="heading 2" w:semiHidden="1" w:uiPriority="9" w:unhideWhenUsed="1" w:qFormat="1"/>
+    <w:lsdException w:name="heading 3" w:semiHidden="1" w:uiPriority="9" w:unhideWhenUsed="1" w:qFormat="1"/>
+    <w:lsdException w:name="heading 4" w:semiHidden="1" w:uiPriority="9" w:unhideWhenUsed="1" w:qFormat="1"/>
+    <w:lsdException w:name="heading 5" w:semiHidden="1" w:uiPriority="9" w:unhideWhenUsed="1" w:qFormat="1"/>
+    <w:lsdException w:name="heading 6" w:semiHidden="1" w:uiPriority="9" w:unhideWhenUsed="1" w:qFormat="1"/>
+    <w:lsdException w:name="heading 7" w:semiHidden="1" w:uiPriority="9" w:unhideWhenUsed="1" w:qFormat="1"/>
+    <w:lsdException w:name="heading 8" w:semiHidden="1" w:uiPriority="9" w:unhideWhenUsed="1" w:qFormat="1"/>
+    <w:lsdException w:name="heading 9" w:semiHidden="1" w:uiPriority="9" w:unhideWhenUsed="1" w:qFormat="1"/>
+    <w:lsdException w:name="index 1" w:semiHidden="1" w:unhideWhenUsed="1"/>
+    <w:lsdException w:name="index 2" w:semiHidden="1" w:unhideWhenUsed="1"/>
+    <w:lsdException w:name="index 3" w:semiHidden="1" w:unhideWhenUsed="1"/>
+    <w:lsdException w:name="index 4" w:semiHidden="1" w:unhideWhenUsed="1"/>
+    <w:lsdException w:name="index 5" w:semiHidden="1" w:unhideWhenUsed="1"/>
+    <w:lsdException w:name="index 6" w:semiHidden="1" w:unhideWhenUsed="1"/>
+    <w:lsdException w:name="index 7" w:semiHidden="1" w:unhideWhenUsed="1"/>
+    <w:lsdException w:name="index 8" w:semiHidden="1" w:unhideWhenUsed="1"/>
+    <w:lsdException w:name="index 9" w:semiHidden="1" w:unhideWhenUsed="1"/>
+    <w:lsdException w:name="toc 1" w:semiHidden="1" w:uiPriority="39" w:unhideWhenUsed="1"/>
+    <w:lsdException w:name="toc 2" w:semiHidden="1" w:uiPriority="39" w:unhideWhenUsed="1"/>
+    <w:lsdException w:name="toc 3" w:semiHidden="1" w:uiPriority="39" w:unhideWhenUsed="1"/>
+    <w:lsdException w:name="toc 4" w:semiHidden="1" w:uiPriority="39" w:unhideWhenUsed="1"/>
+    <w:lsdException w:name="toc 5" w:semiHidden="1" w:uiPriority="39" w:unhideWhenUsed="1"/>
+    <w:lsdException w:name="toc 6" w:semiHidden="1" w:uiPriority="39" w:unhideWhenUsed="1"/>
+    <w:lsdException w:name="toc 7" w:semiHidden="1" w:uiPriority="39" w:unhideWhenUsed="1"/>
+    <w:lsdException w:name="toc 8" w:semiHidden="1" w:uiPriority="39" w:unhideWhenUsed="1"/>
+    <w:lsdException w:name="toc 9" w:semiHidden="1" w:uiPriority="39" w:unhideWhenUsed="1"/>
+    <w:lsdException w:name="Normal Indent" w:semiHidden="1" w:unhideWhenUsed="1"/>
+    <w:lsdException w:name="footnote text" w:semiHidden="1" w:unhideWhenUsed="1"/>
+    <w:lsdException w:name="annotation text" w:semiHidden="1" w:unhideWhenUsed="1"/>
+    <w:lsdException w:name="header" w:semiHidden="1" w:unhideWhenUsed="1"/>
+    <w:lsdException w:name="footer" w:semiHidden="1" w:unhideWhenUsed="1"/>
+    <w:lsdException w:name="index heading" w:semiHidden="1" w:unhideWhenUsed="1"/>
+    <w:lsdException w:name="caption" w:semiHidden="1" w:uiPriority="35" w:unhideWhenUsed="1" w:qFormat="1"/>
+    <w:lsdException w:name="table of figures" w:semiHidden="1" w:unhideWhenUsed="1"/>
+    <w:lsdException w:name="envelope address" w:semiHidden="1" w:unhideWhenUsed="1"/>
+    <w:lsdException w:name="envelope return" w:semiHidden="1" w:unhideWhenUsed="1"/>
+    <w:lsdException w:name="footnote reference" w:semiHidden="1" w:unhideWhenUsed="1"/>
+    <w:lsdException w:name="annotation reference" w:semiHidden="1" w:unhideWhenUsed="1"/>
+    <w:lsdException w:name="line number" w:semiHidden="1" w:unhideWhenUsed="1"/>
+    <w:lsdException w:name="page number" w:semiHidden="1" w:unhideWhenUsed="1"/>
+    <w:lsdException w:name="endnote reference" w:semiHidden="1" w:unhideWhenUsed="1"/>
+    <w:lsdException w:name="endnote text" w:semiHidden="1" w:unhideWhenUsed="1"/>
+    <w:lsdException w:name="table of authorities" w:semiHidden="1" w:unhideWhenUsed="1"/>
+    <w:lsdException w:name="macro" w:semiHidden="1" w:unhideWhenUsed="1"/>
+    <w:lsdException w:name="toa heading" w:semiHidden="1" w:unhideWhenUsed="1"/>
+    <w:lsdException w:name="List" w:semiHidden="1" w:unhideWhenUsed="1"/>
+    <w:lsdException w:name="List Bullet" w:semiHidden="1" w:unhideWhenUsed="1"/>
+    <w:lsdException w:name="List Number" w:semiHidden="1" w:unhideWhenUsed="1"/>
+    <w:lsdException w:name="List 2" w:semiHidden="1" w:unhideWhenUsed="1"/>
+    <w:lsdException w:name="List 3" w:semiHidden="1" w:unhideWhenUsed="1"/>
+    <w:lsdException w:name="List 4" w:semiHidden="1" w:unhideWhenUsed="1"/>
+    <w:lsdException w:name="List 5" w:semiHidden="1" w:unhideWhenUsed="1"/>
+    <w:lsdException w:name="List Bullet 2" w:semiHidden="1" w:unhideWhenUsed="1"/>
+    <w:lsdException w:name="List Bullet 3" w:semiHidden="1" w:unhideWhenUsed="1"/>
+    <w:lsdException w:name="List Bullet 4" w:semiHidden="1" w:unhideWhenUsed="1"/>
+    <w:lsdException w:name="List Bullet 5" w:semiHidden="1" w:unhideWhenUsed="1"/>
+    <w:lsdException w:name="List Number 2" w:semiHidden="1" w:unhideWhenUsed="1"/>
+    <w:lsdException w:name="List Number 3" w:semiHidden="1" w:unhideWhenUsed="1"/>
+    <w:lsdException w:name="List Number 4" w:semiHidden="1" w:unhideWhenUsed="1"/>
+    <w:lsdException w:name="List Number 5" w:semiHidden="1" w:unhideWhenUsed="1"/>
+    <w:lsdException w:name="Title" w:uiPriority="10" w:qFormat="1"/>
+    <w:lsdException w:name="Closing" w:semiHidden="1" w:unhideWhenUsed="1"/>
+    <w:lsdException w:name="Signature" w:semiHidden="1" w:unhideWhenUsed="1"/>
+    <w:lsdException w:name="Default Paragraph Font" w:semiHidden="1" w:uiPriority="1" w:unhideWhenUsed="1"/>
+    <w:lsdException w:name="Body Text" w:semiHidden="1" w:unhideWhenUsed="1"/>
+    <w:lsdException w:name="Body Text Indent" w:semiHidden="1" w:unhideWhenUsed="1"/>
+    <w:lsdException w:name="List Continue" w:semiHidden="1" w:unhideWhenUsed="1"/>
+    <w:lsdException w:name="List Continue 2" w:semiHidden="1" w:unhideWhenUsed="1"/>
+    <w:lsdException w:name="List Continue 3" w:semiHidden="1" w:unhideWhenUsed="1"/>
+    <w:lsdException w:name="List Continue 4" w:semiHidden="1" w:unhideWhenUsed="1"/>
+    <w:lsdException w:name="List Continue 5" w:semiHidden="1" w:unhideWhenUsed="1"/>
+    <w:lsdException w:name="Message Header" w:semiHidden="1" w:unhideWhenUsed="1"/>
+    <w:lsdException w:name="Subtitle" w:uiPriority="11" w:qFormat="1"/>
+    <w:lsdException w:name="Salutation" w:semiHidden="1" w:unhideWhenUsed="1"/>
+    <w:lsdException w:name="Date" w:semiHidden="1" w:unhideWhenUsed="1"/>
+    <w:lsdException w:name="Body Text First Indent" w:semiHidden="1" w:unhideWhenUsed="1"/>
+    <w:lsdException w:name="Body Text First Indent 2" w:semiHidden="1" w:unhideWhenUsed="1"/>
+    <w:lsdException w:name="Note Heading" w:semiHidden="1" w:unhideWhenUsed="1"/>
+    <w:lsdException w:name="Body Text 2" w:semiHidden="1" w:unhideWhenUsed="1"/>
+    <w:lsdException w:name="Body Text 3" w:semiHidden="1" w:unhideWhenUsed="1"/>
+    <w:lsdException w:name="Body Text Indent 2" w:semiHidden="1" w:unhideWhenUsed="1"/>
+    <w:lsdException w:name="Body Text Indent 3" w:semiHidden="1" w:unhideWhenUsed="1"/>
+    <w:lsdException w:name="Block Text" w:semiHidden="1" w:unhideWhenUsed="1"/>
+    <w:lsdException w:name="Hyperlink" w:semiHidden="1" w:unhideWhenUsed="1"/>
+    <w:lsdException w:name="FollowedHyperlink" w:semiHidden="1" w:unhideWhenUsed="1"/>
+    <w:lsdException w:name="Strong" w:uiPriority="22" w:qFormat="1"/>
+    <w:lsdException w:name="Emphasis" w:uiPriority="20" w:qFormat="1"/>
+    <w:lsdException w:name="Document Map" w:semiHidden="1" w:unhideWhenUsed="1"/>
+    <w:lsdException w:name="Plain Text" w:semiHidden="1" w:unhideWhenUsed="1"/>
+    <w:lsdException w:name="E-mail Signature" w:semiHidden="1" w:unhideWhenUsed="1"/>
+    <w:lsdException w:name="HTML Top of Form" w:semiHidden="1" w:unhideWhenUsed="1"/>
+    <w:lsdException w:name="HTML Bottom of Form" w:semiHidden="1" w:unhideWhenUsed="1"/>
+    <w:lsdException w:name="Normal (Web)" w:semiHidden="1" w:unhideWhenUsed="1"/>
+    <w:lsdException w:name="HTML Acronym" w:semiHidden="1" w:unhideWhenUsed="1"/>
+    <w:lsdException w:name="HTML Address" w:semiHidden="1" w:unhideWhenUsed="1"/>
+    <w:lsdException w:name="HTML Cite" w:semiHidden="1" w:unhideWhenUsed="1"/>
+    <w:lsdException w:name="HTML Code" w:semiHidden="1" w:unhideWhenUsed="1"/>
+    <w:lsdException w:name="HTML Definition" w:semiHidden="1" w:unhideWhenUsed="1"/>
+    <w:lsdException w:name="HTML Keyboard" w:semiHidden="1" w:unhideWhenUsed="1"/>
+    <w:lsdException w:name="HTML Preformatted" w:semiHidden="1" w:unhideWhenUsed="1"/>
+    <w:lsdException w:name="HTML Sample" w:semiHidden="1" w:unhideWhenUsed="1"/>
+    <w:lsdException w:name="HTML Typewriter" w:semiHidden="1" w:unhideWhenUsed="1"/>
+    <w:lsdException w:name="HTML Variable" w:semiHidden="1" w:unhideWhenUsed="1"/>
+    <w:lsdException w:name="Normal Table" w:semiHidden="1" w:unhideWhenUsed="1"/>
+    <w:lsdException w:name="annotation subject" w:semiHidden="1" w:unhideWhenUsed="1"/>
+    <w:lsdException w:name="No List" w:semiHidden="1" w:unhideWhenUsed="1"/>
+    <w:lsdException w:name="Outline List 1" w:semiHidden="1" w:unhideWhenUsed="1"/>
+    <w:lsdException w:name="Outline List 2" w:semiHidden="1" w:unhideWhenUsed="1"/>
+    <w:lsdException w:name="Outline List 3" w:semiHidden="1" w:unhideWhenUsed="1"/>
+    <w:lsdException w:name="Table Simple 1" w:semiHidden="1" w:unhideWhenUsed="1"/>
+    <w:lsdException w:name="Table Simple 2" w:semiHidden="1" w:unhideWhenUsed="1"/>
+    <w:lsdException w:name="Table Simple 3" w:semiHidden="1" w:unhideWhenUsed="1"/>
+    <w:lsdException w:name="Table Classic 1" w:semiHidden="1" w:unhideWhenUsed="1"/>
+    <w:lsdException w:name="Table Classic 2" w:semiHidden="1" w:unhideWhenUsed="1"/>
+    <w:lsdException w:name="Table Classic 3" w:semiHidden="1" w:unhideWhenUsed="1"/>
+    <w:lsdException w:name="Table Classic 4" w:semiHidden="1" w:unhideWhenUsed="1"/>
+    <w:lsdException w:name="Table Colorful 1" w:semiHidden="1" w:unhideWhenUsed="1"/>
+    <w:lsdException w:name="Table Colorful 2" w:semiHidden="1" w:unhideWhenUsed="1"/>
+    <w:lsdException w:name="Table Colorful 3" w:semiHidden="1" w:unhideWhenUsed="1"/>
+    <w:lsdException w:name="Table Columns 1" w:semiHidden="1" w:unhideWhenUsed="1"/>
+    <w:lsdException w:name="Table Columns 2" w:semiHidden="1" w:unhideWhenUsed="1"/>
+    <w:lsdException w:name="Table Columns 3" w:semiHidden="1" w:unhideWhenUsed="1"/>
+    <w:lsdException w:name="Table Columns 4" w:semiHidden="1" w:unhideWhenUsed="1"/>
+    <w:lsdException w:name="Table Columns 5" w:semiHidden="1" w:unhideWhenUsed="1"/>
+    <w:lsdException w:name="Table Grid 1" w:semiHidden="1" w:unhideWhenUsed="1"/>
+    <w:lsdException w:name="Table Grid 2" w:semiHidden="1" w:unhideWhenUsed="1"/>
+    <w:lsdException w:name="Table Grid 3" w:semiHidden="1" w:unhideWhenUsed="1"/>
+    <w:lsdException w:name="Table Grid 4" w:semiHidden="1" w:unhideWhenUsed="1"/>
+    <w:lsdException w:name="Table Grid 5" w:semiHidden="1" w:unhideWhenUsed="1"/>
+    <w:lsdException w:name="Table Grid 6" w:semiHidden="1" w:unhideWhenUsed="1"/>
+    <w:lsdException w:name="Table Grid 7" w:semiHidden="1" w:unhideWhenUsed="1"/>
+    <w:lsdException w:name="Table Grid 8" w:semiHidden="1" w:unhideWhenUsed="1"/>
+    <w:lsdException w:name="Table List 1" w:semiHidden="1" w:unhideWhenUsed="1"/>
+    <w:lsdException w:name="Table List 2" w:semiHidden="1" w:unhideWhenUsed="1"/>
+    <w:lsdException w:name="Table List 3" w:semiHidden="1" w:unhideWhenUsed="1"/>
+    <w:lsdException w:name="Table List 4" w:semiHidden="1" w:unhideWhenUsed="1"/>
+    <w:lsdException w:name="Table List 5" w:semiHidden="1" w:unhideWhenUsed="1"/>
+    <w:lsdException w:name="Table List 6" w:semiHidden="1" w:unhideWhenUsed="1"/>
+    <w:lsdException w:name="Table List 7" w:semiHidden="1" w:unhideWhenUsed="1"/>
+    <w:lsdException w:name="Table List 8" w:semiHidden="1" w:unhideWhenUsed="1"/>
+    <w:lsdException w:name="Table 3D effects 1" w:semiHidden="1" w:unhideWhenUsed="1"/>
+    <w:lsdException w:name="Table 3D effects 2" w:semiHidden="1" w:unhideWhenUsed="1"/>
+    <w:lsdException w:name="Table 3D effects 3" w:semiHidden="1" w:unhideWhenUsed="1"/>
+    <w:lsdException w:name="Table Contemporary" w:semiHidden="1" w:unhideWhenUsed="1"/>
+    <w:lsdException w:name="Table Elegant" w:semiHidden="1" w:unhideWhenUsed="1"/>
+    <w:lsdException w:name="Table Professional" w:semiHidden="1" w:unhideWhenUsed="1"/>
+    <w:lsdException w:name="Table Subtle 1" w:semiHidden="1" w:unhideWhenUsed="1"/>
+    <w:lsdException w:name="Table Subtle 2" w:semiHidden="1" w:unhideWhenUsed="1"/>
+    <w:lsdException w:name="Table Web 1" w:semiHidden="1" w:unhideWhenUsed="1"/>
+    <w:lsdException w:name="Table Web 2" w:semiHidden="1" w:unhideWhenUsed="1"/>
+    <w:lsdException w:name="Table Web 3" w:semiHidden="1" w:unhideWhenUsed="1"/>
+    <w:lsdException w:name="Balloon Text" w:semiHidden="1" w:unhideWhenUsed="1"/>
+    <w:lsdException w:name="Table Grid" w:semiHidden="1" w:uiPriority="59" w:unhideWhenUsed="1"/>
+    <w:lsdException w:name="Table Theme" w:semiHidden="1" w:unhideWhenUsed="1"/>
+    <w:lsdException w:name="Placeholder Text" w:semiHidden="1"/>
+    <w:lsdException w:name="No Spacing" w:uiPriority="1" w:qFormat="1"/>
+    <w:lsdException w:name="Light Shading" w:uiPriority="60"/>
+    <w:lsdException w:name="Light List" w:uiPriority="61"/>
+    <w:lsdException w:name="Light Grid" w:uiPriority="62"/>
+    <w:lsdException w:name="Medium Shading 1" w:uiPriority="63"/>
+    <w:lsdException w:name="Medium Shading 2" w:uiPriority="64"/>
+    <w:lsdException w:name="Medium List 1" w:uiPriority="65"/>
+    <w:lsdException w:name="Medium List 2" w:uiPriority="66"/>
+    <w:lsdException w:name="Medium Grid 1" w:uiPriority="67"/>
+    <w:lsdException w:name="Medium Grid 2" w:uiPriority="68"/>
+    <w:lsdException w:name="Medium Grid 3" w:uiPriority="69"/>
+    <w:lsdException w:name="Dark List" w:uiPriority="70"/>
+    <w:lsdException w:name="Colorful Shading" w:uiPriority="71"/>
+    <w:lsdException w:name="Colorful List" w:uiPriority="72"/>
+    <w:lsdException w:name="Colorful Grid" w:uiPriority="73"/>
+    <w:lsdException w:name="Light Shading Accent 1" w:uiPriority="60"/>
+    <w:lsdException w:name="Light List Accent 1" w:uiPriority="61"/>
+    <w:lsdException w:name="Light Grid Accent 1" w:uiPriority="62"/>
+    <w:lsdException w:name="Medium Shading 1 Accent 1" w:uiPriority="63"/>
+    <w:lsdException w:name="Medium Shading 2 Accent 1" w:uiPriority="64"/>
+    <w:lsdException w:name="Medium List 1 Accent 1" w:uiPriority="65"/>
+    <w:lsdException w:name="Revision" w:semiHidden="1"/>
+    <w:lsdException w:name="List Paragraph" w:uiPriority="34" w:qFormat="1"/>
+    <w:lsdException w:name="Quote" w:uiPriority="29" w:qFormat="1"/>
+    <w:lsdException w:name="Intense Quote" w:uiPriority="30" w:qFormat="1"/>
+    <w:lsdException w:name="Medium List 2 Accent 1" w:uiPriority="66"/>
+    <w:lsdException w:name="Medium Grid 1 Accent 1" w:uiPriority="67"/>
+    <w:lsdException w:name="Medium Grid 2 Accent 1" w:uiPriority="68"/>
+    <w:lsdException w:name="Medium Grid 3 Accent 1" w:uiPriority="69"/>
+    <w:lsdException w:name="Dark List Accent 1" w:uiPriority="70"/>
+    <w:lsdException w:name="Colorful Shading Accent 1" w:uiPriority="71"/>
+    <w:lsdException w:name="Colorful List Accent 1" w:uiPriority="72"/>
+    <w:lsdException w:name="Colorful Grid Accent 1" w:uiPriority="73"/>
+    <w:lsdException w:name="Light Shading Accent 2" w:uiPriority="60"/>
+    <w:lsdException w:name="Light List Accent 2" w:uiPriority="61"/>
+    <w:lsdException w:name="Light Grid Accent 2" w:uiPriority="62"/>
+    <w:lsdException w:name="Medium Shading 1 Accent 2" w:uiPriority="63"/>
+    <w:lsdException w:name="Medium Shading 2 Accent 2" w:uiPriority="64"/>
+    <w:lsdException w:name="Medium List 1 Accent 2" w:uiPriority="65"/>
+    <w:lsdException w:name="Medium List 2 Accent 2" w:uiPriority="66"/>
+    <w:lsdException w:name="Medium Grid 1 Accent 2" w:uiPriority="67"/>
+    <w:lsdException w:name="Medium Grid 2 Accent 2" w:uiPriority="68"/>
+    <w:lsdException w:name="Medium Grid 3 Accent 2" w:uiPriority="69"/>
+    <w:lsdException w:name="Dark List Accent 2" w:uiPriority="70"/>
+    <w:lsdException w:name="Colorful Shading Accent 2" w:uiPriority="71"/>
+    <w:lsdException w:name="Colorful List Accent 2" w:uiPriority="72"/>
+    <w:lsdException w:name="Colorful Grid Accent 2" w:uiPriority="73"/>
+    <w:lsdException w:name="Light Shading Accent 3" w:uiPriority="60"/>
+    <w:lsdException w:name="Light List Accent 3" w:uiPriority="61"/>
+    <w:lsdException w:name="Light Grid Accent 3" w:uiPriority="62"/>
+    <w:lsdException w:name="Medium Shading 1 Accent 3" w:uiPriority="63"/>
+    <w:lsdException w:name="Medium Shading 2 Accent 3" w:uiPriority="64"/>
+    <w:lsdException w:name="Medium List 1 Accent 3" w:uiPriority="65"/>
+    <w:lsdException w:name="Medium List 2 Accent 3" w:uiPriority="66"/>
+    <w:lsdException w:name="Medium Grid 1 Accent 3" w:uiPriority="67"/>
+    <w:lsdException w:name="Medium Grid 2 Accent 3" w:uiPriority="68"/>
+    <w:lsdException w:name="Medium Grid 3 Accent 3" w:uiPriority="69"/>
+    <w:lsdException w:name="Dark List Accent 3" w:uiPriority="70"/>
+    <w:lsdException w:name="Colorful Shading Accent 3" w:uiPriority="71"/>
+    <w:lsdException w:name="Colorful List Accent 3" w:uiPriority="72"/>
+    <w:lsdException w:name="Colorful Grid Accent 3" w:uiPriority="73"/>
+    <w:lsdException w:name="Light Shading Accent 4" w:uiPriority="60"/>
+    <w:lsdException w:name="Light List Accent 4" w:uiPriority="61"/>
+    <w:lsdException w:name="Light Grid Accent 4" w:uiPriority="62"/>
+    <w:lsdException w:name="Medium Shading 1 Accent 4" w:uiPriority="63"/>
+    <w:lsdException w:name="Medium Shading 2 Accent 4" w:uiPriority="64"/>
+    <w:lsdException w:name="Medium List 1 Accent 4" w:uiPriority="65"/>
+    <w:lsdException w:name="Medium List 2 Accent 4" w:uiPriority="66"/>
+    <w:lsdException w:name="Medium Grid 1 Accent 4" w:uiPriority="67"/>
+    <w:lsdException w:name="Medium Grid 2 Accent 4" w:uiPriority="68"/>
+    <w:lsdException w:name="Medium Grid 3 Accent 4" w:uiPriority="69"/>
+    <w:lsdException w:name="Dark List Accent 4" w:uiPriority="70"/>
+    <w:lsdException w:name="Colorful Shading Accent 4" w:uiPriority="71"/>
+    <w:lsdException w:name="Colorful List Accent 4" w:uiPriority="72"/>
+    <w:lsdException w:name="Colorful Grid Accent 4" w:uiPriority="73"/>
+    <w:lsdException w:name="Light Shading Accent 5" w:uiPriority="60"/>
+    <w:lsdException w:name="Light List Accent 5" w:uiPriority="61"/>
+    <w:lsdException w:name="Light Grid Accent 5" w:uiPriority="62"/>
+    <w:lsdException w:name="Medium Shading 1 Accent 5" w:uiPriority="63"/>
+    <w:lsdException w:name="Medium Shading 2 Accent 5" w:uiPriority="64"/>
+    <w:lsdException w:name="Medium List 1 Accent 5" w:uiPriority="65"/>
+    <w:lsdException w:name="Medium List 2 Accent 5" w:uiPriority="66"/>
+    <w:lsdException w:name="Medium Grid 1 Accent 5" w:uiPriority="67"/>
+    <w:lsdException w:name="Medium Grid 2 Accent 5" w:uiPriority="68"/>
+    <w:lsdException w:name="Medium Grid 3 Accent 5" w:uiPriority="69"/>
+    <w:lsdException w:name="Dark List Accent 5" w:uiPriority="70"/>
+    <w:lsdException w:name="Colorful Shading Accent 5" w:uiPriority="71"/>
+    <w:lsdException w:name="Colorful List Accent 5" w:uiPriority="72"/>
+    <w:lsdException w:name="Colorful Grid Accent 5" w:uiPriority="73"/>
+    <w:lsdException w:name="Light Shading Accent 6" w:uiPriority="60"/>
+    <w:lsdException w:name="Light List Accent 6" w:uiPriority="61"/>
+    <w:lsdException w:name="Light Grid Accent 6" w:uiPriority="62"/>
+    <w:lsdException w:name="Medium Shading 1 Accent 6" w:uiPriority="63"/>
+    <w:lsdException w:name="Medium Shading 2 Accent 6" w:uiPriority="64"/>
+    <w:lsdException w:name="Medium List 1 Accent 6" w:uiPriority="65"/>
+    <w:lsdException w:name="Medium List 2 Accent 6" w:uiPriority="66"/>
+    <w:lsdException w:name="Medium Grid 1 Accent 6" w:uiPriority="67"/>
+    <w:lsdException w:name="Medium Grid 2 Accent 6" w:uiPriority="68"/>
+    <w:lsdException w:name="Medium Grid 3 Accent 6" w:uiPriority="69"/>
+    <w:lsdException w:name="Dark List Accent 6" w:uiPriority="70"/>
+    <w:lsdException w:name="Colorful Shading Accent 6" w:uiPriority="71"/>
+    <w:lsdException w:name="Colorful List Accent 6" w:uiPriority="72"/>
+    <w:lsdException w:name="Colorful Grid Accent 6" w:uiPriority="73"/>
+    <w:lsdException w:name="Subtle Emphasis" w:uiPriority="19" w:qFormat="1"/>
+    <w:lsdException w:name="Intense Emphasis" w:uiPriority="21" w:qFormat="1"/>
+    <w:lsdException w:name="Subtle Reference" w:uiPriority="31" w:qFormat="1"/>
+    <w:lsdException w:name="Intense Reference" w:uiPriority="32" w:qFormat="1"/>
+    <w:lsdException w:name="Book Title" w:uiPriority="33" w:qFormat="1"/>
+    <w:lsdException w:name="Bibliography" w:semiHidden="1" w:uiPriority="37" w:unhideWhenUsed="1"/>
+    <w:lsdException w:name="TOC Heading" w:semiHidden="1" w:uiPriority="39" w:unhideWhenUsed="1" w:qFormat="1"/>
+    <w:lsdException w:name="Plain Table 1" w:uiPriority="41"/>
+    <w:lsdException w:name="Plain Table 2" w:uiPriority="42"/>
+    <w:lsdException w:name="Plain Table 3" w:uiPriority="43"/>
+    <w:lsdException w:name="Plain Table 4" w:uiPriority="44"/>
+    <w:lsdException w:name="Plain Table 5" w:uiPriority="45"/>
+    <w:lsdException w:name="Grid Table Light" w:uiPriority="40"/>
+    <w:lsdException w:name="Grid Table 1 Light" w:uiPriority="46"/>
+    <w:lsdException w:name="Grid Table 2" w:uiPriority="47"/>
+    <w:lsdException w:name="Grid Table 3" w:uiPriority="48"/>
+    <w:lsdException w:name="Grid Table 4" w:uiPriority="49"/>
+    <w:lsdException w:name="Grid Table 5 Dark" w:uiPriority="50"/>
+    <w:lsdException w:name="Grid Table 6 Colorful" w:uiPriority="51"/>
+    <w:lsdException w:name="Grid Table 7 Colorful" w:uiPriority="52"/>
+    <w:lsdException w:name="Grid Table 1 Light Accent 1" w:uiPriority="46"/>
+    <w:lsdException w:name="Grid Table 2 Accent 1" w:uiPriority="47"/>
+    <w:lsdException w:name="Grid Table 3 Accent 1" w:uiPriority="48"/>
+    <w:lsdException w:name="Grid Table 4 Accent 1" w:uiPriority="49"/>
+    <w:lsdException w:name="Grid Table 5 Dark Accent 1" w:uiPriority="50"/>
+    <w:lsdException w:name="Grid Table 6 Colorful Accent 1" w:uiPriority="51"/>
+    <w:lsdException w:name="Grid Table 7 Colorful Accent 1" w:uiPriority="52"/>
+    <w:lsdException w:name="Grid Table 1 Light Accent 2" w:uiPriority="46"/>
+    <w:lsdException w:name="Grid Table 2 Accent 2" w:uiPriority="47"/>
+    <w:lsdException w:name="Grid Table 3 Accent 2" w:uiPriority="48"/>
+    <w:lsdException w:name="Grid Table 4 Accent 2" w:uiPriority="49"/>
+    <w:lsdException w:name="Grid Table 5 Dark Accent 2" w:uiPriority="50"/>
+    <w:lsdException w:name="Grid Table 6 Colorful Accent 2" w:uiPriority="51"/>
+    <w:lsdException w:name="Grid Table 7 Colorful Accent 2" w:uiPriority="52"/>
+    <w:lsdException w:name="Grid Table 1 Light Accent 3" w:uiPriority="46"/>
+    <w:lsdException w:name="Grid Table 2 Accent 3" w:uiPriority="47"/>
+    <w:lsdException w:name="Grid Table 3 Accent 3" w:uiPriority="48"/>
+    <w:lsdException w:name="Grid Table 4 Accent 3" w:uiPriority="49"/>
+    <w:lsdException w:name="Grid Table 5 Dark Accent 3" w:uiPriority="50"/>
+    <w:lsdException w:name="Grid Table 6 Colorful Accent 3" w:uiPriority="51"/>
+    <w:lsdException w:name="Grid Table 7 Colorful Accent 3" w:uiPriority="52"/>
+    <w:lsdException w:name="Grid Table 1 Light Accent 4" w:uiPriority="46"/>
+    <w:lsdException w:name="Grid Table 2 Accent 4" w:uiPriority="47"/>
+    <w:lsdException w:name="Grid Table 3 Accent 4" w:uiPriority="48"/>
+    <w:lsdException w:name="Grid Table 4 Accent 4" w:uiPriority="49"/>
+    <w:lsdException w:name="Grid Table 5 Dark Accent 4" w:uiPriority="50"/>
+    <w:lsdException w:name="Grid Table 6 Colorful Accent 4" w:uiPriority="51"/>
+    <w:lsdException w:name="Grid Table 7 Colorful Accent 4" w:uiPriority="52"/>
+    <w:lsdException w:name="Grid Table 1 Light Accent 5" w:uiPriority="46"/>
+    <w:lsdException w:name="Grid Table 2 Accent 5" w:uiPriority="47"/>
+    <w:lsdException w:name="Grid Table 3 Accent 5" w:uiPriority="48"/>
+    <w:lsdException w:name="Grid Table 4 Accent 5" w:uiPriority="49"/>
+    <w:lsdException w:name="Grid Table 5 Dark Accent 5" w:uiPriority="50"/>
+    <w:lsdException w:name="Grid Table 6 Colorful Accent 5" w:uiPriority="51"/>
+    <w:lsdException w:name="Grid Table 7 Colorful Accent 5" w:uiPriority="52"/>
+    <w:lsdException w:name="Grid Table 1 Light Accent 6" w:uiPriority="46"/>
+    <w:lsdException w:name="Grid Table 2 Accent 6" w:uiPriority="47"/>
+    <w:lsdException w:name="Grid Table 3 Accent 6" w:uiPriority="48"/>
+    <w:lsdException w:name="Grid Table 4 Accent 6" w:uiPriority="49"/>
+    <w:lsdException w:name="Grid Table 5 Dark Accent 6" w:uiPriority="50"/>
+    <w:lsdException w:name="Grid Table 6 Colorful Accent 6" w:uiPriority="51"/>
+    <w:lsdException w:name="Grid Table 7 Colorful Accent 6" w:uiPriority="52"/>
+    <w:lsdException w:name="List Table 1 Light" w:uiPriority="46"/>
+    <w:lsdException w:name="List Table 2" w:uiPriority="47"/>
+    <w:lsdException w:name="List Table 3" w:uiPriority="48"/>
+    <w:lsdException w:name="List Table 4" w:uiPriority="49"/>
+    <w:lsdException w:name="List Table 5 Dark" w:uiPriority="50"/>
+    <w:lsdException w:name="List Table 6 Colorful" w:uiPriority="51"/>
+    <w:lsdException w:name="List Table 7 Colorful" w:uiPriority="52"/>
+    <w:lsdException w:name="List Table 1 Light Accent 1" w:uiPriority="46"/>
+    <w:lsdException w:name="List Table 2 Accent 1" w:uiPriority="47"/>
+    <w:lsdException w:name="List Table 3 Accent 1" w:uiPriority="48"/>
+    <w:lsdException w:name="List Table 4 Accent 1" w:uiPriority="49"/>
+    <w:lsdException w:name="List Table 5 Dark Accent 1" w:uiPriority="50"/>
+    <w:lsdException w:name="List Table 6 Colorful Accent 1" w:uiPriority="51"/>
+    <w:lsdException w:name="List Table 7 Colorful Accent 1" w:uiPriority="52"/>
+    <w:lsdException w:name="List Table 1 Light Accent 2" w:uiPriority="46"/>
+    <w:lsdException w:name="List Table 2 Accent 2" w:uiPriority="47"/>
+    <w:lsdException w:name="List Table 3 Accent 2" w:uiPriority="48"/>
+    <w:lsdException w:name="List Table 4 Accent 2" w:uiPriority="49"/>
+    <w:lsdException w:name="List Table 5 Dark Accent 2" w:uiPriority="50"/>
+    <w:lsdException w:name="List Table 6 Colorful Accent 2" w:uiPriority="51"/>
+    <w:lsdException w:name="List Table 7 Colorful Accent 2" w:uiPriority="52"/>
+    <w:lsdException w:name="List Table 1 Light Accent 3" w:uiPriority="46"/>
+    <w:lsdException w:name="List Table 2 Accent 3" w:uiPriority="47"/>
+    <w:lsdException w:name="List Table 3 Accent 3" w:uiPriority="48"/>
+    <w:lsdException w:name="List Table 4 Accent 3" w:uiPriority="49"/>
+    <w:lsdException w:name="List Table 5 Dark Accent 3" w:uiPriority="50"/>
+    <w:lsdException w:name="List Table 6 Colorful Accent 3" w:uiPriority="51"/>
+    <w:lsdException w:name="List Table 7 Colorful Accent 3" w:uiPriority="52"/>
+    <w:lsdException w:name="List Table 1 Light Accent 4" w:uiPriority="46"/>
+    <w:lsdException w:name="List Table 2 Accent 4" w:uiPriority="47"/>
+    <w:lsdException w:name="List Table 3 Accent 4" w:uiPriority="48"/>
+    <w:lsdException w:name="List Table 4 Accent 4" w:uiPriority="49"/>
+    <w:lsdException w:name="List Table 5 Dark Accent 4" w:uiPriority="50"/>
+    <w:lsdException w:name="List Table 6 Colorful Accent 4" w:uiPriority="51"/>
+    <w:lsdException w:name="List Table 7 Colorful Accent 4" w:uiPriority="52"/>
+    <w:lsdException w:name="List Table 1 Light Accent 5" w:uiPriority="46"/>
+    <w:lsdException w:name="List Table 2 Accent 5" w:uiPriority="47"/>
+    <w:lsdException w:name="List Table 3 Accent 5" w:uiPriority="48"/>
+    <w:lsdException w:name="List Table 4 Accent 5" w:uiPriority="49"/>
+    <w:lsdException w:name="List Table 5 Dark Accent 5" w:uiPriority="50"/>
+    <w:lsdException w:name="List Table 6 Colorful Accent 5" w:uiPriority="51"/>
+    <w:lsdException w:name="List Table 7 Colorful Accent 5" w:uiPriority="52"/>
+    <w:lsdException w:name="List Table 1 Light Accent 6" w:uiPriority="46"/>
+    <w:lsdException w:name="List Table 2 Accent 6" w:uiPriority="47"/>
+    <w:lsdException w:name="List Table 3 Accent 6" w:uiPriority="48"/>
+    <w:lsdException w:name="List Table 4 Accent 6" w:uiPriority="49"/>
+    <w:lsdException w:name="List Table 5 Dark Accent 6" w:uiPriority="50"/>
+    <w:lsdException w:name="List Table 6 Colorful Accent 6" w:uiPriority="51"/>
+    <w:lsdException w:name="List Table 7 Colorful Accent 6" w:uiPriority="52"/>
+    <w:lsdException w:name="Mention" w:semiHidden="1" w:unhideWhenUsed="1"/>
+    <w:lsdException w:name="Smart Hyperlink" w:semiHidden="1" w:unhideWhenUsed="1"/>
+    <w:lsdException w:name="Hashtag" w:semiHidden="1" w:unhideWhenUsed="1"/>
+    <w:lsdException w:name="Unresolved Mention" w:semiHidden="1" w:unhideWhenUsed="1"/>
+    <w:lsdException w:name="Smart Link" w:semiHidden="1" w:unhideWhenUsed="1"/>
   </w:latentStyles>
   <w:style w:type="paragraph" w:default="1" w:styleId="a">
     <w:name w:val="Normal"/>
@@ -13961,7 +12689,6 @@
       <w:spacing w:after="0" w:line="240" w:lineRule="auto"/>
     </w:pPr>
     <w:tblPr>
-      <w:tblInd w:w="0" w:type="dxa"/>
       <w:tblBorders>
         <w:top w:val="single" w:sz="4" w:space="0" w:color="auto"/>
         <w:left w:val="single" w:sz="4" w:space="0" w:color="auto"/>
@@ -13970,284 +12697,6 @@
         <w:insideH w:val="single" w:sz="4" w:space="0" w:color="auto"/>
         <w:insideV w:val="single" w:sz="4" w:space="0" w:color="auto"/>
       </w:tblBorders>
-      <w:tblCellMar>
-        <w:top w:w="0" w:type="dxa"/>
-        <w:left w:w="108" w:type="dxa"/>
-        <w:bottom w:w="0" w:type="dxa"/>
-        <w:right w:w="108" w:type="dxa"/>
-      </w:tblCellMar>
-    </w:tblPr>
-  </w:style>
-</w:styles>
-</file>
-
-<file path=word/stylesWithEffects.xml><?xml version="1.0" encoding="utf-8"?>
-<w:styles xmlns:wpc="http://schemas.microsoft.com/office/word/2010/wordprocessingCanvas" xmlns:mc="http://schemas.openxmlformats.org/markup-compatibility/2006" xmlns:o="urn:schemas-microsoft-com:office:office" xmlns:r="http://schemas.openxmlformats.org/officeDocument/2006/relationships" xmlns:m="http://schemas.openxmlformats.org/officeDocument/2006/math" xmlns:v="urn:schemas-microsoft-com:vml" xmlns:wp14="http://schemas.microsoft.com/office/word/2010/wordprocessingDrawing" xmlns:wp="http://schemas.openxmlformats.org/drawingml/2006/wordprocessingDrawing" xmlns:w10="urn:schemas-microsoft-com:office:word" xmlns:w="http://schemas.openxmlformats.org/wordprocessingml/2006/main" xmlns:w14="http://schemas.microsoft.com/office/word/2010/wordml" xmlns:wpg="http://schemas.microsoft.com/office/word/2010/wordprocessingGroup" xmlns:wpi="http://schemas.microsoft.com/office/word/2010/wordprocessingInk" xmlns:wne="http://schemas.microsoft.com/office/word/2006/wordml" xmlns:wps="http://schemas.microsoft.com/office/word/2010/wordprocessingShape" mc:Ignorable="w14 wp14">
-  <w:docDefaults>
-    <w:rPrDefault>
-      <w:rPr>
-        <w:rFonts w:asciiTheme="minorHAnsi" w:eastAsiaTheme="minorHAnsi" w:hAnsiTheme="minorHAnsi" w:cstheme="minorBidi"/>
-        <w:sz w:val="22"/>
-        <w:szCs w:val="22"/>
-        <w:lang w:val="ru-RU" w:eastAsia="en-US" w:bidi="ar-SA"/>
-      </w:rPr>
-    </w:rPrDefault>
-    <w:pPrDefault>
-      <w:pPr>
-        <w:spacing w:after="160" w:line="259" w:lineRule="auto"/>
-      </w:pPr>
-    </w:pPrDefault>
-  </w:docDefaults>
-  <w:latentStyles w:defLockedState="0" w:defUIPriority="99" w:defSemiHidden="1" w:defUnhideWhenUsed="1" w:defQFormat="0" w:count="267">
-    <w:lsdException w:name="Normal" w:semiHidden="0" w:uiPriority="0" w:unhideWhenUsed="0" w:qFormat="1"/>
-    <w:lsdException w:name="heading 1" w:semiHidden="0" w:uiPriority="9" w:unhideWhenUsed="0" w:qFormat="1"/>
-    <w:lsdException w:name="heading 2" w:uiPriority="9" w:qFormat="1"/>
-    <w:lsdException w:name="heading 3" w:uiPriority="9" w:qFormat="1"/>
-    <w:lsdException w:name="heading 4" w:uiPriority="9" w:qFormat="1"/>
-    <w:lsdException w:name="heading 5" w:uiPriority="9" w:qFormat="1"/>
-    <w:lsdException w:name="heading 6" w:uiPriority="9" w:qFormat="1"/>
-    <w:lsdException w:name="heading 7" w:uiPriority="9" w:qFormat="1"/>
-    <w:lsdException w:name="heading 8" w:uiPriority="9" w:qFormat="1"/>
-    <w:lsdException w:name="heading 9" w:uiPriority="9" w:qFormat="1"/>
-    <w:lsdException w:name="toc 1" w:uiPriority="39"/>
-    <w:lsdException w:name="toc 2" w:uiPriority="39"/>
-    <w:lsdException w:name="toc 3" w:uiPriority="39"/>
-    <w:lsdException w:name="toc 4" w:uiPriority="39"/>
-    <w:lsdException w:name="toc 5" w:uiPriority="39"/>
-    <w:lsdException w:name="toc 6" w:uiPriority="39"/>
-    <w:lsdException w:name="toc 7" w:uiPriority="39"/>
-    <w:lsdException w:name="toc 8" w:uiPriority="39"/>
-    <w:lsdException w:name="toc 9" w:uiPriority="39"/>
-    <w:lsdException w:name="caption" w:uiPriority="35" w:qFormat="1"/>
-    <w:lsdException w:name="Title" w:semiHidden="0" w:uiPriority="10" w:unhideWhenUsed="0" w:qFormat="1"/>
-    <w:lsdException w:name="Default Paragraph Font" w:uiPriority="1"/>
-    <w:lsdException w:name="Subtitle" w:semiHidden="0" w:uiPriority="11" w:unhideWhenUsed="0" w:qFormat="1"/>
-    <w:lsdException w:name="Strong" w:semiHidden="0" w:uiPriority="22" w:unhideWhenUsed="0" w:qFormat="1"/>
-    <w:lsdException w:name="Emphasis" w:semiHidden="0" w:uiPriority="20" w:unhideWhenUsed="0" w:qFormat="1"/>
-    <w:lsdException w:name="Table Grid" w:semiHidden="0" w:uiPriority="59" w:unhideWhenUsed="0"/>
-    <w:lsdException w:name="Placeholder Text" w:unhideWhenUsed="0"/>
-    <w:lsdException w:name="No Spacing" w:semiHidden="0" w:uiPriority="1" w:unhideWhenUsed="0" w:qFormat="1"/>
-    <w:lsdException w:name="Light Shading" w:semiHidden="0" w:uiPriority="60" w:unhideWhenUsed="0"/>
-    <w:lsdException w:name="Light List" w:semiHidden="0" w:uiPriority="61" w:unhideWhenUsed="0"/>
-    <w:lsdException w:name="Light Grid" w:semiHidden="0" w:uiPriority="62" w:unhideWhenUsed="0"/>
-    <w:lsdException w:name="Medium Shading 1" w:semiHidden="0" w:uiPriority="63" w:unhideWhenUsed="0"/>
-    <w:lsdException w:name="Medium Shading 2" w:semiHidden="0" w:uiPriority="64" w:unhideWhenUsed="0"/>
-    <w:lsdException w:name="Medium List 1" w:semiHidden="0" w:uiPriority="65" w:unhideWhenUsed="0"/>
-    <w:lsdException w:name="Medium List 2" w:semiHidden="0" w:uiPriority="66" w:unhideWhenUsed="0"/>
-    <w:lsdException w:name="Medium Grid 1" w:semiHidden="0" w:uiPriority="67" w:unhideWhenUsed="0"/>
-    <w:lsdException w:name="Medium Grid 2" w:semiHidden="0" w:uiPriority="68" w:unhideWhenUsed="0"/>
-    <w:lsdException w:name="Medium Grid 3" w:semiHidden="0" w:uiPriority="69" w:unhideWhenUsed="0"/>
-    <w:lsdException w:name="Dark List" w:semiHidden="0" w:uiPriority="70" w:unhideWhenUsed="0"/>
-    <w:lsdException w:name="Colorful Shading" w:semiHidden="0" w:uiPriority="71" w:unhideWhenUsed="0"/>
-    <w:lsdException w:name="Colorful List" w:semiHidden="0" w:uiPriority="72" w:unhideWhenUsed="0"/>
-    <w:lsdException w:name="Colorful Grid" w:semiHidden="0" w:uiPriority="73" w:unhideWhenUsed="0"/>
-    <w:lsdException w:name="Light Shading Accent 1" w:semiHidden="0" w:uiPriority="60" w:unhideWhenUsed="0"/>
-    <w:lsdException w:name="Light List Accent 1" w:semiHidden="0" w:uiPriority="61" w:unhideWhenUsed="0"/>
-    <w:lsdException w:name="Light Grid Accent 1" w:semiHidden="0" w:uiPriority="62" w:unhideWhenUsed="0"/>
-    <w:lsdException w:name="Medium Shading 1 Accent 1" w:semiHidden="0" w:uiPriority="63" w:unhideWhenUsed="0"/>
-    <w:lsdException w:name="Medium Shading 2 Accent 1" w:semiHidden="0" w:uiPriority="64" w:unhideWhenUsed="0"/>
-    <w:lsdException w:name="Medium List 1 Accent 1" w:semiHidden="0" w:uiPriority="65" w:unhideWhenUsed="0"/>
-    <w:lsdException w:name="Revision" w:unhideWhenUsed="0"/>
-    <w:lsdException w:name="List Paragraph" w:semiHidden="0" w:uiPriority="34" w:unhideWhenUsed="0" w:qFormat="1"/>
-    <w:lsdException w:name="Quote" w:semiHidden="0" w:uiPriority="29" w:unhideWhenUsed="0" w:qFormat="1"/>
-    <w:lsdException w:name="Intense Quote" w:semiHidden="0" w:uiPriority="30" w:unhideWhenUsed="0" w:qFormat="1"/>
-    <w:lsdException w:name="Medium List 2 Accent 1" w:semiHidden="0" w:uiPriority="66" w:unhideWhenUsed="0"/>
-    <w:lsdException w:name="Medium Grid 1 Accent 1" w:semiHidden="0" w:uiPriority="67" w:unhideWhenUsed="0"/>
-    <w:lsdException w:name="Medium Grid 2 Accent 1" w:semiHidden="0" w:uiPriority="68" w:unhideWhenUsed="0"/>
-    <w:lsdException w:name="Medium Grid 3 Accent 1" w:semiHidden="0" w:uiPriority="69" w:unhideWhenUsed="0"/>
-    <w:lsdException w:name="Dark List Accent 1" w:semiHidden="0" w:uiPriority="70" w:unhideWhenUsed="0"/>
-    <w:lsdException w:name="Colorful Shading Accent 1" w:semiHidden="0" w:uiPriority="71" w:unhideWhenUsed="0"/>
-    <w:lsdException w:name="Colorful List Accent 1" w:semiHidden="0" w:uiPriority="72" w:unhideWhenUsed="0"/>
-    <w:lsdException w:name="Colorful Grid Accent 1" w:semiHidden="0" w:uiPriority="73" w:unhideWhenUsed="0"/>
-    <w:lsdException w:name="Light Shading Accent 2" w:semiHidden="0" w:uiPriority="60" w:unhideWhenUsed="0"/>
-    <w:lsdException w:name="Light List Accent 2" w:semiHidden="0" w:uiPriority="61" w:unhideWhenUsed="0"/>
-    <w:lsdException w:name="Light Grid Accent 2" w:semiHidden="0" w:uiPriority="62" w:unhideWhenUsed="0"/>
-    <w:lsdException w:name="Medium Shading 1 Accent 2" w:semiHidden="0" w:uiPriority="63" w:unhideWhenUsed="0"/>
-    <w:lsdException w:name="Medium Shading 2 Accent 2" w:semiHidden="0" w:uiPriority="64" w:unhideWhenUsed="0"/>
-    <w:lsdException w:name="Medium List 1 Accent 2" w:semiHidden="0" w:uiPriority="65" w:unhideWhenUsed="0"/>
-    <w:lsdException w:name="Medium List 2 Accent 2" w:semiHidden="0" w:uiPriority="66" w:unhideWhenUsed="0"/>
-    <w:lsdException w:name="Medium Grid 1 Accent 2" w:semiHidden="0" w:uiPriority="67" w:unhideWhenUsed="0"/>
-    <w:lsdException w:name="Medium Grid 2 Accent 2" w:semiHidden="0" w:uiPriority="68" w:unhideWhenUsed="0"/>
-    <w:lsdException w:name="Medium Grid 3 Accent 2" w:semiHidden="0" w:uiPriority="69" w:unhideWhenUsed="0"/>
-    <w:lsdException w:name="Dark List Accent 2" w:semiHidden="0" w:uiPriority="70" w:unhideWhenUsed="0"/>
-    <w:lsdException w:name="Colorful Shading Accent 2" w:semiHidden="0" w:uiPriority="71" w:unhideWhenUsed="0"/>
-    <w:lsdException w:name="Colorful List Accent 2" w:semiHidden="0" w:uiPriority="72" w:unhideWhenUsed="0"/>
-    <w:lsdException w:name="Colorful Grid Accent 2" w:semiHidden="0" w:uiPriority="73" w:unhideWhenUsed="0"/>
-    <w:lsdException w:name="Light Shading Accent 3" w:semiHidden="0" w:uiPriority="60" w:unhideWhenUsed="0"/>
-    <w:lsdException w:name="Light List Accent 3" w:semiHidden="0" w:uiPriority="61" w:unhideWhenUsed="0"/>
-    <w:lsdException w:name="Light Grid Accent 3" w:semiHidden="0" w:uiPriority="62" w:unhideWhenUsed="0"/>
-    <w:lsdException w:name="Medium Shading 1 Accent 3" w:semiHidden="0" w:uiPriority="63" w:unhideWhenUsed="0"/>
-    <w:lsdException w:name="Medium Shading 2 Accent 3" w:semiHidden="0" w:uiPriority="64" w:unhideWhenUsed="0"/>
-    <w:lsdException w:name="Medium List 1 Accent 3" w:semiHidden="0" w:uiPriority="65" w:unhideWhenUsed="0"/>
-    <w:lsdException w:name="Medium List 2 Accent 3" w:semiHidden="0" w:uiPriority="66" w:unhideWhenUsed="0"/>
-    <w:lsdException w:name="Medium Grid 1 Accent 3" w:semiHidden="0" w:uiPriority="67" w:unhideWhenUsed="0"/>
-    <w:lsdException w:name="Medium Grid 2 Accent 3" w:semiHidden="0" w:uiPriority="68" w:unhideWhenUsed="0"/>
-    <w:lsdException w:name="Medium Grid 3 Accent 3" w:semiHidden="0" w:uiPriority="69" w:unhideWhenUsed="0"/>
-    <w:lsdException w:name="Dark List Accent 3" w:semiHidden="0" w:uiPriority="70" w:unhideWhenUsed="0"/>
-    <w:lsdException w:name="Colorful Shading Accent 3" w:semiHidden="0" w:uiPriority="71" w:unhideWhenUsed="0"/>
-    <w:lsdException w:name="Colorful List Accent 3" w:semiHidden="0" w:uiPriority="72" w:unhideWhenUsed="0"/>
-    <w:lsdException w:name="Colorful Grid Accent 3" w:semiHidden="0" w:uiPriority="73" w:unhideWhenUsed="0"/>
-    <w:lsdException w:name="Light Shading Accent 4" w:semiHidden="0" w:uiPriority="60" w:unhideWhenUsed="0"/>
-    <w:lsdException w:name="Light List Accent 4" w:semiHidden="0" w:uiPriority="61" w:unhideWhenUsed="0"/>
-    <w:lsdException w:name="Light Grid Accent 4" w:semiHidden="0" w:uiPriority="62" w:unhideWhenUsed="0"/>
-    <w:lsdException w:name="Medium Shading 1 Accent 4" w:semiHidden="0" w:uiPriority="63" w:unhideWhenUsed="0"/>
-    <w:lsdException w:name="Medium Shading 2 Accent 4" w:semiHidden="0" w:uiPriority="64" w:unhideWhenUsed="0"/>
-    <w:lsdException w:name="Medium List 1 Accent 4" w:semiHidden="0" w:uiPriority="65" w:unhideWhenUsed="0"/>
-    <w:lsdException w:name="Medium List 2 Accent 4" w:semiHidden="0" w:uiPriority="66" w:unhideWhenUsed="0"/>
-    <w:lsdException w:name="Medium Grid 1 Accent 4" w:semiHidden="0" w:uiPriority="67" w:unhideWhenUsed="0"/>
-    <w:lsdException w:name="Medium Grid 2 Accent 4" w:semiHidden="0" w:uiPriority="68" w:unhideWhenUsed="0"/>
-    <w:lsdException w:name="Medium Grid 3 Accent 4" w:semiHidden="0" w:uiPriority="69" w:unhideWhenUsed="0"/>
-    <w:lsdException w:name="Dark List Accent 4" w:semiHidden="0" w:uiPriority="70" w:unhideWhenUsed="0"/>
-    <w:lsdException w:name="Colorful Shading Accent 4" w:semiHidden="0" w:uiPriority="71" w:unhideWhenUsed="0"/>
-    <w:lsdException w:name="Colorful List Accent 4" w:semiHidden="0" w:uiPriority="72" w:unhideWhenUsed="0"/>
-    <w:lsdException w:name="Colorful Grid Accent 4" w:semiHidden="0" w:uiPriority="73" w:unhideWhenUsed="0"/>
-    <w:lsdException w:name="Light Shading Accent 5" w:semiHidden="0" w:uiPriority="60" w:unhideWhenUsed="0"/>
-    <w:lsdException w:name="Light List Accent 5" w:semiHidden="0" w:uiPriority="61" w:unhideWhenUsed="0"/>
-    <w:lsdException w:name="Light Grid Accent 5" w:semiHidden="0" w:uiPriority="62" w:unhideWhenUsed="0"/>
-    <w:lsdException w:name="Medium Shading 1 Accent 5" w:semiHidden="0" w:uiPriority="63" w:unhideWhenUsed="0"/>
-    <w:lsdException w:name="Medium Shading 2 Accent 5" w:semiHidden="0" w:uiPriority="64" w:unhideWhenUsed="0"/>
-    <w:lsdException w:name="Medium List 1 Accent 5" w:semiHidden="0" w:uiPriority="65" w:unhideWhenUsed="0"/>
-    <w:lsdException w:name="Medium List 2 Accent 5" w:semiHidden="0" w:uiPriority="66" w:unhideWhenUsed="0"/>
-    <w:lsdException w:name="Medium Grid 1 Accent 5" w:semiHidden="0" w:uiPriority="67" w:unhideWhenUsed="0"/>
-    <w:lsdException w:name="Medium Grid 2 Accent 5" w:semiHidden="0" w:uiPriority="68" w:unhideWhenUsed="0"/>
-    <w:lsdException w:name="Medium Grid 3 Accent 5" w:semiHidden="0" w:uiPriority="69" w:unhideWhenUsed="0"/>
-    <w:lsdException w:name="Dark List Accent 5" w:semiHidden="0" w:uiPriority="70" w:unhideWhenUsed="0"/>
-    <w:lsdException w:name="Colorful Shading Accent 5" w:semiHidden="0" w:uiPriority="71" w:unhideWhenUsed="0"/>
-    <w:lsdException w:name="Colorful List Accent 5" w:semiHidden="0" w:uiPriority="72" w:unhideWhenUsed="0"/>
-    <w:lsdException w:name="Colorful Grid Accent 5" w:semiHidden="0" w:uiPriority="73" w:unhideWhenUsed="0"/>
-    <w:lsdException w:name="Light Shading Accent 6" w:semiHidden="0" w:uiPriority="60" w:unhideWhenUsed="0"/>
-    <w:lsdException w:name="Light List Accent 6" w:semiHidden="0" w:uiPriority="61" w:unhideWhenUsed="0"/>
-    <w:lsdException w:name="Light Grid Accent 6" w:semiHidden="0" w:uiPriority="62" w:unhideWhenUsed="0"/>
-    <w:lsdException w:name="Medium Shading 1 Accent 6" w:semiHidden="0" w:uiPriority="63" w:unhideWhenUsed="0"/>
-    <w:lsdException w:name="Medium Shading 2 Accent 6" w:semiHidden="0" w:uiPriority="64" w:unhideWhenUsed="0"/>
-    <w:lsdException w:name="Medium List 1 Accent 6" w:semiHidden="0" w:uiPriority="65" w:unhideWhenUsed="0"/>
-    <w:lsdException w:name="Medium List 2 Accent 6" w:semiHidden="0" w:uiPriority="66" w:unhideWhenUsed="0"/>
-    <w:lsdException w:name="Medium Grid 1 Accent 6" w:semiHidden="0" w:uiPriority="67" w:unhideWhenUsed="0"/>
-    <w:lsdException w:name="Medium Grid 2 Accent 6" w:semiHidden="0" w:uiPriority="68" w:unhideWhenUsed="0"/>
-    <w:lsdException w:name="Medium Grid 3 Accent 6" w:semiHidden="0" w:uiPriority="69" w:unhideWhenUsed="0"/>
-    <w:lsdException w:name="Dark List Accent 6" w:semiHidden="0" w:uiPriority="70" w:unhideWhenUsed="0"/>
-    <w:lsdException w:name="Colorful Shading Accent 6" w:semiHidden="0" w:uiPriority="71" w:unhideWhenUsed="0"/>
-    <w:lsdException w:name="Colorful List Accent 6" w:semiHidden="0" w:uiPriority="72" w:unhideWhenUsed="0"/>
-    <w:lsdException w:name="Colorful Grid Accent 6" w:semiHidden="0" w:uiPriority="73" w:unhideWhenUsed="0"/>
-    <w:lsdException w:name="Subtle Emphasis" w:semiHidden="0" w:uiPriority="19" w:unhideWhenUsed="0" w:qFormat="1"/>
-    <w:lsdException w:name="Intense Emphasis" w:semiHidden="0" w:uiPriority="21" w:unhideWhenUsed="0" w:qFormat="1"/>
-    <w:lsdException w:name="Subtle Reference" w:semiHidden="0" w:uiPriority="31" w:unhideWhenUsed="0" w:qFormat="1"/>
-    <w:lsdException w:name="Intense Reference" w:semiHidden="0" w:uiPriority="32" w:unhideWhenUsed="0" w:qFormat="1"/>
-    <w:lsdException w:name="Book Title" w:semiHidden="0" w:uiPriority="33" w:unhideWhenUsed="0" w:qFormat="1"/>
-    <w:lsdException w:name="Bibliography" w:uiPriority="37"/>
-    <w:lsdException w:name="TOC Heading" w:uiPriority="39" w:qFormat="1"/>
-  </w:latentStyles>
-  <w:style w:type="paragraph" w:default="1" w:styleId="a">
-    <w:name w:val="Normal"/>
-    <w:qFormat/>
-    <w:rsid w:val="00785A4D"/>
-    <w:pPr>
-      <w:spacing w:after="0" w:line="240" w:lineRule="auto"/>
-    </w:pPr>
-    <w:rPr>
-      <w:rFonts w:ascii="Times New Roman" w:eastAsia="Times New Roman" w:hAnsi="Times New Roman" w:cs="Times New Roman"/>
-      <w:sz w:val="28"/>
-      <w:szCs w:val="24"/>
-      <w:lang w:eastAsia="ru-RU"/>
-    </w:rPr>
-  </w:style>
-  <w:style w:type="paragraph" w:styleId="1">
-    <w:name w:val="heading 1"/>
-    <w:basedOn w:val="a"/>
-    <w:next w:val="a"/>
-    <w:link w:val="10"/>
-    <w:uiPriority w:val="9"/>
-    <w:qFormat/>
-    <w:rsid w:val="006E79EE"/>
-    <w:pPr>
-      <w:keepNext/>
-      <w:keepLines/>
-      <w:spacing w:before="240"/>
-      <w:outlineLvl w:val="0"/>
-    </w:pPr>
-    <w:rPr>
-      <w:rFonts w:asciiTheme="majorHAnsi" w:eastAsiaTheme="majorEastAsia" w:hAnsiTheme="majorHAnsi" w:cstheme="majorBidi"/>
-      <w:color w:val="2F5496" w:themeColor="accent1" w:themeShade="BF"/>
-      <w:sz w:val="32"/>
-      <w:szCs w:val="32"/>
-    </w:rPr>
-  </w:style>
-  <w:style w:type="character" w:default="1" w:styleId="a0">
-    <w:name w:val="Default Paragraph Font"/>
-    <w:uiPriority w:val="1"/>
-    <w:semiHidden/>
-    <w:unhideWhenUsed/>
-  </w:style>
-  <w:style w:type="table" w:default="1" w:styleId="a1">
-    <w:name w:val="Normal Table"/>
-    <w:uiPriority w:val="99"/>
-    <w:semiHidden/>
-    <w:unhideWhenUsed/>
-    <w:tblPr>
-      <w:tblInd w:w="0" w:type="dxa"/>
-      <w:tblCellMar>
-        <w:top w:w="0" w:type="dxa"/>
-        <w:left w:w="108" w:type="dxa"/>
-        <w:bottom w:w="0" w:type="dxa"/>
-        <w:right w:w="108" w:type="dxa"/>
-      </w:tblCellMar>
-    </w:tblPr>
-  </w:style>
-  <w:style w:type="numbering" w:default="1" w:styleId="a2">
-    <w:name w:val="No List"/>
-    <w:uiPriority w:val="99"/>
-    <w:semiHidden/>
-    <w:unhideWhenUsed/>
-  </w:style>
-  <w:style w:type="character" w:customStyle="1" w:styleId="10">
-    <w:name w:val="Заголовок 1 Знак"/>
-    <w:basedOn w:val="a0"/>
-    <w:link w:val="1"/>
-    <w:uiPriority w:val="9"/>
-    <w:rsid w:val="006E79EE"/>
-    <w:rPr>
-      <w:rFonts w:asciiTheme="majorHAnsi" w:eastAsiaTheme="majorEastAsia" w:hAnsiTheme="majorHAnsi" w:cstheme="majorBidi"/>
-      <w:color w:val="2F5496" w:themeColor="accent1" w:themeShade="BF"/>
-      <w:sz w:val="32"/>
-      <w:szCs w:val="32"/>
-      <w:lang w:eastAsia="ru-RU"/>
-    </w:rPr>
-  </w:style>
-  <w:style w:type="paragraph" w:styleId="a3">
-    <w:name w:val="List Paragraph"/>
-    <w:basedOn w:val="a"/>
-    <w:uiPriority w:val="34"/>
-    <w:qFormat/>
-    <w:rsid w:val="006E79EE"/>
-    <w:pPr>
-      <w:ind w:left="720"/>
-      <w:contextualSpacing/>
-    </w:pPr>
-  </w:style>
-  <w:style w:type="table" w:styleId="a4">
-    <w:name w:val="Table Grid"/>
-    <w:basedOn w:val="a1"/>
-    <w:uiPriority w:val="59"/>
-    <w:rsid w:val="00DC6373"/>
-    <w:pPr>
-      <w:spacing w:after="0" w:line="240" w:lineRule="auto"/>
-    </w:pPr>
-    <w:tblPr>
-      <w:tblInd w:w="0" w:type="dxa"/>
-      <w:tblBorders>
-        <w:top w:val="single" w:sz="4" w:space="0" w:color="auto"/>
-        <w:left w:val="single" w:sz="4" w:space="0" w:color="auto"/>
-        <w:bottom w:val="single" w:sz="4" w:space="0" w:color="auto"/>
-        <w:right w:val="single" w:sz="4" w:space="0" w:color="auto"/>
-        <w:insideH w:val="single" w:sz="4" w:space="0" w:color="auto"/>
-        <w:insideV w:val="single" w:sz="4" w:space="0" w:color="auto"/>
-      </w:tblBorders>
-      <w:tblCellMar>
-        <w:top w:w="0" w:type="dxa"/>
-        <w:left w:w="108" w:type="dxa"/>
-        <w:bottom w:w="0" w:type="dxa"/>
-        <w:right w:w="108" w:type="dxa"/>
-      </w:tblCellMar>
     </w:tblPr>
   </w:style>
 </w:styles>
@@ -14542,7 +12991,7 @@
   <a:extraClrSchemeLst/>
   <a:extLst>
     <a:ext uri="{05A4C25C-085E-4340-85A3-A5531E510DB2}">
-      <thm15:themeFamily xmlns:thm15="http://schemas.microsoft.com/office/thememl/2012/main" xmlns="" name="Office Theme" id="{62F939B6-93AF-4DB8-9C6B-D6C7DFDC589F}" vid="{4A3C46E8-61CC-4603-A589-7422A47A8E4A}"/>
+      <thm15:themeFamily xmlns:thm15="http://schemas.microsoft.com/office/thememl/2012/main" name="Office Theme" id="{62F939B6-93AF-4DB8-9C6B-D6C7DFDC589F}" vid="{4A3C46E8-61CC-4603-A589-7422A47A8E4A}"/>
     </a:ext>
   </a:extLst>
 </a:theme>

--- a/docs/Reports/TimelonReport.docx
+++ b/docs/Reports/TimelonReport.docx
@@ -1,6 +1,6 @@
 
 <file path=word/document.xml><?xml version="1.0" encoding="utf-8"?>
-<w:document xmlns:wpc="http://schemas.microsoft.com/office/word/2010/wordprocessingCanvas" xmlns:cx="http://schemas.microsoft.com/office/drawing/2014/chartex" xmlns:cx1="http://schemas.microsoft.com/office/drawing/2015/9/8/chartex" xmlns:cx2="http://schemas.microsoft.com/office/drawing/2015/10/21/chartex" xmlns:cx3="http://schemas.microsoft.com/office/drawing/2016/5/9/chartex" xmlns:cx4="http://schemas.microsoft.com/office/drawing/2016/5/10/chartex" xmlns:cx5="http://schemas.microsoft.com/office/drawing/2016/5/11/chartex" xmlns:cx6="http://schemas.microsoft.com/office/drawing/2016/5/12/chartex" xmlns:cx7="http://schemas.microsoft.com/office/drawing/2016/5/13/chartex" xmlns:cx8="http://schemas.microsoft.com/office/drawing/2016/5/14/chartex" xmlns:mc="http://schemas.openxmlformats.org/markup-compatibility/2006" xmlns:aink="http://schemas.microsoft.com/office/drawing/2016/ink" xmlns:am3d="http://schemas.microsoft.com/office/drawing/2017/model3d" xmlns:o="urn:schemas-microsoft-com:office:office" xmlns:r="http://schemas.openxmlformats.org/officeDocument/2006/relationships" xmlns:m="http://schemas.openxmlformats.org/officeDocument/2006/math" xmlns:v="urn:schemas-microsoft-com:vml" xmlns:wp14="http://schemas.microsoft.com/office/word/2010/wordprocessingDrawing" xmlns:wp="http://schemas.openxmlformats.org/drawingml/2006/wordprocessingDrawing" xmlns:w10="urn:schemas-microsoft-com:office:word" xmlns:w="http://schemas.openxmlformats.org/wordprocessingml/2006/main" xmlns:w14="http://schemas.microsoft.com/office/word/2010/wordml" xmlns:w15="http://schemas.microsoft.com/office/word/2012/wordml" xmlns:w16cex="http://schemas.microsoft.com/office/word/2018/wordml/cex" xmlns:w16cid="http://schemas.microsoft.com/office/word/2016/wordml/cid" xmlns:w16="http://schemas.microsoft.com/office/word/2018/wordml" xmlns:w16se="http://schemas.microsoft.com/office/word/2015/wordml/symex" xmlns:wpg="http://schemas.microsoft.com/office/word/2010/wordprocessingGroup" xmlns:wpi="http://schemas.microsoft.com/office/word/2010/wordprocessingInk" xmlns:wne="http://schemas.microsoft.com/office/word/2006/wordml" xmlns:wps="http://schemas.microsoft.com/office/word/2010/wordprocessingShape" mc:Ignorable="w14 w15 w16se w16cid w16 w16cex wp14">
+<w:document xmlns:wpc="http://schemas.microsoft.com/office/word/2010/wordprocessingCanvas" xmlns:mc="http://schemas.openxmlformats.org/markup-compatibility/2006" xmlns:o="urn:schemas-microsoft-com:office:office" xmlns:r="http://schemas.openxmlformats.org/officeDocument/2006/relationships" xmlns:m="http://schemas.openxmlformats.org/officeDocument/2006/math" xmlns:v="urn:schemas-microsoft-com:vml" xmlns:wp14="http://schemas.microsoft.com/office/word/2010/wordprocessingDrawing" xmlns:wp="http://schemas.openxmlformats.org/drawingml/2006/wordprocessingDrawing" xmlns:w10="urn:schemas-microsoft-com:office:word" xmlns:w="http://schemas.openxmlformats.org/wordprocessingml/2006/main" xmlns:w14="http://schemas.microsoft.com/office/word/2010/wordml" xmlns:wpg="http://schemas.microsoft.com/office/word/2010/wordprocessingGroup" xmlns:wpi="http://schemas.microsoft.com/office/word/2010/wordprocessingInk" xmlns:wne="http://schemas.microsoft.com/office/word/2006/wordml" xmlns:wps="http://schemas.microsoft.com/office/word/2010/wordprocessingShape" mc:Ignorable="w14 wp14">
   <w:body>
     <w:p>
       <w:pPr>
@@ -33,7 +33,23 @@
           <w:sz w:val="32"/>
           <w:szCs w:val="32"/>
         </w:rPr>
-        <w:t>ФГБОУ ВО Тверской государственный технический университет</w:t>
+        <w:t xml:space="preserve">ФГБОУ </w:t>
+      </w:r>
+      <w:proofErr w:type="gramStart"/>
+      <w:r>
+        <w:rPr>
+          <w:sz w:val="32"/>
+          <w:szCs w:val="32"/>
+        </w:rPr>
+        <w:t>ВО</w:t>
+      </w:r>
+      <w:proofErr w:type="gramEnd"/>
+      <w:r>
+        <w:rPr>
+          <w:sz w:val="32"/>
+          <w:szCs w:val="32"/>
+        </w:rPr>
+        <w:t xml:space="preserve"> Тверской государственный технический университет</w:t>
       </w:r>
     </w:p>
     <w:p>
@@ -152,6 +168,7 @@
         </w:rPr>
         <w:t>«</w:t>
       </w:r>
+      <w:proofErr w:type="spellStart"/>
       <w:r>
         <w:rPr>
           <w:sz w:val="32"/>
@@ -160,6 +177,7 @@
         </w:rPr>
         <w:t>Timelon</w:t>
       </w:r>
+      <w:proofErr w:type="spellEnd"/>
       <w:r>
         <w:rPr>
           <w:sz w:val="32"/>
@@ -283,7 +301,23 @@
           <w:sz w:val="32"/>
           <w:szCs w:val="32"/>
         </w:rPr>
-        <w:t xml:space="preserve">«Б.ПИН.РИС-21.06» </w:t>
+        <w:t>«Б.ПИН</w:t>
+      </w:r>
+      <w:proofErr w:type="gramStart"/>
+      <w:r>
+        <w:rPr>
+          <w:sz w:val="32"/>
+          <w:szCs w:val="32"/>
+        </w:rPr>
+        <w:t>.Р</w:t>
+      </w:r>
+      <w:proofErr w:type="gramEnd"/>
+      <w:r>
+        <w:rPr>
+          <w:sz w:val="32"/>
+          <w:szCs w:val="32"/>
+        </w:rPr>
+        <w:t xml:space="preserve">ИС-21.06» </w:t>
       </w:r>
     </w:p>
     <w:p>
@@ -298,12 +332,21 @@
           <w:szCs w:val="32"/>
         </w:rPr>
       </w:pPr>
+      <w:proofErr w:type="spellStart"/>
       <w:r>
         <w:rPr>
           <w:sz w:val="32"/>
           <w:szCs w:val="32"/>
         </w:rPr>
-        <w:t>Латыпов Тимофей Вадимович</w:t>
+        <w:t>Латыпов</w:t>
+      </w:r>
+      <w:proofErr w:type="spellEnd"/>
+      <w:r>
+        <w:rPr>
+          <w:sz w:val="32"/>
+          <w:szCs w:val="32"/>
+        </w:rPr>
+        <w:t xml:space="preserve"> Тимофей Вадимович</w:t>
       </w:r>
     </w:p>
     <w:p>
@@ -358,12 +401,21 @@
           <w:szCs w:val="32"/>
         </w:rPr>
       </w:pPr>
+      <w:proofErr w:type="spellStart"/>
       <w:r>
         <w:rPr>
           <w:sz w:val="32"/>
           <w:szCs w:val="32"/>
         </w:rPr>
-        <w:t>Пономарёв Вадим</w:t>
+        <w:t>Пономарёв</w:t>
+      </w:r>
+      <w:proofErr w:type="spellEnd"/>
+      <w:r>
+        <w:rPr>
+          <w:sz w:val="32"/>
+          <w:szCs w:val="32"/>
+        </w:rPr>
+        <w:t xml:space="preserve"> Вадим</w:t>
       </w:r>
     </w:p>
     <w:p>
@@ -378,56 +430,54 @@
           <w:szCs w:val="32"/>
         </w:rPr>
       </w:pPr>
+      <w:proofErr w:type="spellStart"/>
       <w:r>
         <w:rPr>
           <w:sz w:val="32"/>
           <w:szCs w:val="32"/>
         </w:rPr>
-        <w:t>Черепан Матвей Дмитриевич</w:t>
-      </w:r>
-    </w:p>
-    <w:p>
-      <w:pPr>
-        <w:jc w:val="right"/>
+        <w:t>Черепан</w:t>
+      </w:r>
+      <w:proofErr w:type="spellEnd"/>
+      <w:r>
         <w:rPr>
           <w:sz w:val="32"/>
           <w:szCs w:val="32"/>
         </w:rPr>
-      </w:pPr>
-      <w:r>
+        <w:t xml:space="preserve"> Матвей Дмитриевич</w:t>
+      </w:r>
+    </w:p>
+    <w:p>
+      <w:pPr>
+        <w:jc w:val="right"/>
         <w:rPr>
           <w:sz w:val="32"/>
           <w:szCs w:val="32"/>
         </w:rPr>
-        <w:t xml:space="preserve">                                        Проверил: Биллиг Владимир Арнольдович</w:t>
-      </w:r>
-    </w:p>
-    <w:p>
-      <w:pPr>
-        <w:jc w:val="center"/>
+      </w:pPr>
+      <w:r>
         <w:rPr>
           <w:sz w:val="32"/>
           <w:szCs w:val="32"/>
         </w:rPr>
-      </w:pPr>
-    </w:p>
-    <w:p>
-      <w:pPr>
-        <w:jc w:val="center"/>
+        <w:t xml:space="preserve">                                        Проверил: </w:t>
+      </w:r>
+      <w:proofErr w:type="spellStart"/>
+      <w:r>
         <w:rPr>
           <w:sz w:val="32"/>
           <w:szCs w:val="32"/>
         </w:rPr>
-      </w:pPr>
-    </w:p>
-    <w:p>
-      <w:pPr>
-        <w:jc w:val="center"/>
+        <w:t>Биллиг</w:t>
+      </w:r>
+      <w:proofErr w:type="spellEnd"/>
+      <w:r>
         <w:rPr>
           <w:sz w:val="32"/>
           <w:szCs w:val="32"/>
         </w:rPr>
-      </w:pPr>
+        <w:t xml:space="preserve"> Владимир Арнольдович</w:t>
+      </w:r>
     </w:p>
     <w:p>
       <w:pPr>
@@ -451,6 +501,33 @@
       <w:pPr>
         <w:jc w:val="center"/>
         <w:rPr>
+          <w:sz w:val="32"/>
+          <w:szCs w:val="32"/>
+        </w:rPr>
+      </w:pPr>
+    </w:p>
+    <w:p>
+      <w:pPr>
+        <w:jc w:val="center"/>
+        <w:rPr>
+          <w:sz w:val="32"/>
+          <w:szCs w:val="32"/>
+        </w:rPr>
+      </w:pPr>
+    </w:p>
+    <w:p>
+      <w:pPr>
+        <w:jc w:val="center"/>
+        <w:rPr>
+          <w:sz w:val="32"/>
+          <w:szCs w:val="32"/>
+        </w:rPr>
+      </w:pPr>
+    </w:p>
+    <w:p>
+      <w:pPr>
+        <w:jc w:val="center"/>
+        <w:rPr>
           <w:b/>
           <w:bCs/>
         </w:rPr>
@@ -985,6 +1062,7 @@
         </w:rPr>
         <w:t xml:space="preserve">Пространство имён </w:t>
       </w:r>
+      <w:proofErr w:type="spellStart"/>
       <w:r>
         <w:rPr>
           <w:b/>
@@ -993,6 +1071,7 @@
         </w:rPr>
         <w:t>Timelon</w:t>
       </w:r>
+      <w:proofErr w:type="spellEnd"/>
     </w:p>
     <w:p>
       <w:pPr>
@@ -1014,6 +1093,7 @@
         </w:rPr>
         <w:t xml:space="preserve">Пространство имён </w:t>
       </w:r>
+      <w:proofErr w:type="spellStart"/>
       <w:r>
         <w:rPr>
           <w:b/>
@@ -1022,6 +1102,7 @@
         </w:rPr>
         <w:t>Timelon.Data</w:t>
       </w:r>
+      <w:proofErr w:type="spellEnd"/>
     </w:p>
     <w:p>
       <w:pPr>
@@ -1457,14 +1538,24 @@
       </w:pPr>
       <w:r>
         <w:tab/>
-        <w:t xml:space="preserve">Мы устроили несколько сессий мозговых штурмов, на которых составили так называемую </w:t>
-      </w:r>
+        <w:t xml:space="preserve">Мы устроили несколько сессий мозговых штурмов, на которых составили так </w:t>
+      </w:r>
+      <w:proofErr w:type="gramStart"/>
+      <w:r>
+        <w:t>называемую</w:t>
+      </w:r>
+      <w:proofErr w:type="gramEnd"/>
+      <w:r>
+        <w:t xml:space="preserve"> </w:t>
+      </w:r>
+      <w:proofErr w:type="spellStart"/>
       <w:r>
         <w:rPr>
           <w:lang w:val="en-US"/>
         </w:rPr>
         <w:t>MindMap</w:t>
       </w:r>
+      <w:proofErr w:type="spellEnd"/>
       <w:r>
         <w:t xml:space="preserve"> </w:t>
       </w:r>
@@ -1478,7 +1569,15 @@
         <w:t>)</w:t>
       </w:r>
       <w:r>
-        <w:t xml:space="preserve"> наших идей о том, какие проекты разрабатывать и об отдельных решениях в этих проектах. Мы не боялись задавать быстрые темпы и давать громкие обещания самим себе, дав волю фантазии. Команда вошла в азарт и смело предлагала всё более и более интересные, сложные и оригинальные решения, пока добавлять уже было нечего.</w:t>
+        <w:t xml:space="preserve"> наших идей о том, какие проекты разрабатывать и об отдельных решениях в этих проектах. Мы не боялись задавать быстрые темпы и давать громкие обещания самим себе, дав волю фантазии. Команда вошла в </w:t>
+      </w:r>
+      <w:proofErr w:type="gramStart"/>
+      <w:r>
+        <w:t>азарт</w:t>
+      </w:r>
+      <w:proofErr w:type="gramEnd"/>
+      <w:r>
+        <w:t xml:space="preserve"> и смело предлагала всё более и более интересные, сложные и оригинальные решения, пока добавлять уже было нечего.</w:t>
       </w:r>
     </w:p>
     <w:p>
@@ -1487,7 +1586,15 @@
       </w:pPr>
       <w:r>
         <w:tab/>
-        <w:t>Через время после мозговых штурмов мы сели с чистой головой, чтобы обработать нашу интеллект-карту и выбрать именно то, чем мы не только хотим заняться, но и имеем достаточно навыков для этого. Отбросив большое количество вариантов от игр до гороскопов, мы остановились на списке задач.</w:t>
+        <w:t xml:space="preserve">Через время после мозговых штурмов мы сели с чистой головой, чтобы обработать </w:t>
+      </w:r>
+      <w:proofErr w:type="gramStart"/>
+      <w:r>
+        <w:t>нашу</w:t>
+      </w:r>
+      <w:proofErr w:type="gramEnd"/>
+      <w:r>
+        <w:t xml:space="preserve"> интеллект-карту и выбрать именно то, чем мы не только хотим заняться, но и имеем достаточно навыков для этого. Отбросив большое количество вариантов от игр до гороскопов, мы остановились на списке задач.</w:t>
       </w:r>
     </w:p>
     <w:p>
@@ -1514,7 +1621,15 @@
         <w:t>magnum</w:t>
       </w:r>
       <w:r>
-        <w:t>, то он всё равно станет хорошим опытом как программирования, так и работы в команде над большим проектом</w:t>
+        <w:t xml:space="preserve">, то он всё равно станет хорошим </w:t>
+      </w:r>
+      <w:proofErr w:type="gramStart"/>
+      <w:r>
+        <w:t>опытом</w:t>
+      </w:r>
+      <w:proofErr w:type="gramEnd"/>
+      <w:r>
+        <w:t xml:space="preserve"> как программирования, так и работы в команде над большим проектом</w:t>
       </w:r>
       <w:r>
         <w:t>.</w:t>
@@ -1585,7 +1700,21 @@
         <w:rPr>
           <w:rFonts w:eastAsiaTheme="majorEastAsia"/>
         </w:rPr>
-        <w:t xml:space="preserve"> для организации жизни, например, списки задач (или таск-трекеры)</w:t>
+        <w:t xml:space="preserve"> для организации жизни, например, списки задач (или </w:t>
+      </w:r>
+      <w:proofErr w:type="spellStart"/>
+      <w:r>
+        <w:rPr>
+          <w:rFonts w:eastAsiaTheme="majorEastAsia"/>
+        </w:rPr>
+        <w:t>таск-трекеры</w:t>
+      </w:r>
+      <w:proofErr w:type="spellEnd"/>
+      <w:r>
+        <w:rPr>
+          <w:rFonts w:eastAsiaTheme="majorEastAsia"/>
+        </w:rPr>
+        <w:t>)</w:t>
       </w:r>
       <w:r>
         <w:rPr>
@@ -1818,8 +1947,12 @@
       </w:r>
       <w:r>
         <w:tab/>
+      </w:r>
+      <w:proofErr w:type="gramStart"/>
+      <w:r>
         <w:t>выполнена</w:t>
       </w:r>
+      <w:proofErr w:type="gramEnd"/>
     </w:p>
     <w:p>
       <w:pPr>
@@ -1908,7 +2041,15 @@
         <w:jc w:val="both"/>
       </w:pPr>
       <w:r>
-        <w:t>Выполнение задачи(карты). Отметить задачу как выполненную. Есть возможность просмотреть все выполненные задачи в выбранном списке.</w:t>
+        <w:t>Выполнение задач</w:t>
+      </w:r>
+      <w:proofErr w:type="gramStart"/>
+      <w:r>
+        <w:t>и(</w:t>
+      </w:r>
+      <w:proofErr w:type="gramEnd"/>
+      <w:r>
+        <w:t>карты). Отметить задачу как выполненную. Есть возможность просмотреть все выполненные задачи в выбранном списке.</w:t>
       </w:r>
     </w:p>
     <w:p>
@@ -1926,7 +2067,15 @@
         <w:jc w:val="both"/>
       </w:pPr>
       <w:r>
-        <w:t>Отметка о важности задачи(карты). Отметить задачу как важную. Такая задача отображается в списке выше всех остальных</w:t>
+        <w:t>Отметка о важности задач</w:t>
+      </w:r>
+      <w:proofErr w:type="gramStart"/>
+      <w:r>
+        <w:t>и(</w:t>
+      </w:r>
+      <w:proofErr w:type="gramEnd"/>
+      <w:r>
+        <w:t>карты). Отметить задачу как важную. Такая задача отображается в списке выше всех остальных</w:t>
       </w:r>
     </w:p>
     <w:p>
@@ -1980,7 +2129,15 @@
         <w:jc w:val="both"/>
       </w:pPr>
       <w:r>
-        <w:t>Поиск задачи(карты) по части названия или дате.</w:t>
+        <w:t>Поиск задач</w:t>
+      </w:r>
+      <w:proofErr w:type="gramStart"/>
+      <w:r>
+        <w:t>и(</w:t>
+      </w:r>
+      <w:proofErr w:type="gramEnd"/>
+      <w:r>
+        <w:t>карты) по части названия или дате.</w:t>
       </w:r>
     </w:p>
     <w:p>
@@ -2023,7 +2180,15 @@
         <w:jc w:val="both"/>
       </w:pPr>
       <w:r>
-        <w:t>Отслеживание дел по дому (уборка, покупки, подарки близким и т.п.)</w:t>
+        <w:t xml:space="preserve">Отслеживание дел по дому (уборка, покупки, подарки </w:t>
+      </w:r>
+      <w:proofErr w:type="gramStart"/>
+      <w:r>
+        <w:t>близким</w:t>
+      </w:r>
+      <w:proofErr w:type="gramEnd"/>
+      <w:r>
+        <w:t xml:space="preserve"> и т.п.)</w:t>
       </w:r>
     </w:p>
     <w:p>
@@ -2049,7 +2214,15 @@
         <w:jc w:val="both"/>
       </w:pPr>
       <w:r>
-        <w:t>Постановка глобальных целей (научиться программировать, закончить университет, изучить французский язык ) и отслеживание пути к их выполнению (добавление тематических задач: записаться на языковые курсы и т.п.)</w:t>
+        <w:t>Постановка глобальных целей (научиться программировать, закончить университет, изучить французский язык</w:t>
+      </w:r>
+      <w:proofErr w:type="gramStart"/>
+      <w:r>
+        <w:t xml:space="preserve"> )</w:t>
+      </w:r>
+      <w:proofErr w:type="gramEnd"/>
+      <w:r>
+        <w:t xml:space="preserve"> и отслеживание пути к их выполнению (добавление тематических задач: записаться на языковые курсы и т.п.)</w:t>
       </w:r>
     </w:p>
     <w:p>
@@ -2177,7 +2350,15 @@
         <w:t>у</w:t>
       </w:r>
       <w:r>
-        <w:t xml:space="preserve"> карт в списке</w:t>
+        <w:t xml:space="preserve"> ка</w:t>
+      </w:r>
+      <w:proofErr w:type="gramStart"/>
+      <w:r>
+        <w:t>рт в сп</w:t>
+      </w:r>
+      <w:proofErr w:type="gramEnd"/>
+      <w:r>
+        <w:t>иске</w:t>
       </w:r>
     </w:p>
     <w:p>
@@ -2284,7 +2465,15 @@
         <w:jc w:val="both"/>
       </w:pPr>
       <w:r>
-        <w:t>Когда выбранный список пуст, пользователю должно выводится сообщение-подсказка о том, как работать с программой</w:t>
+        <w:t xml:space="preserve">Когда выбранный список пуст, пользователю должно </w:t>
+      </w:r>
+      <w:proofErr w:type="gramStart"/>
+      <w:r>
+        <w:t>выводится</w:t>
+      </w:r>
+      <w:proofErr w:type="gramEnd"/>
+      <w:r>
+        <w:t xml:space="preserve"> сообщение-подсказка о том, как работать с программой</w:t>
       </w:r>
     </w:p>
     <w:p>
@@ -2383,7 +2572,15 @@
         <w:jc w:val="both"/>
       </w:pPr>
       <w:r>
-        <w:t>специальное свойство для списка, которое отражает является ли он списком по умолчанию</w:t>
+        <w:t xml:space="preserve">специальное свойство для списка, которое </w:t>
+      </w:r>
+      <w:proofErr w:type="gramStart"/>
+      <w:r>
+        <w:t>отражает</w:t>
+      </w:r>
+      <w:proofErr w:type="gramEnd"/>
+      <w:r>
+        <w:t xml:space="preserve"> является ли он списком по умолчанию</w:t>
       </w:r>
     </w:p>
     <w:p>
@@ -2418,7 +2615,23 @@
         <w:t>XML</w:t>
       </w:r>
       <w:r>
-        <w:t>, сериализацию и десериализацию данных для хранения их на компьютере в постоянной памяти</w:t>
+        <w:t xml:space="preserve">, </w:t>
+      </w:r>
+      <w:proofErr w:type="spellStart"/>
+      <w:r>
+        <w:t>сериализацию</w:t>
+      </w:r>
+      <w:proofErr w:type="spellEnd"/>
+      <w:r>
+        <w:t xml:space="preserve"> и </w:t>
+      </w:r>
+      <w:proofErr w:type="spellStart"/>
+      <w:r>
+        <w:t>десериализацию</w:t>
+      </w:r>
+      <w:proofErr w:type="spellEnd"/>
+      <w:r>
+        <w:t xml:space="preserve"> данных для хранения их на компьютере в постоянной памяти</w:t>
       </w:r>
     </w:p>
     <w:p>
@@ -2435,7 +2648,15 @@
         <w:jc w:val="both"/>
       </w:pPr>
       <w:r>
-        <w:t>К сожалению, реализовать отображение всех важных карт в списке «Важное» и кнопки на элементе в списке карт у нас не вышло.</w:t>
+        <w:t>К сожалению, реализовать отображение всех важных ка</w:t>
+      </w:r>
+      <w:proofErr w:type="gramStart"/>
+      <w:r>
+        <w:t>рт в сп</w:t>
+      </w:r>
+      <w:proofErr w:type="gramEnd"/>
+      <w:r>
+        <w:t>иске «Важное» и кнопки на элементе в списке карт у нас не вышло.</w:t>
       </w:r>
     </w:p>
     <w:p>
@@ -2575,13 +2796,29 @@
         <w:jc w:val="both"/>
       </w:pPr>
       <w:r>
-        <w:t>Инкапсуляция для быстрой и безопасной организации иерархической управляемости.</w:t>
-      </w:r>
-      <w:r>
-        <w:t xml:space="preserve"> П</w:t>
-      </w:r>
-      <w:r>
-        <w:t>редназначена для изоляции контрактных обязательств абстракции (протокол/интерфейс) от их реализации.</w:t>
+        <w:t>Инкапсуляция для быстрой и безопасной организац</w:t>
+      </w:r>
+      <w:proofErr w:type="gramStart"/>
+      <w:r>
+        <w:t>ии ие</w:t>
+      </w:r>
+      <w:proofErr w:type="gramEnd"/>
+      <w:r>
+        <w:t>рархической управляемости.</w:t>
+      </w:r>
+      <w:r>
+        <w:t xml:space="preserve"> </w:t>
+      </w:r>
+      <w:proofErr w:type="gramStart"/>
+      <w:r>
+        <w:t>П</w:t>
+      </w:r>
+      <w:r>
+        <w:t>редназначена</w:t>
+      </w:r>
+      <w:proofErr w:type="gramEnd"/>
+      <w:r>
+        <w:t xml:space="preserve"> для изоляции контрактных обязательств абстракции (протокол/интерфейс) от их реализации.</w:t>
       </w:r>
     </w:p>
     <w:p>
@@ -2888,7 +3125,15 @@
       </w:pPr>
       <w:r>
         <w:tab/>
-        <w:t>Библиотека проекта Timelon состоит из нескольких классов в двух пространствах имен:</w:t>
+        <w:t xml:space="preserve">Библиотека проекта </w:t>
+      </w:r>
+      <w:proofErr w:type="spellStart"/>
+      <w:r>
+        <w:t>Timelon</w:t>
+      </w:r>
+      <w:proofErr w:type="spellEnd"/>
+      <w:r>
+        <w:t xml:space="preserve"> состоит из нескольких классов в двух пространствах имен:</w:t>
       </w:r>
     </w:p>
     <w:p>
@@ -2900,9 +3145,11 @@
         </w:numPr>
         <w:jc w:val="both"/>
       </w:pPr>
+      <w:proofErr w:type="spellStart"/>
       <w:r>
         <w:t>Timelon</w:t>
       </w:r>
+      <w:proofErr w:type="spellEnd"/>
     </w:p>
     <w:p>
       <w:pPr>
@@ -2913,9 +3160,11 @@
         </w:numPr>
         <w:jc w:val="both"/>
       </w:pPr>
+      <w:proofErr w:type="spellStart"/>
       <w:r>
         <w:t>Timelon.Data</w:t>
       </w:r>
+      <w:proofErr w:type="spellEnd"/>
     </w:p>
     <w:p>
       <w:pPr>
@@ -2954,8 +3203,18 @@
           <w:iCs/>
           <w:u w:val="single"/>
         </w:rPr>
-        <w:t>Пространство имён Timelon</w:t>
-      </w:r>
+        <w:t xml:space="preserve">Пространство имён </w:t>
+      </w:r>
+      <w:proofErr w:type="spellStart"/>
+      <w:r>
+        <w:rPr>
+          <w:i/>
+          <w:iCs/>
+          <w:u w:val="single"/>
+        </w:rPr>
+        <w:t>Timelon</w:t>
+      </w:r>
+      <w:proofErr w:type="spellEnd"/>
     </w:p>
     <w:p>
       <w:pPr>
@@ -2968,7 +3227,23 @@
       </w:pPr>
       <w:r>
         <w:tab/>
-        <w:t>Роль основного класса играет Manager (Менеджер), который отвечает за сохранение и загрузку данных, а также хранение объектов, полученных из этих данных. Стоит отметить, что Менеджер реализует шаблон проектирования Singleton (Класс-одиночка), который не позволит создать больше одного экземпляра этого класса. Это необходимо для корректной работы с файлами данных. Также эта реализация не позволит разработчикам других решений допустить неприятную ошибку при работе с классом Менеджер, случайно или же специально создав второй экземпляр класса со всеми загруженными в него данными, которые могут отличаться.</w:t>
+        <w:t xml:space="preserve">Роль основного класса играет </w:t>
+      </w:r>
+      <w:proofErr w:type="spellStart"/>
+      <w:r>
+        <w:t>Manager</w:t>
+      </w:r>
+      <w:proofErr w:type="spellEnd"/>
+      <w:r>
+        <w:t xml:space="preserve"> (Менеджер), который отвечает за сохранение и загрузку данных, а также хранение объектов, полученных из этих данных. Стоит отметить, что Менеджер реализует шаблон проектирования </w:t>
+      </w:r>
+      <w:proofErr w:type="spellStart"/>
+      <w:r>
+        <w:t>Singleton</w:t>
+      </w:r>
+      <w:proofErr w:type="spellEnd"/>
+      <w:r>
+        <w:t xml:space="preserve"> (Класс-одиночка), который не позволит создать больше одного экземпляра этого класса. Это необходимо для корректной работы с файлами данных. Также эта реализация не позволит разработчикам других решений допустить неприятную ошибку при работе с классом Менеджер, случайно или же специально создав второй экземпляр класса со всеми загруженными в него данными, которые могут отличаться.</w:t>
       </w:r>
     </w:p>
     <w:p>
@@ -2982,7 +3257,23 @@
       </w:pPr>
       <w:r>
         <w:tab/>
-        <w:t>Следует иметь ввиду, что при использовании Менеджера в своих решениях, желательно инициализировать экземпляр класса как можно раньше, если он не был инициализирован до этого.</w:t>
+        <w:t xml:space="preserve">Следует иметь </w:t>
+      </w:r>
+      <w:proofErr w:type="gramStart"/>
+      <w:r>
+        <w:t>ввиду</w:t>
+      </w:r>
+      <w:proofErr w:type="gramEnd"/>
+      <w:r>
+        <w:t xml:space="preserve">, что </w:t>
+      </w:r>
+      <w:proofErr w:type="gramStart"/>
+      <w:r>
+        <w:t>при</w:t>
+      </w:r>
+      <w:proofErr w:type="gramEnd"/>
+      <w:r>
+        <w:t xml:space="preserve"> использовании Менеджера в своих решениях, желательно инициализировать экземпляр класса как можно раньше, если он не был инициализирован до этого.</w:t>
       </w:r>
     </w:p>
     <w:p>
@@ -2996,7 +3287,15 @@
       </w:pPr>
       <w:r>
         <w:tab/>
-        <w:t>Менеджер содержит в себе сортированный список всех объектов CardList (Список Карт, подробнее о нем изложено ниже) и базовые методы работы с ним, такие как:</w:t>
+        <w:t xml:space="preserve">Менеджер содержит в себе сортированный список всех объектов </w:t>
+      </w:r>
+      <w:proofErr w:type="spellStart"/>
+      <w:r>
+        <w:t>CardList</w:t>
+      </w:r>
+      <w:proofErr w:type="spellEnd"/>
+      <w:r>
+        <w:t xml:space="preserve"> (Список Карт, подробнее о нем изложено ниже) и базовые методы работы с ним, такие как:</w:t>
       </w:r>
     </w:p>
     <w:p>
@@ -3008,8 +3307,13 @@
         </w:numPr>
         <w:jc w:val="both"/>
       </w:pPr>
-      <w:r>
-        <w:t>GetList (Получение списка)</w:t>
+      <w:proofErr w:type="spellStart"/>
+      <w:r>
+        <w:t>GetList</w:t>
+      </w:r>
+      <w:proofErr w:type="spellEnd"/>
+      <w:r>
+        <w:t xml:space="preserve"> (Получение списка)</w:t>
       </w:r>
     </w:p>
     <w:p>
@@ -3021,8 +3325,13 @@
         </w:numPr>
         <w:jc w:val="both"/>
       </w:pPr>
-      <w:r>
-        <w:t>SetList (Вставка Списка)</w:t>
+      <w:proofErr w:type="spellStart"/>
+      <w:r>
+        <w:t>SetList</w:t>
+      </w:r>
+      <w:proofErr w:type="spellEnd"/>
+      <w:r>
+        <w:t xml:space="preserve"> (Вставка Списка)</w:t>
       </w:r>
     </w:p>
     <w:p>
@@ -3034,8 +3343,13 @@
         </w:numPr>
         <w:jc w:val="both"/>
       </w:pPr>
-      <w:r>
-        <w:t>RemoveList (Удаление Списка)</w:t>
+      <w:proofErr w:type="spellStart"/>
+      <w:r>
+        <w:t>RemoveList</w:t>
+      </w:r>
+      <w:proofErr w:type="spellEnd"/>
+      <w:r>
+        <w:t xml:space="preserve"> (Удаление Списка)</w:t>
       </w:r>
     </w:p>
     <w:p>
@@ -3047,8 +3361,13 @@
         </w:numPr>
         <w:jc w:val="both"/>
       </w:pPr>
-      <w:r>
-        <w:t>ContainsList (Проверка на существование Списка)</w:t>
+      <w:proofErr w:type="spellStart"/>
+      <w:r>
+        <w:t>ContainsList</w:t>
+      </w:r>
+      <w:proofErr w:type="spellEnd"/>
+      <w:r>
+        <w:t xml:space="preserve"> (Проверка на существование Списка)</w:t>
       </w:r>
     </w:p>
     <w:p>
@@ -3062,7 +3381,15 @@
       </w:pPr>
       <w:r>
         <w:tab/>
-        <w:t>Также Менеджер имеет метод InjectEssentials (Внедрить закрепленные Списки), который каждый раз при загрузке или сохранении данных проверяет наличие в сортированном списке закрепленных Списков Карт. Закрепленные Списки - это Списки по умолчанию, которые присутствуют в Менеджере</w:t>
+        <w:t xml:space="preserve">Также Менеджер имеет метод </w:t>
+      </w:r>
+      <w:proofErr w:type="spellStart"/>
+      <w:r>
+        <w:t>InjectEssentials</w:t>
+      </w:r>
+      <w:proofErr w:type="spellEnd"/>
+      <w:r>
+        <w:t xml:space="preserve"> (Внедрить закрепленные Списки), который каждый раз при загрузке или сохранении данных проверяет наличие в сортированном списке закрепленных Списков Карт. Закрепленные Списки - это Списки по умолчанию, которые присутствуют в Менеджере</w:t>
       </w:r>
       <w:r>
         <w:t xml:space="preserve"> </w:t>
@@ -3095,15 +3422,23 @@
         <w:tab/>
         <w:t xml:space="preserve">За работу с данными отвечают всего 2 метода: </w:t>
       </w:r>
+      <w:proofErr w:type="spellStart"/>
+      <w:proofErr w:type="gramStart"/>
       <w:r>
         <w:rPr>
           <w:lang w:val="en-US"/>
         </w:rPr>
         <w:t>SaveData</w:t>
       </w:r>
-      <w:r>
-        <w:t xml:space="preserve"> (Сохранить данные в файл) и Load</w:t>
-      </w:r>
+      <w:proofErr w:type="spellEnd"/>
+      <w:r>
+        <w:t xml:space="preserve"> (Сохранить данные в файл) и </w:t>
+      </w:r>
+      <w:proofErr w:type="spellStart"/>
+      <w:r>
+        <w:t>Load</w:t>
+      </w:r>
+      <w:proofErr w:type="spellEnd"/>
       <w:r>
         <w:rPr>
           <w:lang w:val="en-US"/>
@@ -3111,13 +3446,49 @@
         <w:t>Data</w:t>
       </w:r>
       <w:r>
-        <w:t xml:space="preserve"> (Загрузить данные из файла). Файл по-умолчанию находится в директории "Мои документы" в папке Timelon. Оба этих метода работают со встроенным функционалом сериализации объектов в XML. Подробнее об</w:t>
+        <w:t xml:space="preserve"> (Загрузить данные из файла).</w:t>
+      </w:r>
+      <w:proofErr w:type="gramEnd"/>
+      <w:r>
+        <w:t xml:space="preserve"> Файл </w:t>
+      </w:r>
+      <w:proofErr w:type="spellStart"/>
+      <w:r>
+        <w:t>по-умолчанию</w:t>
+      </w:r>
+      <w:proofErr w:type="spellEnd"/>
+      <w:r>
+        <w:t xml:space="preserve"> находится в директории "Мои документы" в папке </w:t>
+      </w:r>
+      <w:proofErr w:type="spellStart"/>
+      <w:r>
+        <w:t>Timelon</w:t>
+      </w:r>
+      <w:proofErr w:type="spellEnd"/>
+      <w:r>
+        <w:t xml:space="preserve">. Оба этих метода работают со встроенным функционалом </w:t>
+      </w:r>
+      <w:proofErr w:type="spellStart"/>
+      <w:r>
+        <w:t>сериализации</w:t>
+      </w:r>
+      <w:proofErr w:type="spellEnd"/>
+      <w:r>
+        <w:t xml:space="preserve"> объектов в XML. Подробнее об</w:t>
       </w:r>
       <w:r>
         <w:t xml:space="preserve"> </w:t>
       </w:r>
       <w:r>
-        <w:t>этом изложено в Timelon.Data.</w:t>
+        <w:t xml:space="preserve">этом изложено в </w:t>
+      </w:r>
+      <w:proofErr w:type="spellStart"/>
+      <w:r>
+        <w:t>Timelon.Data</w:t>
+      </w:r>
+      <w:proofErr w:type="spellEnd"/>
+      <w:r>
+        <w:t>.</w:t>
       </w:r>
     </w:p>
     <w:p>
@@ -3142,6 +3513,7 @@
         </w:rPr>
         <w:t xml:space="preserve">4.1.2 Пространство имён </w:t>
       </w:r>
+      <w:proofErr w:type="spellStart"/>
       <w:r>
         <w:rPr>
           <w:i/>
@@ -3160,6 +3532,7 @@
         </w:rPr>
         <w:t>n</w:t>
       </w:r>
+      <w:proofErr w:type="spellEnd"/>
       <w:r>
         <w:rPr>
           <w:i/>
@@ -3189,7 +3562,15 @@
       </w:pPr>
       <w:r>
         <w:tab/>
-        <w:t>Самое интересное происходит именно в пространстве имен TimelonCl.Data, хранящем в себе основные</w:t>
+        <w:t xml:space="preserve">Самое интересное происходит именно в пространстве имен </w:t>
+      </w:r>
+      <w:proofErr w:type="spellStart"/>
+      <w:r>
+        <w:t>TimelonCl.Data</w:t>
+      </w:r>
+      <w:proofErr w:type="spellEnd"/>
+      <w:r>
+        <w:t>, хранящем в себе основные</w:t>
       </w:r>
       <w:r>
         <w:t xml:space="preserve"> </w:t>
@@ -3214,7 +3595,15 @@
         <w:jc w:val="both"/>
       </w:pPr>
       <w:r>
-        <w:t>Абстрактный класс Unique (Уникальный Класс)</w:t>
+        <w:t xml:space="preserve">Абстрактный класс </w:t>
+      </w:r>
+      <w:proofErr w:type="spellStart"/>
+      <w:r>
+        <w:t>Unique</w:t>
+      </w:r>
+      <w:proofErr w:type="spellEnd"/>
+      <w:r>
+        <w:t xml:space="preserve"> (Уникальный Класс)</w:t>
       </w:r>
     </w:p>
     <w:p>
@@ -3227,7 +3616,15 @@
         <w:jc w:val="both"/>
       </w:pPr>
       <w:r>
-        <w:t>Абстрактный класс DataContainer (Контейнер Данных)</w:t>
+        <w:t xml:space="preserve">Абстрактный класс </w:t>
+      </w:r>
+      <w:proofErr w:type="spellStart"/>
+      <w:r>
+        <w:t>DataContainer</w:t>
+      </w:r>
+      <w:proofErr w:type="spellEnd"/>
+      <w:r>
+        <w:t xml:space="preserve"> (Контейнер Данных)</w:t>
       </w:r>
     </w:p>
     <w:p>
@@ -3240,7 +3637,15 @@
         <w:jc w:val="both"/>
       </w:pPr>
       <w:r>
-        <w:t>Класс DateTimeContainerData (Данные Контейнера Дат)</w:t>
+        <w:t xml:space="preserve">Класс </w:t>
+      </w:r>
+      <w:proofErr w:type="spellStart"/>
+      <w:r>
+        <w:t>DateTimeContainerData</w:t>
+      </w:r>
+      <w:proofErr w:type="spellEnd"/>
+      <w:r>
+        <w:t xml:space="preserve"> (Данные Контейнера Дат)</w:t>
       </w:r>
     </w:p>
     <w:p>
@@ -3253,7 +3658,15 @@
         <w:jc w:val="both"/>
       </w:pPr>
       <w:r>
-        <w:t>Класс CardData (Данные Карты)</w:t>
+        <w:t xml:space="preserve">Класс </w:t>
+      </w:r>
+      <w:proofErr w:type="spellStart"/>
+      <w:r>
+        <w:t>CardData</w:t>
+      </w:r>
+      <w:proofErr w:type="spellEnd"/>
+      <w:r>
+        <w:t xml:space="preserve"> (Данные Карты)</w:t>
       </w:r>
     </w:p>
     <w:p>
@@ -3266,7 +3679,15 @@
         <w:jc w:val="both"/>
       </w:pPr>
       <w:r>
-        <w:t>Класс CardListData (Данные Списка Карт)</w:t>
+        <w:t xml:space="preserve">Класс </w:t>
+      </w:r>
+      <w:proofErr w:type="spellStart"/>
+      <w:r>
+        <w:t>CardListData</w:t>
+      </w:r>
+      <w:proofErr w:type="spellEnd"/>
+      <w:r>
+        <w:t xml:space="preserve"> (Данные Списка Карт)</w:t>
       </w:r>
     </w:p>
     <w:p>
@@ -3279,7 +3700,15 @@
         <w:jc w:val="both"/>
       </w:pPr>
       <w:r>
-        <w:t>Класс DateTimeContainer (Контейнер Дат)</w:t>
+        <w:t xml:space="preserve">Класс </w:t>
+      </w:r>
+      <w:proofErr w:type="spellStart"/>
+      <w:r>
+        <w:t>DateTimeContainer</w:t>
+      </w:r>
+      <w:proofErr w:type="spellEnd"/>
+      <w:r>
+        <w:t xml:space="preserve"> (Контейнер Дат)</w:t>
       </w:r>
     </w:p>
     <w:p>
@@ -3292,7 +3721,15 @@
         <w:jc w:val="both"/>
       </w:pPr>
       <w:r>
-        <w:t>Класс Card (Карта)</w:t>
+        <w:t xml:space="preserve">Класс </w:t>
+      </w:r>
+      <w:proofErr w:type="spellStart"/>
+      <w:r>
+        <w:t>Card</w:t>
+      </w:r>
+      <w:proofErr w:type="spellEnd"/>
+      <w:r>
+        <w:t xml:space="preserve"> (Карта)</w:t>
       </w:r>
     </w:p>
     <w:p>
@@ -3305,7 +3742,15 @@
         <w:jc w:val="both"/>
       </w:pPr>
       <w:r>
-        <w:t>Класс CardList (Список Карт)</w:t>
+        <w:t xml:space="preserve">Класс </w:t>
+      </w:r>
+      <w:proofErr w:type="spellStart"/>
+      <w:r>
+        <w:t>CardList</w:t>
+      </w:r>
+      <w:proofErr w:type="spellEnd"/>
+      <w:r>
+        <w:t xml:space="preserve"> (Список Карт)</w:t>
       </w:r>
     </w:p>
     <w:p>
@@ -3337,13 +3782,37 @@
         <w:t xml:space="preserve"> </w:t>
       </w:r>
       <w:r>
-        <w:t>поля инкрементора, который хранит в себе текущее значение идентификатора для наследуемого типа.</w:t>
+        <w:t xml:space="preserve">поля </w:t>
+      </w:r>
+      <w:proofErr w:type="spellStart"/>
+      <w:r>
+        <w:t>инкрементора</w:t>
+      </w:r>
+      <w:proofErr w:type="spellEnd"/>
+      <w:r>
+        <w:t xml:space="preserve">, </w:t>
+      </w:r>
+      <w:proofErr w:type="gramStart"/>
+      <w:r>
+        <w:t>который</w:t>
+      </w:r>
+      <w:proofErr w:type="gramEnd"/>
+      <w:r>
+        <w:t xml:space="preserve"> хранит в себе текущее значение идентификатора для наследуемого типа.</w:t>
       </w:r>
       <w:r>
         <w:t xml:space="preserve"> </w:t>
       </w:r>
       <w:r>
-        <w:t>Функция Register (Регистрация идентификатора) регистрирует указанный идентификатор в текущей</w:t>
+        <w:t xml:space="preserve">Функция </w:t>
+      </w:r>
+      <w:proofErr w:type="spellStart"/>
+      <w:r>
+        <w:t>Register</w:t>
+      </w:r>
+      <w:proofErr w:type="spellEnd"/>
+      <w:r>
+        <w:t xml:space="preserve"> (Регистрация идентификатора) регистрирует указанный идентификатор в текущей</w:t>
       </w:r>
       <w:r>
         <w:t xml:space="preserve"> </w:t>
@@ -3358,8 +3827,13 @@
       <w:r>
         <w:t xml:space="preserve"> </w:t>
       </w:r>
-      <w:r>
-        <w:t>UniqueId (Получение следующего идентификатора) служит для генерирования идентификатора для</w:t>
+      <w:proofErr w:type="spellStart"/>
+      <w:r>
+        <w:t>UniqueId</w:t>
+      </w:r>
+      <w:proofErr w:type="spellEnd"/>
+      <w:r>
+        <w:t xml:space="preserve"> (Получение следующего идентификатора) служит для генерирования идентификатора для</w:t>
       </w:r>
       <w:r>
         <w:t xml:space="preserve"> </w:t>
@@ -3396,16 +3870,45 @@
       <w:r>
         <w:t xml:space="preserve"> </w:t>
       </w:r>
-      <w:r>
-        <w:t>сериализованы в XML формат. Он имеет атрибут Serializable (Сериализируемый) и хранит в себе</w:t>
-      </w:r>
-    </w:p>
-    <w:p>
-      <w:pPr>
-        <w:jc w:val="both"/>
-      </w:pPr>
-      <w:r>
-        <w:t>пустой конструктор и метод ToString (</w:t>
+      <w:proofErr w:type="spellStart"/>
+      <w:r>
+        <w:t>сериализованы</w:t>
+      </w:r>
+      <w:proofErr w:type="spellEnd"/>
+      <w:r>
+        <w:t xml:space="preserve"> в XML формат. Он имеет атрибут </w:t>
+      </w:r>
+      <w:proofErr w:type="spellStart"/>
+      <w:r>
+        <w:t>Serializable</w:t>
+      </w:r>
+      <w:proofErr w:type="spellEnd"/>
+      <w:r>
+        <w:t xml:space="preserve"> (</w:t>
+      </w:r>
+      <w:proofErr w:type="spellStart"/>
+      <w:r>
+        <w:t>Сериализируемый</w:t>
+      </w:r>
+      <w:proofErr w:type="spellEnd"/>
+      <w:r>
+        <w:t>) и хранит в себе</w:t>
+      </w:r>
+    </w:p>
+    <w:p>
+      <w:pPr>
+        <w:jc w:val="both"/>
+      </w:pPr>
+      <w:r>
+        <w:t xml:space="preserve">пустой конструктор и метод </w:t>
+      </w:r>
+      <w:proofErr w:type="spellStart"/>
+      <w:r>
+        <w:t>ToString</w:t>
+      </w:r>
+      <w:proofErr w:type="spellEnd"/>
+      <w:r>
+        <w:t xml:space="preserve"> (</w:t>
       </w:r>
       <w:r>
         <w:t>Представление</w:t>
@@ -3431,7 +3934,14 @@
       </w:pPr>
       <w:r>
         <w:tab/>
-        <w:t>Классы Данные Контейнера Дат, Данные Карты и Данные Списка Карт наследуют абстракцию</w:t>
+      </w:r>
+      <w:proofErr w:type="gramStart"/>
+      <w:r>
+        <w:t>Классы</w:t>
+      </w:r>
+      <w:proofErr w:type="gramEnd"/>
+      <w:r>
+        <w:t xml:space="preserve"> Данные Контейнера Дат, Данные Карты и Данные Списка Карт наследуют абстракцию</w:t>
       </w:r>
       <w:r>
         <w:t xml:space="preserve"> </w:t>
@@ -3443,8 +3953,13 @@
         <w:t xml:space="preserve"> </w:t>
       </w:r>
       <w:r>
-        <w:t>пустые публичные поля с полным доступом для хранения данных основных объектов и их сериализации</w:t>
-      </w:r>
+        <w:t xml:space="preserve">пустые публичные поля с полным доступом для хранения данных основных объектов и их </w:t>
+      </w:r>
+      <w:proofErr w:type="spellStart"/>
+      <w:r>
+        <w:t>сериализации</w:t>
+      </w:r>
+      <w:proofErr w:type="spellEnd"/>
       <w:r>
         <w:t xml:space="preserve"> </w:t>
       </w:r>
@@ -3470,35 +3985,79 @@
       </w:pPr>
       <w:r>
         <w:tab/>
-        <w:t>Контейнер Дат, Карта и Список Карт содержат в себе функции FromData и методы ToData для</w:t>
+        <w:t xml:space="preserve">Контейнер Дат, Карта и Список Карт содержат в себе функции </w:t>
+      </w:r>
+      <w:proofErr w:type="spellStart"/>
+      <w:r>
+        <w:t>FromData</w:t>
+      </w:r>
+      <w:proofErr w:type="spellEnd"/>
+      <w:r>
+        <w:t xml:space="preserve"> и методы </w:t>
+      </w:r>
+      <w:proofErr w:type="spellStart"/>
+      <w:r>
+        <w:t>ToData</w:t>
+      </w:r>
+      <w:proofErr w:type="spellEnd"/>
+      <w:r>
+        <w:t xml:space="preserve"> для</w:t>
       </w:r>
       <w:r>
         <w:t xml:space="preserve"> </w:t>
       </w:r>
       <w:r>
-        <w:t>безопасной конвертации из соответствующих контейнеров данных в экземпляр класса и обратно. Таким</w:t>
+        <w:t xml:space="preserve">безопасной конвертации из соответствующих </w:t>
+      </w:r>
+      <w:proofErr w:type="gramStart"/>
+      <w:r>
+        <w:t>контейнеров</w:t>
+      </w:r>
+      <w:proofErr w:type="gramEnd"/>
+      <w:r>
+        <w:t xml:space="preserve"> данных в экземпляр класса и обратно. Таким</w:t>
       </w:r>
       <w:r>
         <w:t xml:space="preserve"> </w:t>
       </w:r>
       <w:r>
-        <w:t>образом, контейнеры данных участвуют в качестве посредников при сериализации и десериализации</w:t>
-      </w:r>
+        <w:t xml:space="preserve">образом, контейнеры данных участвуют в качестве посредников при </w:t>
+      </w:r>
+      <w:proofErr w:type="spellStart"/>
+      <w:r>
+        <w:t>сериализации</w:t>
+      </w:r>
+      <w:proofErr w:type="spellEnd"/>
+      <w:r>
+        <w:t xml:space="preserve"> и </w:t>
+      </w:r>
+      <w:proofErr w:type="spellStart"/>
+      <w:r>
+        <w:t>десериализации</w:t>
+      </w:r>
+      <w:proofErr w:type="spellEnd"/>
       <w:r>
         <w:t xml:space="preserve"> </w:t>
       </w:r>
       <w:r>
         <w:t xml:space="preserve">в Менеджере в методах </w:t>
       </w:r>
+      <w:proofErr w:type="spellStart"/>
       <w:r>
         <w:rPr>
           <w:lang w:val="en-US"/>
         </w:rPr>
         <w:t>SaveData</w:t>
       </w:r>
-      <w:r>
-        <w:t xml:space="preserve"> и Load</w:t>
-      </w:r>
+      <w:proofErr w:type="spellEnd"/>
+      <w:r>
+        <w:t xml:space="preserve"> и </w:t>
+      </w:r>
+      <w:proofErr w:type="spellStart"/>
+      <w:r>
+        <w:t>Load</w:t>
+      </w:r>
+      <w:proofErr w:type="spellEnd"/>
       <w:r>
         <w:rPr>
           <w:lang w:val="en-US"/>
@@ -3520,7 +4079,15 @@
       </w:pPr>
       <w:r>
         <w:tab/>
-        <w:t>Контейнер Дат служит для хранения в себе нескольких экземпляров класса DateTime:</w:t>
+        <w:t xml:space="preserve">Контейнер Дат служит для хранения в себе нескольких экземпляров класса </w:t>
+      </w:r>
+      <w:proofErr w:type="spellStart"/>
+      <w:r>
+        <w:t>DateTime</w:t>
+      </w:r>
+      <w:proofErr w:type="spellEnd"/>
+      <w:r>
+        <w:t>:</w:t>
       </w:r>
     </w:p>
     <w:p>
@@ -3532,8 +4099,13 @@
         </w:numPr>
         <w:jc w:val="both"/>
       </w:pPr>
-      <w:r>
-        <w:t>Created (дата создания)</w:t>
+      <w:proofErr w:type="spellStart"/>
+      <w:r>
+        <w:t>Created</w:t>
+      </w:r>
+      <w:proofErr w:type="spellEnd"/>
+      <w:r>
+        <w:t xml:space="preserve"> (дата создания)</w:t>
       </w:r>
     </w:p>
     <w:p>
@@ -3545,8 +4117,21 @@
         </w:numPr>
         <w:jc w:val="both"/>
       </w:pPr>
-      <w:r>
-        <w:t>Updated (дата обновления или null)</w:t>
+      <w:proofErr w:type="spellStart"/>
+      <w:r>
+        <w:t>Updated</w:t>
+      </w:r>
+      <w:proofErr w:type="spellEnd"/>
+      <w:r>
+        <w:t xml:space="preserve"> (дата обновления или </w:t>
+      </w:r>
+      <w:proofErr w:type="spellStart"/>
+      <w:r>
+        <w:t>null</w:t>
+      </w:r>
+      <w:proofErr w:type="spellEnd"/>
+      <w:r>
+        <w:t>)</w:t>
       </w:r>
     </w:p>
     <w:p>
@@ -3558,8 +4143,21 @@
         </w:numPr>
         <w:jc w:val="both"/>
       </w:pPr>
-      <w:r>
-        <w:t>Planned (запланированная дата или null)</w:t>
+      <w:proofErr w:type="spellStart"/>
+      <w:r>
+        <w:t>Planned</w:t>
+      </w:r>
+      <w:proofErr w:type="spellEnd"/>
+      <w:r>
+        <w:t xml:space="preserve"> (запланированная дата или </w:t>
+      </w:r>
+      <w:proofErr w:type="spellStart"/>
+      <w:r>
+        <w:t>null</w:t>
+      </w:r>
+      <w:proofErr w:type="spellEnd"/>
+      <w:r>
+        <w:t>)</w:t>
       </w:r>
     </w:p>
     <w:p>
@@ -3579,7 +4177,23 @@
         <w:t xml:space="preserve"> </w:t>
       </w:r>
       <w:r>
-        <w:t>получения и изменения дат, а также проверка на статус обновленности и запланирования. Стоит</w:t>
+        <w:t xml:space="preserve">получения и изменения дат, а также проверка на статус </w:t>
+      </w:r>
+      <w:proofErr w:type="spellStart"/>
+      <w:r>
+        <w:t>обновленности</w:t>
+      </w:r>
+      <w:proofErr w:type="spellEnd"/>
+      <w:r>
+        <w:t xml:space="preserve"> и </w:t>
+      </w:r>
+      <w:proofErr w:type="spellStart"/>
+      <w:r>
+        <w:t>запланирования</w:t>
+      </w:r>
+      <w:proofErr w:type="spellEnd"/>
+      <w:r>
+        <w:t>. Стоит</w:t>
       </w:r>
       <w:r>
         <w:t xml:space="preserve"> </w:t>
@@ -3637,7 +4251,23 @@
         <w:t xml:space="preserve"> </w:t>
       </w:r>
       <w:r>
-        <w:t>дел. В качестве способа хранения экземпляров Карт в классе используется Dictionary (Библиотека)</w:t>
+        <w:t>дел. В качестве способа хранения экземпляров Ка</w:t>
+      </w:r>
+      <w:proofErr w:type="gramStart"/>
+      <w:r>
+        <w:t>рт в кл</w:t>
+      </w:r>
+      <w:proofErr w:type="gramEnd"/>
+      <w:r>
+        <w:t xml:space="preserve">ассе используется </w:t>
+      </w:r>
+      <w:proofErr w:type="spellStart"/>
+      <w:r>
+        <w:t>Dictionary</w:t>
+      </w:r>
+      <w:proofErr w:type="spellEnd"/>
+      <w:r>
+        <w:t xml:space="preserve"> (Библиотека)</w:t>
       </w:r>
       <w:r>
         <w:t xml:space="preserve"> </w:t>
@@ -3649,13 +4279,42 @@
         <w:t xml:space="preserve"> </w:t>
       </w:r>
       <w:r>
-        <w:t>Присутствуют как базовые методы, такие как Get (Получить Карту), Set (Сохранить Карту),</w:t>
+        <w:t xml:space="preserve">Присутствуют как базовые методы, такие как </w:t>
+      </w:r>
+      <w:proofErr w:type="spellStart"/>
+      <w:r>
+        <w:t>Get</w:t>
+      </w:r>
+      <w:proofErr w:type="spellEnd"/>
+      <w:r>
+        <w:t xml:space="preserve"> (Получить Карту), </w:t>
+      </w:r>
+      <w:proofErr w:type="spellStart"/>
+      <w:r>
+        <w:t>Set</w:t>
+      </w:r>
+      <w:proofErr w:type="spellEnd"/>
+      <w:r>
+        <w:t xml:space="preserve"> (Сохранить Карту),</w:t>
       </w:r>
       <w:r>
         <w:t xml:space="preserve"> </w:t>
       </w:r>
-      <w:r>
-        <w:t>Remove (Удалить Карту), Contains (Проверить наличие Карты), так и методы</w:t>
+      <w:proofErr w:type="spellStart"/>
+      <w:r>
+        <w:t>Remove</w:t>
+      </w:r>
+      <w:proofErr w:type="spellEnd"/>
+      <w:r>
+        <w:t xml:space="preserve"> (Удалить Карту), </w:t>
+      </w:r>
+      <w:proofErr w:type="spellStart"/>
+      <w:r>
+        <w:t>Contains</w:t>
+      </w:r>
+      <w:proofErr w:type="spellEnd"/>
+      <w:r>
+        <w:t xml:space="preserve"> (Проверить наличие Карты), так и методы</w:t>
       </w:r>
       <w:r>
         <w:t>,</w:t>
@@ -3697,8 +4356,13 @@
         </w:rPr>
         <w:t>i</w:t>
       </w:r>
-      <w:r>
-        <w:t>dListDefault (идентификаторы по дате обновления)</w:t>
+      <w:proofErr w:type="spellStart"/>
+      <w:r>
+        <w:t>dListDefault</w:t>
+      </w:r>
+      <w:proofErr w:type="spellEnd"/>
+      <w:r>
+        <w:t xml:space="preserve"> (идентификаторы по дате обновления)</w:t>
       </w:r>
     </w:p>
     <w:p>
@@ -3710,8 +4374,13 @@
         </w:numPr>
         <w:jc w:val="both"/>
       </w:pPr>
-      <w:r>
-        <w:t>idListImportant (идентификаторы по статусу важности)</w:t>
+      <w:proofErr w:type="spellStart"/>
+      <w:r>
+        <w:t>idListImportant</w:t>
+      </w:r>
+      <w:proofErr w:type="spellEnd"/>
+      <w:r>
+        <w:t xml:space="preserve"> (идентификаторы по статусу важности)</w:t>
       </w:r>
     </w:p>
     <w:p>
@@ -3723,8 +4392,13 @@
         </w:numPr>
         <w:jc w:val="both"/>
       </w:pPr>
-      <w:r>
-        <w:t>idListCompleted (идентификаторы по статусу выполнения)</w:t>
+      <w:proofErr w:type="spellStart"/>
+      <w:r>
+        <w:t>idListCompleted</w:t>
+      </w:r>
+      <w:proofErr w:type="spellEnd"/>
+      <w:r>
+        <w:t xml:space="preserve"> (идентификаторы по статусу выполнения)</w:t>
       </w:r>
     </w:p>
     <w:p>
@@ -3744,8 +4418,13 @@
         </w:numPr>
         <w:jc w:val="both"/>
       </w:pPr>
-      <w:r>
-        <w:t>GetListDefault (Получение Карт, отсортированных по дате обновления)</w:t>
+      <w:proofErr w:type="spellStart"/>
+      <w:r>
+        <w:t>GetListDefault</w:t>
+      </w:r>
+      <w:proofErr w:type="spellEnd"/>
+      <w:r>
+        <w:t xml:space="preserve"> (Получение Карт, отсортированных по дате обновления)</w:t>
       </w:r>
     </w:p>
     <w:p>
@@ -3757,8 +4436,13 @@
         </w:numPr>
         <w:jc w:val="both"/>
       </w:pPr>
-      <w:r>
-        <w:t>GetListImportant (Получение Карт, отсортированных по статусу важности)</w:t>
+      <w:proofErr w:type="spellStart"/>
+      <w:r>
+        <w:t>GetListImportant</w:t>
+      </w:r>
+      <w:proofErr w:type="spellEnd"/>
+      <w:r>
+        <w:t xml:space="preserve"> (Получение Карт, отсортированных по статусу важности)</w:t>
       </w:r>
     </w:p>
     <w:p>
@@ -3770,9 +4454,14 @@
         </w:numPr>
         <w:jc w:val="both"/>
       </w:pPr>
+      <w:proofErr w:type="spellStart"/>
       <w:r>
         <w:lastRenderedPageBreak/>
-        <w:t>GetListCompleted (Получение Карт, отсортированных по статусу выполнения)</w:t>
+        <w:t>GetListCompleted</w:t>
+      </w:r>
+      <w:proofErr w:type="spellEnd"/>
+      <w:r>
+        <w:t xml:space="preserve"> (Получение Карт, отсортированных по статусу выполнения)</w:t>
       </w:r>
     </w:p>
     <w:p>
@@ -3791,8 +4480,13 @@
         <w:t xml:space="preserve"> </w:t>
       </w:r>
       <w:r>
-        <w:t>произвести заново. Для управления статусом сортировки применяется перечисление SortOrder</w:t>
-      </w:r>
+        <w:t xml:space="preserve">произвести заново. Для управления статусом сортировки применяется перечисление </w:t>
+      </w:r>
+      <w:proofErr w:type="spellStart"/>
+      <w:r>
+        <w:t>SortOrder</w:t>
+      </w:r>
+      <w:proofErr w:type="spellEnd"/>
       <w:r>
         <w:t xml:space="preserve"> </w:t>
       </w:r>
@@ -3809,8 +4503,13 @@
         </w:numPr>
         <w:jc w:val="both"/>
       </w:pPr>
-      <w:r>
-        <w:t>Initial (Карты необходимо отсортировать (используется только внутри класса))</w:t>
+      <w:proofErr w:type="spellStart"/>
+      <w:r>
+        <w:t>Initial</w:t>
+      </w:r>
+      <w:proofErr w:type="spellEnd"/>
+      <w:r>
+        <w:t xml:space="preserve"> (Карты необходимо отсортировать (используется только внутри класса))</w:t>
       </w:r>
     </w:p>
     <w:p>
@@ -3822,8 +4521,13 @@
         </w:numPr>
         <w:jc w:val="both"/>
       </w:pPr>
-      <w:r>
-        <w:t>Unsorted (В произвольном порядке)</w:t>
+      <w:proofErr w:type="spellStart"/>
+      <w:r>
+        <w:t>Unsorted</w:t>
+      </w:r>
+      <w:proofErr w:type="spellEnd"/>
+      <w:r>
+        <w:t xml:space="preserve"> (В произвольном порядке)</w:t>
       </w:r>
     </w:p>
     <w:p>
@@ -3835,8 +4539,13 @@
         </w:numPr>
         <w:jc w:val="both"/>
       </w:pPr>
-      <w:r>
-        <w:t>Ascending (По возрастанию)</w:t>
+      <w:proofErr w:type="spellStart"/>
+      <w:r>
+        <w:t>Ascending</w:t>
+      </w:r>
+      <w:proofErr w:type="spellEnd"/>
+      <w:r>
+        <w:t xml:space="preserve"> (По возрастанию)</w:t>
       </w:r>
     </w:p>
     <w:p>
@@ -3848,8 +4557,13 @@
         </w:numPr>
         <w:jc w:val="both"/>
       </w:pPr>
-      <w:r>
-        <w:t>Descending (По убыванию)</w:t>
+      <w:proofErr w:type="spellStart"/>
+      <w:r>
+        <w:t>Descending</w:t>
+      </w:r>
+      <w:proofErr w:type="spellEnd"/>
+      <w:r>
+        <w:t xml:space="preserve"> (По убыванию)</w:t>
       </w:r>
     </w:p>
     <w:p>
@@ -4041,7 +4755,15 @@
         <w:t>MVVM</w:t>
       </w:r>
       <w:r>
-        <w:t xml:space="preserve">, позволяющий разбить приложение на 3 функциональных модуля: </w:t>
+        <w:t xml:space="preserve">, позволяющий разбить приложение на 3 </w:t>
+      </w:r>
+      <w:proofErr w:type="gramStart"/>
+      <w:r>
+        <w:t>функциональных</w:t>
+      </w:r>
+      <w:proofErr w:type="gramEnd"/>
+      <w:r>
+        <w:t xml:space="preserve"> модуля: </w:t>
       </w:r>
       <w:r>
         <w:rPr>
@@ -4070,51 +4792,63 @@
       <w:r>
         <w:t>(</w:t>
       </w:r>
+      <w:proofErr w:type="spellStart"/>
       <w:r>
         <w:rPr>
           <w:lang w:val="en-US"/>
         </w:rPr>
         <w:t>MainWindow</w:t>
       </w:r>
+      <w:proofErr w:type="spellEnd"/>
       <w:r>
         <w:t>.</w:t>
       </w:r>
+      <w:proofErr w:type="spellStart"/>
       <w:r>
         <w:rPr>
           <w:lang w:val="en-US"/>
         </w:rPr>
         <w:t>xaml</w:t>
       </w:r>
+      <w:proofErr w:type="spellEnd"/>
       <w:r>
         <w:t>);</w:t>
       </w:r>
       <w:r>
         <w:t xml:space="preserve"> </w:t>
       </w:r>
+      <w:proofErr w:type="spellStart"/>
+      <w:proofErr w:type="gramStart"/>
       <w:r>
         <w:rPr>
           <w:lang w:val="en-US"/>
         </w:rPr>
         <w:t>ViewModel</w:t>
       </w:r>
+      <w:proofErr w:type="spellEnd"/>
       <w:r>
         <w:t>(</w:t>
       </w:r>
+      <w:proofErr w:type="spellStart"/>
+      <w:proofErr w:type="gramEnd"/>
       <w:r>
         <w:rPr>
           <w:lang w:val="en-US"/>
         </w:rPr>
         <w:t>ApplicationViewModel</w:t>
       </w:r>
+      <w:proofErr w:type="spellEnd"/>
       <w:r>
         <w:t xml:space="preserve">. </w:t>
       </w:r>
+      <w:proofErr w:type="spellStart"/>
       <w:r>
         <w:rPr>
           <w:lang w:val="en-US"/>
         </w:rPr>
         <w:t>cs</w:t>
       </w:r>
+      <w:proofErr w:type="spellEnd"/>
       <w:r>
         <w:t>)</w:t>
       </w:r>
@@ -4217,12 +4951,14 @@
         <w:tab/>
         <w:t xml:space="preserve">Все зоны связаны с </w:t>
       </w:r>
+      <w:proofErr w:type="spellStart"/>
       <w:r>
         <w:rPr>
           <w:lang w:val="en-US"/>
         </w:rPr>
         <w:t>ViewModel</w:t>
       </w:r>
+      <w:proofErr w:type="spellEnd"/>
       <w:r>
         <w:t xml:space="preserve"> (</w:t>
       </w:r>
@@ -4257,7 +4993,11 @@
         <w:t>VM</w:t>
       </w:r>
       <w:r>
-        <w:t xml:space="preserve">, а она, обработав этот запрос с помощью </w:t>
+        <w:t xml:space="preserve">, а она, </w:t>
+      </w:r>
+      <w:proofErr w:type="gramStart"/>
+      <w:r>
+        <w:t xml:space="preserve">обработав этот запрос с помощью </w:t>
       </w:r>
       <w:r>
         <w:rPr>
@@ -4269,14 +5009,20 @@
         <w:t xml:space="preserve"> </w:t>
       </w:r>
       <w:r>
-        <w:t xml:space="preserve">вернёт актуальный список в зону карт в элемент управления </w:t>
-      </w:r>
+        <w:t>вернёт актуальный список</w:t>
+      </w:r>
+      <w:proofErr w:type="gramEnd"/>
+      <w:r>
+        <w:t xml:space="preserve"> в зону карт в элемент управления </w:t>
+      </w:r>
+      <w:proofErr w:type="spellStart"/>
       <w:r>
         <w:rPr>
           <w:lang w:val="en-US"/>
         </w:rPr>
         <w:t>ListBox</w:t>
       </w:r>
+      <w:proofErr w:type="spellEnd"/>
       <w:r>
         <w:t>.</w:t>
       </w:r>
@@ -4294,24 +5040,28 @@
         <w:tab/>
         <w:t xml:space="preserve">Большая часть функционала приложения строится на классе </w:t>
       </w:r>
+      <w:proofErr w:type="spellStart"/>
       <w:r>
         <w:rPr>
           <w:lang w:val="en-US"/>
         </w:rPr>
         <w:t>RelayCommand</w:t>
       </w:r>
+      <w:proofErr w:type="spellEnd"/>
       <w:r>
         <w:t xml:space="preserve">, </w:t>
       </w:r>
       <w:r>
         <w:t xml:space="preserve">являющимся наследником интерфейса </w:t>
       </w:r>
+      <w:proofErr w:type="spellStart"/>
       <w:r>
         <w:rPr>
           <w:lang w:val="en-US"/>
         </w:rPr>
         <w:t>ICommand</w:t>
       </w:r>
+      <w:proofErr w:type="spellEnd"/>
       <w:r>
         <w:t xml:space="preserve">. То есть все кнопки на интерфейсе действуют благодаря описанным в </w:t>
       </w:r>
@@ -4322,7 +5072,23 @@
         <w:t>VM</w:t>
       </w:r>
       <w:r>
-        <w:t xml:space="preserve"> командам, которые представляют из себя делегатов, осуществляющих соответсвующие действия с полями </w:t>
+        <w:t xml:space="preserve"> командам, которые </w:t>
+      </w:r>
+      <w:proofErr w:type="gramStart"/>
+      <w:r>
+        <w:t>представляют из себя</w:t>
+      </w:r>
+      <w:proofErr w:type="gramEnd"/>
+      <w:r>
+        <w:t xml:space="preserve"> делегатов, осуществляющих </w:t>
+      </w:r>
+      <w:proofErr w:type="spellStart"/>
+      <w:r>
+        <w:t>соответсвующие</w:t>
+      </w:r>
+      <w:proofErr w:type="spellEnd"/>
+      <w:r>
+        <w:t xml:space="preserve"> действия с полями </w:t>
       </w:r>
       <w:r>
         <w:rPr>
@@ -4379,30 +5145,36 @@
         <w:tab/>
         <w:t xml:space="preserve">Стили могут быть представлены как в виде отдельных файлов </w:t>
       </w:r>
+      <w:proofErr w:type="spellStart"/>
       <w:r>
         <w:rPr>
           <w:lang w:val="en-US"/>
         </w:rPr>
         <w:t>xaml</w:t>
       </w:r>
+      <w:proofErr w:type="spellEnd"/>
       <w:r>
         <w:t xml:space="preserve">, содержащих код для описания указанного элемента управления, так и как часть кода в </w:t>
       </w:r>
+      <w:proofErr w:type="spellStart"/>
       <w:r>
         <w:rPr>
           <w:lang w:val="en-US"/>
         </w:rPr>
         <w:t>MainWindow</w:t>
       </w:r>
+      <w:proofErr w:type="spellEnd"/>
       <w:r>
         <w:t>.</w:t>
       </w:r>
+      <w:proofErr w:type="spellStart"/>
       <w:r>
         <w:rPr>
           <w:lang w:val="en-US"/>
         </w:rPr>
         <w:t>xaml</w:t>
       </w:r>
+      <w:proofErr w:type="spellEnd"/>
       <w:r>
         <w:t xml:space="preserve">. В </w:t>
       </w:r>
@@ -4464,6 +5236,7 @@
         </w:rPr>
         <w:t>.</w:t>
       </w:r>
+      <w:proofErr w:type="spellStart"/>
       <w:r>
         <w:rPr>
           <w:i/>
@@ -4473,6 +5246,7 @@
         </w:rPr>
         <w:t>ViewModel</w:t>
       </w:r>
+      <w:proofErr w:type="spellEnd"/>
     </w:p>
     <w:p>
       <w:pPr>
@@ -4561,12 +5335,14 @@
         <w:tab/>
         <w:t xml:space="preserve">Например, для отображения выбранного списка используется свойство </w:t>
       </w:r>
+      <w:proofErr w:type="spellStart"/>
       <w:r>
         <w:rPr>
           <w:lang w:val="en-US"/>
         </w:rPr>
         <w:t>SelectedList</w:t>
       </w:r>
+      <w:proofErr w:type="spellEnd"/>
       <w:r>
         <w:t>,</w:t>
       </w:r>
@@ -4635,8 +5411,13 @@
           <w:numId w:val="27"/>
         </w:numPr>
       </w:pPr>
-      <w:r>
-        <w:t>Timelon должен обладать функцией создания карточек задач.</w:t>
+      <w:proofErr w:type="spellStart"/>
+      <w:r>
+        <w:t>Timelon</w:t>
+      </w:r>
+      <w:proofErr w:type="spellEnd"/>
+      <w:r>
+        <w:t xml:space="preserve"> должен обладать функцией создания карточек задач.</w:t>
       </w:r>
     </w:p>
     <w:p>
@@ -4647,8 +5428,13 @@
           <w:numId w:val="27"/>
         </w:numPr>
       </w:pPr>
-      <w:r>
-        <w:t>Timelon должен хранить карточки задач.</w:t>
+      <w:proofErr w:type="spellStart"/>
+      <w:r>
+        <w:t>Timelon</w:t>
+      </w:r>
+      <w:proofErr w:type="spellEnd"/>
+      <w:r>
+        <w:t xml:space="preserve"> должен хранить карточки задач.</w:t>
       </w:r>
     </w:p>
     <w:p>
@@ -4659,8 +5445,13 @@
           <w:numId w:val="27"/>
         </w:numPr>
       </w:pPr>
-      <w:r>
-        <w:t xml:space="preserve">Timelon должен обладать функцией создания </w:t>
+      <w:proofErr w:type="spellStart"/>
+      <w:r>
+        <w:t>Timelon</w:t>
+      </w:r>
+      <w:proofErr w:type="spellEnd"/>
+      <w:r>
+        <w:t xml:space="preserve"> должен обладать функцией создания </w:t>
       </w:r>
       <w:r>
         <w:t>списков для хранения нескольких карт задач</w:t>
@@ -4677,8 +5468,13 @@
           <w:numId w:val="27"/>
         </w:numPr>
       </w:pPr>
-      <w:r>
-        <w:t xml:space="preserve">Timelon должен хранить </w:t>
+      <w:proofErr w:type="spellStart"/>
+      <w:r>
+        <w:t>Timelon</w:t>
+      </w:r>
+      <w:proofErr w:type="spellEnd"/>
+      <w:r>
+        <w:t xml:space="preserve"> должен хранить </w:t>
       </w:r>
       <w:r>
         <w:t>списки задач</w:t>
@@ -4698,8 +5494,13 @@
           <w:numId w:val="27"/>
         </w:numPr>
       </w:pPr>
-      <w:r>
-        <w:t>Timelon должен обладать функцией удаления карточек задач.</w:t>
+      <w:proofErr w:type="spellStart"/>
+      <w:r>
+        <w:t>Timelon</w:t>
+      </w:r>
+      <w:proofErr w:type="spellEnd"/>
+      <w:r>
+        <w:t xml:space="preserve"> должен обладать функцией удаления карточек задач.</w:t>
       </w:r>
     </w:p>
     <w:p>
@@ -4710,8 +5511,13 @@
           <w:numId w:val="27"/>
         </w:numPr>
       </w:pPr>
-      <w:r>
-        <w:t xml:space="preserve">Timelon должен обладать функцией удаления </w:t>
+      <w:proofErr w:type="spellStart"/>
+      <w:r>
+        <w:t>Timelon</w:t>
+      </w:r>
+      <w:proofErr w:type="spellEnd"/>
+      <w:r>
+        <w:t xml:space="preserve"> должен обладать функцией удаления </w:t>
       </w:r>
       <w:r>
         <w:t>списков</w:t>
@@ -4731,8 +5537,13 @@
           <w:numId w:val="27"/>
         </w:numPr>
       </w:pPr>
-      <w:r>
-        <w:t xml:space="preserve">Timelon должен обладать функцией </w:t>
+      <w:proofErr w:type="spellStart"/>
+      <w:r>
+        <w:t>Timelon</w:t>
+      </w:r>
+      <w:proofErr w:type="spellEnd"/>
+      <w:r>
+        <w:t xml:space="preserve"> должен обладать функцией </w:t>
       </w:r>
       <w:r>
         <w:t>поиска</w:t>
@@ -4815,8 +5626,13 @@
           <w:numId w:val="27"/>
         </w:numPr>
       </w:pPr>
-      <w:r>
-        <w:t>Timelon должен обладать функцией сортировки карточек задач</w:t>
+      <w:proofErr w:type="spellStart"/>
+      <w:r>
+        <w:t>Timelon</w:t>
+      </w:r>
+      <w:proofErr w:type="spellEnd"/>
+      <w:r>
+        <w:t xml:space="preserve"> должен обладать функцией сортировки карточек задач</w:t>
       </w:r>
       <w:r>
         <w:t xml:space="preserve"> в определенном порядке:</w:t>
@@ -4869,8 +5685,13 @@
           <w:numId w:val="27"/>
         </w:numPr>
       </w:pPr>
-      <w:r>
-        <w:t>Timelon должен отображать</w:t>
+      <w:proofErr w:type="spellStart"/>
+      <w:r>
+        <w:t>Timelon</w:t>
+      </w:r>
+      <w:proofErr w:type="spellEnd"/>
+      <w:r>
+        <w:t xml:space="preserve"> должен отображать</w:t>
       </w:r>
       <w:r>
         <w:t xml:space="preserve"> карточки задач в списках в отсортированном виде:</w:t>
@@ -4914,8 +5735,13 @@
           <w:numId w:val="27"/>
         </w:numPr>
       </w:pPr>
-      <w:r>
-        <w:t>Timelon должен о</w:t>
+      <w:proofErr w:type="spellStart"/>
+      <w:r>
+        <w:t>Timelon</w:t>
+      </w:r>
+      <w:proofErr w:type="spellEnd"/>
+      <w:r>
+        <w:t xml:space="preserve"> должен о</w:t>
       </w:r>
       <w:r>
         <w:t>бладать возможностью скрыть выполненные задачи.</w:t>
@@ -4929,8 +5755,13 @@
           <w:numId w:val="27"/>
         </w:numPr>
       </w:pPr>
-      <w:r>
-        <w:t>Timelon должен отображать название задачи.</w:t>
+      <w:proofErr w:type="spellStart"/>
+      <w:r>
+        <w:t>Timelon</w:t>
+      </w:r>
+      <w:proofErr w:type="spellEnd"/>
+      <w:r>
+        <w:t xml:space="preserve"> должен отображать название задачи.</w:t>
       </w:r>
     </w:p>
     <w:p>
@@ -4941,8 +5772,13 @@
           <w:numId w:val="27"/>
         </w:numPr>
       </w:pPr>
-      <w:r>
-        <w:t xml:space="preserve">Timelon должен отображать индикатор </w:t>
+      <w:proofErr w:type="spellStart"/>
+      <w:r>
+        <w:t>Timelon</w:t>
+      </w:r>
+      <w:proofErr w:type="spellEnd"/>
+      <w:r>
+        <w:t xml:space="preserve"> должен отображать индикатор </w:t>
       </w:r>
       <w:r>
         <w:t>статуса выполнения</w:t>
@@ -4959,8 +5795,13 @@
           <w:numId w:val="27"/>
         </w:numPr>
       </w:pPr>
-      <w:r>
-        <w:t>Timelon должен отображать индикатор в</w:t>
+      <w:proofErr w:type="spellStart"/>
+      <w:r>
+        <w:t>Timelon</w:t>
+      </w:r>
+      <w:proofErr w:type="spellEnd"/>
+      <w:r>
+        <w:t xml:space="preserve"> должен отображать индикатор в</w:t>
       </w:r>
       <w:r>
         <w:t>ажности</w:t>
@@ -4977,8 +5818,13 @@
           <w:numId w:val="27"/>
         </w:numPr>
       </w:pPr>
-      <w:r>
-        <w:t>Timelon должен отображать подробности задачи</w:t>
+      <w:proofErr w:type="spellStart"/>
+      <w:r>
+        <w:t>Timelon</w:t>
+      </w:r>
+      <w:proofErr w:type="spellEnd"/>
+      <w:r>
+        <w:t xml:space="preserve"> должен отображать подробности задачи</w:t>
       </w:r>
       <w:r>
         <w:t xml:space="preserve"> (описание)</w:t>
@@ -4995,8 +5841,13 @@
           <w:numId w:val="27"/>
         </w:numPr>
       </w:pPr>
-      <w:r>
-        <w:t>Timelon должен отображать время создания карточки задачи.</w:t>
+      <w:proofErr w:type="spellStart"/>
+      <w:r>
+        <w:t>Timelon</w:t>
+      </w:r>
+      <w:proofErr w:type="spellEnd"/>
+      <w:r>
+        <w:t xml:space="preserve"> должен отображать время создания карточки задачи.</w:t>
       </w:r>
     </w:p>
     <w:p>
@@ -5007,8 +5858,13 @@
           <w:numId w:val="27"/>
         </w:numPr>
       </w:pPr>
-      <w:r>
-        <w:t xml:space="preserve">Timelon должен хранить </w:t>
+      <w:proofErr w:type="spellStart"/>
+      <w:r>
+        <w:t>Timelon</w:t>
+      </w:r>
+      <w:proofErr w:type="spellEnd"/>
+      <w:r>
+        <w:t xml:space="preserve"> должен хранить </w:t>
       </w:r>
       <w:r>
         <w:t>информацию о карточках</w:t>
@@ -5109,8 +5965,13 @@
           <w:numId w:val="27"/>
         </w:numPr>
       </w:pPr>
-      <w:r>
-        <w:t>Timelon должен обладать функцией редактирования</w:t>
+      <w:proofErr w:type="spellStart"/>
+      <w:r>
+        <w:t>Timelon</w:t>
+      </w:r>
+      <w:proofErr w:type="spellEnd"/>
+      <w:r>
+        <w:t xml:space="preserve"> должен обладать функцией редактирования</w:t>
       </w:r>
       <w:r>
         <w:t xml:space="preserve"> (изменения)</w:t>
@@ -5207,8 +6068,13 @@
           <w:numId w:val="27"/>
         </w:numPr>
       </w:pPr>
-      <w:r>
-        <w:t>Timelon должен о</w:t>
+      <w:proofErr w:type="spellStart"/>
+      <w:r>
+        <w:t>Timelon</w:t>
+      </w:r>
+      <w:proofErr w:type="spellEnd"/>
+      <w:r>
+        <w:t xml:space="preserve"> должен о</w:t>
       </w:r>
       <w:r>
         <w:t>бладать возможностью выбрать (выделить) задачу для дальнейшей работы с ней.</w:t>
@@ -5222,8 +6088,13 @@
           <w:numId w:val="27"/>
         </w:numPr>
       </w:pPr>
-      <w:r>
-        <w:t>Timelon должен о</w:t>
+      <w:proofErr w:type="spellStart"/>
+      <w:r>
+        <w:t>Timelon</w:t>
+      </w:r>
+      <w:proofErr w:type="spellEnd"/>
+      <w:r>
+        <w:t xml:space="preserve"> должен о</w:t>
       </w:r>
       <w:r>
         <w:t>бладать возможностью выбрать (выделить) список для дальнейшей работы с ним.</w:t>
@@ -5247,7 +6118,15 @@
         </w:numPr>
       </w:pPr>
       <w:r>
-        <w:t>Интерфейс Timelon должен иметь</w:t>
+        <w:t xml:space="preserve">Интерфейс </w:t>
+      </w:r>
+      <w:proofErr w:type="spellStart"/>
+      <w:r>
+        <w:t>Timelon</w:t>
+      </w:r>
+      <w:proofErr w:type="spellEnd"/>
+      <w:r>
+        <w:t xml:space="preserve"> должен иметь</w:t>
       </w:r>
       <w:r>
         <w:t xml:space="preserve"> текстовое поле с названием приложения</w:t>
@@ -5265,7 +6144,15 @@
         </w:numPr>
       </w:pPr>
       <w:r>
-        <w:t>Интерфейс Timelon должен иметь читаемые шрифты.</w:t>
+        <w:t xml:space="preserve">Интерфейс </w:t>
+      </w:r>
+      <w:proofErr w:type="spellStart"/>
+      <w:r>
+        <w:t>Timelon</w:t>
+      </w:r>
+      <w:proofErr w:type="spellEnd"/>
+      <w:r>
+        <w:t xml:space="preserve"> должен иметь читаемые шрифты.</w:t>
       </w:r>
     </w:p>
     <w:p>
@@ -5286,8 +6173,13 @@
         <w:t>е</w:t>
       </w:r>
       <w:r>
-        <w:t xml:space="preserve"> Timelon</w:t>
-      </w:r>
+        <w:t xml:space="preserve"> </w:t>
+      </w:r>
+      <w:proofErr w:type="spellStart"/>
+      <w:r>
+        <w:t>Timelon</w:t>
+      </w:r>
+      <w:proofErr w:type="spellEnd"/>
       <w:r>
         <w:t xml:space="preserve"> должна быть </w:t>
       </w:r>
@@ -5309,8 +6201,13 @@
           <w:numId w:val="27"/>
         </w:numPr>
       </w:pPr>
-      <w:r>
-        <w:t>Timelon должен о</w:t>
+      <w:proofErr w:type="spellStart"/>
+      <w:r>
+        <w:t>Timelon</w:t>
+      </w:r>
+      <w:proofErr w:type="spellEnd"/>
+      <w:r>
+        <w:t xml:space="preserve"> должен о</w:t>
       </w:r>
       <w:r>
         <w:t xml:space="preserve">бладать возможностью работать в фоновом режиме. </w:t>
@@ -5325,7 +6222,15 @@
         </w:numPr>
       </w:pPr>
       <w:r>
-        <w:t xml:space="preserve">При выходе из приложения Timelon должно отображаться предупреждение о том, что пользователь не сохранился. </w:t>
+        <w:t xml:space="preserve">При выходе из приложения </w:t>
+      </w:r>
+      <w:proofErr w:type="spellStart"/>
+      <w:r>
+        <w:t>Timelon</w:t>
+      </w:r>
+      <w:proofErr w:type="spellEnd"/>
+      <w:r>
+        <w:t xml:space="preserve"> должно отображаться предупреждение о том, что пользователь не сохранился. </w:t>
       </w:r>
     </w:p>
     <w:p>
@@ -5346,8 +6251,13 @@
         <w:t>е</w:t>
       </w:r>
       <w:r>
-        <w:t xml:space="preserve"> Timelon</w:t>
-      </w:r>
+        <w:t xml:space="preserve"> </w:t>
+      </w:r>
+      <w:proofErr w:type="spellStart"/>
+      <w:r>
+        <w:t>Timelon</w:t>
+      </w:r>
+      <w:proofErr w:type="spellEnd"/>
       <w:r>
         <w:t xml:space="preserve"> должна быть </w:t>
       </w:r>
@@ -5394,8 +6304,13 @@
         <w:t>е</w:t>
       </w:r>
       <w:r>
-        <w:t xml:space="preserve"> Timelon</w:t>
-      </w:r>
+        <w:t xml:space="preserve"> </w:t>
+      </w:r>
+      <w:proofErr w:type="spellStart"/>
+      <w:r>
+        <w:t>Timelon</w:t>
+      </w:r>
+      <w:proofErr w:type="spellEnd"/>
       <w:r>
         <w:t xml:space="preserve"> должна быть </w:t>
       </w:r>
@@ -5436,8 +6351,13 @@
         <w:t>е</w:t>
       </w:r>
       <w:r>
-        <w:t xml:space="preserve"> Timelon</w:t>
-      </w:r>
+        <w:t xml:space="preserve"> </w:t>
+      </w:r>
+      <w:proofErr w:type="spellStart"/>
+      <w:r>
+        <w:t>Timelon</w:t>
+      </w:r>
+      <w:proofErr w:type="spellEnd"/>
       <w:r>
         <w:t xml:space="preserve"> должна быть </w:t>
       </w:r>
@@ -5478,8 +6398,13 @@
         <w:t>е</w:t>
       </w:r>
       <w:r>
-        <w:t xml:space="preserve"> Timelon</w:t>
-      </w:r>
+        <w:t xml:space="preserve"> </w:t>
+      </w:r>
+      <w:proofErr w:type="spellStart"/>
+      <w:r>
+        <w:t>Timelon</w:t>
+      </w:r>
+      <w:proofErr w:type="spellEnd"/>
       <w:r>
         <w:t xml:space="preserve"> должна быть </w:t>
       </w:r>
@@ -5523,8 +6448,13 @@
         <w:t>е</w:t>
       </w:r>
       <w:r>
-        <w:t xml:space="preserve"> Timelon</w:t>
-      </w:r>
+        <w:t xml:space="preserve"> </w:t>
+      </w:r>
+      <w:proofErr w:type="spellStart"/>
+      <w:r>
+        <w:t>Timelon</w:t>
+      </w:r>
+      <w:proofErr w:type="spellEnd"/>
       <w:r>
         <w:t xml:space="preserve"> должно быть </w:t>
       </w:r>
@@ -5565,8 +6495,13 @@
         <w:t>е</w:t>
       </w:r>
       <w:r>
-        <w:t xml:space="preserve"> Timelon</w:t>
-      </w:r>
+        <w:t xml:space="preserve"> </w:t>
+      </w:r>
+      <w:proofErr w:type="spellStart"/>
+      <w:r>
+        <w:t>Timelon</w:t>
+      </w:r>
+      <w:proofErr w:type="spellEnd"/>
       <w:r>
         <w:t xml:space="preserve"> должна быть </w:t>
       </w:r>
@@ -5607,8 +6542,13 @@
         <w:t>е</w:t>
       </w:r>
       <w:r>
-        <w:t xml:space="preserve"> Timelon</w:t>
-      </w:r>
+        <w:t xml:space="preserve"> </w:t>
+      </w:r>
+      <w:proofErr w:type="spellStart"/>
+      <w:r>
+        <w:t>Timelon</w:t>
+      </w:r>
+      <w:proofErr w:type="spellEnd"/>
       <w:r>
         <w:t xml:space="preserve"> должна быть </w:t>
       </w:r>
@@ -5685,8 +6625,13 @@
         <w:t>е</w:t>
       </w:r>
       <w:r>
-        <w:t xml:space="preserve"> Timelon</w:t>
-      </w:r>
+        <w:t xml:space="preserve"> </w:t>
+      </w:r>
+      <w:proofErr w:type="spellStart"/>
+      <w:r>
+        <w:t>Timelon</w:t>
+      </w:r>
+      <w:proofErr w:type="spellEnd"/>
       <w:r>
         <w:t xml:space="preserve"> должно быть реализовано текстовое </w:t>
       </w:r>
@@ -5715,8 +6660,13 @@
         <w:t>е</w:t>
       </w:r>
       <w:r>
-        <w:t xml:space="preserve"> Timelon</w:t>
-      </w:r>
+        <w:t xml:space="preserve"> </w:t>
+      </w:r>
+      <w:proofErr w:type="spellStart"/>
+      <w:r>
+        <w:t>Timelon</w:t>
+      </w:r>
+      <w:proofErr w:type="spellEnd"/>
       <w:r>
         <w:t xml:space="preserve"> должна быть реализована к</w:t>
       </w:r>
@@ -5746,8 +6696,13 @@
         <w:t>е</w:t>
       </w:r>
       <w:r>
-        <w:t xml:space="preserve"> Timelon</w:t>
-      </w:r>
+        <w:t xml:space="preserve"> </w:t>
+      </w:r>
+      <w:proofErr w:type="spellStart"/>
+      <w:r>
+        <w:t>Timelon</w:t>
+      </w:r>
+      <w:proofErr w:type="spellEnd"/>
       <w:r>
         <w:t xml:space="preserve"> должна быть реализована к</w:t>
       </w:r>
@@ -5776,8 +6731,13 @@
         <w:t>е</w:t>
       </w:r>
       <w:r>
-        <w:t xml:space="preserve"> Timelon</w:t>
-      </w:r>
+        <w:t xml:space="preserve"> </w:t>
+      </w:r>
+      <w:proofErr w:type="spellStart"/>
+      <w:r>
+        <w:t>Timelon</w:t>
+      </w:r>
+      <w:proofErr w:type="spellEnd"/>
       <w:r>
         <w:t xml:space="preserve"> должна быть реализована к</w:t>
       </w:r>
@@ -5806,8 +6766,13 @@
         <w:t>е</w:t>
       </w:r>
       <w:r>
-        <w:t xml:space="preserve"> Timelon</w:t>
-      </w:r>
+        <w:t xml:space="preserve"> </w:t>
+      </w:r>
+      <w:proofErr w:type="spellStart"/>
+      <w:r>
+        <w:t>Timelon</w:t>
+      </w:r>
+      <w:proofErr w:type="spellEnd"/>
       <w:r>
         <w:t xml:space="preserve"> должна быть реализована к</w:t>
       </w:r>
@@ -5836,8 +6801,13 @@
         <w:t>е</w:t>
       </w:r>
       <w:r>
-        <w:t xml:space="preserve"> Timelon</w:t>
-      </w:r>
+        <w:t xml:space="preserve"> </w:t>
+      </w:r>
+      <w:proofErr w:type="spellStart"/>
+      <w:r>
+        <w:t>Timelon</w:t>
+      </w:r>
+      <w:proofErr w:type="spellEnd"/>
       <w:r>
         <w:t xml:space="preserve"> должна быть реализована к</w:t>
       </w:r>
@@ -5866,8 +6836,13 @@
         <w:t>е</w:t>
       </w:r>
       <w:r>
-        <w:t xml:space="preserve"> Timelon</w:t>
-      </w:r>
+        <w:t xml:space="preserve"> </w:t>
+      </w:r>
+      <w:proofErr w:type="spellStart"/>
+      <w:r>
+        <w:t>Timelon</w:t>
+      </w:r>
+      <w:proofErr w:type="spellEnd"/>
       <w:r>
         <w:t xml:space="preserve"> должна быть реализована к</w:t>
       </w:r>
@@ -5896,8 +6871,13 @@
         <w:t>е</w:t>
       </w:r>
       <w:r>
-        <w:t xml:space="preserve"> Timelon</w:t>
-      </w:r>
+        <w:t xml:space="preserve"> </w:t>
+      </w:r>
+      <w:proofErr w:type="spellStart"/>
+      <w:r>
+        <w:t>Timelon</w:t>
+      </w:r>
+      <w:proofErr w:type="spellEnd"/>
       <w:r>
         <w:t xml:space="preserve"> должно быть реализовано текстовое поле для ввода описания задачи. </w:t>
       </w:r>
@@ -5920,8 +6900,13 @@
         <w:t>е</w:t>
       </w:r>
       <w:r>
-        <w:t xml:space="preserve"> Timelon</w:t>
-      </w:r>
+        <w:t xml:space="preserve"> </w:t>
+      </w:r>
+      <w:proofErr w:type="spellStart"/>
+      <w:r>
+        <w:t>Timelon</w:t>
+      </w:r>
+      <w:proofErr w:type="spellEnd"/>
       <w:r>
         <w:t xml:space="preserve"> должна быть реализована к</w:t>
       </w:r>
@@ -5950,8 +6935,13 @@
         <w:t>е</w:t>
       </w:r>
       <w:r>
-        <w:t xml:space="preserve"> Timelon</w:t>
-      </w:r>
+        <w:t xml:space="preserve"> </w:t>
+      </w:r>
+      <w:proofErr w:type="spellStart"/>
+      <w:r>
+        <w:t>Timelon</w:t>
+      </w:r>
+      <w:proofErr w:type="spellEnd"/>
       <w:r>
         <w:t xml:space="preserve"> должно быть реализовано поле карточки задачи, отображающее основную информацию о задаче:</w:t>
       </w:r>
@@ -6010,8 +7000,13 @@
         <w:t>е</w:t>
       </w:r>
       <w:r>
-        <w:t xml:space="preserve"> Timelon</w:t>
-      </w:r>
+        <w:t xml:space="preserve"> </w:t>
+      </w:r>
+      <w:proofErr w:type="spellStart"/>
+      <w:r>
+        <w:t>Timelon</w:t>
+      </w:r>
+      <w:proofErr w:type="spellEnd"/>
       <w:r>
         <w:t xml:space="preserve"> должно быть реализовано поле карточки задачи, отображающее всю информацию о задаче:</w:t>
       </w:r>
@@ -6094,8 +7089,13 @@
         <w:t>е</w:t>
       </w:r>
       <w:r>
-        <w:t xml:space="preserve"> Timelon</w:t>
-      </w:r>
+        <w:t xml:space="preserve"> </w:t>
+      </w:r>
+      <w:proofErr w:type="spellStart"/>
+      <w:r>
+        <w:t>Timelon</w:t>
+      </w:r>
+      <w:proofErr w:type="spellEnd"/>
       <w:r>
         <w:t xml:space="preserve"> должно быть реализовано текстовое поле для ввода названия искомой задачи. </w:t>
       </w:r>
@@ -6118,8 +7118,13 @@
         <w:t>е</w:t>
       </w:r>
       <w:r>
-        <w:t xml:space="preserve"> Timelon</w:t>
-      </w:r>
+        <w:t xml:space="preserve"> </w:t>
+      </w:r>
+      <w:proofErr w:type="spellStart"/>
+      <w:r>
+        <w:t>Timelon</w:t>
+      </w:r>
+      <w:proofErr w:type="spellEnd"/>
       <w:r>
         <w:t xml:space="preserve"> должна быть реализована к</w:t>
       </w:r>
@@ -6148,8 +7153,13 @@
         <w:t>е</w:t>
       </w:r>
       <w:r>
-        <w:t xml:space="preserve"> Timelon</w:t>
-      </w:r>
+        <w:t xml:space="preserve"> </w:t>
+      </w:r>
+      <w:proofErr w:type="spellStart"/>
+      <w:r>
+        <w:t>Timelon</w:t>
+      </w:r>
+      <w:proofErr w:type="spellEnd"/>
       <w:r>
         <w:t xml:space="preserve"> должно быть реализовано поле карточки задачи, отображающее основную информацию о задаче:</w:t>
       </w:r>
@@ -6196,8 +7206,13 @@
         <w:t>е</w:t>
       </w:r>
       <w:r>
-        <w:t xml:space="preserve"> Timelon</w:t>
-      </w:r>
+        <w:t xml:space="preserve"> </w:t>
+      </w:r>
+      <w:proofErr w:type="spellStart"/>
+      <w:r>
+        <w:t>Timelon</w:t>
+      </w:r>
+      <w:proofErr w:type="spellEnd"/>
       <w:r>
         <w:t xml:space="preserve"> должна быть реализована к</w:t>
       </w:r>
@@ -6225,7 +7240,15 @@
         </w:rPr>
       </w:pPr>
       <w:r>
-        <w:t>На интерфейсе Timelon должно</w:t>
+        <w:t xml:space="preserve">На интерфейсе </w:t>
+      </w:r>
+      <w:proofErr w:type="spellStart"/>
+      <w:r>
+        <w:t>Timelon</w:t>
+      </w:r>
+      <w:proofErr w:type="spellEnd"/>
+      <w:r>
+        <w:t xml:space="preserve"> должно</w:t>
       </w:r>
       <w:r>
         <w:t xml:space="preserve"> присутствов</w:t>
@@ -6243,7 +7266,15 @@
         </w:numPr>
       </w:pPr>
       <w:r>
-        <w:t>На интерфейсе Timelon должна быть реализована справка для пользователя с объяснением о том, как правильно пользоваться программой.</w:t>
+        <w:t xml:space="preserve">На интерфейсе </w:t>
+      </w:r>
+      <w:proofErr w:type="spellStart"/>
+      <w:r>
+        <w:t>Timelon</w:t>
+      </w:r>
+      <w:proofErr w:type="spellEnd"/>
+      <w:r>
+        <w:t xml:space="preserve"> должна быть реализована справка для пользователя с объяснением о том, как правильно пользоваться программой.</w:t>
       </w:r>
     </w:p>
     <w:p/>
@@ -6327,11 +7358,6 @@
         <w:t>4. Критерии качества</w:t>
       </w:r>
     </w:p>
-    <w:p>
-      <w:r>
-        <w:t>5. Результаты</w:t>
-      </w:r>
-    </w:p>
     <w:p/>
     <w:p>
       <w:pPr>
@@ -6371,14 +7397,24 @@
       <w:r>
         <w:t xml:space="preserve">функций приложения </w:t>
       </w:r>
+      <w:proofErr w:type="spellStart"/>
       <w:r>
         <w:rPr>
           <w:lang w:val="en-US"/>
         </w:rPr>
         <w:t>Timelon</w:t>
       </w:r>
-      <w:r>
-        <w:t xml:space="preserve"> в операционных системе Windows.</w:t>
+      <w:proofErr w:type="spellEnd"/>
+      <w:r>
+        <w:t xml:space="preserve"> в операционных системе </w:t>
+      </w:r>
+      <w:proofErr w:type="spellStart"/>
+      <w:r>
+        <w:t>Windows</w:t>
+      </w:r>
+      <w:proofErr w:type="spellEnd"/>
+      <w:r>
+        <w:t>.</w:t>
       </w:r>
     </w:p>
     <w:p>
@@ -6844,274 +7880,812 @@
       </w:r>
     </w:p>
     <w:p>
-      <w:pPr>
+      <w:r>
         <w:rPr>
           <w:u w:val="single"/>
         </w:rPr>
-      </w:pPr>
-      <w:r>
+        <w:t>3.1. Процедура тестирования</w:t>
+      </w:r>
+    </w:p>
+    <w:p>
+      <w:r>
+        <w:t>Процедура тестирования предполагает в</w:t>
+      </w:r>
+      <w:r>
+        <w:t>ыполнение каждого сценария, используя допустимые и</w:t>
+      </w:r>
+      <w:r>
+        <w:t xml:space="preserve"> данные</w:t>
+      </w:r>
+      <w:r>
+        <w:t xml:space="preserve"> и сравнение с ожидаемыми результатами работы программы</w:t>
+      </w:r>
+      <w:r>
+        <w:t xml:space="preserve">. </w:t>
+      </w:r>
+    </w:p>
+    <w:p>
+      <w:r>
+        <w:t>Уровни тестирования:</w:t>
+      </w:r>
+    </w:p>
+    <w:p>
+      <w:pPr>
+        <w:pStyle w:val="a3"/>
+        <w:numPr>
+          <w:ilvl w:val="0"/>
+          <w:numId w:val="43"/>
+        </w:numPr>
+      </w:pPr>
+      <w:r>
+        <w:t>Модульное тестирование (</w:t>
+      </w:r>
+      <w:proofErr w:type="spellStart"/>
+      <w:r>
+        <w:t>Unit</w:t>
+      </w:r>
+      <w:proofErr w:type="spellEnd"/>
+      <w:r>
+        <w:t xml:space="preserve"> </w:t>
+      </w:r>
+      <w:proofErr w:type="spellStart"/>
+      <w:r>
+        <w:t>testing</w:t>
+      </w:r>
+      <w:proofErr w:type="spellEnd"/>
+      <w:r>
+        <w:t xml:space="preserve">) </w:t>
+      </w:r>
+    </w:p>
+    <w:p>
+      <w:pPr>
+        <w:pStyle w:val="a3"/>
+        <w:numPr>
+          <w:ilvl w:val="0"/>
+          <w:numId w:val="43"/>
+        </w:numPr>
+      </w:pPr>
+      <w:r>
+        <w:t>Интеграционное тестирование (</w:t>
+      </w:r>
+      <w:proofErr w:type="spellStart"/>
+      <w:r>
+        <w:t>Integration</w:t>
+      </w:r>
+      <w:proofErr w:type="spellEnd"/>
+      <w:r>
+        <w:t xml:space="preserve"> </w:t>
+      </w:r>
+      <w:proofErr w:type="spellStart"/>
+      <w:r>
+        <w:t>testing</w:t>
+      </w:r>
+      <w:proofErr w:type="spellEnd"/>
+      <w:r>
+        <w:t xml:space="preserve">) </w:t>
+      </w:r>
+    </w:p>
+    <w:p>
+      <w:pPr>
+        <w:pStyle w:val="a3"/>
+        <w:numPr>
+          <w:ilvl w:val="0"/>
+          <w:numId w:val="43"/>
+        </w:numPr>
+      </w:pPr>
+      <w:r>
+        <w:t>Системное тестирование (</w:t>
+      </w:r>
+      <w:proofErr w:type="spellStart"/>
+      <w:r>
+        <w:t>System</w:t>
+      </w:r>
+      <w:proofErr w:type="spellEnd"/>
+      <w:r>
+        <w:t xml:space="preserve"> </w:t>
+      </w:r>
+      <w:proofErr w:type="spellStart"/>
+      <w:r>
+        <w:t>testing</w:t>
+      </w:r>
+      <w:proofErr w:type="spellEnd"/>
+      <w:r>
+        <w:t xml:space="preserve">) </w:t>
+      </w:r>
+    </w:p>
+    <w:p>
+      <w:pPr>
+        <w:ind w:left="360"/>
+      </w:pPr>
+      <w:r>
+        <w:t>Методы тестирования:</w:t>
+      </w:r>
+    </w:p>
+    <w:p>
+      <w:pPr>
+        <w:pStyle w:val="a3"/>
+        <w:numPr>
+          <w:ilvl w:val="0"/>
+          <w:numId w:val="46"/>
+        </w:numPr>
+      </w:pPr>
+      <w:r>
+        <w:t>Приемочное тести</w:t>
+      </w:r>
+      <w:r>
+        <w:t>рование (</w:t>
+      </w:r>
+      <w:proofErr w:type="spellStart"/>
+      <w:r>
+        <w:t>Acceptance</w:t>
+      </w:r>
+      <w:proofErr w:type="spellEnd"/>
+      <w:r>
+        <w:t xml:space="preserve"> </w:t>
+      </w:r>
+      <w:proofErr w:type="spellStart"/>
+      <w:r>
+        <w:t>testing</w:t>
+      </w:r>
+      <w:proofErr w:type="spellEnd"/>
+      <w:r>
+        <w:t xml:space="preserve">) </w:t>
+      </w:r>
+    </w:p>
+    <w:p>
+      <w:pPr>
+        <w:pStyle w:val="a3"/>
+        <w:numPr>
+          <w:ilvl w:val="0"/>
+          <w:numId w:val="46"/>
+        </w:numPr>
+      </w:pPr>
+      <w:r>
+        <w:t>Альф</w:t>
+      </w:r>
+      <w:proofErr w:type="gramStart"/>
+      <w:r>
+        <w:t>а-</w:t>
+      </w:r>
+      <w:proofErr w:type="gramEnd"/>
+      <w:r>
+        <w:t xml:space="preserve"> и бета-тестирование (</w:t>
+      </w:r>
+      <w:proofErr w:type="spellStart"/>
+      <w:r>
+        <w:t>Alpha</w:t>
+      </w:r>
+      <w:proofErr w:type="spellEnd"/>
+      <w:r>
+        <w:t xml:space="preserve"> </w:t>
+      </w:r>
+      <w:proofErr w:type="spellStart"/>
+      <w:r>
+        <w:t>and</w:t>
+      </w:r>
+      <w:proofErr w:type="spellEnd"/>
+      <w:r>
+        <w:t xml:space="preserve"> </w:t>
+      </w:r>
+      <w:proofErr w:type="spellStart"/>
+      <w:r>
+        <w:t>beta</w:t>
+      </w:r>
+      <w:proofErr w:type="spellEnd"/>
+      <w:r>
+        <w:t xml:space="preserve"> </w:t>
+      </w:r>
+      <w:proofErr w:type="spellStart"/>
+      <w:r>
+        <w:t>testing</w:t>
+      </w:r>
+      <w:proofErr w:type="spellEnd"/>
+      <w:r>
+        <w:t>)</w:t>
+      </w:r>
+    </w:p>
+    <w:p>
+      <w:pPr>
+        <w:pStyle w:val="a3"/>
+        <w:numPr>
+          <w:ilvl w:val="0"/>
+          <w:numId w:val="46"/>
+        </w:numPr>
+      </w:pPr>
+      <w:r>
+        <w:t>Тестирование методом черно</w:t>
+      </w:r>
+      <w:r>
+        <w:t>го ящика (</w:t>
+      </w:r>
+      <w:proofErr w:type="spellStart"/>
+      <w:r>
+        <w:t>Black-box</w:t>
+      </w:r>
+      <w:proofErr w:type="spellEnd"/>
+      <w:r>
+        <w:t xml:space="preserve"> </w:t>
+      </w:r>
+      <w:proofErr w:type="spellStart"/>
+      <w:r>
+        <w:t>testing</w:t>
+      </w:r>
+      <w:proofErr w:type="spellEnd"/>
+      <w:r>
+        <w:t xml:space="preserve">) </w:t>
+      </w:r>
+    </w:p>
+    <w:p>
+      <w:pPr>
+        <w:pStyle w:val="a3"/>
+        <w:numPr>
+          <w:ilvl w:val="0"/>
+          <w:numId w:val="46"/>
+        </w:numPr>
+      </w:pPr>
+      <w:r>
+        <w:t>Тестирование методом белого ящика (</w:t>
+      </w:r>
+      <w:proofErr w:type="spellStart"/>
+      <w:r>
+        <w:t>White-box</w:t>
+      </w:r>
+      <w:proofErr w:type="spellEnd"/>
+      <w:r>
+        <w:t xml:space="preserve"> </w:t>
+      </w:r>
+      <w:proofErr w:type="spellStart"/>
+      <w:r>
+        <w:t>testing</w:t>
+      </w:r>
+      <w:proofErr w:type="spellEnd"/>
+      <w:r>
+        <w:t>)</w:t>
+      </w:r>
+    </w:p>
+    <w:p>
+      <w:pPr>
+        <w:pStyle w:val="a3"/>
+        <w:numPr>
+          <w:ilvl w:val="0"/>
+          <w:numId w:val="46"/>
+        </w:numPr>
+      </w:pPr>
+      <w:r>
+        <w:t>Тестирование методом серого ящика (</w:t>
+      </w:r>
+      <w:r>
+        <w:rPr>
+          <w:lang w:val="en-US"/>
+        </w:rPr>
+        <w:t>Grey</w:t>
+      </w:r>
+      <w:r>
+        <w:t>-</w:t>
+      </w:r>
+      <w:proofErr w:type="spellStart"/>
+      <w:r>
+        <w:t>box</w:t>
+      </w:r>
+      <w:proofErr w:type="spellEnd"/>
+      <w:r>
+        <w:t xml:space="preserve"> </w:t>
+      </w:r>
+      <w:proofErr w:type="spellStart"/>
+      <w:r>
+        <w:t>testing</w:t>
+      </w:r>
+      <w:proofErr w:type="spellEnd"/>
+      <w:r>
+        <w:t xml:space="preserve">) </w:t>
+      </w:r>
+    </w:p>
+    <w:p>
+      <w:pPr>
+        <w:pStyle w:val="a3"/>
+        <w:numPr>
+          <w:ilvl w:val="0"/>
+          <w:numId w:val="46"/>
+        </w:numPr>
+      </w:pPr>
+      <w:r>
+        <w:t>Тестирование удобства и простоты использования (</w:t>
+      </w:r>
+      <w:proofErr w:type="spellStart"/>
+      <w:r>
+        <w:t>Usability</w:t>
+      </w:r>
+      <w:proofErr w:type="spellEnd"/>
+      <w:r>
+        <w:t xml:space="preserve"> </w:t>
+      </w:r>
+      <w:proofErr w:type="spellStart"/>
+      <w:r>
+        <w:t>testing</w:t>
+      </w:r>
+      <w:proofErr w:type="spellEnd"/>
+      <w:r>
+        <w:t>)</w:t>
+      </w:r>
+    </w:p>
+    <w:p>
+      <w:pPr>
+        <w:pStyle w:val="a3"/>
+        <w:numPr>
+          <w:ilvl w:val="0"/>
+          <w:numId w:val="46"/>
+        </w:numPr>
+        <w:rPr>
+          <w:lang w:val="en-US"/>
+        </w:rPr>
+      </w:pPr>
+      <w:r>
+        <w:t>Функциональные</w:t>
+      </w:r>
+      <w:r>
+        <w:rPr>
+          <w:lang w:val="en-US"/>
+        </w:rPr>
+        <w:t xml:space="preserve"> </w:t>
+      </w:r>
+      <w:r>
+        <w:t>тесты</w:t>
+      </w:r>
+      <w:r>
+        <w:rPr>
+          <w:lang w:val="en-US"/>
+        </w:rPr>
+        <w:t>/</w:t>
+      </w:r>
+      <w:r>
+        <w:t>тесты</w:t>
+      </w:r>
+      <w:r>
+        <w:rPr>
+          <w:lang w:val="en-US"/>
+        </w:rPr>
+        <w:t xml:space="preserve"> </w:t>
+      </w:r>
+      <w:r>
+        <w:t>соответствия</w:t>
+      </w:r>
+      <w:r>
+        <w:rPr>
+          <w:lang w:val="en-US"/>
+        </w:rPr>
+        <w:t xml:space="preserve"> (Conformance testing/Functional testing/Correctness testing)</w:t>
+      </w:r>
+    </w:p>
+    <w:p>
+      <w:pPr>
+        <w:pStyle w:val="a3"/>
+        <w:numPr>
+          <w:ilvl w:val="0"/>
+          <w:numId w:val="46"/>
+        </w:numPr>
+      </w:pPr>
+      <w:r>
+        <w:t>Регрессионное тестирование (</w:t>
+      </w:r>
+      <w:proofErr w:type="spellStart"/>
+      <w:r>
+        <w:t>Regression</w:t>
+      </w:r>
+      <w:proofErr w:type="spellEnd"/>
+      <w:r>
+        <w:t xml:space="preserve"> </w:t>
+      </w:r>
+      <w:proofErr w:type="spellStart"/>
+      <w:r>
+        <w:t>testing</w:t>
+      </w:r>
+      <w:proofErr w:type="spellEnd"/>
+      <w:r>
+        <w:t>)</w:t>
+      </w:r>
+      <w:r>
+        <w:t xml:space="preserve"> </w:t>
+      </w:r>
+    </w:p>
+    <w:p>
+      <w:r>
+        <w:t>Необходимо проверить различные аспекты тестируемого программного обеспечения, для этого требуется выполнение различных типов тестирования.</w:t>
+      </w:r>
+      <w:r>
+        <w:t xml:space="preserve"> </w:t>
+      </w:r>
+    </w:p>
+    <w:p>
+      <w:r>
+        <w:lastRenderedPageBreak/>
+        <w:t xml:space="preserve">Тестирование </w:t>
+      </w:r>
+      <w:proofErr w:type="spellStart"/>
+      <w:r>
+        <w:rPr>
+          <w:lang w:val="en-US"/>
+        </w:rPr>
+        <w:t>Timelon</w:t>
+      </w:r>
+      <w:proofErr w:type="spellEnd"/>
+      <w:r>
+        <w:t xml:space="preserve"> будет происходить на уровне модульного</w:t>
+      </w:r>
+      <w:r>
+        <w:t>,</w:t>
+      </w:r>
+      <w:r>
+        <w:t xml:space="preserve"> интеграционного</w:t>
+      </w:r>
+      <w:r>
+        <w:t xml:space="preserve"> и системного</w:t>
+      </w:r>
+      <w:r>
+        <w:t xml:space="preserve"> тестирования</w:t>
+      </w:r>
+      <w:r>
+        <w:t xml:space="preserve"> посредством использования следующих типов тестирования</w:t>
+      </w:r>
+      <w:r>
+        <w:t xml:space="preserve">. </w:t>
+      </w:r>
+    </w:p>
+    <w:p>
+      <w:r>
+        <w:t>Основные типы тестирования, которые должны быть выполнены</w:t>
+      </w:r>
+      <w:r>
+        <w:t xml:space="preserve"> в нашей программе</w:t>
+      </w:r>
+      <w:r>
+        <w:t>:</w:t>
+      </w:r>
+      <w:bookmarkStart w:id="1" w:name="_GoBack"/>
+      <w:bookmarkEnd w:id="1"/>
+    </w:p>
+    <w:p>
+      <w:pPr>
+        <w:pStyle w:val="a3"/>
+        <w:numPr>
+          <w:ilvl w:val="0"/>
+          <w:numId w:val="45"/>
+        </w:numPr>
+      </w:pPr>
+      <w:r>
+        <w:t>Функциональное тестирование.</w:t>
+      </w:r>
+    </w:p>
+    <w:p>
+      <w:pPr>
+        <w:pStyle w:val="a3"/>
+        <w:numPr>
+          <w:ilvl w:val="0"/>
+          <w:numId w:val="45"/>
+        </w:numPr>
+      </w:pPr>
+      <w:r>
+        <w:t xml:space="preserve">Тестирование </w:t>
+      </w:r>
+      <w:proofErr w:type="gramStart"/>
+      <w:r>
+        <w:t>пользовательского</w:t>
+      </w:r>
+      <w:proofErr w:type="gramEnd"/>
+      <w:r>
+        <w:t xml:space="preserve"> </w:t>
+      </w:r>
+      <w:proofErr w:type="spellStart"/>
+      <w:r>
+        <w:t>интерфейса</w:t>
+      </w:r>
+      <w:proofErr w:type="spellEnd"/>
+      <w:r>
+        <w:t>.</w:t>
+      </w:r>
+    </w:p>
+    <w:p>
+      <w:pPr>
+        <w:pStyle w:val="a3"/>
+        <w:numPr>
+          <w:ilvl w:val="0"/>
+          <w:numId w:val="45"/>
+        </w:numPr>
+        <w:rPr>
+          <w:lang w:val="en-US"/>
+        </w:rPr>
+      </w:pPr>
+      <w:proofErr w:type="spellStart"/>
+      <w:r>
+        <w:t>Юзабилити</w:t>
+      </w:r>
+      <w:proofErr w:type="spellEnd"/>
+      <w:r>
+        <w:t>-тестирование.</w:t>
+      </w:r>
+    </w:p>
+    <w:p>
+      <w:pPr>
         <w:rPr>
           <w:u w:val="single"/>
-        </w:rPr>
-        <w:t>3.1. Процедура тестирования</w:t>
-      </w:r>
-    </w:p>
-    <w:p>
-      <w:pPr>
-        <w:rPr>
-          <w:color w:val="7030A0"/>
-        </w:rPr>
-      </w:pPr>
-      <w:r>
-        <w:rPr>
-          <w:color w:val="7030A0"/>
-        </w:rPr>
-        <w:t>Процедура тестирования предполагает следующие пункты:</w:t>
-      </w:r>
-    </w:p>
-    <w:p>
-      <w:pPr>
-        <w:rPr>
-          <w:color w:val="7030A0"/>
-        </w:rPr>
-      </w:pPr>
-      <w:r>
-        <w:rPr>
-          <w:color w:val="7030A0"/>
-        </w:rPr>
-        <w:t>• Сообщения об обнаруженных ошибках программного обеспечения.</w:t>
-      </w:r>
-    </w:p>
-    <w:p>
-      <w:pPr>
-        <w:rPr>
-          <w:color w:val="7030A0"/>
-        </w:rPr>
-      </w:pPr>
-      <w:r>
-        <w:rPr>
-          <w:color w:val="7030A0"/>
-        </w:rPr>
-        <w:t>Необходимо проверить различные аспекты тестируемого программного обеспечения, для этого требуется выполнение различных типов тестирования.</w:t>
-      </w:r>
-    </w:p>
-    <w:p>
-      <w:r>
-        <w:t>Основные типы тестирования, которые должны быть выполнены:</w:t>
-      </w:r>
-    </w:p>
-    <w:p>
-      <w:r>
-        <w:t>• Функциональное т</w:t>
-      </w:r>
-      <w:r>
-        <w:t>естирование.</w:t>
-      </w:r>
-    </w:p>
-    <w:p>
-      <w:r>
-        <w:t>• Тестирование пользовательского интерфейса.</w:t>
-      </w:r>
-    </w:p>
-    <w:p>
-      <w:r>
-        <w:t>• Юзабилити-тестирование.</w:t>
-      </w:r>
-    </w:p>
-    <w:p>
-      <w:pPr>
-        <w:rPr>
-          <w:color w:val="7030A0"/>
-        </w:rPr>
-      </w:pPr>
-      <w:r>
-        <w:rPr>
-          <w:color w:val="7030A0"/>
-        </w:rPr>
-        <w:t>Методы тестирования:</w:t>
-      </w:r>
-    </w:p>
-    <w:p>
-      <w:pPr>
-        <w:pStyle w:val="a3"/>
-        <w:numPr>
-          <w:ilvl w:val="0"/>
-          <w:numId w:val="38"/>
-        </w:numPr>
-        <w:rPr>
-          <w:color w:val="7030A0"/>
-        </w:rPr>
-      </w:pPr>
-      <w:r>
-        <w:rPr>
-          <w:color w:val="7030A0"/>
-        </w:rPr>
-        <w:t>Модульное</w:t>
-      </w:r>
-      <w:r>
-        <w:rPr>
-          <w:color w:val="7030A0"/>
-        </w:rPr>
-        <w:t xml:space="preserve"> тестирование (Unit testing) </w:t>
-      </w:r>
-    </w:p>
-    <w:p>
-      <w:pPr>
-        <w:pStyle w:val="a3"/>
-        <w:numPr>
-          <w:ilvl w:val="0"/>
-          <w:numId w:val="38"/>
-        </w:numPr>
-        <w:rPr>
-          <w:color w:val="7030A0"/>
-        </w:rPr>
-      </w:pPr>
-      <w:r>
-        <w:rPr>
-          <w:color w:val="7030A0"/>
-        </w:rPr>
-        <w:t>Интеграционное тестир</w:t>
-      </w:r>
-      <w:r>
-        <w:rPr>
-          <w:color w:val="7030A0"/>
-        </w:rPr>
-        <w:t xml:space="preserve">ование (Integration testing) </w:t>
-      </w:r>
-    </w:p>
-    <w:p>
-      <w:pPr>
-        <w:pStyle w:val="a3"/>
-        <w:numPr>
-          <w:ilvl w:val="0"/>
-          <w:numId w:val="38"/>
-        </w:numPr>
-        <w:rPr>
-          <w:color w:val="7030A0"/>
-        </w:rPr>
-      </w:pPr>
-      <w:r>
-        <w:rPr>
-          <w:color w:val="7030A0"/>
-        </w:rPr>
-        <w:t>Системное т</w:t>
-      </w:r>
-      <w:r>
-        <w:rPr>
-          <w:color w:val="7030A0"/>
-        </w:rPr>
-        <w:t xml:space="preserve">естирование (System testing) </w:t>
-      </w:r>
-    </w:p>
-    <w:p>
-      <w:pPr>
-        <w:pStyle w:val="a3"/>
-        <w:numPr>
-          <w:ilvl w:val="0"/>
-          <w:numId w:val="38"/>
-        </w:numPr>
-        <w:rPr>
-          <w:color w:val="7030A0"/>
-        </w:rPr>
-      </w:pPr>
-      <w:r>
-        <w:rPr>
-          <w:color w:val="7030A0"/>
-        </w:rPr>
-        <w:t>Приемочное тести</w:t>
-      </w:r>
-      <w:r>
-        <w:rPr>
-          <w:color w:val="7030A0"/>
-        </w:rPr>
-        <w:t xml:space="preserve">рование (Acceptance testing) </w:t>
-      </w:r>
-    </w:p>
-    <w:p>
-      <w:pPr>
-        <w:pStyle w:val="a3"/>
-        <w:numPr>
-          <w:ilvl w:val="0"/>
-          <w:numId w:val="38"/>
-        </w:numPr>
-        <w:rPr>
-          <w:color w:val="7030A0"/>
-        </w:rPr>
-      </w:pPr>
-      <w:r>
-        <w:rPr>
-          <w:color w:val="7030A0"/>
-        </w:rPr>
-        <w:t>Тестирование методом черно</w:t>
-      </w:r>
-      <w:r>
-        <w:rPr>
-          <w:color w:val="7030A0"/>
-        </w:rPr>
-        <w:t xml:space="preserve">го ящика (Black-box testing) </w:t>
-      </w:r>
-    </w:p>
-    <w:p>
-      <w:pPr>
-        <w:pStyle w:val="a3"/>
-        <w:numPr>
-          <w:ilvl w:val="0"/>
-          <w:numId w:val="38"/>
-        </w:numPr>
-        <w:rPr>
-          <w:color w:val="7030A0"/>
-        </w:rPr>
-      </w:pPr>
-      <w:r>
-        <w:rPr>
-          <w:color w:val="7030A0"/>
-        </w:rPr>
-        <w:t>Тестирование методом белого ящика (White-box testing)</w:t>
-      </w:r>
-    </w:p>
-    <w:p>
-      <w:pPr>
-        <w:pStyle w:val="a3"/>
-        <w:numPr>
-          <w:ilvl w:val="0"/>
-          <w:numId w:val="38"/>
-        </w:numPr>
-        <w:rPr>
-          <w:color w:val="7030A0"/>
-        </w:rPr>
-      </w:pPr>
-      <w:r>
-        <w:rPr>
-          <w:color w:val="7030A0"/>
-        </w:rPr>
-        <w:t xml:space="preserve">Тестирование методом серого ящика (White-box testing) </w:t>
-      </w:r>
-    </w:p>
-    <w:p>
-      <w:pPr>
-        <w:rPr>
-          <w:color w:val="7030A0"/>
-        </w:rPr>
-      </w:pPr>
-      <w:r>
-        <w:rPr>
-          <w:color w:val="7030A0"/>
-        </w:rPr>
-        <w:t>Выполнение каждого сценария, используя допустимые и</w:t>
-      </w:r>
-    </w:p>
-    <w:p>
-      <w:r>
-        <w:rPr>
-          <w:color w:val="7030A0"/>
-        </w:rPr>
-        <w:t>недопустимые данные</w:t>
-      </w:r>
-      <w:r>
+          <w:lang w:val="en-US"/>
+        </w:rPr>
+      </w:pPr>
+      <w:r>
+        <w:rPr>
+          <w:u w:val="single"/>
+        </w:rPr>
+        <w:t>3.2.</w:t>
+      </w:r>
+      <w:r>
+        <w:rPr>
+          <w:u w:val="single"/>
+        </w:rPr>
+        <w:t xml:space="preserve"> </w:t>
+      </w:r>
+      <w:r>
+        <w:rPr>
+          <w:noProof/>
+          <w:u w:val="single"/>
+        </w:rPr>
+        <w:t xml:space="preserve">Модульное тестирование </w:t>
+      </w:r>
+    </w:p>
+    <w:p>
+      <w:pPr>
+        <w:rPr>
+          <w:u w:val="single"/>
+        </w:rPr>
+      </w:pPr>
+      <w:r>
+        <w:rPr>
+          <w:noProof/>
+        </w:rPr>
+        <w:tab/>
+        <w:t xml:space="preserve">Для всех значимых функций основных классов </w:t>
+      </w:r>
+      <w:r>
+        <w:rPr>
+          <w:noProof/>
+          <w:lang w:val="en-US"/>
+        </w:rPr>
+        <w:t>Timelon</w:t>
+      </w:r>
+      <w:r>
+        <w:rPr>
+          <w:noProof/>
+        </w:rPr>
+        <w:t xml:space="preserve">: </w:t>
+      </w:r>
+      <w:r>
+        <w:rPr>
+          <w:noProof/>
+          <w:lang w:val="en-US"/>
+        </w:rPr>
+        <w:t>Manager</w:t>
+      </w:r>
+      <w:r>
+        <w:rPr>
+          <w:noProof/>
+        </w:rPr>
+        <w:t xml:space="preserve">, </w:t>
+      </w:r>
+      <w:r>
+        <w:rPr>
+          <w:noProof/>
+          <w:lang w:val="en-US"/>
+        </w:rPr>
+        <w:t>CardList</w:t>
+      </w:r>
+      <w:r>
+        <w:rPr>
+          <w:noProof/>
+        </w:rPr>
+        <w:t xml:space="preserve"> </w:t>
+      </w:r>
+      <w:r>
+        <w:rPr>
+          <w:noProof/>
+        </w:rPr>
+        <w:t xml:space="preserve">и </w:t>
+      </w:r>
+      <w:r>
+        <w:rPr>
+          <w:noProof/>
+          <w:lang w:val="en-US"/>
+        </w:rPr>
+        <w:t>Card</w:t>
+      </w:r>
+      <w:r>
+        <w:rPr>
+          <w:noProof/>
+        </w:rPr>
+        <w:t xml:space="preserve"> -</w:t>
+      </w:r>
+      <w:r>
+        <w:rPr>
+          <w:noProof/>
+        </w:rPr>
+        <w:t xml:space="preserve"> были созданы модульные тесты. По результатам модульного тестирования все тестируемые отдельные функции каждого класса работают исправно.</w:t>
+      </w:r>
+      <w:r>
+        <w:t xml:space="preserve"> </w:t>
+      </w:r>
+    </w:p>
+    <w:p>
+      <w:pPr>
+        <w:rPr>
+          <w:noProof/>
+        </w:rPr>
+      </w:pPr>
+      <w:r>
+        <w:rPr>
+          <w:noProof/>
+        </w:rPr>
+        <w:drawing>
+          <wp:inline distT="0" distB="0" distL="0" distR="0" wp14:anchorId="1CD6338D" wp14:editId="60846750">
+            <wp:extent cx="5932056" cy="2565400"/>
+            <wp:effectExtent l="0" t="0" r="0" b="6350"/>
+            <wp:docPr id="1" name="Рисунок 1"/>
+            <wp:cNvGraphicFramePr>
+              <a:graphicFrameLocks xmlns:a="http://schemas.openxmlformats.org/drawingml/2006/main" noChangeAspect="1"/>
+            </wp:cNvGraphicFramePr>
+            <a:graphic xmlns:a="http://schemas.openxmlformats.org/drawingml/2006/main">
+              <a:graphicData uri="http://schemas.openxmlformats.org/drawingml/2006/picture">
+                <pic:pic xmlns:pic="http://schemas.openxmlformats.org/drawingml/2006/picture">
+                  <pic:nvPicPr>
+                    <pic:cNvPr id="0" name=""/>
+                    <pic:cNvPicPr/>
+                  </pic:nvPicPr>
+                  <pic:blipFill rotWithShape="1">
+                    <a:blip r:embed="rId6"/>
+                    <a:srcRect b="1223"/>
+                    <a:stretch/>
+                  </pic:blipFill>
+                  <pic:spPr bwMode="auto">
+                    <a:xfrm>
+                      <a:off x="0" y="0"/>
+                      <a:ext cx="5940425" cy="2569019"/>
+                    </a:xfrm>
+                    <a:prstGeom prst="rect">
+                      <a:avLst/>
+                    </a:prstGeom>
+                    <a:ln>
+                      <a:noFill/>
+                    </a:ln>
+                    <a:extLst>
+                      <a:ext uri="{53640926-AAD7-44D8-BBD7-CCE9431645EC}">
+                        <a14:shadowObscured xmlns:a14="http://schemas.microsoft.com/office/drawing/2010/main"/>
+                      </a:ext>
+                    </a:extLst>
+                  </pic:spPr>
+                </pic:pic>
+              </a:graphicData>
+            </a:graphic>
+          </wp:inline>
+        </w:drawing>
+      </w:r>
+    </w:p>
+    <w:p>
+      <w:pPr>
+        <w:rPr>
+          <w:noProof/>
+          <w:lang w:val="en-US"/>
+        </w:rPr>
+      </w:pPr>
+      <w:r>
+        <w:rPr>
+          <w:noProof/>
+        </w:rPr>
+        <w:drawing>
+          <wp:inline distT="0" distB="0" distL="0" distR="0" wp14:anchorId="69852595" wp14:editId="33FFB838">
+            <wp:extent cx="5187950" cy="2762341"/>
+            <wp:effectExtent l="0" t="0" r="0" b="0"/>
+            <wp:docPr id="2" name="Рисунок 2"/>
+            <wp:cNvGraphicFramePr>
+              <a:graphicFrameLocks xmlns:a="http://schemas.openxmlformats.org/drawingml/2006/main" noChangeAspect="1"/>
+            </wp:cNvGraphicFramePr>
+            <a:graphic xmlns:a="http://schemas.openxmlformats.org/drawingml/2006/main">
+              <a:graphicData uri="http://schemas.openxmlformats.org/drawingml/2006/picture">
+                <pic:pic xmlns:pic="http://schemas.openxmlformats.org/drawingml/2006/picture">
+                  <pic:nvPicPr>
+                    <pic:cNvPr id="0" name=""/>
+                    <pic:cNvPicPr/>
+                  </pic:nvPicPr>
+                  <pic:blipFill>
+                    <a:blip r:embed="rId7"/>
+                    <a:stretch>
+                      <a:fillRect/>
+                    </a:stretch>
+                  </pic:blipFill>
+                  <pic:spPr>
+                    <a:xfrm>
+                      <a:off x="0" y="0"/>
+                      <a:ext cx="5187950" cy="2762341"/>
+                    </a:xfrm>
+                    <a:prstGeom prst="rect">
+                      <a:avLst/>
+                    </a:prstGeom>
+                  </pic:spPr>
+                </pic:pic>
+              </a:graphicData>
+            </a:graphic>
+          </wp:inline>
+        </w:drawing>
+      </w:r>
+      <w:r>
+        <w:rPr>
+          <w:noProof/>
+        </w:rPr>
+        <w:t xml:space="preserve"> </w:t>
+      </w:r>
+    </w:p>
+    <w:p>
+      <w:pPr>
+        <w:rPr>
+          <w:noProof/>
+          <w:u w:val="single"/>
+        </w:rPr>
+      </w:pPr>
+      <w:r>
+        <w:rPr>
+          <w:u w:val="single"/>
+        </w:rPr>
+        <w:t>3.</w:t>
+      </w:r>
+      <w:r>
+        <w:rPr>
+          <w:u w:val="single"/>
+          <w:lang w:val="en-US"/>
+        </w:rPr>
+        <w:t>3</w:t>
+      </w:r>
+      <w:r>
+        <w:rPr>
+          <w:u w:val="single"/>
+        </w:rPr>
+        <w:t xml:space="preserve">. </w:t>
+      </w:r>
+      <w:r>
+        <w:rPr>
+          <w:noProof/>
+          <w:u w:val="single"/>
+        </w:rPr>
+        <w:t>Интеграционное тестирование</w:t>
+      </w:r>
+    </w:p>
+    <w:p>
+      <w:pPr>
+        <w:rPr>
+          <w:noProof/>
+        </w:rPr>
+      </w:pPr>
+      <w:r>
+        <w:rPr>
+          <w:noProof/>
+        </w:rPr>
+        <w:tab/>
+        <w:t xml:space="preserve">В отдельном классе производится интеграционное тестирование взаимосвязанных классов </w:t>
+      </w:r>
+      <w:r>
+        <w:rPr>
+          <w:noProof/>
+          <w:lang w:val="en-US"/>
+        </w:rPr>
+        <w:t>Timelon</w:t>
+      </w:r>
+      <w:r>
+        <w:rPr>
+          <w:noProof/>
+        </w:rPr>
         <w:t>.</w:t>
       </w:r>
-    </w:p>
-    <w:p/>
+      <w:r>
+        <w:rPr>
+          <w:noProof/>
+        </w:rPr>
+        <w:t xml:space="preserve"> Созданы тесты, затрагивающие все ранее проверямые модули посредство юнит-тестирования. По результатам интиеграционного тестирования блоки модулей работают исправно.</w:t>
+      </w:r>
+    </w:p>
     <w:p>
       <w:pPr>
         <w:rPr>
@@ -7120,20 +8694,90 @@
       </w:pPr>
       <w:r>
         <w:rPr>
+          <w:noProof/>
+        </w:rPr>
+        <w:lastRenderedPageBreak/>
+        <w:drawing>
+          <wp:inline distT="0" distB="0" distL="0" distR="0" wp14:anchorId="6A3A6084" wp14:editId="5C959439">
+            <wp:extent cx="4578350" cy="1600200"/>
+            <wp:effectExtent l="0" t="0" r="0" b="0"/>
+            <wp:docPr id="4" name="Рисунок 4"/>
+            <wp:cNvGraphicFramePr>
+              <a:graphicFrameLocks xmlns:a="http://schemas.openxmlformats.org/drawingml/2006/main" noChangeAspect="1"/>
+            </wp:cNvGraphicFramePr>
+            <a:graphic xmlns:a="http://schemas.openxmlformats.org/drawingml/2006/main">
+              <a:graphicData uri="http://schemas.openxmlformats.org/drawingml/2006/picture">
+                <pic:pic xmlns:pic="http://schemas.openxmlformats.org/drawingml/2006/picture">
+                  <pic:nvPicPr>
+                    <pic:cNvPr id="0" name=""/>
+                    <pic:cNvPicPr/>
+                  </pic:nvPicPr>
+                  <pic:blipFill>
+                    <a:blip r:embed="rId8"/>
+                    <a:stretch>
+                      <a:fillRect/>
+                    </a:stretch>
+                  </pic:blipFill>
+                  <pic:spPr>
+                    <a:xfrm>
+                      <a:off x="0" y="0"/>
+                      <a:ext cx="4578350" cy="1600200"/>
+                    </a:xfrm>
+                    <a:prstGeom prst="rect">
+                      <a:avLst/>
+                    </a:prstGeom>
+                  </pic:spPr>
+                </pic:pic>
+              </a:graphicData>
+            </a:graphic>
+          </wp:inline>
+        </w:drawing>
+      </w:r>
+    </w:p>
+    <w:p>
+      <w:pPr>
+        <w:rPr>
+          <w:noProof/>
           <w:u w:val="single"/>
         </w:rPr>
-        <w:t>3.2.</w:t>
-      </w:r>
-      <w:r>
-        <w:rPr>
+      </w:pPr>
+      <w:r>
+        <w:rPr>
+          <w:noProof/>
           <w:u w:val="single"/>
         </w:rPr>
-        <w:t xml:space="preserve"> Функциональное тестирование</w:t>
-      </w:r>
-    </w:p>
-    <w:p>
-      <w:r>
-        <w:lastRenderedPageBreak/>
+        <w:t>3.</w:t>
+      </w:r>
+      <w:r>
+        <w:rPr>
+          <w:noProof/>
+          <w:u w:val="single"/>
+        </w:rPr>
+        <w:t>4</w:t>
+      </w:r>
+      <w:r>
+        <w:rPr>
+          <w:noProof/>
+          <w:u w:val="single"/>
+        </w:rPr>
+        <w:t>.</w:t>
+      </w:r>
+      <w:r>
+        <w:rPr>
+          <w:noProof/>
+          <w:u w:val="single"/>
+        </w:rPr>
+        <w:t xml:space="preserve"> </w:t>
+      </w:r>
+      <w:r>
+        <w:rPr>
+          <w:u w:val="single"/>
+        </w:rPr>
+        <w:t>Функциональное тестирование</w:t>
+      </w:r>
+    </w:p>
+    <w:p>
+      <w:r>
         <w:t xml:space="preserve">Цель функционального тестирования состоит в том, чтобы убедиться, что </w:t>
       </w:r>
       <w:r>
@@ -7142,12 +8786,14 @@
       <w:r>
         <w:t xml:space="preserve"> </w:t>
       </w:r>
+      <w:proofErr w:type="spellStart"/>
       <w:r>
         <w:rPr>
           <w:lang w:val="en-US"/>
         </w:rPr>
         <w:t>Timelon</w:t>
       </w:r>
+      <w:proofErr w:type="spellEnd"/>
       <w:r>
         <w:t xml:space="preserve"> р</w:t>
       </w:r>
@@ -7194,198 +8840,3252 @@
       </w:r>
       <w:r>
         <w:t>проверку различных аспектов системы.</w:t>
-      </w:r>
-      <w:r>
-        <w:rPr>
-          <w:color w:val="FF0000"/>
-        </w:rPr>
-        <w:t xml:space="preserve"> </w:t>
-      </w:r>
-      <w:r>
-        <w:t>Програм</w:t>
-      </w:r>
-      <w:r>
-        <w:t>м</w:t>
-      </w:r>
-      <w:r>
-        <w:t>ный</w:t>
-      </w:r>
-      <w:r>
-        <w:t xml:space="preserve"> </w:t>
-      </w:r>
-      <w:r>
-        <w:t>продукт должен про</w:t>
-      </w:r>
-      <w:r>
-        <w:t>й</w:t>
-      </w:r>
-      <w:r>
-        <w:t>ти все</w:t>
-      </w:r>
-      <w:r>
-        <w:t xml:space="preserve"> </w:t>
-      </w:r>
-      <w:r>
-        <w:t>запланированные тесты. Только в этом случае можно быть уверенным в его качестве.</w:t>
       </w:r>
     </w:p>
     <w:p/>
     <w:tbl>
       <w:tblPr>
         <w:tblStyle w:val="a4"/>
-        <w:tblW w:w="0" w:type="auto"/>
+        <w:tblW w:w="9606" w:type="dxa"/>
+        <w:tblLayout w:type="fixed"/>
         <w:tblLook w:val="04A0" w:firstRow="1" w:lastRow="0" w:firstColumn="1" w:lastColumn="0" w:noHBand="0" w:noVBand="1"/>
       </w:tblPr>
       <w:tblGrid>
-        <w:gridCol w:w="4785"/>
-        <w:gridCol w:w="4786"/>
+        <w:gridCol w:w="534"/>
+        <w:gridCol w:w="4649"/>
+        <w:gridCol w:w="1588"/>
+        <w:gridCol w:w="2835"/>
       </w:tblGrid>
       <w:tr>
-        <w:tc>
-          <w:tcPr>
-            <w:tcW w:w="4785" w:type="dxa"/>
+        <w:trPr>
+          <w:trHeight w:val="687"/>
+        </w:trPr>
+        <w:tc>
+          <w:tcPr>
+            <w:tcW w:w="534" w:type="dxa"/>
+          </w:tcPr>
+          <w:p>
+            <w:r>
+              <w:t>№</w:t>
+            </w:r>
+          </w:p>
+        </w:tc>
+        <w:tc>
+          <w:tcPr>
+            <w:tcW w:w="4649" w:type="dxa"/>
           </w:tcPr>
           <w:p>
             <w:pPr>
-              <w:rPr>
-                <w:color w:val="FF0000"/>
-              </w:rPr>
+              <w:jc w:val="center"/>
             </w:pPr>
             <w:r>
-              <w:rPr>
-                <w:color w:val="FF0000"/>
-              </w:rPr>
-              <w:t>Цель тестирования:</w:t>
+              <w:t>Требование к программе</w:t>
             </w:r>
           </w:p>
         </w:tc>
         <w:tc>
           <w:tcPr>
-            <w:tcW w:w="4786" w:type="dxa"/>
+            <w:tcW w:w="1588" w:type="dxa"/>
           </w:tcPr>
           <w:p>
             <w:pPr>
-              <w:rPr>
-                <w:color w:val="FF0000"/>
-              </w:rPr>
+              <w:jc w:val="center"/>
             </w:pPr>
             <w:r>
-              <w:rPr>
-                <w:color w:val="FF0000"/>
-              </w:rPr>
-              <w:t>Обеспечение надлежащего качества целевой функциональности</w:t>
+              <w:t>Результат</w:t>
             </w:r>
           </w:p>
+        </w:tc>
+        <w:tc>
+          <w:tcPr>
+            <w:tcW w:w="2835" w:type="dxa"/>
+          </w:tcPr>
           <w:p>
             <w:pPr>
-              <w:rPr>
-                <w:color w:val="FF0000"/>
-              </w:rPr>
+              <w:jc w:val="center"/>
             </w:pPr>
+            <w:r>
+              <w:t>Замечания и рекомендации</w:t>
+            </w:r>
           </w:p>
         </w:tc>
       </w:tr>
       <w:tr>
         <w:tc>
           <w:tcPr>
-            <w:tcW w:w="4785" w:type="dxa"/>
+            <w:tcW w:w="534" w:type="dxa"/>
           </w:tcPr>
           <w:p>
-            <w:pPr>
-              <w:rPr>
-                <w:color w:val="FF0000"/>
-              </w:rPr>
-            </w:pPr>
-            <w:r>
-              <w:rPr>
-                <w:color w:val="FF0000"/>
-              </w:rPr>
-              <w:t>Критерий приемки:</w:t>
+            <w:r>
+              <w:t>1</w:t>
             </w:r>
           </w:p>
         </w:tc>
         <w:tc>
           <w:tcPr>
-            <w:tcW w:w="4786" w:type="dxa"/>
+            <w:tcW w:w="4649" w:type="dxa"/>
           </w:tcPr>
           <w:p>
-            <w:pPr>
-              <w:rPr>
-                <w:color w:val="FF0000"/>
-              </w:rPr>
-            </w:pPr>
-            <w:r>
-              <w:rPr>
-                <w:color w:val="FF0000"/>
-              </w:rPr>
-              <w:t>• Все дымовые тесты пройдены.</w:t>
+            <w:r>
+              <w:tab/>
+            </w:r>
+            <w:proofErr w:type="spellStart"/>
+            <w:r>
+              <w:t>Timelon</w:t>
+            </w:r>
+            <w:proofErr w:type="spellEnd"/>
+            <w:r>
+              <w:t xml:space="preserve"> должен обладать функцией создания карточек задач</w:t>
             </w:r>
           </w:p>
+        </w:tc>
+        <w:tc>
+          <w:tcPr>
+            <w:tcW w:w="1588" w:type="dxa"/>
+          </w:tcPr>
+          <w:p/>
+        </w:tc>
+        <w:tc>
+          <w:tcPr>
+            <w:tcW w:w="2835" w:type="dxa"/>
+          </w:tcPr>
+          <w:p/>
+        </w:tc>
+      </w:tr>
+      <w:tr>
+        <w:tc>
+          <w:tcPr>
+            <w:tcW w:w="534" w:type="dxa"/>
+          </w:tcPr>
           <w:p>
-            <w:pPr>
-              <w:rPr>
-                <w:color w:val="FF0000"/>
-              </w:rPr>
-            </w:pPr>
-            <w:r>
-              <w:rPr>
-                <w:color w:val="FF0000"/>
-              </w:rPr>
-              <w:t>• Нет блокирующих багов.</w:t>
+            <w:r>
+              <w:t>2</w:t>
             </w:r>
           </w:p>
+        </w:tc>
+        <w:tc>
+          <w:tcPr>
+            <w:tcW w:w="4649" w:type="dxa"/>
+          </w:tcPr>
           <w:p>
-            <w:pPr>
-              <w:rPr>
-                <w:color w:val="FF0000"/>
-              </w:rPr>
-            </w:pPr>
-            <w:r>
-              <w:rPr>
-                <w:color w:val="FF0000"/>
-              </w:rPr>
-              <w:t>• Все баги с высоким приоритетов поправлены.</w:t>
+            <w:r>
+              <w:tab/>
+            </w:r>
+            <w:proofErr w:type="spellStart"/>
+            <w:r>
+              <w:t>Timelon</w:t>
+            </w:r>
+            <w:proofErr w:type="spellEnd"/>
+            <w:r>
+              <w:t xml:space="preserve"> должен хранить карточки задач</w:t>
             </w:r>
           </w:p>
+        </w:tc>
+        <w:tc>
+          <w:tcPr>
+            <w:tcW w:w="1588" w:type="dxa"/>
+          </w:tcPr>
+          <w:p/>
+        </w:tc>
+        <w:tc>
+          <w:tcPr>
+            <w:tcW w:w="2835" w:type="dxa"/>
+          </w:tcPr>
+          <w:p/>
+        </w:tc>
+      </w:tr>
+      <w:tr>
+        <w:tc>
+          <w:tcPr>
+            <w:tcW w:w="534" w:type="dxa"/>
+          </w:tcPr>
           <w:p>
-            <w:pPr>
-              <w:rPr>
-                <w:color w:val="FF0000"/>
-              </w:rPr>
-            </w:pPr>
-            <w:r>
-              <w:rPr>
-                <w:color w:val="FF0000"/>
-              </w:rPr>
-              <w:t>• Ручные тесты пройдены.</w:t>
+            <w:r>
+              <w:t>3</w:t>
             </w:r>
           </w:p>
+        </w:tc>
+        <w:tc>
+          <w:tcPr>
+            <w:tcW w:w="4649" w:type="dxa"/>
+          </w:tcPr>
           <w:p>
-            <w:pPr>
-              <w:rPr>
-                <w:color w:val="FF0000"/>
-              </w:rPr>
-            </w:pPr>
-            <w:r>
-              <w:rPr>
-                <w:color w:val="FF0000"/>
-              </w:rPr>
-              <w:t>• Автоматические тесты пройдены.</w:t>
+            <w:r>
+              <w:tab/>
+            </w:r>
+            <w:proofErr w:type="spellStart"/>
+            <w:r>
+              <w:t>Timelon</w:t>
+            </w:r>
+            <w:proofErr w:type="spellEnd"/>
+            <w:r>
+              <w:t xml:space="preserve"> должен обладать функцией создания списков для хранения нескольких карт задач</w:t>
             </w:r>
           </w:p>
+        </w:tc>
+        <w:tc>
+          <w:tcPr>
+            <w:tcW w:w="1588" w:type="dxa"/>
+          </w:tcPr>
+          <w:p/>
+        </w:tc>
+        <w:tc>
+          <w:tcPr>
+            <w:tcW w:w="2835" w:type="dxa"/>
+          </w:tcPr>
+          <w:p/>
+        </w:tc>
+      </w:tr>
+      <w:tr>
+        <w:tc>
+          <w:tcPr>
+            <w:tcW w:w="534" w:type="dxa"/>
+          </w:tcPr>
           <w:p>
-            <w:pPr>
-              <w:rPr>
-                <w:color w:val="FF0000"/>
-              </w:rPr>
-            </w:pPr>
-            <w:r>
-              <w:rPr>
-                <w:color w:val="FF0000"/>
-              </w:rPr>
-              <w:t>вместо таблицы ЮНИТ ТЕСТЫ? И описание блоков юнит тестов?</w:t>
+            <w:r>
+              <w:t>4</w:t>
             </w:r>
           </w:p>
+        </w:tc>
+        <w:tc>
+          <w:tcPr>
+            <w:tcW w:w="4649" w:type="dxa"/>
+          </w:tcPr>
+          <w:p>
+            <w:r>
+              <w:tab/>
+            </w:r>
+            <w:proofErr w:type="spellStart"/>
+            <w:r>
+              <w:t>Timelon</w:t>
+            </w:r>
+            <w:proofErr w:type="spellEnd"/>
+            <w:r>
+              <w:t xml:space="preserve"> должен хранить списки задач</w:t>
+            </w:r>
+          </w:p>
+        </w:tc>
+        <w:tc>
+          <w:tcPr>
+            <w:tcW w:w="1588" w:type="dxa"/>
+          </w:tcPr>
+          <w:p>
+            <w:r>
+              <w:t xml:space="preserve"> </w:t>
+            </w:r>
+          </w:p>
+        </w:tc>
+        <w:tc>
+          <w:tcPr>
+            <w:tcW w:w="2835" w:type="dxa"/>
+          </w:tcPr>
+          <w:p/>
+        </w:tc>
+      </w:tr>
+      <w:tr>
+        <w:tc>
+          <w:tcPr>
+            <w:tcW w:w="534" w:type="dxa"/>
+          </w:tcPr>
+          <w:p>
+            <w:r>
+              <w:t>5</w:t>
+            </w:r>
+          </w:p>
+        </w:tc>
+        <w:tc>
+          <w:tcPr>
+            <w:tcW w:w="4649" w:type="dxa"/>
+          </w:tcPr>
+          <w:p>
+            <w:r>
+              <w:tab/>
+            </w:r>
+            <w:proofErr w:type="spellStart"/>
+            <w:r>
+              <w:t>Timelon</w:t>
+            </w:r>
+            <w:proofErr w:type="spellEnd"/>
+            <w:r>
+              <w:t xml:space="preserve"> должен обладать функцией удаления карточек задач</w:t>
+            </w:r>
+          </w:p>
+        </w:tc>
+        <w:tc>
+          <w:tcPr>
+            <w:tcW w:w="1588" w:type="dxa"/>
+          </w:tcPr>
+          <w:p/>
+        </w:tc>
+        <w:tc>
+          <w:tcPr>
+            <w:tcW w:w="2835" w:type="dxa"/>
+          </w:tcPr>
+          <w:p/>
+        </w:tc>
+      </w:tr>
+      <w:tr>
+        <w:tc>
+          <w:tcPr>
+            <w:tcW w:w="534" w:type="dxa"/>
+          </w:tcPr>
+          <w:p>
+            <w:r>
+              <w:t>6</w:t>
+            </w:r>
+          </w:p>
+        </w:tc>
+        <w:tc>
+          <w:tcPr>
+            <w:tcW w:w="4649" w:type="dxa"/>
+          </w:tcPr>
+          <w:p>
+            <w:r>
+              <w:tab/>
+            </w:r>
+            <w:proofErr w:type="spellStart"/>
+            <w:r>
+              <w:t>Timelon</w:t>
+            </w:r>
+            <w:proofErr w:type="spellEnd"/>
+            <w:r>
+              <w:t xml:space="preserve"> должен обладать функцией удаления списков задач</w:t>
+            </w:r>
+          </w:p>
+        </w:tc>
+        <w:tc>
+          <w:tcPr>
+            <w:tcW w:w="1588" w:type="dxa"/>
+          </w:tcPr>
+          <w:p>
+            <w:r>
+              <w:t xml:space="preserve"> </w:t>
+            </w:r>
+          </w:p>
+        </w:tc>
+        <w:tc>
+          <w:tcPr>
+            <w:tcW w:w="2835" w:type="dxa"/>
+          </w:tcPr>
+          <w:p/>
+        </w:tc>
+      </w:tr>
+      <w:tr>
+        <w:tc>
+          <w:tcPr>
+            <w:tcW w:w="534" w:type="dxa"/>
+          </w:tcPr>
+          <w:p>
+            <w:r>
+              <w:t>7</w:t>
+            </w:r>
+          </w:p>
+        </w:tc>
+        <w:tc>
+          <w:tcPr>
+            <w:tcW w:w="4649" w:type="dxa"/>
+          </w:tcPr>
+          <w:p>
+            <w:r>
+              <w:tab/>
+            </w:r>
+            <w:proofErr w:type="spellStart"/>
+            <w:r>
+              <w:t>Timelon</w:t>
+            </w:r>
+            <w:proofErr w:type="spellEnd"/>
+            <w:r>
+              <w:t xml:space="preserve"> должен обладать функцией поиска карточек задач по части названия или описания</w:t>
+            </w:r>
+          </w:p>
+        </w:tc>
+        <w:tc>
+          <w:tcPr>
+            <w:tcW w:w="1588" w:type="dxa"/>
+          </w:tcPr>
+          <w:p/>
+        </w:tc>
+        <w:tc>
+          <w:tcPr>
+            <w:tcW w:w="2835" w:type="dxa"/>
+          </w:tcPr>
+          <w:p/>
+        </w:tc>
+      </w:tr>
+      <w:tr>
+        <w:trPr>
+          <w:trHeight w:val="710"/>
+        </w:trPr>
+        <w:tc>
+          <w:tcPr>
+            <w:tcW w:w="534" w:type="dxa"/>
+          </w:tcPr>
+          <w:p>
+            <w:r>
+              <w:t>8</w:t>
+            </w:r>
+          </w:p>
+        </w:tc>
+        <w:tc>
+          <w:tcPr>
+            <w:tcW w:w="4649" w:type="dxa"/>
+          </w:tcPr>
+          <w:p>
+            <w:r>
+              <w:tab/>
+              <w:t>Должна быть реализована функция отметки о важности задачи</w:t>
+            </w:r>
+          </w:p>
+        </w:tc>
+        <w:tc>
+          <w:tcPr>
+            <w:tcW w:w="1588" w:type="dxa"/>
+          </w:tcPr>
+          <w:p/>
+        </w:tc>
+        <w:tc>
+          <w:tcPr>
+            <w:tcW w:w="2835" w:type="dxa"/>
+          </w:tcPr>
+          <w:p/>
+        </w:tc>
+      </w:tr>
+      <w:tr>
+        <w:trPr>
+          <w:trHeight w:val="570"/>
+        </w:trPr>
+        <w:tc>
+          <w:tcPr>
+            <w:tcW w:w="534" w:type="dxa"/>
+          </w:tcPr>
+          <w:p/>
+        </w:tc>
+        <w:tc>
+          <w:tcPr>
+            <w:tcW w:w="4649" w:type="dxa"/>
+          </w:tcPr>
+          <w:p>
+            <w:r>
+              <w:t>два статуса задачи: важная или обычная</w:t>
+            </w:r>
+          </w:p>
+        </w:tc>
+        <w:tc>
+          <w:tcPr>
+            <w:tcW w:w="1588" w:type="dxa"/>
+          </w:tcPr>
+          <w:p/>
+        </w:tc>
+        <w:tc>
+          <w:tcPr>
+            <w:tcW w:w="2835" w:type="dxa"/>
+          </w:tcPr>
+          <w:p/>
+        </w:tc>
+      </w:tr>
+      <w:tr>
+        <w:trPr>
+          <w:trHeight w:val="570"/>
+        </w:trPr>
+        <w:tc>
+          <w:tcPr>
+            <w:tcW w:w="534" w:type="dxa"/>
+          </w:tcPr>
+          <w:p>
+            <w:r>
+              <w:t>9</w:t>
+            </w:r>
+          </w:p>
+        </w:tc>
+        <w:tc>
+          <w:tcPr>
+            <w:tcW w:w="4649" w:type="dxa"/>
+          </w:tcPr>
+          <w:p/>
+        </w:tc>
+        <w:tc>
+          <w:tcPr>
+            <w:tcW w:w="1588" w:type="dxa"/>
+          </w:tcPr>
+          <w:p/>
+        </w:tc>
+        <w:tc>
+          <w:tcPr>
+            <w:tcW w:w="2835" w:type="dxa"/>
+          </w:tcPr>
+          <w:p/>
+        </w:tc>
+      </w:tr>
+      <w:tr>
+        <w:tc>
+          <w:tcPr>
+            <w:tcW w:w="534" w:type="dxa"/>
+          </w:tcPr>
+          <w:p/>
+        </w:tc>
+        <w:tc>
+          <w:tcPr>
+            <w:tcW w:w="4649" w:type="dxa"/>
+          </w:tcPr>
+          <w:p>
+            <w:r>
+              <w:t>два статуса задачи: выполненная или невыполненная</w:t>
+            </w:r>
+          </w:p>
+        </w:tc>
+        <w:tc>
+          <w:tcPr>
+            <w:tcW w:w="1588" w:type="dxa"/>
+          </w:tcPr>
+          <w:p/>
+        </w:tc>
+        <w:tc>
+          <w:tcPr>
+            <w:tcW w:w="2835" w:type="dxa"/>
+          </w:tcPr>
+          <w:p/>
+        </w:tc>
+      </w:tr>
+      <w:tr>
+        <w:tc>
+          <w:tcPr>
+            <w:tcW w:w="534" w:type="dxa"/>
+          </w:tcPr>
+          <w:p>
+            <w:r>
+              <w:t>10</w:t>
+            </w:r>
+          </w:p>
+        </w:tc>
+        <w:tc>
+          <w:tcPr>
+            <w:tcW w:w="4649" w:type="dxa"/>
+          </w:tcPr>
+          <w:p>
+            <w:r>
+              <w:tab/>
+            </w:r>
+            <w:proofErr w:type="spellStart"/>
+            <w:r>
+              <w:t>Timelon</w:t>
+            </w:r>
+            <w:proofErr w:type="spellEnd"/>
+            <w:r>
+              <w:t xml:space="preserve"> должен обладать функцией сортировки карточек </w:t>
+            </w:r>
+            <w:r>
+              <w:lastRenderedPageBreak/>
+              <w:t xml:space="preserve">задач в определенном порядке: </w:t>
+            </w:r>
+          </w:p>
+        </w:tc>
+        <w:tc>
+          <w:tcPr>
+            <w:tcW w:w="1588" w:type="dxa"/>
+          </w:tcPr>
+          <w:p/>
+        </w:tc>
+        <w:tc>
+          <w:tcPr>
+            <w:tcW w:w="2835" w:type="dxa"/>
+          </w:tcPr>
+          <w:p/>
+        </w:tc>
+      </w:tr>
+      <w:tr>
+        <w:tc>
+          <w:tcPr>
+            <w:tcW w:w="534" w:type="dxa"/>
+          </w:tcPr>
+          <w:p/>
+        </w:tc>
+        <w:tc>
+          <w:tcPr>
+            <w:tcW w:w="4649" w:type="dxa"/>
+          </w:tcPr>
+          <w:p>
+            <w:r>
+              <w:t>по времени создания</w:t>
+            </w:r>
+          </w:p>
+        </w:tc>
+        <w:tc>
+          <w:tcPr>
+            <w:tcW w:w="1588" w:type="dxa"/>
+          </w:tcPr>
+          <w:p/>
+        </w:tc>
+        <w:tc>
+          <w:tcPr>
+            <w:tcW w:w="2835" w:type="dxa"/>
+          </w:tcPr>
+          <w:p/>
+        </w:tc>
+      </w:tr>
+      <w:tr>
+        <w:tc>
+          <w:tcPr>
+            <w:tcW w:w="534" w:type="dxa"/>
+          </w:tcPr>
+          <w:p/>
+        </w:tc>
+        <w:tc>
+          <w:tcPr>
+            <w:tcW w:w="4649" w:type="dxa"/>
+          </w:tcPr>
+          <w:p>
+            <w:r>
+              <w:t>по важности</w:t>
+            </w:r>
+          </w:p>
+        </w:tc>
+        <w:tc>
+          <w:tcPr>
+            <w:tcW w:w="1588" w:type="dxa"/>
+          </w:tcPr>
+          <w:p/>
+        </w:tc>
+        <w:tc>
+          <w:tcPr>
+            <w:tcW w:w="2835" w:type="dxa"/>
+          </w:tcPr>
+          <w:p/>
+        </w:tc>
+      </w:tr>
+      <w:tr>
+        <w:tc>
+          <w:tcPr>
+            <w:tcW w:w="534" w:type="dxa"/>
+          </w:tcPr>
+          <w:p/>
+        </w:tc>
+        <w:tc>
+          <w:tcPr>
+            <w:tcW w:w="4649" w:type="dxa"/>
+          </w:tcPr>
+          <w:p>
+            <w:r>
+              <w:t>по статусу выполнения</w:t>
+            </w:r>
+          </w:p>
+        </w:tc>
+        <w:tc>
+          <w:tcPr>
+            <w:tcW w:w="1588" w:type="dxa"/>
+          </w:tcPr>
+          <w:p/>
+        </w:tc>
+        <w:tc>
+          <w:tcPr>
+            <w:tcW w:w="2835" w:type="dxa"/>
+          </w:tcPr>
+          <w:p/>
+        </w:tc>
+      </w:tr>
+      <w:tr>
+        <w:tc>
+          <w:tcPr>
+            <w:tcW w:w="534" w:type="dxa"/>
+          </w:tcPr>
+          <w:p>
+            <w:r>
+              <w:t>11</w:t>
+            </w:r>
+          </w:p>
+        </w:tc>
+        <w:tc>
+          <w:tcPr>
+            <w:tcW w:w="4649" w:type="dxa"/>
+          </w:tcPr>
+          <w:p>
+            <w:r>
+              <w:tab/>
+            </w:r>
+            <w:proofErr w:type="spellStart"/>
+            <w:r>
+              <w:t>Timelon</w:t>
+            </w:r>
+            <w:proofErr w:type="spellEnd"/>
+            <w:r>
+              <w:t xml:space="preserve"> должен отображать карточки задач в списках в отсортированном виде:</w:t>
+            </w:r>
+          </w:p>
+        </w:tc>
+        <w:tc>
+          <w:tcPr>
+            <w:tcW w:w="1588" w:type="dxa"/>
+          </w:tcPr>
+          <w:p/>
+        </w:tc>
+        <w:tc>
+          <w:tcPr>
+            <w:tcW w:w="2835" w:type="dxa"/>
+          </w:tcPr>
+          <w:p/>
+        </w:tc>
+      </w:tr>
+      <w:tr>
+        <w:tc>
+          <w:tcPr>
+            <w:tcW w:w="534" w:type="dxa"/>
+          </w:tcPr>
+          <w:p/>
+        </w:tc>
+        <w:tc>
+          <w:tcPr>
+            <w:tcW w:w="4649" w:type="dxa"/>
+          </w:tcPr>
+          <w:p>
+            <w:r>
+              <w:t>От наиболее актуальной по времени</w:t>
+            </w:r>
+            <w:r>
+              <w:t xml:space="preserve"> </w:t>
+            </w:r>
+            <w:r>
+              <w:t>создания (самая последняя созданная задача), важной, невыполненной задачи</w:t>
+            </w:r>
+          </w:p>
+        </w:tc>
+        <w:tc>
+          <w:tcPr>
+            <w:tcW w:w="1588" w:type="dxa"/>
+          </w:tcPr>
+          <w:p/>
+        </w:tc>
+        <w:tc>
+          <w:tcPr>
+            <w:tcW w:w="2835" w:type="dxa"/>
+          </w:tcPr>
+          <w:p/>
+        </w:tc>
+      </w:tr>
+      <w:tr>
+        <w:tc>
+          <w:tcPr>
+            <w:tcW w:w="534" w:type="dxa"/>
+          </w:tcPr>
+          <w:p/>
+        </w:tc>
+        <w:tc>
+          <w:tcPr>
+            <w:tcW w:w="4649" w:type="dxa"/>
+          </w:tcPr>
+          <w:p>
+            <w:r>
+              <w:t>К самой ранее созданной, неважной, выполненной задаче</w:t>
+            </w:r>
+          </w:p>
+        </w:tc>
+        <w:tc>
+          <w:tcPr>
+            <w:tcW w:w="1588" w:type="dxa"/>
+          </w:tcPr>
+          <w:p/>
+        </w:tc>
+        <w:tc>
+          <w:tcPr>
+            <w:tcW w:w="2835" w:type="dxa"/>
+          </w:tcPr>
+          <w:p/>
+        </w:tc>
+      </w:tr>
+      <w:tr>
+        <w:tc>
+          <w:tcPr>
+            <w:tcW w:w="534" w:type="dxa"/>
+          </w:tcPr>
+          <w:p>
+            <w:r>
+              <w:t>12</w:t>
+            </w:r>
+          </w:p>
+        </w:tc>
+        <w:tc>
+          <w:tcPr>
+            <w:tcW w:w="4649" w:type="dxa"/>
+          </w:tcPr>
+          <w:p>
+            <w:r>
+              <w:tab/>
+            </w:r>
+            <w:proofErr w:type="spellStart"/>
+            <w:r>
+              <w:t>Timelon</w:t>
+            </w:r>
+            <w:proofErr w:type="spellEnd"/>
+            <w:r>
+              <w:t xml:space="preserve"> должен обладать возможностью скрыть выполненные задачи</w:t>
+            </w:r>
+          </w:p>
+        </w:tc>
+        <w:tc>
+          <w:tcPr>
+            <w:tcW w:w="1588" w:type="dxa"/>
+          </w:tcPr>
+          <w:p/>
+        </w:tc>
+        <w:tc>
+          <w:tcPr>
+            <w:tcW w:w="2835" w:type="dxa"/>
+          </w:tcPr>
+          <w:p/>
+        </w:tc>
+      </w:tr>
+      <w:tr>
+        <w:tc>
+          <w:tcPr>
+            <w:tcW w:w="534" w:type="dxa"/>
+          </w:tcPr>
+          <w:p>
+            <w:r>
+              <w:t>13</w:t>
+            </w:r>
+          </w:p>
+        </w:tc>
+        <w:tc>
+          <w:tcPr>
+            <w:tcW w:w="4649" w:type="dxa"/>
+          </w:tcPr>
+          <w:p>
+            <w:r>
+              <w:tab/>
+            </w:r>
+            <w:proofErr w:type="spellStart"/>
+            <w:r>
+              <w:t>Timelon</w:t>
+            </w:r>
+            <w:proofErr w:type="spellEnd"/>
+            <w:r>
+              <w:t xml:space="preserve"> должен отображать название задачи</w:t>
+            </w:r>
+          </w:p>
+        </w:tc>
+        <w:tc>
+          <w:tcPr>
+            <w:tcW w:w="1588" w:type="dxa"/>
+          </w:tcPr>
+          <w:p/>
+        </w:tc>
+        <w:tc>
+          <w:tcPr>
+            <w:tcW w:w="2835" w:type="dxa"/>
+          </w:tcPr>
+          <w:p/>
+        </w:tc>
+      </w:tr>
+      <w:tr>
+        <w:tc>
+          <w:tcPr>
+            <w:tcW w:w="534" w:type="dxa"/>
+          </w:tcPr>
+          <w:p>
+            <w:r>
+              <w:t>14</w:t>
+            </w:r>
+          </w:p>
+        </w:tc>
+        <w:tc>
+          <w:tcPr>
+            <w:tcW w:w="4649" w:type="dxa"/>
+          </w:tcPr>
+          <w:p>
+            <w:r>
+              <w:tab/>
+            </w:r>
+            <w:proofErr w:type="spellStart"/>
+            <w:r>
+              <w:t>Timelon</w:t>
+            </w:r>
+            <w:proofErr w:type="spellEnd"/>
+            <w:r>
+              <w:t xml:space="preserve"> должен отображать индикатор статуса выполнения задачи</w:t>
+            </w:r>
+          </w:p>
+        </w:tc>
+        <w:tc>
+          <w:tcPr>
+            <w:tcW w:w="1588" w:type="dxa"/>
+          </w:tcPr>
+          <w:p/>
+        </w:tc>
+        <w:tc>
+          <w:tcPr>
+            <w:tcW w:w="2835" w:type="dxa"/>
+          </w:tcPr>
+          <w:p/>
+        </w:tc>
+      </w:tr>
+      <w:tr>
+        <w:tc>
+          <w:tcPr>
+            <w:tcW w:w="534" w:type="dxa"/>
+          </w:tcPr>
+          <w:p>
+            <w:r>
+              <w:t>15</w:t>
+            </w:r>
+          </w:p>
+        </w:tc>
+        <w:tc>
+          <w:tcPr>
+            <w:tcW w:w="4649" w:type="dxa"/>
+          </w:tcPr>
+          <w:p>
+            <w:r>
+              <w:tab/>
+            </w:r>
+            <w:proofErr w:type="spellStart"/>
+            <w:r>
+              <w:t>Timelon</w:t>
+            </w:r>
+            <w:proofErr w:type="spellEnd"/>
+            <w:r>
+              <w:t xml:space="preserve"> должен отображать индикатор важности задачи</w:t>
+            </w:r>
+          </w:p>
+        </w:tc>
+        <w:tc>
+          <w:tcPr>
+            <w:tcW w:w="1588" w:type="dxa"/>
+          </w:tcPr>
+          <w:p>
+            <w:r>
+              <w:t xml:space="preserve"> </w:t>
+            </w:r>
+          </w:p>
+        </w:tc>
+        <w:tc>
+          <w:tcPr>
+            <w:tcW w:w="2835" w:type="dxa"/>
+          </w:tcPr>
+          <w:p/>
+        </w:tc>
+      </w:tr>
+      <w:tr>
+        <w:tc>
+          <w:tcPr>
+            <w:tcW w:w="534" w:type="dxa"/>
+          </w:tcPr>
+          <w:p>
+            <w:r>
+              <w:t>16</w:t>
+            </w:r>
+          </w:p>
+        </w:tc>
+        <w:tc>
+          <w:tcPr>
+            <w:tcW w:w="4649" w:type="dxa"/>
+          </w:tcPr>
+          <w:p>
+            <w:r>
+              <w:tab/>
+            </w:r>
+            <w:proofErr w:type="spellStart"/>
+            <w:r>
+              <w:t>Timelon</w:t>
+            </w:r>
+            <w:proofErr w:type="spellEnd"/>
+            <w:r>
+              <w:t xml:space="preserve"> должен отображать подробности задачи (описание)</w:t>
+            </w:r>
+          </w:p>
+        </w:tc>
+        <w:tc>
+          <w:tcPr>
+            <w:tcW w:w="1588" w:type="dxa"/>
+          </w:tcPr>
+          <w:p/>
+        </w:tc>
+        <w:tc>
+          <w:tcPr>
+            <w:tcW w:w="2835" w:type="dxa"/>
+          </w:tcPr>
+          <w:p/>
+        </w:tc>
+      </w:tr>
+      <w:tr>
+        <w:tc>
+          <w:tcPr>
+            <w:tcW w:w="534" w:type="dxa"/>
+          </w:tcPr>
+          <w:p>
+            <w:r>
+              <w:t>17</w:t>
+            </w:r>
+          </w:p>
+        </w:tc>
+        <w:tc>
+          <w:tcPr>
+            <w:tcW w:w="4649" w:type="dxa"/>
+          </w:tcPr>
+          <w:p>
+            <w:r>
+              <w:tab/>
+            </w:r>
+            <w:proofErr w:type="spellStart"/>
+            <w:r>
+              <w:t>Timelon</w:t>
+            </w:r>
+            <w:proofErr w:type="spellEnd"/>
+            <w:r>
+              <w:t xml:space="preserve"> должен отображать время создания карточки задачи</w:t>
+            </w:r>
+          </w:p>
+        </w:tc>
+        <w:tc>
+          <w:tcPr>
+            <w:tcW w:w="1588" w:type="dxa"/>
+          </w:tcPr>
+          <w:p/>
+        </w:tc>
+        <w:tc>
+          <w:tcPr>
+            <w:tcW w:w="2835" w:type="dxa"/>
+          </w:tcPr>
+          <w:p/>
+        </w:tc>
+      </w:tr>
+      <w:tr>
+        <w:tc>
+          <w:tcPr>
+            <w:tcW w:w="534" w:type="dxa"/>
+          </w:tcPr>
+          <w:p>
+            <w:r>
+              <w:t>18</w:t>
+            </w:r>
+          </w:p>
+        </w:tc>
+        <w:tc>
+          <w:tcPr>
+            <w:tcW w:w="4649" w:type="dxa"/>
+          </w:tcPr>
+          <w:p>
+            <w:r>
+              <w:tab/>
+            </w:r>
+            <w:proofErr w:type="spellStart"/>
+            <w:r>
+              <w:t>Timelon</w:t>
+            </w:r>
+            <w:proofErr w:type="spellEnd"/>
+            <w:r>
+              <w:t xml:space="preserve"> должен хранить информацию о карточках задач </w:t>
+            </w:r>
+          </w:p>
+        </w:tc>
+        <w:tc>
+          <w:tcPr>
+            <w:tcW w:w="1588" w:type="dxa"/>
+          </w:tcPr>
+          <w:p/>
+        </w:tc>
+        <w:tc>
+          <w:tcPr>
+            <w:tcW w:w="2835" w:type="dxa"/>
+          </w:tcPr>
+          <w:p/>
+        </w:tc>
+      </w:tr>
+      <w:tr>
+        <w:tc>
+          <w:tcPr>
+            <w:tcW w:w="534" w:type="dxa"/>
+          </w:tcPr>
+          <w:p/>
+        </w:tc>
+        <w:tc>
+          <w:tcPr>
+            <w:tcW w:w="4649" w:type="dxa"/>
+          </w:tcPr>
+          <w:p>
+            <w:r>
+              <w:t>название</w:t>
+            </w:r>
+            <w:r>
+              <w:tab/>
+            </w:r>
+          </w:p>
+        </w:tc>
+        <w:tc>
+          <w:tcPr>
+            <w:tcW w:w="1588" w:type="dxa"/>
+          </w:tcPr>
+          <w:p/>
+        </w:tc>
+        <w:tc>
+          <w:tcPr>
+            <w:tcW w:w="2835" w:type="dxa"/>
+          </w:tcPr>
+          <w:p/>
+        </w:tc>
+      </w:tr>
+      <w:tr>
+        <w:tc>
+          <w:tcPr>
+            <w:tcW w:w="534" w:type="dxa"/>
+          </w:tcPr>
+          <w:p/>
+        </w:tc>
+        <w:tc>
+          <w:tcPr>
+            <w:tcW w:w="4649" w:type="dxa"/>
+          </w:tcPr>
+          <w:p>
+            <w:r>
+              <w:t>информация о статусе выполнения</w:t>
+            </w:r>
+          </w:p>
+        </w:tc>
+        <w:tc>
+          <w:tcPr>
+            <w:tcW w:w="1588" w:type="dxa"/>
+          </w:tcPr>
+          <w:p/>
+        </w:tc>
+        <w:tc>
+          <w:tcPr>
+            <w:tcW w:w="2835" w:type="dxa"/>
+          </w:tcPr>
+          <w:p/>
+        </w:tc>
+      </w:tr>
+      <w:tr>
+        <w:tc>
+          <w:tcPr>
+            <w:tcW w:w="534" w:type="dxa"/>
+          </w:tcPr>
+          <w:p/>
+        </w:tc>
+        <w:tc>
+          <w:tcPr>
+            <w:tcW w:w="4649" w:type="dxa"/>
+          </w:tcPr>
+          <w:p>
+            <w:r>
+              <w:t>информация о статусе выполнения,</w:t>
+            </w:r>
+          </w:p>
+        </w:tc>
+        <w:tc>
+          <w:tcPr>
+            <w:tcW w:w="1588" w:type="dxa"/>
+          </w:tcPr>
+          <w:p/>
+        </w:tc>
+        <w:tc>
+          <w:tcPr>
+            <w:tcW w:w="2835" w:type="dxa"/>
+          </w:tcPr>
+          <w:p/>
+        </w:tc>
+      </w:tr>
+      <w:tr>
+        <w:tc>
+          <w:tcPr>
+            <w:tcW w:w="534" w:type="dxa"/>
+          </w:tcPr>
+          <w:p/>
+        </w:tc>
+        <w:tc>
+          <w:tcPr>
+            <w:tcW w:w="4649" w:type="dxa"/>
+          </w:tcPr>
+          <w:p>
+            <w:r>
+              <w:t>информация о важности,</w:t>
+            </w:r>
+          </w:p>
+        </w:tc>
+        <w:tc>
+          <w:tcPr>
+            <w:tcW w:w="1588" w:type="dxa"/>
+          </w:tcPr>
+          <w:p/>
+        </w:tc>
+        <w:tc>
+          <w:tcPr>
+            <w:tcW w:w="2835" w:type="dxa"/>
+          </w:tcPr>
+          <w:p/>
+        </w:tc>
+      </w:tr>
+      <w:tr>
+        <w:tc>
+          <w:tcPr>
+            <w:tcW w:w="534" w:type="dxa"/>
+          </w:tcPr>
+          <w:p/>
+        </w:tc>
+        <w:tc>
+          <w:tcPr>
+            <w:tcW w:w="4649" w:type="dxa"/>
+          </w:tcPr>
+          <w:p>
+            <w:r>
+              <w:t>описание,</w:t>
+            </w:r>
+          </w:p>
+        </w:tc>
+        <w:tc>
+          <w:tcPr>
+            <w:tcW w:w="1588" w:type="dxa"/>
+          </w:tcPr>
+          <w:p/>
+        </w:tc>
+        <w:tc>
+          <w:tcPr>
+            <w:tcW w:w="2835" w:type="dxa"/>
+          </w:tcPr>
+          <w:p/>
+        </w:tc>
+      </w:tr>
+      <w:tr>
+        <w:tc>
+          <w:tcPr>
+            <w:tcW w:w="534" w:type="dxa"/>
+          </w:tcPr>
+          <w:p/>
+        </w:tc>
+        <w:tc>
+          <w:tcPr>
+            <w:tcW w:w="4649" w:type="dxa"/>
+          </w:tcPr>
+          <w:p>
+            <w:r>
+              <w:t>время создания,</w:t>
+            </w:r>
+          </w:p>
+        </w:tc>
+        <w:tc>
+          <w:tcPr>
+            <w:tcW w:w="1588" w:type="dxa"/>
+          </w:tcPr>
+          <w:p/>
+        </w:tc>
+        <w:tc>
+          <w:tcPr>
+            <w:tcW w:w="2835" w:type="dxa"/>
+          </w:tcPr>
+          <w:p/>
+        </w:tc>
+      </w:tr>
+      <w:tr>
+        <w:tc>
+          <w:tcPr>
+            <w:tcW w:w="534" w:type="dxa"/>
+          </w:tcPr>
+          <w:p/>
+        </w:tc>
+        <w:tc>
+          <w:tcPr>
+            <w:tcW w:w="4649" w:type="dxa"/>
+          </w:tcPr>
+          <w:p>
+            <w:r>
+              <w:t>принадлежность к списку</w:t>
+            </w:r>
+          </w:p>
+        </w:tc>
+        <w:tc>
+          <w:tcPr>
+            <w:tcW w:w="1588" w:type="dxa"/>
+          </w:tcPr>
+          <w:p/>
+        </w:tc>
+        <w:tc>
+          <w:tcPr>
+            <w:tcW w:w="2835" w:type="dxa"/>
+          </w:tcPr>
+          <w:p/>
+        </w:tc>
+      </w:tr>
+      <w:tr>
+        <w:tc>
+          <w:tcPr>
+            <w:tcW w:w="534" w:type="dxa"/>
+          </w:tcPr>
+          <w:p>
+            <w:r>
+              <w:t>19</w:t>
+            </w:r>
+          </w:p>
+        </w:tc>
+        <w:tc>
+          <w:tcPr>
+            <w:tcW w:w="4649" w:type="dxa"/>
+          </w:tcPr>
+          <w:p>
+            <w:r>
+              <w:tab/>
+            </w:r>
+            <w:proofErr w:type="spellStart"/>
+            <w:r>
+              <w:t>Timelon</w:t>
+            </w:r>
+            <w:proofErr w:type="spellEnd"/>
+            <w:r>
+              <w:t xml:space="preserve"> должен обладать функцией редактирования (изменения) информации карт задач</w:t>
+            </w:r>
+          </w:p>
+        </w:tc>
+        <w:tc>
+          <w:tcPr>
+            <w:tcW w:w="1588" w:type="dxa"/>
+          </w:tcPr>
+          <w:p/>
+        </w:tc>
+        <w:tc>
+          <w:tcPr>
+            <w:tcW w:w="2835" w:type="dxa"/>
+          </w:tcPr>
+          <w:p/>
+        </w:tc>
+      </w:tr>
+      <w:tr>
+        <w:tc>
+          <w:tcPr>
+            <w:tcW w:w="534" w:type="dxa"/>
+          </w:tcPr>
+          <w:p>
+            <w:r>
+              <w:tab/>
+            </w:r>
+          </w:p>
+        </w:tc>
+        <w:tc>
+          <w:tcPr>
+            <w:tcW w:w="4649" w:type="dxa"/>
+          </w:tcPr>
+          <w:p>
+            <w:r>
+              <w:t>название</w:t>
+            </w:r>
+            <w:r>
+              <w:t xml:space="preserve"> </w:t>
+            </w:r>
+          </w:p>
+        </w:tc>
+        <w:tc>
+          <w:tcPr>
+            <w:tcW w:w="1588" w:type="dxa"/>
+          </w:tcPr>
+          <w:p/>
+        </w:tc>
+        <w:tc>
+          <w:tcPr>
+            <w:tcW w:w="2835" w:type="dxa"/>
+          </w:tcPr>
+          <w:p/>
+        </w:tc>
+      </w:tr>
+      <w:tr>
+        <w:tc>
+          <w:tcPr>
+            <w:tcW w:w="534" w:type="dxa"/>
+          </w:tcPr>
+          <w:p/>
+        </w:tc>
+        <w:tc>
+          <w:tcPr>
+            <w:tcW w:w="4649" w:type="dxa"/>
+          </w:tcPr>
+          <w:p>
+            <w:r>
+              <w:t>информация о статусе выполнения</w:t>
+            </w:r>
+          </w:p>
+        </w:tc>
+        <w:tc>
+          <w:tcPr>
+            <w:tcW w:w="1588" w:type="dxa"/>
+          </w:tcPr>
+          <w:p/>
+        </w:tc>
+        <w:tc>
+          <w:tcPr>
+            <w:tcW w:w="2835" w:type="dxa"/>
+          </w:tcPr>
+          <w:p/>
+        </w:tc>
+      </w:tr>
+      <w:tr>
+        <w:tc>
+          <w:tcPr>
+            <w:tcW w:w="534" w:type="dxa"/>
+          </w:tcPr>
+          <w:p/>
+        </w:tc>
+        <w:tc>
+          <w:tcPr>
+            <w:tcW w:w="4649" w:type="dxa"/>
+          </w:tcPr>
+          <w:p>
+            <w:r>
+              <w:t>информация о важности</w:t>
+            </w:r>
+          </w:p>
+        </w:tc>
+        <w:tc>
+          <w:tcPr>
+            <w:tcW w:w="1588" w:type="dxa"/>
+          </w:tcPr>
+          <w:p/>
+        </w:tc>
+        <w:tc>
+          <w:tcPr>
+            <w:tcW w:w="2835" w:type="dxa"/>
+          </w:tcPr>
+          <w:p/>
+        </w:tc>
+      </w:tr>
+      <w:tr>
+        <w:tc>
+          <w:tcPr>
+            <w:tcW w:w="534" w:type="dxa"/>
+          </w:tcPr>
+          <w:p/>
+        </w:tc>
+        <w:tc>
+          <w:tcPr>
+            <w:tcW w:w="4649" w:type="dxa"/>
+          </w:tcPr>
+          <w:p>
+            <w:r>
+              <w:t>описание</w:t>
+            </w:r>
+          </w:p>
+        </w:tc>
+        <w:tc>
+          <w:tcPr>
+            <w:tcW w:w="1588" w:type="dxa"/>
+          </w:tcPr>
+          <w:p/>
+        </w:tc>
+        <w:tc>
+          <w:tcPr>
+            <w:tcW w:w="2835" w:type="dxa"/>
+          </w:tcPr>
+          <w:p/>
+        </w:tc>
+      </w:tr>
+      <w:tr>
+        <w:tc>
+          <w:tcPr>
+            <w:tcW w:w="534" w:type="dxa"/>
+          </w:tcPr>
+          <w:p/>
+        </w:tc>
+        <w:tc>
+          <w:tcPr>
+            <w:tcW w:w="4649" w:type="dxa"/>
+          </w:tcPr>
+          <w:p>
+            <w:r>
+              <w:t>принадлежность к списку</w:t>
+            </w:r>
+          </w:p>
+        </w:tc>
+        <w:tc>
+          <w:tcPr>
+            <w:tcW w:w="1588" w:type="dxa"/>
+          </w:tcPr>
+          <w:p/>
+        </w:tc>
+        <w:tc>
+          <w:tcPr>
+            <w:tcW w:w="2835" w:type="dxa"/>
+          </w:tcPr>
+          <w:p/>
+        </w:tc>
+      </w:tr>
+      <w:tr>
+        <w:tc>
+          <w:tcPr>
+            <w:tcW w:w="534" w:type="dxa"/>
+          </w:tcPr>
+          <w:p>
+            <w:r>
+              <w:lastRenderedPageBreak/>
+              <w:t>20</w:t>
+            </w:r>
+          </w:p>
+        </w:tc>
+        <w:tc>
+          <w:tcPr>
+            <w:tcW w:w="4649" w:type="dxa"/>
+          </w:tcPr>
+          <w:p>
+            <w:r>
+              <w:tab/>
+            </w:r>
+            <w:proofErr w:type="spellStart"/>
+            <w:r>
+              <w:t>Timelon</w:t>
+            </w:r>
+            <w:proofErr w:type="spellEnd"/>
+            <w:r>
+              <w:t xml:space="preserve"> должен обладать возможностью выбрать (выделить) задачу для дальнейшей работы с ней</w:t>
+            </w:r>
+          </w:p>
+        </w:tc>
+        <w:tc>
+          <w:tcPr>
+            <w:tcW w:w="1588" w:type="dxa"/>
+          </w:tcPr>
+          <w:p>
+            <w:r>
+              <w:t xml:space="preserve"> </w:t>
+            </w:r>
+          </w:p>
+        </w:tc>
+        <w:tc>
+          <w:tcPr>
+            <w:tcW w:w="2835" w:type="dxa"/>
+          </w:tcPr>
+          <w:p/>
+        </w:tc>
+      </w:tr>
+      <w:tr>
+        <w:tc>
+          <w:tcPr>
+            <w:tcW w:w="534" w:type="dxa"/>
+          </w:tcPr>
+          <w:p>
+            <w:r>
+              <w:t>21</w:t>
+            </w:r>
+          </w:p>
+        </w:tc>
+        <w:tc>
+          <w:tcPr>
+            <w:tcW w:w="4649" w:type="dxa"/>
+          </w:tcPr>
+          <w:p>
+            <w:r>
+              <w:tab/>
+            </w:r>
+            <w:proofErr w:type="spellStart"/>
+            <w:r>
+              <w:t>Timelon</w:t>
+            </w:r>
+            <w:proofErr w:type="spellEnd"/>
+            <w:r>
+              <w:t xml:space="preserve"> должен обладать возможностью выбрать (выделить) список для дальнейшей работы с ним</w:t>
+            </w:r>
+          </w:p>
+        </w:tc>
+        <w:tc>
+          <w:tcPr>
+            <w:tcW w:w="1588" w:type="dxa"/>
+          </w:tcPr>
+          <w:p/>
+        </w:tc>
+        <w:tc>
+          <w:tcPr>
+            <w:tcW w:w="2835" w:type="dxa"/>
+          </w:tcPr>
+          <w:p/>
+        </w:tc>
+      </w:tr>
+      <w:tr>
+        <w:tc>
+          <w:tcPr>
+            <w:tcW w:w="534" w:type="dxa"/>
+          </w:tcPr>
+          <w:p>
+            <w:r>
+              <w:t>22</w:t>
+            </w:r>
+          </w:p>
+        </w:tc>
+        <w:tc>
+          <w:tcPr>
+            <w:tcW w:w="4649" w:type="dxa"/>
+          </w:tcPr>
+          <w:p>
+            <w:r>
+              <w:t xml:space="preserve">Интерфейс </w:t>
+            </w:r>
+            <w:proofErr w:type="spellStart"/>
+            <w:r>
+              <w:t>Timelon</w:t>
+            </w:r>
+            <w:proofErr w:type="spellEnd"/>
+            <w:r>
+              <w:t xml:space="preserve"> должен иметь текстовое поле с названием приложения</w:t>
+            </w:r>
+          </w:p>
+        </w:tc>
+        <w:tc>
+          <w:tcPr>
+            <w:tcW w:w="1588" w:type="dxa"/>
+          </w:tcPr>
+          <w:p/>
+        </w:tc>
+        <w:tc>
+          <w:tcPr>
+            <w:tcW w:w="2835" w:type="dxa"/>
+          </w:tcPr>
+          <w:p/>
+        </w:tc>
+      </w:tr>
+      <w:tr>
+        <w:tc>
+          <w:tcPr>
+            <w:tcW w:w="534" w:type="dxa"/>
+          </w:tcPr>
+          <w:p>
+            <w:r>
+              <w:t>23</w:t>
+            </w:r>
+          </w:p>
+        </w:tc>
+        <w:tc>
+          <w:tcPr>
+            <w:tcW w:w="4649" w:type="dxa"/>
+          </w:tcPr>
+          <w:p>
+            <w:r>
+              <w:tab/>
+            </w:r>
+            <w:r>
+              <w:t xml:space="preserve">Интерфейс </w:t>
+            </w:r>
+            <w:proofErr w:type="spellStart"/>
+            <w:r>
+              <w:t>Timelon</w:t>
+            </w:r>
+            <w:proofErr w:type="spellEnd"/>
+            <w:r>
+              <w:t xml:space="preserve"> должен иметь читаемые шрифты</w:t>
+            </w:r>
+          </w:p>
+        </w:tc>
+        <w:tc>
+          <w:tcPr>
+            <w:tcW w:w="1588" w:type="dxa"/>
+          </w:tcPr>
+          <w:p/>
+        </w:tc>
+        <w:tc>
+          <w:tcPr>
+            <w:tcW w:w="2835" w:type="dxa"/>
+          </w:tcPr>
+          <w:p/>
+        </w:tc>
+      </w:tr>
+      <w:tr>
+        <w:tc>
+          <w:tcPr>
+            <w:tcW w:w="534" w:type="dxa"/>
+          </w:tcPr>
+          <w:p>
+            <w:r>
+              <w:t>24</w:t>
+            </w:r>
+          </w:p>
+        </w:tc>
+        <w:tc>
+          <w:tcPr>
+            <w:tcW w:w="4649" w:type="dxa"/>
+          </w:tcPr>
+          <w:p>
+            <w:r>
+              <w:tab/>
+            </w:r>
+            <w:r>
+              <w:t xml:space="preserve">На интерфейсе </w:t>
+            </w:r>
+            <w:proofErr w:type="spellStart"/>
+            <w:r>
+              <w:t>Timelon</w:t>
+            </w:r>
+            <w:proofErr w:type="spellEnd"/>
+            <w:r>
+              <w:t xml:space="preserve"> должна быть реализована корректно работающая (при нажатии выполняет функцию, для которой предназначена) кнопка закрытия программы</w:t>
+            </w:r>
+          </w:p>
+        </w:tc>
+        <w:tc>
+          <w:tcPr>
+            <w:tcW w:w="1588" w:type="dxa"/>
+          </w:tcPr>
+          <w:p/>
+        </w:tc>
+        <w:tc>
+          <w:tcPr>
+            <w:tcW w:w="2835" w:type="dxa"/>
+          </w:tcPr>
+          <w:p/>
+        </w:tc>
+      </w:tr>
+      <w:tr>
+        <w:tc>
+          <w:tcPr>
+            <w:tcW w:w="534" w:type="dxa"/>
+          </w:tcPr>
+          <w:p>
+            <w:r>
+              <w:t>25</w:t>
+            </w:r>
+          </w:p>
+        </w:tc>
+        <w:tc>
+          <w:tcPr>
+            <w:tcW w:w="4649" w:type="dxa"/>
+          </w:tcPr>
+          <w:p>
+            <w:r>
+              <w:tab/>
+            </w:r>
+            <w:proofErr w:type="spellStart"/>
+            <w:r>
+              <w:t>Timelon</w:t>
+            </w:r>
+            <w:proofErr w:type="spellEnd"/>
+            <w:r>
+              <w:t xml:space="preserve"> должен обладать возможностью работать в фоновом режиме</w:t>
+            </w:r>
+          </w:p>
+        </w:tc>
+        <w:tc>
+          <w:tcPr>
+            <w:tcW w:w="1588" w:type="dxa"/>
+          </w:tcPr>
+          <w:p>
+            <w:r>
+              <w:t xml:space="preserve"> </w:t>
+            </w:r>
+          </w:p>
+        </w:tc>
+        <w:tc>
+          <w:tcPr>
+            <w:tcW w:w="2835" w:type="dxa"/>
+          </w:tcPr>
+          <w:p/>
+        </w:tc>
+      </w:tr>
+      <w:tr>
+        <w:tc>
+          <w:tcPr>
+            <w:tcW w:w="534" w:type="dxa"/>
+          </w:tcPr>
+          <w:p>
+            <w:r>
+              <w:t>26</w:t>
+            </w:r>
+          </w:p>
+        </w:tc>
+        <w:tc>
+          <w:tcPr>
+            <w:tcW w:w="4649" w:type="dxa"/>
+          </w:tcPr>
+          <w:p>
+            <w:r>
+              <w:tab/>
+            </w:r>
+            <w:r>
+              <w:t xml:space="preserve">При выходе из приложения </w:t>
+            </w:r>
+            <w:proofErr w:type="spellStart"/>
+            <w:r>
+              <w:t>Timelon</w:t>
+            </w:r>
+            <w:proofErr w:type="spellEnd"/>
+            <w:r>
+              <w:t xml:space="preserve"> должно отображаться предупреждение о том, что пользователь не сохранился</w:t>
+            </w:r>
+          </w:p>
+        </w:tc>
+        <w:tc>
+          <w:tcPr>
+            <w:tcW w:w="1588" w:type="dxa"/>
+          </w:tcPr>
+          <w:p>
+            <w:r>
+              <w:t xml:space="preserve"> </w:t>
+            </w:r>
+          </w:p>
+        </w:tc>
+        <w:tc>
+          <w:tcPr>
+            <w:tcW w:w="2835" w:type="dxa"/>
+          </w:tcPr>
+          <w:p/>
+        </w:tc>
+      </w:tr>
+      <w:tr>
+        <w:tc>
+          <w:tcPr>
+            <w:tcW w:w="534" w:type="dxa"/>
+          </w:tcPr>
+          <w:p>
+            <w:r>
+              <w:t>27</w:t>
+            </w:r>
+          </w:p>
+        </w:tc>
+        <w:tc>
+          <w:tcPr>
+            <w:tcW w:w="4649" w:type="dxa"/>
+          </w:tcPr>
+          <w:p>
+            <w:r>
+              <w:tab/>
+            </w:r>
+            <w:r>
+              <w:t xml:space="preserve">На интерфейсе </w:t>
+            </w:r>
+            <w:proofErr w:type="spellStart"/>
+            <w:r>
+              <w:t>Timelon</w:t>
+            </w:r>
+            <w:proofErr w:type="spellEnd"/>
+            <w:r>
+              <w:t xml:space="preserve"> должна быть реализована корректно работающая (при нажатии выполняет функцию, для которой предназначена) кнопка свертывания программы</w:t>
+            </w:r>
+          </w:p>
+        </w:tc>
+        <w:tc>
+          <w:tcPr>
+            <w:tcW w:w="1588" w:type="dxa"/>
+          </w:tcPr>
+          <w:p>
+            <w:r>
+              <w:t xml:space="preserve"> </w:t>
+            </w:r>
+          </w:p>
+        </w:tc>
+        <w:tc>
+          <w:tcPr>
+            <w:tcW w:w="2835" w:type="dxa"/>
+          </w:tcPr>
+          <w:p/>
+        </w:tc>
+      </w:tr>
+      <w:tr>
+        <w:tc>
+          <w:tcPr>
+            <w:tcW w:w="534" w:type="dxa"/>
+          </w:tcPr>
+          <w:p>
+            <w:r>
+              <w:t>28</w:t>
+            </w:r>
+          </w:p>
+        </w:tc>
+        <w:tc>
+          <w:tcPr>
+            <w:tcW w:w="4649" w:type="dxa"/>
+          </w:tcPr>
+          <w:p>
+            <w:r>
+              <w:tab/>
+            </w:r>
+            <w:r>
+              <w:t xml:space="preserve">На интерфейсе </w:t>
+            </w:r>
+            <w:proofErr w:type="spellStart"/>
+            <w:r>
+              <w:t>Timelon</w:t>
+            </w:r>
+            <w:proofErr w:type="spellEnd"/>
+            <w:r>
+              <w:t xml:space="preserve"> должна быть реализована корректно работающая (при нажатии выполняет функцию, для которой предназначена) кнопка для перехода в полноэкранный режим программы</w:t>
+            </w:r>
+          </w:p>
+        </w:tc>
+        <w:tc>
+          <w:tcPr>
+            <w:tcW w:w="1588" w:type="dxa"/>
+          </w:tcPr>
+          <w:p>
+            <w:r>
+              <w:t xml:space="preserve"> </w:t>
+            </w:r>
+          </w:p>
+        </w:tc>
+        <w:tc>
+          <w:tcPr>
+            <w:tcW w:w="2835" w:type="dxa"/>
+          </w:tcPr>
+          <w:p/>
+        </w:tc>
+      </w:tr>
+      <w:tr>
+        <w:tc>
+          <w:tcPr>
+            <w:tcW w:w="534" w:type="dxa"/>
+          </w:tcPr>
+          <w:p>
+            <w:r>
+              <w:t>29</w:t>
+            </w:r>
+          </w:p>
+        </w:tc>
+        <w:tc>
+          <w:tcPr>
+            <w:tcW w:w="4649" w:type="dxa"/>
+          </w:tcPr>
+          <w:p>
+            <w:r>
+              <w:tab/>
+            </w:r>
+            <w:r>
+              <w:t xml:space="preserve">На интерфейсе </w:t>
+            </w:r>
+            <w:proofErr w:type="spellStart"/>
+            <w:r>
+              <w:t>Timelon</w:t>
+            </w:r>
+            <w:proofErr w:type="spellEnd"/>
+            <w:r>
+              <w:t xml:space="preserve"> должна быть реализована корректно работающая (при нажатии выполняет функцию, для которой предназначена) кнопка для выхода из полноэкранного режима программы</w:t>
+            </w:r>
+          </w:p>
+        </w:tc>
+        <w:tc>
+          <w:tcPr>
+            <w:tcW w:w="1588" w:type="dxa"/>
+          </w:tcPr>
+          <w:p>
+            <w:r>
+              <w:t xml:space="preserve"> </w:t>
+            </w:r>
+          </w:p>
+        </w:tc>
+        <w:tc>
+          <w:tcPr>
+            <w:tcW w:w="2835" w:type="dxa"/>
+          </w:tcPr>
+          <w:p/>
+        </w:tc>
+      </w:tr>
+      <w:tr>
+        <w:tc>
+          <w:tcPr>
+            <w:tcW w:w="534" w:type="dxa"/>
+          </w:tcPr>
+          <w:p>
+            <w:r>
+              <w:lastRenderedPageBreak/>
+              <w:t>30</w:t>
+            </w:r>
+          </w:p>
+        </w:tc>
+        <w:tc>
+          <w:tcPr>
+            <w:tcW w:w="4649" w:type="dxa"/>
+          </w:tcPr>
+          <w:p>
+            <w:r>
+              <w:tab/>
+            </w:r>
+            <w:r>
+              <w:t xml:space="preserve">На интерфейсе </w:t>
+            </w:r>
+            <w:proofErr w:type="spellStart"/>
+            <w:r>
+              <w:t>Timelon</w:t>
+            </w:r>
+            <w:proofErr w:type="spellEnd"/>
+            <w:r>
+              <w:t xml:space="preserve"> должна быть реализована корректно работающая (при нажатии выполняет функцию, для которой предназначена) кнопка для сохранения программы</w:t>
+            </w:r>
+          </w:p>
+        </w:tc>
+        <w:tc>
+          <w:tcPr>
+            <w:tcW w:w="1588" w:type="dxa"/>
+          </w:tcPr>
+          <w:p/>
+        </w:tc>
+        <w:tc>
+          <w:tcPr>
+            <w:tcW w:w="2835" w:type="dxa"/>
+          </w:tcPr>
+          <w:p/>
+        </w:tc>
+      </w:tr>
+      <w:tr>
+        <w:tc>
+          <w:tcPr>
+            <w:tcW w:w="534" w:type="dxa"/>
+          </w:tcPr>
+          <w:p>
+            <w:r>
+              <w:t>31</w:t>
+            </w:r>
+          </w:p>
+        </w:tc>
+        <w:tc>
+          <w:tcPr>
+            <w:tcW w:w="4649" w:type="dxa"/>
+          </w:tcPr>
+          <w:p>
+            <w:r>
+              <w:tab/>
+              <w:t xml:space="preserve">На интерфейсе </w:t>
+            </w:r>
+            <w:proofErr w:type="spellStart"/>
+            <w:r>
+              <w:t>Timelon</w:t>
+            </w:r>
+            <w:proofErr w:type="spellEnd"/>
+            <w:r>
+              <w:t xml:space="preserve"> должно быть реализовано текстовое поле для ввода названия нового списка</w:t>
+            </w:r>
+          </w:p>
+        </w:tc>
+        <w:tc>
+          <w:tcPr>
+            <w:tcW w:w="1588" w:type="dxa"/>
+          </w:tcPr>
+          <w:p>
+            <w:r>
+              <w:t xml:space="preserve"> </w:t>
+            </w:r>
+          </w:p>
+        </w:tc>
+        <w:tc>
+          <w:tcPr>
+            <w:tcW w:w="2835" w:type="dxa"/>
+          </w:tcPr>
+          <w:p/>
+        </w:tc>
+      </w:tr>
+      <w:tr>
+        <w:tc>
+          <w:tcPr>
+            <w:tcW w:w="534" w:type="dxa"/>
+          </w:tcPr>
+          <w:p>
+            <w:r>
+              <w:t>32</w:t>
+            </w:r>
+          </w:p>
+        </w:tc>
+        <w:tc>
+          <w:tcPr>
+            <w:tcW w:w="4649" w:type="dxa"/>
+          </w:tcPr>
+          <w:p>
+            <w:r>
+              <w:tab/>
+              <w:t xml:space="preserve">На интерфейсе </w:t>
+            </w:r>
+            <w:proofErr w:type="spellStart"/>
+            <w:r>
+              <w:t>Timelon</w:t>
+            </w:r>
+            <w:proofErr w:type="spellEnd"/>
+            <w:r>
+              <w:t xml:space="preserve"> должна быть реализована корректно работающая (при нажатии выполняет функцию, для которой предназначена) кнопка для создания нового списка</w:t>
+            </w:r>
+          </w:p>
+        </w:tc>
+        <w:tc>
+          <w:tcPr>
+            <w:tcW w:w="1588" w:type="dxa"/>
+          </w:tcPr>
+          <w:p>
+            <w:r>
+              <w:t xml:space="preserve"> </w:t>
+            </w:r>
+          </w:p>
+        </w:tc>
+        <w:tc>
+          <w:tcPr>
+            <w:tcW w:w="2835" w:type="dxa"/>
+          </w:tcPr>
+          <w:p/>
+        </w:tc>
+      </w:tr>
+      <w:tr>
+        <w:tc>
+          <w:tcPr>
+            <w:tcW w:w="534" w:type="dxa"/>
+          </w:tcPr>
+          <w:p>
+            <w:r>
+              <w:t>33</w:t>
+            </w:r>
+          </w:p>
+        </w:tc>
+        <w:tc>
+          <w:tcPr>
+            <w:tcW w:w="4649" w:type="dxa"/>
+          </w:tcPr>
+          <w:p>
+            <w:r>
+              <w:tab/>
+              <w:t xml:space="preserve">На интерфейсе </w:t>
+            </w:r>
+            <w:proofErr w:type="spellStart"/>
+            <w:r>
+              <w:t>Timelon</w:t>
+            </w:r>
+            <w:proofErr w:type="spellEnd"/>
+            <w:r>
+              <w:t xml:space="preserve"> должна быть реализована корректно работающая (при нажатии выполняет функцию, для которой предназначена) кнопка для удаления списка</w:t>
+            </w:r>
+          </w:p>
+        </w:tc>
+        <w:tc>
+          <w:tcPr>
+            <w:tcW w:w="1588" w:type="dxa"/>
+          </w:tcPr>
+          <w:p>
+            <w:r>
+              <w:t xml:space="preserve"> </w:t>
+            </w:r>
+          </w:p>
+        </w:tc>
+        <w:tc>
+          <w:tcPr>
+            <w:tcW w:w="2835" w:type="dxa"/>
+          </w:tcPr>
+          <w:p/>
+        </w:tc>
+      </w:tr>
+      <w:tr>
+        <w:tc>
+          <w:tcPr>
+            <w:tcW w:w="534" w:type="dxa"/>
+          </w:tcPr>
+          <w:p>
+            <w:r>
+              <w:t>34</w:t>
+            </w:r>
+          </w:p>
+        </w:tc>
+        <w:tc>
+          <w:tcPr>
+            <w:tcW w:w="4649" w:type="dxa"/>
+          </w:tcPr>
+          <w:p>
+            <w:r>
+              <w:tab/>
+              <w:t>При удалении списка должно отображаться предупреждение для подтверждения операции удаления пользователем</w:t>
+            </w:r>
+          </w:p>
+        </w:tc>
+        <w:tc>
+          <w:tcPr>
+            <w:tcW w:w="1588" w:type="dxa"/>
+          </w:tcPr>
+          <w:p>
+            <w:r>
+              <w:t xml:space="preserve"> </w:t>
+            </w:r>
+          </w:p>
+        </w:tc>
+        <w:tc>
+          <w:tcPr>
+            <w:tcW w:w="2835" w:type="dxa"/>
+          </w:tcPr>
+          <w:p/>
+        </w:tc>
+      </w:tr>
+      <w:tr>
+        <w:tc>
+          <w:tcPr>
+            <w:tcW w:w="534" w:type="dxa"/>
+          </w:tcPr>
+          <w:p>
+            <w:r>
+              <w:t>35</w:t>
+            </w:r>
+          </w:p>
+        </w:tc>
+        <w:tc>
+          <w:tcPr>
+            <w:tcW w:w="4649" w:type="dxa"/>
+          </w:tcPr>
+          <w:p>
+            <w:r>
+              <w:tab/>
+              <w:t xml:space="preserve">На интерфейсе </w:t>
+            </w:r>
+            <w:proofErr w:type="spellStart"/>
+            <w:r>
+              <w:t>Timelon</w:t>
+            </w:r>
+            <w:proofErr w:type="spellEnd"/>
+            <w:r>
+              <w:t xml:space="preserve"> должно быть реализовано текстовое поле для ввода названия новой задачи</w:t>
+            </w:r>
+          </w:p>
+        </w:tc>
+        <w:tc>
+          <w:tcPr>
+            <w:tcW w:w="1588" w:type="dxa"/>
+          </w:tcPr>
+          <w:p>
+            <w:r>
+              <w:t xml:space="preserve"> </w:t>
+            </w:r>
+          </w:p>
+        </w:tc>
+        <w:tc>
+          <w:tcPr>
+            <w:tcW w:w="2835" w:type="dxa"/>
+          </w:tcPr>
+          <w:p/>
+        </w:tc>
+      </w:tr>
+      <w:tr>
+        <w:tc>
+          <w:tcPr>
+            <w:tcW w:w="534" w:type="dxa"/>
+          </w:tcPr>
+          <w:p>
+            <w:r>
+              <w:t>36</w:t>
+            </w:r>
+          </w:p>
+        </w:tc>
+        <w:tc>
+          <w:tcPr>
+            <w:tcW w:w="4649" w:type="dxa"/>
+          </w:tcPr>
+          <w:p>
+            <w:r>
+              <w:tab/>
+              <w:t xml:space="preserve">На интерфейсе </w:t>
+            </w:r>
+            <w:proofErr w:type="spellStart"/>
+            <w:r>
+              <w:t>Timelon</w:t>
+            </w:r>
+            <w:proofErr w:type="spellEnd"/>
+            <w:r>
+              <w:t xml:space="preserve"> должна быть реализована корректно работающая (при нажатии выполняет функцию, для которой предназначена) кнопка для создания и добавления в выбранный список новой задачи</w:t>
+            </w:r>
+          </w:p>
+        </w:tc>
+        <w:tc>
+          <w:tcPr>
+            <w:tcW w:w="1588" w:type="dxa"/>
+          </w:tcPr>
+          <w:p>
+            <w:r>
+              <w:t xml:space="preserve"> </w:t>
+            </w:r>
+          </w:p>
+        </w:tc>
+        <w:tc>
+          <w:tcPr>
+            <w:tcW w:w="2835" w:type="dxa"/>
+          </w:tcPr>
+          <w:p/>
+        </w:tc>
+      </w:tr>
+      <w:tr>
+        <w:tc>
+          <w:tcPr>
+            <w:tcW w:w="534" w:type="dxa"/>
+          </w:tcPr>
+          <w:p>
+            <w:r>
+              <w:t>37</w:t>
+            </w:r>
+          </w:p>
+        </w:tc>
+        <w:tc>
+          <w:tcPr>
+            <w:tcW w:w="4649" w:type="dxa"/>
+          </w:tcPr>
+          <w:p>
+            <w:r>
+              <w:tab/>
+              <w:t xml:space="preserve">На интерфейсе </w:t>
+            </w:r>
+            <w:proofErr w:type="spellStart"/>
+            <w:r>
+              <w:t>Timelon</w:t>
+            </w:r>
+            <w:proofErr w:type="spellEnd"/>
+            <w:r>
+              <w:t xml:space="preserve"> должна быть реализована корректно работающая (при нажатии выполняет функцию, для которой предназначена) кнопка для удаления задачи</w:t>
+            </w:r>
+          </w:p>
+        </w:tc>
+        <w:tc>
+          <w:tcPr>
+            <w:tcW w:w="1588" w:type="dxa"/>
+          </w:tcPr>
+          <w:p>
+            <w:r>
+              <w:t xml:space="preserve"> </w:t>
+            </w:r>
+          </w:p>
+        </w:tc>
+        <w:tc>
+          <w:tcPr>
+            <w:tcW w:w="2835" w:type="dxa"/>
+          </w:tcPr>
+          <w:p/>
+        </w:tc>
+      </w:tr>
+      <w:tr>
+        <w:tc>
+          <w:tcPr>
+            <w:tcW w:w="534" w:type="dxa"/>
+          </w:tcPr>
+          <w:p>
+            <w:r>
+              <w:t>38</w:t>
+            </w:r>
+          </w:p>
+        </w:tc>
+        <w:tc>
+          <w:tcPr>
+            <w:tcW w:w="4649" w:type="dxa"/>
+          </w:tcPr>
+          <w:p>
+            <w:r>
+              <w:tab/>
+              <w:t xml:space="preserve">На интерфейсе </w:t>
+            </w:r>
+            <w:proofErr w:type="spellStart"/>
+            <w:r>
+              <w:t>Timelon</w:t>
+            </w:r>
+            <w:proofErr w:type="spellEnd"/>
+            <w:r>
+              <w:t xml:space="preserve"> </w:t>
+            </w:r>
+            <w:r>
+              <w:lastRenderedPageBreak/>
+              <w:t>должна быть реализована корректно работающая (при нажатии выполняет функцию, для которой предназначена) кнопка для отметки задачи выполненной</w:t>
+            </w:r>
+          </w:p>
+        </w:tc>
+        <w:tc>
+          <w:tcPr>
+            <w:tcW w:w="1588" w:type="dxa"/>
+          </w:tcPr>
+          <w:p>
+            <w:r>
+              <w:lastRenderedPageBreak/>
+              <w:t xml:space="preserve"> </w:t>
+            </w:r>
+          </w:p>
+        </w:tc>
+        <w:tc>
+          <w:tcPr>
+            <w:tcW w:w="2835" w:type="dxa"/>
+          </w:tcPr>
+          <w:p/>
+        </w:tc>
+      </w:tr>
+      <w:tr>
+        <w:tc>
+          <w:tcPr>
+            <w:tcW w:w="534" w:type="dxa"/>
+          </w:tcPr>
+          <w:p>
+            <w:r>
+              <w:lastRenderedPageBreak/>
+              <w:t>39</w:t>
+            </w:r>
+          </w:p>
+        </w:tc>
+        <w:tc>
+          <w:tcPr>
+            <w:tcW w:w="4649" w:type="dxa"/>
+          </w:tcPr>
+          <w:p>
+            <w:r>
+              <w:tab/>
+              <w:t xml:space="preserve">На интерфейсе </w:t>
+            </w:r>
+            <w:proofErr w:type="spellStart"/>
+            <w:r>
+              <w:t>Timelon</w:t>
+            </w:r>
+            <w:proofErr w:type="spellEnd"/>
+            <w:r>
+              <w:t xml:space="preserve"> должна быть реализована корректно работающая (при нажатии выполняет функцию, для которой предназначена) кнопка для отметки задачи невыполненной</w:t>
+            </w:r>
+          </w:p>
+        </w:tc>
+        <w:tc>
+          <w:tcPr>
+            <w:tcW w:w="1588" w:type="dxa"/>
+          </w:tcPr>
+          <w:p>
+            <w:r>
+              <w:t xml:space="preserve"> </w:t>
+            </w:r>
+          </w:p>
+        </w:tc>
+        <w:tc>
+          <w:tcPr>
+            <w:tcW w:w="2835" w:type="dxa"/>
+          </w:tcPr>
+          <w:p/>
+        </w:tc>
+      </w:tr>
+      <w:tr>
+        <w:tc>
+          <w:tcPr>
+            <w:tcW w:w="534" w:type="dxa"/>
+          </w:tcPr>
+          <w:p>
+            <w:r>
+              <w:t>40</w:t>
+            </w:r>
+          </w:p>
+        </w:tc>
+        <w:tc>
+          <w:tcPr>
+            <w:tcW w:w="4649" w:type="dxa"/>
+          </w:tcPr>
+          <w:p>
+            <w:r>
+              <w:tab/>
+              <w:t xml:space="preserve">На интерфейсе </w:t>
+            </w:r>
+            <w:proofErr w:type="spellStart"/>
+            <w:r>
+              <w:t>Timelon</w:t>
+            </w:r>
+            <w:proofErr w:type="spellEnd"/>
+            <w:r>
+              <w:t xml:space="preserve"> должна быть реализована корректно работающая (при нажатии выполняет функцию, для которой предназначена) кнопка для отметки задачи важной</w:t>
+            </w:r>
+          </w:p>
+        </w:tc>
+        <w:tc>
+          <w:tcPr>
+            <w:tcW w:w="1588" w:type="dxa"/>
+          </w:tcPr>
+          <w:p>
+            <w:r>
+              <w:t xml:space="preserve"> </w:t>
+            </w:r>
+          </w:p>
+        </w:tc>
+        <w:tc>
+          <w:tcPr>
+            <w:tcW w:w="2835" w:type="dxa"/>
+          </w:tcPr>
+          <w:p/>
+        </w:tc>
+      </w:tr>
+      <w:tr>
+        <w:tc>
+          <w:tcPr>
+            <w:tcW w:w="534" w:type="dxa"/>
+          </w:tcPr>
+          <w:p>
+            <w:r>
+              <w:t>41</w:t>
+            </w:r>
+          </w:p>
+        </w:tc>
+        <w:tc>
+          <w:tcPr>
+            <w:tcW w:w="4649" w:type="dxa"/>
+          </w:tcPr>
+          <w:p>
+            <w:r>
+              <w:tab/>
+              <w:t xml:space="preserve">На интерфейсе </w:t>
+            </w:r>
+            <w:proofErr w:type="spellStart"/>
+            <w:r>
+              <w:t>Timelon</w:t>
+            </w:r>
+            <w:proofErr w:type="spellEnd"/>
+            <w:r>
+              <w:t xml:space="preserve"> должна быть реализована корректно работающая (при нажатии выполняет функцию, для которой предназначена) кнопка для отметки задачи обычной</w:t>
+            </w:r>
+          </w:p>
+        </w:tc>
+        <w:tc>
+          <w:tcPr>
+            <w:tcW w:w="1588" w:type="dxa"/>
+          </w:tcPr>
+          <w:p>
+            <w:r>
+              <w:t xml:space="preserve"> </w:t>
+            </w:r>
+          </w:p>
+        </w:tc>
+        <w:tc>
+          <w:tcPr>
+            <w:tcW w:w="2835" w:type="dxa"/>
+          </w:tcPr>
+          <w:p/>
+        </w:tc>
+      </w:tr>
+      <w:tr>
+        <w:tc>
+          <w:tcPr>
+            <w:tcW w:w="534" w:type="dxa"/>
+          </w:tcPr>
+          <w:p>
+            <w:r>
+              <w:t>42</w:t>
+            </w:r>
+          </w:p>
+        </w:tc>
+        <w:tc>
+          <w:tcPr>
+            <w:tcW w:w="4649" w:type="dxa"/>
+          </w:tcPr>
+          <w:p>
+            <w:r>
+              <w:tab/>
+              <w:t xml:space="preserve">На интерфейсе </w:t>
+            </w:r>
+            <w:proofErr w:type="spellStart"/>
+            <w:r>
+              <w:t>Timelon</w:t>
+            </w:r>
+            <w:proofErr w:type="spellEnd"/>
+            <w:r>
+              <w:t xml:space="preserve"> должно быть реализовано текстовое поле для ввода описания задачи</w:t>
+            </w:r>
+          </w:p>
+        </w:tc>
+        <w:tc>
+          <w:tcPr>
+            <w:tcW w:w="1588" w:type="dxa"/>
+          </w:tcPr>
+          <w:p>
+            <w:r>
+              <w:t xml:space="preserve"> </w:t>
+            </w:r>
+          </w:p>
+        </w:tc>
+        <w:tc>
+          <w:tcPr>
+            <w:tcW w:w="2835" w:type="dxa"/>
+          </w:tcPr>
+          <w:p/>
+        </w:tc>
+      </w:tr>
+      <w:tr>
+        <w:tc>
+          <w:tcPr>
+            <w:tcW w:w="534" w:type="dxa"/>
+          </w:tcPr>
+          <w:p>
+            <w:r>
+              <w:t>43</w:t>
+            </w:r>
+          </w:p>
+        </w:tc>
+        <w:tc>
+          <w:tcPr>
+            <w:tcW w:w="4649" w:type="dxa"/>
+          </w:tcPr>
+          <w:p>
+            <w:r>
+              <w:tab/>
+              <w:t xml:space="preserve">На интерфейсе </w:t>
+            </w:r>
+            <w:proofErr w:type="spellStart"/>
+            <w:r>
+              <w:t>Timelon</w:t>
+            </w:r>
+            <w:proofErr w:type="spellEnd"/>
+            <w:r>
+              <w:t xml:space="preserve"> должна быть реализована корректно работающая (при нажатии выполняет функцию, для которой предназначена) кнопка для сохранения изменений конкретной задачи</w:t>
+            </w:r>
+          </w:p>
+        </w:tc>
+        <w:tc>
+          <w:tcPr>
+            <w:tcW w:w="1588" w:type="dxa"/>
+          </w:tcPr>
+          <w:p/>
+        </w:tc>
+        <w:tc>
+          <w:tcPr>
+            <w:tcW w:w="2835" w:type="dxa"/>
+          </w:tcPr>
+          <w:p/>
+        </w:tc>
+      </w:tr>
+      <w:tr>
+        <w:tc>
+          <w:tcPr>
+            <w:tcW w:w="534" w:type="dxa"/>
+          </w:tcPr>
+          <w:p>
+            <w:r>
+              <w:t>44</w:t>
+            </w:r>
+          </w:p>
+        </w:tc>
+        <w:tc>
+          <w:tcPr>
+            <w:tcW w:w="4649" w:type="dxa"/>
+          </w:tcPr>
+          <w:p>
+            <w:r>
+              <w:tab/>
+              <w:t xml:space="preserve">На интерфейсе </w:t>
+            </w:r>
+            <w:proofErr w:type="spellStart"/>
+            <w:r>
+              <w:t>Timelon</w:t>
+            </w:r>
+            <w:proofErr w:type="spellEnd"/>
+            <w:r>
+              <w:t xml:space="preserve"> должно быть реализовано поле карточки задачи, отображающее основную информацию о задаче:</w:t>
+            </w:r>
+          </w:p>
+        </w:tc>
+        <w:tc>
+          <w:tcPr>
+            <w:tcW w:w="1588" w:type="dxa"/>
+          </w:tcPr>
+          <w:p/>
+        </w:tc>
+        <w:tc>
+          <w:tcPr>
+            <w:tcW w:w="2835" w:type="dxa"/>
+          </w:tcPr>
+          <w:p/>
+        </w:tc>
+      </w:tr>
+      <w:tr>
+        <w:trPr>
+          <w:trHeight w:val="369"/>
+        </w:trPr>
+        <w:tc>
+          <w:tcPr>
+            <w:tcW w:w="534" w:type="dxa"/>
+          </w:tcPr>
+          <w:p>
+            <w:r>
+              <w:tab/>
+            </w:r>
+          </w:p>
+        </w:tc>
+        <w:tc>
+          <w:tcPr>
+            <w:tcW w:w="4649" w:type="dxa"/>
+          </w:tcPr>
+          <w:p>
+            <w:r>
+              <w:t>статус выполнения</w:t>
+            </w:r>
+          </w:p>
+        </w:tc>
+        <w:tc>
+          <w:tcPr>
+            <w:tcW w:w="1588" w:type="dxa"/>
+          </w:tcPr>
+          <w:p/>
+        </w:tc>
+        <w:tc>
+          <w:tcPr>
+            <w:tcW w:w="2835" w:type="dxa"/>
+          </w:tcPr>
+          <w:p/>
+        </w:tc>
+      </w:tr>
+      <w:tr>
+        <w:tc>
+          <w:tcPr>
+            <w:tcW w:w="534" w:type="dxa"/>
+          </w:tcPr>
+          <w:p/>
+        </w:tc>
+        <w:tc>
+          <w:tcPr>
+            <w:tcW w:w="4649" w:type="dxa"/>
+          </w:tcPr>
+          <w:p>
+            <w:r>
+              <w:t>название</w:t>
+            </w:r>
+          </w:p>
+        </w:tc>
+        <w:tc>
+          <w:tcPr>
+            <w:tcW w:w="1588" w:type="dxa"/>
+          </w:tcPr>
+          <w:p/>
+        </w:tc>
+        <w:tc>
+          <w:tcPr>
+            <w:tcW w:w="2835" w:type="dxa"/>
+          </w:tcPr>
+          <w:p/>
+        </w:tc>
+      </w:tr>
+      <w:tr>
+        <w:tc>
+          <w:tcPr>
+            <w:tcW w:w="534" w:type="dxa"/>
+          </w:tcPr>
+          <w:p>
+            <w:r>
+              <w:tab/>
+            </w:r>
+          </w:p>
+        </w:tc>
+        <w:tc>
+          <w:tcPr>
+            <w:tcW w:w="4649" w:type="dxa"/>
+          </w:tcPr>
+          <w:p>
+            <w:r>
+              <w:t>информация о важности</w:t>
+            </w:r>
+          </w:p>
+        </w:tc>
+        <w:tc>
+          <w:tcPr>
+            <w:tcW w:w="1588" w:type="dxa"/>
+          </w:tcPr>
+          <w:p/>
+        </w:tc>
+        <w:tc>
+          <w:tcPr>
+            <w:tcW w:w="2835" w:type="dxa"/>
+          </w:tcPr>
+          <w:p/>
+        </w:tc>
+      </w:tr>
+      <w:tr>
+        <w:tc>
+          <w:tcPr>
+            <w:tcW w:w="534" w:type="dxa"/>
+          </w:tcPr>
+          <w:p>
+            <w:r>
+              <w:t>45</w:t>
+            </w:r>
+          </w:p>
+        </w:tc>
+        <w:tc>
+          <w:tcPr>
+            <w:tcW w:w="4649" w:type="dxa"/>
+          </w:tcPr>
+          <w:p>
+            <w:r>
+              <w:t xml:space="preserve">На интерфейсе </w:t>
+            </w:r>
+            <w:proofErr w:type="spellStart"/>
+            <w:r>
+              <w:t>Timelon</w:t>
+            </w:r>
+            <w:proofErr w:type="spellEnd"/>
+            <w:r>
+              <w:t xml:space="preserve"> должно быть реализовано поле карточки задачи, отображающее всю информацию о задаче:</w:t>
+            </w:r>
+          </w:p>
+        </w:tc>
+        <w:tc>
+          <w:tcPr>
+            <w:tcW w:w="1588" w:type="dxa"/>
+          </w:tcPr>
+          <w:p/>
+        </w:tc>
+        <w:tc>
+          <w:tcPr>
+            <w:tcW w:w="2835" w:type="dxa"/>
+          </w:tcPr>
+          <w:p/>
+        </w:tc>
+      </w:tr>
+      <w:tr>
+        <w:tc>
+          <w:tcPr>
+            <w:tcW w:w="534" w:type="dxa"/>
+          </w:tcPr>
+          <w:p/>
+        </w:tc>
+        <w:tc>
+          <w:tcPr>
+            <w:tcW w:w="4649" w:type="dxa"/>
+          </w:tcPr>
+          <w:p>
+            <w:r>
+              <w:t>название</w:t>
+            </w:r>
+          </w:p>
+        </w:tc>
+        <w:tc>
+          <w:tcPr>
+            <w:tcW w:w="1588" w:type="dxa"/>
+          </w:tcPr>
+          <w:p/>
+        </w:tc>
+        <w:tc>
+          <w:tcPr>
+            <w:tcW w:w="2835" w:type="dxa"/>
+          </w:tcPr>
+          <w:p/>
+        </w:tc>
+      </w:tr>
+      <w:tr>
+        <w:tc>
+          <w:tcPr>
+            <w:tcW w:w="534" w:type="dxa"/>
+          </w:tcPr>
+          <w:p>
+            <w:r>
+              <w:tab/>
+            </w:r>
+          </w:p>
+        </w:tc>
+        <w:tc>
+          <w:tcPr>
+            <w:tcW w:w="4649" w:type="dxa"/>
+          </w:tcPr>
+          <w:p>
+            <w:r>
+              <w:t>время создания</w:t>
+            </w:r>
+          </w:p>
+        </w:tc>
+        <w:tc>
+          <w:tcPr>
+            <w:tcW w:w="1588" w:type="dxa"/>
+          </w:tcPr>
+          <w:p/>
+        </w:tc>
+        <w:tc>
+          <w:tcPr>
+            <w:tcW w:w="2835" w:type="dxa"/>
+          </w:tcPr>
+          <w:p/>
+        </w:tc>
+      </w:tr>
+      <w:tr>
+        <w:tc>
+          <w:tcPr>
+            <w:tcW w:w="534" w:type="dxa"/>
+          </w:tcPr>
+          <w:p>
+            <w:r>
+              <w:tab/>
+            </w:r>
+          </w:p>
+        </w:tc>
+        <w:tc>
+          <w:tcPr>
+            <w:tcW w:w="4649" w:type="dxa"/>
+          </w:tcPr>
+          <w:p>
+            <w:r>
+              <w:t>статус выполнения</w:t>
+            </w:r>
+          </w:p>
+        </w:tc>
+        <w:tc>
+          <w:tcPr>
+            <w:tcW w:w="1588" w:type="dxa"/>
+          </w:tcPr>
+          <w:p/>
+        </w:tc>
+        <w:tc>
+          <w:tcPr>
+            <w:tcW w:w="2835" w:type="dxa"/>
+          </w:tcPr>
+          <w:p/>
+        </w:tc>
+      </w:tr>
+      <w:tr>
+        <w:tc>
+          <w:tcPr>
+            <w:tcW w:w="534" w:type="dxa"/>
+          </w:tcPr>
+          <w:p>
+            <w:r>
+              <w:tab/>
+            </w:r>
+          </w:p>
+        </w:tc>
+        <w:tc>
+          <w:tcPr>
+            <w:tcW w:w="4649" w:type="dxa"/>
+          </w:tcPr>
+          <w:p>
+            <w:r>
+              <w:t>информация о важности</w:t>
+            </w:r>
+          </w:p>
+        </w:tc>
+        <w:tc>
+          <w:tcPr>
+            <w:tcW w:w="1588" w:type="dxa"/>
+          </w:tcPr>
+          <w:p/>
+        </w:tc>
+        <w:tc>
+          <w:tcPr>
+            <w:tcW w:w="2835" w:type="dxa"/>
+          </w:tcPr>
+          <w:p/>
+        </w:tc>
+      </w:tr>
+      <w:tr>
+        <w:tc>
+          <w:tcPr>
+            <w:tcW w:w="534" w:type="dxa"/>
+          </w:tcPr>
+          <w:p>
+            <w:r>
+              <w:tab/>
+            </w:r>
+          </w:p>
+        </w:tc>
+        <w:tc>
+          <w:tcPr>
+            <w:tcW w:w="4649" w:type="dxa"/>
+          </w:tcPr>
+          <w:p>
+            <w:r>
+              <w:t>описание</w:t>
+            </w:r>
+          </w:p>
+        </w:tc>
+        <w:tc>
+          <w:tcPr>
+            <w:tcW w:w="1588" w:type="dxa"/>
+          </w:tcPr>
+          <w:p/>
+        </w:tc>
+        <w:tc>
+          <w:tcPr>
+            <w:tcW w:w="2835" w:type="dxa"/>
+          </w:tcPr>
+          <w:p/>
+        </w:tc>
+      </w:tr>
+      <w:tr>
+        <w:tc>
+          <w:tcPr>
+            <w:tcW w:w="534" w:type="dxa"/>
+          </w:tcPr>
+          <w:p>
+            <w:r>
+              <w:t>46</w:t>
+            </w:r>
+          </w:p>
+        </w:tc>
+        <w:tc>
+          <w:tcPr>
+            <w:tcW w:w="4649" w:type="dxa"/>
+          </w:tcPr>
+          <w:p>
+            <w:r>
+              <w:tab/>
+              <w:t xml:space="preserve">На интерфейсе </w:t>
+            </w:r>
+            <w:proofErr w:type="spellStart"/>
+            <w:r>
+              <w:t>Timelon</w:t>
+            </w:r>
+            <w:proofErr w:type="spellEnd"/>
+            <w:r>
+              <w:t xml:space="preserve"> должно быть реализовано текстовое поле для ввода названия искомой задачи</w:t>
+            </w:r>
+          </w:p>
+        </w:tc>
+        <w:tc>
+          <w:tcPr>
+            <w:tcW w:w="1588" w:type="dxa"/>
+          </w:tcPr>
+          <w:p>
+            <w:r>
+              <w:t xml:space="preserve"> </w:t>
+            </w:r>
+          </w:p>
+        </w:tc>
+        <w:tc>
+          <w:tcPr>
+            <w:tcW w:w="2835" w:type="dxa"/>
+          </w:tcPr>
+          <w:p/>
+        </w:tc>
+      </w:tr>
+      <w:tr>
+        <w:tc>
+          <w:tcPr>
+            <w:tcW w:w="534" w:type="dxa"/>
+          </w:tcPr>
+          <w:p>
+            <w:r>
+              <w:t>47</w:t>
+            </w:r>
+          </w:p>
+        </w:tc>
+        <w:tc>
+          <w:tcPr>
+            <w:tcW w:w="4649" w:type="dxa"/>
+          </w:tcPr>
+          <w:p>
+            <w:r>
+              <w:tab/>
+              <w:t xml:space="preserve">На интерфейсе </w:t>
+            </w:r>
+            <w:proofErr w:type="spellStart"/>
+            <w:r>
+              <w:t>Timelon</w:t>
+            </w:r>
+            <w:proofErr w:type="spellEnd"/>
+            <w:r>
+              <w:t xml:space="preserve"> должна быть реализована корректно работающая (при нажатии выполняет функцию, для которой предназначена) кнопка для поиска конкретной задачи</w:t>
+            </w:r>
+          </w:p>
+        </w:tc>
+        <w:tc>
+          <w:tcPr>
+            <w:tcW w:w="1588" w:type="dxa"/>
+          </w:tcPr>
+          <w:p/>
+        </w:tc>
+        <w:tc>
+          <w:tcPr>
+            <w:tcW w:w="2835" w:type="dxa"/>
+          </w:tcPr>
+          <w:p/>
+        </w:tc>
+      </w:tr>
+      <w:tr>
+        <w:tc>
+          <w:tcPr>
+            <w:tcW w:w="534" w:type="dxa"/>
+          </w:tcPr>
+          <w:p>
+            <w:r>
+              <w:t>48</w:t>
+            </w:r>
+          </w:p>
+        </w:tc>
+        <w:tc>
+          <w:tcPr>
+            <w:tcW w:w="4649" w:type="dxa"/>
+          </w:tcPr>
+          <w:p>
+            <w:r>
+              <w:tab/>
+              <w:t xml:space="preserve">При поиске на интерфейсе </w:t>
+            </w:r>
+            <w:proofErr w:type="spellStart"/>
+            <w:r>
+              <w:t>Timelon</w:t>
+            </w:r>
+            <w:proofErr w:type="spellEnd"/>
+            <w:r>
+              <w:t xml:space="preserve"> должно быть реализовано поле карточки задачи, отображающее основную информацию о задаче:</w:t>
+            </w:r>
+          </w:p>
+        </w:tc>
+        <w:tc>
+          <w:tcPr>
+            <w:tcW w:w="1588" w:type="dxa"/>
+          </w:tcPr>
+          <w:p/>
+        </w:tc>
+        <w:tc>
+          <w:tcPr>
+            <w:tcW w:w="2835" w:type="dxa"/>
+          </w:tcPr>
+          <w:p/>
+        </w:tc>
+      </w:tr>
+      <w:tr>
+        <w:tc>
+          <w:tcPr>
+            <w:tcW w:w="534" w:type="dxa"/>
+          </w:tcPr>
+          <w:p/>
+        </w:tc>
+        <w:tc>
+          <w:tcPr>
+            <w:tcW w:w="4649" w:type="dxa"/>
+          </w:tcPr>
+          <w:p>
+            <w:r>
+              <w:t>название</w:t>
+            </w:r>
+          </w:p>
+        </w:tc>
+        <w:tc>
+          <w:tcPr>
+            <w:tcW w:w="1588" w:type="dxa"/>
+          </w:tcPr>
+          <w:p/>
+        </w:tc>
+        <w:tc>
+          <w:tcPr>
+            <w:tcW w:w="2835" w:type="dxa"/>
+          </w:tcPr>
+          <w:p/>
+        </w:tc>
+      </w:tr>
+      <w:tr>
+        <w:tc>
+          <w:tcPr>
+            <w:tcW w:w="534" w:type="dxa"/>
+          </w:tcPr>
+          <w:p/>
+        </w:tc>
+        <w:tc>
+          <w:tcPr>
+            <w:tcW w:w="4649" w:type="dxa"/>
+          </w:tcPr>
+          <w:p>
+            <w:r>
+              <w:t>название списка, в котором находится искомая задача</w:t>
+            </w:r>
+          </w:p>
+        </w:tc>
+        <w:tc>
+          <w:tcPr>
+            <w:tcW w:w="1588" w:type="dxa"/>
+          </w:tcPr>
+          <w:p/>
+        </w:tc>
+        <w:tc>
+          <w:tcPr>
+            <w:tcW w:w="2835" w:type="dxa"/>
+          </w:tcPr>
+          <w:p/>
+        </w:tc>
+      </w:tr>
+      <w:tr>
+        <w:tc>
+          <w:tcPr>
+            <w:tcW w:w="534" w:type="dxa"/>
+          </w:tcPr>
+          <w:p>
+            <w:r>
+              <w:t>49</w:t>
+            </w:r>
+          </w:p>
+        </w:tc>
+        <w:tc>
+          <w:tcPr>
+            <w:tcW w:w="4649" w:type="dxa"/>
+          </w:tcPr>
+          <w:p>
+            <w:r>
+              <w:tab/>
+              <w:t xml:space="preserve">При поиске на интерфейсе </w:t>
+            </w:r>
+            <w:proofErr w:type="spellStart"/>
+            <w:r>
+              <w:t>Timelon</w:t>
+            </w:r>
+            <w:proofErr w:type="spellEnd"/>
+            <w:r>
+              <w:t xml:space="preserve"> должна быть реализована корректно работающая (при нажатии выполняет функцию, для которой предназначена) кнопка для перехода к списку, в котором находится искомая задача</w:t>
+            </w:r>
+          </w:p>
+        </w:tc>
+        <w:tc>
+          <w:tcPr>
+            <w:tcW w:w="1588" w:type="dxa"/>
+          </w:tcPr>
+          <w:p/>
+        </w:tc>
+        <w:tc>
+          <w:tcPr>
+            <w:tcW w:w="2835" w:type="dxa"/>
+          </w:tcPr>
+          <w:p/>
+        </w:tc>
+      </w:tr>
+      <w:tr>
+        <w:tc>
+          <w:tcPr>
+            <w:tcW w:w="534" w:type="dxa"/>
+          </w:tcPr>
+          <w:p>
+            <w:r>
+              <w:t>50</w:t>
+            </w:r>
+          </w:p>
+        </w:tc>
+        <w:tc>
+          <w:tcPr>
+            <w:tcW w:w="4649" w:type="dxa"/>
+          </w:tcPr>
+          <w:p>
+            <w:r>
+              <w:tab/>
+              <w:t xml:space="preserve">На интерфейсе </w:t>
+            </w:r>
+            <w:proofErr w:type="spellStart"/>
+            <w:r>
+              <w:t>Timelon</w:t>
+            </w:r>
+            <w:proofErr w:type="spellEnd"/>
+            <w:r>
+              <w:t xml:space="preserve"> должно присутствовать сообщение, предлагающее создать первую задачу для знакомства пользователя с приложением</w:t>
+            </w:r>
+          </w:p>
+        </w:tc>
+        <w:tc>
+          <w:tcPr>
+            <w:tcW w:w="1588" w:type="dxa"/>
+          </w:tcPr>
+          <w:p/>
+        </w:tc>
+        <w:tc>
+          <w:tcPr>
+            <w:tcW w:w="2835" w:type="dxa"/>
+          </w:tcPr>
+          <w:p/>
+        </w:tc>
+      </w:tr>
+      <w:tr>
+        <w:tc>
+          <w:tcPr>
+            <w:tcW w:w="534" w:type="dxa"/>
+          </w:tcPr>
+          <w:p>
+            <w:r>
+              <w:t>51</w:t>
+            </w:r>
+          </w:p>
+        </w:tc>
+        <w:tc>
+          <w:tcPr>
+            <w:tcW w:w="4649" w:type="dxa"/>
+          </w:tcPr>
+          <w:p>
+            <w:r>
+              <w:tab/>
+              <w:t xml:space="preserve">На интерфейсе </w:t>
+            </w:r>
+            <w:proofErr w:type="spellStart"/>
+            <w:r>
+              <w:t>Timelon</w:t>
+            </w:r>
+            <w:proofErr w:type="spellEnd"/>
+            <w:r>
+              <w:t xml:space="preserve"> должна быть реализована справка для пользователя с объяснением о том, как правильно пользоваться программой</w:t>
+            </w:r>
+          </w:p>
+        </w:tc>
+        <w:tc>
+          <w:tcPr>
+            <w:tcW w:w="1588" w:type="dxa"/>
+          </w:tcPr>
+          <w:p/>
+        </w:tc>
+        <w:tc>
+          <w:tcPr>
+            <w:tcW w:w="2835" w:type="dxa"/>
+          </w:tcPr>
+          <w:p/>
         </w:tc>
       </w:tr>
     </w:tbl>
@@ -7397,14 +12097,33 @@
       </w:pPr>
       <w:r>
         <w:rPr>
+          <w:noProof/>
+        </w:rPr>
+        <w:tab/>
+      </w:r>
+    </w:p>
+    <w:p>
+      <w:pPr>
+        <w:rPr>
           <w:u w:val="single"/>
         </w:rPr>
-        <w:t>3.3</w:t>
-      </w:r>
+      </w:pPr>
       <w:r>
         <w:rPr>
           <w:u w:val="single"/>
         </w:rPr>
+        <w:t>3.</w:t>
+      </w:r>
+      <w:r>
+        <w:rPr>
+          <w:u w:val="single"/>
+        </w:rPr>
+        <w:t>5</w:t>
+      </w:r>
+      <w:r>
+        <w:rPr>
+          <w:u w:val="single"/>
+        </w:rPr>
         <w:t>.</w:t>
       </w:r>
       <w:r>
@@ -7424,14 +12143,28 @@
         <w:rPr>
           <w:color w:val="FF0000"/>
         </w:rPr>
-        <w:t xml:space="preserve"> Кейс-тесты!?!?!?!??!?!</w:t>
-      </w:r>
-    </w:p>
-    <w:p>
+        <w:t xml:space="preserve"> </w:t>
+      </w:r>
+      <w:proofErr w:type="gramStart"/>
       <w:r>
         <w:rPr>
           <w:color w:val="FF0000"/>
         </w:rPr>
+        <w:t>Кейс-тесты</w:t>
+      </w:r>
+      <w:proofErr w:type="gramEnd"/>
+      <w:r>
+        <w:rPr>
+          <w:color w:val="FF0000"/>
+        </w:rPr>
+        <w:t>!?!?!?!??!?!</w:t>
+      </w:r>
+    </w:p>
+    <w:p>
+      <w:r>
+        <w:rPr>
+          <w:color w:val="FF0000"/>
+        </w:rPr>
         <w:t xml:space="preserve"> </w:t>
       </w:r>
     </w:p>
@@ -7445,6 +12178,7 @@
         <w:rPr>
           <w:u w:val="single"/>
         </w:rPr>
+        <w:lastRenderedPageBreak/>
         <w:t>4</w:t>
       </w:r>
       <w:r>
@@ -7474,132 +12208,6 @@
       </w:r>
       <w:r>
         <w:t>версии проекта.</w:t>
-      </w:r>
-      <w:r>
-        <w:cr/>
-      </w:r>
-    </w:p>
-    <w:p>
-      <w:pPr>
-        <w:rPr>
-          <w:u w:val="single"/>
-        </w:rPr>
-      </w:pPr>
-      <w:r>
-        <w:rPr>
-          <w:u w:val="single"/>
-        </w:rPr>
-        <w:t>5</w:t>
-      </w:r>
-      <w:r>
-        <w:rPr>
-          <w:u w:val="single"/>
-        </w:rPr>
-        <w:t xml:space="preserve">. Результаты </w:t>
-      </w:r>
-    </w:p>
-    <w:p>
-      <w:r>
-        <w:t>Результаты тестирования</w:t>
-      </w:r>
-    </w:p>
-    <w:p>
-      <w:pPr>
-        <w:jc w:val="both"/>
-        <w:rPr>
-          <w:color w:val="FF0000"/>
-        </w:rPr>
-      </w:pPr>
-      <w:r>
-        <w:rPr>
-          <w:color w:val="FF0000"/>
-        </w:rPr>
-        <w:t>Интеграционное тестирование (</w:t>
-      </w:r>
-      <w:r>
-        <w:rPr>
-          <w:color w:val="FF0000"/>
-          <w:lang w:val="en-US"/>
-        </w:rPr>
-        <w:t>Timelon</w:t>
-      </w:r>
-      <w:r>
-        <w:rPr>
-          <w:color w:val="FF0000"/>
-        </w:rPr>
-        <w:t>.</w:t>
-      </w:r>
-      <w:r>
-        <w:rPr>
-          <w:color w:val="FF0000"/>
-          <w:lang w:val="en-US"/>
-        </w:rPr>
-        <w:t>Test</w:t>
-      </w:r>
-      <w:r>
-        <w:rPr>
-          <w:color w:val="FF0000"/>
-        </w:rPr>
-        <w:t>.</w:t>
-      </w:r>
-      <w:r>
-        <w:rPr>
-          <w:color w:val="FF0000"/>
-          <w:lang w:val="en-US"/>
-        </w:rPr>
-        <w:t>Integration</w:t>
-      </w:r>
-      <w:r>
-        <w:rPr>
-          <w:color w:val="FF0000"/>
-        </w:rPr>
-        <w:t>)</w:t>
-      </w:r>
-    </w:p>
-    <w:p>
-      <w:pPr>
-        <w:jc w:val="both"/>
-        <w:rPr>
-          <w:color w:val="FF0000"/>
-        </w:rPr>
-      </w:pPr>
-      <w:r>
-        <w:rPr>
-          <w:color w:val="FF0000"/>
-        </w:rPr>
-        <w:t>Юнит-тестирование</w:t>
-      </w:r>
-      <w:r>
-        <w:rPr>
-          <w:color w:val="FF0000"/>
-        </w:rPr>
-        <w:t xml:space="preserve"> (</w:t>
-      </w:r>
-      <w:r>
-        <w:rPr>
-          <w:color w:val="FF0000"/>
-          <w:lang w:val="en-US"/>
-        </w:rPr>
-        <w:t>Timelon</w:t>
-      </w:r>
-      <w:r>
-        <w:rPr>
-          <w:color w:val="FF0000"/>
-        </w:rPr>
-        <w:t>.</w:t>
-      </w:r>
-      <w:r>
-        <w:rPr>
-          <w:color w:val="FF0000"/>
-          <w:lang w:val="en-US"/>
-        </w:rPr>
-        <w:t>Test</w:t>
-      </w:r>
-      <w:r>
-        <w:rPr>
-          <w:color w:val="FF0000"/>
-        </w:rPr>
-        <w:t>)</w:t>
       </w:r>
     </w:p>
     <w:p>
@@ -7820,8 +12428,13 @@
       <w:pPr>
         <w:jc w:val="both"/>
       </w:pPr>
-      <w:r>
-        <w:t>Показать как работает приложение, как создавать карточки, списки, редактировать их, задавать какие</w:t>
+      <w:proofErr w:type="gramStart"/>
+      <w:r>
+        <w:t>Показать</w:t>
+      </w:r>
+      <w:proofErr w:type="gramEnd"/>
+      <w:r>
+        <w:t xml:space="preserve"> как работает приложение, как создавать карточки, списки, редактировать их, задавать какие</w:t>
       </w:r>
       <w:r>
         <w:t>-</w:t>
@@ -7880,8 +12493,6 @@
       <w:r>
         <w:t>иложения</w:t>
       </w:r>
-      <w:bookmarkStart w:id="1" w:name="_GoBack"/>
-      <w:bookmarkEnd w:id="1"/>
       <w:r>
         <w:t>. Можно не только тут</w:t>
       </w:r>
@@ -7932,12 +12543,14 @@
       <w:r>
         <w:t xml:space="preserve">приложению </w:t>
       </w:r>
+      <w:proofErr w:type="spellStart"/>
       <w:r>
         <w:rPr>
           <w:lang w:val="en-US"/>
         </w:rPr>
         <w:t>Timelon</w:t>
       </w:r>
+      <w:proofErr w:type="spellEnd"/>
       <w:r>
         <w:t xml:space="preserve"> </w:t>
       </w:r>
@@ -7953,12 +12566,14 @@
       <w:r>
         <w:t xml:space="preserve">Разработка приложения </w:t>
       </w:r>
+      <w:proofErr w:type="spellStart"/>
       <w:r>
         <w:rPr>
           <w:lang w:val="en-US"/>
         </w:rPr>
         <w:t>Timelon</w:t>
       </w:r>
+      <w:proofErr w:type="spellEnd"/>
       <w:r>
         <w:t xml:space="preserve"> </w:t>
       </w:r>
@@ -7987,7 +12602,11 @@
         <w:t>, для чего</w:t>
       </w:r>
       <w:r>
-        <w:t xml:space="preserve"> было важно обеспечить максимальное удобство использования для пользователя и</w:t>
+        <w:t xml:space="preserve"> </w:t>
+      </w:r>
+      <w:r>
+        <w:lastRenderedPageBreak/>
+        <w:t>было важно обеспечить максимальное удобство использования для пользователя и</w:t>
       </w:r>
       <w:r>
         <w:t xml:space="preserve"> привлекательный</w:t>
@@ -8022,12 +12641,14 @@
       <w:r>
         <w:t xml:space="preserve">При разработке приложения </w:t>
       </w:r>
+      <w:proofErr w:type="spellStart"/>
       <w:r>
         <w:rPr>
           <w:lang w:val="en-US"/>
         </w:rPr>
         <w:t>Timelon</w:t>
       </w:r>
+      <w:proofErr w:type="spellEnd"/>
       <w:r>
         <w:t xml:space="preserve"> </w:t>
       </w:r>
@@ -8047,8 +12668,8 @@
 </file>
 
 <file path=word/numbering.xml><?xml version="1.0" encoding="utf-8"?>
-<w:numbering xmlns:wpc="http://schemas.microsoft.com/office/word/2010/wordprocessingCanvas" xmlns:cx="http://schemas.microsoft.com/office/drawing/2014/chartex" xmlns:cx1="http://schemas.microsoft.com/office/drawing/2015/9/8/chartex" xmlns:cx2="http://schemas.microsoft.com/office/drawing/2015/10/21/chartex" xmlns:cx3="http://schemas.microsoft.com/office/drawing/2016/5/9/chartex" xmlns:cx4="http://schemas.microsoft.com/office/drawing/2016/5/10/chartex" xmlns:cx5="http://schemas.microsoft.com/office/drawing/2016/5/11/chartex" xmlns:cx6="http://schemas.microsoft.com/office/drawing/2016/5/12/chartex" xmlns:cx7="http://schemas.microsoft.com/office/drawing/2016/5/13/chartex" xmlns:cx8="http://schemas.microsoft.com/office/drawing/2016/5/14/chartex" xmlns:mc="http://schemas.openxmlformats.org/markup-compatibility/2006" xmlns:aink="http://schemas.microsoft.com/office/drawing/2016/ink" xmlns:am3d="http://schemas.microsoft.com/office/drawing/2017/model3d" xmlns:o="urn:schemas-microsoft-com:office:office" xmlns:r="http://schemas.openxmlformats.org/officeDocument/2006/relationships" xmlns:m="http://schemas.openxmlformats.org/officeDocument/2006/math" xmlns:v="urn:schemas-microsoft-com:vml" xmlns:wp14="http://schemas.microsoft.com/office/word/2010/wordprocessingDrawing" xmlns:wp="http://schemas.openxmlformats.org/drawingml/2006/wordprocessingDrawing" xmlns:w10="urn:schemas-microsoft-com:office:word" xmlns:w="http://schemas.openxmlformats.org/wordprocessingml/2006/main" xmlns:w14="http://schemas.microsoft.com/office/word/2010/wordml" xmlns:w15="http://schemas.microsoft.com/office/word/2012/wordml" xmlns:w16cex="http://schemas.microsoft.com/office/word/2018/wordml/cex" xmlns:w16cid="http://schemas.microsoft.com/office/word/2016/wordml/cid" xmlns:w16="http://schemas.microsoft.com/office/word/2018/wordml" xmlns:w16se="http://schemas.microsoft.com/office/word/2015/wordml/symex" xmlns:wpg="http://schemas.microsoft.com/office/word/2010/wordprocessingGroup" xmlns:wpi="http://schemas.microsoft.com/office/word/2010/wordprocessingInk" xmlns:wne="http://schemas.microsoft.com/office/word/2006/wordml" xmlns:wps="http://schemas.microsoft.com/office/word/2010/wordprocessingShape" mc:Ignorable="w14 w15 w16se w16cid w16 w16cex wp14">
-  <w:abstractNum w:abstractNumId="0" w15:restartNumberingAfterBreak="0">
+<w:numbering xmlns:wpc="http://schemas.microsoft.com/office/word/2010/wordprocessingCanvas" xmlns:mc="http://schemas.openxmlformats.org/markup-compatibility/2006" xmlns:o="urn:schemas-microsoft-com:office:office" xmlns:r="http://schemas.openxmlformats.org/officeDocument/2006/relationships" xmlns:m="http://schemas.openxmlformats.org/officeDocument/2006/math" xmlns:v="urn:schemas-microsoft-com:vml" xmlns:wp14="http://schemas.microsoft.com/office/word/2010/wordprocessingDrawing" xmlns:wp="http://schemas.openxmlformats.org/drawingml/2006/wordprocessingDrawing" xmlns:w10="urn:schemas-microsoft-com:office:word" xmlns:w="http://schemas.openxmlformats.org/wordprocessingml/2006/main" xmlns:w14="http://schemas.microsoft.com/office/word/2010/wordml" xmlns:wpg="http://schemas.microsoft.com/office/word/2010/wordprocessingGroup" xmlns:wpi="http://schemas.microsoft.com/office/word/2010/wordprocessingInk" xmlns:wne="http://schemas.microsoft.com/office/word/2006/wordml" xmlns:wps="http://schemas.microsoft.com/office/word/2010/wordprocessingShape" mc:Ignorable="w14 wp14">
+  <w:abstractNum w:abstractNumId="0">
     <w:nsid w:val="0221687D"/>
     <w:multiLevelType w:val="hybridMultilevel"/>
     <w:tmpl w:val="B628A428"/>
@@ -8161,7 +12782,7 @@
       </w:rPr>
     </w:lvl>
   </w:abstractNum>
-  <w:abstractNum w:abstractNumId="1" w15:restartNumberingAfterBreak="0">
+  <w:abstractNum w:abstractNumId="1">
     <w:nsid w:val="03BE3A58"/>
     <w:multiLevelType w:val="hybridMultilevel"/>
     <w:tmpl w:val="E9DC3C3A"/>
@@ -8274,7 +12895,7 @@
       </w:rPr>
     </w:lvl>
   </w:abstractNum>
-  <w:abstractNum w:abstractNumId="2" w15:restartNumberingAfterBreak="0">
+  <w:abstractNum w:abstractNumId="2">
     <w:nsid w:val="041376AE"/>
     <w:multiLevelType w:val="hybridMultilevel"/>
     <w:tmpl w:val="6D9E9EBC"/>
@@ -8387,7 +13008,7 @@
       </w:rPr>
     </w:lvl>
   </w:abstractNum>
-  <w:abstractNum w:abstractNumId="3" w15:restartNumberingAfterBreak="0">
+  <w:abstractNum w:abstractNumId="3">
     <w:nsid w:val="06994513"/>
     <w:multiLevelType w:val="hybridMultilevel"/>
     <w:tmpl w:val="66787C28"/>
@@ -8500,7 +13121,7 @@
       </w:rPr>
     </w:lvl>
   </w:abstractNum>
-  <w:abstractNum w:abstractNumId="4" w15:restartNumberingAfterBreak="0">
+  <w:abstractNum w:abstractNumId="4">
     <w:nsid w:val="0B3E0472"/>
     <w:multiLevelType w:val="hybridMultilevel"/>
     <w:tmpl w:val="7FF458C8"/>
@@ -8613,7 +13234,7 @@
       </w:rPr>
     </w:lvl>
   </w:abstractNum>
-  <w:abstractNum w:abstractNumId="5" w15:restartNumberingAfterBreak="0">
+  <w:abstractNum w:abstractNumId="5">
     <w:nsid w:val="0BD637CA"/>
     <w:multiLevelType w:val="hybridMultilevel"/>
     <w:tmpl w:val="F242506C"/>
@@ -8726,7 +13347,7 @@
       </w:rPr>
     </w:lvl>
   </w:abstractNum>
-  <w:abstractNum w:abstractNumId="6" w15:restartNumberingAfterBreak="0">
+  <w:abstractNum w:abstractNumId="6">
     <w:nsid w:val="0F78151F"/>
     <w:multiLevelType w:val="hybridMultilevel"/>
     <w:tmpl w:val="E78EB9D6"/>
@@ -8839,7 +13460,7 @@
       </w:rPr>
     </w:lvl>
   </w:abstractNum>
-  <w:abstractNum w:abstractNumId="7" w15:restartNumberingAfterBreak="0">
+  <w:abstractNum w:abstractNumId="7">
     <w:nsid w:val="134D36A0"/>
     <w:multiLevelType w:val="hybridMultilevel"/>
     <w:tmpl w:val="8B1670D4"/>
@@ -8952,7 +13573,7 @@
       </w:rPr>
     </w:lvl>
   </w:abstractNum>
-  <w:abstractNum w:abstractNumId="8" w15:restartNumberingAfterBreak="0">
+  <w:abstractNum w:abstractNumId="8">
     <w:nsid w:val="16377269"/>
     <w:multiLevelType w:val="multilevel"/>
     <w:tmpl w:val="0419001F"/>
@@ -9038,7 +13659,7 @@
       </w:pPr>
     </w:lvl>
   </w:abstractNum>
-  <w:abstractNum w:abstractNumId="9" w15:restartNumberingAfterBreak="0">
+  <w:abstractNum w:abstractNumId="9">
     <w:nsid w:val="17956235"/>
     <w:multiLevelType w:val="hybridMultilevel"/>
     <w:tmpl w:val="C798B1BA"/>
@@ -9151,7 +13772,7 @@
       </w:rPr>
     </w:lvl>
   </w:abstractNum>
-  <w:abstractNum w:abstractNumId="10" w15:restartNumberingAfterBreak="0">
+  <w:abstractNum w:abstractNumId="10">
     <w:nsid w:val="1B695400"/>
     <w:multiLevelType w:val="hybridMultilevel"/>
     <w:tmpl w:val="77B26E04"/>
@@ -9264,7 +13885,7 @@
       </w:rPr>
     </w:lvl>
   </w:abstractNum>
-  <w:abstractNum w:abstractNumId="11" w15:restartNumberingAfterBreak="0">
+  <w:abstractNum w:abstractNumId="11">
     <w:nsid w:val="1BB64BA6"/>
     <w:multiLevelType w:val="hybridMultilevel"/>
     <w:tmpl w:val="B40471D2"/>
@@ -9377,7 +13998,120 @@
       </w:rPr>
     </w:lvl>
   </w:abstractNum>
-  <w:abstractNum w:abstractNumId="12" w15:restartNumberingAfterBreak="0">
+  <w:abstractNum w:abstractNumId="12">
+    <w:nsid w:val="1D99257A"/>
+    <w:multiLevelType w:val="hybridMultilevel"/>
+    <w:tmpl w:val="C02C0D04"/>
+    <w:lvl w:ilvl="0" w:tplc="04190001">
+      <w:start w:val="1"/>
+      <w:numFmt w:val="bullet"/>
+      <w:lvlText w:val=""/>
+      <w:lvlJc w:val="left"/>
+      <w:pPr>
+        <w:ind w:left="1440" w:hanging="360"/>
+      </w:pPr>
+      <w:rPr>
+        <w:rFonts w:ascii="Symbol" w:hAnsi="Symbol" w:hint="default"/>
+      </w:rPr>
+    </w:lvl>
+    <w:lvl w:ilvl="1" w:tplc="04190003" w:tentative="1">
+      <w:start w:val="1"/>
+      <w:numFmt w:val="bullet"/>
+      <w:lvlText w:val="o"/>
+      <w:lvlJc w:val="left"/>
+      <w:pPr>
+        <w:ind w:left="2160" w:hanging="360"/>
+      </w:pPr>
+      <w:rPr>
+        <w:rFonts w:ascii="Courier New" w:hAnsi="Courier New" w:cs="Courier New" w:hint="default"/>
+      </w:rPr>
+    </w:lvl>
+    <w:lvl w:ilvl="2" w:tplc="04190005" w:tentative="1">
+      <w:start w:val="1"/>
+      <w:numFmt w:val="bullet"/>
+      <w:lvlText w:val=""/>
+      <w:lvlJc w:val="left"/>
+      <w:pPr>
+        <w:ind w:left="2880" w:hanging="360"/>
+      </w:pPr>
+      <w:rPr>
+        <w:rFonts w:ascii="Wingdings" w:hAnsi="Wingdings" w:hint="default"/>
+      </w:rPr>
+    </w:lvl>
+    <w:lvl w:ilvl="3" w:tplc="04190001" w:tentative="1">
+      <w:start w:val="1"/>
+      <w:numFmt w:val="bullet"/>
+      <w:lvlText w:val=""/>
+      <w:lvlJc w:val="left"/>
+      <w:pPr>
+        <w:ind w:left="3600" w:hanging="360"/>
+      </w:pPr>
+      <w:rPr>
+        <w:rFonts w:ascii="Symbol" w:hAnsi="Symbol" w:hint="default"/>
+      </w:rPr>
+    </w:lvl>
+    <w:lvl w:ilvl="4" w:tplc="04190003" w:tentative="1">
+      <w:start w:val="1"/>
+      <w:numFmt w:val="bullet"/>
+      <w:lvlText w:val="o"/>
+      <w:lvlJc w:val="left"/>
+      <w:pPr>
+        <w:ind w:left="4320" w:hanging="360"/>
+      </w:pPr>
+      <w:rPr>
+        <w:rFonts w:ascii="Courier New" w:hAnsi="Courier New" w:cs="Courier New" w:hint="default"/>
+      </w:rPr>
+    </w:lvl>
+    <w:lvl w:ilvl="5" w:tplc="04190005" w:tentative="1">
+      <w:start w:val="1"/>
+      <w:numFmt w:val="bullet"/>
+      <w:lvlText w:val=""/>
+      <w:lvlJc w:val="left"/>
+      <w:pPr>
+        <w:ind w:left="5040" w:hanging="360"/>
+      </w:pPr>
+      <w:rPr>
+        <w:rFonts w:ascii="Wingdings" w:hAnsi="Wingdings" w:hint="default"/>
+      </w:rPr>
+    </w:lvl>
+    <w:lvl w:ilvl="6" w:tplc="04190001" w:tentative="1">
+      <w:start w:val="1"/>
+      <w:numFmt w:val="bullet"/>
+      <w:lvlText w:val=""/>
+      <w:lvlJc w:val="left"/>
+      <w:pPr>
+        <w:ind w:left="5760" w:hanging="360"/>
+      </w:pPr>
+      <w:rPr>
+        <w:rFonts w:ascii="Symbol" w:hAnsi="Symbol" w:hint="default"/>
+      </w:rPr>
+    </w:lvl>
+    <w:lvl w:ilvl="7" w:tplc="04190003" w:tentative="1">
+      <w:start w:val="1"/>
+      <w:numFmt w:val="bullet"/>
+      <w:lvlText w:val="o"/>
+      <w:lvlJc w:val="left"/>
+      <w:pPr>
+        <w:ind w:left="6480" w:hanging="360"/>
+      </w:pPr>
+      <w:rPr>
+        <w:rFonts w:ascii="Courier New" w:hAnsi="Courier New" w:cs="Courier New" w:hint="default"/>
+      </w:rPr>
+    </w:lvl>
+    <w:lvl w:ilvl="8" w:tplc="04190005" w:tentative="1">
+      <w:start w:val="1"/>
+      <w:numFmt w:val="bullet"/>
+      <w:lvlText w:val=""/>
+      <w:lvlJc w:val="left"/>
+      <w:pPr>
+        <w:ind w:left="7200" w:hanging="360"/>
+      </w:pPr>
+      <w:rPr>
+        <w:rFonts w:ascii="Wingdings" w:hAnsi="Wingdings" w:hint="default"/>
+      </w:rPr>
+    </w:lvl>
+  </w:abstractNum>
+  <w:abstractNum w:abstractNumId="13">
     <w:nsid w:val="21C9550F"/>
     <w:multiLevelType w:val="hybridMultilevel"/>
     <w:tmpl w:val="B7D27AFC"/>
@@ -9490,7 +14224,7 @@
       </w:rPr>
     </w:lvl>
   </w:abstractNum>
-  <w:abstractNum w:abstractNumId="13" w15:restartNumberingAfterBreak="0">
+  <w:abstractNum w:abstractNumId="14">
     <w:nsid w:val="32ED720D"/>
     <w:multiLevelType w:val="hybridMultilevel"/>
     <w:tmpl w:val="6BD40D86"/>
@@ -9603,7 +14337,7 @@
       </w:rPr>
     </w:lvl>
   </w:abstractNum>
-  <w:abstractNum w:abstractNumId="14" w15:restartNumberingAfterBreak="0">
+  <w:abstractNum w:abstractNumId="15">
     <w:nsid w:val="34F96A5B"/>
     <w:multiLevelType w:val="multilevel"/>
     <w:tmpl w:val="0419001F"/>
@@ -9689,7 +14423,7 @@
       </w:pPr>
     </w:lvl>
   </w:abstractNum>
-  <w:abstractNum w:abstractNumId="15" w15:restartNumberingAfterBreak="0">
+  <w:abstractNum w:abstractNumId="16">
     <w:nsid w:val="3815482A"/>
     <w:multiLevelType w:val="hybridMultilevel"/>
     <w:tmpl w:val="57C8F5C0"/>
@@ -9775,7 +14509,7 @@
       </w:pPr>
     </w:lvl>
   </w:abstractNum>
-  <w:abstractNum w:abstractNumId="16" w15:restartNumberingAfterBreak="0">
+  <w:abstractNum w:abstractNumId="17">
     <w:nsid w:val="38A727BC"/>
     <w:multiLevelType w:val="hybridMultilevel"/>
     <w:tmpl w:val="21F8711C"/>
@@ -9888,7 +14622,7 @@
       </w:rPr>
     </w:lvl>
   </w:abstractNum>
-  <w:abstractNum w:abstractNumId="17" w15:restartNumberingAfterBreak="0">
+  <w:abstractNum w:abstractNumId="18">
     <w:nsid w:val="38E2051B"/>
     <w:multiLevelType w:val="hybridMultilevel"/>
     <w:tmpl w:val="989C080C"/>
@@ -10001,7 +14735,119 @@
       </w:rPr>
     </w:lvl>
   </w:abstractNum>
-  <w:abstractNum w:abstractNumId="18" w15:restartNumberingAfterBreak="0">
+  <w:abstractNum w:abstractNumId="19">
+    <w:nsid w:val="3A2279FE"/>
+    <w:multiLevelType w:val="hybridMultilevel"/>
+    <w:tmpl w:val="3AFC4C0E"/>
+    <w:lvl w:ilvl="0" w:tplc="9B883DC6">
+      <w:numFmt w:val="bullet"/>
+      <w:lvlText w:val="•"/>
+      <w:lvlJc w:val="left"/>
+      <w:pPr>
+        <w:ind w:left="720" w:hanging="360"/>
+      </w:pPr>
+      <w:rPr>
+        <w:rFonts w:ascii="Times New Roman" w:eastAsia="Times New Roman" w:hAnsi="Times New Roman" w:cs="Times New Roman" w:hint="default"/>
+      </w:rPr>
+    </w:lvl>
+    <w:lvl w:ilvl="1" w:tplc="04190003" w:tentative="1">
+      <w:start w:val="1"/>
+      <w:numFmt w:val="bullet"/>
+      <w:lvlText w:val="o"/>
+      <w:lvlJc w:val="left"/>
+      <w:pPr>
+        <w:ind w:left="1440" w:hanging="360"/>
+      </w:pPr>
+      <w:rPr>
+        <w:rFonts w:ascii="Courier New" w:hAnsi="Courier New" w:cs="Courier New" w:hint="default"/>
+      </w:rPr>
+    </w:lvl>
+    <w:lvl w:ilvl="2" w:tplc="04190005" w:tentative="1">
+      <w:start w:val="1"/>
+      <w:numFmt w:val="bullet"/>
+      <w:lvlText w:val=""/>
+      <w:lvlJc w:val="left"/>
+      <w:pPr>
+        <w:ind w:left="2160" w:hanging="360"/>
+      </w:pPr>
+      <w:rPr>
+        <w:rFonts w:ascii="Wingdings" w:hAnsi="Wingdings" w:hint="default"/>
+      </w:rPr>
+    </w:lvl>
+    <w:lvl w:ilvl="3" w:tplc="04190001" w:tentative="1">
+      <w:start w:val="1"/>
+      <w:numFmt w:val="bullet"/>
+      <w:lvlText w:val=""/>
+      <w:lvlJc w:val="left"/>
+      <w:pPr>
+        <w:ind w:left="2880" w:hanging="360"/>
+      </w:pPr>
+      <w:rPr>
+        <w:rFonts w:ascii="Symbol" w:hAnsi="Symbol" w:hint="default"/>
+      </w:rPr>
+    </w:lvl>
+    <w:lvl w:ilvl="4" w:tplc="04190003" w:tentative="1">
+      <w:start w:val="1"/>
+      <w:numFmt w:val="bullet"/>
+      <w:lvlText w:val="o"/>
+      <w:lvlJc w:val="left"/>
+      <w:pPr>
+        <w:ind w:left="3600" w:hanging="360"/>
+      </w:pPr>
+      <w:rPr>
+        <w:rFonts w:ascii="Courier New" w:hAnsi="Courier New" w:cs="Courier New" w:hint="default"/>
+      </w:rPr>
+    </w:lvl>
+    <w:lvl w:ilvl="5" w:tplc="04190005" w:tentative="1">
+      <w:start w:val="1"/>
+      <w:numFmt w:val="bullet"/>
+      <w:lvlText w:val=""/>
+      <w:lvlJc w:val="left"/>
+      <w:pPr>
+        <w:ind w:left="4320" w:hanging="360"/>
+      </w:pPr>
+      <w:rPr>
+        <w:rFonts w:ascii="Wingdings" w:hAnsi="Wingdings" w:hint="default"/>
+      </w:rPr>
+    </w:lvl>
+    <w:lvl w:ilvl="6" w:tplc="04190001" w:tentative="1">
+      <w:start w:val="1"/>
+      <w:numFmt w:val="bullet"/>
+      <w:lvlText w:val=""/>
+      <w:lvlJc w:val="left"/>
+      <w:pPr>
+        <w:ind w:left="5040" w:hanging="360"/>
+      </w:pPr>
+      <w:rPr>
+        <w:rFonts w:ascii="Symbol" w:hAnsi="Symbol" w:hint="default"/>
+      </w:rPr>
+    </w:lvl>
+    <w:lvl w:ilvl="7" w:tplc="04190003" w:tentative="1">
+      <w:start w:val="1"/>
+      <w:numFmt w:val="bullet"/>
+      <w:lvlText w:val="o"/>
+      <w:lvlJc w:val="left"/>
+      <w:pPr>
+        <w:ind w:left="5760" w:hanging="360"/>
+      </w:pPr>
+      <w:rPr>
+        <w:rFonts w:ascii="Courier New" w:hAnsi="Courier New" w:cs="Courier New" w:hint="default"/>
+      </w:rPr>
+    </w:lvl>
+    <w:lvl w:ilvl="8" w:tplc="04190005" w:tentative="1">
+      <w:start w:val="1"/>
+      <w:numFmt w:val="bullet"/>
+      <w:lvlText w:val=""/>
+      <w:lvlJc w:val="left"/>
+      <w:pPr>
+        <w:ind w:left="6480" w:hanging="360"/>
+      </w:pPr>
+      <w:rPr>
+        <w:rFonts w:ascii="Wingdings" w:hAnsi="Wingdings" w:hint="default"/>
+      </w:rPr>
+    </w:lvl>
+  </w:abstractNum>
+  <w:abstractNum w:abstractNumId="20">
     <w:nsid w:val="41837499"/>
     <w:multiLevelType w:val="multilevel"/>
     <w:tmpl w:val="0419001F"/>
@@ -10087,7 +14933,7 @@
       </w:pPr>
     </w:lvl>
   </w:abstractNum>
-  <w:abstractNum w:abstractNumId="19" w15:restartNumberingAfterBreak="0">
+  <w:abstractNum w:abstractNumId="21">
     <w:nsid w:val="42DD5598"/>
     <w:multiLevelType w:val="hybridMultilevel"/>
     <w:tmpl w:val="BC164EC4"/>
@@ -10200,7 +15046,7 @@
       </w:rPr>
     </w:lvl>
   </w:abstractNum>
-  <w:abstractNum w:abstractNumId="20" w15:restartNumberingAfterBreak="0">
+  <w:abstractNum w:abstractNumId="22">
     <w:nsid w:val="454C38F3"/>
     <w:multiLevelType w:val="hybridMultilevel"/>
     <w:tmpl w:val="E528CFFA"/>
@@ -10286,7 +15132,7 @@
       </w:pPr>
     </w:lvl>
   </w:abstractNum>
-  <w:abstractNum w:abstractNumId="21" w15:restartNumberingAfterBreak="0">
+  <w:abstractNum w:abstractNumId="23">
     <w:nsid w:val="466C5DA6"/>
     <w:multiLevelType w:val="hybridMultilevel"/>
     <w:tmpl w:val="C336737A"/>
@@ -10399,7 +15245,120 @@
       </w:rPr>
     </w:lvl>
   </w:abstractNum>
-  <w:abstractNum w:abstractNumId="22" w15:restartNumberingAfterBreak="0">
+  <w:abstractNum w:abstractNumId="24">
+    <w:nsid w:val="46E504DD"/>
+    <w:multiLevelType w:val="hybridMultilevel"/>
+    <w:tmpl w:val="6ACC7D3C"/>
+    <w:lvl w:ilvl="0" w:tplc="04190001">
+      <w:start w:val="1"/>
+      <w:numFmt w:val="bullet"/>
+      <w:lvlText w:val=""/>
+      <w:lvlJc w:val="left"/>
+      <w:pPr>
+        <w:ind w:left="1440" w:hanging="360"/>
+      </w:pPr>
+      <w:rPr>
+        <w:rFonts w:ascii="Symbol" w:hAnsi="Symbol" w:hint="default"/>
+      </w:rPr>
+    </w:lvl>
+    <w:lvl w:ilvl="1" w:tplc="04190003" w:tentative="1">
+      <w:start w:val="1"/>
+      <w:numFmt w:val="bullet"/>
+      <w:lvlText w:val="o"/>
+      <w:lvlJc w:val="left"/>
+      <w:pPr>
+        <w:ind w:left="2160" w:hanging="360"/>
+      </w:pPr>
+      <w:rPr>
+        <w:rFonts w:ascii="Courier New" w:hAnsi="Courier New" w:cs="Courier New" w:hint="default"/>
+      </w:rPr>
+    </w:lvl>
+    <w:lvl w:ilvl="2" w:tplc="04190005" w:tentative="1">
+      <w:start w:val="1"/>
+      <w:numFmt w:val="bullet"/>
+      <w:lvlText w:val=""/>
+      <w:lvlJc w:val="left"/>
+      <w:pPr>
+        <w:ind w:left="2880" w:hanging="360"/>
+      </w:pPr>
+      <w:rPr>
+        <w:rFonts w:ascii="Wingdings" w:hAnsi="Wingdings" w:hint="default"/>
+      </w:rPr>
+    </w:lvl>
+    <w:lvl w:ilvl="3" w:tplc="04190001" w:tentative="1">
+      <w:start w:val="1"/>
+      <w:numFmt w:val="bullet"/>
+      <w:lvlText w:val=""/>
+      <w:lvlJc w:val="left"/>
+      <w:pPr>
+        <w:ind w:left="3600" w:hanging="360"/>
+      </w:pPr>
+      <w:rPr>
+        <w:rFonts w:ascii="Symbol" w:hAnsi="Symbol" w:hint="default"/>
+      </w:rPr>
+    </w:lvl>
+    <w:lvl w:ilvl="4" w:tplc="04190003" w:tentative="1">
+      <w:start w:val="1"/>
+      <w:numFmt w:val="bullet"/>
+      <w:lvlText w:val="o"/>
+      <w:lvlJc w:val="left"/>
+      <w:pPr>
+        <w:ind w:left="4320" w:hanging="360"/>
+      </w:pPr>
+      <w:rPr>
+        <w:rFonts w:ascii="Courier New" w:hAnsi="Courier New" w:cs="Courier New" w:hint="default"/>
+      </w:rPr>
+    </w:lvl>
+    <w:lvl w:ilvl="5" w:tplc="04190005" w:tentative="1">
+      <w:start w:val="1"/>
+      <w:numFmt w:val="bullet"/>
+      <w:lvlText w:val=""/>
+      <w:lvlJc w:val="left"/>
+      <w:pPr>
+        <w:ind w:left="5040" w:hanging="360"/>
+      </w:pPr>
+      <w:rPr>
+        <w:rFonts w:ascii="Wingdings" w:hAnsi="Wingdings" w:hint="default"/>
+      </w:rPr>
+    </w:lvl>
+    <w:lvl w:ilvl="6" w:tplc="04190001" w:tentative="1">
+      <w:start w:val="1"/>
+      <w:numFmt w:val="bullet"/>
+      <w:lvlText w:val=""/>
+      <w:lvlJc w:val="left"/>
+      <w:pPr>
+        <w:ind w:left="5760" w:hanging="360"/>
+      </w:pPr>
+      <w:rPr>
+        <w:rFonts w:ascii="Symbol" w:hAnsi="Symbol" w:hint="default"/>
+      </w:rPr>
+    </w:lvl>
+    <w:lvl w:ilvl="7" w:tplc="04190003" w:tentative="1">
+      <w:start w:val="1"/>
+      <w:numFmt w:val="bullet"/>
+      <w:lvlText w:val="o"/>
+      <w:lvlJc w:val="left"/>
+      <w:pPr>
+        <w:ind w:left="6480" w:hanging="360"/>
+      </w:pPr>
+      <w:rPr>
+        <w:rFonts w:ascii="Courier New" w:hAnsi="Courier New" w:cs="Courier New" w:hint="default"/>
+      </w:rPr>
+    </w:lvl>
+    <w:lvl w:ilvl="8" w:tplc="04190005" w:tentative="1">
+      <w:start w:val="1"/>
+      <w:numFmt w:val="bullet"/>
+      <w:lvlText w:val=""/>
+      <w:lvlJc w:val="left"/>
+      <w:pPr>
+        <w:ind w:left="7200" w:hanging="360"/>
+      </w:pPr>
+      <w:rPr>
+        <w:rFonts w:ascii="Wingdings" w:hAnsi="Wingdings" w:hint="default"/>
+      </w:rPr>
+    </w:lvl>
+  </w:abstractNum>
+  <w:abstractNum w:abstractNumId="25">
     <w:nsid w:val="47775850"/>
     <w:multiLevelType w:val="hybridMultilevel"/>
     <w:tmpl w:val="63B8293A"/>
@@ -10512,7 +15471,7 @@
       </w:rPr>
     </w:lvl>
   </w:abstractNum>
-  <w:abstractNum w:abstractNumId="23" w15:restartNumberingAfterBreak="0">
+  <w:abstractNum w:abstractNumId="26">
     <w:nsid w:val="48D96BCE"/>
     <w:multiLevelType w:val="hybridMultilevel"/>
     <w:tmpl w:val="156E827A"/>
@@ -10625,7 +15584,7 @@
       </w:rPr>
     </w:lvl>
   </w:abstractNum>
-  <w:abstractNum w:abstractNumId="24" w15:restartNumberingAfterBreak="0">
+  <w:abstractNum w:abstractNumId="27">
     <w:nsid w:val="4D90528E"/>
     <w:multiLevelType w:val="hybridMultilevel"/>
     <w:tmpl w:val="A830B1AE"/>
@@ -10738,7 +15697,7 @@
       </w:rPr>
     </w:lvl>
   </w:abstractNum>
-  <w:abstractNum w:abstractNumId="25" w15:restartNumberingAfterBreak="0">
+  <w:abstractNum w:abstractNumId="28">
     <w:nsid w:val="4FDC6856"/>
     <w:multiLevelType w:val="hybridMultilevel"/>
     <w:tmpl w:val="ED66ECDC"/>
@@ -10851,7 +15810,205 @@
       </w:rPr>
     </w:lvl>
   </w:abstractNum>
-  <w:abstractNum w:abstractNumId="26" w15:restartNumberingAfterBreak="0">
+  <w:abstractNum w:abstractNumId="29">
+    <w:nsid w:val="518A72FF"/>
+    <w:multiLevelType w:val="hybridMultilevel"/>
+    <w:tmpl w:val="F2BEFDA2"/>
+    <w:lvl w:ilvl="0" w:tplc="9B883DC6">
+      <w:numFmt w:val="bullet"/>
+      <w:lvlText w:val="•"/>
+      <w:lvlJc w:val="left"/>
+      <w:pPr>
+        <w:ind w:left="720" w:hanging="360"/>
+      </w:pPr>
+      <w:rPr>
+        <w:rFonts w:ascii="Times New Roman" w:eastAsia="Times New Roman" w:hAnsi="Times New Roman" w:cs="Times New Roman" w:hint="default"/>
+      </w:rPr>
+    </w:lvl>
+    <w:lvl w:ilvl="1" w:tplc="04190003" w:tentative="1">
+      <w:start w:val="1"/>
+      <w:numFmt w:val="bullet"/>
+      <w:lvlText w:val="o"/>
+      <w:lvlJc w:val="left"/>
+      <w:pPr>
+        <w:ind w:left="1440" w:hanging="360"/>
+      </w:pPr>
+      <w:rPr>
+        <w:rFonts w:ascii="Courier New" w:hAnsi="Courier New" w:cs="Courier New" w:hint="default"/>
+      </w:rPr>
+    </w:lvl>
+    <w:lvl w:ilvl="2" w:tplc="04190005" w:tentative="1">
+      <w:start w:val="1"/>
+      <w:numFmt w:val="bullet"/>
+      <w:lvlText w:val=""/>
+      <w:lvlJc w:val="left"/>
+      <w:pPr>
+        <w:ind w:left="2160" w:hanging="360"/>
+      </w:pPr>
+      <w:rPr>
+        <w:rFonts w:ascii="Wingdings" w:hAnsi="Wingdings" w:hint="default"/>
+      </w:rPr>
+    </w:lvl>
+    <w:lvl w:ilvl="3" w:tplc="04190001" w:tentative="1">
+      <w:start w:val="1"/>
+      <w:numFmt w:val="bullet"/>
+      <w:lvlText w:val=""/>
+      <w:lvlJc w:val="left"/>
+      <w:pPr>
+        <w:ind w:left="2880" w:hanging="360"/>
+      </w:pPr>
+      <w:rPr>
+        <w:rFonts w:ascii="Symbol" w:hAnsi="Symbol" w:hint="default"/>
+      </w:rPr>
+    </w:lvl>
+    <w:lvl w:ilvl="4" w:tplc="04190003" w:tentative="1">
+      <w:start w:val="1"/>
+      <w:numFmt w:val="bullet"/>
+      <w:lvlText w:val="o"/>
+      <w:lvlJc w:val="left"/>
+      <w:pPr>
+        <w:ind w:left="3600" w:hanging="360"/>
+      </w:pPr>
+      <w:rPr>
+        <w:rFonts w:ascii="Courier New" w:hAnsi="Courier New" w:cs="Courier New" w:hint="default"/>
+      </w:rPr>
+    </w:lvl>
+    <w:lvl w:ilvl="5" w:tplc="04190005" w:tentative="1">
+      <w:start w:val="1"/>
+      <w:numFmt w:val="bullet"/>
+      <w:lvlText w:val=""/>
+      <w:lvlJc w:val="left"/>
+      <w:pPr>
+        <w:ind w:left="4320" w:hanging="360"/>
+      </w:pPr>
+      <w:rPr>
+        <w:rFonts w:ascii="Wingdings" w:hAnsi="Wingdings" w:hint="default"/>
+      </w:rPr>
+    </w:lvl>
+    <w:lvl w:ilvl="6" w:tplc="04190001" w:tentative="1">
+      <w:start w:val="1"/>
+      <w:numFmt w:val="bullet"/>
+      <w:lvlText w:val=""/>
+      <w:lvlJc w:val="left"/>
+      <w:pPr>
+        <w:ind w:left="5040" w:hanging="360"/>
+      </w:pPr>
+      <w:rPr>
+        <w:rFonts w:ascii="Symbol" w:hAnsi="Symbol" w:hint="default"/>
+      </w:rPr>
+    </w:lvl>
+    <w:lvl w:ilvl="7" w:tplc="04190003" w:tentative="1">
+      <w:start w:val="1"/>
+      <w:numFmt w:val="bullet"/>
+      <w:lvlText w:val="o"/>
+      <w:lvlJc w:val="left"/>
+      <w:pPr>
+        <w:ind w:left="5760" w:hanging="360"/>
+      </w:pPr>
+      <w:rPr>
+        <w:rFonts w:ascii="Courier New" w:hAnsi="Courier New" w:cs="Courier New" w:hint="default"/>
+      </w:rPr>
+    </w:lvl>
+    <w:lvl w:ilvl="8" w:tplc="04190005" w:tentative="1">
+      <w:start w:val="1"/>
+      <w:numFmt w:val="bullet"/>
+      <w:lvlText w:val=""/>
+      <w:lvlJc w:val="left"/>
+      <w:pPr>
+        <w:ind w:left="6480" w:hanging="360"/>
+      </w:pPr>
+      <w:rPr>
+        <w:rFonts w:ascii="Wingdings" w:hAnsi="Wingdings" w:hint="default"/>
+      </w:rPr>
+    </w:lvl>
+  </w:abstractNum>
+  <w:abstractNum w:abstractNumId="30">
+    <w:nsid w:val="51962E32"/>
+    <w:multiLevelType w:val="hybridMultilevel"/>
+    <w:tmpl w:val="EF48404C"/>
+    <w:lvl w:ilvl="0" w:tplc="0419000F">
+      <w:start w:val="1"/>
+      <w:numFmt w:val="decimal"/>
+      <w:lvlText w:val="%1."/>
+      <w:lvlJc w:val="left"/>
+      <w:pPr>
+        <w:ind w:left="1440" w:hanging="360"/>
+      </w:pPr>
+    </w:lvl>
+    <w:lvl w:ilvl="1" w:tplc="04190019" w:tentative="1">
+      <w:start w:val="1"/>
+      <w:numFmt w:val="lowerLetter"/>
+      <w:lvlText w:val="%2."/>
+      <w:lvlJc w:val="left"/>
+      <w:pPr>
+        <w:ind w:left="2160" w:hanging="360"/>
+      </w:pPr>
+    </w:lvl>
+    <w:lvl w:ilvl="2" w:tplc="0419001B" w:tentative="1">
+      <w:start w:val="1"/>
+      <w:numFmt w:val="lowerRoman"/>
+      <w:lvlText w:val="%3."/>
+      <w:lvlJc w:val="right"/>
+      <w:pPr>
+        <w:ind w:left="2880" w:hanging="180"/>
+      </w:pPr>
+    </w:lvl>
+    <w:lvl w:ilvl="3" w:tplc="0419000F" w:tentative="1">
+      <w:start w:val="1"/>
+      <w:numFmt w:val="decimal"/>
+      <w:lvlText w:val="%4."/>
+      <w:lvlJc w:val="left"/>
+      <w:pPr>
+        <w:ind w:left="3600" w:hanging="360"/>
+      </w:pPr>
+    </w:lvl>
+    <w:lvl w:ilvl="4" w:tplc="04190019" w:tentative="1">
+      <w:start w:val="1"/>
+      <w:numFmt w:val="lowerLetter"/>
+      <w:lvlText w:val="%5."/>
+      <w:lvlJc w:val="left"/>
+      <w:pPr>
+        <w:ind w:left="4320" w:hanging="360"/>
+      </w:pPr>
+    </w:lvl>
+    <w:lvl w:ilvl="5" w:tplc="0419001B" w:tentative="1">
+      <w:start w:val="1"/>
+      <w:numFmt w:val="lowerRoman"/>
+      <w:lvlText w:val="%6."/>
+      <w:lvlJc w:val="right"/>
+      <w:pPr>
+        <w:ind w:left="5040" w:hanging="180"/>
+      </w:pPr>
+    </w:lvl>
+    <w:lvl w:ilvl="6" w:tplc="0419000F" w:tentative="1">
+      <w:start w:val="1"/>
+      <w:numFmt w:val="decimal"/>
+      <w:lvlText w:val="%7."/>
+      <w:lvlJc w:val="left"/>
+      <w:pPr>
+        <w:ind w:left="5760" w:hanging="360"/>
+      </w:pPr>
+    </w:lvl>
+    <w:lvl w:ilvl="7" w:tplc="04190019" w:tentative="1">
+      <w:start w:val="1"/>
+      <w:numFmt w:val="lowerLetter"/>
+      <w:lvlText w:val="%8."/>
+      <w:lvlJc w:val="left"/>
+      <w:pPr>
+        <w:ind w:left="6480" w:hanging="360"/>
+      </w:pPr>
+    </w:lvl>
+    <w:lvl w:ilvl="8" w:tplc="0419001B" w:tentative="1">
+      <w:start w:val="1"/>
+      <w:numFmt w:val="lowerRoman"/>
+      <w:lvlText w:val="%9."/>
+      <w:lvlJc w:val="right"/>
+      <w:pPr>
+        <w:ind w:left="7200" w:hanging="180"/>
+      </w:pPr>
+    </w:lvl>
+  </w:abstractNum>
+  <w:abstractNum w:abstractNumId="31">
     <w:nsid w:val="5B910EDB"/>
     <w:multiLevelType w:val="hybridMultilevel"/>
     <w:tmpl w:val="3D2666D6"/>
@@ -10964,7 +16121,7 @@
       </w:rPr>
     </w:lvl>
   </w:abstractNum>
-  <w:abstractNum w:abstractNumId="27" w15:restartNumberingAfterBreak="0">
+  <w:abstractNum w:abstractNumId="32">
     <w:nsid w:val="5C8B0C1D"/>
     <w:multiLevelType w:val="hybridMultilevel"/>
     <w:tmpl w:val="966C4042"/>
@@ -11077,7 +16234,93 @@
       </w:rPr>
     </w:lvl>
   </w:abstractNum>
-  <w:abstractNum w:abstractNumId="28" w15:restartNumberingAfterBreak="0">
+  <w:abstractNum w:abstractNumId="33">
+    <w:nsid w:val="5EF34DC9"/>
+    <w:multiLevelType w:val="hybridMultilevel"/>
+    <w:tmpl w:val="C5DE586C"/>
+    <w:lvl w:ilvl="0" w:tplc="0419000F">
+      <w:start w:val="1"/>
+      <w:numFmt w:val="decimal"/>
+      <w:lvlText w:val="%1."/>
+      <w:lvlJc w:val="left"/>
+      <w:pPr>
+        <w:ind w:left="1440" w:hanging="360"/>
+      </w:pPr>
+    </w:lvl>
+    <w:lvl w:ilvl="1" w:tplc="04190019" w:tentative="1">
+      <w:start w:val="1"/>
+      <w:numFmt w:val="lowerLetter"/>
+      <w:lvlText w:val="%2."/>
+      <w:lvlJc w:val="left"/>
+      <w:pPr>
+        <w:ind w:left="2160" w:hanging="360"/>
+      </w:pPr>
+    </w:lvl>
+    <w:lvl w:ilvl="2" w:tplc="0419001B" w:tentative="1">
+      <w:start w:val="1"/>
+      <w:numFmt w:val="lowerRoman"/>
+      <w:lvlText w:val="%3."/>
+      <w:lvlJc w:val="right"/>
+      <w:pPr>
+        <w:ind w:left="2880" w:hanging="180"/>
+      </w:pPr>
+    </w:lvl>
+    <w:lvl w:ilvl="3" w:tplc="0419000F" w:tentative="1">
+      <w:start w:val="1"/>
+      <w:numFmt w:val="decimal"/>
+      <w:lvlText w:val="%4."/>
+      <w:lvlJc w:val="left"/>
+      <w:pPr>
+        <w:ind w:left="3600" w:hanging="360"/>
+      </w:pPr>
+    </w:lvl>
+    <w:lvl w:ilvl="4" w:tplc="04190019" w:tentative="1">
+      <w:start w:val="1"/>
+      <w:numFmt w:val="lowerLetter"/>
+      <w:lvlText w:val="%5."/>
+      <w:lvlJc w:val="left"/>
+      <w:pPr>
+        <w:ind w:left="4320" w:hanging="360"/>
+      </w:pPr>
+    </w:lvl>
+    <w:lvl w:ilvl="5" w:tplc="0419001B" w:tentative="1">
+      <w:start w:val="1"/>
+      <w:numFmt w:val="lowerRoman"/>
+      <w:lvlText w:val="%6."/>
+      <w:lvlJc w:val="right"/>
+      <w:pPr>
+        <w:ind w:left="5040" w:hanging="180"/>
+      </w:pPr>
+    </w:lvl>
+    <w:lvl w:ilvl="6" w:tplc="0419000F" w:tentative="1">
+      <w:start w:val="1"/>
+      <w:numFmt w:val="decimal"/>
+      <w:lvlText w:val="%7."/>
+      <w:lvlJc w:val="left"/>
+      <w:pPr>
+        <w:ind w:left="5760" w:hanging="360"/>
+      </w:pPr>
+    </w:lvl>
+    <w:lvl w:ilvl="7" w:tplc="04190019" w:tentative="1">
+      <w:start w:val="1"/>
+      <w:numFmt w:val="lowerLetter"/>
+      <w:lvlText w:val="%8."/>
+      <w:lvlJc w:val="left"/>
+      <w:pPr>
+        <w:ind w:left="6480" w:hanging="360"/>
+      </w:pPr>
+    </w:lvl>
+    <w:lvl w:ilvl="8" w:tplc="0419001B" w:tentative="1">
+      <w:start w:val="1"/>
+      <w:numFmt w:val="lowerRoman"/>
+      <w:lvlText w:val="%9."/>
+      <w:lvlJc w:val="right"/>
+      <w:pPr>
+        <w:ind w:left="7200" w:hanging="180"/>
+      </w:pPr>
+    </w:lvl>
+  </w:abstractNum>
+  <w:abstractNum w:abstractNumId="34">
     <w:nsid w:val="62896FB7"/>
     <w:multiLevelType w:val="hybridMultilevel"/>
     <w:tmpl w:val="E6E6A3AA"/>
@@ -11166,7 +16409,7 @@
       </w:pPr>
     </w:lvl>
   </w:abstractNum>
-  <w:abstractNum w:abstractNumId="29" w15:restartNumberingAfterBreak="0">
+  <w:abstractNum w:abstractNumId="35">
     <w:nsid w:val="6381163C"/>
     <w:multiLevelType w:val="multilevel"/>
     <w:tmpl w:val="0419001F"/>
@@ -11252,7 +16495,120 @@
       </w:pPr>
     </w:lvl>
   </w:abstractNum>
-  <w:abstractNum w:abstractNumId="30" w15:restartNumberingAfterBreak="0">
+  <w:abstractNum w:abstractNumId="36">
+    <w:nsid w:val="64805985"/>
+    <w:multiLevelType w:val="hybridMultilevel"/>
+    <w:tmpl w:val="37B48024"/>
+    <w:lvl w:ilvl="0" w:tplc="04190001">
+      <w:start w:val="1"/>
+      <w:numFmt w:val="bullet"/>
+      <w:lvlText w:val=""/>
+      <w:lvlJc w:val="left"/>
+      <w:pPr>
+        <w:ind w:left="720" w:hanging="360"/>
+      </w:pPr>
+      <w:rPr>
+        <w:rFonts w:ascii="Symbol" w:hAnsi="Symbol" w:hint="default"/>
+      </w:rPr>
+    </w:lvl>
+    <w:lvl w:ilvl="1" w:tplc="04190003" w:tentative="1">
+      <w:start w:val="1"/>
+      <w:numFmt w:val="bullet"/>
+      <w:lvlText w:val="o"/>
+      <w:lvlJc w:val="left"/>
+      <w:pPr>
+        <w:ind w:left="1440" w:hanging="360"/>
+      </w:pPr>
+      <w:rPr>
+        <w:rFonts w:ascii="Courier New" w:hAnsi="Courier New" w:cs="Courier New" w:hint="default"/>
+      </w:rPr>
+    </w:lvl>
+    <w:lvl w:ilvl="2" w:tplc="04190005" w:tentative="1">
+      <w:start w:val="1"/>
+      <w:numFmt w:val="bullet"/>
+      <w:lvlText w:val=""/>
+      <w:lvlJc w:val="left"/>
+      <w:pPr>
+        <w:ind w:left="2160" w:hanging="360"/>
+      </w:pPr>
+      <w:rPr>
+        <w:rFonts w:ascii="Wingdings" w:hAnsi="Wingdings" w:hint="default"/>
+      </w:rPr>
+    </w:lvl>
+    <w:lvl w:ilvl="3" w:tplc="04190001" w:tentative="1">
+      <w:start w:val="1"/>
+      <w:numFmt w:val="bullet"/>
+      <w:lvlText w:val=""/>
+      <w:lvlJc w:val="left"/>
+      <w:pPr>
+        <w:ind w:left="2880" w:hanging="360"/>
+      </w:pPr>
+      <w:rPr>
+        <w:rFonts w:ascii="Symbol" w:hAnsi="Symbol" w:hint="default"/>
+      </w:rPr>
+    </w:lvl>
+    <w:lvl w:ilvl="4" w:tplc="04190003" w:tentative="1">
+      <w:start w:val="1"/>
+      <w:numFmt w:val="bullet"/>
+      <w:lvlText w:val="o"/>
+      <w:lvlJc w:val="left"/>
+      <w:pPr>
+        <w:ind w:left="3600" w:hanging="360"/>
+      </w:pPr>
+      <w:rPr>
+        <w:rFonts w:ascii="Courier New" w:hAnsi="Courier New" w:cs="Courier New" w:hint="default"/>
+      </w:rPr>
+    </w:lvl>
+    <w:lvl w:ilvl="5" w:tplc="04190005" w:tentative="1">
+      <w:start w:val="1"/>
+      <w:numFmt w:val="bullet"/>
+      <w:lvlText w:val=""/>
+      <w:lvlJc w:val="left"/>
+      <w:pPr>
+        <w:ind w:left="4320" w:hanging="360"/>
+      </w:pPr>
+      <w:rPr>
+        <w:rFonts w:ascii="Wingdings" w:hAnsi="Wingdings" w:hint="default"/>
+      </w:rPr>
+    </w:lvl>
+    <w:lvl w:ilvl="6" w:tplc="04190001" w:tentative="1">
+      <w:start w:val="1"/>
+      <w:numFmt w:val="bullet"/>
+      <w:lvlText w:val=""/>
+      <w:lvlJc w:val="left"/>
+      <w:pPr>
+        <w:ind w:left="5040" w:hanging="360"/>
+      </w:pPr>
+      <w:rPr>
+        <w:rFonts w:ascii="Symbol" w:hAnsi="Symbol" w:hint="default"/>
+      </w:rPr>
+    </w:lvl>
+    <w:lvl w:ilvl="7" w:tplc="04190003" w:tentative="1">
+      <w:start w:val="1"/>
+      <w:numFmt w:val="bullet"/>
+      <w:lvlText w:val="o"/>
+      <w:lvlJc w:val="left"/>
+      <w:pPr>
+        <w:ind w:left="5760" w:hanging="360"/>
+      </w:pPr>
+      <w:rPr>
+        <w:rFonts w:ascii="Courier New" w:hAnsi="Courier New" w:cs="Courier New" w:hint="default"/>
+      </w:rPr>
+    </w:lvl>
+    <w:lvl w:ilvl="8" w:tplc="04190005" w:tentative="1">
+      <w:start w:val="1"/>
+      <w:numFmt w:val="bullet"/>
+      <w:lvlText w:val=""/>
+      <w:lvlJc w:val="left"/>
+      <w:pPr>
+        <w:ind w:left="6480" w:hanging="360"/>
+      </w:pPr>
+      <w:rPr>
+        <w:rFonts w:ascii="Wingdings" w:hAnsi="Wingdings" w:hint="default"/>
+      </w:rPr>
+    </w:lvl>
+  </w:abstractNum>
+  <w:abstractNum w:abstractNumId="37">
     <w:nsid w:val="65CC148E"/>
     <w:multiLevelType w:val="multilevel"/>
     <w:tmpl w:val="0419001F"/>
@@ -11338,7 +16694,7 @@
       </w:pPr>
     </w:lvl>
   </w:abstractNum>
-  <w:abstractNum w:abstractNumId="31" w15:restartNumberingAfterBreak="0">
+  <w:abstractNum w:abstractNumId="38">
     <w:nsid w:val="66744319"/>
     <w:multiLevelType w:val="hybridMultilevel"/>
     <w:tmpl w:val="8BA8376C"/>
@@ -11451,7 +16807,7 @@
       </w:rPr>
     </w:lvl>
   </w:abstractNum>
-  <w:abstractNum w:abstractNumId="32" w15:restartNumberingAfterBreak="0">
+  <w:abstractNum w:abstractNumId="39">
     <w:nsid w:val="68A72A7A"/>
     <w:multiLevelType w:val="hybridMultilevel"/>
     <w:tmpl w:val="6844907C"/>
@@ -11564,7 +16920,119 @@
       </w:rPr>
     </w:lvl>
   </w:abstractNum>
-  <w:abstractNum w:abstractNumId="33" w15:restartNumberingAfterBreak="0">
+  <w:abstractNum w:abstractNumId="40">
+    <w:nsid w:val="6A632138"/>
+    <w:multiLevelType w:val="hybridMultilevel"/>
+    <w:tmpl w:val="8C82FC06"/>
+    <w:lvl w:ilvl="0" w:tplc="9B883DC6">
+      <w:numFmt w:val="bullet"/>
+      <w:lvlText w:val="•"/>
+      <w:lvlJc w:val="left"/>
+      <w:pPr>
+        <w:ind w:left="720" w:hanging="360"/>
+      </w:pPr>
+      <w:rPr>
+        <w:rFonts w:ascii="Times New Roman" w:eastAsia="Times New Roman" w:hAnsi="Times New Roman" w:cs="Times New Roman" w:hint="default"/>
+      </w:rPr>
+    </w:lvl>
+    <w:lvl w:ilvl="1" w:tplc="04190003" w:tentative="1">
+      <w:start w:val="1"/>
+      <w:numFmt w:val="bullet"/>
+      <w:lvlText w:val="o"/>
+      <w:lvlJc w:val="left"/>
+      <w:pPr>
+        <w:ind w:left="1440" w:hanging="360"/>
+      </w:pPr>
+      <w:rPr>
+        <w:rFonts w:ascii="Courier New" w:hAnsi="Courier New" w:cs="Courier New" w:hint="default"/>
+      </w:rPr>
+    </w:lvl>
+    <w:lvl w:ilvl="2" w:tplc="04190005" w:tentative="1">
+      <w:start w:val="1"/>
+      <w:numFmt w:val="bullet"/>
+      <w:lvlText w:val=""/>
+      <w:lvlJc w:val="left"/>
+      <w:pPr>
+        <w:ind w:left="2160" w:hanging="360"/>
+      </w:pPr>
+      <w:rPr>
+        <w:rFonts w:ascii="Wingdings" w:hAnsi="Wingdings" w:hint="default"/>
+      </w:rPr>
+    </w:lvl>
+    <w:lvl w:ilvl="3" w:tplc="04190001" w:tentative="1">
+      <w:start w:val="1"/>
+      <w:numFmt w:val="bullet"/>
+      <w:lvlText w:val=""/>
+      <w:lvlJc w:val="left"/>
+      <w:pPr>
+        <w:ind w:left="2880" w:hanging="360"/>
+      </w:pPr>
+      <w:rPr>
+        <w:rFonts w:ascii="Symbol" w:hAnsi="Symbol" w:hint="default"/>
+      </w:rPr>
+    </w:lvl>
+    <w:lvl w:ilvl="4" w:tplc="04190003" w:tentative="1">
+      <w:start w:val="1"/>
+      <w:numFmt w:val="bullet"/>
+      <w:lvlText w:val="o"/>
+      <w:lvlJc w:val="left"/>
+      <w:pPr>
+        <w:ind w:left="3600" w:hanging="360"/>
+      </w:pPr>
+      <w:rPr>
+        <w:rFonts w:ascii="Courier New" w:hAnsi="Courier New" w:cs="Courier New" w:hint="default"/>
+      </w:rPr>
+    </w:lvl>
+    <w:lvl w:ilvl="5" w:tplc="04190005" w:tentative="1">
+      <w:start w:val="1"/>
+      <w:numFmt w:val="bullet"/>
+      <w:lvlText w:val=""/>
+      <w:lvlJc w:val="left"/>
+      <w:pPr>
+        <w:ind w:left="4320" w:hanging="360"/>
+      </w:pPr>
+      <w:rPr>
+        <w:rFonts w:ascii="Wingdings" w:hAnsi="Wingdings" w:hint="default"/>
+      </w:rPr>
+    </w:lvl>
+    <w:lvl w:ilvl="6" w:tplc="04190001" w:tentative="1">
+      <w:start w:val="1"/>
+      <w:numFmt w:val="bullet"/>
+      <w:lvlText w:val=""/>
+      <w:lvlJc w:val="left"/>
+      <w:pPr>
+        <w:ind w:left="5040" w:hanging="360"/>
+      </w:pPr>
+      <w:rPr>
+        <w:rFonts w:ascii="Symbol" w:hAnsi="Symbol" w:hint="default"/>
+      </w:rPr>
+    </w:lvl>
+    <w:lvl w:ilvl="7" w:tplc="04190003" w:tentative="1">
+      <w:start w:val="1"/>
+      <w:numFmt w:val="bullet"/>
+      <w:lvlText w:val="o"/>
+      <w:lvlJc w:val="left"/>
+      <w:pPr>
+        <w:ind w:left="5760" w:hanging="360"/>
+      </w:pPr>
+      <w:rPr>
+        <w:rFonts w:ascii="Courier New" w:hAnsi="Courier New" w:cs="Courier New" w:hint="default"/>
+      </w:rPr>
+    </w:lvl>
+    <w:lvl w:ilvl="8" w:tplc="04190005" w:tentative="1">
+      <w:start w:val="1"/>
+      <w:numFmt w:val="bullet"/>
+      <w:lvlText w:val=""/>
+      <w:lvlJc w:val="left"/>
+      <w:pPr>
+        <w:ind w:left="6480" w:hanging="360"/>
+      </w:pPr>
+      <w:rPr>
+        <w:rFonts w:ascii="Wingdings" w:hAnsi="Wingdings" w:hint="default"/>
+      </w:rPr>
+    </w:lvl>
+  </w:abstractNum>
+  <w:abstractNum w:abstractNumId="41">
     <w:nsid w:val="6F34754F"/>
     <w:multiLevelType w:val="hybridMultilevel"/>
     <w:tmpl w:val="990E336C"/>
@@ -11653,7 +17121,7 @@
       </w:pPr>
     </w:lvl>
   </w:abstractNum>
-  <w:abstractNum w:abstractNumId="34" w15:restartNumberingAfterBreak="0">
+  <w:abstractNum w:abstractNumId="42">
     <w:nsid w:val="6F8520B9"/>
     <w:multiLevelType w:val="hybridMultilevel"/>
     <w:tmpl w:val="3734378A"/>
@@ -11766,7 +17234,7 @@
       </w:rPr>
     </w:lvl>
   </w:abstractNum>
-  <w:abstractNum w:abstractNumId="35" w15:restartNumberingAfterBreak="0">
+  <w:abstractNum w:abstractNumId="43">
     <w:nsid w:val="77A97230"/>
     <w:multiLevelType w:val="hybridMultilevel"/>
     <w:tmpl w:val="C0DEB3FC"/>
@@ -11855,7 +17323,7 @@
       </w:pPr>
     </w:lvl>
   </w:abstractNum>
-  <w:abstractNum w:abstractNumId="36" w15:restartNumberingAfterBreak="0">
+  <w:abstractNum w:abstractNumId="44">
     <w:nsid w:val="7A073A38"/>
     <w:multiLevelType w:val="hybridMultilevel"/>
     <w:tmpl w:val="46DCE3C2"/>
@@ -11968,7 +17436,7 @@
       </w:rPr>
     </w:lvl>
   </w:abstractNum>
-  <w:abstractNum w:abstractNumId="37" w15:restartNumberingAfterBreak="0">
+  <w:abstractNum w:abstractNumId="45">
     <w:nsid w:val="7F5232EF"/>
     <w:multiLevelType w:val="hybridMultilevel"/>
     <w:tmpl w:val="670C91CA"/>
@@ -12082,91 +17550,91 @@
     </w:lvl>
   </w:abstractNum>
   <w:num w:numId="1">
-    <w:abstractNumId w:val="14"/>
+    <w:abstractNumId w:val="15"/>
   </w:num>
   <w:num w:numId="2">
-    <w:abstractNumId w:val="13"/>
+    <w:abstractNumId w:val="14"/>
   </w:num>
   <w:num w:numId="3">
     <w:abstractNumId w:val="6"/>
   </w:num>
   <w:num w:numId="4">
-    <w:abstractNumId w:val="16"/>
+    <w:abstractNumId w:val="17"/>
   </w:num>
   <w:num w:numId="5">
-    <w:abstractNumId w:val="23"/>
+    <w:abstractNumId w:val="26"/>
   </w:num>
   <w:num w:numId="6">
-    <w:abstractNumId w:val="31"/>
+    <w:abstractNumId w:val="38"/>
   </w:num>
   <w:num w:numId="7">
-    <w:abstractNumId w:val="19"/>
+    <w:abstractNumId w:val="21"/>
   </w:num>
   <w:num w:numId="8">
-    <w:abstractNumId w:val="24"/>
+    <w:abstractNumId w:val="27"/>
   </w:num>
   <w:num w:numId="9">
     <w:abstractNumId w:val="2"/>
   </w:num>
   <w:num w:numId="10">
-    <w:abstractNumId w:val="29"/>
+    <w:abstractNumId w:val="35"/>
   </w:num>
   <w:num w:numId="11">
     <w:abstractNumId w:val="8"/>
   </w:num>
   <w:num w:numId="12">
-    <w:abstractNumId w:val="30"/>
+    <w:abstractNumId w:val="37"/>
   </w:num>
   <w:num w:numId="13">
+    <w:abstractNumId w:val="25"/>
+  </w:num>
+  <w:num w:numId="14">
+    <w:abstractNumId w:val="20"/>
+  </w:num>
+  <w:num w:numId="15">
+    <w:abstractNumId w:val="32"/>
+  </w:num>
+  <w:num w:numId="16">
+    <w:abstractNumId w:val="43"/>
+  </w:num>
+  <w:num w:numId="17">
+    <w:abstractNumId w:val="28"/>
+  </w:num>
+  <w:num w:numId="18">
     <w:abstractNumId w:val="22"/>
   </w:num>
-  <w:num w:numId="14">
-    <w:abstractNumId w:val="18"/>
-  </w:num>
-  <w:num w:numId="15">
-    <w:abstractNumId w:val="27"/>
-  </w:num>
-  <w:num w:numId="16">
-    <w:abstractNumId w:val="35"/>
-  </w:num>
-  <w:num w:numId="17">
-    <w:abstractNumId w:val="25"/>
-  </w:num>
-  <w:num w:numId="18">
-    <w:abstractNumId w:val="20"/>
-  </w:num>
   <w:num w:numId="19">
-    <w:abstractNumId w:val="33"/>
+    <w:abstractNumId w:val="41"/>
   </w:num>
   <w:num w:numId="20">
     <w:abstractNumId w:val="1"/>
   </w:num>
   <w:num w:numId="21">
-    <w:abstractNumId w:val="12"/>
+    <w:abstractNumId w:val="13"/>
   </w:num>
   <w:num w:numId="22">
     <w:abstractNumId w:val="4"/>
   </w:num>
   <w:num w:numId="23">
-    <w:abstractNumId w:val="15"/>
+    <w:abstractNumId w:val="16"/>
   </w:num>
   <w:num w:numId="24">
-    <w:abstractNumId w:val="37"/>
+    <w:abstractNumId w:val="45"/>
   </w:num>
   <w:num w:numId="25">
-    <w:abstractNumId w:val="26"/>
+    <w:abstractNumId w:val="31"/>
   </w:num>
   <w:num w:numId="26">
     <w:abstractNumId w:val="0"/>
   </w:num>
   <w:num w:numId="27">
-    <w:abstractNumId w:val="28"/>
+    <w:abstractNumId w:val="34"/>
   </w:num>
   <w:num w:numId="28">
-    <w:abstractNumId w:val="21"/>
+    <w:abstractNumId w:val="23"/>
   </w:num>
   <w:num w:numId="29">
-    <w:abstractNumId w:val="36"/>
+    <w:abstractNumId w:val="44"/>
   </w:num>
   <w:num w:numId="30">
     <w:abstractNumId w:val="7"/>
@@ -12175,10 +17643,10 @@
     <w:abstractNumId w:val="3"/>
   </w:num>
   <w:num w:numId="32">
-    <w:abstractNumId w:val="32"/>
+    <w:abstractNumId w:val="39"/>
   </w:num>
   <w:num w:numId="33">
-    <w:abstractNumId w:val="17"/>
+    <w:abstractNumId w:val="18"/>
   </w:num>
   <w:num w:numId="34">
     <w:abstractNumId w:val="9"/>
@@ -12187,7 +17655,7 @@
     <w:abstractNumId w:val="5"/>
   </w:num>
   <w:num w:numId="36">
-    <w:abstractNumId w:val="34"/>
+    <w:abstractNumId w:val="42"/>
   </w:num>
   <w:num w:numId="37">
     <w:abstractNumId w:val="10"/>
@@ -12195,11 +17663,35 @@
   <w:num w:numId="38">
     <w:abstractNumId w:val="11"/>
   </w:num>
+  <w:num w:numId="39">
+    <w:abstractNumId w:val="12"/>
+  </w:num>
+  <w:num w:numId="40">
+    <w:abstractNumId w:val="24"/>
+  </w:num>
+  <w:num w:numId="41">
+    <w:abstractNumId w:val="30"/>
+  </w:num>
+  <w:num w:numId="42">
+    <w:abstractNumId w:val="33"/>
+  </w:num>
+  <w:num w:numId="43">
+    <w:abstractNumId w:val="19"/>
+  </w:num>
+  <w:num w:numId="44">
+    <w:abstractNumId w:val="36"/>
+  </w:num>
+  <w:num w:numId="45">
+    <w:abstractNumId w:val="29"/>
+  </w:num>
+  <w:num w:numId="46">
+    <w:abstractNumId w:val="40"/>
+  </w:num>
 </w:numbering>
 </file>
 
 <file path=word/styles.xml><?xml version="1.0" encoding="utf-8"?>
-<w:styles xmlns:mc="http://schemas.openxmlformats.org/markup-compatibility/2006" xmlns:r="http://schemas.openxmlformats.org/officeDocument/2006/relationships" xmlns:w="http://schemas.openxmlformats.org/wordprocessingml/2006/main" xmlns:w14="http://schemas.microsoft.com/office/word/2010/wordml" xmlns:w15="http://schemas.microsoft.com/office/word/2012/wordml" xmlns:w16cex="http://schemas.microsoft.com/office/word/2018/wordml/cex" xmlns:w16cid="http://schemas.microsoft.com/office/word/2016/wordml/cid" xmlns:w16="http://schemas.microsoft.com/office/word/2018/wordml" xmlns:w16se="http://schemas.microsoft.com/office/word/2015/wordml/symex" mc:Ignorable="w14 w15 w16se w16cid w16 w16cex">
+<w:styles xmlns:mc="http://schemas.openxmlformats.org/markup-compatibility/2006" xmlns:r="http://schemas.openxmlformats.org/officeDocument/2006/relationships" xmlns:w="http://schemas.openxmlformats.org/wordprocessingml/2006/main" xmlns:w14="http://schemas.microsoft.com/office/word/2010/wordml" mc:Ignorable="w14">
   <w:docDefaults>
     <w:rPrDefault>
       <w:rPr>
@@ -12215,388 +17707,149 @@
       </w:pPr>
     </w:pPrDefault>
   </w:docDefaults>
-  <w:latentStyles w:defLockedState="0" w:defUIPriority="99" w:defSemiHidden="0" w:defUnhideWhenUsed="0" w:defQFormat="0" w:count="376">
-    <w:lsdException w:name="Normal" w:uiPriority="0" w:qFormat="1"/>
-    <w:lsdException w:name="heading 1" w:uiPriority="9" w:qFormat="1"/>
-    <w:lsdException w:name="heading 2" w:semiHidden="1" w:uiPriority="9" w:unhideWhenUsed="1" w:qFormat="1"/>
-    <w:lsdException w:name="heading 3" w:semiHidden="1" w:uiPriority="9" w:unhideWhenUsed="1" w:qFormat="1"/>
-    <w:lsdException w:name="heading 4" w:semiHidden="1" w:uiPriority="9" w:unhideWhenUsed="1" w:qFormat="1"/>
-    <w:lsdException w:name="heading 5" w:semiHidden="1" w:uiPriority="9" w:unhideWhenUsed="1" w:qFormat="1"/>
-    <w:lsdException w:name="heading 6" w:semiHidden="1" w:uiPriority="9" w:unhideWhenUsed="1" w:qFormat="1"/>
-    <w:lsdException w:name="heading 7" w:semiHidden="1" w:uiPriority="9" w:unhideWhenUsed="1" w:qFormat="1"/>
-    <w:lsdException w:name="heading 8" w:semiHidden="1" w:uiPriority="9" w:unhideWhenUsed="1" w:qFormat="1"/>
-    <w:lsdException w:name="heading 9" w:semiHidden="1" w:uiPriority="9" w:unhideWhenUsed="1" w:qFormat="1"/>
-    <w:lsdException w:name="index 1" w:semiHidden="1" w:unhideWhenUsed="1"/>
-    <w:lsdException w:name="index 2" w:semiHidden="1" w:unhideWhenUsed="1"/>
-    <w:lsdException w:name="index 3" w:semiHidden="1" w:unhideWhenUsed="1"/>
-    <w:lsdException w:name="index 4" w:semiHidden="1" w:unhideWhenUsed="1"/>
-    <w:lsdException w:name="index 5" w:semiHidden="1" w:unhideWhenUsed="1"/>
-    <w:lsdException w:name="index 6" w:semiHidden="1" w:unhideWhenUsed="1"/>
-    <w:lsdException w:name="index 7" w:semiHidden="1" w:unhideWhenUsed="1"/>
-    <w:lsdException w:name="index 8" w:semiHidden="1" w:unhideWhenUsed="1"/>
-    <w:lsdException w:name="index 9" w:semiHidden="1" w:unhideWhenUsed="1"/>
-    <w:lsdException w:name="toc 1" w:semiHidden="1" w:uiPriority="39" w:unhideWhenUsed="1"/>
-    <w:lsdException w:name="toc 2" w:semiHidden="1" w:uiPriority="39" w:unhideWhenUsed="1"/>
-    <w:lsdException w:name="toc 3" w:semiHidden="1" w:uiPriority="39" w:unhideWhenUsed="1"/>
-    <w:lsdException w:name="toc 4" w:semiHidden="1" w:uiPriority="39" w:unhideWhenUsed="1"/>
-    <w:lsdException w:name="toc 5" w:semiHidden="1" w:uiPriority="39" w:unhideWhenUsed="1"/>
-    <w:lsdException w:name="toc 6" w:semiHidden="1" w:uiPriority="39" w:unhideWhenUsed="1"/>
-    <w:lsdException w:name="toc 7" w:semiHidden="1" w:uiPriority="39" w:unhideWhenUsed="1"/>
-    <w:lsdException w:name="toc 8" w:semiHidden="1" w:uiPriority="39" w:unhideWhenUsed="1"/>
-    <w:lsdException w:name="toc 9" w:semiHidden="1" w:uiPriority="39" w:unhideWhenUsed="1"/>
-    <w:lsdException w:name="Normal Indent" w:semiHidden="1" w:unhideWhenUsed="1"/>
-    <w:lsdException w:name="footnote text" w:semiHidden="1" w:unhideWhenUsed="1"/>
-    <w:lsdException w:name="annotation text" w:semiHidden="1" w:unhideWhenUsed="1"/>
-    <w:lsdException w:name="header" w:semiHidden="1" w:unhideWhenUsed="1"/>
-    <w:lsdException w:name="footer" w:semiHidden="1" w:unhideWhenUsed="1"/>
-    <w:lsdException w:name="index heading" w:semiHidden="1" w:unhideWhenUsed="1"/>
-    <w:lsdException w:name="caption" w:semiHidden="1" w:uiPriority="35" w:unhideWhenUsed="1" w:qFormat="1"/>
-    <w:lsdException w:name="table of figures" w:semiHidden="1" w:unhideWhenUsed="1"/>
-    <w:lsdException w:name="envelope address" w:semiHidden="1" w:unhideWhenUsed="1"/>
-    <w:lsdException w:name="envelope return" w:semiHidden="1" w:unhideWhenUsed="1"/>
-    <w:lsdException w:name="footnote reference" w:semiHidden="1" w:unhideWhenUsed="1"/>
-    <w:lsdException w:name="annotation reference" w:semiHidden="1" w:unhideWhenUsed="1"/>
-    <w:lsdException w:name="line number" w:semiHidden="1" w:unhideWhenUsed="1"/>
-    <w:lsdException w:name="page number" w:semiHidden="1" w:unhideWhenUsed="1"/>
-    <w:lsdException w:name="endnote reference" w:semiHidden="1" w:unhideWhenUsed="1"/>
-    <w:lsdException w:name="endnote text" w:semiHidden="1" w:unhideWhenUsed="1"/>
-    <w:lsdException w:name="table of authorities" w:semiHidden="1" w:unhideWhenUsed="1"/>
-    <w:lsdException w:name="macro" w:semiHidden="1" w:unhideWhenUsed="1"/>
-    <w:lsdException w:name="toa heading" w:semiHidden="1" w:unhideWhenUsed="1"/>
-    <w:lsdException w:name="List" w:semiHidden="1" w:unhideWhenUsed="1"/>
-    <w:lsdException w:name="List Bullet" w:semiHidden="1" w:unhideWhenUsed="1"/>
-    <w:lsdException w:name="List Number" w:semiHidden="1" w:unhideWhenUsed="1"/>
-    <w:lsdException w:name="List 2" w:semiHidden="1" w:unhideWhenUsed="1"/>
-    <w:lsdException w:name="List 3" w:semiHidden="1" w:unhideWhenUsed="1"/>
-    <w:lsdException w:name="List 4" w:semiHidden="1" w:unhideWhenUsed="1"/>
-    <w:lsdException w:name="List 5" w:semiHidden="1" w:unhideWhenUsed="1"/>
-    <w:lsdException w:name="List Bullet 2" w:semiHidden="1" w:unhideWhenUsed="1"/>
-    <w:lsdException w:name="List Bullet 3" w:semiHidden="1" w:unhideWhenUsed="1"/>
-    <w:lsdException w:name="List Bullet 4" w:semiHidden="1" w:unhideWhenUsed="1"/>
-    <w:lsdException w:name="List Bullet 5" w:semiHidden="1" w:unhideWhenUsed="1"/>
-    <w:lsdException w:name="List Number 2" w:semiHidden="1" w:unhideWhenUsed="1"/>
-    <w:lsdException w:name="List Number 3" w:semiHidden="1" w:unhideWhenUsed="1"/>
-    <w:lsdException w:name="List Number 4" w:semiHidden="1" w:unhideWhenUsed="1"/>
-    <w:lsdException w:name="List Number 5" w:semiHidden="1" w:unhideWhenUsed="1"/>
-    <w:lsdException w:name="Title" w:uiPriority="10" w:qFormat="1"/>
-    <w:lsdException w:name="Closing" w:semiHidden="1" w:unhideWhenUsed="1"/>
-    <w:lsdException w:name="Signature" w:semiHidden="1" w:unhideWhenUsed="1"/>
-    <w:lsdException w:name="Default Paragraph Font" w:semiHidden="1" w:uiPriority="1" w:unhideWhenUsed="1"/>
-    <w:lsdException w:name="Body Text" w:semiHidden="1" w:unhideWhenUsed="1"/>
-    <w:lsdException w:name="Body Text Indent" w:semiHidden="1" w:unhideWhenUsed="1"/>
-    <w:lsdException w:name="List Continue" w:semiHidden="1" w:unhideWhenUsed="1"/>
-    <w:lsdException w:name="List Continue 2" w:semiHidden="1" w:unhideWhenUsed="1"/>
-    <w:lsdException w:name="List Continue 3" w:semiHidden="1" w:unhideWhenUsed="1"/>
-    <w:lsdException w:name="List Continue 4" w:semiHidden="1" w:unhideWhenUsed="1"/>
-    <w:lsdException w:name="List Continue 5" w:semiHidden="1" w:unhideWhenUsed="1"/>
-    <w:lsdException w:name="Message Header" w:semiHidden="1" w:unhideWhenUsed="1"/>
-    <w:lsdException w:name="Subtitle" w:uiPriority="11" w:qFormat="1"/>
-    <w:lsdException w:name="Salutation" w:semiHidden="1" w:unhideWhenUsed="1"/>
-    <w:lsdException w:name="Date" w:semiHidden="1" w:unhideWhenUsed="1"/>
-    <w:lsdException w:name="Body Text First Indent" w:semiHidden="1" w:unhideWhenUsed="1"/>
-    <w:lsdException w:name="Body Text First Indent 2" w:semiHidden="1" w:unhideWhenUsed="1"/>
-    <w:lsdException w:name="Note Heading" w:semiHidden="1" w:unhideWhenUsed="1"/>
-    <w:lsdException w:name="Body Text 2" w:semiHidden="1" w:unhideWhenUsed="1"/>
-    <w:lsdException w:name="Body Text 3" w:semiHidden="1" w:unhideWhenUsed="1"/>
-    <w:lsdException w:name="Body Text Indent 2" w:semiHidden="1" w:unhideWhenUsed="1"/>
-    <w:lsdException w:name="Body Text Indent 3" w:semiHidden="1" w:unhideWhenUsed="1"/>
-    <w:lsdException w:name="Block Text" w:semiHidden="1" w:unhideWhenUsed="1"/>
-    <w:lsdException w:name="Hyperlink" w:semiHidden="1" w:unhideWhenUsed="1"/>
-    <w:lsdException w:name="FollowedHyperlink" w:semiHidden="1" w:unhideWhenUsed="1"/>
-    <w:lsdException w:name="Strong" w:uiPriority="22" w:qFormat="1"/>
-    <w:lsdException w:name="Emphasis" w:uiPriority="20" w:qFormat="1"/>
-    <w:lsdException w:name="Document Map" w:semiHidden="1" w:unhideWhenUsed="1"/>
-    <w:lsdException w:name="Plain Text" w:semiHidden="1" w:unhideWhenUsed="1"/>
-    <w:lsdException w:name="E-mail Signature" w:semiHidden="1" w:unhideWhenUsed="1"/>
-    <w:lsdException w:name="HTML Top of Form" w:semiHidden="1" w:unhideWhenUsed="1"/>
-    <w:lsdException w:name="HTML Bottom of Form" w:semiHidden="1" w:unhideWhenUsed="1"/>
-    <w:lsdException w:name="Normal (Web)" w:semiHidden="1" w:unhideWhenUsed="1"/>
-    <w:lsdException w:name="HTML Acronym" w:semiHidden="1" w:unhideWhenUsed="1"/>
-    <w:lsdException w:name="HTML Address" w:semiHidden="1" w:unhideWhenUsed="1"/>
-    <w:lsdException w:name="HTML Cite" w:semiHidden="1" w:unhideWhenUsed="1"/>
-    <w:lsdException w:name="HTML Code" w:semiHidden="1" w:unhideWhenUsed="1"/>
-    <w:lsdException w:name="HTML Definition" w:semiHidden="1" w:unhideWhenUsed="1"/>
-    <w:lsdException w:name="HTML Keyboard" w:semiHidden="1" w:unhideWhenUsed="1"/>
-    <w:lsdException w:name="HTML Preformatted" w:semiHidden="1" w:unhideWhenUsed="1"/>
-    <w:lsdException w:name="HTML Sample" w:semiHidden="1" w:unhideWhenUsed="1"/>
-    <w:lsdException w:name="HTML Typewriter" w:semiHidden="1" w:unhideWhenUsed="1"/>
-    <w:lsdException w:name="HTML Variable" w:semiHidden="1" w:unhideWhenUsed="1"/>
-    <w:lsdException w:name="Normal Table" w:semiHidden="1" w:unhideWhenUsed="1"/>
-    <w:lsdException w:name="annotation subject" w:semiHidden="1" w:unhideWhenUsed="1"/>
-    <w:lsdException w:name="No List" w:semiHidden="1" w:unhideWhenUsed="1"/>
-    <w:lsdException w:name="Outline List 1" w:semiHidden="1" w:unhideWhenUsed="1"/>
-    <w:lsdException w:name="Outline List 2" w:semiHidden="1" w:unhideWhenUsed="1"/>
-    <w:lsdException w:name="Outline List 3" w:semiHidden="1" w:unhideWhenUsed="1"/>
-    <w:lsdException w:name="Table Simple 1" w:semiHidden="1" w:unhideWhenUsed="1"/>
-    <w:lsdException w:name="Table Simple 2" w:semiHidden="1" w:unhideWhenUsed="1"/>
-    <w:lsdException w:name="Table Simple 3" w:semiHidden="1" w:unhideWhenUsed="1"/>
-    <w:lsdException w:name="Table Classic 1" w:semiHidden="1" w:unhideWhenUsed="1"/>
-    <w:lsdException w:name="Table Classic 2" w:semiHidden="1" w:unhideWhenUsed="1"/>
-    <w:lsdException w:name="Table Classic 3" w:semiHidden="1" w:unhideWhenUsed="1"/>
-    <w:lsdException w:name="Table Classic 4" w:semiHidden="1" w:unhideWhenUsed="1"/>
-    <w:lsdException w:name="Table Colorful 1" w:semiHidden="1" w:unhideWhenUsed="1"/>
-    <w:lsdException w:name="Table Colorful 2" w:semiHidden="1" w:unhideWhenUsed="1"/>
-    <w:lsdException w:name="Table Colorful 3" w:semiHidden="1" w:unhideWhenUsed="1"/>
-    <w:lsdException w:name="Table Columns 1" w:semiHidden="1" w:unhideWhenUsed="1"/>
-    <w:lsdException w:name="Table Columns 2" w:semiHidden="1" w:unhideWhenUsed="1"/>
-    <w:lsdException w:name="Table Columns 3" w:semiHidden="1" w:unhideWhenUsed="1"/>
-    <w:lsdException w:name="Table Columns 4" w:semiHidden="1" w:unhideWhenUsed="1"/>
-    <w:lsdException w:name="Table Columns 5" w:semiHidden="1" w:unhideWhenUsed="1"/>
-    <w:lsdException w:name="Table Grid 1" w:semiHidden="1" w:unhideWhenUsed="1"/>
-    <w:lsdException w:name="Table Grid 2" w:semiHidden="1" w:unhideWhenUsed="1"/>
-    <w:lsdException w:name="Table Grid 3" w:semiHidden="1" w:unhideWhenUsed="1"/>
-    <w:lsdException w:name="Table Grid 4" w:semiHidden="1" w:unhideWhenUsed="1"/>
-    <w:lsdException w:name="Table Grid 5" w:semiHidden="1" w:unhideWhenUsed="1"/>
-    <w:lsdException w:name="Table Grid 6" w:semiHidden="1" w:unhideWhenUsed="1"/>
-    <w:lsdException w:name="Table Grid 7" w:semiHidden="1" w:unhideWhenUsed="1"/>
-    <w:lsdException w:name="Table Grid 8" w:semiHidden="1" w:unhideWhenUsed="1"/>
-    <w:lsdException w:name="Table List 1" w:semiHidden="1" w:unhideWhenUsed="1"/>
-    <w:lsdException w:name="Table List 2" w:semiHidden="1" w:unhideWhenUsed="1"/>
-    <w:lsdException w:name="Table List 3" w:semiHidden="1" w:unhideWhenUsed="1"/>
-    <w:lsdException w:name="Table List 4" w:semiHidden="1" w:unhideWhenUsed="1"/>
-    <w:lsdException w:name="Table List 5" w:semiHidden="1" w:unhideWhenUsed="1"/>
-    <w:lsdException w:name="Table List 6" w:semiHidden="1" w:unhideWhenUsed="1"/>
-    <w:lsdException w:name="Table List 7" w:semiHidden="1" w:unhideWhenUsed="1"/>
-    <w:lsdException w:name="Table List 8" w:semiHidden="1" w:unhideWhenUsed="1"/>
-    <w:lsdException w:name="Table 3D effects 1" w:semiHidden="1" w:unhideWhenUsed="1"/>
-    <w:lsdException w:name="Table 3D effects 2" w:semiHidden="1" w:unhideWhenUsed="1"/>
-    <w:lsdException w:name="Table 3D effects 3" w:semiHidden="1" w:unhideWhenUsed="1"/>
-    <w:lsdException w:name="Table Contemporary" w:semiHidden="1" w:unhideWhenUsed="1"/>
-    <w:lsdException w:name="Table Elegant" w:semiHidden="1" w:unhideWhenUsed="1"/>
-    <w:lsdException w:name="Table Professional" w:semiHidden="1" w:unhideWhenUsed="1"/>
-    <w:lsdException w:name="Table Subtle 1" w:semiHidden="1" w:unhideWhenUsed="1"/>
-    <w:lsdException w:name="Table Subtle 2" w:semiHidden="1" w:unhideWhenUsed="1"/>
-    <w:lsdException w:name="Table Web 1" w:semiHidden="1" w:unhideWhenUsed="1"/>
-    <w:lsdException w:name="Table Web 2" w:semiHidden="1" w:unhideWhenUsed="1"/>
-    <w:lsdException w:name="Table Web 3" w:semiHidden="1" w:unhideWhenUsed="1"/>
-    <w:lsdException w:name="Balloon Text" w:semiHidden="1" w:unhideWhenUsed="1"/>
-    <w:lsdException w:name="Table Grid" w:semiHidden="1" w:uiPriority="59" w:unhideWhenUsed="1"/>
-    <w:lsdException w:name="Table Theme" w:semiHidden="1" w:unhideWhenUsed="1"/>
-    <w:lsdException w:name="Placeholder Text" w:semiHidden="1"/>
-    <w:lsdException w:name="No Spacing" w:uiPriority="1" w:qFormat="1"/>
-    <w:lsdException w:name="Light Shading" w:uiPriority="60"/>
-    <w:lsdException w:name="Light List" w:uiPriority="61"/>
-    <w:lsdException w:name="Light Grid" w:uiPriority="62"/>
-    <w:lsdException w:name="Medium Shading 1" w:uiPriority="63"/>
-    <w:lsdException w:name="Medium Shading 2" w:uiPriority="64"/>
-    <w:lsdException w:name="Medium List 1" w:uiPriority="65"/>
-    <w:lsdException w:name="Medium List 2" w:uiPriority="66"/>
-    <w:lsdException w:name="Medium Grid 1" w:uiPriority="67"/>
-    <w:lsdException w:name="Medium Grid 2" w:uiPriority="68"/>
-    <w:lsdException w:name="Medium Grid 3" w:uiPriority="69"/>
-    <w:lsdException w:name="Dark List" w:uiPriority="70"/>
-    <w:lsdException w:name="Colorful Shading" w:uiPriority="71"/>
-    <w:lsdException w:name="Colorful List" w:uiPriority="72"/>
-    <w:lsdException w:name="Colorful Grid" w:uiPriority="73"/>
-    <w:lsdException w:name="Light Shading Accent 1" w:uiPriority="60"/>
-    <w:lsdException w:name="Light List Accent 1" w:uiPriority="61"/>
-    <w:lsdException w:name="Light Grid Accent 1" w:uiPriority="62"/>
-    <w:lsdException w:name="Medium Shading 1 Accent 1" w:uiPriority="63"/>
-    <w:lsdException w:name="Medium Shading 2 Accent 1" w:uiPriority="64"/>
-    <w:lsdException w:name="Medium List 1 Accent 1" w:uiPriority="65"/>
-    <w:lsdException w:name="Revision" w:semiHidden="1"/>
-    <w:lsdException w:name="List Paragraph" w:uiPriority="34" w:qFormat="1"/>
-    <w:lsdException w:name="Quote" w:uiPriority="29" w:qFormat="1"/>
-    <w:lsdException w:name="Intense Quote" w:uiPriority="30" w:qFormat="1"/>
-    <w:lsdException w:name="Medium List 2 Accent 1" w:uiPriority="66"/>
-    <w:lsdException w:name="Medium Grid 1 Accent 1" w:uiPriority="67"/>
-    <w:lsdException w:name="Medium Grid 2 Accent 1" w:uiPriority="68"/>
-    <w:lsdException w:name="Medium Grid 3 Accent 1" w:uiPriority="69"/>
-    <w:lsdException w:name="Dark List Accent 1" w:uiPriority="70"/>
-    <w:lsdException w:name="Colorful Shading Accent 1" w:uiPriority="71"/>
-    <w:lsdException w:name="Colorful List Accent 1" w:uiPriority="72"/>
-    <w:lsdException w:name="Colorful Grid Accent 1" w:uiPriority="73"/>
-    <w:lsdException w:name="Light Shading Accent 2" w:uiPriority="60"/>
-    <w:lsdException w:name="Light List Accent 2" w:uiPriority="61"/>
-    <w:lsdException w:name="Light Grid Accent 2" w:uiPriority="62"/>
-    <w:lsdException w:name="Medium Shading 1 Accent 2" w:uiPriority="63"/>
-    <w:lsdException w:name="Medium Shading 2 Accent 2" w:uiPriority="64"/>
-    <w:lsdException w:name="Medium List 1 Accent 2" w:uiPriority="65"/>
-    <w:lsdException w:name="Medium List 2 Accent 2" w:uiPriority="66"/>
-    <w:lsdException w:name="Medium Grid 1 Accent 2" w:uiPriority="67"/>
-    <w:lsdException w:name="Medium Grid 2 Accent 2" w:uiPriority="68"/>
-    <w:lsdException w:name="Medium Grid 3 Accent 2" w:uiPriority="69"/>
-    <w:lsdException w:name="Dark List Accent 2" w:uiPriority="70"/>
-    <w:lsdException w:name="Colorful Shading Accent 2" w:uiPriority="71"/>
-    <w:lsdException w:name="Colorful List Accent 2" w:uiPriority="72"/>
-    <w:lsdException w:name="Colorful Grid Accent 2" w:uiPriority="73"/>
-    <w:lsdException w:name="Light Shading Accent 3" w:uiPriority="60"/>
-    <w:lsdException w:name="Light List Accent 3" w:uiPriority="61"/>
-    <w:lsdException w:name="Light Grid Accent 3" w:uiPriority="62"/>
-    <w:lsdException w:name="Medium Shading 1 Accent 3" w:uiPriority="63"/>
-    <w:lsdException w:name="Medium Shading 2 Accent 3" w:uiPriority="64"/>
-    <w:lsdException w:name="Medium List 1 Accent 3" w:uiPriority="65"/>
-    <w:lsdException w:name="Medium List 2 Accent 3" w:uiPriority="66"/>
-    <w:lsdException w:name="Medium Grid 1 Accent 3" w:uiPriority="67"/>
-    <w:lsdException w:name="Medium Grid 2 Accent 3" w:uiPriority="68"/>
-    <w:lsdException w:name="Medium Grid 3 Accent 3" w:uiPriority="69"/>
-    <w:lsdException w:name="Dark List Accent 3" w:uiPriority="70"/>
-    <w:lsdException w:name="Colorful Shading Accent 3" w:uiPriority="71"/>
-    <w:lsdException w:name="Colorful List Accent 3" w:uiPriority="72"/>
-    <w:lsdException w:name="Colorful Grid Accent 3" w:uiPriority="73"/>
-    <w:lsdException w:name="Light Shading Accent 4" w:uiPriority="60"/>
-    <w:lsdException w:name="Light List Accent 4" w:uiPriority="61"/>
-    <w:lsdException w:name="Light Grid Accent 4" w:uiPriority="62"/>
-    <w:lsdException w:name="Medium Shading 1 Accent 4" w:uiPriority="63"/>
-    <w:lsdException w:name="Medium Shading 2 Accent 4" w:uiPriority="64"/>
-    <w:lsdException w:name="Medium List 1 Accent 4" w:uiPriority="65"/>
-    <w:lsdException w:name="Medium List 2 Accent 4" w:uiPriority="66"/>
-    <w:lsdException w:name="Medium Grid 1 Accent 4" w:uiPriority="67"/>
-    <w:lsdException w:name="Medium Grid 2 Accent 4" w:uiPriority="68"/>
-    <w:lsdException w:name="Medium Grid 3 Accent 4" w:uiPriority="69"/>
-    <w:lsdException w:name="Dark List Accent 4" w:uiPriority="70"/>
-    <w:lsdException w:name="Colorful Shading Accent 4" w:uiPriority="71"/>
-    <w:lsdException w:name="Colorful List Accent 4" w:uiPriority="72"/>
-    <w:lsdException w:name="Colorful Grid Accent 4" w:uiPriority="73"/>
-    <w:lsdException w:name="Light Shading Accent 5" w:uiPriority="60"/>
-    <w:lsdException w:name="Light List Accent 5" w:uiPriority="61"/>
-    <w:lsdException w:name="Light Grid Accent 5" w:uiPriority="62"/>
-    <w:lsdException w:name="Medium Shading 1 Accent 5" w:uiPriority="63"/>
-    <w:lsdException w:name="Medium Shading 2 Accent 5" w:uiPriority="64"/>
-    <w:lsdException w:name="Medium List 1 Accent 5" w:uiPriority="65"/>
-    <w:lsdException w:name="Medium List 2 Accent 5" w:uiPriority="66"/>
-    <w:lsdException w:name="Medium Grid 1 Accent 5" w:uiPriority="67"/>
-    <w:lsdException w:name="Medium Grid 2 Accent 5" w:uiPriority="68"/>
-    <w:lsdException w:name="Medium Grid 3 Accent 5" w:uiPriority="69"/>
-    <w:lsdException w:name="Dark List Accent 5" w:uiPriority="70"/>
-    <w:lsdException w:name="Colorful Shading Accent 5" w:uiPriority="71"/>
-    <w:lsdException w:name="Colorful List Accent 5" w:uiPriority="72"/>
-    <w:lsdException w:name="Colorful Grid Accent 5" w:uiPriority="73"/>
-    <w:lsdException w:name="Light Shading Accent 6" w:uiPriority="60"/>
-    <w:lsdException w:name="Light List Accent 6" w:uiPriority="61"/>
-    <w:lsdException w:name="Light Grid Accent 6" w:uiPriority="62"/>
-    <w:lsdException w:name="Medium Shading 1 Accent 6" w:uiPriority="63"/>
-    <w:lsdException w:name="Medium Shading 2 Accent 6" w:uiPriority="64"/>
-    <w:lsdException w:name="Medium List 1 Accent 6" w:uiPriority="65"/>
-    <w:lsdException w:name="Medium List 2 Accent 6" w:uiPriority="66"/>
-    <w:lsdException w:name="Medium Grid 1 Accent 6" w:uiPriority="67"/>
-    <w:lsdException w:name="Medium Grid 2 Accent 6" w:uiPriority="68"/>
-    <w:lsdException w:name="Medium Grid 3 Accent 6" w:uiPriority="69"/>
-    <w:lsdException w:name="Dark List Accent 6" w:uiPriority="70"/>
-    <w:lsdException w:name="Colorful Shading Accent 6" w:uiPriority="71"/>
-    <w:lsdException w:name="Colorful List Accent 6" w:uiPriority="72"/>
-    <w:lsdException w:name="Colorful Grid Accent 6" w:uiPriority="73"/>
-    <w:lsdException w:name="Subtle Emphasis" w:uiPriority="19" w:qFormat="1"/>
-    <w:lsdException w:name="Intense Emphasis" w:uiPriority="21" w:qFormat="1"/>
-    <w:lsdException w:name="Subtle Reference" w:uiPriority="31" w:qFormat="1"/>
-    <w:lsdException w:name="Intense Reference" w:uiPriority="32" w:qFormat="1"/>
-    <w:lsdException w:name="Book Title" w:uiPriority="33" w:qFormat="1"/>
-    <w:lsdException w:name="Bibliography" w:semiHidden="1" w:uiPriority="37" w:unhideWhenUsed="1"/>
-    <w:lsdException w:name="TOC Heading" w:semiHidden="1" w:uiPriority="39" w:unhideWhenUsed="1" w:qFormat="1"/>
-    <w:lsdException w:name="Plain Table 1" w:uiPriority="41"/>
-    <w:lsdException w:name="Plain Table 2" w:uiPriority="42"/>
-    <w:lsdException w:name="Plain Table 3" w:uiPriority="43"/>
-    <w:lsdException w:name="Plain Table 4" w:uiPriority="44"/>
-    <w:lsdException w:name="Plain Table 5" w:uiPriority="45"/>
-    <w:lsdException w:name="Grid Table Light" w:uiPriority="40"/>
-    <w:lsdException w:name="Grid Table 1 Light" w:uiPriority="46"/>
-    <w:lsdException w:name="Grid Table 2" w:uiPriority="47"/>
-    <w:lsdException w:name="Grid Table 3" w:uiPriority="48"/>
-    <w:lsdException w:name="Grid Table 4" w:uiPriority="49"/>
-    <w:lsdException w:name="Grid Table 5 Dark" w:uiPriority="50"/>
-    <w:lsdException w:name="Grid Table 6 Colorful" w:uiPriority="51"/>
-    <w:lsdException w:name="Grid Table 7 Colorful" w:uiPriority="52"/>
-    <w:lsdException w:name="Grid Table 1 Light Accent 1" w:uiPriority="46"/>
-    <w:lsdException w:name="Grid Table 2 Accent 1" w:uiPriority="47"/>
-    <w:lsdException w:name="Grid Table 3 Accent 1" w:uiPriority="48"/>
-    <w:lsdException w:name="Grid Table 4 Accent 1" w:uiPriority="49"/>
-    <w:lsdException w:name="Grid Table 5 Dark Accent 1" w:uiPriority="50"/>
-    <w:lsdException w:name="Grid Table 6 Colorful Accent 1" w:uiPriority="51"/>
-    <w:lsdException w:name="Grid Table 7 Colorful Accent 1" w:uiPriority="52"/>
-    <w:lsdException w:name="Grid Table 1 Light Accent 2" w:uiPriority="46"/>
-    <w:lsdException w:name="Grid Table 2 Accent 2" w:uiPriority="47"/>
-    <w:lsdException w:name="Grid Table 3 Accent 2" w:uiPriority="48"/>
-    <w:lsdException w:name="Grid Table 4 Accent 2" w:uiPriority="49"/>
-    <w:lsdException w:name="Grid Table 5 Dark Accent 2" w:uiPriority="50"/>
-    <w:lsdException w:name="Grid Table 6 Colorful Accent 2" w:uiPriority="51"/>
-    <w:lsdException w:name="Grid Table 7 Colorful Accent 2" w:uiPriority="52"/>
-    <w:lsdException w:name="Grid Table 1 Light Accent 3" w:uiPriority="46"/>
-    <w:lsdException w:name="Grid Table 2 Accent 3" w:uiPriority="47"/>
-    <w:lsdException w:name="Grid Table 3 Accent 3" w:uiPriority="48"/>
-    <w:lsdException w:name="Grid Table 4 Accent 3" w:uiPriority="49"/>
-    <w:lsdException w:name="Grid Table 5 Dark Accent 3" w:uiPriority="50"/>
-    <w:lsdException w:name="Grid Table 6 Colorful Accent 3" w:uiPriority="51"/>
-    <w:lsdException w:name="Grid Table 7 Colorful Accent 3" w:uiPriority="52"/>
-    <w:lsdException w:name="Grid Table 1 Light Accent 4" w:uiPriority="46"/>
-    <w:lsdException w:name="Grid Table 2 Accent 4" w:uiPriority="47"/>
-    <w:lsdException w:name="Grid Table 3 Accent 4" w:uiPriority="48"/>
-    <w:lsdException w:name="Grid Table 4 Accent 4" w:uiPriority="49"/>
-    <w:lsdException w:name="Grid Table 5 Dark Accent 4" w:uiPriority="50"/>
-    <w:lsdException w:name="Grid Table 6 Colorful Accent 4" w:uiPriority="51"/>
-    <w:lsdException w:name="Grid Table 7 Colorful Accent 4" w:uiPriority="52"/>
-    <w:lsdException w:name="Grid Table 1 Light Accent 5" w:uiPriority="46"/>
-    <w:lsdException w:name="Grid Table 2 Accent 5" w:uiPriority="47"/>
-    <w:lsdException w:name="Grid Table 3 Accent 5" w:uiPriority="48"/>
-    <w:lsdException w:name="Grid Table 4 Accent 5" w:uiPriority="49"/>
-    <w:lsdException w:name="Grid Table 5 Dark Accent 5" w:uiPriority="50"/>
-    <w:lsdException w:name="Grid Table 6 Colorful Accent 5" w:uiPriority="51"/>
-    <w:lsdException w:name="Grid Table 7 Colorful Accent 5" w:uiPriority="52"/>
-    <w:lsdException w:name="Grid Table 1 Light Accent 6" w:uiPriority="46"/>
-    <w:lsdException w:name="Grid Table 2 Accent 6" w:uiPriority="47"/>
-    <w:lsdException w:name="Grid Table 3 Accent 6" w:uiPriority="48"/>
-    <w:lsdException w:name="Grid Table 4 Accent 6" w:uiPriority="49"/>
-    <w:lsdException w:name="Grid Table 5 Dark Accent 6" w:uiPriority="50"/>
-    <w:lsdException w:name="Grid Table 6 Colorful Accent 6" w:uiPriority="51"/>
-    <w:lsdException w:name="Grid Table 7 Colorful Accent 6" w:uiPriority="52"/>
-    <w:lsdException w:name="List Table 1 Light" w:uiPriority="46"/>
-    <w:lsdException w:name="List Table 2" w:uiPriority="47"/>
-    <w:lsdException w:name="List Table 3" w:uiPriority="48"/>
-    <w:lsdException w:name="List Table 4" w:uiPriority="49"/>
-    <w:lsdException w:name="List Table 5 Dark" w:uiPriority="50"/>
-    <w:lsdException w:name="List Table 6 Colorful" w:uiPriority="51"/>
-    <w:lsdException w:name="List Table 7 Colorful" w:uiPriority="52"/>
-    <w:lsdException w:name="List Table 1 Light Accent 1" w:uiPriority="46"/>
-    <w:lsdException w:name="List Table 2 Accent 1" w:uiPriority="47"/>
-    <w:lsdException w:name="List Table 3 Accent 1" w:uiPriority="48"/>
-    <w:lsdException w:name="List Table 4 Accent 1" w:uiPriority="49"/>
-    <w:lsdException w:name="List Table 5 Dark Accent 1" w:uiPriority="50"/>
-    <w:lsdException w:name="List Table 6 Colorful Accent 1" w:uiPriority="51"/>
-    <w:lsdException w:name="List Table 7 Colorful Accent 1" w:uiPriority="52"/>
-    <w:lsdException w:name="List Table 1 Light Accent 2" w:uiPriority="46"/>
-    <w:lsdException w:name="List Table 2 Accent 2" w:uiPriority="47"/>
-    <w:lsdException w:name="List Table 3 Accent 2" w:uiPriority="48"/>
-    <w:lsdException w:name="List Table 4 Accent 2" w:uiPriority="49"/>
-    <w:lsdException w:name="List Table 5 Dark Accent 2" w:uiPriority="50"/>
-    <w:lsdException w:name="List Table 6 Colorful Accent 2" w:uiPriority="51"/>
-    <w:lsdException w:name="List Table 7 Colorful Accent 2" w:uiPriority="52"/>
-    <w:lsdException w:name="List Table 1 Light Accent 3" w:uiPriority="46"/>
-    <w:lsdException w:name="List Table 2 Accent 3" w:uiPriority="47"/>
-    <w:lsdException w:name="List Table 3 Accent 3" w:uiPriority="48"/>
-    <w:lsdException w:name="List Table 4 Accent 3" w:uiPriority="49"/>
-    <w:lsdException w:name="List Table 5 Dark Accent 3" w:uiPriority="50"/>
-    <w:lsdException w:name="List Table 6 Colorful Accent 3" w:uiPriority="51"/>
-    <w:lsdException w:name="List Table 7 Colorful Accent 3" w:uiPriority="52"/>
-    <w:lsdException w:name="List Table 1 Light Accent 4" w:uiPriority="46"/>
-    <w:lsdException w:name="List Table 2 Accent 4" w:uiPriority="47"/>
-    <w:lsdException w:name="List Table 3 Accent 4" w:uiPriority="48"/>
-    <w:lsdException w:name="List Table 4 Accent 4" w:uiPriority="49"/>
-    <w:lsdException w:name="List Table 5 Dark Accent 4" w:uiPriority="50"/>
-    <w:lsdException w:name="List Table 6 Colorful Accent 4" w:uiPriority="51"/>
-    <w:lsdException w:name="List Table 7 Colorful Accent 4" w:uiPriority="52"/>
-    <w:lsdException w:name="List Table 1 Light Accent 5" w:uiPriority="46"/>
-    <w:lsdException w:name="List Table 2 Accent 5" w:uiPriority="47"/>
-    <w:lsdException w:name="List Table 3 Accent 5" w:uiPriority="48"/>
-    <w:lsdException w:name="List Table 4 Accent 5" w:uiPriority="49"/>
-    <w:lsdException w:name="List Table 5 Dark Accent 5" w:uiPriority="50"/>
-    <w:lsdException w:name="List Table 6 Colorful Accent 5" w:uiPriority="51"/>
-    <w:lsdException w:name="List Table 7 Colorful Accent 5" w:uiPriority="52"/>
-    <w:lsdException w:name="List Table 1 Light Accent 6" w:uiPriority="46"/>
-    <w:lsdException w:name="List Table 2 Accent 6" w:uiPriority="47"/>
-    <w:lsdException w:name="List Table 3 Accent 6" w:uiPriority="48"/>
-    <w:lsdException w:name="List Table 4 Accent 6" w:uiPriority="49"/>
-    <w:lsdException w:name="List Table 5 Dark Accent 6" w:uiPriority="50"/>
-    <w:lsdException w:name="List Table 6 Colorful Accent 6" w:uiPriority="51"/>
-    <w:lsdException w:name="List Table 7 Colorful Accent 6" w:uiPriority="52"/>
-    <w:lsdException w:name="Mention" w:semiHidden="1" w:unhideWhenUsed="1"/>
-    <w:lsdException w:name="Smart Hyperlink" w:semiHidden="1" w:unhideWhenUsed="1"/>
-    <w:lsdException w:name="Hashtag" w:semiHidden="1" w:unhideWhenUsed="1"/>
-    <w:lsdException w:name="Unresolved Mention" w:semiHidden="1" w:unhideWhenUsed="1"/>
-    <w:lsdException w:name="Smart Link" w:semiHidden="1" w:unhideWhenUsed="1"/>
+  <w:latentStyles w:defLockedState="0" w:defUIPriority="99" w:defSemiHidden="1" w:defUnhideWhenUsed="1" w:defQFormat="0" w:count="267">
+    <w:lsdException w:name="Normal" w:semiHidden="0" w:uiPriority="0" w:unhideWhenUsed="0" w:qFormat="1"/>
+    <w:lsdException w:name="heading 1" w:semiHidden="0" w:uiPriority="9" w:unhideWhenUsed="0" w:qFormat="1"/>
+    <w:lsdException w:name="heading 2" w:uiPriority="9" w:qFormat="1"/>
+    <w:lsdException w:name="heading 3" w:uiPriority="9" w:qFormat="1"/>
+    <w:lsdException w:name="heading 4" w:uiPriority="9" w:qFormat="1"/>
+    <w:lsdException w:name="heading 5" w:uiPriority="9" w:qFormat="1"/>
+    <w:lsdException w:name="heading 6" w:uiPriority="9" w:qFormat="1"/>
+    <w:lsdException w:name="heading 7" w:uiPriority="9" w:qFormat="1"/>
+    <w:lsdException w:name="heading 8" w:uiPriority="9" w:qFormat="1"/>
+    <w:lsdException w:name="heading 9" w:uiPriority="9" w:qFormat="1"/>
+    <w:lsdException w:name="toc 1" w:uiPriority="39"/>
+    <w:lsdException w:name="toc 2" w:uiPriority="39"/>
+    <w:lsdException w:name="toc 3" w:uiPriority="39"/>
+    <w:lsdException w:name="toc 4" w:uiPriority="39"/>
+    <w:lsdException w:name="toc 5" w:uiPriority="39"/>
+    <w:lsdException w:name="toc 6" w:uiPriority="39"/>
+    <w:lsdException w:name="toc 7" w:uiPriority="39"/>
+    <w:lsdException w:name="toc 8" w:uiPriority="39"/>
+    <w:lsdException w:name="toc 9" w:uiPriority="39"/>
+    <w:lsdException w:name="caption" w:uiPriority="35" w:qFormat="1"/>
+    <w:lsdException w:name="Title" w:semiHidden="0" w:uiPriority="10" w:unhideWhenUsed="0" w:qFormat="1"/>
+    <w:lsdException w:name="Default Paragraph Font" w:uiPriority="1"/>
+    <w:lsdException w:name="Subtitle" w:semiHidden="0" w:uiPriority="11" w:unhideWhenUsed="0" w:qFormat="1"/>
+    <w:lsdException w:name="Strong" w:semiHidden="0" w:uiPriority="22" w:unhideWhenUsed="0" w:qFormat="1"/>
+    <w:lsdException w:name="Emphasis" w:semiHidden="0" w:uiPriority="20" w:unhideWhenUsed="0" w:qFormat="1"/>
+    <w:lsdException w:name="Table Grid" w:uiPriority="59"/>
+    <w:lsdException w:name="Placeholder Text" w:unhideWhenUsed="0"/>
+    <w:lsdException w:name="No Spacing" w:semiHidden="0" w:uiPriority="1" w:unhideWhenUsed="0" w:qFormat="1"/>
+    <w:lsdException w:name="Light Shading" w:semiHidden="0" w:uiPriority="60" w:unhideWhenUsed="0"/>
+    <w:lsdException w:name="Light List" w:semiHidden="0" w:uiPriority="61" w:unhideWhenUsed="0"/>
+    <w:lsdException w:name="Light Grid" w:semiHidden="0" w:uiPriority="62" w:unhideWhenUsed="0"/>
+    <w:lsdException w:name="Medium Shading 1" w:semiHidden="0" w:uiPriority="63" w:unhideWhenUsed="0"/>
+    <w:lsdException w:name="Medium Shading 2" w:semiHidden="0" w:uiPriority="64" w:unhideWhenUsed="0"/>
+    <w:lsdException w:name="Medium List 1" w:semiHidden="0" w:uiPriority="65" w:unhideWhenUsed="0"/>
+    <w:lsdException w:name="Medium List 2" w:semiHidden="0" w:uiPriority="66" w:unhideWhenUsed="0"/>
+    <w:lsdException w:name="Medium Grid 1" w:semiHidden="0" w:uiPriority="67" w:unhideWhenUsed="0"/>
+    <w:lsdException w:name="Medium Grid 2" w:semiHidden="0" w:uiPriority="68" w:unhideWhenUsed="0"/>
+    <w:lsdException w:name="Medium Grid 3" w:semiHidden="0" w:uiPriority="69" w:unhideWhenUsed="0"/>
+    <w:lsdException w:name="Dark List" w:semiHidden="0" w:uiPriority="70" w:unhideWhenUsed="0"/>
+    <w:lsdException w:name="Colorful Shading" w:semiHidden="0" w:uiPriority="71" w:unhideWhenUsed="0"/>
+    <w:lsdException w:name="Colorful List" w:semiHidden="0" w:uiPriority="72" w:unhideWhenUsed="0"/>
+    <w:lsdException w:name="Colorful Grid" w:semiHidden="0" w:uiPriority="73" w:unhideWhenUsed="0"/>
+    <w:lsdException w:name="Light Shading Accent 1" w:semiHidden="0" w:uiPriority="60" w:unhideWhenUsed="0"/>
+    <w:lsdException w:name="Light List Accent 1" w:semiHidden="0" w:uiPriority="61" w:unhideWhenUsed="0"/>
+    <w:lsdException w:name="Light Grid Accent 1" w:semiHidden="0" w:uiPriority="62" w:unhideWhenUsed="0"/>
+    <w:lsdException w:name="Medium Shading 1 Accent 1" w:semiHidden="0" w:uiPriority="63" w:unhideWhenUsed="0"/>
+    <w:lsdException w:name="Medium Shading 2 Accent 1" w:semiHidden="0" w:uiPriority="64" w:unhideWhenUsed="0"/>
+    <w:lsdException w:name="Medium List 1 Accent 1" w:semiHidden="0" w:uiPriority="65" w:unhideWhenUsed="0"/>
+    <w:lsdException w:name="Revision" w:unhideWhenUsed="0"/>
+    <w:lsdException w:name="List Paragraph" w:semiHidden="0" w:uiPriority="34" w:unhideWhenUsed="0" w:qFormat="1"/>
+    <w:lsdException w:name="Quote" w:semiHidden="0" w:uiPriority="29" w:unhideWhenUsed="0" w:qFormat="1"/>
+    <w:lsdException w:name="Intense Quote" w:semiHidden="0" w:uiPriority="30" w:unhideWhenUsed="0" w:qFormat="1"/>
+    <w:lsdException w:name="Medium List 2 Accent 1" w:semiHidden="0" w:uiPriority="66" w:unhideWhenUsed="0"/>
+    <w:lsdException w:name="Medium Grid 1 Accent 1" w:semiHidden="0" w:uiPriority="67" w:unhideWhenUsed="0"/>
+    <w:lsdException w:name="Medium Grid 2 Accent 1" w:semiHidden="0" w:uiPriority="68" w:unhideWhenUsed="0"/>
+    <w:lsdException w:name="Medium Grid 3 Accent 1" w:semiHidden="0" w:uiPriority="69" w:unhideWhenUsed="0"/>
+    <w:lsdException w:name="Dark List Accent 1" w:semiHidden="0" w:uiPriority="70" w:unhideWhenUsed="0"/>
+    <w:lsdException w:name="Colorful Shading Accent 1" w:semiHidden="0" w:uiPriority="71" w:unhideWhenUsed="0"/>
+    <w:lsdException w:name="Colorful List Accent 1" w:semiHidden="0" w:uiPriority="72" w:unhideWhenUsed="0"/>
+    <w:lsdException w:name="Colorful Grid Accent 1" w:semiHidden="0" w:uiPriority="73" w:unhideWhenUsed="0"/>
+    <w:lsdException w:name="Light Shading Accent 2" w:semiHidden="0" w:uiPriority="60" w:unhideWhenUsed="0"/>
+    <w:lsdException w:name="Light List Accent 2" w:semiHidden="0" w:uiPriority="61" w:unhideWhenUsed="0"/>
+    <w:lsdException w:name="Light Grid Accent 2" w:semiHidden="0" w:uiPriority="62" w:unhideWhenUsed="0"/>
+    <w:lsdException w:name="Medium Shading 1 Accent 2" w:semiHidden="0" w:uiPriority="63" w:unhideWhenUsed="0"/>
+    <w:lsdException w:name="Medium Shading 2 Accent 2" w:semiHidden="0" w:uiPriority="64" w:unhideWhenUsed="0"/>
+    <w:lsdException w:name="Medium List 1 Accent 2" w:semiHidden="0" w:uiPriority="65" w:unhideWhenUsed="0"/>
+    <w:lsdException w:name="Medium List 2 Accent 2" w:semiHidden="0" w:uiPriority="66" w:unhideWhenUsed="0"/>
+    <w:lsdException w:name="Medium Grid 1 Accent 2" w:semiHidden="0" w:uiPriority="67" w:unhideWhenUsed="0"/>
+    <w:lsdException w:name="Medium Grid 2 Accent 2" w:semiHidden="0" w:uiPriority="68" w:unhideWhenUsed="0"/>
+    <w:lsdException w:name="Medium Grid 3 Accent 2" w:semiHidden="0" w:uiPriority="69" w:unhideWhenUsed="0"/>
+    <w:lsdException w:name="Dark List Accent 2" w:semiHidden="0" w:uiPriority="70" w:unhideWhenUsed="0"/>
+    <w:lsdException w:name="Colorful Shading Accent 2" w:semiHidden="0" w:uiPriority="71" w:unhideWhenUsed="0"/>
+    <w:lsdException w:name="Colorful List Accent 2" w:semiHidden="0" w:uiPriority="72" w:unhideWhenUsed="0"/>
+    <w:lsdException w:name="Colorful Grid Accent 2" w:semiHidden="0" w:uiPriority="73" w:unhideWhenUsed="0"/>
+    <w:lsdException w:name="Light Shading Accent 3" w:semiHidden="0" w:uiPriority="60" w:unhideWhenUsed="0"/>
+    <w:lsdException w:name="Light List Accent 3" w:semiHidden="0" w:uiPriority="61" w:unhideWhenUsed="0"/>
+    <w:lsdException w:name="Light Grid Accent 3" w:semiHidden="0" w:uiPriority="62" w:unhideWhenUsed="0"/>
+    <w:lsdException w:name="Medium Shading 1 Accent 3" w:semiHidden="0" w:uiPriority="63" w:unhideWhenUsed="0"/>
+    <w:lsdException w:name="Medium Shading 2 Accent 3" w:semiHidden="0" w:uiPriority="64" w:unhideWhenUsed="0"/>
+    <w:lsdException w:name="Medium List 1 Accent 3" w:semiHidden="0" w:uiPriority="65" w:unhideWhenUsed="0"/>
+    <w:lsdException w:name="Medium List 2 Accent 3" w:semiHidden="0" w:uiPriority="66" w:unhideWhenUsed="0"/>
+    <w:lsdException w:name="Medium Grid 1 Accent 3" w:semiHidden="0" w:uiPriority="67" w:unhideWhenUsed="0"/>
+    <w:lsdException w:name="Medium Grid 2 Accent 3" w:semiHidden="0" w:uiPriority="68" w:unhideWhenUsed="0"/>
+    <w:lsdException w:name="Medium Grid 3 Accent 3" w:semiHidden="0" w:uiPriority="69" w:unhideWhenUsed="0"/>
+    <w:lsdException w:name="Dark List Accent 3" w:semiHidden="0" w:uiPriority="70" w:unhideWhenUsed="0"/>
+    <w:lsdException w:name="Colorful Shading Accent 3" w:semiHidden="0" w:uiPriority="71" w:unhideWhenUsed="0"/>
+    <w:lsdException w:name="Colorful List Accent 3" w:semiHidden="0" w:uiPriority="72" w:unhideWhenUsed="0"/>
+    <w:lsdException w:name="Colorful Grid Accent 3" w:semiHidden="0" w:uiPriority="73" w:unhideWhenUsed="0"/>
+    <w:lsdException w:name="Light Shading Accent 4" w:semiHidden="0" w:uiPriority="60" w:unhideWhenUsed="0"/>
+    <w:lsdException w:name="Light List Accent 4" w:semiHidden="0" w:uiPriority="61" w:unhideWhenUsed="0"/>
+    <w:lsdException w:name="Light Grid Accent 4" w:semiHidden="0" w:uiPriority="62" w:unhideWhenUsed="0"/>
+    <w:lsdException w:name="Medium Shading 1 Accent 4" w:semiHidden="0" w:uiPriority="63" w:unhideWhenUsed="0"/>
+    <w:lsdException w:name="Medium Shading 2 Accent 4" w:semiHidden="0" w:uiPriority="64" w:unhideWhenUsed="0"/>
+    <w:lsdException w:name="Medium List 1 Accent 4" w:semiHidden="0" w:uiPriority="65" w:unhideWhenUsed="0"/>
+    <w:lsdException w:name="Medium List 2 Accent 4" w:semiHidden="0" w:uiPriority="66" w:unhideWhenUsed="0"/>
+    <w:lsdException w:name="Medium Grid 1 Accent 4" w:semiHidden="0" w:uiPriority="67" w:unhideWhenUsed="0"/>
+    <w:lsdException w:name="Medium Grid 2 Accent 4" w:semiHidden="0" w:uiPriority="68" w:unhideWhenUsed="0"/>
+    <w:lsdException w:name="Medium Grid 3 Accent 4" w:semiHidden="0" w:uiPriority="69" w:unhideWhenUsed="0"/>
+    <w:lsdException w:name="Dark List Accent 4" w:semiHidden="0" w:uiPriority="70" w:unhideWhenUsed="0"/>
+    <w:lsdException w:name="Colorful Shading Accent 4" w:semiHidden="0" w:uiPriority="71" w:unhideWhenUsed="0"/>
+    <w:lsdException w:name="Colorful List Accent 4" w:semiHidden="0" w:uiPriority="72" w:unhideWhenUsed="0"/>
+    <w:lsdException w:name="Colorful Grid Accent 4" w:semiHidden="0" w:uiPriority="73" w:unhideWhenUsed="0"/>
+    <w:lsdException w:name="Light Shading Accent 5" w:semiHidden="0" w:uiPriority="60" w:unhideWhenUsed="0"/>
+    <w:lsdException w:name="Light List Accent 5" w:semiHidden="0" w:uiPriority="61" w:unhideWhenUsed="0"/>
+    <w:lsdException w:name="Light Grid Accent 5" w:semiHidden="0" w:uiPriority="62" w:unhideWhenUsed="0"/>
+    <w:lsdException w:name="Medium Shading 1 Accent 5" w:semiHidden="0" w:uiPriority="63" w:unhideWhenUsed="0"/>
+    <w:lsdException w:name="Medium Shading 2 Accent 5" w:semiHidden="0" w:uiPriority="64" w:unhideWhenUsed="0"/>
+    <w:lsdException w:name="Medium List 1 Accent 5" w:semiHidden="0" w:uiPriority="65" w:unhideWhenUsed="0"/>
+    <w:lsdException w:name="Medium List 2 Accent 5" w:semiHidden="0" w:uiPriority="66" w:unhideWhenUsed="0"/>
+    <w:lsdException w:name="Medium Grid 1 Accent 5" w:semiHidden="0" w:uiPriority="67" w:unhideWhenUsed="0"/>
+    <w:lsdException w:name="Medium Grid 2 Accent 5" w:semiHidden="0" w:uiPriority="68" w:unhideWhenUsed="0"/>
+    <w:lsdException w:name="Medium Grid 3 Accent 5" w:semiHidden="0" w:uiPriority="69" w:unhideWhenUsed="0"/>
+    <w:lsdException w:name="Dark List Accent 5" w:semiHidden="0" w:uiPriority="70" w:unhideWhenUsed="0"/>
+    <w:lsdException w:name="Colorful Shading Accent 5" w:semiHidden="0" w:uiPriority="71" w:unhideWhenUsed="0"/>
+    <w:lsdException w:name="Colorful List Accent 5" w:semiHidden="0" w:uiPriority="72" w:unhideWhenUsed="0"/>
+    <w:lsdException w:name="Colorful Grid Accent 5" w:semiHidden="0" w:uiPriority="73" w:unhideWhenUsed="0"/>
+    <w:lsdException w:name="Light Shading Accent 6" w:semiHidden="0" w:uiPriority="60" w:unhideWhenUsed="0"/>
+    <w:lsdException w:name="Light List Accent 6" w:semiHidden="0" w:uiPriority="61" w:unhideWhenUsed="0"/>
+    <w:lsdException w:name="Light Grid Accent 6" w:semiHidden="0" w:uiPriority="62" w:unhideWhenUsed="0"/>
+    <w:lsdException w:name="Medium Shading 1 Accent 6" w:semiHidden="0" w:uiPriority="63" w:unhideWhenUsed="0"/>
+    <w:lsdException w:name="Medium Shading 2 Accent 6" w:semiHidden="0" w:uiPriority="64" w:unhideWhenUsed="0"/>
+    <w:lsdException w:name="Medium List 1 Accent 6" w:semiHidden="0" w:uiPriority="65" w:unhideWhenUsed="0"/>
+    <w:lsdException w:name="Medium List 2 Accent 6" w:semiHidden="0" w:uiPriority="66" w:unhideWhenUsed="0"/>
+    <w:lsdException w:name="Medium Grid 1 Accent 6" w:semiHidden="0" w:uiPriority="67" w:unhideWhenUsed="0"/>
+    <w:lsdException w:name="Medium Grid 2 Accent 6" w:semiHidden="0" w:uiPriority="68" w:unhideWhenUsed="0"/>
+    <w:lsdException w:name="Medium Grid 3 Accent 6" w:semiHidden="0" w:uiPriority="69" w:unhideWhenUsed="0"/>
+    <w:lsdException w:name="Dark List Accent 6" w:semiHidden="0" w:uiPriority="70" w:unhideWhenUsed="0"/>
+    <w:lsdException w:name="Colorful Shading Accent 6" w:semiHidden="0" w:uiPriority="71" w:unhideWhenUsed="0"/>
+    <w:lsdException w:name="Colorful List Accent 6" w:semiHidden="0" w:uiPriority="72" w:unhideWhenUsed="0"/>
+    <w:lsdException w:name="Colorful Grid Accent 6" w:semiHidden="0" w:uiPriority="73" w:unhideWhenUsed="0"/>
+    <w:lsdException w:name="Subtle Emphasis" w:semiHidden="0" w:uiPriority="19" w:unhideWhenUsed="0" w:qFormat="1"/>
+    <w:lsdException w:name="Intense Emphasis" w:semiHidden="0" w:uiPriority="21" w:unhideWhenUsed="0" w:qFormat="1"/>
+    <w:lsdException w:name="Subtle Reference" w:semiHidden="0" w:uiPriority="31" w:unhideWhenUsed="0" w:qFormat="1"/>
+    <w:lsdException w:name="Intense Reference" w:semiHidden="0" w:uiPriority="32" w:unhideWhenUsed="0" w:qFormat="1"/>
+    <w:lsdException w:name="Book Title" w:semiHidden="0" w:uiPriority="33" w:unhideWhenUsed="0" w:qFormat="1"/>
+    <w:lsdException w:name="Bibliography" w:uiPriority="37"/>
+    <w:lsdException w:name="TOC Heading" w:uiPriority="39" w:qFormat="1"/>
   </w:latentStyles>
   <w:style w:type="paragraph" w:default="1" w:styleId="a">
     <w:name w:val="Normal"/>
     <w:qFormat/>
-    <w:rsid w:val="00785A4D"/>
+    <w:rsid w:val="003325AD"/>
     <w:pPr>
       <w:spacing w:after="0" w:line="240" w:lineRule="auto"/>
     </w:pPr>
@@ -12689,6 +17942,7 @@
       <w:spacing w:after="0" w:line="240" w:lineRule="auto"/>
     </w:pPr>
     <w:tblPr>
+      <w:tblInd w:w="0" w:type="dxa"/>
       <w:tblBorders>
         <w:top w:val="single" w:sz="4" w:space="0" w:color="auto"/>
         <w:left w:val="single" w:sz="4" w:space="0" w:color="auto"/>
@@ -12697,7 +17951,341 @@
         <w:insideH w:val="single" w:sz="4" w:space="0" w:color="auto"/>
         <w:insideV w:val="single" w:sz="4" w:space="0" w:color="auto"/>
       </w:tblBorders>
+      <w:tblCellMar>
+        <w:top w:w="0" w:type="dxa"/>
+        <w:left w:w="108" w:type="dxa"/>
+        <w:bottom w:w="0" w:type="dxa"/>
+        <w:right w:w="108" w:type="dxa"/>
+      </w:tblCellMar>
     </w:tblPr>
+  </w:style>
+  <w:style w:type="paragraph" w:styleId="a5">
+    <w:name w:val="Balloon Text"/>
+    <w:basedOn w:val="a"/>
+    <w:link w:val="a6"/>
+    <w:uiPriority w:val="99"/>
+    <w:semiHidden/>
+    <w:unhideWhenUsed/>
+    <w:rsid w:val="005F7263"/>
+    <w:rPr>
+      <w:rFonts w:ascii="Tahoma" w:hAnsi="Tahoma" w:cs="Tahoma"/>
+      <w:sz w:val="16"/>
+      <w:szCs w:val="16"/>
+    </w:rPr>
+  </w:style>
+  <w:style w:type="character" w:customStyle="1" w:styleId="a6">
+    <w:name w:val="Текст выноски Знак"/>
+    <w:basedOn w:val="a0"/>
+    <w:link w:val="a5"/>
+    <w:uiPriority w:val="99"/>
+    <w:semiHidden/>
+    <w:rsid w:val="005F7263"/>
+    <w:rPr>
+      <w:rFonts w:ascii="Tahoma" w:eastAsia="Times New Roman" w:hAnsi="Tahoma" w:cs="Tahoma"/>
+      <w:sz w:val="16"/>
+      <w:szCs w:val="16"/>
+      <w:lang w:eastAsia="ru-RU"/>
+    </w:rPr>
+  </w:style>
+</w:styles>
+</file>
+
+<file path=word/stylesWithEffects.xml><?xml version="1.0" encoding="utf-8"?>
+<w:styles xmlns:wpc="http://schemas.microsoft.com/office/word/2010/wordprocessingCanvas" xmlns:mc="http://schemas.openxmlformats.org/markup-compatibility/2006" xmlns:o="urn:schemas-microsoft-com:office:office" xmlns:r="http://schemas.openxmlformats.org/officeDocument/2006/relationships" xmlns:m="http://schemas.openxmlformats.org/officeDocument/2006/math" xmlns:v="urn:schemas-microsoft-com:vml" xmlns:wp14="http://schemas.microsoft.com/office/word/2010/wordprocessingDrawing" xmlns:wp="http://schemas.openxmlformats.org/drawingml/2006/wordprocessingDrawing" xmlns:w10="urn:schemas-microsoft-com:office:word" xmlns:w="http://schemas.openxmlformats.org/wordprocessingml/2006/main" xmlns:w14="http://schemas.microsoft.com/office/word/2010/wordml" xmlns:wpg="http://schemas.microsoft.com/office/word/2010/wordprocessingGroup" xmlns:wpi="http://schemas.microsoft.com/office/word/2010/wordprocessingInk" xmlns:wne="http://schemas.microsoft.com/office/word/2006/wordml" xmlns:wps="http://schemas.microsoft.com/office/word/2010/wordprocessingShape" mc:Ignorable="w14 wp14">
+  <w:docDefaults>
+    <w:rPrDefault>
+      <w:rPr>
+        <w:rFonts w:asciiTheme="minorHAnsi" w:eastAsiaTheme="minorHAnsi" w:hAnsiTheme="minorHAnsi" w:cstheme="minorBidi"/>
+        <w:sz w:val="22"/>
+        <w:szCs w:val="22"/>
+        <w:lang w:val="ru-RU" w:eastAsia="en-US" w:bidi="ar-SA"/>
+      </w:rPr>
+    </w:rPrDefault>
+    <w:pPrDefault>
+      <w:pPr>
+        <w:spacing w:after="160" w:line="259" w:lineRule="auto"/>
+      </w:pPr>
+    </w:pPrDefault>
+  </w:docDefaults>
+  <w:latentStyles w:defLockedState="0" w:defUIPriority="99" w:defSemiHidden="1" w:defUnhideWhenUsed="1" w:defQFormat="0" w:count="267">
+    <w:lsdException w:name="Normal" w:semiHidden="0" w:uiPriority="0" w:unhideWhenUsed="0" w:qFormat="1"/>
+    <w:lsdException w:name="heading 1" w:semiHidden="0" w:uiPriority="9" w:unhideWhenUsed="0" w:qFormat="1"/>
+    <w:lsdException w:name="heading 2" w:uiPriority="9" w:qFormat="1"/>
+    <w:lsdException w:name="heading 3" w:uiPriority="9" w:qFormat="1"/>
+    <w:lsdException w:name="heading 4" w:uiPriority="9" w:qFormat="1"/>
+    <w:lsdException w:name="heading 5" w:uiPriority="9" w:qFormat="1"/>
+    <w:lsdException w:name="heading 6" w:uiPriority="9" w:qFormat="1"/>
+    <w:lsdException w:name="heading 7" w:uiPriority="9" w:qFormat="1"/>
+    <w:lsdException w:name="heading 8" w:uiPriority="9" w:qFormat="1"/>
+    <w:lsdException w:name="heading 9" w:uiPriority="9" w:qFormat="1"/>
+    <w:lsdException w:name="toc 1" w:uiPriority="39"/>
+    <w:lsdException w:name="toc 2" w:uiPriority="39"/>
+    <w:lsdException w:name="toc 3" w:uiPriority="39"/>
+    <w:lsdException w:name="toc 4" w:uiPriority="39"/>
+    <w:lsdException w:name="toc 5" w:uiPriority="39"/>
+    <w:lsdException w:name="toc 6" w:uiPriority="39"/>
+    <w:lsdException w:name="toc 7" w:uiPriority="39"/>
+    <w:lsdException w:name="toc 8" w:uiPriority="39"/>
+    <w:lsdException w:name="toc 9" w:uiPriority="39"/>
+    <w:lsdException w:name="caption" w:uiPriority="35" w:qFormat="1"/>
+    <w:lsdException w:name="Title" w:semiHidden="0" w:uiPriority="10" w:unhideWhenUsed="0" w:qFormat="1"/>
+    <w:lsdException w:name="Default Paragraph Font" w:uiPriority="1"/>
+    <w:lsdException w:name="Subtitle" w:semiHidden="0" w:uiPriority="11" w:unhideWhenUsed="0" w:qFormat="1"/>
+    <w:lsdException w:name="Strong" w:semiHidden="0" w:uiPriority="22" w:unhideWhenUsed="0" w:qFormat="1"/>
+    <w:lsdException w:name="Emphasis" w:semiHidden="0" w:uiPriority="20" w:unhideWhenUsed="0" w:qFormat="1"/>
+    <w:lsdException w:name="Table Grid" w:uiPriority="59"/>
+    <w:lsdException w:name="Placeholder Text" w:unhideWhenUsed="0"/>
+    <w:lsdException w:name="No Spacing" w:semiHidden="0" w:uiPriority="1" w:unhideWhenUsed="0" w:qFormat="1"/>
+    <w:lsdException w:name="Light Shading" w:semiHidden="0" w:uiPriority="60" w:unhideWhenUsed="0"/>
+    <w:lsdException w:name="Light List" w:semiHidden="0" w:uiPriority="61" w:unhideWhenUsed="0"/>
+    <w:lsdException w:name="Light Grid" w:semiHidden="0" w:uiPriority="62" w:unhideWhenUsed="0"/>
+    <w:lsdException w:name="Medium Shading 1" w:semiHidden="0" w:uiPriority="63" w:unhideWhenUsed="0"/>
+    <w:lsdException w:name="Medium Shading 2" w:semiHidden="0" w:uiPriority="64" w:unhideWhenUsed="0"/>
+    <w:lsdException w:name="Medium List 1" w:semiHidden="0" w:uiPriority="65" w:unhideWhenUsed="0"/>
+    <w:lsdException w:name="Medium List 2" w:semiHidden="0" w:uiPriority="66" w:unhideWhenUsed="0"/>
+    <w:lsdException w:name="Medium Grid 1" w:semiHidden="0" w:uiPriority="67" w:unhideWhenUsed="0"/>
+    <w:lsdException w:name="Medium Grid 2" w:semiHidden="0" w:uiPriority="68" w:unhideWhenUsed="0"/>
+    <w:lsdException w:name="Medium Grid 3" w:semiHidden="0" w:uiPriority="69" w:unhideWhenUsed="0"/>
+    <w:lsdException w:name="Dark List" w:semiHidden="0" w:uiPriority="70" w:unhideWhenUsed="0"/>
+    <w:lsdException w:name="Colorful Shading" w:semiHidden="0" w:uiPriority="71" w:unhideWhenUsed="0"/>
+    <w:lsdException w:name="Colorful List" w:semiHidden="0" w:uiPriority="72" w:unhideWhenUsed="0"/>
+    <w:lsdException w:name="Colorful Grid" w:semiHidden="0" w:uiPriority="73" w:unhideWhenUsed="0"/>
+    <w:lsdException w:name="Light Shading Accent 1" w:semiHidden="0" w:uiPriority="60" w:unhideWhenUsed="0"/>
+    <w:lsdException w:name="Light List Accent 1" w:semiHidden="0" w:uiPriority="61" w:unhideWhenUsed="0"/>
+    <w:lsdException w:name="Light Grid Accent 1" w:semiHidden="0" w:uiPriority="62" w:unhideWhenUsed="0"/>
+    <w:lsdException w:name="Medium Shading 1 Accent 1" w:semiHidden="0" w:uiPriority="63" w:unhideWhenUsed="0"/>
+    <w:lsdException w:name="Medium Shading 2 Accent 1" w:semiHidden="0" w:uiPriority="64" w:unhideWhenUsed="0"/>
+    <w:lsdException w:name="Medium List 1 Accent 1" w:semiHidden="0" w:uiPriority="65" w:unhideWhenUsed="0"/>
+    <w:lsdException w:name="Revision" w:unhideWhenUsed="0"/>
+    <w:lsdException w:name="List Paragraph" w:semiHidden="0" w:uiPriority="34" w:unhideWhenUsed="0" w:qFormat="1"/>
+    <w:lsdException w:name="Quote" w:semiHidden="0" w:uiPriority="29" w:unhideWhenUsed="0" w:qFormat="1"/>
+    <w:lsdException w:name="Intense Quote" w:semiHidden="0" w:uiPriority="30" w:unhideWhenUsed="0" w:qFormat="1"/>
+    <w:lsdException w:name="Medium List 2 Accent 1" w:semiHidden="0" w:uiPriority="66" w:unhideWhenUsed="0"/>
+    <w:lsdException w:name="Medium Grid 1 Accent 1" w:semiHidden="0" w:uiPriority="67" w:unhideWhenUsed="0"/>
+    <w:lsdException w:name="Medium Grid 2 Accent 1" w:semiHidden="0" w:uiPriority="68" w:unhideWhenUsed="0"/>
+    <w:lsdException w:name="Medium Grid 3 Accent 1" w:semiHidden="0" w:uiPriority="69" w:unhideWhenUsed="0"/>
+    <w:lsdException w:name="Dark List Accent 1" w:semiHidden="0" w:uiPriority="70" w:unhideWhenUsed="0"/>
+    <w:lsdException w:name="Colorful Shading Accent 1" w:semiHidden="0" w:uiPriority="71" w:unhideWhenUsed="0"/>
+    <w:lsdException w:name="Colorful List Accent 1" w:semiHidden="0" w:uiPriority="72" w:unhideWhenUsed="0"/>
+    <w:lsdException w:name="Colorful Grid Accent 1" w:semiHidden="0" w:uiPriority="73" w:unhideWhenUsed="0"/>
+    <w:lsdException w:name="Light Shading Accent 2" w:semiHidden="0" w:uiPriority="60" w:unhideWhenUsed="0"/>
+    <w:lsdException w:name="Light List Accent 2" w:semiHidden="0" w:uiPriority="61" w:unhideWhenUsed="0"/>
+    <w:lsdException w:name="Light Grid Accent 2" w:semiHidden="0" w:uiPriority="62" w:unhideWhenUsed="0"/>
+    <w:lsdException w:name="Medium Shading 1 Accent 2" w:semiHidden="0" w:uiPriority="63" w:unhideWhenUsed="0"/>
+    <w:lsdException w:name="Medium Shading 2 Accent 2" w:semiHidden="0" w:uiPriority="64" w:unhideWhenUsed="0"/>
+    <w:lsdException w:name="Medium List 1 Accent 2" w:semiHidden="0" w:uiPriority="65" w:unhideWhenUsed="0"/>
+    <w:lsdException w:name="Medium List 2 Accent 2" w:semiHidden="0" w:uiPriority="66" w:unhideWhenUsed="0"/>
+    <w:lsdException w:name="Medium Grid 1 Accent 2" w:semiHidden="0" w:uiPriority="67" w:unhideWhenUsed="0"/>
+    <w:lsdException w:name="Medium Grid 2 Accent 2" w:semiHidden="0" w:uiPriority="68" w:unhideWhenUsed="0"/>
+    <w:lsdException w:name="Medium Grid 3 Accent 2" w:semiHidden="0" w:uiPriority="69" w:unhideWhenUsed="0"/>
+    <w:lsdException w:name="Dark List Accent 2" w:semiHidden="0" w:uiPriority="70" w:unhideWhenUsed="0"/>
+    <w:lsdException w:name="Colorful Shading Accent 2" w:semiHidden="0" w:uiPriority="71" w:unhideWhenUsed="0"/>
+    <w:lsdException w:name="Colorful List Accent 2" w:semiHidden="0" w:uiPriority="72" w:unhideWhenUsed="0"/>
+    <w:lsdException w:name="Colorful Grid Accent 2" w:semiHidden="0" w:uiPriority="73" w:unhideWhenUsed="0"/>
+    <w:lsdException w:name="Light Shading Accent 3" w:semiHidden="0" w:uiPriority="60" w:unhideWhenUsed="0"/>
+    <w:lsdException w:name="Light List Accent 3" w:semiHidden="0" w:uiPriority="61" w:unhideWhenUsed="0"/>
+    <w:lsdException w:name="Light Grid Accent 3" w:semiHidden="0" w:uiPriority="62" w:unhideWhenUsed="0"/>
+    <w:lsdException w:name="Medium Shading 1 Accent 3" w:semiHidden="0" w:uiPriority="63" w:unhideWhenUsed="0"/>
+    <w:lsdException w:name="Medium Shading 2 Accent 3" w:semiHidden="0" w:uiPriority="64" w:unhideWhenUsed="0"/>
+    <w:lsdException w:name="Medium List 1 Accent 3" w:semiHidden="0" w:uiPriority="65" w:unhideWhenUsed="0"/>
+    <w:lsdException w:name="Medium List 2 Accent 3" w:semiHidden="0" w:uiPriority="66" w:unhideWhenUsed="0"/>
+    <w:lsdException w:name="Medium Grid 1 Accent 3" w:semiHidden="0" w:uiPriority="67" w:unhideWhenUsed="0"/>
+    <w:lsdException w:name="Medium Grid 2 Accent 3" w:semiHidden="0" w:uiPriority="68" w:unhideWhenUsed="0"/>
+    <w:lsdException w:name="Medium Grid 3 Accent 3" w:semiHidden="0" w:uiPriority="69" w:unhideWhenUsed="0"/>
+    <w:lsdException w:name="Dark List Accent 3" w:semiHidden="0" w:uiPriority="70" w:unhideWhenUsed="0"/>
+    <w:lsdException w:name="Colorful Shading Accent 3" w:semiHidden="0" w:uiPriority="71" w:unhideWhenUsed="0"/>
+    <w:lsdException w:name="Colorful List Accent 3" w:semiHidden="0" w:uiPriority="72" w:unhideWhenUsed="0"/>
+    <w:lsdException w:name="Colorful Grid Accent 3" w:semiHidden="0" w:uiPriority="73" w:unhideWhenUsed="0"/>
+    <w:lsdException w:name="Light Shading Accent 4" w:semiHidden="0" w:uiPriority="60" w:unhideWhenUsed="0"/>
+    <w:lsdException w:name="Light List Accent 4" w:semiHidden="0" w:uiPriority="61" w:unhideWhenUsed="0"/>
+    <w:lsdException w:name="Light Grid Accent 4" w:semiHidden="0" w:uiPriority="62" w:unhideWhenUsed="0"/>
+    <w:lsdException w:name="Medium Shading 1 Accent 4" w:semiHidden="0" w:uiPriority="63" w:unhideWhenUsed="0"/>
+    <w:lsdException w:name="Medium Shading 2 Accent 4" w:semiHidden="0" w:uiPriority="64" w:unhideWhenUsed="0"/>
+    <w:lsdException w:name="Medium List 1 Accent 4" w:semiHidden="0" w:uiPriority="65" w:unhideWhenUsed="0"/>
+    <w:lsdException w:name="Medium List 2 Accent 4" w:semiHidden="0" w:uiPriority="66" w:unhideWhenUsed="0"/>
+    <w:lsdException w:name="Medium Grid 1 Accent 4" w:semiHidden="0" w:uiPriority="67" w:unhideWhenUsed="0"/>
+    <w:lsdException w:name="Medium Grid 2 Accent 4" w:semiHidden="0" w:uiPriority="68" w:unhideWhenUsed="0"/>
+    <w:lsdException w:name="Medium Grid 3 Accent 4" w:semiHidden="0" w:uiPriority="69" w:unhideWhenUsed="0"/>
+    <w:lsdException w:name="Dark List Accent 4" w:semiHidden="0" w:uiPriority="70" w:unhideWhenUsed="0"/>
+    <w:lsdException w:name="Colorful Shading Accent 4" w:semiHidden="0" w:uiPriority="71" w:unhideWhenUsed="0"/>
+    <w:lsdException w:name="Colorful List Accent 4" w:semiHidden="0" w:uiPriority="72" w:unhideWhenUsed="0"/>
+    <w:lsdException w:name="Colorful Grid Accent 4" w:semiHidden="0" w:uiPriority="73" w:unhideWhenUsed="0"/>
+    <w:lsdException w:name="Light Shading Accent 5" w:semiHidden="0" w:uiPriority="60" w:unhideWhenUsed="0"/>
+    <w:lsdException w:name="Light List Accent 5" w:semiHidden="0" w:uiPriority="61" w:unhideWhenUsed="0"/>
+    <w:lsdException w:name="Light Grid Accent 5" w:semiHidden="0" w:uiPriority="62" w:unhideWhenUsed="0"/>
+    <w:lsdException w:name="Medium Shading 1 Accent 5" w:semiHidden="0" w:uiPriority="63" w:unhideWhenUsed="0"/>
+    <w:lsdException w:name="Medium Shading 2 Accent 5" w:semiHidden="0" w:uiPriority="64" w:unhideWhenUsed="0"/>
+    <w:lsdException w:name="Medium List 1 Accent 5" w:semiHidden="0" w:uiPriority="65" w:unhideWhenUsed="0"/>
+    <w:lsdException w:name="Medium List 2 Accent 5" w:semiHidden="0" w:uiPriority="66" w:unhideWhenUsed="0"/>
+    <w:lsdException w:name="Medium Grid 1 Accent 5" w:semiHidden="0" w:uiPriority="67" w:unhideWhenUsed="0"/>
+    <w:lsdException w:name="Medium Grid 2 Accent 5" w:semiHidden="0" w:uiPriority="68" w:unhideWhenUsed="0"/>
+    <w:lsdException w:name="Medium Grid 3 Accent 5" w:semiHidden="0" w:uiPriority="69" w:unhideWhenUsed="0"/>
+    <w:lsdException w:name="Dark List Accent 5" w:semiHidden="0" w:uiPriority="70" w:unhideWhenUsed="0"/>
+    <w:lsdException w:name="Colorful Shading Accent 5" w:semiHidden="0" w:uiPriority="71" w:unhideWhenUsed="0"/>
+    <w:lsdException w:name="Colorful List Accent 5" w:semiHidden="0" w:uiPriority="72" w:unhideWhenUsed="0"/>
+    <w:lsdException w:name="Colorful Grid Accent 5" w:semiHidden="0" w:uiPriority="73" w:unhideWhenUsed="0"/>
+    <w:lsdException w:name="Light Shading Accent 6" w:semiHidden="0" w:uiPriority="60" w:unhideWhenUsed="0"/>
+    <w:lsdException w:name="Light List Accent 6" w:semiHidden="0" w:uiPriority="61" w:unhideWhenUsed="0"/>
+    <w:lsdException w:name="Light Grid Accent 6" w:semiHidden="0" w:uiPriority="62" w:unhideWhenUsed="0"/>
+    <w:lsdException w:name="Medium Shading 1 Accent 6" w:semiHidden="0" w:uiPriority="63" w:unhideWhenUsed="0"/>
+    <w:lsdException w:name="Medium Shading 2 Accent 6" w:semiHidden="0" w:uiPriority="64" w:unhideWhenUsed="0"/>
+    <w:lsdException w:name="Medium List 1 Accent 6" w:semiHidden="0" w:uiPriority="65" w:unhideWhenUsed="0"/>
+    <w:lsdException w:name="Medium List 2 Accent 6" w:semiHidden="0" w:uiPriority="66" w:unhideWhenUsed="0"/>
+    <w:lsdException w:name="Medium Grid 1 Accent 6" w:semiHidden="0" w:uiPriority="67" w:unhideWhenUsed="0"/>
+    <w:lsdException w:name="Medium Grid 2 Accent 6" w:semiHidden="0" w:uiPriority="68" w:unhideWhenUsed="0"/>
+    <w:lsdException w:name="Medium Grid 3 Accent 6" w:semiHidden="0" w:uiPriority="69" w:unhideWhenUsed="0"/>
+    <w:lsdException w:name="Dark List Accent 6" w:semiHidden="0" w:uiPriority="70" w:unhideWhenUsed="0"/>
+    <w:lsdException w:name="Colorful Shading Accent 6" w:semiHidden="0" w:uiPriority="71" w:unhideWhenUsed="0"/>
+    <w:lsdException w:name="Colorful List Accent 6" w:semiHidden="0" w:uiPriority="72" w:unhideWhenUsed="0"/>
+    <w:lsdException w:name="Colorful Grid Accent 6" w:semiHidden="0" w:uiPriority="73" w:unhideWhenUsed="0"/>
+    <w:lsdException w:name="Subtle Emphasis" w:semiHidden="0" w:uiPriority="19" w:unhideWhenUsed="0" w:qFormat="1"/>
+    <w:lsdException w:name="Intense Emphasis" w:semiHidden="0" w:uiPriority="21" w:unhideWhenUsed="0" w:qFormat="1"/>
+    <w:lsdException w:name="Subtle Reference" w:semiHidden="0" w:uiPriority="31" w:unhideWhenUsed="0" w:qFormat="1"/>
+    <w:lsdException w:name="Intense Reference" w:semiHidden="0" w:uiPriority="32" w:unhideWhenUsed="0" w:qFormat="1"/>
+    <w:lsdException w:name="Book Title" w:semiHidden="0" w:uiPriority="33" w:unhideWhenUsed="0" w:qFormat="1"/>
+    <w:lsdException w:name="Bibliography" w:uiPriority="37"/>
+    <w:lsdException w:name="TOC Heading" w:uiPriority="39" w:qFormat="1"/>
+  </w:latentStyles>
+  <w:style w:type="paragraph" w:default="1" w:styleId="a">
+    <w:name w:val="Normal"/>
+    <w:qFormat/>
+    <w:rsid w:val="003325AD"/>
+    <w:pPr>
+      <w:spacing w:after="0" w:line="240" w:lineRule="auto"/>
+    </w:pPr>
+    <w:rPr>
+      <w:rFonts w:ascii="Times New Roman" w:eastAsia="Times New Roman" w:hAnsi="Times New Roman" w:cs="Times New Roman"/>
+      <w:sz w:val="28"/>
+      <w:szCs w:val="24"/>
+      <w:lang w:eastAsia="ru-RU"/>
+    </w:rPr>
+  </w:style>
+  <w:style w:type="paragraph" w:styleId="1">
+    <w:name w:val="heading 1"/>
+    <w:basedOn w:val="a"/>
+    <w:next w:val="a"/>
+    <w:link w:val="10"/>
+    <w:uiPriority w:val="9"/>
+    <w:qFormat/>
+    <w:rsid w:val="006E79EE"/>
+    <w:pPr>
+      <w:keepNext/>
+      <w:keepLines/>
+      <w:spacing w:before="240"/>
+      <w:outlineLvl w:val="0"/>
+    </w:pPr>
+    <w:rPr>
+      <w:rFonts w:asciiTheme="majorHAnsi" w:eastAsiaTheme="majorEastAsia" w:hAnsiTheme="majorHAnsi" w:cstheme="majorBidi"/>
+      <w:color w:val="2F5496" w:themeColor="accent1" w:themeShade="BF"/>
+      <w:sz w:val="32"/>
+      <w:szCs w:val="32"/>
+    </w:rPr>
+  </w:style>
+  <w:style w:type="character" w:default="1" w:styleId="a0">
+    <w:name w:val="Default Paragraph Font"/>
+    <w:uiPriority w:val="1"/>
+    <w:semiHidden/>
+    <w:unhideWhenUsed/>
+  </w:style>
+  <w:style w:type="table" w:default="1" w:styleId="a1">
+    <w:name w:val="Normal Table"/>
+    <w:uiPriority w:val="99"/>
+    <w:semiHidden/>
+    <w:unhideWhenUsed/>
+    <w:tblPr>
+      <w:tblInd w:w="0" w:type="dxa"/>
+      <w:tblCellMar>
+        <w:top w:w="0" w:type="dxa"/>
+        <w:left w:w="108" w:type="dxa"/>
+        <w:bottom w:w="0" w:type="dxa"/>
+        <w:right w:w="108" w:type="dxa"/>
+      </w:tblCellMar>
+    </w:tblPr>
+  </w:style>
+  <w:style w:type="numbering" w:default="1" w:styleId="a2">
+    <w:name w:val="No List"/>
+    <w:uiPriority w:val="99"/>
+    <w:semiHidden/>
+    <w:unhideWhenUsed/>
+  </w:style>
+  <w:style w:type="character" w:customStyle="1" w:styleId="10">
+    <w:name w:val="Заголовок 1 Знак"/>
+    <w:basedOn w:val="a0"/>
+    <w:link w:val="1"/>
+    <w:uiPriority w:val="9"/>
+    <w:rsid w:val="006E79EE"/>
+    <w:rPr>
+      <w:rFonts w:asciiTheme="majorHAnsi" w:eastAsiaTheme="majorEastAsia" w:hAnsiTheme="majorHAnsi" w:cstheme="majorBidi"/>
+      <w:color w:val="2F5496" w:themeColor="accent1" w:themeShade="BF"/>
+      <w:sz w:val="32"/>
+      <w:szCs w:val="32"/>
+      <w:lang w:eastAsia="ru-RU"/>
+    </w:rPr>
+  </w:style>
+  <w:style w:type="paragraph" w:styleId="a3">
+    <w:name w:val="List Paragraph"/>
+    <w:basedOn w:val="a"/>
+    <w:uiPriority w:val="34"/>
+    <w:qFormat/>
+    <w:rsid w:val="006E79EE"/>
+    <w:pPr>
+      <w:ind w:left="720"/>
+      <w:contextualSpacing/>
+    </w:pPr>
+  </w:style>
+  <w:style w:type="table" w:styleId="a4">
+    <w:name w:val="Table Grid"/>
+    <w:basedOn w:val="a1"/>
+    <w:uiPriority w:val="59"/>
+    <w:rsid w:val="00DC6373"/>
+    <w:pPr>
+      <w:spacing w:after="0" w:line="240" w:lineRule="auto"/>
+    </w:pPr>
+    <w:tblPr>
+      <w:tblInd w:w="0" w:type="dxa"/>
+      <w:tblBorders>
+        <w:top w:val="single" w:sz="4" w:space="0" w:color="auto"/>
+        <w:left w:val="single" w:sz="4" w:space="0" w:color="auto"/>
+        <w:bottom w:val="single" w:sz="4" w:space="0" w:color="auto"/>
+        <w:right w:val="single" w:sz="4" w:space="0" w:color="auto"/>
+        <w:insideH w:val="single" w:sz="4" w:space="0" w:color="auto"/>
+        <w:insideV w:val="single" w:sz="4" w:space="0" w:color="auto"/>
+      </w:tblBorders>
+      <w:tblCellMar>
+        <w:top w:w="0" w:type="dxa"/>
+        <w:left w:w="108" w:type="dxa"/>
+        <w:bottom w:w="0" w:type="dxa"/>
+        <w:right w:w="108" w:type="dxa"/>
+      </w:tblCellMar>
+    </w:tblPr>
+  </w:style>
+  <w:style w:type="paragraph" w:styleId="a5">
+    <w:name w:val="Balloon Text"/>
+    <w:basedOn w:val="a"/>
+    <w:link w:val="a6"/>
+    <w:uiPriority w:val="99"/>
+    <w:semiHidden/>
+    <w:unhideWhenUsed/>
+    <w:rsid w:val="005F7263"/>
+    <w:rPr>
+      <w:rFonts w:ascii="Tahoma" w:hAnsi="Tahoma" w:cs="Tahoma"/>
+      <w:sz w:val="16"/>
+      <w:szCs w:val="16"/>
+    </w:rPr>
+  </w:style>
+  <w:style w:type="character" w:customStyle="1" w:styleId="a6">
+    <w:name w:val="Текст выноски Знак"/>
+    <w:basedOn w:val="a0"/>
+    <w:link w:val="a5"/>
+    <w:uiPriority w:val="99"/>
+    <w:semiHidden/>
+    <w:rsid w:val="005F7263"/>
+    <w:rPr>
+      <w:rFonts w:ascii="Tahoma" w:eastAsia="Times New Roman" w:hAnsi="Tahoma" w:cs="Tahoma"/>
+      <w:sz w:val="16"/>
+      <w:szCs w:val="16"/>
+      <w:lang w:eastAsia="ru-RU"/>
+    </w:rPr>
   </w:style>
 </w:styles>
 </file>
@@ -12991,7 +18579,7 @@
   <a:extraClrSchemeLst/>
   <a:extLst>
     <a:ext uri="{05A4C25C-085E-4340-85A3-A5531E510DB2}">
-      <thm15:themeFamily xmlns:thm15="http://schemas.microsoft.com/office/thememl/2012/main" name="Office Theme" id="{62F939B6-93AF-4DB8-9C6B-D6C7DFDC589F}" vid="{4A3C46E8-61CC-4603-A589-7422A47A8E4A}"/>
+      <thm15:themeFamily xmlns:thm15="http://schemas.microsoft.com/office/thememl/2012/main" xmlns="" name="Office Theme" id="{62F939B6-93AF-4DB8-9C6B-D6C7DFDC589F}" vid="{4A3C46E8-61CC-4603-A589-7422A47A8E4A}"/>
     </a:ext>
   </a:extLst>
 </a:theme>

--- a/docs/Reports/TimelonReport.docx
+++ b/docs/Reports/TimelonReport.docx
@@ -8332,16 +8332,8 @@
     </w:p>
     <w:p>
       <w:r>
-        <w:t>Основные типы тестирования, которые должны быть выполнены</w:t>
-      </w:r>
-      <w:r>
-        <w:t xml:space="preserve"> в нашей программе</w:t>
-      </w:r>
-      <w:r>
-        <w:t>:</w:t>
-      </w:r>
-      <w:bookmarkStart w:id="1" w:name="_GoBack"/>
-      <w:bookmarkEnd w:id="1"/>
+        <w:t>Основные типы тестирования, которые должны быть выполнены в нашей программе:</w:t>
+      </w:r>
     </w:p>
     <w:p>
       <w:pPr>
@@ -8569,7 +8561,6 @@
       <w:pPr>
         <w:rPr>
           <w:noProof/>
-          <w:lang w:val="en-US"/>
         </w:rPr>
       </w:pPr>
       <w:r>
@@ -8635,7 +8626,6 @@
       <w:r>
         <w:rPr>
           <w:u w:val="single"/>
-          <w:lang w:val="en-US"/>
         </w:rPr>
         <w:t>3</w:t>
       </w:r>
@@ -8853,8 +8843,8 @@
       <w:tblGrid>
         <w:gridCol w:w="534"/>
         <w:gridCol w:w="4649"/>
-        <w:gridCol w:w="1588"/>
-        <w:gridCol w:w="2835"/>
+        <w:gridCol w:w="2013"/>
+        <w:gridCol w:w="2410"/>
       </w:tblGrid>
       <w:tr>
         <w:trPr>
@@ -8885,7 +8875,7 @@
         </w:tc>
         <w:tc>
           <w:tcPr>
-            <w:tcW w:w="1588" w:type="dxa"/>
+            <w:tcW w:w="2013" w:type="dxa"/>
           </w:tcPr>
           <w:p>
             <w:pPr>
@@ -8898,7 +8888,7 @@
         </w:tc>
         <w:tc>
           <w:tcPr>
-            <w:tcW w:w="2835" w:type="dxa"/>
+            <w:tcW w:w="2410" w:type="dxa"/>
           </w:tcPr>
           <w:p>
             <w:pPr>
@@ -8941,13 +8931,20 @@
         </w:tc>
         <w:tc>
           <w:tcPr>
-            <w:tcW w:w="1588" w:type="dxa"/>
-          </w:tcPr>
-          <w:p/>
-        </w:tc>
-        <w:tc>
-          <w:tcPr>
-            <w:tcW w:w="2835" w:type="dxa"/>
+            <w:tcW w:w="2013" w:type="dxa"/>
+          </w:tcPr>
+          <w:p>
+            <w:pPr>
+              <w:jc w:val="center"/>
+            </w:pPr>
+            <w:r>
+              <w:t>Пройден</w:t>
+            </w:r>
+          </w:p>
+        </w:tc>
+        <w:tc>
+          <w:tcPr>
+            <w:tcW w:w="2410" w:type="dxa"/>
           </w:tcPr>
           <w:p/>
         </w:tc>
@@ -8983,13 +8980,20 @@
         </w:tc>
         <w:tc>
           <w:tcPr>
-            <w:tcW w:w="1588" w:type="dxa"/>
-          </w:tcPr>
-          <w:p/>
-        </w:tc>
-        <w:tc>
-          <w:tcPr>
-            <w:tcW w:w="2835" w:type="dxa"/>
+            <w:tcW w:w="2013" w:type="dxa"/>
+          </w:tcPr>
+          <w:p>
+            <w:pPr>
+              <w:jc w:val="center"/>
+            </w:pPr>
+            <w:r>
+              <w:t>Пройден</w:t>
+            </w:r>
+          </w:p>
+        </w:tc>
+        <w:tc>
+          <w:tcPr>
+            <w:tcW w:w="2410" w:type="dxa"/>
           </w:tcPr>
           <w:p/>
         </w:tc>
@@ -9025,13 +9029,20 @@
         </w:tc>
         <w:tc>
           <w:tcPr>
-            <w:tcW w:w="1588" w:type="dxa"/>
-          </w:tcPr>
-          <w:p/>
-        </w:tc>
-        <w:tc>
-          <w:tcPr>
-            <w:tcW w:w="2835" w:type="dxa"/>
+            <w:tcW w:w="2013" w:type="dxa"/>
+          </w:tcPr>
+          <w:p>
+            <w:pPr>
+              <w:jc w:val="center"/>
+            </w:pPr>
+            <w:r>
+              <w:t>Пройден</w:t>
+            </w:r>
+          </w:p>
+        </w:tc>
+        <w:tc>
+          <w:tcPr>
+            <w:tcW w:w="2410" w:type="dxa"/>
           </w:tcPr>
           <w:p/>
         </w:tc>
@@ -9067,17 +9078,20 @@
         </w:tc>
         <w:tc>
           <w:tcPr>
-            <w:tcW w:w="1588" w:type="dxa"/>
-          </w:tcPr>
-          <w:p>
-            <w:r>
-              <w:t xml:space="preserve"> </w:t>
-            </w:r>
-          </w:p>
-        </w:tc>
-        <w:tc>
-          <w:tcPr>
-            <w:tcW w:w="2835" w:type="dxa"/>
+            <w:tcW w:w="2013" w:type="dxa"/>
+          </w:tcPr>
+          <w:p>
+            <w:pPr>
+              <w:jc w:val="center"/>
+            </w:pPr>
+            <w:r>
+              <w:t>Пройден</w:t>
+            </w:r>
+          </w:p>
+        </w:tc>
+        <w:tc>
+          <w:tcPr>
+            <w:tcW w:w="2410" w:type="dxa"/>
           </w:tcPr>
           <w:p/>
         </w:tc>
@@ -9113,13 +9127,20 @@
         </w:tc>
         <w:tc>
           <w:tcPr>
-            <w:tcW w:w="1588" w:type="dxa"/>
-          </w:tcPr>
-          <w:p/>
-        </w:tc>
-        <w:tc>
-          <w:tcPr>
-            <w:tcW w:w="2835" w:type="dxa"/>
+            <w:tcW w:w="2013" w:type="dxa"/>
+          </w:tcPr>
+          <w:p>
+            <w:pPr>
+              <w:jc w:val="center"/>
+            </w:pPr>
+            <w:r>
+              <w:t>Пройден</w:t>
+            </w:r>
+          </w:p>
+        </w:tc>
+        <w:tc>
+          <w:tcPr>
+            <w:tcW w:w="2410" w:type="dxa"/>
           </w:tcPr>
           <w:p/>
         </w:tc>
@@ -9155,17 +9176,20 @@
         </w:tc>
         <w:tc>
           <w:tcPr>
-            <w:tcW w:w="1588" w:type="dxa"/>
-          </w:tcPr>
-          <w:p>
-            <w:r>
-              <w:t xml:space="preserve"> </w:t>
-            </w:r>
-          </w:p>
-        </w:tc>
-        <w:tc>
-          <w:tcPr>
-            <w:tcW w:w="2835" w:type="dxa"/>
+            <w:tcW w:w="2013" w:type="dxa"/>
+          </w:tcPr>
+          <w:p>
+            <w:pPr>
+              <w:jc w:val="center"/>
+            </w:pPr>
+            <w:r>
+              <w:t>Пройден</w:t>
+            </w:r>
+          </w:p>
+        </w:tc>
+        <w:tc>
+          <w:tcPr>
+            <w:tcW w:w="2410" w:type="dxa"/>
           </w:tcPr>
           <w:p/>
         </w:tc>
@@ -9201,13 +9225,20 @@
         </w:tc>
         <w:tc>
           <w:tcPr>
-            <w:tcW w:w="1588" w:type="dxa"/>
-          </w:tcPr>
-          <w:p/>
-        </w:tc>
-        <w:tc>
-          <w:tcPr>
-            <w:tcW w:w="2835" w:type="dxa"/>
+            <w:tcW w:w="2013" w:type="dxa"/>
+          </w:tcPr>
+          <w:p>
+            <w:pPr>
+              <w:jc w:val="center"/>
+            </w:pPr>
+            <w:r>
+              <w:t>Пройден</w:t>
+            </w:r>
+          </w:p>
+        </w:tc>
+        <w:tc>
+          <w:tcPr>
+            <w:tcW w:w="2410" w:type="dxa"/>
           </w:tcPr>
           <w:p/>
         </w:tc>
@@ -9239,13 +9270,20 @@
         </w:tc>
         <w:tc>
           <w:tcPr>
-            <w:tcW w:w="1588" w:type="dxa"/>
-          </w:tcPr>
-          <w:p/>
-        </w:tc>
-        <w:tc>
-          <w:tcPr>
-            <w:tcW w:w="2835" w:type="dxa"/>
+            <w:tcW w:w="2013" w:type="dxa"/>
+          </w:tcPr>
+          <w:p>
+            <w:pPr>
+              <w:jc w:val="center"/>
+            </w:pPr>
+            <w:r>
+              <w:t>Пройден</w:t>
+            </w:r>
+          </w:p>
+        </w:tc>
+        <w:tc>
+          <w:tcPr>
+            <w:tcW w:w="2410" w:type="dxa"/>
           </w:tcPr>
           <w:p/>
         </w:tc>
@@ -9272,13 +9310,17 @@
         </w:tc>
         <w:tc>
           <w:tcPr>
-            <w:tcW w:w="1588" w:type="dxa"/>
-          </w:tcPr>
-          <w:p/>
-        </w:tc>
-        <w:tc>
-          <w:tcPr>
-            <w:tcW w:w="2835" w:type="dxa"/>
+            <w:tcW w:w="2013" w:type="dxa"/>
+          </w:tcPr>
+          <w:p>
+            <w:pPr>
+              <w:jc w:val="center"/>
+            </w:pPr>
+          </w:p>
+        </w:tc>
+        <w:tc>
+          <w:tcPr>
+            <w:tcW w:w="2410" w:type="dxa"/>
           </w:tcPr>
           <w:p/>
         </w:tc>
@@ -9301,17 +9343,34 @@
           <w:tcPr>
             <w:tcW w:w="4649" w:type="dxa"/>
           </w:tcPr>
-          <w:p/>
-        </w:tc>
-        <w:tc>
-          <w:tcPr>
-            <w:tcW w:w="1588" w:type="dxa"/>
-          </w:tcPr>
-          <w:p/>
-        </w:tc>
-        <w:tc>
-          <w:tcPr>
-            <w:tcW w:w="2835" w:type="dxa"/>
+          <w:p>
+            <w:r>
+              <w:t xml:space="preserve">Должна быть реализована функция отметки о </w:t>
+            </w:r>
+            <w:r>
+              <w:t>статусе выполнения</w:t>
+            </w:r>
+            <w:r>
+              <w:t xml:space="preserve"> задачи</w:t>
+            </w:r>
+          </w:p>
+        </w:tc>
+        <w:tc>
+          <w:tcPr>
+            <w:tcW w:w="2013" w:type="dxa"/>
+          </w:tcPr>
+          <w:p>
+            <w:pPr>
+              <w:jc w:val="center"/>
+            </w:pPr>
+            <w:r>
+              <w:t>Пройден</w:t>
+            </w:r>
+          </w:p>
+        </w:tc>
+        <w:tc>
+          <w:tcPr>
+            <w:tcW w:w="2410" w:type="dxa"/>
           </w:tcPr>
           <w:p/>
         </w:tc>
@@ -9335,13 +9394,17 @@
         </w:tc>
         <w:tc>
           <w:tcPr>
-            <w:tcW w:w="1588" w:type="dxa"/>
-          </w:tcPr>
-          <w:p/>
-        </w:tc>
-        <w:tc>
-          <w:tcPr>
-            <w:tcW w:w="2835" w:type="dxa"/>
+            <w:tcW w:w="2013" w:type="dxa"/>
+          </w:tcPr>
+          <w:p>
+            <w:pPr>
+              <w:jc w:val="center"/>
+            </w:pPr>
+          </w:p>
+        </w:tc>
+        <w:tc>
+          <w:tcPr>
+            <w:tcW w:w="2410" w:type="dxa"/>
           </w:tcPr>
           <w:p/>
         </w:tc>
@@ -9371,23 +9434,31 @@
             </w:r>
             <w:proofErr w:type="spellEnd"/>
             <w:r>
-              <w:t xml:space="preserve"> должен обладать функцией сортировки карточек </w:t>
+              <w:t xml:space="preserve"> должен обладать </w:t>
             </w:r>
             <w:r>
               <w:lastRenderedPageBreak/>
-              <w:t xml:space="preserve">задач в определенном порядке: </w:t>
-            </w:r>
-          </w:p>
-        </w:tc>
-        <w:tc>
-          <w:tcPr>
-            <w:tcW w:w="1588" w:type="dxa"/>
-          </w:tcPr>
-          <w:p/>
-        </w:tc>
-        <w:tc>
-          <w:tcPr>
-            <w:tcW w:w="2835" w:type="dxa"/>
+              <w:t xml:space="preserve">функцией сортировки карточек задач в определенном порядке: </w:t>
+            </w:r>
+          </w:p>
+        </w:tc>
+        <w:tc>
+          <w:tcPr>
+            <w:tcW w:w="2013" w:type="dxa"/>
+          </w:tcPr>
+          <w:p>
+            <w:pPr>
+              <w:jc w:val="center"/>
+            </w:pPr>
+            <w:r>
+              <w:lastRenderedPageBreak/>
+              <w:t>Пройден</w:t>
+            </w:r>
+          </w:p>
+        </w:tc>
+        <w:tc>
+          <w:tcPr>
+            <w:tcW w:w="2410" w:type="dxa"/>
           </w:tcPr>
           <w:p/>
         </w:tc>
@@ -9411,13 +9482,20 @@
         </w:tc>
         <w:tc>
           <w:tcPr>
-            <w:tcW w:w="1588" w:type="dxa"/>
-          </w:tcPr>
-          <w:p/>
-        </w:tc>
-        <w:tc>
-          <w:tcPr>
-            <w:tcW w:w="2835" w:type="dxa"/>
+            <w:tcW w:w="2013" w:type="dxa"/>
+          </w:tcPr>
+          <w:p>
+            <w:pPr>
+              <w:jc w:val="center"/>
+            </w:pPr>
+            <w:r>
+              <w:t>Пройден</w:t>
+            </w:r>
+          </w:p>
+        </w:tc>
+        <w:tc>
+          <w:tcPr>
+            <w:tcW w:w="2410" w:type="dxa"/>
           </w:tcPr>
           <w:p/>
         </w:tc>
@@ -9441,13 +9519,20 @@
         </w:tc>
         <w:tc>
           <w:tcPr>
-            <w:tcW w:w="1588" w:type="dxa"/>
-          </w:tcPr>
-          <w:p/>
-        </w:tc>
-        <w:tc>
-          <w:tcPr>
-            <w:tcW w:w="2835" w:type="dxa"/>
+            <w:tcW w:w="2013" w:type="dxa"/>
+          </w:tcPr>
+          <w:p>
+            <w:pPr>
+              <w:jc w:val="center"/>
+            </w:pPr>
+            <w:r>
+              <w:t>Пройден</w:t>
+            </w:r>
+          </w:p>
+        </w:tc>
+        <w:tc>
+          <w:tcPr>
+            <w:tcW w:w="2410" w:type="dxa"/>
           </w:tcPr>
           <w:p/>
         </w:tc>
@@ -9471,13 +9556,20 @@
         </w:tc>
         <w:tc>
           <w:tcPr>
-            <w:tcW w:w="1588" w:type="dxa"/>
-          </w:tcPr>
-          <w:p/>
-        </w:tc>
-        <w:tc>
-          <w:tcPr>
-            <w:tcW w:w="2835" w:type="dxa"/>
+            <w:tcW w:w="2013" w:type="dxa"/>
+          </w:tcPr>
+          <w:p>
+            <w:pPr>
+              <w:jc w:val="center"/>
+            </w:pPr>
+            <w:r>
+              <w:t>Пройден</w:t>
+            </w:r>
+          </w:p>
+        </w:tc>
+        <w:tc>
+          <w:tcPr>
+            <w:tcW w:w="2410" w:type="dxa"/>
           </w:tcPr>
           <w:p/>
         </w:tc>
@@ -9513,13 +9605,20 @@
         </w:tc>
         <w:tc>
           <w:tcPr>
-            <w:tcW w:w="1588" w:type="dxa"/>
-          </w:tcPr>
-          <w:p/>
-        </w:tc>
-        <w:tc>
-          <w:tcPr>
-            <w:tcW w:w="2835" w:type="dxa"/>
+            <w:tcW w:w="2013" w:type="dxa"/>
+          </w:tcPr>
+          <w:p>
+            <w:pPr>
+              <w:jc w:val="center"/>
+            </w:pPr>
+            <w:r>
+              <w:t>Пройден</w:t>
+            </w:r>
+          </w:p>
+        </w:tc>
+        <w:tc>
+          <w:tcPr>
+            <w:tcW w:w="2410" w:type="dxa"/>
           </w:tcPr>
           <w:p/>
         </w:tc>
@@ -9549,13 +9648,17 @@
         </w:tc>
         <w:tc>
           <w:tcPr>
-            <w:tcW w:w="1588" w:type="dxa"/>
-          </w:tcPr>
-          <w:p/>
-        </w:tc>
-        <w:tc>
-          <w:tcPr>
-            <w:tcW w:w="2835" w:type="dxa"/>
+            <w:tcW w:w="2013" w:type="dxa"/>
+          </w:tcPr>
+          <w:p>
+            <w:pPr>
+              <w:jc w:val="center"/>
+            </w:pPr>
+          </w:p>
+        </w:tc>
+        <w:tc>
+          <w:tcPr>
+            <w:tcW w:w="2410" w:type="dxa"/>
           </w:tcPr>
           <w:p/>
         </w:tc>
@@ -9579,13 +9682,17 @@
         </w:tc>
         <w:tc>
           <w:tcPr>
-            <w:tcW w:w="1588" w:type="dxa"/>
-          </w:tcPr>
-          <w:p/>
-        </w:tc>
-        <w:tc>
-          <w:tcPr>
-            <w:tcW w:w="2835" w:type="dxa"/>
+            <w:tcW w:w="2013" w:type="dxa"/>
+          </w:tcPr>
+          <w:p>
+            <w:pPr>
+              <w:jc w:val="center"/>
+            </w:pPr>
+          </w:p>
+        </w:tc>
+        <w:tc>
+          <w:tcPr>
+            <w:tcW w:w="2410" w:type="dxa"/>
           </w:tcPr>
           <w:p/>
         </w:tc>
@@ -9621,13 +9728,20 @@
         </w:tc>
         <w:tc>
           <w:tcPr>
-            <w:tcW w:w="1588" w:type="dxa"/>
-          </w:tcPr>
-          <w:p/>
-        </w:tc>
-        <w:tc>
-          <w:tcPr>
-            <w:tcW w:w="2835" w:type="dxa"/>
+            <w:tcW w:w="2013" w:type="dxa"/>
+          </w:tcPr>
+          <w:p>
+            <w:pPr>
+              <w:jc w:val="center"/>
+            </w:pPr>
+            <w:r>
+              <w:t>Пройден</w:t>
+            </w:r>
+          </w:p>
+        </w:tc>
+        <w:tc>
+          <w:tcPr>
+            <w:tcW w:w="2410" w:type="dxa"/>
           </w:tcPr>
           <w:p/>
         </w:tc>
@@ -9663,13 +9777,20 @@
         </w:tc>
         <w:tc>
           <w:tcPr>
-            <w:tcW w:w="1588" w:type="dxa"/>
-          </w:tcPr>
-          <w:p/>
-        </w:tc>
-        <w:tc>
-          <w:tcPr>
-            <w:tcW w:w="2835" w:type="dxa"/>
+            <w:tcW w:w="2013" w:type="dxa"/>
+          </w:tcPr>
+          <w:p>
+            <w:pPr>
+              <w:jc w:val="center"/>
+            </w:pPr>
+            <w:r>
+              <w:t>Пройден</w:t>
+            </w:r>
+          </w:p>
+        </w:tc>
+        <w:tc>
+          <w:tcPr>
+            <w:tcW w:w="2410" w:type="dxa"/>
           </w:tcPr>
           <w:p/>
         </w:tc>
@@ -9705,13 +9826,20 @@
         </w:tc>
         <w:tc>
           <w:tcPr>
-            <w:tcW w:w="1588" w:type="dxa"/>
-          </w:tcPr>
-          <w:p/>
-        </w:tc>
-        <w:tc>
-          <w:tcPr>
-            <w:tcW w:w="2835" w:type="dxa"/>
+            <w:tcW w:w="2013" w:type="dxa"/>
+          </w:tcPr>
+          <w:p>
+            <w:pPr>
+              <w:jc w:val="center"/>
+            </w:pPr>
+            <w:r>
+              <w:t>Пройден</w:t>
+            </w:r>
+          </w:p>
+        </w:tc>
+        <w:tc>
+          <w:tcPr>
+            <w:tcW w:w="2410" w:type="dxa"/>
           </w:tcPr>
           <w:p/>
         </w:tc>
@@ -9747,17 +9875,20 @@
         </w:tc>
         <w:tc>
           <w:tcPr>
-            <w:tcW w:w="1588" w:type="dxa"/>
-          </w:tcPr>
-          <w:p>
-            <w:r>
-              <w:t xml:space="preserve"> </w:t>
-            </w:r>
-          </w:p>
-        </w:tc>
-        <w:tc>
-          <w:tcPr>
-            <w:tcW w:w="2835" w:type="dxa"/>
+            <w:tcW w:w="2013" w:type="dxa"/>
+          </w:tcPr>
+          <w:p>
+            <w:pPr>
+              <w:jc w:val="center"/>
+            </w:pPr>
+            <w:r>
+              <w:t>Пройден</w:t>
+            </w:r>
+          </w:p>
+        </w:tc>
+        <w:tc>
+          <w:tcPr>
+            <w:tcW w:w="2410" w:type="dxa"/>
           </w:tcPr>
           <w:p/>
         </w:tc>
@@ -9793,13 +9924,20 @@
         </w:tc>
         <w:tc>
           <w:tcPr>
-            <w:tcW w:w="1588" w:type="dxa"/>
-          </w:tcPr>
-          <w:p/>
-        </w:tc>
-        <w:tc>
-          <w:tcPr>
-            <w:tcW w:w="2835" w:type="dxa"/>
+            <w:tcW w:w="2013" w:type="dxa"/>
+          </w:tcPr>
+          <w:p>
+            <w:pPr>
+              <w:jc w:val="center"/>
+            </w:pPr>
+            <w:r>
+              <w:t>Пройден</w:t>
+            </w:r>
+          </w:p>
+        </w:tc>
+        <w:tc>
+          <w:tcPr>
+            <w:tcW w:w="2410" w:type="dxa"/>
           </w:tcPr>
           <w:p/>
         </w:tc>
@@ -9835,13 +9973,20 @@
         </w:tc>
         <w:tc>
           <w:tcPr>
-            <w:tcW w:w="1588" w:type="dxa"/>
-          </w:tcPr>
-          <w:p/>
-        </w:tc>
-        <w:tc>
-          <w:tcPr>
-            <w:tcW w:w="2835" w:type="dxa"/>
+            <w:tcW w:w="2013" w:type="dxa"/>
+          </w:tcPr>
+          <w:p>
+            <w:pPr>
+              <w:jc w:val="center"/>
+            </w:pPr>
+            <w:r>
+              <w:t>Пройден</w:t>
+            </w:r>
+          </w:p>
+        </w:tc>
+        <w:tc>
+          <w:tcPr>
+            <w:tcW w:w="2410" w:type="dxa"/>
           </w:tcPr>
           <w:p/>
         </w:tc>
@@ -9877,13 +10022,20 @@
         </w:tc>
         <w:tc>
           <w:tcPr>
-            <w:tcW w:w="1588" w:type="dxa"/>
-          </w:tcPr>
-          <w:p/>
-        </w:tc>
-        <w:tc>
-          <w:tcPr>
-            <w:tcW w:w="2835" w:type="dxa"/>
+            <w:tcW w:w="2013" w:type="dxa"/>
+          </w:tcPr>
+          <w:p>
+            <w:pPr>
+              <w:jc w:val="center"/>
+            </w:pPr>
+            <w:r>
+              <w:t>Пройден</w:t>
+            </w:r>
+          </w:p>
+        </w:tc>
+        <w:tc>
+          <w:tcPr>
+            <w:tcW w:w="2410" w:type="dxa"/>
           </w:tcPr>
           <w:p/>
         </w:tc>
@@ -9910,13 +10062,20 @@
         </w:tc>
         <w:tc>
           <w:tcPr>
-            <w:tcW w:w="1588" w:type="dxa"/>
-          </w:tcPr>
-          <w:p/>
-        </w:tc>
-        <w:tc>
-          <w:tcPr>
-            <w:tcW w:w="2835" w:type="dxa"/>
+            <w:tcW w:w="2013" w:type="dxa"/>
+          </w:tcPr>
+          <w:p>
+            <w:pPr>
+              <w:jc w:val="center"/>
+            </w:pPr>
+            <w:r>
+              <w:t>Пройден</w:t>
+            </w:r>
+          </w:p>
+        </w:tc>
+        <w:tc>
+          <w:tcPr>
+            <w:tcW w:w="2410" w:type="dxa"/>
           </w:tcPr>
           <w:p/>
         </w:tc>
@@ -9934,19 +10093,29 @@
           </w:tcPr>
           <w:p>
             <w:r>
-              <w:t>информация о статусе выполнения</w:t>
-            </w:r>
-          </w:p>
-        </w:tc>
-        <w:tc>
-          <w:tcPr>
-            <w:tcW w:w="1588" w:type="dxa"/>
-          </w:tcPr>
-          <w:p/>
-        </w:tc>
-        <w:tc>
-          <w:tcPr>
-            <w:tcW w:w="2835" w:type="dxa"/>
+              <w:t xml:space="preserve">информация о </w:t>
+            </w:r>
+            <w:r>
+              <w:t>важности</w:t>
+            </w:r>
+          </w:p>
+        </w:tc>
+        <w:tc>
+          <w:tcPr>
+            <w:tcW w:w="2013" w:type="dxa"/>
+          </w:tcPr>
+          <w:p>
+            <w:pPr>
+              <w:jc w:val="center"/>
+            </w:pPr>
+            <w:r>
+              <w:t>Пройден</w:t>
+            </w:r>
+          </w:p>
+        </w:tc>
+        <w:tc>
+          <w:tcPr>
+            <w:tcW w:w="2410" w:type="dxa"/>
           </w:tcPr>
           <w:p/>
         </w:tc>
@@ -9970,13 +10139,20 @@
         </w:tc>
         <w:tc>
           <w:tcPr>
-            <w:tcW w:w="1588" w:type="dxa"/>
-          </w:tcPr>
-          <w:p/>
-        </w:tc>
-        <w:tc>
-          <w:tcPr>
-            <w:tcW w:w="2835" w:type="dxa"/>
+            <w:tcW w:w="2013" w:type="dxa"/>
+          </w:tcPr>
+          <w:p>
+            <w:pPr>
+              <w:jc w:val="center"/>
+            </w:pPr>
+            <w:r>
+              <w:t>Пройден</w:t>
+            </w:r>
+          </w:p>
+        </w:tc>
+        <w:tc>
+          <w:tcPr>
+            <w:tcW w:w="2410" w:type="dxa"/>
           </w:tcPr>
           <w:p/>
         </w:tc>
@@ -10000,13 +10176,20 @@
         </w:tc>
         <w:tc>
           <w:tcPr>
-            <w:tcW w:w="1588" w:type="dxa"/>
-          </w:tcPr>
-          <w:p/>
-        </w:tc>
-        <w:tc>
-          <w:tcPr>
-            <w:tcW w:w="2835" w:type="dxa"/>
+            <w:tcW w:w="2013" w:type="dxa"/>
+          </w:tcPr>
+          <w:p>
+            <w:pPr>
+              <w:jc w:val="center"/>
+            </w:pPr>
+            <w:r>
+              <w:t>Пройден</w:t>
+            </w:r>
+          </w:p>
+        </w:tc>
+        <w:tc>
+          <w:tcPr>
+            <w:tcW w:w="2410" w:type="dxa"/>
           </w:tcPr>
           <w:p/>
         </w:tc>
@@ -10030,13 +10213,20 @@
         </w:tc>
         <w:tc>
           <w:tcPr>
-            <w:tcW w:w="1588" w:type="dxa"/>
-          </w:tcPr>
-          <w:p/>
-        </w:tc>
-        <w:tc>
-          <w:tcPr>
-            <w:tcW w:w="2835" w:type="dxa"/>
+            <w:tcW w:w="2013" w:type="dxa"/>
+          </w:tcPr>
+          <w:p>
+            <w:pPr>
+              <w:jc w:val="center"/>
+            </w:pPr>
+            <w:r>
+              <w:t>Пройден</w:t>
+            </w:r>
+          </w:p>
+        </w:tc>
+        <w:tc>
+          <w:tcPr>
+            <w:tcW w:w="2410" w:type="dxa"/>
           </w:tcPr>
           <w:p/>
         </w:tc>
@@ -10060,13 +10250,20 @@
         </w:tc>
         <w:tc>
           <w:tcPr>
-            <w:tcW w:w="1588" w:type="dxa"/>
-          </w:tcPr>
-          <w:p/>
-        </w:tc>
-        <w:tc>
-          <w:tcPr>
-            <w:tcW w:w="2835" w:type="dxa"/>
+            <w:tcW w:w="2013" w:type="dxa"/>
+          </w:tcPr>
+          <w:p>
+            <w:pPr>
+              <w:jc w:val="center"/>
+            </w:pPr>
+            <w:r>
+              <w:t>Пройден</w:t>
+            </w:r>
+          </w:p>
+        </w:tc>
+        <w:tc>
+          <w:tcPr>
+            <w:tcW w:w="2410" w:type="dxa"/>
           </w:tcPr>
           <w:p/>
         </w:tc>
@@ -10090,13 +10287,20 @@
         </w:tc>
         <w:tc>
           <w:tcPr>
-            <w:tcW w:w="1588" w:type="dxa"/>
-          </w:tcPr>
-          <w:p/>
-        </w:tc>
-        <w:tc>
-          <w:tcPr>
-            <w:tcW w:w="2835" w:type="dxa"/>
+            <w:tcW w:w="2013" w:type="dxa"/>
+          </w:tcPr>
+          <w:p>
+            <w:pPr>
+              <w:jc w:val="center"/>
+            </w:pPr>
+            <w:r>
+              <w:t>Пройден</w:t>
+            </w:r>
+          </w:p>
+        </w:tc>
+        <w:tc>
+          <w:tcPr>
+            <w:tcW w:w="2410" w:type="dxa"/>
           </w:tcPr>
           <w:p/>
         </w:tc>
@@ -10132,13 +10336,20 @@
         </w:tc>
         <w:tc>
           <w:tcPr>
-            <w:tcW w:w="1588" w:type="dxa"/>
-          </w:tcPr>
-          <w:p/>
-        </w:tc>
-        <w:tc>
-          <w:tcPr>
-            <w:tcW w:w="2835" w:type="dxa"/>
+            <w:tcW w:w="2013" w:type="dxa"/>
+          </w:tcPr>
+          <w:p>
+            <w:pPr>
+              <w:jc w:val="center"/>
+            </w:pPr>
+            <w:r>
+              <w:t>Пройден</w:t>
+            </w:r>
+          </w:p>
+        </w:tc>
+        <w:tc>
+          <w:tcPr>
+            <w:tcW w:w="2410" w:type="dxa"/>
           </w:tcPr>
           <w:p/>
         </w:tc>
@@ -10160,22 +10371,26 @@
           </w:tcPr>
           <w:p>
             <w:r>
-              <w:t>название</w:t>
-            </w:r>
-            <w:r>
-              <w:t xml:space="preserve"> </w:t>
-            </w:r>
-          </w:p>
-        </w:tc>
-        <w:tc>
-          <w:tcPr>
-            <w:tcW w:w="1588" w:type="dxa"/>
-          </w:tcPr>
-          <w:p/>
-        </w:tc>
-        <w:tc>
-          <w:tcPr>
-            <w:tcW w:w="2835" w:type="dxa"/>
+              <w:t xml:space="preserve">название </w:t>
+            </w:r>
+          </w:p>
+        </w:tc>
+        <w:tc>
+          <w:tcPr>
+            <w:tcW w:w="2013" w:type="dxa"/>
+          </w:tcPr>
+          <w:p>
+            <w:pPr>
+              <w:jc w:val="center"/>
+            </w:pPr>
+            <w:r>
+              <w:t>Функционал не реализован</w:t>
+            </w:r>
+          </w:p>
+        </w:tc>
+        <w:tc>
+          <w:tcPr>
+            <w:tcW w:w="2410" w:type="dxa"/>
           </w:tcPr>
           <w:p/>
         </w:tc>
@@ -10199,13 +10414,20 @@
         </w:tc>
         <w:tc>
           <w:tcPr>
-            <w:tcW w:w="1588" w:type="dxa"/>
-          </w:tcPr>
-          <w:p/>
-        </w:tc>
-        <w:tc>
-          <w:tcPr>
-            <w:tcW w:w="2835" w:type="dxa"/>
+            <w:tcW w:w="2013" w:type="dxa"/>
+          </w:tcPr>
+          <w:p>
+            <w:pPr>
+              <w:jc w:val="center"/>
+            </w:pPr>
+            <w:r>
+              <w:t>Пройден</w:t>
+            </w:r>
+          </w:p>
+        </w:tc>
+        <w:tc>
+          <w:tcPr>
+            <w:tcW w:w="2410" w:type="dxa"/>
           </w:tcPr>
           <w:p/>
         </w:tc>
@@ -10229,13 +10451,20 @@
         </w:tc>
         <w:tc>
           <w:tcPr>
-            <w:tcW w:w="1588" w:type="dxa"/>
-          </w:tcPr>
-          <w:p/>
-        </w:tc>
-        <w:tc>
-          <w:tcPr>
-            <w:tcW w:w="2835" w:type="dxa"/>
+            <w:tcW w:w="2013" w:type="dxa"/>
+          </w:tcPr>
+          <w:p>
+            <w:pPr>
+              <w:jc w:val="center"/>
+            </w:pPr>
+            <w:r>
+              <w:t>Пройден</w:t>
+            </w:r>
+          </w:p>
+        </w:tc>
+        <w:tc>
+          <w:tcPr>
+            <w:tcW w:w="2410" w:type="dxa"/>
           </w:tcPr>
           <w:p/>
         </w:tc>
@@ -10259,13 +10488,20 @@
         </w:tc>
         <w:tc>
           <w:tcPr>
-            <w:tcW w:w="1588" w:type="dxa"/>
-          </w:tcPr>
-          <w:p/>
-        </w:tc>
-        <w:tc>
-          <w:tcPr>
-            <w:tcW w:w="2835" w:type="dxa"/>
+            <w:tcW w:w="2013" w:type="dxa"/>
+          </w:tcPr>
+          <w:p>
+            <w:pPr>
+              <w:jc w:val="center"/>
+            </w:pPr>
+            <w:r>
+              <w:t>Пройден</w:t>
+            </w:r>
+          </w:p>
+        </w:tc>
+        <w:tc>
+          <w:tcPr>
+            <w:tcW w:w="2410" w:type="dxa"/>
           </w:tcPr>
           <w:p/>
         </w:tc>
@@ -10289,13 +10525,20 @@
         </w:tc>
         <w:tc>
           <w:tcPr>
-            <w:tcW w:w="1588" w:type="dxa"/>
-          </w:tcPr>
-          <w:p/>
-        </w:tc>
-        <w:tc>
-          <w:tcPr>
-            <w:tcW w:w="2835" w:type="dxa"/>
+            <w:tcW w:w="2013" w:type="dxa"/>
+          </w:tcPr>
+          <w:p>
+            <w:pPr>
+              <w:jc w:val="center"/>
+            </w:pPr>
+            <w:r>
+              <w:t>Функционал не реализован</w:t>
+            </w:r>
+          </w:p>
+        </w:tc>
+        <w:tc>
+          <w:tcPr>
+            <w:tcW w:w="2410" w:type="dxa"/>
           </w:tcPr>
           <w:p/>
         </w:tc>
@@ -10307,7 +10550,6 @@
           </w:tcPr>
           <w:p>
             <w:r>
-              <w:lastRenderedPageBreak/>
               <w:t>20</w:t>
             </w:r>
           </w:p>
@@ -10332,17 +10574,20 @@
         </w:tc>
         <w:tc>
           <w:tcPr>
-            <w:tcW w:w="1588" w:type="dxa"/>
-          </w:tcPr>
-          <w:p>
-            <w:r>
-              <w:t xml:space="preserve"> </w:t>
-            </w:r>
-          </w:p>
-        </w:tc>
-        <w:tc>
-          <w:tcPr>
-            <w:tcW w:w="2835" w:type="dxa"/>
+            <w:tcW w:w="2013" w:type="dxa"/>
+          </w:tcPr>
+          <w:p>
+            <w:pPr>
+              <w:jc w:val="center"/>
+            </w:pPr>
+            <w:r>
+              <w:t>Пройден</w:t>
+            </w:r>
+          </w:p>
+        </w:tc>
+        <w:tc>
+          <w:tcPr>
+            <w:tcW w:w="2410" w:type="dxa"/>
           </w:tcPr>
           <w:p/>
         </w:tc>
@@ -10378,13 +10623,20 @@
         </w:tc>
         <w:tc>
           <w:tcPr>
-            <w:tcW w:w="1588" w:type="dxa"/>
-          </w:tcPr>
-          <w:p/>
-        </w:tc>
-        <w:tc>
-          <w:tcPr>
-            <w:tcW w:w="2835" w:type="dxa"/>
+            <w:tcW w:w="2013" w:type="dxa"/>
+          </w:tcPr>
+          <w:p>
+            <w:pPr>
+              <w:jc w:val="center"/>
+            </w:pPr>
+            <w:r>
+              <w:t>Пройден</w:t>
+            </w:r>
+          </w:p>
+        </w:tc>
+        <w:tc>
+          <w:tcPr>
+            <w:tcW w:w="2410" w:type="dxa"/>
           </w:tcPr>
           <w:p/>
         </w:tc>
@@ -10420,13 +10672,20 @@
         </w:tc>
         <w:tc>
           <w:tcPr>
-            <w:tcW w:w="1588" w:type="dxa"/>
-          </w:tcPr>
-          <w:p/>
-        </w:tc>
-        <w:tc>
-          <w:tcPr>
-            <w:tcW w:w="2835" w:type="dxa"/>
+            <w:tcW w:w="2013" w:type="dxa"/>
+          </w:tcPr>
+          <w:p>
+            <w:pPr>
+              <w:jc w:val="center"/>
+            </w:pPr>
+            <w:r>
+              <w:t>Пройден</w:t>
+            </w:r>
+          </w:p>
+        </w:tc>
+        <w:tc>
+          <w:tcPr>
+            <w:tcW w:w="2410" w:type="dxa"/>
           </w:tcPr>
           <w:p/>
         </w:tc>
@@ -10449,8 +10708,6 @@
           <w:p>
             <w:r>
               <w:tab/>
-            </w:r>
-            <w:r>
               <w:t xml:space="preserve">Интерфейс </w:t>
             </w:r>
             <w:proofErr w:type="spellStart"/>
@@ -10465,13 +10722,20 @@
         </w:tc>
         <w:tc>
           <w:tcPr>
-            <w:tcW w:w="1588" w:type="dxa"/>
-          </w:tcPr>
-          <w:p/>
-        </w:tc>
-        <w:tc>
-          <w:tcPr>
-            <w:tcW w:w="2835" w:type="dxa"/>
+            <w:tcW w:w="2013" w:type="dxa"/>
+          </w:tcPr>
+          <w:p>
+            <w:pPr>
+              <w:jc w:val="center"/>
+            </w:pPr>
+            <w:r>
+              <w:t>Пройден</w:t>
+            </w:r>
+          </w:p>
+        </w:tc>
+        <w:tc>
+          <w:tcPr>
+            <w:tcW w:w="2410" w:type="dxa"/>
           </w:tcPr>
           <w:p/>
         </w:tc>
@@ -10494,8 +10758,6 @@
           <w:p>
             <w:r>
               <w:tab/>
-            </w:r>
-            <w:r>
               <w:t xml:space="preserve">На интерфейсе </w:t>
             </w:r>
             <w:proofErr w:type="spellStart"/>
@@ -10510,13 +10772,20 @@
         </w:tc>
         <w:tc>
           <w:tcPr>
-            <w:tcW w:w="1588" w:type="dxa"/>
-          </w:tcPr>
-          <w:p/>
-        </w:tc>
-        <w:tc>
-          <w:tcPr>
-            <w:tcW w:w="2835" w:type="dxa"/>
+            <w:tcW w:w="2013" w:type="dxa"/>
+          </w:tcPr>
+          <w:p>
+            <w:pPr>
+              <w:jc w:val="center"/>
+            </w:pPr>
+            <w:r>
+              <w:t>Пройден</w:t>
+            </w:r>
+          </w:p>
+        </w:tc>
+        <w:tc>
+          <w:tcPr>
+            <w:tcW w:w="2410" w:type="dxa"/>
           </w:tcPr>
           <w:p/>
         </w:tc>
@@ -10552,17 +10821,20 @@
         </w:tc>
         <w:tc>
           <w:tcPr>
-            <w:tcW w:w="1588" w:type="dxa"/>
-          </w:tcPr>
-          <w:p>
-            <w:r>
-              <w:t xml:space="preserve"> </w:t>
-            </w:r>
-          </w:p>
-        </w:tc>
-        <w:tc>
-          <w:tcPr>
-            <w:tcW w:w="2835" w:type="dxa"/>
+            <w:tcW w:w="2013" w:type="dxa"/>
+          </w:tcPr>
+          <w:p>
+            <w:pPr>
+              <w:jc w:val="center"/>
+            </w:pPr>
+            <w:r>
+              <w:t>Пройден</w:t>
+            </w:r>
+          </w:p>
+        </w:tc>
+        <w:tc>
+          <w:tcPr>
+            <w:tcW w:w="2410" w:type="dxa"/>
           </w:tcPr>
           <w:p/>
         </w:tc>
@@ -10585,8 +10857,6 @@
           <w:p>
             <w:r>
               <w:tab/>
-            </w:r>
-            <w:r>
               <w:t xml:space="preserve">При выходе из приложения </w:t>
             </w:r>
             <w:proofErr w:type="spellStart"/>
@@ -10601,17 +10871,20 @@
         </w:tc>
         <w:tc>
           <w:tcPr>
-            <w:tcW w:w="1588" w:type="dxa"/>
-          </w:tcPr>
-          <w:p>
-            <w:r>
-              <w:t xml:space="preserve"> </w:t>
-            </w:r>
-          </w:p>
-        </w:tc>
-        <w:tc>
-          <w:tcPr>
-            <w:tcW w:w="2835" w:type="dxa"/>
+            <w:tcW w:w="2013" w:type="dxa"/>
+          </w:tcPr>
+          <w:p>
+            <w:pPr>
+              <w:jc w:val="center"/>
+            </w:pPr>
+            <w:r>
+              <w:t>Пройден</w:t>
+            </w:r>
+          </w:p>
+        </w:tc>
+        <w:tc>
+          <w:tcPr>
+            <w:tcW w:w="2410" w:type="dxa"/>
           </w:tcPr>
           <w:p/>
         </w:tc>
@@ -10634,8 +10907,6 @@
           <w:p>
             <w:r>
               <w:tab/>
-            </w:r>
-            <w:r>
               <w:t xml:space="preserve">На интерфейсе </w:t>
             </w:r>
             <w:proofErr w:type="spellStart"/>
@@ -10650,17 +10921,20 @@
         </w:tc>
         <w:tc>
           <w:tcPr>
-            <w:tcW w:w="1588" w:type="dxa"/>
-          </w:tcPr>
-          <w:p>
-            <w:r>
-              <w:t xml:space="preserve"> </w:t>
-            </w:r>
-          </w:p>
-        </w:tc>
-        <w:tc>
-          <w:tcPr>
-            <w:tcW w:w="2835" w:type="dxa"/>
+            <w:tcW w:w="2013" w:type="dxa"/>
+          </w:tcPr>
+          <w:p>
+            <w:pPr>
+              <w:jc w:val="center"/>
+            </w:pPr>
+            <w:r>
+              <w:t>Пройден</w:t>
+            </w:r>
+          </w:p>
+        </w:tc>
+        <w:tc>
+          <w:tcPr>
+            <w:tcW w:w="2410" w:type="dxa"/>
           </w:tcPr>
           <w:p/>
         </w:tc>
@@ -10683,8 +10957,6 @@
           <w:p>
             <w:r>
               <w:tab/>
-            </w:r>
-            <w:r>
               <w:t xml:space="preserve">На интерфейсе </w:t>
             </w:r>
             <w:proofErr w:type="spellStart"/>
@@ -10699,17 +10971,20 @@
         </w:tc>
         <w:tc>
           <w:tcPr>
-            <w:tcW w:w="1588" w:type="dxa"/>
-          </w:tcPr>
-          <w:p>
-            <w:r>
-              <w:t xml:space="preserve"> </w:t>
-            </w:r>
-          </w:p>
-        </w:tc>
-        <w:tc>
-          <w:tcPr>
-            <w:tcW w:w="2835" w:type="dxa"/>
+            <w:tcW w:w="2013" w:type="dxa"/>
+          </w:tcPr>
+          <w:p>
+            <w:pPr>
+              <w:jc w:val="center"/>
+            </w:pPr>
+            <w:r>
+              <w:t>Пройден</w:t>
+            </w:r>
+          </w:p>
+        </w:tc>
+        <w:tc>
+          <w:tcPr>
+            <w:tcW w:w="2410" w:type="dxa"/>
           </w:tcPr>
           <w:p/>
         </w:tc>
@@ -10732,8 +11007,6 @@
           <w:p>
             <w:r>
               <w:tab/>
-            </w:r>
-            <w:r>
               <w:t xml:space="preserve">На интерфейсе </w:t>
             </w:r>
             <w:proofErr w:type="spellStart"/>
@@ -10742,23 +11015,31 @@
             </w:r>
             <w:proofErr w:type="spellEnd"/>
             <w:r>
-              <w:t xml:space="preserve"> должна быть реализована корректно работающая (при нажатии выполняет функцию, для которой предназначена) кнопка для выхода из полноэкранного режима программы</w:t>
-            </w:r>
-          </w:p>
-        </w:tc>
-        <w:tc>
-          <w:tcPr>
-            <w:tcW w:w="1588" w:type="dxa"/>
-          </w:tcPr>
-          <w:p>
-            <w:r>
-              <w:t xml:space="preserve"> </w:t>
-            </w:r>
-          </w:p>
-        </w:tc>
-        <w:tc>
-          <w:tcPr>
-            <w:tcW w:w="2835" w:type="dxa"/>
+              <w:t xml:space="preserve"> должна быть реализована корректно работающая (при нажатии выполняет функцию, для которой </w:t>
+            </w:r>
+            <w:r>
+              <w:lastRenderedPageBreak/>
+              <w:t>предназначена) кнопка для выхода из полноэкранного режима программы</w:t>
+            </w:r>
+          </w:p>
+        </w:tc>
+        <w:tc>
+          <w:tcPr>
+            <w:tcW w:w="2013" w:type="dxa"/>
+          </w:tcPr>
+          <w:p>
+            <w:pPr>
+              <w:jc w:val="center"/>
+            </w:pPr>
+            <w:r>
+              <w:lastRenderedPageBreak/>
+              <w:t>Пройден</w:t>
+            </w:r>
+          </w:p>
+        </w:tc>
+        <w:tc>
+          <w:tcPr>
+            <w:tcW w:w="2410" w:type="dxa"/>
           </w:tcPr>
           <w:p/>
         </w:tc>
@@ -10782,8 +11063,6 @@
           <w:p>
             <w:r>
               <w:tab/>
-            </w:r>
-            <w:r>
               <w:t xml:space="preserve">На интерфейсе </w:t>
             </w:r>
             <w:proofErr w:type="spellStart"/>
@@ -10798,13 +11077,20 @@
         </w:tc>
         <w:tc>
           <w:tcPr>
-            <w:tcW w:w="1588" w:type="dxa"/>
-          </w:tcPr>
-          <w:p/>
-        </w:tc>
-        <w:tc>
-          <w:tcPr>
-            <w:tcW w:w="2835" w:type="dxa"/>
+            <w:tcW w:w="2013" w:type="dxa"/>
+          </w:tcPr>
+          <w:p>
+            <w:pPr>
+              <w:jc w:val="center"/>
+            </w:pPr>
+            <w:r>
+              <w:t>Пройден</w:t>
+            </w:r>
+          </w:p>
+        </w:tc>
+        <w:tc>
+          <w:tcPr>
+            <w:tcW w:w="2410" w:type="dxa"/>
           </w:tcPr>
           <w:p/>
         </w:tc>
@@ -10841,17 +11127,20 @@
         </w:tc>
         <w:tc>
           <w:tcPr>
-            <w:tcW w:w="1588" w:type="dxa"/>
-          </w:tcPr>
-          <w:p>
-            <w:r>
-              <w:t xml:space="preserve"> </w:t>
-            </w:r>
-          </w:p>
-        </w:tc>
-        <w:tc>
-          <w:tcPr>
-            <w:tcW w:w="2835" w:type="dxa"/>
+            <w:tcW w:w="2013" w:type="dxa"/>
+          </w:tcPr>
+          <w:p>
+            <w:pPr>
+              <w:jc w:val="center"/>
+            </w:pPr>
+            <w:r>
+              <w:t>Пройден</w:t>
+            </w:r>
+          </w:p>
+        </w:tc>
+        <w:tc>
+          <w:tcPr>
+            <w:tcW w:w="2410" w:type="dxa"/>
           </w:tcPr>
           <w:p/>
         </w:tc>
@@ -10888,17 +11177,20 @@
         </w:tc>
         <w:tc>
           <w:tcPr>
-            <w:tcW w:w="1588" w:type="dxa"/>
-          </w:tcPr>
-          <w:p>
-            <w:r>
-              <w:t xml:space="preserve"> </w:t>
-            </w:r>
-          </w:p>
-        </w:tc>
-        <w:tc>
-          <w:tcPr>
-            <w:tcW w:w="2835" w:type="dxa"/>
+            <w:tcW w:w="2013" w:type="dxa"/>
+          </w:tcPr>
+          <w:p>
+            <w:pPr>
+              <w:jc w:val="center"/>
+            </w:pPr>
+            <w:r>
+              <w:t>Пройден</w:t>
+            </w:r>
+          </w:p>
+        </w:tc>
+        <w:tc>
+          <w:tcPr>
+            <w:tcW w:w="2410" w:type="dxa"/>
           </w:tcPr>
           <w:p/>
         </w:tc>
@@ -10935,17 +11227,20 @@
         </w:tc>
         <w:tc>
           <w:tcPr>
-            <w:tcW w:w="1588" w:type="dxa"/>
-          </w:tcPr>
-          <w:p>
-            <w:r>
-              <w:t xml:space="preserve"> </w:t>
-            </w:r>
-          </w:p>
-        </w:tc>
-        <w:tc>
-          <w:tcPr>
-            <w:tcW w:w="2835" w:type="dxa"/>
+            <w:tcW w:w="2013" w:type="dxa"/>
+          </w:tcPr>
+          <w:p>
+            <w:pPr>
+              <w:jc w:val="center"/>
+            </w:pPr>
+            <w:r>
+              <w:t>Пройден</w:t>
+            </w:r>
+          </w:p>
+        </w:tc>
+        <w:tc>
+          <w:tcPr>
+            <w:tcW w:w="2410" w:type="dxa"/>
           </w:tcPr>
           <w:p/>
         </w:tc>
@@ -10974,17 +11269,20 @@
         </w:tc>
         <w:tc>
           <w:tcPr>
-            <w:tcW w:w="1588" w:type="dxa"/>
-          </w:tcPr>
-          <w:p>
-            <w:r>
-              <w:t xml:space="preserve"> </w:t>
-            </w:r>
-          </w:p>
-        </w:tc>
-        <w:tc>
-          <w:tcPr>
-            <w:tcW w:w="2835" w:type="dxa"/>
+            <w:tcW w:w="2013" w:type="dxa"/>
+          </w:tcPr>
+          <w:p>
+            <w:pPr>
+              <w:jc w:val="center"/>
+            </w:pPr>
+            <w:r>
+              <w:t>Пройден</w:t>
+            </w:r>
+          </w:p>
+        </w:tc>
+        <w:tc>
+          <w:tcPr>
+            <w:tcW w:w="2410" w:type="dxa"/>
           </w:tcPr>
           <w:p/>
         </w:tc>
@@ -11021,17 +11319,20 @@
         </w:tc>
         <w:tc>
           <w:tcPr>
-            <w:tcW w:w="1588" w:type="dxa"/>
-          </w:tcPr>
-          <w:p>
-            <w:r>
-              <w:t xml:space="preserve"> </w:t>
-            </w:r>
-          </w:p>
-        </w:tc>
-        <w:tc>
-          <w:tcPr>
-            <w:tcW w:w="2835" w:type="dxa"/>
+            <w:tcW w:w="2013" w:type="dxa"/>
+          </w:tcPr>
+          <w:p>
+            <w:pPr>
+              <w:jc w:val="center"/>
+            </w:pPr>
+            <w:r>
+              <w:t>Пройден</w:t>
+            </w:r>
+          </w:p>
+        </w:tc>
+        <w:tc>
+          <w:tcPr>
+            <w:tcW w:w="2410" w:type="dxa"/>
           </w:tcPr>
           <w:p/>
         </w:tc>
@@ -11068,17 +11369,20 @@
         </w:tc>
         <w:tc>
           <w:tcPr>
-            <w:tcW w:w="1588" w:type="dxa"/>
-          </w:tcPr>
-          <w:p>
-            <w:r>
-              <w:t xml:space="preserve"> </w:t>
-            </w:r>
-          </w:p>
-        </w:tc>
-        <w:tc>
-          <w:tcPr>
-            <w:tcW w:w="2835" w:type="dxa"/>
+            <w:tcW w:w="2013" w:type="dxa"/>
+          </w:tcPr>
+          <w:p>
+            <w:pPr>
+              <w:jc w:val="center"/>
+            </w:pPr>
+            <w:r>
+              <w:t>Пройден</w:t>
+            </w:r>
+          </w:p>
+        </w:tc>
+        <w:tc>
+          <w:tcPr>
+            <w:tcW w:w="2410" w:type="dxa"/>
           </w:tcPr>
           <w:p/>
         </w:tc>
@@ -11109,23 +11413,31 @@
             </w:r>
             <w:proofErr w:type="spellEnd"/>
             <w:r>
-              <w:t xml:space="preserve"> должна быть реализована корректно работающая (при нажатии выполняет функцию, для которой предназначена) кнопка для удаления задачи</w:t>
-            </w:r>
-          </w:p>
-        </w:tc>
-        <w:tc>
-          <w:tcPr>
-            <w:tcW w:w="1588" w:type="dxa"/>
-          </w:tcPr>
-          <w:p>
-            <w:r>
-              <w:t xml:space="preserve"> </w:t>
-            </w:r>
-          </w:p>
-        </w:tc>
-        <w:tc>
-          <w:tcPr>
-            <w:tcW w:w="2835" w:type="dxa"/>
+              <w:t xml:space="preserve"> должна быть реализована корректно работающая (при нажатии выполняет функцию, для которой </w:t>
+            </w:r>
+            <w:r>
+              <w:lastRenderedPageBreak/>
+              <w:t>предназначена) кнопка для удаления задачи</w:t>
+            </w:r>
+          </w:p>
+        </w:tc>
+        <w:tc>
+          <w:tcPr>
+            <w:tcW w:w="2013" w:type="dxa"/>
+          </w:tcPr>
+          <w:p>
+            <w:pPr>
+              <w:jc w:val="center"/>
+            </w:pPr>
+            <w:r>
+              <w:lastRenderedPageBreak/>
+              <w:t>Пройден</w:t>
+            </w:r>
+          </w:p>
+        </w:tc>
+        <w:tc>
+          <w:tcPr>
+            <w:tcW w:w="2410" w:type="dxa"/>
           </w:tcPr>
           <w:p/>
         </w:tc>
@@ -11137,6 +11449,7 @@
           </w:tcPr>
           <w:p>
             <w:r>
+              <w:lastRenderedPageBreak/>
               <w:t>38</w:t>
             </w:r>
           </w:p>
@@ -11156,28 +11469,26 @@
             </w:r>
             <w:proofErr w:type="spellEnd"/>
             <w:r>
-              <w:t xml:space="preserve"> </w:t>
-            </w:r>
-            <w:r>
-              <w:lastRenderedPageBreak/>
-              <w:t>должна быть реализована корректно работающая (при нажатии выполняет функцию, для которой предназначена) кнопка для отметки задачи выполненной</w:t>
-            </w:r>
-          </w:p>
-        </w:tc>
-        <w:tc>
-          <w:tcPr>
-            <w:tcW w:w="1588" w:type="dxa"/>
-          </w:tcPr>
-          <w:p>
-            <w:r>
-              <w:lastRenderedPageBreak/>
-              <w:t xml:space="preserve"> </w:t>
-            </w:r>
-          </w:p>
-        </w:tc>
-        <w:tc>
-          <w:tcPr>
-            <w:tcW w:w="2835" w:type="dxa"/>
+              <w:t xml:space="preserve"> должна быть реализована корректно работающая (при нажатии выполняет функцию, для которой предназначена) кнопка для отметки задачи выполненной</w:t>
+            </w:r>
+          </w:p>
+        </w:tc>
+        <w:tc>
+          <w:tcPr>
+            <w:tcW w:w="2013" w:type="dxa"/>
+          </w:tcPr>
+          <w:p>
+            <w:pPr>
+              <w:jc w:val="center"/>
+            </w:pPr>
+            <w:r>
+              <w:t>Пройден</w:t>
+            </w:r>
+          </w:p>
+        </w:tc>
+        <w:tc>
+          <w:tcPr>
+            <w:tcW w:w="2410" w:type="dxa"/>
           </w:tcPr>
           <w:p/>
         </w:tc>
@@ -11189,7 +11500,6 @@
           </w:tcPr>
           <w:p>
             <w:r>
-              <w:lastRenderedPageBreak/>
               <w:t>39</w:t>
             </w:r>
           </w:p>
@@ -11215,17 +11525,20 @@
         </w:tc>
         <w:tc>
           <w:tcPr>
-            <w:tcW w:w="1588" w:type="dxa"/>
-          </w:tcPr>
-          <w:p>
-            <w:r>
-              <w:t xml:space="preserve"> </w:t>
-            </w:r>
-          </w:p>
-        </w:tc>
-        <w:tc>
-          <w:tcPr>
-            <w:tcW w:w="2835" w:type="dxa"/>
+            <w:tcW w:w="2013" w:type="dxa"/>
+          </w:tcPr>
+          <w:p>
+            <w:pPr>
+              <w:jc w:val="center"/>
+            </w:pPr>
+            <w:r>
+              <w:t>Пройден</w:t>
+            </w:r>
+          </w:p>
+        </w:tc>
+        <w:tc>
+          <w:tcPr>
+            <w:tcW w:w="2410" w:type="dxa"/>
           </w:tcPr>
           <w:p/>
         </w:tc>
@@ -11262,17 +11575,20 @@
         </w:tc>
         <w:tc>
           <w:tcPr>
-            <w:tcW w:w="1588" w:type="dxa"/>
-          </w:tcPr>
-          <w:p>
-            <w:r>
-              <w:t xml:space="preserve"> </w:t>
-            </w:r>
-          </w:p>
-        </w:tc>
-        <w:tc>
-          <w:tcPr>
-            <w:tcW w:w="2835" w:type="dxa"/>
+            <w:tcW w:w="2013" w:type="dxa"/>
+          </w:tcPr>
+          <w:p>
+            <w:pPr>
+              <w:jc w:val="center"/>
+            </w:pPr>
+            <w:r>
+              <w:t>Пройден</w:t>
+            </w:r>
+          </w:p>
+        </w:tc>
+        <w:tc>
+          <w:tcPr>
+            <w:tcW w:w="2410" w:type="dxa"/>
           </w:tcPr>
           <w:p/>
         </w:tc>
@@ -11309,17 +11625,20 @@
         </w:tc>
         <w:tc>
           <w:tcPr>
-            <w:tcW w:w="1588" w:type="dxa"/>
-          </w:tcPr>
-          <w:p>
-            <w:r>
-              <w:t xml:space="preserve"> </w:t>
-            </w:r>
-          </w:p>
-        </w:tc>
-        <w:tc>
-          <w:tcPr>
-            <w:tcW w:w="2835" w:type="dxa"/>
+            <w:tcW w:w="2013" w:type="dxa"/>
+          </w:tcPr>
+          <w:p>
+            <w:pPr>
+              <w:jc w:val="center"/>
+            </w:pPr>
+            <w:r>
+              <w:t>Пройден</w:t>
+            </w:r>
+          </w:p>
+        </w:tc>
+        <w:tc>
+          <w:tcPr>
+            <w:tcW w:w="2410" w:type="dxa"/>
           </w:tcPr>
           <w:p/>
         </w:tc>
@@ -11356,17 +11675,20 @@
         </w:tc>
         <w:tc>
           <w:tcPr>
-            <w:tcW w:w="1588" w:type="dxa"/>
-          </w:tcPr>
-          <w:p>
-            <w:r>
-              <w:t xml:space="preserve"> </w:t>
-            </w:r>
-          </w:p>
-        </w:tc>
-        <w:tc>
-          <w:tcPr>
-            <w:tcW w:w="2835" w:type="dxa"/>
+            <w:tcW w:w="2013" w:type="dxa"/>
+          </w:tcPr>
+          <w:p>
+            <w:pPr>
+              <w:jc w:val="center"/>
+            </w:pPr>
+            <w:r>
+              <w:t>Пройден</w:t>
+            </w:r>
+          </w:p>
+        </w:tc>
+        <w:tc>
+          <w:tcPr>
+            <w:tcW w:w="2410" w:type="dxa"/>
           </w:tcPr>
           <w:p/>
         </w:tc>
@@ -11403,13 +11725,20 @@
         </w:tc>
         <w:tc>
           <w:tcPr>
-            <w:tcW w:w="1588" w:type="dxa"/>
-          </w:tcPr>
-          <w:p/>
-        </w:tc>
-        <w:tc>
-          <w:tcPr>
-            <w:tcW w:w="2835" w:type="dxa"/>
+            <w:tcW w:w="2013" w:type="dxa"/>
+          </w:tcPr>
+          <w:p>
+            <w:pPr>
+              <w:jc w:val="center"/>
+            </w:pPr>
+            <w:r>
+              <w:t>Пройден</w:t>
+            </w:r>
+          </w:p>
+        </w:tc>
+        <w:tc>
+          <w:tcPr>
+            <w:tcW w:w="2410" w:type="dxa"/>
           </w:tcPr>
           <w:p/>
         </w:tc>
@@ -11446,13 +11775,20 @@
         </w:tc>
         <w:tc>
           <w:tcPr>
-            <w:tcW w:w="1588" w:type="dxa"/>
-          </w:tcPr>
-          <w:p/>
-        </w:tc>
-        <w:tc>
-          <w:tcPr>
-            <w:tcW w:w="2835" w:type="dxa"/>
+            <w:tcW w:w="2013" w:type="dxa"/>
+          </w:tcPr>
+          <w:p>
+            <w:pPr>
+              <w:jc w:val="center"/>
+            </w:pPr>
+            <w:r>
+              <w:t>Пройден</w:t>
+            </w:r>
+          </w:p>
+        </w:tc>
+        <w:tc>
+          <w:tcPr>
+            <w:tcW w:w="2410" w:type="dxa"/>
           </w:tcPr>
           <w:p/>
         </w:tc>
@@ -11483,13 +11819,20 @@
         </w:tc>
         <w:tc>
           <w:tcPr>
-            <w:tcW w:w="1588" w:type="dxa"/>
-          </w:tcPr>
-          <w:p/>
-        </w:tc>
-        <w:tc>
-          <w:tcPr>
-            <w:tcW w:w="2835" w:type="dxa"/>
+            <w:tcW w:w="2013" w:type="dxa"/>
+          </w:tcPr>
+          <w:p>
+            <w:pPr>
+              <w:jc w:val="center"/>
+            </w:pPr>
+            <w:r>
+              <w:t>Пройден</w:t>
+            </w:r>
+          </w:p>
+        </w:tc>
+        <w:tc>
+          <w:tcPr>
+            <w:tcW w:w="2410" w:type="dxa"/>
           </w:tcPr>
           <w:p/>
         </w:tc>
@@ -11513,13 +11856,20 @@
         </w:tc>
         <w:tc>
           <w:tcPr>
-            <w:tcW w:w="1588" w:type="dxa"/>
-          </w:tcPr>
-          <w:p/>
-        </w:tc>
-        <w:tc>
-          <w:tcPr>
-            <w:tcW w:w="2835" w:type="dxa"/>
+            <w:tcW w:w="2013" w:type="dxa"/>
+          </w:tcPr>
+          <w:p>
+            <w:pPr>
+              <w:jc w:val="center"/>
+            </w:pPr>
+            <w:r>
+              <w:t>Пройден</w:t>
+            </w:r>
+          </w:p>
+        </w:tc>
+        <w:tc>
+          <w:tcPr>
+            <w:tcW w:w="2410" w:type="dxa"/>
           </w:tcPr>
           <w:p/>
         </w:tc>
@@ -11547,13 +11897,20 @@
         </w:tc>
         <w:tc>
           <w:tcPr>
-            <w:tcW w:w="1588" w:type="dxa"/>
-          </w:tcPr>
-          <w:p/>
-        </w:tc>
-        <w:tc>
-          <w:tcPr>
-            <w:tcW w:w="2835" w:type="dxa"/>
+            <w:tcW w:w="2013" w:type="dxa"/>
+          </w:tcPr>
+          <w:p>
+            <w:pPr>
+              <w:jc w:val="center"/>
+            </w:pPr>
+            <w:r>
+              <w:t>Пройден</w:t>
+            </w:r>
+          </w:p>
+        </w:tc>
+        <w:tc>
+          <w:tcPr>
+            <w:tcW w:w="2410" w:type="dxa"/>
           </w:tcPr>
           <w:p/>
         </w:tc>
@@ -11583,19 +11940,31 @@
             </w:r>
             <w:proofErr w:type="spellEnd"/>
             <w:r>
-              <w:t xml:space="preserve"> должно быть реализовано поле карточки задачи, отображающее всю информацию о задаче:</w:t>
-            </w:r>
-          </w:p>
-        </w:tc>
-        <w:tc>
-          <w:tcPr>
-            <w:tcW w:w="1588" w:type="dxa"/>
-          </w:tcPr>
-          <w:p/>
-        </w:tc>
-        <w:tc>
-          <w:tcPr>
-            <w:tcW w:w="2835" w:type="dxa"/>
+              <w:t xml:space="preserve"> должно быть </w:t>
+            </w:r>
+            <w:r>
+              <w:lastRenderedPageBreak/>
+              <w:t>реализовано поле карточки задачи, отображающее всю информацию о задаче:</w:t>
+            </w:r>
+          </w:p>
+        </w:tc>
+        <w:tc>
+          <w:tcPr>
+            <w:tcW w:w="2013" w:type="dxa"/>
+          </w:tcPr>
+          <w:p>
+            <w:pPr>
+              <w:jc w:val="center"/>
+            </w:pPr>
+            <w:r>
+              <w:lastRenderedPageBreak/>
+              <w:t>Пройден</w:t>
+            </w:r>
+          </w:p>
+        </w:tc>
+        <w:tc>
+          <w:tcPr>
+            <w:tcW w:w="2410" w:type="dxa"/>
           </w:tcPr>
           <w:p/>
         </w:tc>
@@ -11619,13 +11988,20 @@
         </w:tc>
         <w:tc>
           <w:tcPr>
-            <w:tcW w:w="1588" w:type="dxa"/>
-          </w:tcPr>
-          <w:p/>
-        </w:tc>
-        <w:tc>
-          <w:tcPr>
-            <w:tcW w:w="2835" w:type="dxa"/>
+            <w:tcW w:w="2013" w:type="dxa"/>
+          </w:tcPr>
+          <w:p>
+            <w:pPr>
+              <w:jc w:val="center"/>
+            </w:pPr>
+            <w:r>
+              <w:t>Пройден</w:t>
+            </w:r>
+          </w:p>
+        </w:tc>
+        <w:tc>
+          <w:tcPr>
+            <w:tcW w:w="2410" w:type="dxa"/>
           </w:tcPr>
           <w:p/>
         </w:tc>
@@ -11653,13 +12029,20 @@
         </w:tc>
         <w:tc>
           <w:tcPr>
-            <w:tcW w:w="1588" w:type="dxa"/>
-          </w:tcPr>
-          <w:p/>
-        </w:tc>
-        <w:tc>
-          <w:tcPr>
-            <w:tcW w:w="2835" w:type="dxa"/>
+            <w:tcW w:w="2013" w:type="dxa"/>
+          </w:tcPr>
+          <w:p>
+            <w:pPr>
+              <w:jc w:val="center"/>
+            </w:pPr>
+            <w:r>
+              <w:t>Пройден</w:t>
+            </w:r>
+          </w:p>
+        </w:tc>
+        <w:tc>
+          <w:tcPr>
+            <w:tcW w:w="2410" w:type="dxa"/>
           </w:tcPr>
           <w:p/>
         </w:tc>
@@ -11687,13 +12070,20 @@
         </w:tc>
         <w:tc>
           <w:tcPr>
-            <w:tcW w:w="1588" w:type="dxa"/>
-          </w:tcPr>
-          <w:p/>
-        </w:tc>
-        <w:tc>
-          <w:tcPr>
-            <w:tcW w:w="2835" w:type="dxa"/>
+            <w:tcW w:w="2013" w:type="dxa"/>
+          </w:tcPr>
+          <w:p>
+            <w:pPr>
+              <w:jc w:val="center"/>
+            </w:pPr>
+            <w:r>
+              <w:t>Пройден</w:t>
+            </w:r>
+          </w:p>
+        </w:tc>
+        <w:tc>
+          <w:tcPr>
+            <w:tcW w:w="2410" w:type="dxa"/>
           </w:tcPr>
           <w:p/>
         </w:tc>
@@ -11721,13 +12111,20 @@
         </w:tc>
         <w:tc>
           <w:tcPr>
-            <w:tcW w:w="1588" w:type="dxa"/>
-          </w:tcPr>
-          <w:p/>
-        </w:tc>
-        <w:tc>
-          <w:tcPr>
-            <w:tcW w:w="2835" w:type="dxa"/>
+            <w:tcW w:w="2013" w:type="dxa"/>
+          </w:tcPr>
+          <w:p>
+            <w:pPr>
+              <w:jc w:val="center"/>
+            </w:pPr>
+            <w:r>
+              <w:t>Пройден</w:t>
+            </w:r>
+          </w:p>
+        </w:tc>
+        <w:tc>
+          <w:tcPr>
+            <w:tcW w:w="2410" w:type="dxa"/>
           </w:tcPr>
           <w:p/>
         </w:tc>
@@ -11755,13 +12152,20 @@
         </w:tc>
         <w:tc>
           <w:tcPr>
-            <w:tcW w:w="1588" w:type="dxa"/>
-          </w:tcPr>
-          <w:p/>
-        </w:tc>
-        <w:tc>
-          <w:tcPr>
-            <w:tcW w:w="2835" w:type="dxa"/>
+            <w:tcW w:w="2013" w:type="dxa"/>
+          </w:tcPr>
+          <w:p>
+            <w:pPr>
+              <w:jc w:val="center"/>
+            </w:pPr>
+            <w:r>
+              <w:t>Пройден</w:t>
+            </w:r>
+          </w:p>
+        </w:tc>
+        <w:tc>
+          <w:tcPr>
+            <w:tcW w:w="2410" w:type="dxa"/>
           </w:tcPr>
           <w:p/>
         </w:tc>
@@ -11798,17 +12202,20 @@
         </w:tc>
         <w:tc>
           <w:tcPr>
-            <w:tcW w:w="1588" w:type="dxa"/>
-          </w:tcPr>
-          <w:p>
-            <w:r>
-              <w:t xml:space="preserve"> </w:t>
-            </w:r>
-          </w:p>
-        </w:tc>
-        <w:tc>
-          <w:tcPr>
-            <w:tcW w:w="2835" w:type="dxa"/>
+            <w:tcW w:w="2013" w:type="dxa"/>
+          </w:tcPr>
+          <w:p>
+            <w:pPr>
+              <w:jc w:val="center"/>
+            </w:pPr>
+            <w:r>
+              <w:t>Пройден</w:t>
+            </w:r>
+          </w:p>
+        </w:tc>
+        <w:tc>
+          <w:tcPr>
+            <w:tcW w:w="2410" w:type="dxa"/>
           </w:tcPr>
           <w:p/>
         </w:tc>
@@ -11845,13 +12252,20 @@
         </w:tc>
         <w:tc>
           <w:tcPr>
-            <w:tcW w:w="1588" w:type="dxa"/>
-          </w:tcPr>
-          <w:p/>
-        </w:tc>
-        <w:tc>
-          <w:tcPr>
-            <w:tcW w:w="2835" w:type="dxa"/>
+            <w:tcW w:w="2013" w:type="dxa"/>
+          </w:tcPr>
+          <w:p>
+            <w:pPr>
+              <w:jc w:val="center"/>
+            </w:pPr>
+            <w:r>
+              <w:t>Пройден</w:t>
+            </w:r>
+          </w:p>
+        </w:tc>
+        <w:tc>
+          <w:tcPr>
+            <w:tcW w:w="2410" w:type="dxa"/>
           </w:tcPr>
           <w:p/>
         </w:tc>
@@ -11888,13 +12302,20 @@
         </w:tc>
         <w:tc>
           <w:tcPr>
-            <w:tcW w:w="1588" w:type="dxa"/>
-          </w:tcPr>
-          <w:p/>
-        </w:tc>
-        <w:tc>
-          <w:tcPr>
-            <w:tcW w:w="2835" w:type="dxa"/>
+            <w:tcW w:w="2013" w:type="dxa"/>
+          </w:tcPr>
+          <w:p>
+            <w:pPr>
+              <w:jc w:val="center"/>
+            </w:pPr>
+            <w:r>
+              <w:t>Пройден</w:t>
+            </w:r>
+          </w:p>
+        </w:tc>
+        <w:tc>
+          <w:tcPr>
+            <w:tcW w:w="2410" w:type="dxa"/>
           </w:tcPr>
           <w:p/>
         </w:tc>
@@ -11918,13 +12339,20 @@
         </w:tc>
         <w:tc>
           <w:tcPr>
-            <w:tcW w:w="1588" w:type="dxa"/>
-          </w:tcPr>
-          <w:p/>
-        </w:tc>
-        <w:tc>
-          <w:tcPr>
-            <w:tcW w:w="2835" w:type="dxa"/>
+            <w:tcW w:w="2013" w:type="dxa"/>
+          </w:tcPr>
+          <w:p>
+            <w:pPr>
+              <w:jc w:val="center"/>
+            </w:pPr>
+            <w:r>
+              <w:t>Пройден</w:t>
+            </w:r>
+          </w:p>
+        </w:tc>
+        <w:tc>
+          <w:tcPr>
+            <w:tcW w:w="2410" w:type="dxa"/>
           </w:tcPr>
           <w:p/>
         </w:tc>
@@ -11948,13 +12376,20 @@
         </w:tc>
         <w:tc>
           <w:tcPr>
-            <w:tcW w:w="1588" w:type="dxa"/>
-          </w:tcPr>
-          <w:p/>
-        </w:tc>
-        <w:tc>
-          <w:tcPr>
-            <w:tcW w:w="2835" w:type="dxa"/>
+            <w:tcW w:w="2013" w:type="dxa"/>
+          </w:tcPr>
+          <w:p>
+            <w:pPr>
+              <w:jc w:val="center"/>
+            </w:pPr>
+            <w:r>
+              <w:t>Пройден</w:t>
+            </w:r>
+          </w:p>
+        </w:tc>
+        <w:tc>
+          <w:tcPr>
+            <w:tcW w:w="2410" w:type="dxa"/>
           </w:tcPr>
           <w:p/>
         </w:tc>
@@ -11991,13 +12426,20 @@
         </w:tc>
         <w:tc>
           <w:tcPr>
-            <w:tcW w:w="1588" w:type="dxa"/>
-          </w:tcPr>
-          <w:p/>
-        </w:tc>
-        <w:tc>
-          <w:tcPr>
-            <w:tcW w:w="2835" w:type="dxa"/>
+            <w:tcW w:w="2013" w:type="dxa"/>
+          </w:tcPr>
+          <w:p>
+            <w:pPr>
+              <w:jc w:val="center"/>
+            </w:pPr>
+            <w:r>
+              <w:t>Пройден</w:t>
+            </w:r>
+          </w:p>
+        </w:tc>
+        <w:tc>
+          <w:tcPr>
+            <w:tcW w:w="2410" w:type="dxa"/>
           </w:tcPr>
           <w:p/>
         </w:tc>
@@ -12034,13 +12476,20 @@
         </w:tc>
         <w:tc>
           <w:tcPr>
-            <w:tcW w:w="1588" w:type="dxa"/>
-          </w:tcPr>
-          <w:p/>
-        </w:tc>
-        <w:tc>
-          <w:tcPr>
-            <w:tcW w:w="2835" w:type="dxa"/>
+            <w:tcW w:w="2013" w:type="dxa"/>
+          </w:tcPr>
+          <w:p>
+            <w:pPr>
+              <w:jc w:val="center"/>
+            </w:pPr>
+            <w:r>
+              <w:t>Пройден</w:t>
+            </w:r>
+          </w:p>
+        </w:tc>
+        <w:tc>
+          <w:tcPr>
+            <w:tcW w:w="2410" w:type="dxa"/>
           </w:tcPr>
           <w:p/>
         </w:tc>
@@ -12077,13 +12526,20 @@
         </w:tc>
         <w:tc>
           <w:tcPr>
-            <w:tcW w:w="1588" w:type="dxa"/>
-          </w:tcPr>
-          <w:p/>
-        </w:tc>
-        <w:tc>
-          <w:tcPr>
-            <w:tcW w:w="2835" w:type="dxa"/>
+            <w:tcW w:w="2013" w:type="dxa"/>
+          </w:tcPr>
+          <w:p>
+            <w:pPr>
+              <w:jc w:val="center"/>
+            </w:pPr>
+            <w:r>
+              <w:t>Функционал не реализован</w:t>
+            </w:r>
+          </w:p>
+        </w:tc>
+        <w:tc>
+          <w:tcPr>
+            <w:tcW w:w="2410" w:type="dxa"/>
           </w:tcPr>
           <w:p/>
         </w:tc>
@@ -12112,6 +12568,7 @@
         <w:rPr>
           <w:u w:val="single"/>
         </w:rPr>
+        <w:lastRenderedPageBreak/>
         <w:t>3.</w:t>
       </w:r>
       <w:r>
@@ -12132,6 +12589,8 @@
         </w:rPr>
         <w:t xml:space="preserve"> Нефункциональное тестирование</w:t>
       </w:r>
+      <w:bookmarkStart w:id="1" w:name="_GoBack"/>
+      <w:bookmarkEnd w:id="1"/>
     </w:p>
     <w:p>
       <w:pPr>
@@ -12178,7 +12637,6 @@
         <w:rPr>
           <w:u w:val="single"/>
         </w:rPr>
-        <w:lastRenderedPageBreak/>
         <w:t>4</w:t>
       </w:r>
       <w:r>
@@ -12593,7 +13051,11 @@
         <w:t>и простоту дальнейшей поддержки приложения. Не</w:t>
       </w:r>
       <w:r>
-        <w:t xml:space="preserve"> остались без внимания и область</w:t>
+        <w:t xml:space="preserve"> остались без внимания и </w:t>
+      </w:r>
+      <w:r>
+        <w:lastRenderedPageBreak/>
+        <w:t>область</w:t>
       </w:r>
       <w:r>
         <w:t xml:space="preserve"> тестирования, в которой мы постарались формализовать требования и процесс тестирования, а также область работы с пользователем, в которой мы старались привлечь и удержать пользователя в приложении</w:t>
@@ -12602,11 +13064,7 @@
         <w:t>, для чего</w:t>
       </w:r>
       <w:r>
-        <w:t xml:space="preserve"> </w:t>
-      </w:r>
-      <w:r>
-        <w:lastRenderedPageBreak/>
-        <w:t>было важно обеспечить максимальное удобство использования для пользователя и</w:t>
+        <w:t xml:space="preserve"> было важно обеспечить максимальное удобство использования для пользователя и</w:t>
       </w:r>
       <w:r>
         <w:t xml:space="preserve"> привлекательный</w:t>
@@ -18579,7 +19037,7 @@
   <a:extraClrSchemeLst/>
   <a:extLst>
     <a:ext uri="{05A4C25C-085E-4340-85A3-A5531E510DB2}">
-      <thm15:themeFamily xmlns:thm15="http://schemas.microsoft.com/office/thememl/2012/main" xmlns="" name="Office Theme" id="{62F939B6-93AF-4DB8-9C6B-D6C7DFDC589F}" vid="{4A3C46E8-61CC-4603-A589-7422A47A8E4A}"/>
+      <thm15:themeFamily xmlns="" xmlns:thm15="http://schemas.microsoft.com/office/thememl/2012/main" name="Office Theme" id="{62F939B6-93AF-4DB8-9C6B-D6C7DFDC589F}" vid="{4A3C46E8-61CC-4603-A589-7422A47A8E4A}"/>
     </a:ext>
   </a:extLst>
 </a:theme>

--- a/docs/Reports/TimelonReport.docx
+++ b/docs/Reports/TimelonReport.docx
@@ -8529,7 +8529,7 @@
                     <pic:cNvPicPr/>
                   </pic:nvPicPr>
                   <pic:blipFill rotWithShape="1">
-                    <a:blip r:embed="rId6"/>
+                    <a:blip r:embed="rId7"/>
                     <a:srcRect b="1223"/>
                     <a:stretch/>
                   </pic:blipFill>
@@ -8583,7 +8583,7 @@
                     <pic:cNvPicPr/>
                   </pic:nvPicPr>
                   <pic:blipFill>
-                    <a:blip r:embed="rId7"/>
+                    <a:blip r:embed="rId8"/>
                     <a:stretch>
                       <a:fillRect/>
                     </a:stretch>
@@ -8703,7 +8703,7 @@
                     <pic:cNvPicPr/>
                   </pic:nvPicPr>
                   <pic:blipFill>
-                    <a:blip r:embed="rId8"/>
+                    <a:blip r:embed="rId9"/>
                     <a:stretch>
                       <a:fillRect/>
                     </a:stretch>
@@ -12575,123 +12575,2105 @@
         <w:rPr>
           <w:u w:val="single"/>
         </w:rPr>
+        <w:t>6</w:t>
+      </w:r>
+      <w:r>
+        <w:rPr>
+          <w:u w:val="single"/>
+        </w:rPr>
+        <w:t xml:space="preserve">. </w:t>
+      </w:r>
+      <w:proofErr w:type="spellStart"/>
+      <w:r>
+        <w:rPr>
+          <w:u w:val="single"/>
+        </w:rPr>
+        <w:t>Юзабилити</w:t>
+      </w:r>
+      <w:proofErr w:type="spellEnd"/>
+      <w:r>
+        <w:rPr>
+          <w:u w:val="single"/>
+        </w:rPr>
+        <w:t>-тестирование</w:t>
+      </w:r>
+    </w:p>
+    <w:p>
+      <w:r>
+        <w:t xml:space="preserve">Для выполнения </w:t>
+      </w:r>
+      <w:proofErr w:type="spellStart"/>
+      <w:r>
+        <w:t>ю</w:t>
+      </w:r>
+      <w:r>
+        <w:t>забилит</w:t>
+      </w:r>
+      <w:r>
+        <w:t>и</w:t>
+      </w:r>
+      <w:proofErr w:type="spellEnd"/>
+      <w:r>
+        <w:t>-тестирования было</w:t>
+      </w:r>
+      <w:r>
+        <w:t xml:space="preserve"> предложено выполнить следующие наборы заданий людям, непричастным к созданию программы.</w:t>
+      </w:r>
+      <w:r>
+        <w:t xml:space="preserve"> Составлены гипотезы о неудобствах использования программы и проверены посредством опроса пользователей.</w:t>
+      </w:r>
+    </w:p>
+    <w:p>
+      <w:r>
+        <w:rPr>
+          <w:i/>
+        </w:rPr>
+        <w:t>Задания</w:t>
+      </w:r>
+      <w:proofErr w:type="gramStart"/>
+      <w:r>
+        <w:rPr>
+          <w:i/>
+        </w:rPr>
+        <w:t>1</w:t>
+      </w:r>
+      <w:proofErr w:type="gramEnd"/>
+      <w:r>
+        <w:t>: создать задачу</w:t>
+      </w:r>
+      <w:r>
+        <w:t>,</w:t>
+      </w:r>
+    </w:p>
+    <w:p>
+      <w:r>
+        <w:t xml:space="preserve">Отметить задачу </w:t>
+      </w:r>
+      <w:proofErr w:type="gramStart"/>
+      <w:r>
+        <w:t>важной</w:t>
+      </w:r>
+      <w:proofErr w:type="gramEnd"/>
+      <w:r>
+        <w:t>,</w:t>
+      </w:r>
+    </w:p>
+    <w:p>
+      <w:pPr>
+        <w:rPr>
+          <w:lang w:val="en-US"/>
+        </w:rPr>
+      </w:pPr>
+      <w:r>
+        <w:t>Выполнить задачу</w:t>
+      </w:r>
+      <w:r>
+        <w:rPr>
+          <w:lang w:val="en-US"/>
+        </w:rPr>
+        <w:t>.</w:t>
+      </w:r>
+    </w:p>
+    <w:p>
+      <w:r>
+        <w:rPr>
+          <w:i/>
+        </w:rPr>
+        <w:t>Задания</w:t>
+      </w:r>
+      <w:proofErr w:type="gramStart"/>
+      <w:r>
+        <w:rPr>
+          <w:i/>
+        </w:rPr>
+        <w:t>2</w:t>
+      </w:r>
+      <w:proofErr w:type="gramEnd"/>
+      <w:r>
+        <w:t>: создать свой список задач,</w:t>
+      </w:r>
+    </w:p>
+    <w:p>
+      <w:pPr>
+        <w:rPr>
+          <w:lang w:val="en-US"/>
+        </w:rPr>
+      </w:pPr>
+      <w:r>
+        <w:t>Добавить три задачи</w:t>
+      </w:r>
+      <w:r>
+        <w:rPr>
+          <w:lang w:val="en-US"/>
+        </w:rPr>
+        <w:t>,</w:t>
+      </w:r>
+    </w:p>
+    <w:p>
+      <w:r>
+        <w:t xml:space="preserve">Отметить две задачи </w:t>
+      </w:r>
+      <w:proofErr w:type="gramStart"/>
+      <w:r>
+        <w:t>важными</w:t>
+      </w:r>
+      <w:proofErr w:type="gramEnd"/>
+      <w:r>
+        <w:t>,</w:t>
+      </w:r>
+    </w:p>
+    <w:p>
+      <w:r>
+        <w:t>Выполнить одну из этих задач,</w:t>
+      </w:r>
+    </w:p>
+    <w:p>
+      <w:r>
+        <w:t>Отметить оставшуюся важную задачу обычной</w:t>
+      </w:r>
+      <w:r>
+        <w:t>.</w:t>
+      </w:r>
+    </w:p>
+    <w:p>
+      <w:r>
+        <w:rPr>
+          <w:i/>
+        </w:rPr>
+        <w:t>Задания3</w:t>
+      </w:r>
+      <w:r>
+        <w:t>: создать три разных задачи,</w:t>
+      </w:r>
+    </w:p>
+    <w:p>
+      <w:r>
+        <w:t>Добавить любой задаче описание,</w:t>
+      </w:r>
+    </w:p>
+    <w:p>
+      <w:r>
+        <w:t>Совершить поиск по части слова или описания среди задач</w:t>
+      </w:r>
+      <w:r>
+        <w:t>.</w:t>
+      </w:r>
+    </w:p>
+    <w:tbl>
+      <w:tblPr>
+        <w:tblStyle w:val="a4"/>
+        <w:tblW w:w="9747" w:type="dxa"/>
+        <w:tblLook w:val="04A0" w:firstRow="1" w:lastRow="0" w:firstColumn="1" w:lastColumn="0" w:noHBand="0" w:noVBand="1"/>
+      </w:tblPr>
+      <w:tblGrid>
+        <w:gridCol w:w="1372"/>
+        <w:gridCol w:w="2173"/>
+        <w:gridCol w:w="2287"/>
+        <w:gridCol w:w="1973"/>
+        <w:gridCol w:w="1942"/>
+      </w:tblGrid>
+      <w:tr>
+        <w:tc>
+          <w:tcPr>
+            <w:tcW w:w="1372" w:type="dxa"/>
+          </w:tcPr>
+          <w:p/>
+        </w:tc>
+        <w:tc>
+          <w:tcPr>
+            <w:tcW w:w="2173" w:type="dxa"/>
+          </w:tcPr>
+          <w:p/>
+        </w:tc>
+        <w:tc>
+          <w:tcPr>
+            <w:tcW w:w="2287" w:type="dxa"/>
+          </w:tcPr>
+          <w:p>
+            <w:proofErr w:type="spellStart"/>
+            <w:r>
+              <w:t>Ползователь</w:t>
+            </w:r>
+            <w:proofErr w:type="spellEnd"/>
+            <w:r>
+              <w:t xml:space="preserve"> 1</w:t>
+            </w:r>
+          </w:p>
+        </w:tc>
+        <w:tc>
+          <w:tcPr>
+            <w:tcW w:w="1973" w:type="dxa"/>
+          </w:tcPr>
+          <w:p>
+            <w:proofErr w:type="spellStart"/>
+            <w:r>
+              <w:t>Ползователь</w:t>
+            </w:r>
+            <w:proofErr w:type="spellEnd"/>
+            <w:r>
+              <w:t xml:space="preserve"> </w:t>
+            </w:r>
+            <w:r>
+              <w:t>2</w:t>
+            </w:r>
+          </w:p>
+        </w:tc>
+        <w:tc>
+          <w:tcPr>
+            <w:tcW w:w="1942" w:type="dxa"/>
+          </w:tcPr>
+          <w:p>
+            <w:proofErr w:type="spellStart"/>
+            <w:r>
+              <w:t>Ползователь</w:t>
+            </w:r>
+            <w:proofErr w:type="spellEnd"/>
+            <w:r>
+              <w:t xml:space="preserve"> </w:t>
+            </w:r>
+            <w:r>
+              <w:t>3</w:t>
+            </w:r>
+          </w:p>
+        </w:tc>
+      </w:tr>
+      <w:tr>
+        <w:tc>
+          <w:tcPr>
+            <w:tcW w:w="1372" w:type="dxa"/>
+            <w:vMerge w:val="restart"/>
+          </w:tcPr>
+          <w:p>
+            <w:r>
+              <w:t>Задания</w:t>
+            </w:r>
+            <w:proofErr w:type="gramStart"/>
+            <w:r>
+              <w:t>1</w:t>
+            </w:r>
+            <w:proofErr w:type="gramEnd"/>
+          </w:p>
+        </w:tc>
+        <w:tc>
+          <w:tcPr>
+            <w:tcW w:w="2173" w:type="dxa"/>
+          </w:tcPr>
+          <w:p>
+            <w:r>
+              <w:t>создать задачу</w:t>
+            </w:r>
+          </w:p>
+        </w:tc>
+        <w:tc>
+          <w:tcPr>
+            <w:tcW w:w="2287" w:type="dxa"/>
+          </w:tcPr>
+          <w:p>
+            <w:pPr>
+              <w:jc w:val="center"/>
+            </w:pPr>
+            <w:r>
+              <w:t>успешно</w:t>
+            </w:r>
+          </w:p>
+        </w:tc>
+        <w:tc>
+          <w:tcPr>
+            <w:tcW w:w="1973" w:type="dxa"/>
+          </w:tcPr>
+          <w:p>
+            <w:pPr>
+              <w:jc w:val="center"/>
+            </w:pPr>
+            <w:r>
+              <w:t>успешно</w:t>
+            </w:r>
+          </w:p>
+        </w:tc>
+        <w:tc>
+          <w:tcPr>
+            <w:tcW w:w="1942" w:type="dxa"/>
+          </w:tcPr>
+          <w:p>
+            <w:pPr>
+              <w:jc w:val="center"/>
+            </w:pPr>
+            <w:r>
+              <w:t>успешно</w:t>
+            </w:r>
+          </w:p>
+        </w:tc>
+      </w:tr>
+      <w:tr>
+        <w:tc>
+          <w:tcPr>
+            <w:tcW w:w="1372" w:type="dxa"/>
+            <w:vMerge/>
+          </w:tcPr>
+          <w:p/>
+        </w:tc>
+        <w:tc>
+          <w:tcPr>
+            <w:tcW w:w="2173" w:type="dxa"/>
+          </w:tcPr>
+          <w:p>
+            <w:r>
+              <w:t>о</w:t>
+            </w:r>
+            <w:r>
+              <w:t xml:space="preserve">тметить </w:t>
+            </w:r>
+            <w:r>
+              <w:t xml:space="preserve">задачу </w:t>
+            </w:r>
+            <w:proofErr w:type="gramStart"/>
+            <w:r>
+              <w:t>важной</w:t>
+            </w:r>
+            <w:proofErr w:type="gramEnd"/>
+          </w:p>
+        </w:tc>
+        <w:tc>
+          <w:tcPr>
+            <w:tcW w:w="2287" w:type="dxa"/>
+          </w:tcPr>
+          <w:p>
+            <w:pPr>
+              <w:jc w:val="center"/>
+            </w:pPr>
+            <w:r>
+              <w:t>успешно</w:t>
+            </w:r>
+          </w:p>
+        </w:tc>
+        <w:tc>
+          <w:tcPr>
+            <w:tcW w:w="1973" w:type="dxa"/>
+          </w:tcPr>
+          <w:p>
+            <w:pPr>
+              <w:jc w:val="center"/>
+            </w:pPr>
+            <w:r>
+              <w:t>успешно</w:t>
+            </w:r>
+          </w:p>
+        </w:tc>
+        <w:tc>
+          <w:tcPr>
+            <w:tcW w:w="1942" w:type="dxa"/>
+          </w:tcPr>
+          <w:p>
+            <w:pPr>
+              <w:jc w:val="center"/>
+            </w:pPr>
+            <w:r>
+              <w:t>успешно</w:t>
+            </w:r>
+          </w:p>
+        </w:tc>
+      </w:tr>
+      <w:tr>
+        <w:tc>
+          <w:tcPr>
+            <w:tcW w:w="1372" w:type="dxa"/>
+            <w:vMerge/>
+          </w:tcPr>
+          <w:p/>
+        </w:tc>
+        <w:tc>
+          <w:tcPr>
+            <w:tcW w:w="2173" w:type="dxa"/>
+          </w:tcPr>
+          <w:p>
+            <w:r>
+              <w:t>в</w:t>
+            </w:r>
+            <w:r>
+              <w:t>ыполнить задачу</w:t>
+            </w:r>
+          </w:p>
+        </w:tc>
+        <w:tc>
+          <w:tcPr>
+            <w:tcW w:w="2287" w:type="dxa"/>
+          </w:tcPr>
+          <w:p>
+            <w:pPr>
+              <w:jc w:val="center"/>
+            </w:pPr>
+            <w:r>
+              <w:t>успешно</w:t>
+            </w:r>
+          </w:p>
+        </w:tc>
+        <w:tc>
+          <w:tcPr>
+            <w:tcW w:w="1973" w:type="dxa"/>
+          </w:tcPr>
+          <w:p>
+            <w:pPr>
+              <w:jc w:val="center"/>
+            </w:pPr>
+            <w:r>
+              <w:t>успешно</w:t>
+            </w:r>
+          </w:p>
+        </w:tc>
+        <w:tc>
+          <w:tcPr>
+            <w:tcW w:w="1942" w:type="dxa"/>
+          </w:tcPr>
+          <w:p>
+            <w:pPr>
+              <w:jc w:val="center"/>
+            </w:pPr>
+            <w:r>
+              <w:t>успешно</w:t>
+            </w:r>
+          </w:p>
+        </w:tc>
+      </w:tr>
+      <w:tr>
+        <w:trPr>
+          <w:trHeight w:val="790"/>
+        </w:trPr>
+        <w:tc>
+          <w:tcPr>
+            <w:tcW w:w="1372" w:type="dxa"/>
+            <w:vMerge w:val="restart"/>
+          </w:tcPr>
+          <w:p>
+            <w:r>
+              <w:t>Задания</w:t>
+            </w:r>
+            <w:proofErr w:type="gramStart"/>
+            <w:r>
+              <w:t>2</w:t>
+            </w:r>
+            <w:proofErr w:type="gramEnd"/>
+          </w:p>
+        </w:tc>
+        <w:tc>
+          <w:tcPr>
+            <w:tcW w:w="2173" w:type="dxa"/>
+          </w:tcPr>
+          <w:p>
+            <w:r>
+              <w:t>создать свой список задач</w:t>
+            </w:r>
+          </w:p>
+          <w:p/>
+        </w:tc>
+        <w:tc>
+          <w:tcPr>
+            <w:tcW w:w="2287" w:type="dxa"/>
+          </w:tcPr>
+          <w:p>
+            <w:pPr>
+              <w:jc w:val="center"/>
+            </w:pPr>
+            <w:r>
+              <w:t>успешно</w:t>
+            </w:r>
+          </w:p>
+        </w:tc>
+        <w:tc>
+          <w:tcPr>
+            <w:tcW w:w="1973" w:type="dxa"/>
+          </w:tcPr>
+          <w:p>
+            <w:pPr>
+              <w:jc w:val="center"/>
+            </w:pPr>
+            <w:r>
+              <w:t>успешно</w:t>
+            </w:r>
+          </w:p>
+        </w:tc>
+        <w:tc>
+          <w:tcPr>
+            <w:tcW w:w="1942" w:type="dxa"/>
+          </w:tcPr>
+          <w:p>
+            <w:pPr>
+              <w:jc w:val="center"/>
+            </w:pPr>
+            <w:r>
+              <w:t>успешно</w:t>
+            </w:r>
+          </w:p>
+        </w:tc>
+      </w:tr>
+      <w:tr>
+        <w:trPr>
+          <w:trHeight w:val="630"/>
+        </w:trPr>
+        <w:tc>
+          <w:tcPr>
+            <w:tcW w:w="1372" w:type="dxa"/>
+            <w:vMerge/>
+          </w:tcPr>
+          <w:p/>
+        </w:tc>
+        <w:tc>
+          <w:tcPr>
+            <w:tcW w:w="2173" w:type="dxa"/>
+          </w:tcPr>
+          <w:p>
+            <w:r>
+              <w:t>Добавить три задачи</w:t>
+            </w:r>
+          </w:p>
+        </w:tc>
+        <w:tc>
+          <w:tcPr>
+            <w:tcW w:w="2287" w:type="dxa"/>
+          </w:tcPr>
+          <w:p>
+            <w:pPr>
+              <w:jc w:val="center"/>
+            </w:pPr>
+            <w:r>
+              <w:t>успешно добавлено две</w:t>
+            </w:r>
+          </w:p>
+        </w:tc>
+        <w:tc>
+          <w:tcPr>
+            <w:tcW w:w="1973" w:type="dxa"/>
+          </w:tcPr>
+          <w:p>
+            <w:pPr>
+              <w:jc w:val="center"/>
+            </w:pPr>
+            <w:r>
+              <w:t>успешно</w:t>
+            </w:r>
+          </w:p>
+        </w:tc>
+        <w:tc>
+          <w:tcPr>
+            <w:tcW w:w="1942" w:type="dxa"/>
+          </w:tcPr>
+          <w:p>
+            <w:pPr>
+              <w:jc w:val="center"/>
+            </w:pPr>
+            <w:r>
+              <w:t>успешно</w:t>
+            </w:r>
+          </w:p>
+        </w:tc>
+      </w:tr>
+      <w:tr>
+        <w:trPr>
+          <w:trHeight w:val="690"/>
+        </w:trPr>
+        <w:tc>
+          <w:tcPr>
+            <w:tcW w:w="1372" w:type="dxa"/>
+            <w:vMerge/>
+          </w:tcPr>
+          <w:p/>
+        </w:tc>
+        <w:tc>
+          <w:tcPr>
+            <w:tcW w:w="2173" w:type="dxa"/>
+          </w:tcPr>
+          <w:p>
+            <w:r>
+              <w:t xml:space="preserve">Отметить две задачи </w:t>
+            </w:r>
+            <w:proofErr w:type="gramStart"/>
+            <w:r>
+              <w:t>важными</w:t>
+            </w:r>
+            <w:proofErr w:type="gramEnd"/>
+            <w:r>
+              <w:t>,</w:t>
+            </w:r>
+          </w:p>
+        </w:tc>
+        <w:tc>
+          <w:tcPr>
+            <w:tcW w:w="2287" w:type="dxa"/>
+          </w:tcPr>
+          <w:p>
+            <w:pPr>
+              <w:jc w:val="center"/>
+            </w:pPr>
+            <w:r>
+              <w:t>успешно отмечена одна</w:t>
+            </w:r>
+          </w:p>
+        </w:tc>
+        <w:tc>
+          <w:tcPr>
+            <w:tcW w:w="1973" w:type="dxa"/>
+          </w:tcPr>
+          <w:p>
+            <w:pPr>
+              <w:jc w:val="center"/>
+            </w:pPr>
+            <w:r>
+              <w:t>успешно</w:t>
+            </w:r>
+          </w:p>
+        </w:tc>
+        <w:tc>
+          <w:tcPr>
+            <w:tcW w:w="1942" w:type="dxa"/>
+          </w:tcPr>
+          <w:p>
+            <w:pPr>
+              <w:jc w:val="center"/>
+            </w:pPr>
+            <w:r>
+              <w:t>успешно</w:t>
+            </w:r>
+          </w:p>
+        </w:tc>
+      </w:tr>
+      <w:tr>
+        <w:trPr>
+          <w:trHeight w:val="610"/>
+        </w:trPr>
+        <w:tc>
+          <w:tcPr>
+            <w:tcW w:w="1372" w:type="dxa"/>
+            <w:vMerge/>
+          </w:tcPr>
+          <w:p/>
+        </w:tc>
+        <w:tc>
+          <w:tcPr>
+            <w:tcW w:w="2173" w:type="dxa"/>
+          </w:tcPr>
+          <w:p>
+            <w:r>
+              <w:t>Выполнить одну из этих задач,</w:t>
+            </w:r>
+          </w:p>
+        </w:tc>
+        <w:tc>
+          <w:tcPr>
+            <w:tcW w:w="2287" w:type="dxa"/>
+          </w:tcPr>
+          <w:p>
+            <w:pPr>
+              <w:jc w:val="center"/>
+            </w:pPr>
+            <w:r>
+              <w:t>успешно</w:t>
+            </w:r>
+          </w:p>
+        </w:tc>
+        <w:tc>
+          <w:tcPr>
+            <w:tcW w:w="1973" w:type="dxa"/>
+          </w:tcPr>
+          <w:p>
+            <w:pPr>
+              <w:jc w:val="center"/>
+            </w:pPr>
+            <w:r>
+              <w:t>успешно</w:t>
+            </w:r>
+          </w:p>
+        </w:tc>
+        <w:tc>
+          <w:tcPr>
+            <w:tcW w:w="1942" w:type="dxa"/>
+          </w:tcPr>
+          <w:p>
+            <w:pPr>
+              <w:jc w:val="center"/>
+            </w:pPr>
+            <w:r>
+              <w:t>успешно</w:t>
+            </w:r>
+          </w:p>
+        </w:tc>
+      </w:tr>
+      <w:tr>
+        <w:trPr>
+          <w:trHeight w:val="1270"/>
+        </w:trPr>
+        <w:tc>
+          <w:tcPr>
+            <w:tcW w:w="1372" w:type="dxa"/>
+            <w:vMerge/>
+          </w:tcPr>
+          <w:p/>
+        </w:tc>
+        <w:tc>
+          <w:tcPr>
+            <w:tcW w:w="2173" w:type="dxa"/>
+          </w:tcPr>
+          <w:p>
+            <w:r>
+              <w:t>Отметить оставшуюся важную задачу обычной</w:t>
+            </w:r>
+          </w:p>
+        </w:tc>
+        <w:tc>
+          <w:tcPr>
+            <w:tcW w:w="2287" w:type="dxa"/>
+          </w:tcPr>
+          <w:p>
+            <w:pPr>
+              <w:jc w:val="center"/>
+            </w:pPr>
+            <w:r>
+              <w:t>непонятна суть задания</w:t>
+            </w:r>
+          </w:p>
+        </w:tc>
+        <w:tc>
+          <w:tcPr>
+            <w:tcW w:w="1973" w:type="dxa"/>
+          </w:tcPr>
+          <w:p>
+            <w:pPr>
+              <w:jc w:val="center"/>
+            </w:pPr>
+            <w:r>
+              <w:t>успешно</w:t>
+            </w:r>
+          </w:p>
+        </w:tc>
+        <w:tc>
+          <w:tcPr>
+            <w:tcW w:w="1942" w:type="dxa"/>
+          </w:tcPr>
+          <w:p>
+            <w:pPr>
+              <w:jc w:val="center"/>
+            </w:pPr>
+            <w:r>
+              <w:t>успешно</w:t>
+            </w:r>
+          </w:p>
+        </w:tc>
+      </w:tr>
+      <w:tr>
+        <w:trPr>
+          <w:trHeight w:val="480"/>
+        </w:trPr>
+        <w:tc>
+          <w:tcPr>
+            <w:tcW w:w="1372" w:type="dxa"/>
+            <w:vMerge w:val="restart"/>
+          </w:tcPr>
+          <w:p>
+            <w:r>
+              <w:t>Задания3</w:t>
+            </w:r>
+          </w:p>
+        </w:tc>
+        <w:tc>
+          <w:tcPr>
+            <w:tcW w:w="2173" w:type="dxa"/>
+          </w:tcPr>
+          <w:p>
+            <w:r>
+              <w:t>создать три разных задачи</w:t>
+            </w:r>
+          </w:p>
+        </w:tc>
+        <w:tc>
+          <w:tcPr>
+            <w:tcW w:w="2287" w:type="dxa"/>
+          </w:tcPr>
+          <w:p>
+            <w:pPr>
+              <w:jc w:val="center"/>
+            </w:pPr>
+            <w:r>
+              <w:t>успешно</w:t>
+            </w:r>
+          </w:p>
+        </w:tc>
+        <w:tc>
+          <w:tcPr>
+            <w:tcW w:w="1973" w:type="dxa"/>
+          </w:tcPr>
+          <w:p>
+            <w:pPr>
+              <w:jc w:val="center"/>
+            </w:pPr>
+            <w:r>
+              <w:t>успешно</w:t>
+            </w:r>
+          </w:p>
+        </w:tc>
+        <w:tc>
+          <w:tcPr>
+            <w:tcW w:w="1942" w:type="dxa"/>
+          </w:tcPr>
+          <w:p>
+            <w:pPr>
+              <w:jc w:val="center"/>
+            </w:pPr>
+          </w:p>
+        </w:tc>
+      </w:tr>
+      <w:tr>
+        <w:tc>
+          <w:tcPr>
+            <w:tcW w:w="1372" w:type="dxa"/>
+            <w:vMerge/>
+          </w:tcPr>
+          <w:p/>
+        </w:tc>
+        <w:tc>
+          <w:tcPr>
+            <w:tcW w:w="2173" w:type="dxa"/>
+          </w:tcPr>
+          <w:p>
+            <w:r>
+              <w:t>Добавить любой задаче описание</w:t>
+            </w:r>
+          </w:p>
+        </w:tc>
+        <w:tc>
+          <w:tcPr>
+            <w:tcW w:w="2287" w:type="dxa"/>
+          </w:tcPr>
+          <w:p>
+            <w:pPr>
+              <w:jc w:val="center"/>
+            </w:pPr>
+            <w:r>
+              <w:t>успешно</w:t>
+            </w:r>
+          </w:p>
+        </w:tc>
+        <w:tc>
+          <w:tcPr>
+            <w:tcW w:w="1973" w:type="dxa"/>
+          </w:tcPr>
+          <w:p>
+            <w:pPr>
+              <w:jc w:val="center"/>
+            </w:pPr>
+            <w:r>
+              <w:t>успешно</w:t>
+            </w:r>
+          </w:p>
+        </w:tc>
+        <w:tc>
+          <w:tcPr>
+            <w:tcW w:w="1942" w:type="dxa"/>
+          </w:tcPr>
+          <w:p>
+            <w:pPr>
+              <w:jc w:val="center"/>
+            </w:pPr>
+          </w:p>
+        </w:tc>
+      </w:tr>
+      <w:tr>
+        <w:tc>
+          <w:tcPr>
+            <w:tcW w:w="1372" w:type="dxa"/>
+            <w:vMerge/>
+          </w:tcPr>
+          <w:p/>
+        </w:tc>
+        <w:tc>
+          <w:tcPr>
+            <w:tcW w:w="2173" w:type="dxa"/>
+          </w:tcPr>
+          <w:p>
+            <w:r>
+              <w:t xml:space="preserve">Совершить поиск по части </w:t>
+            </w:r>
+            <w:r>
+              <w:lastRenderedPageBreak/>
+              <w:t>слова или описания среди задач</w:t>
+            </w:r>
+          </w:p>
+          <w:p/>
+        </w:tc>
+        <w:tc>
+          <w:tcPr>
+            <w:tcW w:w="2287" w:type="dxa"/>
+          </w:tcPr>
+          <w:p>
+            <w:pPr>
+              <w:jc w:val="center"/>
+            </w:pPr>
+            <w:r>
+              <w:lastRenderedPageBreak/>
+              <w:t xml:space="preserve">Успешно совершен поиск, </w:t>
+            </w:r>
+            <w:r>
+              <w:lastRenderedPageBreak/>
+              <w:t xml:space="preserve">но искалось несуществующее значение, </w:t>
+            </w:r>
+            <w:proofErr w:type="gramStart"/>
+            <w:r>
+              <w:t>следовательно</w:t>
+            </w:r>
+            <w:proofErr w:type="gramEnd"/>
+            <w:r>
+              <w:t xml:space="preserve"> поиск ничего не выдал</w:t>
+            </w:r>
+          </w:p>
+        </w:tc>
+        <w:tc>
+          <w:tcPr>
+            <w:tcW w:w="1973" w:type="dxa"/>
+          </w:tcPr>
+          <w:p>
+            <w:pPr>
+              <w:jc w:val="center"/>
+            </w:pPr>
+            <w:r>
+              <w:lastRenderedPageBreak/>
+              <w:t>успешно</w:t>
+            </w:r>
+          </w:p>
+        </w:tc>
+        <w:tc>
+          <w:tcPr>
+            <w:tcW w:w="1942" w:type="dxa"/>
+          </w:tcPr>
+          <w:p>
+            <w:pPr>
+              <w:jc w:val="center"/>
+            </w:pPr>
+          </w:p>
+        </w:tc>
+      </w:tr>
+      <w:tr>
+        <w:tc>
+          <w:tcPr>
+            <w:tcW w:w="1372" w:type="dxa"/>
+          </w:tcPr>
+          <w:p/>
+        </w:tc>
+        <w:tc>
+          <w:tcPr>
+            <w:tcW w:w="2173" w:type="dxa"/>
+          </w:tcPr>
+          <w:p>
+            <w:r>
+              <w:t>Выйти из программы</w:t>
+            </w:r>
+          </w:p>
+        </w:tc>
+        <w:tc>
+          <w:tcPr>
+            <w:tcW w:w="2287" w:type="dxa"/>
+          </w:tcPr>
+          <w:p>
+            <w:pPr>
+              <w:jc w:val="center"/>
+            </w:pPr>
+            <w:r>
+              <w:t>успешно</w:t>
+            </w:r>
+          </w:p>
+        </w:tc>
+        <w:tc>
+          <w:tcPr>
+            <w:tcW w:w="1973" w:type="dxa"/>
+          </w:tcPr>
+          <w:p>
+            <w:pPr>
+              <w:jc w:val="center"/>
+            </w:pPr>
+            <w:r>
+              <w:t>успешно</w:t>
+            </w:r>
+          </w:p>
+        </w:tc>
+        <w:tc>
+          <w:tcPr>
+            <w:tcW w:w="1942" w:type="dxa"/>
+          </w:tcPr>
+          <w:p>
+            <w:pPr>
+              <w:jc w:val="center"/>
+            </w:pPr>
+          </w:p>
+        </w:tc>
+      </w:tr>
+    </w:tbl>
+    <w:p/>
+    <w:p>
+      <w:r>
+        <w:t>Гипотеза</w:t>
+      </w:r>
+      <w:proofErr w:type="gramStart"/>
+      <w:r>
+        <w:t>1</w:t>
+      </w:r>
+      <w:proofErr w:type="gramEnd"/>
+      <w:r>
+        <w:t>: пользователю непонятно как создать задачу</w:t>
+      </w:r>
+    </w:p>
+    <w:p>
+      <w:r>
+        <w:t>Гипотеза</w:t>
+      </w:r>
+      <w:proofErr w:type="gramStart"/>
+      <w:r>
+        <w:t>2</w:t>
+      </w:r>
+      <w:proofErr w:type="gramEnd"/>
+      <w:r>
+        <w:t xml:space="preserve">: пользователю непонятно как создать </w:t>
+      </w:r>
+      <w:r>
+        <w:t>список задач</w:t>
+      </w:r>
+    </w:p>
+    <w:p>
+      <w:r>
+        <w:t>Гипотеза</w:t>
+      </w:r>
+      <w:r>
+        <w:t>3</w:t>
+      </w:r>
+      <w:r>
+        <w:t xml:space="preserve">: пользователю непонятно как </w:t>
+      </w:r>
+      <w:r>
+        <w:t xml:space="preserve">отметить задачу </w:t>
+      </w:r>
+      <w:proofErr w:type="gramStart"/>
+      <w:r>
+        <w:t>важной</w:t>
+      </w:r>
+      <w:proofErr w:type="gramEnd"/>
+    </w:p>
+    <w:p>
+      <w:r>
+        <w:t>Гипотеза</w:t>
+      </w:r>
+      <w:proofErr w:type="gramStart"/>
+      <w:r>
+        <w:t>4</w:t>
+      </w:r>
+      <w:proofErr w:type="gramEnd"/>
+      <w:r>
+        <w:t xml:space="preserve">: пользователю непонятно как отметить задачу </w:t>
+      </w:r>
+      <w:r>
+        <w:t>обычной</w:t>
+      </w:r>
+    </w:p>
+    <w:p>
+      <w:r>
+        <w:t>Гипотеза</w:t>
+      </w:r>
+      <w:r>
         <w:t>5</w:t>
       </w:r>
       <w:r>
+        <w:t xml:space="preserve">: пользователю непонятно как </w:t>
+      </w:r>
+      <w:r>
+        <w:t xml:space="preserve">выполнить </w:t>
+      </w:r>
+      <w:r>
+        <w:t xml:space="preserve">задачу </w:t>
+      </w:r>
+    </w:p>
+    <w:p>
+      <w:r>
+        <w:t>Гипотеза</w:t>
+      </w:r>
+      <w:proofErr w:type="gramStart"/>
+      <w:r>
+        <w:t>6</w:t>
+      </w:r>
+      <w:proofErr w:type="gramEnd"/>
+      <w:r>
+        <w:t xml:space="preserve">: пользователю непонятно как </w:t>
+      </w:r>
+      <w:r>
+        <w:t>добавить описание задаче</w:t>
+      </w:r>
+      <w:r>
+        <w:t xml:space="preserve"> </w:t>
+      </w:r>
+    </w:p>
+    <w:p>
+      <w:r>
+        <w:t>Гипотеза</w:t>
+      </w:r>
+      <w:proofErr w:type="gramStart"/>
+      <w:r>
+        <w:t>7</w:t>
+      </w:r>
+      <w:proofErr w:type="gramEnd"/>
+      <w:r>
+        <w:t xml:space="preserve">: пользователю непонятно как </w:t>
+      </w:r>
+      <w:r>
+        <w:t>найти конкретную задачу среди других</w:t>
+      </w:r>
+    </w:p>
+    <w:p>
+      <w:r>
+        <w:t>Гипотеза</w:t>
+      </w:r>
+      <w:r>
+        <w:t>8</w:t>
+      </w:r>
+      <w:r>
+        <w:t xml:space="preserve">: пользователю непонятно как </w:t>
+      </w:r>
+      <w:r>
+        <w:t>выйти из программы</w:t>
+      </w:r>
+    </w:p>
+    <w:p/>
+    <w:p>
+      <w:r>
+        <w:t>В ходе выполнения тестирования гипотезы не подтвердились</w:t>
+      </w:r>
+      <w:r>
+        <w:t xml:space="preserve"> или частично не подтвердились, что </w:t>
+      </w:r>
+      <w:proofErr w:type="spellStart"/>
+      <w:r>
+        <w:t>соответсвует</w:t>
+      </w:r>
+      <w:proofErr w:type="spellEnd"/>
+      <w:r>
+        <w:t xml:space="preserve"> успешному прохождению тестирования и удобству использования программы.</w:t>
+      </w:r>
+    </w:p>
+    <w:p/>
+    <w:p>
+      <w:r>
+        <w:t xml:space="preserve">По результатам </w:t>
+      </w:r>
+      <w:proofErr w:type="spellStart"/>
+      <w:r>
+        <w:t>ю</w:t>
+      </w:r>
+      <w:r>
+        <w:t>забилит</w:t>
+      </w:r>
+      <w:r>
+        <w:t>и</w:t>
+      </w:r>
+      <w:proofErr w:type="spellEnd"/>
+      <w:r>
+        <w:t>-</w:t>
+      </w:r>
+      <w:r>
+        <w:t>тестирования программа предоставляет дружественный удобный интуитивно понятный интерфейс для пользователя.</w:t>
+      </w:r>
+    </w:p>
+    <w:p>
+      <w:pPr>
         <w:rPr>
           <w:u w:val="single"/>
         </w:rPr>
+      </w:pPr>
+    </w:p>
+    <w:p>
+      <w:r>
+        <w:rPr>
+          <w:color w:val="FF0000"/>
+        </w:rPr>
+        <w:t xml:space="preserve"> </w:t>
+      </w:r>
+    </w:p>
+    <w:p>
+      <w:pPr>
+        <w:rPr>
+          <w:u w:val="single"/>
+        </w:rPr>
+      </w:pPr>
+      <w:r>
+        <w:rPr>
+          <w:u w:val="single"/>
+        </w:rPr>
+        <w:t>4</w:t>
+      </w:r>
+      <w:r>
+        <w:rPr>
+          <w:u w:val="single"/>
+        </w:rPr>
+        <w:t>. Критерии качества</w:t>
+      </w:r>
+    </w:p>
+    <w:p>
+      <w:r>
+        <w:t>Продукт должен работать в соответствии с требованиями и техническим заданием</w:t>
+      </w:r>
+      <w:r>
         <w:t>.</w:t>
       </w:r>
-      <w:r>
-        <w:rPr>
+    </w:p>
+    <w:p>
+      <w:r>
+        <w:t>Продукт не должен содержать критических и блокирующих дефектов в</w:t>
+      </w:r>
+      <w:r>
+        <w:t xml:space="preserve"> </w:t>
+      </w:r>
+      <w:r>
+        <w:t xml:space="preserve">окончательной </w:t>
+      </w:r>
+      <w:r>
+        <w:t>версии проекта.</w:t>
+      </w:r>
+    </w:p>
+    <w:p>
+      <w:pPr>
+        <w:jc w:val="both"/>
+      </w:pPr>
+    </w:p>
+    <w:p>
+      <w:pPr>
+        <w:rPr>
+          <w:i/>
           <w:u w:val="single"/>
         </w:rPr>
-        <w:t xml:space="preserve"> Нефункциональное тестирование</w:t>
+      </w:pPr>
+      <w:r>
+        <w:rPr>
+          <w:i/>
+          <w:u w:val="single"/>
+        </w:rPr>
+        <w:t>4.3.3 Отчёт о тестировании</w:t>
+      </w:r>
+    </w:p>
+    <w:p>
+      <w:r>
+        <w:t xml:space="preserve">В результате совершения вышеперечисленных видов тестирования можно сделать вывод о том, что приложение </w:t>
+      </w:r>
+      <w:proofErr w:type="spellStart"/>
+      <w:r>
+        <w:rPr>
+          <w:lang w:val="en-US"/>
+        </w:rPr>
+        <w:t>Timelon</w:t>
+      </w:r>
+      <w:proofErr w:type="spellEnd"/>
+      <w:r>
+        <w:t xml:space="preserve"> </w:t>
+      </w:r>
+      <w:r>
+        <w:t>работает исправно, в соответствии со всеми заявленными функциями:</w:t>
+      </w:r>
+    </w:p>
+    <w:tbl>
+      <w:tblPr>
+        <w:tblStyle w:val="a4"/>
+        <w:tblW w:w="0" w:type="auto"/>
+        <w:tblInd w:w="108" w:type="dxa"/>
+        <w:tblLook w:val="04A0" w:firstRow="1" w:lastRow="0" w:firstColumn="1" w:lastColumn="0" w:noHBand="0" w:noVBand="1"/>
+      </w:tblPr>
+      <w:tblGrid>
+        <w:gridCol w:w="4936"/>
+        <w:gridCol w:w="2537"/>
+      </w:tblGrid>
+      <w:tr>
+        <w:trPr>
+          <w:trHeight w:val="365"/>
+        </w:trPr>
+        <w:tc>
+          <w:tcPr>
+            <w:tcW w:w="4936" w:type="dxa"/>
+          </w:tcPr>
+          <w:p>
+            <w:pPr>
+              <w:spacing w:after="200"/>
+              <w:ind w:left="709"/>
+            </w:pPr>
+            <w:r>
+              <w:t>Создание новой задачи</w:t>
+            </w:r>
+          </w:p>
+        </w:tc>
+        <w:tc>
+          <w:tcPr>
+            <w:tcW w:w="2537" w:type="dxa"/>
+          </w:tcPr>
+          <w:p>
+            <w:pPr>
+              <w:spacing w:after="200"/>
+              <w:ind w:left="709"/>
+            </w:pPr>
+            <w:r>
+              <w:t>успешно</w:t>
+            </w:r>
+          </w:p>
+        </w:tc>
+      </w:tr>
+      <w:tr>
+        <w:trPr>
+          <w:trHeight w:val="498"/>
+        </w:trPr>
+        <w:tc>
+          <w:tcPr>
+            <w:tcW w:w="4936" w:type="dxa"/>
+          </w:tcPr>
+          <w:p>
+            <w:pPr>
+              <w:spacing w:after="200"/>
+              <w:ind w:left="709"/>
+            </w:pPr>
+            <w:r>
+              <w:t>Создание нового списка</w:t>
+            </w:r>
+          </w:p>
+        </w:tc>
+        <w:tc>
+          <w:tcPr>
+            <w:tcW w:w="2537" w:type="dxa"/>
+          </w:tcPr>
+          <w:p>
+            <w:pPr>
+              <w:spacing w:after="200"/>
+              <w:ind w:left="709"/>
+            </w:pPr>
+            <w:r>
+              <w:t>успешно</w:t>
+            </w:r>
+          </w:p>
+        </w:tc>
+      </w:tr>
+      <w:tr>
+        <w:trPr>
+          <w:trHeight w:val="141"/>
+        </w:trPr>
+        <w:tc>
+          <w:tcPr>
+            <w:tcW w:w="4936" w:type="dxa"/>
+          </w:tcPr>
+          <w:p>
+            <w:pPr>
+              <w:spacing w:after="200"/>
+              <w:ind w:left="709"/>
+            </w:pPr>
+            <w:r>
+              <w:t>Сохранение задачи</w:t>
+            </w:r>
+          </w:p>
+        </w:tc>
+        <w:tc>
+          <w:tcPr>
+            <w:tcW w:w="2537" w:type="dxa"/>
+          </w:tcPr>
+          <w:p>
+            <w:pPr>
+              <w:spacing w:after="200"/>
+              <w:ind w:left="709"/>
+            </w:pPr>
+            <w:r>
+              <w:t>успешно</w:t>
+            </w:r>
+          </w:p>
+        </w:tc>
+      </w:tr>
+      <w:tr>
+        <w:trPr>
+          <w:trHeight w:val="141"/>
+        </w:trPr>
+        <w:tc>
+          <w:tcPr>
+            <w:tcW w:w="4936" w:type="dxa"/>
+          </w:tcPr>
+          <w:p>
+            <w:pPr>
+              <w:spacing w:after="200"/>
+              <w:ind w:left="709"/>
+            </w:pPr>
+            <w:r>
+              <w:t>Добавление информации о задаче (описание, статус)</w:t>
+            </w:r>
+          </w:p>
+        </w:tc>
+        <w:tc>
+          <w:tcPr>
+            <w:tcW w:w="2537" w:type="dxa"/>
+          </w:tcPr>
+          <w:p>
+            <w:pPr>
+              <w:spacing w:after="200"/>
+              <w:ind w:left="709"/>
+            </w:pPr>
+            <w:r>
+              <w:t>успешно</w:t>
+            </w:r>
+          </w:p>
+        </w:tc>
+      </w:tr>
+      <w:tr>
+        <w:trPr>
+          <w:trHeight w:val="141"/>
+        </w:trPr>
+        <w:tc>
+          <w:tcPr>
+            <w:tcW w:w="4936" w:type="dxa"/>
+          </w:tcPr>
+          <w:p>
+            <w:pPr>
+              <w:spacing w:after="200"/>
+              <w:ind w:left="709"/>
+            </w:pPr>
+            <w:r>
+              <w:lastRenderedPageBreak/>
+              <w:t>Сохранение информации о задаче (описание, статус)</w:t>
+            </w:r>
+          </w:p>
+        </w:tc>
+        <w:tc>
+          <w:tcPr>
+            <w:tcW w:w="2537" w:type="dxa"/>
+          </w:tcPr>
+          <w:p>
+            <w:pPr>
+              <w:spacing w:after="200"/>
+              <w:ind w:left="709"/>
+            </w:pPr>
+            <w:r>
+              <w:t>успешно</w:t>
+            </w:r>
+          </w:p>
+        </w:tc>
+      </w:tr>
+      <w:tr>
+        <w:trPr>
+          <w:trHeight w:val="141"/>
+        </w:trPr>
+        <w:tc>
+          <w:tcPr>
+            <w:tcW w:w="4936" w:type="dxa"/>
+          </w:tcPr>
+          <w:p>
+            <w:pPr>
+              <w:spacing w:after="200"/>
+              <w:ind w:left="709"/>
+            </w:pPr>
+            <w:r>
+              <w:t>Сохранение списка</w:t>
+            </w:r>
+          </w:p>
+        </w:tc>
+        <w:tc>
+          <w:tcPr>
+            <w:tcW w:w="2537" w:type="dxa"/>
+          </w:tcPr>
+          <w:p>
+            <w:pPr>
+              <w:spacing w:after="200"/>
+              <w:ind w:left="709"/>
+            </w:pPr>
+            <w:r>
+              <w:t>успешно</w:t>
+            </w:r>
+          </w:p>
+        </w:tc>
+      </w:tr>
+      <w:tr>
+        <w:trPr>
+          <w:trHeight w:val="141"/>
+        </w:trPr>
+        <w:tc>
+          <w:tcPr>
+            <w:tcW w:w="4936" w:type="dxa"/>
+          </w:tcPr>
+          <w:p>
+            <w:pPr>
+              <w:spacing w:after="200"/>
+              <w:ind w:left="709"/>
+            </w:pPr>
+            <w:r>
+              <w:t>Удаление задачи</w:t>
+            </w:r>
+          </w:p>
+        </w:tc>
+        <w:tc>
+          <w:tcPr>
+            <w:tcW w:w="2537" w:type="dxa"/>
+          </w:tcPr>
+          <w:p>
+            <w:pPr>
+              <w:spacing w:after="200"/>
+              <w:ind w:left="709"/>
+            </w:pPr>
+            <w:r>
+              <w:t>успешно</w:t>
+            </w:r>
+          </w:p>
+        </w:tc>
+      </w:tr>
+      <w:tr>
+        <w:trPr>
+          <w:trHeight w:val="141"/>
+        </w:trPr>
+        <w:tc>
+          <w:tcPr>
+            <w:tcW w:w="4936" w:type="dxa"/>
+          </w:tcPr>
+          <w:p>
+            <w:pPr>
+              <w:spacing w:after="200"/>
+              <w:ind w:left="709"/>
+            </w:pPr>
+            <w:r>
+              <w:t>Удаление списка</w:t>
+            </w:r>
+          </w:p>
+        </w:tc>
+        <w:tc>
+          <w:tcPr>
+            <w:tcW w:w="2537" w:type="dxa"/>
+          </w:tcPr>
+          <w:p>
+            <w:pPr>
+              <w:spacing w:after="200"/>
+              <w:ind w:left="709"/>
+            </w:pPr>
+            <w:r>
+              <w:t>успешно</w:t>
+            </w:r>
+          </w:p>
+        </w:tc>
+      </w:tr>
+      <w:tr>
+        <w:trPr>
+          <w:trHeight w:val="141"/>
+        </w:trPr>
+        <w:tc>
+          <w:tcPr>
+            <w:tcW w:w="4936" w:type="dxa"/>
+          </w:tcPr>
+          <w:p>
+            <w:pPr>
+              <w:spacing w:after="200"/>
+              <w:ind w:left="709"/>
+            </w:pPr>
+            <w:r>
+              <w:t>Изменение информации о задаче (описание, статус)</w:t>
+            </w:r>
+          </w:p>
+        </w:tc>
+        <w:tc>
+          <w:tcPr>
+            <w:tcW w:w="2537" w:type="dxa"/>
+          </w:tcPr>
+          <w:p>
+            <w:pPr>
+              <w:spacing w:after="200"/>
+              <w:ind w:left="709"/>
+            </w:pPr>
+            <w:r>
+              <w:t>успешно</w:t>
+            </w:r>
+          </w:p>
+        </w:tc>
+      </w:tr>
+      <w:tr>
+        <w:trPr>
+          <w:trHeight w:val="141"/>
+        </w:trPr>
+        <w:tc>
+          <w:tcPr>
+            <w:tcW w:w="4936" w:type="dxa"/>
+          </w:tcPr>
+          <w:p>
+            <w:pPr>
+              <w:spacing w:after="200"/>
+              <w:ind w:left="709"/>
+            </w:pPr>
+            <w:r>
+              <w:t>Изменение статусов задач в списке</w:t>
+            </w:r>
+          </w:p>
+        </w:tc>
+        <w:tc>
+          <w:tcPr>
+            <w:tcW w:w="2537" w:type="dxa"/>
+          </w:tcPr>
+          <w:p>
+            <w:pPr>
+              <w:spacing w:after="200"/>
+              <w:ind w:left="709"/>
+            </w:pPr>
+            <w:r>
+              <w:t>успешно</w:t>
+            </w:r>
+          </w:p>
+        </w:tc>
+      </w:tr>
+      <w:tr>
+        <w:trPr>
+          <w:trHeight w:val="141"/>
+        </w:trPr>
+        <w:tc>
+          <w:tcPr>
+            <w:tcW w:w="4936" w:type="dxa"/>
+          </w:tcPr>
+          <w:p>
+            <w:pPr>
+              <w:spacing w:after="200"/>
+              <w:ind w:left="709"/>
+            </w:pPr>
+            <w:r>
+              <w:t xml:space="preserve">Хранение информации о задачах (время создания, описание, статус, принадлежность к определенному списку) </w:t>
+            </w:r>
+          </w:p>
+        </w:tc>
+        <w:tc>
+          <w:tcPr>
+            <w:tcW w:w="2537" w:type="dxa"/>
+          </w:tcPr>
+          <w:p>
+            <w:pPr>
+              <w:spacing w:after="200"/>
+              <w:ind w:left="709"/>
+            </w:pPr>
+            <w:r>
+              <w:t>успешно</w:t>
+            </w:r>
+          </w:p>
+        </w:tc>
+      </w:tr>
+      <w:tr>
+        <w:trPr>
+          <w:trHeight w:val="141"/>
+        </w:trPr>
+        <w:tc>
+          <w:tcPr>
+            <w:tcW w:w="4936" w:type="dxa"/>
+          </w:tcPr>
+          <w:p>
+            <w:pPr>
+              <w:spacing w:after="200"/>
+              <w:ind w:left="709"/>
+            </w:pPr>
+            <w:r>
+              <w:t xml:space="preserve">Хранение задач </w:t>
+            </w:r>
+          </w:p>
+        </w:tc>
+        <w:tc>
+          <w:tcPr>
+            <w:tcW w:w="2537" w:type="dxa"/>
+          </w:tcPr>
+          <w:p>
+            <w:pPr>
+              <w:spacing w:after="200"/>
+              <w:ind w:left="709"/>
+            </w:pPr>
+            <w:r>
+              <w:t>успешно</w:t>
+            </w:r>
+          </w:p>
+        </w:tc>
+      </w:tr>
+      <w:tr>
+        <w:trPr>
+          <w:trHeight w:val="141"/>
+        </w:trPr>
+        <w:tc>
+          <w:tcPr>
+            <w:tcW w:w="4936" w:type="dxa"/>
+          </w:tcPr>
+          <w:p>
+            <w:pPr>
+              <w:spacing w:after="200"/>
+              <w:ind w:left="709"/>
+            </w:pPr>
+            <w:r>
+              <w:t>Хранение списков</w:t>
+            </w:r>
+          </w:p>
+        </w:tc>
+        <w:tc>
+          <w:tcPr>
+            <w:tcW w:w="2537" w:type="dxa"/>
+          </w:tcPr>
+          <w:p>
+            <w:pPr>
+              <w:spacing w:after="200"/>
+              <w:ind w:left="709"/>
+            </w:pPr>
+            <w:r>
+              <w:t>успешно</w:t>
+            </w:r>
+          </w:p>
+        </w:tc>
+      </w:tr>
+      <w:tr>
+        <w:trPr>
+          <w:trHeight w:val="141"/>
+        </w:trPr>
+        <w:tc>
+          <w:tcPr>
+            <w:tcW w:w="4936" w:type="dxa"/>
+          </w:tcPr>
+          <w:p>
+            <w:pPr>
+              <w:spacing w:after="200"/>
+              <w:ind w:left="709"/>
+            </w:pPr>
+            <w:r>
+              <w:t>Возможность отметить задачу как важную</w:t>
+            </w:r>
+          </w:p>
+        </w:tc>
+        <w:tc>
+          <w:tcPr>
+            <w:tcW w:w="2537" w:type="dxa"/>
+          </w:tcPr>
+          <w:p>
+            <w:pPr>
+              <w:spacing w:after="200"/>
+              <w:ind w:left="709"/>
+            </w:pPr>
+            <w:r>
+              <w:t>успешно</w:t>
+            </w:r>
+          </w:p>
+        </w:tc>
+      </w:tr>
+      <w:tr>
+        <w:trPr>
+          <w:trHeight w:val="141"/>
+        </w:trPr>
+        <w:tc>
+          <w:tcPr>
+            <w:tcW w:w="4936" w:type="dxa"/>
+          </w:tcPr>
+          <w:p>
+            <w:pPr>
+              <w:spacing w:after="200"/>
+              <w:ind w:left="709"/>
+            </w:pPr>
+            <w:r>
+              <w:t>Возможность отметить задачу как обычную</w:t>
+            </w:r>
+          </w:p>
+        </w:tc>
+        <w:tc>
+          <w:tcPr>
+            <w:tcW w:w="2537" w:type="dxa"/>
+          </w:tcPr>
+          <w:p>
+            <w:pPr>
+              <w:spacing w:after="200"/>
+              <w:ind w:left="709"/>
+            </w:pPr>
+            <w:r>
+              <w:t>успешно</w:t>
+            </w:r>
+          </w:p>
+        </w:tc>
+      </w:tr>
+      <w:tr>
+        <w:trPr>
+          <w:trHeight w:val="141"/>
+        </w:trPr>
+        <w:tc>
+          <w:tcPr>
+            <w:tcW w:w="4936" w:type="dxa"/>
+          </w:tcPr>
+          <w:p>
+            <w:pPr>
+              <w:spacing w:after="200"/>
+              <w:ind w:left="709"/>
+            </w:pPr>
+            <w:r>
+              <w:t>Возможность отметить задачу как выполненную</w:t>
+            </w:r>
+          </w:p>
+        </w:tc>
+        <w:tc>
+          <w:tcPr>
+            <w:tcW w:w="2537" w:type="dxa"/>
+          </w:tcPr>
+          <w:p>
+            <w:pPr>
+              <w:spacing w:after="200"/>
+              <w:ind w:left="709"/>
+            </w:pPr>
+            <w:r>
+              <w:t>успешно</w:t>
+            </w:r>
+          </w:p>
+        </w:tc>
+      </w:tr>
+      <w:tr>
+        <w:trPr>
+          <w:trHeight w:val="141"/>
+        </w:trPr>
+        <w:tc>
+          <w:tcPr>
+            <w:tcW w:w="4936" w:type="dxa"/>
+          </w:tcPr>
+          <w:p>
+            <w:pPr>
+              <w:spacing w:after="200"/>
+              <w:ind w:left="709"/>
+            </w:pPr>
+            <w:r>
+              <w:t>Возможность отметить задачу как невыполненную</w:t>
+            </w:r>
+          </w:p>
+        </w:tc>
+        <w:tc>
+          <w:tcPr>
+            <w:tcW w:w="2537" w:type="dxa"/>
+          </w:tcPr>
+          <w:p>
+            <w:pPr>
+              <w:spacing w:after="200"/>
+              <w:ind w:left="709"/>
+            </w:pPr>
+            <w:r>
+              <w:t>успешно</w:t>
+            </w:r>
+          </w:p>
+        </w:tc>
+      </w:tr>
+      <w:tr>
+        <w:trPr>
+          <w:trHeight w:val="141"/>
+        </w:trPr>
+        <w:tc>
+          <w:tcPr>
+            <w:tcW w:w="4936" w:type="dxa"/>
+          </w:tcPr>
+          <w:p>
+            <w:pPr>
+              <w:spacing w:after="200"/>
+              <w:ind w:left="709"/>
+            </w:pPr>
+            <w:r>
+              <w:t>Отображение карт задач в отсортированном виде</w:t>
+            </w:r>
+          </w:p>
+        </w:tc>
+        <w:tc>
+          <w:tcPr>
+            <w:tcW w:w="2537" w:type="dxa"/>
+          </w:tcPr>
+          <w:p>
+            <w:pPr>
+              <w:spacing w:after="200"/>
+              <w:ind w:left="709"/>
+            </w:pPr>
+            <w:r>
+              <w:t>успешно</w:t>
+            </w:r>
+          </w:p>
+        </w:tc>
+      </w:tr>
+      <w:tr>
+        <w:trPr>
+          <w:trHeight w:val="141"/>
+        </w:trPr>
+        <w:tc>
+          <w:tcPr>
+            <w:tcW w:w="4936" w:type="dxa"/>
+          </w:tcPr>
+          <w:p>
+            <w:pPr>
+              <w:spacing w:after="200"/>
+              <w:ind w:left="709"/>
+            </w:pPr>
+            <w:r>
+              <w:t>Поиск среди задач по части названия или описания</w:t>
+            </w:r>
+          </w:p>
+        </w:tc>
+        <w:tc>
+          <w:tcPr>
+            <w:tcW w:w="2537" w:type="dxa"/>
+          </w:tcPr>
+          <w:p>
+            <w:pPr>
+              <w:spacing w:after="200"/>
+              <w:ind w:left="709"/>
+            </w:pPr>
+            <w:r>
+              <w:t>успешно</w:t>
+            </w:r>
+          </w:p>
+        </w:tc>
+      </w:tr>
+      <w:tr>
+        <w:trPr>
+          <w:trHeight w:val="559"/>
+        </w:trPr>
+        <w:tc>
+          <w:tcPr>
+            <w:tcW w:w="4936" w:type="dxa"/>
+          </w:tcPr>
+          <w:p>
+            <w:pPr>
+              <w:spacing w:after="200"/>
+              <w:ind w:left="709"/>
+            </w:pPr>
+            <w:r>
+              <w:t>Возможность открыть приложение на весь экран</w:t>
+            </w:r>
+          </w:p>
+        </w:tc>
+        <w:tc>
+          <w:tcPr>
+            <w:tcW w:w="2537" w:type="dxa"/>
+          </w:tcPr>
+          <w:p>
+            <w:pPr>
+              <w:spacing w:after="200"/>
+              <w:ind w:left="709"/>
+            </w:pPr>
+            <w:r>
+              <w:t>успешно</w:t>
+            </w:r>
+          </w:p>
+        </w:tc>
+      </w:tr>
+      <w:tr>
+        <w:trPr>
+          <w:trHeight w:val="141"/>
+        </w:trPr>
+        <w:tc>
+          <w:tcPr>
+            <w:tcW w:w="4936" w:type="dxa"/>
+          </w:tcPr>
+          <w:p>
+            <w:pPr>
+              <w:spacing w:after="200"/>
+              <w:ind w:left="709"/>
+            </w:pPr>
+            <w:r>
+              <w:t>Работа приложения в фоновом режиме</w:t>
+            </w:r>
+          </w:p>
+        </w:tc>
+        <w:tc>
+          <w:tcPr>
+            <w:tcW w:w="2537" w:type="dxa"/>
+          </w:tcPr>
+          <w:p>
+            <w:pPr>
+              <w:spacing w:after="200"/>
+              <w:ind w:left="709"/>
+            </w:pPr>
+            <w:r>
+              <w:t>успешно</w:t>
+            </w:r>
+          </w:p>
+        </w:tc>
+      </w:tr>
+      <w:tr>
+        <w:trPr>
+          <w:trHeight w:val="719"/>
+        </w:trPr>
+        <w:tc>
+          <w:tcPr>
+            <w:tcW w:w="4936" w:type="dxa"/>
+          </w:tcPr>
+          <w:p>
+            <w:pPr>
+              <w:spacing w:after="200"/>
+              <w:ind w:left="709"/>
+            </w:pPr>
+            <w:r>
+              <w:t>Возможность закрыть приложение</w:t>
+            </w:r>
+          </w:p>
+        </w:tc>
+        <w:tc>
+          <w:tcPr>
+            <w:tcW w:w="2537" w:type="dxa"/>
+          </w:tcPr>
+          <w:p>
+            <w:pPr>
+              <w:spacing w:after="200"/>
+              <w:ind w:left="709"/>
+            </w:pPr>
+            <w:r>
+              <w:t>успешно</w:t>
+            </w:r>
+          </w:p>
+        </w:tc>
+      </w:tr>
+      <w:tr>
+        <w:trPr>
+          <w:trHeight w:val="49"/>
+        </w:trPr>
+        <w:tc>
+          <w:tcPr>
+            <w:tcW w:w="4936" w:type="dxa"/>
+          </w:tcPr>
+          <w:p>
+            <w:pPr>
+              <w:spacing w:after="200"/>
+              <w:ind w:left="709"/>
+            </w:pPr>
+            <w:r>
+              <w:lastRenderedPageBreak/>
+              <w:t>Возможность скрыть приложение</w:t>
+            </w:r>
+          </w:p>
+        </w:tc>
+        <w:tc>
+          <w:tcPr>
+            <w:tcW w:w="2537" w:type="dxa"/>
+          </w:tcPr>
+          <w:p>
+            <w:pPr>
+              <w:spacing w:after="200"/>
+              <w:ind w:left="709"/>
+            </w:pPr>
+            <w:r>
+              <w:t>успешно</w:t>
+            </w:r>
+          </w:p>
+        </w:tc>
+      </w:tr>
+    </w:tbl>
+    <w:p>
+      <w:pPr>
+        <w:jc w:val="both"/>
+      </w:pPr>
+      <w:r>
+        <w:t xml:space="preserve">Приложение </w:t>
+      </w:r>
+      <w:proofErr w:type="spellStart"/>
+      <w:r>
+        <w:rPr>
+          <w:lang w:val="en-US"/>
+        </w:rPr>
+        <w:t>Timelon</w:t>
+      </w:r>
+      <w:proofErr w:type="spellEnd"/>
+      <w:r>
+        <w:t xml:space="preserve"> </w:t>
+      </w:r>
+      <w:r>
+        <w:t xml:space="preserve">прошло все запланированные тесты без проявления высокоприоритетных ошибок или багов. </w:t>
+      </w:r>
+      <w:r>
+        <w:t>По результатам тестирований д</w:t>
+      </w:r>
+      <w:r>
+        <w:t xml:space="preserve">анная программа удобна </w:t>
+      </w:r>
+      <w:r>
+        <w:t>в использовании, выполняет свои функции корректно и предоставляет пользователям широкий спектр возможностей.</w:t>
       </w:r>
       <w:bookmarkStart w:id="1" w:name="_GoBack"/>
       <w:bookmarkEnd w:id="1"/>
-    </w:p>
-    <w:p>
-      <w:pPr>
-        <w:rPr>
-          <w:color w:val="FF0000"/>
-        </w:rPr>
-      </w:pPr>
-      <w:r>
-        <w:rPr>
-          <w:color w:val="FF0000"/>
-        </w:rPr>
-        <w:t xml:space="preserve"> </w:t>
-      </w:r>
-      <w:proofErr w:type="gramStart"/>
-      <w:r>
-        <w:rPr>
-          <w:color w:val="FF0000"/>
-        </w:rPr>
-        <w:t>Кейс-тесты</w:t>
-      </w:r>
-      <w:proofErr w:type="gramEnd"/>
-      <w:r>
-        <w:rPr>
-          <w:color w:val="FF0000"/>
-        </w:rPr>
-        <w:t>!?!?!?!??!?!</w:t>
-      </w:r>
-    </w:p>
-    <w:p>
-      <w:r>
-        <w:rPr>
-          <w:color w:val="FF0000"/>
-        </w:rPr>
-        <w:t xml:space="preserve"> </w:t>
-      </w:r>
-    </w:p>
-    <w:p>
-      <w:pPr>
-        <w:rPr>
-          <w:u w:val="single"/>
-        </w:rPr>
-      </w:pPr>
-      <w:r>
-        <w:rPr>
-          <w:u w:val="single"/>
-        </w:rPr>
-        <w:t>4</w:t>
-      </w:r>
-      <w:r>
-        <w:rPr>
-          <w:u w:val="single"/>
-        </w:rPr>
-        <w:t>. Критерии качества</w:t>
-      </w:r>
-    </w:p>
-    <w:p>
-      <w:r>
-        <w:t>Продукт должен работать в соответствии с требованиями и техническим заданием</w:t>
-      </w:r>
-      <w:r>
-        <w:t>.</w:t>
-      </w:r>
-    </w:p>
-    <w:p>
-      <w:r>
-        <w:t>Продукт не должен содержать критических и блокирующих дефектов в</w:t>
-      </w:r>
-      <w:r>
-        <w:t xml:space="preserve"> </w:t>
-      </w:r>
-      <w:r>
-        <w:t xml:space="preserve">окончательной </w:t>
-      </w:r>
-      <w:r>
-        <w:t>версии проекта.</w:t>
-      </w:r>
-    </w:p>
-    <w:p>
-      <w:pPr>
-        <w:jc w:val="both"/>
-      </w:pPr>
-    </w:p>
-    <w:p>
-      <w:pPr>
-        <w:rPr>
-          <w:i/>
-          <w:u w:val="single"/>
-        </w:rPr>
-      </w:pPr>
-      <w:r>
-        <w:rPr>
-          <w:i/>
-          <w:u w:val="single"/>
-        </w:rPr>
-        <w:t>4.3.3 Отчёт о тестировании</w:t>
-      </w:r>
-    </w:p>
-    <w:p>
-      <w:pPr>
-        <w:jc w:val="both"/>
-      </w:pPr>
     </w:p>
     <w:p>
       <w:pPr>
@@ -13051,20 +15033,20 @@
         <w:t>и простоту дальнейшей поддержки приложения. Не</w:t>
       </w:r>
       <w:r>
-        <w:t xml:space="preserve"> остались без внимания и </w:t>
+        <w:t xml:space="preserve"> остались без внимания и область</w:t>
+      </w:r>
+      <w:r>
+        <w:t xml:space="preserve"> тестирования, в которой мы постарались формализовать требования и процесс тестирования, а также область работы с пользователем, в которой мы старались привлечь и удержать пользователя в приложении</w:t>
+      </w:r>
+      <w:r>
+        <w:t>, для чего</w:t>
+      </w:r>
+      <w:r>
+        <w:t xml:space="preserve"> </w:t>
       </w:r>
       <w:r>
         <w:lastRenderedPageBreak/>
-        <w:t>область</w:t>
-      </w:r>
-      <w:r>
-        <w:t xml:space="preserve"> тестирования, в которой мы постарались формализовать требования и процесс тестирования, а также область работы с пользователем, в которой мы старались привлечь и удержать пользователя в приложении</w:t>
-      </w:r>
-      <w:r>
-        <w:t>, для чего</w:t>
-      </w:r>
-      <w:r>
-        <w:t xml:space="preserve"> было важно обеспечить максимальное удобство использования для пользователя и</w:t>
+        <w:t>было важно обеспечить максимальное удобство использования для пользователя и</w:t>
       </w:r>
       <w:r>
         <w:t xml:space="preserve"> привлекательный</w:t>
@@ -15306,6 +17288,92 @@
     </w:lvl>
   </w:abstractNum>
   <w:abstractNum w:abstractNumId="20">
+    <w:nsid w:val="3DF22132"/>
+    <w:multiLevelType w:val="hybridMultilevel"/>
+    <w:tmpl w:val="57C8F5C0"/>
+    <w:lvl w:ilvl="0" w:tplc="0419000F">
+      <w:start w:val="1"/>
+      <w:numFmt w:val="decimal"/>
+      <w:lvlText w:val="%1."/>
+      <w:lvlJc w:val="left"/>
+      <w:pPr>
+        <w:ind w:left="1069" w:hanging="360"/>
+      </w:pPr>
+    </w:lvl>
+    <w:lvl w:ilvl="1" w:tplc="04190019" w:tentative="1">
+      <w:start w:val="1"/>
+      <w:numFmt w:val="lowerLetter"/>
+      <w:lvlText w:val="%2."/>
+      <w:lvlJc w:val="left"/>
+      <w:pPr>
+        <w:ind w:left="1015" w:hanging="360"/>
+      </w:pPr>
+    </w:lvl>
+    <w:lvl w:ilvl="2" w:tplc="0419001B" w:tentative="1">
+      <w:start w:val="1"/>
+      <w:numFmt w:val="lowerRoman"/>
+      <w:lvlText w:val="%3."/>
+      <w:lvlJc w:val="right"/>
+      <w:pPr>
+        <w:ind w:left="1735" w:hanging="180"/>
+      </w:pPr>
+    </w:lvl>
+    <w:lvl w:ilvl="3" w:tplc="0419000F" w:tentative="1">
+      <w:start w:val="1"/>
+      <w:numFmt w:val="decimal"/>
+      <w:lvlText w:val="%4."/>
+      <w:lvlJc w:val="left"/>
+      <w:pPr>
+        <w:ind w:left="2455" w:hanging="360"/>
+      </w:pPr>
+    </w:lvl>
+    <w:lvl w:ilvl="4" w:tplc="04190019" w:tentative="1">
+      <w:start w:val="1"/>
+      <w:numFmt w:val="lowerLetter"/>
+      <w:lvlText w:val="%5."/>
+      <w:lvlJc w:val="left"/>
+      <w:pPr>
+        <w:ind w:left="3175" w:hanging="360"/>
+      </w:pPr>
+    </w:lvl>
+    <w:lvl w:ilvl="5" w:tplc="0419001B" w:tentative="1">
+      <w:start w:val="1"/>
+      <w:numFmt w:val="lowerRoman"/>
+      <w:lvlText w:val="%6."/>
+      <w:lvlJc w:val="right"/>
+      <w:pPr>
+        <w:ind w:left="3895" w:hanging="180"/>
+      </w:pPr>
+    </w:lvl>
+    <w:lvl w:ilvl="6" w:tplc="0419000F" w:tentative="1">
+      <w:start w:val="1"/>
+      <w:numFmt w:val="decimal"/>
+      <w:lvlText w:val="%7."/>
+      <w:lvlJc w:val="left"/>
+      <w:pPr>
+        <w:ind w:left="4615" w:hanging="360"/>
+      </w:pPr>
+    </w:lvl>
+    <w:lvl w:ilvl="7" w:tplc="04190019" w:tentative="1">
+      <w:start w:val="1"/>
+      <w:numFmt w:val="lowerLetter"/>
+      <w:lvlText w:val="%8."/>
+      <w:lvlJc w:val="left"/>
+      <w:pPr>
+        <w:ind w:left="5335" w:hanging="360"/>
+      </w:pPr>
+    </w:lvl>
+    <w:lvl w:ilvl="8" w:tplc="0419001B" w:tentative="1">
+      <w:start w:val="1"/>
+      <w:numFmt w:val="lowerRoman"/>
+      <w:lvlText w:val="%9."/>
+      <w:lvlJc w:val="right"/>
+      <w:pPr>
+        <w:ind w:left="6055" w:hanging="180"/>
+      </w:pPr>
+    </w:lvl>
+  </w:abstractNum>
+  <w:abstractNum w:abstractNumId="21">
     <w:nsid w:val="41837499"/>
     <w:multiLevelType w:val="multilevel"/>
     <w:tmpl w:val="0419001F"/>
@@ -15391,7 +17459,7 @@
       </w:pPr>
     </w:lvl>
   </w:abstractNum>
-  <w:abstractNum w:abstractNumId="21">
+  <w:abstractNum w:abstractNumId="22">
     <w:nsid w:val="42DD5598"/>
     <w:multiLevelType w:val="hybridMultilevel"/>
     <w:tmpl w:val="BC164EC4"/>
@@ -15504,7 +17572,7 @@
       </w:rPr>
     </w:lvl>
   </w:abstractNum>
-  <w:abstractNum w:abstractNumId="22">
+  <w:abstractNum w:abstractNumId="23">
     <w:nsid w:val="454C38F3"/>
     <w:multiLevelType w:val="hybridMultilevel"/>
     <w:tmpl w:val="E528CFFA"/>
@@ -15590,7 +17658,7 @@
       </w:pPr>
     </w:lvl>
   </w:abstractNum>
-  <w:abstractNum w:abstractNumId="23">
+  <w:abstractNum w:abstractNumId="24">
     <w:nsid w:val="466C5DA6"/>
     <w:multiLevelType w:val="hybridMultilevel"/>
     <w:tmpl w:val="C336737A"/>
@@ -15703,7 +17771,7 @@
       </w:rPr>
     </w:lvl>
   </w:abstractNum>
-  <w:abstractNum w:abstractNumId="24">
+  <w:abstractNum w:abstractNumId="25">
     <w:nsid w:val="46E504DD"/>
     <w:multiLevelType w:val="hybridMultilevel"/>
     <w:tmpl w:val="6ACC7D3C"/>
@@ -15816,7 +17884,7 @@
       </w:rPr>
     </w:lvl>
   </w:abstractNum>
-  <w:abstractNum w:abstractNumId="25">
+  <w:abstractNum w:abstractNumId="26">
     <w:nsid w:val="47775850"/>
     <w:multiLevelType w:val="hybridMultilevel"/>
     <w:tmpl w:val="63B8293A"/>
@@ -15929,7 +17997,7 @@
       </w:rPr>
     </w:lvl>
   </w:abstractNum>
-  <w:abstractNum w:abstractNumId="26">
+  <w:abstractNum w:abstractNumId="27">
     <w:nsid w:val="48D96BCE"/>
     <w:multiLevelType w:val="hybridMultilevel"/>
     <w:tmpl w:val="156E827A"/>
@@ -16042,7 +18110,7 @@
       </w:rPr>
     </w:lvl>
   </w:abstractNum>
-  <w:abstractNum w:abstractNumId="27">
+  <w:abstractNum w:abstractNumId="28">
     <w:nsid w:val="4D90528E"/>
     <w:multiLevelType w:val="hybridMultilevel"/>
     <w:tmpl w:val="A830B1AE"/>
@@ -16155,7 +18223,7 @@
       </w:rPr>
     </w:lvl>
   </w:abstractNum>
-  <w:abstractNum w:abstractNumId="28">
+  <w:abstractNum w:abstractNumId="29">
     <w:nsid w:val="4FDC6856"/>
     <w:multiLevelType w:val="hybridMultilevel"/>
     <w:tmpl w:val="ED66ECDC"/>
@@ -16268,7 +18336,7 @@
       </w:rPr>
     </w:lvl>
   </w:abstractNum>
-  <w:abstractNum w:abstractNumId="29">
+  <w:abstractNum w:abstractNumId="30">
     <w:nsid w:val="518A72FF"/>
     <w:multiLevelType w:val="hybridMultilevel"/>
     <w:tmpl w:val="F2BEFDA2"/>
@@ -16380,7 +18448,7 @@
       </w:rPr>
     </w:lvl>
   </w:abstractNum>
-  <w:abstractNum w:abstractNumId="30">
+  <w:abstractNum w:abstractNumId="31">
     <w:nsid w:val="51962E32"/>
     <w:multiLevelType w:val="hybridMultilevel"/>
     <w:tmpl w:val="EF48404C"/>
@@ -16466,7 +18534,7 @@
       </w:pPr>
     </w:lvl>
   </w:abstractNum>
-  <w:abstractNum w:abstractNumId="31">
+  <w:abstractNum w:abstractNumId="32">
     <w:nsid w:val="5B910EDB"/>
     <w:multiLevelType w:val="hybridMultilevel"/>
     <w:tmpl w:val="3D2666D6"/>
@@ -16579,7 +18647,7 @@
       </w:rPr>
     </w:lvl>
   </w:abstractNum>
-  <w:abstractNum w:abstractNumId="32">
+  <w:abstractNum w:abstractNumId="33">
     <w:nsid w:val="5C8B0C1D"/>
     <w:multiLevelType w:val="hybridMultilevel"/>
     <w:tmpl w:val="966C4042"/>
@@ -16692,7 +18760,7 @@
       </w:rPr>
     </w:lvl>
   </w:abstractNum>
-  <w:abstractNum w:abstractNumId="33">
+  <w:abstractNum w:abstractNumId="34">
     <w:nsid w:val="5EF34DC9"/>
     <w:multiLevelType w:val="hybridMultilevel"/>
     <w:tmpl w:val="C5DE586C"/>
@@ -16778,7 +18846,7 @@
       </w:pPr>
     </w:lvl>
   </w:abstractNum>
-  <w:abstractNum w:abstractNumId="34">
+  <w:abstractNum w:abstractNumId="35">
     <w:nsid w:val="62896FB7"/>
     <w:multiLevelType w:val="hybridMultilevel"/>
     <w:tmpl w:val="E6E6A3AA"/>
@@ -16867,7 +18935,7 @@
       </w:pPr>
     </w:lvl>
   </w:abstractNum>
-  <w:abstractNum w:abstractNumId="35">
+  <w:abstractNum w:abstractNumId="36">
     <w:nsid w:val="6381163C"/>
     <w:multiLevelType w:val="multilevel"/>
     <w:tmpl w:val="0419001F"/>
@@ -16953,7 +19021,7 @@
       </w:pPr>
     </w:lvl>
   </w:abstractNum>
-  <w:abstractNum w:abstractNumId="36">
+  <w:abstractNum w:abstractNumId="37">
     <w:nsid w:val="64805985"/>
     <w:multiLevelType w:val="hybridMultilevel"/>
     <w:tmpl w:val="37B48024"/>
@@ -17066,7 +19134,7 @@
       </w:rPr>
     </w:lvl>
   </w:abstractNum>
-  <w:abstractNum w:abstractNumId="37">
+  <w:abstractNum w:abstractNumId="38">
     <w:nsid w:val="65CC148E"/>
     <w:multiLevelType w:val="multilevel"/>
     <w:tmpl w:val="0419001F"/>
@@ -17152,7 +19220,7 @@
       </w:pPr>
     </w:lvl>
   </w:abstractNum>
-  <w:abstractNum w:abstractNumId="38">
+  <w:abstractNum w:abstractNumId="39">
     <w:nsid w:val="66744319"/>
     <w:multiLevelType w:val="hybridMultilevel"/>
     <w:tmpl w:val="8BA8376C"/>
@@ -17265,7 +19333,7 @@
       </w:rPr>
     </w:lvl>
   </w:abstractNum>
-  <w:abstractNum w:abstractNumId="39">
+  <w:abstractNum w:abstractNumId="40">
     <w:nsid w:val="68A72A7A"/>
     <w:multiLevelType w:val="hybridMultilevel"/>
     <w:tmpl w:val="6844907C"/>
@@ -17378,7 +19446,7 @@
       </w:rPr>
     </w:lvl>
   </w:abstractNum>
-  <w:abstractNum w:abstractNumId="40">
+  <w:abstractNum w:abstractNumId="41">
     <w:nsid w:val="6A632138"/>
     <w:multiLevelType w:val="hybridMultilevel"/>
     <w:tmpl w:val="8C82FC06"/>
@@ -17490,7 +19558,7 @@
       </w:rPr>
     </w:lvl>
   </w:abstractNum>
-  <w:abstractNum w:abstractNumId="41">
+  <w:abstractNum w:abstractNumId="42">
     <w:nsid w:val="6F34754F"/>
     <w:multiLevelType w:val="hybridMultilevel"/>
     <w:tmpl w:val="990E336C"/>
@@ -17579,7 +19647,7 @@
       </w:pPr>
     </w:lvl>
   </w:abstractNum>
-  <w:abstractNum w:abstractNumId="42">
+  <w:abstractNum w:abstractNumId="43">
     <w:nsid w:val="6F8520B9"/>
     <w:multiLevelType w:val="hybridMultilevel"/>
     <w:tmpl w:val="3734378A"/>
@@ -17692,7 +19760,7 @@
       </w:rPr>
     </w:lvl>
   </w:abstractNum>
-  <w:abstractNum w:abstractNumId="43">
+  <w:abstractNum w:abstractNumId="44">
     <w:nsid w:val="77A97230"/>
     <w:multiLevelType w:val="hybridMultilevel"/>
     <w:tmpl w:val="C0DEB3FC"/>
@@ -17781,7 +19849,7 @@
       </w:pPr>
     </w:lvl>
   </w:abstractNum>
-  <w:abstractNum w:abstractNumId="44">
+  <w:abstractNum w:abstractNumId="45">
     <w:nsid w:val="7A073A38"/>
     <w:multiLevelType w:val="hybridMultilevel"/>
     <w:tmpl w:val="46DCE3C2"/>
@@ -17894,7 +19962,7 @@
       </w:rPr>
     </w:lvl>
   </w:abstractNum>
-  <w:abstractNum w:abstractNumId="45">
+  <w:abstractNum w:abstractNumId="46">
     <w:nsid w:val="7F5232EF"/>
     <w:multiLevelType w:val="hybridMultilevel"/>
     <w:tmpl w:val="670C91CA"/>
@@ -18020,49 +20088,49 @@
     <w:abstractNumId w:val="17"/>
   </w:num>
   <w:num w:numId="5">
-    <w:abstractNumId w:val="26"/>
+    <w:abstractNumId w:val="27"/>
   </w:num>
   <w:num w:numId="6">
-    <w:abstractNumId w:val="38"/>
+    <w:abstractNumId w:val="39"/>
   </w:num>
   <w:num w:numId="7">
-    <w:abstractNumId w:val="21"/>
+    <w:abstractNumId w:val="22"/>
   </w:num>
   <w:num w:numId="8">
-    <w:abstractNumId w:val="27"/>
+    <w:abstractNumId w:val="28"/>
   </w:num>
   <w:num w:numId="9">
     <w:abstractNumId w:val="2"/>
   </w:num>
   <w:num w:numId="10">
-    <w:abstractNumId w:val="35"/>
+    <w:abstractNumId w:val="36"/>
   </w:num>
   <w:num w:numId="11">
     <w:abstractNumId w:val="8"/>
   </w:num>
   <w:num w:numId="12">
-    <w:abstractNumId w:val="37"/>
+    <w:abstractNumId w:val="38"/>
   </w:num>
   <w:num w:numId="13">
-    <w:abstractNumId w:val="25"/>
+    <w:abstractNumId w:val="26"/>
   </w:num>
   <w:num w:numId="14">
-    <w:abstractNumId w:val="20"/>
+    <w:abstractNumId w:val="21"/>
   </w:num>
   <w:num w:numId="15">
-    <w:abstractNumId w:val="32"/>
+    <w:abstractNumId w:val="33"/>
   </w:num>
   <w:num w:numId="16">
-    <w:abstractNumId w:val="43"/>
+    <w:abstractNumId w:val="44"/>
   </w:num>
   <w:num w:numId="17">
-    <w:abstractNumId w:val="28"/>
+    <w:abstractNumId w:val="29"/>
   </w:num>
   <w:num w:numId="18">
-    <w:abstractNumId w:val="22"/>
+    <w:abstractNumId w:val="23"/>
   </w:num>
   <w:num w:numId="19">
-    <w:abstractNumId w:val="41"/>
+    <w:abstractNumId w:val="42"/>
   </w:num>
   <w:num w:numId="20">
     <w:abstractNumId w:val="1"/>
@@ -18077,22 +20145,22 @@
     <w:abstractNumId w:val="16"/>
   </w:num>
   <w:num w:numId="24">
-    <w:abstractNumId w:val="45"/>
+    <w:abstractNumId w:val="46"/>
   </w:num>
   <w:num w:numId="25">
-    <w:abstractNumId w:val="31"/>
+    <w:abstractNumId w:val="32"/>
   </w:num>
   <w:num w:numId="26">
     <w:abstractNumId w:val="0"/>
   </w:num>
   <w:num w:numId="27">
-    <w:abstractNumId w:val="34"/>
+    <w:abstractNumId w:val="35"/>
   </w:num>
   <w:num w:numId="28">
-    <w:abstractNumId w:val="23"/>
+    <w:abstractNumId w:val="24"/>
   </w:num>
   <w:num w:numId="29">
-    <w:abstractNumId w:val="44"/>
+    <w:abstractNumId w:val="45"/>
   </w:num>
   <w:num w:numId="30">
     <w:abstractNumId w:val="7"/>
@@ -18101,7 +20169,7 @@
     <w:abstractNumId w:val="3"/>
   </w:num>
   <w:num w:numId="32">
-    <w:abstractNumId w:val="39"/>
+    <w:abstractNumId w:val="40"/>
   </w:num>
   <w:num w:numId="33">
     <w:abstractNumId w:val="18"/>
@@ -18113,7 +20181,7 @@
     <w:abstractNumId w:val="5"/>
   </w:num>
   <w:num w:numId="36">
-    <w:abstractNumId w:val="42"/>
+    <w:abstractNumId w:val="43"/>
   </w:num>
   <w:num w:numId="37">
     <w:abstractNumId w:val="10"/>
@@ -18125,25 +20193,28 @@
     <w:abstractNumId w:val="12"/>
   </w:num>
   <w:num w:numId="40">
-    <w:abstractNumId w:val="24"/>
+    <w:abstractNumId w:val="25"/>
   </w:num>
   <w:num w:numId="41">
-    <w:abstractNumId w:val="30"/>
+    <w:abstractNumId w:val="31"/>
   </w:num>
   <w:num w:numId="42">
-    <w:abstractNumId w:val="33"/>
+    <w:abstractNumId w:val="34"/>
   </w:num>
   <w:num w:numId="43">
     <w:abstractNumId w:val="19"/>
   </w:num>
   <w:num w:numId="44">
-    <w:abstractNumId w:val="36"/>
+    <w:abstractNumId w:val="37"/>
   </w:num>
   <w:num w:numId="45">
-    <w:abstractNumId w:val="29"/>
+    <w:abstractNumId w:val="30"/>
   </w:num>
   <w:num w:numId="46">
-    <w:abstractNumId w:val="40"/>
+    <w:abstractNumId w:val="41"/>
+  </w:num>
+  <w:num w:numId="47">
+    <w:abstractNumId w:val="20"/>
   </w:num>
 </w:numbering>
 </file>
@@ -18307,7 +20378,7 @@
   <w:style w:type="paragraph" w:default="1" w:styleId="a">
     <w:name w:val="Normal"/>
     <w:qFormat/>
-    <w:rsid w:val="003325AD"/>
+    <w:rsid w:val="00ED1A1A"/>
     <w:pPr>
       <w:spacing w:after="0" w:line="240" w:lineRule="auto"/>
     </w:pPr>
@@ -18607,7 +20678,7 @@
   <w:style w:type="paragraph" w:default="1" w:styleId="a">
     <w:name w:val="Normal"/>
     <w:qFormat/>
-    <w:rsid w:val="003325AD"/>
+    <w:rsid w:val="00ED1A1A"/>
     <w:pPr>
       <w:spacing w:after="0" w:line="240" w:lineRule="auto"/>
     </w:pPr>
@@ -19041,4 +21112,16 @@
     </a:ext>
   </a:extLst>
 </a:theme>
+</file>
+
+<file path=customXml/item1.xml><?xml version="1.0" encoding="utf-8"?>
+<b:Sources xmlns:b="http://schemas.openxmlformats.org/officeDocument/2006/bibliography" xmlns="http://schemas.openxmlformats.org/officeDocument/2006/bibliography" SelectedStyle="\APA.XSL" StyleName="APA"/>
+</file>
+
+<file path=customXml/itemProps1.xml><?xml version="1.0" encoding="utf-8"?>
+<ds:datastoreItem xmlns:ds="http://schemas.openxmlformats.org/officeDocument/2006/customXml" ds:itemID="{7CF4263E-859E-4247-B95A-35F9993896E4}">
+  <ds:schemaRefs>
+    <ds:schemaRef ds:uri="http://schemas.openxmlformats.org/officeDocument/2006/bibliography"/>
+  </ds:schemaRefs>
+</ds:datastoreItem>
 </file>
--- a/docs/Reports/TimelonReport.docx
+++ b/docs/Reports/TimelonReport.docx
@@ -1,6 +1,6 @@
 
 <file path=word/document.xml><?xml version="1.0" encoding="utf-8"?>
-<w:document xmlns:wpc="http://schemas.microsoft.com/office/word/2010/wordprocessingCanvas" xmlns:mc="http://schemas.openxmlformats.org/markup-compatibility/2006" xmlns:o="urn:schemas-microsoft-com:office:office" xmlns:r="http://schemas.openxmlformats.org/officeDocument/2006/relationships" xmlns:m="http://schemas.openxmlformats.org/officeDocument/2006/math" xmlns:v="urn:schemas-microsoft-com:vml" xmlns:wp14="http://schemas.microsoft.com/office/word/2010/wordprocessingDrawing" xmlns:wp="http://schemas.openxmlformats.org/drawingml/2006/wordprocessingDrawing" xmlns:w10="urn:schemas-microsoft-com:office:word" xmlns:w="http://schemas.openxmlformats.org/wordprocessingml/2006/main" xmlns:w14="http://schemas.microsoft.com/office/word/2010/wordml" xmlns:wpg="http://schemas.microsoft.com/office/word/2010/wordprocessingGroup" xmlns:wpi="http://schemas.microsoft.com/office/word/2010/wordprocessingInk" xmlns:wne="http://schemas.microsoft.com/office/word/2006/wordml" xmlns:wps="http://schemas.microsoft.com/office/word/2010/wordprocessingShape" mc:Ignorable="w14 wp14">
+<w:document xmlns:wpc="http://schemas.microsoft.com/office/word/2010/wordprocessingCanvas" xmlns:cx="http://schemas.microsoft.com/office/drawing/2014/chartex" xmlns:cx1="http://schemas.microsoft.com/office/drawing/2015/9/8/chartex" xmlns:cx2="http://schemas.microsoft.com/office/drawing/2015/10/21/chartex" xmlns:cx3="http://schemas.microsoft.com/office/drawing/2016/5/9/chartex" xmlns:cx4="http://schemas.microsoft.com/office/drawing/2016/5/10/chartex" xmlns:cx5="http://schemas.microsoft.com/office/drawing/2016/5/11/chartex" xmlns:cx6="http://schemas.microsoft.com/office/drawing/2016/5/12/chartex" xmlns:cx7="http://schemas.microsoft.com/office/drawing/2016/5/13/chartex" xmlns:cx8="http://schemas.microsoft.com/office/drawing/2016/5/14/chartex" xmlns:mc="http://schemas.openxmlformats.org/markup-compatibility/2006" xmlns:aink="http://schemas.microsoft.com/office/drawing/2016/ink" xmlns:am3d="http://schemas.microsoft.com/office/drawing/2017/model3d" xmlns:o="urn:schemas-microsoft-com:office:office" xmlns:r="http://schemas.openxmlformats.org/officeDocument/2006/relationships" xmlns:m="http://schemas.openxmlformats.org/officeDocument/2006/math" xmlns:v="urn:schemas-microsoft-com:vml" xmlns:wp14="http://schemas.microsoft.com/office/word/2010/wordprocessingDrawing" xmlns:wp="http://schemas.openxmlformats.org/drawingml/2006/wordprocessingDrawing" xmlns:w10="urn:schemas-microsoft-com:office:word" xmlns:w="http://schemas.openxmlformats.org/wordprocessingml/2006/main" xmlns:w14="http://schemas.microsoft.com/office/word/2010/wordml" xmlns:w15="http://schemas.microsoft.com/office/word/2012/wordml" xmlns:w16cex="http://schemas.microsoft.com/office/word/2018/wordml/cex" xmlns:w16cid="http://schemas.microsoft.com/office/word/2016/wordml/cid" xmlns:w16="http://schemas.microsoft.com/office/word/2018/wordml" xmlns:w16se="http://schemas.microsoft.com/office/word/2015/wordml/symex" xmlns:wpg="http://schemas.microsoft.com/office/word/2010/wordprocessingGroup" xmlns:wpi="http://schemas.microsoft.com/office/word/2010/wordprocessingInk" xmlns:wne="http://schemas.microsoft.com/office/word/2006/wordml" xmlns:wps="http://schemas.microsoft.com/office/word/2010/wordprocessingShape" mc:Ignorable="w14 w15 w16se w16cid w16 w16cex wp14">
   <w:body>
     <w:p>
       <w:pPr>
@@ -33,23 +33,24 @@
           <w:sz w:val="32"/>
           <w:szCs w:val="32"/>
         </w:rPr>
-        <w:t xml:space="preserve">ФГБОУ </w:t>
-      </w:r>
-      <w:proofErr w:type="gramStart"/>
-      <w:r>
+        <w:t>ФГБОУ ВО Тверской государственный технический университет</w:t>
+      </w:r>
+    </w:p>
+    <w:p>
+      <w:pPr>
+        <w:spacing w:line="360" w:lineRule="auto"/>
+        <w:jc w:val="center"/>
         <w:rPr>
           <w:sz w:val="32"/>
           <w:szCs w:val="32"/>
         </w:rPr>
-        <w:t>ВО</w:t>
-      </w:r>
-      <w:proofErr w:type="gramEnd"/>
+      </w:pPr>
       <w:r>
         <w:rPr>
           <w:sz w:val="32"/>
           <w:szCs w:val="32"/>
         </w:rPr>
-        <w:t xml:space="preserve"> Тверской государственный технический университет</w:t>
+        <w:t>Кафедра “Программное обеспечение”</w:t>
       </w:r>
     </w:p>
     <w:p>
@@ -57,16 +58,51 @@
         <w:spacing w:line="360" w:lineRule="auto"/>
         <w:jc w:val="center"/>
         <w:rPr>
+          <w:szCs w:val="28"/>
+        </w:rPr>
+      </w:pPr>
+    </w:p>
+    <w:p>
+      <w:pPr>
+        <w:spacing w:line="360" w:lineRule="auto"/>
+        <w:rPr>
+          <w:szCs w:val="28"/>
+        </w:rPr>
+      </w:pPr>
+    </w:p>
+    <w:p>
+      <w:pPr>
+        <w:spacing w:line="360" w:lineRule="auto"/>
+        <w:rPr>
+          <w:szCs w:val="28"/>
+        </w:rPr>
+      </w:pPr>
+    </w:p>
+    <w:p>
+      <w:pPr>
+        <w:spacing w:line="360" w:lineRule="auto"/>
+        <w:jc w:val="center"/>
+        <w:rPr>
           <w:sz w:val="32"/>
           <w:szCs w:val="32"/>
         </w:rPr>
       </w:pPr>
-      <w:r>
+    </w:p>
+    <w:p>
+      <w:pPr>
+        <w:spacing w:line="360" w:lineRule="auto"/>
+        <w:jc w:val="center"/>
         <w:rPr>
           <w:sz w:val="32"/>
           <w:szCs w:val="32"/>
         </w:rPr>
-        <w:t>Кафедра “Программное обеспечение”</w:t>
+      </w:pPr>
+      <w:r>
+        <w:rPr>
+          <w:sz w:val="32"/>
+          <w:szCs w:val="32"/>
+        </w:rPr>
+        <w:t xml:space="preserve">Курсовая работа </w:t>
       </w:r>
     </w:p>
     <w:p>
@@ -74,25 +110,17 @@
         <w:spacing w:line="360" w:lineRule="auto"/>
         <w:jc w:val="center"/>
         <w:rPr>
-          <w:szCs w:val="28"/>
-        </w:rPr>
-      </w:pPr>
-    </w:p>
-    <w:p>
-      <w:pPr>
-        <w:spacing w:line="360" w:lineRule="auto"/>
-        <w:rPr>
-          <w:szCs w:val="28"/>
-        </w:rPr>
-      </w:pPr>
-    </w:p>
-    <w:p>
-      <w:pPr>
-        <w:spacing w:line="360" w:lineRule="auto"/>
-        <w:rPr>
-          <w:szCs w:val="28"/>
-        </w:rPr>
-      </w:pPr>
+          <w:sz w:val="32"/>
+          <w:szCs w:val="32"/>
+        </w:rPr>
+      </w:pPr>
+      <w:r>
+        <w:rPr>
+          <w:sz w:val="32"/>
+          <w:szCs w:val="32"/>
+        </w:rPr>
+        <w:t>дисциплина «Объектно-ориентированное программирование»</w:t>
+      </w:r>
     </w:p>
     <w:p>
       <w:pPr>
@@ -103,72 +131,27 @@
           <w:szCs w:val="32"/>
         </w:rPr>
       </w:pPr>
-    </w:p>
-    <w:p>
-      <w:pPr>
-        <w:spacing w:line="360" w:lineRule="auto"/>
-        <w:jc w:val="center"/>
+      <w:r>
         <w:rPr>
           <w:sz w:val="32"/>
           <w:szCs w:val="32"/>
         </w:rPr>
-      </w:pPr>
+        <w:t>Тема: Разработка приложения управления списком дел</w:t>
+      </w:r>
       <w:r>
         <w:rPr>
           <w:sz w:val="32"/>
           <w:szCs w:val="32"/>
         </w:rPr>
-        <w:t xml:space="preserve">Курсовая работа </w:t>
-      </w:r>
-    </w:p>
-    <w:p>
-      <w:pPr>
-        <w:spacing w:line="360" w:lineRule="auto"/>
-        <w:jc w:val="center"/>
+        <w:t xml:space="preserve"> </w:t>
+      </w:r>
+      <w:r>
         <w:rPr>
           <w:sz w:val="32"/>
           <w:szCs w:val="32"/>
         </w:rPr>
-      </w:pPr>
-      <w:r>
-        <w:rPr>
-          <w:sz w:val="32"/>
-          <w:szCs w:val="32"/>
-        </w:rPr>
-        <w:t>дисциплина «Объектно-ориентированное программирование»</w:t>
-      </w:r>
-    </w:p>
-    <w:p>
-      <w:pPr>
-        <w:spacing w:line="360" w:lineRule="auto"/>
-        <w:jc w:val="center"/>
-        <w:rPr>
-          <w:sz w:val="32"/>
-          <w:szCs w:val="32"/>
-        </w:rPr>
-      </w:pPr>
-      <w:r>
-        <w:rPr>
-          <w:sz w:val="32"/>
-          <w:szCs w:val="32"/>
-        </w:rPr>
-        <w:t>Тема: Разработка приложения управления списком дел</w:t>
-      </w:r>
-      <w:r>
-        <w:rPr>
-          <w:sz w:val="32"/>
-          <w:szCs w:val="32"/>
-        </w:rPr>
-        <w:t xml:space="preserve"> </w:t>
-      </w:r>
-      <w:r>
-        <w:rPr>
-          <w:sz w:val="32"/>
-          <w:szCs w:val="32"/>
-        </w:rPr>
         <w:t>«</w:t>
       </w:r>
-      <w:proofErr w:type="spellStart"/>
       <w:r>
         <w:rPr>
           <w:sz w:val="32"/>
@@ -177,7 +160,6 @@
         </w:rPr>
         <w:t>Timelon</w:t>
       </w:r>
-      <w:proofErr w:type="spellEnd"/>
       <w:r>
         <w:rPr>
           <w:sz w:val="32"/>
@@ -301,23 +283,7 @@
           <w:sz w:val="32"/>
           <w:szCs w:val="32"/>
         </w:rPr>
-        <w:t>«Б.ПИН</w:t>
-      </w:r>
-      <w:proofErr w:type="gramStart"/>
-      <w:r>
-        <w:rPr>
-          <w:sz w:val="32"/>
-          <w:szCs w:val="32"/>
-        </w:rPr>
-        <w:t>.Р</w:t>
-      </w:r>
-      <w:proofErr w:type="gramEnd"/>
-      <w:r>
-        <w:rPr>
-          <w:sz w:val="32"/>
-          <w:szCs w:val="32"/>
-        </w:rPr>
-        <w:t xml:space="preserve">ИС-21.06» </w:t>
+        <w:t xml:space="preserve">«Б.ПИН.РИС-21.06» </w:t>
       </w:r>
     </w:p>
     <w:p>
@@ -332,21 +298,12 @@
           <w:szCs w:val="32"/>
         </w:rPr>
       </w:pPr>
-      <w:proofErr w:type="spellStart"/>
       <w:r>
         <w:rPr>
           <w:sz w:val="32"/>
           <w:szCs w:val="32"/>
         </w:rPr>
-        <w:t>Латыпов</w:t>
-      </w:r>
-      <w:proofErr w:type="spellEnd"/>
-      <w:r>
-        <w:rPr>
-          <w:sz w:val="32"/>
-          <w:szCs w:val="32"/>
-        </w:rPr>
-        <w:t xml:space="preserve"> Тимофей Вадимович</w:t>
+        <w:t>Тимофей Латыпов</w:t>
       </w:r>
     </w:p>
     <w:p>
@@ -366,7 +323,21 @@
           <w:sz w:val="32"/>
           <w:szCs w:val="32"/>
         </w:rPr>
-        <w:t>Симонов Александр</w:t>
+        <w:t xml:space="preserve">Александр </w:t>
+      </w:r>
+      <w:r>
+        <w:rPr>
+          <w:sz w:val="32"/>
+          <w:szCs w:val="32"/>
+        </w:rPr>
+        <w:t>Симонов</w:t>
+      </w:r>
+      <w:r>
+        <w:rPr>
+          <w:sz w:val="32"/>
+          <w:szCs w:val="32"/>
+        </w:rPr>
+        <w:t xml:space="preserve"> </w:t>
       </w:r>
     </w:p>
     <w:p>
@@ -386,8 +357,17 @@
           <w:sz w:val="32"/>
           <w:szCs w:val="32"/>
         </w:rPr>
-        <w:t>Громова Полина Александровна</w:t>
-      </w:r>
+        <w:t xml:space="preserve">Матвей </w:t>
+      </w:r>
+      <w:proofErr w:type="spellStart"/>
+      <w:r>
+        <w:rPr>
+          <w:sz w:val="32"/>
+          <w:szCs w:val="32"/>
+        </w:rPr>
+        <w:t>Черепан</w:t>
+      </w:r>
+      <w:proofErr w:type="spellEnd"/>
     </w:p>
     <w:p>
       <w:pPr>
@@ -401,21 +381,12 @@
           <w:szCs w:val="32"/>
         </w:rPr>
       </w:pPr>
-      <w:proofErr w:type="spellStart"/>
       <w:r>
         <w:rPr>
           <w:sz w:val="32"/>
           <w:szCs w:val="32"/>
         </w:rPr>
-        <w:t>Пономарёв</w:t>
-      </w:r>
-      <w:proofErr w:type="spellEnd"/>
-      <w:r>
-        <w:rPr>
-          <w:sz w:val="32"/>
-          <w:szCs w:val="32"/>
-        </w:rPr>
-        <w:t xml:space="preserve"> Вадим</w:t>
+        <w:t>Полина Громова</w:t>
       </w:r>
     </w:p>
     <w:p>
@@ -430,37 +401,35 @@
           <w:szCs w:val="32"/>
         </w:rPr>
       </w:pPr>
-      <w:proofErr w:type="spellStart"/>
       <w:r>
         <w:rPr>
           <w:sz w:val="32"/>
           <w:szCs w:val="32"/>
         </w:rPr>
-        <w:t>Черепан</w:t>
-      </w:r>
-      <w:proofErr w:type="spellEnd"/>
-      <w:r>
+        <w:t>Вадим Пономарев</w:t>
+      </w:r>
+    </w:p>
+    <w:p>
+      <w:pPr>
+        <w:jc w:val="right"/>
         <w:rPr>
           <w:sz w:val="32"/>
           <w:szCs w:val="32"/>
         </w:rPr>
-        <w:t xml:space="preserve"> Матвей Дмитриевич</w:t>
-      </w:r>
-    </w:p>
-    <w:p>
-      <w:pPr>
-        <w:jc w:val="right"/>
+      </w:pPr>
+      <w:r>
         <w:rPr>
           <w:sz w:val="32"/>
           <w:szCs w:val="32"/>
         </w:rPr>
-      </w:pPr>
+        <w:t xml:space="preserve">                                        Проверил: Владимир Арнольдович</w:t>
+      </w:r>
       <w:r>
         <w:rPr>
           <w:sz w:val="32"/>
           <w:szCs w:val="32"/>
         </w:rPr>
-        <w:t xml:space="preserve">                                        Проверил: </w:t>
+        <w:t xml:space="preserve"> </w:t>
       </w:r>
       <w:proofErr w:type="spellStart"/>
       <w:r>
@@ -471,13 +440,6 @@
         <w:t>Биллиг</w:t>
       </w:r>
       <w:proofErr w:type="spellEnd"/>
-      <w:r>
-        <w:rPr>
-          <w:sz w:val="32"/>
-          <w:szCs w:val="32"/>
-        </w:rPr>
-        <w:t xml:space="preserve"> Владимир Арнольдович</w:t>
-      </w:r>
     </w:p>
     <w:p>
       <w:pPr>
@@ -588,84 +550,6 @@
         </w:rPr>
         <w:t>Введение</w:t>
       </w:r>
-      <w:r>
-        <w:rPr>
-          <w:b/>
-          <w:bCs/>
-        </w:rPr>
-        <w:tab/>
-      </w:r>
-      <w:r>
-        <w:rPr>
-          <w:b/>
-          <w:bCs/>
-        </w:rPr>
-        <w:tab/>
-      </w:r>
-      <w:r>
-        <w:rPr>
-          <w:b/>
-          <w:bCs/>
-        </w:rPr>
-        <w:tab/>
-      </w:r>
-      <w:r>
-        <w:rPr>
-          <w:b/>
-          <w:bCs/>
-        </w:rPr>
-        <w:tab/>
-      </w:r>
-      <w:r>
-        <w:rPr>
-          <w:b/>
-          <w:bCs/>
-        </w:rPr>
-        <w:tab/>
-      </w:r>
-      <w:r>
-        <w:rPr>
-          <w:b/>
-          <w:bCs/>
-        </w:rPr>
-        <w:tab/>
-      </w:r>
-      <w:r>
-        <w:rPr>
-          <w:b/>
-          <w:bCs/>
-        </w:rPr>
-        <w:tab/>
-      </w:r>
-      <w:r>
-        <w:rPr>
-          <w:b/>
-          <w:bCs/>
-        </w:rPr>
-        <w:tab/>
-      </w:r>
-      <w:r>
-        <w:rPr>
-          <w:b/>
-          <w:bCs/>
-        </w:rPr>
-        <w:tab/>
-      </w:r>
-      <w:r>
-        <w:rPr>
-          <w:b/>
-          <w:bCs/>
-        </w:rPr>
-        <w:tab/>
-      </w:r>
-      <w:r>
-        <w:rPr>
-          <w:b/>
-          <w:bCs/>
-        </w:rPr>
-        <w:tab/>
-        <w:t>3</w:t>
-      </w:r>
     </w:p>
     <w:p>
       <w:pPr>
@@ -687,6 +571,84 @@
         </w:rPr>
         <w:t>Предисловие</w:t>
       </w:r>
+      <w:r>
+        <w:rPr>
+          <w:b/>
+          <w:bCs/>
+        </w:rPr>
+        <w:tab/>
+      </w:r>
+      <w:r>
+        <w:rPr>
+          <w:b/>
+          <w:bCs/>
+        </w:rPr>
+        <w:tab/>
+      </w:r>
+      <w:r>
+        <w:rPr>
+          <w:b/>
+          <w:bCs/>
+        </w:rPr>
+        <w:tab/>
+      </w:r>
+      <w:r>
+        <w:rPr>
+          <w:b/>
+          <w:bCs/>
+        </w:rPr>
+        <w:tab/>
+      </w:r>
+      <w:r>
+        <w:rPr>
+          <w:b/>
+          <w:bCs/>
+        </w:rPr>
+        <w:tab/>
+      </w:r>
+      <w:r>
+        <w:rPr>
+          <w:b/>
+          <w:bCs/>
+        </w:rPr>
+        <w:tab/>
+      </w:r>
+      <w:r>
+        <w:rPr>
+          <w:b/>
+          <w:bCs/>
+        </w:rPr>
+        <w:tab/>
+      </w:r>
+      <w:r>
+        <w:rPr>
+          <w:b/>
+          <w:bCs/>
+        </w:rPr>
+        <w:tab/>
+      </w:r>
+      <w:r>
+        <w:rPr>
+          <w:b/>
+          <w:bCs/>
+        </w:rPr>
+        <w:tab/>
+      </w:r>
+      <w:r>
+        <w:rPr>
+          <w:b/>
+          <w:bCs/>
+        </w:rPr>
+        <w:tab/>
+      </w:r>
+      <w:r>
+        <w:rPr>
+          <w:b/>
+          <w:bCs/>
+          <w:lang w:val="en-US"/>
+        </w:rPr>
+        <w:t>3</w:t>
+      </w:r>
     </w:p>
     <w:p>
       <w:pPr>
@@ -708,6 +670,70 @@
         </w:rPr>
         <w:t>Описание и цель проекта</w:t>
       </w:r>
+      <w:r>
+        <w:rPr>
+          <w:b/>
+          <w:bCs/>
+        </w:rPr>
+        <w:tab/>
+      </w:r>
+      <w:r>
+        <w:rPr>
+          <w:b/>
+          <w:bCs/>
+        </w:rPr>
+        <w:tab/>
+      </w:r>
+      <w:r>
+        <w:rPr>
+          <w:b/>
+          <w:bCs/>
+        </w:rPr>
+        <w:tab/>
+      </w:r>
+      <w:r>
+        <w:rPr>
+          <w:b/>
+          <w:bCs/>
+        </w:rPr>
+        <w:tab/>
+      </w:r>
+      <w:r>
+        <w:rPr>
+          <w:b/>
+          <w:bCs/>
+        </w:rPr>
+        <w:tab/>
+      </w:r>
+      <w:r>
+        <w:rPr>
+          <w:b/>
+          <w:bCs/>
+        </w:rPr>
+        <w:tab/>
+      </w:r>
+      <w:r>
+        <w:rPr>
+          <w:b/>
+          <w:bCs/>
+        </w:rPr>
+        <w:tab/>
+      </w:r>
+      <w:r>
+        <w:rPr>
+          <w:b/>
+          <w:bCs/>
+        </w:rPr>
+        <w:tab/>
+      </w:r>
+      <w:r>
+        <w:rPr>
+          <w:b/>
+          <w:bCs/>
+          <w:lang w:val="en-US"/>
+        </w:rPr>
+        <w:t>3</w:t>
+      </w:r>
     </w:p>
     <w:p>
       <w:pPr>
@@ -771,6 +797,56 @@
         </w:rPr>
         <w:t>Идеи и функционал приложения</w:t>
       </w:r>
+      <w:r>
+        <w:rPr>
+          <w:b/>
+          <w:bCs/>
+        </w:rPr>
+        <w:tab/>
+      </w:r>
+      <w:r>
+        <w:rPr>
+          <w:b/>
+          <w:bCs/>
+        </w:rPr>
+        <w:tab/>
+      </w:r>
+      <w:r>
+        <w:rPr>
+          <w:b/>
+          <w:bCs/>
+        </w:rPr>
+        <w:tab/>
+      </w:r>
+      <w:r>
+        <w:rPr>
+          <w:b/>
+          <w:bCs/>
+        </w:rPr>
+        <w:tab/>
+      </w:r>
+      <w:r>
+        <w:rPr>
+          <w:b/>
+          <w:bCs/>
+        </w:rPr>
+        <w:tab/>
+      </w:r>
+      <w:r>
+        <w:rPr>
+          <w:b/>
+          <w:bCs/>
+        </w:rPr>
+        <w:tab/>
+      </w:r>
+      <w:r>
+        <w:rPr>
+          <w:b/>
+          <w:bCs/>
+          <w:lang w:val="en-US"/>
+        </w:rPr>
+        <w:t>4</w:t>
+      </w:r>
     </w:p>
     <w:p>
       <w:pPr>
@@ -792,6 +868,56 @@
         </w:rPr>
         <w:t>Примеры задач, решаемых проектом</w:t>
       </w:r>
+      <w:r>
+        <w:rPr>
+          <w:b/>
+          <w:bCs/>
+        </w:rPr>
+        <w:tab/>
+      </w:r>
+      <w:r>
+        <w:rPr>
+          <w:b/>
+          <w:bCs/>
+        </w:rPr>
+        <w:tab/>
+      </w:r>
+      <w:r>
+        <w:rPr>
+          <w:b/>
+          <w:bCs/>
+        </w:rPr>
+        <w:tab/>
+      </w:r>
+      <w:r>
+        <w:rPr>
+          <w:b/>
+          <w:bCs/>
+        </w:rPr>
+        <w:tab/>
+      </w:r>
+      <w:r>
+        <w:rPr>
+          <w:b/>
+          <w:bCs/>
+        </w:rPr>
+        <w:tab/>
+      </w:r>
+      <w:r>
+        <w:rPr>
+          <w:b/>
+          <w:bCs/>
+        </w:rPr>
+        <w:tab/>
+      </w:r>
+      <w:r>
+        <w:rPr>
+          <w:b/>
+          <w:bCs/>
+          <w:lang w:val="en-US"/>
+        </w:rPr>
+        <w:t>5</w:t>
+      </w:r>
     </w:p>
     <w:p>
       <w:pPr>
@@ -813,6 +939,70 @@
         </w:rPr>
         <w:t>Трудности реализации</w:t>
       </w:r>
+      <w:r>
+        <w:rPr>
+          <w:b/>
+          <w:bCs/>
+        </w:rPr>
+        <w:tab/>
+      </w:r>
+      <w:r>
+        <w:rPr>
+          <w:b/>
+          <w:bCs/>
+        </w:rPr>
+        <w:tab/>
+      </w:r>
+      <w:r>
+        <w:rPr>
+          <w:b/>
+          <w:bCs/>
+        </w:rPr>
+        <w:tab/>
+      </w:r>
+      <w:r>
+        <w:rPr>
+          <w:b/>
+          <w:bCs/>
+        </w:rPr>
+        <w:tab/>
+      </w:r>
+      <w:r>
+        <w:rPr>
+          <w:b/>
+          <w:bCs/>
+        </w:rPr>
+        <w:tab/>
+      </w:r>
+      <w:r>
+        <w:rPr>
+          <w:b/>
+          <w:bCs/>
+        </w:rPr>
+        <w:tab/>
+      </w:r>
+      <w:r>
+        <w:rPr>
+          <w:b/>
+          <w:bCs/>
+        </w:rPr>
+        <w:tab/>
+      </w:r>
+      <w:r>
+        <w:rPr>
+          <w:b/>
+          <w:bCs/>
+        </w:rPr>
+        <w:tab/>
+      </w:r>
+      <w:r>
+        <w:rPr>
+          <w:b/>
+          <w:bCs/>
+          <w:lang w:val="en-US"/>
+        </w:rPr>
+        <w:t>5</w:t>
+      </w:r>
     </w:p>
     <w:p>
       <w:pPr>
@@ -834,6 +1024,77 @@
         </w:rPr>
         <w:t>Пути реализации</w:t>
       </w:r>
+      <w:r>
+        <w:rPr>
+          <w:b/>
+          <w:bCs/>
+        </w:rPr>
+        <w:tab/>
+      </w:r>
+      <w:r>
+        <w:rPr>
+          <w:b/>
+          <w:bCs/>
+        </w:rPr>
+        <w:tab/>
+      </w:r>
+      <w:r>
+        <w:rPr>
+          <w:b/>
+          <w:bCs/>
+        </w:rPr>
+        <w:tab/>
+      </w:r>
+      <w:r>
+        <w:rPr>
+          <w:b/>
+          <w:bCs/>
+        </w:rPr>
+        <w:tab/>
+      </w:r>
+      <w:r>
+        <w:rPr>
+          <w:b/>
+          <w:bCs/>
+        </w:rPr>
+        <w:tab/>
+      </w:r>
+      <w:r>
+        <w:rPr>
+          <w:b/>
+          <w:bCs/>
+        </w:rPr>
+        <w:tab/>
+      </w:r>
+      <w:r>
+        <w:rPr>
+          <w:b/>
+          <w:bCs/>
+        </w:rPr>
+        <w:tab/>
+      </w:r>
+      <w:r>
+        <w:rPr>
+          <w:b/>
+          <w:bCs/>
+        </w:rPr>
+        <w:tab/>
+      </w:r>
+      <w:r>
+        <w:rPr>
+          <w:b/>
+          <w:bCs/>
+        </w:rPr>
+        <w:tab/>
+      </w:r>
+      <w:r>
+        <w:rPr>
+          <w:b/>
+          <w:bCs/>
+          <w:lang w:val="en-US"/>
+        </w:rPr>
+        <w:t>5</w:t>
+      </w:r>
     </w:p>
     <w:p>
       <w:pPr>
@@ -891,6 +1152,91 @@
         </w:rPr>
         <w:t xml:space="preserve"> и ООП</w:t>
       </w:r>
+      <w:r>
+        <w:rPr>
+          <w:b/>
+          <w:bCs/>
+        </w:rPr>
+        <w:tab/>
+      </w:r>
+      <w:r>
+        <w:rPr>
+          <w:b/>
+          <w:bCs/>
+        </w:rPr>
+        <w:tab/>
+      </w:r>
+      <w:r>
+        <w:rPr>
+          <w:b/>
+          <w:bCs/>
+        </w:rPr>
+        <w:tab/>
+      </w:r>
+      <w:r>
+        <w:rPr>
+          <w:b/>
+          <w:bCs/>
+        </w:rPr>
+        <w:tab/>
+      </w:r>
+      <w:r>
+        <w:rPr>
+          <w:b/>
+          <w:bCs/>
+        </w:rPr>
+        <w:tab/>
+      </w:r>
+      <w:r>
+        <w:rPr>
+          <w:b/>
+          <w:bCs/>
+        </w:rPr>
+        <w:tab/>
+      </w:r>
+      <w:r>
+        <w:rPr>
+          <w:b/>
+          <w:bCs/>
+        </w:rPr>
+        <w:tab/>
+      </w:r>
+      <w:r>
+        <w:rPr>
+          <w:b/>
+          <w:bCs/>
+        </w:rPr>
+        <w:tab/>
+      </w:r>
+      <w:r>
+        <w:rPr>
+          <w:b/>
+          <w:bCs/>
+        </w:rPr>
+        <w:tab/>
+      </w:r>
+      <w:r>
+        <w:rPr>
+          <w:b/>
+          <w:bCs/>
+        </w:rPr>
+        <w:tab/>
+      </w:r>
+      <w:r>
+        <w:rPr>
+          <w:b/>
+          <w:bCs/>
+        </w:rPr>
+        <w:tab/>
+      </w:r>
+      <w:r>
+        <w:rPr>
+          <w:b/>
+          <w:bCs/>
+          <w:lang w:val="en-US"/>
+        </w:rPr>
+        <w:t>6</w:t>
+      </w:r>
     </w:p>
     <w:p>
       <w:pPr>
@@ -928,6 +1274,87 @@
         </w:rPr>
         <w:t>XAML</w:t>
       </w:r>
+      <w:r>
+        <w:rPr>
+          <w:b/>
+          <w:bCs/>
+          <w:lang w:val="en-US"/>
+        </w:rPr>
+        <w:tab/>
+      </w:r>
+      <w:r>
+        <w:rPr>
+          <w:b/>
+          <w:bCs/>
+          <w:lang w:val="en-US"/>
+        </w:rPr>
+        <w:tab/>
+      </w:r>
+      <w:r>
+        <w:rPr>
+          <w:b/>
+          <w:bCs/>
+          <w:lang w:val="en-US"/>
+        </w:rPr>
+        <w:tab/>
+      </w:r>
+      <w:r>
+        <w:rPr>
+          <w:b/>
+          <w:bCs/>
+          <w:lang w:val="en-US"/>
+        </w:rPr>
+        <w:tab/>
+      </w:r>
+      <w:r>
+        <w:rPr>
+          <w:b/>
+          <w:bCs/>
+          <w:lang w:val="en-US"/>
+        </w:rPr>
+        <w:tab/>
+      </w:r>
+      <w:r>
+        <w:rPr>
+          <w:b/>
+          <w:bCs/>
+          <w:lang w:val="en-US"/>
+        </w:rPr>
+        <w:tab/>
+      </w:r>
+      <w:r>
+        <w:rPr>
+          <w:b/>
+          <w:bCs/>
+          <w:lang w:val="en-US"/>
+        </w:rPr>
+        <w:tab/>
+      </w:r>
+      <w:r>
+        <w:rPr>
+          <w:b/>
+          <w:bCs/>
+          <w:lang w:val="en-US"/>
+        </w:rPr>
+        <w:tab/>
+      </w:r>
+      <w:r>
+        <w:rPr>
+          <w:b/>
+          <w:bCs/>
+          <w:lang w:val="en-US"/>
+        </w:rPr>
+        <w:tab/>
+      </w:r>
+      <w:r>
+        <w:rPr>
+          <w:b/>
+          <w:bCs/>
+          <w:lang w:val="en-US"/>
+        </w:rPr>
+        <w:tab/>
+        <w:t>7</w:t>
+      </w:r>
     </w:p>
     <w:p>
       <w:pPr>
@@ -949,77 +1376,6 @@
         </w:rPr>
         <w:t>Структура проекта</w:t>
       </w:r>
-      <w:r>
-        <w:rPr>
-          <w:b/>
-          <w:bCs/>
-        </w:rPr>
-        <w:tab/>
-      </w:r>
-      <w:r>
-        <w:rPr>
-          <w:b/>
-          <w:bCs/>
-        </w:rPr>
-        <w:tab/>
-      </w:r>
-      <w:r>
-        <w:rPr>
-          <w:b/>
-          <w:bCs/>
-        </w:rPr>
-        <w:tab/>
-      </w:r>
-      <w:r>
-        <w:rPr>
-          <w:b/>
-          <w:bCs/>
-        </w:rPr>
-        <w:tab/>
-      </w:r>
-      <w:r>
-        <w:rPr>
-          <w:b/>
-          <w:bCs/>
-        </w:rPr>
-        <w:tab/>
-      </w:r>
-      <w:r>
-        <w:rPr>
-          <w:b/>
-          <w:bCs/>
-        </w:rPr>
-        <w:tab/>
-      </w:r>
-      <w:r>
-        <w:rPr>
-          <w:b/>
-          <w:bCs/>
-        </w:rPr>
-        <w:tab/>
-      </w:r>
-      <w:r>
-        <w:rPr>
-          <w:b/>
-          <w:bCs/>
-        </w:rPr>
-        <w:tab/>
-      </w:r>
-      <w:r>
-        <w:rPr>
-          <w:b/>
-          <w:bCs/>
-        </w:rPr>
-        <w:tab/>
-      </w:r>
-      <w:r>
-        <w:rPr>
-          <w:b/>
-          <w:bCs/>
-        </w:rPr>
-        <w:tab/>
-        <w:t>9</w:t>
-      </w:r>
     </w:p>
     <w:p>
       <w:pPr>
@@ -1062,7 +1418,6 @@
         </w:rPr>
         <w:t xml:space="preserve">Пространство имён </w:t>
       </w:r>
-      <w:proofErr w:type="spellStart"/>
       <w:r>
         <w:rPr>
           <w:b/>
@@ -1071,7 +1426,55 @@
         </w:rPr>
         <w:t>Timelon</w:t>
       </w:r>
-      <w:proofErr w:type="spellEnd"/>
+      <w:r>
+        <w:rPr>
+          <w:b/>
+          <w:bCs/>
+          <w:lang w:val="en-US"/>
+        </w:rPr>
+        <w:tab/>
+      </w:r>
+      <w:r>
+        <w:rPr>
+          <w:b/>
+          <w:bCs/>
+          <w:lang w:val="en-US"/>
+        </w:rPr>
+        <w:tab/>
+      </w:r>
+      <w:r>
+        <w:rPr>
+          <w:b/>
+          <w:bCs/>
+          <w:lang w:val="en-US"/>
+        </w:rPr>
+        <w:tab/>
+      </w:r>
+      <w:r>
+        <w:rPr>
+          <w:b/>
+          <w:bCs/>
+          <w:lang w:val="en-US"/>
+        </w:rPr>
+        <w:tab/>
+      </w:r>
+      <w:r>
+        <w:rPr>
+          <w:b/>
+          <w:bCs/>
+          <w:lang w:val="en-US"/>
+        </w:rPr>
+        <w:tab/>
+      </w:r>
+      <w:r>
+        <w:rPr>
+          <w:b/>
+          <w:bCs/>
+          <w:lang w:val="en-US"/>
+        </w:rPr>
+        <w:tab/>
+        <w:t>8</w:t>
+      </w:r>
     </w:p>
     <w:p>
       <w:pPr>
@@ -1103,6 +1506,55 @@
         <w:t>Timelon.Data</w:t>
       </w:r>
       <w:proofErr w:type="spellEnd"/>
+      <w:r>
+        <w:rPr>
+          <w:b/>
+          <w:bCs/>
+          <w:lang w:val="en-US"/>
+        </w:rPr>
+        <w:tab/>
+      </w:r>
+      <w:r>
+        <w:rPr>
+          <w:b/>
+          <w:bCs/>
+          <w:lang w:val="en-US"/>
+        </w:rPr>
+        <w:tab/>
+      </w:r>
+      <w:r>
+        <w:rPr>
+          <w:b/>
+          <w:bCs/>
+          <w:lang w:val="en-US"/>
+        </w:rPr>
+        <w:tab/>
+      </w:r>
+      <w:r>
+        <w:rPr>
+          <w:b/>
+          <w:bCs/>
+          <w:lang w:val="en-US"/>
+        </w:rPr>
+        <w:tab/>
+      </w:r>
+      <w:r>
+        <w:rPr>
+          <w:b/>
+          <w:bCs/>
+          <w:lang w:val="en-US"/>
+        </w:rPr>
+        <w:tab/>
+      </w:r>
+      <w:r>
+        <w:rPr>
+          <w:b/>
+          <w:bCs/>
+          <w:lang w:val="en-US"/>
+        </w:rPr>
+        <w:tab/>
+        <w:t>9</w:t>
+      </w:r>
     </w:p>
     <w:p>
       <w:pPr>
@@ -1130,7 +1582,15 @@
           <w:b/>
           <w:bCs/>
         </w:rPr>
-        <w:t>интерфейс</w:t>
+        <w:t xml:space="preserve">и </w:t>
+      </w:r>
+      <w:r>
+        <w:rPr>
+          <w:b/>
+          <w:bCs/>
+          <w:lang w:val="en-US"/>
+        </w:rPr>
+        <w:t>XAML</w:t>
       </w:r>
     </w:p>
     <w:p>
@@ -1153,6 +1613,56 @@
         </w:rPr>
         <w:t>Структура интерфейса</w:t>
       </w:r>
+      <w:r>
+        <w:rPr>
+          <w:b/>
+          <w:bCs/>
+        </w:rPr>
+        <w:tab/>
+      </w:r>
+      <w:r>
+        <w:rPr>
+          <w:b/>
+          <w:bCs/>
+        </w:rPr>
+        <w:tab/>
+      </w:r>
+      <w:r>
+        <w:rPr>
+          <w:b/>
+          <w:bCs/>
+        </w:rPr>
+        <w:tab/>
+      </w:r>
+      <w:r>
+        <w:rPr>
+          <w:b/>
+          <w:bCs/>
+        </w:rPr>
+        <w:tab/>
+      </w:r>
+      <w:r>
+        <w:rPr>
+          <w:b/>
+          <w:bCs/>
+        </w:rPr>
+        <w:tab/>
+      </w:r>
+      <w:r>
+        <w:rPr>
+          <w:b/>
+          <w:bCs/>
+        </w:rPr>
+        <w:tab/>
+      </w:r>
+      <w:r>
+        <w:rPr>
+          <w:b/>
+          <w:bCs/>
+          <w:lang w:val="en-US"/>
+        </w:rPr>
+        <w:t xml:space="preserve">        12</w:t>
+      </w:r>
     </w:p>
     <w:p>
       <w:pPr>
@@ -1182,6 +1692,71 @@
         </w:rPr>
         <w:t>XAML</w:t>
       </w:r>
+      <w:r>
+        <w:rPr>
+          <w:b/>
+          <w:bCs/>
+          <w:lang w:val="en-US"/>
+        </w:rPr>
+        <w:tab/>
+      </w:r>
+      <w:r>
+        <w:rPr>
+          <w:b/>
+          <w:bCs/>
+          <w:lang w:val="en-US"/>
+        </w:rPr>
+        <w:tab/>
+      </w:r>
+      <w:r>
+        <w:rPr>
+          <w:b/>
+          <w:bCs/>
+          <w:lang w:val="en-US"/>
+        </w:rPr>
+        <w:tab/>
+      </w:r>
+      <w:r>
+        <w:rPr>
+          <w:b/>
+          <w:bCs/>
+          <w:lang w:val="en-US"/>
+        </w:rPr>
+        <w:tab/>
+      </w:r>
+      <w:r>
+        <w:rPr>
+          <w:b/>
+          <w:bCs/>
+          <w:lang w:val="en-US"/>
+        </w:rPr>
+        <w:tab/>
+      </w:r>
+      <w:r>
+        <w:rPr>
+          <w:b/>
+          <w:bCs/>
+          <w:lang w:val="en-US"/>
+        </w:rPr>
+        <w:tab/>
+      </w:r>
+      <w:r>
+        <w:rPr>
+          <w:b/>
+          <w:bCs/>
+          <w:lang w:val="en-US"/>
+        </w:rPr>
+        <w:tab/>
+      </w:r>
+      <w:r>
+        <w:rPr>
+          <w:b/>
+          <w:bCs/>
+          <w:lang w:val="en-US"/>
+        </w:rPr>
+        <w:tab/>
+        <w:t xml:space="preserve">        13</w:t>
+      </w:r>
     </w:p>
     <w:p>
       <w:pPr>
@@ -1211,6 +1786,71 @@
         </w:rPr>
         <w:t>MVVM</w:t>
       </w:r>
+      <w:r>
+        <w:rPr>
+          <w:b/>
+          <w:bCs/>
+          <w:lang w:val="en-US"/>
+        </w:rPr>
+        <w:tab/>
+      </w:r>
+      <w:r>
+        <w:rPr>
+          <w:b/>
+          <w:bCs/>
+          <w:lang w:val="en-US"/>
+        </w:rPr>
+        <w:tab/>
+      </w:r>
+      <w:r>
+        <w:rPr>
+          <w:b/>
+          <w:bCs/>
+          <w:lang w:val="en-US"/>
+        </w:rPr>
+        <w:tab/>
+      </w:r>
+      <w:r>
+        <w:rPr>
+          <w:b/>
+          <w:bCs/>
+          <w:lang w:val="en-US"/>
+        </w:rPr>
+        <w:tab/>
+      </w:r>
+      <w:r>
+        <w:rPr>
+          <w:b/>
+          <w:bCs/>
+          <w:lang w:val="en-US"/>
+        </w:rPr>
+        <w:tab/>
+      </w:r>
+      <w:r>
+        <w:rPr>
+          <w:b/>
+          <w:bCs/>
+          <w:lang w:val="en-US"/>
+        </w:rPr>
+        <w:tab/>
+      </w:r>
+      <w:r>
+        <w:rPr>
+          <w:b/>
+          <w:bCs/>
+          <w:lang w:val="en-US"/>
+        </w:rPr>
+        <w:tab/>
+      </w:r>
+      <w:r>
+        <w:rPr>
+          <w:b/>
+          <w:bCs/>
+          <w:lang w:val="en-US"/>
+        </w:rPr>
+        <w:tab/>
+        <w:t xml:space="preserve">        13</w:t>
+      </w:r>
     </w:p>
     <w:p>
       <w:pPr>
@@ -1237,7 +1877,7 @@
       <w:pPr>
         <w:pStyle w:val="a3"/>
         <w:numPr>
-          <w:ilvl w:val="1"/>
+          <w:ilvl w:val="2"/>
           <w:numId w:val="1"/>
         </w:numPr>
         <w:spacing w:after="160" w:line="254" w:lineRule="auto"/>
@@ -1251,7 +1891,64 @@
           <w:b/>
           <w:bCs/>
         </w:rPr>
-        <w:t>Поддержка пользователя</w:t>
+        <w:t>Требования</w:t>
+      </w:r>
+      <w:r>
+        <w:rPr>
+          <w:b/>
+          <w:bCs/>
+        </w:rPr>
+        <w:tab/>
+      </w:r>
+      <w:r>
+        <w:rPr>
+          <w:b/>
+          <w:bCs/>
+        </w:rPr>
+        <w:tab/>
+      </w:r>
+      <w:r>
+        <w:rPr>
+          <w:b/>
+          <w:bCs/>
+        </w:rPr>
+        <w:tab/>
+      </w:r>
+      <w:r>
+        <w:rPr>
+          <w:b/>
+          <w:bCs/>
+        </w:rPr>
+        <w:tab/>
+      </w:r>
+      <w:r>
+        <w:rPr>
+          <w:b/>
+          <w:bCs/>
+        </w:rPr>
+        <w:tab/>
+      </w:r>
+      <w:r>
+        <w:rPr>
+          <w:b/>
+          <w:bCs/>
+        </w:rPr>
+        <w:tab/>
+      </w:r>
+      <w:r>
+        <w:rPr>
+          <w:b/>
+          <w:bCs/>
+        </w:rPr>
+        <w:tab/>
+      </w:r>
+      <w:r>
+        <w:rPr>
+          <w:b/>
+          <w:bCs/>
+        </w:rPr>
+        <w:tab/>
+        <w:t xml:space="preserve">        15</w:t>
       </w:r>
     </w:p>
     <w:p>
@@ -1272,7 +1969,86 @@
           <w:b/>
           <w:bCs/>
         </w:rPr>
-        <w:t>Подсказки</w:t>
+        <w:t>Тест-план</w:t>
+      </w:r>
+      <w:r>
+        <w:rPr>
+          <w:b/>
+          <w:bCs/>
+        </w:rPr>
+        <w:tab/>
+      </w:r>
+      <w:r>
+        <w:rPr>
+          <w:b/>
+          <w:bCs/>
+          <w:lang w:val="en-US"/>
+        </w:rPr>
+        <w:tab/>
+      </w:r>
+      <w:r>
+        <w:rPr>
+          <w:b/>
+          <w:bCs/>
+          <w:lang w:val="en-US"/>
+        </w:rPr>
+        <w:tab/>
+      </w:r>
+      <w:r>
+        <w:rPr>
+          <w:b/>
+          <w:bCs/>
+          <w:lang w:val="en-US"/>
+        </w:rPr>
+        <w:tab/>
+      </w:r>
+      <w:r>
+        <w:rPr>
+          <w:b/>
+          <w:bCs/>
+          <w:lang w:val="en-US"/>
+        </w:rPr>
+        <w:tab/>
+      </w:r>
+      <w:r>
+        <w:rPr>
+          <w:b/>
+          <w:bCs/>
+          <w:lang w:val="en-US"/>
+        </w:rPr>
+        <w:tab/>
+      </w:r>
+      <w:r>
+        <w:rPr>
+          <w:b/>
+          <w:bCs/>
+          <w:lang w:val="en-US"/>
+        </w:rPr>
+        <w:tab/>
+      </w:r>
+      <w:r>
+        <w:rPr>
+          <w:b/>
+          <w:bCs/>
+          <w:lang w:val="en-US"/>
+        </w:rPr>
+        <w:tab/>
+      </w:r>
+      <w:r>
+        <w:rPr>
+          <w:b/>
+          <w:bCs/>
+          <w:lang w:val="en-US"/>
+        </w:rPr>
+        <w:tab/>
+        <w:t xml:space="preserve">        </w:t>
+      </w:r>
+      <w:r>
+        <w:rPr>
+          <w:b/>
+          <w:bCs/>
+        </w:rPr>
+        <w:t>18</w:t>
       </w:r>
     </w:p>
     <w:p>
@@ -1293,7 +2069,71 @@
           <w:b/>
           <w:bCs/>
         </w:rPr>
-        <w:t>Обращение к пользователю</w:t>
+        <w:t>Отчёт о тест</w:t>
+      </w:r>
+      <w:r>
+        <w:rPr>
+          <w:b/>
+          <w:bCs/>
+        </w:rPr>
+        <w:t>и</w:t>
+      </w:r>
+      <w:r>
+        <w:rPr>
+          <w:b/>
+          <w:bCs/>
+        </w:rPr>
+        <w:t>ровании</w:t>
+      </w:r>
+      <w:r>
+        <w:rPr>
+          <w:b/>
+          <w:bCs/>
+        </w:rPr>
+        <w:tab/>
+      </w:r>
+      <w:r>
+        <w:rPr>
+          <w:b/>
+          <w:bCs/>
+        </w:rPr>
+        <w:tab/>
+      </w:r>
+      <w:r>
+        <w:rPr>
+          <w:b/>
+          <w:bCs/>
+        </w:rPr>
+        <w:tab/>
+      </w:r>
+      <w:r>
+        <w:rPr>
+          <w:b/>
+          <w:bCs/>
+        </w:rPr>
+        <w:tab/>
+      </w:r>
+      <w:r>
+        <w:rPr>
+          <w:b/>
+          <w:bCs/>
+        </w:rPr>
+        <w:tab/>
+      </w:r>
+      <w:r>
+        <w:rPr>
+          <w:b/>
+          <w:bCs/>
+        </w:rPr>
+        <w:tab/>
+      </w:r>
+      <w:r>
+        <w:rPr>
+          <w:b/>
+          <w:bCs/>
+        </w:rPr>
+        <w:tab/>
+        <w:t xml:space="preserve">        30</w:t>
       </w:r>
     </w:p>
     <w:p>
@@ -1314,50 +2154,14 @@
           <w:b/>
           <w:bCs/>
         </w:rPr>
-        <w:t>Рабочий функционал программы</w:t>
-      </w:r>
-      <w:r>
-        <w:rPr>
-          <w:b/>
-          <w:bCs/>
-        </w:rPr>
-        <w:tab/>
-      </w:r>
-      <w:r>
-        <w:rPr>
-          <w:b/>
-          <w:bCs/>
-        </w:rPr>
-        <w:tab/>
-      </w:r>
-      <w:r>
-        <w:rPr>
-          <w:b/>
-          <w:bCs/>
-        </w:rPr>
-        <w:tab/>
-      </w:r>
-      <w:r>
-        <w:rPr>
-          <w:b/>
-          <w:bCs/>
-        </w:rPr>
-        <w:tab/>
-      </w:r>
-      <w:r>
-        <w:rPr>
-          <w:b/>
-          <w:bCs/>
-        </w:rPr>
-        <w:tab/>
-      </w:r>
-      <w:r>
-        <w:rPr>
-          <w:b/>
-          <w:bCs/>
-        </w:rPr>
-        <w:tab/>
-        <w:t xml:space="preserve">        27</w:t>
+        <w:t>Рабо</w:t>
+      </w:r>
+      <w:r>
+        <w:rPr>
+          <w:b/>
+          <w:bCs/>
+        </w:rPr>
+        <w:t>та с пользователем</w:t>
       </w:r>
     </w:p>
     <w:p>
@@ -1378,7 +2182,71 @@
           <w:b/>
           <w:bCs/>
         </w:rPr>
-        <w:t>Демонстрация работы</w:t>
+        <w:t>Внешний вид</w:t>
+      </w:r>
+      <w:r>
+        <w:rPr>
+          <w:b/>
+          <w:bCs/>
+        </w:rPr>
+        <w:tab/>
+      </w:r>
+      <w:r>
+        <w:rPr>
+          <w:b/>
+          <w:bCs/>
+        </w:rPr>
+        <w:tab/>
+      </w:r>
+      <w:r>
+        <w:rPr>
+          <w:b/>
+          <w:bCs/>
+        </w:rPr>
+        <w:tab/>
+      </w:r>
+      <w:r>
+        <w:rPr>
+          <w:b/>
+          <w:bCs/>
+        </w:rPr>
+        <w:tab/>
+      </w:r>
+      <w:r>
+        <w:rPr>
+          <w:b/>
+          <w:bCs/>
+        </w:rPr>
+        <w:tab/>
+      </w:r>
+      <w:r>
+        <w:rPr>
+          <w:b/>
+          <w:bCs/>
+        </w:rPr>
+        <w:tab/>
+      </w:r>
+      <w:r>
+        <w:rPr>
+          <w:b/>
+          <w:bCs/>
+        </w:rPr>
+        <w:tab/>
+      </w:r>
+      <w:r>
+        <w:rPr>
+          <w:b/>
+          <w:bCs/>
+        </w:rPr>
+        <w:tab/>
+      </w:r>
+      <w:r>
+        <w:rPr>
+          <w:b/>
+          <w:bCs/>
+        </w:rPr>
+        <w:tab/>
+        <w:t xml:space="preserve">        32</w:t>
       </w:r>
     </w:p>
     <w:p>
@@ -1399,7 +2267,66 @@
           <w:b/>
           <w:bCs/>
         </w:rPr>
-        <w:t>Скриншоты</w:t>
+        <w:t>Быстродействие</w:t>
+      </w:r>
+      <w:r>
+        <w:rPr>
+          <w:b/>
+          <w:bCs/>
+        </w:rPr>
+        <w:tab/>
+      </w:r>
+      <w:r>
+        <w:rPr>
+          <w:b/>
+          <w:bCs/>
+        </w:rPr>
+        <w:tab/>
+      </w:r>
+      <w:r>
+        <w:rPr>
+          <w:b/>
+          <w:bCs/>
+        </w:rPr>
+        <w:tab/>
+      </w:r>
+      <w:bookmarkStart w:id="1" w:name="_GoBack"/>
+      <w:bookmarkEnd w:id="1"/>
+      <w:r>
+        <w:rPr>
+          <w:b/>
+          <w:bCs/>
+        </w:rPr>
+        <w:tab/>
+      </w:r>
+      <w:r>
+        <w:rPr>
+          <w:b/>
+          <w:bCs/>
+        </w:rPr>
+        <w:tab/>
+      </w:r>
+      <w:r>
+        <w:rPr>
+          <w:b/>
+          <w:bCs/>
+        </w:rPr>
+        <w:tab/>
+      </w:r>
+      <w:r>
+        <w:rPr>
+          <w:b/>
+          <w:bCs/>
+        </w:rPr>
+        <w:tab/>
+      </w:r>
+      <w:r>
+        <w:rPr>
+          <w:b/>
+          <w:bCs/>
+        </w:rPr>
+        <w:tab/>
+        <w:t xml:space="preserve">        33</w:t>
       </w:r>
     </w:p>
     <w:p>
@@ -1420,28 +2347,71 @@
           <w:b/>
           <w:bCs/>
         </w:rPr>
-        <w:t>…</w:t>
-      </w:r>
-    </w:p>
-    <w:p>
-      <w:pPr>
-        <w:pStyle w:val="a3"/>
-        <w:numPr>
-          <w:ilvl w:val="1"/>
-          <w:numId w:val="1"/>
-        </w:numPr>
-        <w:spacing w:after="160" w:line="254" w:lineRule="auto"/>
-        <w:rPr>
-          <w:b/>
-          <w:bCs/>
-        </w:rPr>
-      </w:pPr>
-      <w:r>
-        <w:rPr>
-          <w:b/>
-          <w:bCs/>
-        </w:rPr>
-        <w:t>…</w:t>
+        <w:t>Подсказки</w:t>
+      </w:r>
+      <w:r>
+        <w:rPr>
+          <w:b/>
+          <w:bCs/>
+        </w:rPr>
+        <w:tab/>
+      </w:r>
+      <w:r>
+        <w:rPr>
+          <w:b/>
+          <w:bCs/>
+        </w:rPr>
+        <w:tab/>
+      </w:r>
+      <w:r>
+        <w:rPr>
+          <w:b/>
+          <w:bCs/>
+        </w:rPr>
+        <w:tab/>
+      </w:r>
+      <w:r>
+        <w:rPr>
+          <w:b/>
+          <w:bCs/>
+        </w:rPr>
+        <w:tab/>
+      </w:r>
+      <w:r>
+        <w:rPr>
+          <w:b/>
+          <w:bCs/>
+        </w:rPr>
+        <w:tab/>
+      </w:r>
+      <w:r>
+        <w:rPr>
+          <w:b/>
+          <w:bCs/>
+        </w:rPr>
+        <w:tab/>
+      </w:r>
+      <w:r>
+        <w:rPr>
+          <w:b/>
+          <w:bCs/>
+        </w:rPr>
+        <w:tab/>
+      </w:r>
+      <w:r>
+        <w:rPr>
+          <w:b/>
+          <w:bCs/>
+        </w:rPr>
+        <w:tab/>
+      </w:r>
+      <w:r>
+        <w:rPr>
+          <w:b/>
+          <w:bCs/>
+        </w:rPr>
+        <w:tab/>
+        <w:t xml:space="preserve">        33</w:t>
       </w:r>
     </w:p>
     <w:p>
@@ -1464,6 +2434,98 @@
         </w:rPr>
         <w:t>Вывод</w:t>
       </w:r>
+      <w:r>
+        <w:rPr>
+          <w:b/>
+          <w:bCs/>
+        </w:rPr>
+        <w:tab/>
+      </w:r>
+      <w:r>
+        <w:rPr>
+          <w:b/>
+          <w:bCs/>
+        </w:rPr>
+        <w:tab/>
+      </w:r>
+      <w:r>
+        <w:rPr>
+          <w:b/>
+          <w:bCs/>
+        </w:rPr>
+        <w:tab/>
+      </w:r>
+      <w:r>
+        <w:rPr>
+          <w:b/>
+          <w:bCs/>
+        </w:rPr>
+        <w:tab/>
+      </w:r>
+      <w:r>
+        <w:rPr>
+          <w:b/>
+          <w:bCs/>
+        </w:rPr>
+        <w:tab/>
+      </w:r>
+      <w:r>
+        <w:rPr>
+          <w:b/>
+          <w:bCs/>
+        </w:rPr>
+        <w:tab/>
+      </w:r>
+      <w:r>
+        <w:rPr>
+          <w:b/>
+          <w:bCs/>
+        </w:rPr>
+        <w:tab/>
+      </w:r>
+      <w:r>
+        <w:rPr>
+          <w:b/>
+          <w:bCs/>
+        </w:rPr>
+        <w:tab/>
+      </w:r>
+      <w:r>
+        <w:rPr>
+          <w:b/>
+          <w:bCs/>
+        </w:rPr>
+        <w:tab/>
+      </w:r>
+      <w:r>
+        <w:rPr>
+          <w:b/>
+          <w:bCs/>
+        </w:rPr>
+        <w:tab/>
+      </w:r>
+      <w:r>
+        <w:rPr>
+          <w:b/>
+          <w:bCs/>
+        </w:rPr>
+        <w:tab/>
+      </w:r>
+      <w:r>
+        <w:rPr>
+          <w:b/>
+          <w:bCs/>
+          <w:lang w:val="en-US"/>
+        </w:rPr>
+        <w:t xml:space="preserve">        3</w:t>
+      </w:r>
+      <w:r>
+        <w:rPr>
+          <w:b/>
+          <w:bCs/>
+        </w:rPr>
+        <w:t>4</w:t>
+      </w:r>
     </w:p>
     <w:p>
       <w:pPr>
@@ -1538,183 +2600,129 @@
       </w:pPr>
       <w:r>
         <w:tab/>
-        <w:t xml:space="preserve">Мы устроили несколько сессий мозговых штурмов, на которых составили так </w:t>
-      </w:r>
-      <w:proofErr w:type="gramStart"/>
-      <w:r>
-        <w:t>называемую</w:t>
-      </w:r>
-      <w:proofErr w:type="gramEnd"/>
+        <w:t xml:space="preserve">Мы устроили несколько сессий мозговых штурмов, на которых составили так называемую </w:t>
+      </w:r>
+      <w:proofErr w:type="spellStart"/>
+      <w:r>
+        <w:rPr>
+          <w:lang w:val="en-US"/>
+        </w:rPr>
+        <w:t>MindMap</w:t>
+      </w:r>
+      <w:proofErr w:type="spellEnd"/>
       <w:r>
         <w:t xml:space="preserve"> </w:t>
       </w:r>
-      <w:proofErr w:type="spellStart"/>
+      <w:r>
+        <w:t>(</w:t>
+      </w:r>
+      <w:r>
+        <w:t>интеллект-карту</w:t>
+      </w:r>
+      <w:r>
+        <w:t>)</w:t>
+      </w:r>
+      <w:r>
+        <w:t xml:space="preserve"> наших идей о том, какие проекты разрабатывать и об отдельных решениях в этих проектах. Мы не боялись задавать быстрые темпы и давать громкие обещания самим себе, дав волю фантазии. Команда вошла в азарт и смело предлагала всё более и более интересные, сложные и оригинальные решения, пока добавлять уже было нечего.</w:t>
+      </w:r>
+    </w:p>
+    <w:p>
+      <w:pPr>
+        <w:jc w:val="both"/>
+      </w:pPr>
+      <w:r>
+        <w:tab/>
+        <w:t>Через время после мозговых штурмов мы сели с чистой головой, чтобы обработать нашу интеллект-карту и выбрать именно то, чем мы не только хотим заняться, но и имеем достаточно навыков для этого. Отбросив большое количество вариантов от игр до гороскопов, мы остановились на списке задач.</w:t>
+      </w:r>
+    </w:p>
+    <w:p>
+      <w:pPr>
+        <w:jc w:val="both"/>
+      </w:pPr>
+      <w:r>
+        <w:tab/>
+        <w:t xml:space="preserve">Мы решили, что это будет отличный проект для того, чтобы и научиться чему-то новому, и в то же время оставаться заинтересованными в разработке. Этот проект имеет четкое практическое применение, его легко показать на оценку другим людям и самим оценивать результат своей работы. На начальных этапах разработки он не так сложен, чтобы отбивать желание преодолевать трудности изучения чего-то нового, но в то же время имеет большой потенциал для развития как приложения, а значит и для нас самих как разработчиков. И даже, если мы не захотим делать список задач нашим </w:t>
+      </w:r>
       <w:r>
         <w:rPr>
           <w:lang w:val="en-US"/>
         </w:rPr>
-        <w:t>MindMap</w:t>
-      </w:r>
-      <w:proofErr w:type="spellEnd"/>
+        <w:t>opus</w:t>
+      </w:r>
       <w:r>
         <w:t xml:space="preserve"> </w:t>
       </w:r>
       <w:r>
-        <w:t>(</w:t>
-      </w:r>
-      <w:r>
-        <w:t>интеллект-карту</w:t>
-      </w:r>
-      <w:r>
-        <w:t>)</w:t>
-      </w:r>
-      <w:r>
-        <w:t xml:space="preserve"> наших идей о том, какие проекты разрабатывать и об отдельных решениях в этих проектах. Мы не боялись задавать быстрые темпы и давать громкие обещания самим себе, дав волю фантазии. Команда вошла в </w:t>
-      </w:r>
-      <w:proofErr w:type="gramStart"/>
-      <w:r>
-        <w:t>азарт</w:t>
-      </w:r>
-      <w:proofErr w:type="gramEnd"/>
-      <w:r>
-        <w:t xml:space="preserve"> и смело предлагала всё более и более интересные, сложные и оригинальные решения, пока добавлять уже было нечего.</w:t>
+        <w:rPr>
+          <w:lang w:val="en-US"/>
+        </w:rPr>
+        <w:t>magnum</w:t>
+      </w:r>
+      <w:r>
+        <w:t>, то он всё равно станет хорошим опытом как программирования, так и работы в команде над большим проектом</w:t>
+      </w:r>
+      <w:r>
+        <w:t>.</w:t>
       </w:r>
     </w:p>
     <w:p>
       <w:pPr>
         <w:jc w:val="both"/>
-      </w:pPr>
-      <w:r>
-        <w:tab/>
-        <w:t xml:space="preserve">Через время после мозговых штурмов мы сели с чистой головой, чтобы обработать </w:t>
-      </w:r>
-      <w:proofErr w:type="gramStart"/>
-      <w:r>
-        <w:t>нашу</w:t>
-      </w:r>
-      <w:proofErr w:type="gramEnd"/>
-      <w:r>
-        <w:t xml:space="preserve"> интеллект-карту и выбрать именно то, чем мы не только хотим заняться, но и имеем достаточно навыков для этого. Отбросив большое количество вариантов от игр до гороскопов, мы остановились на списке задач.</w:t>
+        <w:rPr>
+          <w:b/>
+          <w:bCs/>
+        </w:rPr>
+      </w:pPr>
+      <w:r>
+        <w:rPr>
+          <w:b/>
+          <w:bCs/>
+        </w:rPr>
+        <w:t>1.2. Описание и цель проекта</w:t>
       </w:r>
     </w:p>
     <w:p>
       <w:pPr>
         <w:jc w:val="both"/>
-      </w:pPr>
-      <w:r>
-        <w:tab/>
-        <w:t xml:space="preserve">Мы решили, что это будет отличный проект для того, чтобы и научиться чему-то новому, и в то же время оставаться заинтересованными в разработке. Этот проект имеет четкое практическое применение, его легко показать на оценку другим людям и самим оценивать результат своей работы. На начальных этапах разработки он не так сложен, чтобы отбивать желание преодолевать трудности изучения чего-то нового, но в то же время имеет большой потенциал для развития как приложения, а значит и для нас самих как разработчиков. И даже, если мы не захотим делать список задач нашим </w:t>
-      </w:r>
-      <w:r>
-        <w:rPr>
-          <w:lang w:val="en-US"/>
-        </w:rPr>
-        <w:t>opus</w:t>
-      </w:r>
-      <w:r>
-        <w:t xml:space="preserve"> </w:t>
-      </w:r>
-      <w:r>
-        <w:rPr>
-          <w:lang w:val="en-US"/>
-        </w:rPr>
-        <w:t>magnum</w:t>
-      </w:r>
-      <w:r>
-        <w:t xml:space="preserve">, то он всё равно станет хорошим </w:t>
-      </w:r>
-      <w:proofErr w:type="gramStart"/>
-      <w:r>
-        <w:t>опытом</w:t>
-      </w:r>
-      <w:proofErr w:type="gramEnd"/>
-      <w:r>
-        <w:t xml:space="preserve"> как программирования, так и работы в команде над большим проектом</w:t>
-      </w:r>
-      <w:r>
-        <w:t>.</w:t>
-      </w:r>
-    </w:p>
-    <w:p>
-      <w:pPr>
-        <w:jc w:val="both"/>
         <w:rPr>
           <w:rFonts w:eastAsiaTheme="majorEastAsia"/>
         </w:rPr>
       </w:pPr>
-    </w:p>
-    <w:p>
-      <w:pPr>
-        <w:jc w:val="both"/>
-        <w:rPr>
-          <w:b/>
-          <w:bCs/>
-        </w:rPr>
-      </w:pPr>
-      <w:r>
-        <w:rPr>
-          <w:b/>
-          <w:bCs/>
-        </w:rPr>
-        <w:t>1.2. Описание и цель проекта</w:t>
-      </w:r>
-    </w:p>
-    <w:p>
-      <w:pPr>
-        <w:jc w:val="both"/>
+      <w:r>
         <w:rPr>
           <w:rFonts w:eastAsiaTheme="majorEastAsia"/>
         </w:rPr>
-      </w:pPr>
+        <w:tab/>
+      </w:r>
       <w:r>
         <w:rPr>
           <w:rFonts w:eastAsiaTheme="majorEastAsia"/>
         </w:rPr>
-        <w:tab/>
+        <w:t>Многие люди с</w:t>
       </w:r>
       <w:r>
         <w:rPr>
           <w:rFonts w:eastAsiaTheme="majorEastAsia"/>
         </w:rPr>
-        <w:t>Многие люди с</w:t>
+        <w:t>талкиваются с проблемой нехватки времени и ощущением</w:t>
       </w:r>
       <w:r>
         <w:rPr>
           <w:rFonts w:eastAsiaTheme="majorEastAsia"/>
         </w:rPr>
-        <w:t>талкиваются с проблемой нехватки времени и ощущением</w:t>
+        <w:t xml:space="preserve"> того,</w:t>
       </w:r>
       <w:r>
         <w:rPr>
           <w:rFonts w:eastAsiaTheme="majorEastAsia"/>
         </w:rPr>
-        <w:t xml:space="preserve"> того,</w:t>
+        <w:t xml:space="preserve"> что всё валится из рук. В такой ситуации на помощь приходят приложения</w:t>
       </w:r>
       <w:r>
         <w:rPr>
           <w:rFonts w:eastAsiaTheme="majorEastAsia"/>
         </w:rPr>
-        <w:t xml:space="preserve"> что всё валится из рук. В такой ситуации на помощь приходят приложения</w:t>
-      </w:r>
-      <w:r>
-        <w:rPr>
-          <w:rFonts w:eastAsiaTheme="majorEastAsia"/>
-        </w:rPr>
-        <w:t xml:space="preserve"> для организации жизни, например, списки задач (или </w:t>
-      </w:r>
-      <w:proofErr w:type="spellStart"/>
-      <w:r>
-        <w:rPr>
-          <w:rFonts w:eastAsiaTheme="majorEastAsia"/>
-        </w:rPr>
-        <w:t>таск-трекеры</w:t>
-      </w:r>
-      <w:proofErr w:type="spellEnd"/>
-      <w:r>
-        <w:rPr>
-          <w:rFonts w:eastAsiaTheme="majorEastAsia"/>
-        </w:rPr>
-        <w:t>)</w:t>
+        <w:t xml:space="preserve"> для организации жизни, например, списки задач (или таск-трекеры)</w:t>
       </w:r>
       <w:r>
         <w:rPr>
@@ -1864,11 +2872,6 @@
         <w:tab/>
         <w:t>Наш проект оперирует несколькими понятиями сущностей и обладает списком возможностей. Они описаны ниже:</w:t>
       </w:r>
-    </w:p>
-    <w:p>
-      <w:pPr>
-        <w:jc w:val="both"/>
-      </w:pPr>
     </w:p>
     <w:p>
       <w:pPr>
@@ -1947,12 +2950,8 @@
       </w:r>
       <w:r>
         <w:tab/>
-      </w:r>
-      <w:proofErr w:type="gramStart"/>
-      <w:r>
         <w:t>выполнена</w:t>
       </w:r>
-      <w:proofErr w:type="gramEnd"/>
     </w:p>
     <w:p>
       <w:pPr>
@@ -2041,15 +3040,7 @@
         <w:jc w:val="both"/>
       </w:pPr>
       <w:r>
-        <w:t>Выполнение задач</w:t>
-      </w:r>
-      <w:proofErr w:type="gramStart"/>
-      <w:r>
-        <w:t>и(</w:t>
-      </w:r>
-      <w:proofErr w:type="gramEnd"/>
-      <w:r>
-        <w:t>карты). Отметить задачу как выполненную. Есть возможность просмотреть все выполненные задачи в выбранном списке.</w:t>
+        <w:t>Выполнение задачи(карты). Отметить задачу как выполненную. Есть возможность просмотреть все выполненные задачи в выбранном списке.</w:t>
       </w:r>
     </w:p>
     <w:p>
@@ -2067,15 +3058,7 @@
         <w:jc w:val="both"/>
       </w:pPr>
       <w:r>
-        <w:t>Отметка о важности задач</w:t>
-      </w:r>
-      <w:proofErr w:type="gramStart"/>
-      <w:r>
-        <w:t>и(</w:t>
-      </w:r>
-      <w:proofErr w:type="gramEnd"/>
-      <w:r>
-        <w:t>карты). Отметить задачу как важную. Такая задача отображается в списке выше всех остальных</w:t>
+        <w:t>Отметка о важности задачи(карты). Отметить задачу как важную. Такая задача отображается в списке выше всех остальных</w:t>
       </w:r>
     </w:p>
     <w:p>
@@ -2129,15 +3112,7 @@
         <w:jc w:val="both"/>
       </w:pPr>
       <w:r>
-        <w:t>Поиск задач</w:t>
-      </w:r>
-      <w:proofErr w:type="gramStart"/>
-      <w:r>
-        <w:t>и(</w:t>
-      </w:r>
-      <w:proofErr w:type="gramEnd"/>
-      <w:r>
-        <w:t>карты) по части названия или дате.</w:t>
+        <w:t>Поиск задачи(карты) по части названия или дате.</w:t>
       </w:r>
     </w:p>
     <w:p>
@@ -2180,15 +3155,7 @@
         <w:jc w:val="both"/>
       </w:pPr>
       <w:r>
-        <w:t xml:space="preserve">Отслеживание дел по дому (уборка, покупки, подарки </w:t>
-      </w:r>
-      <w:proofErr w:type="gramStart"/>
-      <w:r>
-        <w:t>близким</w:t>
-      </w:r>
-      <w:proofErr w:type="gramEnd"/>
-      <w:r>
-        <w:t xml:space="preserve"> и т.п.)</w:t>
+        <w:t>Отслеживание дел по дому (уборка, покупки, подарки близким и т.п.)</w:t>
       </w:r>
     </w:p>
     <w:p>
@@ -2214,11 +3181,11 @@
         <w:jc w:val="both"/>
       </w:pPr>
       <w:r>
-        <w:t>Постановка глобальных целей (научиться программировать, закончить университет, изучить французский язык</w:t>
+        <w:t xml:space="preserve">Постановка глобальных целей (научиться программировать, закончить университет, изучить французский </w:t>
       </w:r>
       <w:proofErr w:type="gramStart"/>
       <w:r>
-        <w:t xml:space="preserve"> )</w:t>
+        <w:t>язык )</w:t>
       </w:r>
       <w:proofErr w:type="gramEnd"/>
       <w:r>
@@ -2350,15 +3317,7 @@
         <w:t>у</w:t>
       </w:r>
       <w:r>
-        <w:t xml:space="preserve"> ка</w:t>
-      </w:r>
-      <w:proofErr w:type="gramStart"/>
-      <w:r>
-        <w:t>рт в сп</w:t>
-      </w:r>
-      <w:proofErr w:type="gramEnd"/>
-      <w:r>
-        <w:t>иске</w:t>
+        <w:t xml:space="preserve"> карт в списке</w:t>
       </w:r>
     </w:p>
     <w:p>
@@ -2465,15 +3424,7 @@
         <w:jc w:val="both"/>
       </w:pPr>
       <w:r>
-        <w:t xml:space="preserve">Когда выбранный список пуст, пользователю должно </w:t>
-      </w:r>
-      <w:proofErr w:type="gramStart"/>
-      <w:r>
-        <w:t>выводится</w:t>
-      </w:r>
-      <w:proofErr w:type="gramEnd"/>
-      <w:r>
-        <w:t xml:space="preserve"> сообщение-подсказка о том, как работать с программой</w:t>
+        <w:t>Когда выбранный список пуст, пользователю должно выводится сообщение-подсказка о том, как работать с программой</w:t>
       </w:r>
     </w:p>
     <w:p>
@@ -2572,15 +3523,7 @@
         <w:jc w:val="both"/>
       </w:pPr>
       <w:r>
-        <w:t xml:space="preserve">специальное свойство для списка, которое </w:t>
-      </w:r>
-      <w:proofErr w:type="gramStart"/>
-      <w:r>
-        <w:t>отражает</w:t>
-      </w:r>
-      <w:proofErr w:type="gramEnd"/>
-      <w:r>
-        <w:t xml:space="preserve"> является ли он списком по умолчанию</w:t>
+        <w:t>специальное свойство для списка, которое отражает является ли он списком по умолчанию</w:t>
       </w:r>
     </w:p>
     <w:p>
@@ -2648,23 +3591,8 @@
         <w:jc w:val="both"/>
       </w:pPr>
       <w:r>
-        <w:t>К сожалению, реализовать отображение всех важных ка</w:t>
-      </w:r>
-      <w:proofErr w:type="gramStart"/>
-      <w:r>
-        <w:t>рт в сп</w:t>
-      </w:r>
-      <w:proofErr w:type="gramEnd"/>
-      <w:r>
-        <w:t>иске «Важное» и кнопки на элементе в списке карт у нас не вышло.</w:t>
-      </w:r>
-    </w:p>
-    <w:p>
-      <w:pPr>
-        <w:pStyle w:val="a3"/>
-        <w:ind w:left="795"/>
-        <w:jc w:val="both"/>
-      </w:pPr>
+        <w:t>К сожалению, реализовать отображение всех важных карт в списке «Важное» и кнопки на элементе в списке карт у нас не вышло.</w:t>
+      </w:r>
     </w:p>
     <w:p>
       <w:pPr>
@@ -2796,29 +3724,13 @@
         <w:jc w:val="both"/>
       </w:pPr>
       <w:r>
-        <w:t>Инкапсуляция для быстрой и безопасной организац</w:t>
-      </w:r>
-      <w:proofErr w:type="gramStart"/>
-      <w:r>
-        <w:t>ии ие</w:t>
-      </w:r>
-      <w:proofErr w:type="gramEnd"/>
-      <w:r>
-        <w:t>рархической управляемости.</w:t>
-      </w:r>
-      <w:r>
-        <w:t xml:space="preserve"> </w:t>
-      </w:r>
-      <w:proofErr w:type="gramStart"/>
-      <w:r>
-        <w:t>П</w:t>
-      </w:r>
-      <w:r>
-        <w:t>редназначена</w:t>
-      </w:r>
-      <w:proofErr w:type="gramEnd"/>
-      <w:r>
-        <w:t xml:space="preserve"> для изоляции контрактных обязательств абстракции (протокол/интерфейс) от их реализации.</w:t>
+        <w:t>Инкапсуляция для быстрой и безопасной организации иерархической управляемости.</w:t>
+      </w:r>
+      <w:r>
+        <w:t xml:space="preserve"> П</w:t>
+      </w:r>
+      <w:r>
+        <w:t>редназначена для изоляции контрактных обязательств абстракции (протокол/интерфейс) от их реализации.</w:t>
       </w:r>
     </w:p>
     <w:p>
@@ -2938,22 +3850,26 @@
     </w:p>
     <w:p>
       <w:pPr>
+        <w:spacing w:after="160" w:line="259" w:lineRule="auto"/>
+      </w:pPr>
+      <w:r>
+        <w:br w:type="page"/>
+      </w:r>
+    </w:p>
+    <w:p>
+      <w:pPr>
         <w:jc w:val="both"/>
-      </w:pPr>
-    </w:p>
-    <w:p>
-      <w:pPr>
-        <w:jc w:val="both"/>
-        <w:rPr>
-          <w:b/>
-          <w:bCs/>
-        </w:rPr>
-      </w:pPr>
-      <w:r>
-        <w:rPr>
-          <w:b/>
-          <w:bCs/>
-        </w:rPr>
+        <w:rPr>
+          <w:b/>
+          <w:bCs/>
+        </w:rPr>
+      </w:pPr>
+      <w:r>
+        <w:rPr>
+          <w:b/>
+          <w:bCs/>
+        </w:rPr>
+        <w:lastRenderedPageBreak/>
         <w:t xml:space="preserve">3.2. </w:t>
       </w:r>
       <w:r>
@@ -3046,7 +3962,6 @@
         <w:jc w:val="both"/>
       </w:pPr>
       <w:r>
-        <w:lastRenderedPageBreak/>
         <w:t>Неотъемлемой частью XAML являются стили. Они позволяют задать универсальное представление элемента управления, позволяющее, во-первых, не использовать повторно один и тот же код, а во-вторых, создать специальный вид состояний различных элементов, а также улучшить внешний вид программы, делая её более элегантной, приятной к использованию и привлекательной для пользователя.</w:t>
       </w:r>
     </w:p>
@@ -3125,15 +4040,7 @@
       </w:pPr>
       <w:r>
         <w:tab/>
-        <w:t xml:space="preserve">Библиотека проекта </w:t>
-      </w:r>
-      <w:proofErr w:type="spellStart"/>
-      <w:r>
-        <w:t>Timelon</w:t>
-      </w:r>
-      <w:proofErr w:type="spellEnd"/>
-      <w:r>
-        <w:t xml:space="preserve"> состоит из нескольких классов в двух пространствах имен:</w:t>
+        <w:t>Библиотека проекта Timelon состоит из нескольких классов в двух пространствах имен:</w:t>
       </w:r>
     </w:p>
     <w:p>
@@ -3145,11 +4052,9 @@
         </w:numPr>
         <w:jc w:val="both"/>
       </w:pPr>
-      <w:proofErr w:type="spellStart"/>
       <w:r>
         <w:t>Timelon</w:t>
       </w:r>
-      <w:proofErr w:type="spellEnd"/>
     </w:p>
     <w:p>
       <w:pPr>
@@ -3203,18 +4108,38 @@
           <w:iCs/>
           <w:u w:val="single"/>
         </w:rPr>
-        <w:t xml:space="preserve">Пространство имён </w:t>
+        <w:t>Пространство имён Timelon</w:t>
+      </w:r>
+    </w:p>
+    <w:p>
+      <w:pPr>
+        <w:jc w:val="both"/>
+      </w:pPr>
+    </w:p>
+    <w:p>
+      <w:pPr>
+        <w:jc w:val="both"/>
+      </w:pPr>
+      <w:r>
+        <w:tab/>
+        <w:t xml:space="preserve">Роль основного класса играет </w:t>
       </w:r>
       <w:proofErr w:type="spellStart"/>
       <w:r>
-        <w:rPr>
-          <w:i/>
-          <w:iCs/>
-          <w:u w:val="single"/>
-        </w:rPr>
-        <w:t>Timelon</w:t>
+        <w:t>Manager</w:t>
       </w:r>
       <w:proofErr w:type="spellEnd"/>
+      <w:r>
+        <w:t xml:space="preserve"> (Менеджер), который отвечает за сохранение и загрузку данных, а также хранение объектов, полученных из этих данных. Стоит отметить, что Менеджер реализует шаблон проектирования </w:t>
+      </w:r>
+      <w:proofErr w:type="spellStart"/>
+      <w:r>
+        <w:t>Singleton</w:t>
+      </w:r>
+      <w:proofErr w:type="spellEnd"/>
+      <w:r>
+        <w:t xml:space="preserve"> (Класс-одиночка), который не позволит создать больше одного экземпляра этого класса. Это необходимо для корректной работы с файлами данных. Также эта реализация не позволит разработчикам других решений допустить неприятную ошибку при работе с классом Менеджер, случайно или же специально создав второй экземпляр класса со всеми загруженными в него данными, которые могут отличаться.</w:t>
+      </w:r>
     </w:p>
     <w:p>
       <w:pPr>
@@ -3227,53 +4152,7 @@
       </w:pPr>
       <w:r>
         <w:tab/>
-        <w:t xml:space="preserve">Роль основного класса играет </w:t>
-      </w:r>
-      <w:proofErr w:type="spellStart"/>
-      <w:r>
-        <w:t>Manager</w:t>
-      </w:r>
-      <w:proofErr w:type="spellEnd"/>
-      <w:r>
-        <w:t xml:space="preserve"> (Менеджер), который отвечает за сохранение и загрузку данных, а также хранение объектов, полученных из этих данных. Стоит отметить, что Менеджер реализует шаблон проектирования </w:t>
-      </w:r>
-      <w:proofErr w:type="spellStart"/>
-      <w:r>
-        <w:t>Singleton</w:t>
-      </w:r>
-      <w:proofErr w:type="spellEnd"/>
-      <w:r>
-        <w:t xml:space="preserve"> (Класс-одиночка), который не позволит создать больше одного экземпляра этого класса. Это необходимо для корректной работы с файлами данных. Также эта реализация не позволит разработчикам других решений допустить неприятную ошибку при работе с классом Менеджер, случайно или же специально создав второй экземпляр класса со всеми загруженными в него данными, которые могут отличаться.</w:t>
-      </w:r>
-    </w:p>
-    <w:p>
-      <w:pPr>
-        <w:jc w:val="both"/>
-      </w:pPr>
-    </w:p>
-    <w:p>
-      <w:pPr>
-        <w:jc w:val="both"/>
-      </w:pPr>
-      <w:r>
-        <w:tab/>
-        <w:t xml:space="preserve">Следует иметь </w:t>
-      </w:r>
-      <w:proofErr w:type="gramStart"/>
-      <w:r>
-        <w:t>ввиду</w:t>
-      </w:r>
-      <w:proofErr w:type="gramEnd"/>
-      <w:r>
-        <w:t xml:space="preserve">, что </w:t>
-      </w:r>
-      <w:proofErr w:type="gramStart"/>
-      <w:r>
-        <w:t>при</w:t>
-      </w:r>
-      <w:proofErr w:type="gramEnd"/>
-      <w:r>
-        <w:t xml:space="preserve"> использовании Менеджера в своих решениях, желательно инициализировать экземпляр класса как можно раньше, если он не был инициализирован до этого.</w:t>
+        <w:t>Следует иметь ввиду, что при использовании Менеджера в своих решениях, желательно инициализировать экземпляр класса как можно раньше, если он не был инициализирован до этого.</w:t>
       </w:r>
     </w:p>
     <w:p>
@@ -3389,7 +4268,15 @@
       </w:r>
       <w:proofErr w:type="spellEnd"/>
       <w:r>
-        <w:t xml:space="preserve"> (Внедрить закрепленные Списки), который каждый раз при загрузке или сохранении данных проверяет наличие в сортированном списке закрепленных Списков Карт. Закрепленные Списки - это Списки по умолчанию, которые присутствуют в Менеджере</w:t>
+        <w:t xml:space="preserve"> (Внедрить закрепленные Списки), который каждый раз при загрузке или сохранении данных проверяет наличие в сортированном списке закрепленных Списков Карт. Закрепленные Списки </w:t>
+      </w:r>
+      <w:proofErr w:type="gramStart"/>
+      <w:r>
+        <w:t>- это</w:t>
+      </w:r>
+      <w:proofErr w:type="gramEnd"/>
+      <w:r>
+        <w:t xml:space="preserve"> Списки по умолчанию, которые присутствуют в Менеджере</w:t>
       </w:r>
       <w:r>
         <w:t xml:space="preserve"> </w:t>
@@ -3400,30 +4287,22 @@
     </w:p>
     <w:p>
       <w:pPr>
+        <w:spacing w:after="160" w:line="259" w:lineRule="auto"/>
+      </w:pPr>
+      <w:r>
+        <w:br w:type="page"/>
+      </w:r>
+    </w:p>
+    <w:p>
+      <w:pPr>
         <w:jc w:val="both"/>
       </w:pPr>
-    </w:p>
-    <w:p>
-      <w:pPr>
-        <w:jc w:val="both"/>
-      </w:pPr>
-    </w:p>
-    <w:p>
-      <w:pPr>
-        <w:jc w:val="both"/>
-      </w:pPr>
-    </w:p>
-    <w:p>
-      <w:pPr>
-        <w:jc w:val="both"/>
-      </w:pPr>
       <w:r>
         <w:lastRenderedPageBreak/>
         <w:tab/>
         <w:t xml:space="preserve">За работу с данными отвечают всего 2 метода: </w:t>
       </w:r>
       <w:proofErr w:type="spellStart"/>
-      <w:proofErr w:type="gramStart"/>
       <w:r>
         <w:rPr>
           <w:lang w:val="en-US"/>
@@ -3446,11 +4325,7 @@
         <w:t>Data</w:t>
       </w:r>
       <w:r>
-        <w:t xml:space="preserve"> (Загрузить данные из файла).</w:t>
-      </w:r>
-      <w:proofErr w:type="gramEnd"/>
-      <w:r>
-        <w:t xml:space="preserve"> Файл </w:t>
+        <w:t xml:space="preserve"> (Загрузить данные из файла). Файл </w:t>
       </w:r>
       <w:proofErr w:type="spellStart"/>
       <w:r>
@@ -3458,15 +4333,7 @@
       </w:r>
       <w:proofErr w:type="spellEnd"/>
       <w:r>
-        <w:t xml:space="preserve"> находится в директории "Мои документы" в папке </w:t>
-      </w:r>
-      <w:proofErr w:type="spellStart"/>
-      <w:r>
-        <w:t>Timelon</w:t>
-      </w:r>
-      <w:proofErr w:type="spellEnd"/>
-      <w:r>
-        <w:t xml:space="preserve">. Оба этих метода работают со встроенным функционалом </w:t>
+        <w:t xml:space="preserve"> находится в директории "Мои документы" в папке Timelon. Оба этих метода работают со встроенным функционалом </w:t>
       </w:r>
       <w:proofErr w:type="spellStart"/>
       <w:r>
@@ -3513,7 +4380,6 @@
         </w:rPr>
         <w:t xml:space="preserve">4.1.2 Пространство имён </w:t>
       </w:r>
-      <w:proofErr w:type="spellStart"/>
       <w:r>
         <w:rPr>
           <w:i/>
@@ -3532,7 +4398,6 @@
         </w:rPr>
         <w:t>n</w:t>
       </w:r>
-      <w:proofErr w:type="spellEnd"/>
       <w:r>
         <w:rPr>
           <w:i/>
@@ -3790,15 +4655,7 @@
       </w:r>
       <w:proofErr w:type="spellEnd"/>
       <w:r>
-        <w:t xml:space="preserve">, </w:t>
-      </w:r>
-      <w:proofErr w:type="gramStart"/>
-      <w:r>
-        <w:t>который</w:t>
-      </w:r>
-      <w:proofErr w:type="gramEnd"/>
-      <w:r>
-        <w:t xml:space="preserve"> хранит в себе текущее значение идентификатора для наследуемого типа.</w:t>
+        <w:t>, который хранит в себе текущее значение идентификатора для наследуемого типа.</w:t>
       </w:r>
       <w:r>
         <w:t xml:space="preserve"> </w:t>
@@ -3934,14 +4791,7 @@
       </w:pPr>
       <w:r>
         <w:tab/>
-      </w:r>
-      <w:proofErr w:type="gramStart"/>
-      <w:r>
-        <w:t>Классы</w:t>
-      </w:r>
-      <w:proofErr w:type="gramEnd"/>
-      <w:r>
-        <w:t xml:space="preserve"> Данные Контейнера Дат, Данные Карты и Данные Списка Карт наследуют абстракцию</w:t>
+        <w:t>Классы Данные Контейнера Дат, Данные Карты и Данные Списка Карт наследуют абстракцию</w:t>
       </w:r>
       <w:r>
         <w:t xml:space="preserve"> </w:t>
@@ -4007,15 +4857,7 @@
         <w:t xml:space="preserve"> </w:t>
       </w:r>
       <w:r>
-        <w:t xml:space="preserve">безопасной конвертации из соответствующих </w:t>
-      </w:r>
-      <w:proofErr w:type="gramStart"/>
-      <w:r>
-        <w:t>контейнеров</w:t>
-      </w:r>
-      <w:proofErr w:type="gramEnd"/>
-      <w:r>
-        <w:t xml:space="preserve"> данных в экземпляр класса и обратно. Таким</w:t>
+        <w:t>безопасной конвертации из соответствующих контейнеров данных в экземпляр класса и обратно. Таким</w:t>
       </w:r>
       <w:r>
         <w:t xml:space="preserve"> </w:t>
@@ -4245,21 +5087,21 @@
       </w:pPr>
       <w:r>
         <w:tab/>
-        <w:t>Список Карт, также как и Карта, наследует Уникальный Класс и представляет собой список карточек</w:t>
+        <w:t xml:space="preserve">Список Карт, </w:t>
+      </w:r>
+      <w:proofErr w:type="gramStart"/>
+      <w:r>
+        <w:t>также</w:t>
+      </w:r>
+      <w:proofErr w:type="gramEnd"/>
+      <w:r>
+        <w:t xml:space="preserve"> как и Карта, наследует Уникальный Класс и представляет собой список карточек</w:t>
       </w:r>
       <w:r>
         <w:t xml:space="preserve"> </w:t>
       </w:r>
       <w:r>
-        <w:t>дел. В качестве способа хранения экземпляров Ка</w:t>
-      </w:r>
-      <w:proofErr w:type="gramStart"/>
-      <w:r>
-        <w:t>рт в кл</w:t>
-      </w:r>
-      <w:proofErr w:type="gramEnd"/>
-      <w:r>
-        <w:t xml:space="preserve">ассе используется </w:t>
+        <w:t xml:space="preserve">дел. В качестве способа хранения экземпляров Карт в классе используется </w:t>
       </w:r>
       <w:proofErr w:type="spellStart"/>
       <w:r>
@@ -4338,7 +5180,15 @@
         <w:t xml:space="preserve"> </w:t>
       </w:r>
       <w:r>
-        <w:t>идентификаторы в отдельный список для быстрого доступа. Таких списков в классе три:</w:t>
+        <w:t xml:space="preserve">идентификаторы в отдельный список для быстрого доступа. </w:t>
+      </w:r>
+    </w:p>
+    <w:p>
+      <w:pPr>
+        <w:jc w:val="both"/>
+      </w:pPr>
+      <w:r>
+        <w:t>Таких списков в классе три:</w:t>
       </w:r>
     </w:p>
     <w:p>
@@ -4350,13 +5200,13 @@
         </w:numPr>
         <w:jc w:val="both"/>
       </w:pPr>
+      <w:proofErr w:type="spellStart"/>
       <w:r>
         <w:rPr>
           <w:lang w:val="en-US"/>
         </w:rPr>
         <w:t>i</w:t>
       </w:r>
-      <w:proofErr w:type="spellStart"/>
       <w:r>
         <w:t>dListDefault</w:t>
       </w:r>
@@ -4403,9 +5253,18 @@
     </w:p>
     <w:p>
       <w:pPr>
+        <w:spacing w:after="160" w:line="259" w:lineRule="auto"/>
+      </w:pPr>
+      <w:r>
+        <w:br w:type="page"/>
+      </w:r>
+    </w:p>
+    <w:p>
+      <w:pPr>
         <w:jc w:val="both"/>
       </w:pPr>
       <w:r>
+        <w:lastRenderedPageBreak/>
         <w:t>Этим спискам соответствуют методы:</w:t>
       </w:r>
     </w:p>
@@ -4456,7 +5315,6 @@
       </w:pPr>
       <w:proofErr w:type="spellStart"/>
       <w:r>
-        <w:lastRenderedPageBreak/>
         <w:t>GetListCompleted</w:t>
       </w:r>
       <w:proofErr w:type="spellEnd"/>
@@ -4587,22 +5445,26 @@
     </w:p>
     <w:p>
       <w:pPr>
+        <w:spacing w:after="160" w:line="259" w:lineRule="auto"/>
+      </w:pPr>
+      <w:r>
+        <w:br w:type="page"/>
+      </w:r>
+    </w:p>
+    <w:p>
+      <w:pPr>
         <w:jc w:val="both"/>
-      </w:pPr>
-    </w:p>
-    <w:p>
-      <w:pPr>
-        <w:jc w:val="both"/>
-        <w:rPr>
-          <w:b/>
-          <w:bCs/>
-        </w:rPr>
-      </w:pPr>
-      <w:r>
-        <w:rPr>
-          <w:b/>
-          <w:bCs/>
-        </w:rPr>
+        <w:rPr>
+          <w:b/>
+          <w:bCs/>
+        </w:rPr>
+      </w:pPr>
+      <w:r>
+        <w:rPr>
+          <w:b/>
+          <w:bCs/>
+        </w:rPr>
+        <w:lastRenderedPageBreak/>
         <w:t xml:space="preserve">4.2. </w:t>
       </w:r>
       <w:r>
@@ -4755,15 +5617,7 @@
         <w:t>MVVM</w:t>
       </w:r>
       <w:r>
-        <w:t xml:space="preserve">, позволяющий разбить приложение на 3 </w:t>
-      </w:r>
-      <w:proofErr w:type="gramStart"/>
-      <w:r>
-        <w:t>функциональных</w:t>
-      </w:r>
-      <w:proofErr w:type="gramEnd"/>
-      <w:r>
-        <w:t xml:space="preserve"> модуля: </w:t>
+        <w:t xml:space="preserve">, позволяющий разбить приложение на 3 функциональных модуля: </w:t>
       </w:r>
       <w:r>
         <w:rPr>
@@ -4841,14 +5695,12 @@
       <w:r>
         <w:t xml:space="preserve">. </w:t>
       </w:r>
-      <w:proofErr w:type="spellStart"/>
       <w:r>
         <w:rPr>
           <w:lang w:val="en-US"/>
         </w:rPr>
         <w:t>cs</w:t>
       </w:r>
-      <w:proofErr w:type="spellEnd"/>
       <w:r>
         <w:t>)</w:t>
       </w:r>
@@ -4947,7 +5799,6 @@
         <w:jc w:val="both"/>
       </w:pPr>
       <w:r>
-        <w:lastRenderedPageBreak/>
         <w:tab/>
         <w:t xml:space="preserve">Все зоны связаны с </w:t>
       </w:r>
@@ -4993,11 +5844,7 @@
         <w:t>VM</w:t>
       </w:r>
       <w:r>
-        <w:t xml:space="preserve">, а она, </w:t>
-      </w:r>
-      <w:proofErr w:type="gramStart"/>
-      <w:r>
-        <w:t xml:space="preserve">обработав этот запрос с помощью </w:t>
+        <w:t xml:space="preserve">, а она, обработав этот запрос с помощью </w:t>
       </w:r>
       <w:r>
         <w:rPr>
@@ -5009,11 +5856,7 @@
         <w:t xml:space="preserve"> </w:t>
       </w:r>
       <w:r>
-        <w:t>вернёт актуальный список</w:t>
-      </w:r>
-      <w:proofErr w:type="gramEnd"/>
-      <w:r>
-        <w:t xml:space="preserve"> в зону карт в элемент управления </w:t>
+        <w:t xml:space="preserve">вернёт актуальный список в зону карт в элемент управления </w:t>
       </w:r>
       <w:proofErr w:type="spellStart"/>
       <w:r>
@@ -5072,15 +5915,7 @@
         <w:t>VM</w:t>
       </w:r>
       <w:r>
-        <w:t xml:space="preserve"> командам, которые </w:t>
-      </w:r>
-      <w:proofErr w:type="gramStart"/>
-      <w:r>
-        <w:t>представляют из себя</w:t>
-      </w:r>
-      <w:proofErr w:type="gramEnd"/>
-      <w:r>
-        <w:t xml:space="preserve"> делегатов, осуществляющих </w:t>
+        <w:t xml:space="preserve"> командам, которые представляют из себя делегатов, осуществляющих </w:t>
       </w:r>
       <w:proofErr w:type="spellStart"/>
       <w:r>
@@ -5102,8 +5937,11 @@
     </w:p>
     <w:p>
       <w:pPr>
-        <w:jc w:val="both"/>
-      </w:pPr>
+        <w:spacing w:after="160" w:line="259" w:lineRule="auto"/>
+      </w:pPr>
+      <w:r>
+        <w:br w:type="page"/>
+      </w:r>
     </w:p>
     <w:p>
       <w:pPr>
@@ -5120,6 +5958,7 @@
           <w:iCs/>
           <w:u w:val="single"/>
         </w:rPr>
+        <w:lastRenderedPageBreak/>
         <w:t xml:space="preserve">4.2.2 Стили </w:t>
       </w:r>
       <w:r>
@@ -5321,6 +6160,47 @@
       <w:r>
         <w:t xml:space="preserve"> (библиотекой классов). В ней описана логика приложения и поведение элементов управления. Для этого используются команды и свойства.</w:t>
       </w:r>
+      <w:r>
+        <w:t xml:space="preserve"> Фактически, </w:t>
+      </w:r>
+      <w:r>
+        <w:rPr>
+          <w:lang w:val="en-US"/>
+        </w:rPr>
+        <w:t>View</w:t>
+      </w:r>
+      <w:r>
+        <w:t xml:space="preserve"> </w:t>
+      </w:r>
+      <w:r>
+        <w:rPr>
+          <w:lang w:val="en-US"/>
+        </w:rPr>
+        <w:t>Model</w:t>
+      </w:r>
+      <w:r>
+        <w:t xml:space="preserve"> </w:t>
+      </w:r>
+      <w:r>
+        <w:t>–</w:t>
+      </w:r>
+      <w:r>
+        <w:t xml:space="preserve"> </w:t>
+      </w:r>
+      <w:r>
+        <w:t xml:space="preserve">слой абстракции между логикой приложения и интерфейсом. Главным её элементом является класс </w:t>
+      </w:r>
+      <w:proofErr w:type="spellStart"/>
+      <w:r>
+        <w:rPr>
+          <w:lang w:val="en-US"/>
+        </w:rPr>
+        <w:t>RelayCommand</w:t>
+      </w:r>
+      <w:proofErr w:type="spellEnd"/>
+      <w:r>
+        <w:t>, описывающий состояния команд – готовность к выполнению и выполнение.</w:t>
+      </w:r>
     </w:p>
     <w:p>
       <w:pPr>
@@ -5355,6 +6235,360 @@
       <w:r>
         <w:t>торое обновляет выбранный список</w:t>
       </w:r>
+      <w:r>
+        <w:t xml:space="preserve"> в </w:t>
+      </w:r>
+      <w:r>
+        <w:rPr>
+          <w:lang w:val="en-US"/>
+        </w:rPr>
+        <w:t>VM</w:t>
+      </w:r>
+      <w:r>
+        <w:t xml:space="preserve">, а элемент управления на интерфейсе с помощью привязки </w:t>
+      </w:r>
+      <w:r>
+        <w:rPr>
+          <w:lang w:val="en-US"/>
+        </w:rPr>
+        <w:t>Binding</w:t>
+      </w:r>
+      <w:r>
+        <w:t xml:space="preserve"> отображает данные из </w:t>
+      </w:r>
+      <w:r>
+        <w:rPr>
+          <w:lang w:val="en-US"/>
+        </w:rPr>
+        <w:t>VM</w:t>
+      </w:r>
+      <w:r>
+        <w:t>.</w:t>
+      </w:r>
+    </w:p>
+    <w:p>
+      <w:pPr>
+        <w:jc w:val="both"/>
+      </w:pPr>
+    </w:p>
+    <w:p>
+      <w:pPr>
+        <w:jc w:val="both"/>
+      </w:pPr>
+      <w:r>
+        <w:tab/>
+        <w:t>Рассмотрим одну из команд – добавление новой карточки дела.</w:t>
+      </w:r>
+    </w:p>
+    <w:p>
+      <w:pPr>
+        <w:jc w:val="both"/>
+      </w:pPr>
+      <w:r>
+        <w:t xml:space="preserve">Мы вводим желаемое название карты в текстовое поле и нажимаем на </w:t>
+      </w:r>
+      <w:r>
+        <w:t xml:space="preserve">кнопку - </w:t>
+      </w:r>
+      <w:r>
+        <w:t>зелёный п</w:t>
+      </w:r>
+      <w:r>
+        <w:t xml:space="preserve">люс, чтобы добавить карту </w:t>
+      </w:r>
+    </w:p>
+    <w:p>
+      <w:pPr>
+        <w:jc w:val="both"/>
+      </w:pPr>
+    </w:p>
+    <w:p>
+      <w:pPr>
+        <w:jc w:val="both"/>
+      </w:pPr>
+      <w:r>
+        <w:rPr>
+          <w:noProof/>
+        </w:rPr>
+        <w:drawing>
+          <wp:inline distT="0" distB="0" distL="0" distR="0" wp14:anchorId="3FA0D360" wp14:editId="6ED1E07F">
+            <wp:extent cx="5940425" cy="553085"/>
+            <wp:effectExtent l="0" t="0" r="3175" b="0"/>
+            <wp:docPr id="5" name="Рисунок 5"/>
+            <wp:cNvGraphicFramePr>
+              <a:graphicFrameLocks xmlns:a="http://schemas.openxmlformats.org/drawingml/2006/main" noChangeAspect="1"/>
+            </wp:cNvGraphicFramePr>
+            <a:graphic xmlns:a="http://schemas.openxmlformats.org/drawingml/2006/main">
+              <a:graphicData uri="http://schemas.openxmlformats.org/drawingml/2006/picture">
+                <pic:pic xmlns:pic="http://schemas.openxmlformats.org/drawingml/2006/picture">
+                  <pic:nvPicPr>
+                    <pic:cNvPr id="1" name=""/>
+                    <pic:cNvPicPr/>
+                  </pic:nvPicPr>
+                  <pic:blipFill>
+                    <a:blip r:embed="rId8"/>
+                    <a:stretch>
+                      <a:fillRect/>
+                    </a:stretch>
+                  </pic:blipFill>
+                  <pic:spPr>
+                    <a:xfrm>
+                      <a:off x="0" y="0"/>
+                      <a:ext cx="5940425" cy="553085"/>
+                    </a:xfrm>
+                    <a:prstGeom prst="rect">
+                      <a:avLst/>
+                    </a:prstGeom>
+                  </pic:spPr>
+                </pic:pic>
+              </a:graphicData>
+            </a:graphic>
+          </wp:inline>
+        </w:drawing>
+      </w:r>
+    </w:p>
+    <w:p>
+      <w:pPr>
+        <w:jc w:val="both"/>
+      </w:pPr>
+    </w:p>
+    <w:p>
+      <w:pPr>
+        <w:jc w:val="both"/>
+      </w:pPr>
+      <w:r>
+        <w:tab/>
+        <w:t>Как мы видим, у кнопки есть несколько свойств. Одни</w:t>
+      </w:r>
+      <w:r>
+        <w:rPr>
+          <w:lang w:val="en-US"/>
+        </w:rPr>
+        <w:t xml:space="preserve"> </w:t>
+      </w:r>
+      <w:r>
+        <w:t>из</w:t>
+      </w:r>
+      <w:r>
+        <w:rPr>
+          <w:lang w:val="en-US"/>
+        </w:rPr>
+        <w:t xml:space="preserve"> </w:t>
+      </w:r>
+      <w:r>
+        <w:t>них</w:t>
+      </w:r>
+      <w:r>
+        <w:rPr>
+          <w:lang w:val="en-US"/>
+        </w:rPr>
+        <w:t xml:space="preserve"> – </w:t>
+      </w:r>
+      <w:r>
+        <w:rPr>
+          <w:lang w:val="en-US"/>
+        </w:rPr>
+        <w:t>Command</w:t>
+      </w:r>
+      <w:r>
+        <w:rPr>
+          <w:lang w:val="en-US"/>
+        </w:rPr>
+        <w:t xml:space="preserve"> </w:t>
+      </w:r>
+      <w:r>
+        <w:t>и</w:t>
+      </w:r>
+      <w:r>
+        <w:rPr>
+          <w:lang w:val="en-US"/>
+        </w:rPr>
+        <w:t xml:space="preserve"> </w:t>
+      </w:r>
+      <w:proofErr w:type="spellStart"/>
+      <w:r>
+        <w:rPr>
+          <w:lang w:val="en-US"/>
+        </w:rPr>
+        <w:t>CommandParameter</w:t>
+      </w:r>
+      <w:proofErr w:type="spellEnd"/>
+      <w:r>
+        <w:rPr>
+          <w:lang w:val="en-US"/>
+        </w:rPr>
+        <w:t xml:space="preserve">. </w:t>
+      </w:r>
+      <w:r>
+        <w:t xml:space="preserve">Используя привязку, </w:t>
+      </w:r>
+      <w:r>
+        <w:rPr>
+          <w:lang w:val="en-US"/>
+        </w:rPr>
+        <w:t>Command</w:t>
+      </w:r>
+      <w:r>
+        <w:t xml:space="preserve"> по нажатию вызывает команду из </w:t>
+      </w:r>
+      <w:r>
+        <w:rPr>
+          <w:lang w:val="en-US"/>
+        </w:rPr>
+        <w:t>VM</w:t>
+      </w:r>
+      <w:r>
+        <w:t xml:space="preserve">, а </w:t>
+      </w:r>
+      <w:proofErr w:type="spellStart"/>
+      <w:r>
+        <w:rPr>
+          <w:lang w:val="en-US"/>
+        </w:rPr>
+        <w:t>CommandParameter</w:t>
+      </w:r>
+      <w:proofErr w:type="spellEnd"/>
+      <w:r>
+        <w:t xml:space="preserve"> </w:t>
+      </w:r>
+      <w:r>
+        <w:t>передаёт указанный параметр (в нашем случае это текстовое поле для названия карточки).</w:t>
+      </w:r>
+    </w:p>
+    <w:p>
+      <w:pPr>
+        <w:jc w:val="both"/>
+      </w:pPr>
+    </w:p>
+    <w:p>
+      <w:pPr>
+        <w:jc w:val="both"/>
+      </w:pPr>
+      <w:r>
+        <w:rPr>
+          <w:noProof/>
+        </w:rPr>
+        <w:drawing>
+          <wp:inline distT="0" distB="0" distL="0" distR="0" wp14:anchorId="69E708B9" wp14:editId="5F4692A6">
+            <wp:extent cx="4905375" cy="1695450"/>
+            <wp:effectExtent l="0" t="0" r="9525" b="0"/>
+            <wp:docPr id="6" name="Рисунок 6"/>
+            <wp:cNvGraphicFramePr>
+              <a:graphicFrameLocks xmlns:a="http://schemas.openxmlformats.org/drawingml/2006/main" noChangeAspect="1"/>
+            </wp:cNvGraphicFramePr>
+            <a:graphic xmlns:a="http://schemas.openxmlformats.org/drawingml/2006/main">
+              <a:graphicData uri="http://schemas.openxmlformats.org/drawingml/2006/picture">
+                <pic:pic xmlns:pic="http://schemas.openxmlformats.org/drawingml/2006/picture">
+                  <pic:nvPicPr>
+                    <pic:cNvPr id="1" name=""/>
+                    <pic:cNvPicPr/>
+                  </pic:nvPicPr>
+                  <pic:blipFill>
+                    <a:blip r:embed="rId9"/>
+                    <a:stretch>
+                      <a:fillRect/>
+                    </a:stretch>
+                  </pic:blipFill>
+                  <pic:spPr>
+                    <a:xfrm>
+                      <a:off x="0" y="0"/>
+                      <a:ext cx="4905375" cy="1695450"/>
+                    </a:xfrm>
+                    <a:prstGeom prst="rect">
+                      <a:avLst/>
+                    </a:prstGeom>
+                  </pic:spPr>
+                </pic:pic>
+              </a:graphicData>
+            </a:graphic>
+          </wp:inline>
+        </w:drawing>
+      </w:r>
+    </w:p>
+    <w:p>
+      <w:pPr>
+        <w:jc w:val="both"/>
+      </w:pPr>
+      <w:r>
+        <w:lastRenderedPageBreak/>
+        <w:tab/>
+        <w:t xml:space="preserve">Вызываемая кнопкой команда представляет собой делегат, который принимает на вход </w:t>
+      </w:r>
+      <w:proofErr w:type="spellStart"/>
+      <w:r>
+        <w:rPr>
+          <w:lang w:val="en-US"/>
+        </w:rPr>
+        <w:t>TextBox</w:t>
+      </w:r>
+      <w:proofErr w:type="spellEnd"/>
+      <w:r>
+        <w:t xml:space="preserve"> и, если он содержит текст, то создаёт новый объект типа </w:t>
+      </w:r>
+      <w:r>
+        <w:rPr>
+          <w:lang w:val="en-US"/>
+        </w:rPr>
+        <w:t>Card</w:t>
+      </w:r>
+      <w:r>
+        <w:t>, обновляет выбранный список и коллекцию выбранных карт.</w:t>
+      </w:r>
+    </w:p>
+    <w:p>
+      <w:pPr>
+        <w:jc w:val="both"/>
+      </w:pPr>
+    </w:p>
+    <w:p>
+      <w:pPr>
+        <w:jc w:val="both"/>
+      </w:pPr>
+      <w:r>
+        <w:rPr>
+          <w:noProof/>
+        </w:rPr>
+        <w:drawing>
+          <wp:inline distT="0" distB="0" distL="0" distR="0" wp14:anchorId="13D0A7DF" wp14:editId="46C4D2A1">
+            <wp:extent cx="4152900" cy="3705225"/>
+            <wp:effectExtent l="0" t="0" r="0" b="9525"/>
+            <wp:docPr id="7" name="Рисунок 7"/>
+            <wp:cNvGraphicFramePr>
+              <a:graphicFrameLocks xmlns:a="http://schemas.openxmlformats.org/drawingml/2006/main" noChangeAspect="1"/>
+            </wp:cNvGraphicFramePr>
+            <a:graphic xmlns:a="http://schemas.openxmlformats.org/drawingml/2006/main">
+              <a:graphicData uri="http://schemas.openxmlformats.org/drawingml/2006/picture">
+                <pic:pic xmlns:pic="http://schemas.openxmlformats.org/drawingml/2006/picture">
+                  <pic:nvPicPr>
+                    <pic:cNvPr id="1" name=""/>
+                    <pic:cNvPicPr/>
+                  </pic:nvPicPr>
+                  <pic:blipFill>
+                    <a:blip r:embed="rId10"/>
+                    <a:stretch>
+                      <a:fillRect/>
+                    </a:stretch>
+                  </pic:blipFill>
+                  <pic:spPr>
+                    <a:xfrm>
+                      <a:off x="0" y="0"/>
+                      <a:ext cx="4152900" cy="3705225"/>
+                    </a:xfrm>
+                    <a:prstGeom prst="rect">
+                      <a:avLst/>
+                    </a:prstGeom>
+                  </pic:spPr>
+                </pic:pic>
+              </a:graphicData>
+            </a:graphic>
+          </wp:inline>
+        </w:drawing>
+      </w:r>
+    </w:p>
+    <w:p>
+      <w:pPr>
+        <w:jc w:val="both"/>
+      </w:pPr>
     </w:p>
     <w:p>
       <w:pPr>
@@ -5383,6 +6617,20 @@
     </w:p>
     <w:p>
       <w:pPr>
+        <w:jc w:val="both"/>
+      </w:pPr>
+      <w:r>
+        <w:tab/>
+        <w:t>Тестирование – неотъемлемая часть программы, так как позволяет выявить ошибки, доказать некорректную работу программы, а также обеспечить простоту и удобство использования продукта.</w:t>
+      </w:r>
+    </w:p>
+    <w:p>
+      <w:pPr>
+        <w:jc w:val="both"/>
+      </w:pPr>
+    </w:p>
+    <w:p>
+      <w:pPr>
         <w:rPr>
           <w:i/>
           <w:u w:val="single"/>
@@ -5395,12 +6643,57 @@
         </w:rPr>
         <w:t>4.3.1 Требования</w:t>
       </w:r>
-      <w:r>
-        <w:rPr>
-          <w:i/>
+    </w:p>
+    <w:p>
+      <w:pPr>
+        <w:rPr>
+          <w:iCs/>
+        </w:rPr>
+      </w:pPr>
+      <w:r>
+        <w:rPr>
+          <w:iCs/>
+        </w:rPr>
+        <w:tab/>
+        <w:t>Тестирование «открывает» разработку приложения. Тестировщик формирует требования к программе – её спецификацию, по которой в дальнейшем будет идти разработка и тестирование</w:t>
+      </w:r>
+    </w:p>
+    <w:p>
+      <w:pPr>
+        <w:rPr>
+          <w:iCs/>
           <w:u w:val="single"/>
         </w:rPr>
-        <w:t>:</w:t>
+      </w:pPr>
+    </w:p>
+    <w:p>
+      <w:pPr>
+        <w:rPr>
+          <w:iCs/>
+          <w:u w:val="single"/>
+          <w:lang w:val="en-US"/>
+        </w:rPr>
+      </w:pPr>
+      <w:r>
+        <w:rPr>
+          <w:iCs/>
+        </w:rPr>
+        <w:tab/>
+      </w:r>
+      <w:r>
+        <w:rPr>
+          <w:iCs/>
+          <w:u w:val="single"/>
+        </w:rPr>
+        <w:t xml:space="preserve">Требования к проекту </w:t>
+      </w:r>
+      <w:r>
+        <w:rPr>
+          <w:iCs/>
+          <w:u w:val="single"/>
+          <w:lang w:val="en-US"/>
+        </w:rPr>
+        <w:t>Timelon:</w:t>
       </w:r>
     </w:p>
     <w:p>
@@ -5411,13 +6704,8 @@
           <w:numId w:val="27"/>
         </w:numPr>
       </w:pPr>
-      <w:proofErr w:type="spellStart"/>
-      <w:r>
-        <w:t>Timelon</w:t>
-      </w:r>
-      <w:proofErr w:type="spellEnd"/>
-      <w:r>
-        <w:t xml:space="preserve"> должен обладать функцией создания карточек задач.</w:t>
+      <w:r>
+        <w:t>Timelon должен обладать функцией создания карточек задач.</w:t>
       </w:r>
     </w:p>
     <w:p>
@@ -5428,13 +6716,8 @@
           <w:numId w:val="27"/>
         </w:numPr>
       </w:pPr>
-      <w:proofErr w:type="spellStart"/>
-      <w:r>
-        <w:t>Timelon</w:t>
-      </w:r>
-      <w:proofErr w:type="spellEnd"/>
-      <w:r>
-        <w:t xml:space="preserve"> должен хранить карточки задач.</w:t>
+      <w:r>
+        <w:t>Timelon должен хранить карточки задач.</w:t>
       </w:r>
     </w:p>
     <w:p>
@@ -5445,13 +6728,8 @@
           <w:numId w:val="27"/>
         </w:numPr>
       </w:pPr>
-      <w:proofErr w:type="spellStart"/>
-      <w:r>
-        <w:t>Timelon</w:t>
-      </w:r>
-      <w:proofErr w:type="spellEnd"/>
-      <w:r>
-        <w:t xml:space="preserve"> должен обладать функцией создания </w:t>
+      <w:r>
+        <w:t xml:space="preserve">Timelon должен обладать функцией создания </w:t>
       </w:r>
       <w:r>
         <w:t>списков для хранения нескольких карт задач</w:t>
@@ -5468,13 +6746,8 @@
           <w:numId w:val="27"/>
         </w:numPr>
       </w:pPr>
-      <w:proofErr w:type="spellStart"/>
-      <w:r>
-        <w:t>Timelon</w:t>
-      </w:r>
-      <w:proofErr w:type="spellEnd"/>
-      <w:r>
-        <w:t xml:space="preserve"> должен хранить </w:t>
+      <w:r>
+        <w:t xml:space="preserve">Timelon должен хранить </w:t>
       </w:r>
       <w:r>
         <w:t>списки задач</w:t>
@@ -5494,13 +6767,8 @@
           <w:numId w:val="27"/>
         </w:numPr>
       </w:pPr>
-      <w:proofErr w:type="spellStart"/>
-      <w:r>
-        <w:t>Timelon</w:t>
-      </w:r>
-      <w:proofErr w:type="spellEnd"/>
-      <w:r>
-        <w:t xml:space="preserve"> должен обладать функцией удаления карточек задач.</w:t>
+      <w:r>
+        <w:t>Timelon должен обладать функцией удаления карточек задач.</w:t>
       </w:r>
     </w:p>
     <w:p>
@@ -5511,13 +6779,8 @@
           <w:numId w:val="27"/>
         </w:numPr>
       </w:pPr>
-      <w:proofErr w:type="spellStart"/>
-      <w:r>
-        <w:t>Timelon</w:t>
-      </w:r>
-      <w:proofErr w:type="spellEnd"/>
-      <w:r>
-        <w:t xml:space="preserve"> должен обладать функцией удаления </w:t>
+      <w:r>
+        <w:t xml:space="preserve">Timelon должен обладать функцией удаления </w:t>
       </w:r>
       <w:r>
         <w:t>списков</w:t>
@@ -5537,13 +6800,8 @@
           <w:numId w:val="27"/>
         </w:numPr>
       </w:pPr>
-      <w:proofErr w:type="spellStart"/>
-      <w:r>
-        <w:t>Timelon</w:t>
-      </w:r>
-      <w:proofErr w:type="spellEnd"/>
-      <w:r>
-        <w:t xml:space="preserve"> должен обладать функцией </w:t>
+      <w:r>
+        <w:t xml:space="preserve">Timelon должен обладать функцией </w:t>
       </w:r>
       <w:r>
         <w:t>поиска</w:t>
@@ -5626,13 +6884,8 @@
           <w:numId w:val="27"/>
         </w:numPr>
       </w:pPr>
-      <w:proofErr w:type="spellStart"/>
-      <w:r>
-        <w:t>Timelon</w:t>
-      </w:r>
-      <w:proofErr w:type="spellEnd"/>
-      <w:r>
-        <w:t xml:space="preserve"> должен обладать функцией сортировки карточек задач</w:t>
+      <w:r>
+        <w:t>Timelon должен обладать функцией сортировки карточек задач</w:t>
       </w:r>
       <w:r>
         <w:t xml:space="preserve"> в определенном порядке:</w:t>
@@ -5685,13 +6938,8 @@
           <w:numId w:val="27"/>
         </w:numPr>
       </w:pPr>
-      <w:proofErr w:type="spellStart"/>
-      <w:r>
-        <w:t>Timelon</w:t>
-      </w:r>
-      <w:proofErr w:type="spellEnd"/>
-      <w:r>
-        <w:t xml:space="preserve"> должен отображать</w:t>
+      <w:r>
+        <w:t>Timelon должен отображать</w:t>
       </w:r>
       <w:r>
         <w:t xml:space="preserve"> карточки задач в списках в отсортированном виде:</w:t>
@@ -5735,13 +6983,8 @@
           <w:numId w:val="27"/>
         </w:numPr>
       </w:pPr>
-      <w:proofErr w:type="spellStart"/>
-      <w:r>
-        <w:t>Timelon</w:t>
-      </w:r>
-      <w:proofErr w:type="spellEnd"/>
-      <w:r>
-        <w:t xml:space="preserve"> должен о</w:t>
+      <w:r>
+        <w:t>Timelon должен о</w:t>
       </w:r>
       <w:r>
         <w:t>бладать возможностью скрыть выполненные задачи.</w:t>
@@ -5755,13 +6998,8 @@
           <w:numId w:val="27"/>
         </w:numPr>
       </w:pPr>
-      <w:proofErr w:type="spellStart"/>
-      <w:r>
-        <w:t>Timelon</w:t>
-      </w:r>
-      <w:proofErr w:type="spellEnd"/>
-      <w:r>
-        <w:t xml:space="preserve"> должен отображать название задачи.</w:t>
+      <w:r>
+        <w:t>Timelon должен отображать название задачи.</w:t>
       </w:r>
     </w:p>
     <w:p>
@@ -5772,13 +7010,8 @@
           <w:numId w:val="27"/>
         </w:numPr>
       </w:pPr>
-      <w:proofErr w:type="spellStart"/>
-      <w:r>
-        <w:t>Timelon</w:t>
-      </w:r>
-      <w:proofErr w:type="spellEnd"/>
-      <w:r>
-        <w:t xml:space="preserve"> должен отображать индикатор </w:t>
+      <w:r>
+        <w:t xml:space="preserve">Timelon должен отображать индикатор </w:t>
       </w:r>
       <w:r>
         <w:t>статуса выполнения</w:t>
@@ -5795,13 +7028,8 @@
           <w:numId w:val="27"/>
         </w:numPr>
       </w:pPr>
-      <w:proofErr w:type="spellStart"/>
-      <w:r>
-        <w:t>Timelon</w:t>
-      </w:r>
-      <w:proofErr w:type="spellEnd"/>
-      <w:r>
-        <w:t xml:space="preserve"> должен отображать индикатор в</w:t>
+      <w:r>
+        <w:t>Timelon должен отображать индикатор в</w:t>
       </w:r>
       <w:r>
         <w:t>ажности</w:t>
@@ -5818,13 +7046,8 @@
           <w:numId w:val="27"/>
         </w:numPr>
       </w:pPr>
-      <w:proofErr w:type="spellStart"/>
-      <w:r>
-        <w:t>Timelon</w:t>
-      </w:r>
-      <w:proofErr w:type="spellEnd"/>
-      <w:r>
-        <w:t xml:space="preserve"> должен отображать подробности задачи</w:t>
+      <w:r>
+        <w:t>Timelon должен отображать подробности задачи</w:t>
       </w:r>
       <w:r>
         <w:t xml:space="preserve"> (описание)</w:t>
@@ -5841,13 +7064,8 @@
           <w:numId w:val="27"/>
         </w:numPr>
       </w:pPr>
-      <w:proofErr w:type="spellStart"/>
-      <w:r>
-        <w:t>Timelon</w:t>
-      </w:r>
-      <w:proofErr w:type="spellEnd"/>
-      <w:r>
-        <w:t xml:space="preserve"> должен отображать время создания карточки задачи.</w:t>
+      <w:r>
+        <w:t>Timelon должен отображать время создания карточки задачи.</w:t>
       </w:r>
     </w:p>
     <w:p>
@@ -5858,13 +7076,8 @@
           <w:numId w:val="27"/>
         </w:numPr>
       </w:pPr>
-      <w:proofErr w:type="spellStart"/>
-      <w:r>
-        <w:t>Timelon</w:t>
-      </w:r>
-      <w:proofErr w:type="spellEnd"/>
-      <w:r>
-        <w:t xml:space="preserve"> должен хранить </w:t>
+      <w:r>
+        <w:t xml:space="preserve">Timelon должен хранить </w:t>
       </w:r>
       <w:r>
         <w:t>информацию о карточках</w:t>
@@ -5915,6 +7128,7 @@
         </w:numPr>
       </w:pPr>
       <w:r>
+        <w:lastRenderedPageBreak/>
         <w:t>информация о важности,</w:t>
       </w:r>
     </w:p>
@@ -5965,13 +7179,8 @@
           <w:numId w:val="27"/>
         </w:numPr>
       </w:pPr>
-      <w:proofErr w:type="spellStart"/>
-      <w:r>
-        <w:t>Timelon</w:t>
-      </w:r>
-      <w:proofErr w:type="spellEnd"/>
-      <w:r>
-        <w:t xml:space="preserve"> должен обладать функцией редактирования</w:t>
+      <w:r>
+        <w:t>Timelon должен обладать функцией редактирования</w:t>
       </w:r>
       <w:r>
         <w:t xml:space="preserve"> (изменения)</w:t>
@@ -6055,7 +7264,6 @@
         </w:numPr>
       </w:pPr>
       <w:r>
-        <w:lastRenderedPageBreak/>
         <w:t>принадлежность к списку</w:t>
       </w:r>
     </w:p>
@@ -6068,13 +7276,8 @@
           <w:numId w:val="27"/>
         </w:numPr>
       </w:pPr>
-      <w:proofErr w:type="spellStart"/>
-      <w:r>
-        <w:t>Timelon</w:t>
-      </w:r>
-      <w:proofErr w:type="spellEnd"/>
-      <w:r>
-        <w:t xml:space="preserve"> должен о</w:t>
+      <w:r>
+        <w:t>Timelon должен о</w:t>
       </w:r>
       <w:r>
         <w:t>бладать возможностью выбрать (выделить) задачу для дальнейшей работы с ней.</w:t>
@@ -6088,13 +7291,8 @@
           <w:numId w:val="27"/>
         </w:numPr>
       </w:pPr>
-      <w:proofErr w:type="spellStart"/>
-      <w:r>
-        <w:t>Timelon</w:t>
-      </w:r>
-      <w:proofErr w:type="spellEnd"/>
-      <w:r>
-        <w:t xml:space="preserve"> должен о</w:t>
+      <w:r>
+        <w:t>Timelon должен о</w:t>
       </w:r>
       <w:r>
         <w:t>бладать возможностью выбрать (выделить) список для дальнейшей работы с ним.</w:t>
@@ -6118,15 +7316,7 @@
         </w:numPr>
       </w:pPr>
       <w:r>
-        <w:t xml:space="preserve">Интерфейс </w:t>
-      </w:r>
-      <w:proofErr w:type="spellStart"/>
-      <w:r>
-        <w:t>Timelon</w:t>
-      </w:r>
-      <w:proofErr w:type="spellEnd"/>
-      <w:r>
-        <w:t xml:space="preserve"> должен иметь</w:t>
+        <w:t>Интерфейс Timelon должен иметь</w:t>
       </w:r>
       <w:r>
         <w:t xml:space="preserve"> текстовое поле с названием приложения</w:t>
@@ -6144,15 +7334,7 @@
         </w:numPr>
       </w:pPr>
       <w:r>
-        <w:t xml:space="preserve">Интерфейс </w:t>
-      </w:r>
-      <w:proofErr w:type="spellStart"/>
-      <w:r>
-        <w:t>Timelon</w:t>
-      </w:r>
-      <w:proofErr w:type="spellEnd"/>
-      <w:r>
-        <w:t xml:space="preserve"> должен иметь читаемые шрифты.</w:t>
+        <w:t>Интерфейс Timelon должен иметь читаемые шрифты.</w:t>
       </w:r>
     </w:p>
     <w:p>
@@ -6173,13 +7355,8 @@
         <w:t>е</w:t>
       </w:r>
       <w:r>
-        <w:t xml:space="preserve"> </w:t>
-      </w:r>
-      <w:proofErr w:type="spellStart"/>
-      <w:r>
-        <w:t>Timelon</w:t>
-      </w:r>
-      <w:proofErr w:type="spellEnd"/>
+        <w:t xml:space="preserve"> Timelon</w:t>
+      </w:r>
       <w:r>
         <w:t xml:space="preserve"> должна быть </w:t>
       </w:r>
@@ -6201,13 +7378,8 @@
           <w:numId w:val="27"/>
         </w:numPr>
       </w:pPr>
-      <w:proofErr w:type="spellStart"/>
-      <w:r>
-        <w:t>Timelon</w:t>
-      </w:r>
-      <w:proofErr w:type="spellEnd"/>
-      <w:r>
-        <w:t xml:space="preserve"> должен о</w:t>
+      <w:r>
+        <w:t>Timelon должен о</w:t>
       </w:r>
       <w:r>
         <w:t xml:space="preserve">бладать возможностью работать в фоновом режиме. </w:t>
@@ -6222,15 +7394,7 @@
         </w:numPr>
       </w:pPr>
       <w:r>
-        <w:t xml:space="preserve">При выходе из приложения </w:t>
-      </w:r>
-      <w:proofErr w:type="spellStart"/>
-      <w:r>
-        <w:t>Timelon</w:t>
-      </w:r>
-      <w:proofErr w:type="spellEnd"/>
-      <w:r>
-        <w:t xml:space="preserve"> должно отображаться предупреждение о том, что пользователь не сохранился. </w:t>
+        <w:t xml:space="preserve">При выходе из приложения Timelon должно отображаться предупреждение о том, что пользователь не сохранился. </w:t>
       </w:r>
     </w:p>
     <w:p>
@@ -6251,13 +7415,8 @@
         <w:t>е</w:t>
       </w:r>
       <w:r>
-        <w:t xml:space="preserve"> </w:t>
-      </w:r>
-      <w:proofErr w:type="spellStart"/>
-      <w:r>
-        <w:t>Timelon</w:t>
-      </w:r>
-      <w:proofErr w:type="spellEnd"/>
+        <w:t xml:space="preserve"> Timelon</w:t>
+      </w:r>
       <w:r>
         <w:t xml:space="preserve"> должна быть </w:t>
       </w:r>
@@ -6304,13 +7463,8 @@
         <w:t>е</w:t>
       </w:r>
       <w:r>
-        <w:t xml:space="preserve"> </w:t>
-      </w:r>
-      <w:proofErr w:type="spellStart"/>
-      <w:r>
-        <w:t>Timelon</w:t>
-      </w:r>
-      <w:proofErr w:type="spellEnd"/>
+        <w:t xml:space="preserve"> Timelon</w:t>
+      </w:r>
       <w:r>
         <w:t xml:space="preserve"> должна быть </w:t>
       </w:r>
@@ -6351,13 +7505,8 @@
         <w:t>е</w:t>
       </w:r>
       <w:r>
-        <w:t xml:space="preserve"> </w:t>
-      </w:r>
-      <w:proofErr w:type="spellStart"/>
-      <w:r>
-        <w:t>Timelon</w:t>
-      </w:r>
-      <w:proofErr w:type="spellEnd"/>
+        <w:t xml:space="preserve"> Timelon</w:t>
+      </w:r>
       <w:r>
         <w:t xml:space="preserve"> должна быть </w:t>
       </w:r>
@@ -6398,13 +7547,8 @@
         <w:t>е</w:t>
       </w:r>
       <w:r>
-        <w:t xml:space="preserve"> </w:t>
-      </w:r>
-      <w:proofErr w:type="spellStart"/>
-      <w:r>
-        <w:t>Timelon</w:t>
-      </w:r>
-      <w:proofErr w:type="spellEnd"/>
+        <w:t xml:space="preserve"> Timelon</w:t>
+      </w:r>
       <w:r>
         <w:t xml:space="preserve"> должна быть </w:t>
       </w:r>
@@ -6448,13 +7592,8 @@
         <w:t>е</w:t>
       </w:r>
       <w:r>
-        <w:t xml:space="preserve"> </w:t>
-      </w:r>
-      <w:proofErr w:type="spellStart"/>
-      <w:r>
-        <w:t>Timelon</w:t>
-      </w:r>
-      <w:proofErr w:type="spellEnd"/>
+        <w:t xml:space="preserve"> Timelon</w:t>
+      </w:r>
       <w:r>
         <w:t xml:space="preserve"> должно быть </w:t>
       </w:r>
@@ -6495,13 +7634,8 @@
         <w:t>е</w:t>
       </w:r>
       <w:r>
-        <w:t xml:space="preserve"> </w:t>
-      </w:r>
-      <w:proofErr w:type="spellStart"/>
-      <w:r>
-        <w:t>Timelon</w:t>
-      </w:r>
-      <w:proofErr w:type="spellEnd"/>
+        <w:t xml:space="preserve"> Timelon</w:t>
+      </w:r>
       <w:r>
         <w:t xml:space="preserve"> должна быть </w:t>
       </w:r>
@@ -6533,6 +7667,7 @@
         </w:numPr>
       </w:pPr>
       <w:r>
+        <w:lastRenderedPageBreak/>
         <w:t>На и</w:t>
       </w:r>
       <w:r>
@@ -6542,13 +7677,8 @@
         <w:t>е</w:t>
       </w:r>
       <w:r>
-        <w:t xml:space="preserve"> </w:t>
-      </w:r>
-      <w:proofErr w:type="spellStart"/>
-      <w:r>
-        <w:t>Timelon</w:t>
-      </w:r>
-      <w:proofErr w:type="spellEnd"/>
+        <w:t xml:space="preserve"> Timelon</w:t>
+      </w:r>
       <w:r>
         <w:t xml:space="preserve"> должна быть </w:t>
       </w:r>
@@ -6625,13 +7755,8 @@
         <w:t>е</w:t>
       </w:r>
       <w:r>
-        <w:t xml:space="preserve"> </w:t>
-      </w:r>
-      <w:proofErr w:type="spellStart"/>
-      <w:r>
-        <w:t>Timelon</w:t>
-      </w:r>
-      <w:proofErr w:type="spellEnd"/>
+        <w:t xml:space="preserve"> Timelon</w:t>
+      </w:r>
       <w:r>
         <w:t xml:space="preserve"> должно быть реализовано текстовое </w:t>
       </w:r>
@@ -6660,13 +7785,8 @@
         <w:t>е</w:t>
       </w:r>
       <w:r>
-        <w:t xml:space="preserve"> </w:t>
-      </w:r>
-      <w:proofErr w:type="spellStart"/>
-      <w:r>
-        <w:t>Timelon</w:t>
-      </w:r>
-      <w:proofErr w:type="spellEnd"/>
+        <w:t xml:space="preserve"> Timelon</w:t>
+      </w:r>
       <w:r>
         <w:t xml:space="preserve"> должна быть реализована к</w:t>
       </w:r>
@@ -6686,7 +7806,6 @@
         </w:numPr>
       </w:pPr>
       <w:r>
-        <w:lastRenderedPageBreak/>
         <w:t>На и</w:t>
       </w:r>
       <w:r>
@@ -6696,13 +7815,8 @@
         <w:t>е</w:t>
       </w:r>
       <w:r>
-        <w:t xml:space="preserve"> </w:t>
-      </w:r>
-      <w:proofErr w:type="spellStart"/>
-      <w:r>
-        <w:t>Timelon</w:t>
-      </w:r>
-      <w:proofErr w:type="spellEnd"/>
+        <w:t xml:space="preserve"> Timelon</w:t>
+      </w:r>
       <w:r>
         <w:t xml:space="preserve"> должна быть реализована к</w:t>
       </w:r>
@@ -6731,13 +7845,8 @@
         <w:t>е</w:t>
       </w:r>
       <w:r>
-        <w:t xml:space="preserve"> </w:t>
-      </w:r>
-      <w:proofErr w:type="spellStart"/>
-      <w:r>
-        <w:t>Timelon</w:t>
-      </w:r>
-      <w:proofErr w:type="spellEnd"/>
+        <w:t xml:space="preserve"> Timelon</w:t>
+      </w:r>
       <w:r>
         <w:t xml:space="preserve"> должна быть реализована к</w:t>
       </w:r>
@@ -6766,13 +7875,8 @@
         <w:t>е</w:t>
       </w:r>
       <w:r>
-        <w:t xml:space="preserve"> </w:t>
-      </w:r>
-      <w:proofErr w:type="spellStart"/>
-      <w:r>
-        <w:t>Timelon</w:t>
-      </w:r>
-      <w:proofErr w:type="spellEnd"/>
+        <w:t xml:space="preserve"> Timelon</w:t>
+      </w:r>
       <w:r>
         <w:t xml:space="preserve"> должна быть реализована к</w:t>
       </w:r>
@@ -6801,13 +7905,8 @@
         <w:t>е</w:t>
       </w:r>
       <w:r>
-        <w:t xml:space="preserve"> </w:t>
-      </w:r>
-      <w:proofErr w:type="spellStart"/>
-      <w:r>
-        <w:t>Timelon</w:t>
-      </w:r>
-      <w:proofErr w:type="spellEnd"/>
+        <w:t xml:space="preserve"> Timelon</w:t>
+      </w:r>
       <w:r>
         <w:t xml:space="preserve"> должна быть реализована к</w:t>
       </w:r>
@@ -6836,13 +7935,8 @@
         <w:t>е</w:t>
       </w:r>
       <w:r>
-        <w:t xml:space="preserve"> </w:t>
-      </w:r>
-      <w:proofErr w:type="spellStart"/>
-      <w:r>
-        <w:t>Timelon</w:t>
-      </w:r>
-      <w:proofErr w:type="spellEnd"/>
+        <w:t xml:space="preserve"> Timelon</w:t>
+      </w:r>
       <w:r>
         <w:t xml:space="preserve"> должна быть реализована к</w:t>
       </w:r>
@@ -6871,13 +7965,8 @@
         <w:t>е</w:t>
       </w:r>
       <w:r>
-        <w:t xml:space="preserve"> </w:t>
-      </w:r>
-      <w:proofErr w:type="spellStart"/>
-      <w:r>
-        <w:t>Timelon</w:t>
-      </w:r>
-      <w:proofErr w:type="spellEnd"/>
+        <w:t xml:space="preserve"> Timelon</w:t>
+      </w:r>
       <w:r>
         <w:t xml:space="preserve"> должно быть реализовано текстовое поле для ввода описания задачи. </w:t>
       </w:r>
@@ -6900,13 +7989,8 @@
         <w:t>е</w:t>
       </w:r>
       <w:r>
-        <w:t xml:space="preserve"> </w:t>
-      </w:r>
-      <w:proofErr w:type="spellStart"/>
-      <w:r>
-        <w:t>Timelon</w:t>
-      </w:r>
-      <w:proofErr w:type="spellEnd"/>
+        <w:t xml:space="preserve"> Timelon</w:t>
+      </w:r>
       <w:r>
         <w:t xml:space="preserve"> должна быть реализована к</w:t>
       </w:r>
@@ -6935,13 +8019,8 @@
         <w:t>е</w:t>
       </w:r>
       <w:r>
-        <w:t xml:space="preserve"> </w:t>
-      </w:r>
-      <w:proofErr w:type="spellStart"/>
-      <w:r>
-        <w:t>Timelon</w:t>
-      </w:r>
-      <w:proofErr w:type="spellEnd"/>
+        <w:t xml:space="preserve"> Timelon</w:t>
+      </w:r>
       <w:r>
         <w:t xml:space="preserve"> должно быть реализовано поле карточки задачи, отображающее основную информацию о задаче:</w:t>
       </w:r>
@@ -7000,13 +8079,8 @@
         <w:t>е</w:t>
       </w:r>
       <w:r>
-        <w:t xml:space="preserve"> </w:t>
-      </w:r>
-      <w:proofErr w:type="spellStart"/>
-      <w:r>
-        <w:t>Timelon</w:t>
-      </w:r>
-      <w:proofErr w:type="spellEnd"/>
+        <w:t xml:space="preserve"> Timelon</w:t>
+      </w:r>
       <w:r>
         <w:t xml:space="preserve"> должно быть реализовано поле карточки задачи, отображающее всю информацию о задаче:</w:t>
       </w:r>
@@ -7080,6 +8154,7 @@
         </w:numPr>
       </w:pPr>
       <w:r>
+        <w:lastRenderedPageBreak/>
         <w:t>На и</w:t>
       </w:r>
       <w:r>
@@ -7089,13 +8164,8 @@
         <w:t>е</w:t>
       </w:r>
       <w:r>
-        <w:t xml:space="preserve"> </w:t>
-      </w:r>
-      <w:proofErr w:type="spellStart"/>
-      <w:r>
-        <w:t>Timelon</w:t>
-      </w:r>
-      <w:proofErr w:type="spellEnd"/>
+        <w:t xml:space="preserve"> Timelon</w:t>
+      </w:r>
       <w:r>
         <w:t xml:space="preserve"> должно быть реализовано текстовое поле для ввода названия искомой задачи. </w:t>
       </w:r>
@@ -7118,13 +8188,8 @@
         <w:t>е</w:t>
       </w:r>
       <w:r>
-        <w:t xml:space="preserve"> </w:t>
-      </w:r>
-      <w:proofErr w:type="spellStart"/>
-      <w:r>
-        <w:t>Timelon</w:t>
-      </w:r>
-      <w:proofErr w:type="spellEnd"/>
+        <w:t xml:space="preserve"> Timelon</w:t>
+      </w:r>
       <w:r>
         <w:t xml:space="preserve"> должна быть реализована к</w:t>
       </w:r>
@@ -7153,13 +8218,8 @@
         <w:t>е</w:t>
       </w:r>
       <w:r>
-        <w:t xml:space="preserve"> </w:t>
-      </w:r>
-      <w:proofErr w:type="spellStart"/>
-      <w:r>
-        <w:t>Timelon</w:t>
-      </w:r>
-      <w:proofErr w:type="spellEnd"/>
+        <w:t xml:space="preserve"> Timelon</w:t>
+      </w:r>
       <w:r>
         <w:t xml:space="preserve"> должно быть реализовано поле карточки задачи, отображающее основную информацию о задаче:</w:t>
       </w:r>
@@ -7206,13 +8266,8 @@
         <w:t>е</w:t>
       </w:r>
       <w:r>
-        <w:t xml:space="preserve"> </w:t>
-      </w:r>
-      <w:proofErr w:type="spellStart"/>
-      <w:r>
-        <w:t>Timelon</w:t>
-      </w:r>
-      <w:proofErr w:type="spellEnd"/>
+        <w:t xml:space="preserve"> Timelon</w:t>
+      </w:r>
       <w:r>
         <w:t xml:space="preserve"> должна быть реализована к</w:t>
       </w:r>
@@ -7220,11 +8275,7 @@
         <w:t>орректн</w:t>
       </w:r>
       <w:r>
-        <w:t xml:space="preserve">о работающая (при нажатии выполняет функцию, для которой </w:t>
-      </w:r>
-      <w:r>
-        <w:lastRenderedPageBreak/>
-        <w:t xml:space="preserve">предназначена) кнопка для перехода к списку, в котором находится искомая задача. </w:t>
+        <w:t xml:space="preserve">о работающая (при нажатии выполняет функцию, для которой предназначена) кнопка для перехода к списку, в котором находится искомая задача. </w:t>
       </w:r>
     </w:p>
     <w:p>
@@ -7240,15 +8291,7 @@
         </w:rPr>
       </w:pPr>
       <w:r>
-        <w:t xml:space="preserve">На интерфейсе </w:t>
-      </w:r>
-      <w:proofErr w:type="spellStart"/>
-      <w:r>
-        <w:t>Timelon</w:t>
-      </w:r>
-      <w:proofErr w:type="spellEnd"/>
-      <w:r>
-        <w:t xml:space="preserve"> должно</w:t>
+        <w:t>На интерфейсе Timelon должно</w:t>
       </w:r>
       <w:r>
         <w:t xml:space="preserve"> присутствов</w:t>
@@ -7266,15 +8309,7 @@
         </w:numPr>
       </w:pPr>
       <w:r>
-        <w:t xml:space="preserve">На интерфейсе </w:t>
-      </w:r>
-      <w:proofErr w:type="spellStart"/>
-      <w:r>
-        <w:t>Timelon</w:t>
-      </w:r>
-      <w:proofErr w:type="spellEnd"/>
-      <w:r>
-        <w:t xml:space="preserve"> должна быть реализована справка для пользователя с объяснением о том, как правильно пользоваться программой.</w:t>
+        <w:t>На интерфейсе Timelon должна быть реализована справка для пользователя с объяснением о том, как правильно пользоваться программой.</w:t>
       </w:r>
     </w:p>
     <w:p/>
@@ -7290,14 +8325,21 @@
           <w:i/>
           <w:u w:val="single"/>
         </w:rPr>
-        <w:t>4.3.2</w:t>
+        <w:t>4.3.</w:t>
       </w:r>
       <w:r>
         <w:rPr>
           <w:i/>
           <w:u w:val="single"/>
         </w:rPr>
-        <w:t>.Тест-план:</w:t>
+        <w:t>2. Тест</w:t>
+      </w:r>
+      <w:r>
+        <w:rPr>
+          <w:i/>
+          <w:u w:val="single"/>
+        </w:rPr>
+        <w:t>-план:</w:t>
       </w:r>
       <w:r>
         <w:t xml:space="preserve"> </w:t>
@@ -7397,24 +8439,14 @@
       <w:r>
         <w:t xml:space="preserve">функций приложения </w:t>
       </w:r>
-      <w:proofErr w:type="spellStart"/>
       <w:r>
         <w:rPr>
           <w:lang w:val="en-US"/>
         </w:rPr>
         <w:t>Timelon</w:t>
       </w:r>
-      <w:proofErr w:type="spellEnd"/>
-      <w:r>
-        <w:t xml:space="preserve"> в операционных системе </w:t>
-      </w:r>
-      <w:proofErr w:type="spellStart"/>
-      <w:r>
-        <w:t>Windows</w:t>
-      </w:r>
-      <w:proofErr w:type="spellEnd"/>
-      <w:r>
-        <w:t>.</w:t>
+      <w:r>
+        <w:t xml:space="preserve"> в операционных системе Windows.</w:t>
       </w:r>
     </w:p>
     <w:p>
@@ -7481,6 +8513,7 @@
     </w:p>
     <w:p>
       <w:r>
+        <w:lastRenderedPageBreak/>
         <w:t>Результаты будут представлены в виде отчетов.</w:t>
       </w:r>
     </w:p>
@@ -7618,7 +8651,6 @@
         <w:spacing w:after="200" w:line="276" w:lineRule="auto"/>
       </w:pPr>
       <w:r>
-        <w:lastRenderedPageBreak/>
         <w:t>Сохранение списка</w:t>
       </w:r>
     </w:p>
@@ -8041,15 +9073,8 @@
         </w:numPr>
       </w:pPr>
       <w:r>
-        <w:t>Альф</w:t>
-      </w:r>
-      <w:proofErr w:type="gramStart"/>
-      <w:r>
-        <w:t>а-</w:t>
-      </w:r>
-      <w:proofErr w:type="gramEnd"/>
-      <w:r>
-        <w:t xml:space="preserve"> и бета-тестирование (</w:t>
+        <w:lastRenderedPageBreak/>
+        <w:t>Альфа- и бета-тестирование (</w:t>
       </w:r>
       <w:proofErr w:type="spellStart"/>
       <w:r>
@@ -8297,17 +9322,14 @@
     </w:p>
     <w:p>
       <w:r>
-        <w:lastRenderedPageBreak/>
         <w:t xml:space="preserve">Тестирование </w:t>
       </w:r>
-      <w:proofErr w:type="spellStart"/>
       <w:r>
         <w:rPr>
           <w:lang w:val="en-US"/>
         </w:rPr>
         <w:t>Timelon</w:t>
       </w:r>
-      <w:proofErr w:type="spellEnd"/>
       <w:r>
         <w:t xml:space="preserve"> будет происходить на уровне модульного</w:t>
       </w:r>
@@ -8356,15 +9378,7 @@
         </w:numPr>
       </w:pPr>
       <w:r>
-        <w:t xml:space="preserve">Тестирование </w:t>
-      </w:r>
-      <w:proofErr w:type="gramStart"/>
-      <w:r>
-        <w:t>пользовательского</w:t>
-      </w:r>
-      <w:proofErr w:type="gramEnd"/>
-      <w:r>
-        <w:t xml:space="preserve"> </w:t>
+        <w:t xml:space="preserve">Тестирование пользовательского </w:t>
       </w:r>
       <w:proofErr w:type="spellStart"/>
       <w:r>
@@ -8386,13 +9400,22 @@
           <w:lang w:val="en-US"/>
         </w:rPr>
       </w:pPr>
-      <w:proofErr w:type="spellStart"/>
-      <w:r>
-        <w:t>Юзабилити</w:t>
-      </w:r>
-      <w:proofErr w:type="spellEnd"/>
-      <w:r>
-        <w:t>-тестирование.</w:t>
+      <w:r>
+        <w:t>Юзабилити-тестирование.</w:t>
+      </w:r>
+    </w:p>
+    <w:p>
+      <w:pPr>
+        <w:spacing w:after="160" w:line="259" w:lineRule="auto"/>
+        <w:rPr>
+          <w:u w:val="single"/>
+        </w:rPr>
+      </w:pPr>
+      <w:r>
+        <w:rPr>
+          <w:u w:val="single"/>
+        </w:rPr>
+        <w:br w:type="page"/>
       </w:r>
     </w:p>
     <w:p>
@@ -8406,6 +9429,7 @@
         <w:rPr>
           <w:u w:val="single"/>
         </w:rPr>
+        <w:lastRenderedPageBreak/>
         <w:t>3.2.</w:t>
       </w:r>
       <w:r>
@@ -8514,9 +9538,9 @@
           <w:noProof/>
         </w:rPr>
         <w:drawing>
-          <wp:inline distT="0" distB="0" distL="0" distR="0" wp14:anchorId="1CD6338D" wp14:editId="60846750">
-            <wp:extent cx="5932056" cy="2565400"/>
-            <wp:effectExtent l="0" t="0" r="0" b="6350"/>
+          <wp:inline distT="0" distB="0" distL="0" distR="0" wp14:anchorId="1CD6338D" wp14:editId="3D60D7F8">
+            <wp:extent cx="5686425" cy="2459173"/>
+            <wp:effectExtent l="0" t="0" r="0" b="0"/>
             <wp:docPr id="1" name="Рисунок 1"/>
             <wp:cNvGraphicFramePr>
               <a:graphicFrameLocks xmlns:a="http://schemas.openxmlformats.org/drawingml/2006/main" noChangeAspect="1"/>
@@ -8529,14 +9553,14 @@
                     <pic:cNvPicPr/>
                   </pic:nvPicPr>
                   <pic:blipFill rotWithShape="1">
-                    <a:blip r:embed="rId7"/>
+                    <a:blip r:embed="rId11"/>
                     <a:srcRect b="1223"/>
                     <a:stretch/>
                   </pic:blipFill>
                   <pic:spPr bwMode="auto">
                     <a:xfrm>
                       <a:off x="0" y="0"/>
-                      <a:ext cx="5940425" cy="2569019"/>
+                      <a:ext cx="5686425" cy="2459173"/>
                     </a:xfrm>
                     <a:prstGeom prst="rect">
                       <a:avLst/>
@@ -8568,9 +9592,9 @@
           <w:noProof/>
         </w:rPr>
         <w:drawing>
-          <wp:inline distT="0" distB="0" distL="0" distR="0" wp14:anchorId="69852595" wp14:editId="33FFB838">
-            <wp:extent cx="5187950" cy="2762341"/>
-            <wp:effectExtent l="0" t="0" r="0" b="0"/>
+          <wp:inline distT="0" distB="0" distL="0" distR="0" wp14:anchorId="69852595" wp14:editId="067EECED">
+            <wp:extent cx="5648325" cy="3007469"/>
+            <wp:effectExtent l="0" t="0" r="0" b="2540"/>
             <wp:docPr id="2" name="Рисунок 2"/>
             <wp:cNvGraphicFramePr>
               <a:graphicFrameLocks xmlns:a="http://schemas.openxmlformats.org/drawingml/2006/main" noChangeAspect="1"/>
@@ -8583,7 +9607,7 @@
                     <pic:cNvPicPr/>
                   </pic:nvPicPr>
                   <pic:blipFill>
-                    <a:blip r:embed="rId8"/>
+                    <a:blip r:embed="rId12"/>
                     <a:stretch>
                       <a:fillRect/>
                     </a:stretch>
@@ -8591,7 +9615,7 @@
                   <pic:spPr>
                     <a:xfrm>
                       <a:off x="0" y="0"/>
-                      <a:ext cx="5187950" cy="2762341"/>
+                      <a:ext cx="5656591" cy="3011870"/>
                     </a:xfrm>
                     <a:prstGeom prst="rect">
                       <a:avLst/>
@@ -8612,6 +9636,20 @@
     </w:p>
     <w:p>
       <w:pPr>
+        <w:spacing w:after="160" w:line="259" w:lineRule="auto"/>
+        <w:rPr>
+          <w:u w:val="single"/>
+        </w:rPr>
+      </w:pPr>
+      <w:r>
+        <w:rPr>
+          <w:u w:val="single"/>
+        </w:rPr>
+        <w:br w:type="page"/>
+      </w:r>
+    </w:p>
+    <w:p>
+      <w:pPr>
         <w:rPr>
           <w:noProof/>
           <w:u w:val="single"/>
@@ -8621,6 +9659,7 @@
         <w:rPr>
           <w:u w:val="single"/>
         </w:rPr>
+        <w:lastRenderedPageBreak/>
         <w:t>3.</w:t>
       </w:r>
       <w:r>
@@ -8686,7 +9725,6 @@
         <w:rPr>
           <w:noProof/>
         </w:rPr>
-        <w:lastRenderedPageBreak/>
         <w:drawing>
           <wp:inline distT="0" distB="0" distL="0" distR="0" wp14:anchorId="6A3A6084" wp14:editId="5C959439">
             <wp:extent cx="4578350" cy="1600200"/>
@@ -8703,7 +9741,7 @@
                     <pic:cNvPicPr/>
                   </pic:nvPicPr>
                   <pic:blipFill>
-                    <a:blip r:embed="rId9"/>
+                    <a:blip r:embed="rId13"/>
                     <a:stretch>
                       <a:fillRect/>
                     </a:stretch>
@@ -8727,6 +9765,13 @@
     <w:p>
       <w:pPr>
         <w:rPr>
+          <w:u w:val="single"/>
+        </w:rPr>
+      </w:pPr>
+    </w:p>
+    <w:p>
+      <w:pPr>
+        <w:rPr>
           <w:noProof/>
           <w:u w:val="single"/>
         </w:rPr>
@@ -8768,6 +9813,9 @@
     </w:p>
     <w:p>
       <w:r>
+        <w:tab/>
+      </w:r>
+      <w:r>
         <w:t xml:space="preserve">Цель функционального тестирования состоит в том, чтобы убедиться, что </w:t>
       </w:r>
       <w:r>
@@ -8776,14 +9824,12 @@
       <w:r>
         <w:t xml:space="preserve"> </w:t>
       </w:r>
-      <w:proofErr w:type="spellStart"/>
       <w:r>
         <w:rPr>
           <w:lang w:val="en-US"/>
         </w:rPr>
         <w:t>Timelon</w:t>
       </w:r>
-      <w:proofErr w:type="spellEnd"/>
       <w:r>
         <w:t xml:space="preserve"> р</w:t>
       </w:r>
@@ -8807,6 +9853,9 @@
       </w:r>
     </w:p>
     <w:p>
+      <w:r>
+        <w:tab/>
+      </w:r>
       <w:r>
         <w:t>Функциональное</w:t>
       </w:r>
@@ -8918,14 +9967,7 @@
           <w:p>
             <w:r>
               <w:tab/>
-            </w:r>
-            <w:proofErr w:type="spellStart"/>
-            <w:r>
-              <w:t>Timelon</w:t>
-            </w:r>
-            <w:proofErr w:type="spellEnd"/>
-            <w:r>
-              <w:t xml:space="preserve"> должен обладать функцией создания карточек задач</w:t>
+              <w:t>Timelon должен обладать функцией создания карточек задач</w:t>
             </w:r>
           </w:p>
         </w:tc>
@@ -8967,14 +10009,7 @@
           <w:p>
             <w:r>
               <w:tab/>
-            </w:r>
-            <w:proofErr w:type="spellStart"/>
-            <w:r>
-              <w:t>Timelon</w:t>
-            </w:r>
-            <w:proofErr w:type="spellEnd"/>
-            <w:r>
-              <w:t xml:space="preserve"> должен хранить карточки задач</w:t>
+              <w:t>Timelon должен хранить карточки задач</w:t>
             </w:r>
           </w:p>
         </w:tc>
@@ -9016,14 +10051,7 @@
           <w:p>
             <w:r>
               <w:tab/>
-            </w:r>
-            <w:proofErr w:type="spellStart"/>
-            <w:r>
-              <w:t>Timelon</w:t>
-            </w:r>
-            <w:proofErr w:type="spellEnd"/>
-            <w:r>
-              <w:t xml:space="preserve"> должен обладать функцией создания списков для хранения нескольких карт задач</w:t>
+              <w:t>Timelon должен обладать функцией создания списков для хранения нескольких карт задач</w:t>
             </w:r>
           </w:p>
         </w:tc>
@@ -9065,14 +10093,7 @@
           <w:p>
             <w:r>
               <w:tab/>
-            </w:r>
-            <w:proofErr w:type="spellStart"/>
-            <w:r>
-              <w:t>Timelon</w:t>
-            </w:r>
-            <w:proofErr w:type="spellEnd"/>
-            <w:r>
-              <w:t xml:space="preserve"> должен хранить списки задач</w:t>
+              <w:t>Timelon должен хранить списки задач</w:t>
             </w:r>
           </w:p>
         </w:tc>
@@ -9114,14 +10135,7 @@
           <w:p>
             <w:r>
               <w:tab/>
-            </w:r>
-            <w:proofErr w:type="spellStart"/>
-            <w:r>
-              <w:t>Timelon</w:t>
-            </w:r>
-            <w:proofErr w:type="spellEnd"/>
-            <w:r>
-              <w:t xml:space="preserve"> должен обладать функцией удаления карточек задач</w:t>
+              <w:t>Timelon должен обладать функцией удаления карточек задач</w:t>
             </w:r>
           </w:p>
         </w:tc>
@@ -9163,14 +10177,7 @@
           <w:p>
             <w:r>
               <w:tab/>
-            </w:r>
-            <w:proofErr w:type="spellStart"/>
-            <w:r>
-              <w:t>Timelon</w:t>
-            </w:r>
-            <w:proofErr w:type="spellEnd"/>
-            <w:r>
-              <w:t xml:space="preserve"> должен обладать функцией удаления списков задач</w:t>
+              <w:t>Timelon должен обладать функцией удаления списков задач</w:t>
             </w:r>
           </w:p>
         </w:tc>
@@ -9212,14 +10219,7 @@
           <w:p>
             <w:r>
               <w:tab/>
-            </w:r>
-            <w:proofErr w:type="spellStart"/>
-            <w:r>
-              <w:t>Timelon</w:t>
-            </w:r>
-            <w:proofErr w:type="spellEnd"/>
-            <w:r>
-              <w:t xml:space="preserve"> должен обладать функцией поиска карточек задач по части названия или описания</w:t>
+              <w:t>Timelon должен обладать функцией поиска карточек задач по части названия или описания</w:t>
             </w:r>
           </w:p>
         </w:tc>
@@ -9335,6 +10335,7 @@
           </w:tcPr>
           <w:p>
             <w:r>
+              <w:lastRenderedPageBreak/>
               <w:t>9</w:t>
             </w:r>
           </w:p>
@@ -9427,18 +10428,7 @@
           <w:p>
             <w:r>
               <w:tab/>
-            </w:r>
-            <w:proofErr w:type="spellStart"/>
-            <w:r>
-              <w:t>Timelon</w:t>
-            </w:r>
-            <w:proofErr w:type="spellEnd"/>
-            <w:r>
-              <w:t xml:space="preserve"> должен обладать </w:t>
-            </w:r>
-            <w:r>
-              <w:lastRenderedPageBreak/>
-              <w:t xml:space="preserve">функцией сортировки карточек задач в определенном порядке: </w:t>
+              <w:t xml:space="preserve">Timelon должен обладать функцией сортировки карточек задач в определенном порядке: </w:t>
             </w:r>
           </w:p>
         </w:tc>
@@ -9451,7 +10441,6 @@
               <w:jc w:val="center"/>
             </w:pPr>
             <w:r>
-              <w:lastRenderedPageBreak/>
               <w:t>Пройден</w:t>
             </w:r>
           </w:p>
@@ -9592,14 +10581,7 @@
           <w:p>
             <w:r>
               <w:tab/>
-            </w:r>
-            <w:proofErr w:type="spellStart"/>
-            <w:r>
-              <w:t>Timelon</w:t>
-            </w:r>
-            <w:proofErr w:type="spellEnd"/>
-            <w:r>
-              <w:t xml:space="preserve"> должен отображать карточки задач в списках в отсортированном виде:</w:t>
+              <w:t>Timelon должен отображать карточки задач в списках в отсортированном виде:</w:t>
             </w:r>
           </w:p>
         </w:tc>
@@ -9715,14 +10697,7 @@
           <w:p>
             <w:r>
               <w:tab/>
-            </w:r>
-            <w:proofErr w:type="spellStart"/>
-            <w:r>
-              <w:t>Timelon</w:t>
-            </w:r>
-            <w:proofErr w:type="spellEnd"/>
-            <w:r>
-              <w:t xml:space="preserve"> должен обладать возможностью скрыть выполненные задачи</w:t>
+              <w:t>Timelon должен обладать возможностью скрыть выполненные задачи</w:t>
             </w:r>
           </w:p>
         </w:tc>
@@ -9764,14 +10739,7 @@
           <w:p>
             <w:r>
               <w:tab/>
-            </w:r>
-            <w:proofErr w:type="spellStart"/>
-            <w:r>
-              <w:t>Timelon</w:t>
-            </w:r>
-            <w:proofErr w:type="spellEnd"/>
-            <w:r>
-              <w:t xml:space="preserve"> должен отображать название задачи</w:t>
+              <w:t>Timelon должен отображать название задачи</w:t>
             </w:r>
           </w:p>
         </w:tc>
@@ -9813,14 +10781,7 @@
           <w:p>
             <w:r>
               <w:tab/>
-            </w:r>
-            <w:proofErr w:type="spellStart"/>
-            <w:r>
-              <w:t>Timelon</w:t>
-            </w:r>
-            <w:proofErr w:type="spellEnd"/>
-            <w:r>
-              <w:t xml:space="preserve"> должен отображать индикатор статуса выполнения задачи</w:t>
+              <w:t>Timelon должен отображать индикатор статуса выполнения задачи</w:t>
             </w:r>
           </w:p>
         </w:tc>
@@ -9862,14 +10823,7 @@
           <w:p>
             <w:r>
               <w:tab/>
-            </w:r>
-            <w:proofErr w:type="spellStart"/>
-            <w:r>
-              <w:t>Timelon</w:t>
-            </w:r>
-            <w:proofErr w:type="spellEnd"/>
-            <w:r>
-              <w:t xml:space="preserve"> должен отображать индикатор важности задачи</w:t>
+              <w:t>Timelon должен отображать индикатор важности задачи</w:t>
             </w:r>
           </w:p>
         </w:tc>
@@ -9911,14 +10865,7 @@
           <w:p>
             <w:r>
               <w:tab/>
-            </w:r>
-            <w:proofErr w:type="spellStart"/>
-            <w:r>
-              <w:t>Timelon</w:t>
-            </w:r>
-            <w:proofErr w:type="spellEnd"/>
-            <w:r>
-              <w:t xml:space="preserve"> должен отображать подробности задачи (описание)</w:t>
+              <w:t>Timelon должен отображать подробности задачи (описание)</w:t>
             </w:r>
           </w:p>
         </w:tc>
@@ -9960,14 +10907,7 @@
           <w:p>
             <w:r>
               <w:tab/>
-            </w:r>
-            <w:proofErr w:type="spellStart"/>
-            <w:r>
-              <w:t>Timelon</w:t>
-            </w:r>
-            <w:proofErr w:type="spellEnd"/>
-            <w:r>
-              <w:t xml:space="preserve"> должен отображать время создания карточки задачи</w:t>
+              <w:t>Timelon должен отображать время создания карточки задачи</w:t>
             </w:r>
           </w:p>
         </w:tc>
@@ -10009,14 +10949,7 @@
           <w:p>
             <w:r>
               <w:tab/>
-            </w:r>
-            <w:proofErr w:type="spellStart"/>
-            <w:r>
-              <w:t>Timelon</w:t>
-            </w:r>
-            <w:proofErr w:type="spellEnd"/>
-            <w:r>
-              <w:t xml:space="preserve"> должен хранить информацию о карточках задач </w:t>
+              <w:t xml:space="preserve">Timelon должен хранить информацию о карточках задач </w:t>
             </w:r>
           </w:p>
         </w:tc>
@@ -10312,6 +11245,7 @@
           </w:tcPr>
           <w:p>
             <w:r>
+              <w:lastRenderedPageBreak/>
               <w:t>19</w:t>
             </w:r>
           </w:p>
@@ -10323,14 +11257,7 @@
           <w:p>
             <w:r>
               <w:tab/>
-            </w:r>
-            <w:proofErr w:type="spellStart"/>
-            <w:r>
-              <w:t>Timelon</w:t>
-            </w:r>
-            <w:proofErr w:type="spellEnd"/>
-            <w:r>
-              <w:t xml:space="preserve"> должен обладать функцией редактирования (изменения) информации карт задач</w:t>
+              <w:t>Timelon должен обладать функцией редактирования (изменения) информации карт задач</w:t>
             </w:r>
           </w:p>
         </w:tc>
@@ -10561,14 +11488,7 @@
           <w:p>
             <w:r>
               <w:tab/>
-            </w:r>
-            <w:proofErr w:type="spellStart"/>
-            <w:r>
-              <w:t>Timelon</w:t>
-            </w:r>
-            <w:proofErr w:type="spellEnd"/>
-            <w:r>
-              <w:t xml:space="preserve"> должен обладать возможностью выбрать (выделить) задачу для дальнейшей работы с ней</w:t>
+              <w:t>Timelon должен обладать возможностью выбрать (выделить) задачу для дальнейшей работы с ней</w:t>
             </w:r>
           </w:p>
         </w:tc>
@@ -10610,14 +11530,7 @@
           <w:p>
             <w:r>
               <w:tab/>
-            </w:r>
-            <w:proofErr w:type="spellStart"/>
-            <w:r>
-              <w:t>Timelon</w:t>
-            </w:r>
-            <w:proofErr w:type="spellEnd"/>
-            <w:r>
-              <w:t xml:space="preserve"> должен обладать возможностью выбрать (выделить) список для дальнейшей работы с ним</w:t>
+              <w:t>Timelon должен обладать возможностью выбрать (выделить) список для дальнейшей работы с ним</w:t>
             </w:r>
           </w:p>
         </w:tc>
@@ -10658,15 +11571,7 @@
           </w:tcPr>
           <w:p>
             <w:r>
-              <w:t xml:space="preserve">Интерфейс </w:t>
-            </w:r>
-            <w:proofErr w:type="spellStart"/>
-            <w:r>
-              <w:t>Timelon</w:t>
-            </w:r>
-            <w:proofErr w:type="spellEnd"/>
-            <w:r>
-              <w:t xml:space="preserve"> должен иметь текстовое поле с названием приложения</w:t>
+              <w:t>Интерфейс Timelon должен иметь текстовое поле с названием приложения</w:t>
             </w:r>
           </w:p>
         </w:tc>
@@ -10708,15 +11613,7 @@
           <w:p>
             <w:r>
               <w:tab/>
-              <w:t xml:space="preserve">Интерфейс </w:t>
-            </w:r>
-            <w:proofErr w:type="spellStart"/>
-            <w:r>
-              <w:t>Timelon</w:t>
-            </w:r>
-            <w:proofErr w:type="spellEnd"/>
-            <w:r>
-              <w:t xml:space="preserve"> должен иметь читаемые шрифты</w:t>
+              <w:t>Интерфейс Timelon должен иметь читаемые шрифты</w:t>
             </w:r>
           </w:p>
         </w:tc>
@@ -10758,15 +11655,7 @@
           <w:p>
             <w:r>
               <w:tab/>
-              <w:t xml:space="preserve">На интерфейсе </w:t>
-            </w:r>
-            <w:proofErr w:type="spellStart"/>
-            <w:r>
-              <w:t>Timelon</w:t>
-            </w:r>
-            <w:proofErr w:type="spellEnd"/>
-            <w:r>
-              <w:t xml:space="preserve"> должна быть реализована корректно работающая (при нажатии выполняет функцию, для которой предназначена) кнопка закрытия программы</w:t>
+              <w:t>На интерфейсе Timelon должна быть реализована корректно работающая (при нажатии выполняет функцию, для которой предназначена) кнопка закрытия программы</w:t>
             </w:r>
           </w:p>
         </w:tc>
@@ -10808,14 +11697,7 @@
           <w:p>
             <w:r>
               <w:tab/>
-            </w:r>
-            <w:proofErr w:type="spellStart"/>
-            <w:r>
-              <w:t>Timelon</w:t>
-            </w:r>
-            <w:proofErr w:type="spellEnd"/>
-            <w:r>
-              <w:t xml:space="preserve"> должен обладать возможностью работать в фоновом режиме</w:t>
+              <w:t>Timelon должен обладать возможностью работать в фоновом режиме</w:t>
             </w:r>
           </w:p>
         </w:tc>
@@ -10857,15 +11739,7 @@
           <w:p>
             <w:r>
               <w:tab/>
-              <w:t xml:space="preserve">При выходе из приложения </w:t>
-            </w:r>
-            <w:proofErr w:type="spellStart"/>
-            <w:r>
-              <w:t>Timelon</w:t>
-            </w:r>
-            <w:proofErr w:type="spellEnd"/>
-            <w:r>
-              <w:t xml:space="preserve"> должно отображаться предупреждение о том, что пользователь не сохранился</w:t>
+              <w:t>При выходе из приложения Timelon должно отображаться предупреждение о том, что пользователь не сохранился</w:t>
             </w:r>
           </w:p>
         </w:tc>
@@ -10907,15 +11781,7 @@
           <w:p>
             <w:r>
               <w:tab/>
-              <w:t xml:space="preserve">На интерфейсе </w:t>
-            </w:r>
-            <w:proofErr w:type="spellStart"/>
-            <w:r>
-              <w:t>Timelon</w:t>
-            </w:r>
-            <w:proofErr w:type="spellEnd"/>
-            <w:r>
-              <w:t xml:space="preserve"> должна быть реализована корректно работающая (при нажатии выполняет функцию, для которой предназначена) кнопка свертывания программы</w:t>
+              <w:t>На интерфейсе Timelon должна быть реализована корректно работающая (при нажатии выполняет функцию, для которой предназначена) кнопка свертывания программы</w:t>
             </w:r>
           </w:p>
         </w:tc>
@@ -10957,15 +11823,11 @@
           <w:p>
             <w:r>
               <w:tab/>
-              <w:t xml:space="preserve">На интерфейсе </w:t>
-            </w:r>
-            <w:proofErr w:type="spellStart"/>
-            <w:r>
-              <w:t>Timelon</w:t>
-            </w:r>
-            <w:proofErr w:type="spellEnd"/>
-            <w:r>
-              <w:t xml:space="preserve"> должна быть реализована корректно работающая (при нажатии выполняет функцию, для которой предназначена) кнопка для перехода в полноэкранный режим программы</w:t>
+              <w:t xml:space="preserve">На интерфейсе Timelon должна быть реализована корректно работающая (при нажатии </w:t>
+            </w:r>
+            <w:r>
+              <w:lastRenderedPageBreak/>
+              <w:t>выполняет функцию, для которой предназначена) кнопка для перехода в полноэкранный режим программы</w:t>
             </w:r>
           </w:p>
         </w:tc>
@@ -10978,6 +11840,7 @@
               <w:jc w:val="center"/>
             </w:pPr>
             <w:r>
+              <w:lastRenderedPageBreak/>
               <w:t>Пройден</w:t>
             </w:r>
           </w:p>
@@ -11007,19 +11870,7 @@
           <w:p>
             <w:r>
               <w:tab/>
-              <w:t xml:space="preserve">На интерфейсе </w:t>
-            </w:r>
-            <w:proofErr w:type="spellStart"/>
-            <w:r>
-              <w:t>Timelon</w:t>
-            </w:r>
-            <w:proofErr w:type="spellEnd"/>
-            <w:r>
-              <w:t xml:space="preserve"> должна быть реализована корректно работающая (при нажатии выполняет функцию, для которой </w:t>
-            </w:r>
-            <w:r>
-              <w:lastRenderedPageBreak/>
-              <w:t>предназначена) кнопка для выхода из полноэкранного режима программы</w:t>
+              <w:t>На интерфейсе Timelon должна быть реализована корректно работающая (при нажатии выполняет функцию, для которой предназначена) кнопка для выхода из полноэкранного режима программы</w:t>
             </w:r>
           </w:p>
         </w:tc>
@@ -11032,7 +11883,6 @@
               <w:jc w:val="center"/>
             </w:pPr>
             <w:r>
-              <w:lastRenderedPageBreak/>
               <w:t>Пройден</w:t>
             </w:r>
           </w:p>
@@ -11051,7 +11901,6 @@
           </w:tcPr>
           <w:p>
             <w:r>
-              <w:lastRenderedPageBreak/>
               <w:t>30</w:t>
             </w:r>
           </w:p>
@@ -11063,15 +11912,7 @@
           <w:p>
             <w:r>
               <w:tab/>
-              <w:t xml:space="preserve">На интерфейсе </w:t>
-            </w:r>
-            <w:proofErr w:type="spellStart"/>
-            <w:r>
-              <w:t>Timelon</w:t>
-            </w:r>
-            <w:proofErr w:type="spellEnd"/>
-            <w:r>
-              <w:t xml:space="preserve"> должна быть реализована корректно работающая (при нажатии выполняет функцию, для которой предназначена) кнопка для сохранения программы</w:t>
+              <w:t>На интерфейсе Timelon должна быть реализована корректно работающая (при нажатии выполняет функцию, для которой предназначена) кнопка для сохранения программы</w:t>
             </w:r>
           </w:p>
         </w:tc>
@@ -11113,15 +11954,7 @@
           <w:p>
             <w:r>
               <w:tab/>
-              <w:t xml:space="preserve">На интерфейсе </w:t>
-            </w:r>
-            <w:proofErr w:type="spellStart"/>
-            <w:r>
-              <w:t>Timelon</w:t>
-            </w:r>
-            <w:proofErr w:type="spellEnd"/>
-            <w:r>
-              <w:t xml:space="preserve"> должно быть реализовано текстовое поле для ввода названия нового списка</w:t>
+              <w:t>На интерфейсе Timelon должно быть реализовано текстовое поле для ввода названия нового списка</w:t>
             </w:r>
           </w:p>
         </w:tc>
@@ -11163,15 +11996,7 @@
           <w:p>
             <w:r>
               <w:tab/>
-              <w:t xml:space="preserve">На интерфейсе </w:t>
-            </w:r>
-            <w:proofErr w:type="spellStart"/>
-            <w:r>
-              <w:t>Timelon</w:t>
-            </w:r>
-            <w:proofErr w:type="spellEnd"/>
-            <w:r>
-              <w:t xml:space="preserve"> должна быть реализована корректно работающая (при нажатии выполняет функцию, для которой предназначена) кнопка для создания нового списка</w:t>
+              <w:t>На интерфейсе Timelon должна быть реализована корректно работающая (при нажатии выполняет функцию, для которой предназначена) кнопка для создания нового списка</w:t>
             </w:r>
           </w:p>
         </w:tc>
@@ -11213,15 +12038,7 @@
           <w:p>
             <w:r>
               <w:tab/>
-              <w:t xml:space="preserve">На интерфейсе </w:t>
-            </w:r>
-            <w:proofErr w:type="spellStart"/>
-            <w:r>
-              <w:t>Timelon</w:t>
-            </w:r>
-            <w:proofErr w:type="spellEnd"/>
-            <w:r>
-              <w:t xml:space="preserve"> должна быть реализована корректно работающая (при нажатии выполняет функцию, для которой предназначена) кнопка для удаления списка</w:t>
+              <w:t>На интерфейсе Timelon должна быть реализована корректно работающая (при нажатии выполняет функцию, для которой предназначена) кнопка для удаления списка</w:t>
             </w:r>
           </w:p>
         </w:tc>
@@ -11305,15 +12122,7 @@
           <w:p>
             <w:r>
               <w:tab/>
-              <w:t xml:space="preserve">На интерфейсе </w:t>
-            </w:r>
-            <w:proofErr w:type="spellStart"/>
-            <w:r>
-              <w:t>Timelon</w:t>
-            </w:r>
-            <w:proofErr w:type="spellEnd"/>
-            <w:r>
-              <w:t xml:space="preserve"> должно быть реализовано текстовое поле для ввода названия новой задачи</w:t>
+              <w:t>На интерфейсе Timelon должно быть реализовано текстовое поле для ввода названия новой задачи</w:t>
             </w:r>
           </w:p>
         </w:tc>
@@ -11355,15 +12164,11 @@
           <w:p>
             <w:r>
               <w:tab/>
-              <w:t xml:space="preserve">На интерфейсе </w:t>
-            </w:r>
-            <w:proofErr w:type="spellStart"/>
-            <w:r>
-              <w:t>Timelon</w:t>
-            </w:r>
-            <w:proofErr w:type="spellEnd"/>
-            <w:r>
-              <w:t xml:space="preserve"> должна быть реализована корректно работающая (при нажатии выполняет функцию, для которой предназначена) кнопка для создания и добавления в выбранный список новой задачи</w:t>
+              <w:t xml:space="preserve">На интерфейсе Timelon должна быть реализована корректно работающая (при нажатии выполняет функцию, для которой </w:t>
+            </w:r>
+            <w:r>
+              <w:lastRenderedPageBreak/>
+              <w:t>предназначена) кнопка для создания и добавления в выбранный список новой задачи</w:t>
             </w:r>
           </w:p>
         </w:tc>
@@ -11376,6 +12181,7 @@
               <w:jc w:val="center"/>
             </w:pPr>
             <w:r>
+              <w:lastRenderedPageBreak/>
               <w:t>Пройден</w:t>
             </w:r>
           </w:p>
@@ -11405,19 +12211,7 @@
           <w:p>
             <w:r>
               <w:tab/>
-              <w:t xml:space="preserve">На интерфейсе </w:t>
-            </w:r>
-            <w:proofErr w:type="spellStart"/>
-            <w:r>
-              <w:t>Timelon</w:t>
-            </w:r>
-            <w:proofErr w:type="spellEnd"/>
-            <w:r>
-              <w:t xml:space="preserve"> должна быть реализована корректно работающая (при нажатии выполняет функцию, для которой </w:t>
-            </w:r>
-            <w:r>
-              <w:lastRenderedPageBreak/>
-              <w:t>предназначена) кнопка для удаления задачи</w:t>
+              <w:t>На интерфейсе Timelon должна быть реализована корректно работающая (при нажатии выполняет функцию, для которой предназначена) кнопка для удаления задачи</w:t>
             </w:r>
           </w:p>
         </w:tc>
@@ -11430,7 +12224,6 @@
               <w:jc w:val="center"/>
             </w:pPr>
             <w:r>
-              <w:lastRenderedPageBreak/>
               <w:t>Пройден</w:t>
             </w:r>
           </w:p>
@@ -11449,7 +12242,6 @@
           </w:tcPr>
           <w:p>
             <w:r>
-              <w:lastRenderedPageBreak/>
               <w:t>38</w:t>
             </w:r>
           </w:p>
@@ -11461,15 +12253,7 @@
           <w:p>
             <w:r>
               <w:tab/>
-              <w:t xml:space="preserve">На интерфейсе </w:t>
-            </w:r>
-            <w:proofErr w:type="spellStart"/>
-            <w:r>
-              <w:t>Timelon</w:t>
-            </w:r>
-            <w:proofErr w:type="spellEnd"/>
-            <w:r>
-              <w:t xml:space="preserve"> должна быть реализована корректно работающая (при нажатии выполняет функцию, для которой предназначена) кнопка для отметки задачи выполненной</w:t>
+              <w:t>На интерфейсе Timelon должна быть реализована корректно работающая (при нажатии выполняет функцию, для которой предназначена) кнопка для отметки задачи выполненной</w:t>
             </w:r>
           </w:p>
         </w:tc>
@@ -11511,15 +12295,7 @@
           <w:p>
             <w:r>
               <w:tab/>
-              <w:t xml:space="preserve">На интерфейсе </w:t>
-            </w:r>
-            <w:proofErr w:type="spellStart"/>
-            <w:r>
-              <w:t>Timelon</w:t>
-            </w:r>
-            <w:proofErr w:type="spellEnd"/>
-            <w:r>
-              <w:t xml:space="preserve"> должна быть реализована корректно работающая (при нажатии выполняет функцию, для которой предназначена) кнопка для отметки задачи невыполненной</w:t>
+              <w:t>На интерфейсе Timelon должна быть реализована корректно работающая (при нажатии выполняет функцию, для которой предназначена) кнопка для отметки задачи невыполненной</w:t>
             </w:r>
           </w:p>
         </w:tc>
@@ -11561,15 +12337,7 @@
           <w:p>
             <w:r>
               <w:tab/>
-              <w:t xml:space="preserve">На интерфейсе </w:t>
-            </w:r>
-            <w:proofErr w:type="spellStart"/>
-            <w:r>
-              <w:t>Timelon</w:t>
-            </w:r>
-            <w:proofErr w:type="spellEnd"/>
-            <w:r>
-              <w:t xml:space="preserve"> должна быть реализована корректно работающая (при нажатии выполняет функцию, для которой предназначена) кнопка для отметки задачи важной</w:t>
+              <w:t>На интерфейсе Timelon должна быть реализована корректно работающая (при нажатии выполняет функцию, для которой предназначена) кнопка для отметки задачи важной</w:t>
             </w:r>
           </w:p>
         </w:tc>
@@ -11611,15 +12379,7 @@
           <w:p>
             <w:r>
               <w:tab/>
-              <w:t xml:space="preserve">На интерфейсе </w:t>
-            </w:r>
-            <w:proofErr w:type="spellStart"/>
-            <w:r>
-              <w:t>Timelon</w:t>
-            </w:r>
-            <w:proofErr w:type="spellEnd"/>
-            <w:r>
-              <w:t xml:space="preserve"> должна быть реализована корректно работающая (при нажатии выполняет функцию, для которой предназначена) кнопка для отметки задачи обычной</w:t>
+              <w:t>На интерфейсе Timelon должна быть реализована корректно работающая (при нажатии выполняет функцию, для которой предназначена) кнопка для отметки задачи обычной</w:t>
             </w:r>
           </w:p>
         </w:tc>
@@ -11661,15 +12421,7 @@
           <w:p>
             <w:r>
               <w:tab/>
-              <w:t xml:space="preserve">На интерфейсе </w:t>
-            </w:r>
-            <w:proofErr w:type="spellStart"/>
-            <w:r>
-              <w:t>Timelon</w:t>
-            </w:r>
-            <w:proofErr w:type="spellEnd"/>
-            <w:r>
-              <w:t xml:space="preserve"> должно быть реализовано текстовое поле для ввода описания задачи</w:t>
+              <w:t>На интерфейсе Timelon должно быть реализовано текстовое поле для ввода описания задачи</w:t>
             </w:r>
           </w:p>
         </w:tc>
@@ -11711,15 +12463,7 @@
           <w:p>
             <w:r>
               <w:tab/>
-              <w:t xml:space="preserve">На интерфейсе </w:t>
-            </w:r>
-            <w:proofErr w:type="spellStart"/>
-            <w:r>
-              <w:t>Timelon</w:t>
-            </w:r>
-            <w:proofErr w:type="spellEnd"/>
-            <w:r>
-              <w:t xml:space="preserve"> должна быть реализована корректно работающая (при нажатии выполняет функцию, для которой предназначена) кнопка для сохранения изменений конкретной задачи</w:t>
+              <w:t>На интерфейсе Timelon должна быть реализована корректно работающая (при нажатии выполняет функцию, для которой предназначена) кнопка для сохранения изменений конкретной задачи</w:t>
             </w:r>
           </w:p>
         </w:tc>
@@ -11761,15 +12505,11 @@
           <w:p>
             <w:r>
               <w:tab/>
-              <w:t xml:space="preserve">На интерфейсе </w:t>
-            </w:r>
-            <w:proofErr w:type="spellStart"/>
-            <w:r>
-              <w:t>Timelon</w:t>
-            </w:r>
-            <w:proofErr w:type="spellEnd"/>
-            <w:r>
-              <w:t xml:space="preserve"> должно быть реализовано поле карточки задачи, отображающее основную информацию о задаче:</w:t>
+              <w:t xml:space="preserve">На интерфейсе Timelon </w:t>
+            </w:r>
+            <w:r>
+              <w:lastRenderedPageBreak/>
+              <w:t>должно быть реализовано поле карточки задачи, отображающее основную информацию о задаче:</w:t>
             </w:r>
           </w:p>
         </w:tc>
@@ -11782,6 +12522,7 @@
               <w:jc w:val="center"/>
             </w:pPr>
             <w:r>
+              <w:lastRenderedPageBreak/>
               <w:t>Пройден</w:t>
             </w:r>
           </w:p>
@@ -11932,19 +12673,7 @@
           </w:tcPr>
           <w:p>
             <w:r>
-              <w:t xml:space="preserve">На интерфейсе </w:t>
-            </w:r>
-            <w:proofErr w:type="spellStart"/>
-            <w:r>
-              <w:t>Timelon</w:t>
-            </w:r>
-            <w:proofErr w:type="spellEnd"/>
-            <w:r>
-              <w:t xml:space="preserve"> должно быть </w:t>
-            </w:r>
-            <w:r>
-              <w:lastRenderedPageBreak/>
-              <w:t>реализовано поле карточки задачи, отображающее всю информацию о задаче:</w:t>
+              <w:t>На интерфейсе Timelon должно быть реализовано поле карточки задачи, отображающее всю информацию о задаче:</w:t>
             </w:r>
           </w:p>
         </w:tc>
@@ -11957,7 +12686,6 @@
               <w:jc w:val="center"/>
             </w:pPr>
             <w:r>
-              <w:lastRenderedPageBreak/>
               <w:t>Пройден</w:t>
             </w:r>
           </w:p>
@@ -12188,15 +12916,7 @@
           <w:p>
             <w:r>
               <w:tab/>
-              <w:t xml:space="preserve">На интерфейсе </w:t>
-            </w:r>
-            <w:proofErr w:type="spellStart"/>
-            <w:r>
-              <w:t>Timelon</w:t>
-            </w:r>
-            <w:proofErr w:type="spellEnd"/>
-            <w:r>
-              <w:t xml:space="preserve"> должно быть реализовано текстовое поле для ввода названия искомой задачи</w:t>
+              <w:t>На интерфейсе Timelon должно быть реализовано текстовое поле для ввода названия искомой задачи</w:t>
             </w:r>
           </w:p>
         </w:tc>
@@ -12238,15 +12958,7 @@
           <w:p>
             <w:r>
               <w:tab/>
-              <w:t xml:space="preserve">На интерфейсе </w:t>
-            </w:r>
-            <w:proofErr w:type="spellStart"/>
-            <w:r>
-              <w:t>Timelon</w:t>
-            </w:r>
-            <w:proofErr w:type="spellEnd"/>
-            <w:r>
-              <w:t xml:space="preserve"> должна быть реализована корректно работающая (при нажатии выполняет функцию, для которой предназначена) кнопка для поиска конкретной задачи</w:t>
+              <w:t>На интерфейсе Timelon должна быть реализована корректно работающая (при нажатии выполняет функцию, для которой предназначена) кнопка для поиска конкретной задачи</w:t>
             </w:r>
           </w:p>
         </w:tc>
@@ -12288,15 +13000,7 @@
           <w:p>
             <w:r>
               <w:tab/>
-              <w:t xml:space="preserve">При поиске на интерфейсе </w:t>
-            </w:r>
-            <w:proofErr w:type="spellStart"/>
-            <w:r>
-              <w:t>Timelon</w:t>
-            </w:r>
-            <w:proofErr w:type="spellEnd"/>
-            <w:r>
-              <w:t xml:space="preserve"> должно быть реализовано поле карточки задачи, отображающее основную информацию о задаче:</w:t>
+              <w:t>При поиске на интерфейсе Timelon должно быть реализовано поле карточки задачи, отображающее основную информацию о задаче:</w:t>
             </w:r>
           </w:p>
         </w:tc>
@@ -12412,15 +13116,7 @@
           <w:p>
             <w:r>
               <w:tab/>
-              <w:t xml:space="preserve">При поиске на интерфейсе </w:t>
-            </w:r>
-            <w:proofErr w:type="spellStart"/>
-            <w:r>
-              <w:t>Timelon</w:t>
-            </w:r>
-            <w:proofErr w:type="spellEnd"/>
-            <w:r>
-              <w:t xml:space="preserve"> должна быть реализована корректно работающая (при нажатии выполняет функцию, для которой предназначена) кнопка для перехода к списку, в котором находится искомая задача</w:t>
+              <w:t>При поиске на интерфейсе Timelon должна быть реализована корректно работающая (при нажатии выполняет функцию, для которой предназначена) кнопка для перехода к списку, в котором находится искомая задача</w:t>
             </w:r>
           </w:p>
         </w:tc>
@@ -12462,15 +13158,11 @@
           <w:p>
             <w:r>
               <w:tab/>
-              <w:t xml:space="preserve">На интерфейсе </w:t>
-            </w:r>
-            <w:proofErr w:type="spellStart"/>
-            <w:r>
-              <w:t>Timelon</w:t>
-            </w:r>
-            <w:proofErr w:type="spellEnd"/>
-            <w:r>
-              <w:t xml:space="preserve"> должно присутствовать сообщение, предлагающее создать первую задачу для знакомства пользователя с приложением</w:t>
+              <w:t xml:space="preserve">На интерфейсе Timelon должно присутствовать сообщение, предлагающее создать первую </w:t>
+            </w:r>
+            <w:r>
+              <w:lastRenderedPageBreak/>
+              <w:t>задачу для знакомства пользователя с приложением</w:t>
             </w:r>
           </w:p>
         </w:tc>
@@ -12483,6 +13175,7 @@
               <w:jc w:val="center"/>
             </w:pPr>
             <w:r>
+              <w:lastRenderedPageBreak/>
               <w:t>Пройден</w:t>
             </w:r>
           </w:p>
@@ -12512,15 +13205,7 @@
           <w:p>
             <w:r>
               <w:tab/>
-              <w:t xml:space="preserve">На интерфейсе </w:t>
-            </w:r>
-            <w:proofErr w:type="spellStart"/>
-            <w:r>
-              <w:t>Timelon</w:t>
-            </w:r>
-            <w:proofErr w:type="spellEnd"/>
-            <w:r>
-              <w:t xml:space="preserve"> должна быть реализована справка для пользователя с объяснением о том, как правильно пользоваться программой</w:t>
+              <w:t>На интерфейсе Timelon должна быть реализована справка для пользователя с объяснением о том, как правильно пользоваться программой</w:t>
             </w:r>
           </w:p>
         </w:tc>
@@ -12568,41 +13253,16 @@
         <w:rPr>
           <w:u w:val="single"/>
         </w:rPr>
-        <w:lastRenderedPageBreak/>
-        <w:t>3.</w:t>
-      </w:r>
-      <w:r>
-        <w:rPr>
-          <w:u w:val="single"/>
-        </w:rPr>
-        <w:t>6</w:t>
-      </w:r>
-      <w:r>
-        <w:rPr>
-          <w:u w:val="single"/>
-        </w:rPr>
-        <w:t xml:space="preserve">. </w:t>
-      </w:r>
-      <w:proofErr w:type="spellStart"/>
-      <w:r>
-        <w:rPr>
-          <w:u w:val="single"/>
-        </w:rPr>
-        <w:t>Юзабилити</w:t>
-      </w:r>
-      <w:proofErr w:type="spellEnd"/>
-      <w:r>
-        <w:rPr>
-          <w:u w:val="single"/>
-        </w:rPr>
-        <w:t>-тестирование</w:t>
-      </w:r>
-    </w:p>
-    <w:p>
+        <w:t>3.6. Юзабилити-тестирование</w:t>
+      </w:r>
+    </w:p>
+    <w:p>
+      <w:r>
+        <w:tab/>
+      </w:r>
       <w:r>
         <w:t xml:space="preserve">Для выполнения </w:t>
       </w:r>
-      <w:proofErr w:type="spellStart"/>
       <w:r>
         <w:t>ю</w:t>
       </w:r>
@@ -12610,17 +13270,19 @@
         <w:t>забилит</w:t>
       </w:r>
       <w:r>
-        <w:t>и</w:t>
-      </w:r>
-      <w:proofErr w:type="spellEnd"/>
-      <w:r>
-        <w:t>-тестирования было</w:t>
+        <w:t>и-тестирования было</w:t>
       </w:r>
       <w:r>
         <w:t xml:space="preserve"> предложено выполнить следующие наборы заданий людям, непричастным к созданию программы.</w:t>
       </w:r>
       <w:r>
-        <w:t xml:space="preserve"> Составлены гипотезы о неудобствах использования программы и проверены посредством опроса пользователей.</w:t>
+        <w:t xml:space="preserve"> </w:t>
+      </w:r>
+      <w:r>
+        <w:tab/>
+      </w:r>
+      <w:r>
+        <w:t>Составлены гипотезы о неудобствах использования программы и проверены посредством опроса пользователей.</w:t>
       </w:r>
     </w:p>
     <w:p>
@@ -12628,16 +13290,20 @@
         <w:rPr>
           <w:i/>
         </w:rPr>
-        <w:t>Задания</w:t>
-      </w:r>
-      <w:proofErr w:type="gramStart"/>
+        <w:tab/>
+      </w:r>
       <w:r>
         <w:rPr>
           <w:i/>
         </w:rPr>
-        <w:t>1</w:t>
-      </w:r>
-      <w:proofErr w:type="gramEnd"/>
+        <w:tab/>
+      </w:r>
+      <w:r>
+        <w:rPr>
+          <w:i/>
+        </w:rPr>
+        <w:t>Задания1</w:t>
+      </w:r>
       <w:r>
         <w:t>: создать задачу</w:t>
       </w:r>
@@ -12647,99 +13313,124 @@
     </w:p>
     <w:p>
       <w:r>
-        <w:t xml:space="preserve">Отметить задачу </w:t>
-      </w:r>
-      <w:proofErr w:type="gramStart"/>
-      <w:r>
-        <w:t>важной</w:t>
-      </w:r>
-      <w:proofErr w:type="gramEnd"/>
+        <w:tab/>
+      </w:r>
+      <w:r>
+        <w:tab/>
+      </w:r>
+      <w:r>
+        <w:t>Отметить задачу важной</w:t>
+      </w:r>
       <w:r>
         <w:t>,</w:t>
       </w:r>
     </w:p>
     <w:p>
-      <w:pPr>
-        <w:rPr>
-          <w:lang w:val="en-US"/>
-        </w:rPr>
-      </w:pPr>
+      <w:r>
+        <w:tab/>
+      </w:r>
+      <w:r>
+        <w:tab/>
+      </w:r>
       <w:r>
         <w:t>Выполнить задачу</w:t>
       </w:r>
       <w:r>
-        <w:rPr>
-          <w:lang w:val="en-US"/>
-        </w:rPr>
         <w:t>.</w:t>
       </w:r>
     </w:p>
+    <w:p/>
     <w:p>
       <w:r>
         <w:rPr>
           <w:i/>
         </w:rPr>
-        <w:t>Задания</w:t>
-      </w:r>
-      <w:proofErr w:type="gramStart"/>
+        <w:tab/>
+      </w:r>
       <w:r>
         <w:rPr>
           <w:i/>
         </w:rPr>
-        <w:t>2</w:t>
-      </w:r>
-      <w:proofErr w:type="gramEnd"/>
+        <w:tab/>
+      </w:r>
+      <w:r>
+        <w:rPr>
+          <w:i/>
+        </w:rPr>
+        <w:t>Задания2</w:t>
+      </w:r>
       <w:r>
         <w:t>: создать свой список задач,</w:t>
       </w:r>
     </w:p>
     <w:p>
-      <w:pPr>
-        <w:rPr>
-          <w:lang w:val="en-US"/>
-        </w:rPr>
-      </w:pPr>
+      <w:r>
+        <w:tab/>
+      </w:r>
+      <w:r>
+        <w:tab/>
+      </w:r>
       <w:r>
         <w:t>Добавить три задачи</w:t>
       </w:r>
       <w:r>
-        <w:rPr>
-          <w:lang w:val="en-US"/>
-        </w:rPr>
         <w:t>,</w:t>
       </w:r>
     </w:p>
     <w:p>
       <w:r>
-        <w:t xml:space="preserve">Отметить две задачи </w:t>
-      </w:r>
-      <w:proofErr w:type="gramStart"/>
-      <w:r>
-        <w:t>важными</w:t>
-      </w:r>
-      <w:proofErr w:type="gramEnd"/>
-      <w:r>
-        <w:t>,</w:t>
-      </w:r>
-    </w:p>
-    <w:p>
+        <w:tab/>
+      </w:r>
+      <w:r>
+        <w:tab/>
+      </w:r>
+      <w:r>
+        <w:t>Отметить две задачи важными,</w:t>
+      </w:r>
+    </w:p>
+    <w:p>
+      <w:r>
+        <w:tab/>
+      </w:r>
+      <w:r>
+        <w:tab/>
+      </w:r>
       <w:r>
         <w:t>Выполнить одну из этих задач,</w:t>
       </w:r>
     </w:p>
     <w:p>
       <w:r>
+        <w:tab/>
+      </w:r>
+      <w:r>
+        <w:tab/>
+      </w:r>
+      <w:r>
         <w:t>Отметить оставшуюся важную задачу обычной</w:t>
       </w:r>
       <w:r>
         <w:t>.</w:t>
       </w:r>
     </w:p>
+    <w:p/>
     <w:p>
       <w:r>
         <w:rPr>
           <w:i/>
         </w:rPr>
+        <w:tab/>
+      </w:r>
+      <w:r>
+        <w:rPr>
+          <w:i/>
+        </w:rPr>
+        <w:tab/>
+      </w:r>
+      <w:r>
+        <w:rPr>
+          <w:i/>
+        </w:rPr>
         <w:t>Задания3</w:t>
       </w:r>
       <w:r>
@@ -12748,10 +13439,22 @@
     </w:p>
     <w:p>
       <w:r>
+        <w:tab/>
+      </w:r>
+      <w:r>
+        <w:tab/>
+      </w:r>
+      <w:r>
         <w:t>Добавить любой задаче описание,</w:t>
       </w:r>
     </w:p>
     <w:p>
+      <w:r>
+        <w:tab/>
+      </w:r>
+      <w:r>
+        <w:tab/>
+      </w:r>
       <w:r>
         <w:t>Совершить поиск по части слова или описания среди задач</w:t>
       </w:r>
@@ -12811,10 +13514,7 @@
             </w:r>
             <w:proofErr w:type="spellEnd"/>
             <w:r>
-              <w:t xml:space="preserve"> </w:t>
-            </w:r>
-            <w:r>
-              <w:t>2</w:t>
+              <w:t xml:space="preserve"> 2</w:t>
             </w:r>
           </w:p>
         </w:tc>
@@ -12829,10 +13529,7 @@
             </w:r>
             <w:proofErr w:type="spellEnd"/>
             <w:r>
-              <w:t xml:space="preserve"> </w:t>
-            </w:r>
-            <w:r>
-              <w:t>3</w:t>
+              <w:t xml:space="preserve"> 3</w:t>
             </w:r>
           </w:p>
         </w:tc>
@@ -12845,13 +13542,8 @@
           </w:tcPr>
           <w:p>
             <w:r>
-              <w:t>Задания</w:t>
-            </w:r>
-            <w:proofErr w:type="gramStart"/>
-            <w:r>
-              <w:t>1</w:t>
-            </w:r>
-            <w:proofErr w:type="gramEnd"/>
+              <w:t>Задания1</w:t>
+            </w:r>
           </w:p>
         </w:tc>
         <w:tc>
@@ -12924,13 +13616,8 @@
               <w:t xml:space="preserve">тметить </w:t>
             </w:r>
             <w:r>
-              <w:t xml:space="preserve">задачу </w:t>
-            </w:r>
-            <w:proofErr w:type="gramStart"/>
-            <w:r>
-              <w:t>важной</w:t>
-            </w:r>
-            <w:proofErr w:type="gramEnd"/>
+              <w:t>задачу важной</w:t>
+            </w:r>
           </w:p>
         </w:tc>
         <w:tc>
@@ -13045,13 +13732,8 @@
           </w:tcPr>
           <w:p>
             <w:r>
-              <w:t>Задания</w:t>
-            </w:r>
-            <w:proofErr w:type="gramStart"/>
-            <w:r>
-              <w:t>2</w:t>
-            </w:r>
-            <w:proofErr w:type="gramEnd"/>
+              <w:t>Задания2</w:t>
+            </w:r>
           </w:p>
         </w:tc>
         <w:tc>
@@ -13183,15 +13865,7 @@
           </w:tcPr>
           <w:p>
             <w:r>
-              <w:t xml:space="preserve">Отметить две задачи </w:t>
-            </w:r>
-            <w:proofErr w:type="gramStart"/>
-            <w:r>
-              <w:t>важными</w:t>
-            </w:r>
-            <w:proofErr w:type="gramEnd"/>
-            <w:r>
-              <w:t>,</w:t>
+              <w:t>Отметить две задачи важными,</w:t>
             </w:r>
           </w:p>
         </w:tc>
@@ -13488,11 +14162,7 @@
           </w:tcPr>
           <w:p>
             <w:r>
-              <w:t xml:space="preserve">Совершить поиск по части </w:t>
-            </w:r>
-            <w:r>
-              <w:lastRenderedPageBreak/>
-              <w:t>слова или описания среди задач</w:t>
+              <w:t>Совершить поиск по части слова или описания среди задач</w:t>
             </w:r>
           </w:p>
           <w:p/>
@@ -13506,20 +14176,7 @@
               <w:jc w:val="center"/>
             </w:pPr>
             <w:r>
-              <w:lastRenderedPageBreak/>
-              <w:t xml:space="preserve">Успешно совершен поиск, </w:t>
-            </w:r>
-            <w:r>
-              <w:lastRenderedPageBreak/>
-              <w:t xml:space="preserve">но искалось несуществующее значение, </w:t>
-            </w:r>
-            <w:proofErr w:type="gramStart"/>
-            <w:r>
-              <w:t>следовательно</w:t>
-            </w:r>
-            <w:proofErr w:type="gramEnd"/>
-            <w:r>
-              <w:t xml:space="preserve"> поиск ничего не выдал</w:t>
+              <w:t>Успешно совершен поиск, но искалось несуществующее значение, следовательно поиск ничего не выдал</w:t>
             </w:r>
           </w:p>
         </w:tc>
@@ -13532,7 +14189,6 @@
               <w:jc w:val="center"/>
             </w:pPr>
             <w:r>
-              <w:lastRenderedPageBreak/>
               <w:t>успешно</w:t>
             </w:r>
           </w:p>
@@ -13606,235 +14262,124 @@
     <w:p/>
     <w:p>
       <w:r>
-        <w:t>Гипотеза</w:t>
-      </w:r>
-      <w:proofErr w:type="gramStart"/>
-      <w:r>
-        <w:t>1</w:t>
-      </w:r>
-      <w:proofErr w:type="gramEnd"/>
-      <w:r>
-        <w:t>: пользователю непонятно как создать задачу</w:t>
-      </w:r>
-    </w:p>
-    <w:p>
-      <w:r>
-        <w:t>Гипотеза</w:t>
-      </w:r>
-      <w:proofErr w:type="gramStart"/>
-      <w:r>
-        <w:t>2</w:t>
-      </w:r>
-      <w:proofErr w:type="gramEnd"/>
-      <w:r>
-        <w:t xml:space="preserve">: пользователю непонятно как создать </w:t>
-      </w:r>
-      <w:r>
-        <w:t>список задач</w:t>
-      </w:r>
-    </w:p>
-    <w:p>
-      <w:r>
-        <w:t>Гипотеза</w:t>
-      </w:r>
-      <w:r>
-        <w:t>3</w:t>
-      </w:r>
-      <w:r>
-        <w:t xml:space="preserve">: пользователю непонятно как </w:t>
-      </w:r>
-      <w:r>
-        <w:t xml:space="preserve">отметить задачу </w:t>
-      </w:r>
-      <w:proofErr w:type="gramStart"/>
-      <w:r>
-        <w:t>важной</w:t>
-      </w:r>
-      <w:proofErr w:type="gramEnd"/>
-    </w:p>
-    <w:p>
-      <w:r>
-        <w:t>Гипотеза</w:t>
-      </w:r>
-      <w:proofErr w:type="gramStart"/>
-      <w:r>
+        <w:t>Гипотеза1: пользователю непонятно как создать задачу</w:t>
+      </w:r>
+    </w:p>
+    <w:p>
+      <w:r>
+        <w:t>Гипотеза2: пользователю непонятно как создать список задач</w:t>
+      </w:r>
+    </w:p>
+    <w:p>
+      <w:r>
+        <w:t>Гипотеза3: пользователю непонятно как отметить задачу важной</w:t>
+      </w:r>
+    </w:p>
+    <w:p>
+      <w:r>
+        <w:t>Гипотеза4: пользователю непонятно как отметить задачу обычной</w:t>
+      </w:r>
+    </w:p>
+    <w:p>
+      <w:r>
+        <w:t xml:space="preserve">Гипотеза5: пользователю непонятно как выполнить задачу </w:t>
+      </w:r>
+    </w:p>
+    <w:p>
+      <w:r>
+        <w:t xml:space="preserve">Гипотеза6: пользователю непонятно как добавить описание задаче </w:t>
+      </w:r>
+    </w:p>
+    <w:p>
+      <w:r>
+        <w:t>Гипотеза7: пользователю непонятно как найти конкретную задачу среди других</w:t>
+      </w:r>
+    </w:p>
+    <w:p>
+      <w:r>
+        <w:t>Гипотеза8: пользователю непонятно как выйти из программы</w:t>
+      </w:r>
+    </w:p>
+    <w:p/>
+    <w:p>
+      <w:r>
+        <w:t>В ходе выполнения тестирования гипотезы не подтвердились</w:t>
+      </w:r>
+      <w:r>
+        <w:t xml:space="preserve"> или частично не подтвердились, что </w:t>
+      </w:r>
+      <w:proofErr w:type="spellStart"/>
+      <w:r>
+        <w:t>соответсвует</w:t>
+      </w:r>
+      <w:proofErr w:type="spellEnd"/>
+      <w:r>
+        <w:t xml:space="preserve"> успешному прохождению тестирования и удобству использования программы.</w:t>
+      </w:r>
+    </w:p>
+    <w:p/>
+    <w:p>
+      <w:r>
+        <w:t>По результатам ю</w:t>
+      </w:r>
+      <w:r>
+        <w:t>забилит</w:t>
+      </w:r>
+      <w:r>
+        <w:t>и-тестирования программа предоставляет дружественный удобный интуитивно понятный интерфейс для пользователя.</w:t>
+      </w:r>
+    </w:p>
+    <w:p/>
+    <w:p>
+      <w:pPr>
+        <w:rPr>
+          <w:u w:val="single"/>
+        </w:rPr>
+      </w:pPr>
+      <w:r>
+        <w:rPr>
+          <w:u w:val="single"/>
+        </w:rPr>
         <w:t>4</w:t>
       </w:r>
-      <w:proofErr w:type="gramEnd"/>
-      <w:r>
-        <w:t xml:space="preserve">: пользователю непонятно как отметить задачу </w:t>
-      </w:r>
-      <w:r>
-        <w:t>обычной</w:t>
-      </w:r>
-    </w:p>
-    <w:p>
-      <w:r>
-        <w:t>Гипотеза</w:t>
-      </w:r>
-      <w:r>
-        <w:t>5</w:t>
-      </w:r>
-      <w:r>
-        <w:t xml:space="preserve">: пользователю непонятно как </w:t>
-      </w:r>
-      <w:r>
-        <w:t xml:space="preserve">выполнить </w:t>
-      </w:r>
-      <w:r>
-        <w:t xml:space="preserve">задачу </w:t>
-      </w:r>
-    </w:p>
-    <w:p>
-      <w:r>
-        <w:t>Гипотеза</w:t>
-      </w:r>
-      <w:proofErr w:type="gramStart"/>
-      <w:r>
-        <w:t>6</w:t>
-      </w:r>
-      <w:proofErr w:type="gramEnd"/>
-      <w:r>
-        <w:t xml:space="preserve">: пользователю непонятно как </w:t>
-      </w:r>
-      <w:r>
-        <w:t>добавить описание задаче</w:t>
+      <w:r>
+        <w:rPr>
+          <w:u w:val="single"/>
+        </w:rPr>
+        <w:t>. Критерии качества</w:t>
+      </w:r>
+    </w:p>
+    <w:p>
+      <w:r>
+        <w:t>Продукт должен работать в соответствии с требованиями и техническим заданием</w:t>
+      </w:r>
+      <w:r>
+        <w:t>.</w:t>
+      </w:r>
+    </w:p>
+    <w:p>
+      <w:r>
+        <w:t>Продукт не должен содержать критических и блокирующих дефектов в</w:t>
       </w:r>
       <w:r>
         <w:t xml:space="preserve"> </w:t>
       </w:r>
-    </w:p>
-    <w:p>
-      <w:r>
-        <w:t>Гипотеза</w:t>
-      </w:r>
-      <w:proofErr w:type="gramStart"/>
-      <w:r>
-        <w:t>7</w:t>
-      </w:r>
-      <w:proofErr w:type="gramEnd"/>
-      <w:r>
-        <w:t xml:space="preserve">: пользователю непонятно как </w:t>
-      </w:r>
-      <w:r>
-        <w:t>найти конкретную задачу среди других</w:t>
-      </w:r>
-    </w:p>
-    <w:p>
-      <w:r>
-        <w:t>Гипотеза</w:t>
-      </w:r>
-      <w:r>
-        <w:t>8</w:t>
-      </w:r>
-      <w:r>
-        <w:t xml:space="preserve">: пользователю непонятно как </w:t>
-      </w:r>
-      <w:r>
-        <w:t>выйти из программы</w:t>
+      <w:r>
+        <w:t xml:space="preserve">окончательной </w:t>
+      </w:r>
+      <w:r>
+        <w:t>версии проекта.</w:t>
+      </w:r>
+    </w:p>
+    <w:p>
+      <w:pPr>
+        <w:spacing w:after="160" w:line="259" w:lineRule="auto"/>
+      </w:pPr>
+      <w:r>
+        <w:br w:type="page"/>
       </w:r>
     </w:p>
     <w:p/>
-    <w:p>
-      <w:r>
-        <w:t>В ходе выполнения тестирования гипотезы не подтвердились</w:t>
-      </w:r>
-      <w:r>
-        <w:t xml:space="preserve"> или частично не подтвердились, что </w:t>
-      </w:r>
-      <w:proofErr w:type="spellStart"/>
-      <w:r>
-        <w:t>соответсвует</w:t>
-      </w:r>
-      <w:proofErr w:type="spellEnd"/>
-      <w:r>
-        <w:t xml:space="preserve"> успешному прохождению тестирования и удобству использования программы.</w:t>
-      </w:r>
-    </w:p>
-    <w:p/>
-    <w:p>
-      <w:r>
-        <w:t xml:space="preserve">По результатам </w:t>
-      </w:r>
-      <w:proofErr w:type="spellStart"/>
-      <w:r>
-        <w:t>ю</w:t>
-      </w:r>
-      <w:r>
-        <w:t>забилит</w:t>
-      </w:r>
-      <w:r>
-        <w:t>и</w:t>
-      </w:r>
-      <w:proofErr w:type="spellEnd"/>
-      <w:r>
-        <w:t>-</w:t>
-      </w:r>
-      <w:r>
-        <w:t>тестирования программа предоставляет дружественный удобный интуитивно понятный интерфейс для пользователя.</w:t>
-      </w:r>
-    </w:p>
-    <w:p>
-      <w:pPr>
-        <w:rPr>
-          <w:u w:val="single"/>
-        </w:rPr>
-      </w:pPr>
-    </w:p>
-    <w:p>
-      <w:r>
-        <w:rPr>
-          <w:color w:val="FF0000"/>
-        </w:rPr>
-        <w:t xml:space="preserve"> </w:t>
-      </w:r>
-    </w:p>
-    <w:p>
-      <w:pPr>
-        <w:rPr>
-          <w:u w:val="single"/>
-        </w:rPr>
-      </w:pPr>
-      <w:r>
-        <w:rPr>
-          <w:u w:val="single"/>
-        </w:rPr>
-        <w:t>4</w:t>
-      </w:r>
-      <w:r>
-        <w:rPr>
-          <w:u w:val="single"/>
-        </w:rPr>
-        <w:t>. Критерии качества</w:t>
-      </w:r>
-    </w:p>
-    <w:p>
-      <w:r>
-        <w:t>Продукт должен работать в соответствии с требованиями и техническим заданием</w:t>
-      </w:r>
-      <w:r>
-        <w:t>.</w:t>
-      </w:r>
-    </w:p>
-    <w:p>
-      <w:r>
-        <w:t>Продукт не должен содержать критических и блокирующих дефектов в</w:t>
-      </w:r>
-      <w:r>
-        <w:t xml:space="preserve"> </w:t>
-      </w:r>
-      <w:r>
-        <w:t xml:space="preserve">окончательной </w:t>
-      </w:r>
-      <w:r>
-        <w:t>версии проекта.</w:t>
-      </w:r>
-    </w:p>
-    <w:p>
-      <w:pPr>
-        <w:jc w:val="both"/>
-      </w:pPr>
-    </w:p>
     <w:p>
       <w:pPr>
         <w:rPr>
@@ -13854,14 +14399,12 @@
       <w:r>
         <w:t xml:space="preserve">В результате совершения вышеперечисленных видов тестирования можно сделать вывод о том, что приложение </w:t>
       </w:r>
-      <w:proofErr w:type="spellStart"/>
       <w:r>
         <w:rPr>
           <w:lang w:val="en-US"/>
         </w:rPr>
         <w:t>Timelon</w:t>
       </w:r>
-      <w:proofErr w:type="spellEnd"/>
       <w:r>
         <w:t xml:space="preserve"> </w:t>
       </w:r>
@@ -14026,7 +14569,6 @@
               <w:ind w:left="709"/>
             </w:pPr>
             <w:r>
-              <w:lastRenderedPageBreak/>
               <w:t>Сохранение информации о задаче (описание, статус)</w:t>
             </w:r>
           </w:p>
@@ -14456,6 +14998,7 @@
               <w:ind w:left="709"/>
             </w:pPr>
             <w:r>
+              <w:lastRenderedPageBreak/>
               <w:t>Отображение карт задач в отсортированном виде</w:t>
             </w:r>
           </w:p>
@@ -14621,7 +15164,6 @@
               <w:ind w:left="709"/>
             </w:pPr>
             <w:r>
-              <w:lastRenderedPageBreak/>
               <w:t>Возможность скрыть приложение</w:t>
             </w:r>
           </w:p>
@@ -14649,14 +15191,12 @@
       <w:r>
         <w:t xml:space="preserve">Приложение </w:t>
       </w:r>
-      <w:proofErr w:type="spellStart"/>
       <w:r>
         <w:rPr>
           <w:lang w:val="en-US"/>
         </w:rPr>
         <w:t>Timelon</w:t>
       </w:r>
-      <w:proofErr w:type="spellEnd"/>
       <w:r>
         <w:t xml:space="preserve"> </w:t>
       </w:r>
@@ -14672,8 +15212,14 @@
       <w:r>
         <w:t>в использовании, выполняет свои функции корректно и предоставляет пользователям широкий спектр возможностей.</w:t>
       </w:r>
-      <w:bookmarkStart w:id="1" w:name="_GoBack"/>
-      <w:bookmarkEnd w:id="1"/>
+    </w:p>
+    <w:p>
+      <w:pPr>
+        <w:spacing w:after="160" w:line="259" w:lineRule="auto"/>
+      </w:pPr>
+      <w:r>
+        <w:br w:type="page"/>
+      </w:r>
     </w:p>
     <w:p>
       <w:pPr>
@@ -14693,12 +15239,27 @@
           <w:bCs/>
           <w:color w:val="auto"/>
         </w:rPr>
+        <w:lastRenderedPageBreak/>
         <w:t>5.Работа с пользователем</w:t>
       </w:r>
     </w:p>
     <w:p>
       <w:pPr>
         <w:jc w:val="both"/>
+      </w:pPr>
+      <w:r>
+        <w:tab/>
+        <w:t>Основными целями сферы работы с пользователем является привлечение и удержание пользователя, обеспечение удобства использования приложения. Нам важно, чтобы пользователь как можно дольше и как можно чаще пользовался программой.</w:t>
+      </w:r>
+    </w:p>
+    <w:p>
+      <w:pPr>
+        <w:jc w:val="both"/>
+      </w:pPr>
+    </w:p>
+    <w:p>
+      <w:pPr>
+        <w:jc w:val="both"/>
         <w:rPr>
           <w:b/>
           <w:bCs/>
@@ -14726,21 +15287,27 @@
           <w:bCs/>
         </w:rPr>
       </w:pPr>
+      <w:r>
+        <w:rPr>
+          <w:bCs/>
+        </w:rPr>
+        <w:tab/>
+        <w:t xml:space="preserve">Внешний вид – это первое на что попадает глаз человека, открывшего приложение, поэтому очень важно, чтобы он не выглядел отталкивающе. </w:t>
+      </w:r>
     </w:p>
     <w:p>
       <w:pPr>
         <w:jc w:val="both"/>
         <w:rPr>
-          <w:b/>
-          <w:bCs/>
-        </w:rPr>
-      </w:pPr>
-      <w:r>
-        <w:rPr>
-          <w:b/>
-          <w:bCs/>
-        </w:rPr>
-        <w:t>5.2. Фоновый режим</w:t>
+          <w:bCs/>
+        </w:rPr>
+      </w:pPr>
+      <w:r>
+        <w:rPr>
+          <w:bCs/>
+        </w:rPr>
+        <w:tab/>
+        <w:t>Во-первых, наш интерфейс придерживается строгой цветовой гаммы, в которой все цвета органично сочетаются. Во-вторых, нам важно, чтобы весь текст на интерфейсе легко читался и выделялся, поэтому он обладает контрастирующим белым цветом. В-третьих, мы хотим, чтобы работа с приложением была интуитивно понятна, поэтому присваиваем каждому отдельному управления свой цвет, и так же цветом разграничиваем функциональные блоки программы.</w:t>
       </w:r>
     </w:p>
     <w:p>
@@ -14750,53 +15317,422 @@
           <w:bCs/>
         </w:rPr>
       </w:pPr>
-    </w:p>
-    <w:p>
-      <w:pPr>
+      <w:r>
+        <w:rPr>
+          <w:bCs/>
+          <w:noProof/>
+        </w:rPr>
+        <w:drawing>
+          <wp:inline distT="0" distB="0" distL="0" distR="0" wp14:anchorId="06A158D0" wp14:editId="7EFBE200">
+            <wp:extent cx="5940425" cy="4450715"/>
+            <wp:effectExtent l="0" t="0" r="3175" b="6985"/>
+            <wp:docPr id="1026" name="Picture 2" descr="https://cdn.discordapp.com/attachments/685921784960122903/1053032577654607982/image.png"/>
+            <wp:cNvGraphicFramePr>
+              <a:graphicFrameLocks xmlns:a="http://schemas.openxmlformats.org/drawingml/2006/main" noChangeAspect="1"/>
+            </wp:cNvGraphicFramePr>
+            <a:graphic xmlns:a="http://schemas.openxmlformats.org/drawingml/2006/main">
+              <a:graphicData uri="http://schemas.openxmlformats.org/drawingml/2006/picture">
+                <pic:pic xmlns:pic="http://schemas.openxmlformats.org/drawingml/2006/picture">
+                  <pic:nvPicPr>
+                    <pic:cNvPr id="1026" name="Picture 2" descr="https://cdn.discordapp.com/attachments/685921784960122903/1053032577654607982/image.png"/>
+                    <pic:cNvPicPr>
+                      <a:picLocks noChangeAspect="1" noChangeArrowheads="1"/>
+                    </pic:cNvPicPr>
+                  </pic:nvPicPr>
+                  <pic:blipFill>
+                    <a:blip r:embed="rId14">
+                      <a:extLst>
+                        <a:ext uri="{28A0092B-C50C-407E-A947-70E740481C1C}">
+                          <a14:useLocalDpi xmlns:a14="http://schemas.microsoft.com/office/drawing/2010/main" val="0"/>
+                        </a:ext>
+                      </a:extLst>
+                    </a:blip>
+                    <a:srcRect/>
+                    <a:stretch>
+                      <a:fillRect/>
+                    </a:stretch>
+                  </pic:blipFill>
+                  <pic:spPr bwMode="auto">
+                    <a:xfrm>
+                      <a:off x="0" y="0"/>
+                      <a:ext cx="5940425" cy="4450715"/>
+                    </a:xfrm>
+                    <a:prstGeom prst="rect">
+                      <a:avLst/>
+                    </a:prstGeom>
+                    <a:noFill/>
+                  </pic:spPr>
+                </pic:pic>
+              </a:graphicData>
+            </a:graphic>
+          </wp:inline>
+        </w:drawing>
+      </w:r>
+    </w:p>
+    <w:p>
+      <w:pPr>
+        <w:spacing w:after="160" w:line="259" w:lineRule="auto"/>
+        <w:rPr>
+          <w:bCs/>
+        </w:rPr>
+      </w:pPr>
+      <w:r>
+        <w:rPr>
+          <w:bCs/>
+        </w:rPr>
+        <w:br w:type="page"/>
+      </w:r>
+      <w:r>
+        <w:rPr>
+          <w:b/>
+          <w:bCs/>
+        </w:rPr>
+        <w:lastRenderedPageBreak/>
+        <w:t>5.</w:t>
+      </w:r>
+      <w:r>
+        <w:rPr>
+          <w:b/>
+          <w:bCs/>
+        </w:rPr>
+        <w:t>2</w:t>
+      </w:r>
+      <w:r>
+        <w:rPr>
+          <w:b/>
+          <w:bCs/>
+        </w:rPr>
+        <w:t xml:space="preserve">. </w:t>
+      </w:r>
+      <w:r>
+        <w:rPr>
+          <w:b/>
+          <w:bCs/>
+        </w:rPr>
+        <w:t>Быстродействие</w:t>
+      </w:r>
+    </w:p>
+    <w:p>
+      <w:pPr>
+        <w:spacing w:after="160" w:line="259" w:lineRule="auto"/>
+        <w:rPr>
+          <w:bCs/>
+        </w:rPr>
+      </w:pPr>
+      <w:r>
+        <w:rPr>
+          <w:bCs/>
+        </w:rPr>
+        <w:tab/>
+        <w:t>Наше приложение должно работать быстро, так как это в первую очередь обеспечивает удобство пользователя.</w:t>
+      </w:r>
+    </w:p>
+    <w:p>
+      <w:pPr>
+        <w:spacing w:after="160" w:line="259" w:lineRule="auto"/>
+        <w:rPr>
+          <w:bCs/>
+        </w:rPr>
+      </w:pPr>
+      <w:r>
+        <w:rPr>
+          <w:bCs/>
+        </w:rPr>
+        <w:tab/>
+        <w:t>Быстродействие программы обеспечивает:</w:t>
+      </w:r>
+    </w:p>
+    <w:p>
+      <w:pPr>
+        <w:pStyle w:val="a3"/>
+        <w:numPr>
+          <w:ilvl w:val="0"/>
+          <w:numId w:val="48"/>
+        </w:numPr>
+        <w:spacing w:after="160" w:line="259" w:lineRule="auto"/>
+        <w:rPr>
+          <w:bCs/>
+        </w:rPr>
+      </w:pPr>
+      <w:r>
+        <w:rPr>
+          <w:bCs/>
+        </w:rPr>
+        <w:t>Быстрый доступ к информации</w:t>
+      </w:r>
+    </w:p>
+    <w:p>
+      <w:pPr>
+        <w:pStyle w:val="a3"/>
+        <w:numPr>
+          <w:ilvl w:val="0"/>
+          <w:numId w:val="48"/>
+        </w:numPr>
+        <w:spacing w:after="160" w:line="259" w:lineRule="auto"/>
+        <w:rPr>
+          <w:bCs/>
+        </w:rPr>
+      </w:pPr>
+      <w:r>
+        <w:rPr>
+          <w:bCs/>
+        </w:rPr>
+        <w:t>Возможность работы с большим объёмом данных</w:t>
+      </w:r>
+    </w:p>
+    <w:p>
+      <w:pPr>
+        <w:pStyle w:val="a3"/>
+        <w:numPr>
+          <w:ilvl w:val="0"/>
+          <w:numId w:val="48"/>
+        </w:numPr>
+        <w:spacing w:after="160" w:line="259" w:lineRule="auto"/>
+        <w:rPr>
+          <w:bCs/>
+        </w:rPr>
+      </w:pPr>
+      <w:r>
+        <w:rPr>
+          <w:bCs/>
+        </w:rPr>
+        <w:t xml:space="preserve">Пользователь не отвлекается </w:t>
+      </w:r>
+      <w:r>
+        <w:rPr>
+          <w:bCs/>
+        </w:rPr>
+        <w:t>от выполнения своих задач из-за медленной работы программы</w:t>
+      </w:r>
+    </w:p>
+    <w:p>
+      <w:pPr>
+        <w:pStyle w:val="a3"/>
+        <w:numPr>
+          <w:ilvl w:val="0"/>
+          <w:numId w:val="48"/>
+        </w:numPr>
+        <w:spacing w:after="160" w:line="259" w:lineRule="auto"/>
+        <w:rPr>
+          <w:bCs/>
+        </w:rPr>
+      </w:pPr>
+      <w:r>
+        <w:rPr>
+          <w:bCs/>
+        </w:rPr>
+        <w:t>Хорошая оптимизация позволяет использовать малое количество ресурсов компьютера и позволяет работать программе в фоновом режиме</w:t>
+      </w:r>
+    </w:p>
+    <w:p>
+      <w:pPr>
+        <w:pStyle w:val="a3"/>
+        <w:ind w:left="0"/>
         <w:jc w:val="both"/>
         <w:rPr>
           <w:b/>
           <w:bCs/>
         </w:rPr>
       </w:pPr>
-      <w:r>
-        <w:rPr>
-          <w:b/>
-          <w:bCs/>
-        </w:rPr>
-        <w:t>5.1. Подсказки</w:t>
-      </w:r>
-    </w:p>
-    <w:p>
-      <w:pPr>
+    </w:p>
+    <w:p>
+      <w:pPr>
+        <w:pStyle w:val="a3"/>
+        <w:ind w:left="0"/>
         <w:jc w:val="both"/>
         <w:rPr>
           <w:bCs/>
         </w:rPr>
       </w:pPr>
-    </w:p>
-    <w:p>
-      <w:pPr>
+      <w:r>
+        <w:rPr>
+          <w:b/>
+          <w:bCs/>
+        </w:rPr>
+        <w:t>5.</w:t>
+      </w:r>
+      <w:r>
+        <w:rPr>
+          <w:b/>
+          <w:bCs/>
+        </w:rPr>
+        <w:t>3</w:t>
+      </w:r>
+      <w:r>
+        <w:rPr>
+          <w:b/>
+          <w:bCs/>
+        </w:rPr>
+        <w:t xml:space="preserve">. </w:t>
+      </w:r>
+      <w:r>
+        <w:rPr>
+          <w:b/>
+          <w:bCs/>
+        </w:rPr>
+        <w:t>Подсказки</w:t>
+      </w:r>
+    </w:p>
+    <w:p>
+      <w:pPr>
+        <w:pStyle w:val="a3"/>
+        <w:ind w:left="0"/>
         <w:jc w:val="both"/>
         <w:rPr>
-          <w:b/>
-          <w:bCs/>
-        </w:rPr>
-      </w:pPr>
-      <w:r>
-        <w:rPr>
-          <w:b/>
-          <w:bCs/>
-        </w:rPr>
-        <w:t>5.1. Руководство пользователя</w:t>
-      </w:r>
-    </w:p>
-    <w:p>
-      <w:pPr>
+          <w:bCs/>
+        </w:rPr>
+      </w:pPr>
+      <w:r>
+        <w:rPr>
+          <w:bCs/>
+        </w:rPr>
+        <w:tab/>
+        <w:t xml:space="preserve">Для удержания пользователя необходима дружелюбная среда приложения, поэтому мы </w:t>
+      </w:r>
+      <w:r>
+        <w:rPr>
+          <w:bCs/>
+        </w:rPr>
+        <w:t>снабдили её специальными подсказками, чтобы человеку, в первый раз открывшему приложение, было понятно, каким образом им пользоваться, а в дальнейшем лучше понимать его состояния.</w:t>
+      </w:r>
+    </w:p>
+    <w:p>
+      <w:pPr>
+        <w:pStyle w:val="a3"/>
+        <w:ind w:left="0"/>
         <w:jc w:val="both"/>
         <w:rPr>
-          <w:bCs/>
-        </w:rPr>
+          <w:noProof/>
+        </w:rPr>
+      </w:pPr>
+      <w:r>
+        <w:rPr>
+          <w:bCs/>
+        </w:rPr>
+        <w:tab/>
+        <w:t>Например, первый раз открывая приложение, пользователь увидит начальный экран, вкратце информирующий о том, что нужно сделать, чтобы добавить свою первую карточку.</w:t>
+      </w:r>
+      <w:r>
+        <w:rPr>
+          <w:noProof/>
+        </w:rPr>
+        <w:t xml:space="preserve"> </w:t>
+      </w:r>
+      <w:r>
+        <w:rPr>
+          <w:bCs/>
+        </w:rPr>
+        <w:drawing>
+          <wp:inline distT="0" distB="0" distL="0" distR="0" wp14:anchorId="13E2F6F1" wp14:editId="12E3CE78">
+            <wp:extent cx="5940425" cy="4448175"/>
+            <wp:effectExtent l="0" t="0" r="3175" b="9525"/>
+            <wp:docPr id="3" name="Рисунок 2"/>
+            <wp:cNvGraphicFramePr>
+              <a:graphicFrameLocks xmlns:a="http://schemas.openxmlformats.org/drawingml/2006/main" noChangeAspect="1"/>
+            </wp:cNvGraphicFramePr>
+            <a:graphic xmlns:a="http://schemas.openxmlformats.org/drawingml/2006/main">
+              <a:graphicData uri="http://schemas.openxmlformats.org/drawingml/2006/picture">
+                <pic:pic xmlns:pic="http://schemas.openxmlformats.org/drawingml/2006/picture">
+                  <pic:nvPicPr>
+                    <pic:cNvPr id="3" name="Рисунок 2"/>
+                    <pic:cNvPicPr>
+                      <a:picLocks noChangeAspect="1"/>
+                    </pic:cNvPicPr>
+                  </pic:nvPicPr>
+                  <pic:blipFill>
+                    <a:blip r:embed="rId15"/>
+                    <a:stretch>
+                      <a:fillRect/>
+                    </a:stretch>
+                  </pic:blipFill>
+                  <pic:spPr>
+                    <a:xfrm>
+                      <a:off x="0" y="0"/>
+                      <a:ext cx="5940425" cy="4448175"/>
+                    </a:xfrm>
+                    <a:prstGeom prst="rect">
+                      <a:avLst/>
+                    </a:prstGeom>
+                  </pic:spPr>
+                </pic:pic>
+              </a:graphicData>
+            </a:graphic>
+          </wp:inline>
+        </w:drawing>
+      </w:r>
+    </w:p>
+    <w:p>
+      <w:pPr>
+        <w:pStyle w:val="a3"/>
+        <w:ind w:left="0"/>
+        <w:jc w:val="both"/>
+        <w:rPr>
+          <w:noProof/>
+        </w:rPr>
+      </w:pPr>
+      <w:r>
+        <w:rPr>
+          <w:noProof/>
+        </w:rPr>
+        <w:lastRenderedPageBreak/>
+        <w:tab/>
+        <w:t>В нашей программе также присутствют такие подсказки как:</w:t>
+      </w:r>
+    </w:p>
+    <w:p>
+      <w:pPr>
+        <w:pStyle w:val="a3"/>
+        <w:numPr>
+          <w:ilvl w:val="0"/>
+          <w:numId w:val="49"/>
+        </w:numPr>
+        <w:jc w:val="both"/>
+        <w:rPr>
+          <w:bCs/>
+        </w:rPr>
+      </w:pPr>
+      <w:r>
+        <w:t>Кнопки визуально информируют пользователя о своей функции.</w:t>
+      </w:r>
+    </w:p>
+    <w:p>
+      <w:pPr>
+        <w:pStyle w:val="a3"/>
+        <w:numPr>
+          <w:ilvl w:val="0"/>
+          <w:numId w:val="49"/>
+        </w:numPr>
+        <w:jc w:val="both"/>
+        <w:rPr>
+          <w:bCs/>
+        </w:rPr>
+      </w:pPr>
+      <w:r>
+        <w:t xml:space="preserve">При перемещении по программе отображается в каком списке пользователь сейчас находится что помогает не потеряться при использовании нескольких списков. </w:t>
+      </w:r>
+    </w:p>
+    <w:p>
+      <w:pPr>
+        <w:pStyle w:val="a3"/>
+        <w:numPr>
+          <w:ilvl w:val="0"/>
+          <w:numId w:val="49"/>
+        </w:numPr>
+        <w:jc w:val="both"/>
+        <w:rPr>
+          <w:bCs/>
+        </w:rPr>
+      </w:pPr>
+      <w:r>
+        <w:t>При</w:t>
+      </w:r>
+      <w:r>
+        <w:t xml:space="preserve"> выходе из программы если пользователь забыл сохраниться появится подтверждение что хочет ли он выйти без сохранения.</w:t>
+      </w:r>
+    </w:p>
+    <w:p>
+      <w:pPr>
+        <w:jc w:val="both"/>
       </w:pPr>
     </w:p>
     <w:p>
@@ -14826,155 +15762,12 @@
           <w:bCs/>
           <w:color w:val="auto"/>
         </w:rPr>
-        <w:t>.Структура проекта</w:t>
+        <w:t>.Вывод</w:t>
       </w:r>
     </w:p>
     <w:p>
       <w:pPr>
         <w:jc w:val="both"/>
-        <w:rPr>
-          <w:b/>
-          <w:bCs/>
-        </w:rPr>
-      </w:pPr>
-      <w:r>
-        <w:rPr>
-          <w:b/>
-          <w:bCs/>
-        </w:rPr>
-        <w:t>6</w:t>
-      </w:r>
-      <w:r>
-        <w:rPr>
-          <w:b/>
-          <w:bCs/>
-        </w:rPr>
-        <w:t>.1.</w:t>
-      </w:r>
-      <w:r>
-        <w:rPr>
-          <w:b/>
-          <w:bCs/>
-        </w:rPr>
-        <w:t xml:space="preserve"> Демонстрация работы</w:t>
-      </w:r>
-    </w:p>
-    <w:p>
-      <w:pPr>
-        <w:jc w:val="both"/>
-      </w:pPr>
-    </w:p>
-    <w:p>
-      <w:pPr>
-        <w:jc w:val="both"/>
-      </w:pPr>
-      <w:proofErr w:type="gramStart"/>
-      <w:r>
-        <w:t>Показать</w:t>
-      </w:r>
-      <w:proofErr w:type="gramEnd"/>
-      <w:r>
-        <w:t xml:space="preserve"> как работает приложение, как создавать карточки, списки, редактировать их, задавать какие</w:t>
-      </w:r>
-      <w:r>
-        <w:t>-</w:t>
-      </w:r>
-      <w:r>
-        <w:t>то параметры</w:t>
-      </w:r>
-    </w:p>
-    <w:p>
-      <w:pPr>
-        <w:jc w:val="both"/>
-      </w:pPr>
-    </w:p>
-    <w:p>
-      <w:pPr>
-        <w:jc w:val="both"/>
-        <w:rPr>
-          <w:b/>
-          <w:bCs/>
-        </w:rPr>
-      </w:pPr>
-      <w:r>
-        <w:rPr>
-          <w:b/>
-          <w:bCs/>
-        </w:rPr>
-        <w:t>6</w:t>
-      </w:r>
-      <w:r>
-        <w:rPr>
-          <w:b/>
-          <w:bCs/>
-        </w:rPr>
-        <w:t xml:space="preserve">.2. </w:t>
-      </w:r>
-      <w:r>
-        <w:rPr>
-          <w:b/>
-          <w:bCs/>
-        </w:rPr>
-        <w:t>Скриншоты</w:t>
-      </w:r>
-    </w:p>
-    <w:p>
-      <w:pPr>
-        <w:jc w:val="both"/>
-      </w:pPr>
-    </w:p>
-    <w:p>
-      <w:pPr>
-        <w:jc w:val="both"/>
-      </w:pPr>
-      <w:r>
-        <w:t>Прикрепить скриншоты пр</w:t>
-      </w:r>
-      <w:r>
-        <w:t>иложения</w:t>
-      </w:r>
-      <w:r>
-        <w:t>. Можно не только тут</w:t>
-      </w:r>
-    </w:p>
-    <w:p>
-      <w:pPr>
-        <w:jc w:val="both"/>
-      </w:pPr>
-    </w:p>
-    <w:p>
-      <w:pPr>
-        <w:pStyle w:val="1"/>
-        <w:jc w:val="center"/>
-        <w:rPr>
-          <w:rFonts w:ascii="Times New Roman" w:hAnsi="Times New Roman" w:cs="Times New Roman"/>
-          <w:b/>
-          <w:bCs/>
-          <w:color w:val="auto"/>
-        </w:rPr>
-      </w:pPr>
-      <w:r>
-        <w:rPr>
-          <w:rFonts w:ascii="Times New Roman" w:hAnsi="Times New Roman" w:cs="Times New Roman"/>
-          <w:b/>
-          <w:bCs/>
-          <w:color w:val="auto"/>
-        </w:rPr>
-        <w:t>7</w:t>
-      </w:r>
-      <w:r>
-        <w:rPr>
-          <w:rFonts w:ascii="Times New Roman" w:hAnsi="Times New Roman" w:cs="Times New Roman"/>
-          <w:b/>
-          <w:bCs/>
-          <w:color w:val="auto"/>
-        </w:rPr>
-        <w:t>.Вывод</w:t>
-      </w:r>
-    </w:p>
-    <w:p>
-      <w:pPr>
-        <w:jc w:val="both"/>
       </w:pPr>
       <w:r>
         <w:tab/>
@@ -14983,14 +15776,12 @@
       <w:r>
         <w:t xml:space="preserve">приложению </w:t>
       </w:r>
-      <w:proofErr w:type="spellStart"/>
       <w:r>
         <w:rPr>
           <w:lang w:val="en-US"/>
         </w:rPr>
         <w:t>Timelon</w:t>
       </w:r>
-      <w:proofErr w:type="spellEnd"/>
       <w:r>
         <w:t xml:space="preserve"> </w:t>
       </w:r>
@@ -15006,14 +15797,12 @@
       <w:r>
         <w:t xml:space="preserve">Разработка приложения </w:t>
       </w:r>
-      <w:proofErr w:type="spellStart"/>
       <w:r>
         <w:rPr>
           <w:lang w:val="en-US"/>
         </w:rPr>
         <w:t>Timelon</w:t>
       </w:r>
-      <w:proofErr w:type="spellEnd"/>
       <w:r>
         <w:t xml:space="preserve"> </w:t>
       </w:r>
@@ -15042,11 +15831,7 @@
         <w:t>, для чего</w:t>
       </w:r>
       <w:r>
-        <w:t xml:space="preserve"> </w:t>
-      </w:r>
-      <w:r>
-        <w:lastRenderedPageBreak/>
-        <w:t>было важно обеспечить максимальное удобство использования для пользователя и</w:t>
+        <w:t xml:space="preserve"> было важно обеспечить максимальное удобство использования для пользователя и</w:t>
       </w:r>
       <w:r>
         <w:t xml:space="preserve"> привлекательный</w:t>
@@ -15081,14 +15866,12 @@
       <w:r>
         <w:t xml:space="preserve">При разработке приложения </w:t>
       </w:r>
-      <w:proofErr w:type="spellStart"/>
       <w:r>
         <w:rPr>
           <w:lang w:val="en-US"/>
         </w:rPr>
         <w:t>Timelon</w:t>
       </w:r>
-      <w:proofErr w:type="spellEnd"/>
       <w:r>
         <w:t xml:space="preserve"> </w:t>
       </w:r>
@@ -15098,18 +15881,100 @@
     </w:p>
     <w:p/>
     <w:sectPr>
+      <w:footerReference w:type="default" r:id="rId16"/>
       <w:pgSz w:w="11906" w:h="16838"/>
       <w:pgMar w:top="1134" w:right="850" w:bottom="1134" w:left="1701" w:header="708" w:footer="708" w:gutter="0"/>
       <w:cols w:space="708"/>
-      <w:docGrid w:linePitch="360"/>
+      <w:titlePg/>
+      <w:docGrid w:linePitch="381"/>
     </w:sectPr>
   </w:body>
 </w:document>
 </file>
 
+<file path=word/endnotes.xml><?xml version="1.0" encoding="utf-8"?>
+<w:endnotes xmlns:wpc="http://schemas.microsoft.com/office/word/2010/wordprocessingCanvas" xmlns:cx="http://schemas.microsoft.com/office/drawing/2014/chartex" xmlns:cx1="http://schemas.microsoft.com/office/drawing/2015/9/8/chartex" xmlns:cx2="http://schemas.microsoft.com/office/drawing/2015/10/21/chartex" xmlns:cx3="http://schemas.microsoft.com/office/drawing/2016/5/9/chartex" xmlns:cx4="http://schemas.microsoft.com/office/drawing/2016/5/10/chartex" xmlns:cx5="http://schemas.microsoft.com/office/drawing/2016/5/11/chartex" xmlns:cx6="http://schemas.microsoft.com/office/drawing/2016/5/12/chartex" xmlns:cx7="http://schemas.microsoft.com/office/drawing/2016/5/13/chartex" xmlns:cx8="http://schemas.microsoft.com/office/drawing/2016/5/14/chartex" xmlns:mc="http://schemas.openxmlformats.org/markup-compatibility/2006" xmlns:aink="http://schemas.microsoft.com/office/drawing/2016/ink" xmlns:am3d="http://schemas.microsoft.com/office/drawing/2017/model3d" xmlns:o="urn:schemas-microsoft-com:office:office" xmlns:r="http://schemas.openxmlformats.org/officeDocument/2006/relationships" xmlns:m="http://schemas.openxmlformats.org/officeDocument/2006/math" xmlns:v="urn:schemas-microsoft-com:vml" xmlns:wp14="http://schemas.microsoft.com/office/word/2010/wordprocessingDrawing" xmlns:wp="http://schemas.openxmlformats.org/drawingml/2006/wordprocessingDrawing" xmlns:w10="urn:schemas-microsoft-com:office:word" xmlns:w="http://schemas.openxmlformats.org/wordprocessingml/2006/main" xmlns:w14="http://schemas.microsoft.com/office/word/2010/wordml" xmlns:w15="http://schemas.microsoft.com/office/word/2012/wordml" xmlns:w16cex="http://schemas.microsoft.com/office/word/2018/wordml/cex" xmlns:w16cid="http://schemas.microsoft.com/office/word/2016/wordml/cid" xmlns:w16="http://schemas.microsoft.com/office/word/2018/wordml" xmlns:w16se="http://schemas.microsoft.com/office/word/2015/wordml/symex" xmlns:wpg="http://schemas.microsoft.com/office/word/2010/wordprocessingGroup" xmlns:wpi="http://schemas.microsoft.com/office/word/2010/wordprocessingInk" xmlns:wne="http://schemas.microsoft.com/office/word/2006/wordml" xmlns:wps="http://schemas.microsoft.com/office/word/2010/wordprocessingShape" mc:Ignorable="w14 w15 w16se w16cid w16 w16cex wp14">
+  <w:endnote w:type="separator" w:id="-1">
+    <w:p>
+      <w:r>
+        <w:separator/>
+      </w:r>
+    </w:p>
+  </w:endnote>
+  <w:endnote w:type="continuationSeparator" w:id="0">
+    <w:p>
+      <w:r>
+        <w:continuationSeparator/>
+      </w:r>
+    </w:p>
+  </w:endnote>
+</w:endnotes>
+</file>
+
+<file path=word/footer1.xml><?xml version="1.0" encoding="utf-8"?>
+<w:ftr xmlns:wpc="http://schemas.microsoft.com/office/word/2010/wordprocessingCanvas" xmlns:cx="http://schemas.microsoft.com/office/drawing/2014/chartex" xmlns:cx1="http://schemas.microsoft.com/office/drawing/2015/9/8/chartex" xmlns:cx2="http://schemas.microsoft.com/office/drawing/2015/10/21/chartex" xmlns:cx3="http://schemas.microsoft.com/office/drawing/2016/5/9/chartex" xmlns:cx4="http://schemas.microsoft.com/office/drawing/2016/5/10/chartex" xmlns:cx5="http://schemas.microsoft.com/office/drawing/2016/5/11/chartex" xmlns:cx6="http://schemas.microsoft.com/office/drawing/2016/5/12/chartex" xmlns:cx7="http://schemas.microsoft.com/office/drawing/2016/5/13/chartex" xmlns:cx8="http://schemas.microsoft.com/office/drawing/2016/5/14/chartex" xmlns:mc="http://schemas.openxmlformats.org/markup-compatibility/2006" xmlns:aink="http://schemas.microsoft.com/office/drawing/2016/ink" xmlns:am3d="http://schemas.microsoft.com/office/drawing/2017/model3d" xmlns:o="urn:schemas-microsoft-com:office:office" xmlns:r="http://schemas.openxmlformats.org/officeDocument/2006/relationships" xmlns:m="http://schemas.openxmlformats.org/officeDocument/2006/math" xmlns:v="urn:schemas-microsoft-com:vml" xmlns:wp14="http://schemas.microsoft.com/office/word/2010/wordprocessingDrawing" xmlns:wp="http://schemas.openxmlformats.org/drawingml/2006/wordprocessingDrawing" xmlns:w10="urn:schemas-microsoft-com:office:word" xmlns:w="http://schemas.openxmlformats.org/wordprocessingml/2006/main" xmlns:w14="http://schemas.microsoft.com/office/word/2010/wordml" xmlns:w15="http://schemas.microsoft.com/office/word/2012/wordml" xmlns:w16cex="http://schemas.microsoft.com/office/word/2018/wordml/cex" xmlns:w16cid="http://schemas.microsoft.com/office/word/2016/wordml/cid" xmlns:w16="http://schemas.microsoft.com/office/word/2018/wordml" xmlns:w16se="http://schemas.microsoft.com/office/word/2015/wordml/symex" xmlns:wpg="http://schemas.microsoft.com/office/word/2010/wordprocessingGroup" xmlns:wpi="http://schemas.microsoft.com/office/word/2010/wordprocessingInk" xmlns:wne="http://schemas.microsoft.com/office/word/2006/wordml" xmlns:wps="http://schemas.microsoft.com/office/word/2010/wordprocessingShape" mc:Ignorable="w14 w15 w16se w16cid w16 w16cex wp14">
+  <w:sdt>
+    <w:sdtPr>
+      <w:id w:val="-388111814"/>
+      <w:docPartObj>
+        <w:docPartGallery w:val="Page Numbers (Bottom of Page)"/>
+        <w:docPartUnique/>
+      </w:docPartObj>
+    </w:sdtPr>
+    <w:sdtContent>
+      <w:p>
+        <w:pPr>
+          <w:pStyle w:val="a9"/>
+          <w:jc w:val="right"/>
+        </w:pPr>
+        <w:r>
+          <w:fldChar w:fldCharType="begin"/>
+        </w:r>
+        <w:r>
+          <w:instrText>PAGE   \* MERGEFORMAT</w:instrText>
+        </w:r>
+        <w:r>
+          <w:fldChar w:fldCharType="separate"/>
+        </w:r>
+        <w:r>
+          <w:t>2</w:t>
+        </w:r>
+        <w:r>
+          <w:fldChar w:fldCharType="end"/>
+        </w:r>
+      </w:p>
+    </w:sdtContent>
+  </w:sdt>
+  <w:p>
+    <w:pPr>
+      <w:pStyle w:val="a9"/>
+    </w:pPr>
+  </w:p>
+</w:ftr>
+</file>
+
+<file path=word/footnotes.xml><?xml version="1.0" encoding="utf-8"?>
+<w:footnotes xmlns:wpc="http://schemas.microsoft.com/office/word/2010/wordprocessingCanvas" xmlns:cx="http://schemas.microsoft.com/office/drawing/2014/chartex" xmlns:cx1="http://schemas.microsoft.com/office/drawing/2015/9/8/chartex" xmlns:cx2="http://schemas.microsoft.com/office/drawing/2015/10/21/chartex" xmlns:cx3="http://schemas.microsoft.com/office/drawing/2016/5/9/chartex" xmlns:cx4="http://schemas.microsoft.com/office/drawing/2016/5/10/chartex" xmlns:cx5="http://schemas.microsoft.com/office/drawing/2016/5/11/chartex" xmlns:cx6="http://schemas.microsoft.com/office/drawing/2016/5/12/chartex" xmlns:cx7="http://schemas.microsoft.com/office/drawing/2016/5/13/chartex" xmlns:cx8="http://schemas.microsoft.com/office/drawing/2016/5/14/chartex" xmlns:mc="http://schemas.openxmlformats.org/markup-compatibility/2006" xmlns:aink="http://schemas.microsoft.com/office/drawing/2016/ink" xmlns:am3d="http://schemas.microsoft.com/office/drawing/2017/model3d" xmlns:o="urn:schemas-microsoft-com:office:office" xmlns:r="http://schemas.openxmlformats.org/officeDocument/2006/relationships" xmlns:m="http://schemas.openxmlformats.org/officeDocument/2006/math" xmlns:v="urn:schemas-microsoft-com:vml" xmlns:wp14="http://schemas.microsoft.com/office/word/2010/wordprocessingDrawing" xmlns:wp="http://schemas.openxmlformats.org/drawingml/2006/wordprocessingDrawing" xmlns:w10="urn:schemas-microsoft-com:office:word" xmlns:w="http://schemas.openxmlformats.org/wordprocessingml/2006/main" xmlns:w14="http://schemas.microsoft.com/office/word/2010/wordml" xmlns:w15="http://schemas.microsoft.com/office/word/2012/wordml" xmlns:w16cex="http://schemas.microsoft.com/office/word/2018/wordml/cex" xmlns:w16cid="http://schemas.microsoft.com/office/word/2016/wordml/cid" xmlns:w16="http://schemas.microsoft.com/office/word/2018/wordml" xmlns:w16se="http://schemas.microsoft.com/office/word/2015/wordml/symex" xmlns:wpg="http://schemas.microsoft.com/office/word/2010/wordprocessingGroup" xmlns:wpi="http://schemas.microsoft.com/office/word/2010/wordprocessingInk" xmlns:wne="http://schemas.microsoft.com/office/word/2006/wordml" xmlns:wps="http://schemas.microsoft.com/office/word/2010/wordprocessingShape" mc:Ignorable="w14 w15 w16se w16cid w16 w16cex wp14">
+  <w:footnote w:type="separator" w:id="-1">
+    <w:p>
+      <w:r>
+        <w:separator/>
+      </w:r>
+    </w:p>
+  </w:footnote>
+  <w:footnote w:type="continuationSeparator" w:id="0">
+    <w:p>
+      <w:r>
+        <w:continuationSeparator/>
+      </w:r>
+    </w:p>
+  </w:footnote>
+</w:footnotes>
+</file>
+
 <file path=word/numbering.xml><?xml version="1.0" encoding="utf-8"?>
-<w:numbering xmlns:wpc="http://schemas.microsoft.com/office/word/2010/wordprocessingCanvas" xmlns:mc="http://schemas.openxmlformats.org/markup-compatibility/2006" xmlns:o="urn:schemas-microsoft-com:office:office" xmlns:r="http://schemas.openxmlformats.org/officeDocument/2006/relationships" xmlns:m="http://schemas.openxmlformats.org/officeDocument/2006/math" xmlns:v="urn:schemas-microsoft-com:vml" xmlns:wp14="http://schemas.microsoft.com/office/word/2010/wordprocessingDrawing" xmlns:wp="http://schemas.openxmlformats.org/drawingml/2006/wordprocessingDrawing" xmlns:w10="urn:schemas-microsoft-com:office:word" xmlns:w="http://schemas.openxmlformats.org/wordprocessingml/2006/main" xmlns:w14="http://schemas.microsoft.com/office/word/2010/wordml" xmlns:wpg="http://schemas.microsoft.com/office/word/2010/wordprocessingGroup" xmlns:wpi="http://schemas.microsoft.com/office/word/2010/wordprocessingInk" xmlns:wne="http://schemas.microsoft.com/office/word/2006/wordml" xmlns:wps="http://schemas.microsoft.com/office/word/2010/wordprocessingShape" mc:Ignorable="w14 wp14">
-  <w:abstractNum w:abstractNumId="0">
+<w:numbering xmlns:wpc="http://schemas.microsoft.com/office/word/2010/wordprocessingCanvas" xmlns:cx="http://schemas.microsoft.com/office/drawing/2014/chartex" xmlns:cx1="http://schemas.microsoft.com/office/drawing/2015/9/8/chartex" xmlns:cx2="http://schemas.microsoft.com/office/drawing/2015/10/21/chartex" xmlns:cx3="http://schemas.microsoft.com/office/drawing/2016/5/9/chartex" xmlns:cx4="http://schemas.microsoft.com/office/drawing/2016/5/10/chartex" xmlns:cx5="http://schemas.microsoft.com/office/drawing/2016/5/11/chartex" xmlns:cx6="http://schemas.microsoft.com/office/drawing/2016/5/12/chartex" xmlns:cx7="http://schemas.microsoft.com/office/drawing/2016/5/13/chartex" xmlns:cx8="http://schemas.microsoft.com/office/drawing/2016/5/14/chartex" xmlns:mc="http://schemas.openxmlformats.org/markup-compatibility/2006" xmlns:aink="http://schemas.microsoft.com/office/drawing/2016/ink" xmlns:am3d="http://schemas.microsoft.com/office/drawing/2017/model3d" xmlns:o="urn:schemas-microsoft-com:office:office" xmlns:r="http://schemas.openxmlformats.org/officeDocument/2006/relationships" xmlns:m="http://schemas.openxmlformats.org/officeDocument/2006/math" xmlns:v="urn:schemas-microsoft-com:vml" xmlns:wp14="http://schemas.microsoft.com/office/word/2010/wordprocessingDrawing" xmlns:wp="http://schemas.openxmlformats.org/drawingml/2006/wordprocessingDrawing" xmlns:w10="urn:schemas-microsoft-com:office:word" xmlns:w="http://schemas.openxmlformats.org/wordprocessingml/2006/main" xmlns:w14="http://schemas.microsoft.com/office/word/2010/wordml" xmlns:w15="http://schemas.microsoft.com/office/word/2012/wordml" xmlns:w16cex="http://schemas.microsoft.com/office/word/2018/wordml/cex" xmlns:w16cid="http://schemas.microsoft.com/office/word/2016/wordml/cid" xmlns:w16="http://schemas.microsoft.com/office/word/2018/wordml" xmlns:w16se="http://schemas.microsoft.com/office/word/2015/wordml/symex" xmlns:wpg="http://schemas.microsoft.com/office/word/2010/wordprocessingGroup" xmlns:wpi="http://schemas.microsoft.com/office/word/2010/wordprocessingInk" xmlns:wne="http://schemas.microsoft.com/office/word/2006/wordml" xmlns:wps="http://schemas.microsoft.com/office/word/2010/wordprocessingShape" mc:Ignorable="w14 w15 w16se w16cid w16 w16cex wp14">
+  <w:abstractNum w:abstractNumId="0" w15:restartNumberingAfterBreak="0">
     <w:nsid w:val="0221687D"/>
     <w:multiLevelType w:val="hybridMultilevel"/>
     <w:tmpl w:val="B628A428"/>
@@ -15222,7 +16087,7 @@
       </w:rPr>
     </w:lvl>
   </w:abstractNum>
-  <w:abstractNum w:abstractNumId="1">
+  <w:abstractNum w:abstractNumId="1" w15:restartNumberingAfterBreak="0">
     <w:nsid w:val="03BE3A58"/>
     <w:multiLevelType w:val="hybridMultilevel"/>
     <w:tmpl w:val="E9DC3C3A"/>
@@ -15335,7 +16200,7 @@
       </w:rPr>
     </w:lvl>
   </w:abstractNum>
-  <w:abstractNum w:abstractNumId="2">
+  <w:abstractNum w:abstractNumId="2" w15:restartNumberingAfterBreak="0">
     <w:nsid w:val="041376AE"/>
     <w:multiLevelType w:val="hybridMultilevel"/>
     <w:tmpl w:val="6D9E9EBC"/>
@@ -15448,7 +16313,7 @@
       </w:rPr>
     </w:lvl>
   </w:abstractNum>
-  <w:abstractNum w:abstractNumId="3">
+  <w:abstractNum w:abstractNumId="3" w15:restartNumberingAfterBreak="0">
     <w:nsid w:val="06994513"/>
     <w:multiLevelType w:val="hybridMultilevel"/>
     <w:tmpl w:val="66787C28"/>
@@ -15561,7 +16426,7 @@
       </w:rPr>
     </w:lvl>
   </w:abstractNum>
-  <w:abstractNum w:abstractNumId="4">
+  <w:abstractNum w:abstractNumId="4" w15:restartNumberingAfterBreak="0">
     <w:nsid w:val="0B3E0472"/>
     <w:multiLevelType w:val="hybridMultilevel"/>
     <w:tmpl w:val="7FF458C8"/>
@@ -15674,7 +16539,7 @@
       </w:rPr>
     </w:lvl>
   </w:abstractNum>
-  <w:abstractNum w:abstractNumId="5">
+  <w:abstractNum w:abstractNumId="5" w15:restartNumberingAfterBreak="0">
     <w:nsid w:val="0BD637CA"/>
     <w:multiLevelType w:val="hybridMultilevel"/>
     <w:tmpl w:val="F242506C"/>
@@ -15787,7 +16652,7 @@
       </w:rPr>
     </w:lvl>
   </w:abstractNum>
-  <w:abstractNum w:abstractNumId="6">
+  <w:abstractNum w:abstractNumId="6" w15:restartNumberingAfterBreak="0">
     <w:nsid w:val="0F78151F"/>
     <w:multiLevelType w:val="hybridMultilevel"/>
     <w:tmpl w:val="E78EB9D6"/>
@@ -15900,7 +16765,7 @@
       </w:rPr>
     </w:lvl>
   </w:abstractNum>
-  <w:abstractNum w:abstractNumId="7">
+  <w:abstractNum w:abstractNumId="7" w15:restartNumberingAfterBreak="0">
     <w:nsid w:val="134D36A0"/>
     <w:multiLevelType w:val="hybridMultilevel"/>
     <w:tmpl w:val="8B1670D4"/>
@@ -16013,7 +16878,7 @@
       </w:rPr>
     </w:lvl>
   </w:abstractNum>
-  <w:abstractNum w:abstractNumId="8">
+  <w:abstractNum w:abstractNumId="8" w15:restartNumberingAfterBreak="0">
     <w:nsid w:val="16377269"/>
     <w:multiLevelType w:val="multilevel"/>
     <w:tmpl w:val="0419001F"/>
@@ -16099,7 +16964,7 @@
       </w:pPr>
     </w:lvl>
   </w:abstractNum>
-  <w:abstractNum w:abstractNumId="9">
+  <w:abstractNum w:abstractNumId="9" w15:restartNumberingAfterBreak="0">
     <w:nsid w:val="17956235"/>
     <w:multiLevelType w:val="hybridMultilevel"/>
     <w:tmpl w:val="C798B1BA"/>
@@ -16212,7 +17077,120 @@
       </w:rPr>
     </w:lvl>
   </w:abstractNum>
-  <w:abstractNum w:abstractNumId="10">
+  <w:abstractNum w:abstractNumId="10" w15:restartNumberingAfterBreak="0">
+    <w:nsid w:val="1AB95285"/>
+    <w:multiLevelType w:val="hybridMultilevel"/>
+    <w:tmpl w:val="0E4E2D0C"/>
+    <w:lvl w:ilvl="0" w:tplc="04190001">
+      <w:start w:val="1"/>
+      <w:numFmt w:val="bullet"/>
+      <w:lvlText w:val=""/>
+      <w:lvlJc w:val="left"/>
+      <w:pPr>
+        <w:ind w:left="720" w:hanging="360"/>
+      </w:pPr>
+      <w:rPr>
+        <w:rFonts w:ascii="Symbol" w:hAnsi="Symbol" w:hint="default"/>
+      </w:rPr>
+    </w:lvl>
+    <w:lvl w:ilvl="1" w:tplc="04190003" w:tentative="1">
+      <w:start w:val="1"/>
+      <w:numFmt w:val="bullet"/>
+      <w:lvlText w:val="o"/>
+      <w:lvlJc w:val="left"/>
+      <w:pPr>
+        <w:ind w:left="1440" w:hanging="360"/>
+      </w:pPr>
+      <w:rPr>
+        <w:rFonts w:ascii="Courier New" w:hAnsi="Courier New" w:cs="Courier New" w:hint="default"/>
+      </w:rPr>
+    </w:lvl>
+    <w:lvl w:ilvl="2" w:tplc="04190005" w:tentative="1">
+      <w:start w:val="1"/>
+      <w:numFmt w:val="bullet"/>
+      <w:lvlText w:val=""/>
+      <w:lvlJc w:val="left"/>
+      <w:pPr>
+        <w:ind w:left="2160" w:hanging="360"/>
+      </w:pPr>
+      <w:rPr>
+        <w:rFonts w:ascii="Wingdings" w:hAnsi="Wingdings" w:hint="default"/>
+      </w:rPr>
+    </w:lvl>
+    <w:lvl w:ilvl="3" w:tplc="04190001" w:tentative="1">
+      <w:start w:val="1"/>
+      <w:numFmt w:val="bullet"/>
+      <w:lvlText w:val=""/>
+      <w:lvlJc w:val="left"/>
+      <w:pPr>
+        <w:ind w:left="2880" w:hanging="360"/>
+      </w:pPr>
+      <w:rPr>
+        <w:rFonts w:ascii="Symbol" w:hAnsi="Symbol" w:hint="default"/>
+      </w:rPr>
+    </w:lvl>
+    <w:lvl w:ilvl="4" w:tplc="04190003" w:tentative="1">
+      <w:start w:val="1"/>
+      <w:numFmt w:val="bullet"/>
+      <w:lvlText w:val="o"/>
+      <w:lvlJc w:val="left"/>
+      <w:pPr>
+        <w:ind w:left="3600" w:hanging="360"/>
+      </w:pPr>
+      <w:rPr>
+        <w:rFonts w:ascii="Courier New" w:hAnsi="Courier New" w:cs="Courier New" w:hint="default"/>
+      </w:rPr>
+    </w:lvl>
+    <w:lvl w:ilvl="5" w:tplc="04190005" w:tentative="1">
+      <w:start w:val="1"/>
+      <w:numFmt w:val="bullet"/>
+      <w:lvlText w:val=""/>
+      <w:lvlJc w:val="left"/>
+      <w:pPr>
+        <w:ind w:left="4320" w:hanging="360"/>
+      </w:pPr>
+      <w:rPr>
+        <w:rFonts w:ascii="Wingdings" w:hAnsi="Wingdings" w:hint="default"/>
+      </w:rPr>
+    </w:lvl>
+    <w:lvl w:ilvl="6" w:tplc="04190001" w:tentative="1">
+      <w:start w:val="1"/>
+      <w:numFmt w:val="bullet"/>
+      <w:lvlText w:val=""/>
+      <w:lvlJc w:val="left"/>
+      <w:pPr>
+        <w:ind w:left="5040" w:hanging="360"/>
+      </w:pPr>
+      <w:rPr>
+        <w:rFonts w:ascii="Symbol" w:hAnsi="Symbol" w:hint="default"/>
+      </w:rPr>
+    </w:lvl>
+    <w:lvl w:ilvl="7" w:tplc="04190003" w:tentative="1">
+      <w:start w:val="1"/>
+      <w:numFmt w:val="bullet"/>
+      <w:lvlText w:val="o"/>
+      <w:lvlJc w:val="left"/>
+      <w:pPr>
+        <w:ind w:left="5760" w:hanging="360"/>
+      </w:pPr>
+      <w:rPr>
+        <w:rFonts w:ascii="Courier New" w:hAnsi="Courier New" w:cs="Courier New" w:hint="default"/>
+      </w:rPr>
+    </w:lvl>
+    <w:lvl w:ilvl="8" w:tplc="04190005" w:tentative="1">
+      <w:start w:val="1"/>
+      <w:numFmt w:val="bullet"/>
+      <w:lvlText w:val=""/>
+      <w:lvlJc w:val="left"/>
+      <w:pPr>
+        <w:ind w:left="6480" w:hanging="360"/>
+      </w:pPr>
+      <w:rPr>
+        <w:rFonts w:ascii="Wingdings" w:hAnsi="Wingdings" w:hint="default"/>
+      </w:rPr>
+    </w:lvl>
+  </w:abstractNum>
+  <w:abstractNum w:abstractNumId="11" w15:restartNumberingAfterBreak="0">
     <w:nsid w:val="1B695400"/>
     <w:multiLevelType w:val="hybridMultilevel"/>
     <w:tmpl w:val="77B26E04"/>
@@ -16325,7 +17303,7 @@
       </w:rPr>
     </w:lvl>
   </w:abstractNum>
-  <w:abstractNum w:abstractNumId="11">
+  <w:abstractNum w:abstractNumId="12" w15:restartNumberingAfterBreak="0">
     <w:nsid w:val="1BB64BA6"/>
     <w:multiLevelType w:val="hybridMultilevel"/>
     <w:tmpl w:val="B40471D2"/>
@@ -16438,7 +17416,7 @@
       </w:rPr>
     </w:lvl>
   </w:abstractNum>
-  <w:abstractNum w:abstractNumId="12">
+  <w:abstractNum w:abstractNumId="13" w15:restartNumberingAfterBreak="0">
     <w:nsid w:val="1D99257A"/>
     <w:multiLevelType w:val="hybridMultilevel"/>
     <w:tmpl w:val="C02C0D04"/>
@@ -16551,7 +17529,7 @@
       </w:rPr>
     </w:lvl>
   </w:abstractNum>
-  <w:abstractNum w:abstractNumId="13">
+  <w:abstractNum w:abstractNumId="14" w15:restartNumberingAfterBreak="0">
     <w:nsid w:val="21C9550F"/>
     <w:multiLevelType w:val="hybridMultilevel"/>
     <w:tmpl w:val="B7D27AFC"/>
@@ -16664,7 +17642,120 @@
       </w:rPr>
     </w:lvl>
   </w:abstractNum>
-  <w:abstractNum w:abstractNumId="14">
+  <w:abstractNum w:abstractNumId="15" w15:restartNumberingAfterBreak="0">
+    <w:nsid w:val="32907B54"/>
+    <w:multiLevelType w:val="hybridMultilevel"/>
+    <w:tmpl w:val="35EAE4A8"/>
+    <w:lvl w:ilvl="0" w:tplc="04190001">
+      <w:start w:val="1"/>
+      <w:numFmt w:val="bullet"/>
+      <w:lvlText w:val=""/>
+      <w:lvlJc w:val="left"/>
+      <w:pPr>
+        <w:ind w:left="720" w:hanging="360"/>
+      </w:pPr>
+      <w:rPr>
+        <w:rFonts w:ascii="Symbol" w:hAnsi="Symbol" w:hint="default"/>
+      </w:rPr>
+    </w:lvl>
+    <w:lvl w:ilvl="1" w:tplc="04190003" w:tentative="1">
+      <w:start w:val="1"/>
+      <w:numFmt w:val="bullet"/>
+      <w:lvlText w:val="o"/>
+      <w:lvlJc w:val="left"/>
+      <w:pPr>
+        <w:ind w:left="1440" w:hanging="360"/>
+      </w:pPr>
+      <w:rPr>
+        <w:rFonts w:ascii="Courier New" w:hAnsi="Courier New" w:cs="Courier New" w:hint="default"/>
+      </w:rPr>
+    </w:lvl>
+    <w:lvl w:ilvl="2" w:tplc="04190005" w:tentative="1">
+      <w:start w:val="1"/>
+      <w:numFmt w:val="bullet"/>
+      <w:lvlText w:val=""/>
+      <w:lvlJc w:val="left"/>
+      <w:pPr>
+        <w:ind w:left="2160" w:hanging="360"/>
+      </w:pPr>
+      <w:rPr>
+        <w:rFonts w:ascii="Wingdings" w:hAnsi="Wingdings" w:hint="default"/>
+      </w:rPr>
+    </w:lvl>
+    <w:lvl w:ilvl="3" w:tplc="04190001" w:tentative="1">
+      <w:start w:val="1"/>
+      <w:numFmt w:val="bullet"/>
+      <w:lvlText w:val=""/>
+      <w:lvlJc w:val="left"/>
+      <w:pPr>
+        <w:ind w:left="2880" w:hanging="360"/>
+      </w:pPr>
+      <w:rPr>
+        <w:rFonts w:ascii="Symbol" w:hAnsi="Symbol" w:hint="default"/>
+      </w:rPr>
+    </w:lvl>
+    <w:lvl w:ilvl="4" w:tplc="04190003" w:tentative="1">
+      <w:start w:val="1"/>
+      <w:numFmt w:val="bullet"/>
+      <w:lvlText w:val="o"/>
+      <w:lvlJc w:val="left"/>
+      <w:pPr>
+        <w:ind w:left="3600" w:hanging="360"/>
+      </w:pPr>
+      <w:rPr>
+        <w:rFonts w:ascii="Courier New" w:hAnsi="Courier New" w:cs="Courier New" w:hint="default"/>
+      </w:rPr>
+    </w:lvl>
+    <w:lvl w:ilvl="5" w:tplc="04190005" w:tentative="1">
+      <w:start w:val="1"/>
+      <w:numFmt w:val="bullet"/>
+      <w:lvlText w:val=""/>
+      <w:lvlJc w:val="left"/>
+      <w:pPr>
+        <w:ind w:left="4320" w:hanging="360"/>
+      </w:pPr>
+      <w:rPr>
+        <w:rFonts w:ascii="Wingdings" w:hAnsi="Wingdings" w:hint="default"/>
+      </w:rPr>
+    </w:lvl>
+    <w:lvl w:ilvl="6" w:tplc="04190001" w:tentative="1">
+      <w:start w:val="1"/>
+      <w:numFmt w:val="bullet"/>
+      <w:lvlText w:val=""/>
+      <w:lvlJc w:val="left"/>
+      <w:pPr>
+        <w:ind w:left="5040" w:hanging="360"/>
+      </w:pPr>
+      <w:rPr>
+        <w:rFonts w:ascii="Symbol" w:hAnsi="Symbol" w:hint="default"/>
+      </w:rPr>
+    </w:lvl>
+    <w:lvl w:ilvl="7" w:tplc="04190003" w:tentative="1">
+      <w:start w:val="1"/>
+      <w:numFmt w:val="bullet"/>
+      <w:lvlText w:val="o"/>
+      <w:lvlJc w:val="left"/>
+      <w:pPr>
+        <w:ind w:left="5760" w:hanging="360"/>
+      </w:pPr>
+      <w:rPr>
+        <w:rFonts w:ascii="Courier New" w:hAnsi="Courier New" w:cs="Courier New" w:hint="default"/>
+      </w:rPr>
+    </w:lvl>
+    <w:lvl w:ilvl="8" w:tplc="04190005" w:tentative="1">
+      <w:start w:val="1"/>
+      <w:numFmt w:val="bullet"/>
+      <w:lvlText w:val=""/>
+      <w:lvlJc w:val="left"/>
+      <w:pPr>
+        <w:ind w:left="6480" w:hanging="360"/>
+      </w:pPr>
+      <w:rPr>
+        <w:rFonts w:ascii="Wingdings" w:hAnsi="Wingdings" w:hint="default"/>
+      </w:rPr>
+    </w:lvl>
+  </w:abstractNum>
+  <w:abstractNum w:abstractNumId="16" w15:restartNumberingAfterBreak="0">
     <w:nsid w:val="32ED720D"/>
     <w:multiLevelType w:val="hybridMultilevel"/>
     <w:tmpl w:val="6BD40D86"/>
@@ -16777,7 +17868,7 @@
       </w:rPr>
     </w:lvl>
   </w:abstractNum>
-  <w:abstractNum w:abstractNumId="15">
+  <w:abstractNum w:abstractNumId="17" w15:restartNumberingAfterBreak="0">
     <w:nsid w:val="34F96A5B"/>
     <w:multiLevelType w:val="multilevel"/>
     <w:tmpl w:val="0419001F"/>
@@ -16863,7 +17954,7 @@
       </w:pPr>
     </w:lvl>
   </w:abstractNum>
-  <w:abstractNum w:abstractNumId="16">
+  <w:abstractNum w:abstractNumId="18" w15:restartNumberingAfterBreak="0">
     <w:nsid w:val="3815482A"/>
     <w:multiLevelType w:val="hybridMultilevel"/>
     <w:tmpl w:val="57C8F5C0"/>
@@ -16949,7 +18040,7 @@
       </w:pPr>
     </w:lvl>
   </w:abstractNum>
-  <w:abstractNum w:abstractNumId="17">
+  <w:abstractNum w:abstractNumId="19" w15:restartNumberingAfterBreak="0">
     <w:nsid w:val="38A727BC"/>
     <w:multiLevelType w:val="hybridMultilevel"/>
     <w:tmpl w:val="21F8711C"/>
@@ -17062,7 +18153,7 @@
       </w:rPr>
     </w:lvl>
   </w:abstractNum>
-  <w:abstractNum w:abstractNumId="18">
+  <w:abstractNum w:abstractNumId="20" w15:restartNumberingAfterBreak="0">
     <w:nsid w:val="38E2051B"/>
     <w:multiLevelType w:val="hybridMultilevel"/>
     <w:tmpl w:val="989C080C"/>
@@ -17175,7 +18266,7 @@
       </w:rPr>
     </w:lvl>
   </w:abstractNum>
-  <w:abstractNum w:abstractNumId="19">
+  <w:abstractNum w:abstractNumId="21" w15:restartNumberingAfterBreak="0">
     <w:nsid w:val="3A2279FE"/>
     <w:multiLevelType w:val="hybridMultilevel"/>
     <w:tmpl w:val="3AFC4C0E"/>
@@ -17287,7 +18378,7 @@
       </w:rPr>
     </w:lvl>
   </w:abstractNum>
-  <w:abstractNum w:abstractNumId="20">
+  <w:abstractNum w:abstractNumId="22" w15:restartNumberingAfterBreak="0">
     <w:nsid w:val="3DF22132"/>
     <w:multiLevelType w:val="hybridMultilevel"/>
     <w:tmpl w:val="57C8F5C0"/>
@@ -17373,7 +18464,7 @@
       </w:pPr>
     </w:lvl>
   </w:abstractNum>
-  <w:abstractNum w:abstractNumId="21">
+  <w:abstractNum w:abstractNumId="23" w15:restartNumberingAfterBreak="0">
     <w:nsid w:val="41837499"/>
     <w:multiLevelType w:val="multilevel"/>
     <w:tmpl w:val="0419001F"/>
@@ -17459,7 +18550,7 @@
       </w:pPr>
     </w:lvl>
   </w:abstractNum>
-  <w:abstractNum w:abstractNumId="22">
+  <w:abstractNum w:abstractNumId="24" w15:restartNumberingAfterBreak="0">
     <w:nsid w:val="42DD5598"/>
     <w:multiLevelType w:val="hybridMultilevel"/>
     <w:tmpl w:val="BC164EC4"/>
@@ -17572,7 +18663,7 @@
       </w:rPr>
     </w:lvl>
   </w:abstractNum>
-  <w:abstractNum w:abstractNumId="23">
+  <w:abstractNum w:abstractNumId="25" w15:restartNumberingAfterBreak="0">
     <w:nsid w:val="454C38F3"/>
     <w:multiLevelType w:val="hybridMultilevel"/>
     <w:tmpl w:val="E528CFFA"/>
@@ -17658,7 +18749,7 @@
       </w:pPr>
     </w:lvl>
   </w:abstractNum>
-  <w:abstractNum w:abstractNumId="24">
+  <w:abstractNum w:abstractNumId="26" w15:restartNumberingAfterBreak="0">
     <w:nsid w:val="466C5DA6"/>
     <w:multiLevelType w:val="hybridMultilevel"/>
     <w:tmpl w:val="C336737A"/>
@@ -17771,7 +18862,7 @@
       </w:rPr>
     </w:lvl>
   </w:abstractNum>
-  <w:abstractNum w:abstractNumId="25">
+  <w:abstractNum w:abstractNumId="27" w15:restartNumberingAfterBreak="0">
     <w:nsid w:val="46E504DD"/>
     <w:multiLevelType w:val="hybridMultilevel"/>
     <w:tmpl w:val="6ACC7D3C"/>
@@ -17884,7 +18975,7 @@
       </w:rPr>
     </w:lvl>
   </w:abstractNum>
-  <w:abstractNum w:abstractNumId="26">
+  <w:abstractNum w:abstractNumId="28" w15:restartNumberingAfterBreak="0">
     <w:nsid w:val="47775850"/>
     <w:multiLevelType w:val="hybridMultilevel"/>
     <w:tmpl w:val="63B8293A"/>
@@ -17997,7 +19088,7 @@
       </w:rPr>
     </w:lvl>
   </w:abstractNum>
-  <w:abstractNum w:abstractNumId="27">
+  <w:abstractNum w:abstractNumId="29" w15:restartNumberingAfterBreak="0">
     <w:nsid w:val="48D96BCE"/>
     <w:multiLevelType w:val="hybridMultilevel"/>
     <w:tmpl w:val="156E827A"/>
@@ -18110,7 +19201,7 @@
       </w:rPr>
     </w:lvl>
   </w:abstractNum>
-  <w:abstractNum w:abstractNumId="28">
+  <w:abstractNum w:abstractNumId="30" w15:restartNumberingAfterBreak="0">
     <w:nsid w:val="4D90528E"/>
     <w:multiLevelType w:val="hybridMultilevel"/>
     <w:tmpl w:val="A830B1AE"/>
@@ -18223,7 +19314,7 @@
       </w:rPr>
     </w:lvl>
   </w:abstractNum>
-  <w:abstractNum w:abstractNumId="29">
+  <w:abstractNum w:abstractNumId="31" w15:restartNumberingAfterBreak="0">
     <w:nsid w:val="4FDC6856"/>
     <w:multiLevelType w:val="hybridMultilevel"/>
     <w:tmpl w:val="ED66ECDC"/>
@@ -18336,7 +19427,7 @@
       </w:rPr>
     </w:lvl>
   </w:abstractNum>
-  <w:abstractNum w:abstractNumId="30">
+  <w:abstractNum w:abstractNumId="32" w15:restartNumberingAfterBreak="0">
     <w:nsid w:val="518A72FF"/>
     <w:multiLevelType w:val="hybridMultilevel"/>
     <w:tmpl w:val="F2BEFDA2"/>
@@ -18448,7 +19539,7 @@
       </w:rPr>
     </w:lvl>
   </w:abstractNum>
-  <w:abstractNum w:abstractNumId="31">
+  <w:abstractNum w:abstractNumId="33" w15:restartNumberingAfterBreak="0">
     <w:nsid w:val="51962E32"/>
     <w:multiLevelType w:val="hybridMultilevel"/>
     <w:tmpl w:val="EF48404C"/>
@@ -18534,7 +19625,7 @@
       </w:pPr>
     </w:lvl>
   </w:abstractNum>
-  <w:abstractNum w:abstractNumId="32">
+  <w:abstractNum w:abstractNumId="34" w15:restartNumberingAfterBreak="0">
     <w:nsid w:val="5B910EDB"/>
     <w:multiLevelType w:val="hybridMultilevel"/>
     <w:tmpl w:val="3D2666D6"/>
@@ -18647,7 +19738,7 @@
       </w:rPr>
     </w:lvl>
   </w:abstractNum>
-  <w:abstractNum w:abstractNumId="33">
+  <w:abstractNum w:abstractNumId="35" w15:restartNumberingAfterBreak="0">
     <w:nsid w:val="5C8B0C1D"/>
     <w:multiLevelType w:val="hybridMultilevel"/>
     <w:tmpl w:val="966C4042"/>
@@ -18760,7 +19851,7 @@
       </w:rPr>
     </w:lvl>
   </w:abstractNum>
-  <w:abstractNum w:abstractNumId="34">
+  <w:abstractNum w:abstractNumId="36" w15:restartNumberingAfterBreak="0">
     <w:nsid w:val="5EF34DC9"/>
     <w:multiLevelType w:val="hybridMultilevel"/>
     <w:tmpl w:val="C5DE586C"/>
@@ -18846,7 +19937,7 @@
       </w:pPr>
     </w:lvl>
   </w:abstractNum>
-  <w:abstractNum w:abstractNumId="35">
+  <w:abstractNum w:abstractNumId="37" w15:restartNumberingAfterBreak="0">
     <w:nsid w:val="62896FB7"/>
     <w:multiLevelType w:val="hybridMultilevel"/>
     <w:tmpl w:val="E6E6A3AA"/>
@@ -18935,7 +20026,7 @@
       </w:pPr>
     </w:lvl>
   </w:abstractNum>
-  <w:abstractNum w:abstractNumId="36">
+  <w:abstractNum w:abstractNumId="38" w15:restartNumberingAfterBreak="0">
     <w:nsid w:val="6381163C"/>
     <w:multiLevelType w:val="multilevel"/>
     <w:tmpl w:val="0419001F"/>
@@ -19021,7 +20112,7 @@
       </w:pPr>
     </w:lvl>
   </w:abstractNum>
-  <w:abstractNum w:abstractNumId="37">
+  <w:abstractNum w:abstractNumId="39" w15:restartNumberingAfterBreak="0">
     <w:nsid w:val="64805985"/>
     <w:multiLevelType w:val="hybridMultilevel"/>
     <w:tmpl w:val="37B48024"/>
@@ -19134,7 +20225,7 @@
       </w:rPr>
     </w:lvl>
   </w:abstractNum>
-  <w:abstractNum w:abstractNumId="38">
+  <w:abstractNum w:abstractNumId="40" w15:restartNumberingAfterBreak="0">
     <w:nsid w:val="65CC148E"/>
     <w:multiLevelType w:val="multilevel"/>
     <w:tmpl w:val="0419001F"/>
@@ -19220,7 +20311,7 @@
       </w:pPr>
     </w:lvl>
   </w:abstractNum>
-  <w:abstractNum w:abstractNumId="39">
+  <w:abstractNum w:abstractNumId="41" w15:restartNumberingAfterBreak="0">
     <w:nsid w:val="66744319"/>
     <w:multiLevelType w:val="hybridMultilevel"/>
     <w:tmpl w:val="8BA8376C"/>
@@ -19333,7 +20424,7 @@
       </w:rPr>
     </w:lvl>
   </w:abstractNum>
-  <w:abstractNum w:abstractNumId="40">
+  <w:abstractNum w:abstractNumId="42" w15:restartNumberingAfterBreak="0">
     <w:nsid w:val="68A72A7A"/>
     <w:multiLevelType w:val="hybridMultilevel"/>
     <w:tmpl w:val="6844907C"/>
@@ -19446,7 +20537,7 @@
       </w:rPr>
     </w:lvl>
   </w:abstractNum>
-  <w:abstractNum w:abstractNumId="41">
+  <w:abstractNum w:abstractNumId="43" w15:restartNumberingAfterBreak="0">
     <w:nsid w:val="6A632138"/>
     <w:multiLevelType w:val="hybridMultilevel"/>
     <w:tmpl w:val="8C82FC06"/>
@@ -19558,7 +20649,7 @@
       </w:rPr>
     </w:lvl>
   </w:abstractNum>
-  <w:abstractNum w:abstractNumId="42">
+  <w:abstractNum w:abstractNumId="44" w15:restartNumberingAfterBreak="0">
     <w:nsid w:val="6F34754F"/>
     <w:multiLevelType w:val="hybridMultilevel"/>
     <w:tmpl w:val="990E336C"/>
@@ -19647,7 +20738,7 @@
       </w:pPr>
     </w:lvl>
   </w:abstractNum>
-  <w:abstractNum w:abstractNumId="43">
+  <w:abstractNum w:abstractNumId="45" w15:restartNumberingAfterBreak="0">
     <w:nsid w:val="6F8520B9"/>
     <w:multiLevelType w:val="hybridMultilevel"/>
     <w:tmpl w:val="3734378A"/>
@@ -19760,7 +20851,7 @@
       </w:rPr>
     </w:lvl>
   </w:abstractNum>
-  <w:abstractNum w:abstractNumId="44">
+  <w:abstractNum w:abstractNumId="46" w15:restartNumberingAfterBreak="0">
     <w:nsid w:val="77A97230"/>
     <w:multiLevelType w:val="hybridMultilevel"/>
     <w:tmpl w:val="C0DEB3FC"/>
@@ -19849,7 +20940,7 @@
       </w:pPr>
     </w:lvl>
   </w:abstractNum>
-  <w:abstractNum w:abstractNumId="45">
+  <w:abstractNum w:abstractNumId="47" w15:restartNumberingAfterBreak="0">
     <w:nsid w:val="7A073A38"/>
     <w:multiLevelType w:val="hybridMultilevel"/>
     <w:tmpl w:val="46DCE3C2"/>
@@ -19962,7 +21053,7 @@
       </w:rPr>
     </w:lvl>
   </w:abstractNum>
-  <w:abstractNum w:abstractNumId="46">
+  <w:abstractNum w:abstractNumId="48" w15:restartNumberingAfterBreak="0">
     <w:nsid w:val="7F5232EF"/>
     <w:multiLevelType w:val="hybridMultilevel"/>
     <w:tmpl w:val="670C91CA"/>
@@ -20076,91 +21167,91 @@
     </w:lvl>
   </w:abstractNum>
   <w:num w:numId="1">
-    <w:abstractNumId w:val="15"/>
+    <w:abstractNumId w:val="17"/>
   </w:num>
   <w:num w:numId="2">
-    <w:abstractNumId w:val="14"/>
+    <w:abstractNumId w:val="16"/>
   </w:num>
   <w:num w:numId="3">
     <w:abstractNumId w:val="6"/>
   </w:num>
   <w:num w:numId="4">
-    <w:abstractNumId w:val="17"/>
+    <w:abstractNumId w:val="19"/>
   </w:num>
   <w:num w:numId="5">
-    <w:abstractNumId w:val="27"/>
+    <w:abstractNumId w:val="29"/>
   </w:num>
   <w:num w:numId="6">
-    <w:abstractNumId w:val="39"/>
+    <w:abstractNumId w:val="41"/>
   </w:num>
   <w:num w:numId="7">
-    <w:abstractNumId w:val="22"/>
+    <w:abstractNumId w:val="24"/>
   </w:num>
   <w:num w:numId="8">
-    <w:abstractNumId w:val="28"/>
+    <w:abstractNumId w:val="30"/>
   </w:num>
   <w:num w:numId="9">
     <w:abstractNumId w:val="2"/>
   </w:num>
   <w:num w:numId="10">
-    <w:abstractNumId w:val="36"/>
+    <w:abstractNumId w:val="38"/>
   </w:num>
   <w:num w:numId="11">
     <w:abstractNumId w:val="8"/>
   </w:num>
   <w:num w:numId="12">
-    <w:abstractNumId w:val="38"/>
+    <w:abstractNumId w:val="40"/>
   </w:num>
   <w:num w:numId="13">
-    <w:abstractNumId w:val="26"/>
+    <w:abstractNumId w:val="28"/>
   </w:num>
   <w:num w:numId="14">
-    <w:abstractNumId w:val="21"/>
+    <w:abstractNumId w:val="23"/>
   </w:num>
   <w:num w:numId="15">
-    <w:abstractNumId w:val="33"/>
+    <w:abstractNumId w:val="35"/>
   </w:num>
   <w:num w:numId="16">
-    <w:abstractNumId w:val="44"/>
+    <w:abstractNumId w:val="46"/>
   </w:num>
   <w:num w:numId="17">
-    <w:abstractNumId w:val="29"/>
+    <w:abstractNumId w:val="31"/>
   </w:num>
   <w:num w:numId="18">
-    <w:abstractNumId w:val="23"/>
+    <w:abstractNumId w:val="25"/>
   </w:num>
   <w:num w:numId="19">
-    <w:abstractNumId w:val="42"/>
+    <w:abstractNumId w:val="44"/>
   </w:num>
   <w:num w:numId="20">
     <w:abstractNumId w:val="1"/>
   </w:num>
   <w:num w:numId="21">
-    <w:abstractNumId w:val="13"/>
+    <w:abstractNumId w:val="14"/>
   </w:num>
   <w:num w:numId="22">
     <w:abstractNumId w:val="4"/>
   </w:num>
   <w:num w:numId="23">
-    <w:abstractNumId w:val="16"/>
+    <w:abstractNumId w:val="18"/>
   </w:num>
   <w:num w:numId="24">
-    <w:abstractNumId w:val="46"/>
+    <w:abstractNumId w:val="48"/>
   </w:num>
   <w:num w:numId="25">
-    <w:abstractNumId w:val="32"/>
+    <w:abstractNumId w:val="34"/>
   </w:num>
   <w:num w:numId="26">
     <w:abstractNumId w:val="0"/>
   </w:num>
   <w:num w:numId="27">
-    <w:abstractNumId w:val="35"/>
+    <w:abstractNumId w:val="37"/>
   </w:num>
   <w:num w:numId="28">
-    <w:abstractNumId w:val="24"/>
+    <w:abstractNumId w:val="26"/>
   </w:num>
   <w:num w:numId="29">
-    <w:abstractNumId w:val="45"/>
+    <w:abstractNumId w:val="47"/>
   </w:num>
   <w:num w:numId="30">
     <w:abstractNumId w:val="7"/>
@@ -20169,10 +21260,10 @@
     <w:abstractNumId w:val="3"/>
   </w:num>
   <w:num w:numId="32">
-    <w:abstractNumId w:val="40"/>
+    <w:abstractNumId w:val="42"/>
   </w:num>
   <w:num w:numId="33">
-    <w:abstractNumId w:val="18"/>
+    <w:abstractNumId w:val="20"/>
   </w:num>
   <w:num w:numId="34">
     <w:abstractNumId w:val="9"/>
@@ -20181,46 +21272,52 @@
     <w:abstractNumId w:val="5"/>
   </w:num>
   <w:num w:numId="36">
+    <w:abstractNumId w:val="45"/>
+  </w:num>
+  <w:num w:numId="37">
+    <w:abstractNumId w:val="11"/>
+  </w:num>
+  <w:num w:numId="38">
+    <w:abstractNumId w:val="12"/>
+  </w:num>
+  <w:num w:numId="39">
+    <w:abstractNumId w:val="13"/>
+  </w:num>
+  <w:num w:numId="40">
+    <w:abstractNumId w:val="27"/>
+  </w:num>
+  <w:num w:numId="41">
+    <w:abstractNumId w:val="33"/>
+  </w:num>
+  <w:num w:numId="42">
+    <w:abstractNumId w:val="36"/>
+  </w:num>
+  <w:num w:numId="43">
+    <w:abstractNumId w:val="21"/>
+  </w:num>
+  <w:num w:numId="44">
+    <w:abstractNumId w:val="39"/>
+  </w:num>
+  <w:num w:numId="45">
+    <w:abstractNumId w:val="32"/>
+  </w:num>
+  <w:num w:numId="46">
     <w:abstractNumId w:val="43"/>
   </w:num>
-  <w:num w:numId="37">
+  <w:num w:numId="47">
+    <w:abstractNumId w:val="22"/>
+  </w:num>
+  <w:num w:numId="48">
+    <w:abstractNumId w:val="15"/>
+  </w:num>
+  <w:num w:numId="49">
     <w:abstractNumId w:val="10"/>
-  </w:num>
-  <w:num w:numId="38">
-    <w:abstractNumId w:val="11"/>
-  </w:num>
-  <w:num w:numId="39">
-    <w:abstractNumId w:val="12"/>
-  </w:num>
-  <w:num w:numId="40">
-    <w:abstractNumId w:val="25"/>
-  </w:num>
-  <w:num w:numId="41">
-    <w:abstractNumId w:val="31"/>
-  </w:num>
-  <w:num w:numId="42">
-    <w:abstractNumId w:val="34"/>
-  </w:num>
-  <w:num w:numId="43">
-    <w:abstractNumId w:val="19"/>
-  </w:num>
-  <w:num w:numId="44">
-    <w:abstractNumId w:val="37"/>
-  </w:num>
-  <w:num w:numId="45">
-    <w:abstractNumId w:val="30"/>
-  </w:num>
-  <w:num w:numId="46">
-    <w:abstractNumId w:val="41"/>
-  </w:num>
-  <w:num w:numId="47">
-    <w:abstractNumId w:val="20"/>
   </w:num>
 </w:numbering>
 </file>
 
 <file path=word/styles.xml><?xml version="1.0" encoding="utf-8"?>
-<w:styles xmlns:mc="http://schemas.openxmlformats.org/markup-compatibility/2006" xmlns:r="http://schemas.openxmlformats.org/officeDocument/2006/relationships" xmlns:w="http://schemas.openxmlformats.org/wordprocessingml/2006/main" xmlns:w14="http://schemas.microsoft.com/office/word/2010/wordml" mc:Ignorable="w14">
+<w:styles xmlns:mc="http://schemas.openxmlformats.org/markup-compatibility/2006" xmlns:r="http://schemas.openxmlformats.org/officeDocument/2006/relationships" xmlns:w="http://schemas.openxmlformats.org/wordprocessingml/2006/main" xmlns:w14="http://schemas.microsoft.com/office/word/2010/wordml" xmlns:w15="http://schemas.microsoft.com/office/word/2012/wordml" xmlns:w16cex="http://schemas.microsoft.com/office/word/2018/wordml/cex" xmlns:w16cid="http://schemas.microsoft.com/office/word/2016/wordml/cid" xmlns:w16="http://schemas.microsoft.com/office/word/2018/wordml" xmlns:w16se="http://schemas.microsoft.com/office/word/2015/wordml/symex" mc:Ignorable="w14 w15 w16se w16cid w16 w16cex">
   <w:docDefaults>
     <w:rPrDefault>
       <w:rPr>
@@ -20236,144 +21333,383 @@
       </w:pPr>
     </w:pPrDefault>
   </w:docDefaults>
-  <w:latentStyles w:defLockedState="0" w:defUIPriority="99" w:defSemiHidden="1" w:defUnhideWhenUsed="1" w:defQFormat="0" w:count="267">
-    <w:lsdException w:name="Normal" w:semiHidden="0" w:uiPriority="0" w:unhideWhenUsed="0" w:qFormat="1"/>
-    <w:lsdException w:name="heading 1" w:semiHidden="0" w:uiPriority="9" w:unhideWhenUsed="0" w:qFormat="1"/>
-    <w:lsdException w:name="heading 2" w:uiPriority="9" w:qFormat="1"/>
-    <w:lsdException w:name="heading 3" w:uiPriority="9" w:qFormat="1"/>
-    <w:lsdException w:name="heading 4" w:uiPriority="9" w:qFormat="1"/>
-    <w:lsdException w:name="heading 5" w:uiPriority="9" w:qFormat="1"/>
-    <w:lsdException w:name="heading 6" w:uiPriority="9" w:qFormat="1"/>
-    <w:lsdException w:name="heading 7" w:uiPriority="9" w:qFormat="1"/>
-    <w:lsdException w:name="heading 8" w:uiPriority="9" w:qFormat="1"/>
-    <w:lsdException w:name="heading 9" w:uiPriority="9" w:qFormat="1"/>
-    <w:lsdException w:name="toc 1" w:uiPriority="39"/>
-    <w:lsdException w:name="toc 2" w:uiPriority="39"/>
-    <w:lsdException w:name="toc 3" w:uiPriority="39"/>
-    <w:lsdException w:name="toc 4" w:uiPriority="39"/>
-    <w:lsdException w:name="toc 5" w:uiPriority="39"/>
-    <w:lsdException w:name="toc 6" w:uiPriority="39"/>
-    <w:lsdException w:name="toc 7" w:uiPriority="39"/>
-    <w:lsdException w:name="toc 8" w:uiPriority="39"/>
-    <w:lsdException w:name="toc 9" w:uiPriority="39"/>
-    <w:lsdException w:name="caption" w:uiPriority="35" w:qFormat="1"/>
-    <w:lsdException w:name="Title" w:semiHidden="0" w:uiPriority="10" w:unhideWhenUsed="0" w:qFormat="1"/>
-    <w:lsdException w:name="Default Paragraph Font" w:uiPriority="1"/>
-    <w:lsdException w:name="Subtitle" w:semiHidden="0" w:uiPriority="11" w:unhideWhenUsed="0" w:qFormat="1"/>
-    <w:lsdException w:name="Strong" w:semiHidden="0" w:uiPriority="22" w:unhideWhenUsed="0" w:qFormat="1"/>
-    <w:lsdException w:name="Emphasis" w:semiHidden="0" w:uiPriority="20" w:unhideWhenUsed="0" w:qFormat="1"/>
+  <w:latentStyles w:defLockedState="0" w:defUIPriority="99" w:defSemiHidden="0" w:defUnhideWhenUsed="0" w:defQFormat="0" w:count="376">
+    <w:lsdException w:name="Normal" w:uiPriority="0" w:qFormat="1"/>
+    <w:lsdException w:name="heading 1" w:uiPriority="9" w:qFormat="1"/>
+    <w:lsdException w:name="heading 2" w:semiHidden="1" w:uiPriority="9" w:unhideWhenUsed="1" w:qFormat="1"/>
+    <w:lsdException w:name="heading 3" w:semiHidden="1" w:uiPriority="9" w:unhideWhenUsed="1" w:qFormat="1"/>
+    <w:lsdException w:name="heading 4" w:semiHidden="1" w:uiPriority="9" w:unhideWhenUsed="1" w:qFormat="1"/>
+    <w:lsdException w:name="heading 5" w:semiHidden="1" w:uiPriority="9" w:unhideWhenUsed="1" w:qFormat="1"/>
+    <w:lsdException w:name="heading 6" w:semiHidden="1" w:uiPriority="9" w:unhideWhenUsed="1" w:qFormat="1"/>
+    <w:lsdException w:name="heading 7" w:semiHidden="1" w:uiPriority="9" w:unhideWhenUsed="1" w:qFormat="1"/>
+    <w:lsdException w:name="heading 8" w:semiHidden="1" w:uiPriority="9" w:unhideWhenUsed="1" w:qFormat="1"/>
+    <w:lsdException w:name="heading 9" w:semiHidden="1" w:uiPriority="9" w:unhideWhenUsed="1" w:qFormat="1"/>
+    <w:lsdException w:name="index 1" w:semiHidden="1" w:unhideWhenUsed="1"/>
+    <w:lsdException w:name="index 2" w:semiHidden="1" w:unhideWhenUsed="1"/>
+    <w:lsdException w:name="index 3" w:semiHidden="1" w:unhideWhenUsed="1"/>
+    <w:lsdException w:name="index 4" w:semiHidden="1" w:unhideWhenUsed="1"/>
+    <w:lsdException w:name="index 5" w:semiHidden="1" w:unhideWhenUsed="1"/>
+    <w:lsdException w:name="index 6" w:semiHidden="1" w:unhideWhenUsed="1"/>
+    <w:lsdException w:name="index 7" w:semiHidden="1" w:unhideWhenUsed="1"/>
+    <w:lsdException w:name="index 8" w:semiHidden="1" w:unhideWhenUsed="1"/>
+    <w:lsdException w:name="index 9" w:semiHidden="1" w:unhideWhenUsed="1"/>
+    <w:lsdException w:name="toc 1" w:semiHidden="1" w:uiPriority="39" w:unhideWhenUsed="1"/>
+    <w:lsdException w:name="toc 2" w:semiHidden="1" w:uiPriority="39" w:unhideWhenUsed="1"/>
+    <w:lsdException w:name="toc 3" w:semiHidden="1" w:uiPriority="39" w:unhideWhenUsed="1"/>
+    <w:lsdException w:name="toc 4" w:semiHidden="1" w:uiPriority="39" w:unhideWhenUsed="1"/>
+    <w:lsdException w:name="toc 5" w:semiHidden="1" w:uiPriority="39" w:unhideWhenUsed="1"/>
+    <w:lsdException w:name="toc 6" w:semiHidden="1" w:uiPriority="39" w:unhideWhenUsed="1"/>
+    <w:lsdException w:name="toc 7" w:semiHidden="1" w:uiPriority="39" w:unhideWhenUsed="1"/>
+    <w:lsdException w:name="toc 8" w:semiHidden="1" w:uiPriority="39" w:unhideWhenUsed="1"/>
+    <w:lsdException w:name="toc 9" w:semiHidden="1" w:uiPriority="39" w:unhideWhenUsed="1"/>
+    <w:lsdException w:name="Normal Indent" w:semiHidden="1" w:unhideWhenUsed="1"/>
+    <w:lsdException w:name="footnote text" w:semiHidden="1" w:unhideWhenUsed="1"/>
+    <w:lsdException w:name="annotation text" w:semiHidden="1" w:unhideWhenUsed="1"/>
+    <w:lsdException w:name="header" w:semiHidden="1" w:unhideWhenUsed="1"/>
+    <w:lsdException w:name="footer" w:semiHidden="1" w:unhideWhenUsed="1"/>
+    <w:lsdException w:name="index heading" w:semiHidden="1" w:unhideWhenUsed="1"/>
+    <w:lsdException w:name="caption" w:semiHidden="1" w:uiPriority="35" w:unhideWhenUsed="1" w:qFormat="1"/>
+    <w:lsdException w:name="table of figures" w:semiHidden="1" w:unhideWhenUsed="1"/>
+    <w:lsdException w:name="envelope address" w:semiHidden="1" w:unhideWhenUsed="1"/>
+    <w:lsdException w:name="envelope return" w:semiHidden="1" w:unhideWhenUsed="1"/>
+    <w:lsdException w:name="footnote reference" w:semiHidden="1" w:unhideWhenUsed="1"/>
+    <w:lsdException w:name="annotation reference" w:semiHidden="1" w:unhideWhenUsed="1"/>
+    <w:lsdException w:name="line number" w:semiHidden="1" w:unhideWhenUsed="1"/>
+    <w:lsdException w:name="page number" w:semiHidden="1" w:unhideWhenUsed="1"/>
+    <w:lsdException w:name="endnote reference" w:semiHidden="1" w:unhideWhenUsed="1"/>
+    <w:lsdException w:name="endnote text" w:semiHidden="1" w:unhideWhenUsed="1"/>
+    <w:lsdException w:name="table of authorities" w:semiHidden="1" w:unhideWhenUsed="1"/>
+    <w:lsdException w:name="macro" w:semiHidden="1" w:unhideWhenUsed="1"/>
+    <w:lsdException w:name="toa heading" w:semiHidden="1" w:unhideWhenUsed="1"/>
+    <w:lsdException w:name="List" w:semiHidden="1" w:unhideWhenUsed="1"/>
+    <w:lsdException w:name="List Bullet" w:semiHidden="1" w:unhideWhenUsed="1"/>
+    <w:lsdException w:name="List Number" w:semiHidden="1" w:unhideWhenUsed="1"/>
+    <w:lsdException w:name="List 2" w:semiHidden="1" w:unhideWhenUsed="1"/>
+    <w:lsdException w:name="List 3" w:semiHidden="1" w:unhideWhenUsed="1"/>
+    <w:lsdException w:name="List 4" w:semiHidden="1" w:unhideWhenUsed="1"/>
+    <w:lsdException w:name="List 5" w:semiHidden="1" w:unhideWhenUsed="1"/>
+    <w:lsdException w:name="List Bullet 2" w:semiHidden="1" w:unhideWhenUsed="1"/>
+    <w:lsdException w:name="List Bullet 3" w:semiHidden="1" w:unhideWhenUsed="1"/>
+    <w:lsdException w:name="List Bullet 4" w:semiHidden="1" w:unhideWhenUsed="1"/>
+    <w:lsdException w:name="List Bullet 5" w:semiHidden="1" w:unhideWhenUsed="1"/>
+    <w:lsdException w:name="List Number 2" w:semiHidden="1" w:unhideWhenUsed="1"/>
+    <w:lsdException w:name="List Number 3" w:semiHidden="1" w:unhideWhenUsed="1"/>
+    <w:lsdException w:name="List Number 4" w:semiHidden="1" w:unhideWhenUsed="1"/>
+    <w:lsdException w:name="List Number 5" w:semiHidden="1" w:unhideWhenUsed="1"/>
+    <w:lsdException w:name="Title" w:uiPriority="10" w:qFormat="1"/>
+    <w:lsdException w:name="Closing" w:semiHidden="1" w:unhideWhenUsed="1"/>
+    <w:lsdException w:name="Signature" w:semiHidden="1" w:unhideWhenUsed="1"/>
+    <w:lsdException w:name="Default Paragraph Font" w:semiHidden="1" w:uiPriority="1" w:unhideWhenUsed="1"/>
+    <w:lsdException w:name="Body Text" w:semiHidden="1" w:unhideWhenUsed="1"/>
+    <w:lsdException w:name="Body Text Indent" w:semiHidden="1" w:unhideWhenUsed="1"/>
+    <w:lsdException w:name="List Continue" w:semiHidden="1" w:unhideWhenUsed="1"/>
+    <w:lsdException w:name="List Continue 2" w:semiHidden="1" w:unhideWhenUsed="1"/>
+    <w:lsdException w:name="List Continue 3" w:semiHidden="1" w:unhideWhenUsed="1"/>
+    <w:lsdException w:name="List Continue 4" w:semiHidden="1" w:unhideWhenUsed="1"/>
+    <w:lsdException w:name="List Continue 5" w:semiHidden="1" w:unhideWhenUsed="1"/>
+    <w:lsdException w:name="Message Header" w:semiHidden="1" w:unhideWhenUsed="1"/>
+    <w:lsdException w:name="Subtitle" w:uiPriority="11" w:qFormat="1"/>
+    <w:lsdException w:name="Salutation" w:semiHidden="1" w:unhideWhenUsed="1"/>
+    <w:lsdException w:name="Date" w:semiHidden="1" w:unhideWhenUsed="1"/>
+    <w:lsdException w:name="Body Text First Indent" w:semiHidden="1" w:unhideWhenUsed="1"/>
+    <w:lsdException w:name="Body Text First Indent 2" w:semiHidden="1" w:unhideWhenUsed="1"/>
+    <w:lsdException w:name="Note Heading" w:semiHidden="1" w:unhideWhenUsed="1"/>
+    <w:lsdException w:name="Body Text 2" w:semiHidden="1" w:unhideWhenUsed="1"/>
+    <w:lsdException w:name="Body Text 3" w:semiHidden="1" w:unhideWhenUsed="1"/>
+    <w:lsdException w:name="Body Text Indent 2" w:semiHidden="1" w:unhideWhenUsed="1"/>
+    <w:lsdException w:name="Body Text Indent 3" w:semiHidden="1" w:unhideWhenUsed="1"/>
+    <w:lsdException w:name="Block Text" w:semiHidden="1" w:unhideWhenUsed="1"/>
+    <w:lsdException w:name="Hyperlink" w:semiHidden="1" w:unhideWhenUsed="1"/>
+    <w:lsdException w:name="FollowedHyperlink" w:semiHidden="1" w:unhideWhenUsed="1"/>
+    <w:lsdException w:name="Strong" w:uiPriority="22" w:qFormat="1"/>
+    <w:lsdException w:name="Emphasis" w:uiPriority="20" w:qFormat="1"/>
+    <w:lsdException w:name="Document Map" w:semiHidden="1" w:unhideWhenUsed="1"/>
+    <w:lsdException w:name="Plain Text" w:semiHidden="1" w:unhideWhenUsed="1"/>
+    <w:lsdException w:name="E-mail Signature" w:semiHidden="1" w:unhideWhenUsed="1"/>
+    <w:lsdException w:name="HTML Top of Form" w:semiHidden="1" w:unhideWhenUsed="1"/>
+    <w:lsdException w:name="HTML Bottom of Form" w:semiHidden="1" w:unhideWhenUsed="1"/>
+    <w:lsdException w:name="Normal (Web)" w:semiHidden="1" w:unhideWhenUsed="1"/>
+    <w:lsdException w:name="HTML Acronym" w:semiHidden="1" w:unhideWhenUsed="1"/>
+    <w:lsdException w:name="HTML Address" w:semiHidden="1" w:unhideWhenUsed="1"/>
+    <w:lsdException w:name="HTML Cite" w:semiHidden="1" w:unhideWhenUsed="1"/>
+    <w:lsdException w:name="HTML Code" w:semiHidden="1" w:unhideWhenUsed="1"/>
+    <w:lsdException w:name="HTML Definition" w:semiHidden="1" w:unhideWhenUsed="1"/>
+    <w:lsdException w:name="HTML Keyboard" w:semiHidden="1" w:unhideWhenUsed="1"/>
+    <w:lsdException w:name="HTML Preformatted" w:semiHidden="1" w:unhideWhenUsed="1"/>
+    <w:lsdException w:name="HTML Sample" w:semiHidden="1" w:unhideWhenUsed="1"/>
+    <w:lsdException w:name="HTML Typewriter" w:semiHidden="1" w:unhideWhenUsed="1"/>
+    <w:lsdException w:name="HTML Variable" w:semiHidden="1" w:unhideWhenUsed="1"/>
+    <w:lsdException w:name="Normal Table" w:semiHidden="1" w:unhideWhenUsed="1"/>
+    <w:lsdException w:name="annotation subject" w:semiHidden="1" w:unhideWhenUsed="1"/>
+    <w:lsdException w:name="No List" w:semiHidden="1" w:unhideWhenUsed="1"/>
+    <w:lsdException w:name="Outline List 1" w:semiHidden="1" w:unhideWhenUsed="1"/>
+    <w:lsdException w:name="Outline List 2" w:semiHidden="1" w:unhideWhenUsed="1"/>
+    <w:lsdException w:name="Outline List 3" w:semiHidden="1" w:unhideWhenUsed="1"/>
+    <w:lsdException w:name="Table Simple 1" w:semiHidden="1" w:unhideWhenUsed="1"/>
+    <w:lsdException w:name="Table Simple 2" w:semiHidden="1" w:unhideWhenUsed="1"/>
+    <w:lsdException w:name="Table Simple 3" w:semiHidden="1" w:unhideWhenUsed="1"/>
+    <w:lsdException w:name="Table Classic 1" w:semiHidden="1" w:unhideWhenUsed="1"/>
+    <w:lsdException w:name="Table Classic 2" w:semiHidden="1" w:unhideWhenUsed="1"/>
+    <w:lsdException w:name="Table Classic 3" w:semiHidden="1" w:unhideWhenUsed="1"/>
+    <w:lsdException w:name="Table Classic 4" w:semiHidden="1" w:unhideWhenUsed="1"/>
+    <w:lsdException w:name="Table Colorful 1" w:semiHidden="1" w:unhideWhenUsed="1"/>
+    <w:lsdException w:name="Table Colorful 2" w:semiHidden="1" w:unhideWhenUsed="1"/>
+    <w:lsdException w:name="Table Colorful 3" w:semiHidden="1" w:unhideWhenUsed="1"/>
+    <w:lsdException w:name="Table Columns 1" w:semiHidden="1" w:unhideWhenUsed="1"/>
+    <w:lsdException w:name="Table Columns 2" w:semiHidden="1" w:unhideWhenUsed="1"/>
+    <w:lsdException w:name="Table Columns 3" w:semiHidden="1" w:unhideWhenUsed="1"/>
+    <w:lsdException w:name="Table Columns 4" w:semiHidden="1" w:unhideWhenUsed="1"/>
+    <w:lsdException w:name="Table Columns 5" w:semiHidden="1" w:unhideWhenUsed="1"/>
+    <w:lsdException w:name="Table Grid 1" w:semiHidden="1" w:unhideWhenUsed="1"/>
+    <w:lsdException w:name="Table Grid 2" w:semiHidden="1" w:unhideWhenUsed="1"/>
+    <w:lsdException w:name="Table Grid 3" w:semiHidden="1" w:unhideWhenUsed="1"/>
+    <w:lsdException w:name="Table Grid 4" w:semiHidden="1" w:unhideWhenUsed="1"/>
+    <w:lsdException w:name="Table Grid 5" w:semiHidden="1" w:unhideWhenUsed="1"/>
+    <w:lsdException w:name="Table Grid 6" w:semiHidden="1" w:unhideWhenUsed="1"/>
+    <w:lsdException w:name="Table Grid 7" w:semiHidden="1" w:unhideWhenUsed="1"/>
+    <w:lsdException w:name="Table Grid 8" w:semiHidden="1" w:unhideWhenUsed="1"/>
+    <w:lsdException w:name="Table List 1" w:semiHidden="1" w:unhideWhenUsed="1"/>
+    <w:lsdException w:name="Table List 2" w:semiHidden="1" w:unhideWhenUsed="1"/>
+    <w:lsdException w:name="Table List 3" w:semiHidden="1" w:unhideWhenUsed="1"/>
+    <w:lsdException w:name="Table List 4" w:semiHidden="1" w:unhideWhenUsed="1"/>
+    <w:lsdException w:name="Table List 5" w:semiHidden="1" w:unhideWhenUsed="1"/>
+    <w:lsdException w:name="Table List 6" w:semiHidden="1" w:unhideWhenUsed="1"/>
+    <w:lsdException w:name="Table List 7" w:semiHidden="1" w:unhideWhenUsed="1"/>
+    <w:lsdException w:name="Table List 8" w:semiHidden="1" w:unhideWhenUsed="1"/>
+    <w:lsdException w:name="Table 3D effects 1" w:semiHidden="1" w:unhideWhenUsed="1"/>
+    <w:lsdException w:name="Table 3D effects 2" w:semiHidden="1" w:unhideWhenUsed="1"/>
+    <w:lsdException w:name="Table 3D effects 3" w:semiHidden="1" w:unhideWhenUsed="1"/>
+    <w:lsdException w:name="Table Contemporary" w:semiHidden="1" w:unhideWhenUsed="1"/>
+    <w:lsdException w:name="Table Elegant" w:semiHidden="1" w:unhideWhenUsed="1"/>
+    <w:lsdException w:name="Table Professional" w:semiHidden="1" w:unhideWhenUsed="1"/>
+    <w:lsdException w:name="Table Subtle 1" w:semiHidden="1" w:unhideWhenUsed="1"/>
+    <w:lsdException w:name="Table Subtle 2" w:semiHidden="1" w:unhideWhenUsed="1"/>
+    <w:lsdException w:name="Table Web 1" w:semiHidden="1" w:unhideWhenUsed="1"/>
+    <w:lsdException w:name="Table Web 2" w:semiHidden="1" w:unhideWhenUsed="1"/>
+    <w:lsdException w:name="Table Web 3" w:semiHidden="1" w:unhideWhenUsed="1"/>
+    <w:lsdException w:name="Balloon Text" w:semiHidden="1" w:unhideWhenUsed="1"/>
     <w:lsdException w:name="Table Grid" w:uiPriority="59"/>
-    <w:lsdException w:name="Placeholder Text" w:unhideWhenUsed="0"/>
-    <w:lsdException w:name="No Spacing" w:semiHidden="0" w:uiPriority="1" w:unhideWhenUsed="0" w:qFormat="1"/>
-    <w:lsdException w:name="Light Shading" w:semiHidden="0" w:uiPriority="60" w:unhideWhenUsed="0"/>
-    <w:lsdException w:name="Light List" w:semiHidden="0" w:uiPriority="61" w:unhideWhenUsed="0"/>
-    <w:lsdException w:name="Light Grid" w:semiHidden="0" w:uiPriority="62" w:unhideWhenUsed="0"/>
-    <w:lsdException w:name="Medium Shading 1" w:semiHidden="0" w:uiPriority="63" w:unhideWhenUsed="0"/>
-    <w:lsdException w:name="Medium Shading 2" w:semiHidden="0" w:uiPriority="64" w:unhideWhenUsed="0"/>
-    <w:lsdException w:name="Medium List 1" w:semiHidden="0" w:uiPriority="65" w:unhideWhenUsed="0"/>
-    <w:lsdException w:name="Medium List 2" w:semiHidden="0" w:uiPriority="66" w:unhideWhenUsed="0"/>
-    <w:lsdException w:name="Medium Grid 1" w:semiHidden="0" w:uiPriority="67" w:unhideWhenUsed="0"/>
-    <w:lsdException w:name="Medium Grid 2" w:semiHidden="0" w:uiPriority="68" w:unhideWhenUsed="0"/>
-    <w:lsdException w:name="Medium Grid 3" w:semiHidden="0" w:uiPriority="69" w:unhideWhenUsed="0"/>
-    <w:lsdException w:name="Dark List" w:semiHidden="0" w:uiPriority="70" w:unhideWhenUsed="0"/>
-    <w:lsdException w:name="Colorful Shading" w:semiHidden="0" w:uiPriority="71" w:unhideWhenUsed="0"/>
-    <w:lsdException w:name="Colorful List" w:semiHidden="0" w:uiPriority="72" w:unhideWhenUsed="0"/>
-    <w:lsdException w:name="Colorful Grid" w:semiHidden="0" w:uiPriority="73" w:unhideWhenUsed="0"/>
-    <w:lsdException w:name="Light Shading Accent 1" w:semiHidden="0" w:uiPriority="60" w:unhideWhenUsed="0"/>
-    <w:lsdException w:name="Light List Accent 1" w:semiHidden="0" w:uiPriority="61" w:unhideWhenUsed="0"/>
-    <w:lsdException w:name="Light Grid Accent 1" w:semiHidden="0" w:uiPriority="62" w:unhideWhenUsed="0"/>
-    <w:lsdException w:name="Medium Shading 1 Accent 1" w:semiHidden="0" w:uiPriority="63" w:unhideWhenUsed="0"/>
-    <w:lsdException w:name="Medium Shading 2 Accent 1" w:semiHidden="0" w:uiPriority="64" w:unhideWhenUsed="0"/>
-    <w:lsdException w:name="Medium List 1 Accent 1" w:semiHidden="0" w:uiPriority="65" w:unhideWhenUsed="0"/>
-    <w:lsdException w:name="Revision" w:unhideWhenUsed="0"/>
-    <w:lsdException w:name="List Paragraph" w:semiHidden="0" w:uiPriority="34" w:unhideWhenUsed="0" w:qFormat="1"/>
-    <w:lsdException w:name="Quote" w:semiHidden="0" w:uiPriority="29" w:unhideWhenUsed="0" w:qFormat="1"/>
-    <w:lsdException w:name="Intense Quote" w:semiHidden="0" w:uiPriority="30" w:unhideWhenUsed="0" w:qFormat="1"/>
-    <w:lsdException w:name="Medium List 2 Accent 1" w:semiHidden="0" w:uiPriority="66" w:unhideWhenUsed="0"/>
-    <w:lsdException w:name="Medium Grid 1 Accent 1" w:semiHidden="0" w:uiPriority="67" w:unhideWhenUsed="0"/>
-    <w:lsdException w:name="Medium Grid 2 Accent 1" w:semiHidden="0" w:uiPriority="68" w:unhideWhenUsed="0"/>
-    <w:lsdException w:name="Medium Grid 3 Accent 1" w:semiHidden="0" w:uiPriority="69" w:unhideWhenUsed="0"/>
-    <w:lsdException w:name="Dark List Accent 1" w:semiHidden="0" w:uiPriority="70" w:unhideWhenUsed="0"/>
-    <w:lsdException w:name="Colorful Shading Accent 1" w:semiHidden="0" w:uiPriority="71" w:unhideWhenUsed="0"/>
-    <w:lsdException w:name="Colorful List Accent 1" w:semiHidden="0" w:uiPriority="72" w:unhideWhenUsed="0"/>
-    <w:lsdException w:name="Colorful Grid Accent 1" w:semiHidden="0" w:uiPriority="73" w:unhideWhenUsed="0"/>
-    <w:lsdException w:name="Light Shading Accent 2" w:semiHidden="0" w:uiPriority="60" w:unhideWhenUsed="0"/>
-    <w:lsdException w:name="Light List Accent 2" w:semiHidden="0" w:uiPriority="61" w:unhideWhenUsed="0"/>
-    <w:lsdException w:name="Light Grid Accent 2" w:semiHidden="0" w:uiPriority="62" w:unhideWhenUsed="0"/>
-    <w:lsdException w:name="Medium Shading 1 Accent 2" w:semiHidden="0" w:uiPriority="63" w:unhideWhenUsed="0"/>
-    <w:lsdException w:name="Medium Shading 2 Accent 2" w:semiHidden="0" w:uiPriority="64" w:unhideWhenUsed="0"/>
-    <w:lsdException w:name="Medium List 1 Accent 2" w:semiHidden="0" w:uiPriority="65" w:unhideWhenUsed="0"/>
-    <w:lsdException w:name="Medium List 2 Accent 2" w:semiHidden="0" w:uiPriority="66" w:unhideWhenUsed="0"/>
-    <w:lsdException w:name="Medium Grid 1 Accent 2" w:semiHidden="0" w:uiPriority="67" w:unhideWhenUsed="0"/>
-    <w:lsdException w:name="Medium Grid 2 Accent 2" w:semiHidden="0" w:uiPriority="68" w:unhideWhenUsed="0"/>
-    <w:lsdException w:name="Medium Grid 3 Accent 2" w:semiHidden="0" w:uiPriority="69" w:unhideWhenUsed="0"/>
-    <w:lsdException w:name="Dark List Accent 2" w:semiHidden="0" w:uiPriority="70" w:unhideWhenUsed="0"/>
-    <w:lsdException w:name="Colorful Shading Accent 2" w:semiHidden="0" w:uiPriority="71" w:unhideWhenUsed="0"/>
-    <w:lsdException w:name="Colorful List Accent 2" w:semiHidden="0" w:uiPriority="72" w:unhideWhenUsed="0"/>
-    <w:lsdException w:name="Colorful Grid Accent 2" w:semiHidden="0" w:uiPriority="73" w:unhideWhenUsed="0"/>
-    <w:lsdException w:name="Light Shading Accent 3" w:semiHidden="0" w:uiPriority="60" w:unhideWhenUsed="0"/>
-    <w:lsdException w:name="Light List Accent 3" w:semiHidden="0" w:uiPriority="61" w:unhideWhenUsed="0"/>
-    <w:lsdException w:name="Light Grid Accent 3" w:semiHidden="0" w:uiPriority="62" w:unhideWhenUsed="0"/>
-    <w:lsdException w:name="Medium Shading 1 Accent 3" w:semiHidden="0" w:uiPriority="63" w:unhideWhenUsed="0"/>
-    <w:lsdException w:name="Medium Shading 2 Accent 3" w:semiHidden="0" w:uiPriority="64" w:unhideWhenUsed="0"/>
-    <w:lsdException w:name="Medium List 1 Accent 3" w:semiHidden="0" w:uiPriority="65" w:unhideWhenUsed="0"/>
-    <w:lsdException w:name="Medium List 2 Accent 3" w:semiHidden="0" w:uiPriority="66" w:unhideWhenUsed="0"/>
-    <w:lsdException w:name="Medium Grid 1 Accent 3" w:semiHidden="0" w:uiPriority="67" w:unhideWhenUsed="0"/>
-    <w:lsdException w:name="Medium Grid 2 Accent 3" w:semiHidden="0" w:uiPriority="68" w:unhideWhenUsed="0"/>
-    <w:lsdException w:name="Medium Grid 3 Accent 3" w:semiHidden="0" w:uiPriority="69" w:unhideWhenUsed="0"/>
-    <w:lsdException w:name="Dark List Accent 3" w:semiHidden="0" w:uiPriority="70" w:unhideWhenUsed="0"/>
-    <w:lsdException w:name="Colorful Shading Accent 3" w:semiHidden="0" w:uiPriority="71" w:unhideWhenUsed="0"/>
-    <w:lsdException w:name="Colorful List Accent 3" w:semiHidden="0" w:uiPriority="72" w:unhideWhenUsed="0"/>
-    <w:lsdException w:name="Colorful Grid Accent 3" w:semiHidden="0" w:uiPriority="73" w:unhideWhenUsed="0"/>
-    <w:lsdException w:name="Light Shading Accent 4" w:semiHidden="0" w:uiPriority="60" w:unhideWhenUsed="0"/>
-    <w:lsdException w:name="Light List Accent 4" w:semiHidden="0" w:uiPriority="61" w:unhideWhenUsed="0"/>
-    <w:lsdException w:name="Light Grid Accent 4" w:semiHidden="0" w:uiPriority="62" w:unhideWhenUsed="0"/>
-    <w:lsdException w:name="Medium Shading 1 Accent 4" w:semiHidden="0" w:uiPriority="63" w:unhideWhenUsed="0"/>
-    <w:lsdException w:name="Medium Shading 2 Accent 4" w:semiHidden="0" w:uiPriority="64" w:unhideWhenUsed="0"/>
-    <w:lsdException w:name="Medium List 1 Accent 4" w:semiHidden="0" w:uiPriority="65" w:unhideWhenUsed="0"/>
-    <w:lsdException w:name="Medium List 2 Accent 4" w:semiHidden="0" w:uiPriority="66" w:unhideWhenUsed="0"/>
-    <w:lsdException w:name="Medium Grid 1 Accent 4" w:semiHidden="0" w:uiPriority="67" w:unhideWhenUsed="0"/>
-    <w:lsdException w:name="Medium Grid 2 Accent 4" w:semiHidden="0" w:uiPriority="68" w:unhideWhenUsed="0"/>
-    <w:lsdException w:name="Medium Grid 3 Accent 4" w:semiHidden="0" w:uiPriority="69" w:unhideWhenUsed="0"/>
-    <w:lsdException w:name="Dark List Accent 4" w:semiHidden="0" w:uiPriority="70" w:unhideWhenUsed="0"/>
-    <w:lsdException w:name="Colorful Shading Accent 4" w:semiHidden="0" w:uiPriority="71" w:unhideWhenUsed="0"/>
-    <w:lsdException w:name="Colorful List Accent 4" w:semiHidden="0" w:uiPriority="72" w:unhideWhenUsed="0"/>
-    <w:lsdException w:name="Colorful Grid Accent 4" w:semiHidden="0" w:uiPriority="73" w:unhideWhenUsed="0"/>
-    <w:lsdException w:name="Light Shading Accent 5" w:semiHidden="0" w:uiPriority="60" w:unhideWhenUsed="0"/>
-    <w:lsdException w:name="Light List Accent 5" w:semiHidden="0" w:uiPriority="61" w:unhideWhenUsed="0"/>
-    <w:lsdException w:name="Light Grid Accent 5" w:semiHidden="0" w:uiPriority="62" w:unhideWhenUsed="0"/>
-    <w:lsdException w:name="Medium Shading 1 Accent 5" w:semiHidden="0" w:uiPriority="63" w:unhideWhenUsed="0"/>
-    <w:lsdException w:name="Medium Shading 2 Accent 5" w:semiHidden="0" w:uiPriority="64" w:unhideWhenUsed="0"/>
-    <w:lsdException w:name="Medium List 1 Accent 5" w:semiHidden="0" w:uiPriority="65" w:unhideWhenUsed="0"/>
-    <w:lsdException w:name="Medium List 2 Accent 5" w:semiHidden="0" w:uiPriority="66" w:unhideWhenUsed="0"/>
-    <w:lsdException w:name="Medium Grid 1 Accent 5" w:semiHidden="0" w:uiPriority="67" w:unhideWhenUsed="0"/>
-    <w:lsdException w:name="Medium Grid 2 Accent 5" w:semiHidden="0" w:uiPriority="68" w:unhideWhenUsed="0"/>
-    <w:lsdException w:name="Medium Grid 3 Accent 5" w:semiHidden="0" w:uiPriority="69" w:unhideWhenUsed="0"/>
-    <w:lsdException w:name="Dark List Accent 5" w:semiHidden="0" w:uiPriority="70" w:unhideWhenUsed="0"/>
-    <w:lsdException w:name="Colorful Shading Accent 5" w:semiHidden="0" w:uiPriority="71" w:unhideWhenUsed="0"/>
-    <w:lsdException w:name="Colorful List Accent 5" w:semiHidden="0" w:uiPriority="72" w:unhideWhenUsed="0"/>
-    <w:lsdException w:name="Colorful Grid Accent 5" w:semiHidden="0" w:uiPriority="73" w:unhideWhenUsed="0"/>
-    <w:lsdException w:name="Light Shading Accent 6" w:semiHidden="0" w:uiPriority="60" w:unhideWhenUsed="0"/>
-    <w:lsdException w:name="Light List Accent 6" w:semiHidden="0" w:uiPriority="61" w:unhideWhenUsed="0"/>
-    <w:lsdException w:name="Light Grid Accent 6" w:semiHidden="0" w:uiPriority="62" w:unhideWhenUsed="0"/>
-    <w:lsdException w:name="Medium Shading 1 Accent 6" w:semiHidden="0" w:uiPriority="63" w:unhideWhenUsed="0"/>
-    <w:lsdException w:name="Medium Shading 2 Accent 6" w:semiHidden="0" w:uiPriority="64" w:unhideWhenUsed="0"/>
-    <w:lsdException w:name="Medium List 1 Accent 6" w:semiHidden="0" w:uiPriority="65" w:unhideWhenUsed="0"/>
-    <w:lsdException w:name="Medium List 2 Accent 6" w:semiHidden="0" w:uiPriority="66" w:unhideWhenUsed="0"/>
-    <w:lsdException w:name="Medium Grid 1 Accent 6" w:semiHidden="0" w:uiPriority="67" w:unhideWhenUsed="0"/>
-    <w:lsdException w:name="Medium Grid 2 Accent 6" w:semiHidden="0" w:uiPriority="68" w:unhideWhenUsed="0"/>
-    <w:lsdException w:name="Medium Grid 3 Accent 6" w:semiHidden="0" w:uiPriority="69" w:unhideWhenUsed="0"/>
-    <w:lsdException w:name="Dark List Accent 6" w:semiHidden="0" w:uiPriority="70" w:unhideWhenUsed="0"/>
-    <w:lsdException w:name="Colorful Shading Accent 6" w:semiHidden="0" w:uiPriority="71" w:unhideWhenUsed="0"/>
-    <w:lsdException w:name="Colorful List Accent 6" w:semiHidden="0" w:uiPriority="72" w:unhideWhenUsed="0"/>
-    <w:lsdException w:name="Colorful Grid Accent 6" w:semiHidden="0" w:uiPriority="73" w:unhideWhenUsed="0"/>
-    <w:lsdException w:name="Subtle Emphasis" w:semiHidden="0" w:uiPriority="19" w:unhideWhenUsed="0" w:qFormat="1"/>
-    <w:lsdException w:name="Intense Emphasis" w:semiHidden="0" w:uiPriority="21" w:unhideWhenUsed="0" w:qFormat="1"/>
-    <w:lsdException w:name="Subtle Reference" w:semiHidden="0" w:uiPriority="31" w:unhideWhenUsed="0" w:qFormat="1"/>
-    <w:lsdException w:name="Intense Reference" w:semiHidden="0" w:uiPriority="32" w:unhideWhenUsed="0" w:qFormat="1"/>
-    <w:lsdException w:name="Book Title" w:semiHidden="0" w:uiPriority="33" w:unhideWhenUsed="0" w:qFormat="1"/>
-    <w:lsdException w:name="Bibliography" w:uiPriority="37"/>
-    <w:lsdException w:name="TOC Heading" w:uiPriority="39" w:qFormat="1"/>
+    <w:lsdException w:name="Table Theme" w:semiHidden="1" w:unhideWhenUsed="1"/>
+    <w:lsdException w:name="Placeholder Text" w:semiHidden="1"/>
+    <w:lsdException w:name="No Spacing" w:uiPriority="1" w:qFormat="1"/>
+    <w:lsdException w:name="Light Shading" w:uiPriority="60"/>
+    <w:lsdException w:name="Light List" w:uiPriority="61"/>
+    <w:lsdException w:name="Light Grid" w:uiPriority="62"/>
+    <w:lsdException w:name="Medium Shading 1" w:uiPriority="63"/>
+    <w:lsdException w:name="Medium Shading 2" w:uiPriority="64"/>
+    <w:lsdException w:name="Medium List 1" w:uiPriority="65"/>
+    <w:lsdException w:name="Medium List 2" w:uiPriority="66"/>
+    <w:lsdException w:name="Medium Grid 1" w:uiPriority="67"/>
+    <w:lsdException w:name="Medium Grid 2" w:uiPriority="68"/>
+    <w:lsdException w:name="Medium Grid 3" w:uiPriority="69"/>
+    <w:lsdException w:name="Dark List" w:uiPriority="70"/>
+    <w:lsdException w:name="Colorful Shading" w:uiPriority="71"/>
+    <w:lsdException w:name="Colorful List" w:uiPriority="72"/>
+    <w:lsdException w:name="Colorful Grid" w:uiPriority="73"/>
+    <w:lsdException w:name="Light Shading Accent 1" w:uiPriority="60"/>
+    <w:lsdException w:name="Light List Accent 1" w:uiPriority="61"/>
+    <w:lsdException w:name="Light Grid Accent 1" w:uiPriority="62"/>
+    <w:lsdException w:name="Medium Shading 1 Accent 1" w:uiPriority="63"/>
+    <w:lsdException w:name="Medium Shading 2 Accent 1" w:uiPriority="64"/>
+    <w:lsdException w:name="Medium List 1 Accent 1" w:uiPriority="65"/>
+    <w:lsdException w:name="Revision" w:semiHidden="1"/>
+    <w:lsdException w:name="List Paragraph" w:uiPriority="34" w:qFormat="1"/>
+    <w:lsdException w:name="Quote" w:uiPriority="29" w:qFormat="1"/>
+    <w:lsdException w:name="Intense Quote" w:uiPriority="30" w:qFormat="1"/>
+    <w:lsdException w:name="Medium List 2 Accent 1" w:uiPriority="66"/>
+    <w:lsdException w:name="Medium Grid 1 Accent 1" w:uiPriority="67"/>
+    <w:lsdException w:name="Medium Grid 2 Accent 1" w:uiPriority="68"/>
+    <w:lsdException w:name="Medium Grid 3 Accent 1" w:uiPriority="69"/>
+    <w:lsdException w:name="Dark List Accent 1" w:uiPriority="70"/>
+    <w:lsdException w:name="Colorful Shading Accent 1" w:uiPriority="71"/>
+    <w:lsdException w:name="Colorful List Accent 1" w:uiPriority="72"/>
+    <w:lsdException w:name="Colorful Grid Accent 1" w:uiPriority="73"/>
+    <w:lsdException w:name="Light Shading Accent 2" w:uiPriority="60"/>
+    <w:lsdException w:name="Light List Accent 2" w:uiPriority="61"/>
+    <w:lsdException w:name="Light Grid Accent 2" w:uiPriority="62"/>
+    <w:lsdException w:name="Medium Shading 1 Accent 2" w:uiPriority="63"/>
+    <w:lsdException w:name="Medium Shading 2 Accent 2" w:uiPriority="64"/>
+    <w:lsdException w:name="Medium List 1 Accent 2" w:uiPriority="65"/>
+    <w:lsdException w:name="Medium List 2 Accent 2" w:uiPriority="66"/>
+    <w:lsdException w:name="Medium Grid 1 Accent 2" w:uiPriority="67"/>
+    <w:lsdException w:name="Medium Grid 2 Accent 2" w:uiPriority="68"/>
+    <w:lsdException w:name="Medium Grid 3 Accent 2" w:uiPriority="69"/>
+    <w:lsdException w:name="Dark List Accent 2" w:uiPriority="70"/>
+    <w:lsdException w:name="Colorful Shading Accent 2" w:uiPriority="71"/>
+    <w:lsdException w:name="Colorful List Accent 2" w:uiPriority="72"/>
+    <w:lsdException w:name="Colorful Grid Accent 2" w:uiPriority="73"/>
+    <w:lsdException w:name="Light Shading Accent 3" w:uiPriority="60"/>
+    <w:lsdException w:name="Light List Accent 3" w:uiPriority="61"/>
+    <w:lsdException w:name="Light Grid Accent 3" w:uiPriority="62"/>
+    <w:lsdException w:name="Medium Shading 1 Accent 3" w:uiPriority="63"/>
+    <w:lsdException w:name="Medium Shading 2 Accent 3" w:uiPriority="64"/>
+    <w:lsdException w:name="Medium List 1 Accent 3" w:uiPriority="65"/>
+    <w:lsdException w:name="Medium List 2 Accent 3" w:uiPriority="66"/>
+    <w:lsdException w:name="Medium Grid 1 Accent 3" w:uiPriority="67"/>
+    <w:lsdException w:name="Medium Grid 2 Accent 3" w:uiPriority="68"/>
+    <w:lsdException w:name="Medium Grid 3 Accent 3" w:uiPriority="69"/>
+    <w:lsdException w:name="Dark List Accent 3" w:uiPriority="70"/>
+    <w:lsdException w:name="Colorful Shading Accent 3" w:uiPriority="71"/>
+    <w:lsdException w:name="Colorful List Accent 3" w:uiPriority="72"/>
+    <w:lsdException w:name="Colorful Grid Accent 3" w:uiPriority="73"/>
+    <w:lsdException w:name="Light Shading Accent 4" w:uiPriority="60"/>
+    <w:lsdException w:name="Light List Accent 4" w:uiPriority="61"/>
+    <w:lsdException w:name="Light Grid Accent 4" w:uiPriority="62"/>
+    <w:lsdException w:name="Medium Shading 1 Accent 4" w:uiPriority="63"/>
+    <w:lsdException w:name="Medium Shading 2 Accent 4" w:uiPriority="64"/>
+    <w:lsdException w:name="Medium List 1 Accent 4" w:uiPriority="65"/>
+    <w:lsdException w:name="Medium List 2 Accent 4" w:uiPriority="66"/>
+    <w:lsdException w:name="Medium Grid 1 Accent 4" w:uiPriority="67"/>
+    <w:lsdException w:name="Medium Grid 2 Accent 4" w:uiPriority="68"/>
+    <w:lsdException w:name="Medium Grid 3 Accent 4" w:uiPriority="69"/>
+    <w:lsdException w:name="Dark List Accent 4" w:uiPriority="70"/>
+    <w:lsdException w:name="Colorful Shading Accent 4" w:uiPriority="71"/>
+    <w:lsdException w:name="Colorful List Accent 4" w:uiPriority="72"/>
+    <w:lsdException w:name="Colorful Grid Accent 4" w:uiPriority="73"/>
+    <w:lsdException w:name="Light Shading Accent 5" w:uiPriority="60"/>
+    <w:lsdException w:name="Light List Accent 5" w:uiPriority="61"/>
+    <w:lsdException w:name="Light Grid Accent 5" w:uiPriority="62"/>
+    <w:lsdException w:name="Medium Shading 1 Accent 5" w:uiPriority="63"/>
+    <w:lsdException w:name="Medium Shading 2 Accent 5" w:uiPriority="64"/>
+    <w:lsdException w:name="Medium List 1 Accent 5" w:uiPriority="65"/>
+    <w:lsdException w:name="Medium List 2 Accent 5" w:uiPriority="66"/>
+    <w:lsdException w:name="Medium Grid 1 Accent 5" w:uiPriority="67"/>
+    <w:lsdException w:name="Medium Grid 2 Accent 5" w:uiPriority="68"/>
+    <w:lsdException w:name="Medium Grid 3 Accent 5" w:uiPriority="69"/>
+    <w:lsdException w:name="Dark List Accent 5" w:uiPriority="70"/>
+    <w:lsdException w:name="Colorful Shading Accent 5" w:uiPriority="71"/>
+    <w:lsdException w:name="Colorful List Accent 5" w:uiPriority="72"/>
+    <w:lsdException w:name="Colorful Grid Accent 5" w:uiPriority="73"/>
+    <w:lsdException w:name="Light Shading Accent 6" w:uiPriority="60"/>
+    <w:lsdException w:name="Light List Accent 6" w:uiPriority="61"/>
+    <w:lsdException w:name="Light Grid Accent 6" w:uiPriority="62"/>
+    <w:lsdException w:name="Medium Shading 1 Accent 6" w:uiPriority="63"/>
+    <w:lsdException w:name="Medium Shading 2 Accent 6" w:uiPriority="64"/>
+    <w:lsdException w:name="Medium List 1 Accent 6" w:uiPriority="65"/>
+    <w:lsdException w:name="Medium List 2 Accent 6" w:uiPriority="66"/>
+    <w:lsdException w:name="Medium Grid 1 Accent 6" w:uiPriority="67"/>
+    <w:lsdException w:name="Medium Grid 2 Accent 6" w:uiPriority="68"/>
+    <w:lsdException w:name="Medium Grid 3 Accent 6" w:uiPriority="69"/>
+    <w:lsdException w:name="Dark List Accent 6" w:uiPriority="70"/>
+    <w:lsdException w:name="Colorful Shading Accent 6" w:uiPriority="71"/>
+    <w:lsdException w:name="Colorful List Accent 6" w:uiPriority="72"/>
+    <w:lsdException w:name="Colorful Grid Accent 6" w:uiPriority="73"/>
+    <w:lsdException w:name="Subtle Emphasis" w:uiPriority="19" w:qFormat="1"/>
+    <w:lsdException w:name="Intense Emphasis" w:uiPriority="21" w:qFormat="1"/>
+    <w:lsdException w:name="Subtle Reference" w:uiPriority="31" w:qFormat="1"/>
+    <w:lsdException w:name="Intense Reference" w:uiPriority="32" w:qFormat="1"/>
+    <w:lsdException w:name="Book Title" w:uiPriority="33" w:qFormat="1"/>
+    <w:lsdException w:name="Bibliography" w:semiHidden="1" w:uiPriority="37" w:unhideWhenUsed="1"/>
+    <w:lsdException w:name="TOC Heading" w:semiHidden="1" w:uiPriority="39" w:unhideWhenUsed="1" w:qFormat="1"/>
+    <w:lsdException w:name="Plain Table 1" w:uiPriority="41"/>
+    <w:lsdException w:name="Plain Table 2" w:uiPriority="42"/>
+    <w:lsdException w:name="Plain Table 3" w:uiPriority="43"/>
+    <w:lsdException w:name="Plain Table 4" w:uiPriority="44"/>
+    <w:lsdException w:name="Plain Table 5" w:uiPriority="45"/>
+    <w:lsdException w:name="Grid Table Light" w:uiPriority="40"/>
+    <w:lsdException w:name="Grid Table 1 Light" w:uiPriority="46"/>
+    <w:lsdException w:name="Grid Table 2" w:uiPriority="47"/>
+    <w:lsdException w:name="Grid Table 3" w:uiPriority="48"/>
+    <w:lsdException w:name="Grid Table 4" w:uiPriority="49"/>
+    <w:lsdException w:name="Grid Table 5 Dark" w:uiPriority="50"/>
+    <w:lsdException w:name="Grid Table 6 Colorful" w:uiPriority="51"/>
+    <w:lsdException w:name="Grid Table 7 Colorful" w:uiPriority="52"/>
+    <w:lsdException w:name="Grid Table 1 Light Accent 1" w:uiPriority="46"/>
+    <w:lsdException w:name="Grid Table 2 Accent 1" w:uiPriority="47"/>
+    <w:lsdException w:name="Grid Table 3 Accent 1" w:uiPriority="48"/>
+    <w:lsdException w:name="Grid Table 4 Accent 1" w:uiPriority="49"/>
+    <w:lsdException w:name="Grid Table 5 Dark Accent 1" w:uiPriority="50"/>
+    <w:lsdException w:name="Grid Table 6 Colorful Accent 1" w:uiPriority="51"/>
+    <w:lsdException w:name="Grid Table 7 Colorful Accent 1" w:uiPriority="52"/>
+    <w:lsdException w:name="Grid Table 1 Light Accent 2" w:uiPriority="46"/>
+    <w:lsdException w:name="Grid Table 2 Accent 2" w:uiPriority="47"/>
+    <w:lsdException w:name="Grid Table 3 Accent 2" w:uiPriority="48"/>
+    <w:lsdException w:name="Grid Table 4 Accent 2" w:uiPriority="49"/>
+    <w:lsdException w:name="Grid Table 5 Dark Accent 2" w:uiPriority="50"/>
+    <w:lsdException w:name="Grid Table 6 Colorful Accent 2" w:uiPriority="51"/>
+    <w:lsdException w:name="Grid Table 7 Colorful Accent 2" w:uiPriority="52"/>
+    <w:lsdException w:name="Grid Table 1 Light Accent 3" w:uiPriority="46"/>
+    <w:lsdException w:name="Grid Table 2 Accent 3" w:uiPriority="47"/>
+    <w:lsdException w:name="Grid Table 3 Accent 3" w:uiPriority="48"/>
+    <w:lsdException w:name="Grid Table 4 Accent 3" w:uiPriority="49"/>
+    <w:lsdException w:name="Grid Table 5 Dark Accent 3" w:uiPriority="50"/>
+    <w:lsdException w:name="Grid Table 6 Colorful Accent 3" w:uiPriority="51"/>
+    <w:lsdException w:name="Grid Table 7 Colorful Accent 3" w:uiPriority="52"/>
+    <w:lsdException w:name="Grid Table 1 Light Accent 4" w:uiPriority="46"/>
+    <